--- a/links/עבודה.docx
+++ b/links/עבודה.docx
@@ -54,7 +54,7 @@
           <w:rFonts w:asciiTheme="minorBidi" w:hAnsiTheme="minorBidi" w:hint="cs"/>
           <w:rtl/>
         </w:rPr>
-        <w:t>אתרים של חברות, גופים וארגונים שפועלים מטעם המדינה</w:t>
+        <w:t>מקומות עבודה ציבוריים מטעם המדינה</w:t>
       </w:r>
     </w:p>
     <w:p>
@@ -1499,7 +1499,7 @@
     <w:p>
       <w:pPr>
         <w:rPr>
-          <w:rFonts w:asciiTheme="minorBidi" w:hAnsiTheme="minorBidi" w:hint="cs"/>
+          <w:rFonts w:asciiTheme="minorBidi" w:hAnsiTheme="minorBidi"/>
           <w:b/>
           <w:bCs/>
           <w:color w:val="000000" w:themeColor="text1"/>
@@ -1615,18 +1615,18 @@
     <w:p>
       <w:pPr>
         <w:rPr>
-          <w:rFonts w:asciiTheme="minorBidi" w:hAnsiTheme="minorBidi" w:hint="cs"/>
-          <w:b/>
-          <w:bCs/>
-          <w:u w:val="single"/>
-          <w:rtl/>
-        </w:rPr>
-      </w:pPr>
-    </w:p>
-    <w:p>
-      <w:pPr>
-        <w:rPr>
-          <w:rFonts w:asciiTheme="minorBidi" w:hAnsiTheme="minorBidi"/>
+          <w:rFonts w:asciiTheme="minorBidi" w:hAnsiTheme="minorBidi"/>
+          <w:b/>
+          <w:bCs/>
+          <w:u w:val="single"/>
+          <w:rtl/>
+        </w:rPr>
+      </w:pPr>
+    </w:p>
+    <w:p>
+      <w:pPr>
+        <w:rPr>
+          <w:rFonts w:asciiTheme="minorBidi" w:hAnsiTheme="minorBidi" w:hint="cs"/>
           <w:rtl/>
         </w:rPr>
       </w:pPr>
@@ -1675,7 +1675,14 @@
           <w:rFonts w:asciiTheme="minorBidi" w:hAnsiTheme="minorBidi" w:hint="cs"/>
           <w:rtl/>
         </w:rPr>
-        <w:t>גופים ציבוריים כמו בנקים, בתי חולים וכו... שאמורים לשרת את כלל אזרחי המדינה.</w:t>
+        <w:t>גופים ציבו</w:t>
+      </w:r>
+      <w:r>
+        <w:rPr>
+          <w:rFonts w:asciiTheme="minorBidi" w:hAnsiTheme="minorBidi" w:hint="cs"/>
+          <w:rtl/>
+        </w:rPr>
+        <w:t>ריים כמו בנקים, בתי חולים, מוסדות אקדמאיים וכו...</w:t>
       </w:r>
       <w:r>
         <w:rPr>
@@ -2176,14 +2183,7 @@
           <w:rFonts w:asciiTheme="minorBidi" w:hAnsiTheme="minorBidi" w:hint="cs"/>
           <w:rtl/>
         </w:rPr>
-        <w:t>אתרים של חברות, גופים וארגונים שפועלים מטעם מועצות אזוריות/מקומיות</w:t>
-      </w:r>
-      <w:r>
-        <w:rPr>
-          <w:rFonts w:asciiTheme="minorBidi" w:hAnsiTheme="minorBidi" w:hint="cs"/>
-          <w:rtl/>
-        </w:rPr>
-        <w:t>/עיריות</w:t>
+        <w:t>מועצות מקומיות וגופים שקשורים אליהם באופן ישיר</w:t>
       </w:r>
       <w:r>
         <w:rPr>
@@ -2196,7 +2196,7 @@
     <w:p>
       <w:pPr>
         <w:rPr>
-          <w:rFonts w:asciiTheme="minorBidi" w:hAnsiTheme="minorBidi" w:hint="cs"/>
+          <w:rFonts w:asciiTheme="minorBidi" w:hAnsiTheme="minorBidi"/>
           <w:b/>
           <w:bCs/>
           <w:rtl/>
@@ -2573,14 +2573,6 @@
           <w:rFonts w:asciiTheme="minorBidi" w:hAnsiTheme="minorBidi"/>
           <w:b/>
           <w:bCs/>
-          <w:rtl/>
-        </w:rPr>
-      </w:pPr>
-      <w:r>
-        <w:rPr>
-          <w:rFonts w:asciiTheme="minorBidi" w:hAnsiTheme="minorBidi" w:hint="cs"/>
-          <w:b/>
-          <w:bCs/>
           <w:color w:val="000000" w:themeColor="text1"/>
           <w:rtl/>
           <w14:shadow w14:blurRad="38100" w14:dist="19050" w14:dir="2700000" w14:sx="100000" w14:sy="100000" w14:kx="0" w14:ky="0" w14:algn="tl">
@@ -2594,463 +2586,13 @@
             <w14:round/>
           </w14:textOutline>
         </w:rPr>
-        <w:t>------------------------------------------------------</w:t>
-      </w:r>
-    </w:p>
-    <w:p>
-      <w:pPr>
-        <w:rPr>
-          <w:rFonts w:asciiTheme="minorBidi" w:hAnsiTheme="minorBidi"/>
-          <w:b/>
-          <w:bCs/>
-          <w:rtl/>
-        </w:rPr>
-      </w:pPr>
-      <w:hyperlink r:id="rId77" w:history="1">
-        <w:r>
-          <w:rPr>
-            <w:rStyle w:val="Hyperlink"/>
-            <w:rFonts w:asciiTheme="minorBidi" w:hAnsiTheme="minorBidi" w:hint="cs"/>
-            <w:b/>
-            <w:bCs/>
-            <w:rtl/>
-          </w:rPr>
-          <w:t>מרכז</w:t>
-        </w:r>
-        <w:r>
-          <w:rPr>
-            <w:rStyle w:val="Hyperlink"/>
-            <w:rFonts w:asciiTheme="minorBidi" w:hAnsiTheme="minorBidi"/>
-            <w:b/>
-            <w:bCs/>
-            <w:rtl/>
-          </w:rPr>
-          <w:t xml:space="preserve"> תעסוקה גולן</w:t>
-        </w:r>
-      </w:hyperlink>
-    </w:p>
-    <w:p>
-      <w:pPr>
-        <w:rPr>
-          <w:rFonts w:asciiTheme="minorBidi" w:hAnsiTheme="minorBidi"/>
-          <w:b/>
-          <w:bCs/>
-          <w:rtl/>
-        </w:rPr>
-      </w:pPr>
-    </w:p>
-    <w:p>
-      <w:pPr>
-        <w:rPr>
-          <w:rFonts w:asciiTheme="minorBidi" w:hAnsiTheme="minorBidi"/>
-          <w:b/>
-          <w:bCs/>
-          <w:u w:val="single"/>
-          <w:rtl/>
-        </w:rPr>
-      </w:pPr>
-    </w:p>
-    <w:p>
-      <w:pPr>
-        <w:rPr>
-          <w:rFonts w:asciiTheme="minorBidi" w:hAnsiTheme="minorBidi"/>
-          <w:b/>
-          <w:bCs/>
-          <w:u w:val="single"/>
-          <w:rtl/>
-        </w:rPr>
-      </w:pPr>
-      <w:r>
-        <w:rPr>
-          <w:rFonts w:asciiTheme="minorBidi" w:hAnsiTheme="minorBidi" w:hint="cs"/>
-          <w:b/>
-          <w:bCs/>
-          <w:u w:val="single"/>
-          <w:rtl/>
-        </w:rPr>
-        <w:t>ארגונים</w:t>
-      </w:r>
-      <w:r>
-        <w:rPr>
-          <w:rFonts w:asciiTheme="minorBidi" w:hAnsiTheme="minorBidi" w:hint="cs"/>
-          <w:b/>
-          <w:bCs/>
-          <w:u w:val="single"/>
-          <w:rtl/>
-        </w:rPr>
-        <w:t>/עמותות</w:t>
-      </w:r>
-      <w:r>
-        <w:rPr>
-          <w:rFonts w:asciiTheme="minorBidi" w:hAnsiTheme="minorBidi" w:hint="cs"/>
-          <w:b/>
-          <w:bCs/>
-          <w:u w:val="single"/>
-          <w:rtl/>
-        </w:rPr>
-        <w:t>:</w:t>
-      </w:r>
-    </w:p>
-    <w:p>
-      <w:pPr>
-        <w:rPr>
-          <w:rFonts w:asciiTheme="minorBidi" w:hAnsiTheme="minorBidi"/>
-          <w:b/>
-          <w:bCs/>
-          <w:u w:val="single"/>
-          <w:rtl/>
-        </w:rPr>
-      </w:pPr>
-      <w:hyperlink r:id="rId78" w:history="1">
-        <w:r>
-          <w:rPr>
-            <w:rStyle w:val="Hyperlink"/>
-            <w:rFonts w:asciiTheme="minorBidi" w:hAnsiTheme="minorBidi"/>
-            <w:b/>
-            <w:bCs/>
-            <w:rtl/>
-          </w:rPr>
-          <w:t>לוח מעברים בעמק</w:t>
-        </w:r>
-      </w:hyperlink>
-      <w:r>
-        <w:rPr>
-          <w:rStyle w:val="Hyperlink"/>
-          <w:rFonts w:asciiTheme="minorBidi" w:hAnsiTheme="minorBidi" w:hint="cs"/>
-          <w:b/>
-          <w:bCs/>
-          <w:u w:val="none"/>
-          <w:rtl/>
-        </w:rPr>
-        <w:t xml:space="preserve">  </w:t>
-      </w:r>
-      <w:hyperlink r:id="rId79" w:history="1">
-        <w:r>
-          <w:rPr>
-            <w:rStyle w:val="Hyperlink"/>
-            <w:rFonts w:asciiTheme="minorBidi" w:hAnsiTheme="minorBidi" w:hint="cs"/>
-            <w:b/>
-            <w:bCs/>
-            <w:rtl/>
-          </w:rPr>
-          <w:t>דף</w:t>
-        </w:r>
-        <w:r>
-          <w:rPr>
-            <w:rStyle w:val="Hyperlink"/>
-            <w:rFonts w:asciiTheme="minorBidi" w:hAnsiTheme="minorBidi"/>
-            <w:b/>
-            <w:bCs/>
-            <w:rtl/>
-          </w:rPr>
-          <w:t xml:space="preserve"> פייסבוק</w:t>
-        </w:r>
-      </w:hyperlink>
-    </w:p>
-    <w:p>
-      <w:pPr>
-        <w:rPr>
-          <w:rStyle w:val="Hyperlink"/>
-          <w:rFonts w:asciiTheme="minorBidi" w:hAnsiTheme="minorBidi"/>
-          <w:b/>
-          <w:bCs/>
-          <w:rtl/>
-        </w:rPr>
-      </w:pPr>
-      <w:hyperlink r:id="rId80" w:history="1">
-        <w:r>
-          <w:rPr>
-            <w:rStyle w:val="Hyperlink"/>
-            <w:rFonts w:asciiTheme="minorBidi" w:hAnsiTheme="minorBidi"/>
-            <w:b/>
-            <w:bCs/>
-            <w:rtl/>
-          </w:rPr>
-          <w:t>מעברים מעיינות כינרת</w:t>
-        </w:r>
-      </w:hyperlink>
-      <w:r>
-        <w:rPr>
-          <w:rStyle w:val="Hyperlink"/>
-          <w:rFonts w:asciiTheme="minorBidi" w:hAnsiTheme="minorBidi" w:hint="cs"/>
-          <w:b/>
-          <w:bCs/>
-          <w:u w:val="none"/>
-          <w:rtl/>
-        </w:rPr>
-        <w:t xml:space="preserve">  </w:t>
-      </w:r>
-      <w:hyperlink r:id="rId81" w:history="1">
-        <w:r>
-          <w:rPr>
-            <w:rStyle w:val="Hyperlink"/>
-            <w:rFonts w:asciiTheme="minorBidi" w:hAnsiTheme="minorBidi" w:hint="cs"/>
-            <w:b/>
-            <w:bCs/>
-            <w:rtl/>
-          </w:rPr>
-          <w:t>דף</w:t>
-        </w:r>
-        <w:r>
-          <w:rPr>
-            <w:rStyle w:val="Hyperlink"/>
-            <w:rFonts w:asciiTheme="minorBidi" w:hAnsiTheme="minorBidi"/>
-            <w:b/>
-            <w:bCs/>
-            <w:rtl/>
-          </w:rPr>
-          <w:t xml:space="preserve"> פייסבוק</w:t>
-        </w:r>
-      </w:hyperlink>
-    </w:p>
-    <w:p>
-      <w:pPr>
-        <w:rPr>
-          <w:rFonts w:asciiTheme="minorBidi" w:hAnsiTheme="minorBidi"/>
-          <w:b/>
-          <w:bCs/>
-          <w:u w:val="single"/>
-          <w:rtl/>
-        </w:rPr>
-      </w:pPr>
-      <w:hyperlink r:id="rId82" w:history="1">
-        <w:r>
-          <w:rPr>
-            <w:rStyle w:val="Hyperlink"/>
-            <w:rFonts w:asciiTheme="minorBidi" w:hAnsiTheme="minorBidi"/>
-            <w:b/>
-            <w:bCs/>
-            <w:rtl/>
-          </w:rPr>
-          <w:t>מעברים כרמל מנשה</w:t>
-        </w:r>
-      </w:hyperlink>
-      <w:r>
-        <w:rPr>
-          <w:rFonts w:asciiTheme="minorBidi" w:hAnsiTheme="minorBidi" w:hint="cs"/>
-          <w:b/>
-          <w:bCs/>
-          <w:rtl/>
-        </w:rPr>
-        <w:t xml:space="preserve">  </w:t>
-      </w:r>
-      <w:hyperlink r:id="rId83" w:history="1">
-        <w:r>
-          <w:rPr>
-            <w:rStyle w:val="Hyperlink"/>
-            <w:rFonts w:asciiTheme="minorBidi" w:hAnsiTheme="minorBidi" w:hint="cs"/>
-            <w:b/>
-            <w:bCs/>
-            <w:rtl/>
-          </w:rPr>
-          <w:t>דף</w:t>
-        </w:r>
-        <w:r>
-          <w:rPr>
-            <w:rStyle w:val="Hyperlink"/>
-            <w:rFonts w:asciiTheme="minorBidi" w:hAnsiTheme="minorBidi"/>
-            <w:b/>
-            <w:bCs/>
-            <w:rtl/>
-          </w:rPr>
-          <w:t xml:space="preserve"> פייסבוק</w:t>
-        </w:r>
-      </w:hyperlink>
-    </w:p>
-    <w:p>
-      <w:pPr>
-        <w:rPr>
-          <w:rFonts w:asciiTheme="minorBidi" w:hAnsiTheme="minorBidi"/>
-          <w:b/>
-          <w:bCs/>
-          <w:u w:val="single"/>
-          <w:rtl/>
-        </w:rPr>
-      </w:pPr>
-      <w:hyperlink r:id="rId84" w:history="1">
-        <w:r>
-          <w:rPr>
-            <w:rStyle w:val="Hyperlink"/>
-            <w:rFonts w:asciiTheme="minorBidi" w:hAnsiTheme="minorBidi"/>
-            <w:b/>
-            <w:bCs/>
-            <w:rtl/>
-          </w:rPr>
-          <w:t>מעברים גליל מערבי</w:t>
-        </w:r>
-      </w:hyperlink>
-      <w:r>
-        <w:rPr>
-          <w:rFonts w:asciiTheme="minorBidi" w:hAnsiTheme="minorBidi" w:hint="cs"/>
-          <w:b/>
-          <w:bCs/>
-          <w:rtl/>
-        </w:rPr>
-        <w:t xml:space="preserve">  </w:t>
-      </w:r>
-      <w:hyperlink r:id="rId85" w:history="1">
-        <w:r>
-          <w:rPr>
-            <w:rStyle w:val="Hyperlink"/>
-            <w:rFonts w:asciiTheme="minorBidi" w:hAnsiTheme="minorBidi" w:hint="cs"/>
-            <w:b/>
-            <w:bCs/>
-            <w:rtl/>
-          </w:rPr>
-          <w:t>דף</w:t>
-        </w:r>
-        <w:r>
-          <w:rPr>
-            <w:rStyle w:val="Hyperlink"/>
-            <w:rFonts w:asciiTheme="minorBidi" w:hAnsiTheme="minorBidi"/>
-            <w:b/>
-            <w:bCs/>
-            <w:rtl/>
-          </w:rPr>
-          <w:t xml:space="preserve"> פייסבוק</w:t>
-        </w:r>
-      </w:hyperlink>
-    </w:p>
-    <w:p>
-      <w:pPr>
-        <w:rPr>
-          <w:rStyle w:val="Hyperlink"/>
-          <w:rFonts w:asciiTheme="minorBidi" w:hAnsiTheme="minorBidi" w:cs="Arial"/>
-          <w:b/>
-          <w:bCs/>
-          <w:rtl/>
-        </w:rPr>
-      </w:pPr>
-      <w:hyperlink r:id="rId86" w:history="1">
-        <w:r>
-          <w:rPr>
-            <w:rStyle w:val="Hyperlink"/>
-            <w:rFonts w:asciiTheme="minorBidi" w:hAnsiTheme="minorBidi" w:cs="Arial"/>
-            <w:b/>
-            <w:bCs/>
-            <w:rtl/>
-          </w:rPr>
-          <w:t>מעברים</w:t>
-        </w:r>
-      </w:hyperlink>
-      <w:r>
-        <w:rPr>
-          <w:rStyle w:val="Hyperlink"/>
-          <w:rFonts w:asciiTheme="minorBidi" w:hAnsiTheme="minorBidi" w:cs="Arial"/>
-          <w:b/>
-          <w:bCs/>
-          <w:rtl/>
-        </w:rPr>
-        <w:br/>
-      </w:r>
-      <w:r>
-        <w:rPr>
-          <w:rStyle w:val="Hyperlink"/>
-          <w:rFonts w:asciiTheme="minorBidi" w:hAnsiTheme="minorBidi" w:cs="Arial"/>
-          <w:b/>
-          <w:bCs/>
-          <w:rtl/>
-        </w:rPr>
-        <w:br/>
-      </w:r>
-      <w:hyperlink r:id="rId87" w:history="1">
-        <w:r>
-          <w:rPr>
-            <w:rStyle w:val="Hyperlink"/>
-            <w:rFonts w:asciiTheme="minorBidi" w:hAnsiTheme="minorBidi" w:cs="Arial" w:hint="cs"/>
-            <w:b/>
-            <w:bCs/>
-            <w:rtl/>
-          </w:rPr>
-          <w:t>קו</w:t>
-        </w:r>
-        <w:r>
-          <w:rPr>
-            <w:rStyle w:val="Hyperlink"/>
-            <w:rFonts w:asciiTheme="minorBidi" w:hAnsiTheme="minorBidi" w:cs="Arial"/>
-            <w:b/>
-            <w:bCs/>
-            <w:rtl/>
-          </w:rPr>
-          <w:t xml:space="preserve"> משווה</w:t>
-        </w:r>
-      </w:hyperlink>
-      <w:r>
-        <w:rPr>
-          <w:rStyle w:val="Hyperlink"/>
-          <w:rFonts w:asciiTheme="minorBidi" w:hAnsiTheme="minorBidi" w:cs="Arial" w:hint="cs"/>
-          <w:b/>
-          <w:bCs/>
-          <w:color w:val="FFFFFF" w:themeColor="background1"/>
-          <w:rtl/>
-        </w:rPr>
-        <w:t xml:space="preserve">  </w:t>
-      </w:r>
-      <w:hyperlink r:id="rId88" w:history="1">
-        <w:r>
-          <w:rPr>
-            <w:rStyle w:val="Hyperlink"/>
-            <w:rFonts w:asciiTheme="minorBidi" w:hAnsiTheme="minorBidi" w:cs="Arial" w:hint="cs"/>
-            <w:b/>
-            <w:bCs/>
-            <w:rtl/>
-          </w:rPr>
-          <w:t>דף</w:t>
-        </w:r>
-        <w:r>
-          <w:rPr>
-            <w:rStyle w:val="Hyperlink"/>
-            <w:rFonts w:asciiTheme="minorBidi" w:hAnsiTheme="minorBidi" w:cs="Arial"/>
-            <w:b/>
-            <w:bCs/>
-            <w:rtl/>
-          </w:rPr>
-          <w:t xml:space="preserve"> פייסבוק</w:t>
-        </w:r>
-      </w:hyperlink>
-    </w:p>
-    <w:p>
-      <w:pPr>
-        <w:rPr>
-          <w:rStyle w:val="Hyperlink"/>
-          <w:rFonts w:asciiTheme="minorBidi" w:hAnsiTheme="minorBidi" w:cs="Arial"/>
-          <w:b/>
-          <w:bCs/>
-          <w:rtl/>
-        </w:rPr>
-      </w:pPr>
-      <w:hyperlink r:id="rId89" w:history="1">
-        <w:r>
-          <w:rPr>
-            <w:rStyle w:val="Hyperlink"/>
-            <w:rFonts w:asciiTheme="minorBidi" w:hAnsiTheme="minorBidi" w:cs="Arial"/>
-            <w:b/>
-            <w:bCs/>
-            <w:rtl/>
-          </w:rPr>
-          <w:t>גלגל התנופה</w:t>
-        </w:r>
-      </w:hyperlink>
-      <w:r>
-        <w:rPr>
-          <w:rStyle w:val="Hyperlink"/>
-          <w:rFonts w:asciiTheme="minorBidi" w:hAnsiTheme="minorBidi" w:cs="Arial" w:hint="cs"/>
-          <w:b/>
-          <w:bCs/>
-          <w:rtl/>
-        </w:rPr>
-        <w:t xml:space="preserve">  </w:t>
-      </w:r>
-    </w:p>
-    <w:p>
-      <w:pPr>
-        <w:rPr>
-          <w:rStyle w:val="Hyperlink"/>
-          <w:rFonts w:asciiTheme="minorBidi" w:hAnsiTheme="minorBidi"/>
+      </w:pPr>
+      <w:r>
+        <w:rPr>
+          <w:rFonts w:asciiTheme="minorBidi" w:hAnsiTheme="minorBidi" w:hint="cs"/>
           <w:b/>
           <w:bCs/>
           <w:color w:val="000000" w:themeColor="text1"/>
-          <w:u w:val="none"/>
           <w:rtl/>
           <w14:shadow w14:blurRad="38100" w14:dist="19050" w14:dir="2700000" w14:sx="100000" w14:sy="100000" w14:kx="0" w14:ky="0" w14:algn="tl">
             <w14:schemeClr w14:val="dk1">
@@ -3063,7 +2605,470 @@
             <w14:round/>
           </w14:textOutline>
         </w:rPr>
-      </w:pPr>
+        <w:t>------------------------------------------------------</w:t>
+      </w:r>
+    </w:p>
+    <w:p>
+      <w:pPr>
+        <w:rPr>
+          <w:rFonts w:asciiTheme="minorBidi" w:hAnsiTheme="minorBidi"/>
+          <w:b/>
+          <w:bCs/>
+          <w:rtl/>
+        </w:rPr>
+      </w:pPr>
+      <w:hyperlink r:id="rId77" w:history="1">
+        <w:r>
+          <w:rPr>
+            <w:rStyle w:val="Hyperlink"/>
+            <w:rFonts w:asciiTheme="minorBidi" w:hAnsiTheme="minorBidi"/>
+            <w:b/>
+            <w:bCs/>
+            <w:rtl/>
+          </w:rPr>
+          <w:t>מרכז צעירים יקנעם</w:t>
+        </w:r>
+      </w:hyperlink>
+      <w:r>
+        <w:rPr>
+          <w:rFonts w:asciiTheme="minorBidi" w:hAnsiTheme="minorBidi" w:hint="cs"/>
+          <w:b/>
+          <w:bCs/>
+          <w:rtl/>
+        </w:rPr>
+        <w:t xml:space="preserve">  </w:t>
+      </w:r>
+      <w:hyperlink r:id="rId78" w:history="1">
+        <w:r>
+          <w:rPr>
+            <w:rStyle w:val="Hyperlink"/>
+            <w:rFonts w:asciiTheme="minorBidi" w:hAnsiTheme="minorBidi" w:hint="cs"/>
+            <w:b/>
+            <w:bCs/>
+            <w:rtl/>
+          </w:rPr>
+          <w:t>דף</w:t>
+        </w:r>
+        <w:r>
+          <w:rPr>
+            <w:rStyle w:val="Hyperlink"/>
+            <w:rFonts w:asciiTheme="minorBidi" w:hAnsiTheme="minorBidi"/>
+            <w:b/>
+            <w:bCs/>
+            <w:rtl/>
+          </w:rPr>
+          <w:t xml:space="preserve"> פייסבוק</w:t>
+        </w:r>
+      </w:hyperlink>
+      <w:r>
+        <w:rPr>
+          <w:rFonts w:asciiTheme="minorBidi" w:hAnsiTheme="minorBidi"/>
+          <w:b/>
+          <w:bCs/>
+          <w:rtl/>
+        </w:rPr>
+        <w:tab/>
+      </w:r>
+    </w:p>
+    <w:p>
+      <w:pPr>
+        <w:rPr>
+          <w:rFonts w:asciiTheme="minorBidi" w:hAnsiTheme="minorBidi"/>
+          <w:b/>
+          <w:bCs/>
+          <w:rtl/>
+        </w:rPr>
+      </w:pPr>
+      <w:hyperlink r:id="rId79" w:history="1">
+        <w:r>
+          <w:rPr>
+            <w:rStyle w:val="Hyperlink"/>
+            <w:rFonts w:asciiTheme="minorBidi" w:hAnsiTheme="minorBidi" w:hint="cs"/>
+            <w:b/>
+            <w:bCs/>
+            <w:rtl/>
+          </w:rPr>
+          <w:t>מרכז</w:t>
+        </w:r>
+        <w:r>
+          <w:rPr>
+            <w:rStyle w:val="Hyperlink"/>
+            <w:rFonts w:asciiTheme="minorBidi" w:hAnsiTheme="minorBidi"/>
+            <w:b/>
+            <w:bCs/>
+            <w:rtl/>
+          </w:rPr>
+          <w:t xml:space="preserve"> תעסוקה גולן</w:t>
+        </w:r>
+      </w:hyperlink>
+    </w:p>
+    <w:p>
+      <w:pPr>
+        <w:rPr>
+          <w:rFonts w:asciiTheme="minorBidi" w:hAnsiTheme="minorBidi"/>
+          <w:b/>
+          <w:bCs/>
+          <w:rtl/>
+        </w:rPr>
+      </w:pPr>
+      <w:hyperlink r:id="rId80" w:history="1">
+        <w:r>
+          <w:rPr>
+            <w:rStyle w:val="Hyperlink"/>
+            <w:rFonts w:asciiTheme="minorBidi" w:hAnsiTheme="minorBidi"/>
+            <w:b/>
+            <w:bCs/>
+            <w:rtl/>
+          </w:rPr>
+          <w:t>קבוצת צמח</w:t>
+        </w:r>
+      </w:hyperlink>
+      <w:r>
+        <w:rPr>
+          <w:rFonts w:asciiTheme="minorBidi" w:hAnsiTheme="minorBidi" w:hint="cs"/>
+          <w:b/>
+          <w:bCs/>
+          <w:rtl/>
+        </w:rPr>
+        <w:t xml:space="preserve">  </w:t>
+      </w:r>
+      <w:hyperlink r:id="rId81" w:history="1">
+        <w:r>
+          <w:rPr>
+            <w:rStyle w:val="Hyperlink"/>
+            <w:rFonts w:asciiTheme="minorBidi" w:hAnsiTheme="minorBidi" w:hint="cs"/>
+            <w:b/>
+            <w:bCs/>
+            <w:rtl/>
+          </w:rPr>
+          <w:t>דף</w:t>
+        </w:r>
+        <w:r>
+          <w:rPr>
+            <w:rStyle w:val="Hyperlink"/>
+            <w:rFonts w:asciiTheme="minorBidi" w:hAnsiTheme="minorBidi"/>
+            <w:b/>
+            <w:bCs/>
+            <w:rtl/>
+          </w:rPr>
+          <w:t xml:space="preserve"> פייסבוק</w:t>
+        </w:r>
+      </w:hyperlink>
+    </w:p>
+    <w:p>
+      <w:pPr>
+        <w:rPr>
+          <w:rFonts w:asciiTheme="minorBidi" w:hAnsiTheme="minorBidi" w:hint="cs"/>
+          <w:b/>
+          <w:bCs/>
+          <w:rtl/>
+        </w:rPr>
+      </w:pPr>
+    </w:p>
+    <w:p>
+      <w:pPr>
+        <w:rPr>
+          <w:rFonts w:asciiTheme="minorBidi" w:hAnsiTheme="minorBidi" w:hint="cs"/>
+          <w:b/>
+          <w:bCs/>
+          <w:u w:val="single"/>
+          <w:rtl/>
+        </w:rPr>
+      </w:pPr>
+    </w:p>
+    <w:p>
+      <w:pPr>
+        <w:rPr>
+          <w:rFonts w:asciiTheme="minorBidi" w:hAnsiTheme="minorBidi"/>
+          <w:b/>
+          <w:bCs/>
+          <w:u w:val="single"/>
+          <w:rtl/>
+        </w:rPr>
+      </w:pPr>
+      <w:r>
+        <w:rPr>
+          <w:rFonts w:asciiTheme="minorBidi" w:hAnsiTheme="minorBidi" w:hint="cs"/>
+          <w:b/>
+          <w:bCs/>
+          <w:u w:val="single"/>
+          <w:rtl/>
+        </w:rPr>
+        <w:t>ארגונים</w:t>
+      </w:r>
+      <w:r>
+        <w:rPr>
+          <w:rFonts w:asciiTheme="minorBidi" w:hAnsiTheme="minorBidi" w:hint="cs"/>
+          <w:b/>
+          <w:bCs/>
+          <w:u w:val="single"/>
+          <w:rtl/>
+        </w:rPr>
+        <w:t>/עמותות</w:t>
+      </w:r>
+      <w:r>
+        <w:rPr>
+          <w:rFonts w:asciiTheme="minorBidi" w:hAnsiTheme="minorBidi" w:hint="cs"/>
+          <w:b/>
+          <w:bCs/>
+          <w:u w:val="single"/>
+          <w:rtl/>
+        </w:rPr>
+        <w:t>:</w:t>
+      </w:r>
+    </w:p>
+    <w:p>
+      <w:pPr>
+        <w:rPr>
+          <w:rFonts w:asciiTheme="minorBidi" w:hAnsiTheme="minorBidi"/>
+          <w:b/>
+          <w:bCs/>
+          <w:u w:val="single"/>
+          <w:rtl/>
+        </w:rPr>
+      </w:pPr>
+      <w:hyperlink r:id="rId82" w:history="1">
+        <w:r>
+          <w:rPr>
+            <w:rStyle w:val="Hyperlink"/>
+            <w:rFonts w:asciiTheme="minorBidi" w:hAnsiTheme="minorBidi"/>
+            <w:b/>
+            <w:bCs/>
+            <w:rtl/>
+          </w:rPr>
+          <w:t>לוח מעברים בעמק</w:t>
+        </w:r>
+      </w:hyperlink>
+      <w:r>
+        <w:rPr>
+          <w:rStyle w:val="Hyperlink"/>
+          <w:rFonts w:asciiTheme="minorBidi" w:hAnsiTheme="minorBidi" w:hint="cs"/>
+          <w:b/>
+          <w:bCs/>
+          <w:u w:val="none"/>
+          <w:rtl/>
+        </w:rPr>
+        <w:t xml:space="preserve">  </w:t>
+      </w:r>
+      <w:hyperlink r:id="rId83" w:history="1">
+        <w:r>
+          <w:rPr>
+            <w:rStyle w:val="Hyperlink"/>
+            <w:rFonts w:asciiTheme="minorBidi" w:hAnsiTheme="minorBidi" w:hint="cs"/>
+            <w:b/>
+            <w:bCs/>
+            <w:rtl/>
+          </w:rPr>
+          <w:t>דף</w:t>
+        </w:r>
+        <w:r>
+          <w:rPr>
+            <w:rStyle w:val="Hyperlink"/>
+            <w:rFonts w:asciiTheme="minorBidi" w:hAnsiTheme="minorBidi"/>
+            <w:b/>
+            <w:bCs/>
+            <w:rtl/>
+          </w:rPr>
+          <w:t xml:space="preserve"> פייסבוק</w:t>
+        </w:r>
+      </w:hyperlink>
+    </w:p>
+    <w:p>
+      <w:pPr>
+        <w:rPr>
+          <w:rStyle w:val="Hyperlink"/>
+          <w:rFonts w:asciiTheme="minorBidi" w:hAnsiTheme="minorBidi"/>
+          <w:b/>
+          <w:bCs/>
+          <w:rtl/>
+        </w:rPr>
+      </w:pPr>
+      <w:hyperlink r:id="rId84" w:history="1">
+        <w:r>
+          <w:rPr>
+            <w:rStyle w:val="Hyperlink"/>
+            <w:rFonts w:asciiTheme="minorBidi" w:hAnsiTheme="minorBidi"/>
+            <w:b/>
+            <w:bCs/>
+            <w:rtl/>
+          </w:rPr>
+          <w:t>מעברים מעיינות כינרת</w:t>
+        </w:r>
+      </w:hyperlink>
+      <w:r>
+        <w:rPr>
+          <w:rStyle w:val="Hyperlink"/>
+          <w:rFonts w:asciiTheme="minorBidi" w:hAnsiTheme="minorBidi" w:hint="cs"/>
+          <w:b/>
+          <w:bCs/>
+          <w:u w:val="none"/>
+          <w:rtl/>
+        </w:rPr>
+        <w:t xml:space="preserve">  </w:t>
+      </w:r>
+      <w:hyperlink r:id="rId85" w:history="1">
+        <w:r>
+          <w:rPr>
+            <w:rStyle w:val="Hyperlink"/>
+            <w:rFonts w:asciiTheme="minorBidi" w:hAnsiTheme="minorBidi" w:hint="cs"/>
+            <w:b/>
+            <w:bCs/>
+            <w:rtl/>
+          </w:rPr>
+          <w:t>דף</w:t>
+        </w:r>
+        <w:r>
+          <w:rPr>
+            <w:rStyle w:val="Hyperlink"/>
+            <w:rFonts w:asciiTheme="minorBidi" w:hAnsiTheme="minorBidi"/>
+            <w:b/>
+            <w:bCs/>
+            <w:rtl/>
+          </w:rPr>
+          <w:t xml:space="preserve"> פייסבוק</w:t>
+        </w:r>
+      </w:hyperlink>
+    </w:p>
+    <w:p>
+      <w:pPr>
+        <w:rPr>
+          <w:rFonts w:asciiTheme="minorBidi" w:hAnsiTheme="minorBidi"/>
+          <w:b/>
+          <w:bCs/>
+          <w:u w:val="single"/>
+          <w:rtl/>
+        </w:rPr>
+      </w:pPr>
+      <w:hyperlink r:id="rId86" w:history="1">
+        <w:r>
+          <w:rPr>
+            <w:rStyle w:val="Hyperlink"/>
+            <w:rFonts w:asciiTheme="minorBidi" w:hAnsiTheme="minorBidi"/>
+            <w:b/>
+            <w:bCs/>
+            <w:rtl/>
+          </w:rPr>
+          <w:t>מעברים כרמל מנשה</w:t>
+        </w:r>
+      </w:hyperlink>
+      <w:r>
+        <w:rPr>
+          <w:rFonts w:asciiTheme="minorBidi" w:hAnsiTheme="minorBidi" w:hint="cs"/>
+          <w:b/>
+          <w:bCs/>
+          <w:rtl/>
+        </w:rPr>
+        <w:t xml:space="preserve">  </w:t>
+      </w:r>
+      <w:hyperlink r:id="rId87" w:history="1">
+        <w:r>
+          <w:rPr>
+            <w:rStyle w:val="Hyperlink"/>
+            <w:rFonts w:asciiTheme="minorBidi" w:hAnsiTheme="minorBidi" w:hint="cs"/>
+            <w:b/>
+            <w:bCs/>
+            <w:rtl/>
+          </w:rPr>
+          <w:t>דף</w:t>
+        </w:r>
+        <w:r>
+          <w:rPr>
+            <w:rStyle w:val="Hyperlink"/>
+            <w:rFonts w:asciiTheme="minorBidi" w:hAnsiTheme="minorBidi"/>
+            <w:b/>
+            <w:bCs/>
+            <w:rtl/>
+          </w:rPr>
+          <w:t xml:space="preserve"> פייסבוק</w:t>
+        </w:r>
+      </w:hyperlink>
+    </w:p>
+    <w:p>
+      <w:pPr>
+        <w:rPr>
+          <w:rFonts w:asciiTheme="minorBidi" w:hAnsiTheme="minorBidi"/>
+          <w:b/>
+          <w:bCs/>
+          <w:u w:val="single"/>
+          <w:rtl/>
+        </w:rPr>
+      </w:pPr>
+      <w:hyperlink r:id="rId88" w:history="1">
+        <w:r>
+          <w:rPr>
+            <w:rStyle w:val="Hyperlink"/>
+            <w:rFonts w:asciiTheme="minorBidi" w:hAnsiTheme="minorBidi"/>
+            <w:b/>
+            <w:bCs/>
+            <w:rtl/>
+          </w:rPr>
+          <w:t>מעברים גליל מערבי</w:t>
+        </w:r>
+      </w:hyperlink>
+      <w:r>
+        <w:rPr>
+          <w:rFonts w:asciiTheme="minorBidi" w:hAnsiTheme="minorBidi" w:hint="cs"/>
+          <w:b/>
+          <w:bCs/>
+          <w:rtl/>
+        </w:rPr>
+        <w:t xml:space="preserve">  </w:t>
+      </w:r>
+      <w:hyperlink r:id="rId89" w:history="1">
+        <w:r>
+          <w:rPr>
+            <w:rStyle w:val="Hyperlink"/>
+            <w:rFonts w:asciiTheme="minorBidi" w:hAnsiTheme="minorBidi" w:hint="cs"/>
+            <w:b/>
+            <w:bCs/>
+            <w:rtl/>
+          </w:rPr>
+          <w:t>דף</w:t>
+        </w:r>
+        <w:r>
+          <w:rPr>
+            <w:rStyle w:val="Hyperlink"/>
+            <w:rFonts w:asciiTheme="minorBidi" w:hAnsiTheme="minorBidi"/>
+            <w:b/>
+            <w:bCs/>
+            <w:rtl/>
+          </w:rPr>
+          <w:t xml:space="preserve"> פייסבוק</w:t>
+        </w:r>
+      </w:hyperlink>
+    </w:p>
+    <w:p>
+      <w:pPr>
+        <w:rPr>
+          <w:rStyle w:val="Hyperlink"/>
+          <w:rFonts w:asciiTheme="minorBidi" w:hAnsiTheme="minorBidi" w:cs="Arial"/>
+          <w:b/>
+          <w:bCs/>
+          <w:rtl/>
+        </w:rPr>
+      </w:pPr>
+      <w:hyperlink r:id="rId90" w:history="1">
+        <w:r>
+          <w:rPr>
+            <w:rStyle w:val="Hyperlink"/>
+            <w:rFonts w:asciiTheme="minorBidi" w:hAnsiTheme="minorBidi" w:cs="Arial"/>
+            <w:b/>
+            <w:bCs/>
+            <w:rtl/>
+          </w:rPr>
+          <w:t>מעברים</w:t>
+        </w:r>
+      </w:hyperlink>
+      <w:r>
+        <w:rPr>
+          <w:rStyle w:val="Hyperlink"/>
+          <w:rFonts w:asciiTheme="minorBidi" w:hAnsiTheme="minorBidi" w:cs="Arial"/>
+          <w:b/>
+          <w:bCs/>
+          <w:rtl/>
+        </w:rPr>
+        <w:br/>
+      </w:r>
       <w:r>
         <w:rPr>
           <w:rFonts w:asciiTheme="minorBidi" w:hAnsiTheme="minorBidi" w:hint="cs"/>
@@ -3084,9 +3089,7 @@
         </w:rPr>
         <w:t>------------------------------------------------------</w:t>
       </w:r>
-    </w:p>
-    <w:p>
-      <w:pPr>
+      <w:r>
         <w:rPr>
           <w:rStyle w:val="Hyperlink"/>
           <w:rFonts w:asciiTheme="minorBidi" w:hAnsiTheme="minorBidi" w:cs="Arial"/>
@@ -3094,8 +3097,31 @@
           <w:bCs/>
           <w:rtl/>
         </w:rPr>
-      </w:pPr>
-      <w:hyperlink r:id="rId90" w:history="1">
+        <w:br/>
+      </w:r>
+      <w:hyperlink r:id="rId91" w:history="1">
+        <w:r>
+          <w:rPr>
+            <w:rStyle w:val="Hyperlink"/>
+            <w:rFonts w:asciiTheme="minorBidi" w:hAnsiTheme="minorBidi" w:cs="Arial" w:hint="cs"/>
+            <w:b/>
+            <w:bCs/>
+            <w:rtl/>
+          </w:rPr>
+          <w:t>מעגלים</w:t>
+        </w:r>
+      </w:hyperlink>
+      <w:r>
+        <w:rPr>
+          <w:rStyle w:val="Hyperlink"/>
+          <w:rFonts w:asciiTheme="minorBidi" w:hAnsiTheme="minorBidi" w:cs="Arial"/>
+          <w:b/>
+          <w:bCs/>
+          <w:color w:val="FFFFFF" w:themeColor="background1"/>
+        </w:rPr>
+        <w:t xml:space="preserve">  </w:t>
+      </w:r>
+      <w:hyperlink r:id="rId92" w:history="1">
         <w:r>
           <w:rPr>
             <w:rStyle w:val="Hyperlink"/>
@@ -3104,129 +3130,7 @@
             <w:bCs/>
             <w:rtl/>
           </w:rPr>
-          <w:t>בעצמי</w:t>
-        </w:r>
-      </w:hyperlink>
-      <w:r>
-        <w:rPr>
-          <w:rStyle w:val="Hyperlink"/>
-          <w:rFonts w:asciiTheme="minorBidi" w:hAnsiTheme="minorBidi" w:cs="Arial" w:hint="cs"/>
-          <w:b/>
-          <w:bCs/>
-          <w:color w:val="FFFFFF" w:themeColor="background1"/>
-          <w:rtl/>
-        </w:rPr>
-        <w:t xml:space="preserve">  </w:t>
-      </w:r>
-      <w:hyperlink r:id="rId91" w:history="1">
-        <w:r>
-          <w:rPr>
-            <w:rStyle w:val="Hyperlink"/>
-            <w:rFonts w:asciiTheme="minorBidi" w:hAnsiTheme="minorBidi" w:cs="Arial" w:hint="cs"/>
-            <w:b/>
-            <w:bCs/>
-            <w:rtl/>
-          </w:rPr>
-          <w:t>דף</w:t>
-        </w:r>
-        <w:r>
-          <w:rPr>
-            <w:rStyle w:val="Hyperlink"/>
-            <w:rFonts w:asciiTheme="minorBidi" w:hAnsiTheme="minorBidi" w:cs="Arial"/>
-            <w:b/>
-            <w:bCs/>
-            <w:rtl/>
-          </w:rPr>
-          <w:t xml:space="preserve"> פייסבוק</w:t>
-        </w:r>
-      </w:hyperlink>
-      <w:r>
-        <w:rPr>
-          <w:rStyle w:val="Hyperlink"/>
-          <w:rFonts w:asciiTheme="minorBidi" w:hAnsiTheme="minorBidi" w:cs="Arial" w:hint="cs"/>
-          <w:b/>
-          <w:bCs/>
-          <w:color w:val="FFFFFF" w:themeColor="background1"/>
-          <w:rtl/>
-        </w:rPr>
-        <w:t xml:space="preserve">  </w:t>
-      </w:r>
-      <w:hyperlink r:id="rId92" w:history="1">
-        <w:r>
-          <w:rPr>
-            <w:rStyle w:val="Hyperlink"/>
-            <w:rFonts w:asciiTheme="minorBidi" w:hAnsiTheme="minorBidi" w:cs="Arial" w:hint="cs"/>
-            <w:b/>
-            <w:bCs/>
-            <w:rtl/>
-          </w:rPr>
-          <w:t>לינקדאין</w:t>
-        </w:r>
-      </w:hyperlink>
-    </w:p>
-    <w:p>
-      <w:pPr>
-        <w:rPr>
-          <w:rStyle w:val="Hyperlink"/>
-          <w:rFonts w:asciiTheme="minorBidi" w:hAnsiTheme="minorBidi" w:cs="Arial"/>
-          <w:b/>
-          <w:bCs/>
-          <w:rtl/>
-        </w:rPr>
-      </w:pPr>
-      <w:hyperlink r:id="rId93" w:history="1">
-        <w:r>
-          <w:rPr>
-            <w:rStyle w:val="Hyperlink"/>
-            <w:rFonts w:asciiTheme="minorBidi" w:hAnsiTheme="minorBidi" w:cs="Arial" w:hint="cs"/>
-            <w:b/>
-            <w:bCs/>
-            <w:rtl/>
-          </w:rPr>
-          <w:t>תוכנית</w:t>
-        </w:r>
-        <w:r>
-          <w:rPr>
-            <w:rStyle w:val="Hyperlink"/>
-            <w:rFonts w:asciiTheme="minorBidi" w:hAnsiTheme="minorBidi" w:cs="Arial"/>
-            <w:b/>
-            <w:bCs/>
-            <w:rtl/>
-          </w:rPr>
-          <w:t xml:space="preserve"> רמפה</w:t>
-        </w:r>
-      </w:hyperlink>
-    </w:p>
-    <w:p>
-      <w:pPr>
-        <w:rPr>
-          <w:rStyle w:val="Hyperlink"/>
-          <w:rFonts w:asciiTheme="minorBidi" w:hAnsiTheme="minorBidi" w:cs="Arial"/>
-          <w:b/>
-          <w:bCs/>
-          <w:rtl/>
-        </w:rPr>
-      </w:pPr>
-      <w:hyperlink r:id="rId94" w:history="1">
-        <w:r>
-          <w:rPr>
-            <w:rStyle w:val="Hyperlink"/>
-            <w:rFonts w:asciiTheme="minorBidi" w:hAnsiTheme="minorBidi" w:cs="Arial" w:hint="cs"/>
-            <w:b/>
-            <w:bCs/>
-            <w:rtl/>
-          </w:rPr>
-          <w:t>עבודה</w:t>
-        </w:r>
-        <w:r>
-          <w:rPr>
-            <w:rStyle w:val="Hyperlink"/>
-            <w:rFonts w:asciiTheme="minorBidi" w:hAnsiTheme="minorBidi" w:cs="Arial"/>
-            <w:b/>
-            <w:bCs/>
-            <w:rtl/>
-          </w:rPr>
-          <w:t xml:space="preserve"> נגישה</w:t>
+          <w:t>דף פייסבוק</w:t>
         </w:r>
       </w:hyperlink>
     </w:p>
@@ -3252,12 +3156,249 @@
           </w14:textOutline>
         </w:rPr>
       </w:pPr>
-      <w:r>
-        <w:rPr>
-          <w:rFonts w:asciiTheme="minorBidi" w:hAnsiTheme="minorBidi" w:hint="cs"/>
+      <w:hyperlink r:id="rId93" w:history="1">
+        <w:r>
+          <w:rPr>
+            <w:rStyle w:val="Hyperlink"/>
+            <w:rFonts w:asciiTheme="minorBidi" w:hAnsiTheme="minorBidi" w:cs="Arial" w:hint="cs"/>
+            <w:b/>
+            <w:bCs/>
+            <w:rtl/>
+          </w:rPr>
+          <w:t>קו</w:t>
+        </w:r>
+        <w:r>
+          <w:rPr>
+            <w:rStyle w:val="Hyperlink"/>
+            <w:rFonts w:asciiTheme="minorBidi" w:hAnsiTheme="minorBidi" w:cs="Arial"/>
+            <w:b/>
+            <w:bCs/>
+            <w:rtl/>
+          </w:rPr>
+          <w:t xml:space="preserve"> משווה</w:t>
+        </w:r>
+      </w:hyperlink>
+      <w:r>
+        <w:rPr>
+          <w:rStyle w:val="Hyperlink"/>
+          <w:rFonts w:asciiTheme="minorBidi" w:hAnsiTheme="minorBidi" w:cs="Arial" w:hint="cs"/>
+          <w:b/>
+          <w:bCs/>
+          <w:color w:val="FFFFFF" w:themeColor="background1"/>
+          <w:rtl/>
+        </w:rPr>
+        <w:t xml:space="preserve">  </w:t>
+      </w:r>
+      <w:hyperlink r:id="rId94" w:history="1">
+        <w:r>
+          <w:rPr>
+            <w:rStyle w:val="Hyperlink"/>
+            <w:rFonts w:asciiTheme="minorBidi" w:hAnsiTheme="minorBidi" w:cs="Arial" w:hint="cs"/>
+            <w:b/>
+            <w:bCs/>
+            <w:rtl/>
+          </w:rPr>
+          <w:t>דף</w:t>
+        </w:r>
+        <w:r>
+          <w:rPr>
+            <w:rStyle w:val="Hyperlink"/>
+            <w:rFonts w:asciiTheme="minorBidi" w:hAnsiTheme="minorBidi" w:cs="Arial"/>
+            <w:b/>
+            <w:bCs/>
+            <w:rtl/>
+          </w:rPr>
+          <w:t xml:space="preserve"> פייסבוק</w:t>
+        </w:r>
+      </w:hyperlink>
+    </w:p>
+    <w:p>
+      <w:pPr>
+        <w:rPr>
+          <w:rStyle w:val="Hyperlink"/>
+          <w:rFonts w:asciiTheme="minorBidi" w:hAnsiTheme="minorBidi" w:cs="Arial"/>
+          <w:b/>
+          <w:bCs/>
+          <w:rtl/>
+        </w:rPr>
+      </w:pPr>
+      <w:hyperlink r:id="rId95" w:history="1">
+        <w:r>
+          <w:rPr>
+            <w:rStyle w:val="Hyperlink"/>
+            <w:rFonts w:asciiTheme="minorBidi" w:hAnsiTheme="minorBidi" w:cs="Arial"/>
+            <w:b/>
+            <w:bCs/>
+            <w:rtl/>
+          </w:rPr>
+          <w:t>גלגל התנופה</w:t>
+        </w:r>
+      </w:hyperlink>
+      <w:r>
+        <w:rPr>
+          <w:rStyle w:val="Hyperlink"/>
+          <w:rFonts w:asciiTheme="minorBidi" w:hAnsiTheme="minorBidi" w:cs="Arial" w:hint="cs"/>
+          <w:b/>
+          <w:bCs/>
+          <w:rtl/>
+        </w:rPr>
+        <w:t xml:space="preserve">  </w:t>
+      </w:r>
+    </w:p>
+    <w:p>
+      <w:pPr>
+        <w:rPr>
+          <w:rStyle w:val="Hyperlink"/>
+          <w:rFonts w:asciiTheme="minorBidi" w:hAnsiTheme="minorBidi" w:cs="Arial"/>
+          <w:b/>
+          <w:bCs/>
+          <w:rtl/>
+        </w:rPr>
+      </w:pPr>
+      <w:hyperlink r:id="rId96" w:history="1">
+        <w:r>
+          <w:rPr>
+            <w:rStyle w:val="Hyperlink"/>
+            <w:rFonts w:asciiTheme="minorBidi" w:hAnsiTheme="minorBidi" w:cs="Arial"/>
+            <w:b/>
+            <w:bCs/>
+            <w:rtl/>
+          </w:rPr>
+          <w:t>בעצמי</w:t>
+        </w:r>
+      </w:hyperlink>
+      <w:r>
+        <w:rPr>
+          <w:rStyle w:val="Hyperlink"/>
+          <w:rFonts w:asciiTheme="minorBidi" w:hAnsiTheme="minorBidi" w:cs="Arial" w:hint="cs"/>
+          <w:b/>
+          <w:bCs/>
+          <w:color w:val="FFFFFF" w:themeColor="background1"/>
+          <w:rtl/>
+        </w:rPr>
+        <w:t xml:space="preserve">  </w:t>
+      </w:r>
+      <w:hyperlink r:id="rId97" w:history="1">
+        <w:r>
+          <w:rPr>
+            <w:rStyle w:val="Hyperlink"/>
+            <w:rFonts w:asciiTheme="minorBidi" w:hAnsiTheme="minorBidi" w:cs="Arial" w:hint="cs"/>
+            <w:b/>
+            <w:bCs/>
+            <w:rtl/>
+          </w:rPr>
+          <w:t>דף</w:t>
+        </w:r>
+        <w:r>
+          <w:rPr>
+            <w:rStyle w:val="Hyperlink"/>
+            <w:rFonts w:asciiTheme="minorBidi" w:hAnsiTheme="minorBidi" w:cs="Arial"/>
+            <w:b/>
+            <w:bCs/>
+            <w:rtl/>
+          </w:rPr>
+          <w:t xml:space="preserve"> פייסבוק</w:t>
+        </w:r>
+      </w:hyperlink>
+      <w:r>
+        <w:rPr>
+          <w:rStyle w:val="Hyperlink"/>
+          <w:rFonts w:asciiTheme="minorBidi" w:hAnsiTheme="minorBidi" w:cs="Arial" w:hint="cs"/>
+          <w:b/>
+          <w:bCs/>
+          <w:color w:val="FFFFFF" w:themeColor="background1"/>
+          <w:rtl/>
+        </w:rPr>
+        <w:t xml:space="preserve">  </w:t>
+      </w:r>
+      <w:hyperlink r:id="rId98" w:history="1">
+        <w:r>
+          <w:rPr>
+            <w:rStyle w:val="Hyperlink"/>
+            <w:rFonts w:asciiTheme="minorBidi" w:hAnsiTheme="minorBidi" w:cs="Arial" w:hint="cs"/>
+            <w:b/>
+            <w:bCs/>
+            <w:rtl/>
+          </w:rPr>
+          <w:t>לינקדאין</w:t>
+        </w:r>
+      </w:hyperlink>
+    </w:p>
+    <w:p>
+      <w:pPr>
+        <w:rPr>
+          <w:rStyle w:val="Hyperlink"/>
+          <w:rFonts w:asciiTheme="minorBidi" w:hAnsiTheme="minorBidi" w:cs="Arial"/>
+          <w:b/>
+          <w:bCs/>
+          <w:rtl/>
+        </w:rPr>
+      </w:pPr>
+      <w:hyperlink r:id="rId99" w:history="1">
+        <w:r>
+          <w:rPr>
+            <w:rStyle w:val="Hyperlink"/>
+            <w:rFonts w:asciiTheme="minorBidi" w:hAnsiTheme="minorBidi" w:cs="Arial" w:hint="cs"/>
+            <w:b/>
+            <w:bCs/>
+            <w:rtl/>
+          </w:rPr>
+          <w:t>תוכנית</w:t>
+        </w:r>
+        <w:r>
+          <w:rPr>
+            <w:rStyle w:val="Hyperlink"/>
+            <w:rFonts w:asciiTheme="minorBidi" w:hAnsiTheme="minorBidi" w:cs="Arial"/>
+            <w:b/>
+            <w:bCs/>
+            <w:rtl/>
+          </w:rPr>
+          <w:t xml:space="preserve"> רמפה</w:t>
+        </w:r>
+      </w:hyperlink>
+    </w:p>
+    <w:p>
+      <w:pPr>
+        <w:rPr>
+          <w:rStyle w:val="Hyperlink"/>
+          <w:rFonts w:asciiTheme="minorBidi" w:hAnsiTheme="minorBidi" w:cs="Arial"/>
+          <w:b/>
+          <w:bCs/>
+          <w:rtl/>
+        </w:rPr>
+      </w:pPr>
+      <w:hyperlink r:id="rId100" w:history="1">
+        <w:r>
+          <w:rPr>
+            <w:rStyle w:val="Hyperlink"/>
+            <w:rFonts w:asciiTheme="minorBidi" w:hAnsiTheme="minorBidi" w:cs="Arial" w:hint="cs"/>
+            <w:b/>
+            <w:bCs/>
+            <w:rtl/>
+          </w:rPr>
+          <w:t>עבודה</w:t>
+        </w:r>
+        <w:r>
+          <w:rPr>
+            <w:rStyle w:val="Hyperlink"/>
+            <w:rFonts w:asciiTheme="minorBidi" w:hAnsiTheme="minorBidi" w:cs="Arial"/>
+            <w:b/>
+            <w:bCs/>
+            <w:rtl/>
+          </w:rPr>
+          <w:t xml:space="preserve"> נגישה</w:t>
+        </w:r>
+      </w:hyperlink>
+    </w:p>
+    <w:p>
+      <w:pPr>
+        <w:rPr>
+          <w:rStyle w:val="Hyperlink"/>
+          <w:rFonts w:asciiTheme="minorBidi" w:hAnsiTheme="minorBidi"/>
           <w:b/>
           <w:bCs/>
           <w:color w:val="000000" w:themeColor="text1"/>
+          <w:u w:val="none"/>
           <w:rtl/>
           <w14:shadow w14:blurRad="38100" w14:dist="19050" w14:dir="2700000" w14:sx="100000" w14:sy="100000" w14:kx="0" w14:ky="0" w14:algn="tl">
             <w14:schemeClr w14:val="dk1">
@@ -3270,6 +3411,25 @@
             <w14:round/>
           </w14:textOutline>
         </w:rPr>
+      </w:pPr>
+      <w:r>
+        <w:rPr>
+          <w:rFonts w:asciiTheme="minorBidi" w:hAnsiTheme="minorBidi" w:hint="cs"/>
+          <w:b/>
+          <w:bCs/>
+          <w:color w:val="000000" w:themeColor="text1"/>
+          <w:rtl/>
+          <w14:shadow w14:blurRad="38100" w14:dist="19050" w14:dir="2700000" w14:sx="100000" w14:sy="100000" w14:kx="0" w14:ky="0" w14:algn="tl">
+            <w14:schemeClr w14:val="dk1">
+              <w14:alpha w14:val="60000"/>
+            </w14:schemeClr>
+          </w14:shadow>
+          <w14:textOutline w14:w="0" w14:cap="flat" w14:cmpd="sng" w14:algn="ctr">
+            <w14:noFill/>
+            <w14:prstDash w14:val="solid"/>
+            <w14:round/>
+          </w14:textOutline>
+        </w:rPr>
         <w:t>------------------------------------------------------</w:t>
       </w:r>
     </w:p>
@@ -3325,7 +3485,7 @@
         </w:rPr>
         <w:t xml:space="preserve"> </w:t>
       </w:r>
-      <w:hyperlink r:id="rId95" w:history="1">
+      <w:hyperlink r:id="rId101" w:history="1">
         <w:r>
           <w:rPr>
             <w:rStyle w:val="Hyperlink"/>
@@ -3348,7 +3508,7 @@
           <w:rtl/>
         </w:rPr>
       </w:pPr>
-      <w:hyperlink r:id="rId96" w:history="1">
+      <w:hyperlink r:id="rId102" w:history="1">
         <w:r>
           <w:rPr>
             <w:rStyle w:val="Hyperlink"/>
@@ -3369,7 +3529,7 @@
         </w:rPr>
         <w:t xml:space="preserve">  </w:t>
       </w:r>
-      <w:hyperlink r:id="rId97" w:history="1">
+      <w:hyperlink r:id="rId103" w:history="1">
         <w:r>
           <w:rPr>
             <w:rStyle w:val="Hyperlink"/>
@@ -3385,14 +3545,14 @@
     <w:p>
       <w:pPr>
         <w:rPr>
-          <w:rFonts w:asciiTheme="minorBidi" w:hAnsiTheme="minorBidi" w:hint="cs"/>
-          <w:b/>
-          <w:bCs/>
-          <w:u w:val="single"/>
-          <w:rtl/>
-        </w:rPr>
-      </w:pPr>
-      <w:hyperlink r:id="rId98" w:history="1">
+          <w:rFonts w:asciiTheme="minorBidi" w:hAnsiTheme="minorBidi"/>
+          <w:b/>
+          <w:bCs/>
+          <w:u w:val="single"/>
+          <w:rtl/>
+        </w:rPr>
+      </w:pPr>
+      <w:hyperlink r:id="rId104" w:history="1">
         <w:r>
           <w:rPr>
             <w:rStyle w:val="Hyperlink"/>
@@ -3415,33 +3575,137 @@
           <w:rtl/>
         </w:rPr>
       </w:pPr>
-    </w:p>
-    <w:p>
-      <w:pPr>
-        <w:rPr>
-          <w:rFonts w:asciiTheme="minorBidi" w:hAnsiTheme="minorBidi"/>
-          <w:b/>
-          <w:bCs/>
-          <w:u w:val="single"/>
-          <w:rtl/>
-        </w:rPr>
-      </w:pPr>
-    </w:p>
-    <w:p>
-      <w:pPr>
-        <w:rPr>
-          <w:rStyle w:val="Hyperlink"/>
-          <w:rFonts w:asciiTheme="minorBidi" w:hAnsiTheme="minorBidi"/>
-          <w:b/>
-          <w:bCs/>
-          <w:rtl/>
-        </w:rPr>
-      </w:pPr>
-      <w:r>
-        <w:rPr>
+      <w:hyperlink r:id="rId105" w:history="1">
+        <w:r>
+          <w:rPr>
+            <w:rStyle w:val="Hyperlink"/>
+            <w:rFonts w:asciiTheme="minorBidi" w:hAnsiTheme="minorBidi"/>
+            <w:b/>
+            <w:bCs/>
+            <w:rtl/>
+          </w:rPr>
+          <w:t>פותחים עתיד</w:t>
+        </w:r>
+      </w:hyperlink>
+      <w:r>
+        <w:rPr>
+          <w:rFonts w:asciiTheme="minorBidi" w:hAnsiTheme="minorBidi" w:hint="cs"/>
+          <w:b/>
+          <w:bCs/>
+          <w:color w:val="FFFFFF" w:themeColor="background1"/>
+          <w:u w:val="single"/>
+          <w:rtl/>
+        </w:rPr>
+        <w:t xml:space="preserve">  </w:t>
+      </w:r>
+      <w:hyperlink r:id="rId106" w:history="1">
+        <w:r>
+          <w:rPr>
+            <w:rStyle w:val="Hyperlink"/>
+            <w:rFonts w:asciiTheme="minorBidi" w:hAnsiTheme="minorBidi" w:hint="cs"/>
+            <w:b/>
+            <w:bCs/>
+            <w:rtl/>
+          </w:rPr>
+          <w:t>דף</w:t>
+        </w:r>
+        <w:r>
+          <w:rPr>
+            <w:rStyle w:val="Hyperlink"/>
+            <w:rFonts w:asciiTheme="minorBidi" w:hAnsiTheme="minorBidi"/>
+            <w:b/>
+            <w:bCs/>
+            <w:rtl/>
+          </w:rPr>
+          <w:t xml:space="preserve"> פייסבוק</w:t>
+        </w:r>
+      </w:hyperlink>
+    </w:p>
+    <w:p>
+      <w:pPr>
+        <w:rPr>
+          <w:rStyle w:val="Hyperlink"/>
+          <w:rFonts w:asciiTheme="minorBidi" w:hAnsiTheme="minorBidi" w:cs="Arial"/>
+          <w:b/>
+          <w:bCs/>
+          <w:rtl/>
+        </w:rPr>
+      </w:pPr>
+      <w:hyperlink r:id="rId107" w:history="1">
+        <w:r>
+          <w:rPr>
+            <w:rStyle w:val="Hyperlink"/>
+            <w:rFonts w:asciiTheme="minorBidi" w:hAnsiTheme="minorBidi" w:cs="Arial"/>
+            <w:b/>
+            <w:bCs/>
+            <w:rtl/>
+          </w:rPr>
+          <w:t>מתאם</w:t>
+        </w:r>
+      </w:hyperlink>
+      <w:r>
+        <w:rPr>
+          <w:rStyle w:val="Hyperlink"/>
           <w:rFonts w:asciiTheme="minorBidi" w:hAnsiTheme="minorBidi" w:cs="Arial" w:hint="cs"/>
           <w:b/>
           <w:bCs/>
+          <w:color w:val="FFFFFF" w:themeColor="background1"/>
+          <w:rtl/>
+        </w:rPr>
+        <w:t xml:space="preserve">  </w:t>
+      </w:r>
+      <w:hyperlink r:id="rId108" w:history="1">
+        <w:r>
+          <w:rPr>
+            <w:rStyle w:val="Hyperlink"/>
+            <w:rFonts w:asciiTheme="minorBidi" w:hAnsiTheme="minorBidi" w:cs="Arial"/>
+            <w:b/>
+            <w:bCs/>
+            <w:rtl/>
+          </w:rPr>
+          <w:t>דף פייסבוק</w:t>
+        </w:r>
+      </w:hyperlink>
+    </w:p>
+    <w:p>
+      <w:pPr>
+        <w:rPr>
+          <w:rFonts w:asciiTheme="minorBidi" w:hAnsiTheme="minorBidi" w:hint="cs"/>
+          <w:b/>
+          <w:bCs/>
+          <w:u w:val="single"/>
+          <w:rtl/>
+        </w:rPr>
+      </w:pPr>
+      <w:bookmarkStart w:id="0" w:name="_GoBack"/>
+      <w:bookmarkEnd w:id="0"/>
+    </w:p>
+    <w:p>
+      <w:pPr>
+        <w:rPr>
+          <w:rFonts w:asciiTheme="minorBidi" w:hAnsiTheme="minorBidi"/>
+          <w:b/>
+          <w:bCs/>
+          <w:u w:val="single"/>
+          <w:rtl/>
+        </w:rPr>
+      </w:pPr>
+    </w:p>
+    <w:p>
+      <w:pPr>
+        <w:rPr>
+          <w:rStyle w:val="Hyperlink"/>
+          <w:rFonts w:asciiTheme="minorBidi" w:hAnsiTheme="minorBidi"/>
+          <w:b/>
+          <w:bCs/>
+          <w:rtl/>
+        </w:rPr>
+      </w:pPr>
+      <w:r>
+        <w:rPr>
+          <w:rFonts w:asciiTheme="minorBidi" w:hAnsiTheme="minorBidi" w:cs="Arial" w:hint="cs"/>
+          <w:b/>
+          <w:bCs/>
           <w:u w:val="single"/>
           <w:rtl/>
         </w:rPr>
@@ -3529,7 +3793,7 @@
           <w:rtl/>
         </w:rPr>
       </w:pPr>
-      <w:hyperlink r:id="rId99" w:history="1">
+      <w:hyperlink r:id="rId109" w:history="1">
         <w:r>
           <w:rPr>
             <w:rStyle w:val="Hyperlink"/>
@@ -3559,7 +3823,7 @@
         </w:rPr>
         <w:t xml:space="preserve"> </w:t>
       </w:r>
-      <w:hyperlink r:id="rId100" w:history="1">
+      <w:hyperlink r:id="rId110" w:history="1">
         <w:r>
           <w:rPr>
             <w:rStyle w:val="Hyperlink"/>
@@ -3592,7 +3856,7 @@
         </w:rPr>
         <w:t xml:space="preserve">  </w:t>
       </w:r>
-      <w:hyperlink r:id="rId101" w:history="1">
+      <w:hyperlink r:id="rId111" w:history="1">
         <w:r>
           <w:rPr>
             <w:rStyle w:val="Hyperlink"/>
@@ -3615,7 +3879,7 @@
           <w:rtl/>
         </w:rPr>
       </w:pPr>
-      <w:hyperlink r:id="rId102" w:history="1">
+      <w:hyperlink r:id="rId112" w:history="1">
         <w:r>
           <w:rPr>
             <w:rStyle w:val="Hyperlink"/>
@@ -3636,7 +3900,7 @@
         </w:rPr>
         <w:t xml:space="preserve">  </w:t>
       </w:r>
-      <w:hyperlink r:id="rId103" w:history="1">
+      <w:hyperlink r:id="rId113" w:history="1">
         <w:r>
           <w:rPr>
             <w:rStyle w:val="Hyperlink"/>
@@ -3669,7 +3933,7 @@
         </w:rPr>
         <w:t xml:space="preserve">  </w:t>
       </w:r>
-      <w:hyperlink r:id="rId104" w:history="1">
+      <w:hyperlink r:id="rId114" w:history="1">
         <w:r>
           <w:rPr>
             <w:rStyle w:val="Hyperlink"/>
@@ -3702,7 +3966,7 @@
         </w:rPr>
         <w:t xml:space="preserve">  </w:t>
       </w:r>
-      <w:hyperlink r:id="rId105" w:history="1">
+      <w:hyperlink r:id="rId115" w:history="1">
         <w:r>
           <w:rPr>
             <w:rStyle w:val="Hyperlink"/>
@@ -3735,7 +3999,7 @@
           <w:rtl/>
         </w:rPr>
       </w:pPr>
-      <w:hyperlink r:id="rId106" w:history="1">
+      <w:hyperlink r:id="rId116" w:history="1">
         <w:r>
           <w:rPr>
             <w:rStyle w:val="Hyperlink"/>
@@ -3766,7 +4030,7 @@
         </w:rPr>
         <w:t xml:space="preserve">  </w:t>
       </w:r>
-      <w:hyperlink r:id="rId107" w:history="1">
+      <w:hyperlink r:id="rId117" w:history="1">
         <w:r>
           <w:rPr>
             <w:rStyle w:val="Hyperlink"/>
@@ -3799,7 +4063,7 @@
           <w:rtl/>
         </w:rPr>
       </w:pPr>
-      <w:hyperlink r:id="rId108" w:history="1">
+      <w:hyperlink r:id="rId118" w:history="1">
         <w:r>
           <w:rPr>
             <w:rStyle w:val="Hyperlink"/>
@@ -3822,7 +4086,7 @@
         </w:rPr>
         <w:t xml:space="preserve">  </w:t>
       </w:r>
-      <w:hyperlink r:id="rId109" w:history="1">
+      <w:hyperlink r:id="rId119" w:history="1">
         <w:r>
           <w:rPr>
             <w:rStyle w:val="Hyperlink"/>
@@ -3855,7 +4119,7 @@
           <w:rtl/>
         </w:rPr>
       </w:pPr>
-      <w:hyperlink r:id="rId110" w:history="1">
+      <w:hyperlink r:id="rId120" w:history="1">
         <w:r>
           <w:rPr>
             <w:rStyle w:val="Hyperlink"/>
@@ -3877,7 +4141,7 @@
         </w:rPr>
         <w:t xml:space="preserve">  </w:t>
       </w:r>
-      <w:hyperlink r:id="rId111" w:history="1">
+      <w:hyperlink r:id="rId121" w:history="1">
         <w:r>
           <w:rPr>
             <w:rStyle w:val="Hyperlink"/>
@@ -3899,7 +4163,7 @@
         </w:rPr>
         <w:t xml:space="preserve">  </w:t>
       </w:r>
-      <w:hyperlink r:id="rId112" w:history="1">
+      <w:hyperlink r:id="rId122" w:history="1">
         <w:r>
           <w:rPr>
             <w:rStyle w:val="Hyperlink"/>
@@ -3942,7 +4206,7 @@
           <w:rtl/>
         </w:rPr>
       </w:pPr>
-      <w:hyperlink r:id="rId113" w:history="1">
+      <w:hyperlink r:id="rId123" w:history="1">
         <w:r>
           <w:rPr>
             <w:rStyle w:val="Hyperlink"/>
@@ -3975,7 +4239,7 @@
           <w:rtl/>
         </w:rPr>
       </w:pPr>
-      <w:hyperlink r:id="rId114" w:history="1">
+      <w:hyperlink r:id="rId124" w:history="1">
         <w:r>
           <w:rPr>
             <w:rStyle w:val="Hyperlink"/>
@@ -4006,7 +4270,7 @@
         </w:rPr>
         <w:t xml:space="preserve"> </w:t>
       </w:r>
-      <w:hyperlink r:id="rId115" w:history="1">
+      <w:hyperlink r:id="rId125" w:history="1">
         <w:r>
           <w:rPr>
             <w:rStyle w:val="Hyperlink"/>
@@ -4039,7 +4303,7 @@
         </w:rPr>
         <w:t xml:space="preserve">  </w:t>
       </w:r>
-      <w:hyperlink r:id="rId116" w:history="1">
+      <w:hyperlink r:id="rId126" w:history="1">
         <w:r>
           <w:rPr>
             <w:rStyle w:val="Hyperlink"/>
@@ -4072,7 +4336,7 @@
           <w:rtl/>
         </w:rPr>
       </w:pPr>
-      <w:hyperlink r:id="rId117" w:history="1">
+      <w:hyperlink r:id="rId127" w:history="1">
         <w:r>
           <w:rPr>
             <w:rStyle w:val="Hyperlink"/>
@@ -4102,7 +4366,7 @@
         </w:rPr>
         <w:t xml:space="preserve">  </w:t>
       </w:r>
-      <w:hyperlink r:id="rId118" w:history="1">
+      <w:hyperlink r:id="rId128" w:history="1">
         <w:r>
           <w:rPr>
             <w:rStyle w:val="Hyperlink"/>
@@ -4135,7 +4399,7 @@
           <w:rtl/>
         </w:rPr>
       </w:pPr>
-      <w:hyperlink r:id="rId119" w:history="1">
+      <w:hyperlink r:id="rId129" w:history="1">
         <w:r>
           <w:rPr>
             <w:rStyle w:val="Hyperlink"/>
@@ -4166,7 +4430,7 @@
         </w:rPr>
         <w:t xml:space="preserve">  </w:t>
       </w:r>
-      <w:hyperlink r:id="rId120" w:history="1">
+      <w:hyperlink r:id="rId130" w:history="1">
         <w:r>
           <w:rPr>
             <w:rStyle w:val="Hyperlink"/>
@@ -4199,7 +4463,7 @@
           <w:rtl/>
         </w:rPr>
       </w:pPr>
-      <w:hyperlink r:id="rId121" w:history="1">
+      <w:hyperlink r:id="rId131" w:history="1">
         <w:r>
           <w:rPr>
             <w:rStyle w:val="Hyperlink"/>
@@ -4230,7 +4494,7 @@
         </w:rPr>
         <w:t xml:space="preserve">  </w:t>
       </w:r>
-      <w:hyperlink r:id="rId122" w:history="1">
+      <w:hyperlink r:id="rId132" w:history="1">
         <w:r>
           <w:rPr>
             <w:rStyle w:val="Hyperlink"/>
@@ -4263,7 +4527,7 @@
           <w:rtl/>
         </w:rPr>
       </w:pPr>
-      <w:hyperlink r:id="rId123" w:history="1">
+      <w:hyperlink r:id="rId133" w:history="1">
         <w:r>
           <w:rPr>
             <w:rStyle w:val="Hyperlink"/>
@@ -4294,7 +4558,7 @@
         </w:rPr>
         <w:t xml:space="preserve">  </w:t>
       </w:r>
-      <w:hyperlink r:id="rId124" w:history="1">
+      <w:hyperlink r:id="rId134" w:history="1">
         <w:r>
           <w:rPr>
             <w:rStyle w:val="Hyperlink"/>
@@ -4327,7 +4591,7 @@
           <w:rtl/>
         </w:rPr>
       </w:pPr>
-      <w:hyperlink r:id="rId125" w:history="1">
+      <w:hyperlink r:id="rId135" w:history="1">
         <w:r>
           <w:rPr>
             <w:rStyle w:val="Hyperlink"/>
@@ -4348,7 +4612,7 @@
         </w:rPr>
         <w:t xml:space="preserve">  </w:t>
       </w:r>
-      <w:hyperlink r:id="rId126" w:history="1">
+      <w:hyperlink r:id="rId136" w:history="1">
         <w:r>
           <w:rPr>
             <w:rStyle w:val="Hyperlink"/>
@@ -4381,7 +4645,7 @@
           <w:rtl/>
         </w:rPr>
       </w:pPr>
-      <w:hyperlink r:id="rId127" w:history="1">
+      <w:hyperlink r:id="rId137" w:history="1">
         <w:r>
           <w:rPr>
             <w:rStyle w:val="Hyperlink"/>
@@ -4402,7 +4666,7 @@
         </w:rPr>
         <w:t xml:space="preserve">  </w:t>
       </w:r>
-      <w:hyperlink r:id="rId128" w:history="1">
+      <w:hyperlink r:id="rId138" w:history="1">
         <w:r>
           <w:rPr>
             <w:rStyle w:val="Hyperlink"/>
@@ -4425,7 +4689,7 @@
           <w:rtl/>
         </w:rPr>
       </w:pPr>
-      <w:hyperlink r:id="rId129" w:history="1">
+      <w:hyperlink r:id="rId139" w:history="1">
         <w:r>
           <w:rPr>
             <w:rStyle w:val="Hyperlink"/>
@@ -4446,7 +4710,7 @@
         </w:rPr>
         <w:t xml:space="preserve">  </w:t>
       </w:r>
-      <w:hyperlink r:id="rId130" w:history="1">
+      <w:hyperlink r:id="rId140" w:history="1">
         <w:r>
           <w:rPr>
             <w:rStyle w:val="Hyperlink"/>
@@ -4479,7 +4743,7 @@
           <w:rtl/>
         </w:rPr>
       </w:pPr>
-      <w:hyperlink r:id="rId131" w:history="1">
+      <w:hyperlink r:id="rId141" w:history="1">
         <w:r>
           <w:rPr>
             <w:rStyle w:val="Hyperlink"/>
@@ -4500,7 +4764,7 @@
         </w:rPr>
         <w:t xml:space="preserve">  </w:t>
       </w:r>
-      <w:hyperlink r:id="rId132" w:history="1">
+      <w:hyperlink r:id="rId142" w:history="1">
         <w:r>
           <w:rPr>
             <w:rStyle w:val="Hyperlink"/>
@@ -4533,7 +4797,7 @@
           <w:rtl/>
         </w:rPr>
       </w:pPr>
-      <w:hyperlink r:id="rId133" w:history="1">
+      <w:hyperlink r:id="rId143" w:history="1">
         <w:r>
           <w:rPr>
             <w:rStyle w:val="Hyperlink"/>
@@ -4554,7 +4818,7 @@
         </w:rPr>
         <w:t xml:space="preserve">  </w:t>
       </w:r>
-      <w:hyperlink r:id="rId134" w:history="1">
+      <w:hyperlink r:id="rId144" w:history="1">
         <w:r>
           <w:rPr>
             <w:rStyle w:val="Hyperlink"/>
@@ -4587,7 +4851,7 @@
           <w:rtl/>
         </w:rPr>
       </w:pPr>
-      <w:hyperlink r:id="rId135" w:history="1">
+      <w:hyperlink r:id="rId145" w:history="1">
         <w:r>
           <w:rPr>
             <w:rStyle w:val="Hyperlink"/>
@@ -4608,7 +4872,7 @@
         </w:rPr>
         <w:t xml:space="preserve">  </w:t>
       </w:r>
-      <w:hyperlink r:id="rId136" w:history="1">
+      <w:hyperlink r:id="rId146" w:history="1">
         <w:r>
           <w:rPr>
             <w:rStyle w:val="Hyperlink"/>
@@ -4641,8 +4905,8 @@
           <w:rtl/>
         </w:rPr>
       </w:pPr>
-      <w:hyperlink r:id="rId137" w:history="1">
-        <w:hyperlink r:id="rId138" w:history="1">
+      <w:hyperlink r:id="rId147" w:history="1">
+        <w:hyperlink r:id="rId148" w:history="1">
           <w:r>
             <w:rPr>
               <w:rStyle w:val="Hyperlink"/>
@@ -4687,7 +4951,7 @@
           <w:rtl/>
         </w:rPr>
       </w:pPr>
-      <w:hyperlink r:id="rId139" w:history="1">
+      <w:hyperlink r:id="rId149" w:history="1">
         <w:r>
           <w:rPr>
             <w:rStyle w:val="Hyperlink"/>
@@ -4707,7 +4971,7 @@
         </w:rPr>
         <w:t xml:space="preserve">  </w:t>
       </w:r>
-      <w:hyperlink r:id="rId140" w:history="1">
+      <w:hyperlink r:id="rId150" w:history="1">
         <w:r>
           <w:rPr>
             <w:rStyle w:val="Hyperlink"/>
@@ -4740,7 +5004,7 @@
           <w:rtl/>
         </w:rPr>
       </w:pPr>
-      <w:hyperlink r:id="rId141" w:history="1">
+      <w:hyperlink r:id="rId151" w:history="1">
         <w:r>
           <w:rPr>
             <w:rStyle w:val="Hyperlink"/>
@@ -4761,7 +5025,7 @@
         </w:rPr>
         <w:t xml:space="preserve">  </w:t>
       </w:r>
-      <w:hyperlink r:id="rId142" w:history="1">
+      <w:hyperlink r:id="rId152" w:history="1">
         <w:r>
           <w:rPr>
             <w:rStyle w:val="Hyperlink"/>
@@ -4794,7 +5058,7 @@
         </w:rPr>
         <w:t xml:space="preserve">  </w:t>
       </w:r>
-      <w:hyperlink r:id="rId143" w:history="1">
+      <w:hyperlink r:id="rId153" w:history="1">
         <w:r>
           <w:rPr>
             <w:rStyle w:val="Hyperlink"/>
@@ -4817,7 +5081,7 @@
           <w:rtl/>
         </w:rPr>
       </w:pPr>
-      <w:hyperlink r:id="rId144" w:history="1">
+      <w:hyperlink r:id="rId154" w:history="1">
         <w:r>
           <w:rPr>
             <w:rStyle w:val="Hyperlink"/>
@@ -4849,7 +5113,7 @@
           <w:rtl/>
         </w:rPr>
       </w:pPr>
-      <w:hyperlink r:id="rId145" w:history="1">
+      <w:hyperlink r:id="rId155" w:history="1">
         <w:r>
           <w:rPr>
             <w:rStyle w:val="Hyperlink"/>
@@ -4869,7 +5133,7 @@
         </w:rPr>
         <w:t xml:space="preserve">  </w:t>
       </w:r>
-      <w:hyperlink r:id="rId146" w:history="1">
+      <w:hyperlink r:id="rId156" w:history="1">
         <w:r>
           <w:rPr>
             <w:rStyle w:val="Hyperlink"/>
@@ -4902,7 +5166,7 @@
           <w:rtl/>
         </w:rPr>
       </w:pPr>
-      <w:hyperlink r:id="rId147" w:history="1">
+      <w:hyperlink r:id="rId157" w:history="1">
         <w:r>
           <w:rPr>
             <w:rStyle w:val="Hyperlink"/>
@@ -4922,7 +5186,7 @@
         </w:rPr>
         <w:t xml:space="preserve">  </w:t>
       </w:r>
-      <w:hyperlink r:id="rId148" w:history="1">
+      <w:hyperlink r:id="rId158" w:history="1">
         <w:r>
           <w:rPr>
             <w:rStyle w:val="Hyperlink"/>
@@ -4955,7 +5219,7 @@
           <w:rtl/>
         </w:rPr>
       </w:pPr>
-      <w:hyperlink r:id="rId149" w:history="1">
+      <w:hyperlink r:id="rId159" w:history="1">
         <w:r>
           <w:rPr>
             <w:rStyle w:val="Hyperlink"/>
@@ -4975,7 +5239,7 @@
         </w:rPr>
         <w:t xml:space="preserve">  </w:t>
       </w:r>
-      <w:hyperlink r:id="rId150" w:history="1">
+      <w:hyperlink r:id="rId160" w:history="1">
         <w:r>
           <w:rPr>
             <w:rStyle w:val="Hyperlink"/>
@@ -5008,7 +5272,7 @@
           <w:rtl/>
         </w:rPr>
       </w:pPr>
-      <w:hyperlink r:id="rId151" w:history="1">
+      <w:hyperlink r:id="rId161" w:history="1">
         <w:r>
           <w:rPr>
             <w:rStyle w:val="Hyperlink"/>
@@ -5039,7 +5303,7 @@
         </w:rPr>
         <w:t xml:space="preserve">  </w:t>
       </w:r>
-      <w:hyperlink r:id="rId152" w:history="1">
+      <w:hyperlink r:id="rId162" w:history="1">
         <w:r>
           <w:rPr>
             <w:rStyle w:val="Hyperlink"/>
@@ -5072,7 +5336,7 @@
           <w:rtl/>
         </w:rPr>
       </w:pPr>
-      <w:hyperlink r:id="rId153" w:history="1">
+      <w:hyperlink r:id="rId163" w:history="1">
         <w:r>
           <w:rPr>
             <w:rStyle w:val="Hyperlink"/>
@@ -5092,7 +5356,7 @@
         </w:rPr>
         <w:t xml:space="preserve">  </w:t>
       </w:r>
-      <w:hyperlink r:id="rId154" w:history="1">
+      <w:hyperlink r:id="rId164" w:history="1">
         <w:r>
           <w:rPr>
             <w:rStyle w:val="Hyperlink"/>
@@ -5125,7 +5389,7 @@
           <w:rtl/>
         </w:rPr>
       </w:pPr>
-      <w:hyperlink r:id="rId155" w:history="1">
+      <w:hyperlink r:id="rId165" w:history="1">
         <w:r>
           <w:rPr>
             <w:rStyle w:val="Hyperlink"/>
@@ -5148,7 +5412,7 @@
           <w:rtl/>
         </w:rPr>
       </w:pPr>
-      <w:hyperlink r:id="rId156" w:history="1">
+      <w:hyperlink r:id="rId166" w:history="1">
         <w:r>
           <w:rPr>
             <w:rStyle w:val="Hyperlink"/>
@@ -5169,7 +5433,7 @@
         </w:rPr>
         <w:t xml:space="preserve">  </w:t>
       </w:r>
-      <w:hyperlink r:id="rId157" w:history="1">
+      <w:hyperlink r:id="rId167" w:history="1">
         <w:r>
           <w:rPr>
             <w:rStyle w:val="Hyperlink"/>
@@ -5202,7 +5466,7 @@
           <w:rtl/>
         </w:rPr>
       </w:pPr>
-      <w:hyperlink r:id="rId158" w:history="1">
+      <w:hyperlink r:id="rId168" w:history="1">
         <w:r>
           <w:rPr>
             <w:rStyle w:val="Hyperlink"/>
@@ -5233,7 +5497,7 @@
         </w:rPr>
         <w:t xml:space="preserve">  </w:t>
       </w:r>
-      <w:hyperlink r:id="rId159" w:history="1">
+      <w:hyperlink r:id="rId169" w:history="1">
         <w:r>
           <w:rPr>
             <w:rStyle w:val="Hyperlink"/>
@@ -5266,7 +5530,7 @@
           <w:rtl/>
         </w:rPr>
       </w:pPr>
-      <w:hyperlink r:id="rId160" w:history="1">
+      <w:hyperlink r:id="rId170" w:history="1">
         <w:r>
           <w:rPr>
             <w:rStyle w:val="Hyperlink"/>
@@ -5288,7 +5552,7 @@
           <w:rtl/>
         </w:rPr>
       </w:pPr>
-      <w:hyperlink r:id="rId161" w:history="1">
+      <w:hyperlink r:id="rId171" w:history="1">
         <w:r>
           <w:rPr>
             <w:rStyle w:val="Hyperlink"/>
@@ -5319,7 +5583,7 @@
         </w:rPr>
         <w:t xml:space="preserve">  </w:t>
       </w:r>
-      <w:hyperlink r:id="rId162" w:history="1">
+      <w:hyperlink r:id="rId172" w:history="1">
         <w:r>
           <w:rPr>
             <w:rStyle w:val="Hyperlink"/>
@@ -5350,7 +5614,7 @@
         </w:rPr>
         <w:t xml:space="preserve">  </w:t>
       </w:r>
-      <w:hyperlink r:id="rId163" w:history="1">
+      <w:hyperlink r:id="rId173" w:history="1">
         <w:r>
           <w:rPr>
             <w:rStyle w:val="Hyperlink"/>
@@ -5383,7 +5647,7 @@
           <w:rtl/>
         </w:rPr>
       </w:pPr>
-      <w:hyperlink r:id="rId164" w:history="1">
+      <w:hyperlink r:id="rId174" w:history="1">
         <w:r>
           <w:rPr>
             <w:rStyle w:val="Hyperlink"/>
@@ -5414,7 +5678,7 @@
         </w:rPr>
         <w:t xml:space="preserve">  </w:t>
       </w:r>
-      <w:hyperlink r:id="rId165" w:history="1">
+      <w:hyperlink r:id="rId175" w:history="1">
         <w:r>
           <w:rPr>
             <w:rStyle w:val="Hyperlink"/>
@@ -5447,7 +5711,7 @@
           <w:rtl/>
         </w:rPr>
       </w:pPr>
-      <w:hyperlink r:id="rId166" w:history="1">
+      <w:hyperlink r:id="rId176" w:history="1">
         <w:r>
           <w:rPr>
             <w:rStyle w:val="Hyperlink"/>
@@ -5478,7 +5742,7 @@
         </w:rPr>
         <w:t xml:space="preserve">  </w:t>
       </w:r>
-      <w:hyperlink r:id="rId167" w:history="1">
+      <w:hyperlink r:id="rId177" w:history="1">
         <w:r>
           <w:rPr>
             <w:rStyle w:val="Hyperlink"/>
@@ -5511,7 +5775,7 @@
           <w:rtl/>
         </w:rPr>
       </w:pPr>
-      <w:hyperlink r:id="rId168" w:history="1">
+      <w:hyperlink r:id="rId178" w:history="1">
         <w:r>
           <w:rPr>
             <w:rStyle w:val="Hyperlink"/>
@@ -5544,7 +5808,7 @@
         </w:rPr>
         <w:t xml:space="preserve">  </w:t>
       </w:r>
-      <w:hyperlink r:id="rId169" w:history="1">
+      <w:hyperlink r:id="rId179" w:history="1">
         <w:r>
           <w:rPr>
             <w:rStyle w:val="Hyperlink"/>
@@ -5577,7 +5841,7 @@
           <w:rtl/>
         </w:rPr>
       </w:pPr>
-      <w:hyperlink r:id="rId170" w:history="1">
+      <w:hyperlink r:id="rId180" w:history="1">
         <w:r>
           <w:rPr>
             <w:rStyle w:val="Hyperlink"/>
@@ -5610,7 +5874,7 @@
         </w:rPr>
         <w:t xml:space="preserve">  </w:t>
       </w:r>
-      <w:hyperlink r:id="rId171" w:history="1">
+      <w:hyperlink r:id="rId181" w:history="1">
         <w:r>
           <w:rPr>
             <w:rStyle w:val="Hyperlink"/>
@@ -5643,7 +5907,7 @@
         </w:rPr>
         <w:t xml:space="preserve">  </w:t>
       </w:r>
-      <w:hyperlink r:id="rId172" w:history="1">
+      <w:hyperlink r:id="rId182" w:history="1">
         <w:r>
           <w:rPr>
             <w:rStyle w:val="Hyperlink"/>
@@ -5676,7 +5940,7 @@
           <w:rtl/>
         </w:rPr>
       </w:pPr>
-      <w:hyperlink r:id="rId173" w:history="1">
+      <w:hyperlink r:id="rId183" w:history="1">
         <w:r>
           <w:rPr>
             <w:rStyle w:val="Hyperlink"/>
@@ -5699,7 +5963,7 @@
         </w:rPr>
         <w:t xml:space="preserve">  </w:t>
       </w:r>
-      <w:hyperlink r:id="rId174" w:history="1">
+      <w:hyperlink r:id="rId184" w:history="1">
         <w:r>
           <w:rPr>
             <w:rStyle w:val="Hyperlink"/>
@@ -5732,7 +5996,7 @@
           <w:rtl/>
         </w:rPr>
       </w:pPr>
-      <w:hyperlink r:id="rId175" w:history="1">
+      <w:hyperlink r:id="rId185" w:history="1">
         <w:r>
           <w:rPr>
             <w:rStyle w:val="Hyperlink"/>
@@ -5766,7 +6030,7 @@
         </w:rPr>
         <w:t xml:space="preserve">  </w:t>
       </w:r>
-      <w:hyperlink r:id="rId176" w:history="1">
+      <w:hyperlink r:id="rId186" w:history="1">
         <w:r>
           <w:rPr>
             <w:rStyle w:val="Hyperlink"/>
@@ -5799,7 +6063,7 @@
           <w:rtl/>
         </w:rPr>
       </w:pPr>
-      <w:hyperlink r:id="rId177" w:history="1">
+      <w:hyperlink r:id="rId187" w:history="1">
         <w:r>
           <w:rPr>
             <w:rStyle w:val="Hyperlink"/>
@@ -5822,7 +6086,7 @@
         </w:rPr>
         <w:t xml:space="preserve">  </w:t>
       </w:r>
-      <w:hyperlink r:id="rId178" w:history="1">
+      <w:hyperlink r:id="rId188" w:history="1">
         <w:r>
           <w:rPr>
             <w:rStyle w:val="Hyperlink"/>
@@ -5855,7 +6119,7 @@
           <w:rtl/>
         </w:rPr>
       </w:pPr>
-      <w:hyperlink r:id="rId179" w:history="1">
+      <w:hyperlink r:id="rId189" w:history="1">
         <w:r>
           <w:rPr>
             <w:rStyle w:val="Hyperlink"/>
@@ -5888,7 +6152,7 @@
           <w:rtl/>
         </w:rPr>
       </w:pPr>
-      <w:hyperlink r:id="rId180" w:history="1">
+      <w:hyperlink r:id="rId190" w:history="1">
         <w:r>
           <w:rPr>
             <w:rStyle w:val="Hyperlink"/>
@@ -5910,7 +6174,7 @@
         </w:rPr>
         <w:t xml:space="preserve">  </w:t>
       </w:r>
-      <w:hyperlink r:id="rId181" w:history="1">
+      <w:hyperlink r:id="rId191" w:history="1">
         <w:r>
           <w:rPr>
             <w:rStyle w:val="Hyperlink"/>
@@ -5933,7 +6197,7 @@
           <w:rtl/>
         </w:rPr>
       </w:pPr>
-      <w:hyperlink r:id="rId182" w:history="1">
+      <w:hyperlink r:id="rId192" w:history="1">
         <w:r>
           <w:rPr>
             <w:rStyle w:val="Hyperlink"/>
@@ -5955,7 +6219,7 @@
         </w:rPr>
         <w:t xml:space="preserve">  </w:t>
       </w:r>
-      <w:hyperlink r:id="rId183" w:history="1">
+      <w:hyperlink r:id="rId193" w:history="1">
         <w:r>
           <w:rPr>
             <w:rStyle w:val="Hyperlink"/>
@@ -5988,7 +6252,7 @@
           <w:rtl/>
         </w:rPr>
       </w:pPr>
-      <w:hyperlink r:id="rId184" w:history="1">
+      <w:hyperlink r:id="rId194" w:history="1">
         <w:r>
           <w:rPr>
             <w:rStyle w:val="Hyperlink"/>
@@ -6011,7 +6275,7 @@
         </w:rPr>
         <w:t xml:space="preserve">  </w:t>
       </w:r>
-      <w:hyperlink r:id="rId185" w:history="1">
+      <w:hyperlink r:id="rId195" w:history="1">
         <w:r>
           <w:rPr>
             <w:rStyle w:val="Hyperlink"/>
@@ -6044,7 +6308,7 @@
           <w:rtl/>
         </w:rPr>
       </w:pPr>
-      <w:hyperlink r:id="rId186" w:history="1">
+      <w:hyperlink r:id="rId196" w:history="1">
         <w:r>
           <w:rPr>
             <w:rStyle w:val="Hyperlink"/>
@@ -6077,7 +6341,7 @@
         </w:rPr>
         <w:t xml:space="preserve">  </w:t>
       </w:r>
-      <w:hyperlink r:id="rId187" w:history="1">
+      <w:hyperlink r:id="rId197" w:history="1">
         <w:r>
           <w:rPr>
             <w:rStyle w:val="Hyperlink"/>
@@ -6100,7 +6364,7 @@
           <w:rtl/>
         </w:rPr>
       </w:pPr>
-      <w:hyperlink r:id="rId188" w:history="1">
+      <w:hyperlink r:id="rId198" w:history="1">
         <w:r>
           <w:rPr>
             <w:rStyle w:val="Hyperlink"/>
@@ -6121,7 +6385,7 @@
         </w:rPr>
         <w:t xml:space="preserve">  </w:t>
       </w:r>
-      <w:hyperlink r:id="rId189" w:history="1">
+      <w:hyperlink r:id="rId199" w:history="1">
         <w:r>
           <w:rPr>
             <w:rStyle w:val="Hyperlink"/>
@@ -6154,7 +6418,7 @@
           <w:rtl/>
         </w:rPr>
       </w:pPr>
-      <w:hyperlink r:id="rId190" w:history="1">
+      <w:hyperlink r:id="rId200" w:history="1">
         <w:r>
           <w:rPr>
             <w:rStyle w:val="Hyperlink"/>
@@ -6186,7 +6450,7 @@
           <w:rtl/>
         </w:rPr>
       </w:pPr>
-      <w:hyperlink r:id="rId191" w:history="1">
+      <w:hyperlink r:id="rId201" w:history="1">
         <w:r>
           <w:rPr>
             <w:rStyle w:val="Hyperlink"/>
@@ -6220,7 +6484,7 @@
         </w:rPr>
         <w:t xml:space="preserve"> </w:t>
       </w:r>
-      <w:hyperlink r:id="rId192" w:history="1">
+      <w:hyperlink r:id="rId202" w:history="1">
         <w:r>
           <w:rPr>
             <w:rStyle w:val="Hyperlink"/>
@@ -6264,7 +6528,7 @@
         </w:rPr>
         <w:t xml:space="preserve"> </w:t>
       </w:r>
-      <w:hyperlink r:id="rId193" w:history="1">
+      <w:hyperlink r:id="rId203" w:history="1">
         <w:r>
           <w:rPr>
             <w:rStyle w:val="Hyperlink"/>
@@ -6287,7 +6551,7 @@
           <w:rtl/>
         </w:rPr>
       </w:pPr>
-      <w:hyperlink r:id="rId194" w:history="1">
+      <w:hyperlink r:id="rId204" w:history="1">
         <w:r>
           <w:rPr>
             <w:rStyle w:val="Hyperlink"/>
@@ -6310,7 +6574,7 @@
           <w:rtl/>
         </w:rPr>
       </w:pPr>
-      <w:hyperlink r:id="rId195" w:history="1">
+      <w:hyperlink r:id="rId205" w:history="1">
         <w:proofErr w:type="spellStart"/>
         <w:r>
           <w:rPr>
@@ -6334,7 +6598,7 @@
         </w:rPr>
         <w:t xml:space="preserve">  </w:t>
       </w:r>
-      <w:hyperlink r:id="rId196" w:history="1">
+      <w:hyperlink r:id="rId206" w:history="1">
         <w:r>
           <w:rPr>
             <w:rStyle w:val="Hyperlink"/>
@@ -6360,42 +6624,686 @@
     <w:p>
       <w:pPr>
         <w:rPr>
+          <w:rFonts w:asciiTheme="minorBidi" w:hAnsiTheme="minorBidi" w:cs="Arial"/>
+          <w:b/>
+          <w:bCs/>
+          <w:u w:val="single"/>
+          <w:rtl/>
+        </w:rPr>
+      </w:pPr>
+      <w:hyperlink r:id="rId207" w:history="1">
+        <w:proofErr w:type="spellStart"/>
+        <w:r>
+          <w:rPr>
+            <w:rStyle w:val="Hyperlink"/>
+            <w:rFonts w:asciiTheme="minorBidi" w:hAnsiTheme="minorBidi" w:cs="Arial"/>
+            <w:b/>
+            <w:bCs/>
+          </w:rPr>
+          <w:t>MayaJob</w:t>
+        </w:r>
+        <w:proofErr w:type="spellEnd"/>
+      </w:hyperlink>
+      <w:r>
+        <w:rPr>
           <w:rFonts w:asciiTheme="minorBidi" w:hAnsiTheme="minorBidi" w:cs="Arial" w:hint="cs"/>
           <w:b/>
           <w:bCs/>
-          <w:u w:val="single"/>
-          <w:rtl/>
-        </w:rPr>
-      </w:pPr>
-      <w:hyperlink r:id="rId197" w:history="1">
+          <w:color w:val="FFFFFF" w:themeColor="background1"/>
+          <w:u w:val="single"/>
+          <w:rtl/>
+        </w:rPr>
+        <w:t xml:space="preserve">  </w:t>
+      </w:r>
+      <w:hyperlink r:id="rId208" w:history="1">
+        <w:r>
+          <w:rPr>
+            <w:rStyle w:val="Hyperlink"/>
+            <w:rFonts w:asciiTheme="minorBidi" w:hAnsiTheme="minorBidi" w:cs="Arial" w:hint="cs"/>
+            <w:b/>
+            <w:bCs/>
+            <w:rtl/>
+          </w:rPr>
+          <w:t>דף</w:t>
+        </w:r>
+        <w:r>
+          <w:rPr>
+            <w:rStyle w:val="Hyperlink"/>
+            <w:rFonts w:asciiTheme="minorBidi" w:hAnsiTheme="minorBidi" w:cs="Arial"/>
+            <w:b/>
+            <w:bCs/>
+            <w:rtl/>
+          </w:rPr>
+          <w:t xml:space="preserve"> פייסבוק</w:t>
+        </w:r>
+      </w:hyperlink>
+    </w:p>
+    <w:p>
+      <w:pPr>
+        <w:rPr>
+          <w:rFonts w:asciiTheme="minorBidi" w:hAnsiTheme="minorBidi" w:cs="Arial"/>
+          <w:b/>
+          <w:bCs/>
+          <w:u w:val="single"/>
+          <w:rtl/>
+        </w:rPr>
+      </w:pPr>
+    </w:p>
+    <w:p>
+      <w:pPr>
+        <w:rPr>
+          <w:rStyle w:val="Hyperlink"/>
+          <w:rFonts w:asciiTheme="minorBidi" w:hAnsiTheme="minorBidi"/>
+          <w:b/>
+          <w:bCs/>
+          <w:rtl/>
+        </w:rPr>
+      </w:pPr>
+      <w:r>
+        <w:rPr>
+          <w:rFonts w:asciiTheme="minorBidi" w:hAnsiTheme="minorBidi" w:cs="Arial" w:hint="cs"/>
+          <w:b/>
+          <w:bCs/>
+          <w:u w:val="single"/>
+          <w:rtl/>
+        </w:rPr>
+        <w:t>חברות</w:t>
+      </w:r>
+      <w:r>
+        <w:rPr>
+          <w:rFonts w:asciiTheme="minorBidi" w:hAnsiTheme="minorBidi" w:cs="Arial"/>
+          <w:b/>
+          <w:bCs/>
+          <w:u w:val="single"/>
+          <w:rtl/>
+        </w:rPr>
+        <w:t xml:space="preserve"> </w:t>
+      </w:r>
+      <w:r>
+        <w:rPr>
+          <w:rFonts w:asciiTheme="minorBidi" w:hAnsiTheme="minorBidi" w:cs="Arial" w:hint="cs"/>
+          <w:b/>
+          <w:bCs/>
+          <w:u w:val="single"/>
+          <w:rtl/>
+        </w:rPr>
+        <w:t>כוח</w:t>
+      </w:r>
+      <w:r>
+        <w:rPr>
+          <w:rFonts w:asciiTheme="minorBidi" w:hAnsiTheme="minorBidi" w:cs="Arial"/>
+          <w:b/>
+          <w:bCs/>
+          <w:u w:val="single"/>
+          <w:rtl/>
+        </w:rPr>
+        <w:t xml:space="preserve"> </w:t>
+      </w:r>
+      <w:r>
+        <w:rPr>
+          <w:rFonts w:asciiTheme="minorBidi" w:hAnsiTheme="minorBidi" w:cs="Arial" w:hint="cs"/>
+          <w:b/>
+          <w:bCs/>
+          <w:u w:val="single"/>
+          <w:rtl/>
+        </w:rPr>
+        <w:t>אדם</w:t>
+      </w:r>
+      <w:r>
+        <w:rPr>
+          <w:rFonts w:asciiTheme="minorBidi" w:hAnsiTheme="minorBidi" w:cs="Arial"/>
+          <w:b/>
+          <w:bCs/>
+          <w:u w:val="single"/>
+          <w:rtl/>
+        </w:rPr>
+        <w:t xml:space="preserve"> </w:t>
+      </w:r>
+      <w:r>
+        <w:rPr>
+          <w:rFonts w:asciiTheme="minorBidi" w:hAnsiTheme="minorBidi" w:cs="Arial" w:hint="cs"/>
+          <w:b/>
+          <w:bCs/>
+          <w:u w:val="single"/>
+          <w:rtl/>
+        </w:rPr>
+        <w:t>של</w:t>
+      </w:r>
+      <w:r>
+        <w:rPr>
+          <w:rFonts w:asciiTheme="minorBidi" w:hAnsiTheme="minorBidi" w:cs="Arial"/>
+          <w:b/>
+          <w:bCs/>
+          <w:u w:val="single"/>
+          <w:rtl/>
+        </w:rPr>
+        <w:t xml:space="preserve"> </w:t>
+      </w:r>
+      <w:r>
+        <w:rPr>
+          <w:rFonts w:asciiTheme="minorBidi" w:hAnsiTheme="minorBidi" w:cs="Arial" w:hint="cs"/>
+          <w:b/>
+          <w:bCs/>
+          <w:u w:val="single"/>
+          <w:rtl/>
+        </w:rPr>
+        <w:t>הייטק</w:t>
+      </w:r>
+      <w:r>
+        <w:rPr>
+          <w:rFonts w:asciiTheme="minorBidi" w:hAnsiTheme="minorBidi" w:cs="Arial"/>
+          <w:b/>
+          <w:bCs/>
+          <w:u w:val="single"/>
+          <w:rtl/>
+        </w:rPr>
+        <w:t xml:space="preserve"> </w:t>
+      </w:r>
+      <w:r>
+        <w:rPr>
+          <w:rFonts w:asciiTheme="minorBidi" w:hAnsiTheme="minorBidi" w:cs="Arial" w:hint="cs"/>
+          <w:b/>
+          <w:bCs/>
+          <w:u w:val="single"/>
+          <w:rtl/>
+        </w:rPr>
+        <w:t>ותפקידים</w:t>
+      </w:r>
+      <w:r>
+        <w:rPr>
+          <w:rFonts w:asciiTheme="minorBidi" w:hAnsiTheme="minorBidi" w:cs="Arial"/>
+          <w:b/>
+          <w:bCs/>
+          <w:u w:val="single"/>
+          <w:rtl/>
+        </w:rPr>
+        <w:t xml:space="preserve"> </w:t>
+      </w:r>
+      <w:r>
+        <w:rPr>
+          <w:rFonts w:asciiTheme="minorBidi" w:hAnsiTheme="minorBidi" w:cs="Arial" w:hint="cs"/>
+          <w:b/>
+          <w:bCs/>
+          <w:u w:val="single"/>
+          <w:rtl/>
+        </w:rPr>
+        <w:t>איכותיים</w:t>
+      </w:r>
+    </w:p>
+    <w:p>
+      <w:pPr>
+        <w:rPr>
+          <w:rStyle w:val="Hyperlink"/>
+          <w:rFonts w:asciiTheme="minorBidi" w:hAnsiTheme="minorBidi"/>
+          <w:b/>
+          <w:bCs/>
+          <w:rtl/>
+        </w:rPr>
+      </w:pPr>
+      <w:hyperlink r:id="rId209" w:history="1">
+        <w:r>
+          <w:rPr>
+            <w:rStyle w:val="Hyperlink"/>
+            <w:rFonts w:asciiTheme="minorBidi" w:hAnsiTheme="minorBidi"/>
+            <w:b/>
+            <w:bCs/>
+          </w:rPr>
+          <w:t>SEEV</w:t>
+        </w:r>
+      </w:hyperlink>
+      <w:r>
+        <w:rPr>
+          <w:rFonts w:asciiTheme="minorBidi" w:hAnsiTheme="minorBidi" w:hint="cs"/>
+          <w:b/>
+          <w:bCs/>
+          <w:rtl/>
+        </w:rPr>
+        <w:t xml:space="preserve">  </w:t>
+      </w:r>
+      <w:hyperlink r:id="rId210" w:history="1">
+        <w:r>
+          <w:rPr>
+            <w:rStyle w:val="Hyperlink"/>
+            <w:rFonts w:asciiTheme="minorBidi" w:hAnsiTheme="minorBidi" w:hint="cs"/>
+            <w:b/>
+            <w:bCs/>
+            <w:rtl/>
+          </w:rPr>
+          <w:t>דף</w:t>
+        </w:r>
+        <w:r>
+          <w:rPr>
+            <w:rStyle w:val="Hyperlink"/>
+            <w:rFonts w:asciiTheme="minorBidi" w:hAnsiTheme="minorBidi"/>
+            <w:b/>
+            <w:bCs/>
+            <w:rtl/>
+          </w:rPr>
+          <w:t xml:space="preserve"> פייסבוק</w:t>
+        </w:r>
+      </w:hyperlink>
+    </w:p>
+    <w:p>
+      <w:pPr>
+        <w:rPr>
+          <w:rFonts w:asciiTheme="minorBidi" w:hAnsiTheme="minorBidi"/>
+          <w:b/>
+          <w:bCs/>
+          <w:u w:val="single"/>
+          <w:rtl/>
+        </w:rPr>
+      </w:pPr>
+      <w:hyperlink r:id="rId211" w:history="1">
+        <w:r>
+          <w:rPr>
+            <w:rStyle w:val="Hyperlink"/>
+            <w:rFonts w:asciiTheme="minorBidi" w:hAnsiTheme="minorBidi" w:hint="cs"/>
+            <w:b/>
+            <w:bCs/>
+            <w:rtl/>
+          </w:rPr>
+          <w:t>קבוצת</w:t>
+        </w:r>
+        <w:r>
+          <w:rPr>
+            <w:rStyle w:val="Hyperlink"/>
+            <w:rFonts w:asciiTheme="minorBidi" w:hAnsiTheme="minorBidi"/>
+            <w:b/>
+            <w:bCs/>
+            <w:rtl/>
+          </w:rPr>
+          <w:t xml:space="preserve"> נישה</w:t>
+        </w:r>
+      </w:hyperlink>
+      <w:r>
+        <w:rPr>
+          <w:rFonts w:asciiTheme="minorBidi" w:hAnsiTheme="minorBidi" w:hint="cs"/>
+          <w:b/>
+          <w:bCs/>
+          <w:rtl/>
+        </w:rPr>
+        <w:t xml:space="preserve">  </w:t>
+      </w:r>
+      <w:hyperlink r:id="rId212" w:history="1">
+        <w:r>
+          <w:rPr>
+            <w:rStyle w:val="Hyperlink"/>
+            <w:rFonts w:asciiTheme="minorBidi" w:hAnsiTheme="minorBidi" w:hint="cs"/>
+            <w:b/>
+            <w:bCs/>
+            <w:rtl/>
+          </w:rPr>
+          <w:t>דף</w:t>
+        </w:r>
+        <w:r>
+          <w:rPr>
+            <w:rStyle w:val="Hyperlink"/>
+            <w:rFonts w:asciiTheme="minorBidi" w:hAnsiTheme="minorBidi"/>
+            <w:b/>
+            <w:bCs/>
+            <w:rtl/>
+          </w:rPr>
+          <w:t xml:space="preserve"> פייסבוק</w:t>
+        </w:r>
+      </w:hyperlink>
+    </w:p>
+    <w:p>
+      <w:pPr>
+        <w:rPr>
+          <w:rStyle w:val="Hyperlink"/>
+          <w:rFonts w:asciiTheme="minorBidi" w:hAnsiTheme="minorBidi"/>
+          <w:b/>
+          <w:bCs/>
+          <w:rtl/>
+        </w:rPr>
+      </w:pPr>
+      <w:hyperlink r:id="rId213" w:history="1">
+        <w:r>
+          <w:rPr>
+            <w:rStyle w:val="Hyperlink"/>
+            <w:rFonts w:asciiTheme="minorBidi" w:hAnsiTheme="minorBidi"/>
+            <w:b/>
+            <w:bCs/>
+          </w:rPr>
+          <w:t>CPSJOBS</w:t>
+        </w:r>
+      </w:hyperlink>
+      <w:r>
+        <w:rPr>
+          <w:rFonts w:asciiTheme="minorBidi" w:hAnsiTheme="minorBidi" w:hint="cs"/>
+          <w:b/>
+          <w:bCs/>
+          <w:rtl/>
+        </w:rPr>
+        <w:t xml:space="preserve">  </w:t>
+      </w:r>
+      <w:hyperlink r:id="rId214" w:history="1">
+        <w:r>
+          <w:rPr>
+            <w:rStyle w:val="Hyperlink"/>
+            <w:rFonts w:asciiTheme="minorBidi" w:hAnsiTheme="minorBidi" w:hint="cs"/>
+            <w:b/>
+            <w:bCs/>
+            <w:rtl/>
+          </w:rPr>
+          <w:t>דף</w:t>
+        </w:r>
+        <w:r>
+          <w:rPr>
+            <w:rStyle w:val="Hyperlink"/>
+            <w:rFonts w:asciiTheme="minorBidi" w:hAnsiTheme="minorBidi"/>
+            <w:b/>
+            <w:bCs/>
+            <w:rtl/>
+          </w:rPr>
+          <w:t xml:space="preserve"> פייסבוק</w:t>
+        </w:r>
+      </w:hyperlink>
+    </w:p>
+    <w:p>
+      <w:pPr>
+        <w:rPr>
+          <w:rFonts w:asciiTheme="minorBidi" w:hAnsiTheme="minorBidi"/>
+          <w:b/>
+          <w:bCs/>
+          <w:u w:val="single"/>
+          <w:rtl/>
+        </w:rPr>
+      </w:pPr>
+      <w:hyperlink r:id="rId215" w:history="1">
+        <w:r>
+          <w:rPr>
+            <w:rStyle w:val="Hyperlink"/>
+            <w:rFonts w:asciiTheme="minorBidi" w:hAnsiTheme="minorBidi" w:hint="cs"/>
+            <w:b/>
+            <w:bCs/>
+            <w:rtl/>
+          </w:rPr>
+          <w:t>יישום</w:t>
+        </w:r>
+        <w:r>
+          <w:rPr>
+            <w:rStyle w:val="Hyperlink"/>
+            <w:rFonts w:asciiTheme="minorBidi" w:hAnsiTheme="minorBidi"/>
+            <w:b/>
+            <w:bCs/>
+            <w:rtl/>
+          </w:rPr>
+          <w:t xml:space="preserve"> פתרונות אנושיים</w:t>
+        </w:r>
+      </w:hyperlink>
+      <w:r>
+        <w:rPr>
+          <w:rFonts w:asciiTheme="minorBidi" w:hAnsiTheme="minorBidi" w:hint="cs"/>
+          <w:b/>
+          <w:bCs/>
+          <w:rtl/>
+        </w:rPr>
+        <w:t xml:space="preserve">  </w:t>
+      </w:r>
+      <w:hyperlink r:id="rId216" w:history="1">
+        <w:r>
+          <w:rPr>
+            <w:rStyle w:val="Hyperlink"/>
+            <w:rFonts w:asciiTheme="minorBidi" w:hAnsiTheme="minorBidi" w:hint="cs"/>
+            <w:b/>
+            <w:bCs/>
+            <w:rtl/>
+          </w:rPr>
+          <w:t>דף</w:t>
+        </w:r>
+        <w:r>
+          <w:rPr>
+            <w:rStyle w:val="Hyperlink"/>
+            <w:rFonts w:asciiTheme="minorBidi" w:hAnsiTheme="minorBidi"/>
+            <w:b/>
+            <w:bCs/>
+            <w:rtl/>
+          </w:rPr>
+          <w:t xml:space="preserve"> פייסבוק</w:t>
+        </w:r>
+      </w:hyperlink>
+    </w:p>
+    <w:p>
+      <w:pPr>
+        <w:rPr>
+          <w:rFonts w:asciiTheme="minorBidi" w:hAnsiTheme="minorBidi"/>
+          <w:b/>
+          <w:bCs/>
+          <w:u w:val="single"/>
+          <w:rtl/>
+        </w:rPr>
+      </w:pPr>
+      <w:hyperlink r:id="rId217" w:history="1">
+        <w:r>
+          <w:rPr>
+            <w:rStyle w:val="Hyperlink"/>
+            <w:rFonts w:asciiTheme="minorBidi" w:hAnsiTheme="minorBidi" w:hint="cs"/>
+            <w:b/>
+            <w:bCs/>
+            <w:rtl/>
+          </w:rPr>
+          <w:t>וי</w:t>
+        </w:r>
+        <w:r>
+          <w:rPr>
+            <w:rStyle w:val="Hyperlink"/>
+            <w:rFonts w:asciiTheme="minorBidi" w:hAnsiTheme="minorBidi"/>
+            <w:b/>
+            <w:bCs/>
+            <w:rtl/>
+          </w:rPr>
+          <w:t xml:space="preserve"> שרותי אבחון והשמה</w:t>
+        </w:r>
+      </w:hyperlink>
+      <w:r>
+        <w:rPr>
+          <w:rFonts w:asciiTheme="minorBidi" w:hAnsiTheme="minorBidi" w:hint="cs"/>
+          <w:b/>
+          <w:bCs/>
+          <w:rtl/>
+        </w:rPr>
+        <w:t xml:space="preserve">  </w:t>
+      </w:r>
+      <w:hyperlink r:id="rId218" w:history="1">
+        <w:r>
+          <w:rPr>
+            <w:rStyle w:val="Hyperlink"/>
+            <w:rFonts w:asciiTheme="minorBidi" w:hAnsiTheme="minorBidi" w:hint="cs"/>
+            <w:b/>
+            <w:bCs/>
+            <w:rtl/>
+          </w:rPr>
+          <w:t>דף</w:t>
+        </w:r>
+        <w:r>
+          <w:rPr>
+            <w:rStyle w:val="Hyperlink"/>
+            <w:rFonts w:asciiTheme="minorBidi" w:hAnsiTheme="minorBidi"/>
+            <w:b/>
+            <w:bCs/>
+            <w:rtl/>
+          </w:rPr>
+          <w:t xml:space="preserve"> פייסבוק</w:t>
+        </w:r>
+      </w:hyperlink>
+    </w:p>
+    <w:p>
+      <w:pPr>
+        <w:rPr>
+          <w:rFonts w:asciiTheme="minorBidi" w:hAnsiTheme="minorBidi"/>
+          <w:b/>
+          <w:bCs/>
+          <w:u w:val="single"/>
+          <w:rtl/>
+        </w:rPr>
+      </w:pPr>
+      <w:hyperlink r:id="rId219" w:history="1">
+        <w:r>
+          <w:rPr>
+            <w:rStyle w:val="Hyperlink"/>
+            <w:rFonts w:asciiTheme="minorBidi" w:hAnsiTheme="minorBidi"/>
+            <w:b/>
+            <w:bCs/>
+            <w:rtl/>
+          </w:rPr>
+          <w:t>אסמרטק</w:t>
+        </w:r>
+      </w:hyperlink>
+      <w:r>
+        <w:rPr>
+          <w:rFonts w:asciiTheme="minorBidi" w:hAnsiTheme="minorBidi" w:hint="cs"/>
+          <w:b/>
+          <w:bCs/>
+          <w:rtl/>
+        </w:rPr>
+        <w:t xml:space="preserve">  </w:t>
+      </w:r>
+      <w:hyperlink r:id="rId220" w:history="1">
+        <w:r>
+          <w:rPr>
+            <w:rStyle w:val="Hyperlink"/>
+            <w:rFonts w:asciiTheme="minorBidi" w:hAnsiTheme="minorBidi" w:hint="cs"/>
+            <w:b/>
+            <w:bCs/>
+            <w:rtl/>
+          </w:rPr>
+          <w:t>אתר</w:t>
+        </w:r>
+        <w:r>
+          <w:rPr>
+            <w:rStyle w:val="Hyperlink"/>
+            <w:rFonts w:asciiTheme="minorBidi" w:hAnsiTheme="minorBidi"/>
+            <w:b/>
+            <w:bCs/>
+            <w:rtl/>
+          </w:rPr>
+          <w:t xml:space="preserve"> סייבר</w:t>
+        </w:r>
+      </w:hyperlink>
+      <w:r>
+        <w:rPr>
+          <w:rFonts w:asciiTheme="minorBidi" w:hAnsiTheme="minorBidi" w:hint="cs"/>
+          <w:b/>
+          <w:bCs/>
+          <w:rtl/>
+        </w:rPr>
+        <w:t xml:space="preserve">  </w:t>
+      </w:r>
+      <w:hyperlink r:id="rId221" w:history="1">
+        <w:r>
+          <w:rPr>
+            <w:rStyle w:val="Hyperlink"/>
+            <w:rFonts w:asciiTheme="minorBidi" w:hAnsiTheme="minorBidi" w:hint="cs"/>
+            <w:b/>
+            <w:bCs/>
+            <w:rtl/>
+          </w:rPr>
+          <w:t>דף</w:t>
+        </w:r>
+        <w:r>
+          <w:rPr>
+            <w:rStyle w:val="Hyperlink"/>
+            <w:rFonts w:asciiTheme="minorBidi" w:hAnsiTheme="minorBidi"/>
+            <w:b/>
+            <w:bCs/>
+            <w:rtl/>
+          </w:rPr>
+          <w:t xml:space="preserve"> פייסבוק</w:t>
+        </w:r>
+      </w:hyperlink>
+    </w:p>
+    <w:p>
+      <w:pPr>
+        <w:rPr>
+          <w:rFonts w:asciiTheme="minorBidi" w:hAnsiTheme="minorBidi"/>
+          <w:b/>
+          <w:bCs/>
+          <w:u w:val="single"/>
+          <w:rtl/>
+        </w:rPr>
+      </w:pPr>
+      <w:hyperlink r:id="rId222" w:history="1">
+        <w:r>
+          <w:rPr>
+            <w:rStyle w:val="Hyperlink"/>
+            <w:rFonts w:asciiTheme="minorBidi" w:hAnsiTheme="minorBidi"/>
+            <w:b/>
+            <w:bCs/>
+            <w:rtl/>
+          </w:rPr>
+          <w:t>פסגות משאבי אנוש</w:t>
+        </w:r>
+      </w:hyperlink>
+      <w:r>
+        <w:rPr>
+          <w:rFonts w:asciiTheme="minorBidi" w:hAnsiTheme="minorBidi" w:hint="cs"/>
+          <w:b/>
+          <w:bCs/>
+          <w:rtl/>
+        </w:rPr>
+        <w:t xml:space="preserve">  </w:t>
+      </w:r>
+      <w:hyperlink r:id="rId223" w:history="1">
+        <w:r>
+          <w:rPr>
+            <w:rStyle w:val="Hyperlink"/>
+            <w:rFonts w:asciiTheme="minorBidi" w:hAnsiTheme="minorBidi" w:hint="cs"/>
+            <w:b/>
+            <w:bCs/>
+            <w:rtl/>
+          </w:rPr>
+          <w:t>דף</w:t>
+        </w:r>
+        <w:r>
+          <w:rPr>
+            <w:rStyle w:val="Hyperlink"/>
+            <w:rFonts w:asciiTheme="minorBidi" w:hAnsiTheme="minorBidi"/>
+            <w:b/>
+            <w:bCs/>
+            <w:rtl/>
+          </w:rPr>
+          <w:t xml:space="preserve"> פייסבוק</w:t>
+        </w:r>
+      </w:hyperlink>
+    </w:p>
+    <w:p>
+      <w:pPr>
+        <w:rPr>
+          <w:rFonts w:asciiTheme="minorBidi" w:hAnsiTheme="minorBidi"/>
+          <w:b/>
+          <w:bCs/>
+          <w:u w:val="single"/>
+          <w:rtl/>
+        </w:rPr>
+      </w:pPr>
+      <w:hyperlink r:id="rId224" w:history="1">
         <w:proofErr w:type="spellStart"/>
         <w:r>
           <w:rPr>
             <w:rStyle w:val="Hyperlink"/>
-            <w:rFonts w:asciiTheme="minorBidi" w:hAnsiTheme="minorBidi" w:cs="Arial"/>
-            <w:b/>
-            <w:bCs/>
-          </w:rPr>
-          <w:t>MayaJob</w:t>
+            <w:rFonts w:asciiTheme="minorBidi" w:hAnsiTheme="minorBidi"/>
+            <w:b/>
+            <w:bCs/>
+          </w:rPr>
+          <w:t>GotFriends</w:t>
         </w:r>
         <w:proofErr w:type="spellEnd"/>
       </w:hyperlink>
       <w:r>
         <w:rPr>
-          <w:rFonts w:asciiTheme="minorBidi" w:hAnsiTheme="minorBidi" w:cs="Arial" w:hint="cs"/>
-          <w:b/>
-          <w:bCs/>
-          <w:color w:val="FFFFFF" w:themeColor="background1"/>
-          <w:u w:val="single"/>
-          <w:rtl/>
-        </w:rPr>
-        <w:t xml:space="preserve">  </w:t>
-      </w:r>
-      <w:hyperlink r:id="rId198" w:history="1">
-        <w:r>
-          <w:rPr>
-            <w:rStyle w:val="Hyperlink"/>
-            <w:rFonts w:asciiTheme="minorBidi" w:hAnsiTheme="minorBidi" w:cs="Arial" w:hint="cs"/>
+          <w:rFonts w:asciiTheme="minorBidi" w:hAnsiTheme="minorBidi" w:hint="cs"/>
+          <w:b/>
+          <w:bCs/>
+          <w:rtl/>
+        </w:rPr>
+        <w:t xml:space="preserve">  </w:t>
+      </w:r>
+      <w:hyperlink r:id="rId225" w:history="1">
+        <w:r>
+          <w:rPr>
+            <w:rStyle w:val="Hyperlink"/>
+            <w:rFonts w:asciiTheme="minorBidi" w:hAnsiTheme="minorBidi" w:hint="cs"/>
             <w:b/>
             <w:bCs/>
             <w:rtl/>
@@ -6405,7 +7313,7 @@
         <w:r>
           <w:rPr>
             <w:rStyle w:val="Hyperlink"/>
-            <w:rFonts w:asciiTheme="minorBidi" w:hAnsiTheme="minorBidi" w:cs="Arial"/>
+            <w:rFonts w:asciiTheme="minorBidi" w:hAnsiTheme="minorBidi"/>
             <w:b/>
             <w:bCs/>
             <w:rtl/>
@@ -6413,192 +7321,49 @@
           <w:t xml:space="preserve"> פייסבוק</w:t>
         </w:r>
       </w:hyperlink>
-      <w:bookmarkStart w:id="0" w:name="_GoBack"/>
-      <w:bookmarkEnd w:id="0"/>
-    </w:p>
-    <w:p>
-      <w:pPr>
-        <w:rPr>
-          <w:rFonts w:asciiTheme="minorBidi" w:hAnsiTheme="minorBidi" w:cs="Arial"/>
-          <w:b/>
-          <w:bCs/>
-          <w:u w:val="single"/>
-          <w:rtl/>
-        </w:rPr>
-      </w:pPr>
-    </w:p>
-    <w:p>
-      <w:pPr>
-        <w:rPr>
-          <w:rStyle w:val="Hyperlink"/>
-          <w:rFonts w:asciiTheme="minorBidi" w:hAnsiTheme="minorBidi"/>
-          <w:b/>
-          <w:bCs/>
-          <w:rtl/>
-        </w:rPr>
-      </w:pPr>
-      <w:r>
-        <w:rPr>
-          <w:rFonts w:asciiTheme="minorBidi" w:hAnsiTheme="minorBidi" w:cs="Arial" w:hint="cs"/>
-          <w:b/>
-          <w:bCs/>
-          <w:u w:val="single"/>
-          <w:rtl/>
-        </w:rPr>
-        <w:t>חברות</w:t>
-      </w:r>
-      <w:r>
-        <w:rPr>
-          <w:rFonts w:asciiTheme="minorBidi" w:hAnsiTheme="minorBidi" w:cs="Arial"/>
-          <w:b/>
-          <w:bCs/>
-          <w:u w:val="single"/>
-          <w:rtl/>
-        </w:rPr>
-        <w:t xml:space="preserve"> </w:t>
-      </w:r>
-      <w:r>
-        <w:rPr>
-          <w:rFonts w:asciiTheme="minorBidi" w:hAnsiTheme="minorBidi" w:cs="Arial" w:hint="cs"/>
-          <w:b/>
-          <w:bCs/>
-          <w:u w:val="single"/>
-          <w:rtl/>
-        </w:rPr>
-        <w:t>כוח</w:t>
-      </w:r>
-      <w:r>
-        <w:rPr>
-          <w:rFonts w:asciiTheme="minorBidi" w:hAnsiTheme="minorBidi" w:cs="Arial"/>
-          <w:b/>
-          <w:bCs/>
-          <w:u w:val="single"/>
-          <w:rtl/>
-        </w:rPr>
-        <w:t xml:space="preserve"> </w:t>
-      </w:r>
-      <w:r>
-        <w:rPr>
-          <w:rFonts w:asciiTheme="minorBidi" w:hAnsiTheme="minorBidi" w:cs="Arial" w:hint="cs"/>
-          <w:b/>
-          <w:bCs/>
-          <w:u w:val="single"/>
-          <w:rtl/>
-        </w:rPr>
-        <w:t>אדם</w:t>
-      </w:r>
-      <w:r>
-        <w:rPr>
-          <w:rFonts w:asciiTheme="minorBidi" w:hAnsiTheme="minorBidi" w:cs="Arial"/>
-          <w:b/>
-          <w:bCs/>
-          <w:u w:val="single"/>
-          <w:rtl/>
-        </w:rPr>
-        <w:t xml:space="preserve"> </w:t>
-      </w:r>
-      <w:r>
-        <w:rPr>
-          <w:rFonts w:asciiTheme="minorBidi" w:hAnsiTheme="minorBidi" w:cs="Arial" w:hint="cs"/>
-          <w:b/>
-          <w:bCs/>
-          <w:u w:val="single"/>
-          <w:rtl/>
-        </w:rPr>
-        <w:t>של</w:t>
-      </w:r>
-      <w:r>
-        <w:rPr>
-          <w:rFonts w:asciiTheme="minorBidi" w:hAnsiTheme="minorBidi" w:cs="Arial"/>
-          <w:b/>
-          <w:bCs/>
-          <w:u w:val="single"/>
-          <w:rtl/>
-        </w:rPr>
-        <w:t xml:space="preserve"> </w:t>
-      </w:r>
-      <w:r>
-        <w:rPr>
-          <w:rFonts w:asciiTheme="minorBidi" w:hAnsiTheme="minorBidi" w:cs="Arial" w:hint="cs"/>
-          <w:b/>
-          <w:bCs/>
-          <w:u w:val="single"/>
-          <w:rtl/>
-        </w:rPr>
-        <w:t>הייטק</w:t>
-      </w:r>
-      <w:r>
-        <w:rPr>
-          <w:rFonts w:asciiTheme="minorBidi" w:hAnsiTheme="minorBidi" w:cs="Arial"/>
-          <w:b/>
-          <w:bCs/>
-          <w:u w:val="single"/>
-          <w:rtl/>
-        </w:rPr>
-        <w:t xml:space="preserve"> </w:t>
-      </w:r>
-      <w:r>
-        <w:rPr>
-          <w:rFonts w:asciiTheme="minorBidi" w:hAnsiTheme="minorBidi" w:cs="Arial" w:hint="cs"/>
-          <w:b/>
-          <w:bCs/>
-          <w:u w:val="single"/>
-          <w:rtl/>
-        </w:rPr>
-        <w:t>ותפקידים</w:t>
-      </w:r>
-      <w:r>
-        <w:rPr>
-          <w:rFonts w:asciiTheme="minorBidi" w:hAnsiTheme="minorBidi" w:cs="Arial"/>
-          <w:b/>
-          <w:bCs/>
-          <w:u w:val="single"/>
-          <w:rtl/>
-        </w:rPr>
-        <w:t xml:space="preserve"> </w:t>
-      </w:r>
-      <w:r>
-        <w:rPr>
-          <w:rFonts w:asciiTheme="minorBidi" w:hAnsiTheme="minorBidi" w:cs="Arial" w:hint="cs"/>
-          <w:b/>
-          <w:bCs/>
-          <w:u w:val="single"/>
-          <w:rtl/>
-        </w:rPr>
-        <w:t>איכותיים</w:t>
-      </w:r>
-    </w:p>
-    <w:p>
-      <w:pPr>
-        <w:rPr>
-          <w:rStyle w:val="Hyperlink"/>
-          <w:rFonts w:asciiTheme="minorBidi" w:hAnsiTheme="minorBidi"/>
-          <w:b/>
-          <w:bCs/>
-          <w:rtl/>
-        </w:rPr>
-      </w:pPr>
-      <w:hyperlink r:id="rId199" w:history="1">
-        <w:r>
-          <w:rPr>
-            <w:rStyle w:val="Hyperlink"/>
-            <w:rFonts w:asciiTheme="minorBidi" w:hAnsiTheme="minorBidi"/>
-            <w:b/>
-            <w:bCs/>
-          </w:rPr>
-          <w:t>SEEV</w:t>
-        </w:r>
-      </w:hyperlink>
-      <w:r>
-        <w:rPr>
-          <w:rFonts w:asciiTheme="minorBidi" w:hAnsiTheme="minorBidi" w:hint="cs"/>
-          <w:b/>
-          <w:bCs/>
-          <w:rtl/>
-        </w:rPr>
-        <w:t xml:space="preserve">  </w:t>
-      </w:r>
-      <w:hyperlink r:id="rId200" w:history="1">
+    </w:p>
+    <w:p>
+      <w:pPr>
+        <w:rPr>
+          <w:rFonts w:asciiTheme="minorBidi" w:hAnsiTheme="minorBidi"/>
+          <w:b/>
+          <w:bCs/>
+          <w:u w:val="single"/>
+          <w:rtl/>
+        </w:rPr>
+      </w:pPr>
+      <w:hyperlink r:id="rId226" w:history="1">
+        <w:r>
+          <w:rPr>
+            <w:rStyle w:val="Hyperlink"/>
+            <w:rFonts w:asciiTheme="minorBidi" w:hAnsiTheme="minorBidi" w:hint="cs"/>
+            <w:b/>
+            <w:bCs/>
+            <w:rtl/>
+          </w:rPr>
+          <w:t>פארמה</w:t>
+        </w:r>
+        <w:r>
+          <w:rPr>
+            <w:rStyle w:val="Hyperlink"/>
+            <w:rFonts w:asciiTheme="minorBidi" w:hAnsiTheme="minorBidi"/>
+            <w:b/>
+            <w:bCs/>
+            <w:rtl/>
+          </w:rPr>
+          <w:t xml:space="preserve"> ג'וב</w:t>
+        </w:r>
+      </w:hyperlink>
+      <w:r>
+        <w:rPr>
+          <w:rFonts w:asciiTheme="minorBidi" w:hAnsiTheme="minorBidi" w:hint="cs"/>
+          <w:b/>
+          <w:bCs/>
+          <w:rtl/>
+        </w:rPr>
+        <w:t xml:space="preserve">  </w:t>
+      </w:r>
+      <w:hyperlink r:id="rId227" w:history="1">
         <w:r>
           <w:rPr>
             <w:rStyle w:val="Hyperlink"/>
@@ -6631,38 +7396,95 @@
           <w:rtl/>
         </w:rPr>
       </w:pPr>
-      <w:hyperlink r:id="rId201" w:history="1">
-        <w:r>
-          <w:rPr>
-            <w:rStyle w:val="Hyperlink"/>
-            <w:rFonts w:asciiTheme="minorBidi" w:hAnsiTheme="minorBidi" w:hint="cs"/>
-            <w:b/>
-            <w:bCs/>
-            <w:rtl/>
-          </w:rPr>
-          <w:t>קבוצת</w:t>
-        </w:r>
-        <w:r>
-          <w:rPr>
-            <w:rStyle w:val="Hyperlink"/>
-            <w:rFonts w:asciiTheme="minorBidi" w:hAnsiTheme="minorBidi"/>
-            <w:b/>
-            <w:bCs/>
-            <w:rtl/>
-          </w:rPr>
-          <w:t xml:space="preserve"> נישה</w:t>
-        </w:r>
-      </w:hyperlink>
-      <w:r>
-        <w:rPr>
-          <w:rFonts w:asciiTheme="minorBidi" w:hAnsiTheme="minorBidi" w:hint="cs"/>
-          <w:b/>
-          <w:bCs/>
-          <w:rtl/>
-        </w:rPr>
-        <w:t xml:space="preserve">  </w:t>
-      </w:r>
-      <w:hyperlink r:id="rId202" w:history="1">
+      <w:hyperlink r:id="rId228" w:history="1">
+        <w:r>
+          <w:rPr>
+            <w:rStyle w:val="Hyperlink"/>
+            <w:rFonts w:asciiTheme="minorBidi" w:hAnsiTheme="minorBidi"/>
+            <w:b/>
+            <w:bCs/>
+            <w:rtl/>
+          </w:rPr>
+          <w:t>דיאלוג השמה</w:t>
+        </w:r>
+      </w:hyperlink>
+      <w:r>
+        <w:rPr>
+          <w:rFonts w:asciiTheme="minorBidi" w:hAnsiTheme="minorBidi" w:hint="cs"/>
+          <w:b/>
+          <w:bCs/>
+          <w:rtl/>
+        </w:rPr>
+        <w:t xml:space="preserve">  </w:t>
+      </w:r>
+      <w:hyperlink r:id="rId229" w:history="1">
+        <w:r>
+          <w:rPr>
+            <w:rStyle w:val="Hyperlink"/>
+            <w:rFonts w:asciiTheme="minorBidi" w:hAnsiTheme="minorBidi"/>
+            <w:b/>
+            <w:bCs/>
+            <w:rtl/>
+          </w:rPr>
+          <w:t>דף פייסבוק</w:t>
+        </w:r>
+      </w:hyperlink>
+    </w:p>
+    <w:p>
+      <w:pPr>
+        <w:rPr>
+          <w:rFonts w:asciiTheme="minorBidi" w:hAnsiTheme="minorBidi"/>
+          <w:b/>
+          <w:bCs/>
+          <w:u w:val="single"/>
+          <w:rtl/>
+        </w:rPr>
+      </w:pPr>
+      <w:hyperlink r:id="rId230" w:history="1">
+        <w:r>
+          <w:rPr>
+            <w:rStyle w:val="Hyperlink"/>
+            <w:rFonts w:asciiTheme="minorBidi" w:hAnsiTheme="minorBidi"/>
+            <w:b/>
+            <w:bCs/>
+            <w:rtl/>
+          </w:rPr>
+          <w:t>איילטק</w:t>
+        </w:r>
+      </w:hyperlink>
+    </w:p>
+    <w:p>
+      <w:pPr>
+        <w:rPr>
+          <w:rFonts w:asciiTheme="minorBidi" w:hAnsiTheme="minorBidi"/>
+          <w:b/>
+          <w:bCs/>
+          <w:u w:val="single"/>
+          <w:rtl/>
+        </w:rPr>
+      </w:pPr>
+      <w:hyperlink r:id="rId231" w:history="1">
+        <w:r>
+          <w:rPr>
+            <w:rStyle w:val="Hyperlink"/>
+            <w:rFonts w:asciiTheme="minorBidi" w:hAnsiTheme="minorBidi"/>
+            <w:b/>
+            <w:bCs/>
+            <w:rtl/>
+          </w:rPr>
+          <w:t>גל מדיקל</w:t>
+        </w:r>
+      </w:hyperlink>
+      <w:r>
+        <w:rPr>
+          <w:rFonts w:asciiTheme="minorBidi" w:hAnsiTheme="minorBidi" w:hint="cs"/>
+          <w:b/>
+          <w:bCs/>
+          <w:rtl/>
+        </w:rPr>
+        <w:t xml:space="preserve">  </w:t>
+      </w:r>
+      <w:hyperlink r:id="rId232" w:history="1">
         <w:r>
           <w:rPr>
             <w:rStyle w:val="Hyperlink"/>
@@ -6688,34 +7510,34 @@
     <w:p>
       <w:pPr>
         <w:rPr>
-          <w:rStyle w:val="Hyperlink"/>
-          <w:rFonts w:asciiTheme="minorBidi" w:hAnsiTheme="minorBidi"/>
-          <w:b/>
-          <w:bCs/>
-          <w:rtl/>
-        </w:rPr>
-      </w:pPr>
-      <w:hyperlink r:id="rId203" w:history="1">
-        <w:r>
-          <w:rPr>
-            <w:rStyle w:val="Hyperlink"/>
-            <w:rFonts w:asciiTheme="minorBidi" w:hAnsiTheme="minorBidi"/>
-            <w:b/>
-            <w:bCs/>
-          </w:rPr>
-          <w:t>CPSJOBS</w:t>
-        </w:r>
-      </w:hyperlink>
-      <w:r>
-        <w:rPr>
-          <w:rFonts w:asciiTheme="minorBidi" w:hAnsiTheme="minorBidi" w:hint="cs"/>
-          <w:b/>
-          <w:bCs/>
-          <w:rtl/>
-        </w:rPr>
-        <w:t xml:space="preserve">  </w:t>
-      </w:r>
-      <w:hyperlink r:id="rId204" w:history="1">
+          <w:rFonts w:asciiTheme="minorBidi" w:hAnsiTheme="minorBidi"/>
+          <w:b/>
+          <w:bCs/>
+          <w:u w:val="single"/>
+          <w:rtl/>
+        </w:rPr>
+      </w:pPr>
+      <w:hyperlink r:id="rId233" w:history="1">
+        <w:r>
+          <w:rPr>
+            <w:rStyle w:val="Hyperlink"/>
+            <w:rFonts w:asciiTheme="minorBidi" w:hAnsiTheme="minorBidi"/>
+            <w:b/>
+            <w:bCs/>
+          </w:rPr>
+          <w:t>APM</w:t>
+        </w:r>
+      </w:hyperlink>
+      <w:r>
+        <w:rPr>
+          <w:rFonts w:asciiTheme="minorBidi" w:hAnsiTheme="minorBidi" w:hint="cs"/>
+          <w:b/>
+          <w:bCs/>
+          <w:rtl/>
+        </w:rPr>
+        <w:t xml:space="preserve">  </w:t>
+      </w:r>
+      <w:hyperlink r:id="rId234" w:history="1">
         <w:r>
           <w:rPr>
             <w:rStyle w:val="Hyperlink"/>
@@ -6745,839 +7567,6 @@
           <w:b/>
           <w:bCs/>
           <w:u w:val="single"/>
-          <w:rtl/>
-        </w:rPr>
-      </w:pPr>
-      <w:hyperlink r:id="rId205" w:history="1">
-        <w:r>
-          <w:rPr>
-            <w:rStyle w:val="Hyperlink"/>
-            <w:rFonts w:asciiTheme="minorBidi" w:hAnsiTheme="minorBidi" w:hint="cs"/>
-            <w:b/>
-            <w:bCs/>
-            <w:rtl/>
-          </w:rPr>
-          <w:t>יישום</w:t>
-        </w:r>
-        <w:r>
-          <w:rPr>
-            <w:rStyle w:val="Hyperlink"/>
-            <w:rFonts w:asciiTheme="minorBidi" w:hAnsiTheme="minorBidi"/>
-            <w:b/>
-            <w:bCs/>
-            <w:rtl/>
-          </w:rPr>
-          <w:t xml:space="preserve"> פתרונות אנושיים</w:t>
-        </w:r>
-      </w:hyperlink>
-      <w:r>
-        <w:rPr>
-          <w:rFonts w:asciiTheme="minorBidi" w:hAnsiTheme="minorBidi" w:hint="cs"/>
-          <w:b/>
-          <w:bCs/>
-          <w:rtl/>
-        </w:rPr>
-        <w:t xml:space="preserve">  </w:t>
-      </w:r>
-      <w:hyperlink r:id="rId206" w:history="1">
-        <w:r>
-          <w:rPr>
-            <w:rStyle w:val="Hyperlink"/>
-            <w:rFonts w:asciiTheme="minorBidi" w:hAnsiTheme="minorBidi" w:hint="cs"/>
-            <w:b/>
-            <w:bCs/>
-            <w:rtl/>
-          </w:rPr>
-          <w:t>דף</w:t>
-        </w:r>
-        <w:r>
-          <w:rPr>
-            <w:rStyle w:val="Hyperlink"/>
-            <w:rFonts w:asciiTheme="minorBidi" w:hAnsiTheme="minorBidi"/>
-            <w:b/>
-            <w:bCs/>
-            <w:rtl/>
-          </w:rPr>
-          <w:t xml:space="preserve"> פייסבוק</w:t>
-        </w:r>
-      </w:hyperlink>
-    </w:p>
-    <w:p>
-      <w:pPr>
-        <w:rPr>
-          <w:rFonts w:asciiTheme="minorBidi" w:hAnsiTheme="minorBidi"/>
-          <w:b/>
-          <w:bCs/>
-          <w:u w:val="single"/>
-          <w:rtl/>
-        </w:rPr>
-      </w:pPr>
-      <w:hyperlink r:id="rId207" w:history="1">
-        <w:r>
-          <w:rPr>
-            <w:rStyle w:val="Hyperlink"/>
-            <w:rFonts w:asciiTheme="minorBidi" w:hAnsiTheme="minorBidi" w:hint="cs"/>
-            <w:b/>
-            <w:bCs/>
-            <w:rtl/>
-          </w:rPr>
-          <w:t>וי</w:t>
-        </w:r>
-        <w:r>
-          <w:rPr>
-            <w:rStyle w:val="Hyperlink"/>
-            <w:rFonts w:asciiTheme="minorBidi" w:hAnsiTheme="minorBidi"/>
-            <w:b/>
-            <w:bCs/>
-            <w:rtl/>
-          </w:rPr>
-          <w:t xml:space="preserve"> שרותי אבחון והשמה</w:t>
-        </w:r>
-      </w:hyperlink>
-      <w:r>
-        <w:rPr>
-          <w:rFonts w:asciiTheme="minorBidi" w:hAnsiTheme="minorBidi" w:hint="cs"/>
-          <w:b/>
-          <w:bCs/>
-          <w:rtl/>
-        </w:rPr>
-        <w:t xml:space="preserve">  </w:t>
-      </w:r>
-      <w:hyperlink r:id="rId208" w:history="1">
-        <w:r>
-          <w:rPr>
-            <w:rStyle w:val="Hyperlink"/>
-            <w:rFonts w:asciiTheme="minorBidi" w:hAnsiTheme="minorBidi" w:hint="cs"/>
-            <w:b/>
-            <w:bCs/>
-            <w:rtl/>
-          </w:rPr>
-          <w:t>דף</w:t>
-        </w:r>
-        <w:r>
-          <w:rPr>
-            <w:rStyle w:val="Hyperlink"/>
-            <w:rFonts w:asciiTheme="minorBidi" w:hAnsiTheme="minorBidi"/>
-            <w:b/>
-            <w:bCs/>
-            <w:rtl/>
-          </w:rPr>
-          <w:t xml:space="preserve"> פייסבוק</w:t>
-        </w:r>
-      </w:hyperlink>
-    </w:p>
-    <w:p>
-      <w:pPr>
-        <w:rPr>
-          <w:rFonts w:asciiTheme="minorBidi" w:hAnsiTheme="minorBidi"/>
-          <w:b/>
-          <w:bCs/>
-          <w:u w:val="single"/>
-          <w:rtl/>
-        </w:rPr>
-      </w:pPr>
-      <w:hyperlink r:id="rId209" w:history="1">
-        <w:r>
-          <w:rPr>
-            <w:rStyle w:val="Hyperlink"/>
-            <w:rFonts w:asciiTheme="minorBidi" w:hAnsiTheme="minorBidi"/>
-            <w:b/>
-            <w:bCs/>
-            <w:rtl/>
-          </w:rPr>
-          <w:t>אסמרטק</w:t>
-        </w:r>
-      </w:hyperlink>
-      <w:r>
-        <w:rPr>
-          <w:rFonts w:asciiTheme="minorBidi" w:hAnsiTheme="minorBidi" w:hint="cs"/>
-          <w:b/>
-          <w:bCs/>
-          <w:rtl/>
-        </w:rPr>
-        <w:t xml:space="preserve">  </w:t>
-      </w:r>
-      <w:hyperlink r:id="rId210" w:history="1">
-        <w:r>
-          <w:rPr>
-            <w:rStyle w:val="Hyperlink"/>
-            <w:rFonts w:asciiTheme="minorBidi" w:hAnsiTheme="minorBidi" w:hint="cs"/>
-            <w:b/>
-            <w:bCs/>
-            <w:rtl/>
-          </w:rPr>
-          <w:t>אתר</w:t>
-        </w:r>
-        <w:r>
-          <w:rPr>
-            <w:rStyle w:val="Hyperlink"/>
-            <w:rFonts w:asciiTheme="minorBidi" w:hAnsiTheme="minorBidi"/>
-            <w:b/>
-            <w:bCs/>
-            <w:rtl/>
-          </w:rPr>
-          <w:t xml:space="preserve"> סייבר</w:t>
-        </w:r>
-      </w:hyperlink>
-      <w:r>
-        <w:rPr>
-          <w:rFonts w:asciiTheme="minorBidi" w:hAnsiTheme="minorBidi" w:hint="cs"/>
-          <w:b/>
-          <w:bCs/>
-          <w:rtl/>
-        </w:rPr>
-        <w:t xml:space="preserve">  </w:t>
-      </w:r>
-      <w:hyperlink r:id="rId211" w:history="1">
-        <w:r>
-          <w:rPr>
-            <w:rStyle w:val="Hyperlink"/>
-            <w:rFonts w:asciiTheme="minorBidi" w:hAnsiTheme="minorBidi" w:hint="cs"/>
-            <w:b/>
-            <w:bCs/>
-            <w:rtl/>
-          </w:rPr>
-          <w:t>דף</w:t>
-        </w:r>
-        <w:r>
-          <w:rPr>
-            <w:rStyle w:val="Hyperlink"/>
-            <w:rFonts w:asciiTheme="minorBidi" w:hAnsiTheme="minorBidi"/>
-            <w:b/>
-            <w:bCs/>
-            <w:rtl/>
-          </w:rPr>
-          <w:t xml:space="preserve"> פייסבוק</w:t>
-        </w:r>
-      </w:hyperlink>
-    </w:p>
-    <w:p>
-      <w:pPr>
-        <w:rPr>
-          <w:rFonts w:asciiTheme="minorBidi" w:hAnsiTheme="minorBidi"/>
-          <w:b/>
-          <w:bCs/>
-          <w:u w:val="single"/>
-          <w:rtl/>
-        </w:rPr>
-      </w:pPr>
-      <w:hyperlink r:id="rId212" w:history="1">
-        <w:r>
-          <w:rPr>
-            <w:rStyle w:val="Hyperlink"/>
-            <w:rFonts w:asciiTheme="minorBidi" w:hAnsiTheme="minorBidi"/>
-            <w:b/>
-            <w:bCs/>
-            <w:rtl/>
-          </w:rPr>
-          <w:t>פסגות משאבי אנוש</w:t>
-        </w:r>
-      </w:hyperlink>
-      <w:r>
-        <w:rPr>
-          <w:rFonts w:asciiTheme="minorBidi" w:hAnsiTheme="minorBidi" w:hint="cs"/>
-          <w:b/>
-          <w:bCs/>
-          <w:rtl/>
-        </w:rPr>
-        <w:t xml:space="preserve">  </w:t>
-      </w:r>
-      <w:hyperlink r:id="rId213" w:history="1">
-        <w:r>
-          <w:rPr>
-            <w:rStyle w:val="Hyperlink"/>
-            <w:rFonts w:asciiTheme="minorBidi" w:hAnsiTheme="minorBidi" w:hint="cs"/>
-            <w:b/>
-            <w:bCs/>
-            <w:rtl/>
-          </w:rPr>
-          <w:t>דף</w:t>
-        </w:r>
-        <w:r>
-          <w:rPr>
-            <w:rStyle w:val="Hyperlink"/>
-            <w:rFonts w:asciiTheme="minorBidi" w:hAnsiTheme="minorBidi"/>
-            <w:b/>
-            <w:bCs/>
-            <w:rtl/>
-          </w:rPr>
-          <w:t xml:space="preserve"> פייסבוק</w:t>
-        </w:r>
-      </w:hyperlink>
-    </w:p>
-    <w:p>
-      <w:pPr>
-        <w:rPr>
-          <w:rFonts w:asciiTheme="minorBidi" w:hAnsiTheme="minorBidi"/>
-          <w:b/>
-          <w:bCs/>
-          <w:u w:val="single"/>
-          <w:rtl/>
-        </w:rPr>
-      </w:pPr>
-      <w:hyperlink r:id="rId214" w:history="1">
-        <w:proofErr w:type="spellStart"/>
-        <w:r>
-          <w:rPr>
-            <w:rStyle w:val="Hyperlink"/>
-            <w:rFonts w:asciiTheme="minorBidi" w:hAnsiTheme="minorBidi"/>
-            <w:b/>
-            <w:bCs/>
-          </w:rPr>
-          <w:t>GotFriends</w:t>
-        </w:r>
-        <w:proofErr w:type="spellEnd"/>
-      </w:hyperlink>
-      <w:r>
-        <w:rPr>
-          <w:rFonts w:asciiTheme="minorBidi" w:hAnsiTheme="minorBidi" w:hint="cs"/>
-          <w:b/>
-          <w:bCs/>
-          <w:rtl/>
-        </w:rPr>
-        <w:t xml:space="preserve">  </w:t>
-      </w:r>
-      <w:hyperlink r:id="rId215" w:history="1">
-        <w:r>
-          <w:rPr>
-            <w:rStyle w:val="Hyperlink"/>
-            <w:rFonts w:asciiTheme="minorBidi" w:hAnsiTheme="minorBidi" w:hint="cs"/>
-            <w:b/>
-            <w:bCs/>
-            <w:rtl/>
-          </w:rPr>
-          <w:t>דף</w:t>
-        </w:r>
-        <w:r>
-          <w:rPr>
-            <w:rStyle w:val="Hyperlink"/>
-            <w:rFonts w:asciiTheme="minorBidi" w:hAnsiTheme="minorBidi"/>
-            <w:b/>
-            <w:bCs/>
-            <w:rtl/>
-          </w:rPr>
-          <w:t xml:space="preserve"> פייסבוק</w:t>
-        </w:r>
-      </w:hyperlink>
-    </w:p>
-    <w:p>
-      <w:pPr>
-        <w:rPr>
-          <w:rFonts w:asciiTheme="minorBidi" w:hAnsiTheme="minorBidi"/>
-          <w:b/>
-          <w:bCs/>
-          <w:u w:val="single"/>
-          <w:rtl/>
-        </w:rPr>
-      </w:pPr>
-      <w:hyperlink r:id="rId216" w:history="1">
-        <w:r>
-          <w:rPr>
-            <w:rStyle w:val="Hyperlink"/>
-            <w:rFonts w:asciiTheme="minorBidi" w:hAnsiTheme="minorBidi" w:hint="cs"/>
-            <w:b/>
-            <w:bCs/>
-            <w:rtl/>
-          </w:rPr>
-          <w:t>פארמה</w:t>
-        </w:r>
-        <w:r>
-          <w:rPr>
-            <w:rStyle w:val="Hyperlink"/>
-            <w:rFonts w:asciiTheme="minorBidi" w:hAnsiTheme="minorBidi"/>
-            <w:b/>
-            <w:bCs/>
-            <w:rtl/>
-          </w:rPr>
-          <w:t xml:space="preserve"> ג'וב</w:t>
-        </w:r>
-      </w:hyperlink>
-      <w:r>
-        <w:rPr>
-          <w:rFonts w:asciiTheme="minorBidi" w:hAnsiTheme="minorBidi" w:hint="cs"/>
-          <w:b/>
-          <w:bCs/>
-          <w:rtl/>
-        </w:rPr>
-        <w:t xml:space="preserve">  </w:t>
-      </w:r>
-      <w:hyperlink r:id="rId217" w:history="1">
-        <w:r>
-          <w:rPr>
-            <w:rStyle w:val="Hyperlink"/>
-            <w:rFonts w:asciiTheme="minorBidi" w:hAnsiTheme="minorBidi" w:hint="cs"/>
-            <w:b/>
-            <w:bCs/>
-            <w:rtl/>
-          </w:rPr>
-          <w:t>דף</w:t>
-        </w:r>
-        <w:r>
-          <w:rPr>
-            <w:rStyle w:val="Hyperlink"/>
-            <w:rFonts w:asciiTheme="minorBidi" w:hAnsiTheme="minorBidi"/>
-            <w:b/>
-            <w:bCs/>
-            <w:rtl/>
-          </w:rPr>
-          <w:t xml:space="preserve"> פייסבוק</w:t>
-        </w:r>
-      </w:hyperlink>
-    </w:p>
-    <w:p>
-      <w:pPr>
-        <w:rPr>
-          <w:rFonts w:asciiTheme="minorBidi" w:hAnsiTheme="minorBidi"/>
-          <w:b/>
-          <w:bCs/>
-          <w:u w:val="single"/>
-          <w:rtl/>
-        </w:rPr>
-      </w:pPr>
-      <w:hyperlink r:id="rId218" w:history="1">
-        <w:r>
-          <w:rPr>
-            <w:rStyle w:val="Hyperlink"/>
-            <w:rFonts w:asciiTheme="minorBidi" w:hAnsiTheme="minorBidi"/>
-            <w:b/>
-            <w:bCs/>
-            <w:rtl/>
-          </w:rPr>
-          <w:t>דיאלוג השמה</w:t>
-        </w:r>
-      </w:hyperlink>
-      <w:r>
-        <w:rPr>
-          <w:rFonts w:asciiTheme="minorBidi" w:hAnsiTheme="minorBidi" w:hint="cs"/>
-          <w:b/>
-          <w:bCs/>
-          <w:rtl/>
-        </w:rPr>
-        <w:t xml:space="preserve">  </w:t>
-      </w:r>
-      <w:hyperlink r:id="rId219" w:history="1">
-        <w:r>
-          <w:rPr>
-            <w:rStyle w:val="Hyperlink"/>
-            <w:rFonts w:asciiTheme="minorBidi" w:hAnsiTheme="minorBidi"/>
-            <w:b/>
-            <w:bCs/>
-            <w:rtl/>
-          </w:rPr>
-          <w:t>דף פייסבוק</w:t>
-        </w:r>
-      </w:hyperlink>
-    </w:p>
-    <w:p>
-      <w:pPr>
-        <w:rPr>
-          <w:rFonts w:asciiTheme="minorBidi" w:hAnsiTheme="minorBidi"/>
-          <w:b/>
-          <w:bCs/>
-          <w:u w:val="single"/>
-          <w:rtl/>
-        </w:rPr>
-      </w:pPr>
-      <w:hyperlink r:id="rId220" w:history="1">
-        <w:r>
-          <w:rPr>
-            <w:rStyle w:val="Hyperlink"/>
-            <w:rFonts w:asciiTheme="minorBidi" w:hAnsiTheme="minorBidi"/>
-            <w:b/>
-            <w:bCs/>
-            <w:rtl/>
-          </w:rPr>
-          <w:t>איילטק</w:t>
-        </w:r>
-      </w:hyperlink>
-    </w:p>
-    <w:p>
-      <w:pPr>
-        <w:rPr>
-          <w:rFonts w:asciiTheme="minorBidi" w:hAnsiTheme="minorBidi"/>
-          <w:b/>
-          <w:bCs/>
-          <w:u w:val="single"/>
-          <w:rtl/>
-        </w:rPr>
-      </w:pPr>
-      <w:hyperlink r:id="rId221" w:history="1">
-        <w:r>
-          <w:rPr>
-            <w:rStyle w:val="Hyperlink"/>
-            <w:rFonts w:asciiTheme="minorBidi" w:hAnsiTheme="minorBidi"/>
-            <w:b/>
-            <w:bCs/>
-            <w:rtl/>
-          </w:rPr>
-          <w:t>גל מדיקל</w:t>
-        </w:r>
-      </w:hyperlink>
-      <w:r>
-        <w:rPr>
-          <w:rFonts w:asciiTheme="minorBidi" w:hAnsiTheme="minorBidi" w:hint="cs"/>
-          <w:b/>
-          <w:bCs/>
-          <w:rtl/>
-        </w:rPr>
-        <w:t xml:space="preserve">  </w:t>
-      </w:r>
-      <w:hyperlink r:id="rId222" w:history="1">
-        <w:r>
-          <w:rPr>
-            <w:rStyle w:val="Hyperlink"/>
-            <w:rFonts w:asciiTheme="minorBidi" w:hAnsiTheme="minorBidi" w:hint="cs"/>
-            <w:b/>
-            <w:bCs/>
-            <w:rtl/>
-          </w:rPr>
-          <w:t>דף</w:t>
-        </w:r>
-        <w:r>
-          <w:rPr>
-            <w:rStyle w:val="Hyperlink"/>
-            <w:rFonts w:asciiTheme="minorBidi" w:hAnsiTheme="minorBidi"/>
-            <w:b/>
-            <w:bCs/>
-            <w:rtl/>
-          </w:rPr>
-          <w:t xml:space="preserve"> פייסבוק</w:t>
-        </w:r>
-      </w:hyperlink>
-    </w:p>
-    <w:p>
-      <w:pPr>
-        <w:rPr>
-          <w:rFonts w:asciiTheme="minorBidi" w:hAnsiTheme="minorBidi"/>
-          <w:b/>
-          <w:bCs/>
-          <w:u w:val="single"/>
-          <w:rtl/>
-        </w:rPr>
-      </w:pPr>
-      <w:hyperlink r:id="rId223" w:history="1">
-        <w:r>
-          <w:rPr>
-            <w:rStyle w:val="Hyperlink"/>
-            <w:rFonts w:asciiTheme="minorBidi" w:hAnsiTheme="minorBidi"/>
-            <w:b/>
-            <w:bCs/>
-          </w:rPr>
-          <w:t>APM</w:t>
-        </w:r>
-      </w:hyperlink>
-      <w:r>
-        <w:rPr>
-          <w:rFonts w:asciiTheme="minorBidi" w:hAnsiTheme="minorBidi" w:hint="cs"/>
-          <w:b/>
-          <w:bCs/>
-          <w:rtl/>
-        </w:rPr>
-        <w:t xml:space="preserve">  </w:t>
-      </w:r>
-      <w:hyperlink r:id="rId224" w:history="1">
-        <w:r>
-          <w:rPr>
-            <w:rStyle w:val="Hyperlink"/>
-            <w:rFonts w:asciiTheme="minorBidi" w:hAnsiTheme="minorBidi" w:hint="cs"/>
-            <w:b/>
-            <w:bCs/>
-            <w:rtl/>
-          </w:rPr>
-          <w:t>דף</w:t>
-        </w:r>
-        <w:r>
-          <w:rPr>
-            <w:rStyle w:val="Hyperlink"/>
-            <w:rFonts w:asciiTheme="minorBidi" w:hAnsiTheme="minorBidi"/>
-            <w:b/>
-            <w:bCs/>
-            <w:rtl/>
-          </w:rPr>
-          <w:t xml:space="preserve"> פייסבוק</w:t>
-        </w:r>
-      </w:hyperlink>
-    </w:p>
-    <w:p>
-      <w:pPr>
-        <w:rPr>
-          <w:rFonts w:asciiTheme="minorBidi" w:hAnsiTheme="minorBidi"/>
-          <w:b/>
-          <w:bCs/>
-          <w:u w:val="single"/>
-          <w:rtl/>
-        </w:rPr>
-      </w:pPr>
-      <w:hyperlink r:id="rId225" w:history="1">
-        <w:proofErr w:type="spellStart"/>
-        <w:r>
-          <w:rPr>
-            <w:rStyle w:val="Hyperlink"/>
-            <w:rFonts w:asciiTheme="minorBidi" w:hAnsiTheme="minorBidi"/>
-            <w:b/>
-            <w:bCs/>
-          </w:rPr>
-          <w:t>SmartJob</w:t>
-        </w:r>
-        <w:proofErr w:type="spellEnd"/>
-      </w:hyperlink>
-      <w:r>
-        <w:rPr>
-          <w:rFonts w:asciiTheme="minorBidi" w:hAnsiTheme="minorBidi" w:hint="cs"/>
-          <w:b/>
-          <w:bCs/>
-          <w:rtl/>
-        </w:rPr>
-        <w:t xml:space="preserve">  </w:t>
-      </w:r>
-      <w:hyperlink r:id="rId226" w:history="1">
-        <w:r>
-          <w:rPr>
-            <w:rStyle w:val="Hyperlink"/>
-            <w:rFonts w:asciiTheme="minorBidi" w:hAnsiTheme="minorBidi" w:hint="cs"/>
-            <w:b/>
-            <w:bCs/>
-            <w:rtl/>
-          </w:rPr>
-          <w:t>דף</w:t>
-        </w:r>
-        <w:r>
-          <w:rPr>
-            <w:rStyle w:val="Hyperlink"/>
-            <w:rFonts w:asciiTheme="minorBidi" w:hAnsiTheme="minorBidi"/>
-            <w:b/>
-            <w:bCs/>
-            <w:rtl/>
-          </w:rPr>
-          <w:t xml:space="preserve"> פייסבוק</w:t>
-        </w:r>
-      </w:hyperlink>
-    </w:p>
-    <w:p>
-      <w:pPr>
-        <w:rPr>
-          <w:rFonts w:asciiTheme="minorBidi" w:hAnsiTheme="minorBidi"/>
-          <w:b/>
-          <w:bCs/>
-          <w:u w:val="single"/>
-          <w:rtl/>
-        </w:rPr>
-      </w:pPr>
-      <w:hyperlink r:id="rId227" w:history="1">
-        <w:proofErr w:type="spellStart"/>
-        <w:r>
-          <w:rPr>
-            <w:rStyle w:val="Hyperlink"/>
-            <w:rFonts w:asciiTheme="minorBidi" w:hAnsiTheme="minorBidi"/>
-            <w:b/>
-            <w:bCs/>
-          </w:rPr>
-          <w:t>JombaHR</w:t>
-        </w:r>
-        <w:proofErr w:type="spellEnd"/>
-      </w:hyperlink>
-      <w:r>
-        <w:rPr>
-          <w:rFonts w:asciiTheme="minorBidi" w:hAnsiTheme="minorBidi" w:hint="cs"/>
-          <w:b/>
-          <w:bCs/>
-          <w:rtl/>
-        </w:rPr>
-        <w:t xml:space="preserve">  </w:t>
-      </w:r>
-      <w:hyperlink r:id="rId228" w:history="1">
-        <w:r>
-          <w:rPr>
-            <w:rStyle w:val="Hyperlink"/>
-            <w:rFonts w:asciiTheme="minorBidi" w:hAnsiTheme="minorBidi" w:hint="cs"/>
-            <w:b/>
-            <w:bCs/>
-            <w:rtl/>
-          </w:rPr>
-          <w:t>דף</w:t>
-        </w:r>
-        <w:r>
-          <w:rPr>
-            <w:rStyle w:val="Hyperlink"/>
-            <w:rFonts w:asciiTheme="minorBidi" w:hAnsiTheme="minorBidi"/>
-            <w:b/>
-            <w:bCs/>
-            <w:rtl/>
-          </w:rPr>
-          <w:t xml:space="preserve"> פייסבוק</w:t>
-        </w:r>
-      </w:hyperlink>
-    </w:p>
-    <w:p>
-      <w:pPr>
-        <w:rPr>
-          <w:rFonts w:asciiTheme="minorBidi" w:hAnsiTheme="minorBidi"/>
-          <w:b/>
-          <w:bCs/>
-          <w:u w:val="single"/>
-          <w:rtl/>
-        </w:rPr>
-      </w:pPr>
-      <w:hyperlink r:id="rId229" w:history="1">
-        <w:proofErr w:type="spellStart"/>
-        <w:r>
-          <w:rPr>
-            <w:rStyle w:val="Hyperlink"/>
-            <w:rFonts w:asciiTheme="minorBidi" w:hAnsiTheme="minorBidi"/>
-            <w:b/>
-            <w:bCs/>
-          </w:rPr>
-          <w:t>SigmaHR</w:t>
-        </w:r>
-        <w:proofErr w:type="spellEnd"/>
-      </w:hyperlink>
-      <w:r>
-        <w:rPr>
-          <w:rFonts w:asciiTheme="minorBidi" w:hAnsiTheme="minorBidi" w:hint="cs"/>
-          <w:b/>
-          <w:bCs/>
-          <w:rtl/>
-        </w:rPr>
-        <w:t xml:space="preserve">  </w:t>
-      </w:r>
-      <w:hyperlink r:id="rId230" w:history="1">
-        <w:r>
-          <w:rPr>
-            <w:rStyle w:val="Hyperlink"/>
-            <w:rFonts w:asciiTheme="minorBidi" w:hAnsiTheme="minorBidi" w:hint="cs"/>
-            <w:b/>
-            <w:bCs/>
-            <w:rtl/>
-          </w:rPr>
-          <w:t>דף</w:t>
-        </w:r>
-        <w:r>
-          <w:rPr>
-            <w:rStyle w:val="Hyperlink"/>
-            <w:rFonts w:asciiTheme="minorBidi" w:hAnsiTheme="minorBidi"/>
-            <w:b/>
-            <w:bCs/>
-            <w:rtl/>
-          </w:rPr>
-          <w:t xml:space="preserve"> פייסבוק</w:t>
-        </w:r>
-      </w:hyperlink>
-    </w:p>
-    <w:p>
-      <w:pPr>
-        <w:rPr>
-          <w:rFonts w:asciiTheme="minorBidi" w:hAnsiTheme="minorBidi"/>
-          <w:b/>
-          <w:bCs/>
-          <w:u w:val="single"/>
-          <w:rtl/>
-        </w:rPr>
-      </w:pPr>
-      <w:hyperlink r:id="rId231" w:history="1">
-        <w:r>
-          <w:rPr>
-            <w:rStyle w:val="Hyperlink"/>
-            <w:rFonts w:asciiTheme="minorBidi" w:hAnsiTheme="minorBidi"/>
-            <w:b/>
-            <w:bCs/>
-            <w:rtl/>
-          </w:rPr>
-          <w:t>בוקיפר</w:t>
-        </w:r>
-      </w:hyperlink>
-      <w:r>
-        <w:rPr>
-          <w:rFonts w:asciiTheme="minorBidi" w:hAnsiTheme="minorBidi" w:hint="cs"/>
-          <w:b/>
-          <w:bCs/>
-          <w:rtl/>
-        </w:rPr>
-        <w:t xml:space="preserve">  </w:t>
-      </w:r>
-      <w:hyperlink r:id="rId232" w:history="1">
-        <w:r>
-          <w:rPr>
-            <w:rStyle w:val="Hyperlink"/>
-            <w:rFonts w:asciiTheme="minorBidi" w:hAnsiTheme="minorBidi" w:hint="cs"/>
-            <w:b/>
-            <w:bCs/>
-            <w:rtl/>
-          </w:rPr>
-          <w:t>דף</w:t>
-        </w:r>
-        <w:r>
-          <w:rPr>
-            <w:rStyle w:val="Hyperlink"/>
-            <w:rFonts w:asciiTheme="minorBidi" w:hAnsiTheme="minorBidi"/>
-            <w:b/>
-            <w:bCs/>
-            <w:rtl/>
-          </w:rPr>
-          <w:t xml:space="preserve"> פייסבוק</w:t>
-        </w:r>
-      </w:hyperlink>
-    </w:p>
-    <w:p>
-      <w:pPr>
-        <w:rPr>
-          <w:rFonts w:asciiTheme="minorBidi" w:hAnsiTheme="minorBidi"/>
-          <w:b/>
-          <w:bCs/>
-          <w:u w:val="single"/>
-          <w:rtl/>
-        </w:rPr>
-      </w:pPr>
-      <w:hyperlink r:id="rId233" w:history="1">
-        <w:r>
-          <w:rPr>
-            <w:rStyle w:val="Hyperlink"/>
-            <w:rFonts w:asciiTheme="minorBidi" w:hAnsiTheme="minorBidi"/>
-            <w:b/>
-            <w:bCs/>
-            <w:rtl/>
-          </w:rPr>
-          <w:t>טורקיז</w:t>
-        </w:r>
-      </w:hyperlink>
-      <w:r>
-        <w:rPr>
-          <w:rFonts w:asciiTheme="minorBidi" w:hAnsiTheme="minorBidi" w:hint="cs"/>
-          <w:b/>
-          <w:bCs/>
-          <w:rtl/>
-        </w:rPr>
-        <w:t xml:space="preserve">  </w:t>
-      </w:r>
-      <w:hyperlink r:id="rId234" w:history="1">
-        <w:r>
-          <w:rPr>
-            <w:rStyle w:val="Hyperlink"/>
-            <w:rFonts w:asciiTheme="minorBidi" w:hAnsiTheme="minorBidi" w:hint="cs"/>
-            <w:b/>
-            <w:bCs/>
-            <w:rtl/>
-          </w:rPr>
-          <w:t>דף</w:t>
-        </w:r>
-        <w:r>
-          <w:rPr>
-            <w:rStyle w:val="Hyperlink"/>
-            <w:rFonts w:asciiTheme="minorBidi" w:hAnsiTheme="minorBidi"/>
-            <w:b/>
-            <w:bCs/>
-            <w:rtl/>
-          </w:rPr>
-          <w:t xml:space="preserve"> פייסבוק</w:t>
-        </w:r>
-      </w:hyperlink>
-    </w:p>
-    <w:p>
-      <w:pPr>
-        <w:rPr>
-          <w:rStyle w:val="Hyperlink"/>
-          <w:rFonts w:asciiTheme="minorBidi" w:hAnsiTheme="minorBidi"/>
-          <w:b/>
-          <w:bCs/>
           <w:rtl/>
         </w:rPr>
       </w:pPr>
@@ -7590,6 +7579,279 @@
             <w:b/>
             <w:bCs/>
           </w:rPr>
+          <w:t>SmartJob</w:t>
+        </w:r>
+        <w:proofErr w:type="spellEnd"/>
+      </w:hyperlink>
+      <w:r>
+        <w:rPr>
+          <w:rFonts w:asciiTheme="minorBidi" w:hAnsiTheme="minorBidi" w:hint="cs"/>
+          <w:b/>
+          <w:bCs/>
+          <w:rtl/>
+        </w:rPr>
+        <w:t xml:space="preserve">  </w:t>
+      </w:r>
+      <w:hyperlink r:id="rId236" w:history="1">
+        <w:r>
+          <w:rPr>
+            <w:rStyle w:val="Hyperlink"/>
+            <w:rFonts w:asciiTheme="minorBidi" w:hAnsiTheme="minorBidi" w:hint="cs"/>
+            <w:b/>
+            <w:bCs/>
+            <w:rtl/>
+          </w:rPr>
+          <w:t>דף</w:t>
+        </w:r>
+        <w:r>
+          <w:rPr>
+            <w:rStyle w:val="Hyperlink"/>
+            <w:rFonts w:asciiTheme="minorBidi" w:hAnsiTheme="minorBidi"/>
+            <w:b/>
+            <w:bCs/>
+            <w:rtl/>
+          </w:rPr>
+          <w:t xml:space="preserve"> פייסבוק</w:t>
+        </w:r>
+      </w:hyperlink>
+    </w:p>
+    <w:p>
+      <w:pPr>
+        <w:rPr>
+          <w:rFonts w:asciiTheme="minorBidi" w:hAnsiTheme="minorBidi"/>
+          <w:b/>
+          <w:bCs/>
+          <w:u w:val="single"/>
+          <w:rtl/>
+        </w:rPr>
+      </w:pPr>
+      <w:hyperlink r:id="rId237" w:history="1">
+        <w:proofErr w:type="spellStart"/>
+        <w:r>
+          <w:rPr>
+            <w:rStyle w:val="Hyperlink"/>
+            <w:rFonts w:asciiTheme="minorBidi" w:hAnsiTheme="minorBidi"/>
+            <w:b/>
+            <w:bCs/>
+          </w:rPr>
+          <w:t>JombaHR</w:t>
+        </w:r>
+        <w:proofErr w:type="spellEnd"/>
+      </w:hyperlink>
+      <w:r>
+        <w:rPr>
+          <w:rFonts w:asciiTheme="minorBidi" w:hAnsiTheme="minorBidi" w:hint="cs"/>
+          <w:b/>
+          <w:bCs/>
+          <w:rtl/>
+        </w:rPr>
+        <w:t xml:space="preserve">  </w:t>
+      </w:r>
+      <w:hyperlink r:id="rId238" w:history="1">
+        <w:r>
+          <w:rPr>
+            <w:rStyle w:val="Hyperlink"/>
+            <w:rFonts w:asciiTheme="minorBidi" w:hAnsiTheme="minorBidi" w:hint="cs"/>
+            <w:b/>
+            <w:bCs/>
+            <w:rtl/>
+          </w:rPr>
+          <w:t>דף</w:t>
+        </w:r>
+        <w:r>
+          <w:rPr>
+            <w:rStyle w:val="Hyperlink"/>
+            <w:rFonts w:asciiTheme="minorBidi" w:hAnsiTheme="minorBidi"/>
+            <w:b/>
+            <w:bCs/>
+            <w:rtl/>
+          </w:rPr>
+          <w:t xml:space="preserve"> פייסבוק</w:t>
+        </w:r>
+      </w:hyperlink>
+    </w:p>
+    <w:p>
+      <w:pPr>
+        <w:rPr>
+          <w:rFonts w:asciiTheme="minorBidi" w:hAnsiTheme="minorBidi"/>
+          <w:b/>
+          <w:bCs/>
+          <w:u w:val="single"/>
+          <w:rtl/>
+        </w:rPr>
+      </w:pPr>
+      <w:hyperlink r:id="rId239" w:history="1">
+        <w:proofErr w:type="spellStart"/>
+        <w:r>
+          <w:rPr>
+            <w:rStyle w:val="Hyperlink"/>
+            <w:rFonts w:asciiTheme="minorBidi" w:hAnsiTheme="minorBidi"/>
+            <w:b/>
+            <w:bCs/>
+          </w:rPr>
+          <w:t>SigmaHR</w:t>
+        </w:r>
+        <w:proofErr w:type="spellEnd"/>
+      </w:hyperlink>
+      <w:r>
+        <w:rPr>
+          <w:rFonts w:asciiTheme="minorBidi" w:hAnsiTheme="minorBidi" w:hint="cs"/>
+          <w:b/>
+          <w:bCs/>
+          <w:rtl/>
+        </w:rPr>
+        <w:t xml:space="preserve">  </w:t>
+      </w:r>
+      <w:hyperlink r:id="rId240" w:history="1">
+        <w:r>
+          <w:rPr>
+            <w:rStyle w:val="Hyperlink"/>
+            <w:rFonts w:asciiTheme="minorBidi" w:hAnsiTheme="minorBidi" w:hint="cs"/>
+            <w:b/>
+            <w:bCs/>
+            <w:rtl/>
+          </w:rPr>
+          <w:t>דף</w:t>
+        </w:r>
+        <w:r>
+          <w:rPr>
+            <w:rStyle w:val="Hyperlink"/>
+            <w:rFonts w:asciiTheme="minorBidi" w:hAnsiTheme="minorBidi"/>
+            <w:b/>
+            <w:bCs/>
+            <w:rtl/>
+          </w:rPr>
+          <w:t xml:space="preserve"> פייסבוק</w:t>
+        </w:r>
+      </w:hyperlink>
+    </w:p>
+    <w:p>
+      <w:pPr>
+        <w:rPr>
+          <w:rFonts w:asciiTheme="minorBidi" w:hAnsiTheme="minorBidi"/>
+          <w:b/>
+          <w:bCs/>
+          <w:u w:val="single"/>
+          <w:rtl/>
+        </w:rPr>
+      </w:pPr>
+      <w:hyperlink r:id="rId241" w:history="1">
+        <w:r>
+          <w:rPr>
+            <w:rStyle w:val="Hyperlink"/>
+            <w:rFonts w:asciiTheme="minorBidi" w:hAnsiTheme="minorBidi"/>
+            <w:b/>
+            <w:bCs/>
+            <w:rtl/>
+          </w:rPr>
+          <w:t>בוקיפר</w:t>
+        </w:r>
+      </w:hyperlink>
+      <w:r>
+        <w:rPr>
+          <w:rFonts w:asciiTheme="minorBidi" w:hAnsiTheme="minorBidi" w:hint="cs"/>
+          <w:b/>
+          <w:bCs/>
+          <w:rtl/>
+        </w:rPr>
+        <w:t xml:space="preserve">  </w:t>
+      </w:r>
+      <w:hyperlink r:id="rId242" w:history="1">
+        <w:r>
+          <w:rPr>
+            <w:rStyle w:val="Hyperlink"/>
+            <w:rFonts w:asciiTheme="minorBidi" w:hAnsiTheme="minorBidi" w:hint="cs"/>
+            <w:b/>
+            <w:bCs/>
+            <w:rtl/>
+          </w:rPr>
+          <w:t>דף</w:t>
+        </w:r>
+        <w:r>
+          <w:rPr>
+            <w:rStyle w:val="Hyperlink"/>
+            <w:rFonts w:asciiTheme="minorBidi" w:hAnsiTheme="minorBidi"/>
+            <w:b/>
+            <w:bCs/>
+            <w:rtl/>
+          </w:rPr>
+          <w:t xml:space="preserve"> פייסבוק</w:t>
+        </w:r>
+      </w:hyperlink>
+    </w:p>
+    <w:p>
+      <w:pPr>
+        <w:rPr>
+          <w:rFonts w:asciiTheme="minorBidi" w:hAnsiTheme="minorBidi"/>
+          <w:b/>
+          <w:bCs/>
+          <w:u w:val="single"/>
+          <w:rtl/>
+        </w:rPr>
+      </w:pPr>
+      <w:hyperlink r:id="rId243" w:history="1">
+        <w:r>
+          <w:rPr>
+            <w:rStyle w:val="Hyperlink"/>
+            <w:rFonts w:asciiTheme="minorBidi" w:hAnsiTheme="minorBidi"/>
+            <w:b/>
+            <w:bCs/>
+            <w:rtl/>
+          </w:rPr>
+          <w:t>טורקיז</w:t>
+        </w:r>
+      </w:hyperlink>
+      <w:r>
+        <w:rPr>
+          <w:rFonts w:asciiTheme="minorBidi" w:hAnsiTheme="minorBidi" w:hint="cs"/>
+          <w:b/>
+          <w:bCs/>
+          <w:rtl/>
+        </w:rPr>
+        <w:t xml:space="preserve">  </w:t>
+      </w:r>
+      <w:hyperlink r:id="rId244" w:history="1">
+        <w:r>
+          <w:rPr>
+            <w:rStyle w:val="Hyperlink"/>
+            <w:rFonts w:asciiTheme="minorBidi" w:hAnsiTheme="minorBidi" w:hint="cs"/>
+            <w:b/>
+            <w:bCs/>
+            <w:rtl/>
+          </w:rPr>
+          <w:t>דף</w:t>
+        </w:r>
+        <w:r>
+          <w:rPr>
+            <w:rStyle w:val="Hyperlink"/>
+            <w:rFonts w:asciiTheme="minorBidi" w:hAnsiTheme="minorBidi"/>
+            <w:b/>
+            <w:bCs/>
+            <w:rtl/>
+          </w:rPr>
+          <w:t xml:space="preserve"> פייסבוק</w:t>
+        </w:r>
+      </w:hyperlink>
+    </w:p>
+    <w:p>
+      <w:pPr>
+        <w:rPr>
+          <w:rStyle w:val="Hyperlink"/>
+          <w:rFonts w:asciiTheme="minorBidi" w:hAnsiTheme="minorBidi"/>
+          <w:b/>
+          <w:bCs/>
+          <w:rtl/>
+        </w:rPr>
+      </w:pPr>
+      <w:hyperlink r:id="rId245" w:history="1">
+        <w:proofErr w:type="spellStart"/>
+        <w:r>
+          <w:rPr>
+            <w:rStyle w:val="Hyperlink"/>
+            <w:rFonts w:asciiTheme="minorBidi" w:hAnsiTheme="minorBidi"/>
+            <w:b/>
+            <w:bCs/>
+          </w:rPr>
           <w:t>Qhr</w:t>
         </w:r>
         <w:proofErr w:type="spellEnd"/>
@@ -7603,7 +7865,7 @@
         </w:rPr>
         <w:t xml:space="preserve">  </w:t>
       </w:r>
-      <w:hyperlink r:id="rId236" w:history="1">
+      <w:hyperlink r:id="rId246" w:history="1">
         <w:r>
           <w:rPr>
             <w:rStyle w:val="Hyperlink"/>
@@ -7636,7 +7898,7 @@
           <w:rtl/>
         </w:rPr>
       </w:pPr>
-      <w:hyperlink r:id="rId237" w:history="1">
+      <w:hyperlink r:id="rId247" w:history="1">
         <w:r>
           <w:rPr>
             <w:rStyle w:val="Hyperlink"/>
@@ -7657,7 +7919,7 @@
         </w:rPr>
         <w:t xml:space="preserve">  </w:t>
       </w:r>
-      <w:hyperlink r:id="rId238" w:history="1">
+      <w:hyperlink r:id="rId248" w:history="1">
         <w:r>
           <w:rPr>
             <w:rStyle w:val="Hyperlink"/>
@@ -7690,7 +7952,7 @@
           <w:rtl/>
         </w:rPr>
       </w:pPr>
-      <w:hyperlink r:id="rId239" w:history="1">
+      <w:hyperlink r:id="rId249" w:history="1">
         <w:r>
           <w:rPr>
             <w:rStyle w:val="Hyperlink"/>
@@ -7723,7 +7985,7 @@
           <w:rtl/>
         </w:rPr>
       </w:pPr>
-      <w:hyperlink r:id="rId240" w:history="1">
+      <w:hyperlink r:id="rId250" w:history="1">
         <w:r>
           <w:rPr>
             <w:rStyle w:val="Hyperlink"/>
@@ -7743,7 +8005,7 @@
         </w:rPr>
         <w:t xml:space="preserve">  </w:t>
       </w:r>
-      <w:hyperlink r:id="rId241" w:history="1">
+      <w:hyperlink r:id="rId251" w:history="1">
         <w:r>
           <w:rPr>
             <w:rStyle w:val="Hyperlink"/>
@@ -7776,7 +8038,7 @@
           <w:rtl/>
         </w:rPr>
       </w:pPr>
-      <w:hyperlink r:id="rId242" w:history="1">
+      <w:hyperlink r:id="rId252" w:history="1">
         <w:r>
           <w:rPr>
             <w:rStyle w:val="Hyperlink"/>
@@ -7807,7 +8069,7 @@
         </w:rPr>
         <w:t xml:space="preserve">  </w:t>
       </w:r>
-      <w:hyperlink r:id="rId243" w:history="1">
+      <w:hyperlink r:id="rId253" w:history="1">
         <w:r>
           <w:rPr>
             <w:rStyle w:val="Hyperlink"/>
@@ -7840,7 +8102,7 @@
           <w:rtl/>
         </w:rPr>
       </w:pPr>
-      <w:hyperlink r:id="rId244" w:history="1">
+      <w:hyperlink r:id="rId254" w:history="1">
         <w:r>
           <w:rPr>
             <w:rStyle w:val="Hyperlink"/>
@@ -7860,7 +8122,7 @@
         </w:rPr>
         <w:t xml:space="preserve">  </w:t>
       </w:r>
-      <w:hyperlink r:id="rId245" w:history="1">
+      <w:hyperlink r:id="rId255" w:history="1">
         <w:r>
           <w:rPr>
             <w:rStyle w:val="Hyperlink"/>
@@ -7893,7 +8155,7 @@
           <w:rtl/>
         </w:rPr>
       </w:pPr>
-      <w:hyperlink r:id="rId246" w:history="1">
+      <w:hyperlink r:id="rId256" w:history="1">
         <w:r>
           <w:rPr>
             <w:rStyle w:val="Hyperlink"/>
@@ -7914,7 +8176,7 @@
         </w:rPr>
         <w:t xml:space="preserve">  </w:t>
       </w:r>
-      <w:hyperlink r:id="rId247" w:history="1">
+      <w:hyperlink r:id="rId257" w:history="1">
         <w:r>
           <w:rPr>
             <w:rStyle w:val="Hyperlink"/>
@@ -7947,7 +8209,7 @@
           <w:rtl/>
         </w:rPr>
       </w:pPr>
-      <w:hyperlink r:id="rId248" w:history="1">
+      <w:hyperlink r:id="rId258" w:history="1">
         <w:r>
           <w:rPr>
             <w:rStyle w:val="Hyperlink"/>
@@ -7967,7 +8229,7 @@
         </w:rPr>
         <w:t xml:space="preserve">  </w:t>
       </w:r>
-      <w:hyperlink r:id="rId249" w:history="1">
+      <w:hyperlink r:id="rId259" w:history="1">
         <w:r>
           <w:rPr>
             <w:rStyle w:val="Hyperlink"/>
@@ -7990,7 +8252,7 @@
           <w:rtl/>
         </w:rPr>
       </w:pPr>
-      <w:hyperlink r:id="rId250" w:history="1">
+      <w:hyperlink r:id="rId260" w:history="1">
         <w:r>
           <w:rPr>
             <w:rStyle w:val="Hyperlink"/>
@@ -8010,7 +8272,7 @@
         </w:rPr>
         <w:t xml:space="preserve">  </w:t>
       </w:r>
-      <w:hyperlink r:id="rId251" w:history="1">
+      <w:hyperlink r:id="rId261" w:history="1">
         <w:r>
           <w:rPr>
             <w:rStyle w:val="Hyperlink"/>
@@ -8043,7 +8305,7 @@
           <w:rtl/>
         </w:rPr>
       </w:pPr>
-      <w:hyperlink r:id="rId252" w:history="1">
+      <w:hyperlink r:id="rId262" w:history="1">
         <w:r>
           <w:rPr>
             <w:rStyle w:val="Hyperlink"/>
@@ -8075,7 +8337,7 @@
           <w:rtl/>
         </w:rPr>
       </w:pPr>
-      <w:hyperlink r:id="rId253" w:history="1">
+      <w:hyperlink r:id="rId263" w:history="1">
         <w:r>
           <w:rPr>
             <w:rStyle w:val="Hyperlink"/>
@@ -8095,7 +8357,7 @@
         </w:rPr>
         <w:t xml:space="preserve">  </w:t>
       </w:r>
-      <w:hyperlink r:id="rId254" w:history="1">
+      <w:hyperlink r:id="rId264" w:history="1">
         <w:r>
           <w:rPr>
             <w:rStyle w:val="Hyperlink"/>
@@ -8128,7 +8390,7 @@
           <w:rtl/>
         </w:rPr>
       </w:pPr>
-      <w:hyperlink r:id="rId255" w:history="1">
+      <w:hyperlink r:id="rId265" w:history="1">
         <w:r>
           <w:rPr>
             <w:rStyle w:val="Hyperlink"/>
@@ -8159,7 +8421,7 @@
         </w:rPr>
         <w:t xml:space="preserve">  </w:t>
       </w:r>
-      <w:hyperlink r:id="rId256" w:history="1">
+      <w:hyperlink r:id="rId266" w:history="1">
         <w:r>
           <w:rPr>
             <w:rStyle w:val="Hyperlink"/>
@@ -8202,7 +8464,7 @@
           <w:rtl/>
         </w:rPr>
       </w:pPr>
-      <w:hyperlink r:id="rId257" w:history="1">
+      <w:hyperlink r:id="rId267" w:history="1">
         <w:r>
           <w:rPr>
             <w:rStyle w:val="Hyperlink"/>
@@ -8225,7 +8487,7 @@
         </w:rPr>
         <w:t xml:space="preserve">  </w:t>
       </w:r>
-      <w:hyperlink r:id="rId258" w:history="1">
+      <w:hyperlink r:id="rId268" w:history="1">
         <w:r>
           <w:rPr>
             <w:rStyle w:val="Hyperlink"/>
@@ -8248,7 +8510,7 @@
           <w:rtl/>
         </w:rPr>
       </w:pPr>
-      <w:hyperlink r:id="rId259" w:history="1">
+      <w:hyperlink r:id="rId269" w:history="1">
         <w:r>
           <w:rPr>
             <w:rStyle w:val="Hyperlink"/>
@@ -8271,7 +8533,7 @@
         </w:rPr>
         <w:t xml:space="preserve">  </w:t>
       </w:r>
-      <w:hyperlink r:id="rId260" w:history="1">
+      <w:hyperlink r:id="rId270" w:history="1">
         <w:r>
           <w:rPr>
             <w:rStyle w:val="Hyperlink"/>
@@ -8304,22 +8566,77 @@
           <w:rtl/>
         </w:rPr>
       </w:pPr>
-    </w:p>
-    <w:p>
-      <w:pPr>
-        <w:rPr>
-          <w:rStyle w:val="Hyperlink"/>
-          <w:rFonts w:asciiTheme="minorBidi" w:hAnsiTheme="minorBidi"/>
-          <w:b/>
-          <w:bCs/>
-          <w:rtl/>
-        </w:rPr>
-      </w:pPr>
+      <w:hyperlink r:id="rId271" w:history="1">
+        <w:r>
+          <w:rPr>
+            <w:rStyle w:val="Hyperlink"/>
+            <w:rFonts w:asciiTheme="minorBidi" w:hAnsiTheme="minorBidi" w:cs="Arial"/>
+            <w:b/>
+            <w:bCs/>
+          </w:rPr>
+          <w:t>Cyber-jobs</w:t>
+        </w:r>
+      </w:hyperlink>
       <w:r>
         <w:rPr>
           <w:rFonts w:asciiTheme="minorBidi" w:hAnsiTheme="minorBidi" w:cs="Arial" w:hint="cs"/>
           <w:b/>
           <w:bCs/>
+          <w:color w:val="FFFFFF" w:themeColor="background1"/>
+          <w:u w:val="single"/>
+          <w:rtl/>
+        </w:rPr>
+        <w:t xml:space="preserve">  </w:t>
+      </w:r>
+      <w:hyperlink r:id="rId272" w:history="1">
+        <w:r>
+          <w:rPr>
+            <w:rStyle w:val="Hyperlink"/>
+            <w:rFonts w:asciiTheme="minorBidi" w:hAnsiTheme="minorBidi" w:cs="Arial" w:hint="cs"/>
+            <w:b/>
+            <w:bCs/>
+            <w:rtl/>
+          </w:rPr>
+          <w:t>דף</w:t>
+        </w:r>
+        <w:r>
+          <w:rPr>
+            <w:rStyle w:val="Hyperlink"/>
+            <w:rFonts w:asciiTheme="minorBidi" w:hAnsiTheme="minorBidi" w:cs="Arial"/>
+            <w:b/>
+            <w:bCs/>
+            <w:rtl/>
+          </w:rPr>
+          <w:t xml:space="preserve"> פייסבוק</w:t>
+        </w:r>
+      </w:hyperlink>
+    </w:p>
+    <w:p>
+      <w:pPr>
+        <w:rPr>
+          <w:rFonts w:asciiTheme="minorBidi" w:hAnsiTheme="minorBidi" w:cs="Arial"/>
+          <w:b/>
+          <w:bCs/>
+          <w:u w:val="single"/>
+          <w:rtl/>
+        </w:rPr>
+      </w:pPr>
+    </w:p>
+    <w:p>
+      <w:pPr>
+        <w:rPr>
+          <w:rStyle w:val="Hyperlink"/>
+          <w:rFonts w:asciiTheme="minorBidi" w:hAnsiTheme="minorBidi"/>
+          <w:b/>
+          <w:bCs/>
+          <w:rtl/>
+        </w:rPr>
+      </w:pPr>
+      <w:r>
+        <w:rPr>
+          <w:rFonts w:asciiTheme="minorBidi" w:hAnsiTheme="minorBidi" w:cs="Arial" w:hint="cs"/>
+          <w:b/>
+          <w:bCs/>
           <w:u w:val="single"/>
           <w:rtl/>
         </w:rPr>
@@ -8336,7 +8653,7 @@
           <w:rtl/>
         </w:rPr>
       </w:pPr>
-      <w:hyperlink r:id="rId261" w:history="1">
+      <w:hyperlink r:id="rId273" w:history="1">
         <w:r>
           <w:rPr>
             <w:rStyle w:val="Hyperlink"/>
@@ -8359,7 +8676,7 @@
         </w:rPr>
         <w:t xml:space="preserve">  </w:t>
       </w:r>
-      <w:hyperlink r:id="rId262" w:history="1">
+      <w:hyperlink r:id="rId274" w:history="1">
         <w:r>
           <w:rPr>
             <w:rStyle w:val="Hyperlink"/>
@@ -8388,318 +8705,6 @@
           <w:rFonts w:asciiTheme="minorBidi" w:hAnsiTheme="minorBidi"/>
           <w:b/>
           <w:bCs/>
-          <w:u w:val="single"/>
-          <w:rtl/>
-        </w:rPr>
-      </w:pPr>
-      <w:hyperlink r:id="rId263" w:history="1">
-        <w:proofErr w:type="spellStart"/>
-        <w:r>
-          <w:rPr>
-            <w:rStyle w:val="Hyperlink"/>
-            <w:rFonts w:asciiTheme="minorBidi" w:hAnsiTheme="minorBidi"/>
-            <w:b/>
-            <w:bCs/>
-          </w:rPr>
-          <w:t>AllJobs</w:t>
-        </w:r>
-        <w:proofErr w:type="spellEnd"/>
-      </w:hyperlink>
-      <w:r>
-        <w:rPr>
-          <w:rFonts w:asciiTheme="minorBidi" w:hAnsiTheme="minorBidi"/>
-          <w:b/>
-          <w:bCs/>
-          <w:rtl/>
-        </w:rPr>
-        <w:t xml:space="preserve"> </w:t>
-      </w:r>
-      <w:r>
-        <w:rPr>
-          <w:rFonts w:asciiTheme="minorBidi" w:hAnsiTheme="minorBidi"/>
-          <w:b/>
-          <w:bCs/>
-        </w:rPr>
-        <w:t xml:space="preserve">  </w:t>
-      </w:r>
-      <w:hyperlink r:id="rId264" w:history="1">
-        <w:r>
-          <w:rPr>
-            <w:rStyle w:val="Hyperlink"/>
-            <w:rFonts w:asciiTheme="minorBidi" w:hAnsiTheme="minorBidi"/>
-            <w:b/>
-            <w:bCs/>
-            <w:rtl/>
-          </w:rPr>
-          <w:t>דף פייסבוק</w:t>
-        </w:r>
-      </w:hyperlink>
-    </w:p>
-    <w:p>
-      <w:pPr>
-        <w:rPr>
-          <w:rStyle w:val="Hyperlink"/>
-          <w:rFonts w:asciiTheme="minorBidi" w:hAnsiTheme="minorBidi"/>
-          <w:b/>
-          <w:bCs/>
-          <w:rtl/>
-        </w:rPr>
-      </w:pPr>
-      <w:hyperlink r:id="rId265" w:history="1">
-        <w:proofErr w:type="spellStart"/>
-        <w:r>
-          <w:rPr>
-            <w:rStyle w:val="Hyperlink"/>
-            <w:rFonts w:asciiTheme="minorBidi" w:hAnsiTheme="minorBidi"/>
-            <w:b/>
-            <w:bCs/>
-          </w:rPr>
-          <w:t>JobKarov</w:t>
-        </w:r>
-        <w:proofErr w:type="spellEnd"/>
-      </w:hyperlink>
-      <w:r>
-        <w:rPr>
-          <w:rFonts w:asciiTheme="minorBidi" w:hAnsiTheme="minorBidi" w:hint="cs"/>
-          <w:b/>
-          <w:bCs/>
-          <w:rtl/>
-        </w:rPr>
-        <w:t xml:space="preserve">  </w:t>
-      </w:r>
-      <w:hyperlink r:id="rId266" w:history="1">
-        <w:r>
-          <w:rPr>
-            <w:rStyle w:val="Hyperlink"/>
-            <w:rFonts w:asciiTheme="minorBidi" w:hAnsiTheme="minorBidi"/>
-            <w:b/>
-            <w:bCs/>
-            <w:rtl/>
-          </w:rPr>
-          <w:t>דף פייסבוק</w:t>
-        </w:r>
-      </w:hyperlink>
-    </w:p>
-    <w:p>
-      <w:pPr>
-        <w:rPr>
-          <w:rFonts w:asciiTheme="minorBidi" w:hAnsiTheme="minorBidi"/>
-          <w:b/>
-          <w:bCs/>
-          <w:u w:val="single"/>
-          <w:rtl/>
-        </w:rPr>
-      </w:pPr>
-      <w:hyperlink r:id="rId267" w:history="1">
-        <w:proofErr w:type="spellStart"/>
-        <w:r>
-          <w:rPr>
-            <w:rStyle w:val="Hyperlink"/>
-            <w:rFonts w:asciiTheme="minorBidi" w:hAnsiTheme="minorBidi"/>
-            <w:b/>
-            <w:bCs/>
-          </w:rPr>
-          <w:t>JobNet</w:t>
-        </w:r>
-        <w:proofErr w:type="spellEnd"/>
-      </w:hyperlink>
-      <w:r>
-        <w:rPr>
-          <w:rFonts w:asciiTheme="minorBidi" w:hAnsiTheme="minorBidi" w:hint="cs"/>
-          <w:b/>
-          <w:bCs/>
-          <w:color w:val="FFFFFF" w:themeColor="background1"/>
-          <w:u w:val="single"/>
-          <w:rtl/>
-        </w:rPr>
-        <w:t xml:space="preserve">  </w:t>
-      </w:r>
-      <w:hyperlink r:id="rId268" w:history="1">
-        <w:r>
-          <w:rPr>
-            <w:rStyle w:val="Hyperlink"/>
-            <w:rFonts w:asciiTheme="minorBidi" w:hAnsiTheme="minorBidi" w:hint="cs"/>
-            <w:b/>
-            <w:bCs/>
-            <w:rtl/>
-          </w:rPr>
-          <w:t>דף</w:t>
-        </w:r>
-        <w:r>
-          <w:rPr>
-            <w:rStyle w:val="Hyperlink"/>
-            <w:rFonts w:asciiTheme="minorBidi" w:hAnsiTheme="minorBidi"/>
-            <w:b/>
-            <w:bCs/>
-            <w:rtl/>
-          </w:rPr>
-          <w:t xml:space="preserve"> פייסבוק</w:t>
-        </w:r>
-      </w:hyperlink>
-      <w:r>
-        <w:rPr>
-          <w:rFonts w:asciiTheme="minorBidi" w:hAnsiTheme="minorBidi" w:hint="cs"/>
-          <w:b/>
-          <w:bCs/>
-          <w:color w:val="FFFFFF" w:themeColor="background1"/>
-          <w:u w:val="single"/>
-          <w:rtl/>
-        </w:rPr>
-        <w:t xml:space="preserve">  </w:t>
-      </w:r>
-      <w:hyperlink r:id="rId269" w:history="1">
-        <w:r>
-          <w:rPr>
-            <w:rStyle w:val="Hyperlink"/>
-            <w:rFonts w:asciiTheme="minorBidi" w:hAnsiTheme="minorBidi" w:hint="cs"/>
-            <w:b/>
-            <w:bCs/>
-            <w:rtl/>
-          </w:rPr>
-          <w:t>לינקדאין</w:t>
-        </w:r>
-      </w:hyperlink>
-    </w:p>
-    <w:p>
-      <w:pPr>
-        <w:rPr>
-          <w:rFonts w:asciiTheme="minorBidi" w:hAnsiTheme="minorBidi"/>
-          <w:b/>
-          <w:bCs/>
-          <w:u w:val="single"/>
-          <w:rtl/>
-        </w:rPr>
-      </w:pPr>
-      <w:hyperlink r:id="rId270" w:history="1">
-        <w:proofErr w:type="spellStart"/>
-        <w:r>
-          <w:rPr>
-            <w:rStyle w:val="Hyperlink"/>
-            <w:rFonts w:asciiTheme="minorBidi" w:hAnsiTheme="minorBidi"/>
-            <w:b/>
-            <w:bCs/>
-          </w:rPr>
-          <w:t>JobMaster</w:t>
-        </w:r>
-        <w:proofErr w:type="spellEnd"/>
-      </w:hyperlink>
-      <w:r>
-        <w:rPr>
-          <w:rFonts w:asciiTheme="minorBidi" w:hAnsiTheme="minorBidi" w:hint="cs"/>
-          <w:b/>
-          <w:bCs/>
-          <w:rtl/>
-        </w:rPr>
-        <w:t xml:space="preserve">  </w:t>
-      </w:r>
-      <w:hyperlink r:id="rId271" w:history="1">
-        <w:r>
-          <w:rPr>
-            <w:rStyle w:val="Hyperlink"/>
-            <w:rFonts w:asciiTheme="minorBidi" w:hAnsiTheme="minorBidi" w:hint="cs"/>
-            <w:b/>
-            <w:bCs/>
-            <w:rtl/>
-          </w:rPr>
-          <w:t>דף</w:t>
-        </w:r>
-        <w:r>
-          <w:rPr>
-            <w:rStyle w:val="Hyperlink"/>
-            <w:rFonts w:asciiTheme="minorBidi" w:hAnsiTheme="minorBidi"/>
-            <w:b/>
-            <w:bCs/>
-            <w:rtl/>
-          </w:rPr>
-          <w:t xml:space="preserve"> פייסבוק</w:t>
-        </w:r>
-      </w:hyperlink>
-    </w:p>
-    <w:p>
-      <w:pPr>
-        <w:rPr>
-          <w:rFonts w:asciiTheme="minorBidi" w:hAnsiTheme="minorBidi"/>
-          <w:b/>
-          <w:bCs/>
-          <w:u w:val="single"/>
-          <w:rtl/>
-        </w:rPr>
-      </w:pPr>
-      <w:hyperlink r:id="rId272" w:history="1">
-        <w:r>
-          <w:rPr>
-            <w:rStyle w:val="Hyperlink"/>
-            <w:rFonts w:asciiTheme="minorBidi" w:hAnsiTheme="minorBidi"/>
-            <w:b/>
-            <w:bCs/>
-            <w:rtl/>
-          </w:rPr>
-          <w:t>דרושים</w:t>
-        </w:r>
-      </w:hyperlink>
-      <w:r>
-        <w:rPr>
-          <w:rFonts w:asciiTheme="minorBidi" w:hAnsiTheme="minorBidi" w:hint="cs"/>
-          <w:b/>
-          <w:bCs/>
-          <w:rtl/>
-        </w:rPr>
-        <w:t xml:space="preserve">  </w:t>
-      </w:r>
-      <w:hyperlink r:id="rId273" w:history="1">
-        <w:r>
-          <w:rPr>
-            <w:rStyle w:val="Hyperlink"/>
-            <w:rFonts w:asciiTheme="minorBidi" w:hAnsiTheme="minorBidi" w:hint="cs"/>
-            <w:b/>
-            <w:bCs/>
-            <w:rtl/>
-          </w:rPr>
-          <w:t>דף</w:t>
-        </w:r>
-        <w:r>
-          <w:rPr>
-            <w:rStyle w:val="Hyperlink"/>
-            <w:rFonts w:asciiTheme="minorBidi" w:hAnsiTheme="minorBidi"/>
-            <w:b/>
-            <w:bCs/>
-            <w:rtl/>
-          </w:rPr>
-          <w:t xml:space="preserve"> פייסבוק</w:t>
-        </w:r>
-      </w:hyperlink>
-    </w:p>
-    <w:p>
-      <w:pPr>
-        <w:rPr>
-          <w:rFonts w:asciiTheme="minorBidi" w:hAnsiTheme="minorBidi"/>
-          <w:b/>
-          <w:bCs/>
-          <w:u w:val="single"/>
-          <w:rtl/>
-        </w:rPr>
-      </w:pPr>
-      <w:hyperlink r:id="rId274" w:history="1">
-        <w:proofErr w:type="spellStart"/>
-        <w:r>
-          <w:rPr>
-            <w:rStyle w:val="Hyperlink"/>
-            <w:rFonts w:asciiTheme="minorBidi" w:hAnsiTheme="minorBidi"/>
-            <w:b/>
-            <w:bCs/>
-          </w:rPr>
-          <w:t>HotJob</w:t>
-        </w:r>
-        <w:proofErr w:type="spellEnd"/>
-      </w:hyperlink>
-    </w:p>
-    <w:p>
-      <w:pPr>
-        <w:rPr>
-          <w:rFonts w:asciiTheme="minorBidi" w:hAnsiTheme="minorBidi"/>
-          <w:b/>
-          <w:bCs/>
-          <w:color w:val="FFFFFF" w:themeColor="background1"/>
           <w:u w:val="single"/>
           <w:rtl/>
         </w:rPr>
@@ -8713,6 +8718,318 @@
             <w:b/>
             <w:bCs/>
           </w:rPr>
+          <w:t>AllJobs</w:t>
+        </w:r>
+        <w:proofErr w:type="spellEnd"/>
+      </w:hyperlink>
+      <w:r>
+        <w:rPr>
+          <w:rFonts w:asciiTheme="minorBidi" w:hAnsiTheme="minorBidi"/>
+          <w:b/>
+          <w:bCs/>
+          <w:rtl/>
+        </w:rPr>
+        <w:t xml:space="preserve"> </w:t>
+      </w:r>
+      <w:r>
+        <w:rPr>
+          <w:rFonts w:asciiTheme="minorBidi" w:hAnsiTheme="minorBidi"/>
+          <w:b/>
+          <w:bCs/>
+        </w:rPr>
+        <w:t xml:space="preserve">  </w:t>
+      </w:r>
+      <w:hyperlink r:id="rId276" w:history="1">
+        <w:r>
+          <w:rPr>
+            <w:rStyle w:val="Hyperlink"/>
+            <w:rFonts w:asciiTheme="minorBidi" w:hAnsiTheme="minorBidi"/>
+            <w:b/>
+            <w:bCs/>
+            <w:rtl/>
+          </w:rPr>
+          <w:t>דף פייסבוק</w:t>
+        </w:r>
+      </w:hyperlink>
+    </w:p>
+    <w:p>
+      <w:pPr>
+        <w:rPr>
+          <w:rStyle w:val="Hyperlink"/>
+          <w:rFonts w:asciiTheme="minorBidi" w:hAnsiTheme="minorBidi"/>
+          <w:b/>
+          <w:bCs/>
+          <w:rtl/>
+        </w:rPr>
+      </w:pPr>
+      <w:hyperlink r:id="rId277" w:history="1">
+        <w:proofErr w:type="spellStart"/>
+        <w:r>
+          <w:rPr>
+            <w:rStyle w:val="Hyperlink"/>
+            <w:rFonts w:asciiTheme="minorBidi" w:hAnsiTheme="minorBidi"/>
+            <w:b/>
+            <w:bCs/>
+          </w:rPr>
+          <w:t>JobKarov</w:t>
+        </w:r>
+        <w:proofErr w:type="spellEnd"/>
+      </w:hyperlink>
+      <w:r>
+        <w:rPr>
+          <w:rFonts w:asciiTheme="minorBidi" w:hAnsiTheme="minorBidi" w:hint="cs"/>
+          <w:b/>
+          <w:bCs/>
+          <w:rtl/>
+        </w:rPr>
+        <w:t xml:space="preserve">  </w:t>
+      </w:r>
+      <w:hyperlink r:id="rId278" w:history="1">
+        <w:r>
+          <w:rPr>
+            <w:rStyle w:val="Hyperlink"/>
+            <w:rFonts w:asciiTheme="minorBidi" w:hAnsiTheme="minorBidi"/>
+            <w:b/>
+            <w:bCs/>
+            <w:rtl/>
+          </w:rPr>
+          <w:t>דף פייסבוק</w:t>
+        </w:r>
+      </w:hyperlink>
+    </w:p>
+    <w:p>
+      <w:pPr>
+        <w:rPr>
+          <w:rFonts w:asciiTheme="minorBidi" w:hAnsiTheme="minorBidi"/>
+          <w:b/>
+          <w:bCs/>
+          <w:u w:val="single"/>
+          <w:rtl/>
+        </w:rPr>
+      </w:pPr>
+      <w:hyperlink r:id="rId279" w:history="1">
+        <w:proofErr w:type="spellStart"/>
+        <w:r>
+          <w:rPr>
+            <w:rStyle w:val="Hyperlink"/>
+            <w:rFonts w:asciiTheme="minorBidi" w:hAnsiTheme="minorBidi"/>
+            <w:b/>
+            <w:bCs/>
+          </w:rPr>
+          <w:t>JobNet</w:t>
+        </w:r>
+        <w:proofErr w:type="spellEnd"/>
+      </w:hyperlink>
+      <w:r>
+        <w:rPr>
+          <w:rFonts w:asciiTheme="minorBidi" w:hAnsiTheme="minorBidi" w:hint="cs"/>
+          <w:b/>
+          <w:bCs/>
+          <w:color w:val="FFFFFF" w:themeColor="background1"/>
+          <w:u w:val="single"/>
+          <w:rtl/>
+        </w:rPr>
+        <w:t xml:space="preserve">  </w:t>
+      </w:r>
+      <w:hyperlink r:id="rId280" w:history="1">
+        <w:r>
+          <w:rPr>
+            <w:rStyle w:val="Hyperlink"/>
+            <w:rFonts w:asciiTheme="minorBidi" w:hAnsiTheme="minorBidi" w:hint="cs"/>
+            <w:b/>
+            <w:bCs/>
+            <w:rtl/>
+          </w:rPr>
+          <w:t>דף</w:t>
+        </w:r>
+        <w:r>
+          <w:rPr>
+            <w:rStyle w:val="Hyperlink"/>
+            <w:rFonts w:asciiTheme="minorBidi" w:hAnsiTheme="minorBidi"/>
+            <w:b/>
+            <w:bCs/>
+            <w:rtl/>
+          </w:rPr>
+          <w:t xml:space="preserve"> פייסבוק</w:t>
+        </w:r>
+      </w:hyperlink>
+      <w:r>
+        <w:rPr>
+          <w:rFonts w:asciiTheme="minorBidi" w:hAnsiTheme="minorBidi" w:hint="cs"/>
+          <w:b/>
+          <w:bCs/>
+          <w:color w:val="FFFFFF" w:themeColor="background1"/>
+          <w:u w:val="single"/>
+          <w:rtl/>
+        </w:rPr>
+        <w:t xml:space="preserve">  </w:t>
+      </w:r>
+      <w:hyperlink r:id="rId281" w:history="1">
+        <w:r>
+          <w:rPr>
+            <w:rStyle w:val="Hyperlink"/>
+            <w:rFonts w:asciiTheme="minorBidi" w:hAnsiTheme="minorBidi" w:hint="cs"/>
+            <w:b/>
+            <w:bCs/>
+            <w:rtl/>
+          </w:rPr>
+          <w:t>לינקדאין</w:t>
+        </w:r>
+      </w:hyperlink>
+    </w:p>
+    <w:p>
+      <w:pPr>
+        <w:rPr>
+          <w:rFonts w:asciiTheme="minorBidi" w:hAnsiTheme="minorBidi"/>
+          <w:b/>
+          <w:bCs/>
+          <w:u w:val="single"/>
+          <w:rtl/>
+        </w:rPr>
+      </w:pPr>
+      <w:hyperlink r:id="rId282" w:history="1">
+        <w:proofErr w:type="spellStart"/>
+        <w:r>
+          <w:rPr>
+            <w:rStyle w:val="Hyperlink"/>
+            <w:rFonts w:asciiTheme="minorBidi" w:hAnsiTheme="minorBidi"/>
+            <w:b/>
+            <w:bCs/>
+          </w:rPr>
+          <w:t>JobMaster</w:t>
+        </w:r>
+        <w:proofErr w:type="spellEnd"/>
+      </w:hyperlink>
+      <w:r>
+        <w:rPr>
+          <w:rFonts w:asciiTheme="minorBidi" w:hAnsiTheme="minorBidi" w:hint="cs"/>
+          <w:b/>
+          <w:bCs/>
+          <w:rtl/>
+        </w:rPr>
+        <w:t xml:space="preserve">  </w:t>
+      </w:r>
+      <w:hyperlink r:id="rId283" w:history="1">
+        <w:r>
+          <w:rPr>
+            <w:rStyle w:val="Hyperlink"/>
+            <w:rFonts w:asciiTheme="minorBidi" w:hAnsiTheme="minorBidi" w:hint="cs"/>
+            <w:b/>
+            <w:bCs/>
+            <w:rtl/>
+          </w:rPr>
+          <w:t>דף</w:t>
+        </w:r>
+        <w:r>
+          <w:rPr>
+            <w:rStyle w:val="Hyperlink"/>
+            <w:rFonts w:asciiTheme="minorBidi" w:hAnsiTheme="minorBidi"/>
+            <w:b/>
+            <w:bCs/>
+            <w:rtl/>
+          </w:rPr>
+          <w:t xml:space="preserve"> פייסבוק</w:t>
+        </w:r>
+      </w:hyperlink>
+    </w:p>
+    <w:p>
+      <w:pPr>
+        <w:rPr>
+          <w:rFonts w:asciiTheme="minorBidi" w:hAnsiTheme="minorBidi"/>
+          <w:b/>
+          <w:bCs/>
+          <w:u w:val="single"/>
+          <w:rtl/>
+        </w:rPr>
+      </w:pPr>
+      <w:hyperlink r:id="rId284" w:history="1">
+        <w:r>
+          <w:rPr>
+            <w:rStyle w:val="Hyperlink"/>
+            <w:rFonts w:asciiTheme="minorBidi" w:hAnsiTheme="minorBidi"/>
+            <w:b/>
+            <w:bCs/>
+            <w:rtl/>
+          </w:rPr>
+          <w:t>דרושים</w:t>
+        </w:r>
+      </w:hyperlink>
+      <w:r>
+        <w:rPr>
+          <w:rFonts w:asciiTheme="minorBidi" w:hAnsiTheme="minorBidi" w:hint="cs"/>
+          <w:b/>
+          <w:bCs/>
+          <w:rtl/>
+        </w:rPr>
+        <w:t xml:space="preserve">  </w:t>
+      </w:r>
+      <w:hyperlink r:id="rId285" w:history="1">
+        <w:r>
+          <w:rPr>
+            <w:rStyle w:val="Hyperlink"/>
+            <w:rFonts w:asciiTheme="minorBidi" w:hAnsiTheme="minorBidi" w:hint="cs"/>
+            <w:b/>
+            <w:bCs/>
+            <w:rtl/>
+          </w:rPr>
+          <w:t>דף</w:t>
+        </w:r>
+        <w:r>
+          <w:rPr>
+            <w:rStyle w:val="Hyperlink"/>
+            <w:rFonts w:asciiTheme="minorBidi" w:hAnsiTheme="minorBidi"/>
+            <w:b/>
+            <w:bCs/>
+            <w:rtl/>
+          </w:rPr>
+          <w:t xml:space="preserve"> פייסבוק</w:t>
+        </w:r>
+      </w:hyperlink>
+    </w:p>
+    <w:p>
+      <w:pPr>
+        <w:rPr>
+          <w:rFonts w:asciiTheme="minorBidi" w:hAnsiTheme="minorBidi"/>
+          <w:b/>
+          <w:bCs/>
+          <w:u w:val="single"/>
+          <w:rtl/>
+        </w:rPr>
+      </w:pPr>
+      <w:hyperlink r:id="rId286" w:history="1">
+        <w:proofErr w:type="spellStart"/>
+        <w:r>
+          <w:rPr>
+            <w:rStyle w:val="Hyperlink"/>
+            <w:rFonts w:asciiTheme="minorBidi" w:hAnsiTheme="minorBidi"/>
+            <w:b/>
+            <w:bCs/>
+          </w:rPr>
+          <w:t>HotJob</w:t>
+        </w:r>
+        <w:proofErr w:type="spellEnd"/>
+      </w:hyperlink>
+    </w:p>
+    <w:p>
+      <w:pPr>
+        <w:rPr>
+          <w:rFonts w:asciiTheme="minorBidi" w:hAnsiTheme="minorBidi"/>
+          <w:b/>
+          <w:bCs/>
+          <w:color w:val="FFFFFF" w:themeColor="background1"/>
+          <w:u w:val="single"/>
+          <w:rtl/>
+        </w:rPr>
+      </w:pPr>
+      <w:hyperlink r:id="rId287" w:history="1">
+        <w:proofErr w:type="spellStart"/>
+        <w:r>
+          <w:rPr>
+            <w:rStyle w:val="Hyperlink"/>
+            <w:rFonts w:asciiTheme="minorBidi" w:hAnsiTheme="minorBidi"/>
+            <w:b/>
+            <w:bCs/>
+          </w:rPr>
           <w:t>Mploy</w:t>
         </w:r>
         <w:proofErr w:type="spellEnd"/>
@@ -8728,7 +9045,7 @@
         </w:rPr>
         <w:t xml:space="preserve">  </w:t>
       </w:r>
-      <w:hyperlink r:id="rId276" w:history="1">
+      <w:hyperlink r:id="rId288" w:history="1">
         <w:r>
           <w:rPr>
             <w:rStyle w:val="Hyperlink"/>
@@ -8754,7 +9071,7 @@
     <w:p>
       <w:pPr>
         <w:rPr>
-          <w:rFonts w:asciiTheme="minorBidi" w:hAnsiTheme="minorBidi" w:hint="cs"/>
+          <w:rFonts w:asciiTheme="minorBidi" w:hAnsiTheme="minorBidi"/>
           <w:b/>
           <w:bCs/>
           <w:color w:val="FFFFFF" w:themeColor="background1"/>
@@ -8762,7 +9079,7 @@
           <w:rtl/>
         </w:rPr>
       </w:pPr>
-      <w:hyperlink r:id="rId277" w:history="1">
+      <w:hyperlink r:id="rId289" w:history="1">
         <w:r>
           <w:rPr>
             <w:rStyle w:val="Hyperlink"/>
@@ -8784,7 +9101,7 @@
         </w:rPr>
         <w:t xml:space="preserve">  </w:t>
       </w:r>
-      <w:hyperlink r:id="rId278" w:history="1">
+      <w:hyperlink r:id="rId290" w:history="1">
         <w:r>
           <w:rPr>
             <w:rStyle w:val="Hyperlink"/>
@@ -8814,10 +9131,75 @@
           <w:rFonts w:asciiTheme="minorBidi" w:hAnsiTheme="minorBidi"/>
           <w:b/>
           <w:bCs/>
-          <w:rtl/>
-        </w:rPr>
-      </w:pPr>
-      <w:hyperlink r:id="rId279" w:history="1">
+        </w:rPr>
+      </w:pPr>
+      <w:hyperlink r:id="rId291" w:history="1">
+        <w:r>
+          <w:rPr>
+            <w:rStyle w:val="Hyperlink"/>
+            <w:rFonts w:asciiTheme="minorBidi" w:hAnsiTheme="minorBidi" w:hint="cs"/>
+            <w:b/>
+            <w:bCs/>
+            <w:rtl/>
+          </w:rPr>
+          <w:t>ג</w:t>
+        </w:r>
+        <w:r>
+          <w:rPr>
+            <w:rStyle w:val="Hyperlink"/>
+            <w:rFonts w:asciiTheme="minorBidi" w:hAnsiTheme="minorBidi"/>
+            <w:b/>
+            <w:bCs/>
+            <w:rtl/>
+          </w:rPr>
+          <w:t>'וב קליק</w:t>
+        </w:r>
+      </w:hyperlink>
+      <w:r>
+        <w:rPr>
+          <w:rStyle w:val="Hyperlink"/>
+          <w:rFonts w:asciiTheme="minorBidi" w:hAnsiTheme="minorBidi" w:hint="cs"/>
+          <w:b/>
+          <w:bCs/>
+          <w:color w:val="FFFFFF" w:themeColor="background1"/>
+          <w:rtl/>
+        </w:rPr>
+        <w:t xml:space="preserve">  </w:t>
+      </w:r>
+      <w:hyperlink r:id="rId292" w:history="1">
+        <w:r>
+          <w:rPr>
+            <w:rStyle w:val="Hyperlink"/>
+            <w:rFonts w:asciiTheme="minorBidi" w:hAnsiTheme="minorBidi" w:hint="cs"/>
+            <w:b/>
+            <w:bCs/>
+            <w:rtl/>
+          </w:rPr>
+          <w:t>דף</w:t>
+        </w:r>
+        <w:r>
+          <w:rPr>
+            <w:rStyle w:val="Hyperlink"/>
+            <w:rFonts w:asciiTheme="minorBidi" w:hAnsiTheme="minorBidi"/>
+            <w:b/>
+            <w:bCs/>
+            <w:rtl/>
+          </w:rPr>
+          <w:t xml:space="preserve"> פייסבוק</w:t>
+        </w:r>
+      </w:hyperlink>
+    </w:p>
+    <w:p>
+      <w:pPr>
+        <w:rPr>
+          <w:rStyle w:val="Hyperlink"/>
+          <w:rFonts w:asciiTheme="minorBidi" w:hAnsiTheme="minorBidi"/>
+          <w:b/>
+          <w:bCs/>
+          <w:rtl/>
+        </w:rPr>
+      </w:pPr>
+      <w:hyperlink r:id="rId293" w:history="1">
         <w:r>
           <w:rPr>
             <w:rStyle w:val="Hyperlink"/>
@@ -8850,7 +9232,7 @@
         </w:rPr>
         <w:t xml:space="preserve"> </w:t>
       </w:r>
-      <w:hyperlink r:id="rId280" w:history="1">
+      <w:hyperlink r:id="rId294" w:history="1">
         <w:r>
           <w:rPr>
             <w:rStyle w:val="Hyperlink"/>
@@ -8883,7 +9265,7 @@
           <w:rtl/>
         </w:rPr>
       </w:pPr>
-      <w:hyperlink r:id="rId281" w:history="1">
+      <w:hyperlink r:id="rId295" w:history="1">
         <w:r>
           <w:rPr>
             <w:rStyle w:val="Hyperlink"/>
@@ -8906,7 +9288,7 @@
         </w:rPr>
         <w:t xml:space="preserve">  </w:t>
       </w:r>
-      <w:hyperlink r:id="rId282" w:history="1">
+      <w:hyperlink r:id="rId296" w:history="1">
         <w:r>
           <w:rPr>
             <w:rStyle w:val="Hyperlink"/>
@@ -8958,7 +9340,7 @@
           <w:rtl/>
         </w:rPr>
       </w:pPr>
-      <w:hyperlink r:id="rId283" w:history="1">
+      <w:hyperlink r:id="rId297" w:history="1">
         <w:proofErr w:type="gramStart"/>
         <w:r>
           <w:rPr>
@@ -8982,7 +9364,7 @@
           <w:rtl/>
         </w:rPr>
       </w:pPr>
-      <w:hyperlink r:id="rId284" w:history="1">
+      <w:hyperlink r:id="rId298" w:history="1">
         <w:proofErr w:type="spellStart"/>
         <w:proofErr w:type="gramStart"/>
         <w:r>
@@ -9027,7 +9409,7 @@
           <w:rtl/>
         </w:rPr>
       </w:pPr>
-      <w:hyperlink r:id="rId285" w:history="1">
+      <w:hyperlink r:id="rId299" w:history="1">
         <w:r>
           <w:rPr>
             <w:rStyle w:val="Hyperlink"/>
@@ -9050,7 +9432,7 @@
         </w:rPr>
         <w:t xml:space="preserve">  </w:t>
       </w:r>
-      <w:hyperlink r:id="rId286" w:history="1">
+      <w:hyperlink r:id="rId300" w:history="1">
         <w:r>
           <w:rPr>
             <w:rStyle w:val="Hyperlink"/>
@@ -9083,7 +9465,7 @@
           <w:rtl/>
         </w:rPr>
       </w:pPr>
-      <w:hyperlink r:id="rId287" w:history="1">
+      <w:hyperlink r:id="rId301" w:history="1">
         <w:r>
           <w:rPr>
             <w:rStyle w:val="Hyperlink"/>
@@ -9102,11 +9484,12 @@
           <w:rFonts w:asciiTheme="minorBidi" w:hAnsiTheme="minorBidi"/>
           <w:b/>
           <w:bCs/>
-          <w:u w:val="single"/>
-          <w:rtl/>
-        </w:rPr>
-      </w:pPr>
-      <w:hyperlink r:id="rId288" w:history="1">
+          <w:color w:val="0563C1" w:themeColor="hyperlink"/>
+          <w:u w:val="single"/>
+          <w:rtl/>
+        </w:rPr>
+      </w:pPr>
+      <w:hyperlink r:id="rId302" w:history="1">
         <w:r>
           <w:rPr>
             <w:rStyle w:val="Hyperlink"/>
@@ -9128,7 +9511,7 @@
         </w:rPr>
         <w:t xml:space="preserve"> </w:t>
       </w:r>
-      <w:hyperlink r:id="rId289" w:history="1">
+      <w:hyperlink r:id="rId303" w:history="1">
         <w:r>
           <w:rPr>
             <w:rStyle w:val="Hyperlink"/>
@@ -9202,7 +9585,6 @@
           <w:u w:val="single"/>
           <w:rtl/>
         </w:rPr>
-        <w:lastRenderedPageBreak/>
         <w:t>חברות הייטק</w:t>
       </w:r>
     </w:p>
@@ -9216,7 +9598,7 @@
           <w:rtl/>
         </w:rPr>
       </w:pPr>
-      <w:hyperlink r:id="rId290" w:history="1">
+      <w:hyperlink r:id="rId304" w:history="1">
         <w:r>
           <w:rPr>
             <w:rStyle w:val="Hyperlink"/>
@@ -9236,7 +9618,7 @@
         </w:rPr>
         <w:t xml:space="preserve">  </w:t>
       </w:r>
-      <w:hyperlink r:id="rId291" w:history="1">
+      <w:hyperlink r:id="rId305" w:history="1">
         <w:r>
           <w:rPr>
             <w:rStyle w:val="Hyperlink"/>
@@ -9269,7 +9651,7 @@
           <w:rtl/>
         </w:rPr>
       </w:pPr>
-      <w:hyperlink r:id="rId292" w:history="1">
+      <w:hyperlink r:id="rId306" w:history="1">
         <w:r>
           <w:rPr>
             <w:rStyle w:val="Hyperlink"/>
@@ -9289,7 +9671,7 @@
         </w:rPr>
         <w:t xml:space="preserve">  </w:t>
       </w:r>
-      <w:hyperlink r:id="rId293" w:history="1">
+      <w:hyperlink r:id="rId307" w:history="1">
         <w:r>
           <w:rPr>
             <w:rStyle w:val="Hyperlink"/>
@@ -9354,7 +9736,7 @@
           <w:rtl/>
         </w:rPr>
       </w:pPr>
-      <w:hyperlink r:id="rId294" w:history="1">
+      <w:hyperlink r:id="rId308" w:history="1">
         <w:r>
           <w:rPr>
             <w:rStyle w:val="Hyperlink"/>
@@ -9385,7 +9767,7 @@
         </w:rPr>
         <w:t xml:space="preserve">  </w:t>
       </w:r>
-      <w:hyperlink r:id="rId295" w:history="1">
+      <w:hyperlink r:id="rId309" w:history="1">
         <w:r>
           <w:rPr>
             <w:rStyle w:val="Hyperlink"/>
@@ -9408,7 +9790,7 @@
           <w:rtl/>
         </w:rPr>
       </w:pPr>
-      <w:hyperlink r:id="rId296" w:history="1">
+      <w:hyperlink r:id="rId310" w:history="1">
         <w:r>
           <w:rPr>
             <w:rStyle w:val="Hyperlink"/>
@@ -9431,7 +9813,7 @@
         </w:rPr>
         <w:t xml:space="preserve">  </w:t>
       </w:r>
-      <w:hyperlink r:id="rId297" w:history="1">
+      <w:hyperlink r:id="rId311" w:history="1">
         <w:r>
           <w:rPr>
             <w:rStyle w:val="Hyperlink"/>
@@ -9464,7 +9846,7 @@
           <w:rtl/>
         </w:rPr>
       </w:pPr>
-      <w:hyperlink r:id="rId298" w:history="1">
+      <w:hyperlink r:id="rId312" w:history="1">
         <w:r>
           <w:rPr>
             <w:rStyle w:val="Hyperlink"/>
@@ -9486,7 +9868,7 @@
         </w:rPr>
         <w:t xml:space="preserve">  </w:t>
       </w:r>
-      <w:hyperlink r:id="rId299" w:history="1">
+      <w:hyperlink r:id="rId313" w:history="1">
         <w:r>
           <w:rPr>
             <w:rStyle w:val="Hyperlink"/>
@@ -9537,7 +9919,7 @@
           <w:rtl/>
         </w:rPr>
       </w:pPr>
-      <w:hyperlink r:id="rId300" w:history="1">
+      <w:hyperlink r:id="rId314" w:history="1">
         <w:r>
           <w:rPr>
             <w:rStyle w:val="Hyperlink"/>
@@ -9579,7 +9961,7 @@
           <w:rtl/>
         </w:rPr>
       </w:pPr>
-      <w:hyperlink r:id="rId301" w:history="1">
+      <w:hyperlink r:id="rId315" w:history="1">
         <w:r>
           <w:rPr>
             <w:rStyle w:val="Hyperlink"/>
@@ -9602,16 +9984,693 @@
           <w:rtl/>
         </w:rPr>
       </w:pPr>
-      <w:hyperlink r:id="rId302" w:history="1">
-        <w:r>
-          <w:rPr>
-            <w:rStyle w:val="Hyperlink"/>
-            <w:rFonts w:asciiTheme="minorBidi" w:hAnsiTheme="minorBidi"/>
-            <w:b/>
-            <w:bCs/>
-            <w:rtl/>
-          </w:rPr>
-          <w:t>אסם</w:t>
+      <w:hyperlink r:id="rId316" w:history="1"/>
+      <w:hyperlink r:id="rId317" w:history="1">
+        <w:r>
+          <w:rPr>
+            <w:rStyle w:val="Hyperlink"/>
+            <w:rFonts w:asciiTheme="minorBidi" w:hAnsiTheme="minorBidi" w:hint="cs"/>
+            <w:b/>
+            <w:bCs/>
+            <w:rtl/>
+          </w:rPr>
+          <w:t>אוסם</w:t>
+        </w:r>
+        <w:r>
+          <w:rPr>
+            <w:rStyle w:val="Hyperlink"/>
+            <w:rFonts w:asciiTheme="minorBidi" w:hAnsiTheme="minorBidi"/>
+            <w:b/>
+            <w:bCs/>
+            <w:rtl/>
+          </w:rPr>
+          <w:t>-נסטלה</w:t>
+        </w:r>
+      </w:hyperlink>
+    </w:p>
+    <w:p>
+      <w:pPr>
+        <w:rPr>
+          <w:rStyle w:val="Hyperlink"/>
+          <w:rFonts w:asciiTheme="minorBidi" w:hAnsiTheme="minorBidi"/>
+          <w:b/>
+          <w:bCs/>
+          <w:rtl/>
+        </w:rPr>
+      </w:pPr>
+      <w:hyperlink r:id="rId318" w:history="1">
+        <w:r>
+          <w:rPr>
+            <w:rStyle w:val="Hyperlink"/>
+            <w:rFonts w:asciiTheme="minorBidi" w:hAnsiTheme="minorBidi" w:hint="cs"/>
+            <w:b/>
+            <w:bCs/>
+            <w:rtl/>
+          </w:rPr>
+          <w:t>תנובה</w:t>
+        </w:r>
+      </w:hyperlink>
+      <w:r>
+        <w:rPr>
+          <w:rFonts w:asciiTheme="minorBidi" w:hAnsiTheme="minorBidi" w:hint="cs"/>
+          <w:b/>
+          <w:bCs/>
+          <w:rtl/>
+        </w:rPr>
+        <w:t xml:space="preserve">  </w:t>
+      </w:r>
+      <w:hyperlink r:id="rId319" w:history="1">
+        <w:r>
+          <w:rPr>
+            <w:rStyle w:val="Hyperlink"/>
+            <w:rFonts w:asciiTheme="minorBidi" w:hAnsiTheme="minorBidi" w:hint="cs"/>
+            <w:b/>
+            <w:bCs/>
+            <w:rtl/>
+          </w:rPr>
+          <w:t>תנובה2</w:t>
+        </w:r>
+      </w:hyperlink>
+    </w:p>
+    <w:p>
+      <w:pPr>
+        <w:rPr>
+          <w:rFonts w:asciiTheme="minorBidi" w:hAnsiTheme="minorBidi"/>
+          <w:b/>
+          <w:bCs/>
+          <w:u w:val="single"/>
+          <w:rtl/>
+        </w:rPr>
+      </w:pPr>
+      <w:hyperlink r:id="rId320" w:history="1">
+        <w:r>
+          <w:rPr>
+            <w:rStyle w:val="Hyperlink"/>
+            <w:rFonts w:asciiTheme="minorBidi" w:hAnsiTheme="minorBidi"/>
+            <w:b/>
+            <w:bCs/>
+            <w:rtl/>
+          </w:rPr>
+          <w:t>החברה המרכזית לייצור משקאות קלים</w:t>
+        </w:r>
+      </w:hyperlink>
+    </w:p>
+    <w:p>
+      <w:pPr>
+        <w:rPr>
+          <w:rFonts w:asciiTheme="minorBidi" w:hAnsiTheme="minorBidi"/>
+          <w:b/>
+          <w:bCs/>
+          <w:rtl/>
+        </w:rPr>
+      </w:pPr>
+      <w:r>
+        <w:rPr>
+          <w:rFonts w:asciiTheme="minorBidi" w:hAnsiTheme="minorBidi" w:hint="cs"/>
+          <w:b/>
+          <w:bCs/>
+          <w:rtl/>
+        </w:rPr>
+        <w:t>-------------------------------------------</w:t>
+      </w:r>
+    </w:p>
+    <w:p>
+      <w:pPr>
+        <w:rPr>
+          <w:rFonts w:asciiTheme="minorBidi" w:hAnsiTheme="minorBidi"/>
+          <w:b/>
+          <w:bCs/>
+          <w:u w:val="single"/>
+          <w:rtl/>
+        </w:rPr>
+      </w:pPr>
+      <w:hyperlink r:id="rId321" w:history="1">
+        <w:r>
+          <w:rPr>
+            <w:rStyle w:val="Hyperlink"/>
+            <w:rFonts w:asciiTheme="minorBidi" w:hAnsiTheme="minorBidi" w:hint="cs"/>
+            <w:b/>
+            <w:bCs/>
+            <w:rtl/>
+          </w:rPr>
+          <w:t>תמי</w:t>
+        </w:r>
+        <w:r>
+          <w:rPr>
+            <w:rStyle w:val="Hyperlink"/>
+            <w:rFonts w:asciiTheme="minorBidi" w:hAnsiTheme="minorBidi"/>
+            <w:b/>
+            <w:bCs/>
+            <w:rtl/>
+          </w:rPr>
+          <w:t>4</w:t>
+        </w:r>
+      </w:hyperlink>
+    </w:p>
+    <w:p>
+      <w:pPr>
+        <w:rPr>
+          <w:rFonts w:asciiTheme="minorBidi" w:hAnsiTheme="minorBidi"/>
+          <w:b/>
+          <w:bCs/>
+          <w:u w:val="single"/>
+          <w:rtl/>
+        </w:rPr>
+      </w:pPr>
+      <w:hyperlink r:id="rId322" w:history="1">
+        <w:r>
+          <w:rPr>
+            <w:rStyle w:val="Hyperlink"/>
+            <w:rFonts w:asciiTheme="minorBidi" w:hAnsiTheme="minorBidi"/>
+            <w:b/>
+            <w:bCs/>
+            <w:rtl/>
+          </w:rPr>
+          <w:t>מי עדן</w:t>
+        </w:r>
+      </w:hyperlink>
+    </w:p>
+    <w:p>
+      <w:pPr>
+        <w:rPr>
+          <w:rFonts w:asciiTheme="minorBidi" w:hAnsiTheme="minorBidi"/>
+          <w:b/>
+          <w:bCs/>
+          <w:rtl/>
+        </w:rPr>
+      </w:pPr>
+      <w:r>
+        <w:rPr>
+          <w:rFonts w:asciiTheme="minorBidi" w:hAnsiTheme="minorBidi" w:hint="cs"/>
+          <w:b/>
+          <w:bCs/>
+          <w:rtl/>
+        </w:rPr>
+        <w:t>-------------------------------------------</w:t>
+      </w:r>
+    </w:p>
+    <w:p>
+      <w:pPr>
+        <w:rPr>
+          <w:rFonts w:asciiTheme="minorBidi" w:hAnsiTheme="minorBidi"/>
+          <w:b/>
+          <w:bCs/>
+          <w:u w:val="single"/>
+          <w:rtl/>
+        </w:rPr>
+      </w:pPr>
+      <w:hyperlink r:id="rId323" w:history="1">
+        <w:r>
+          <w:rPr>
+            <w:rStyle w:val="Hyperlink"/>
+            <w:rFonts w:asciiTheme="minorBidi" w:hAnsiTheme="minorBidi"/>
+            <w:b/>
+            <w:bCs/>
+            <w:rtl/>
+          </w:rPr>
+          <w:t>מייטרוניקס</w:t>
+        </w:r>
+      </w:hyperlink>
+      <w:r>
+        <w:rPr>
+          <w:rFonts w:asciiTheme="minorBidi" w:hAnsiTheme="minorBidi"/>
+          <w:b/>
+          <w:bCs/>
+          <w:u w:val="single"/>
+          <w:rtl/>
+        </w:rPr>
+        <w:br/>
+      </w:r>
+    </w:p>
+    <w:p>
+      <w:pPr>
+        <w:rPr>
+          <w:rFonts w:asciiTheme="minorBidi" w:hAnsiTheme="minorBidi"/>
+          <w:b/>
+          <w:bCs/>
+          <w:u w:val="single"/>
+          <w:rtl/>
+        </w:rPr>
+      </w:pPr>
+      <w:r>
+        <w:rPr>
+          <w:rFonts w:asciiTheme="minorBidi" w:hAnsiTheme="minorBidi" w:hint="cs"/>
+          <w:b/>
+          <w:bCs/>
+          <w:u w:val="single"/>
+          <w:rtl/>
+        </w:rPr>
+        <w:t>חברות תקשורת</w:t>
+      </w:r>
+    </w:p>
+    <w:p>
+      <w:pPr>
+        <w:rPr>
+          <w:rFonts w:asciiTheme="minorBidi" w:hAnsiTheme="minorBidi"/>
+          <w:b/>
+          <w:bCs/>
+          <w:u w:val="single"/>
+          <w:rtl/>
+        </w:rPr>
+      </w:pPr>
+      <w:hyperlink r:id="rId324" w:history="1">
+        <w:r>
+          <w:rPr>
+            <w:rStyle w:val="Hyperlink"/>
+            <w:rFonts w:asciiTheme="minorBidi" w:hAnsiTheme="minorBidi"/>
+            <w:b/>
+            <w:bCs/>
+            <w:rtl/>
+          </w:rPr>
+          <w:t>בזק</w:t>
+        </w:r>
+      </w:hyperlink>
+    </w:p>
+    <w:p>
+      <w:pPr>
+        <w:rPr>
+          <w:rFonts w:asciiTheme="minorBidi" w:hAnsiTheme="minorBidi"/>
+          <w:b/>
+          <w:bCs/>
+          <w:u w:val="single"/>
+          <w:rtl/>
+        </w:rPr>
+      </w:pPr>
+      <w:hyperlink r:id="rId325" w:history="1">
+        <w:r>
+          <w:rPr>
+            <w:rStyle w:val="Hyperlink"/>
+            <w:rFonts w:asciiTheme="minorBidi" w:hAnsiTheme="minorBidi"/>
+            <w:b/>
+            <w:bCs/>
+            <w:rtl/>
+          </w:rPr>
+          <w:t>הוט</w:t>
+        </w:r>
+      </w:hyperlink>
+    </w:p>
+    <w:p>
+      <w:pPr>
+        <w:rPr>
+          <w:rFonts w:asciiTheme="minorBidi" w:hAnsiTheme="minorBidi"/>
+          <w:b/>
+          <w:bCs/>
+          <w:u w:val="single"/>
+          <w:rtl/>
+        </w:rPr>
+      </w:pPr>
+      <w:hyperlink r:id="rId326" w:history="1">
+        <w:r>
+          <w:rPr>
+            <w:rStyle w:val="Hyperlink"/>
+            <w:rFonts w:asciiTheme="minorBidi" w:hAnsiTheme="minorBidi"/>
+            <w:b/>
+            <w:bCs/>
+            <w:rtl/>
+          </w:rPr>
+          <w:t>יס</w:t>
+        </w:r>
+      </w:hyperlink>
+    </w:p>
+    <w:p>
+      <w:pPr>
+        <w:rPr>
+          <w:rStyle w:val="Hyperlink"/>
+          <w:rFonts w:asciiTheme="minorBidi" w:hAnsiTheme="minorBidi"/>
+          <w:b/>
+          <w:bCs/>
+          <w:rtl/>
+        </w:rPr>
+      </w:pPr>
+      <w:hyperlink r:id="rId327" w:history="1">
+        <w:r>
+          <w:rPr>
+            <w:rStyle w:val="Hyperlink"/>
+            <w:rFonts w:asciiTheme="minorBidi" w:hAnsiTheme="minorBidi"/>
+            <w:b/>
+            <w:bCs/>
+            <w:rtl/>
+          </w:rPr>
+          <w:t>פרטנר</w:t>
+        </w:r>
+      </w:hyperlink>
+    </w:p>
+    <w:p>
+      <w:pPr>
+        <w:rPr>
+          <w:rStyle w:val="Hyperlink"/>
+          <w:rFonts w:asciiTheme="minorBidi" w:hAnsiTheme="minorBidi"/>
+          <w:b/>
+          <w:bCs/>
+          <w:rtl/>
+        </w:rPr>
+      </w:pPr>
+      <w:hyperlink r:id="rId328" w:history="1">
+        <w:r>
+          <w:rPr>
+            <w:rStyle w:val="Hyperlink"/>
+            <w:rFonts w:asciiTheme="minorBidi" w:hAnsiTheme="minorBidi"/>
+            <w:b/>
+            <w:bCs/>
+            <w:rtl/>
+          </w:rPr>
+          <w:t>פלאפון</w:t>
+        </w:r>
+      </w:hyperlink>
+      <w:r>
+        <w:rPr>
+          <w:rStyle w:val="Hyperlink"/>
+          <w:rFonts w:asciiTheme="minorBidi" w:hAnsiTheme="minorBidi" w:hint="cs"/>
+          <w:b/>
+          <w:bCs/>
+          <w:u w:val="none"/>
+          <w:rtl/>
+        </w:rPr>
+        <w:t xml:space="preserve">  </w:t>
+      </w:r>
+      <w:hyperlink r:id="rId329" w:history="1">
+        <w:r>
+          <w:rPr>
+            <w:rStyle w:val="Hyperlink"/>
+            <w:rFonts w:asciiTheme="minorBidi" w:hAnsiTheme="minorBidi" w:hint="cs"/>
+            <w:b/>
+            <w:bCs/>
+            <w:rtl/>
+          </w:rPr>
+          <w:t>פלאפון</w:t>
+        </w:r>
+        <w:r>
+          <w:rPr>
+            <w:rStyle w:val="Hyperlink"/>
+            <w:rFonts w:asciiTheme="minorBidi" w:hAnsiTheme="minorBidi"/>
+            <w:b/>
+            <w:bCs/>
+            <w:rtl/>
+          </w:rPr>
+          <w:t xml:space="preserve"> 2</w:t>
+        </w:r>
+      </w:hyperlink>
+    </w:p>
+    <w:p>
+      <w:pPr>
+        <w:rPr>
+          <w:rStyle w:val="Hyperlink"/>
+          <w:rFonts w:asciiTheme="minorBidi" w:hAnsiTheme="minorBidi" w:hint="cs"/>
+          <w:b/>
+          <w:bCs/>
+          <w:rtl/>
+        </w:rPr>
+      </w:pPr>
+      <w:hyperlink r:id="rId330" w:history="1">
+        <w:r>
+          <w:rPr>
+            <w:rStyle w:val="Hyperlink"/>
+            <w:rFonts w:asciiTheme="minorBidi" w:hAnsiTheme="minorBidi"/>
+            <w:b/>
+            <w:bCs/>
+            <w:rtl/>
+          </w:rPr>
+          <w:t>סלקום</w:t>
+        </w:r>
+      </w:hyperlink>
+    </w:p>
+    <w:p>
+      <w:pPr>
+        <w:rPr>
+          <w:rStyle w:val="Hyperlink"/>
+          <w:rFonts w:asciiTheme="minorBidi" w:hAnsiTheme="minorBidi"/>
+          <w:b/>
+          <w:bCs/>
+          <w:rtl/>
+        </w:rPr>
+      </w:pPr>
+      <w:hyperlink r:id="rId331" w:history="1">
+        <w:r>
+          <w:rPr>
+            <w:rStyle w:val="Hyperlink"/>
+            <w:rFonts w:asciiTheme="minorBidi" w:hAnsiTheme="minorBidi"/>
+            <w:b/>
+            <w:bCs/>
+            <w:rtl/>
+          </w:rPr>
+          <w:t>הוט מובייל</w:t>
+        </w:r>
+      </w:hyperlink>
+    </w:p>
+    <w:p>
+      <w:pPr>
+        <w:rPr>
+          <w:rStyle w:val="Hyperlink"/>
+          <w:rFonts w:asciiTheme="minorBidi" w:hAnsiTheme="minorBidi"/>
+          <w:b/>
+          <w:bCs/>
+          <w:rtl/>
+        </w:rPr>
+      </w:pPr>
+      <w:hyperlink r:id="rId332" w:history="1">
+        <w:r>
+          <w:rPr>
+            <w:rStyle w:val="Hyperlink"/>
+            <w:rFonts w:asciiTheme="minorBidi" w:hAnsiTheme="minorBidi"/>
+            <w:b/>
+            <w:bCs/>
+            <w:rtl/>
+          </w:rPr>
+          <w:t>בזק בין לאומי</w:t>
+        </w:r>
+      </w:hyperlink>
+    </w:p>
+    <w:p>
+      <w:pPr>
+        <w:rPr>
+          <w:rStyle w:val="Hyperlink"/>
+          <w:rFonts w:asciiTheme="minorBidi" w:hAnsiTheme="minorBidi"/>
+          <w:b/>
+          <w:bCs/>
+          <w:rtl/>
+        </w:rPr>
+      </w:pPr>
+      <w:hyperlink r:id="rId333" w:history="1">
+        <w:r>
+          <w:rPr>
+            <w:rStyle w:val="Hyperlink"/>
+            <w:rFonts w:asciiTheme="minorBidi" w:hAnsiTheme="minorBidi" w:hint="cs"/>
+            <w:b/>
+            <w:bCs/>
+            <w:rtl/>
+          </w:rPr>
+          <w:t>בזק</w:t>
+        </w:r>
+        <w:r>
+          <w:rPr>
+            <w:rStyle w:val="Hyperlink"/>
+            <w:rFonts w:asciiTheme="minorBidi" w:hAnsiTheme="minorBidi"/>
+            <w:b/>
+            <w:bCs/>
+            <w:rtl/>
+          </w:rPr>
+          <w:t xml:space="preserve"> אונליין</w:t>
+        </w:r>
+      </w:hyperlink>
+    </w:p>
+    <w:p>
+      <w:pPr>
+        <w:rPr>
+          <w:rStyle w:val="Hyperlink"/>
+          <w:rFonts w:asciiTheme="minorBidi" w:hAnsiTheme="minorBidi"/>
+          <w:b/>
+          <w:bCs/>
+          <w:rtl/>
+        </w:rPr>
+      </w:pPr>
+    </w:p>
+    <w:p>
+      <w:pPr>
+        <w:rPr>
+          <w:rFonts w:asciiTheme="minorBidi" w:hAnsiTheme="minorBidi"/>
+          <w:b/>
+          <w:bCs/>
+          <w:u w:val="single"/>
+          <w:rtl/>
+        </w:rPr>
+      </w:pPr>
+    </w:p>
+    <w:p>
+      <w:pPr>
+        <w:rPr>
+          <w:rFonts w:asciiTheme="minorBidi" w:hAnsiTheme="minorBidi"/>
+          <w:b/>
+          <w:bCs/>
+          <w:u w:val="single"/>
+          <w:rtl/>
+        </w:rPr>
+      </w:pPr>
+      <w:r>
+        <w:rPr>
+          <w:rFonts w:asciiTheme="minorBidi" w:hAnsiTheme="minorBidi" w:hint="cs"/>
+          <w:b/>
+          <w:bCs/>
+          <w:u w:val="single"/>
+          <w:rtl/>
+        </w:rPr>
+        <w:t>רשתות וחנויות</w:t>
+      </w:r>
+    </w:p>
+    <w:p>
+      <w:pPr>
+        <w:rPr>
+          <w:rStyle w:val="Hyperlink"/>
+          <w:rFonts w:asciiTheme="minorBidi" w:hAnsiTheme="minorBidi"/>
+          <w:b/>
+          <w:bCs/>
+          <w:rtl/>
+        </w:rPr>
+      </w:pPr>
+      <w:hyperlink r:id="rId334" w:history="1">
+        <w:r>
+          <w:rPr>
+            <w:rStyle w:val="Hyperlink"/>
+            <w:rFonts w:asciiTheme="minorBidi" w:hAnsiTheme="minorBidi" w:hint="cs"/>
+            <w:b/>
+            <w:bCs/>
+            <w:rtl/>
+          </w:rPr>
+          <w:t>מרכזה</w:t>
+        </w:r>
+      </w:hyperlink>
+      <w:r>
+        <w:rPr>
+          <w:rStyle w:val="Hyperlink"/>
+          <w:rFonts w:asciiTheme="minorBidi" w:hAnsiTheme="minorBidi" w:hint="cs"/>
+          <w:b/>
+          <w:bCs/>
+          <w:u w:val="none"/>
+          <w:rtl/>
+        </w:rPr>
+        <w:t xml:space="preserve">  </w:t>
+      </w:r>
+      <w:hyperlink r:id="rId335" w:history="1">
+        <w:r>
+          <w:rPr>
+            <w:rStyle w:val="Hyperlink"/>
+            <w:rFonts w:asciiTheme="minorBidi" w:hAnsiTheme="minorBidi" w:hint="cs"/>
+            <w:b/>
+            <w:bCs/>
+            <w:rtl/>
+          </w:rPr>
+          <w:t>מרכזה</w:t>
+        </w:r>
+      </w:hyperlink>
+      <w:r>
+        <w:rPr>
+          <w:rStyle w:val="Hyperlink"/>
+          <w:rFonts w:asciiTheme="minorBidi" w:hAnsiTheme="minorBidi" w:hint="cs"/>
+          <w:b/>
+          <w:bCs/>
+          <w:u w:val="none"/>
+          <w:rtl/>
+        </w:rPr>
+        <w:t xml:space="preserve">  </w:t>
+      </w:r>
+      <w:hyperlink r:id="rId336" w:history="1">
+        <w:r>
+          <w:rPr>
+            <w:rStyle w:val="Hyperlink"/>
+            <w:rFonts w:asciiTheme="minorBidi" w:hAnsiTheme="minorBidi" w:hint="cs"/>
+            <w:b/>
+            <w:bCs/>
+            <w:rtl/>
+          </w:rPr>
+          <w:t>מרכזה</w:t>
+        </w:r>
+        <w:r>
+          <w:rPr>
+            <w:rStyle w:val="Hyperlink"/>
+            <w:rFonts w:asciiTheme="minorBidi" w:hAnsiTheme="minorBidi"/>
+            <w:b/>
+            <w:bCs/>
+            <w:rtl/>
+          </w:rPr>
+          <w:t xml:space="preserve"> פרופיל</w:t>
+        </w:r>
+      </w:hyperlink>
+    </w:p>
+    <w:p>
+      <w:pPr>
+        <w:rPr>
+          <w:rStyle w:val="Hyperlink"/>
+          <w:rFonts w:asciiTheme="minorBidi" w:hAnsiTheme="minorBidi"/>
+          <w:b/>
+          <w:bCs/>
+          <w:rtl/>
+        </w:rPr>
+      </w:pPr>
+      <w:hyperlink r:id="rId337" w:history="1">
+        <w:r>
+          <w:rPr>
+            <w:rStyle w:val="Hyperlink"/>
+            <w:rFonts w:asciiTheme="minorBidi" w:hAnsiTheme="minorBidi"/>
+            <w:b/>
+            <w:bCs/>
+            <w:rtl/>
+          </w:rPr>
+          <w:t>שופרסל</w:t>
+        </w:r>
+      </w:hyperlink>
+      <w:r>
+        <w:rPr>
+          <w:rStyle w:val="Hyperlink"/>
+          <w:rFonts w:asciiTheme="minorBidi" w:hAnsiTheme="minorBidi" w:hint="cs"/>
+          <w:b/>
+          <w:bCs/>
+          <w:u w:val="none"/>
+          <w:rtl/>
+        </w:rPr>
+        <w:t xml:space="preserve">  </w:t>
+      </w:r>
+      <w:hyperlink r:id="rId338" w:history="1">
+        <w:r>
+          <w:rPr>
+            <w:rStyle w:val="Hyperlink"/>
+            <w:rFonts w:asciiTheme="minorBidi" w:hAnsiTheme="minorBidi" w:hint="cs"/>
+            <w:b/>
+            <w:bCs/>
+            <w:rtl/>
+          </w:rPr>
+          <w:t>דף</w:t>
+        </w:r>
+        <w:r>
+          <w:rPr>
+            <w:rStyle w:val="Hyperlink"/>
+            <w:rFonts w:asciiTheme="minorBidi" w:hAnsiTheme="minorBidi"/>
+            <w:b/>
+            <w:bCs/>
+            <w:rtl/>
+          </w:rPr>
+          <w:t xml:space="preserve"> פייסבוק</w:t>
+        </w:r>
+      </w:hyperlink>
+    </w:p>
+    <w:p>
+      <w:pPr>
+        <w:rPr>
+          <w:rStyle w:val="Hyperlink"/>
+          <w:rFonts w:asciiTheme="minorBidi" w:hAnsiTheme="minorBidi"/>
+          <w:b/>
+          <w:bCs/>
+          <w:rtl/>
+        </w:rPr>
+      </w:pPr>
+      <w:hyperlink r:id="rId339" w:history="1">
+        <w:r>
+          <w:rPr>
+            <w:rStyle w:val="Hyperlink"/>
+            <w:rFonts w:asciiTheme="minorBidi" w:hAnsiTheme="minorBidi"/>
+            <w:b/>
+            <w:bCs/>
+            <w:rtl/>
+          </w:rPr>
+          <w:t>רמי לוי</w:t>
         </w:r>
       </w:hyperlink>
       <w:r>
@@ -9625,651 +10684,7 @@
         </w:rPr>
         <w:t xml:space="preserve">  </w:t>
       </w:r>
-      <w:hyperlink r:id="rId303" w:history="1">
-        <w:r>
-          <w:rPr>
-            <w:rStyle w:val="Hyperlink"/>
-            <w:rFonts w:asciiTheme="minorBidi" w:hAnsiTheme="minorBidi" w:hint="cs"/>
-            <w:b/>
-            <w:bCs/>
-            <w:rtl/>
-          </w:rPr>
-          <w:t>אוסם</w:t>
-        </w:r>
-        <w:r>
-          <w:rPr>
-            <w:rStyle w:val="Hyperlink"/>
-            <w:rFonts w:asciiTheme="minorBidi" w:hAnsiTheme="minorBidi"/>
-            <w:b/>
-            <w:bCs/>
-            <w:rtl/>
-          </w:rPr>
-          <w:t>-נסטלה</w:t>
-        </w:r>
-      </w:hyperlink>
-    </w:p>
-    <w:p>
-      <w:pPr>
-        <w:rPr>
-          <w:rStyle w:val="Hyperlink"/>
-          <w:rFonts w:asciiTheme="minorBidi" w:hAnsiTheme="minorBidi"/>
-          <w:b/>
-          <w:bCs/>
-          <w:rtl/>
-        </w:rPr>
-      </w:pPr>
-      <w:hyperlink r:id="rId304" w:history="1">
-        <w:r>
-          <w:rPr>
-            <w:rStyle w:val="Hyperlink"/>
-            <w:rFonts w:asciiTheme="minorBidi" w:hAnsiTheme="minorBidi" w:hint="cs"/>
-            <w:b/>
-            <w:bCs/>
-            <w:rtl/>
-          </w:rPr>
-          <w:t>תנובה</w:t>
-        </w:r>
-      </w:hyperlink>
-      <w:r>
-        <w:rPr>
-          <w:rFonts w:asciiTheme="minorBidi" w:hAnsiTheme="minorBidi" w:hint="cs"/>
-          <w:b/>
-          <w:bCs/>
-          <w:rtl/>
-        </w:rPr>
-        <w:t xml:space="preserve">  </w:t>
-      </w:r>
-      <w:hyperlink r:id="rId305" w:history="1">
-        <w:r>
-          <w:rPr>
-            <w:rStyle w:val="Hyperlink"/>
-            <w:rFonts w:asciiTheme="minorBidi" w:hAnsiTheme="minorBidi" w:hint="cs"/>
-            <w:b/>
-            <w:bCs/>
-            <w:rtl/>
-          </w:rPr>
-          <w:t>תנובה2</w:t>
-        </w:r>
-      </w:hyperlink>
-    </w:p>
-    <w:p>
-      <w:pPr>
-        <w:rPr>
-          <w:rFonts w:asciiTheme="minorBidi" w:hAnsiTheme="minorBidi"/>
-          <w:b/>
-          <w:bCs/>
-          <w:u w:val="single"/>
-          <w:rtl/>
-        </w:rPr>
-      </w:pPr>
-      <w:hyperlink r:id="rId306" w:history="1">
-        <w:r>
-          <w:rPr>
-            <w:rStyle w:val="Hyperlink"/>
-            <w:rFonts w:asciiTheme="minorBidi" w:hAnsiTheme="minorBidi"/>
-            <w:b/>
-            <w:bCs/>
-            <w:rtl/>
-          </w:rPr>
-          <w:t>החברה המרכזית לייצור משקאות קלים</w:t>
-        </w:r>
-      </w:hyperlink>
-    </w:p>
-    <w:p>
-      <w:pPr>
-        <w:rPr>
-          <w:rFonts w:asciiTheme="minorBidi" w:hAnsiTheme="minorBidi"/>
-          <w:b/>
-          <w:bCs/>
-          <w:rtl/>
-        </w:rPr>
-      </w:pPr>
-      <w:r>
-        <w:rPr>
-          <w:rFonts w:asciiTheme="minorBidi" w:hAnsiTheme="minorBidi" w:hint="cs"/>
-          <w:b/>
-          <w:bCs/>
-          <w:rtl/>
-        </w:rPr>
-        <w:t>-------------------------------------------</w:t>
-      </w:r>
-    </w:p>
-    <w:p>
-      <w:pPr>
-        <w:rPr>
-          <w:rFonts w:asciiTheme="minorBidi" w:hAnsiTheme="minorBidi"/>
-          <w:b/>
-          <w:bCs/>
-          <w:u w:val="single"/>
-          <w:rtl/>
-        </w:rPr>
-      </w:pPr>
-      <w:hyperlink r:id="rId307" w:history="1">
-        <w:r>
-          <w:rPr>
-            <w:rStyle w:val="Hyperlink"/>
-            <w:rFonts w:asciiTheme="minorBidi" w:hAnsiTheme="minorBidi" w:hint="cs"/>
-            <w:b/>
-            <w:bCs/>
-            <w:rtl/>
-          </w:rPr>
-          <w:t>תמי</w:t>
-        </w:r>
-        <w:r>
-          <w:rPr>
-            <w:rStyle w:val="Hyperlink"/>
-            <w:rFonts w:asciiTheme="minorBidi" w:hAnsiTheme="minorBidi"/>
-            <w:b/>
-            <w:bCs/>
-            <w:rtl/>
-          </w:rPr>
-          <w:t>4</w:t>
-        </w:r>
-      </w:hyperlink>
-    </w:p>
-    <w:p>
-      <w:pPr>
-        <w:rPr>
-          <w:rFonts w:asciiTheme="minorBidi" w:hAnsiTheme="minorBidi"/>
-          <w:b/>
-          <w:bCs/>
-          <w:u w:val="single"/>
-          <w:rtl/>
-        </w:rPr>
-      </w:pPr>
-      <w:hyperlink r:id="rId308" w:history="1">
-        <w:r>
-          <w:rPr>
-            <w:rStyle w:val="Hyperlink"/>
-            <w:rFonts w:asciiTheme="minorBidi" w:hAnsiTheme="minorBidi"/>
-            <w:b/>
-            <w:bCs/>
-            <w:rtl/>
-          </w:rPr>
-          <w:t>מי עדן</w:t>
-        </w:r>
-      </w:hyperlink>
-    </w:p>
-    <w:p>
-      <w:pPr>
-        <w:rPr>
-          <w:rFonts w:asciiTheme="minorBidi" w:hAnsiTheme="minorBidi"/>
-          <w:b/>
-          <w:bCs/>
-          <w:rtl/>
-        </w:rPr>
-      </w:pPr>
-      <w:r>
-        <w:rPr>
-          <w:rFonts w:asciiTheme="minorBidi" w:hAnsiTheme="minorBidi" w:hint="cs"/>
-          <w:b/>
-          <w:bCs/>
-          <w:rtl/>
-        </w:rPr>
-        <w:t>-------------------------------------------</w:t>
-      </w:r>
-    </w:p>
-    <w:p>
-      <w:pPr>
-        <w:rPr>
-          <w:rFonts w:asciiTheme="minorBidi" w:hAnsiTheme="minorBidi"/>
-          <w:b/>
-          <w:bCs/>
-          <w:u w:val="single"/>
-          <w:rtl/>
-        </w:rPr>
-      </w:pPr>
-      <w:hyperlink r:id="rId309" w:history="1">
-        <w:r>
-          <w:rPr>
-            <w:rStyle w:val="Hyperlink"/>
-            <w:rFonts w:asciiTheme="minorBidi" w:hAnsiTheme="minorBidi"/>
-            <w:b/>
-            <w:bCs/>
-            <w:rtl/>
-          </w:rPr>
-          <w:t>מייטרוניקס</w:t>
-        </w:r>
-      </w:hyperlink>
-      <w:r>
-        <w:rPr>
-          <w:rFonts w:asciiTheme="minorBidi" w:hAnsiTheme="minorBidi"/>
-          <w:b/>
-          <w:bCs/>
-          <w:u w:val="single"/>
-          <w:rtl/>
-        </w:rPr>
-        <w:br/>
-      </w:r>
-    </w:p>
-    <w:p>
-      <w:pPr>
-        <w:rPr>
-          <w:rFonts w:asciiTheme="minorBidi" w:hAnsiTheme="minorBidi"/>
-          <w:b/>
-          <w:bCs/>
-          <w:u w:val="single"/>
-          <w:rtl/>
-        </w:rPr>
-      </w:pPr>
-      <w:r>
-        <w:rPr>
-          <w:rFonts w:asciiTheme="minorBidi" w:hAnsiTheme="minorBidi" w:hint="cs"/>
-          <w:b/>
-          <w:bCs/>
-          <w:u w:val="single"/>
-          <w:rtl/>
-        </w:rPr>
-        <w:t>חברות תקשורת</w:t>
-      </w:r>
-    </w:p>
-    <w:p>
-      <w:pPr>
-        <w:rPr>
-          <w:rFonts w:asciiTheme="minorBidi" w:hAnsiTheme="minorBidi"/>
-          <w:b/>
-          <w:bCs/>
-          <w:u w:val="single"/>
-          <w:rtl/>
-        </w:rPr>
-      </w:pPr>
-      <w:hyperlink r:id="rId310" w:history="1">
-        <w:r>
-          <w:rPr>
-            <w:rStyle w:val="Hyperlink"/>
-            <w:rFonts w:asciiTheme="minorBidi" w:hAnsiTheme="minorBidi"/>
-            <w:b/>
-            <w:bCs/>
-            <w:rtl/>
-          </w:rPr>
-          <w:t>בזק</w:t>
-        </w:r>
-      </w:hyperlink>
-    </w:p>
-    <w:p>
-      <w:pPr>
-        <w:rPr>
-          <w:rFonts w:asciiTheme="minorBidi" w:hAnsiTheme="minorBidi"/>
-          <w:b/>
-          <w:bCs/>
-          <w:u w:val="single"/>
-          <w:rtl/>
-        </w:rPr>
-      </w:pPr>
-      <w:hyperlink r:id="rId311" w:history="1">
-        <w:r>
-          <w:rPr>
-            <w:rStyle w:val="Hyperlink"/>
-            <w:rFonts w:asciiTheme="minorBidi" w:hAnsiTheme="minorBidi"/>
-            <w:b/>
-            <w:bCs/>
-            <w:rtl/>
-          </w:rPr>
-          <w:t>הוט</w:t>
-        </w:r>
-      </w:hyperlink>
-    </w:p>
-    <w:p>
-      <w:pPr>
-        <w:rPr>
-          <w:rFonts w:asciiTheme="minorBidi" w:hAnsiTheme="minorBidi"/>
-          <w:b/>
-          <w:bCs/>
-          <w:u w:val="single"/>
-          <w:rtl/>
-        </w:rPr>
-      </w:pPr>
-      <w:hyperlink r:id="rId312" w:history="1">
-        <w:r>
-          <w:rPr>
-            <w:rStyle w:val="Hyperlink"/>
-            <w:rFonts w:asciiTheme="minorBidi" w:hAnsiTheme="minorBidi"/>
-            <w:b/>
-            <w:bCs/>
-            <w:rtl/>
-          </w:rPr>
-          <w:t>יס</w:t>
-        </w:r>
-      </w:hyperlink>
-    </w:p>
-    <w:p>
-      <w:pPr>
-        <w:rPr>
-          <w:rStyle w:val="Hyperlink"/>
-          <w:rFonts w:asciiTheme="minorBidi" w:hAnsiTheme="minorBidi"/>
-          <w:b/>
-          <w:bCs/>
-          <w:rtl/>
-        </w:rPr>
-      </w:pPr>
-      <w:hyperlink r:id="rId313" w:history="1">
-        <w:r>
-          <w:rPr>
-            <w:rStyle w:val="Hyperlink"/>
-            <w:rFonts w:asciiTheme="minorBidi" w:hAnsiTheme="minorBidi"/>
-            <w:b/>
-            <w:bCs/>
-            <w:rtl/>
-          </w:rPr>
-          <w:t>פרטנר</w:t>
-        </w:r>
-      </w:hyperlink>
-    </w:p>
-    <w:p>
-      <w:pPr>
-        <w:rPr>
-          <w:rStyle w:val="Hyperlink"/>
-          <w:rFonts w:asciiTheme="minorBidi" w:hAnsiTheme="minorBidi"/>
-          <w:b/>
-          <w:bCs/>
-          <w:rtl/>
-        </w:rPr>
-      </w:pPr>
-      <w:hyperlink r:id="rId314" w:history="1">
-        <w:r>
-          <w:rPr>
-            <w:rStyle w:val="Hyperlink"/>
-            <w:rFonts w:asciiTheme="minorBidi" w:hAnsiTheme="minorBidi"/>
-            <w:b/>
-            <w:bCs/>
-            <w:rtl/>
-          </w:rPr>
-          <w:t>פלאפון</w:t>
-        </w:r>
-      </w:hyperlink>
-      <w:r>
-        <w:rPr>
-          <w:rStyle w:val="Hyperlink"/>
-          <w:rFonts w:asciiTheme="minorBidi" w:hAnsiTheme="minorBidi" w:hint="cs"/>
-          <w:b/>
-          <w:bCs/>
-          <w:u w:val="none"/>
-          <w:rtl/>
-        </w:rPr>
-        <w:t xml:space="preserve">  </w:t>
-      </w:r>
-      <w:hyperlink r:id="rId315" w:history="1">
-        <w:r>
-          <w:rPr>
-            <w:rStyle w:val="Hyperlink"/>
-            <w:rFonts w:asciiTheme="minorBidi" w:hAnsiTheme="minorBidi" w:hint="cs"/>
-            <w:b/>
-            <w:bCs/>
-            <w:rtl/>
-          </w:rPr>
-          <w:t>פלאפון</w:t>
-        </w:r>
-        <w:r>
-          <w:rPr>
-            <w:rStyle w:val="Hyperlink"/>
-            <w:rFonts w:asciiTheme="minorBidi" w:hAnsiTheme="minorBidi"/>
-            <w:b/>
-            <w:bCs/>
-            <w:rtl/>
-          </w:rPr>
-          <w:t xml:space="preserve"> 2</w:t>
-        </w:r>
-      </w:hyperlink>
-    </w:p>
-    <w:p>
-      <w:pPr>
-        <w:rPr>
-          <w:rStyle w:val="Hyperlink"/>
-          <w:rFonts w:asciiTheme="minorBidi" w:hAnsiTheme="minorBidi"/>
-          <w:b/>
-          <w:bCs/>
-          <w:rtl/>
-        </w:rPr>
-      </w:pPr>
-      <w:hyperlink r:id="rId316" w:history="1">
-        <w:r>
-          <w:rPr>
-            <w:rStyle w:val="Hyperlink"/>
-            <w:rFonts w:asciiTheme="minorBidi" w:hAnsiTheme="minorBidi"/>
-            <w:b/>
-            <w:bCs/>
-            <w:rtl/>
-          </w:rPr>
-          <w:t>סלקום</w:t>
-        </w:r>
-      </w:hyperlink>
-    </w:p>
-    <w:p>
-      <w:pPr>
-        <w:rPr>
-          <w:rStyle w:val="Hyperlink"/>
-          <w:rFonts w:asciiTheme="minorBidi" w:hAnsiTheme="minorBidi"/>
-          <w:b/>
-          <w:bCs/>
-          <w:rtl/>
-        </w:rPr>
-      </w:pPr>
-      <w:hyperlink r:id="rId317" w:history="1">
-        <w:r>
-          <w:rPr>
-            <w:rStyle w:val="Hyperlink"/>
-            <w:rFonts w:asciiTheme="minorBidi" w:hAnsiTheme="minorBidi"/>
-            <w:b/>
-            <w:bCs/>
-            <w:rtl/>
-          </w:rPr>
-          <w:t>הוט מובייל</w:t>
-        </w:r>
-      </w:hyperlink>
-    </w:p>
-    <w:p>
-      <w:pPr>
-        <w:rPr>
-          <w:rStyle w:val="Hyperlink"/>
-          <w:rFonts w:asciiTheme="minorBidi" w:hAnsiTheme="minorBidi"/>
-          <w:b/>
-          <w:bCs/>
-          <w:rtl/>
-        </w:rPr>
-      </w:pPr>
-      <w:hyperlink r:id="rId318" w:history="1">
-        <w:r>
-          <w:rPr>
-            <w:rStyle w:val="Hyperlink"/>
-            <w:rFonts w:asciiTheme="minorBidi" w:hAnsiTheme="minorBidi"/>
-            <w:b/>
-            <w:bCs/>
-            <w:rtl/>
-          </w:rPr>
-          <w:t>בזק בין לאומי</w:t>
-        </w:r>
-      </w:hyperlink>
-    </w:p>
-    <w:p>
-      <w:pPr>
-        <w:rPr>
-          <w:rStyle w:val="Hyperlink"/>
-          <w:rFonts w:asciiTheme="minorBidi" w:hAnsiTheme="minorBidi"/>
-          <w:b/>
-          <w:bCs/>
-          <w:rtl/>
-        </w:rPr>
-      </w:pPr>
-      <w:hyperlink r:id="rId319" w:history="1">
-        <w:r>
-          <w:rPr>
-            <w:rStyle w:val="Hyperlink"/>
-            <w:rFonts w:asciiTheme="minorBidi" w:hAnsiTheme="minorBidi" w:hint="cs"/>
-            <w:b/>
-            <w:bCs/>
-            <w:rtl/>
-          </w:rPr>
-          <w:t>בזק</w:t>
-        </w:r>
-        <w:r>
-          <w:rPr>
-            <w:rStyle w:val="Hyperlink"/>
-            <w:rFonts w:asciiTheme="minorBidi" w:hAnsiTheme="minorBidi"/>
-            <w:b/>
-            <w:bCs/>
-            <w:rtl/>
-          </w:rPr>
-          <w:t xml:space="preserve"> אונליין</w:t>
-        </w:r>
-      </w:hyperlink>
-    </w:p>
-    <w:p>
-      <w:pPr>
-        <w:rPr>
-          <w:rStyle w:val="Hyperlink"/>
-          <w:rFonts w:asciiTheme="minorBidi" w:hAnsiTheme="minorBidi"/>
-          <w:b/>
-          <w:bCs/>
-          <w:rtl/>
-        </w:rPr>
-      </w:pPr>
-    </w:p>
-    <w:p>
-      <w:pPr>
-        <w:rPr>
-          <w:rFonts w:asciiTheme="minorBidi" w:hAnsiTheme="minorBidi"/>
-          <w:b/>
-          <w:bCs/>
-          <w:u w:val="single"/>
-          <w:rtl/>
-        </w:rPr>
-      </w:pPr>
-    </w:p>
-    <w:p>
-      <w:pPr>
-        <w:rPr>
-          <w:rFonts w:asciiTheme="minorBidi" w:hAnsiTheme="minorBidi"/>
-          <w:b/>
-          <w:bCs/>
-          <w:u w:val="single"/>
-          <w:rtl/>
-        </w:rPr>
-      </w:pPr>
-      <w:r>
-        <w:rPr>
-          <w:rFonts w:asciiTheme="minorBidi" w:hAnsiTheme="minorBidi" w:hint="cs"/>
-          <w:b/>
-          <w:bCs/>
-          <w:u w:val="single"/>
-          <w:rtl/>
-        </w:rPr>
-        <w:lastRenderedPageBreak/>
-        <w:t>רשתות וחנויות</w:t>
-      </w:r>
-    </w:p>
-    <w:p>
-      <w:pPr>
-        <w:rPr>
-          <w:rStyle w:val="Hyperlink"/>
-          <w:rFonts w:asciiTheme="minorBidi" w:hAnsiTheme="minorBidi"/>
-          <w:b/>
-          <w:bCs/>
-          <w:rtl/>
-        </w:rPr>
-      </w:pPr>
-      <w:hyperlink r:id="rId320" w:history="1">
-        <w:r>
-          <w:rPr>
-            <w:rStyle w:val="Hyperlink"/>
-            <w:rFonts w:asciiTheme="minorBidi" w:hAnsiTheme="minorBidi" w:hint="cs"/>
-            <w:b/>
-            <w:bCs/>
-            <w:rtl/>
-          </w:rPr>
-          <w:t>מרכזה</w:t>
-        </w:r>
-      </w:hyperlink>
-      <w:r>
-        <w:rPr>
-          <w:rStyle w:val="Hyperlink"/>
-          <w:rFonts w:asciiTheme="minorBidi" w:hAnsiTheme="minorBidi" w:hint="cs"/>
-          <w:b/>
-          <w:bCs/>
-          <w:u w:val="none"/>
-          <w:rtl/>
-        </w:rPr>
-        <w:t xml:space="preserve">  </w:t>
-      </w:r>
-      <w:hyperlink r:id="rId321" w:history="1">
-        <w:r>
-          <w:rPr>
-            <w:rStyle w:val="Hyperlink"/>
-            <w:rFonts w:asciiTheme="minorBidi" w:hAnsiTheme="minorBidi" w:hint="cs"/>
-            <w:b/>
-            <w:bCs/>
-            <w:rtl/>
-          </w:rPr>
-          <w:t>מרכזה</w:t>
-        </w:r>
-      </w:hyperlink>
-      <w:r>
-        <w:rPr>
-          <w:rStyle w:val="Hyperlink"/>
-          <w:rFonts w:asciiTheme="minorBidi" w:hAnsiTheme="minorBidi" w:hint="cs"/>
-          <w:b/>
-          <w:bCs/>
-          <w:u w:val="none"/>
-          <w:rtl/>
-        </w:rPr>
-        <w:t xml:space="preserve">  </w:t>
-      </w:r>
-      <w:hyperlink r:id="rId322" w:history="1">
-        <w:r>
-          <w:rPr>
-            <w:rStyle w:val="Hyperlink"/>
-            <w:rFonts w:asciiTheme="minorBidi" w:hAnsiTheme="minorBidi" w:hint="cs"/>
-            <w:b/>
-            <w:bCs/>
-            <w:rtl/>
-          </w:rPr>
-          <w:t>מרכזה</w:t>
-        </w:r>
-        <w:r>
-          <w:rPr>
-            <w:rStyle w:val="Hyperlink"/>
-            <w:rFonts w:asciiTheme="minorBidi" w:hAnsiTheme="minorBidi"/>
-            <w:b/>
-            <w:bCs/>
-            <w:rtl/>
-          </w:rPr>
-          <w:t xml:space="preserve"> פרופיל</w:t>
-        </w:r>
-      </w:hyperlink>
-    </w:p>
-    <w:p>
-      <w:pPr>
-        <w:rPr>
-          <w:rStyle w:val="Hyperlink"/>
-          <w:rFonts w:asciiTheme="minorBidi" w:hAnsiTheme="minorBidi"/>
-          <w:b/>
-          <w:bCs/>
-          <w:rtl/>
-        </w:rPr>
-      </w:pPr>
-      <w:hyperlink r:id="rId323" w:history="1">
-        <w:r>
-          <w:rPr>
-            <w:rStyle w:val="Hyperlink"/>
-            <w:rFonts w:asciiTheme="minorBidi" w:hAnsiTheme="minorBidi"/>
-            <w:b/>
-            <w:bCs/>
-            <w:rtl/>
-          </w:rPr>
-          <w:t>שופרסל</w:t>
-        </w:r>
-      </w:hyperlink>
-      <w:r>
-        <w:rPr>
-          <w:rStyle w:val="Hyperlink"/>
-          <w:rFonts w:asciiTheme="minorBidi" w:hAnsiTheme="minorBidi" w:hint="cs"/>
-          <w:b/>
-          <w:bCs/>
-          <w:u w:val="none"/>
-          <w:rtl/>
-        </w:rPr>
-        <w:t xml:space="preserve">  </w:t>
-      </w:r>
-      <w:hyperlink r:id="rId324" w:history="1">
+      <w:hyperlink r:id="rId340" w:history="1">
         <w:r>
           <w:rPr>
             <w:rStyle w:val="Hyperlink"/>
@@ -10302,16 +10717,85 @@
           <w:rtl/>
         </w:rPr>
       </w:pPr>
-      <w:hyperlink r:id="rId325" w:history="1">
-        <w:r>
-          <w:rPr>
-            <w:rStyle w:val="Hyperlink"/>
-            <w:rFonts w:asciiTheme="minorBidi" w:hAnsiTheme="minorBidi"/>
-            <w:b/>
-            <w:bCs/>
-            <w:rtl/>
-          </w:rPr>
-          <w:t>רמי לוי</w:t>
+      <w:hyperlink r:id="rId341" w:history="1">
+        <w:r>
+          <w:rPr>
+            <w:rStyle w:val="Hyperlink"/>
+            <w:rFonts w:asciiTheme="minorBidi" w:hAnsiTheme="minorBidi"/>
+            <w:b/>
+            <w:bCs/>
+            <w:rtl/>
+          </w:rPr>
+          <w:t>ויקטורי</w:t>
+        </w:r>
+      </w:hyperlink>
+    </w:p>
+    <w:p>
+      <w:pPr>
+        <w:rPr>
+          <w:rStyle w:val="Hyperlink"/>
+          <w:rFonts w:asciiTheme="minorBidi" w:hAnsiTheme="minorBidi"/>
+          <w:b/>
+          <w:bCs/>
+          <w:rtl/>
+        </w:rPr>
+      </w:pPr>
+      <w:hyperlink r:id="rId342" w:history="1">
+        <w:r>
+          <w:rPr>
+            <w:rStyle w:val="Hyperlink"/>
+            <w:rFonts w:asciiTheme="minorBidi" w:hAnsiTheme="minorBidi"/>
+            <w:b/>
+            <w:bCs/>
+            <w:rtl/>
+          </w:rPr>
+          <w:t>יוחננוף</w:t>
+        </w:r>
+      </w:hyperlink>
+    </w:p>
+    <w:p>
+      <w:pPr>
+        <w:rPr>
+          <w:rStyle w:val="Hyperlink"/>
+          <w:rFonts w:asciiTheme="minorBidi" w:hAnsiTheme="minorBidi"/>
+          <w:b/>
+          <w:bCs/>
+          <w:rtl/>
+        </w:rPr>
+      </w:pPr>
+      <w:hyperlink r:id="rId343" w:history="1">
+        <w:r>
+          <w:rPr>
+            <w:rStyle w:val="Hyperlink"/>
+            <w:rFonts w:asciiTheme="minorBidi" w:hAnsiTheme="minorBidi"/>
+            <w:b/>
+            <w:bCs/>
+            <w:rtl/>
+          </w:rPr>
+          <w:t>יינות ביתן</w:t>
+        </w:r>
+      </w:hyperlink>
+    </w:p>
+    <w:p>
+      <w:pPr>
+        <w:rPr>
+          <w:rStyle w:val="Hyperlink"/>
+          <w:rFonts w:asciiTheme="minorBidi" w:hAnsiTheme="minorBidi"/>
+          <w:b/>
+          <w:bCs/>
+          <w:rtl/>
+        </w:rPr>
+      </w:pPr>
+      <w:hyperlink r:id="rId344" w:history="1">
+        <w:r>
+          <w:rPr>
+            <w:rStyle w:val="Hyperlink"/>
+            <w:rFonts w:asciiTheme="minorBidi" w:hAnsiTheme="minorBidi"/>
+            <w:b/>
+            <w:bCs/>
+            <w:rtl/>
+          </w:rPr>
+          <w:t>מחסני השוק</w:t>
         </w:r>
       </w:hyperlink>
       <w:r>
@@ -10325,7 +10809,7 @@
         </w:rPr>
         <w:t xml:space="preserve">  </w:t>
       </w:r>
-      <w:hyperlink r:id="rId326" w:history="1">
+      <w:hyperlink r:id="rId345" w:history="1">
         <w:r>
           <w:rPr>
             <w:rStyle w:val="Hyperlink"/>
@@ -10355,159 +10839,34 @@
           <w:rFonts w:asciiTheme="minorBidi" w:hAnsiTheme="minorBidi"/>
           <w:b/>
           <w:bCs/>
-          <w:rtl/>
-        </w:rPr>
-      </w:pPr>
-      <w:hyperlink r:id="rId327" w:history="1">
-        <w:r>
-          <w:rPr>
-            <w:rStyle w:val="Hyperlink"/>
-            <w:rFonts w:asciiTheme="minorBidi" w:hAnsiTheme="minorBidi"/>
-            <w:b/>
-            <w:bCs/>
-            <w:rtl/>
-          </w:rPr>
-          <w:t>ויקטורי</w:t>
-        </w:r>
-      </w:hyperlink>
-    </w:p>
-    <w:p>
-      <w:pPr>
-        <w:rPr>
-          <w:rStyle w:val="Hyperlink"/>
-          <w:rFonts w:asciiTheme="minorBidi" w:hAnsiTheme="minorBidi"/>
-          <w:b/>
-          <w:bCs/>
-          <w:rtl/>
-        </w:rPr>
-      </w:pPr>
-      <w:hyperlink r:id="rId328" w:history="1">
-        <w:r>
-          <w:rPr>
-            <w:rStyle w:val="Hyperlink"/>
-            <w:rFonts w:asciiTheme="minorBidi" w:hAnsiTheme="minorBidi"/>
-            <w:b/>
-            <w:bCs/>
-            <w:rtl/>
-          </w:rPr>
-          <w:t>יוחננוף</w:t>
-        </w:r>
-      </w:hyperlink>
-    </w:p>
-    <w:p>
-      <w:pPr>
-        <w:rPr>
-          <w:rStyle w:val="Hyperlink"/>
-          <w:rFonts w:asciiTheme="minorBidi" w:hAnsiTheme="minorBidi"/>
-          <w:b/>
-          <w:bCs/>
-          <w:rtl/>
-        </w:rPr>
-      </w:pPr>
-      <w:hyperlink r:id="rId329" w:history="1">
-        <w:r>
-          <w:rPr>
-            <w:rStyle w:val="Hyperlink"/>
-            <w:rFonts w:asciiTheme="minorBidi" w:hAnsiTheme="minorBidi"/>
-            <w:b/>
-            <w:bCs/>
-            <w:rtl/>
-          </w:rPr>
-          <w:t>יינות ביתן</w:t>
-        </w:r>
-      </w:hyperlink>
-    </w:p>
-    <w:p>
-      <w:pPr>
-        <w:rPr>
-          <w:rStyle w:val="Hyperlink"/>
-          <w:rFonts w:asciiTheme="minorBidi" w:hAnsiTheme="minorBidi"/>
-          <w:b/>
-          <w:bCs/>
-          <w:rtl/>
-        </w:rPr>
-      </w:pPr>
-      <w:hyperlink r:id="rId330" w:history="1">
-        <w:r>
-          <w:rPr>
-            <w:rStyle w:val="Hyperlink"/>
-            <w:rFonts w:asciiTheme="minorBidi" w:hAnsiTheme="minorBidi"/>
-            <w:b/>
-            <w:bCs/>
-            <w:rtl/>
-          </w:rPr>
-          <w:t>מחסני השוק</w:t>
-        </w:r>
-      </w:hyperlink>
-      <w:r>
-        <w:rPr>
-          <w:rStyle w:val="Hyperlink"/>
-          <w:rFonts w:asciiTheme="minorBidi" w:hAnsiTheme="minorBidi" w:hint="cs"/>
-          <w:b/>
-          <w:bCs/>
           <w:color w:val="FFFFFF" w:themeColor="background1"/>
           <w:rtl/>
         </w:rPr>
-        <w:t xml:space="preserve">  </w:t>
-      </w:r>
-      <w:hyperlink r:id="rId331" w:history="1">
-        <w:r>
-          <w:rPr>
-            <w:rStyle w:val="Hyperlink"/>
-            <w:rFonts w:asciiTheme="minorBidi" w:hAnsiTheme="minorBidi" w:hint="cs"/>
-            <w:b/>
-            <w:bCs/>
-            <w:rtl/>
-          </w:rPr>
-          <w:t>דף</w:t>
-        </w:r>
-        <w:r>
-          <w:rPr>
-            <w:rStyle w:val="Hyperlink"/>
-            <w:rFonts w:asciiTheme="minorBidi" w:hAnsiTheme="minorBidi"/>
-            <w:b/>
-            <w:bCs/>
-            <w:rtl/>
-          </w:rPr>
-          <w:t xml:space="preserve"> פייסבוק</w:t>
-        </w:r>
-      </w:hyperlink>
-    </w:p>
-    <w:p>
-      <w:pPr>
-        <w:rPr>
-          <w:rStyle w:val="Hyperlink"/>
-          <w:rFonts w:asciiTheme="minorBidi" w:hAnsiTheme="minorBidi"/>
+      </w:pPr>
+      <w:hyperlink r:id="rId346" w:history="1">
+        <w:r>
+          <w:rPr>
+            <w:rStyle w:val="Hyperlink"/>
+            <w:rFonts w:asciiTheme="minorBidi" w:hAnsiTheme="minorBidi" w:hint="cs"/>
+            <w:b/>
+            <w:bCs/>
+            <w:rtl/>
+          </w:rPr>
+          <w:t>פרשמרקט</w:t>
+        </w:r>
+      </w:hyperlink>
+      <w:r>
+        <w:rPr>
+          <w:rStyle w:val="Hyperlink"/>
+          <w:rFonts w:asciiTheme="minorBidi" w:hAnsiTheme="minorBidi" w:hint="cs"/>
           <w:b/>
           <w:bCs/>
           <w:color w:val="FFFFFF" w:themeColor="background1"/>
           <w:rtl/>
         </w:rPr>
-      </w:pPr>
-      <w:hyperlink r:id="rId332" w:history="1">
-        <w:r>
-          <w:rPr>
-            <w:rStyle w:val="Hyperlink"/>
-            <w:rFonts w:asciiTheme="minorBidi" w:hAnsiTheme="minorBidi" w:hint="cs"/>
-            <w:b/>
-            <w:bCs/>
-            <w:rtl/>
-          </w:rPr>
-          <w:t>פרשמרקט</w:t>
-        </w:r>
-      </w:hyperlink>
-      <w:r>
-        <w:rPr>
-          <w:rStyle w:val="Hyperlink"/>
-          <w:rFonts w:asciiTheme="minorBidi" w:hAnsiTheme="minorBidi" w:hint="cs"/>
-          <w:b/>
-          <w:bCs/>
-          <w:color w:val="FFFFFF" w:themeColor="background1"/>
-          <w:rtl/>
-        </w:rPr>
-        <w:t xml:space="preserve">  </w:t>
-      </w:r>
-      <w:hyperlink r:id="rId333" w:history="1">
+        <w:t xml:space="preserve">  </w:t>
+      </w:r>
+      <w:hyperlink r:id="rId347" w:history="1">
         <w:r>
           <w:rPr>
             <w:rStyle w:val="Hyperlink"/>
@@ -10582,7 +10941,7 @@
           <w:rtl/>
         </w:rPr>
       </w:pPr>
-      <w:hyperlink r:id="rId334" w:history="1">
+      <w:hyperlink r:id="rId348" w:history="1">
         <w:r>
           <w:rPr>
             <w:rStyle w:val="Hyperlink"/>
@@ -10605,7 +10964,7 @@
           <w:rtl/>
         </w:rPr>
       </w:pPr>
-      <w:hyperlink r:id="rId335" w:history="1">
+      <w:hyperlink r:id="rId349" w:history="1">
         <w:r>
           <w:rPr>
             <w:rStyle w:val="Hyperlink"/>
@@ -10637,7 +10996,7 @@
         </w:rPr>
         <w:t xml:space="preserve">  </w:t>
       </w:r>
-      <w:hyperlink r:id="rId336" w:history="1">
+      <w:hyperlink r:id="rId350" w:history="1">
         <w:r>
           <w:rPr>
             <w:rStyle w:val="Hyperlink"/>
@@ -10712,7 +11071,7 @@
           <w:rtl/>
         </w:rPr>
       </w:pPr>
-      <w:hyperlink r:id="rId337" w:history="1">
+      <w:hyperlink r:id="rId351" w:history="1">
         <w:r>
           <w:rPr>
             <w:rStyle w:val="Hyperlink"/>
@@ -10777,7 +11136,7 @@
           <w:rtl/>
         </w:rPr>
       </w:pPr>
-      <w:hyperlink r:id="rId338" w:history="1">
+      <w:hyperlink r:id="rId352" w:history="1">
         <w:r>
           <w:rPr>
             <w:rStyle w:val="Hyperlink"/>
@@ -10800,7 +11159,7 @@
           <w:rtl/>
         </w:rPr>
       </w:pPr>
-      <w:hyperlink r:id="rId339" w:history="1">
+      <w:hyperlink r:id="rId353" w:history="1">
         <w:r>
           <w:rPr>
             <w:rStyle w:val="Hyperlink"/>
@@ -10823,7 +11182,7 @@
           <w:rtl/>
         </w:rPr>
       </w:pPr>
-      <w:hyperlink r:id="rId340" w:history="1">
+      <w:hyperlink r:id="rId354" w:history="1">
         <w:r>
           <w:rPr>
             <w:rStyle w:val="Hyperlink"/>
@@ -10888,7 +11247,7 @@
           <w:rtl/>
         </w:rPr>
       </w:pPr>
-      <w:hyperlink r:id="rId341" w:history="1">
+      <w:hyperlink r:id="rId355" w:history="1">
         <w:r>
           <w:rPr>
             <w:rStyle w:val="Hyperlink"/>
@@ -10953,7 +11312,7 @@
           <w:rtl/>
         </w:rPr>
       </w:pPr>
-      <w:hyperlink r:id="rId342" w:history="1">
+      <w:hyperlink r:id="rId356" w:history="1">
         <w:r>
           <w:rPr>
             <w:rStyle w:val="Hyperlink"/>
@@ -10974,7 +11333,7 @@
         </w:rPr>
         <w:t xml:space="preserve">  </w:t>
       </w:r>
-      <w:hyperlink r:id="rId343" w:history="1">
+      <w:hyperlink r:id="rId357" w:history="1">
         <w:r>
           <w:rPr>
             <w:rStyle w:val="Hyperlink"/>
@@ -11007,7 +11366,7 @@
           <w:rtl/>
         </w:rPr>
       </w:pPr>
-      <w:hyperlink r:id="rId344" w:history="1">
+      <w:hyperlink r:id="rId358" w:history="1">
         <w:r>
           <w:rPr>
             <w:rStyle w:val="Hyperlink"/>
@@ -11028,7 +11387,7 @@
         </w:rPr>
         <w:t xml:space="preserve">  </w:t>
       </w:r>
-      <w:hyperlink r:id="rId345" w:history="1">
+      <w:hyperlink r:id="rId359" w:history="1">
         <w:r>
           <w:rPr>
             <w:rStyle w:val="Hyperlink"/>
@@ -11061,7 +11420,7 @@
           <w:rtl/>
         </w:rPr>
       </w:pPr>
-      <w:hyperlink r:id="rId346" w:history="1">
+      <w:hyperlink r:id="rId360" w:history="1">
         <w:r>
           <w:rPr>
             <w:rStyle w:val="Hyperlink"/>
@@ -11137,7 +11496,7 @@
           <w:rtl/>
         </w:rPr>
       </w:pPr>
-      <w:hyperlink r:id="rId347" w:history="1">
+      <w:hyperlink r:id="rId361" w:history="1">
         <w:proofErr w:type="spellStart"/>
         <w:proofErr w:type="gramStart"/>
         <w:r>
@@ -11173,7 +11532,7 @@
           <w:rtl/>
         </w:rPr>
       </w:pPr>
-      <w:hyperlink r:id="rId348" w:history="1">
+      <w:hyperlink r:id="rId362" w:history="1">
         <w:proofErr w:type="spellStart"/>
         <w:r>
           <w:rPr>
@@ -11197,7 +11556,7 @@
           <w:rtl/>
         </w:rPr>
       </w:pPr>
-      <w:hyperlink r:id="rId349" w:history="1">
+      <w:hyperlink r:id="rId363" w:history="1">
         <w:r>
           <w:rPr>
             <w:rStyle w:val="Hyperlink"/>
@@ -11261,7 +11620,7 @@
           <w:rtl/>
         </w:rPr>
       </w:pPr>
-      <w:hyperlink r:id="rId350" w:history="1">
+      <w:hyperlink r:id="rId364" w:history="1">
         <w:r>
           <w:rPr>
             <w:rStyle w:val="Hyperlink"/>
@@ -11292,7 +11651,7 @@
         </w:rPr>
         <w:t xml:space="preserve">  </w:t>
       </w:r>
-      <w:hyperlink r:id="rId351" w:history="1">
+      <w:hyperlink r:id="rId365" w:history="1">
         <w:r>
           <w:rPr>
             <w:rStyle w:val="Hyperlink"/>
@@ -11356,7 +11715,7 @@
           <w:rtl/>
         </w:rPr>
       </w:pPr>
-      <w:hyperlink r:id="rId352" w:history="1">
+      <w:hyperlink r:id="rId366" w:history="1">
         <w:r>
           <w:rPr>
             <w:rStyle w:val="Hyperlink"/>
@@ -11387,7 +11746,7 @@
         </w:rPr>
         <w:t xml:space="preserve">  </w:t>
       </w:r>
-      <w:hyperlink r:id="rId353" w:history="1">
+      <w:hyperlink r:id="rId367" w:history="1">
         <w:r>
           <w:rPr>
             <w:rStyle w:val="Hyperlink"/>
@@ -11410,7 +11769,7 @@
           <w:rtl/>
         </w:rPr>
       </w:pPr>
-      <w:hyperlink r:id="rId354" w:history="1">
+      <w:hyperlink r:id="rId368" w:history="1">
         <w:r>
           <w:rPr>
             <w:rStyle w:val="Hyperlink"/>
@@ -11433,7 +11792,7 @@
         </w:rPr>
         <w:t xml:space="preserve">  </w:t>
       </w:r>
-      <w:hyperlink r:id="rId355" w:history="1">
+      <w:hyperlink r:id="rId369" w:history="1">
         <w:r>
           <w:rPr>
             <w:rStyle w:val="Hyperlink"/>
@@ -11466,7 +11825,7 @@
           <w:rtl/>
         </w:rPr>
       </w:pPr>
-      <w:hyperlink r:id="rId356" w:history="1">
+      <w:hyperlink r:id="rId370" w:history="1">
         <w:r>
           <w:rPr>
             <w:rStyle w:val="Hyperlink"/>
@@ -11489,7 +11848,7 @@
         </w:rPr>
         <w:t xml:space="preserve">  </w:t>
       </w:r>
-      <w:hyperlink r:id="rId357" w:history="1">
+      <w:hyperlink r:id="rId371" w:history="1">
         <w:r>
           <w:rPr>
             <w:rStyle w:val="Hyperlink"/>
@@ -11522,7 +11881,7 @@
           <w:rtl/>
         </w:rPr>
       </w:pPr>
-      <w:hyperlink r:id="rId358" w:history="1">
+      <w:hyperlink r:id="rId372" w:history="1">
         <w:r>
           <w:rPr>
             <w:rStyle w:val="Hyperlink"/>
@@ -11545,7 +11904,7 @@
         </w:rPr>
         <w:t xml:space="preserve">  </w:t>
       </w:r>
-      <w:hyperlink r:id="rId359" w:history="1">
+      <w:hyperlink r:id="rId373" w:history="1">
         <w:r>
           <w:rPr>
             <w:rStyle w:val="Hyperlink"/>
@@ -11578,7 +11937,7 @@
           <w:rtl/>
         </w:rPr>
       </w:pPr>
-      <w:hyperlink r:id="rId360" w:history="1">
+      <w:hyperlink r:id="rId374" w:history="1">
         <w:r>
           <w:rPr>
             <w:rStyle w:val="Hyperlink"/>
@@ -11601,7 +11960,7 @@
         </w:rPr>
         <w:t xml:space="preserve">  </w:t>
       </w:r>
-      <w:hyperlink r:id="rId361" w:history="1">
+      <w:hyperlink r:id="rId375" w:history="1">
         <w:r>
           <w:rPr>
             <w:rStyle w:val="Hyperlink"/>
@@ -11644,7 +12003,7 @@
           <w:rtl/>
         </w:rPr>
       </w:pPr>
-      <w:hyperlink r:id="rId362" w:history="1">
+      <w:hyperlink r:id="rId376" w:history="1">
         <w:r>
           <w:rPr>
             <w:rStyle w:val="Hyperlink"/>
@@ -11676,7 +12035,7 @@
         </w:rPr>
         <w:t xml:space="preserve">  </w:t>
       </w:r>
-      <w:hyperlink r:id="rId363" w:history="1">
+      <w:hyperlink r:id="rId377" w:history="1">
         <w:r>
           <w:rPr>
             <w:rStyle w:val="Hyperlink"/>
@@ -11709,7 +12068,7 @@
           <w:rtl/>
         </w:rPr>
       </w:pPr>
-      <w:hyperlink r:id="rId364" w:history="1">
+      <w:hyperlink r:id="rId378" w:history="1">
         <w:r>
           <w:rPr>
             <w:rStyle w:val="Hyperlink"/>
@@ -11732,7 +12091,7 @@
         </w:rPr>
         <w:t xml:space="preserve">  </w:t>
       </w:r>
-      <w:hyperlink r:id="rId365" w:history="1">
+      <w:hyperlink r:id="rId379" w:history="1">
         <w:r>
           <w:rPr>
             <w:rStyle w:val="Hyperlink"/>
@@ -11806,7 +12165,7 @@
           <w:rtl/>
         </w:rPr>
       </w:pPr>
-      <w:hyperlink r:id="rId366" w:history="1">
+      <w:hyperlink r:id="rId380" w:history="1">
         <w:r>
           <w:rPr>
             <w:rStyle w:val="Hyperlink"/>
@@ -11829,7 +12188,7 @@
         </w:rPr>
         <w:t xml:space="preserve">  </w:t>
       </w:r>
-      <w:hyperlink r:id="rId367" w:history="1">
+      <w:hyperlink r:id="rId381" w:history="1">
         <w:r>
           <w:rPr>
             <w:rStyle w:val="Hyperlink"/>
@@ -11883,7 +12242,7 @@
         </w:rPr>
         <w:t xml:space="preserve">  </w:t>
       </w:r>
-      <w:hyperlink r:id="rId368" w:history="1">
+      <w:hyperlink r:id="rId382" w:history="1">
         <w:r>
           <w:rPr>
             <w:rStyle w:val="Hyperlink"/>
@@ -11916,7 +12275,7 @@
           <w:rtl/>
         </w:rPr>
       </w:pPr>
-      <w:hyperlink r:id="rId369" w:history="1">
+      <w:hyperlink r:id="rId383" w:history="1">
         <w:r>
           <w:rPr>
             <w:rStyle w:val="Hyperlink"/>
@@ -11939,7 +12298,7 @@
         </w:rPr>
         <w:t xml:space="preserve">  </w:t>
       </w:r>
-      <w:hyperlink r:id="rId370" w:history="1">
+      <w:hyperlink r:id="rId384" w:history="1">
         <w:r>
           <w:rPr>
             <w:rStyle w:val="Hyperlink"/>
@@ -12013,7 +12372,7 @@
           <w:rtl/>
         </w:rPr>
       </w:pPr>
-      <w:hyperlink r:id="rId371" w:history="1">
+      <w:hyperlink r:id="rId385" w:history="1">
         <w:r>
           <w:rPr>
             <w:rStyle w:val="Hyperlink"/>
@@ -12036,7 +12395,7 @@
         </w:rPr>
         <w:t xml:space="preserve">  </w:t>
       </w:r>
-      <w:hyperlink r:id="rId372" w:history="1">
+      <w:hyperlink r:id="rId386" w:history="1">
         <w:r>
           <w:rPr>
             <w:rStyle w:val="Hyperlink"/>
@@ -12069,7 +12428,7 @@
         </w:rPr>
         <w:t xml:space="preserve">  </w:t>
       </w:r>
-      <w:hyperlink r:id="rId373" w:history="1">
+      <w:hyperlink r:id="rId387" w:history="1">
         <w:r>
           <w:rPr>
             <w:rStyle w:val="Hyperlink"/>
@@ -12102,7 +12461,7 @@
           <w:rtl/>
         </w:rPr>
       </w:pPr>
-      <w:hyperlink r:id="rId374" w:history="1">
+      <w:hyperlink r:id="rId388" w:history="1">
         <w:r>
           <w:rPr>
             <w:rStyle w:val="Hyperlink"/>
@@ -12125,7 +12484,7 @@
         </w:rPr>
         <w:t xml:space="preserve">  </w:t>
       </w:r>
-      <w:hyperlink r:id="rId375" w:history="1">
+      <w:hyperlink r:id="rId389" w:history="1">
         <w:r>
           <w:rPr>
             <w:rStyle w:val="Hyperlink"/>
@@ -12158,7 +12517,7 @@
           <w:rtl/>
         </w:rPr>
       </w:pPr>
-      <w:hyperlink r:id="rId376" w:history="1">
+      <w:hyperlink r:id="rId390" w:history="1">
         <w:r>
           <w:rPr>
             <w:rStyle w:val="Hyperlink"/>
@@ -12181,7 +12540,7 @@
         </w:rPr>
         <w:t xml:space="preserve">  </w:t>
       </w:r>
-      <w:hyperlink r:id="rId377" w:history="1">
+      <w:hyperlink r:id="rId391" w:history="1">
         <w:r>
           <w:rPr>
             <w:rStyle w:val="Hyperlink"/>
@@ -12263,7 +12622,7 @@
           </w14:textOutline>
         </w:rPr>
       </w:pPr>
-      <w:hyperlink r:id="rId378" w:history="1">
+      <w:hyperlink r:id="rId392" w:history="1">
         <w:r>
           <w:rPr>
             <w:rStyle w:val="Hyperlink"/>
@@ -12319,7 +12678,7 @@
         </w:rPr>
         <w:t xml:space="preserve"> </w:t>
       </w:r>
-      <w:hyperlink r:id="rId379" w:history="1">
+      <w:hyperlink r:id="rId393" w:history="1">
         <w:r>
           <w:rPr>
             <w:rStyle w:val="Hyperlink"/>
@@ -12391,7 +12750,7 @@
           <w:rtl/>
         </w:rPr>
       </w:pPr>
-      <w:hyperlink r:id="rId380" w:history="1">
+      <w:hyperlink r:id="rId394" w:history="1">
         <w:r>
           <w:rPr>
             <w:rStyle w:val="Hyperlink"/>
@@ -12414,7 +12773,7 @@
         </w:rPr>
         <w:t xml:space="preserve">  </w:t>
       </w:r>
-      <w:hyperlink r:id="rId381" w:history="1">
+      <w:hyperlink r:id="rId395" w:history="1">
         <w:r>
           <w:rPr>
             <w:rStyle w:val="Hyperlink"/>
@@ -12489,7 +12848,7 @@
           <w:rtl/>
         </w:rPr>
       </w:pPr>
-      <w:hyperlink r:id="rId382" w:history="1">
+      <w:hyperlink r:id="rId396" w:history="1">
         <w:r>
           <w:rPr>
             <w:rStyle w:val="Hyperlink"/>
@@ -12512,7 +12871,7 @@
           <w:rtl/>
         </w:rPr>
       </w:pPr>
-      <w:hyperlink r:id="rId383" w:history="1">
+      <w:hyperlink r:id="rId397" w:history="1">
         <w:r>
           <w:rPr>
             <w:rStyle w:val="Hyperlink"/>
@@ -12535,7 +12894,7 @@
           <w:rtl/>
         </w:rPr>
       </w:pPr>
-      <w:hyperlink r:id="rId384" w:history="1">
+      <w:hyperlink r:id="rId398" w:history="1">
         <w:r>
           <w:rPr>
             <w:rStyle w:val="Hyperlink"/>
@@ -12558,7 +12917,7 @@
           <w:rtl/>
         </w:rPr>
       </w:pPr>
-      <w:hyperlink r:id="rId385" w:history="1">
+      <w:hyperlink r:id="rId399" w:history="1">
         <w:r>
           <w:rPr>
             <w:rStyle w:val="Hyperlink"/>
@@ -12624,77 +12983,32 @@
           <w:rFonts w:asciiTheme="minorBidi" w:hAnsiTheme="minorBidi" w:cs="Arial"/>
           <w:b/>
           <w:bCs/>
-          <w:rtl/>
-        </w:rPr>
-      </w:pPr>
-      <w:hyperlink r:id="rId386" w:history="1">
-        <w:r>
-          <w:rPr>
-            <w:rStyle w:val="Hyperlink"/>
-            <w:rFonts w:asciiTheme="minorBidi" w:hAnsiTheme="minorBidi" w:cs="Arial" w:hint="cs"/>
-            <w:b/>
-            <w:bCs/>
-            <w:rtl/>
-          </w:rPr>
-          <w:t>מעגלים</w:t>
-        </w:r>
-      </w:hyperlink>
-      <w:r>
+        </w:rPr>
+      </w:pPr>
+      <w:hyperlink r:id="rId400" w:history="1">
+        <w:r>
+          <w:rPr>
+            <w:rStyle w:val="Hyperlink"/>
+            <w:rFonts w:asciiTheme="minorBidi" w:hAnsiTheme="minorBidi" w:cs="Arial"/>
+            <w:b/>
+            <w:bCs/>
+            <w:rtl/>
+          </w:rPr>
+          <w:t>אתר קורסים ממשלתי</w:t>
+        </w:r>
+      </w:hyperlink>
+    </w:p>
+    <w:p>
+      <w:pPr>
         <w:rPr>
           <w:rStyle w:val="Hyperlink"/>
           <w:rFonts w:asciiTheme="minorBidi" w:hAnsiTheme="minorBidi" w:cs="Arial"/>
           <w:b/>
           <w:bCs/>
-          <w:color w:val="FFFFFF" w:themeColor="background1"/>
-        </w:rPr>
-        <w:t xml:space="preserve">  </w:t>
-      </w:r>
-      <w:hyperlink r:id="rId387" w:history="1">
-        <w:r>
-          <w:rPr>
-            <w:rStyle w:val="Hyperlink"/>
-            <w:rFonts w:asciiTheme="minorBidi" w:hAnsiTheme="minorBidi" w:cs="Arial"/>
-            <w:b/>
-            <w:bCs/>
-            <w:rtl/>
-          </w:rPr>
-          <w:t>דף פייסבוק</w:t>
-        </w:r>
-      </w:hyperlink>
-    </w:p>
-    <w:p>
-      <w:pPr>
-        <w:rPr>
-          <w:rStyle w:val="Hyperlink"/>
-          <w:rFonts w:asciiTheme="minorBidi" w:hAnsiTheme="minorBidi" w:cs="Arial"/>
-          <w:b/>
-          <w:bCs/>
-        </w:rPr>
-      </w:pPr>
-      <w:hyperlink r:id="rId388" w:history="1">
-        <w:r>
-          <w:rPr>
-            <w:rStyle w:val="Hyperlink"/>
-            <w:rFonts w:asciiTheme="minorBidi" w:hAnsiTheme="minorBidi" w:cs="Arial"/>
-            <w:b/>
-            <w:bCs/>
-            <w:rtl/>
-          </w:rPr>
-          <w:t>אתר קורסים ממשלתי</w:t>
-        </w:r>
-      </w:hyperlink>
-    </w:p>
-    <w:p>
-      <w:pPr>
-        <w:rPr>
-          <w:rStyle w:val="Hyperlink"/>
-          <w:rFonts w:asciiTheme="minorBidi" w:hAnsiTheme="minorBidi" w:cs="Arial"/>
-          <w:b/>
-          <w:bCs/>
-          <w:rtl/>
-        </w:rPr>
-      </w:pPr>
-      <w:hyperlink r:id="rId389" w:history="1">
+          <w:rtl/>
+        </w:rPr>
+      </w:pPr>
+      <w:hyperlink r:id="rId401" w:history="1">
         <w:r>
           <w:rPr>
             <w:rStyle w:val="Hyperlink"/>
@@ -13467,7 +13781,7 @@
 </file>
 
 <file path=customXml/itemProps1.xml><?xml version="1.0" encoding="utf-8"?>
-<ds:datastoreItem xmlns:ds="http://schemas.openxmlformats.org/officeDocument/2006/customXml" ds:itemID="{9CB3FC3A-816E-4C3E-B045-093E2D7E98CF}">
+<ds:datastoreItem xmlns:ds="http://schemas.openxmlformats.org/officeDocument/2006/customXml" ds:itemID="{74DDF042-1F31-4F63-9E68-729C6079A744}">
   <ds:schemaRefs>
     <ds:schemaRef ds:uri="http://schemas.openxmlformats.org/officeDocument/2006/bibliography"/>
   </ds:schemaRefs>

--- a/links/עבודה.docx
+++ b/links/עבודה.docx
@@ -3677,8 +3677,6 @@
           <w:rtl/>
         </w:rPr>
       </w:pPr>
-      <w:bookmarkStart w:id="0" w:name="_GoBack"/>
-      <w:bookmarkEnd w:id="0"/>
     </w:p>
     <w:p>
       <w:pPr>
@@ -9559,7 +9557,7 @@
     <w:p>
       <w:pPr>
         <w:rPr>
-          <w:rFonts w:asciiTheme="minorBidi" w:hAnsiTheme="minorBidi"/>
+          <w:rFonts w:asciiTheme="minorBidi" w:hAnsiTheme="minorBidi" w:hint="cs"/>
           <w:b/>
           <w:bCs/>
           <w:u w:val="single"/>
@@ -9644,10 +9642,10 @@
     <w:p>
       <w:pPr>
         <w:rPr>
-          <w:rFonts w:asciiTheme="minorBidi" w:hAnsiTheme="minorBidi"/>
-          <w:b/>
-          <w:bCs/>
-          <w:u w:val="single"/>
+          <w:rStyle w:val="Hyperlink"/>
+          <w:rFonts w:asciiTheme="minorBidi" w:hAnsiTheme="minorBidi"/>
+          <w:b/>
+          <w:bCs/>
           <w:rtl/>
         </w:rPr>
       </w:pPr>
@@ -9700,6 +9698,91 @@
           <w:rFonts w:asciiTheme="minorBidi" w:hAnsiTheme="minorBidi"/>
           <w:b/>
           <w:bCs/>
+          <w:rtl/>
+        </w:rPr>
+      </w:pPr>
+      <w:r>
+        <w:rPr>
+          <w:rFonts w:asciiTheme="minorBidi" w:hAnsiTheme="minorBidi" w:hint="cs"/>
+          <w:b/>
+          <w:bCs/>
+          <w:rtl/>
+        </w:rPr>
+        <w:t>-------------------------------------------</w:t>
+      </w:r>
+    </w:p>
+    <w:p>
+      <w:pPr>
+        <w:rPr>
+          <w:rFonts w:asciiTheme="minorBidi" w:hAnsiTheme="minorBidi" w:hint="cs"/>
+          <w:b/>
+          <w:bCs/>
+          <w:u w:val="single"/>
+          <w:rtl/>
+        </w:rPr>
+      </w:pPr>
+      <w:hyperlink r:id="rId308" w:history="1">
+        <w:r>
+          <w:rPr>
+            <w:rStyle w:val="Hyperlink"/>
+            <w:rFonts w:asciiTheme="minorBidi" w:hAnsiTheme="minorBidi" w:hint="cs"/>
+            <w:b/>
+            <w:bCs/>
+            <w:rtl/>
+          </w:rPr>
+          <w:t>המרכז</w:t>
+        </w:r>
+        <w:r>
+          <w:rPr>
+            <w:rStyle w:val="Hyperlink"/>
+            <w:rFonts w:asciiTheme="minorBidi" w:hAnsiTheme="minorBidi"/>
+            <w:b/>
+            <w:bCs/>
+            <w:rtl/>
+          </w:rPr>
+          <w:t xml:space="preserve"> לחינוך סייבר</w:t>
+        </w:r>
+      </w:hyperlink>
+      <w:r>
+        <w:rPr>
+          <w:rFonts w:asciiTheme="minorBidi" w:hAnsiTheme="minorBidi" w:hint="cs"/>
+          <w:b/>
+          <w:bCs/>
+          <w:color w:val="FFFFFF" w:themeColor="background1"/>
+          <w:u w:val="single"/>
+          <w:rtl/>
+        </w:rPr>
+        <w:t xml:space="preserve">  </w:t>
+      </w:r>
+      <w:hyperlink r:id="rId309" w:history="1">
+        <w:r>
+          <w:rPr>
+            <w:rStyle w:val="Hyperlink"/>
+            <w:rFonts w:asciiTheme="minorBidi" w:hAnsiTheme="minorBidi" w:hint="cs"/>
+            <w:b/>
+            <w:bCs/>
+            <w:rtl/>
+          </w:rPr>
+          <w:t>דף</w:t>
+        </w:r>
+        <w:r>
+          <w:rPr>
+            <w:rStyle w:val="Hyperlink"/>
+            <w:rFonts w:asciiTheme="minorBidi" w:hAnsiTheme="minorBidi"/>
+            <w:b/>
+            <w:bCs/>
+            <w:rtl/>
+          </w:rPr>
+          <w:t xml:space="preserve"> פייסבוק</w:t>
+        </w:r>
+      </w:hyperlink>
+    </w:p>
+    <w:p>
+      <w:pPr>
+        <w:rPr>
+          <w:rFonts w:asciiTheme="minorBidi" w:hAnsiTheme="minorBidi"/>
+          <w:b/>
+          <w:bCs/>
           <w:u w:val="single"/>
           <w:rtl/>
         </w:rPr>
@@ -9736,7 +9819,7 @@
           <w:rtl/>
         </w:rPr>
       </w:pPr>
-      <w:hyperlink r:id="rId308" w:history="1">
+      <w:hyperlink r:id="rId310" w:history="1">
         <w:r>
           <w:rPr>
             <w:rStyle w:val="Hyperlink"/>
@@ -9767,7 +9850,7 @@
         </w:rPr>
         <w:t xml:space="preserve">  </w:t>
       </w:r>
-      <w:hyperlink r:id="rId309" w:history="1">
+      <w:hyperlink r:id="rId311" w:history="1">
         <w:r>
           <w:rPr>
             <w:rStyle w:val="Hyperlink"/>
@@ -9790,7 +9873,7 @@
           <w:rtl/>
         </w:rPr>
       </w:pPr>
-      <w:hyperlink r:id="rId310" w:history="1">
+      <w:hyperlink r:id="rId312" w:history="1">
         <w:r>
           <w:rPr>
             <w:rStyle w:val="Hyperlink"/>
@@ -9813,7 +9896,7 @@
         </w:rPr>
         <w:t xml:space="preserve">  </w:t>
       </w:r>
-      <w:hyperlink r:id="rId311" w:history="1">
+      <w:hyperlink r:id="rId313" w:history="1">
         <w:r>
           <w:rPr>
             <w:rStyle w:val="Hyperlink"/>
@@ -9846,7 +9929,7 @@
           <w:rtl/>
         </w:rPr>
       </w:pPr>
-      <w:hyperlink r:id="rId312" w:history="1">
+      <w:hyperlink r:id="rId314" w:history="1">
         <w:r>
           <w:rPr>
             <w:rStyle w:val="Hyperlink"/>
@@ -9868,7 +9951,7 @@
         </w:rPr>
         <w:t xml:space="preserve">  </w:t>
       </w:r>
-      <w:hyperlink r:id="rId313" w:history="1">
+      <w:hyperlink r:id="rId315" w:history="1">
         <w:r>
           <w:rPr>
             <w:rStyle w:val="Hyperlink"/>
@@ -9919,7 +10002,7 @@
           <w:rtl/>
         </w:rPr>
       </w:pPr>
-      <w:hyperlink r:id="rId314" w:history="1">
+      <w:hyperlink r:id="rId316" w:history="1">
         <w:r>
           <w:rPr>
             <w:rStyle w:val="Hyperlink"/>
@@ -9961,7 +10044,7 @@
           <w:rtl/>
         </w:rPr>
       </w:pPr>
-      <w:hyperlink r:id="rId315" w:history="1">
+      <w:hyperlink r:id="rId317" w:history="1">
         <w:r>
           <w:rPr>
             <w:rStyle w:val="Hyperlink"/>
@@ -9984,8 +10067,8 @@
           <w:rtl/>
         </w:rPr>
       </w:pPr>
-      <w:hyperlink r:id="rId316" w:history="1"/>
-      <w:hyperlink r:id="rId317" w:history="1">
+      <w:hyperlink r:id="rId318" w:history="1"/>
+      <w:hyperlink r:id="rId319" w:history="1">
         <w:r>
           <w:rPr>
             <w:rStyle w:val="Hyperlink"/>
@@ -10018,7 +10101,7 @@
           <w:rtl/>
         </w:rPr>
       </w:pPr>
-      <w:hyperlink r:id="rId318" w:history="1">
+      <w:hyperlink r:id="rId320" w:history="1">
         <w:r>
           <w:rPr>
             <w:rStyle w:val="Hyperlink"/>
@@ -10039,7 +10122,7 @@
         </w:rPr>
         <w:t xml:space="preserve">  </w:t>
       </w:r>
-      <w:hyperlink r:id="rId319" w:history="1">
+      <w:hyperlink r:id="rId321" w:history="1">
         <w:r>
           <w:rPr>
             <w:rStyle w:val="Hyperlink"/>
@@ -10062,7 +10145,7 @@
           <w:rtl/>
         </w:rPr>
       </w:pPr>
-      <w:hyperlink r:id="rId320" w:history="1">
+      <w:hyperlink r:id="rId322" w:history="1">
         <w:r>
           <w:rPr>
             <w:rStyle w:val="Hyperlink"/>
@@ -10104,7 +10187,7 @@
           <w:rtl/>
         </w:rPr>
       </w:pPr>
-      <w:hyperlink r:id="rId321" w:history="1">
+      <w:hyperlink r:id="rId323" w:history="1">
         <w:r>
           <w:rPr>
             <w:rStyle w:val="Hyperlink"/>
@@ -10137,7 +10220,7 @@
           <w:rtl/>
         </w:rPr>
       </w:pPr>
-      <w:hyperlink r:id="rId322" w:history="1">
+      <w:hyperlink r:id="rId324" w:history="1">
         <w:r>
           <w:rPr>
             <w:rStyle w:val="Hyperlink"/>
@@ -10179,7 +10262,7 @@
           <w:rtl/>
         </w:rPr>
       </w:pPr>
-      <w:hyperlink r:id="rId323" w:history="1">
+      <w:hyperlink r:id="rId325" w:history="1">
         <w:r>
           <w:rPr>
             <w:rStyle w:val="Hyperlink"/>
@@ -10233,7 +10316,7 @@
           <w:rtl/>
         </w:rPr>
       </w:pPr>
-      <w:hyperlink r:id="rId324" w:history="1">
+      <w:hyperlink r:id="rId326" w:history="1">
         <w:r>
           <w:rPr>
             <w:rStyle w:val="Hyperlink"/>
@@ -10256,7 +10339,7 @@
           <w:rtl/>
         </w:rPr>
       </w:pPr>
-      <w:hyperlink r:id="rId325" w:history="1">
+      <w:hyperlink r:id="rId327" w:history="1">
         <w:r>
           <w:rPr>
             <w:rStyle w:val="Hyperlink"/>
@@ -10279,7 +10362,7 @@
           <w:rtl/>
         </w:rPr>
       </w:pPr>
-      <w:hyperlink r:id="rId326" w:history="1">
+      <w:hyperlink r:id="rId328" w:history="1">
         <w:r>
           <w:rPr>
             <w:rStyle w:val="Hyperlink"/>
@@ -10302,7 +10385,7 @@
           <w:rtl/>
         </w:rPr>
       </w:pPr>
-      <w:hyperlink r:id="rId327" w:history="1">
+      <w:hyperlink r:id="rId329" w:history="1">
         <w:r>
           <w:rPr>
             <w:rStyle w:val="Hyperlink"/>
@@ -10325,7 +10408,7 @@
           <w:rtl/>
         </w:rPr>
       </w:pPr>
-      <w:hyperlink r:id="rId328" w:history="1">
+      <w:hyperlink r:id="rId330" w:history="1">
         <w:r>
           <w:rPr>
             <w:rStyle w:val="Hyperlink"/>
@@ -10348,7 +10431,7 @@
         </w:rPr>
         <w:t xml:space="preserve">  </w:t>
       </w:r>
-      <w:hyperlink r:id="rId329" w:history="1">
+      <w:hyperlink r:id="rId331" w:history="1">
         <w:r>
           <w:rPr>
             <w:rStyle w:val="Hyperlink"/>
@@ -10381,7 +10464,7 @@
           <w:rtl/>
         </w:rPr>
       </w:pPr>
-      <w:hyperlink r:id="rId330" w:history="1">
+      <w:hyperlink r:id="rId332" w:history="1">
         <w:r>
           <w:rPr>
             <w:rStyle w:val="Hyperlink"/>
@@ -10404,7 +10487,7 @@
           <w:rtl/>
         </w:rPr>
       </w:pPr>
-      <w:hyperlink r:id="rId331" w:history="1">
+      <w:hyperlink r:id="rId333" w:history="1">
         <w:r>
           <w:rPr>
             <w:rStyle w:val="Hyperlink"/>
@@ -10427,7 +10510,7 @@
           <w:rtl/>
         </w:rPr>
       </w:pPr>
-      <w:hyperlink r:id="rId332" w:history="1">
+      <w:hyperlink r:id="rId334" w:history="1">
         <w:r>
           <w:rPr>
             <w:rStyle w:val="Hyperlink"/>
@@ -10450,7 +10533,7 @@
           <w:rtl/>
         </w:rPr>
       </w:pPr>
-      <w:hyperlink r:id="rId333" w:history="1">
+      <w:hyperlink r:id="rId335" w:history="1">
         <w:r>
           <w:rPr>
             <w:rStyle w:val="Hyperlink"/>
@@ -10526,7 +10609,7 @@
           <w:rtl/>
         </w:rPr>
       </w:pPr>
-      <w:hyperlink r:id="rId334" w:history="1">
+      <w:hyperlink r:id="rId336" w:history="1">
         <w:r>
           <w:rPr>
             <w:rStyle w:val="Hyperlink"/>
@@ -10549,7 +10632,7 @@
         </w:rPr>
         <w:t xml:space="preserve">  </w:t>
       </w:r>
-      <w:hyperlink r:id="rId335" w:history="1">
+      <w:hyperlink r:id="rId337" w:history="1">
         <w:r>
           <w:rPr>
             <w:rStyle w:val="Hyperlink"/>
@@ -10572,7 +10655,7 @@
         </w:rPr>
         <w:t xml:space="preserve">  </w:t>
       </w:r>
-      <w:hyperlink r:id="rId336" w:history="1">
+      <w:hyperlink r:id="rId338" w:history="1">
         <w:r>
           <w:rPr>
             <w:rStyle w:val="Hyperlink"/>
@@ -10605,7 +10688,7 @@
           <w:rtl/>
         </w:rPr>
       </w:pPr>
-      <w:hyperlink r:id="rId337" w:history="1">
+      <w:hyperlink r:id="rId339" w:history="1">
         <w:r>
           <w:rPr>
             <w:rStyle w:val="Hyperlink"/>
@@ -10628,7 +10711,7 @@
         </w:rPr>
         <w:t xml:space="preserve">  </w:t>
       </w:r>
-      <w:hyperlink r:id="rId338" w:history="1">
+      <w:hyperlink r:id="rId340" w:history="1">
         <w:r>
           <w:rPr>
             <w:rStyle w:val="Hyperlink"/>
@@ -10661,7 +10744,7 @@
           <w:rtl/>
         </w:rPr>
       </w:pPr>
-      <w:hyperlink r:id="rId339" w:history="1">
+      <w:hyperlink r:id="rId341" w:history="1">
         <w:r>
           <w:rPr>
             <w:rStyle w:val="Hyperlink"/>
@@ -10684,7 +10767,7 @@
         </w:rPr>
         <w:t xml:space="preserve">  </w:t>
       </w:r>
-      <w:hyperlink r:id="rId340" w:history="1">
+      <w:hyperlink r:id="rId342" w:history="1">
         <w:r>
           <w:rPr>
             <w:rStyle w:val="Hyperlink"/>
@@ -10717,7 +10800,7 @@
           <w:rtl/>
         </w:rPr>
       </w:pPr>
-      <w:hyperlink r:id="rId341" w:history="1">
+      <w:hyperlink r:id="rId343" w:history="1">
         <w:r>
           <w:rPr>
             <w:rStyle w:val="Hyperlink"/>
@@ -10740,7 +10823,7 @@
           <w:rtl/>
         </w:rPr>
       </w:pPr>
-      <w:hyperlink r:id="rId342" w:history="1">
+      <w:hyperlink r:id="rId344" w:history="1">
         <w:r>
           <w:rPr>
             <w:rStyle w:val="Hyperlink"/>
@@ -10763,7 +10846,7 @@
           <w:rtl/>
         </w:rPr>
       </w:pPr>
-      <w:hyperlink r:id="rId343" w:history="1">
+      <w:hyperlink r:id="rId345" w:history="1">
         <w:r>
           <w:rPr>
             <w:rStyle w:val="Hyperlink"/>
@@ -10786,7 +10869,7 @@
           <w:rtl/>
         </w:rPr>
       </w:pPr>
-      <w:hyperlink r:id="rId344" w:history="1">
+      <w:hyperlink r:id="rId346" w:history="1">
         <w:r>
           <w:rPr>
             <w:rStyle w:val="Hyperlink"/>
@@ -10809,7 +10892,7 @@
         </w:rPr>
         <w:t xml:space="preserve">  </w:t>
       </w:r>
-      <w:hyperlink r:id="rId345" w:history="1">
+      <w:hyperlink r:id="rId347" w:history="1">
         <w:r>
           <w:rPr>
             <w:rStyle w:val="Hyperlink"/>
@@ -10843,7 +10926,7 @@
           <w:rtl/>
         </w:rPr>
       </w:pPr>
-      <w:hyperlink r:id="rId346" w:history="1">
+      <w:hyperlink r:id="rId348" w:history="1">
         <w:r>
           <w:rPr>
             <w:rStyle w:val="Hyperlink"/>
@@ -10866,7 +10949,7 @@
         </w:rPr>
         <w:t xml:space="preserve">  </w:t>
       </w:r>
-      <w:hyperlink r:id="rId347" w:history="1">
+      <w:hyperlink r:id="rId349" w:history="1">
         <w:r>
           <w:rPr>
             <w:rStyle w:val="Hyperlink"/>
@@ -10941,7 +11024,7 @@
           <w:rtl/>
         </w:rPr>
       </w:pPr>
-      <w:hyperlink r:id="rId348" w:history="1">
+      <w:hyperlink r:id="rId350" w:history="1">
         <w:r>
           <w:rPr>
             <w:rStyle w:val="Hyperlink"/>
@@ -10964,7 +11047,7 @@
           <w:rtl/>
         </w:rPr>
       </w:pPr>
-      <w:hyperlink r:id="rId349" w:history="1">
+      <w:hyperlink r:id="rId351" w:history="1">
         <w:r>
           <w:rPr>
             <w:rStyle w:val="Hyperlink"/>
@@ -10996,7 +11079,7 @@
         </w:rPr>
         <w:t xml:space="preserve">  </w:t>
       </w:r>
-      <w:hyperlink r:id="rId350" w:history="1">
+      <w:hyperlink r:id="rId352" w:history="1">
         <w:r>
           <w:rPr>
             <w:rStyle w:val="Hyperlink"/>
@@ -11071,7 +11154,7 @@
           <w:rtl/>
         </w:rPr>
       </w:pPr>
-      <w:hyperlink r:id="rId351" w:history="1">
+      <w:hyperlink r:id="rId353" w:history="1">
         <w:r>
           <w:rPr>
             <w:rStyle w:val="Hyperlink"/>
@@ -11136,7 +11219,7 @@
           <w:rtl/>
         </w:rPr>
       </w:pPr>
-      <w:hyperlink r:id="rId352" w:history="1">
+      <w:hyperlink r:id="rId354" w:history="1">
         <w:r>
           <w:rPr>
             <w:rStyle w:val="Hyperlink"/>
@@ -11159,7 +11242,7 @@
           <w:rtl/>
         </w:rPr>
       </w:pPr>
-      <w:hyperlink r:id="rId353" w:history="1">
+      <w:hyperlink r:id="rId355" w:history="1">
         <w:r>
           <w:rPr>
             <w:rStyle w:val="Hyperlink"/>
@@ -11182,7 +11265,7 @@
           <w:rtl/>
         </w:rPr>
       </w:pPr>
-      <w:hyperlink r:id="rId354" w:history="1">
+      <w:hyperlink r:id="rId356" w:history="1">
         <w:r>
           <w:rPr>
             <w:rStyle w:val="Hyperlink"/>
@@ -11247,7 +11330,7 @@
           <w:rtl/>
         </w:rPr>
       </w:pPr>
-      <w:hyperlink r:id="rId355" w:history="1">
+      <w:hyperlink r:id="rId357" w:history="1">
         <w:r>
           <w:rPr>
             <w:rStyle w:val="Hyperlink"/>
@@ -11312,7 +11395,7 @@
           <w:rtl/>
         </w:rPr>
       </w:pPr>
-      <w:hyperlink r:id="rId356" w:history="1">
+      <w:hyperlink r:id="rId358" w:history="1">
         <w:r>
           <w:rPr>
             <w:rStyle w:val="Hyperlink"/>
@@ -11333,7 +11416,7 @@
         </w:rPr>
         <w:t xml:space="preserve">  </w:t>
       </w:r>
-      <w:hyperlink r:id="rId357" w:history="1">
+      <w:hyperlink r:id="rId359" w:history="1">
         <w:r>
           <w:rPr>
             <w:rStyle w:val="Hyperlink"/>
@@ -11366,7 +11449,7 @@
           <w:rtl/>
         </w:rPr>
       </w:pPr>
-      <w:hyperlink r:id="rId358" w:history="1">
+      <w:hyperlink r:id="rId360" w:history="1">
         <w:r>
           <w:rPr>
             <w:rStyle w:val="Hyperlink"/>
@@ -11387,7 +11470,7 @@
         </w:rPr>
         <w:t xml:space="preserve">  </w:t>
       </w:r>
-      <w:hyperlink r:id="rId359" w:history="1">
+      <w:hyperlink r:id="rId361" w:history="1">
         <w:r>
           <w:rPr>
             <w:rStyle w:val="Hyperlink"/>
@@ -11420,7 +11503,7 @@
           <w:rtl/>
         </w:rPr>
       </w:pPr>
-      <w:hyperlink r:id="rId360" w:history="1">
+      <w:hyperlink r:id="rId362" w:history="1">
         <w:r>
           <w:rPr>
             <w:rStyle w:val="Hyperlink"/>
@@ -11496,7 +11579,7 @@
           <w:rtl/>
         </w:rPr>
       </w:pPr>
-      <w:hyperlink r:id="rId361" w:history="1">
+      <w:hyperlink r:id="rId363" w:history="1">
         <w:proofErr w:type="spellStart"/>
         <w:proofErr w:type="gramStart"/>
         <w:r>
@@ -11532,7 +11615,7 @@
           <w:rtl/>
         </w:rPr>
       </w:pPr>
-      <w:hyperlink r:id="rId362" w:history="1">
+      <w:hyperlink r:id="rId364" w:history="1">
         <w:proofErr w:type="spellStart"/>
         <w:r>
           <w:rPr>
@@ -11556,7 +11639,7 @@
           <w:rtl/>
         </w:rPr>
       </w:pPr>
-      <w:hyperlink r:id="rId363" w:history="1">
+      <w:hyperlink r:id="rId365" w:history="1">
         <w:r>
           <w:rPr>
             <w:rStyle w:val="Hyperlink"/>
@@ -11620,7 +11703,7 @@
           <w:rtl/>
         </w:rPr>
       </w:pPr>
-      <w:hyperlink r:id="rId364" w:history="1">
+      <w:hyperlink r:id="rId366" w:history="1">
         <w:r>
           <w:rPr>
             <w:rStyle w:val="Hyperlink"/>
@@ -11651,7 +11734,7 @@
         </w:rPr>
         <w:t xml:space="preserve">  </w:t>
       </w:r>
-      <w:hyperlink r:id="rId365" w:history="1">
+      <w:hyperlink r:id="rId367" w:history="1">
         <w:r>
           <w:rPr>
             <w:rStyle w:val="Hyperlink"/>
@@ -11715,7 +11798,7 @@
           <w:rtl/>
         </w:rPr>
       </w:pPr>
-      <w:hyperlink r:id="rId366" w:history="1">
+      <w:hyperlink r:id="rId368" w:history="1">
         <w:r>
           <w:rPr>
             <w:rStyle w:val="Hyperlink"/>
@@ -11746,7 +11829,7 @@
         </w:rPr>
         <w:t xml:space="preserve">  </w:t>
       </w:r>
-      <w:hyperlink r:id="rId367" w:history="1">
+      <w:hyperlink r:id="rId369" w:history="1">
         <w:r>
           <w:rPr>
             <w:rStyle w:val="Hyperlink"/>
@@ -11769,7 +11852,7 @@
           <w:rtl/>
         </w:rPr>
       </w:pPr>
-      <w:hyperlink r:id="rId368" w:history="1">
+      <w:hyperlink r:id="rId370" w:history="1">
         <w:r>
           <w:rPr>
             <w:rStyle w:val="Hyperlink"/>
@@ -11792,7 +11875,7 @@
         </w:rPr>
         <w:t xml:space="preserve">  </w:t>
       </w:r>
-      <w:hyperlink r:id="rId369" w:history="1">
+      <w:hyperlink r:id="rId371" w:history="1">
         <w:r>
           <w:rPr>
             <w:rStyle w:val="Hyperlink"/>
@@ -11825,7 +11908,7 @@
           <w:rtl/>
         </w:rPr>
       </w:pPr>
-      <w:hyperlink r:id="rId370" w:history="1">
+      <w:hyperlink r:id="rId372" w:history="1">
         <w:r>
           <w:rPr>
             <w:rStyle w:val="Hyperlink"/>
@@ -11848,7 +11931,7 @@
         </w:rPr>
         <w:t xml:space="preserve">  </w:t>
       </w:r>
-      <w:hyperlink r:id="rId371" w:history="1">
+      <w:hyperlink r:id="rId373" w:history="1">
         <w:r>
           <w:rPr>
             <w:rStyle w:val="Hyperlink"/>
@@ -11881,7 +11964,7 @@
           <w:rtl/>
         </w:rPr>
       </w:pPr>
-      <w:hyperlink r:id="rId372" w:history="1">
+      <w:hyperlink r:id="rId374" w:history="1">
         <w:r>
           <w:rPr>
             <w:rStyle w:val="Hyperlink"/>
@@ -11904,7 +11987,7 @@
         </w:rPr>
         <w:t xml:space="preserve">  </w:t>
       </w:r>
-      <w:hyperlink r:id="rId373" w:history="1">
+      <w:hyperlink r:id="rId375" w:history="1">
         <w:r>
           <w:rPr>
             <w:rStyle w:val="Hyperlink"/>
@@ -11937,7 +12020,7 @@
           <w:rtl/>
         </w:rPr>
       </w:pPr>
-      <w:hyperlink r:id="rId374" w:history="1">
+      <w:hyperlink r:id="rId376" w:history="1">
         <w:r>
           <w:rPr>
             <w:rStyle w:val="Hyperlink"/>
@@ -11960,7 +12043,7 @@
         </w:rPr>
         <w:t xml:space="preserve">  </w:t>
       </w:r>
-      <w:hyperlink r:id="rId375" w:history="1">
+      <w:hyperlink r:id="rId377" w:history="1">
         <w:r>
           <w:rPr>
             <w:rStyle w:val="Hyperlink"/>
@@ -12003,7 +12086,7 @@
           <w:rtl/>
         </w:rPr>
       </w:pPr>
-      <w:hyperlink r:id="rId376" w:history="1">
+      <w:hyperlink r:id="rId378" w:history="1">
         <w:r>
           <w:rPr>
             <w:rStyle w:val="Hyperlink"/>
@@ -12035,7 +12118,7 @@
         </w:rPr>
         <w:t xml:space="preserve">  </w:t>
       </w:r>
-      <w:hyperlink r:id="rId377" w:history="1">
+      <w:hyperlink r:id="rId379" w:history="1">
         <w:r>
           <w:rPr>
             <w:rStyle w:val="Hyperlink"/>
@@ -12068,7 +12151,7 @@
           <w:rtl/>
         </w:rPr>
       </w:pPr>
-      <w:hyperlink r:id="rId378" w:history="1">
+      <w:hyperlink r:id="rId380" w:history="1">
         <w:r>
           <w:rPr>
             <w:rStyle w:val="Hyperlink"/>
@@ -12091,7 +12174,7 @@
         </w:rPr>
         <w:t xml:space="preserve">  </w:t>
       </w:r>
-      <w:hyperlink r:id="rId379" w:history="1">
+      <w:hyperlink r:id="rId381" w:history="1">
         <w:r>
           <w:rPr>
             <w:rStyle w:val="Hyperlink"/>
@@ -12165,7 +12248,7 @@
           <w:rtl/>
         </w:rPr>
       </w:pPr>
-      <w:hyperlink r:id="rId380" w:history="1">
+      <w:hyperlink r:id="rId382" w:history="1">
         <w:r>
           <w:rPr>
             <w:rStyle w:val="Hyperlink"/>
@@ -12188,7 +12271,7 @@
         </w:rPr>
         <w:t xml:space="preserve">  </w:t>
       </w:r>
-      <w:hyperlink r:id="rId381" w:history="1">
+      <w:hyperlink r:id="rId383" w:history="1">
         <w:r>
           <w:rPr>
             <w:rStyle w:val="Hyperlink"/>
@@ -12242,7 +12325,7 @@
         </w:rPr>
         <w:t xml:space="preserve">  </w:t>
       </w:r>
-      <w:hyperlink r:id="rId382" w:history="1">
+      <w:hyperlink r:id="rId384" w:history="1">
         <w:r>
           <w:rPr>
             <w:rStyle w:val="Hyperlink"/>
@@ -12275,7 +12358,7 @@
           <w:rtl/>
         </w:rPr>
       </w:pPr>
-      <w:hyperlink r:id="rId383" w:history="1">
+      <w:hyperlink r:id="rId385" w:history="1">
         <w:r>
           <w:rPr>
             <w:rStyle w:val="Hyperlink"/>
@@ -12298,7 +12381,7 @@
         </w:rPr>
         <w:t xml:space="preserve">  </w:t>
       </w:r>
-      <w:hyperlink r:id="rId384" w:history="1">
+      <w:hyperlink r:id="rId386" w:history="1">
         <w:r>
           <w:rPr>
             <w:rStyle w:val="Hyperlink"/>
@@ -12372,7 +12455,7 @@
           <w:rtl/>
         </w:rPr>
       </w:pPr>
-      <w:hyperlink r:id="rId385" w:history="1">
+      <w:hyperlink r:id="rId387" w:history="1">
         <w:r>
           <w:rPr>
             <w:rStyle w:val="Hyperlink"/>
@@ -12395,7 +12478,7 @@
         </w:rPr>
         <w:t xml:space="preserve">  </w:t>
       </w:r>
-      <w:hyperlink r:id="rId386" w:history="1">
+      <w:hyperlink r:id="rId388" w:history="1">
         <w:r>
           <w:rPr>
             <w:rStyle w:val="Hyperlink"/>
@@ -12428,7 +12511,7 @@
         </w:rPr>
         <w:t xml:space="preserve">  </w:t>
       </w:r>
-      <w:hyperlink r:id="rId387" w:history="1">
+      <w:hyperlink r:id="rId389" w:history="1">
         <w:r>
           <w:rPr>
             <w:rStyle w:val="Hyperlink"/>
@@ -12461,7 +12544,7 @@
           <w:rtl/>
         </w:rPr>
       </w:pPr>
-      <w:hyperlink r:id="rId388" w:history="1">
+      <w:hyperlink r:id="rId390" w:history="1">
         <w:r>
           <w:rPr>
             <w:rStyle w:val="Hyperlink"/>
@@ -12484,7 +12567,7 @@
         </w:rPr>
         <w:t xml:space="preserve">  </w:t>
       </w:r>
-      <w:hyperlink r:id="rId389" w:history="1">
+      <w:hyperlink r:id="rId391" w:history="1">
         <w:r>
           <w:rPr>
             <w:rStyle w:val="Hyperlink"/>
@@ -12517,7 +12600,7 @@
           <w:rtl/>
         </w:rPr>
       </w:pPr>
-      <w:hyperlink r:id="rId390" w:history="1">
+      <w:hyperlink r:id="rId392" w:history="1">
         <w:r>
           <w:rPr>
             <w:rStyle w:val="Hyperlink"/>
@@ -12540,7 +12623,7 @@
         </w:rPr>
         <w:t xml:space="preserve">  </w:t>
       </w:r>
-      <w:hyperlink r:id="rId391" w:history="1">
+      <w:hyperlink r:id="rId393" w:history="1">
         <w:r>
           <w:rPr>
             <w:rStyle w:val="Hyperlink"/>
@@ -12622,7 +12705,7 @@
           </w14:textOutline>
         </w:rPr>
       </w:pPr>
-      <w:hyperlink r:id="rId392" w:history="1">
+      <w:hyperlink r:id="rId394" w:history="1">
         <w:r>
           <w:rPr>
             <w:rStyle w:val="Hyperlink"/>
@@ -12678,7 +12761,7 @@
         </w:rPr>
         <w:t xml:space="preserve"> </w:t>
       </w:r>
-      <w:hyperlink r:id="rId393" w:history="1">
+      <w:hyperlink r:id="rId395" w:history="1">
         <w:r>
           <w:rPr>
             <w:rStyle w:val="Hyperlink"/>
@@ -12703,8 +12786,6 @@
       <w:pPr>
         <w:rPr>
           <w:rFonts w:asciiTheme="minorBidi" w:hAnsiTheme="minorBidi"/>
-          <w:b/>
-          <w:bCs/>
           <w:color w:val="000000" w:themeColor="text1"/>
           <w:rtl/>
           <w14:shadow w14:blurRad="38100" w14:dist="19050" w14:dir="2700000" w14:sx="100000" w14:sy="100000" w14:kx="0" w14:ky="0" w14:algn="tl">
@@ -12719,9 +12800,33 @@
           </w14:textOutline>
         </w:rPr>
       </w:pPr>
-      <w:r>
-        <w:rPr>
-          <w:rFonts w:asciiTheme="minorBidi" w:hAnsiTheme="minorBidi" w:hint="cs"/>
+      <w:hyperlink r:id="rId396" w:history="1">
+        <w:r>
+          <w:rPr>
+            <w:rStyle w:val="Hyperlink"/>
+            <w:rFonts w:asciiTheme="minorBidi" w:hAnsiTheme="minorBidi"/>
+            <w:rtl/>
+            <w14:shadow w14:blurRad="38100" w14:dist="19050" w14:dir="2700000" w14:sx="100000" w14:sy="100000" w14:kx="0" w14:ky="0" w14:algn="tl">
+              <w14:schemeClr w14:val="dk1">
+                <w14:alpha w14:val="60000"/>
+              </w14:schemeClr>
+            </w14:shadow>
+            <w14:textOutline w14:w="0" w14:cap="flat" w14:cmpd="sng" w14:algn="ctr">
+              <w14:noFill/>
+              <w14:prstDash w14:val="solid"/>
+              <w14:round/>
+            </w14:textOutline>
+          </w:rPr>
+          <w:t>מגדל</w:t>
+        </w:r>
+      </w:hyperlink>
+      <w:bookmarkStart w:id="0" w:name="_GoBack"/>
+      <w:bookmarkEnd w:id="0"/>
+    </w:p>
+    <w:p>
+      <w:pPr>
+        <w:rPr>
+          <w:rFonts w:asciiTheme="minorBidi" w:hAnsiTheme="minorBidi"/>
           <w:b/>
           <w:bCs/>
           <w:color w:val="000000" w:themeColor="text1"/>
@@ -12737,6 +12842,25 @@
             <w14:round/>
           </w14:textOutline>
         </w:rPr>
+      </w:pPr>
+      <w:r>
+        <w:rPr>
+          <w:rFonts w:asciiTheme="minorBidi" w:hAnsiTheme="minorBidi" w:hint="cs"/>
+          <w:b/>
+          <w:bCs/>
+          <w:color w:val="000000" w:themeColor="text1"/>
+          <w:rtl/>
+          <w14:shadow w14:blurRad="38100" w14:dist="19050" w14:dir="2700000" w14:sx="100000" w14:sy="100000" w14:kx="0" w14:ky="0" w14:algn="tl">
+            <w14:schemeClr w14:val="dk1">
+              <w14:alpha w14:val="60000"/>
+            </w14:schemeClr>
+          </w14:shadow>
+          <w14:textOutline w14:w="0" w14:cap="flat" w14:cmpd="sng" w14:algn="ctr">
+            <w14:noFill/>
+            <w14:prstDash w14:val="solid"/>
+            <w14:round/>
+          </w14:textOutline>
+        </w:rPr>
         <w:t>------------------------------------------------------</w:t>
       </w:r>
     </w:p>
@@ -12750,7 +12874,7 @@
           <w:rtl/>
         </w:rPr>
       </w:pPr>
-      <w:hyperlink r:id="rId394" w:history="1">
+      <w:hyperlink r:id="rId397" w:history="1">
         <w:r>
           <w:rPr>
             <w:rStyle w:val="Hyperlink"/>
@@ -12773,7 +12897,7 @@
         </w:rPr>
         <w:t xml:space="preserve">  </w:t>
       </w:r>
-      <w:hyperlink r:id="rId395" w:history="1">
+      <w:hyperlink r:id="rId398" w:history="1">
         <w:r>
           <w:rPr>
             <w:rStyle w:val="Hyperlink"/>
@@ -12828,6 +12952,28 @@
           <w:rtl/>
         </w:rPr>
       </w:pPr>
+    </w:p>
+    <w:p>
+      <w:pPr>
+        <w:rPr>
+          <w:rFonts w:asciiTheme="minorBidi" w:hAnsiTheme="minorBidi" w:cs="Arial"/>
+          <w:b/>
+          <w:bCs/>
+          <w:u w:val="single"/>
+          <w:rtl/>
+        </w:rPr>
+      </w:pPr>
+    </w:p>
+    <w:p>
+      <w:pPr>
+        <w:rPr>
+          <w:rFonts w:asciiTheme="minorBidi" w:hAnsiTheme="minorBidi" w:cs="Arial"/>
+          <w:b/>
+          <w:bCs/>
+          <w:u w:val="single"/>
+          <w:rtl/>
+        </w:rPr>
+      </w:pPr>
       <w:r>
         <w:rPr>
           <w:rFonts w:asciiTheme="minorBidi" w:hAnsiTheme="minorBidi" w:cs="Arial" w:hint="cs"/>
@@ -12848,7 +12994,7 @@
           <w:rtl/>
         </w:rPr>
       </w:pPr>
-      <w:hyperlink r:id="rId396" w:history="1">
+      <w:hyperlink r:id="rId399" w:history="1">
         <w:r>
           <w:rPr>
             <w:rStyle w:val="Hyperlink"/>
@@ -12871,7 +13017,7 @@
           <w:rtl/>
         </w:rPr>
       </w:pPr>
-      <w:hyperlink r:id="rId397" w:history="1">
+      <w:hyperlink r:id="rId400" w:history="1">
         <w:r>
           <w:rPr>
             <w:rStyle w:val="Hyperlink"/>
@@ -12894,7 +13040,7 @@
           <w:rtl/>
         </w:rPr>
       </w:pPr>
-      <w:hyperlink r:id="rId398" w:history="1">
+      <w:hyperlink r:id="rId401" w:history="1">
         <w:r>
           <w:rPr>
             <w:rStyle w:val="Hyperlink"/>
@@ -12917,7 +13063,7 @@
           <w:rtl/>
         </w:rPr>
       </w:pPr>
-      <w:hyperlink r:id="rId399" w:history="1">
+      <w:hyperlink r:id="rId402" w:history="1">
         <w:r>
           <w:rPr>
             <w:rStyle w:val="Hyperlink"/>
@@ -12985,7 +13131,7 @@
           <w:bCs/>
         </w:rPr>
       </w:pPr>
-      <w:hyperlink r:id="rId400" w:history="1">
+      <w:hyperlink r:id="rId403" w:history="1">
         <w:r>
           <w:rPr>
             <w:rStyle w:val="Hyperlink"/>
@@ -13008,7 +13154,7 @@
           <w:rtl/>
         </w:rPr>
       </w:pPr>
-      <w:hyperlink r:id="rId401" w:history="1">
+      <w:hyperlink r:id="rId404" w:history="1">
         <w:r>
           <w:rPr>
             <w:rStyle w:val="Hyperlink"/>
@@ -13781,7 +13927,7 @@
 </file>
 
 <file path=customXml/itemProps1.xml><?xml version="1.0" encoding="utf-8"?>
-<ds:datastoreItem xmlns:ds="http://schemas.openxmlformats.org/officeDocument/2006/customXml" ds:itemID="{74DDF042-1F31-4F63-9E68-729C6079A744}">
+<ds:datastoreItem xmlns:ds="http://schemas.openxmlformats.org/officeDocument/2006/customXml" ds:itemID="{75A1DE2E-0921-4A7C-B16E-82C74EA76169}">
   <ds:schemaRefs>
     <ds:schemaRef ds:uri="http://schemas.openxmlformats.org/officeDocument/2006/bibliography"/>
   </ds:schemaRefs>

--- a/links/עבודה.docx
+++ b/links/עבודה.docx
@@ -1626,7 +1626,7 @@
     <w:p>
       <w:pPr>
         <w:rPr>
-          <w:rFonts w:asciiTheme="minorBidi" w:hAnsiTheme="minorBidi" w:hint="cs"/>
+          <w:rFonts w:asciiTheme="minorBidi" w:hAnsiTheme="minorBidi"/>
           <w:rtl/>
         </w:rPr>
       </w:pPr>
@@ -1892,11 +1892,10 @@
     <w:p>
       <w:pPr>
         <w:rPr>
-          <w:rFonts w:asciiTheme="minorBidi" w:hAnsiTheme="minorBidi"/>
-          <w:b/>
-          <w:bCs/>
-          <w:u w:val="single"/>
-          <w:rtl/>
+          <w:rStyle w:val="Hyperlink"/>
+          <w:rFonts w:asciiTheme="minorBidi" w:hAnsiTheme="minorBidi"/>
+          <w:b/>
+          <w:bCs/>
         </w:rPr>
       </w:pPr>
       <w:hyperlink r:id="rId58" w:history="1">
@@ -1918,12 +1917,61 @@
           <w:bCs/>
           <w:rtl/>
         </w:rPr>
-        <w:t xml:space="preserve">  </w:t>
+        <w:t xml:space="preserve"> </w:t>
+      </w:r>
+      <w:r>
+        <w:rPr>
+          <w:rFonts w:asciiTheme="minorBidi" w:hAnsiTheme="minorBidi" w:hint="cs"/>
+          <w:b/>
+          <w:bCs/>
+          <w:rtl/>
+        </w:rPr>
+        <w:t xml:space="preserve"> </w:t>
       </w:r>
       <w:hyperlink r:id="rId59" w:history="1">
         <w:r>
           <w:rPr>
             <w:rStyle w:val="Hyperlink"/>
+            <w:rFonts w:asciiTheme="minorBidi" w:hAnsiTheme="minorBidi" w:hint="cs"/>
+            <w:b/>
+            <w:bCs/>
+            <w:rtl/>
+          </w:rPr>
+          <w:t>קישור</w:t>
+        </w:r>
+        <w:r>
+          <w:rPr>
+            <w:rStyle w:val="Hyperlink"/>
+            <w:rFonts w:asciiTheme="minorBidi" w:hAnsiTheme="minorBidi"/>
+            <w:b/>
+            <w:bCs/>
+            <w:rtl/>
+          </w:rPr>
+          <w:t>2</w:t>
+        </w:r>
+      </w:hyperlink>
+      <w:r>
+        <w:rPr>
+          <w:rFonts w:asciiTheme="minorBidi" w:hAnsiTheme="minorBidi" w:hint="cs"/>
+          <w:b/>
+          <w:bCs/>
+          <w:rtl/>
+        </w:rPr>
+        <w:t xml:space="preserve"> </w:t>
+      </w:r>
+      <w:r>
+        <w:rPr>
+          <w:rFonts w:asciiTheme="minorBidi" w:hAnsiTheme="minorBidi" w:hint="cs"/>
+          <w:b/>
+          <w:bCs/>
+          <w:rtl/>
+        </w:rPr>
+        <w:t xml:space="preserve"> </w:t>
+      </w:r>
+      <w:hyperlink r:id="rId60" w:history="1">
+        <w:r>
+          <w:rPr>
+            <w:rStyle w:val="Hyperlink"/>
             <w:rFonts w:asciiTheme="minorBidi" w:hAnsiTheme="minorBidi"/>
             <w:b/>
             <w:bCs/>
@@ -1943,7 +1991,150 @@
           <w:rtl/>
         </w:rPr>
       </w:pPr>
-      <w:hyperlink r:id="rId60" w:history="1">
+      <w:hyperlink r:id="rId61" w:history="1">
+        <w:r>
+          <w:rPr>
+            <w:rStyle w:val="Hyperlink"/>
+            <w:rFonts w:asciiTheme="minorBidi" w:hAnsiTheme="minorBidi"/>
+            <w:b/>
+            <w:bCs/>
+            <w:rtl/>
+          </w:rPr>
+          <w:t>משרות סטודנט בטכניון</w:t>
+        </w:r>
+      </w:hyperlink>
+      <w:bookmarkStart w:id="0" w:name="_GoBack"/>
+      <w:r>
+        <w:rPr>
+          <w:rFonts w:asciiTheme="minorBidi" w:hAnsiTheme="minorBidi" w:hint="cs"/>
+          <w:b/>
+          <w:bCs/>
+          <w:color w:val="FFFFFF" w:themeColor="background1"/>
+          <w:u w:val="single"/>
+          <w:rtl/>
+        </w:rPr>
+        <w:t xml:space="preserve">  </w:t>
+      </w:r>
+      <w:bookmarkEnd w:id="0"/>
+      <w:r>
+        <w:rPr>
+          <w:rFonts w:asciiTheme="minorBidi" w:hAnsiTheme="minorBidi"/>
+          <w:b/>
+          <w:bCs/>
+          <w:u w:val="single"/>
+          <w:rtl/>
+        </w:rPr>
+        <w:fldChar w:fldCharType="begin"/>
+      </w:r>
+      <w:r>
+        <w:rPr>
+          <w:rFonts w:asciiTheme="minorBidi" w:hAnsiTheme="minorBidi"/>
+          <w:b/>
+          <w:bCs/>
+          <w:u w:val="single"/>
+          <w:rtl/>
+        </w:rPr>
+        <w:instrText xml:space="preserve"> </w:instrText>
+      </w:r>
+      <w:r>
+        <w:rPr>
+          <w:rFonts w:asciiTheme="minorBidi" w:hAnsiTheme="minorBidi"/>
+          <w:b/>
+          <w:bCs/>
+          <w:u w:val="single"/>
+        </w:rPr>
+        <w:instrText>HYPERLINK</w:instrText>
+      </w:r>
+      <w:r>
+        <w:rPr>
+          <w:rFonts w:asciiTheme="minorBidi" w:hAnsiTheme="minorBidi"/>
+          <w:b/>
+          <w:bCs/>
+          <w:u w:val="single"/>
+          <w:rtl/>
+        </w:rPr>
+        <w:instrText xml:space="preserve"> "</w:instrText>
+      </w:r>
+      <w:r>
+        <w:rPr>
+          <w:rFonts w:asciiTheme="minorBidi" w:hAnsiTheme="minorBidi"/>
+          <w:b/>
+          <w:bCs/>
+          <w:u w:val="single"/>
+        </w:rPr>
+        <w:instrText>http://www.asat.org.il/life/contents/temp-jobs</w:instrText>
+      </w:r>
+      <w:r>
+        <w:rPr>
+          <w:rFonts w:asciiTheme="minorBidi" w:hAnsiTheme="minorBidi"/>
+          <w:b/>
+          <w:bCs/>
+          <w:u w:val="single"/>
+          <w:rtl/>
+        </w:rPr>
+        <w:instrText xml:space="preserve">" </w:instrText>
+      </w:r>
+      <w:r>
+        <w:rPr>
+          <w:rFonts w:asciiTheme="minorBidi" w:hAnsiTheme="minorBidi"/>
+          <w:b/>
+          <w:bCs/>
+          <w:u w:val="single"/>
+          <w:rtl/>
+        </w:rPr>
+      </w:r>
+      <w:r>
+        <w:rPr>
+          <w:rFonts w:asciiTheme="minorBidi" w:hAnsiTheme="minorBidi"/>
+          <w:b/>
+          <w:bCs/>
+          <w:u w:val="single"/>
+          <w:rtl/>
+        </w:rPr>
+        <w:fldChar w:fldCharType="separate"/>
+      </w:r>
+      <w:r>
+        <w:rPr>
+          <w:rStyle w:val="Hyperlink"/>
+          <w:rFonts w:asciiTheme="minorBidi" w:hAnsiTheme="minorBidi" w:hint="cs"/>
+          <w:b/>
+          <w:bCs/>
+          <w:rtl/>
+        </w:rPr>
+        <w:t>קישור</w:t>
+      </w:r>
+      <w:r>
+        <w:rPr>
+          <w:rStyle w:val="Hyperlink"/>
+          <w:rFonts w:asciiTheme="minorBidi" w:hAnsiTheme="minorBidi"/>
+          <w:b/>
+          <w:bCs/>
+          <w:rtl/>
+        </w:rPr>
+        <w:t>2</w:t>
+      </w:r>
+      <w:r>
+        <w:rPr>
+          <w:rFonts w:asciiTheme="minorBidi" w:hAnsiTheme="minorBidi"/>
+          <w:b/>
+          <w:bCs/>
+          <w:u w:val="single"/>
+          <w:rtl/>
+        </w:rPr>
+        <w:fldChar w:fldCharType="end"/>
+      </w:r>
+    </w:p>
+    <w:p>
+      <w:pPr>
+        <w:rPr>
+          <w:rFonts w:asciiTheme="minorBidi" w:hAnsiTheme="minorBidi"/>
+          <w:b/>
+          <w:bCs/>
+          <w:u w:val="single"/>
+          <w:rtl/>
+        </w:rPr>
+      </w:pPr>
+      <w:hyperlink r:id="rId62" w:history="1">
         <w:r>
           <w:rPr>
             <w:rStyle w:val="Hyperlink"/>
@@ -1974,7 +2165,7 @@
         </w:rPr>
         <w:t xml:space="preserve">  </w:t>
       </w:r>
-      <w:hyperlink r:id="rId61" w:history="1">
+      <w:hyperlink r:id="rId63" w:history="1">
         <w:r>
           <w:rPr>
             <w:rStyle w:val="Hyperlink"/>
@@ -2007,7 +2198,7 @@
           <w:rtl/>
         </w:rPr>
       </w:pPr>
-      <w:hyperlink r:id="rId62" w:history="1">
+      <w:hyperlink r:id="rId64" w:history="1">
         <w:r>
           <w:rPr>
             <w:rStyle w:val="Hyperlink"/>
@@ -2040,7 +2231,7 @@
           <w:rtl/>
         </w:rPr>
       </w:pPr>
-      <w:hyperlink r:id="rId63" w:history="1">
+      <w:hyperlink r:id="rId65" w:history="1">
         <w:r>
           <w:rPr>
             <w:rStyle w:val="Hyperlink"/>
@@ -2073,7 +2264,7 @@
           <w:rtl/>
         </w:rPr>
       </w:pPr>
-      <w:hyperlink r:id="rId64" w:history="1">
+      <w:hyperlink r:id="rId66" w:history="1">
         <w:r>
           <w:rPr>
             <w:rStyle w:val="Hyperlink"/>
@@ -2106,7 +2297,7 @@
           <w:rtl/>
         </w:rPr>
       </w:pPr>
-      <w:hyperlink r:id="rId65" w:history="1">
+      <w:hyperlink r:id="rId67" w:history="1">
         <w:r>
           <w:rPr>
             <w:rStyle w:val="Hyperlink"/>
@@ -2212,7 +2403,7 @@
           <w:rtl/>
         </w:rPr>
       </w:pPr>
-      <w:hyperlink r:id="rId66" w:history="1">
+      <w:hyperlink r:id="rId68" w:history="1">
         <w:r>
           <w:rPr>
             <w:rStyle w:val="Hyperlink"/>
@@ -2252,6 +2443,28 @@
             <w:rtl/>
           </w:rPr>
           <w:t>)</w:t>
+        </w:r>
+      </w:hyperlink>
+    </w:p>
+    <w:p>
+      <w:pPr>
+        <w:rPr>
+          <w:rFonts w:asciiTheme="minorBidi" w:hAnsiTheme="minorBidi"/>
+          <w:b/>
+          <w:bCs/>
+          <w:rtl/>
+        </w:rPr>
+      </w:pPr>
+      <w:hyperlink r:id="rId69" w:history="1">
+        <w:r>
+          <w:rPr>
+            <w:rStyle w:val="Hyperlink"/>
+            <w:rFonts w:asciiTheme="minorBidi" w:hAnsiTheme="minorBidi"/>
+            <w:b/>
+            <w:bCs/>
+            <w:rtl/>
+          </w:rPr>
+          <w:t>החברה למשק וכלכלה - משכ"ל</w:t>
         </w:r>
       </w:hyperlink>
     </w:p>
@@ -2295,7 +2508,7 @@
           <w:rtl/>
         </w:rPr>
       </w:pPr>
-      <w:hyperlink r:id="rId67" w:history="1">
+      <w:hyperlink r:id="rId70" w:history="1">
         <w:r>
           <w:rPr>
             <w:rStyle w:val="Hyperlink"/>
@@ -2329,7 +2542,7 @@
         </w:rPr>
         <w:t xml:space="preserve"> </w:t>
       </w:r>
-      <w:hyperlink r:id="rId68" w:history="1">
+      <w:hyperlink r:id="rId71" w:history="1">
         <w:r>
           <w:rPr>
             <w:rStyle w:val="Hyperlink"/>
@@ -2353,7 +2566,7 @@
           <w:rtl/>
         </w:rPr>
       </w:pPr>
-      <w:hyperlink r:id="rId69" w:history="1">
+      <w:hyperlink r:id="rId72" w:history="1">
         <w:r>
           <w:rPr>
             <w:rStyle w:val="Hyperlink"/>
@@ -2376,7 +2589,7 @@
         </w:rPr>
         <w:t xml:space="preserve">  </w:t>
       </w:r>
-      <w:hyperlink r:id="rId70" w:history="1">
+      <w:hyperlink r:id="rId73" w:history="1">
         <w:r>
           <w:rPr>
             <w:rStyle w:val="Hyperlink"/>
@@ -2410,7 +2623,7 @@
           <w:rtl/>
         </w:rPr>
       </w:pPr>
-      <w:hyperlink r:id="rId71" w:history="1">
+      <w:hyperlink r:id="rId74" w:history="1">
         <w:r>
           <w:rPr>
             <w:rStyle w:val="Hyperlink"/>
@@ -2433,7 +2646,7 @@
         </w:rPr>
         <w:t xml:space="preserve">  </w:t>
       </w:r>
-      <w:hyperlink r:id="rId72" w:history="1">
+      <w:hyperlink r:id="rId75" w:history="1">
         <w:r>
           <w:rPr>
             <w:rStyle w:val="Hyperlink"/>
@@ -2467,7 +2680,7 @@
           <w:rtl/>
         </w:rPr>
       </w:pPr>
-      <w:hyperlink r:id="rId73" w:history="1">
+      <w:hyperlink r:id="rId76" w:history="1">
         <w:r>
           <w:rPr>
             <w:rStyle w:val="Hyperlink"/>
@@ -2489,7 +2702,7 @@
         </w:rPr>
         <w:t xml:space="preserve">  </w:t>
       </w:r>
-      <w:hyperlink r:id="rId74" w:history="1">
+      <w:hyperlink r:id="rId77" w:history="1">
         <w:r>
           <w:rPr>
             <w:rStyle w:val="Hyperlink"/>
@@ -2522,7 +2735,7 @@
           <w:rtl/>
         </w:rPr>
       </w:pPr>
-      <w:hyperlink r:id="rId75" w:history="1">
+      <w:hyperlink r:id="rId78" w:history="1">
         <w:r>
           <w:rPr>
             <w:rStyle w:val="Hyperlink"/>
@@ -2554,7 +2767,7 @@
           <w:rtl/>
         </w:rPr>
       </w:pPr>
-      <w:hyperlink r:id="rId76" w:history="1">
+      <w:hyperlink r:id="rId79" w:history="1">
         <w:r>
           <w:rPr>
             <w:rStyle w:val="Hyperlink"/>
@@ -2617,7 +2830,7 @@
           <w:rtl/>
         </w:rPr>
       </w:pPr>
-      <w:hyperlink r:id="rId77" w:history="1">
+      <w:hyperlink r:id="rId80" w:history="1">
         <w:r>
           <w:rPr>
             <w:rStyle w:val="Hyperlink"/>
@@ -2638,7 +2851,7 @@
         </w:rPr>
         <w:t xml:space="preserve">  </w:t>
       </w:r>
-      <w:hyperlink r:id="rId78" w:history="1">
+      <w:hyperlink r:id="rId81" w:history="1">
         <w:r>
           <w:rPr>
             <w:rStyle w:val="Hyperlink"/>
@@ -2679,7 +2892,7 @@
           <w:rtl/>
         </w:rPr>
       </w:pPr>
-      <w:hyperlink r:id="rId79" w:history="1">
+      <w:hyperlink r:id="rId82" w:history="1">
         <w:r>
           <w:rPr>
             <w:rStyle w:val="Hyperlink"/>
@@ -2711,7 +2924,7 @@
           <w:rtl/>
         </w:rPr>
       </w:pPr>
-      <w:hyperlink r:id="rId80" w:history="1">
+      <w:hyperlink r:id="rId83" w:history="1">
         <w:r>
           <w:rPr>
             <w:rStyle w:val="Hyperlink"/>
@@ -2732,7 +2945,7 @@
         </w:rPr>
         <w:t xml:space="preserve">  </w:t>
       </w:r>
-      <w:hyperlink r:id="rId81" w:history="1">
+      <w:hyperlink r:id="rId84" w:history="1">
         <w:r>
           <w:rPr>
             <w:rStyle w:val="Hyperlink"/>
@@ -2758,17 +2971,17 @@
     <w:p>
       <w:pPr>
         <w:rPr>
-          <w:rFonts w:asciiTheme="minorBidi" w:hAnsiTheme="minorBidi" w:hint="cs"/>
-          <w:b/>
-          <w:bCs/>
-          <w:rtl/>
-        </w:rPr>
-      </w:pPr>
-    </w:p>
-    <w:p>
-      <w:pPr>
-        <w:rPr>
-          <w:rFonts w:asciiTheme="minorBidi" w:hAnsiTheme="minorBidi" w:hint="cs"/>
+          <w:rFonts w:asciiTheme="minorBidi" w:hAnsiTheme="minorBidi"/>
+          <w:b/>
+          <w:bCs/>
+          <w:rtl/>
+        </w:rPr>
+      </w:pPr>
+    </w:p>
+    <w:p>
+      <w:pPr>
+        <w:rPr>
+          <w:rFonts w:asciiTheme="minorBidi" w:hAnsiTheme="minorBidi"/>
           <w:b/>
           <w:bCs/>
           <w:u w:val="single"/>
@@ -2827,7 +3040,7 @@
           <w:rtl/>
         </w:rPr>
       </w:pPr>
-      <w:hyperlink r:id="rId82" w:history="1">
+      <w:hyperlink r:id="rId85" w:history="1">
         <w:r>
           <w:rPr>
             <w:rStyle w:val="Hyperlink"/>
@@ -2850,7 +3063,7 @@
         </w:rPr>
         <w:t xml:space="preserve">  </w:t>
       </w:r>
-      <w:hyperlink r:id="rId83" w:history="1">
+      <w:hyperlink r:id="rId86" w:history="1">
         <w:r>
           <w:rPr>
             <w:rStyle w:val="Hyperlink"/>
@@ -2883,7 +3096,7 @@
           <w:rtl/>
         </w:rPr>
       </w:pPr>
-      <w:hyperlink r:id="rId84" w:history="1">
+      <w:hyperlink r:id="rId87" w:history="1">
         <w:r>
           <w:rPr>
             <w:rStyle w:val="Hyperlink"/>
@@ -2906,7 +3119,7 @@
         </w:rPr>
         <w:t xml:space="preserve">  </w:t>
       </w:r>
-      <w:hyperlink r:id="rId85" w:history="1">
+      <w:hyperlink r:id="rId88" w:history="1">
         <w:r>
           <w:rPr>
             <w:rStyle w:val="Hyperlink"/>
@@ -2939,7 +3152,7 @@
           <w:rtl/>
         </w:rPr>
       </w:pPr>
-      <w:hyperlink r:id="rId86" w:history="1">
+      <w:hyperlink r:id="rId89" w:history="1">
         <w:r>
           <w:rPr>
             <w:rStyle w:val="Hyperlink"/>
@@ -2960,7 +3173,7 @@
         </w:rPr>
         <w:t xml:space="preserve">  </w:t>
       </w:r>
-      <w:hyperlink r:id="rId87" w:history="1">
+      <w:hyperlink r:id="rId90" w:history="1">
         <w:r>
           <w:rPr>
             <w:rStyle w:val="Hyperlink"/>
@@ -2993,7 +3206,7 @@
           <w:rtl/>
         </w:rPr>
       </w:pPr>
-      <w:hyperlink r:id="rId88" w:history="1">
+      <w:hyperlink r:id="rId91" w:history="1">
         <w:r>
           <w:rPr>
             <w:rStyle w:val="Hyperlink"/>
@@ -3014,7 +3227,7 @@
         </w:rPr>
         <w:t xml:space="preserve">  </w:t>
       </w:r>
-      <w:hyperlink r:id="rId89" w:history="1">
+      <w:hyperlink r:id="rId92" w:history="1">
         <w:r>
           <w:rPr>
             <w:rStyle w:val="Hyperlink"/>
@@ -3047,7 +3260,7 @@
           <w:rtl/>
         </w:rPr>
       </w:pPr>
-      <w:hyperlink r:id="rId90" w:history="1">
+      <w:hyperlink r:id="rId93" w:history="1">
         <w:r>
           <w:rPr>
             <w:rStyle w:val="Hyperlink"/>
@@ -3099,7 +3312,7 @@
         </w:rPr>
         <w:br/>
       </w:r>
-      <w:hyperlink r:id="rId91" w:history="1">
+      <w:hyperlink r:id="rId94" w:history="1">
         <w:r>
           <w:rPr>
             <w:rStyle w:val="Hyperlink"/>
@@ -3121,7 +3334,7 @@
         </w:rPr>
         <w:t xml:space="preserve">  </w:t>
       </w:r>
-      <w:hyperlink r:id="rId92" w:history="1">
+      <w:hyperlink r:id="rId95" w:history="1">
         <w:r>
           <w:rPr>
             <w:rStyle w:val="Hyperlink"/>
@@ -3156,7 +3369,7 @@
           </w14:textOutline>
         </w:rPr>
       </w:pPr>
-      <w:hyperlink r:id="rId93" w:history="1">
+      <w:hyperlink r:id="rId96" w:history="1">
         <w:r>
           <w:rPr>
             <w:rStyle w:val="Hyperlink"/>
@@ -3189,7 +3402,7 @@
         </w:rPr>
         <w:t xml:space="preserve">  </w:t>
       </w:r>
-      <w:hyperlink r:id="rId94" w:history="1">
+      <w:hyperlink r:id="rId97" w:history="1">
         <w:r>
           <w:rPr>
             <w:rStyle w:val="Hyperlink"/>
@@ -3222,7 +3435,7 @@
           <w:rtl/>
         </w:rPr>
       </w:pPr>
-      <w:hyperlink r:id="rId95" w:history="1">
+      <w:hyperlink r:id="rId98" w:history="1">
         <w:r>
           <w:rPr>
             <w:rStyle w:val="Hyperlink"/>
@@ -3255,7 +3468,7 @@
           <w:rtl/>
         </w:rPr>
       </w:pPr>
-      <w:hyperlink r:id="rId96" w:history="1">
+      <w:hyperlink r:id="rId99" w:history="1">
         <w:r>
           <w:rPr>
             <w:rStyle w:val="Hyperlink"/>
@@ -3278,7 +3491,7 @@
         </w:rPr>
         <w:t xml:space="preserve">  </w:t>
       </w:r>
-      <w:hyperlink r:id="rId97" w:history="1">
+      <w:hyperlink r:id="rId100" w:history="1">
         <w:r>
           <w:rPr>
             <w:rStyle w:val="Hyperlink"/>
@@ -3311,7 +3524,7 @@
         </w:rPr>
         <w:t xml:space="preserve">  </w:t>
       </w:r>
-      <w:hyperlink r:id="rId98" w:history="1">
+      <w:hyperlink r:id="rId101" w:history="1">
         <w:r>
           <w:rPr>
             <w:rStyle w:val="Hyperlink"/>
@@ -3334,7 +3547,7 @@
           <w:rtl/>
         </w:rPr>
       </w:pPr>
-      <w:hyperlink r:id="rId99" w:history="1">
+      <w:hyperlink r:id="rId102" w:history="1">
         <w:r>
           <w:rPr>
             <w:rStyle w:val="Hyperlink"/>
@@ -3367,7 +3580,7 @@
           <w:rtl/>
         </w:rPr>
       </w:pPr>
-      <w:hyperlink r:id="rId100" w:history="1">
+      <w:hyperlink r:id="rId103" w:history="1">
         <w:r>
           <w:rPr>
             <w:rStyle w:val="Hyperlink"/>
@@ -3485,7 +3698,7 @@
         </w:rPr>
         <w:t xml:space="preserve"> </w:t>
       </w:r>
-      <w:hyperlink r:id="rId101" w:history="1">
+      <w:hyperlink r:id="rId104" w:history="1">
         <w:r>
           <w:rPr>
             <w:rStyle w:val="Hyperlink"/>
@@ -3508,7 +3721,7 @@
           <w:rtl/>
         </w:rPr>
       </w:pPr>
-      <w:hyperlink r:id="rId102" w:history="1">
+      <w:hyperlink r:id="rId105" w:history="1">
         <w:r>
           <w:rPr>
             <w:rStyle w:val="Hyperlink"/>
@@ -3529,7 +3742,7 @@
         </w:rPr>
         <w:t xml:space="preserve">  </w:t>
       </w:r>
-      <w:hyperlink r:id="rId103" w:history="1">
+      <w:hyperlink r:id="rId106" w:history="1">
         <w:r>
           <w:rPr>
             <w:rStyle w:val="Hyperlink"/>
@@ -3552,7 +3765,7 @@
           <w:rtl/>
         </w:rPr>
       </w:pPr>
-      <w:hyperlink r:id="rId104" w:history="1">
+      <w:hyperlink r:id="rId107" w:history="1">
         <w:r>
           <w:rPr>
             <w:rStyle w:val="Hyperlink"/>
@@ -3575,7 +3788,7 @@
           <w:rtl/>
         </w:rPr>
       </w:pPr>
-      <w:hyperlink r:id="rId105" w:history="1">
+      <w:hyperlink r:id="rId108" w:history="1">
         <w:r>
           <w:rPr>
             <w:rStyle w:val="Hyperlink"/>
@@ -3598,7 +3811,7 @@
         </w:rPr>
         <w:t xml:space="preserve">  </w:t>
       </w:r>
-      <w:hyperlink r:id="rId106" w:history="1">
+      <w:hyperlink r:id="rId109" w:history="1">
         <w:r>
           <w:rPr>
             <w:rStyle w:val="Hyperlink"/>
@@ -3631,7 +3844,7 @@
           <w:rtl/>
         </w:rPr>
       </w:pPr>
-      <w:hyperlink r:id="rId107" w:history="1">
+      <w:hyperlink r:id="rId110" w:history="1">
         <w:r>
           <w:rPr>
             <w:rStyle w:val="Hyperlink"/>
@@ -3654,7 +3867,7 @@
         </w:rPr>
         <w:t xml:space="preserve">  </w:t>
       </w:r>
-      <w:hyperlink r:id="rId108" w:history="1">
+      <w:hyperlink r:id="rId111" w:history="1">
         <w:r>
           <w:rPr>
             <w:rStyle w:val="Hyperlink"/>
@@ -3670,7 +3883,7 @@
     <w:p>
       <w:pPr>
         <w:rPr>
-          <w:rFonts w:asciiTheme="minorBidi" w:hAnsiTheme="minorBidi" w:hint="cs"/>
+          <w:rFonts w:asciiTheme="minorBidi" w:hAnsiTheme="minorBidi"/>
           <w:b/>
           <w:bCs/>
           <w:u w:val="single"/>
@@ -3791,7 +4004,7 @@
           <w:rtl/>
         </w:rPr>
       </w:pPr>
-      <w:hyperlink r:id="rId109" w:history="1">
+      <w:hyperlink r:id="rId112" w:history="1">
         <w:r>
           <w:rPr>
             <w:rStyle w:val="Hyperlink"/>
@@ -3821,7 +4034,7 @@
         </w:rPr>
         <w:t xml:space="preserve"> </w:t>
       </w:r>
-      <w:hyperlink r:id="rId110" w:history="1">
+      <w:hyperlink r:id="rId113" w:history="1">
         <w:r>
           <w:rPr>
             <w:rStyle w:val="Hyperlink"/>
@@ -3854,7 +4067,7 @@
         </w:rPr>
         <w:t xml:space="preserve">  </w:t>
       </w:r>
-      <w:hyperlink r:id="rId111" w:history="1">
+      <w:hyperlink r:id="rId114" w:history="1">
         <w:r>
           <w:rPr>
             <w:rStyle w:val="Hyperlink"/>
@@ -3877,7 +4090,7 @@
           <w:rtl/>
         </w:rPr>
       </w:pPr>
-      <w:hyperlink r:id="rId112" w:history="1">
+      <w:hyperlink r:id="rId115" w:history="1">
         <w:r>
           <w:rPr>
             <w:rStyle w:val="Hyperlink"/>
@@ -3898,7 +4111,7 @@
         </w:rPr>
         <w:t xml:space="preserve">  </w:t>
       </w:r>
-      <w:hyperlink r:id="rId113" w:history="1">
+      <w:hyperlink r:id="rId116" w:history="1">
         <w:r>
           <w:rPr>
             <w:rStyle w:val="Hyperlink"/>
@@ -3931,7 +4144,7 @@
         </w:rPr>
         <w:t xml:space="preserve">  </w:t>
       </w:r>
-      <w:hyperlink r:id="rId114" w:history="1">
+      <w:hyperlink r:id="rId117" w:history="1">
         <w:r>
           <w:rPr>
             <w:rStyle w:val="Hyperlink"/>
@@ -3964,7 +4177,7 @@
         </w:rPr>
         <w:t xml:space="preserve">  </w:t>
       </w:r>
-      <w:hyperlink r:id="rId115" w:history="1">
+      <w:hyperlink r:id="rId118" w:history="1">
         <w:r>
           <w:rPr>
             <w:rStyle w:val="Hyperlink"/>
@@ -3997,7 +4210,7 @@
           <w:rtl/>
         </w:rPr>
       </w:pPr>
-      <w:hyperlink r:id="rId116" w:history="1">
+      <w:hyperlink r:id="rId119" w:history="1">
         <w:r>
           <w:rPr>
             <w:rStyle w:val="Hyperlink"/>
@@ -4028,7 +4241,7 @@
         </w:rPr>
         <w:t xml:space="preserve">  </w:t>
       </w:r>
-      <w:hyperlink r:id="rId117" w:history="1">
+      <w:hyperlink r:id="rId120" w:history="1">
         <w:r>
           <w:rPr>
             <w:rStyle w:val="Hyperlink"/>
@@ -4061,7 +4274,7 @@
           <w:rtl/>
         </w:rPr>
       </w:pPr>
-      <w:hyperlink r:id="rId118" w:history="1">
+      <w:hyperlink r:id="rId121" w:history="1">
         <w:r>
           <w:rPr>
             <w:rStyle w:val="Hyperlink"/>
@@ -4084,7 +4297,7 @@
         </w:rPr>
         <w:t xml:space="preserve">  </w:t>
       </w:r>
-      <w:hyperlink r:id="rId119" w:history="1">
+      <w:hyperlink r:id="rId122" w:history="1">
         <w:r>
           <w:rPr>
             <w:rStyle w:val="Hyperlink"/>
@@ -4117,7 +4330,7 @@
           <w:rtl/>
         </w:rPr>
       </w:pPr>
-      <w:hyperlink r:id="rId120" w:history="1">
+      <w:hyperlink r:id="rId123" w:history="1">
         <w:r>
           <w:rPr>
             <w:rStyle w:val="Hyperlink"/>
@@ -4139,7 +4352,7 @@
         </w:rPr>
         <w:t xml:space="preserve">  </w:t>
       </w:r>
-      <w:hyperlink r:id="rId121" w:history="1">
+      <w:hyperlink r:id="rId124" w:history="1">
         <w:r>
           <w:rPr>
             <w:rStyle w:val="Hyperlink"/>
@@ -4161,7 +4374,7 @@
         </w:rPr>
         <w:t xml:space="preserve">  </w:t>
       </w:r>
-      <w:hyperlink r:id="rId122" w:history="1">
+      <w:hyperlink r:id="rId125" w:history="1">
         <w:r>
           <w:rPr>
             <w:rStyle w:val="Hyperlink"/>
@@ -4204,7 +4417,7 @@
           <w:rtl/>
         </w:rPr>
       </w:pPr>
-      <w:hyperlink r:id="rId123" w:history="1">
+      <w:hyperlink r:id="rId126" w:history="1">
         <w:r>
           <w:rPr>
             <w:rStyle w:val="Hyperlink"/>
@@ -4237,7 +4450,7 @@
           <w:rtl/>
         </w:rPr>
       </w:pPr>
-      <w:hyperlink r:id="rId124" w:history="1">
+      <w:hyperlink r:id="rId127" w:history="1">
         <w:r>
           <w:rPr>
             <w:rStyle w:val="Hyperlink"/>
@@ -4268,7 +4481,7 @@
         </w:rPr>
         <w:t xml:space="preserve"> </w:t>
       </w:r>
-      <w:hyperlink r:id="rId125" w:history="1">
+      <w:hyperlink r:id="rId128" w:history="1">
         <w:r>
           <w:rPr>
             <w:rStyle w:val="Hyperlink"/>
@@ -4301,7 +4514,7 @@
         </w:rPr>
         <w:t xml:space="preserve">  </w:t>
       </w:r>
-      <w:hyperlink r:id="rId126" w:history="1">
+      <w:hyperlink r:id="rId129" w:history="1">
         <w:r>
           <w:rPr>
             <w:rStyle w:val="Hyperlink"/>
@@ -4334,7 +4547,7 @@
           <w:rtl/>
         </w:rPr>
       </w:pPr>
-      <w:hyperlink r:id="rId127" w:history="1">
+      <w:hyperlink r:id="rId130" w:history="1">
         <w:r>
           <w:rPr>
             <w:rStyle w:val="Hyperlink"/>
@@ -4364,7 +4577,7 @@
         </w:rPr>
         <w:t xml:space="preserve">  </w:t>
       </w:r>
-      <w:hyperlink r:id="rId128" w:history="1">
+      <w:hyperlink r:id="rId131" w:history="1">
         <w:r>
           <w:rPr>
             <w:rStyle w:val="Hyperlink"/>
@@ -4397,7 +4610,7 @@
           <w:rtl/>
         </w:rPr>
       </w:pPr>
-      <w:hyperlink r:id="rId129" w:history="1">
+      <w:hyperlink r:id="rId132" w:history="1">
         <w:r>
           <w:rPr>
             <w:rStyle w:val="Hyperlink"/>
@@ -4428,7 +4641,7 @@
         </w:rPr>
         <w:t xml:space="preserve">  </w:t>
       </w:r>
-      <w:hyperlink r:id="rId130" w:history="1">
+      <w:hyperlink r:id="rId133" w:history="1">
         <w:r>
           <w:rPr>
             <w:rStyle w:val="Hyperlink"/>
@@ -4461,7 +4674,7 @@
           <w:rtl/>
         </w:rPr>
       </w:pPr>
-      <w:hyperlink r:id="rId131" w:history="1">
+      <w:hyperlink r:id="rId134" w:history="1">
         <w:r>
           <w:rPr>
             <w:rStyle w:val="Hyperlink"/>
@@ -4492,7 +4705,7 @@
         </w:rPr>
         <w:t xml:space="preserve">  </w:t>
       </w:r>
-      <w:hyperlink r:id="rId132" w:history="1">
+      <w:hyperlink r:id="rId135" w:history="1">
         <w:r>
           <w:rPr>
             <w:rStyle w:val="Hyperlink"/>
@@ -4525,7 +4738,7 @@
           <w:rtl/>
         </w:rPr>
       </w:pPr>
-      <w:hyperlink r:id="rId133" w:history="1">
+      <w:hyperlink r:id="rId136" w:history="1">
         <w:r>
           <w:rPr>
             <w:rStyle w:val="Hyperlink"/>
@@ -4556,7 +4769,7 @@
         </w:rPr>
         <w:t xml:space="preserve">  </w:t>
       </w:r>
-      <w:hyperlink r:id="rId134" w:history="1">
+      <w:hyperlink r:id="rId137" w:history="1">
         <w:r>
           <w:rPr>
             <w:rStyle w:val="Hyperlink"/>
@@ -4589,7 +4802,7 @@
           <w:rtl/>
         </w:rPr>
       </w:pPr>
-      <w:hyperlink r:id="rId135" w:history="1">
+      <w:hyperlink r:id="rId138" w:history="1">
         <w:r>
           <w:rPr>
             <w:rStyle w:val="Hyperlink"/>
@@ -4610,7 +4823,7 @@
         </w:rPr>
         <w:t xml:space="preserve">  </w:t>
       </w:r>
-      <w:hyperlink r:id="rId136" w:history="1">
+      <w:hyperlink r:id="rId139" w:history="1">
         <w:r>
           <w:rPr>
             <w:rStyle w:val="Hyperlink"/>
@@ -4643,7 +4856,7 @@
           <w:rtl/>
         </w:rPr>
       </w:pPr>
-      <w:hyperlink r:id="rId137" w:history="1">
+      <w:hyperlink r:id="rId140" w:history="1">
         <w:r>
           <w:rPr>
             <w:rStyle w:val="Hyperlink"/>
@@ -4664,7 +4877,7 @@
         </w:rPr>
         <w:t xml:space="preserve">  </w:t>
       </w:r>
-      <w:hyperlink r:id="rId138" w:history="1">
+      <w:hyperlink r:id="rId141" w:history="1">
         <w:r>
           <w:rPr>
             <w:rStyle w:val="Hyperlink"/>
@@ -4687,7 +4900,7 @@
           <w:rtl/>
         </w:rPr>
       </w:pPr>
-      <w:hyperlink r:id="rId139" w:history="1">
+      <w:hyperlink r:id="rId142" w:history="1">
         <w:r>
           <w:rPr>
             <w:rStyle w:val="Hyperlink"/>
@@ -4708,7 +4921,7 @@
         </w:rPr>
         <w:t xml:space="preserve">  </w:t>
       </w:r>
-      <w:hyperlink r:id="rId140" w:history="1">
+      <w:hyperlink r:id="rId143" w:history="1">
         <w:r>
           <w:rPr>
             <w:rStyle w:val="Hyperlink"/>
@@ -4741,7 +4954,7 @@
           <w:rtl/>
         </w:rPr>
       </w:pPr>
-      <w:hyperlink r:id="rId141" w:history="1">
+      <w:hyperlink r:id="rId144" w:history="1">
         <w:r>
           <w:rPr>
             <w:rStyle w:val="Hyperlink"/>
@@ -4762,7 +4975,7 @@
         </w:rPr>
         <w:t xml:space="preserve">  </w:t>
       </w:r>
-      <w:hyperlink r:id="rId142" w:history="1">
+      <w:hyperlink r:id="rId145" w:history="1">
         <w:r>
           <w:rPr>
             <w:rStyle w:val="Hyperlink"/>
@@ -4795,7 +5008,7 @@
           <w:rtl/>
         </w:rPr>
       </w:pPr>
-      <w:hyperlink r:id="rId143" w:history="1">
+      <w:hyperlink r:id="rId146" w:history="1">
         <w:r>
           <w:rPr>
             <w:rStyle w:val="Hyperlink"/>
@@ -4816,7 +5029,7 @@
         </w:rPr>
         <w:t xml:space="preserve">  </w:t>
       </w:r>
-      <w:hyperlink r:id="rId144" w:history="1">
+      <w:hyperlink r:id="rId147" w:history="1">
         <w:r>
           <w:rPr>
             <w:rStyle w:val="Hyperlink"/>
@@ -4849,7 +5062,7 @@
           <w:rtl/>
         </w:rPr>
       </w:pPr>
-      <w:hyperlink r:id="rId145" w:history="1">
+      <w:hyperlink r:id="rId148" w:history="1">
         <w:r>
           <w:rPr>
             <w:rStyle w:val="Hyperlink"/>
@@ -4870,7 +5083,7 @@
         </w:rPr>
         <w:t xml:space="preserve">  </w:t>
       </w:r>
-      <w:hyperlink r:id="rId146" w:history="1">
+      <w:hyperlink r:id="rId149" w:history="1">
         <w:r>
           <w:rPr>
             <w:rStyle w:val="Hyperlink"/>
@@ -4903,8 +5116,8 @@
           <w:rtl/>
         </w:rPr>
       </w:pPr>
-      <w:hyperlink r:id="rId147" w:history="1">
-        <w:hyperlink r:id="rId148" w:history="1">
+      <w:hyperlink r:id="rId150" w:history="1">
+        <w:hyperlink r:id="rId151" w:history="1">
           <w:r>
             <w:rPr>
               <w:rStyle w:val="Hyperlink"/>
@@ -4949,7 +5162,7 @@
           <w:rtl/>
         </w:rPr>
       </w:pPr>
-      <w:hyperlink r:id="rId149" w:history="1">
+      <w:hyperlink r:id="rId152" w:history="1">
         <w:r>
           <w:rPr>
             <w:rStyle w:val="Hyperlink"/>
@@ -4969,7 +5182,7 @@
         </w:rPr>
         <w:t xml:space="preserve">  </w:t>
       </w:r>
-      <w:hyperlink r:id="rId150" w:history="1">
+      <w:hyperlink r:id="rId153" w:history="1">
         <w:r>
           <w:rPr>
             <w:rStyle w:val="Hyperlink"/>
@@ -5002,7 +5215,7 @@
           <w:rtl/>
         </w:rPr>
       </w:pPr>
-      <w:hyperlink r:id="rId151" w:history="1">
+      <w:hyperlink r:id="rId154" w:history="1">
         <w:r>
           <w:rPr>
             <w:rStyle w:val="Hyperlink"/>
@@ -5023,7 +5236,7 @@
         </w:rPr>
         <w:t xml:space="preserve">  </w:t>
       </w:r>
-      <w:hyperlink r:id="rId152" w:history="1">
+      <w:hyperlink r:id="rId155" w:history="1">
         <w:r>
           <w:rPr>
             <w:rStyle w:val="Hyperlink"/>
@@ -5056,7 +5269,7 @@
         </w:rPr>
         <w:t xml:space="preserve">  </w:t>
       </w:r>
-      <w:hyperlink r:id="rId153" w:history="1">
+      <w:hyperlink r:id="rId156" w:history="1">
         <w:r>
           <w:rPr>
             <w:rStyle w:val="Hyperlink"/>
@@ -5079,7 +5292,7 @@
           <w:rtl/>
         </w:rPr>
       </w:pPr>
-      <w:hyperlink r:id="rId154" w:history="1">
+      <w:hyperlink r:id="rId157" w:history="1">
         <w:r>
           <w:rPr>
             <w:rStyle w:val="Hyperlink"/>
@@ -5111,7 +5324,7 @@
           <w:rtl/>
         </w:rPr>
       </w:pPr>
-      <w:hyperlink r:id="rId155" w:history="1">
+      <w:hyperlink r:id="rId158" w:history="1">
         <w:r>
           <w:rPr>
             <w:rStyle w:val="Hyperlink"/>
@@ -5131,7 +5344,7 @@
         </w:rPr>
         <w:t xml:space="preserve">  </w:t>
       </w:r>
-      <w:hyperlink r:id="rId156" w:history="1">
+      <w:hyperlink r:id="rId159" w:history="1">
         <w:r>
           <w:rPr>
             <w:rStyle w:val="Hyperlink"/>
@@ -5164,7 +5377,7 @@
           <w:rtl/>
         </w:rPr>
       </w:pPr>
-      <w:hyperlink r:id="rId157" w:history="1">
+      <w:hyperlink r:id="rId160" w:history="1">
         <w:r>
           <w:rPr>
             <w:rStyle w:val="Hyperlink"/>
@@ -5184,7 +5397,7 @@
         </w:rPr>
         <w:t xml:space="preserve">  </w:t>
       </w:r>
-      <w:hyperlink r:id="rId158" w:history="1">
+      <w:hyperlink r:id="rId161" w:history="1">
         <w:r>
           <w:rPr>
             <w:rStyle w:val="Hyperlink"/>
@@ -5217,7 +5430,7 @@
           <w:rtl/>
         </w:rPr>
       </w:pPr>
-      <w:hyperlink r:id="rId159" w:history="1">
+      <w:hyperlink r:id="rId162" w:history="1">
         <w:r>
           <w:rPr>
             <w:rStyle w:val="Hyperlink"/>
@@ -5237,7 +5450,7 @@
         </w:rPr>
         <w:t xml:space="preserve">  </w:t>
       </w:r>
-      <w:hyperlink r:id="rId160" w:history="1">
+      <w:hyperlink r:id="rId163" w:history="1">
         <w:r>
           <w:rPr>
             <w:rStyle w:val="Hyperlink"/>
@@ -5270,7 +5483,7 @@
           <w:rtl/>
         </w:rPr>
       </w:pPr>
-      <w:hyperlink r:id="rId161" w:history="1">
+      <w:hyperlink r:id="rId164" w:history="1">
         <w:r>
           <w:rPr>
             <w:rStyle w:val="Hyperlink"/>
@@ -5301,7 +5514,7 @@
         </w:rPr>
         <w:t xml:space="preserve">  </w:t>
       </w:r>
-      <w:hyperlink r:id="rId162" w:history="1">
+      <w:hyperlink r:id="rId165" w:history="1">
         <w:r>
           <w:rPr>
             <w:rStyle w:val="Hyperlink"/>
@@ -5334,7 +5547,7 @@
           <w:rtl/>
         </w:rPr>
       </w:pPr>
-      <w:hyperlink r:id="rId163" w:history="1">
+      <w:hyperlink r:id="rId166" w:history="1">
         <w:r>
           <w:rPr>
             <w:rStyle w:val="Hyperlink"/>
@@ -5354,7 +5567,7 @@
         </w:rPr>
         <w:t xml:space="preserve">  </w:t>
       </w:r>
-      <w:hyperlink r:id="rId164" w:history="1">
+      <w:hyperlink r:id="rId167" w:history="1">
         <w:r>
           <w:rPr>
             <w:rStyle w:val="Hyperlink"/>
@@ -5387,7 +5600,7 @@
           <w:rtl/>
         </w:rPr>
       </w:pPr>
-      <w:hyperlink r:id="rId165" w:history="1">
+      <w:hyperlink r:id="rId168" w:history="1">
         <w:r>
           <w:rPr>
             <w:rStyle w:val="Hyperlink"/>
@@ -5410,7 +5623,7 @@
           <w:rtl/>
         </w:rPr>
       </w:pPr>
-      <w:hyperlink r:id="rId166" w:history="1">
+      <w:hyperlink r:id="rId169" w:history="1">
         <w:r>
           <w:rPr>
             <w:rStyle w:val="Hyperlink"/>
@@ -5431,7 +5644,7 @@
         </w:rPr>
         <w:t xml:space="preserve">  </w:t>
       </w:r>
-      <w:hyperlink r:id="rId167" w:history="1">
+      <w:hyperlink r:id="rId170" w:history="1">
         <w:r>
           <w:rPr>
             <w:rStyle w:val="Hyperlink"/>
@@ -5464,7 +5677,7 @@
           <w:rtl/>
         </w:rPr>
       </w:pPr>
-      <w:hyperlink r:id="rId168" w:history="1">
+      <w:hyperlink r:id="rId171" w:history="1">
         <w:r>
           <w:rPr>
             <w:rStyle w:val="Hyperlink"/>
@@ -5495,7 +5708,7 @@
         </w:rPr>
         <w:t xml:space="preserve">  </w:t>
       </w:r>
-      <w:hyperlink r:id="rId169" w:history="1">
+      <w:hyperlink r:id="rId172" w:history="1">
         <w:r>
           <w:rPr>
             <w:rStyle w:val="Hyperlink"/>
@@ -5528,7 +5741,7 @@
           <w:rtl/>
         </w:rPr>
       </w:pPr>
-      <w:hyperlink r:id="rId170" w:history="1">
+      <w:hyperlink r:id="rId173" w:history="1">
         <w:r>
           <w:rPr>
             <w:rStyle w:val="Hyperlink"/>
@@ -5550,7 +5763,7 @@
           <w:rtl/>
         </w:rPr>
       </w:pPr>
-      <w:hyperlink r:id="rId171" w:history="1">
+      <w:hyperlink r:id="rId174" w:history="1">
         <w:r>
           <w:rPr>
             <w:rStyle w:val="Hyperlink"/>
@@ -5581,7 +5794,7 @@
         </w:rPr>
         <w:t xml:space="preserve">  </w:t>
       </w:r>
-      <w:hyperlink r:id="rId172" w:history="1">
+      <w:hyperlink r:id="rId175" w:history="1">
         <w:r>
           <w:rPr>
             <w:rStyle w:val="Hyperlink"/>
@@ -5612,7 +5825,7 @@
         </w:rPr>
         <w:t xml:space="preserve">  </w:t>
       </w:r>
-      <w:hyperlink r:id="rId173" w:history="1">
+      <w:hyperlink r:id="rId176" w:history="1">
         <w:r>
           <w:rPr>
             <w:rStyle w:val="Hyperlink"/>
@@ -5645,7 +5858,7 @@
           <w:rtl/>
         </w:rPr>
       </w:pPr>
-      <w:hyperlink r:id="rId174" w:history="1">
+      <w:hyperlink r:id="rId177" w:history="1">
         <w:r>
           <w:rPr>
             <w:rStyle w:val="Hyperlink"/>
@@ -5676,7 +5889,7 @@
         </w:rPr>
         <w:t xml:space="preserve">  </w:t>
       </w:r>
-      <w:hyperlink r:id="rId175" w:history="1">
+      <w:hyperlink r:id="rId178" w:history="1">
         <w:r>
           <w:rPr>
             <w:rStyle w:val="Hyperlink"/>
@@ -5709,7 +5922,7 @@
           <w:rtl/>
         </w:rPr>
       </w:pPr>
-      <w:hyperlink r:id="rId176" w:history="1">
+      <w:hyperlink r:id="rId179" w:history="1">
         <w:r>
           <w:rPr>
             <w:rStyle w:val="Hyperlink"/>
@@ -5740,7 +5953,7 @@
         </w:rPr>
         <w:t xml:space="preserve">  </w:t>
       </w:r>
-      <w:hyperlink r:id="rId177" w:history="1">
+      <w:hyperlink r:id="rId180" w:history="1">
         <w:r>
           <w:rPr>
             <w:rStyle w:val="Hyperlink"/>
@@ -5773,7 +5986,7 @@
           <w:rtl/>
         </w:rPr>
       </w:pPr>
-      <w:hyperlink r:id="rId178" w:history="1">
+      <w:hyperlink r:id="rId181" w:history="1">
         <w:r>
           <w:rPr>
             <w:rStyle w:val="Hyperlink"/>
@@ -5806,7 +6019,7 @@
         </w:rPr>
         <w:t xml:space="preserve">  </w:t>
       </w:r>
-      <w:hyperlink r:id="rId179" w:history="1">
+      <w:hyperlink r:id="rId182" w:history="1">
         <w:r>
           <w:rPr>
             <w:rStyle w:val="Hyperlink"/>
@@ -5839,7 +6052,7 @@
           <w:rtl/>
         </w:rPr>
       </w:pPr>
-      <w:hyperlink r:id="rId180" w:history="1">
+      <w:hyperlink r:id="rId183" w:history="1">
         <w:r>
           <w:rPr>
             <w:rStyle w:val="Hyperlink"/>
@@ -5872,7 +6085,7 @@
         </w:rPr>
         <w:t xml:space="preserve">  </w:t>
       </w:r>
-      <w:hyperlink r:id="rId181" w:history="1">
+      <w:hyperlink r:id="rId184" w:history="1">
         <w:r>
           <w:rPr>
             <w:rStyle w:val="Hyperlink"/>
@@ -5905,7 +6118,7 @@
         </w:rPr>
         <w:t xml:space="preserve">  </w:t>
       </w:r>
-      <w:hyperlink r:id="rId182" w:history="1">
+      <w:hyperlink r:id="rId185" w:history="1">
         <w:r>
           <w:rPr>
             <w:rStyle w:val="Hyperlink"/>
@@ -5938,7 +6151,7 @@
           <w:rtl/>
         </w:rPr>
       </w:pPr>
-      <w:hyperlink r:id="rId183" w:history="1">
+      <w:hyperlink r:id="rId186" w:history="1">
         <w:r>
           <w:rPr>
             <w:rStyle w:val="Hyperlink"/>
@@ -5961,7 +6174,7 @@
         </w:rPr>
         <w:t xml:space="preserve">  </w:t>
       </w:r>
-      <w:hyperlink r:id="rId184" w:history="1">
+      <w:hyperlink r:id="rId187" w:history="1">
         <w:r>
           <w:rPr>
             <w:rStyle w:val="Hyperlink"/>
@@ -5994,7 +6207,7 @@
           <w:rtl/>
         </w:rPr>
       </w:pPr>
-      <w:hyperlink r:id="rId185" w:history="1">
+      <w:hyperlink r:id="rId188" w:history="1">
         <w:r>
           <w:rPr>
             <w:rStyle w:val="Hyperlink"/>
@@ -6028,7 +6241,7 @@
         </w:rPr>
         <w:t xml:space="preserve">  </w:t>
       </w:r>
-      <w:hyperlink r:id="rId186" w:history="1">
+      <w:hyperlink r:id="rId189" w:history="1">
         <w:r>
           <w:rPr>
             <w:rStyle w:val="Hyperlink"/>
@@ -6061,7 +6274,7 @@
           <w:rtl/>
         </w:rPr>
       </w:pPr>
-      <w:hyperlink r:id="rId187" w:history="1">
+      <w:hyperlink r:id="rId190" w:history="1">
         <w:r>
           <w:rPr>
             <w:rStyle w:val="Hyperlink"/>
@@ -6084,7 +6297,7 @@
         </w:rPr>
         <w:t xml:space="preserve">  </w:t>
       </w:r>
-      <w:hyperlink r:id="rId188" w:history="1">
+      <w:hyperlink r:id="rId191" w:history="1">
         <w:r>
           <w:rPr>
             <w:rStyle w:val="Hyperlink"/>
@@ -6117,7 +6330,7 @@
           <w:rtl/>
         </w:rPr>
       </w:pPr>
-      <w:hyperlink r:id="rId189" w:history="1">
+      <w:hyperlink r:id="rId192" w:history="1">
         <w:r>
           <w:rPr>
             <w:rStyle w:val="Hyperlink"/>
@@ -6150,7 +6363,7 @@
           <w:rtl/>
         </w:rPr>
       </w:pPr>
-      <w:hyperlink r:id="rId190" w:history="1">
+      <w:hyperlink r:id="rId193" w:history="1">
         <w:r>
           <w:rPr>
             <w:rStyle w:val="Hyperlink"/>
@@ -6172,7 +6385,7 @@
         </w:rPr>
         <w:t xml:space="preserve">  </w:t>
       </w:r>
-      <w:hyperlink r:id="rId191" w:history="1">
+      <w:hyperlink r:id="rId194" w:history="1">
         <w:r>
           <w:rPr>
             <w:rStyle w:val="Hyperlink"/>
@@ -6195,7 +6408,7 @@
           <w:rtl/>
         </w:rPr>
       </w:pPr>
-      <w:hyperlink r:id="rId192" w:history="1">
+      <w:hyperlink r:id="rId195" w:history="1">
         <w:r>
           <w:rPr>
             <w:rStyle w:val="Hyperlink"/>
@@ -6217,7 +6430,7 @@
         </w:rPr>
         <w:t xml:space="preserve">  </w:t>
       </w:r>
-      <w:hyperlink r:id="rId193" w:history="1">
+      <w:hyperlink r:id="rId196" w:history="1">
         <w:r>
           <w:rPr>
             <w:rStyle w:val="Hyperlink"/>
@@ -6250,7 +6463,7 @@
           <w:rtl/>
         </w:rPr>
       </w:pPr>
-      <w:hyperlink r:id="rId194" w:history="1">
+      <w:hyperlink r:id="rId197" w:history="1">
         <w:r>
           <w:rPr>
             <w:rStyle w:val="Hyperlink"/>
@@ -6273,7 +6486,7 @@
         </w:rPr>
         <w:t xml:space="preserve">  </w:t>
       </w:r>
-      <w:hyperlink r:id="rId195" w:history="1">
+      <w:hyperlink r:id="rId198" w:history="1">
         <w:r>
           <w:rPr>
             <w:rStyle w:val="Hyperlink"/>
@@ -6306,7 +6519,7 @@
           <w:rtl/>
         </w:rPr>
       </w:pPr>
-      <w:hyperlink r:id="rId196" w:history="1">
+      <w:hyperlink r:id="rId199" w:history="1">
         <w:r>
           <w:rPr>
             <w:rStyle w:val="Hyperlink"/>
@@ -6339,7 +6552,7 @@
         </w:rPr>
         <w:t xml:space="preserve">  </w:t>
       </w:r>
-      <w:hyperlink r:id="rId197" w:history="1">
+      <w:hyperlink r:id="rId200" w:history="1">
         <w:r>
           <w:rPr>
             <w:rStyle w:val="Hyperlink"/>
@@ -6362,7 +6575,7 @@
           <w:rtl/>
         </w:rPr>
       </w:pPr>
-      <w:hyperlink r:id="rId198" w:history="1">
+      <w:hyperlink r:id="rId201" w:history="1">
         <w:r>
           <w:rPr>
             <w:rStyle w:val="Hyperlink"/>
@@ -6383,7 +6596,7 @@
         </w:rPr>
         <w:t xml:space="preserve">  </w:t>
       </w:r>
-      <w:hyperlink r:id="rId199" w:history="1">
+      <w:hyperlink r:id="rId202" w:history="1">
         <w:r>
           <w:rPr>
             <w:rStyle w:val="Hyperlink"/>
@@ -6416,7 +6629,7 @@
           <w:rtl/>
         </w:rPr>
       </w:pPr>
-      <w:hyperlink r:id="rId200" w:history="1">
+      <w:hyperlink r:id="rId203" w:history="1">
         <w:r>
           <w:rPr>
             <w:rStyle w:val="Hyperlink"/>
@@ -6448,7 +6661,7 @@
           <w:rtl/>
         </w:rPr>
       </w:pPr>
-      <w:hyperlink r:id="rId201" w:history="1">
+      <w:hyperlink r:id="rId204" w:history="1">
         <w:r>
           <w:rPr>
             <w:rStyle w:val="Hyperlink"/>
@@ -6482,7 +6695,7 @@
         </w:rPr>
         <w:t xml:space="preserve"> </w:t>
       </w:r>
-      <w:hyperlink r:id="rId202" w:history="1">
+      <w:hyperlink r:id="rId205" w:history="1">
         <w:r>
           <w:rPr>
             <w:rStyle w:val="Hyperlink"/>
@@ -6526,7 +6739,7 @@
         </w:rPr>
         <w:t xml:space="preserve"> </w:t>
       </w:r>
-      <w:hyperlink r:id="rId203" w:history="1">
+      <w:hyperlink r:id="rId206" w:history="1">
         <w:r>
           <w:rPr>
             <w:rStyle w:val="Hyperlink"/>
@@ -6549,7 +6762,7 @@
           <w:rtl/>
         </w:rPr>
       </w:pPr>
-      <w:hyperlink r:id="rId204" w:history="1">
+      <w:hyperlink r:id="rId207" w:history="1">
         <w:r>
           <w:rPr>
             <w:rStyle w:val="Hyperlink"/>
@@ -6572,7 +6785,7 @@
           <w:rtl/>
         </w:rPr>
       </w:pPr>
-      <w:hyperlink r:id="rId205" w:history="1">
+      <w:hyperlink r:id="rId208" w:history="1">
         <w:proofErr w:type="spellStart"/>
         <w:r>
           <w:rPr>
@@ -6596,7 +6809,7 @@
         </w:rPr>
         <w:t xml:space="preserve">  </w:t>
       </w:r>
-      <w:hyperlink r:id="rId206" w:history="1">
+      <w:hyperlink r:id="rId209" w:history="1">
         <w:r>
           <w:rPr>
             <w:rStyle w:val="Hyperlink"/>
@@ -6629,7 +6842,7 @@
           <w:rtl/>
         </w:rPr>
       </w:pPr>
-      <w:hyperlink r:id="rId207" w:history="1">
+      <w:hyperlink r:id="rId210" w:history="1">
         <w:proofErr w:type="spellStart"/>
         <w:r>
           <w:rPr>
@@ -6653,7 +6866,7 @@
         </w:rPr>
         <w:t xml:space="preserve">  </w:t>
       </w:r>
-      <w:hyperlink r:id="rId208" w:history="1">
+      <w:hyperlink r:id="rId211" w:history="1">
         <w:r>
           <w:rPr>
             <w:rStyle w:val="Hyperlink"/>
@@ -6838,7 +7051,7 @@
           <w:rtl/>
         </w:rPr>
       </w:pPr>
-      <w:hyperlink r:id="rId209" w:history="1">
+      <w:hyperlink r:id="rId212" w:history="1">
         <w:r>
           <w:rPr>
             <w:rStyle w:val="Hyperlink"/>
@@ -6858,7 +7071,7 @@
         </w:rPr>
         <w:t xml:space="preserve">  </w:t>
       </w:r>
-      <w:hyperlink r:id="rId210" w:history="1">
+      <w:hyperlink r:id="rId213" w:history="1">
         <w:r>
           <w:rPr>
             <w:rStyle w:val="Hyperlink"/>
@@ -6891,7 +7104,7 @@
           <w:rtl/>
         </w:rPr>
       </w:pPr>
-      <w:hyperlink r:id="rId211" w:history="1">
+      <w:hyperlink r:id="rId214" w:history="1">
         <w:r>
           <w:rPr>
             <w:rStyle w:val="Hyperlink"/>
@@ -6922,7 +7135,7 @@
         </w:rPr>
         <w:t xml:space="preserve">  </w:t>
       </w:r>
-      <w:hyperlink r:id="rId212" w:history="1">
+      <w:hyperlink r:id="rId215" w:history="1">
         <w:r>
           <w:rPr>
             <w:rStyle w:val="Hyperlink"/>
@@ -6955,7 +7168,7 @@
           <w:rtl/>
         </w:rPr>
       </w:pPr>
-      <w:hyperlink r:id="rId213" w:history="1">
+      <w:hyperlink r:id="rId216" w:history="1">
         <w:r>
           <w:rPr>
             <w:rStyle w:val="Hyperlink"/>
@@ -6975,7 +7188,7 @@
         </w:rPr>
         <w:t xml:space="preserve">  </w:t>
       </w:r>
-      <w:hyperlink r:id="rId214" w:history="1">
+      <w:hyperlink r:id="rId217" w:history="1">
         <w:r>
           <w:rPr>
             <w:rStyle w:val="Hyperlink"/>
@@ -7008,7 +7221,7 @@
           <w:rtl/>
         </w:rPr>
       </w:pPr>
-      <w:hyperlink r:id="rId215" w:history="1">
+      <w:hyperlink r:id="rId218" w:history="1">
         <w:r>
           <w:rPr>
             <w:rStyle w:val="Hyperlink"/>
@@ -7039,7 +7252,7 @@
         </w:rPr>
         <w:t xml:space="preserve">  </w:t>
       </w:r>
-      <w:hyperlink r:id="rId216" w:history="1">
+      <w:hyperlink r:id="rId219" w:history="1">
         <w:r>
           <w:rPr>
             <w:rStyle w:val="Hyperlink"/>
@@ -7072,7 +7285,7 @@
           <w:rtl/>
         </w:rPr>
       </w:pPr>
-      <w:hyperlink r:id="rId217" w:history="1">
+      <w:hyperlink r:id="rId220" w:history="1">
         <w:r>
           <w:rPr>
             <w:rStyle w:val="Hyperlink"/>
@@ -7103,7 +7316,7 @@
         </w:rPr>
         <w:t xml:space="preserve">  </w:t>
       </w:r>
-      <w:hyperlink r:id="rId218" w:history="1">
+      <w:hyperlink r:id="rId221" w:history="1">
         <w:r>
           <w:rPr>
             <w:rStyle w:val="Hyperlink"/>
@@ -7136,7 +7349,7 @@
           <w:rtl/>
         </w:rPr>
       </w:pPr>
-      <w:hyperlink r:id="rId219" w:history="1">
+      <w:hyperlink r:id="rId222" w:history="1">
         <w:r>
           <w:rPr>
             <w:rStyle w:val="Hyperlink"/>
@@ -7157,7 +7370,7 @@
         </w:rPr>
         <w:t xml:space="preserve">  </w:t>
       </w:r>
-      <w:hyperlink r:id="rId220" w:history="1">
+      <w:hyperlink r:id="rId223" w:history="1">
         <w:r>
           <w:rPr>
             <w:rStyle w:val="Hyperlink"/>
@@ -7188,7 +7401,7 @@
         </w:rPr>
         <w:t xml:space="preserve">  </w:t>
       </w:r>
-      <w:hyperlink r:id="rId221" w:history="1">
+      <w:hyperlink r:id="rId224" w:history="1">
         <w:r>
           <w:rPr>
             <w:rStyle w:val="Hyperlink"/>
@@ -7221,7 +7434,7 @@
           <w:rtl/>
         </w:rPr>
       </w:pPr>
-      <w:hyperlink r:id="rId222" w:history="1">
+      <w:hyperlink r:id="rId225" w:history="1">
         <w:r>
           <w:rPr>
             <w:rStyle w:val="Hyperlink"/>
@@ -7242,7 +7455,7 @@
         </w:rPr>
         <w:t xml:space="preserve">  </w:t>
       </w:r>
-      <w:hyperlink r:id="rId223" w:history="1">
+      <w:hyperlink r:id="rId226" w:history="1">
         <w:r>
           <w:rPr>
             <w:rStyle w:val="Hyperlink"/>
@@ -7275,7 +7488,7 @@
           <w:rtl/>
         </w:rPr>
       </w:pPr>
-      <w:hyperlink r:id="rId224" w:history="1">
+      <w:hyperlink r:id="rId227" w:history="1">
         <w:proofErr w:type="spellStart"/>
         <w:r>
           <w:rPr>
@@ -7297,7 +7510,7 @@
         </w:rPr>
         <w:t xml:space="preserve">  </w:t>
       </w:r>
-      <w:hyperlink r:id="rId225" w:history="1">
+      <w:hyperlink r:id="rId228" w:history="1">
         <w:r>
           <w:rPr>
             <w:rStyle w:val="Hyperlink"/>
@@ -7330,7 +7543,7 @@
           <w:rtl/>
         </w:rPr>
       </w:pPr>
-      <w:hyperlink r:id="rId226" w:history="1">
+      <w:hyperlink r:id="rId229" w:history="1">
         <w:r>
           <w:rPr>
             <w:rStyle w:val="Hyperlink"/>
@@ -7361,7 +7574,7 @@
         </w:rPr>
         <w:t xml:space="preserve">  </w:t>
       </w:r>
-      <w:hyperlink r:id="rId227" w:history="1">
+      <w:hyperlink r:id="rId230" w:history="1">
         <w:r>
           <w:rPr>
             <w:rStyle w:val="Hyperlink"/>
@@ -7394,7 +7607,7 @@
           <w:rtl/>
         </w:rPr>
       </w:pPr>
-      <w:hyperlink r:id="rId228" w:history="1">
+      <w:hyperlink r:id="rId231" w:history="1">
         <w:r>
           <w:rPr>
             <w:rStyle w:val="Hyperlink"/>
@@ -7415,7 +7628,7 @@
         </w:rPr>
         <w:t xml:space="preserve">  </w:t>
       </w:r>
-      <w:hyperlink r:id="rId229" w:history="1">
+      <w:hyperlink r:id="rId232" w:history="1">
         <w:r>
           <w:rPr>
             <w:rStyle w:val="Hyperlink"/>
@@ -7438,7 +7651,7 @@
           <w:rtl/>
         </w:rPr>
       </w:pPr>
-      <w:hyperlink r:id="rId230" w:history="1">
+      <w:hyperlink r:id="rId233" w:history="1">
         <w:r>
           <w:rPr>
             <w:rStyle w:val="Hyperlink"/>
@@ -7461,7 +7674,7 @@
           <w:rtl/>
         </w:rPr>
       </w:pPr>
-      <w:hyperlink r:id="rId231" w:history="1">
+      <w:hyperlink r:id="rId234" w:history="1">
         <w:r>
           <w:rPr>
             <w:rStyle w:val="Hyperlink"/>
@@ -7482,7 +7695,7 @@
         </w:rPr>
         <w:t xml:space="preserve">  </w:t>
       </w:r>
-      <w:hyperlink r:id="rId232" w:history="1">
+      <w:hyperlink r:id="rId235" w:history="1">
         <w:r>
           <w:rPr>
             <w:rStyle w:val="Hyperlink"/>
@@ -7515,7 +7728,7 @@
           <w:rtl/>
         </w:rPr>
       </w:pPr>
-      <w:hyperlink r:id="rId233" w:history="1">
+      <w:hyperlink r:id="rId236" w:history="1">
         <w:r>
           <w:rPr>
             <w:rStyle w:val="Hyperlink"/>
@@ -7535,7 +7748,7 @@
         </w:rPr>
         <w:t xml:space="preserve">  </w:t>
       </w:r>
-      <w:hyperlink r:id="rId234" w:history="1">
+      <w:hyperlink r:id="rId237" w:history="1">
         <w:r>
           <w:rPr>
             <w:rStyle w:val="Hyperlink"/>
@@ -7568,7 +7781,7 @@
           <w:rtl/>
         </w:rPr>
       </w:pPr>
-      <w:hyperlink r:id="rId235" w:history="1">
+      <w:hyperlink r:id="rId238" w:history="1">
         <w:proofErr w:type="spellStart"/>
         <w:r>
           <w:rPr>
@@ -7590,7 +7803,7 @@
         </w:rPr>
         <w:t xml:space="preserve">  </w:t>
       </w:r>
-      <w:hyperlink r:id="rId236" w:history="1">
+      <w:hyperlink r:id="rId239" w:history="1">
         <w:r>
           <w:rPr>
             <w:rStyle w:val="Hyperlink"/>
@@ -7623,7 +7836,7 @@
           <w:rtl/>
         </w:rPr>
       </w:pPr>
-      <w:hyperlink r:id="rId237" w:history="1">
+      <w:hyperlink r:id="rId240" w:history="1">
         <w:proofErr w:type="spellStart"/>
         <w:r>
           <w:rPr>
@@ -7645,7 +7858,7 @@
         </w:rPr>
         <w:t xml:space="preserve">  </w:t>
       </w:r>
-      <w:hyperlink r:id="rId238" w:history="1">
+      <w:hyperlink r:id="rId241" w:history="1">
         <w:r>
           <w:rPr>
             <w:rStyle w:val="Hyperlink"/>
@@ -7678,7 +7891,7 @@
           <w:rtl/>
         </w:rPr>
       </w:pPr>
-      <w:hyperlink r:id="rId239" w:history="1">
+      <w:hyperlink r:id="rId242" w:history="1">
         <w:proofErr w:type="spellStart"/>
         <w:r>
           <w:rPr>
@@ -7700,7 +7913,7 @@
         </w:rPr>
         <w:t xml:space="preserve">  </w:t>
       </w:r>
-      <w:hyperlink r:id="rId240" w:history="1">
+      <w:hyperlink r:id="rId243" w:history="1">
         <w:r>
           <w:rPr>
             <w:rStyle w:val="Hyperlink"/>
@@ -7733,7 +7946,7 @@
           <w:rtl/>
         </w:rPr>
       </w:pPr>
-      <w:hyperlink r:id="rId241" w:history="1">
+      <w:hyperlink r:id="rId244" w:history="1">
         <w:r>
           <w:rPr>
             <w:rStyle w:val="Hyperlink"/>
@@ -7754,7 +7967,7 @@
         </w:rPr>
         <w:t xml:space="preserve">  </w:t>
       </w:r>
-      <w:hyperlink r:id="rId242" w:history="1">
+      <w:hyperlink r:id="rId245" w:history="1">
         <w:r>
           <w:rPr>
             <w:rStyle w:val="Hyperlink"/>
@@ -7787,7 +8000,7 @@
           <w:rtl/>
         </w:rPr>
       </w:pPr>
-      <w:hyperlink r:id="rId243" w:history="1">
+      <w:hyperlink r:id="rId246" w:history="1">
         <w:r>
           <w:rPr>
             <w:rStyle w:val="Hyperlink"/>
@@ -7808,7 +8021,7 @@
         </w:rPr>
         <w:t xml:space="preserve">  </w:t>
       </w:r>
-      <w:hyperlink r:id="rId244" w:history="1">
+      <w:hyperlink r:id="rId247" w:history="1">
         <w:r>
           <w:rPr>
             <w:rStyle w:val="Hyperlink"/>
@@ -7841,7 +8054,7 @@
           <w:rtl/>
         </w:rPr>
       </w:pPr>
-      <w:hyperlink r:id="rId245" w:history="1">
+      <w:hyperlink r:id="rId248" w:history="1">
         <w:proofErr w:type="spellStart"/>
         <w:r>
           <w:rPr>
@@ -7863,7 +8076,7 @@
         </w:rPr>
         <w:t xml:space="preserve">  </w:t>
       </w:r>
-      <w:hyperlink r:id="rId246" w:history="1">
+      <w:hyperlink r:id="rId249" w:history="1">
         <w:r>
           <w:rPr>
             <w:rStyle w:val="Hyperlink"/>
@@ -7896,7 +8109,7 @@
           <w:rtl/>
         </w:rPr>
       </w:pPr>
-      <w:hyperlink r:id="rId247" w:history="1">
+      <w:hyperlink r:id="rId250" w:history="1">
         <w:r>
           <w:rPr>
             <w:rStyle w:val="Hyperlink"/>
@@ -7917,7 +8130,7 @@
         </w:rPr>
         <w:t xml:space="preserve">  </w:t>
       </w:r>
-      <w:hyperlink r:id="rId248" w:history="1">
+      <w:hyperlink r:id="rId251" w:history="1">
         <w:r>
           <w:rPr>
             <w:rStyle w:val="Hyperlink"/>
@@ -7950,7 +8163,7 @@
           <w:rtl/>
         </w:rPr>
       </w:pPr>
-      <w:hyperlink r:id="rId249" w:history="1">
+      <w:hyperlink r:id="rId252" w:history="1">
         <w:r>
           <w:rPr>
             <w:rStyle w:val="Hyperlink"/>
@@ -7983,7 +8196,7 @@
           <w:rtl/>
         </w:rPr>
       </w:pPr>
-      <w:hyperlink r:id="rId250" w:history="1">
+      <w:hyperlink r:id="rId253" w:history="1">
         <w:r>
           <w:rPr>
             <w:rStyle w:val="Hyperlink"/>
@@ -8003,7 +8216,7 @@
         </w:rPr>
         <w:t xml:space="preserve">  </w:t>
       </w:r>
-      <w:hyperlink r:id="rId251" w:history="1">
+      <w:hyperlink r:id="rId254" w:history="1">
         <w:r>
           <w:rPr>
             <w:rStyle w:val="Hyperlink"/>
@@ -8036,7 +8249,7 @@
           <w:rtl/>
         </w:rPr>
       </w:pPr>
-      <w:hyperlink r:id="rId252" w:history="1">
+      <w:hyperlink r:id="rId255" w:history="1">
         <w:r>
           <w:rPr>
             <w:rStyle w:val="Hyperlink"/>
@@ -8067,7 +8280,7 @@
         </w:rPr>
         <w:t xml:space="preserve">  </w:t>
       </w:r>
-      <w:hyperlink r:id="rId253" w:history="1">
+      <w:hyperlink r:id="rId256" w:history="1">
         <w:r>
           <w:rPr>
             <w:rStyle w:val="Hyperlink"/>
@@ -8100,7 +8313,7 @@
           <w:rtl/>
         </w:rPr>
       </w:pPr>
-      <w:hyperlink r:id="rId254" w:history="1">
+      <w:hyperlink r:id="rId257" w:history="1">
         <w:r>
           <w:rPr>
             <w:rStyle w:val="Hyperlink"/>
@@ -8120,7 +8333,7 @@
         </w:rPr>
         <w:t xml:space="preserve">  </w:t>
       </w:r>
-      <w:hyperlink r:id="rId255" w:history="1">
+      <w:hyperlink r:id="rId258" w:history="1">
         <w:r>
           <w:rPr>
             <w:rStyle w:val="Hyperlink"/>
@@ -8153,7 +8366,7 @@
           <w:rtl/>
         </w:rPr>
       </w:pPr>
-      <w:hyperlink r:id="rId256" w:history="1">
+      <w:hyperlink r:id="rId259" w:history="1">
         <w:r>
           <w:rPr>
             <w:rStyle w:val="Hyperlink"/>
@@ -8174,7 +8387,7 @@
         </w:rPr>
         <w:t xml:space="preserve">  </w:t>
       </w:r>
-      <w:hyperlink r:id="rId257" w:history="1">
+      <w:hyperlink r:id="rId260" w:history="1">
         <w:r>
           <w:rPr>
             <w:rStyle w:val="Hyperlink"/>
@@ -8207,7 +8420,7 @@
           <w:rtl/>
         </w:rPr>
       </w:pPr>
-      <w:hyperlink r:id="rId258" w:history="1">
+      <w:hyperlink r:id="rId261" w:history="1">
         <w:r>
           <w:rPr>
             <w:rStyle w:val="Hyperlink"/>
@@ -8227,7 +8440,7 @@
         </w:rPr>
         <w:t xml:space="preserve">  </w:t>
       </w:r>
-      <w:hyperlink r:id="rId259" w:history="1">
+      <w:hyperlink r:id="rId262" w:history="1">
         <w:r>
           <w:rPr>
             <w:rStyle w:val="Hyperlink"/>
@@ -8250,7 +8463,7 @@
           <w:rtl/>
         </w:rPr>
       </w:pPr>
-      <w:hyperlink r:id="rId260" w:history="1">
+      <w:hyperlink r:id="rId263" w:history="1">
         <w:r>
           <w:rPr>
             <w:rStyle w:val="Hyperlink"/>
@@ -8270,7 +8483,7 @@
         </w:rPr>
         <w:t xml:space="preserve">  </w:t>
       </w:r>
-      <w:hyperlink r:id="rId261" w:history="1">
+      <w:hyperlink r:id="rId264" w:history="1">
         <w:r>
           <w:rPr>
             <w:rStyle w:val="Hyperlink"/>
@@ -8303,7 +8516,7 @@
           <w:rtl/>
         </w:rPr>
       </w:pPr>
-      <w:hyperlink r:id="rId262" w:history="1">
+      <w:hyperlink r:id="rId265" w:history="1">
         <w:r>
           <w:rPr>
             <w:rStyle w:val="Hyperlink"/>
@@ -8335,7 +8548,7 @@
           <w:rtl/>
         </w:rPr>
       </w:pPr>
-      <w:hyperlink r:id="rId263" w:history="1">
+      <w:hyperlink r:id="rId266" w:history="1">
         <w:r>
           <w:rPr>
             <w:rStyle w:val="Hyperlink"/>
@@ -8355,7 +8568,7 @@
         </w:rPr>
         <w:t xml:space="preserve">  </w:t>
       </w:r>
-      <w:hyperlink r:id="rId264" w:history="1">
+      <w:hyperlink r:id="rId267" w:history="1">
         <w:r>
           <w:rPr>
             <w:rStyle w:val="Hyperlink"/>
@@ -8388,7 +8601,7 @@
           <w:rtl/>
         </w:rPr>
       </w:pPr>
-      <w:hyperlink r:id="rId265" w:history="1">
+      <w:hyperlink r:id="rId268" w:history="1">
         <w:r>
           <w:rPr>
             <w:rStyle w:val="Hyperlink"/>
@@ -8419,7 +8632,7 @@
         </w:rPr>
         <w:t xml:space="preserve">  </w:t>
       </w:r>
-      <w:hyperlink r:id="rId266" w:history="1">
+      <w:hyperlink r:id="rId269" w:history="1">
         <w:r>
           <w:rPr>
             <w:rStyle w:val="Hyperlink"/>
@@ -8462,7 +8675,7 @@
           <w:rtl/>
         </w:rPr>
       </w:pPr>
-      <w:hyperlink r:id="rId267" w:history="1">
+      <w:hyperlink r:id="rId270" w:history="1">
         <w:r>
           <w:rPr>
             <w:rStyle w:val="Hyperlink"/>
@@ -8485,7 +8698,7 @@
         </w:rPr>
         <w:t xml:space="preserve">  </w:t>
       </w:r>
-      <w:hyperlink r:id="rId268" w:history="1">
+      <w:hyperlink r:id="rId271" w:history="1">
         <w:r>
           <w:rPr>
             <w:rStyle w:val="Hyperlink"/>
@@ -8508,7 +8721,7 @@
           <w:rtl/>
         </w:rPr>
       </w:pPr>
-      <w:hyperlink r:id="rId269" w:history="1">
+      <w:hyperlink r:id="rId272" w:history="1">
         <w:r>
           <w:rPr>
             <w:rStyle w:val="Hyperlink"/>
@@ -8531,7 +8744,7 @@
         </w:rPr>
         <w:t xml:space="preserve">  </w:t>
       </w:r>
-      <w:hyperlink r:id="rId270" w:history="1">
+      <w:hyperlink r:id="rId273" w:history="1">
         <w:r>
           <w:rPr>
             <w:rStyle w:val="Hyperlink"/>
@@ -8564,7 +8777,7 @@
           <w:rtl/>
         </w:rPr>
       </w:pPr>
-      <w:hyperlink r:id="rId271" w:history="1">
+      <w:hyperlink r:id="rId274" w:history="1">
         <w:r>
           <w:rPr>
             <w:rStyle w:val="Hyperlink"/>
@@ -8586,7 +8799,7 @@
         </w:rPr>
         <w:t xml:space="preserve">  </w:t>
       </w:r>
-      <w:hyperlink r:id="rId272" w:history="1">
+      <w:hyperlink r:id="rId275" w:history="1">
         <w:r>
           <w:rPr>
             <w:rStyle w:val="Hyperlink"/>
@@ -8651,7 +8864,7 @@
           <w:rtl/>
         </w:rPr>
       </w:pPr>
-      <w:hyperlink r:id="rId273" w:history="1">
+      <w:hyperlink r:id="rId276" w:history="1">
         <w:r>
           <w:rPr>
             <w:rStyle w:val="Hyperlink"/>
@@ -8674,7 +8887,7 @@
         </w:rPr>
         <w:t xml:space="preserve">  </w:t>
       </w:r>
-      <w:hyperlink r:id="rId274" w:history="1">
+      <w:hyperlink r:id="rId277" w:history="1">
         <w:r>
           <w:rPr>
             <w:rStyle w:val="Hyperlink"/>
@@ -8707,7 +8920,7 @@
           <w:rtl/>
         </w:rPr>
       </w:pPr>
-      <w:hyperlink r:id="rId275" w:history="1">
+      <w:hyperlink r:id="rId278" w:history="1">
         <w:proofErr w:type="spellStart"/>
         <w:r>
           <w:rPr>
@@ -8737,7 +8950,7 @@
         </w:rPr>
         <w:t xml:space="preserve">  </w:t>
       </w:r>
-      <w:hyperlink r:id="rId276" w:history="1">
+      <w:hyperlink r:id="rId279" w:history="1">
         <w:r>
           <w:rPr>
             <w:rStyle w:val="Hyperlink"/>
@@ -8760,7 +8973,7 @@
           <w:rtl/>
         </w:rPr>
       </w:pPr>
-      <w:hyperlink r:id="rId277" w:history="1">
+      <w:hyperlink r:id="rId280" w:history="1">
         <w:proofErr w:type="spellStart"/>
         <w:r>
           <w:rPr>
@@ -8782,7 +8995,7 @@
         </w:rPr>
         <w:t xml:space="preserve">  </w:t>
       </w:r>
-      <w:hyperlink r:id="rId278" w:history="1">
+      <w:hyperlink r:id="rId281" w:history="1">
         <w:r>
           <w:rPr>
             <w:rStyle w:val="Hyperlink"/>
@@ -8792,86 +9005,6 @@
             <w:rtl/>
           </w:rPr>
           <w:t>דף פייסבוק</w:t>
-        </w:r>
-      </w:hyperlink>
-    </w:p>
-    <w:p>
-      <w:pPr>
-        <w:rPr>
-          <w:rFonts w:asciiTheme="minorBidi" w:hAnsiTheme="minorBidi"/>
-          <w:b/>
-          <w:bCs/>
-          <w:u w:val="single"/>
-          <w:rtl/>
-        </w:rPr>
-      </w:pPr>
-      <w:hyperlink r:id="rId279" w:history="1">
-        <w:proofErr w:type="spellStart"/>
-        <w:r>
-          <w:rPr>
-            <w:rStyle w:val="Hyperlink"/>
-            <w:rFonts w:asciiTheme="minorBidi" w:hAnsiTheme="minorBidi"/>
-            <w:b/>
-            <w:bCs/>
-          </w:rPr>
-          <w:t>JobNet</w:t>
-        </w:r>
-        <w:proofErr w:type="spellEnd"/>
-      </w:hyperlink>
-      <w:r>
-        <w:rPr>
-          <w:rFonts w:asciiTheme="minorBidi" w:hAnsiTheme="minorBidi" w:hint="cs"/>
-          <w:b/>
-          <w:bCs/>
-          <w:color w:val="FFFFFF" w:themeColor="background1"/>
-          <w:u w:val="single"/>
-          <w:rtl/>
-        </w:rPr>
-        <w:t xml:space="preserve">  </w:t>
-      </w:r>
-      <w:hyperlink r:id="rId280" w:history="1">
-        <w:r>
-          <w:rPr>
-            <w:rStyle w:val="Hyperlink"/>
-            <w:rFonts w:asciiTheme="minorBidi" w:hAnsiTheme="minorBidi" w:hint="cs"/>
-            <w:b/>
-            <w:bCs/>
-            <w:rtl/>
-          </w:rPr>
-          <w:t>דף</w:t>
-        </w:r>
-        <w:r>
-          <w:rPr>
-            <w:rStyle w:val="Hyperlink"/>
-            <w:rFonts w:asciiTheme="minorBidi" w:hAnsiTheme="minorBidi"/>
-            <w:b/>
-            <w:bCs/>
-            <w:rtl/>
-          </w:rPr>
-          <w:t xml:space="preserve"> פייסבוק</w:t>
-        </w:r>
-      </w:hyperlink>
-      <w:r>
-        <w:rPr>
-          <w:rFonts w:asciiTheme="minorBidi" w:hAnsiTheme="minorBidi" w:hint="cs"/>
-          <w:b/>
-          <w:bCs/>
-          <w:color w:val="FFFFFF" w:themeColor="background1"/>
-          <w:u w:val="single"/>
-          <w:rtl/>
-        </w:rPr>
-        <w:t xml:space="preserve">  </w:t>
-      </w:r>
-      <w:hyperlink r:id="rId281" w:history="1">
-        <w:r>
-          <w:rPr>
-            <w:rStyle w:val="Hyperlink"/>
-            <w:rFonts w:asciiTheme="minorBidi" w:hAnsiTheme="minorBidi" w:hint="cs"/>
-            <w:b/>
-            <w:bCs/>
-            <w:rtl/>
-          </w:rPr>
-          <w:t>לינקדאין</w:t>
         </w:r>
       </w:hyperlink>
     </w:p>
@@ -8894,6 +9027,86 @@
             <w:b/>
             <w:bCs/>
           </w:rPr>
+          <w:t>JobNet</w:t>
+        </w:r>
+        <w:proofErr w:type="spellEnd"/>
+      </w:hyperlink>
+      <w:r>
+        <w:rPr>
+          <w:rFonts w:asciiTheme="minorBidi" w:hAnsiTheme="minorBidi" w:hint="cs"/>
+          <w:b/>
+          <w:bCs/>
+          <w:color w:val="FFFFFF" w:themeColor="background1"/>
+          <w:u w:val="single"/>
+          <w:rtl/>
+        </w:rPr>
+        <w:t xml:space="preserve">  </w:t>
+      </w:r>
+      <w:hyperlink r:id="rId283" w:history="1">
+        <w:r>
+          <w:rPr>
+            <w:rStyle w:val="Hyperlink"/>
+            <w:rFonts w:asciiTheme="minorBidi" w:hAnsiTheme="minorBidi" w:hint="cs"/>
+            <w:b/>
+            <w:bCs/>
+            <w:rtl/>
+          </w:rPr>
+          <w:t>דף</w:t>
+        </w:r>
+        <w:r>
+          <w:rPr>
+            <w:rStyle w:val="Hyperlink"/>
+            <w:rFonts w:asciiTheme="minorBidi" w:hAnsiTheme="minorBidi"/>
+            <w:b/>
+            <w:bCs/>
+            <w:rtl/>
+          </w:rPr>
+          <w:t xml:space="preserve"> פייסבוק</w:t>
+        </w:r>
+      </w:hyperlink>
+      <w:r>
+        <w:rPr>
+          <w:rFonts w:asciiTheme="minorBidi" w:hAnsiTheme="minorBidi" w:hint="cs"/>
+          <w:b/>
+          <w:bCs/>
+          <w:color w:val="FFFFFF" w:themeColor="background1"/>
+          <w:u w:val="single"/>
+          <w:rtl/>
+        </w:rPr>
+        <w:t xml:space="preserve">  </w:t>
+      </w:r>
+      <w:hyperlink r:id="rId284" w:history="1">
+        <w:r>
+          <w:rPr>
+            <w:rStyle w:val="Hyperlink"/>
+            <w:rFonts w:asciiTheme="minorBidi" w:hAnsiTheme="minorBidi" w:hint="cs"/>
+            <w:b/>
+            <w:bCs/>
+            <w:rtl/>
+          </w:rPr>
+          <w:t>לינקדאין</w:t>
+        </w:r>
+      </w:hyperlink>
+    </w:p>
+    <w:p>
+      <w:pPr>
+        <w:rPr>
+          <w:rFonts w:asciiTheme="minorBidi" w:hAnsiTheme="minorBidi"/>
+          <w:b/>
+          <w:bCs/>
+          <w:u w:val="single"/>
+          <w:rtl/>
+        </w:rPr>
+      </w:pPr>
+      <w:hyperlink r:id="rId285" w:history="1">
+        <w:proofErr w:type="spellStart"/>
+        <w:r>
+          <w:rPr>
+            <w:rStyle w:val="Hyperlink"/>
+            <w:rFonts w:asciiTheme="minorBidi" w:hAnsiTheme="minorBidi"/>
+            <w:b/>
+            <w:bCs/>
+          </w:rPr>
           <w:t>JobMaster</w:t>
         </w:r>
         <w:proofErr w:type="spellEnd"/>
@@ -8907,7 +9120,7 @@
         </w:rPr>
         <w:t xml:space="preserve">  </w:t>
       </w:r>
-      <w:hyperlink r:id="rId283" w:history="1">
+      <w:hyperlink r:id="rId286" w:history="1">
         <w:r>
           <w:rPr>
             <w:rStyle w:val="Hyperlink"/>
@@ -8940,7 +9153,7 @@
           <w:rtl/>
         </w:rPr>
       </w:pPr>
-      <w:hyperlink r:id="rId284" w:history="1">
+      <w:hyperlink r:id="rId287" w:history="1">
         <w:r>
           <w:rPr>
             <w:rStyle w:val="Hyperlink"/>
@@ -8961,7 +9174,7 @@
         </w:rPr>
         <w:t xml:space="preserve">  </w:t>
       </w:r>
-      <w:hyperlink r:id="rId285" w:history="1">
+      <w:hyperlink r:id="rId288" w:history="1">
         <w:r>
           <w:rPr>
             <w:rStyle w:val="Hyperlink"/>
@@ -8994,7 +9207,7 @@
           <w:rtl/>
         </w:rPr>
       </w:pPr>
-      <w:hyperlink r:id="rId286" w:history="1">
+      <w:hyperlink r:id="rId289" w:history="1">
         <w:proofErr w:type="spellStart"/>
         <w:r>
           <w:rPr>
@@ -9019,7 +9232,7 @@
           <w:rtl/>
         </w:rPr>
       </w:pPr>
-      <w:hyperlink r:id="rId287" w:history="1">
+      <w:hyperlink r:id="rId290" w:history="1">
         <w:proofErr w:type="spellStart"/>
         <w:r>
           <w:rPr>
@@ -9043,7 +9256,7 @@
         </w:rPr>
         <w:t xml:space="preserve">  </w:t>
       </w:r>
-      <w:hyperlink r:id="rId288" w:history="1">
+      <w:hyperlink r:id="rId291" w:history="1">
         <w:r>
           <w:rPr>
             <w:rStyle w:val="Hyperlink"/>
@@ -9077,7 +9290,7 @@
           <w:rtl/>
         </w:rPr>
       </w:pPr>
-      <w:hyperlink r:id="rId289" w:history="1">
+      <w:hyperlink r:id="rId292" w:history="1">
         <w:r>
           <w:rPr>
             <w:rStyle w:val="Hyperlink"/>
@@ -9099,7 +9312,7 @@
         </w:rPr>
         <w:t xml:space="preserve">  </w:t>
       </w:r>
-      <w:hyperlink r:id="rId290" w:history="1">
+      <w:hyperlink r:id="rId293" w:history="1">
         <w:r>
           <w:rPr>
             <w:rStyle w:val="Hyperlink"/>
@@ -9131,7 +9344,7 @@
           <w:bCs/>
         </w:rPr>
       </w:pPr>
-      <w:hyperlink r:id="rId291" w:history="1">
+      <w:hyperlink r:id="rId294" w:history="1">
         <w:r>
           <w:rPr>
             <w:rStyle w:val="Hyperlink"/>
@@ -9164,7 +9377,7 @@
         </w:rPr>
         <w:t xml:space="preserve">  </w:t>
       </w:r>
-      <w:hyperlink r:id="rId292" w:history="1">
+      <w:hyperlink r:id="rId295" w:history="1">
         <w:r>
           <w:rPr>
             <w:rStyle w:val="Hyperlink"/>
@@ -9197,7 +9410,7 @@
           <w:rtl/>
         </w:rPr>
       </w:pPr>
-      <w:hyperlink r:id="rId293" w:history="1">
+      <w:hyperlink r:id="rId296" w:history="1">
         <w:r>
           <w:rPr>
             <w:rStyle w:val="Hyperlink"/>
@@ -9230,7 +9443,7 @@
         </w:rPr>
         <w:t xml:space="preserve"> </w:t>
       </w:r>
-      <w:hyperlink r:id="rId294" w:history="1">
+      <w:hyperlink r:id="rId297" w:history="1">
         <w:r>
           <w:rPr>
             <w:rStyle w:val="Hyperlink"/>
@@ -9263,7 +9476,7 @@
           <w:rtl/>
         </w:rPr>
       </w:pPr>
-      <w:hyperlink r:id="rId295" w:history="1">
+      <w:hyperlink r:id="rId298" w:history="1">
         <w:r>
           <w:rPr>
             <w:rStyle w:val="Hyperlink"/>
@@ -9286,7 +9499,7 @@
         </w:rPr>
         <w:t xml:space="preserve">  </w:t>
       </w:r>
-      <w:hyperlink r:id="rId296" w:history="1">
+      <w:hyperlink r:id="rId299" w:history="1">
         <w:r>
           <w:rPr>
             <w:rStyle w:val="Hyperlink"/>
@@ -9325,6 +9538,7 @@
           <w:bCs/>
           <w:rtl/>
         </w:rPr>
+        <w:lastRenderedPageBreak/>
         <w:t>-------------------------------------------</w:t>
       </w:r>
     </w:p>
@@ -9338,7 +9552,7 @@
           <w:rtl/>
         </w:rPr>
       </w:pPr>
-      <w:hyperlink r:id="rId297" w:history="1">
+      <w:hyperlink r:id="rId300" w:history="1">
         <w:proofErr w:type="gramStart"/>
         <w:r>
           <w:rPr>
@@ -9362,7 +9576,7 @@
           <w:rtl/>
         </w:rPr>
       </w:pPr>
-      <w:hyperlink r:id="rId298" w:history="1">
+      <w:hyperlink r:id="rId301" w:history="1">
         <w:proofErr w:type="spellStart"/>
         <w:proofErr w:type="gramStart"/>
         <w:r>
@@ -9407,7 +9621,7 @@
           <w:rtl/>
         </w:rPr>
       </w:pPr>
-      <w:hyperlink r:id="rId299" w:history="1">
+      <w:hyperlink r:id="rId302" w:history="1">
         <w:r>
           <w:rPr>
             <w:rStyle w:val="Hyperlink"/>
@@ -9430,7 +9644,7 @@
         </w:rPr>
         <w:t xml:space="preserve">  </w:t>
       </w:r>
-      <w:hyperlink r:id="rId300" w:history="1">
+      <w:hyperlink r:id="rId303" w:history="1">
         <w:r>
           <w:rPr>
             <w:rStyle w:val="Hyperlink"/>
@@ -9463,7 +9677,7 @@
           <w:rtl/>
         </w:rPr>
       </w:pPr>
-      <w:hyperlink r:id="rId301" w:history="1">
+      <w:hyperlink r:id="rId304" w:history="1">
         <w:r>
           <w:rPr>
             <w:rStyle w:val="Hyperlink"/>
@@ -9487,7 +9701,7 @@
           <w:rtl/>
         </w:rPr>
       </w:pPr>
-      <w:hyperlink r:id="rId302" w:history="1">
+      <w:hyperlink r:id="rId305" w:history="1">
         <w:r>
           <w:rPr>
             <w:rStyle w:val="Hyperlink"/>
@@ -9509,7 +9723,7 @@
         </w:rPr>
         <w:t xml:space="preserve"> </w:t>
       </w:r>
-      <w:hyperlink r:id="rId303" w:history="1">
+      <w:hyperlink r:id="rId306" w:history="1">
         <w:r>
           <w:rPr>
             <w:rStyle w:val="Hyperlink"/>
@@ -9557,7 +9771,7 @@
     <w:p>
       <w:pPr>
         <w:rPr>
-          <w:rFonts w:asciiTheme="minorBidi" w:hAnsiTheme="minorBidi" w:hint="cs"/>
+          <w:rFonts w:asciiTheme="minorBidi" w:hAnsiTheme="minorBidi"/>
           <w:b/>
           <w:bCs/>
           <w:u w:val="single"/>
@@ -9596,7 +9810,7 @@
           <w:rtl/>
         </w:rPr>
       </w:pPr>
-      <w:hyperlink r:id="rId304" w:history="1">
+      <w:hyperlink r:id="rId307" w:history="1">
         <w:r>
           <w:rPr>
             <w:rStyle w:val="Hyperlink"/>
@@ -9616,7 +9830,7 @@
         </w:rPr>
         <w:t xml:space="preserve">  </w:t>
       </w:r>
-      <w:hyperlink r:id="rId305" w:history="1">
+      <w:hyperlink r:id="rId308" w:history="1">
         <w:r>
           <w:rPr>
             <w:rStyle w:val="Hyperlink"/>
@@ -9649,7 +9863,7 @@
           <w:rtl/>
         </w:rPr>
       </w:pPr>
-      <w:hyperlink r:id="rId306" w:history="1">
+      <w:hyperlink r:id="rId309" w:history="1">
         <w:r>
           <w:rPr>
             <w:rStyle w:val="Hyperlink"/>
@@ -9669,7 +9883,7 @@
         </w:rPr>
         <w:t xml:space="preserve">  </w:t>
       </w:r>
-      <w:hyperlink r:id="rId307" w:history="1">
+      <w:hyperlink r:id="rId310" w:history="1">
         <w:r>
           <w:rPr>
             <w:rStyle w:val="Hyperlink"/>
@@ -9714,14 +9928,14 @@
     <w:p>
       <w:pPr>
         <w:rPr>
-          <w:rFonts w:asciiTheme="minorBidi" w:hAnsiTheme="minorBidi" w:hint="cs"/>
-          <w:b/>
-          <w:bCs/>
-          <w:u w:val="single"/>
-          <w:rtl/>
-        </w:rPr>
-      </w:pPr>
-      <w:hyperlink r:id="rId308" w:history="1">
+          <w:rFonts w:asciiTheme="minorBidi" w:hAnsiTheme="minorBidi"/>
+          <w:b/>
+          <w:bCs/>
+          <w:u w:val="single"/>
+          <w:rtl/>
+        </w:rPr>
+      </w:pPr>
+      <w:hyperlink r:id="rId311" w:history="1">
         <w:r>
           <w:rPr>
             <w:rStyle w:val="Hyperlink"/>
@@ -9754,7 +9968,7 @@
         </w:rPr>
         <w:t xml:space="preserve">  </w:t>
       </w:r>
-      <w:hyperlink r:id="rId309" w:history="1">
+      <w:hyperlink r:id="rId312" w:history="1">
         <w:r>
           <w:rPr>
             <w:rStyle w:val="Hyperlink"/>
@@ -9819,7 +10033,7 @@
           <w:rtl/>
         </w:rPr>
       </w:pPr>
-      <w:hyperlink r:id="rId310" w:history="1">
+      <w:hyperlink r:id="rId313" w:history="1">
         <w:r>
           <w:rPr>
             <w:rStyle w:val="Hyperlink"/>
@@ -9850,7 +10064,7 @@
         </w:rPr>
         <w:t xml:space="preserve">  </w:t>
       </w:r>
-      <w:hyperlink r:id="rId311" w:history="1">
+      <w:hyperlink r:id="rId314" w:history="1">
         <w:r>
           <w:rPr>
             <w:rStyle w:val="Hyperlink"/>
@@ -9873,7 +10087,7 @@
           <w:rtl/>
         </w:rPr>
       </w:pPr>
-      <w:hyperlink r:id="rId312" w:history="1">
+      <w:hyperlink r:id="rId315" w:history="1">
         <w:r>
           <w:rPr>
             <w:rStyle w:val="Hyperlink"/>
@@ -9896,7 +10110,7 @@
         </w:rPr>
         <w:t xml:space="preserve">  </w:t>
       </w:r>
-      <w:hyperlink r:id="rId313" w:history="1">
+      <w:hyperlink r:id="rId316" w:history="1">
         <w:r>
           <w:rPr>
             <w:rStyle w:val="Hyperlink"/>
@@ -9929,7 +10143,7 @@
           <w:rtl/>
         </w:rPr>
       </w:pPr>
-      <w:hyperlink r:id="rId314" w:history="1">
+      <w:hyperlink r:id="rId317" w:history="1">
         <w:r>
           <w:rPr>
             <w:rStyle w:val="Hyperlink"/>
@@ -9951,7 +10165,7 @@
         </w:rPr>
         <w:t xml:space="preserve">  </w:t>
       </w:r>
-      <w:hyperlink r:id="rId315" w:history="1">
+      <w:hyperlink r:id="rId318" w:history="1">
         <w:r>
           <w:rPr>
             <w:rStyle w:val="Hyperlink"/>
@@ -10002,7 +10216,7 @@
           <w:rtl/>
         </w:rPr>
       </w:pPr>
-      <w:hyperlink r:id="rId316" w:history="1">
+      <w:hyperlink r:id="rId319" w:history="1">
         <w:r>
           <w:rPr>
             <w:rStyle w:val="Hyperlink"/>
@@ -10044,7 +10258,7 @@
           <w:rtl/>
         </w:rPr>
       </w:pPr>
-      <w:hyperlink r:id="rId317" w:history="1">
+      <w:hyperlink r:id="rId320" w:history="1">
         <w:r>
           <w:rPr>
             <w:rStyle w:val="Hyperlink"/>
@@ -10067,8 +10281,8 @@
           <w:rtl/>
         </w:rPr>
       </w:pPr>
-      <w:hyperlink r:id="rId318" w:history="1"/>
-      <w:hyperlink r:id="rId319" w:history="1">
+      <w:hyperlink r:id="rId321" w:history="1"/>
+      <w:hyperlink r:id="rId322" w:history="1">
         <w:r>
           <w:rPr>
             <w:rStyle w:val="Hyperlink"/>
@@ -10101,7 +10315,7 @@
           <w:rtl/>
         </w:rPr>
       </w:pPr>
-      <w:hyperlink r:id="rId320" w:history="1">
+      <w:hyperlink r:id="rId323" w:history="1">
         <w:r>
           <w:rPr>
             <w:rStyle w:val="Hyperlink"/>
@@ -10122,7 +10336,7 @@
         </w:rPr>
         <w:t xml:space="preserve">  </w:t>
       </w:r>
-      <w:hyperlink r:id="rId321" w:history="1">
+      <w:hyperlink r:id="rId324" w:history="1">
         <w:r>
           <w:rPr>
             <w:rStyle w:val="Hyperlink"/>
@@ -10145,7 +10359,7 @@
           <w:rtl/>
         </w:rPr>
       </w:pPr>
-      <w:hyperlink r:id="rId322" w:history="1">
+      <w:hyperlink r:id="rId325" w:history="1">
         <w:r>
           <w:rPr>
             <w:rStyle w:val="Hyperlink"/>
@@ -10187,7 +10401,7 @@
           <w:rtl/>
         </w:rPr>
       </w:pPr>
-      <w:hyperlink r:id="rId323" w:history="1">
+      <w:hyperlink r:id="rId326" w:history="1">
         <w:r>
           <w:rPr>
             <w:rStyle w:val="Hyperlink"/>
@@ -10220,7 +10434,7 @@
           <w:rtl/>
         </w:rPr>
       </w:pPr>
-      <w:hyperlink r:id="rId324" w:history="1">
+      <w:hyperlink r:id="rId327" w:history="1">
         <w:r>
           <w:rPr>
             <w:rStyle w:val="Hyperlink"/>
@@ -10262,7 +10476,7 @@
           <w:rtl/>
         </w:rPr>
       </w:pPr>
-      <w:hyperlink r:id="rId325" w:history="1">
+      <w:hyperlink r:id="rId328" w:history="1">
         <w:r>
           <w:rPr>
             <w:rStyle w:val="Hyperlink"/>
@@ -10316,7 +10530,7 @@
           <w:rtl/>
         </w:rPr>
       </w:pPr>
-      <w:hyperlink r:id="rId326" w:history="1">
+      <w:hyperlink r:id="rId329" w:history="1">
         <w:r>
           <w:rPr>
             <w:rStyle w:val="Hyperlink"/>
@@ -10339,7 +10553,7 @@
           <w:rtl/>
         </w:rPr>
       </w:pPr>
-      <w:hyperlink r:id="rId327" w:history="1">
+      <w:hyperlink r:id="rId330" w:history="1">
         <w:r>
           <w:rPr>
             <w:rStyle w:val="Hyperlink"/>
@@ -10362,7 +10576,7 @@
           <w:rtl/>
         </w:rPr>
       </w:pPr>
-      <w:hyperlink r:id="rId328" w:history="1">
+      <w:hyperlink r:id="rId331" w:history="1">
         <w:r>
           <w:rPr>
             <w:rStyle w:val="Hyperlink"/>
@@ -10385,7 +10599,7 @@
           <w:rtl/>
         </w:rPr>
       </w:pPr>
-      <w:hyperlink r:id="rId329" w:history="1">
+      <w:hyperlink r:id="rId332" w:history="1">
         <w:r>
           <w:rPr>
             <w:rStyle w:val="Hyperlink"/>
@@ -10408,7 +10622,7 @@
           <w:rtl/>
         </w:rPr>
       </w:pPr>
-      <w:hyperlink r:id="rId330" w:history="1">
+      <w:hyperlink r:id="rId333" w:history="1">
         <w:r>
           <w:rPr>
             <w:rStyle w:val="Hyperlink"/>
@@ -10431,7 +10645,7 @@
         </w:rPr>
         <w:t xml:space="preserve">  </w:t>
       </w:r>
-      <w:hyperlink r:id="rId331" w:history="1">
+      <w:hyperlink r:id="rId334" w:history="1">
         <w:r>
           <w:rPr>
             <w:rStyle w:val="Hyperlink"/>
@@ -10458,13 +10672,13 @@
       <w:pPr>
         <w:rPr>
           <w:rStyle w:val="Hyperlink"/>
-          <w:rFonts w:asciiTheme="minorBidi" w:hAnsiTheme="minorBidi" w:hint="cs"/>
-          <w:b/>
-          <w:bCs/>
-          <w:rtl/>
-        </w:rPr>
-      </w:pPr>
-      <w:hyperlink r:id="rId332" w:history="1">
+          <w:rFonts w:asciiTheme="minorBidi" w:hAnsiTheme="minorBidi"/>
+          <w:b/>
+          <w:bCs/>
+          <w:rtl/>
+        </w:rPr>
+      </w:pPr>
+      <w:hyperlink r:id="rId335" w:history="1">
         <w:r>
           <w:rPr>
             <w:rStyle w:val="Hyperlink"/>
@@ -10487,7 +10701,7 @@
           <w:rtl/>
         </w:rPr>
       </w:pPr>
-      <w:hyperlink r:id="rId333" w:history="1">
+      <w:hyperlink r:id="rId336" w:history="1">
         <w:r>
           <w:rPr>
             <w:rStyle w:val="Hyperlink"/>
@@ -10510,7 +10724,7 @@
           <w:rtl/>
         </w:rPr>
       </w:pPr>
-      <w:hyperlink r:id="rId334" w:history="1">
+      <w:hyperlink r:id="rId337" w:history="1">
         <w:r>
           <w:rPr>
             <w:rStyle w:val="Hyperlink"/>
@@ -10533,7 +10747,7 @@
           <w:rtl/>
         </w:rPr>
       </w:pPr>
-      <w:hyperlink r:id="rId335" w:history="1">
+      <w:hyperlink r:id="rId338" w:history="1">
         <w:r>
           <w:rPr>
             <w:rStyle w:val="Hyperlink"/>
@@ -10609,7 +10823,7 @@
           <w:rtl/>
         </w:rPr>
       </w:pPr>
-      <w:hyperlink r:id="rId336" w:history="1">
+      <w:hyperlink r:id="rId339" w:history="1">
         <w:r>
           <w:rPr>
             <w:rStyle w:val="Hyperlink"/>
@@ -10632,7 +10846,7 @@
         </w:rPr>
         <w:t xml:space="preserve">  </w:t>
       </w:r>
-      <w:hyperlink r:id="rId337" w:history="1">
+      <w:hyperlink r:id="rId340" w:history="1">
         <w:r>
           <w:rPr>
             <w:rStyle w:val="Hyperlink"/>
@@ -10655,7 +10869,7 @@
         </w:rPr>
         <w:t xml:space="preserve">  </w:t>
       </w:r>
-      <w:hyperlink r:id="rId338" w:history="1">
+      <w:hyperlink r:id="rId341" w:history="1">
         <w:r>
           <w:rPr>
             <w:rStyle w:val="Hyperlink"/>
@@ -10688,7 +10902,7 @@
           <w:rtl/>
         </w:rPr>
       </w:pPr>
-      <w:hyperlink r:id="rId339" w:history="1">
+      <w:hyperlink r:id="rId342" w:history="1">
         <w:r>
           <w:rPr>
             <w:rStyle w:val="Hyperlink"/>
@@ -10711,7 +10925,7 @@
         </w:rPr>
         <w:t xml:space="preserve">  </w:t>
       </w:r>
-      <w:hyperlink r:id="rId340" w:history="1">
+      <w:hyperlink r:id="rId343" w:history="1">
         <w:r>
           <w:rPr>
             <w:rStyle w:val="Hyperlink"/>
@@ -10744,7 +10958,7 @@
           <w:rtl/>
         </w:rPr>
       </w:pPr>
-      <w:hyperlink r:id="rId341" w:history="1">
+      <w:hyperlink r:id="rId344" w:history="1">
         <w:r>
           <w:rPr>
             <w:rStyle w:val="Hyperlink"/>
@@ -10767,7 +10981,7 @@
         </w:rPr>
         <w:t xml:space="preserve">  </w:t>
       </w:r>
-      <w:hyperlink r:id="rId342" w:history="1">
+      <w:hyperlink r:id="rId345" w:history="1">
         <w:r>
           <w:rPr>
             <w:rStyle w:val="Hyperlink"/>
@@ -10800,7 +11014,7 @@
           <w:rtl/>
         </w:rPr>
       </w:pPr>
-      <w:hyperlink r:id="rId343" w:history="1">
+      <w:hyperlink r:id="rId346" w:history="1">
         <w:r>
           <w:rPr>
             <w:rStyle w:val="Hyperlink"/>
@@ -10823,7 +11037,7 @@
           <w:rtl/>
         </w:rPr>
       </w:pPr>
-      <w:hyperlink r:id="rId344" w:history="1">
+      <w:hyperlink r:id="rId347" w:history="1">
         <w:r>
           <w:rPr>
             <w:rStyle w:val="Hyperlink"/>
@@ -10846,7 +11060,7 @@
           <w:rtl/>
         </w:rPr>
       </w:pPr>
-      <w:hyperlink r:id="rId345" w:history="1">
+      <w:hyperlink r:id="rId348" w:history="1">
         <w:r>
           <w:rPr>
             <w:rStyle w:val="Hyperlink"/>
@@ -10869,7 +11083,7 @@
           <w:rtl/>
         </w:rPr>
       </w:pPr>
-      <w:hyperlink r:id="rId346" w:history="1">
+      <w:hyperlink r:id="rId349" w:history="1">
         <w:r>
           <w:rPr>
             <w:rStyle w:val="Hyperlink"/>
@@ -10892,7 +11106,7 @@
         </w:rPr>
         <w:t xml:space="preserve">  </w:t>
       </w:r>
-      <w:hyperlink r:id="rId347" w:history="1">
+      <w:hyperlink r:id="rId350" w:history="1">
         <w:r>
           <w:rPr>
             <w:rStyle w:val="Hyperlink"/>
@@ -10926,7 +11140,7 @@
           <w:rtl/>
         </w:rPr>
       </w:pPr>
-      <w:hyperlink r:id="rId348" w:history="1">
+      <w:hyperlink r:id="rId351" w:history="1">
         <w:r>
           <w:rPr>
             <w:rStyle w:val="Hyperlink"/>
@@ -10949,7 +11163,7 @@
         </w:rPr>
         <w:t xml:space="preserve">  </w:t>
       </w:r>
-      <w:hyperlink r:id="rId349" w:history="1">
+      <w:hyperlink r:id="rId352" w:history="1">
         <w:r>
           <w:rPr>
             <w:rStyle w:val="Hyperlink"/>
@@ -11024,7 +11238,7 @@
           <w:rtl/>
         </w:rPr>
       </w:pPr>
-      <w:hyperlink r:id="rId350" w:history="1">
+      <w:hyperlink r:id="rId353" w:history="1">
         <w:r>
           <w:rPr>
             <w:rStyle w:val="Hyperlink"/>
@@ -11047,7 +11261,7 @@
           <w:rtl/>
         </w:rPr>
       </w:pPr>
-      <w:hyperlink r:id="rId351" w:history="1">
+      <w:hyperlink r:id="rId354" w:history="1">
         <w:r>
           <w:rPr>
             <w:rStyle w:val="Hyperlink"/>
@@ -11079,7 +11293,7 @@
         </w:rPr>
         <w:t xml:space="preserve">  </w:t>
       </w:r>
-      <w:hyperlink r:id="rId352" w:history="1">
+      <w:hyperlink r:id="rId355" w:history="1">
         <w:r>
           <w:rPr>
             <w:rStyle w:val="Hyperlink"/>
@@ -11154,7 +11368,7 @@
           <w:rtl/>
         </w:rPr>
       </w:pPr>
-      <w:hyperlink r:id="rId353" w:history="1">
+      <w:hyperlink r:id="rId356" w:history="1">
         <w:r>
           <w:rPr>
             <w:rStyle w:val="Hyperlink"/>
@@ -11219,7 +11433,7 @@
           <w:rtl/>
         </w:rPr>
       </w:pPr>
-      <w:hyperlink r:id="rId354" w:history="1">
+      <w:hyperlink r:id="rId357" w:history="1">
         <w:r>
           <w:rPr>
             <w:rStyle w:val="Hyperlink"/>
@@ -11242,7 +11456,7 @@
           <w:rtl/>
         </w:rPr>
       </w:pPr>
-      <w:hyperlink r:id="rId355" w:history="1">
+      <w:hyperlink r:id="rId358" w:history="1">
         <w:r>
           <w:rPr>
             <w:rStyle w:val="Hyperlink"/>
@@ -11265,7 +11479,7 @@
           <w:rtl/>
         </w:rPr>
       </w:pPr>
-      <w:hyperlink r:id="rId356" w:history="1">
+      <w:hyperlink r:id="rId359" w:history="1">
         <w:r>
           <w:rPr>
             <w:rStyle w:val="Hyperlink"/>
@@ -11330,7 +11544,7 @@
           <w:rtl/>
         </w:rPr>
       </w:pPr>
-      <w:hyperlink r:id="rId357" w:history="1">
+      <w:hyperlink r:id="rId360" w:history="1">
         <w:r>
           <w:rPr>
             <w:rStyle w:val="Hyperlink"/>
@@ -11395,7 +11609,7 @@
           <w:rtl/>
         </w:rPr>
       </w:pPr>
-      <w:hyperlink r:id="rId358" w:history="1">
+      <w:hyperlink r:id="rId361" w:history="1">
         <w:r>
           <w:rPr>
             <w:rStyle w:val="Hyperlink"/>
@@ -11416,7 +11630,7 @@
         </w:rPr>
         <w:t xml:space="preserve">  </w:t>
       </w:r>
-      <w:hyperlink r:id="rId359" w:history="1">
+      <w:hyperlink r:id="rId362" w:history="1">
         <w:r>
           <w:rPr>
             <w:rStyle w:val="Hyperlink"/>
@@ -11449,7 +11663,7 @@
           <w:rtl/>
         </w:rPr>
       </w:pPr>
-      <w:hyperlink r:id="rId360" w:history="1">
+      <w:hyperlink r:id="rId363" w:history="1">
         <w:r>
           <w:rPr>
             <w:rStyle w:val="Hyperlink"/>
@@ -11470,7 +11684,7 @@
         </w:rPr>
         <w:t xml:space="preserve">  </w:t>
       </w:r>
-      <w:hyperlink r:id="rId361" w:history="1">
+      <w:hyperlink r:id="rId364" w:history="1">
         <w:r>
           <w:rPr>
             <w:rStyle w:val="Hyperlink"/>
@@ -11503,7 +11717,7 @@
           <w:rtl/>
         </w:rPr>
       </w:pPr>
-      <w:hyperlink r:id="rId362" w:history="1">
+      <w:hyperlink r:id="rId365" w:history="1">
         <w:r>
           <w:rPr>
             <w:rStyle w:val="Hyperlink"/>
@@ -11579,7 +11793,7 @@
           <w:rtl/>
         </w:rPr>
       </w:pPr>
-      <w:hyperlink r:id="rId363" w:history="1">
+      <w:hyperlink r:id="rId366" w:history="1">
         <w:proofErr w:type="spellStart"/>
         <w:proofErr w:type="gramStart"/>
         <w:r>
@@ -11615,7 +11829,7 @@
           <w:rtl/>
         </w:rPr>
       </w:pPr>
-      <w:hyperlink r:id="rId364" w:history="1">
+      <w:hyperlink r:id="rId367" w:history="1">
         <w:proofErr w:type="spellStart"/>
         <w:r>
           <w:rPr>
@@ -11639,7 +11853,7 @@
           <w:rtl/>
         </w:rPr>
       </w:pPr>
-      <w:hyperlink r:id="rId365" w:history="1">
+      <w:hyperlink r:id="rId368" w:history="1">
         <w:r>
           <w:rPr>
             <w:rStyle w:val="Hyperlink"/>
@@ -11703,7 +11917,7 @@
           <w:rtl/>
         </w:rPr>
       </w:pPr>
-      <w:hyperlink r:id="rId366" w:history="1">
+      <w:hyperlink r:id="rId369" w:history="1">
         <w:r>
           <w:rPr>
             <w:rStyle w:val="Hyperlink"/>
@@ -11734,7 +11948,7 @@
         </w:rPr>
         <w:t xml:space="preserve">  </w:t>
       </w:r>
-      <w:hyperlink r:id="rId367" w:history="1">
+      <w:hyperlink r:id="rId370" w:history="1">
         <w:r>
           <w:rPr>
             <w:rStyle w:val="Hyperlink"/>
@@ -11798,7 +12012,7 @@
           <w:rtl/>
         </w:rPr>
       </w:pPr>
-      <w:hyperlink r:id="rId368" w:history="1">
+      <w:hyperlink r:id="rId371" w:history="1">
         <w:r>
           <w:rPr>
             <w:rStyle w:val="Hyperlink"/>
@@ -11829,7 +12043,7 @@
         </w:rPr>
         <w:t xml:space="preserve">  </w:t>
       </w:r>
-      <w:hyperlink r:id="rId369" w:history="1">
+      <w:hyperlink r:id="rId372" w:history="1">
         <w:r>
           <w:rPr>
             <w:rStyle w:val="Hyperlink"/>
@@ -11852,7 +12066,7 @@
           <w:rtl/>
         </w:rPr>
       </w:pPr>
-      <w:hyperlink r:id="rId370" w:history="1">
+      <w:hyperlink r:id="rId373" w:history="1">
         <w:r>
           <w:rPr>
             <w:rStyle w:val="Hyperlink"/>
@@ -11875,7 +12089,7 @@
         </w:rPr>
         <w:t xml:space="preserve">  </w:t>
       </w:r>
-      <w:hyperlink r:id="rId371" w:history="1">
+      <w:hyperlink r:id="rId374" w:history="1">
         <w:r>
           <w:rPr>
             <w:rStyle w:val="Hyperlink"/>
@@ -11908,7 +12122,7 @@
           <w:rtl/>
         </w:rPr>
       </w:pPr>
-      <w:hyperlink r:id="rId372" w:history="1">
+      <w:hyperlink r:id="rId375" w:history="1">
         <w:r>
           <w:rPr>
             <w:rStyle w:val="Hyperlink"/>
@@ -11931,7 +12145,7 @@
         </w:rPr>
         <w:t xml:space="preserve">  </w:t>
       </w:r>
-      <w:hyperlink r:id="rId373" w:history="1">
+      <w:hyperlink r:id="rId376" w:history="1">
         <w:r>
           <w:rPr>
             <w:rStyle w:val="Hyperlink"/>
@@ -11964,7 +12178,7 @@
           <w:rtl/>
         </w:rPr>
       </w:pPr>
-      <w:hyperlink r:id="rId374" w:history="1">
+      <w:hyperlink r:id="rId377" w:history="1">
         <w:r>
           <w:rPr>
             <w:rStyle w:val="Hyperlink"/>
@@ -11987,7 +12201,7 @@
         </w:rPr>
         <w:t xml:space="preserve">  </w:t>
       </w:r>
-      <w:hyperlink r:id="rId375" w:history="1">
+      <w:hyperlink r:id="rId378" w:history="1">
         <w:r>
           <w:rPr>
             <w:rStyle w:val="Hyperlink"/>
@@ -12020,7 +12234,7 @@
           <w:rtl/>
         </w:rPr>
       </w:pPr>
-      <w:hyperlink r:id="rId376" w:history="1">
+      <w:hyperlink r:id="rId379" w:history="1">
         <w:r>
           <w:rPr>
             <w:rStyle w:val="Hyperlink"/>
@@ -12043,7 +12257,7 @@
         </w:rPr>
         <w:t xml:space="preserve">  </w:t>
       </w:r>
-      <w:hyperlink r:id="rId377" w:history="1">
+      <w:hyperlink r:id="rId380" w:history="1">
         <w:r>
           <w:rPr>
             <w:rStyle w:val="Hyperlink"/>
@@ -12086,7 +12300,7 @@
           <w:rtl/>
         </w:rPr>
       </w:pPr>
-      <w:hyperlink r:id="rId378" w:history="1">
+      <w:hyperlink r:id="rId381" w:history="1">
         <w:r>
           <w:rPr>
             <w:rStyle w:val="Hyperlink"/>
@@ -12118,7 +12332,7 @@
         </w:rPr>
         <w:t xml:space="preserve">  </w:t>
       </w:r>
-      <w:hyperlink r:id="rId379" w:history="1">
+      <w:hyperlink r:id="rId382" w:history="1">
         <w:r>
           <w:rPr>
             <w:rStyle w:val="Hyperlink"/>
@@ -12151,7 +12365,7 @@
           <w:rtl/>
         </w:rPr>
       </w:pPr>
-      <w:hyperlink r:id="rId380" w:history="1">
+      <w:hyperlink r:id="rId383" w:history="1">
         <w:r>
           <w:rPr>
             <w:rStyle w:val="Hyperlink"/>
@@ -12174,7 +12388,7 @@
         </w:rPr>
         <w:t xml:space="preserve">  </w:t>
       </w:r>
-      <w:hyperlink r:id="rId381" w:history="1">
+      <w:hyperlink r:id="rId384" w:history="1">
         <w:r>
           <w:rPr>
             <w:rStyle w:val="Hyperlink"/>
@@ -12248,7 +12462,7 @@
           <w:rtl/>
         </w:rPr>
       </w:pPr>
-      <w:hyperlink r:id="rId382" w:history="1">
+      <w:hyperlink r:id="rId385" w:history="1">
         <w:r>
           <w:rPr>
             <w:rStyle w:val="Hyperlink"/>
@@ -12271,7 +12485,7 @@
         </w:rPr>
         <w:t xml:space="preserve">  </w:t>
       </w:r>
-      <w:hyperlink r:id="rId383" w:history="1">
+      <w:hyperlink r:id="rId386" w:history="1">
         <w:r>
           <w:rPr>
             <w:rStyle w:val="Hyperlink"/>
@@ -12325,7 +12539,7 @@
         </w:rPr>
         <w:t xml:space="preserve">  </w:t>
       </w:r>
-      <w:hyperlink r:id="rId384" w:history="1">
+      <w:hyperlink r:id="rId387" w:history="1">
         <w:r>
           <w:rPr>
             <w:rStyle w:val="Hyperlink"/>
@@ -12358,7 +12572,7 @@
           <w:rtl/>
         </w:rPr>
       </w:pPr>
-      <w:hyperlink r:id="rId385" w:history="1">
+      <w:hyperlink r:id="rId388" w:history="1">
         <w:r>
           <w:rPr>
             <w:rStyle w:val="Hyperlink"/>
@@ -12381,7 +12595,7 @@
         </w:rPr>
         <w:t xml:space="preserve">  </w:t>
       </w:r>
-      <w:hyperlink r:id="rId386" w:history="1">
+      <w:hyperlink r:id="rId389" w:history="1">
         <w:r>
           <w:rPr>
             <w:rStyle w:val="Hyperlink"/>
@@ -12455,7 +12669,7 @@
           <w:rtl/>
         </w:rPr>
       </w:pPr>
-      <w:hyperlink r:id="rId387" w:history="1">
+      <w:hyperlink r:id="rId390" w:history="1">
         <w:r>
           <w:rPr>
             <w:rStyle w:val="Hyperlink"/>
@@ -12478,7 +12692,7 @@
         </w:rPr>
         <w:t xml:space="preserve">  </w:t>
       </w:r>
-      <w:hyperlink r:id="rId388" w:history="1">
+      <w:hyperlink r:id="rId391" w:history="1">
         <w:r>
           <w:rPr>
             <w:rStyle w:val="Hyperlink"/>
@@ -12511,7 +12725,7 @@
         </w:rPr>
         <w:t xml:space="preserve">  </w:t>
       </w:r>
-      <w:hyperlink r:id="rId389" w:history="1">
+      <w:hyperlink r:id="rId392" w:history="1">
         <w:r>
           <w:rPr>
             <w:rStyle w:val="Hyperlink"/>
@@ -12544,7 +12758,7 @@
           <w:rtl/>
         </w:rPr>
       </w:pPr>
-      <w:hyperlink r:id="rId390" w:history="1">
+      <w:hyperlink r:id="rId393" w:history="1">
         <w:r>
           <w:rPr>
             <w:rStyle w:val="Hyperlink"/>
@@ -12567,7 +12781,7 @@
         </w:rPr>
         <w:t xml:space="preserve">  </w:t>
       </w:r>
-      <w:hyperlink r:id="rId391" w:history="1">
+      <w:hyperlink r:id="rId394" w:history="1">
         <w:r>
           <w:rPr>
             <w:rStyle w:val="Hyperlink"/>
@@ -12600,7 +12814,7 @@
           <w:rtl/>
         </w:rPr>
       </w:pPr>
-      <w:hyperlink r:id="rId392" w:history="1">
+      <w:hyperlink r:id="rId395" w:history="1">
         <w:r>
           <w:rPr>
             <w:rStyle w:val="Hyperlink"/>
@@ -12623,7 +12837,7 @@
         </w:rPr>
         <w:t xml:space="preserve">  </w:t>
       </w:r>
-      <w:hyperlink r:id="rId393" w:history="1">
+      <w:hyperlink r:id="rId396" w:history="1">
         <w:r>
           <w:rPr>
             <w:rStyle w:val="Hyperlink"/>
@@ -12705,7 +12919,7 @@
           </w14:textOutline>
         </w:rPr>
       </w:pPr>
-      <w:hyperlink r:id="rId394" w:history="1">
+      <w:hyperlink r:id="rId397" w:history="1">
         <w:r>
           <w:rPr>
             <w:rStyle w:val="Hyperlink"/>
@@ -12761,7 +12975,7 @@
         </w:rPr>
         <w:t xml:space="preserve"> </w:t>
       </w:r>
-      <w:hyperlink r:id="rId395" w:history="1">
+      <w:hyperlink r:id="rId398" w:history="1">
         <w:r>
           <w:rPr>
             <w:rStyle w:val="Hyperlink"/>
@@ -12800,7 +13014,7 @@
           </w14:textOutline>
         </w:rPr>
       </w:pPr>
-      <w:hyperlink r:id="rId396" w:history="1">
+      <w:hyperlink r:id="rId399" w:history="1">
         <w:r>
           <w:rPr>
             <w:rStyle w:val="Hyperlink"/>
@@ -12820,15 +13034,9 @@
           <w:t>מגדל</w:t>
         </w:r>
       </w:hyperlink>
-      <w:bookmarkStart w:id="0" w:name="_GoBack"/>
-      <w:bookmarkEnd w:id="0"/>
-    </w:p>
-    <w:p>
-      <w:pPr>
-        <w:rPr>
-          <w:rFonts w:asciiTheme="minorBidi" w:hAnsiTheme="minorBidi"/>
-          <w:b/>
-          <w:bCs/>
+      <w:r>
+        <w:rPr>
+          <w:rFonts w:asciiTheme="minorBidi" w:hAnsiTheme="minorBidi" w:hint="cs"/>
           <w:color w:val="000000" w:themeColor="text1"/>
           <w:rtl/>
           <w14:shadow w14:blurRad="38100" w14:dist="19050" w14:dir="2700000" w14:sx="100000" w14:sy="100000" w14:kx="0" w14:ky="0" w14:algn="tl">
@@ -12842,12 +13050,51 @@
             <w14:round/>
           </w14:textOutline>
         </w:rPr>
-      </w:pPr>
-      <w:r>
-        <w:rPr>
-          <w:rFonts w:asciiTheme="minorBidi" w:hAnsiTheme="minorBidi" w:hint="cs"/>
-          <w:b/>
-          <w:bCs/>
+        <w:t xml:space="preserve">  </w:t>
+      </w:r>
+      <w:hyperlink r:id="rId400" w:history="1">
+        <w:r>
+          <w:rPr>
+            <w:rStyle w:val="Hyperlink"/>
+            <w:rFonts w:asciiTheme="minorBidi" w:hAnsiTheme="minorBidi" w:hint="cs"/>
+            <w:rtl/>
+            <w14:shadow w14:blurRad="38100" w14:dist="19050" w14:dir="2700000" w14:sx="100000" w14:sy="100000" w14:kx="0" w14:ky="0" w14:algn="tl">
+              <w14:schemeClr w14:val="dk1">
+                <w14:alpha w14:val="60000"/>
+              </w14:schemeClr>
+            </w14:shadow>
+            <w14:textOutline w14:w="0" w14:cap="flat" w14:cmpd="sng" w14:algn="ctr">
+              <w14:noFill/>
+              <w14:prstDash w14:val="solid"/>
+              <w14:round/>
+            </w14:textOutline>
+          </w:rPr>
+          <w:t>דף</w:t>
+        </w:r>
+        <w:r>
+          <w:rPr>
+            <w:rStyle w:val="Hyperlink"/>
+            <w:rFonts w:asciiTheme="minorBidi" w:hAnsiTheme="minorBidi"/>
+            <w:rtl/>
+            <w14:shadow w14:blurRad="38100" w14:dist="19050" w14:dir="2700000" w14:sx="100000" w14:sy="100000" w14:kx="0" w14:ky="0" w14:algn="tl">
+              <w14:schemeClr w14:val="dk1">
+                <w14:alpha w14:val="60000"/>
+              </w14:schemeClr>
+            </w14:shadow>
+            <w14:textOutline w14:w="0" w14:cap="flat" w14:cmpd="sng" w14:algn="ctr">
+              <w14:noFill/>
+              <w14:prstDash w14:val="solid"/>
+              <w14:round/>
+            </w14:textOutline>
+          </w:rPr>
+          <w:t xml:space="preserve"> פייסבוק</w:t>
+        </w:r>
+      </w:hyperlink>
+    </w:p>
+    <w:p>
+      <w:pPr>
+        <w:rPr>
+          <w:rFonts w:asciiTheme="minorBidi" w:hAnsiTheme="minorBidi"/>
           <w:color w:val="000000" w:themeColor="text1"/>
           <w:rtl/>
           <w14:shadow w14:blurRad="38100" w14:dist="19050" w14:dir="2700000" w14:sx="100000" w14:sy="100000" w14:kx="0" w14:ky="0" w14:algn="tl">
@@ -12861,6 +13108,106 @@
             <w14:round/>
           </w14:textOutline>
         </w:rPr>
+      </w:pPr>
+      <w:hyperlink r:id="rId401" w:history="1">
+        <w:r>
+          <w:rPr>
+            <w:rStyle w:val="Hyperlink"/>
+            <w:rFonts w:asciiTheme="minorBidi" w:hAnsiTheme="minorBidi"/>
+            <w:rtl/>
+            <w14:shadow w14:blurRad="38100" w14:dist="19050" w14:dir="2700000" w14:sx="100000" w14:sy="100000" w14:kx="0" w14:ky="0" w14:algn="tl">
+              <w14:schemeClr w14:val="dk1">
+                <w14:alpha w14:val="60000"/>
+              </w14:schemeClr>
+            </w14:shadow>
+            <w14:textOutline w14:w="0" w14:cap="flat" w14:cmpd="sng" w14:algn="ctr">
+              <w14:noFill/>
+              <w14:prstDash w14:val="solid"/>
+              <w14:round/>
+            </w14:textOutline>
+          </w:rPr>
+          <w:t>ביטוח ישיר</w:t>
+        </w:r>
+      </w:hyperlink>
+    </w:p>
+    <w:p>
+      <w:pPr>
+        <w:rPr>
+          <w:rFonts w:asciiTheme="minorBidi" w:hAnsiTheme="minorBidi"/>
+          <w:color w:val="000000" w:themeColor="text1"/>
+          <w:rtl/>
+          <w14:shadow w14:blurRad="38100" w14:dist="19050" w14:dir="2700000" w14:sx="100000" w14:sy="100000" w14:kx="0" w14:ky="0" w14:algn="tl">
+            <w14:schemeClr w14:val="dk1">
+              <w14:alpha w14:val="60000"/>
+            </w14:schemeClr>
+          </w14:shadow>
+          <w14:textOutline w14:w="0" w14:cap="flat" w14:cmpd="sng" w14:algn="ctr">
+            <w14:noFill/>
+            <w14:prstDash w14:val="solid"/>
+            <w14:round/>
+          </w14:textOutline>
+        </w:rPr>
+      </w:pPr>
+      <w:hyperlink r:id="rId402" w:history="1">
+        <w:r>
+          <w:rPr>
+            <w:rStyle w:val="Hyperlink"/>
+            <w:rFonts w:asciiTheme="minorBidi" w:hAnsiTheme="minorBidi"/>
+            <w:rtl/>
+            <w14:shadow w14:blurRad="38100" w14:dist="19050" w14:dir="2700000" w14:sx="100000" w14:sy="100000" w14:kx="0" w14:ky="0" w14:algn="tl">
+              <w14:schemeClr w14:val="dk1">
+                <w14:alpha w14:val="60000"/>
+              </w14:schemeClr>
+            </w14:shadow>
+            <w14:textOutline w14:w="0" w14:cap="flat" w14:cmpd="sng" w14:algn="ctr">
+              <w14:noFill/>
+              <w14:prstDash w14:val="solid"/>
+              <w14:round/>
+            </w14:textOutline>
+          </w:rPr>
+          <w:t>איילון</w:t>
+        </w:r>
+      </w:hyperlink>
+    </w:p>
+    <w:p>
+      <w:pPr>
+        <w:rPr>
+          <w:rFonts w:asciiTheme="minorBidi" w:hAnsiTheme="minorBidi"/>
+          <w:b/>
+          <w:bCs/>
+          <w:color w:val="000000" w:themeColor="text1"/>
+          <w:rtl/>
+          <w14:shadow w14:blurRad="38100" w14:dist="19050" w14:dir="2700000" w14:sx="100000" w14:sy="100000" w14:kx="0" w14:ky="0" w14:algn="tl">
+            <w14:schemeClr w14:val="dk1">
+              <w14:alpha w14:val="60000"/>
+            </w14:schemeClr>
+          </w14:shadow>
+          <w14:textOutline w14:w="0" w14:cap="flat" w14:cmpd="sng" w14:algn="ctr">
+            <w14:noFill/>
+            <w14:prstDash w14:val="solid"/>
+            <w14:round/>
+          </w14:textOutline>
+        </w:rPr>
+      </w:pPr>
+      <w:r>
+        <w:rPr>
+          <w:rFonts w:asciiTheme="minorBidi" w:hAnsiTheme="minorBidi" w:hint="cs"/>
+          <w:b/>
+          <w:bCs/>
+          <w:color w:val="000000" w:themeColor="text1"/>
+          <w:rtl/>
+          <w14:shadow w14:blurRad="38100" w14:dist="19050" w14:dir="2700000" w14:sx="100000" w14:sy="100000" w14:kx="0" w14:ky="0" w14:algn="tl">
+            <w14:schemeClr w14:val="dk1">
+              <w14:alpha w14:val="60000"/>
+            </w14:schemeClr>
+          </w14:shadow>
+          <w14:textOutline w14:w="0" w14:cap="flat" w14:cmpd="sng" w14:algn="ctr">
+            <w14:noFill/>
+            <w14:prstDash w14:val="solid"/>
+            <w14:round/>
+          </w14:textOutline>
+        </w:rPr>
+        <w:lastRenderedPageBreak/>
         <w:t>------------------------------------------------------</w:t>
       </w:r>
     </w:p>
@@ -12874,7 +13221,7 @@
           <w:rtl/>
         </w:rPr>
       </w:pPr>
-      <w:hyperlink r:id="rId397" w:history="1">
+      <w:hyperlink r:id="rId403" w:history="1">
         <w:r>
           <w:rPr>
             <w:rStyle w:val="Hyperlink"/>
@@ -12897,7 +13244,7 @@
         </w:rPr>
         <w:t xml:space="preserve">  </w:t>
       </w:r>
-      <w:hyperlink r:id="rId398" w:history="1">
+      <w:hyperlink r:id="rId404" w:history="1">
         <w:r>
           <w:rPr>
             <w:rStyle w:val="Hyperlink"/>
@@ -12994,7 +13341,7 @@
           <w:rtl/>
         </w:rPr>
       </w:pPr>
-      <w:hyperlink r:id="rId399" w:history="1">
+      <w:hyperlink r:id="rId405" w:history="1">
         <w:r>
           <w:rPr>
             <w:rStyle w:val="Hyperlink"/>
@@ -13017,7 +13364,7 @@
           <w:rtl/>
         </w:rPr>
       </w:pPr>
-      <w:hyperlink r:id="rId400" w:history="1">
+      <w:hyperlink r:id="rId406" w:history="1">
         <w:r>
           <w:rPr>
             <w:rStyle w:val="Hyperlink"/>
@@ -13040,7 +13387,7 @@
           <w:rtl/>
         </w:rPr>
       </w:pPr>
-      <w:hyperlink r:id="rId401" w:history="1">
+      <w:hyperlink r:id="rId407" w:history="1">
         <w:r>
           <w:rPr>
             <w:rStyle w:val="Hyperlink"/>
@@ -13063,7 +13410,7 @@
           <w:rtl/>
         </w:rPr>
       </w:pPr>
-      <w:hyperlink r:id="rId402" w:history="1">
+      <w:hyperlink r:id="rId408" w:history="1">
         <w:r>
           <w:rPr>
             <w:rStyle w:val="Hyperlink"/>
@@ -13131,7 +13478,7 @@
           <w:bCs/>
         </w:rPr>
       </w:pPr>
-      <w:hyperlink r:id="rId403" w:history="1">
+      <w:hyperlink r:id="rId409" w:history="1">
         <w:r>
           <w:rPr>
             <w:rStyle w:val="Hyperlink"/>
@@ -13154,7 +13501,7 @@
           <w:rtl/>
         </w:rPr>
       </w:pPr>
-      <w:hyperlink r:id="rId404" w:history="1">
+      <w:hyperlink r:id="rId410" w:history="1">
         <w:r>
           <w:rPr>
             <w:rStyle w:val="Hyperlink"/>
@@ -13927,7 +14274,7 @@
 </file>
 
 <file path=customXml/itemProps1.xml><?xml version="1.0" encoding="utf-8"?>
-<ds:datastoreItem xmlns:ds="http://schemas.openxmlformats.org/officeDocument/2006/customXml" ds:itemID="{75A1DE2E-0921-4A7C-B16E-82C74EA76169}">
+<ds:datastoreItem xmlns:ds="http://schemas.openxmlformats.org/officeDocument/2006/customXml" ds:itemID="{8A1121F0-CAF6-447D-87A2-2C89E9252D53}">
   <ds:schemaRefs>
     <ds:schemaRef ds:uri="http://schemas.openxmlformats.org/officeDocument/2006/bibliography"/>
   </ds:schemaRefs>

--- a/links/עבודה.docx
+++ b/links/עבודה.docx
@@ -2003,7 +2003,6 @@
           <w:t>משרות סטודנט בטכניון</w:t>
         </w:r>
       </w:hyperlink>
-      <w:bookmarkStart w:id="0" w:name="_GoBack"/>
       <w:r>
         <w:rPr>
           <w:rFonts w:asciiTheme="minorBidi" w:hAnsiTheme="minorBidi" w:hint="cs"/>
@@ -2015,125 +2014,6 @@
         </w:rPr>
         <w:t xml:space="preserve">  </w:t>
       </w:r>
-      <w:bookmarkEnd w:id="0"/>
-      <w:r>
-        <w:rPr>
-          <w:rFonts w:asciiTheme="minorBidi" w:hAnsiTheme="minorBidi"/>
-          <w:b/>
-          <w:bCs/>
-          <w:u w:val="single"/>
-          <w:rtl/>
-        </w:rPr>
-        <w:fldChar w:fldCharType="begin"/>
-      </w:r>
-      <w:r>
-        <w:rPr>
-          <w:rFonts w:asciiTheme="minorBidi" w:hAnsiTheme="minorBidi"/>
-          <w:b/>
-          <w:bCs/>
-          <w:u w:val="single"/>
-          <w:rtl/>
-        </w:rPr>
-        <w:instrText xml:space="preserve"> </w:instrText>
-      </w:r>
-      <w:r>
-        <w:rPr>
-          <w:rFonts w:asciiTheme="minorBidi" w:hAnsiTheme="minorBidi"/>
-          <w:b/>
-          <w:bCs/>
-          <w:u w:val="single"/>
-        </w:rPr>
-        <w:instrText>HYPERLINK</w:instrText>
-      </w:r>
-      <w:r>
-        <w:rPr>
-          <w:rFonts w:asciiTheme="minorBidi" w:hAnsiTheme="minorBidi"/>
-          <w:b/>
-          <w:bCs/>
-          <w:u w:val="single"/>
-          <w:rtl/>
-        </w:rPr>
-        <w:instrText xml:space="preserve"> "</w:instrText>
-      </w:r>
-      <w:r>
-        <w:rPr>
-          <w:rFonts w:asciiTheme="minorBidi" w:hAnsiTheme="minorBidi"/>
-          <w:b/>
-          <w:bCs/>
-          <w:u w:val="single"/>
-        </w:rPr>
-        <w:instrText>http://www.asat.org.il/life/contents/temp-jobs</w:instrText>
-      </w:r>
-      <w:r>
-        <w:rPr>
-          <w:rFonts w:asciiTheme="minorBidi" w:hAnsiTheme="minorBidi"/>
-          <w:b/>
-          <w:bCs/>
-          <w:u w:val="single"/>
-          <w:rtl/>
-        </w:rPr>
-        <w:instrText xml:space="preserve">" </w:instrText>
-      </w:r>
-      <w:r>
-        <w:rPr>
-          <w:rFonts w:asciiTheme="minorBidi" w:hAnsiTheme="minorBidi"/>
-          <w:b/>
-          <w:bCs/>
-          <w:u w:val="single"/>
-          <w:rtl/>
-        </w:rPr>
-      </w:r>
-      <w:r>
-        <w:rPr>
-          <w:rFonts w:asciiTheme="minorBidi" w:hAnsiTheme="minorBidi"/>
-          <w:b/>
-          <w:bCs/>
-          <w:u w:val="single"/>
-          <w:rtl/>
-        </w:rPr>
-        <w:fldChar w:fldCharType="separate"/>
-      </w:r>
-      <w:r>
-        <w:rPr>
-          <w:rStyle w:val="Hyperlink"/>
-          <w:rFonts w:asciiTheme="minorBidi" w:hAnsiTheme="minorBidi" w:hint="cs"/>
-          <w:b/>
-          <w:bCs/>
-          <w:rtl/>
-        </w:rPr>
-        <w:t>קישור</w:t>
-      </w:r>
-      <w:r>
-        <w:rPr>
-          <w:rStyle w:val="Hyperlink"/>
-          <w:rFonts w:asciiTheme="minorBidi" w:hAnsiTheme="minorBidi"/>
-          <w:b/>
-          <w:bCs/>
-          <w:rtl/>
-        </w:rPr>
-        <w:t>2</w:t>
-      </w:r>
-      <w:r>
-        <w:rPr>
-          <w:rFonts w:asciiTheme="minorBidi" w:hAnsiTheme="minorBidi"/>
-          <w:b/>
-          <w:bCs/>
-          <w:u w:val="single"/>
-          <w:rtl/>
-        </w:rPr>
-        <w:fldChar w:fldCharType="end"/>
-      </w:r>
-    </w:p>
-    <w:p>
-      <w:pPr>
-        <w:rPr>
-          <w:rFonts w:asciiTheme="minorBidi" w:hAnsiTheme="minorBidi"/>
-          <w:b/>
-          <w:bCs/>
-          <w:u w:val="single"/>
-          <w:rtl/>
-        </w:rPr>
-      </w:pPr>
       <w:hyperlink r:id="rId62" w:history="1">
         <w:r>
           <w:rPr>
@@ -2143,6 +2023,39 @@
             <w:bCs/>
             <w:rtl/>
           </w:rPr>
+          <w:t>קישור</w:t>
+        </w:r>
+        <w:r>
+          <w:rPr>
+            <w:rStyle w:val="Hyperlink"/>
+            <w:rFonts w:asciiTheme="minorBidi" w:hAnsiTheme="minorBidi"/>
+            <w:b/>
+            <w:bCs/>
+            <w:rtl/>
+          </w:rPr>
+          <w:t>2</w:t>
+        </w:r>
+      </w:hyperlink>
+    </w:p>
+    <w:p>
+      <w:pPr>
+        <w:rPr>
+          <w:rFonts w:asciiTheme="minorBidi" w:hAnsiTheme="minorBidi"/>
+          <w:b/>
+          <w:bCs/>
+          <w:u w:val="single"/>
+          <w:rtl/>
+        </w:rPr>
+      </w:pPr>
+      <w:hyperlink r:id="rId63" w:history="1">
+        <w:r>
+          <w:rPr>
+            <w:rStyle w:val="Hyperlink"/>
+            <w:rFonts w:asciiTheme="minorBidi" w:hAnsiTheme="minorBidi" w:hint="cs"/>
+            <w:b/>
+            <w:bCs/>
+            <w:rtl/>
+          </w:rPr>
           <w:t>אונ</w:t>
         </w:r>
         <w:r>
@@ -2165,7 +2078,7 @@
         </w:rPr>
         <w:t xml:space="preserve">  </w:t>
       </w:r>
-      <w:hyperlink r:id="rId63" w:history="1">
+      <w:hyperlink r:id="rId64" w:history="1">
         <w:r>
           <w:rPr>
             <w:rStyle w:val="Hyperlink"/>
@@ -2198,7 +2111,7 @@
           <w:rtl/>
         </w:rPr>
       </w:pPr>
-      <w:hyperlink r:id="rId64" w:history="1">
+      <w:hyperlink r:id="rId65" w:history="1">
         <w:r>
           <w:rPr>
             <w:rStyle w:val="Hyperlink"/>
@@ -2231,7 +2144,7 @@
           <w:rtl/>
         </w:rPr>
       </w:pPr>
-      <w:hyperlink r:id="rId65" w:history="1">
+      <w:hyperlink r:id="rId66" w:history="1">
         <w:r>
           <w:rPr>
             <w:rStyle w:val="Hyperlink"/>
@@ -2264,7 +2177,7 @@
           <w:rtl/>
         </w:rPr>
       </w:pPr>
-      <w:hyperlink r:id="rId66" w:history="1">
+      <w:hyperlink r:id="rId67" w:history="1">
         <w:r>
           <w:rPr>
             <w:rStyle w:val="Hyperlink"/>
@@ -2297,7 +2210,7 @@
           <w:rtl/>
         </w:rPr>
       </w:pPr>
-      <w:hyperlink r:id="rId67" w:history="1">
+      <w:hyperlink r:id="rId68" w:history="1">
         <w:r>
           <w:rPr>
             <w:rStyle w:val="Hyperlink"/>
@@ -2403,7 +2316,7 @@
           <w:rtl/>
         </w:rPr>
       </w:pPr>
-      <w:hyperlink r:id="rId68" w:history="1">
+      <w:hyperlink r:id="rId69" w:history="1">
         <w:r>
           <w:rPr>
             <w:rStyle w:val="Hyperlink"/>
@@ -2455,7 +2368,7 @@
           <w:rtl/>
         </w:rPr>
       </w:pPr>
-      <w:hyperlink r:id="rId69" w:history="1">
+      <w:hyperlink r:id="rId70" w:history="1">
         <w:r>
           <w:rPr>
             <w:rStyle w:val="Hyperlink"/>
@@ -2508,7 +2421,7 @@
           <w:rtl/>
         </w:rPr>
       </w:pPr>
-      <w:hyperlink r:id="rId70" w:history="1">
+      <w:hyperlink r:id="rId71" w:history="1">
         <w:r>
           <w:rPr>
             <w:rStyle w:val="Hyperlink"/>
@@ -2542,7 +2455,7 @@
         </w:rPr>
         <w:t xml:space="preserve"> </w:t>
       </w:r>
-      <w:hyperlink r:id="rId71" w:history="1">
+      <w:hyperlink r:id="rId72" w:history="1">
         <w:r>
           <w:rPr>
             <w:rStyle w:val="Hyperlink"/>
@@ -2566,7 +2479,7 @@
           <w:rtl/>
         </w:rPr>
       </w:pPr>
-      <w:hyperlink r:id="rId72" w:history="1">
+      <w:hyperlink r:id="rId73" w:history="1">
         <w:r>
           <w:rPr>
             <w:rStyle w:val="Hyperlink"/>
@@ -2589,7 +2502,7 @@
         </w:rPr>
         <w:t xml:space="preserve">  </w:t>
       </w:r>
-      <w:hyperlink r:id="rId73" w:history="1">
+      <w:hyperlink r:id="rId74" w:history="1">
         <w:r>
           <w:rPr>
             <w:rStyle w:val="Hyperlink"/>
@@ -2623,7 +2536,7 @@
           <w:rtl/>
         </w:rPr>
       </w:pPr>
-      <w:hyperlink r:id="rId74" w:history="1">
+      <w:hyperlink r:id="rId75" w:history="1">
         <w:r>
           <w:rPr>
             <w:rStyle w:val="Hyperlink"/>
@@ -2646,7 +2559,7 @@
         </w:rPr>
         <w:t xml:space="preserve">  </w:t>
       </w:r>
-      <w:hyperlink r:id="rId75" w:history="1">
+      <w:hyperlink r:id="rId76" w:history="1">
         <w:r>
           <w:rPr>
             <w:rStyle w:val="Hyperlink"/>
@@ -2680,7 +2593,7 @@
           <w:rtl/>
         </w:rPr>
       </w:pPr>
-      <w:hyperlink r:id="rId76" w:history="1">
+      <w:hyperlink r:id="rId77" w:history="1">
         <w:r>
           <w:rPr>
             <w:rStyle w:val="Hyperlink"/>
@@ -2702,7 +2615,7 @@
         </w:rPr>
         <w:t xml:space="preserve">  </w:t>
       </w:r>
-      <w:hyperlink r:id="rId77" w:history="1">
+      <w:hyperlink r:id="rId78" w:history="1">
         <w:r>
           <w:rPr>
             <w:rStyle w:val="Hyperlink"/>
@@ -2735,7 +2648,7 @@
           <w:rtl/>
         </w:rPr>
       </w:pPr>
-      <w:hyperlink r:id="rId78" w:history="1">
+      <w:hyperlink r:id="rId79" w:history="1">
         <w:r>
           <w:rPr>
             <w:rStyle w:val="Hyperlink"/>
@@ -2767,7 +2680,7 @@
           <w:rtl/>
         </w:rPr>
       </w:pPr>
-      <w:hyperlink r:id="rId79" w:history="1">
+      <w:hyperlink r:id="rId80" w:history="1">
         <w:r>
           <w:rPr>
             <w:rStyle w:val="Hyperlink"/>
@@ -2830,7 +2743,7 @@
           <w:rtl/>
         </w:rPr>
       </w:pPr>
-      <w:hyperlink r:id="rId80" w:history="1">
+      <w:hyperlink r:id="rId81" w:history="1">
         <w:r>
           <w:rPr>
             <w:rStyle w:val="Hyperlink"/>
@@ -2851,7 +2764,7 @@
         </w:rPr>
         <w:t xml:space="preserve">  </w:t>
       </w:r>
-      <w:hyperlink r:id="rId81" w:history="1">
+      <w:hyperlink r:id="rId82" w:history="1">
         <w:r>
           <w:rPr>
             <w:rStyle w:val="Hyperlink"/>
@@ -2892,7 +2805,7 @@
           <w:rtl/>
         </w:rPr>
       </w:pPr>
-      <w:hyperlink r:id="rId82" w:history="1">
+      <w:hyperlink r:id="rId83" w:history="1">
         <w:r>
           <w:rPr>
             <w:rStyle w:val="Hyperlink"/>
@@ -2924,7 +2837,7 @@
           <w:rtl/>
         </w:rPr>
       </w:pPr>
-      <w:hyperlink r:id="rId83" w:history="1">
+      <w:hyperlink r:id="rId84" w:history="1">
         <w:r>
           <w:rPr>
             <w:rStyle w:val="Hyperlink"/>
@@ -2945,7 +2858,7 @@
         </w:rPr>
         <w:t xml:space="preserve">  </w:t>
       </w:r>
-      <w:hyperlink r:id="rId84" w:history="1">
+      <w:hyperlink r:id="rId85" w:history="1">
         <w:r>
           <w:rPr>
             <w:rStyle w:val="Hyperlink"/>
@@ -3040,7 +2953,7 @@
           <w:rtl/>
         </w:rPr>
       </w:pPr>
-      <w:hyperlink r:id="rId85" w:history="1">
+      <w:hyperlink r:id="rId86" w:history="1">
         <w:r>
           <w:rPr>
             <w:rStyle w:val="Hyperlink"/>
@@ -3063,7 +2976,7 @@
         </w:rPr>
         <w:t xml:space="preserve">  </w:t>
       </w:r>
-      <w:hyperlink r:id="rId86" w:history="1">
+      <w:hyperlink r:id="rId87" w:history="1">
         <w:r>
           <w:rPr>
             <w:rStyle w:val="Hyperlink"/>
@@ -3096,7 +3009,7 @@
           <w:rtl/>
         </w:rPr>
       </w:pPr>
-      <w:hyperlink r:id="rId87" w:history="1">
+      <w:hyperlink r:id="rId88" w:history="1">
         <w:r>
           <w:rPr>
             <w:rStyle w:val="Hyperlink"/>
@@ -3119,7 +3032,7 @@
         </w:rPr>
         <w:t xml:space="preserve">  </w:t>
       </w:r>
-      <w:hyperlink r:id="rId88" w:history="1">
+      <w:hyperlink r:id="rId89" w:history="1">
         <w:r>
           <w:rPr>
             <w:rStyle w:val="Hyperlink"/>
@@ -3152,7 +3065,7 @@
           <w:rtl/>
         </w:rPr>
       </w:pPr>
-      <w:hyperlink r:id="rId89" w:history="1">
+      <w:hyperlink r:id="rId90" w:history="1">
         <w:r>
           <w:rPr>
             <w:rStyle w:val="Hyperlink"/>
@@ -3173,7 +3086,7 @@
         </w:rPr>
         <w:t xml:space="preserve">  </w:t>
       </w:r>
-      <w:hyperlink r:id="rId90" w:history="1">
+      <w:hyperlink r:id="rId91" w:history="1">
         <w:r>
           <w:rPr>
             <w:rStyle w:val="Hyperlink"/>
@@ -3206,7 +3119,7 @@
           <w:rtl/>
         </w:rPr>
       </w:pPr>
-      <w:hyperlink r:id="rId91" w:history="1">
+      <w:hyperlink r:id="rId92" w:history="1">
         <w:r>
           <w:rPr>
             <w:rStyle w:val="Hyperlink"/>
@@ -3227,7 +3140,7 @@
         </w:rPr>
         <w:t xml:space="preserve">  </w:t>
       </w:r>
-      <w:hyperlink r:id="rId92" w:history="1">
+      <w:hyperlink r:id="rId93" w:history="1">
         <w:r>
           <w:rPr>
             <w:rStyle w:val="Hyperlink"/>
@@ -3260,7 +3173,7 @@
           <w:rtl/>
         </w:rPr>
       </w:pPr>
-      <w:hyperlink r:id="rId93" w:history="1">
+      <w:hyperlink r:id="rId94" w:history="1">
         <w:r>
           <w:rPr>
             <w:rStyle w:val="Hyperlink"/>
@@ -3312,7 +3225,7 @@
         </w:rPr>
         <w:br/>
       </w:r>
-      <w:hyperlink r:id="rId94" w:history="1">
+      <w:hyperlink r:id="rId95" w:history="1">
         <w:r>
           <w:rPr>
             <w:rStyle w:val="Hyperlink"/>
@@ -3334,7 +3247,7 @@
         </w:rPr>
         <w:t xml:space="preserve">  </w:t>
       </w:r>
-      <w:hyperlink r:id="rId95" w:history="1">
+      <w:hyperlink r:id="rId96" w:history="1">
         <w:r>
           <w:rPr>
             <w:rStyle w:val="Hyperlink"/>
@@ -3369,7 +3282,7 @@
           </w14:textOutline>
         </w:rPr>
       </w:pPr>
-      <w:hyperlink r:id="rId96" w:history="1">
+      <w:hyperlink r:id="rId97" w:history="1">
         <w:r>
           <w:rPr>
             <w:rStyle w:val="Hyperlink"/>
@@ -3402,7 +3315,7 @@
         </w:rPr>
         <w:t xml:space="preserve">  </w:t>
       </w:r>
-      <w:hyperlink r:id="rId97" w:history="1">
+      <w:hyperlink r:id="rId98" w:history="1">
         <w:r>
           <w:rPr>
             <w:rStyle w:val="Hyperlink"/>
@@ -3435,7 +3348,7 @@
           <w:rtl/>
         </w:rPr>
       </w:pPr>
-      <w:hyperlink r:id="rId98" w:history="1">
+      <w:hyperlink r:id="rId99" w:history="1">
         <w:r>
           <w:rPr>
             <w:rStyle w:val="Hyperlink"/>
@@ -3468,7 +3381,7 @@
           <w:rtl/>
         </w:rPr>
       </w:pPr>
-      <w:hyperlink r:id="rId99" w:history="1">
+      <w:hyperlink r:id="rId100" w:history="1">
         <w:r>
           <w:rPr>
             <w:rStyle w:val="Hyperlink"/>
@@ -3491,7 +3404,7 @@
         </w:rPr>
         <w:t xml:space="preserve">  </w:t>
       </w:r>
-      <w:hyperlink r:id="rId100" w:history="1">
+      <w:hyperlink r:id="rId101" w:history="1">
         <w:r>
           <w:rPr>
             <w:rStyle w:val="Hyperlink"/>
@@ -3524,7 +3437,7 @@
         </w:rPr>
         <w:t xml:space="preserve">  </w:t>
       </w:r>
-      <w:hyperlink r:id="rId101" w:history="1">
+      <w:hyperlink r:id="rId102" w:history="1">
         <w:r>
           <w:rPr>
             <w:rStyle w:val="Hyperlink"/>
@@ -3547,7 +3460,7 @@
           <w:rtl/>
         </w:rPr>
       </w:pPr>
-      <w:hyperlink r:id="rId102" w:history="1">
+      <w:hyperlink r:id="rId103" w:history="1">
         <w:r>
           <w:rPr>
             <w:rStyle w:val="Hyperlink"/>
@@ -3580,7 +3493,7 @@
           <w:rtl/>
         </w:rPr>
       </w:pPr>
-      <w:hyperlink r:id="rId103" w:history="1">
+      <w:hyperlink r:id="rId104" w:history="1">
         <w:r>
           <w:rPr>
             <w:rStyle w:val="Hyperlink"/>
@@ -3698,7 +3611,7 @@
         </w:rPr>
         <w:t xml:space="preserve"> </w:t>
       </w:r>
-      <w:hyperlink r:id="rId104" w:history="1">
+      <w:hyperlink r:id="rId105" w:history="1">
         <w:r>
           <w:rPr>
             <w:rStyle w:val="Hyperlink"/>
@@ -3721,7 +3634,7 @@
           <w:rtl/>
         </w:rPr>
       </w:pPr>
-      <w:hyperlink r:id="rId105" w:history="1">
+      <w:hyperlink r:id="rId106" w:history="1">
         <w:r>
           <w:rPr>
             <w:rStyle w:val="Hyperlink"/>
@@ -3742,7 +3655,7 @@
         </w:rPr>
         <w:t xml:space="preserve">  </w:t>
       </w:r>
-      <w:hyperlink r:id="rId106" w:history="1">
+      <w:hyperlink r:id="rId107" w:history="1">
         <w:r>
           <w:rPr>
             <w:rStyle w:val="Hyperlink"/>
@@ -3765,7 +3678,7 @@
           <w:rtl/>
         </w:rPr>
       </w:pPr>
-      <w:hyperlink r:id="rId107" w:history="1">
+      <w:hyperlink r:id="rId108" w:history="1">
         <w:r>
           <w:rPr>
             <w:rStyle w:val="Hyperlink"/>
@@ -3788,7 +3701,7 @@
           <w:rtl/>
         </w:rPr>
       </w:pPr>
-      <w:hyperlink r:id="rId108" w:history="1">
+      <w:hyperlink r:id="rId109" w:history="1">
         <w:r>
           <w:rPr>
             <w:rStyle w:val="Hyperlink"/>
@@ -3811,7 +3724,7 @@
         </w:rPr>
         <w:t xml:space="preserve">  </w:t>
       </w:r>
-      <w:hyperlink r:id="rId109" w:history="1">
+      <w:hyperlink r:id="rId110" w:history="1">
         <w:r>
           <w:rPr>
             <w:rStyle w:val="Hyperlink"/>
@@ -3844,7 +3757,7 @@
           <w:rtl/>
         </w:rPr>
       </w:pPr>
-      <w:hyperlink r:id="rId110" w:history="1">
+      <w:hyperlink r:id="rId111" w:history="1">
         <w:r>
           <w:rPr>
             <w:rStyle w:val="Hyperlink"/>
@@ -3867,7 +3780,7 @@
         </w:rPr>
         <w:t xml:space="preserve">  </w:t>
       </w:r>
-      <w:hyperlink r:id="rId111" w:history="1">
+      <w:hyperlink r:id="rId112" w:history="1">
         <w:r>
           <w:rPr>
             <w:rStyle w:val="Hyperlink"/>
@@ -4004,7 +3917,7 @@
           <w:rtl/>
         </w:rPr>
       </w:pPr>
-      <w:hyperlink r:id="rId112" w:history="1">
+      <w:hyperlink r:id="rId113" w:history="1">
         <w:r>
           <w:rPr>
             <w:rStyle w:val="Hyperlink"/>
@@ -4034,7 +3947,7 @@
         </w:rPr>
         <w:t xml:space="preserve"> </w:t>
       </w:r>
-      <w:hyperlink r:id="rId113" w:history="1">
+      <w:hyperlink r:id="rId114" w:history="1">
         <w:r>
           <w:rPr>
             <w:rStyle w:val="Hyperlink"/>
@@ -4067,7 +3980,7 @@
         </w:rPr>
         <w:t xml:space="preserve">  </w:t>
       </w:r>
-      <w:hyperlink r:id="rId114" w:history="1">
+      <w:hyperlink r:id="rId115" w:history="1">
         <w:r>
           <w:rPr>
             <w:rStyle w:val="Hyperlink"/>
@@ -4090,7 +4003,7 @@
           <w:rtl/>
         </w:rPr>
       </w:pPr>
-      <w:hyperlink r:id="rId115" w:history="1">
+      <w:hyperlink r:id="rId116" w:history="1">
         <w:r>
           <w:rPr>
             <w:rStyle w:val="Hyperlink"/>
@@ -4111,7 +4024,7 @@
         </w:rPr>
         <w:t xml:space="preserve">  </w:t>
       </w:r>
-      <w:hyperlink r:id="rId116" w:history="1">
+      <w:hyperlink r:id="rId117" w:history="1">
         <w:r>
           <w:rPr>
             <w:rStyle w:val="Hyperlink"/>
@@ -4144,7 +4057,7 @@
         </w:rPr>
         <w:t xml:space="preserve">  </w:t>
       </w:r>
-      <w:hyperlink r:id="rId117" w:history="1">
+      <w:hyperlink r:id="rId118" w:history="1">
         <w:r>
           <w:rPr>
             <w:rStyle w:val="Hyperlink"/>
@@ -4177,7 +4090,7 @@
         </w:rPr>
         <w:t xml:space="preserve">  </w:t>
       </w:r>
-      <w:hyperlink r:id="rId118" w:history="1">
+      <w:hyperlink r:id="rId119" w:history="1">
         <w:r>
           <w:rPr>
             <w:rStyle w:val="Hyperlink"/>
@@ -4210,7 +4123,7 @@
           <w:rtl/>
         </w:rPr>
       </w:pPr>
-      <w:hyperlink r:id="rId119" w:history="1">
+      <w:hyperlink r:id="rId120" w:history="1">
         <w:r>
           <w:rPr>
             <w:rStyle w:val="Hyperlink"/>
@@ -4241,7 +4154,7 @@
         </w:rPr>
         <w:t xml:space="preserve">  </w:t>
       </w:r>
-      <w:hyperlink r:id="rId120" w:history="1">
+      <w:hyperlink r:id="rId121" w:history="1">
         <w:r>
           <w:rPr>
             <w:rStyle w:val="Hyperlink"/>
@@ -4274,7 +4187,7 @@
           <w:rtl/>
         </w:rPr>
       </w:pPr>
-      <w:hyperlink r:id="rId121" w:history="1">
+      <w:hyperlink r:id="rId122" w:history="1">
         <w:r>
           <w:rPr>
             <w:rStyle w:val="Hyperlink"/>
@@ -4297,7 +4210,7 @@
         </w:rPr>
         <w:t xml:space="preserve">  </w:t>
       </w:r>
-      <w:hyperlink r:id="rId122" w:history="1">
+      <w:hyperlink r:id="rId123" w:history="1">
         <w:r>
           <w:rPr>
             <w:rStyle w:val="Hyperlink"/>
@@ -4330,7 +4243,7 @@
           <w:rtl/>
         </w:rPr>
       </w:pPr>
-      <w:hyperlink r:id="rId123" w:history="1">
+      <w:hyperlink r:id="rId124" w:history="1">
         <w:r>
           <w:rPr>
             <w:rStyle w:val="Hyperlink"/>
@@ -4352,7 +4265,7 @@
         </w:rPr>
         <w:t xml:space="preserve">  </w:t>
       </w:r>
-      <w:hyperlink r:id="rId124" w:history="1">
+      <w:hyperlink r:id="rId125" w:history="1">
         <w:r>
           <w:rPr>
             <w:rStyle w:val="Hyperlink"/>
@@ -4374,7 +4287,7 @@
         </w:rPr>
         <w:t xml:space="preserve">  </w:t>
       </w:r>
-      <w:hyperlink r:id="rId125" w:history="1">
+      <w:hyperlink r:id="rId126" w:history="1">
         <w:r>
           <w:rPr>
             <w:rStyle w:val="Hyperlink"/>
@@ -4417,7 +4330,7 @@
           <w:rtl/>
         </w:rPr>
       </w:pPr>
-      <w:hyperlink r:id="rId126" w:history="1">
+      <w:hyperlink r:id="rId127" w:history="1">
         <w:r>
           <w:rPr>
             <w:rStyle w:val="Hyperlink"/>
@@ -4450,7 +4363,7 @@
           <w:rtl/>
         </w:rPr>
       </w:pPr>
-      <w:hyperlink r:id="rId127" w:history="1">
+      <w:hyperlink r:id="rId128" w:history="1">
         <w:r>
           <w:rPr>
             <w:rStyle w:val="Hyperlink"/>
@@ -4481,7 +4394,7 @@
         </w:rPr>
         <w:t xml:space="preserve"> </w:t>
       </w:r>
-      <w:hyperlink r:id="rId128" w:history="1">
+      <w:hyperlink r:id="rId129" w:history="1">
         <w:r>
           <w:rPr>
             <w:rStyle w:val="Hyperlink"/>
@@ -4514,7 +4427,7 @@
         </w:rPr>
         <w:t xml:space="preserve">  </w:t>
       </w:r>
-      <w:hyperlink r:id="rId129" w:history="1">
+      <w:hyperlink r:id="rId130" w:history="1">
         <w:r>
           <w:rPr>
             <w:rStyle w:val="Hyperlink"/>
@@ -4547,7 +4460,7 @@
           <w:rtl/>
         </w:rPr>
       </w:pPr>
-      <w:hyperlink r:id="rId130" w:history="1">
+      <w:hyperlink r:id="rId131" w:history="1">
         <w:r>
           <w:rPr>
             <w:rStyle w:val="Hyperlink"/>
@@ -4577,7 +4490,7 @@
         </w:rPr>
         <w:t xml:space="preserve">  </w:t>
       </w:r>
-      <w:hyperlink r:id="rId131" w:history="1">
+      <w:hyperlink r:id="rId132" w:history="1">
         <w:r>
           <w:rPr>
             <w:rStyle w:val="Hyperlink"/>
@@ -4610,7 +4523,7 @@
           <w:rtl/>
         </w:rPr>
       </w:pPr>
-      <w:hyperlink r:id="rId132" w:history="1">
+      <w:hyperlink r:id="rId133" w:history="1">
         <w:r>
           <w:rPr>
             <w:rStyle w:val="Hyperlink"/>
@@ -4641,7 +4554,7 @@
         </w:rPr>
         <w:t xml:space="preserve">  </w:t>
       </w:r>
-      <w:hyperlink r:id="rId133" w:history="1">
+      <w:hyperlink r:id="rId134" w:history="1">
         <w:r>
           <w:rPr>
             <w:rStyle w:val="Hyperlink"/>
@@ -4674,7 +4587,7 @@
           <w:rtl/>
         </w:rPr>
       </w:pPr>
-      <w:hyperlink r:id="rId134" w:history="1">
+      <w:hyperlink r:id="rId135" w:history="1">
         <w:r>
           <w:rPr>
             <w:rStyle w:val="Hyperlink"/>
@@ -4705,7 +4618,7 @@
         </w:rPr>
         <w:t xml:space="preserve">  </w:t>
       </w:r>
-      <w:hyperlink r:id="rId135" w:history="1">
+      <w:hyperlink r:id="rId136" w:history="1">
         <w:r>
           <w:rPr>
             <w:rStyle w:val="Hyperlink"/>
@@ -4738,7 +4651,7 @@
           <w:rtl/>
         </w:rPr>
       </w:pPr>
-      <w:hyperlink r:id="rId136" w:history="1">
+      <w:hyperlink r:id="rId137" w:history="1">
         <w:r>
           <w:rPr>
             <w:rStyle w:val="Hyperlink"/>
@@ -4769,7 +4682,7 @@
         </w:rPr>
         <w:t xml:space="preserve">  </w:t>
       </w:r>
-      <w:hyperlink r:id="rId137" w:history="1">
+      <w:hyperlink r:id="rId138" w:history="1">
         <w:r>
           <w:rPr>
             <w:rStyle w:val="Hyperlink"/>
@@ -4802,7 +4715,7 @@
           <w:rtl/>
         </w:rPr>
       </w:pPr>
-      <w:hyperlink r:id="rId138" w:history="1">
+      <w:hyperlink r:id="rId139" w:history="1">
         <w:r>
           <w:rPr>
             <w:rStyle w:val="Hyperlink"/>
@@ -4823,7 +4736,7 @@
         </w:rPr>
         <w:t xml:space="preserve">  </w:t>
       </w:r>
-      <w:hyperlink r:id="rId139" w:history="1">
+      <w:hyperlink r:id="rId140" w:history="1">
         <w:r>
           <w:rPr>
             <w:rStyle w:val="Hyperlink"/>
@@ -4856,7 +4769,7 @@
           <w:rtl/>
         </w:rPr>
       </w:pPr>
-      <w:hyperlink r:id="rId140" w:history="1">
+      <w:hyperlink r:id="rId141" w:history="1">
         <w:r>
           <w:rPr>
             <w:rStyle w:val="Hyperlink"/>
@@ -4877,7 +4790,7 @@
         </w:rPr>
         <w:t xml:space="preserve">  </w:t>
       </w:r>
-      <w:hyperlink r:id="rId141" w:history="1">
+      <w:hyperlink r:id="rId142" w:history="1">
         <w:r>
           <w:rPr>
             <w:rStyle w:val="Hyperlink"/>
@@ -4900,7 +4813,7 @@
           <w:rtl/>
         </w:rPr>
       </w:pPr>
-      <w:hyperlink r:id="rId142" w:history="1">
+      <w:hyperlink r:id="rId143" w:history="1">
         <w:r>
           <w:rPr>
             <w:rStyle w:val="Hyperlink"/>
@@ -4921,7 +4834,7 @@
         </w:rPr>
         <w:t xml:space="preserve">  </w:t>
       </w:r>
-      <w:hyperlink r:id="rId143" w:history="1">
+      <w:hyperlink r:id="rId144" w:history="1">
         <w:r>
           <w:rPr>
             <w:rStyle w:val="Hyperlink"/>
@@ -4954,7 +4867,7 @@
           <w:rtl/>
         </w:rPr>
       </w:pPr>
-      <w:hyperlink r:id="rId144" w:history="1">
+      <w:hyperlink r:id="rId145" w:history="1">
         <w:r>
           <w:rPr>
             <w:rStyle w:val="Hyperlink"/>
@@ -4975,7 +4888,7 @@
         </w:rPr>
         <w:t xml:space="preserve">  </w:t>
       </w:r>
-      <w:hyperlink r:id="rId145" w:history="1">
+      <w:hyperlink r:id="rId146" w:history="1">
         <w:r>
           <w:rPr>
             <w:rStyle w:val="Hyperlink"/>
@@ -5008,7 +4921,7 @@
           <w:rtl/>
         </w:rPr>
       </w:pPr>
-      <w:hyperlink r:id="rId146" w:history="1">
+      <w:hyperlink r:id="rId147" w:history="1">
         <w:r>
           <w:rPr>
             <w:rStyle w:val="Hyperlink"/>
@@ -5029,7 +4942,7 @@
         </w:rPr>
         <w:t xml:space="preserve">  </w:t>
       </w:r>
-      <w:hyperlink r:id="rId147" w:history="1">
+      <w:hyperlink r:id="rId148" w:history="1">
         <w:r>
           <w:rPr>
             <w:rStyle w:val="Hyperlink"/>
@@ -5062,7 +4975,7 @@
           <w:rtl/>
         </w:rPr>
       </w:pPr>
-      <w:hyperlink r:id="rId148" w:history="1">
+      <w:hyperlink r:id="rId149" w:history="1">
         <w:r>
           <w:rPr>
             <w:rStyle w:val="Hyperlink"/>
@@ -5083,7 +4996,7 @@
         </w:rPr>
         <w:t xml:space="preserve">  </w:t>
       </w:r>
-      <w:hyperlink r:id="rId149" w:history="1">
+      <w:hyperlink r:id="rId150" w:history="1">
         <w:r>
           <w:rPr>
             <w:rStyle w:val="Hyperlink"/>
@@ -5116,8 +5029,8 @@
           <w:rtl/>
         </w:rPr>
       </w:pPr>
-      <w:hyperlink r:id="rId150" w:history="1">
-        <w:hyperlink r:id="rId151" w:history="1">
+      <w:hyperlink r:id="rId151" w:history="1">
+        <w:hyperlink r:id="rId152" w:history="1">
           <w:r>
             <w:rPr>
               <w:rStyle w:val="Hyperlink"/>
@@ -5162,7 +5075,7 @@
           <w:rtl/>
         </w:rPr>
       </w:pPr>
-      <w:hyperlink r:id="rId152" w:history="1">
+      <w:hyperlink r:id="rId153" w:history="1">
         <w:r>
           <w:rPr>
             <w:rStyle w:val="Hyperlink"/>
@@ -5182,7 +5095,7 @@
         </w:rPr>
         <w:t xml:space="preserve">  </w:t>
       </w:r>
-      <w:hyperlink r:id="rId153" w:history="1">
+      <w:hyperlink r:id="rId154" w:history="1">
         <w:r>
           <w:rPr>
             <w:rStyle w:val="Hyperlink"/>
@@ -5215,7 +5128,7 @@
           <w:rtl/>
         </w:rPr>
       </w:pPr>
-      <w:hyperlink r:id="rId154" w:history="1">
+      <w:hyperlink r:id="rId155" w:history="1">
         <w:r>
           <w:rPr>
             <w:rStyle w:val="Hyperlink"/>
@@ -5236,7 +5149,7 @@
         </w:rPr>
         <w:t xml:space="preserve">  </w:t>
       </w:r>
-      <w:hyperlink r:id="rId155" w:history="1">
+      <w:hyperlink r:id="rId156" w:history="1">
         <w:r>
           <w:rPr>
             <w:rStyle w:val="Hyperlink"/>
@@ -5269,7 +5182,7 @@
         </w:rPr>
         <w:t xml:space="preserve">  </w:t>
       </w:r>
-      <w:hyperlink r:id="rId156" w:history="1">
+      <w:hyperlink r:id="rId157" w:history="1">
         <w:r>
           <w:rPr>
             <w:rStyle w:val="Hyperlink"/>
@@ -5292,7 +5205,7 @@
           <w:rtl/>
         </w:rPr>
       </w:pPr>
-      <w:hyperlink r:id="rId157" w:history="1">
+      <w:hyperlink r:id="rId158" w:history="1">
         <w:r>
           <w:rPr>
             <w:rStyle w:val="Hyperlink"/>
@@ -5324,7 +5237,7 @@
           <w:rtl/>
         </w:rPr>
       </w:pPr>
-      <w:hyperlink r:id="rId158" w:history="1">
+      <w:hyperlink r:id="rId159" w:history="1">
         <w:r>
           <w:rPr>
             <w:rStyle w:val="Hyperlink"/>
@@ -5344,7 +5257,7 @@
         </w:rPr>
         <w:t xml:space="preserve">  </w:t>
       </w:r>
-      <w:hyperlink r:id="rId159" w:history="1">
+      <w:hyperlink r:id="rId160" w:history="1">
         <w:r>
           <w:rPr>
             <w:rStyle w:val="Hyperlink"/>
@@ -5377,7 +5290,7 @@
           <w:rtl/>
         </w:rPr>
       </w:pPr>
-      <w:hyperlink r:id="rId160" w:history="1">
+      <w:hyperlink r:id="rId161" w:history="1">
         <w:r>
           <w:rPr>
             <w:rStyle w:val="Hyperlink"/>
@@ -5397,7 +5310,7 @@
         </w:rPr>
         <w:t xml:space="preserve">  </w:t>
       </w:r>
-      <w:hyperlink r:id="rId161" w:history="1">
+      <w:hyperlink r:id="rId162" w:history="1">
         <w:r>
           <w:rPr>
             <w:rStyle w:val="Hyperlink"/>
@@ -5430,7 +5343,7 @@
           <w:rtl/>
         </w:rPr>
       </w:pPr>
-      <w:hyperlink r:id="rId162" w:history="1">
+      <w:hyperlink r:id="rId163" w:history="1">
         <w:r>
           <w:rPr>
             <w:rStyle w:val="Hyperlink"/>
@@ -5450,7 +5363,7 @@
         </w:rPr>
         <w:t xml:space="preserve">  </w:t>
       </w:r>
-      <w:hyperlink r:id="rId163" w:history="1">
+      <w:hyperlink r:id="rId164" w:history="1">
         <w:r>
           <w:rPr>
             <w:rStyle w:val="Hyperlink"/>
@@ -5483,7 +5396,7 @@
           <w:rtl/>
         </w:rPr>
       </w:pPr>
-      <w:hyperlink r:id="rId164" w:history="1">
+      <w:hyperlink r:id="rId165" w:history="1">
         <w:r>
           <w:rPr>
             <w:rStyle w:val="Hyperlink"/>
@@ -5514,7 +5427,7 @@
         </w:rPr>
         <w:t xml:space="preserve">  </w:t>
       </w:r>
-      <w:hyperlink r:id="rId165" w:history="1">
+      <w:hyperlink r:id="rId166" w:history="1">
         <w:r>
           <w:rPr>
             <w:rStyle w:val="Hyperlink"/>
@@ -5547,7 +5460,7 @@
           <w:rtl/>
         </w:rPr>
       </w:pPr>
-      <w:hyperlink r:id="rId166" w:history="1">
+      <w:hyperlink r:id="rId167" w:history="1">
         <w:r>
           <w:rPr>
             <w:rStyle w:val="Hyperlink"/>
@@ -5567,7 +5480,7 @@
         </w:rPr>
         <w:t xml:space="preserve">  </w:t>
       </w:r>
-      <w:hyperlink r:id="rId167" w:history="1">
+      <w:hyperlink r:id="rId168" w:history="1">
         <w:r>
           <w:rPr>
             <w:rStyle w:val="Hyperlink"/>
@@ -5600,7 +5513,7 @@
           <w:rtl/>
         </w:rPr>
       </w:pPr>
-      <w:hyperlink r:id="rId168" w:history="1">
+      <w:hyperlink r:id="rId169" w:history="1">
         <w:r>
           <w:rPr>
             <w:rStyle w:val="Hyperlink"/>
@@ -5623,7 +5536,7 @@
           <w:rtl/>
         </w:rPr>
       </w:pPr>
-      <w:hyperlink r:id="rId169" w:history="1">
+      <w:hyperlink r:id="rId170" w:history="1">
         <w:r>
           <w:rPr>
             <w:rStyle w:val="Hyperlink"/>
@@ -5644,7 +5557,7 @@
         </w:rPr>
         <w:t xml:space="preserve">  </w:t>
       </w:r>
-      <w:hyperlink r:id="rId170" w:history="1">
+      <w:hyperlink r:id="rId171" w:history="1">
         <w:r>
           <w:rPr>
             <w:rStyle w:val="Hyperlink"/>
@@ -5677,7 +5590,7 @@
           <w:rtl/>
         </w:rPr>
       </w:pPr>
-      <w:hyperlink r:id="rId171" w:history="1">
+      <w:hyperlink r:id="rId172" w:history="1">
         <w:r>
           <w:rPr>
             <w:rStyle w:val="Hyperlink"/>
@@ -5708,7 +5621,7 @@
         </w:rPr>
         <w:t xml:space="preserve">  </w:t>
       </w:r>
-      <w:hyperlink r:id="rId172" w:history="1">
+      <w:hyperlink r:id="rId173" w:history="1">
         <w:r>
           <w:rPr>
             <w:rStyle w:val="Hyperlink"/>
@@ -5741,7 +5654,7 @@
           <w:rtl/>
         </w:rPr>
       </w:pPr>
-      <w:hyperlink r:id="rId173" w:history="1">
+      <w:hyperlink r:id="rId174" w:history="1">
         <w:r>
           <w:rPr>
             <w:rStyle w:val="Hyperlink"/>
@@ -5763,7 +5676,7 @@
           <w:rtl/>
         </w:rPr>
       </w:pPr>
-      <w:hyperlink r:id="rId174" w:history="1">
+      <w:hyperlink r:id="rId175" w:history="1">
         <w:r>
           <w:rPr>
             <w:rStyle w:val="Hyperlink"/>
@@ -5794,7 +5707,7 @@
         </w:rPr>
         <w:t xml:space="preserve">  </w:t>
       </w:r>
-      <w:hyperlink r:id="rId175" w:history="1">
+      <w:hyperlink r:id="rId176" w:history="1">
         <w:r>
           <w:rPr>
             <w:rStyle w:val="Hyperlink"/>
@@ -5825,7 +5738,7 @@
         </w:rPr>
         <w:t xml:space="preserve">  </w:t>
       </w:r>
-      <w:hyperlink r:id="rId176" w:history="1">
+      <w:hyperlink r:id="rId177" w:history="1">
         <w:r>
           <w:rPr>
             <w:rStyle w:val="Hyperlink"/>
@@ -5858,7 +5771,7 @@
           <w:rtl/>
         </w:rPr>
       </w:pPr>
-      <w:hyperlink r:id="rId177" w:history="1">
+      <w:hyperlink r:id="rId178" w:history="1">
         <w:r>
           <w:rPr>
             <w:rStyle w:val="Hyperlink"/>
@@ -5889,7 +5802,7 @@
         </w:rPr>
         <w:t xml:space="preserve">  </w:t>
       </w:r>
-      <w:hyperlink r:id="rId178" w:history="1">
+      <w:hyperlink r:id="rId179" w:history="1">
         <w:r>
           <w:rPr>
             <w:rStyle w:val="Hyperlink"/>
@@ -5922,7 +5835,7 @@
           <w:rtl/>
         </w:rPr>
       </w:pPr>
-      <w:hyperlink r:id="rId179" w:history="1">
+      <w:hyperlink r:id="rId180" w:history="1">
         <w:r>
           <w:rPr>
             <w:rStyle w:val="Hyperlink"/>
@@ -5953,7 +5866,7 @@
         </w:rPr>
         <w:t xml:space="preserve">  </w:t>
       </w:r>
-      <w:hyperlink r:id="rId180" w:history="1">
+      <w:hyperlink r:id="rId181" w:history="1">
         <w:r>
           <w:rPr>
             <w:rStyle w:val="Hyperlink"/>
@@ -5986,7 +5899,7 @@
           <w:rtl/>
         </w:rPr>
       </w:pPr>
-      <w:hyperlink r:id="rId181" w:history="1">
+      <w:hyperlink r:id="rId182" w:history="1">
         <w:r>
           <w:rPr>
             <w:rStyle w:val="Hyperlink"/>
@@ -6019,7 +5932,7 @@
         </w:rPr>
         <w:t xml:space="preserve">  </w:t>
       </w:r>
-      <w:hyperlink r:id="rId182" w:history="1">
+      <w:hyperlink r:id="rId183" w:history="1">
         <w:r>
           <w:rPr>
             <w:rStyle w:val="Hyperlink"/>
@@ -6052,7 +5965,7 @@
           <w:rtl/>
         </w:rPr>
       </w:pPr>
-      <w:hyperlink r:id="rId183" w:history="1">
+      <w:hyperlink r:id="rId184" w:history="1">
         <w:r>
           <w:rPr>
             <w:rStyle w:val="Hyperlink"/>
@@ -6085,7 +5998,7 @@
         </w:rPr>
         <w:t xml:space="preserve">  </w:t>
       </w:r>
-      <w:hyperlink r:id="rId184" w:history="1">
+      <w:hyperlink r:id="rId185" w:history="1">
         <w:r>
           <w:rPr>
             <w:rStyle w:val="Hyperlink"/>
@@ -6118,7 +6031,7 @@
         </w:rPr>
         <w:t xml:space="preserve">  </w:t>
       </w:r>
-      <w:hyperlink r:id="rId185" w:history="1">
+      <w:hyperlink r:id="rId186" w:history="1">
         <w:r>
           <w:rPr>
             <w:rStyle w:val="Hyperlink"/>
@@ -6151,7 +6064,7 @@
           <w:rtl/>
         </w:rPr>
       </w:pPr>
-      <w:hyperlink r:id="rId186" w:history="1">
+      <w:hyperlink r:id="rId187" w:history="1">
         <w:r>
           <w:rPr>
             <w:rStyle w:val="Hyperlink"/>
@@ -6174,7 +6087,7 @@
         </w:rPr>
         <w:t xml:space="preserve">  </w:t>
       </w:r>
-      <w:hyperlink r:id="rId187" w:history="1">
+      <w:hyperlink r:id="rId188" w:history="1">
         <w:r>
           <w:rPr>
             <w:rStyle w:val="Hyperlink"/>
@@ -6207,7 +6120,7 @@
           <w:rtl/>
         </w:rPr>
       </w:pPr>
-      <w:hyperlink r:id="rId188" w:history="1">
+      <w:hyperlink r:id="rId189" w:history="1">
         <w:r>
           <w:rPr>
             <w:rStyle w:val="Hyperlink"/>
@@ -6241,7 +6154,7 @@
         </w:rPr>
         <w:t xml:space="preserve">  </w:t>
       </w:r>
-      <w:hyperlink r:id="rId189" w:history="1">
+      <w:hyperlink r:id="rId190" w:history="1">
         <w:r>
           <w:rPr>
             <w:rStyle w:val="Hyperlink"/>
@@ -6274,7 +6187,7 @@
           <w:rtl/>
         </w:rPr>
       </w:pPr>
-      <w:hyperlink r:id="rId190" w:history="1">
+      <w:hyperlink r:id="rId191" w:history="1">
         <w:r>
           <w:rPr>
             <w:rStyle w:val="Hyperlink"/>
@@ -6297,7 +6210,7 @@
         </w:rPr>
         <w:t xml:space="preserve">  </w:t>
       </w:r>
-      <w:hyperlink r:id="rId191" w:history="1">
+      <w:hyperlink r:id="rId192" w:history="1">
         <w:r>
           <w:rPr>
             <w:rStyle w:val="Hyperlink"/>
@@ -6330,7 +6243,7 @@
           <w:rtl/>
         </w:rPr>
       </w:pPr>
-      <w:hyperlink r:id="rId192" w:history="1">
+      <w:hyperlink r:id="rId193" w:history="1">
         <w:r>
           <w:rPr>
             <w:rStyle w:val="Hyperlink"/>
@@ -6363,7 +6276,7 @@
           <w:rtl/>
         </w:rPr>
       </w:pPr>
-      <w:hyperlink r:id="rId193" w:history="1">
+      <w:hyperlink r:id="rId194" w:history="1">
         <w:r>
           <w:rPr>
             <w:rStyle w:val="Hyperlink"/>
@@ -6385,7 +6298,7 @@
         </w:rPr>
         <w:t xml:space="preserve">  </w:t>
       </w:r>
-      <w:hyperlink r:id="rId194" w:history="1">
+      <w:hyperlink r:id="rId195" w:history="1">
         <w:r>
           <w:rPr>
             <w:rStyle w:val="Hyperlink"/>
@@ -6408,7 +6321,7 @@
           <w:rtl/>
         </w:rPr>
       </w:pPr>
-      <w:hyperlink r:id="rId195" w:history="1">
+      <w:hyperlink r:id="rId196" w:history="1">
         <w:r>
           <w:rPr>
             <w:rStyle w:val="Hyperlink"/>
@@ -6430,7 +6343,7 @@
         </w:rPr>
         <w:t xml:space="preserve">  </w:t>
       </w:r>
-      <w:hyperlink r:id="rId196" w:history="1">
+      <w:hyperlink r:id="rId197" w:history="1">
         <w:r>
           <w:rPr>
             <w:rStyle w:val="Hyperlink"/>
@@ -6463,7 +6376,7 @@
           <w:rtl/>
         </w:rPr>
       </w:pPr>
-      <w:hyperlink r:id="rId197" w:history="1">
+      <w:hyperlink r:id="rId198" w:history="1">
         <w:r>
           <w:rPr>
             <w:rStyle w:val="Hyperlink"/>
@@ -6486,7 +6399,7 @@
         </w:rPr>
         <w:t xml:space="preserve">  </w:t>
       </w:r>
-      <w:hyperlink r:id="rId198" w:history="1">
+      <w:hyperlink r:id="rId199" w:history="1">
         <w:r>
           <w:rPr>
             <w:rStyle w:val="Hyperlink"/>
@@ -6519,7 +6432,7 @@
           <w:rtl/>
         </w:rPr>
       </w:pPr>
-      <w:hyperlink r:id="rId199" w:history="1">
+      <w:hyperlink r:id="rId200" w:history="1">
         <w:r>
           <w:rPr>
             <w:rStyle w:val="Hyperlink"/>
@@ -6552,7 +6465,7 @@
         </w:rPr>
         <w:t xml:space="preserve">  </w:t>
       </w:r>
-      <w:hyperlink r:id="rId200" w:history="1">
+      <w:hyperlink r:id="rId201" w:history="1">
         <w:r>
           <w:rPr>
             <w:rStyle w:val="Hyperlink"/>
@@ -6575,7 +6488,7 @@
           <w:rtl/>
         </w:rPr>
       </w:pPr>
-      <w:hyperlink r:id="rId201" w:history="1">
+      <w:hyperlink r:id="rId202" w:history="1">
         <w:r>
           <w:rPr>
             <w:rStyle w:val="Hyperlink"/>
@@ -6596,7 +6509,7 @@
         </w:rPr>
         <w:t xml:space="preserve">  </w:t>
       </w:r>
-      <w:hyperlink r:id="rId202" w:history="1">
+      <w:hyperlink r:id="rId203" w:history="1">
         <w:r>
           <w:rPr>
             <w:rStyle w:val="Hyperlink"/>
@@ -6629,7 +6542,7 @@
           <w:rtl/>
         </w:rPr>
       </w:pPr>
-      <w:hyperlink r:id="rId203" w:history="1">
+      <w:hyperlink r:id="rId204" w:history="1">
         <w:r>
           <w:rPr>
             <w:rStyle w:val="Hyperlink"/>
@@ -6661,7 +6574,7 @@
           <w:rtl/>
         </w:rPr>
       </w:pPr>
-      <w:hyperlink r:id="rId204" w:history="1">
+      <w:hyperlink r:id="rId205" w:history="1">
         <w:r>
           <w:rPr>
             <w:rStyle w:val="Hyperlink"/>
@@ -6695,7 +6608,7 @@
         </w:rPr>
         <w:t xml:space="preserve"> </w:t>
       </w:r>
-      <w:hyperlink r:id="rId205" w:history="1">
+      <w:hyperlink r:id="rId206" w:history="1">
         <w:r>
           <w:rPr>
             <w:rStyle w:val="Hyperlink"/>
@@ -6739,7 +6652,7 @@
         </w:rPr>
         <w:t xml:space="preserve"> </w:t>
       </w:r>
-      <w:hyperlink r:id="rId206" w:history="1">
+      <w:hyperlink r:id="rId207" w:history="1">
         <w:r>
           <w:rPr>
             <w:rStyle w:val="Hyperlink"/>
@@ -6762,7 +6675,7 @@
           <w:rtl/>
         </w:rPr>
       </w:pPr>
-      <w:hyperlink r:id="rId207" w:history="1">
+      <w:hyperlink r:id="rId208" w:history="1">
         <w:r>
           <w:rPr>
             <w:rStyle w:val="Hyperlink"/>
@@ -6785,7 +6698,7 @@
           <w:rtl/>
         </w:rPr>
       </w:pPr>
-      <w:hyperlink r:id="rId208" w:history="1">
+      <w:hyperlink r:id="rId209" w:history="1">
         <w:proofErr w:type="spellStart"/>
         <w:r>
           <w:rPr>
@@ -6809,7 +6722,7 @@
         </w:rPr>
         <w:t xml:space="preserve">  </w:t>
       </w:r>
-      <w:hyperlink r:id="rId209" w:history="1">
+      <w:hyperlink r:id="rId210" w:history="1">
         <w:r>
           <w:rPr>
             <w:rStyle w:val="Hyperlink"/>
@@ -6842,7 +6755,7 @@
           <w:rtl/>
         </w:rPr>
       </w:pPr>
-      <w:hyperlink r:id="rId210" w:history="1">
+      <w:hyperlink r:id="rId211" w:history="1">
         <w:proofErr w:type="spellStart"/>
         <w:r>
           <w:rPr>
@@ -6866,7 +6779,7 @@
         </w:rPr>
         <w:t xml:space="preserve">  </w:t>
       </w:r>
-      <w:hyperlink r:id="rId211" w:history="1">
+      <w:hyperlink r:id="rId212" w:history="1">
         <w:r>
           <w:rPr>
             <w:rStyle w:val="Hyperlink"/>
@@ -7051,7 +6964,7 @@
           <w:rtl/>
         </w:rPr>
       </w:pPr>
-      <w:hyperlink r:id="rId212" w:history="1">
+      <w:hyperlink r:id="rId213" w:history="1">
         <w:r>
           <w:rPr>
             <w:rStyle w:val="Hyperlink"/>
@@ -7071,7 +6984,7 @@
         </w:rPr>
         <w:t xml:space="preserve">  </w:t>
       </w:r>
-      <w:hyperlink r:id="rId213" w:history="1">
+      <w:hyperlink r:id="rId214" w:history="1">
         <w:r>
           <w:rPr>
             <w:rStyle w:val="Hyperlink"/>
@@ -7104,7 +7017,7 @@
           <w:rtl/>
         </w:rPr>
       </w:pPr>
-      <w:hyperlink r:id="rId214" w:history="1">
+      <w:hyperlink r:id="rId215" w:history="1">
         <w:r>
           <w:rPr>
             <w:rStyle w:val="Hyperlink"/>
@@ -7135,7 +7048,7 @@
         </w:rPr>
         <w:t xml:space="preserve">  </w:t>
       </w:r>
-      <w:hyperlink r:id="rId215" w:history="1">
+      <w:hyperlink r:id="rId216" w:history="1">
         <w:r>
           <w:rPr>
             <w:rStyle w:val="Hyperlink"/>
@@ -7168,7 +7081,7 @@
           <w:rtl/>
         </w:rPr>
       </w:pPr>
-      <w:hyperlink r:id="rId216" w:history="1">
+      <w:hyperlink r:id="rId217" w:history="1">
         <w:r>
           <w:rPr>
             <w:rStyle w:val="Hyperlink"/>
@@ -7188,7 +7101,7 @@
         </w:rPr>
         <w:t xml:space="preserve">  </w:t>
       </w:r>
-      <w:hyperlink r:id="rId217" w:history="1">
+      <w:hyperlink r:id="rId218" w:history="1">
         <w:r>
           <w:rPr>
             <w:rStyle w:val="Hyperlink"/>
@@ -7221,7 +7134,7 @@
           <w:rtl/>
         </w:rPr>
       </w:pPr>
-      <w:hyperlink r:id="rId218" w:history="1">
+      <w:hyperlink r:id="rId219" w:history="1">
         <w:r>
           <w:rPr>
             <w:rStyle w:val="Hyperlink"/>
@@ -7252,7 +7165,7 @@
         </w:rPr>
         <w:t xml:space="preserve">  </w:t>
       </w:r>
-      <w:hyperlink r:id="rId219" w:history="1">
+      <w:hyperlink r:id="rId220" w:history="1">
         <w:r>
           <w:rPr>
             <w:rStyle w:val="Hyperlink"/>
@@ -7285,7 +7198,7 @@
           <w:rtl/>
         </w:rPr>
       </w:pPr>
-      <w:hyperlink r:id="rId220" w:history="1">
+      <w:hyperlink r:id="rId221" w:history="1">
         <w:r>
           <w:rPr>
             <w:rStyle w:val="Hyperlink"/>
@@ -7316,7 +7229,7 @@
         </w:rPr>
         <w:t xml:space="preserve">  </w:t>
       </w:r>
-      <w:hyperlink r:id="rId221" w:history="1">
+      <w:hyperlink r:id="rId222" w:history="1">
         <w:r>
           <w:rPr>
             <w:rStyle w:val="Hyperlink"/>
@@ -7349,7 +7262,7 @@
           <w:rtl/>
         </w:rPr>
       </w:pPr>
-      <w:hyperlink r:id="rId222" w:history="1">
+      <w:hyperlink r:id="rId223" w:history="1">
         <w:r>
           <w:rPr>
             <w:rStyle w:val="Hyperlink"/>
@@ -7370,7 +7283,7 @@
         </w:rPr>
         <w:t xml:space="preserve">  </w:t>
       </w:r>
-      <w:hyperlink r:id="rId223" w:history="1">
+      <w:hyperlink r:id="rId224" w:history="1">
         <w:r>
           <w:rPr>
             <w:rStyle w:val="Hyperlink"/>
@@ -7401,7 +7314,7 @@
         </w:rPr>
         <w:t xml:space="preserve">  </w:t>
       </w:r>
-      <w:hyperlink r:id="rId224" w:history="1">
+      <w:hyperlink r:id="rId225" w:history="1">
         <w:r>
           <w:rPr>
             <w:rStyle w:val="Hyperlink"/>
@@ -7434,7 +7347,7 @@
           <w:rtl/>
         </w:rPr>
       </w:pPr>
-      <w:hyperlink r:id="rId225" w:history="1">
+      <w:hyperlink r:id="rId226" w:history="1">
         <w:r>
           <w:rPr>
             <w:rStyle w:val="Hyperlink"/>
@@ -7455,7 +7368,7 @@
         </w:rPr>
         <w:t xml:space="preserve">  </w:t>
       </w:r>
-      <w:hyperlink r:id="rId226" w:history="1">
+      <w:hyperlink r:id="rId227" w:history="1">
         <w:r>
           <w:rPr>
             <w:rStyle w:val="Hyperlink"/>
@@ -7488,7 +7401,7 @@
           <w:rtl/>
         </w:rPr>
       </w:pPr>
-      <w:hyperlink r:id="rId227" w:history="1">
+      <w:hyperlink r:id="rId228" w:history="1">
         <w:proofErr w:type="spellStart"/>
         <w:r>
           <w:rPr>
@@ -7510,7 +7423,7 @@
         </w:rPr>
         <w:t xml:space="preserve">  </w:t>
       </w:r>
-      <w:hyperlink r:id="rId228" w:history="1">
+      <w:hyperlink r:id="rId229" w:history="1">
         <w:r>
           <w:rPr>
             <w:rStyle w:val="Hyperlink"/>
@@ -7543,7 +7456,7 @@
           <w:rtl/>
         </w:rPr>
       </w:pPr>
-      <w:hyperlink r:id="rId229" w:history="1">
+      <w:hyperlink r:id="rId230" w:history="1">
         <w:r>
           <w:rPr>
             <w:rStyle w:val="Hyperlink"/>
@@ -7574,7 +7487,7 @@
         </w:rPr>
         <w:t xml:space="preserve">  </w:t>
       </w:r>
-      <w:hyperlink r:id="rId230" w:history="1">
+      <w:hyperlink r:id="rId231" w:history="1">
         <w:r>
           <w:rPr>
             <w:rStyle w:val="Hyperlink"/>
@@ -7607,7 +7520,7 @@
           <w:rtl/>
         </w:rPr>
       </w:pPr>
-      <w:hyperlink r:id="rId231" w:history="1">
+      <w:hyperlink r:id="rId232" w:history="1">
         <w:r>
           <w:rPr>
             <w:rStyle w:val="Hyperlink"/>
@@ -7628,7 +7541,7 @@
         </w:rPr>
         <w:t xml:space="preserve">  </w:t>
       </w:r>
-      <w:hyperlink r:id="rId232" w:history="1">
+      <w:hyperlink r:id="rId233" w:history="1">
         <w:r>
           <w:rPr>
             <w:rStyle w:val="Hyperlink"/>
@@ -7651,7 +7564,7 @@
           <w:rtl/>
         </w:rPr>
       </w:pPr>
-      <w:hyperlink r:id="rId233" w:history="1">
+      <w:hyperlink r:id="rId234" w:history="1">
         <w:r>
           <w:rPr>
             <w:rStyle w:val="Hyperlink"/>
@@ -7674,7 +7587,7 @@
           <w:rtl/>
         </w:rPr>
       </w:pPr>
-      <w:hyperlink r:id="rId234" w:history="1">
+      <w:hyperlink r:id="rId235" w:history="1">
         <w:r>
           <w:rPr>
             <w:rStyle w:val="Hyperlink"/>
@@ -7695,7 +7608,7 @@
         </w:rPr>
         <w:t xml:space="preserve">  </w:t>
       </w:r>
-      <w:hyperlink r:id="rId235" w:history="1">
+      <w:hyperlink r:id="rId236" w:history="1">
         <w:r>
           <w:rPr>
             <w:rStyle w:val="Hyperlink"/>
@@ -7728,7 +7641,7 @@
           <w:rtl/>
         </w:rPr>
       </w:pPr>
-      <w:hyperlink r:id="rId236" w:history="1">
+      <w:hyperlink r:id="rId237" w:history="1">
         <w:r>
           <w:rPr>
             <w:rStyle w:val="Hyperlink"/>
@@ -7748,7 +7661,7 @@
         </w:rPr>
         <w:t xml:space="preserve">  </w:t>
       </w:r>
-      <w:hyperlink r:id="rId237" w:history="1">
+      <w:hyperlink r:id="rId238" w:history="1">
         <w:r>
           <w:rPr>
             <w:rStyle w:val="Hyperlink"/>
@@ -7781,7 +7694,7 @@
           <w:rtl/>
         </w:rPr>
       </w:pPr>
-      <w:hyperlink r:id="rId238" w:history="1">
+      <w:hyperlink r:id="rId239" w:history="1">
         <w:proofErr w:type="spellStart"/>
         <w:r>
           <w:rPr>
@@ -7803,7 +7716,7 @@
         </w:rPr>
         <w:t xml:space="preserve">  </w:t>
       </w:r>
-      <w:hyperlink r:id="rId239" w:history="1">
+      <w:hyperlink r:id="rId240" w:history="1">
         <w:r>
           <w:rPr>
             <w:rStyle w:val="Hyperlink"/>
@@ -7836,7 +7749,7 @@
           <w:rtl/>
         </w:rPr>
       </w:pPr>
-      <w:hyperlink r:id="rId240" w:history="1">
+      <w:hyperlink r:id="rId241" w:history="1">
         <w:proofErr w:type="spellStart"/>
         <w:r>
           <w:rPr>
@@ -7858,7 +7771,7 @@
         </w:rPr>
         <w:t xml:space="preserve">  </w:t>
       </w:r>
-      <w:hyperlink r:id="rId241" w:history="1">
+      <w:hyperlink r:id="rId242" w:history="1">
         <w:r>
           <w:rPr>
             <w:rStyle w:val="Hyperlink"/>
@@ -7891,7 +7804,7 @@
           <w:rtl/>
         </w:rPr>
       </w:pPr>
-      <w:hyperlink r:id="rId242" w:history="1">
+      <w:hyperlink r:id="rId243" w:history="1">
         <w:proofErr w:type="spellStart"/>
         <w:r>
           <w:rPr>
@@ -7913,7 +7826,7 @@
         </w:rPr>
         <w:t xml:space="preserve">  </w:t>
       </w:r>
-      <w:hyperlink r:id="rId243" w:history="1">
+      <w:hyperlink r:id="rId244" w:history="1">
         <w:r>
           <w:rPr>
             <w:rStyle w:val="Hyperlink"/>
@@ -7946,7 +7859,7 @@
           <w:rtl/>
         </w:rPr>
       </w:pPr>
-      <w:hyperlink r:id="rId244" w:history="1">
+      <w:hyperlink r:id="rId245" w:history="1">
         <w:r>
           <w:rPr>
             <w:rStyle w:val="Hyperlink"/>
@@ -7967,7 +7880,7 @@
         </w:rPr>
         <w:t xml:space="preserve">  </w:t>
       </w:r>
-      <w:hyperlink r:id="rId245" w:history="1">
+      <w:hyperlink r:id="rId246" w:history="1">
         <w:r>
           <w:rPr>
             <w:rStyle w:val="Hyperlink"/>
@@ -8000,7 +7913,7 @@
           <w:rtl/>
         </w:rPr>
       </w:pPr>
-      <w:hyperlink r:id="rId246" w:history="1">
+      <w:hyperlink r:id="rId247" w:history="1">
         <w:r>
           <w:rPr>
             <w:rStyle w:val="Hyperlink"/>
@@ -8021,7 +7934,7 @@
         </w:rPr>
         <w:t xml:space="preserve">  </w:t>
       </w:r>
-      <w:hyperlink r:id="rId247" w:history="1">
+      <w:hyperlink r:id="rId248" w:history="1">
         <w:r>
           <w:rPr>
             <w:rStyle w:val="Hyperlink"/>
@@ -8054,7 +7967,7 @@
           <w:rtl/>
         </w:rPr>
       </w:pPr>
-      <w:hyperlink r:id="rId248" w:history="1">
+      <w:hyperlink r:id="rId249" w:history="1">
         <w:proofErr w:type="spellStart"/>
         <w:r>
           <w:rPr>
@@ -8076,7 +7989,7 @@
         </w:rPr>
         <w:t xml:space="preserve">  </w:t>
       </w:r>
-      <w:hyperlink r:id="rId249" w:history="1">
+      <w:hyperlink r:id="rId250" w:history="1">
         <w:r>
           <w:rPr>
             <w:rStyle w:val="Hyperlink"/>
@@ -8109,7 +8022,7 @@
           <w:rtl/>
         </w:rPr>
       </w:pPr>
-      <w:hyperlink r:id="rId250" w:history="1">
+      <w:hyperlink r:id="rId251" w:history="1">
         <w:r>
           <w:rPr>
             <w:rStyle w:val="Hyperlink"/>
@@ -8130,7 +8043,7 @@
         </w:rPr>
         <w:t xml:space="preserve">  </w:t>
       </w:r>
-      <w:hyperlink r:id="rId251" w:history="1">
+      <w:hyperlink r:id="rId252" w:history="1">
         <w:r>
           <w:rPr>
             <w:rStyle w:val="Hyperlink"/>
@@ -8163,7 +8076,7 @@
           <w:rtl/>
         </w:rPr>
       </w:pPr>
-      <w:hyperlink r:id="rId252" w:history="1">
+      <w:hyperlink r:id="rId253" w:history="1">
         <w:r>
           <w:rPr>
             <w:rStyle w:val="Hyperlink"/>
@@ -8196,7 +8109,7 @@
           <w:rtl/>
         </w:rPr>
       </w:pPr>
-      <w:hyperlink r:id="rId253" w:history="1">
+      <w:hyperlink r:id="rId254" w:history="1">
         <w:r>
           <w:rPr>
             <w:rStyle w:val="Hyperlink"/>
@@ -8216,7 +8129,7 @@
         </w:rPr>
         <w:t xml:space="preserve">  </w:t>
       </w:r>
-      <w:hyperlink r:id="rId254" w:history="1">
+      <w:hyperlink r:id="rId255" w:history="1">
         <w:r>
           <w:rPr>
             <w:rStyle w:val="Hyperlink"/>
@@ -8249,7 +8162,7 @@
           <w:rtl/>
         </w:rPr>
       </w:pPr>
-      <w:hyperlink r:id="rId255" w:history="1">
+      <w:hyperlink r:id="rId256" w:history="1">
         <w:r>
           <w:rPr>
             <w:rStyle w:val="Hyperlink"/>
@@ -8280,7 +8193,7 @@
         </w:rPr>
         <w:t xml:space="preserve">  </w:t>
       </w:r>
-      <w:hyperlink r:id="rId256" w:history="1">
+      <w:hyperlink r:id="rId257" w:history="1">
         <w:r>
           <w:rPr>
             <w:rStyle w:val="Hyperlink"/>
@@ -8313,7 +8226,7 @@
           <w:rtl/>
         </w:rPr>
       </w:pPr>
-      <w:hyperlink r:id="rId257" w:history="1">
+      <w:hyperlink r:id="rId258" w:history="1">
         <w:r>
           <w:rPr>
             <w:rStyle w:val="Hyperlink"/>
@@ -8333,7 +8246,7 @@
         </w:rPr>
         <w:t xml:space="preserve">  </w:t>
       </w:r>
-      <w:hyperlink r:id="rId258" w:history="1">
+      <w:hyperlink r:id="rId259" w:history="1">
         <w:r>
           <w:rPr>
             <w:rStyle w:val="Hyperlink"/>
@@ -8366,7 +8279,7 @@
           <w:rtl/>
         </w:rPr>
       </w:pPr>
-      <w:hyperlink r:id="rId259" w:history="1">
+      <w:hyperlink r:id="rId260" w:history="1">
         <w:r>
           <w:rPr>
             <w:rStyle w:val="Hyperlink"/>
@@ -8387,7 +8300,7 @@
         </w:rPr>
         <w:t xml:space="preserve">  </w:t>
       </w:r>
-      <w:hyperlink r:id="rId260" w:history="1">
+      <w:hyperlink r:id="rId261" w:history="1">
         <w:r>
           <w:rPr>
             <w:rStyle w:val="Hyperlink"/>
@@ -8420,7 +8333,7 @@
           <w:rtl/>
         </w:rPr>
       </w:pPr>
-      <w:hyperlink r:id="rId261" w:history="1">
+      <w:hyperlink r:id="rId262" w:history="1">
         <w:r>
           <w:rPr>
             <w:rStyle w:val="Hyperlink"/>
@@ -8440,7 +8353,7 @@
         </w:rPr>
         <w:t xml:space="preserve">  </w:t>
       </w:r>
-      <w:hyperlink r:id="rId262" w:history="1">
+      <w:hyperlink r:id="rId263" w:history="1">
         <w:r>
           <w:rPr>
             <w:rStyle w:val="Hyperlink"/>
@@ -8463,7 +8376,7 @@
           <w:rtl/>
         </w:rPr>
       </w:pPr>
-      <w:hyperlink r:id="rId263" w:history="1">
+      <w:hyperlink r:id="rId264" w:history="1">
         <w:r>
           <w:rPr>
             <w:rStyle w:val="Hyperlink"/>
@@ -8483,7 +8396,7 @@
         </w:rPr>
         <w:t xml:space="preserve">  </w:t>
       </w:r>
-      <w:hyperlink r:id="rId264" w:history="1">
+      <w:hyperlink r:id="rId265" w:history="1">
         <w:r>
           <w:rPr>
             <w:rStyle w:val="Hyperlink"/>
@@ -8516,7 +8429,7 @@
           <w:rtl/>
         </w:rPr>
       </w:pPr>
-      <w:hyperlink r:id="rId265" w:history="1">
+      <w:hyperlink r:id="rId266" w:history="1">
         <w:r>
           <w:rPr>
             <w:rStyle w:val="Hyperlink"/>
@@ -8548,7 +8461,7 @@
           <w:rtl/>
         </w:rPr>
       </w:pPr>
-      <w:hyperlink r:id="rId266" w:history="1">
+      <w:hyperlink r:id="rId267" w:history="1">
         <w:r>
           <w:rPr>
             <w:rStyle w:val="Hyperlink"/>
@@ -8568,7 +8481,7 @@
         </w:rPr>
         <w:t xml:space="preserve">  </w:t>
       </w:r>
-      <w:hyperlink r:id="rId267" w:history="1">
+      <w:hyperlink r:id="rId268" w:history="1">
         <w:r>
           <w:rPr>
             <w:rStyle w:val="Hyperlink"/>
@@ -8601,7 +8514,7 @@
           <w:rtl/>
         </w:rPr>
       </w:pPr>
-      <w:hyperlink r:id="rId268" w:history="1">
+      <w:hyperlink r:id="rId269" w:history="1">
         <w:r>
           <w:rPr>
             <w:rStyle w:val="Hyperlink"/>
@@ -8632,7 +8545,7 @@
         </w:rPr>
         <w:t xml:space="preserve">  </w:t>
       </w:r>
-      <w:hyperlink r:id="rId269" w:history="1">
+      <w:hyperlink r:id="rId270" w:history="1">
         <w:r>
           <w:rPr>
             <w:rStyle w:val="Hyperlink"/>
@@ -8675,7 +8588,7 @@
           <w:rtl/>
         </w:rPr>
       </w:pPr>
-      <w:hyperlink r:id="rId270" w:history="1">
+      <w:hyperlink r:id="rId271" w:history="1">
         <w:r>
           <w:rPr>
             <w:rStyle w:val="Hyperlink"/>
@@ -8698,7 +8611,7 @@
         </w:rPr>
         <w:t xml:space="preserve">  </w:t>
       </w:r>
-      <w:hyperlink r:id="rId271" w:history="1">
+      <w:hyperlink r:id="rId272" w:history="1">
         <w:r>
           <w:rPr>
             <w:rStyle w:val="Hyperlink"/>
@@ -8721,7 +8634,7 @@
           <w:rtl/>
         </w:rPr>
       </w:pPr>
-      <w:hyperlink r:id="rId272" w:history="1">
+      <w:hyperlink r:id="rId273" w:history="1">
         <w:r>
           <w:rPr>
             <w:rStyle w:val="Hyperlink"/>
@@ -8744,7 +8657,7 @@
         </w:rPr>
         <w:t xml:space="preserve">  </w:t>
       </w:r>
-      <w:hyperlink r:id="rId273" w:history="1">
+      <w:hyperlink r:id="rId274" w:history="1">
         <w:r>
           <w:rPr>
             <w:rStyle w:val="Hyperlink"/>
@@ -8777,7 +8690,7 @@
           <w:rtl/>
         </w:rPr>
       </w:pPr>
-      <w:hyperlink r:id="rId274" w:history="1">
+      <w:hyperlink r:id="rId275" w:history="1">
         <w:r>
           <w:rPr>
             <w:rStyle w:val="Hyperlink"/>
@@ -8799,7 +8712,7 @@
         </w:rPr>
         <w:t xml:space="preserve">  </w:t>
       </w:r>
-      <w:hyperlink r:id="rId275" w:history="1">
+      <w:hyperlink r:id="rId276" w:history="1">
         <w:r>
           <w:rPr>
             <w:rStyle w:val="Hyperlink"/>
@@ -8832,22 +8745,81 @@
           <w:rtl/>
         </w:rPr>
       </w:pPr>
-    </w:p>
-    <w:p>
-      <w:pPr>
-        <w:rPr>
-          <w:rStyle w:val="Hyperlink"/>
-          <w:rFonts w:asciiTheme="minorBidi" w:hAnsiTheme="minorBidi"/>
-          <w:b/>
-          <w:bCs/>
-          <w:rtl/>
-        </w:rPr>
-      </w:pPr>
+      <w:hyperlink r:id="rId277" w:history="1">
+        <w:proofErr w:type="spellStart"/>
+        <w:proofErr w:type="gramStart"/>
+        <w:r>
+          <w:rPr>
+            <w:rStyle w:val="Hyperlink"/>
+            <w:rFonts w:asciiTheme="minorBidi" w:hAnsiTheme="minorBidi" w:cs="Arial"/>
+            <w:b/>
+            <w:bCs/>
+          </w:rPr>
+          <w:t>jobinfo</w:t>
+        </w:r>
+        <w:proofErr w:type="spellEnd"/>
+        <w:proofErr w:type="gramEnd"/>
+      </w:hyperlink>
       <w:r>
         <w:rPr>
           <w:rFonts w:asciiTheme="minorBidi" w:hAnsiTheme="minorBidi" w:cs="Arial" w:hint="cs"/>
           <w:b/>
           <w:bCs/>
+          <w:color w:val="FFFFFF" w:themeColor="background1"/>
+          <w:u w:val="single"/>
+          <w:rtl/>
+        </w:rPr>
+        <w:t xml:space="preserve">  </w:t>
+      </w:r>
+      <w:hyperlink r:id="rId278" w:history="1">
+        <w:r>
+          <w:rPr>
+            <w:rStyle w:val="Hyperlink"/>
+            <w:rFonts w:asciiTheme="minorBidi" w:hAnsiTheme="minorBidi" w:cs="Arial" w:hint="cs"/>
+            <w:b/>
+            <w:bCs/>
+            <w:rtl/>
+          </w:rPr>
+          <w:t>דף</w:t>
+        </w:r>
+        <w:r>
+          <w:rPr>
+            <w:rStyle w:val="Hyperlink"/>
+            <w:rFonts w:asciiTheme="minorBidi" w:hAnsiTheme="minorBidi" w:cs="Arial"/>
+            <w:b/>
+            <w:bCs/>
+            <w:rtl/>
+          </w:rPr>
+          <w:t xml:space="preserve"> פייסבוק</w:t>
+        </w:r>
+      </w:hyperlink>
+    </w:p>
+    <w:p>
+      <w:pPr>
+        <w:rPr>
+          <w:rFonts w:asciiTheme="minorBidi" w:hAnsiTheme="minorBidi" w:cs="Arial" w:hint="cs"/>
+          <w:b/>
+          <w:bCs/>
+          <w:u w:val="single"/>
+          <w:rtl/>
+        </w:rPr>
+      </w:pPr>
+    </w:p>
+    <w:p>
+      <w:pPr>
+        <w:rPr>
+          <w:rStyle w:val="Hyperlink"/>
+          <w:rFonts w:asciiTheme="minorBidi" w:hAnsiTheme="minorBidi"/>
+          <w:b/>
+          <w:bCs/>
+          <w:rtl/>
+        </w:rPr>
+      </w:pPr>
+      <w:r>
+        <w:rPr>
+          <w:rFonts w:asciiTheme="minorBidi" w:hAnsiTheme="minorBidi" w:cs="Arial" w:hint="cs"/>
+          <w:b/>
+          <w:bCs/>
           <w:u w:val="single"/>
           <w:rtl/>
         </w:rPr>
@@ -8864,7 +8836,7 @@
           <w:rtl/>
         </w:rPr>
       </w:pPr>
-      <w:hyperlink r:id="rId276" w:history="1">
+      <w:hyperlink r:id="rId279" w:history="1">
         <w:r>
           <w:rPr>
             <w:rStyle w:val="Hyperlink"/>
@@ -8887,7 +8859,7 @@
         </w:rPr>
         <w:t xml:space="preserve">  </w:t>
       </w:r>
-      <w:hyperlink r:id="rId277" w:history="1">
+      <w:hyperlink r:id="rId280" w:history="1">
         <w:r>
           <w:rPr>
             <w:rStyle w:val="Hyperlink"/>
@@ -8920,7 +8892,7 @@
           <w:rtl/>
         </w:rPr>
       </w:pPr>
-      <w:hyperlink r:id="rId278" w:history="1">
+      <w:hyperlink r:id="rId281" w:history="1">
         <w:proofErr w:type="spellStart"/>
         <w:r>
           <w:rPr>
@@ -8950,7 +8922,7 @@
         </w:rPr>
         <w:t xml:space="preserve">  </w:t>
       </w:r>
-      <w:hyperlink r:id="rId279" w:history="1">
+      <w:hyperlink r:id="rId282" w:history="1">
         <w:r>
           <w:rPr>
             <w:rStyle w:val="Hyperlink"/>
@@ -8973,7 +8945,7 @@
           <w:rtl/>
         </w:rPr>
       </w:pPr>
-      <w:hyperlink r:id="rId280" w:history="1">
+      <w:hyperlink r:id="rId283" w:history="1">
         <w:proofErr w:type="spellStart"/>
         <w:r>
           <w:rPr>
@@ -8995,7 +8967,7 @@
         </w:rPr>
         <w:t xml:space="preserve">  </w:t>
       </w:r>
-      <w:hyperlink r:id="rId281" w:history="1">
+      <w:hyperlink r:id="rId284" w:history="1">
         <w:r>
           <w:rPr>
             <w:rStyle w:val="Hyperlink"/>
@@ -9005,86 +8977,6 @@
             <w:rtl/>
           </w:rPr>
           <w:t>דף פייסבוק</w:t>
-        </w:r>
-      </w:hyperlink>
-    </w:p>
-    <w:p>
-      <w:pPr>
-        <w:rPr>
-          <w:rFonts w:asciiTheme="minorBidi" w:hAnsiTheme="minorBidi"/>
-          <w:b/>
-          <w:bCs/>
-          <w:u w:val="single"/>
-          <w:rtl/>
-        </w:rPr>
-      </w:pPr>
-      <w:hyperlink r:id="rId282" w:history="1">
-        <w:proofErr w:type="spellStart"/>
-        <w:r>
-          <w:rPr>
-            <w:rStyle w:val="Hyperlink"/>
-            <w:rFonts w:asciiTheme="minorBidi" w:hAnsiTheme="minorBidi"/>
-            <w:b/>
-            <w:bCs/>
-          </w:rPr>
-          <w:t>JobNet</w:t>
-        </w:r>
-        <w:proofErr w:type="spellEnd"/>
-      </w:hyperlink>
-      <w:r>
-        <w:rPr>
-          <w:rFonts w:asciiTheme="minorBidi" w:hAnsiTheme="minorBidi" w:hint="cs"/>
-          <w:b/>
-          <w:bCs/>
-          <w:color w:val="FFFFFF" w:themeColor="background1"/>
-          <w:u w:val="single"/>
-          <w:rtl/>
-        </w:rPr>
-        <w:t xml:space="preserve">  </w:t>
-      </w:r>
-      <w:hyperlink r:id="rId283" w:history="1">
-        <w:r>
-          <w:rPr>
-            <w:rStyle w:val="Hyperlink"/>
-            <w:rFonts w:asciiTheme="minorBidi" w:hAnsiTheme="minorBidi" w:hint="cs"/>
-            <w:b/>
-            <w:bCs/>
-            <w:rtl/>
-          </w:rPr>
-          <w:t>דף</w:t>
-        </w:r>
-        <w:r>
-          <w:rPr>
-            <w:rStyle w:val="Hyperlink"/>
-            <w:rFonts w:asciiTheme="minorBidi" w:hAnsiTheme="minorBidi"/>
-            <w:b/>
-            <w:bCs/>
-            <w:rtl/>
-          </w:rPr>
-          <w:t xml:space="preserve"> פייסבוק</w:t>
-        </w:r>
-      </w:hyperlink>
-      <w:r>
-        <w:rPr>
-          <w:rFonts w:asciiTheme="minorBidi" w:hAnsiTheme="minorBidi" w:hint="cs"/>
-          <w:b/>
-          <w:bCs/>
-          <w:color w:val="FFFFFF" w:themeColor="background1"/>
-          <w:u w:val="single"/>
-          <w:rtl/>
-        </w:rPr>
-        <w:t xml:space="preserve">  </w:t>
-      </w:r>
-      <w:hyperlink r:id="rId284" w:history="1">
-        <w:r>
-          <w:rPr>
-            <w:rStyle w:val="Hyperlink"/>
-            <w:rFonts w:asciiTheme="minorBidi" w:hAnsiTheme="minorBidi" w:hint="cs"/>
-            <w:b/>
-            <w:bCs/>
-            <w:rtl/>
-          </w:rPr>
-          <w:t>לינקדאין</w:t>
         </w:r>
       </w:hyperlink>
     </w:p>
@@ -9107,6 +8999,86 @@
             <w:b/>
             <w:bCs/>
           </w:rPr>
+          <w:t>JobNet</w:t>
+        </w:r>
+        <w:proofErr w:type="spellEnd"/>
+      </w:hyperlink>
+      <w:r>
+        <w:rPr>
+          <w:rFonts w:asciiTheme="minorBidi" w:hAnsiTheme="minorBidi" w:hint="cs"/>
+          <w:b/>
+          <w:bCs/>
+          <w:color w:val="FFFFFF" w:themeColor="background1"/>
+          <w:u w:val="single"/>
+          <w:rtl/>
+        </w:rPr>
+        <w:t xml:space="preserve">  </w:t>
+      </w:r>
+      <w:hyperlink r:id="rId286" w:history="1">
+        <w:r>
+          <w:rPr>
+            <w:rStyle w:val="Hyperlink"/>
+            <w:rFonts w:asciiTheme="minorBidi" w:hAnsiTheme="minorBidi" w:hint="cs"/>
+            <w:b/>
+            <w:bCs/>
+            <w:rtl/>
+          </w:rPr>
+          <w:t>דף</w:t>
+        </w:r>
+        <w:r>
+          <w:rPr>
+            <w:rStyle w:val="Hyperlink"/>
+            <w:rFonts w:asciiTheme="minorBidi" w:hAnsiTheme="minorBidi"/>
+            <w:b/>
+            <w:bCs/>
+            <w:rtl/>
+          </w:rPr>
+          <w:t xml:space="preserve"> פייסבוק</w:t>
+        </w:r>
+      </w:hyperlink>
+      <w:r>
+        <w:rPr>
+          <w:rFonts w:asciiTheme="minorBidi" w:hAnsiTheme="minorBidi" w:hint="cs"/>
+          <w:b/>
+          <w:bCs/>
+          <w:color w:val="FFFFFF" w:themeColor="background1"/>
+          <w:u w:val="single"/>
+          <w:rtl/>
+        </w:rPr>
+        <w:t xml:space="preserve">  </w:t>
+      </w:r>
+      <w:hyperlink r:id="rId287" w:history="1">
+        <w:r>
+          <w:rPr>
+            <w:rStyle w:val="Hyperlink"/>
+            <w:rFonts w:asciiTheme="minorBidi" w:hAnsiTheme="minorBidi" w:hint="cs"/>
+            <w:b/>
+            <w:bCs/>
+            <w:rtl/>
+          </w:rPr>
+          <w:t>לינקדאין</w:t>
+        </w:r>
+      </w:hyperlink>
+    </w:p>
+    <w:p>
+      <w:pPr>
+        <w:rPr>
+          <w:rFonts w:asciiTheme="minorBidi" w:hAnsiTheme="minorBidi"/>
+          <w:b/>
+          <w:bCs/>
+          <w:u w:val="single"/>
+          <w:rtl/>
+        </w:rPr>
+      </w:pPr>
+      <w:hyperlink r:id="rId288" w:history="1">
+        <w:proofErr w:type="spellStart"/>
+        <w:r>
+          <w:rPr>
+            <w:rStyle w:val="Hyperlink"/>
+            <w:rFonts w:asciiTheme="minorBidi" w:hAnsiTheme="minorBidi"/>
+            <w:b/>
+            <w:bCs/>
+          </w:rPr>
           <w:t>JobMaster</w:t>
         </w:r>
         <w:proofErr w:type="spellEnd"/>
@@ -9120,7 +9092,7 @@
         </w:rPr>
         <w:t xml:space="preserve">  </w:t>
       </w:r>
-      <w:hyperlink r:id="rId286" w:history="1">
+      <w:hyperlink r:id="rId289" w:history="1">
         <w:r>
           <w:rPr>
             <w:rStyle w:val="Hyperlink"/>
@@ -9153,7 +9125,7 @@
           <w:rtl/>
         </w:rPr>
       </w:pPr>
-      <w:hyperlink r:id="rId287" w:history="1">
+      <w:hyperlink r:id="rId290" w:history="1">
         <w:r>
           <w:rPr>
             <w:rStyle w:val="Hyperlink"/>
@@ -9174,7 +9146,7 @@
         </w:rPr>
         <w:t xml:space="preserve">  </w:t>
       </w:r>
-      <w:hyperlink r:id="rId288" w:history="1">
+      <w:hyperlink r:id="rId291" w:history="1">
         <w:r>
           <w:rPr>
             <w:rStyle w:val="Hyperlink"/>
@@ -9207,7 +9179,7 @@
           <w:rtl/>
         </w:rPr>
       </w:pPr>
-      <w:hyperlink r:id="rId289" w:history="1">
+      <w:hyperlink r:id="rId292" w:history="1">
         <w:proofErr w:type="spellStart"/>
         <w:r>
           <w:rPr>
@@ -9232,7 +9204,7 @@
           <w:rtl/>
         </w:rPr>
       </w:pPr>
-      <w:hyperlink r:id="rId290" w:history="1">
+      <w:hyperlink r:id="rId293" w:history="1">
         <w:proofErr w:type="spellStart"/>
         <w:r>
           <w:rPr>
@@ -9256,7 +9228,7 @@
         </w:rPr>
         <w:t xml:space="preserve">  </w:t>
       </w:r>
-      <w:hyperlink r:id="rId291" w:history="1">
+      <w:hyperlink r:id="rId294" w:history="1">
         <w:r>
           <w:rPr>
             <w:rStyle w:val="Hyperlink"/>
@@ -9290,7 +9262,7 @@
           <w:rtl/>
         </w:rPr>
       </w:pPr>
-      <w:hyperlink r:id="rId292" w:history="1">
+      <w:hyperlink r:id="rId295" w:history="1">
         <w:r>
           <w:rPr>
             <w:rStyle w:val="Hyperlink"/>
@@ -9312,7 +9284,7 @@
         </w:rPr>
         <w:t xml:space="preserve">  </w:t>
       </w:r>
-      <w:hyperlink r:id="rId293" w:history="1">
+      <w:hyperlink r:id="rId296" w:history="1">
         <w:r>
           <w:rPr>
             <w:rStyle w:val="Hyperlink"/>
@@ -9344,7 +9316,7 @@
           <w:bCs/>
         </w:rPr>
       </w:pPr>
-      <w:hyperlink r:id="rId294" w:history="1">
+      <w:hyperlink r:id="rId297" w:history="1">
         <w:r>
           <w:rPr>
             <w:rStyle w:val="Hyperlink"/>
@@ -9377,7 +9349,7 @@
         </w:rPr>
         <w:t xml:space="preserve">  </w:t>
       </w:r>
-      <w:hyperlink r:id="rId295" w:history="1">
+      <w:hyperlink r:id="rId298" w:history="1">
         <w:r>
           <w:rPr>
             <w:rStyle w:val="Hyperlink"/>
@@ -9410,7 +9382,7 @@
           <w:rtl/>
         </w:rPr>
       </w:pPr>
-      <w:hyperlink r:id="rId296" w:history="1">
+      <w:hyperlink r:id="rId299" w:history="1">
         <w:r>
           <w:rPr>
             <w:rStyle w:val="Hyperlink"/>
@@ -9443,7 +9415,7 @@
         </w:rPr>
         <w:t xml:space="preserve"> </w:t>
       </w:r>
-      <w:hyperlink r:id="rId297" w:history="1">
+      <w:hyperlink r:id="rId300" w:history="1">
         <w:r>
           <w:rPr>
             <w:rStyle w:val="Hyperlink"/>
@@ -9476,7 +9448,7 @@
           <w:rtl/>
         </w:rPr>
       </w:pPr>
-      <w:hyperlink r:id="rId298" w:history="1">
+      <w:hyperlink r:id="rId301" w:history="1">
         <w:r>
           <w:rPr>
             <w:rStyle w:val="Hyperlink"/>
@@ -9499,7 +9471,7 @@
         </w:rPr>
         <w:t xml:space="preserve">  </w:t>
       </w:r>
-      <w:hyperlink r:id="rId299" w:history="1">
+      <w:hyperlink r:id="rId302" w:history="1">
         <w:r>
           <w:rPr>
             <w:rStyle w:val="Hyperlink"/>
@@ -9538,7 +9510,6 @@
           <w:bCs/>
           <w:rtl/>
         </w:rPr>
-        <w:lastRenderedPageBreak/>
         <w:t>-------------------------------------------</w:t>
       </w:r>
     </w:p>
@@ -9552,7 +9523,7 @@
           <w:rtl/>
         </w:rPr>
       </w:pPr>
-      <w:hyperlink r:id="rId300" w:history="1">
+      <w:hyperlink r:id="rId303" w:history="1">
         <w:proofErr w:type="gramStart"/>
         <w:r>
           <w:rPr>
@@ -9576,7 +9547,7 @@
           <w:rtl/>
         </w:rPr>
       </w:pPr>
-      <w:hyperlink r:id="rId301" w:history="1">
+      <w:hyperlink r:id="rId304" w:history="1">
         <w:proofErr w:type="spellStart"/>
         <w:proofErr w:type="gramStart"/>
         <w:r>
@@ -9621,7 +9592,7 @@
           <w:rtl/>
         </w:rPr>
       </w:pPr>
-      <w:hyperlink r:id="rId302" w:history="1">
+      <w:hyperlink r:id="rId305" w:history="1">
         <w:r>
           <w:rPr>
             <w:rStyle w:val="Hyperlink"/>
@@ -9644,7 +9615,7 @@
         </w:rPr>
         <w:t xml:space="preserve">  </w:t>
       </w:r>
-      <w:hyperlink r:id="rId303" w:history="1">
+      <w:hyperlink r:id="rId306" w:history="1">
         <w:r>
           <w:rPr>
             <w:rStyle w:val="Hyperlink"/>
@@ -9677,7 +9648,7 @@
           <w:rtl/>
         </w:rPr>
       </w:pPr>
-      <w:hyperlink r:id="rId304" w:history="1">
+      <w:hyperlink r:id="rId307" w:history="1">
         <w:r>
           <w:rPr>
             <w:rStyle w:val="Hyperlink"/>
@@ -9701,7 +9672,7 @@
           <w:rtl/>
         </w:rPr>
       </w:pPr>
-      <w:hyperlink r:id="rId305" w:history="1">
+      <w:hyperlink r:id="rId308" w:history="1">
         <w:r>
           <w:rPr>
             <w:rStyle w:val="Hyperlink"/>
@@ -9723,7 +9694,7 @@
         </w:rPr>
         <w:t xml:space="preserve"> </w:t>
       </w:r>
-      <w:hyperlink r:id="rId306" w:history="1">
+      <w:hyperlink r:id="rId309" w:history="1">
         <w:r>
           <w:rPr>
             <w:rStyle w:val="Hyperlink"/>
@@ -9778,6 +9749,29 @@
           <w:rtl/>
         </w:rPr>
       </w:pPr>
+      <w:hyperlink r:id="rId310" w:history="1">
+        <w:r>
+          <w:rPr>
+            <w:rStyle w:val="Hyperlink"/>
+            <w:rFonts w:asciiTheme="minorBidi" w:hAnsiTheme="minorBidi"/>
+            <w:b/>
+            <w:bCs/>
+            <w:rtl/>
+          </w:rPr>
+          <w:t>הנדסאים טכניון</w:t>
+        </w:r>
+      </w:hyperlink>
+    </w:p>
+    <w:p>
+      <w:pPr>
+        <w:rPr>
+          <w:rFonts w:asciiTheme="minorBidi" w:hAnsiTheme="minorBidi"/>
+          <w:b/>
+          <w:bCs/>
+          <w:u w:val="single"/>
+          <w:rtl/>
+        </w:rPr>
+      </w:pPr>
     </w:p>
     <w:p>
       <w:pPr>
@@ -9810,7 +9804,7 @@
           <w:rtl/>
         </w:rPr>
       </w:pPr>
-      <w:hyperlink r:id="rId307" w:history="1">
+      <w:hyperlink r:id="rId311" w:history="1">
         <w:r>
           <w:rPr>
             <w:rStyle w:val="Hyperlink"/>
@@ -9830,7 +9824,7 @@
         </w:rPr>
         <w:t xml:space="preserve">  </w:t>
       </w:r>
-      <w:hyperlink r:id="rId308" w:history="1">
+      <w:hyperlink r:id="rId312" w:history="1">
         <w:r>
           <w:rPr>
             <w:rStyle w:val="Hyperlink"/>
@@ -9863,7 +9857,7 @@
           <w:rtl/>
         </w:rPr>
       </w:pPr>
-      <w:hyperlink r:id="rId309" w:history="1">
+      <w:hyperlink r:id="rId313" w:history="1">
         <w:r>
           <w:rPr>
             <w:rStyle w:val="Hyperlink"/>
@@ -9883,7 +9877,7 @@
         </w:rPr>
         <w:t xml:space="preserve">  </w:t>
       </w:r>
-      <w:hyperlink r:id="rId310" w:history="1">
+      <w:hyperlink r:id="rId314" w:history="1">
         <w:r>
           <w:rPr>
             <w:rStyle w:val="Hyperlink"/>
@@ -9935,7 +9929,7 @@
           <w:rtl/>
         </w:rPr>
       </w:pPr>
-      <w:hyperlink r:id="rId311" w:history="1">
+      <w:hyperlink r:id="rId315" w:history="1">
         <w:r>
           <w:rPr>
             <w:rStyle w:val="Hyperlink"/>
@@ -9968,7 +9962,7 @@
         </w:rPr>
         <w:t xml:space="preserve">  </w:t>
       </w:r>
-      <w:hyperlink r:id="rId312" w:history="1">
+      <w:hyperlink r:id="rId316" w:history="1">
         <w:r>
           <w:rPr>
             <w:rStyle w:val="Hyperlink"/>
@@ -10033,7 +10027,7 @@
           <w:rtl/>
         </w:rPr>
       </w:pPr>
-      <w:hyperlink r:id="rId313" w:history="1">
+      <w:hyperlink r:id="rId317" w:history="1">
         <w:r>
           <w:rPr>
             <w:rStyle w:val="Hyperlink"/>
@@ -10064,7 +10058,7 @@
         </w:rPr>
         <w:t xml:space="preserve">  </w:t>
       </w:r>
-      <w:hyperlink r:id="rId314" w:history="1">
+      <w:hyperlink r:id="rId318" w:history="1">
         <w:r>
           <w:rPr>
             <w:rStyle w:val="Hyperlink"/>
@@ -10087,7 +10081,7 @@
           <w:rtl/>
         </w:rPr>
       </w:pPr>
-      <w:hyperlink r:id="rId315" w:history="1">
+      <w:hyperlink r:id="rId319" w:history="1">
         <w:r>
           <w:rPr>
             <w:rStyle w:val="Hyperlink"/>
@@ -10110,7 +10104,7 @@
         </w:rPr>
         <w:t xml:space="preserve">  </w:t>
       </w:r>
-      <w:hyperlink r:id="rId316" w:history="1">
+      <w:hyperlink r:id="rId320" w:history="1">
         <w:r>
           <w:rPr>
             <w:rStyle w:val="Hyperlink"/>
@@ -10143,7 +10137,7 @@
           <w:rtl/>
         </w:rPr>
       </w:pPr>
-      <w:hyperlink r:id="rId317" w:history="1">
+      <w:hyperlink r:id="rId321" w:history="1">
         <w:r>
           <w:rPr>
             <w:rStyle w:val="Hyperlink"/>
@@ -10165,7 +10159,7 @@
         </w:rPr>
         <w:t xml:space="preserve">  </w:t>
       </w:r>
-      <w:hyperlink r:id="rId318" w:history="1">
+      <w:hyperlink r:id="rId322" w:history="1">
         <w:r>
           <w:rPr>
             <w:rStyle w:val="Hyperlink"/>
@@ -10216,7 +10210,7 @@
           <w:rtl/>
         </w:rPr>
       </w:pPr>
-      <w:hyperlink r:id="rId319" w:history="1">
+      <w:hyperlink r:id="rId323" w:history="1">
         <w:r>
           <w:rPr>
             <w:rStyle w:val="Hyperlink"/>
@@ -10258,7 +10252,7 @@
           <w:rtl/>
         </w:rPr>
       </w:pPr>
-      <w:hyperlink r:id="rId320" w:history="1">
+      <w:hyperlink r:id="rId324" w:history="1">
         <w:r>
           <w:rPr>
             <w:rStyle w:val="Hyperlink"/>
@@ -10281,8 +10275,8 @@
           <w:rtl/>
         </w:rPr>
       </w:pPr>
-      <w:hyperlink r:id="rId321" w:history="1"/>
-      <w:hyperlink r:id="rId322" w:history="1">
+      <w:hyperlink r:id="rId325" w:history="1"/>
+      <w:hyperlink r:id="rId326" w:history="1">
         <w:r>
           <w:rPr>
             <w:rStyle w:val="Hyperlink"/>
@@ -10315,7 +10309,7 @@
           <w:rtl/>
         </w:rPr>
       </w:pPr>
-      <w:hyperlink r:id="rId323" w:history="1">
+      <w:hyperlink r:id="rId327" w:history="1">
         <w:r>
           <w:rPr>
             <w:rStyle w:val="Hyperlink"/>
@@ -10336,7 +10330,7 @@
         </w:rPr>
         <w:t xml:space="preserve">  </w:t>
       </w:r>
-      <w:hyperlink r:id="rId324" w:history="1">
+      <w:hyperlink r:id="rId328" w:history="1">
         <w:r>
           <w:rPr>
             <w:rStyle w:val="Hyperlink"/>
@@ -10359,7 +10353,7 @@
           <w:rtl/>
         </w:rPr>
       </w:pPr>
-      <w:hyperlink r:id="rId325" w:history="1">
+      <w:hyperlink r:id="rId329" w:history="1">
         <w:r>
           <w:rPr>
             <w:rStyle w:val="Hyperlink"/>
@@ -10401,7 +10395,7 @@
           <w:rtl/>
         </w:rPr>
       </w:pPr>
-      <w:hyperlink r:id="rId326" w:history="1">
+      <w:hyperlink r:id="rId330" w:history="1">
         <w:r>
           <w:rPr>
             <w:rStyle w:val="Hyperlink"/>
@@ -10434,7 +10428,7 @@
           <w:rtl/>
         </w:rPr>
       </w:pPr>
-      <w:hyperlink r:id="rId327" w:history="1">
+      <w:hyperlink r:id="rId331" w:history="1">
         <w:r>
           <w:rPr>
             <w:rStyle w:val="Hyperlink"/>
@@ -10476,7 +10470,7 @@
           <w:rtl/>
         </w:rPr>
       </w:pPr>
-      <w:hyperlink r:id="rId328" w:history="1">
+      <w:hyperlink r:id="rId332" w:history="1">
         <w:r>
           <w:rPr>
             <w:rStyle w:val="Hyperlink"/>
@@ -10517,6 +10511,7 @@
           <w:u w:val="single"/>
           <w:rtl/>
         </w:rPr>
+        <w:lastRenderedPageBreak/>
         <w:t>חברות תקשורת</w:t>
       </w:r>
     </w:p>
@@ -10530,7 +10525,7 @@
           <w:rtl/>
         </w:rPr>
       </w:pPr>
-      <w:hyperlink r:id="rId329" w:history="1">
+      <w:hyperlink r:id="rId333" w:history="1">
         <w:r>
           <w:rPr>
             <w:rStyle w:val="Hyperlink"/>
@@ -10553,7 +10548,7 @@
           <w:rtl/>
         </w:rPr>
       </w:pPr>
-      <w:hyperlink r:id="rId330" w:history="1">
+      <w:hyperlink r:id="rId334" w:history="1">
         <w:r>
           <w:rPr>
             <w:rStyle w:val="Hyperlink"/>
@@ -10576,7 +10571,7 @@
           <w:rtl/>
         </w:rPr>
       </w:pPr>
-      <w:hyperlink r:id="rId331" w:history="1">
+      <w:hyperlink r:id="rId335" w:history="1">
         <w:r>
           <w:rPr>
             <w:rStyle w:val="Hyperlink"/>
@@ -10599,7 +10594,7 @@
           <w:rtl/>
         </w:rPr>
       </w:pPr>
-      <w:hyperlink r:id="rId332" w:history="1">
+      <w:hyperlink r:id="rId336" w:history="1">
         <w:r>
           <w:rPr>
             <w:rStyle w:val="Hyperlink"/>
@@ -10622,7 +10617,7 @@
           <w:rtl/>
         </w:rPr>
       </w:pPr>
-      <w:hyperlink r:id="rId333" w:history="1">
+      <w:hyperlink r:id="rId337" w:history="1">
         <w:r>
           <w:rPr>
             <w:rStyle w:val="Hyperlink"/>
@@ -10645,7 +10640,7 @@
         </w:rPr>
         <w:t xml:space="preserve">  </w:t>
       </w:r>
-      <w:hyperlink r:id="rId334" w:history="1">
+      <w:hyperlink r:id="rId338" w:history="1">
         <w:r>
           <w:rPr>
             <w:rStyle w:val="Hyperlink"/>
@@ -10678,7 +10673,7 @@
           <w:rtl/>
         </w:rPr>
       </w:pPr>
-      <w:hyperlink r:id="rId335" w:history="1">
+      <w:hyperlink r:id="rId339" w:history="1">
         <w:r>
           <w:rPr>
             <w:rStyle w:val="Hyperlink"/>
@@ -10701,7 +10696,7 @@
           <w:rtl/>
         </w:rPr>
       </w:pPr>
-      <w:hyperlink r:id="rId336" w:history="1">
+      <w:hyperlink r:id="rId340" w:history="1">
         <w:r>
           <w:rPr>
             <w:rStyle w:val="Hyperlink"/>
@@ -10724,7 +10719,7 @@
           <w:rtl/>
         </w:rPr>
       </w:pPr>
-      <w:hyperlink r:id="rId337" w:history="1">
+      <w:hyperlink r:id="rId341" w:history="1">
         <w:r>
           <w:rPr>
             <w:rStyle w:val="Hyperlink"/>
@@ -10747,7 +10742,7 @@
           <w:rtl/>
         </w:rPr>
       </w:pPr>
-      <w:hyperlink r:id="rId338" w:history="1">
+      <w:hyperlink r:id="rId342" w:history="1">
         <w:r>
           <w:rPr>
             <w:rStyle w:val="Hyperlink"/>
@@ -10823,7 +10818,7 @@
           <w:rtl/>
         </w:rPr>
       </w:pPr>
-      <w:hyperlink r:id="rId339" w:history="1">
+      <w:hyperlink r:id="rId343" w:history="1">
         <w:r>
           <w:rPr>
             <w:rStyle w:val="Hyperlink"/>
@@ -10846,7 +10841,7 @@
         </w:rPr>
         <w:t xml:space="preserve">  </w:t>
       </w:r>
-      <w:hyperlink r:id="rId340" w:history="1">
+      <w:hyperlink r:id="rId344" w:history="1">
         <w:r>
           <w:rPr>
             <w:rStyle w:val="Hyperlink"/>
@@ -10869,7 +10864,7 @@
         </w:rPr>
         <w:t xml:space="preserve">  </w:t>
       </w:r>
-      <w:hyperlink r:id="rId341" w:history="1">
+      <w:hyperlink r:id="rId345" w:history="1">
         <w:r>
           <w:rPr>
             <w:rStyle w:val="Hyperlink"/>
@@ -10902,7 +10897,7 @@
           <w:rtl/>
         </w:rPr>
       </w:pPr>
-      <w:hyperlink r:id="rId342" w:history="1">
+      <w:hyperlink r:id="rId346" w:history="1">
         <w:r>
           <w:rPr>
             <w:rStyle w:val="Hyperlink"/>
@@ -10925,7 +10920,7 @@
         </w:rPr>
         <w:t xml:space="preserve">  </w:t>
       </w:r>
-      <w:hyperlink r:id="rId343" w:history="1">
+      <w:hyperlink r:id="rId347" w:history="1">
         <w:r>
           <w:rPr>
             <w:rStyle w:val="Hyperlink"/>
@@ -10958,7 +10953,7 @@
           <w:rtl/>
         </w:rPr>
       </w:pPr>
-      <w:hyperlink r:id="rId344" w:history="1">
+      <w:hyperlink r:id="rId348" w:history="1">
         <w:r>
           <w:rPr>
             <w:rStyle w:val="Hyperlink"/>
@@ -10981,7 +10976,7 @@
         </w:rPr>
         <w:t xml:space="preserve">  </w:t>
       </w:r>
-      <w:hyperlink r:id="rId345" w:history="1">
+      <w:hyperlink r:id="rId349" w:history="1">
         <w:r>
           <w:rPr>
             <w:rStyle w:val="Hyperlink"/>
@@ -11014,7 +11009,7 @@
           <w:rtl/>
         </w:rPr>
       </w:pPr>
-      <w:hyperlink r:id="rId346" w:history="1">
+      <w:hyperlink r:id="rId350" w:history="1">
         <w:r>
           <w:rPr>
             <w:rStyle w:val="Hyperlink"/>
@@ -11037,7 +11032,7 @@
           <w:rtl/>
         </w:rPr>
       </w:pPr>
-      <w:hyperlink r:id="rId347" w:history="1">
+      <w:hyperlink r:id="rId351" w:history="1">
         <w:r>
           <w:rPr>
             <w:rStyle w:val="Hyperlink"/>
@@ -11060,7 +11055,7 @@
           <w:rtl/>
         </w:rPr>
       </w:pPr>
-      <w:hyperlink r:id="rId348" w:history="1">
+      <w:hyperlink r:id="rId352" w:history="1">
         <w:r>
           <w:rPr>
             <w:rStyle w:val="Hyperlink"/>
@@ -11083,7 +11078,7 @@
           <w:rtl/>
         </w:rPr>
       </w:pPr>
-      <w:hyperlink r:id="rId349" w:history="1">
+      <w:hyperlink r:id="rId353" w:history="1">
         <w:r>
           <w:rPr>
             <w:rStyle w:val="Hyperlink"/>
@@ -11106,7 +11101,7 @@
         </w:rPr>
         <w:t xml:space="preserve">  </w:t>
       </w:r>
-      <w:hyperlink r:id="rId350" w:history="1">
+      <w:hyperlink r:id="rId354" w:history="1">
         <w:r>
           <w:rPr>
             <w:rStyle w:val="Hyperlink"/>
@@ -11140,7 +11135,7 @@
           <w:rtl/>
         </w:rPr>
       </w:pPr>
-      <w:hyperlink r:id="rId351" w:history="1">
+      <w:hyperlink r:id="rId355" w:history="1">
         <w:r>
           <w:rPr>
             <w:rStyle w:val="Hyperlink"/>
@@ -11163,7 +11158,7 @@
         </w:rPr>
         <w:t xml:space="preserve">  </w:t>
       </w:r>
-      <w:hyperlink r:id="rId352" w:history="1">
+      <w:hyperlink r:id="rId356" w:history="1">
         <w:r>
           <w:rPr>
             <w:rStyle w:val="Hyperlink"/>
@@ -11238,7 +11233,7 @@
           <w:rtl/>
         </w:rPr>
       </w:pPr>
-      <w:hyperlink r:id="rId353" w:history="1">
+      <w:hyperlink r:id="rId357" w:history="1">
         <w:r>
           <w:rPr>
             <w:rStyle w:val="Hyperlink"/>
@@ -11261,7 +11256,7 @@
           <w:rtl/>
         </w:rPr>
       </w:pPr>
-      <w:hyperlink r:id="rId354" w:history="1">
+      <w:hyperlink r:id="rId358" w:history="1">
         <w:r>
           <w:rPr>
             <w:rStyle w:val="Hyperlink"/>
@@ -11293,7 +11288,7 @@
         </w:rPr>
         <w:t xml:space="preserve">  </w:t>
       </w:r>
-      <w:hyperlink r:id="rId355" w:history="1">
+      <w:hyperlink r:id="rId359" w:history="1">
         <w:r>
           <w:rPr>
             <w:rStyle w:val="Hyperlink"/>
@@ -11368,7 +11363,7 @@
           <w:rtl/>
         </w:rPr>
       </w:pPr>
-      <w:hyperlink r:id="rId356" w:history="1">
+      <w:hyperlink r:id="rId360" w:history="1">
         <w:r>
           <w:rPr>
             <w:rStyle w:val="Hyperlink"/>
@@ -11433,7 +11428,7 @@
           <w:rtl/>
         </w:rPr>
       </w:pPr>
-      <w:hyperlink r:id="rId357" w:history="1">
+      <w:hyperlink r:id="rId361" w:history="1">
         <w:r>
           <w:rPr>
             <w:rStyle w:val="Hyperlink"/>
@@ -11456,7 +11451,7 @@
           <w:rtl/>
         </w:rPr>
       </w:pPr>
-      <w:hyperlink r:id="rId358" w:history="1">
+      <w:hyperlink r:id="rId362" w:history="1">
         <w:r>
           <w:rPr>
             <w:rStyle w:val="Hyperlink"/>
@@ -11479,7 +11474,7 @@
           <w:rtl/>
         </w:rPr>
       </w:pPr>
-      <w:hyperlink r:id="rId359" w:history="1">
+      <w:hyperlink r:id="rId363" w:history="1">
         <w:r>
           <w:rPr>
             <w:rStyle w:val="Hyperlink"/>
@@ -11544,7 +11539,7 @@
           <w:rtl/>
         </w:rPr>
       </w:pPr>
-      <w:hyperlink r:id="rId360" w:history="1">
+      <w:hyperlink r:id="rId364" w:history="1">
         <w:r>
           <w:rPr>
             <w:rStyle w:val="Hyperlink"/>
@@ -11609,7 +11604,7 @@
           <w:rtl/>
         </w:rPr>
       </w:pPr>
-      <w:hyperlink r:id="rId361" w:history="1">
+      <w:hyperlink r:id="rId365" w:history="1">
         <w:r>
           <w:rPr>
             <w:rStyle w:val="Hyperlink"/>
@@ -11630,7 +11625,7 @@
         </w:rPr>
         <w:t xml:space="preserve">  </w:t>
       </w:r>
-      <w:hyperlink r:id="rId362" w:history="1">
+      <w:hyperlink r:id="rId366" w:history="1">
         <w:r>
           <w:rPr>
             <w:rStyle w:val="Hyperlink"/>
@@ -11663,7 +11658,7 @@
           <w:rtl/>
         </w:rPr>
       </w:pPr>
-      <w:hyperlink r:id="rId363" w:history="1">
+      <w:hyperlink r:id="rId367" w:history="1">
         <w:r>
           <w:rPr>
             <w:rStyle w:val="Hyperlink"/>
@@ -11684,7 +11679,7 @@
         </w:rPr>
         <w:t xml:space="preserve">  </w:t>
       </w:r>
-      <w:hyperlink r:id="rId364" w:history="1">
+      <w:hyperlink r:id="rId368" w:history="1">
         <w:r>
           <w:rPr>
             <w:rStyle w:val="Hyperlink"/>
@@ -11717,7 +11712,7 @@
           <w:rtl/>
         </w:rPr>
       </w:pPr>
-      <w:hyperlink r:id="rId365" w:history="1">
+      <w:hyperlink r:id="rId369" w:history="1">
         <w:r>
           <w:rPr>
             <w:rStyle w:val="Hyperlink"/>
@@ -11793,7 +11788,7 @@
           <w:rtl/>
         </w:rPr>
       </w:pPr>
-      <w:hyperlink r:id="rId366" w:history="1">
+      <w:hyperlink r:id="rId370" w:history="1">
         <w:proofErr w:type="spellStart"/>
         <w:proofErr w:type="gramStart"/>
         <w:r>
@@ -11829,7 +11824,7 @@
           <w:rtl/>
         </w:rPr>
       </w:pPr>
-      <w:hyperlink r:id="rId367" w:history="1">
+      <w:hyperlink r:id="rId371" w:history="1">
         <w:proofErr w:type="spellStart"/>
         <w:r>
           <w:rPr>
@@ -11853,7 +11848,7 @@
           <w:rtl/>
         </w:rPr>
       </w:pPr>
-      <w:hyperlink r:id="rId368" w:history="1">
+      <w:hyperlink r:id="rId372" w:history="1">
         <w:r>
           <w:rPr>
             <w:rStyle w:val="Hyperlink"/>
@@ -11917,7 +11912,7 @@
           <w:rtl/>
         </w:rPr>
       </w:pPr>
-      <w:hyperlink r:id="rId369" w:history="1">
+      <w:hyperlink r:id="rId373" w:history="1">
         <w:r>
           <w:rPr>
             <w:rStyle w:val="Hyperlink"/>
@@ -11948,7 +11943,7 @@
         </w:rPr>
         <w:t xml:space="preserve">  </w:t>
       </w:r>
-      <w:hyperlink r:id="rId370" w:history="1">
+      <w:hyperlink r:id="rId374" w:history="1">
         <w:r>
           <w:rPr>
             <w:rStyle w:val="Hyperlink"/>
@@ -12012,7 +12007,7 @@
           <w:rtl/>
         </w:rPr>
       </w:pPr>
-      <w:hyperlink r:id="rId371" w:history="1">
+      <w:hyperlink r:id="rId375" w:history="1">
         <w:r>
           <w:rPr>
             <w:rStyle w:val="Hyperlink"/>
@@ -12043,7 +12038,7 @@
         </w:rPr>
         <w:t xml:space="preserve">  </w:t>
       </w:r>
-      <w:hyperlink r:id="rId372" w:history="1">
+      <w:hyperlink r:id="rId376" w:history="1">
         <w:r>
           <w:rPr>
             <w:rStyle w:val="Hyperlink"/>
@@ -12066,7 +12061,7 @@
           <w:rtl/>
         </w:rPr>
       </w:pPr>
-      <w:hyperlink r:id="rId373" w:history="1">
+      <w:hyperlink r:id="rId377" w:history="1">
         <w:r>
           <w:rPr>
             <w:rStyle w:val="Hyperlink"/>
@@ -12089,7 +12084,7 @@
         </w:rPr>
         <w:t xml:space="preserve">  </w:t>
       </w:r>
-      <w:hyperlink r:id="rId374" w:history="1">
+      <w:hyperlink r:id="rId378" w:history="1">
         <w:r>
           <w:rPr>
             <w:rStyle w:val="Hyperlink"/>
@@ -12122,7 +12117,7 @@
           <w:rtl/>
         </w:rPr>
       </w:pPr>
-      <w:hyperlink r:id="rId375" w:history="1">
+      <w:hyperlink r:id="rId379" w:history="1">
         <w:r>
           <w:rPr>
             <w:rStyle w:val="Hyperlink"/>
@@ -12145,7 +12140,7 @@
         </w:rPr>
         <w:t xml:space="preserve">  </w:t>
       </w:r>
-      <w:hyperlink r:id="rId376" w:history="1">
+      <w:hyperlink r:id="rId380" w:history="1">
         <w:r>
           <w:rPr>
             <w:rStyle w:val="Hyperlink"/>
@@ -12178,7 +12173,7 @@
           <w:rtl/>
         </w:rPr>
       </w:pPr>
-      <w:hyperlink r:id="rId377" w:history="1">
+      <w:hyperlink r:id="rId381" w:history="1">
         <w:r>
           <w:rPr>
             <w:rStyle w:val="Hyperlink"/>
@@ -12201,7 +12196,7 @@
         </w:rPr>
         <w:t xml:space="preserve">  </w:t>
       </w:r>
-      <w:hyperlink r:id="rId378" w:history="1">
+      <w:hyperlink r:id="rId382" w:history="1">
         <w:r>
           <w:rPr>
             <w:rStyle w:val="Hyperlink"/>
@@ -12234,7 +12229,7 @@
           <w:rtl/>
         </w:rPr>
       </w:pPr>
-      <w:hyperlink r:id="rId379" w:history="1">
+      <w:hyperlink r:id="rId383" w:history="1">
         <w:r>
           <w:rPr>
             <w:rStyle w:val="Hyperlink"/>
@@ -12257,7 +12252,7 @@
         </w:rPr>
         <w:t xml:space="preserve">  </w:t>
       </w:r>
-      <w:hyperlink r:id="rId380" w:history="1">
+      <w:hyperlink r:id="rId384" w:history="1">
         <w:r>
           <w:rPr>
             <w:rStyle w:val="Hyperlink"/>
@@ -12300,7 +12295,7 @@
           <w:rtl/>
         </w:rPr>
       </w:pPr>
-      <w:hyperlink r:id="rId381" w:history="1">
+      <w:hyperlink r:id="rId385" w:history="1">
         <w:r>
           <w:rPr>
             <w:rStyle w:val="Hyperlink"/>
@@ -12332,7 +12327,7 @@
         </w:rPr>
         <w:t xml:space="preserve">  </w:t>
       </w:r>
-      <w:hyperlink r:id="rId382" w:history="1">
+      <w:hyperlink r:id="rId386" w:history="1">
         <w:r>
           <w:rPr>
             <w:rStyle w:val="Hyperlink"/>
@@ -12365,7 +12360,7 @@
           <w:rtl/>
         </w:rPr>
       </w:pPr>
-      <w:hyperlink r:id="rId383" w:history="1">
+      <w:hyperlink r:id="rId387" w:history="1">
         <w:r>
           <w:rPr>
             <w:rStyle w:val="Hyperlink"/>
@@ -12388,7 +12383,7 @@
         </w:rPr>
         <w:t xml:space="preserve">  </w:t>
       </w:r>
-      <w:hyperlink r:id="rId384" w:history="1">
+      <w:hyperlink r:id="rId388" w:history="1">
         <w:r>
           <w:rPr>
             <w:rStyle w:val="Hyperlink"/>
@@ -12462,7 +12457,7 @@
           <w:rtl/>
         </w:rPr>
       </w:pPr>
-      <w:hyperlink r:id="rId385" w:history="1">
+      <w:hyperlink r:id="rId389" w:history="1">
         <w:r>
           <w:rPr>
             <w:rStyle w:val="Hyperlink"/>
@@ -12485,7 +12480,7 @@
         </w:rPr>
         <w:t xml:space="preserve">  </w:t>
       </w:r>
-      <w:hyperlink r:id="rId386" w:history="1">
+      <w:hyperlink r:id="rId390" w:history="1">
         <w:r>
           <w:rPr>
             <w:rStyle w:val="Hyperlink"/>
@@ -12539,7 +12534,7 @@
         </w:rPr>
         <w:t xml:space="preserve">  </w:t>
       </w:r>
-      <w:hyperlink r:id="rId387" w:history="1">
+      <w:hyperlink r:id="rId391" w:history="1">
         <w:r>
           <w:rPr>
             <w:rStyle w:val="Hyperlink"/>
@@ -12572,7 +12567,7 @@
           <w:rtl/>
         </w:rPr>
       </w:pPr>
-      <w:hyperlink r:id="rId388" w:history="1">
+      <w:hyperlink r:id="rId392" w:history="1">
         <w:r>
           <w:rPr>
             <w:rStyle w:val="Hyperlink"/>
@@ -12595,7 +12590,7 @@
         </w:rPr>
         <w:t xml:space="preserve">  </w:t>
       </w:r>
-      <w:hyperlink r:id="rId389" w:history="1">
+      <w:hyperlink r:id="rId393" w:history="1">
         <w:r>
           <w:rPr>
             <w:rStyle w:val="Hyperlink"/>
@@ -12669,7 +12664,7 @@
           <w:rtl/>
         </w:rPr>
       </w:pPr>
-      <w:hyperlink r:id="rId390" w:history="1">
+      <w:hyperlink r:id="rId394" w:history="1">
         <w:r>
           <w:rPr>
             <w:rStyle w:val="Hyperlink"/>
@@ -12692,7 +12687,7 @@
         </w:rPr>
         <w:t xml:space="preserve">  </w:t>
       </w:r>
-      <w:hyperlink r:id="rId391" w:history="1">
+      <w:hyperlink r:id="rId395" w:history="1">
         <w:r>
           <w:rPr>
             <w:rStyle w:val="Hyperlink"/>
@@ -12725,7 +12720,7 @@
         </w:rPr>
         <w:t xml:space="preserve">  </w:t>
       </w:r>
-      <w:hyperlink r:id="rId392" w:history="1">
+      <w:hyperlink r:id="rId396" w:history="1">
         <w:r>
           <w:rPr>
             <w:rStyle w:val="Hyperlink"/>
@@ -12758,7 +12753,7 @@
           <w:rtl/>
         </w:rPr>
       </w:pPr>
-      <w:hyperlink r:id="rId393" w:history="1">
+      <w:hyperlink r:id="rId397" w:history="1">
         <w:r>
           <w:rPr>
             <w:rStyle w:val="Hyperlink"/>
@@ -12781,7 +12776,7 @@
         </w:rPr>
         <w:t xml:space="preserve">  </w:t>
       </w:r>
-      <w:hyperlink r:id="rId394" w:history="1">
+      <w:hyperlink r:id="rId398" w:history="1">
         <w:r>
           <w:rPr>
             <w:rStyle w:val="Hyperlink"/>
@@ -12814,7 +12809,7 @@
           <w:rtl/>
         </w:rPr>
       </w:pPr>
-      <w:hyperlink r:id="rId395" w:history="1">
+      <w:hyperlink r:id="rId399" w:history="1">
         <w:r>
           <w:rPr>
             <w:rStyle w:val="Hyperlink"/>
@@ -12837,7 +12832,7 @@
         </w:rPr>
         <w:t xml:space="preserve">  </w:t>
       </w:r>
-      <w:hyperlink r:id="rId396" w:history="1">
+      <w:hyperlink r:id="rId400" w:history="1">
         <w:r>
           <w:rPr>
             <w:rStyle w:val="Hyperlink"/>
@@ -12919,7 +12914,7 @@
           </w14:textOutline>
         </w:rPr>
       </w:pPr>
-      <w:hyperlink r:id="rId397" w:history="1">
+      <w:hyperlink r:id="rId401" w:history="1">
         <w:r>
           <w:rPr>
             <w:rStyle w:val="Hyperlink"/>
@@ -12975,7 +12970,7 @@
         </w:rPr>
         <w:t xml:space="preserve"> </w:t>
       </w:r>
-      <w:hyperlink r:id="rId398" w:history="1">
+      <w:hyperlink r:id="rId402" w:history="1">
         <w:r>
           <w:rPr>
             <w:rStyle w:val="Hyperlink"/>
@@ -13014,7 +13009,7 @@
           </w14:textOutline>
         </w:rPr>
       </w:pPr>
-      <w:hyperlink r:id="rId399" w:history="1">
+      <w:hyperlink r:id="rId403" w:history="1">
         <w:r>
           <w:rPr>
             <w:rStyle w:val="Hyperlink"/>
@@ -13052,7 +13047,7 @@
         </w:rPr>
         <w:t xml:space="preserve">  </w:t>
       </w:r>
-      <w:hyperlink r:id="rId400" w:history="1">
+      <w:hyperlink r:id="rId404" w:history="1">
         <w:r>
           <w:rPr>
             <w:rStyle w:val="Hyperlink"/>
@@ -13109,7 +13104,7 @@
           </w14:textOutline>
         </w:rPr>
       </w:pPr>
-      <w:hyperlink r:id="rId401" w:history="1">
+      <w:hyperlink r:id="rId405" w:history="1">
         <w:r>
           <w:rPr>
             <w:rStyle w:val="Hyperlink"/>
@@ -13148,7 +13143,7 @@
           </w14:textOutline>
         </w:rPr>
       </w:pPr>
-      <w:hyperlink r:id="rId402" w:history="1">
+      <w:hyperlink r:id="rId406" w:history="1">
         <w:r>
           <w:rPr>
             <w:rStyle w:val="Hyperlink"/>
@@ -13207,7 +13202,6 @@
             <w14:round/>
           </w14:textOutline>
         </w:rPr>
-        <w:lastRenderedPageBreak/>
         <w:t>------------------------------------------------------</w:t>
       </w:r>
     </w:p>
@@ -13221,7 +13215,7 @@
           <w:rtl/>
         </w:rPr>
       </w:pPr>
-      <w:hyperlink r:id="rId403" w:history="1">
+      <w:hyperlink r:id="rId407" w:history="1">
         <w:r>
           <w:rPr>
             <w:rStyle w:val="Hyperlink"/>
@@ -13244,7 +13238,7 @@
         </w:rPr>
         <w:t xml:space="preserve">  </w:t>
       </w:r>
-      <w:hyperlink r:id="rId404" w:history="1">
+      <w:hyperlink r:id="rId408" w:history="1">
         <w:r>
           <w:rPr>
             <w:rStyle w:val="Hyperlink"/>
@@ -13271,12 +13265,33 @@
       <w:pPr>
         <w:rPr>
           <w:rStyle w:val="Hyperlink"/>
+          <w:rFonts w:asciiTheme="minorBidi" w:hAnsiTheme="minorBidi" w:cs="Arial" w:hint="cs"/>
+          <w:b/>
+          <w:bCs/>
+          <w:rtl/>
+        </w:rPr>
+      </w:pPr>
+    </w:p>
+    <w:p>
+      <w:pPr>
+        <w:rPr>
           <w:rFonts w:asciiTheme="minorBidi" w:hAnsiTheme="minorBidi" w:cs="Arial"/>
           <w:b/>
           <w:bCs/>
-          <w:rtl/>
-        </w:rPr>
-      </w:pPr>
+          <w:u w:val="single"/>
+          <w:rtl/>
+        </w:rPr>
+      </w:pPr>
+      <w:r>
+        <w:rPr>
+          <w:rFonts w:asciiTheme="minorBidi" w:hAnsiTheme="minorBidi" w:cs="Arial" w:hint="cs"/>
+          <w:b/>
+          <w:bCs/>
+          <w:u w:val="single"/>
+          <w:rtl/>
+        </w:rPr>
+        <w:t>שונות</w:t>
+      </w:r>
     </w:p>
     <w:p>
       <w:pPr>
@@ -13288,6 +13303,20 @@
           <w:rtl/>
         </w:rPr>
       </w:pPr>
+      <w:hyperlink r:id="rId409" w:history="1">
+        <w:r>
+          <w:rPr>
+            <w:rStyle w:val="Hyperlink"/>
+            <w:rFonts w:asciiTheme="minorBidi" w:hAnsiTheme="minorBidi" w:cs="Arial"/>
+            <w:b/>
+            <w:bCs/>
+            <w:rtl/>
+          </w:rPr>
+          <w:t>מדעטק</w:t>
+        </w:r>
+      </w:hyperlink>
+      <w:bookmarkStart w:id="0" w:name="_GoBack"/>
+      <w:bookmarkEnd w:id="0"/>
     </w:p>
     <w:p>
       <w:pPr>
@@ -13341,7 +13370,7 @@
           <w:rtl/>
         </w:rPr>
       </w:pPr>
-      <w:hyperlink r:id="rId405" w:history="1">
+      <w:hyperlink r:id="rId410" w:history="1">
         <w:r>
           <w:rPr>
             <w:rStyle w:val="Hyperlink"/>
@@ -13364,7 +13393,7 @@
           <w:rtl/>
         </w:rPr>
       </w:pPr>
-      <w:hyperlink r:id="rId406" w:history="1">
+      <w:hyperlink r:id="rId411" w:history="1">
         <w:r>
           <w:rPr>
             <w:rStyle w:val="Hyperlink"/>
@@ -13387,7 +13416,7 @@
           <w:rtl/>
         </w:rPr>
       </w:pPr>
-      <w:hyperlink r:id="rId407" w:history="1">
+      <w:hyperlink r:id="rId412" w:history="1">
         <w:r>
           <w:rPr>
             <w:rStyle w:val="Hyperlink"/>
@@ -13410,7 +13439,7 @@
           <w:rtl/>
         </w:rPr>
       </w:pPr>
-      <w:hyperlink r:id="rId408" w:history="1">
+      <w:hyperlink r:id="rId413" w:history="1">
         <w:r>
           <w:rPr>
             <w:rStyle w:val="Hyperlink"/>
@@ -13468,6 +13497,16 @@
         </w:rPr>
         <w:t>שונות</w:t>
       </w:r>
+      <w:r>
+        <w:rPr>
+          <w:rFonts w:asciiTheme="minorBidi" w:hAnsiTheme="minorBidi" w:cs="Arial" w:hint="cs"/>
+          <w:b/>
+          <w:bCs/>
+          <w:u w:val="single"/>
+          <w:rtl/>
+        </w:rPr>
+        <w:t xml:space="preserve"> 2</w:t>
+      </w:r>
     </w:p>
     <w:p>
       <w:pPr>
@@ -13478,7 +13517,7 @@
           <w:bCs/>
         </w:rPr>
       </w:pPr>
-      <w:hyperlink r:id="rId409" w:history="1">
+      <w:hyperlink r:id="rId414" w:history="1">
         <w:r>
           <w:rPr>
             <w:rStyle w:val="Hyperlink"/>
@@ -13501,7 +13540,7 @@
           <w:rtl/>
         </w:rPr>
       </w:pPr>
-      <w:hyperlink r:id="rId410" w:history="1">
+      <w:hyperlink r:id="rId415" w:history="1">
         <w:r>
           <w:rPr>
             <w:rStyle w:val="Hyperlink"/>
@@ -14274,7 +14313,7 @@
 </file>
 
 <file path=customXml/itemProps1.xml><?xml version="1.0" encoding="utf-8"?>
-<ds:datastoreItem xmlns:ds="http://schemas.openxmlformats.org/officeDocument/2006/customXml" ds:itemID="{8A1121F0-CAF6-447D-87A2-2C89E9252D53}">
+<ds:datastoreItem xmlns:ds="http://schemas.openxmlformats.org/officeDocument/2006/customXml" ds:itemID="{38AF4F15-173B-4AA6-9D8D-AB47F9B5AFFB}">
   <ds:schemaRefs>
     <ds:schemaRef ds:uri="http://schemas.openxmlformats.org/officeDocument/2006/bibliography"/>
   </ds:schemaRefs>

--- a/links/עבודה.docx
+++ b/links/עבודה.docx
@@ -11565,310 +11565,12 @@
     <w:p>
       <w:pPr>
         <w:rPr>
-          <w:rFonts w:asciiTheme="minorBidi" w:hAnsiTheme="minorBidi" w:cs="Arial"/>
-          <w:b/>
-          <w:bCs/>
-          <w:u w:val="single"/>
-          <w:rtl/>
-        </w:rPr>
-      </w:pPr>
-    </w:p>
-    <w:p>
-      <w:pPr>
-        <w:rPr>
-          <w:rStyle w:val="Hyperlink"/>
-          <w:rFonts w:asciiTheme="minorBidi" w:hAnsiTheme="minorBidi"/>
-          <w:b/>
-          <w:bCs/>
-          <w:rtl/>
-        </w:rPr>
-      </w:pPr>
-      <w:r>
-        <w:rPr>
-          <w:rFonts w:asciiTheme="minorBidi" w:hAnsiTheme="minorBidi" w:cs="Arial" w:hint="cs"/>
-          <w:b/>
-          <w:bCs/>
-          <w:u w:val="single"/>
-          <w:rtl/>
-        </w:rPr>
-        <w:t>מוקדים טלפוניים</w:t>
-      </w:r>
-    </w:p>
-    <w:p>
-      <w:pPr>
-        <w:rPr>
-          <w:rFonts w:asciiTheme="minorBidi" w:hAnsiTheme="minorBidi" w:cs="Arial"/>
-          <w:b/>
-          <w:bCs/>
-          <w:u w:val="single"/>
-          <w:rtl/>
-        </w:rPr>
-      </w:pPr>
-      <w:hyperlink r:id="rId365" w:history="1">
-        <w:r>
-          <w:rPr>
-            <w:rStyle w:val="Hyperlink"/>
-            <w:rFonts w:asciiTheme="minorBidi" w:hAnsiTheme="minorBidi" w:cs="Arial"/>
-            <w:b/>
-            <w:bCs/>
-            <w:rtl/>
-          </w:rPr>
-          <w:t>תקשוב</w:t>
-        </w:r>
-      </w:hyperlink>
-      <w:r>
-        <w:rPr>
-          <w:rFonts w:asciiTheme="minorBidi" w:hAnsiTheme="minorBidi" w:cs="Arial" w:hint="cs"/>
-          <w:b/>
-          <w:bCs/>
-          <w:rtl/>
-        </w:rPr>
-        <w:t xml:space="preserve">  </w:t>
-      </w:r>
-      <w:hyperlink r:id="rId366" w:history="1">
-        <w:r>
-          <w:rPr>
-            <w:rStyle w:val="Hyperlink"/>
-            <w:rFonts w:asciiTheme="minorBidi" w:hAnsiTheme="minorBidi" w:cs="Arial" w:hint="cs"/>
-            <w:b/>
-            <w:bCs/>
-            <w:rtl/>
-          </w:rPr>
-          <w:t>דף</w:t>
-        </w:r>
-        <w:r>
-          <w:rPr>
-            <w:rStyle w:val="Hyperlink"/>
-            <w:rFonts w:asciiTheme="minorBidi" w:hAnsiTheme="minorBidi" w:cs="Arial"/>
-            <w:b/>
-            <w:bCs/>
-            <w:rtl/>
-          </w:rPr>
-          <w:t xml:space="preserve"> פייסבוק</w:t>
-        </w:r>
-      </w:hyperlink>
-    </w:p>
-    <w:p>
-      <w:pPr>
-        <w:rPr>
-          <w:rFonts w:asciiTheme="minorBidi" w:hAnsiTheme="minorBidi" w:cs="Arial"/>
-          <w:b/>
-          <w:bCs/>
-          <w:u w:val="single"/>
-          <w:rtl/>
-        </w:rPr>
-      </w:pPr>
-      <w:hyperlink r:id="rId367" w:history="1">
-        <w:r>
-          <w:rPr>
-            <w:rStyle w:val="Hyperlink"/>
-            <w:rFonts w:asciiTheme="minorBidi" w:hAnsiTheme="minorBidi" w:cs="Arial"/>
-            <w:b/>
-            <w:bCs/>
-            <w:rtl/>
-          </w:rPr>
-          <w:t>באבקום</w:t>
-        </w:r>
-      </w:hyperlink>
-      <w:r>
-        <w:rPr>
-          <w:rFonts w:asciiTheme="minorBidi" w:hAnsiTheme="minorBidi" w:cs="Arial" w:hint="cs"/>
-          <w:b/>
-          <w:bCs/>
-          <w:rtl/>
-        </w:rPr>
-        <w:t xml:space="preserve">  </w:t>
-      </w:r>
-      <w:hyperlink r:id="rId368" w:history="1">
-        <w:r>
-          <w:rPr>
-            <w:rStyle w:val="Hyperlink"/>
-            <w:rFonts w:asciiTheme="minorBidi" w:hAnsiTheme="minorBidi" w:cs="Arial" w:hint="cs"/>
-            <w:b/>
-            <w:bCs/>
-            <w:rtl/>
-          </w:rPr>
-          <w:t>דף</w:t>
-        </w:r>
-        <w:r>
-          <w:rPr>
-            <w:rStyle w:val="Hyperlink"/>
-            <w:rFonts w:asciiTheme="minorBidi" w:hAnsiTheme="minorBidi" w:cs="Arial"/>
-            <w:b/>
-            <w:bCs/>
-            <w:rtl/>
-          </w:rPr>
-          <w:t xml:space="preserve"> פייסבוק</w:t>
-        </w:r>
-      </w:hyperlink>
-    </w:p>
-    <w:p>
-      <w:pPr>
-        <w:rPr>
-          <w:rFonts w:asciiTheme="minorBidi" w:hAnsiTheme="minorBidi" w:cs="Arial"/>
-          <w:b/>
-          <w:bCs/>
-          <w:u w:val="single"/>
-          <w:rtl/>
-        </w:rPr>
-      </w:pPr>
-      <w:hyperlink r:id="rId369" w:history="1">
-        <w:r>
-          <w:rPr>
-            <w:rStyle w:val="Hyperlink"/>
-            <w:rFonts w:asciiTheme="minorBidi" w:hAnsiTheme="minorBidi" w:cs="Arial" w:hint="cs"/>
-            <w:b/>
-            <w:bCs/>
-            <w:rtl/>
-          </w:rPr>
-          <w:t>קולטאקט</w:t>
-        </w:r>
-      </w:hyperlink>
-    </w:p>
-    <w:p>
-      <w:pPr>
-        <w:rPr>
-          <w:rFonts w:asciiTheme="minorBidi" w:hAnsiTheme="minorBidi" w:cs="Arial"/>
-          <w:b/>
-          <w:bCs/>
-          <w:u w:val="single"/>
-          <w:rtl/>
-        </w:rPr>
-      </w:pPr>
-    </w:p>
-    <w:p>
-      <w:pPr>
-        <w:rPr>
-          <w:rFonts w:asciiTheme="minorBidi" w:hAnsiTheme="minorBidi" w:cs="Arial"/>
-          <w:b/>
-          <w:bCs/>
-          <w:u w:val="single"/>
-          <w:rtl/>
-        </w:rPr>
-      </w:pPr>
-    </w:p>
-    <w:p>
-      <w:pPr>
-        <w:rPr>
-          <w:rStyle w:val="Hyperlink"/>
-          <w:rFonts w:asciiTheme="minorBidi" w:hAnsiTheme="minorBidi"/>
-          <w:b/>
-          <w:bCs/>
-          <w:rtl/>
-        </w:rPr>
-      </w:pPr>
-      <w:r>
-        <w:rPr>
-          <w:rFonts w:asciiTheme="minorBidi" w:hAnsiTheme="minorBidi" w:cs="Arial" w:hint="cs"/>
-          <w:b/>
-          <w:bCs/>
-          <w:u w:val="single"/>
-          <w:rtl/>
-        </w:rPr>
-        <w:t>חברות-</w:t>
-      </w:r>
-      <w:r>
-        <w:rPr>
-          <w:rFonts w:asciiTheme="minorBidi" w:hAnsiTheme="minorBidi" w:cs="Arial" w:hint="cs"/>
-          <w:b/>
-          <w:bCs/>
-          <w:u w:val="single"/>
-          <w:rtl/>
-        </w:rPr>
-        <w:t>שונות</w:t>
-      </w:r>
-    </w:p>
-    <w:p>
-      <w:pPr>
-        <w:rPr>
-          <w:rStyle w:val="Hyperlink"/>
-          <w:rFonts w:asciiTheme="minorBidi" w:hAnsiTheme="minorBidi"/>
-          <w:b/>
-          <w:bCs/>
-          <w:rtl/>
-        </w:rPr>
-      </w:pPr>
-      <w:hyperlink r:id="rId370" w:history="1">
-        <w:proofErr w:type="spellStart"/>
-        <w:proofErr w:type="gramStart"/>
-        <w:r>
-          <w:rPr>
-            <w:rStyle w:val="Hyperlink"/>
-            <w:rFonts w:asciiTheme="minorBidi" w:hAnsiTheme="minorBidi"/>
-            <w:b/>
-            <w:bCs/>
-          </w:rPr>
-          <w:t>avis</w:t>
-        </w:r>
-        <w:proofErr w:type="spellEnd"/>
-        <w:proofErr w:type="gramEnd"/>
-        <w:r>
-          <w:rPr>
-            <w:rStyle w:val="Hyperlink"/>
-            <w:rFonts w:asciiTheme="minorBidi" w:hAnsiTheme="minorBidi"/>
-            <w:b/>
-            <w:bCs/>
-            <w:rtl/>
-          </w:rPr>
-          <w:t xml:space="preserve"> - השכרת רכב</w:t>
-        </w:r>
-      </w:hyperlink>
-    </w:p>
-    <w:p>
-      <w:pPr>
-        <w:rPr>
-          <w:rStyle w:val="Hyperlink"/>
-          <w:rFonts w:asciiTheme="minorBidi" w:hAnsiTheme="minorBidi"/>
-          <w:b/>
-          <w:bCs/>
-          <w:rtl/>
-        </w:rPr>
-      </w:pPr>
-      <w:hyperlink r:id="rId371" w:history="1">
-        <w:proofErr w:type="spellStart"/>
-        <w:r>
-          <w:rPr>
-            <w:rStyle w:val="Hyperlink"/>
-            <w:rFonts w:asciiTheme="minorBidi" w:hAnsiTheme="minorBidi"/>
-            <w:b/>
-            <w:bCs/>
-          </w:rPr>
-          <w:t>Eldan</w:t>
-        </w:r>
-        <w:proofErr w:type="spellEnd"/>
-      </w:hyperlink>
-    </w:p>
-    <w:p>
-      <w:pPr>
-        <w:rPr>
-          <w:rStyle w:val="Hyperlink"/>
-          <w:rFonts w:asciiTheme="minorBidi" w:hAnsiTheme="minorBidi"/>
-          <w:b/>
-          <w:bCs/>
-          <w:rtl/>
-        </w:rPr>
-      </w:pPr>
-      <w:hyperlink r:id="rId372" w:history="1">
-        <w:r>
-          <w:rPr>
-            <w:rStyle w:val="Hyperlink"/>
-            <w:rFonts w:asciiTheme="minorBidi" w:hAnsiTheme="minorBidi" w:hint="cs"/>
-            <w:b/>
-            <w:bCs/>
-            <w:rtl/>
-          </w:rPr>
-          <w:t>אלבר</w:t>
-        </w:r>
-      </w:hyperlink>
-    </w:p>
-    <w:p>
-      <w:pPr>
-        <w:rPr>
+          <w:rStyle w:val="Hyperlink"/>
           <w:rFonts w:asciiTheme="minorBidi" w:hAnsiTheme="minorBidi"/>
           <w:b/>
           <w:bCs/>
           <w:color w:val="000000" w:themeColor="text1"/>
-          <w:rtl/>
+          <w:u w:val="none"/>
           <w14:shadow w14:blurRad="38100" w14:dist="19050" w14:dir="2700000" w14:sx="100000" w14:sy="100000" w14:kx="0" w14:ky="0" w14:algn="tl">
             <w14:schemeClr w14:val="dk1">
               <w14:alpha w14:val="60000"/>
@@ -11899,30 +11601,21 @@
             <w14:round/>
           </w14:textOutline>
         </w:rPr>
+        <w:lastRenderedPageBreak/>
         <w:t>------------------------------------------------------</w:t>
       </w:r>
     </w:p>
     <w:p>
       <w:pPr>
         <w:rPr>
-          <w:rStyle w:val="Hyperlink"/>
           <w:rFonts w:asciiTheme="minorBidi" w:hAnsiTheme="minorBidi" w:cs="Arial"/>
           <w:b/>
           <w:bCs/>
-          <w:rtl/>
-        </w:rPr>
-      </w:pPr>
-      <w:hyperlink r:id="rId373" w:history="1">
-        <w:r>
-          <w:rPr>
-            <w:rStyle w:val="Hyperlink"/>
-            <w:rFonts w:asciiTheme="minorBidi" w:hAnsiTheme="minorBidi" w:cs="Arial" w:hint="cs"/>
-            <w:b/>
-            <w:bCs/>
-            <w:rtl/>
-          </w:rPr>
-          <w:t>הולמס</w:t>
-        </w:r>
+          <w:u w:val="single"/>
+          <w:rtl/>
+        </w:rPr>
+      </w:pPr>
+      <w:hyperlink r:id="rId365" w:history="1">
         <w:r>
           <w:rPr>
             <w:rStyle w:val="Hyperlink"/>
@@ -11931,39 +11624,19 @@
             <w:bCs/>
             <w:rtl/>
           </w:rPr>
-          <w:t xml:space="preserve"> פלייס</w:t>
-        </w:r>
-      </w:hyperlink>
-      <w:r>
-        <w:rPr>
-          <w:rFonts w:asciiTheme="minorBidi" w:hAnsiTheme="minorBidi" w:cs="Arial" w:hint="cs"/>
-          <w:b/>
-          <w:bCs/>
-          <w:rtl/>
-        </w:rPr>
-        <w:t xml:space="preserve">  </w:t>
-      </w:r>
-      <w:hyperlink r:id="rId374" w:history="1">
-        <w:r>
-          <w:rPr>
-            <w:rStyle w:val="Hyperlink"/>
-            <w:rFonts w:asciiTheme="minorBidi" w:hAnsiTheme="minorBidi" w:cs="Arial"/>
-            <w:b/>
-            <w:bCs/>
-            <w:rtl/>
-          </w:rPr>
-          <w:t>דף פייסבוק</w:t>
-        </w:r>
-      </w:hyperlink>
-    </w:p>
-    <w:p>
-      <w:pPr>
-        <w:rPr>
+          <w:t>בורגראנץ'</w:t>
+        </w:r>
+      </w:hyperlink>
+    </w:p>
+    <w:p>
+      <w:pPr>
+        <w:rPr>
+          <w:rStyle w:val="Hyperlink"/>
           <w:rFonts w:asciiTheme="minorBidi" w:hAnsiTheme="minorBidi"/>
           <w:b/>
           <w:bCs/>
           <w:color w:val="000000" w:themeColor="text1"/>
-          <w:rtl/>
+          <w:u w:val="none"/>
           <w14:shadow w14:blurRad="38100" w14:dist="19050" w14:dir="2700000" w14:sx="100000" w14:sy="100000" w14:kx="0" w14:ky="0" w14:algn="tl">
             <w14:schemeClr w14:val="dk1">
               <w14:alpha w14:val="60000"/>
@@ -12000,14 +11673,90 @@
     <w:p>
       <w:pPr>
         <w:rPr>
-          <w:rStyle w:val="Hyperlink"/>
           <w:rFonts w:asciiTheme="minorBidi" w:hAnsiTheme="minorBidi" w:cs="Arial"/>
           <w:b/>
           <w:bCs/>
-          <w:rtl/>
-        </w:rPr>
-      </w:pPr>
-      <w:hyperlink r:id="rId375" w:history="1">
+          <w:u w:val="single"/>
+          <w:rtl/>
+        </w:rPr>
+      </w:pPr>
+      <w:hyperlink r:id="rId366" w:history="1">
+        <w:r>
+          <w:rPr>
+            <w:rStyle w:val="Hyperlink"/>
+            <w:rFonts w:asciiTheme="minorBidi" w:hAnsiTheme="minorBidi" w:cs="Arial"/>
+            <w:b/>
+            <w:bCs/>
+            <w:rtl/>
+          </w:rPr>
+          <w:t>קפה גרג</w:t>
+        </w:r>
+      </w:hyperlink>
+    </w:p>
+    <w:p>
+      <w:pPr>
+        <w:rPr>
+          <w:rFonts w:asciiTheme="minorBidi" w:hAnsiTheme="minorBidi" w:cs="Arial"/>
+          <w:b/>
+          <w:bCs/>
+          <w:u w:val="single"/>
+          <w:rtl/>
+        </w:rPr>
+      </w:pPr>
+    </w:p>
+    <w:p>
+      <w:pPr>
+        <w:rPr>
+          <w:rStyle w:val="Hyperlink"/>
+          <w:rFonts w:asciiTheme="minorBidi" w:hAnsiTheme="minorBidi"/>
+          <w:b/>
+          <w:bCs/>
+          <w:rtl/>
+        </w:rPr>
+      </w:pPr>
+      <w:r>
+        <w:rPr>
+          <w:rFonts w:asciiTheme="minorBidi" w:hAnsiTheme="minorBidi" w:cs="Arial" w:hint="cs"/>
+          <w:b/>
+          <w:bCs/>
+          <w:u w:val="single"/>
+          <w:rtl/>
+        </w:rPr>
+        <w:t>מוקדים טלפוניים</w:t>
+      </w:r>
+    </w:p>
+    <w:p>
+      <w:pPr>
+        <w:rPr>
+          <w:rFonts w:asciiTheme="minorBidi" w:hAnsiTheme="minorBidi" w:cs="Arial"/>
+          <w:b/>
+          <w:bCs/>
+          <w:u w:val="single"/>
+          <w:rtl/>
+        </w:rPr>
+      </w:pPr>
+      <w:hyperlink r:id="rId367" w:history="1">
+        <w:r>
+          <w:rPr>
+            <w:rStyle w:val="Hyperlink"/>
+            <w:rFonts w:asciiTheme="minorBidi" w:hAnsiTheme="minorBidi" w:cs="Arial"/>
+            <w:b/>
+            <w:bCs/>
+            <w:rtl/>
+          </w:rPr>
+          <w:t>תקשוב</w:t>
+        </w:r>
+      </w:hyperlink>
+      <w:r>
+        <w:rPr>
+          <w:rFonts w:asciiTheme="minorBidi" w:hAnsiTheme="minorBidi" w:cs="Arial" w:hint="cs"/>
+          <w:b/>
+          <w:bCs/>
+          <w:rtl/>
+        </w:rPr>
+        <w:t xml:space="preserve">  </w:t>
+      </w:r>
+      <w:hyperlink r:id="rId368" w:history="1">
         <w:r>
           <w:rPr>
             <w:rStyle w:val="Hyperlink"/>
@@ -12016,7 +11765,7 @@
             <w:bCs/>
             <w:rtl/>
           </w:rPr>
-          <w:t>בן</w:t>
+          <w:t>דף</w:t>
         </w:r>
         <w:r>
           <w:rPr>
@@ -12026,9 +11775,68 @@
             <w:bCs/>
             <w:rtl/>
           </w:rPr>
-          <w:t xml:space="preserve"> ביטחון</w:t>
-        </w:r>
-      </w:hyperlink>
+          <w:t xml:space="preserve"> פייסבוק</w:t>
+        </w:r>
+      </w:hyperlink>
+    </w:p>
+    <w:bookmarkStart w:id="0" w:name="_GoBack"/>
+    <w:bookmarkEnd w:id="0"/>
+    <w:p>
+      <w:pPr>
+        <w:rPr>
+          <w:rFonts w:asciiTheme="minorBidi" w:hAnsiTheme="minorBidi" w:cs="Arial"/>
+          <w:b/>
+          <w:bCs/>
+          <w:u w:val="single"/>
+          <w:rtl/>
+        </w:rPr>
+      </w:pPr>
+      <w:r>
+        <w:rPr>
+          <w:rStyle w:val="Hyperlink"/>
+          <w:rFonts w:asciiTheme="minorBidi" w:hAnsiTheme="minorBidi" w:cs="Arial"/>
+          <w:b/>
+          <w:bCs/>
+        </w:rPr>
+        <w:fldChar w:fldCharType="begin"/>
+      </w:r>
+      <w:r>
+        <w:rPr>
+          <w:rStyle w:val="Hyperlink"/>
+          <w:rFonts w:asciiTheme="minorBidi" w:hAnsiTheme="minorBidi" w:cs="Arial"/>
+          <w:b/>
+          <w:bCs/>
+        </w:rPr>
+        <w:instrText xml:space="preserve"> HYPERLINK "https://babcomcenters.com/he/" </w:instrText>
+      </w:r>
+      <w:r>
+        <w:rPr>
+          <w:rStyle w:val="Hyperlink"/>
+          <w:rFonts w:asciiTheme="minorBidi" w:hAnsiTheme="minorBidi" w:cs="Arial"/>
+          <w:b/>
+          <w:bCs/>
+        </w:rPr>
+        <w:fldChar w:fldCharType="separate"/>
+      </w:r>
+      <w:r>
+        <w:rPr>
+          <w:rStyle w:val="Hyperlink"/>
+          <w:rFonts w:asciiTheme="minorBidi" w:hAnsiTheme="minorBidi" w:cs="Arial"/>
+          <w:b/>
+          <w:bCs/>
+          <w:rtl/>
+        </w:rPr>
+        <w:t>באבקום</w:t>
+      </w:r>
+      <w:r>
+        <w:rPr>
+          <w:rStyle w:val="Hyperlink"/>
+          <w:rFonts w:asciiTheme="minorBidi" w:hAnsiTheme="minorBidi" w:cs="Arial"/>
+          <w:b/>
+          <w:bCs/>
+        </w:rPr>
+        <w:fldChar w:fldCharType="end"/>
+      </w:r>
       <w:r>
         <w:rPr>
           <w:rFonts w:asciiTheme="minorBidi" w:hAnsiTheme="minorBidi" w:cs="Arial" w:hint="cs"/>
@@ -12038,7 +11846,17 @@
         </w:rPr>
         <w:t xml:space="preserve">  </w:t>
       </w:r>
-      <w:hyperlink r:id="rId376" w:history="1">
+      <w:hyperlink r:id="rId369" w:history="1">
+        <w:r>
+          <w:rPr>
+            <w:rStyle w:val="Hyperlink"/>
+            <w:rFonts w:asciiTheme="minorBidi" w:hAnsiTheme="minorBidi" w:cs="Arial" w:hint="cs"/>
+            <w:b/>
+            <w:bCs/>
+            <w:rtl/>
+          </w:rPr>
+          <w:t>דף</w:t>
+        </w:r>
         <w:r>
           <w:rPr>
             <w:rStyle w:val="Hyperlink"/>
@@ -12047,362 +11865,166 @@
             <w:bCs/>
             <w:rtl/>
           </w:rPr>
-          <w:t>דף פייסבוק</w:t>
-        </w:r>
-      </w:hyperlink>
-    </w:p>
-    <w:p>
-      <w:pPr>
-        <w:rPr>
-          <w:rStyle w:val="Hyperlink"/>
+          <w:t xml:space="preserve"> פייסבוק</w:t>
+        </w:r>
+      </w:hyperlink>
+    </w:p>
+    <w:p>
+      <w:pPr>
+        <w:rPr>
           <w:rFonts w:asciiTheme="minorBidi" w:hAnsiTheme="minorBidi" w:cs="Arial"/>
           <w:b/>
           <w:bCs/>
-          <w:rtl/>
-        </w:rPr>
-      </w:pPr>
-      <w:hyperlink r:id="rId377" w:history="1">
-        <w:r>
-          <w:rPr>
-            <w:rStyle w:val="Hyperlink"/>
-            <w:rFonts w:asciiTheme="minorBidi" w:hAnsiTheme="minorBidi" w:cs="Arial"/>
-            <w:b/>
-            <w:bCs/>
-            <w:rtl/>
-          </w:rPr>
-          <w:t>גשש</w:t>
-        </w:r>
-      </w:hyperlink>
-      <w:r>
-        <w:rPr>
-          <w:rStyle w:val="Hyperlink"/>
+          <w:u w:val="single"/>
+          <w:rtl/>
+        </w:rPr>
+      </w:pPr>
+      <w:hyperlink r:id="rId370" w:history="1">
+        <w:r>
+          <w:rPr>
+            <w:rStyle w:val="Hyperlink"/>
+            <w:rFonts w:asciiTheme="minorBidi" w:hAnsiTheme="minorBidi" w:cs="Arial" w:hint="cs"/>
+            <w:b/>
+            <w:bCs/>
+            <w:rtl/>
+          </w:rPr>
+          <w:t>קולטאקט</w:t>
+        </w:r>
+      </w:hyperlink>
+    </w:p>
+    <w:p>
+      <w:pPr>
+        <w:rPr>
+          <w:rFonts w:asciiTheme="minorBidi" w:hAnsiTheme="minorBidi" w:cs="Arial"/>
+          <w:b/>
+          <w:bCs/>
+          <w:u w:val="single"/>
+          <w:rtl/>
+        </w:rPr>
+      </w:pPr>
+    </w:p>
+    <w:p>
+      <w:pPr>
+        <w:rPr>
+          <w:rFonts w:asciiTheme="minorBidi" w:hAnsiTheme="minorBidi" w:cs="Arial"/>
+          <w:b/>
+          <w:bCs/>
+          <w:u w:val="single"/>
+          <w:rtl/>
+        </w:rPr>
+      </w:pPr>
+    </w:p>
+    <w:p>
+      <w:pPr>
+        <w:rPr>
+          <w:rStyle w:val="Hyperlink"/>
+          <w:rFonts w:asciiTheme="minorBidi" w:hAnsiTheme="minorBidi"/>
+          <w:b/>
+          <w:bCs/>
+          <w:rtl/>
+        </w:rPr>
+      </w:pPr>
+      <w:r>
+        <w:rPr>
           <w:rFonts w:asciiTheme="minorBidi" w:hAnsiTheme="minorBidi" w:cs="Arial" w:hint="cs"/>
           <w:b/>
           <w:bCs/>
-          <w:color w:val="FFFFFF" w:themeColor="background1"/>
-          <w:rtl/>
-        </w:rPr>
-        <w:t xml:space="preserve">  </w:t>
-      </w:r>
-      <w:hyperlink r:id="rId378" w:history="1">
-        <w:r>
-          <w:rPr>
-            <w:rStyle w:val="Hyperlink"/>
-            <w:rFonts w:asciiTheme="minorBidi" w:hAnsiTheme="minorBidi" w:cs="Arial" w:hint="cs"/>
-            <w:b/>
-            <w:bCs/>
-            <w:rtl/>
-          </w:rPr>
-          <w:t>דף</w:t>
-        </w:r>
-        <w:r>
-          <w:rPr>
-            <w:rStyle w:val="Hyperlink"/>
-            <w:rFonts w:asciiTheme="minorBidi" w:hAnsiTheme="minorBidi" w:cs="Arial"/>
-            <w:b/>
-            <w:bCs/>
-            <w:rtl/>
-          </w:rPr>
-          <w:t xml:space="preserve"> פייסבוק</w:t>
-        </w:r>
-      </w:hyperlink>
-    </w:p>
-    <w:p>
-      <w:pPr>
-        <w:rPr>
-          <w:rStyle w:val="Hyperlink"/>
-          <w:rFonts w:asciiTheme="minorBidi" w:hAnsiTheme="minorBidi" w:cs="Arial"/>
-          <w:b/>
-          <w:bCs/>
-          <w:rtl/>
-        </w:rPr>
-      </w:pPr>
-      <w:hyperlink r:id="rId379" w:history="1">
-        <w:r>
-          <w:rPr>
-            <w:rStyle w:val="Hyperlink"/>
-            <w:rFonts w:asciiTheme="minorBidi" w:hAnsiTheme="minorBidi" w:cs="Arial"/>
-            <w:b/>
-            <w:bCs/>
-            <w:rtl/>
-          </w:rPr>
-          <w:t>מטאור אבטחה</w:t>
-        </w:r>
-      </w:hyperlink>
-      <w:r>
-        <w:rPr>
-          <w:rStyle w:val="Hyperlink"/>
+          <w:u w:val="single"/>
+          <w:rtl/>
+        </w:rPr>
+        <w:t>חברות-</w:t>
+      </w:r>
+      <w:r>
+        <w:rPr>
           <w:rFonts w:asciiTheme="minorBidi" w:hAnsiTheme="minorBidi" w:cs="Arial" w:hint="cs"/>
           <w:b/>
           <w:bCs/>
-          <w:color w:val="FFFFFF" w:themeColor="background1"/>
-          <w:rtl/>
-        </w:rPr>
-        <w:t xml:space="preserve">  </w:t>
-      </w:r>
-      <w:hyperlink r:id="rId380" w:history="1">
-        <w:r>
-          <w:rPr>
-            <w:rStyle w:val="Hyperlink"/>
-            <w:rFonts w:asciiTheme="minorBidi" w:hAnsiTheme="minorBidi" w:cs="Arial" w:hint="cs"/>
-            <w:b/>
-            <w:bCs/>
-            <w:rtl/>
-          </w:rPr>
-          <w:t>דף</w:t>
-        </w:r>
-        <w:r>
-          <w:rPr>
-            <w:rStyle w:val="Hyperlink"/>
-            <w:rFonts w:asciiTheme="minorBidi" w:hAnsiTheme="minorBidi" w:cs="Arial"/>
-            <w:b/>
-            <w:bCs/>
-            <w:rtl/>
-          </w:rPr>
-          <w:t xml:space="preserve"> פייסבוק</w:t>
-        </w:r>
-      </w:hyperlink>
-    </w:p>
-    <w:p>
-      <w:pPr>
-        <w:rPr>
-          <w:rStyle w:val="Hyperlink"/>
-          <w:rFonts w:asciiTheme="minorBidi" w:hAnsiTheme="minorBidi" w:cs="Arial"/>
-          <w:b/>
-          <w:bCs/>
-          <w:rtl/>
-        </w:rPr>
-      </w:pPr>
-      <w:hyperlink r:id="rId381" w:history="1">
-        <w:r>
-          <w:rPr>
-            <w:rStyle w:val="Hyperlink"/>
-            <w:rFonts w:asciiTheme="minorBidi" w:hAnsiTheme="minorBidi" w:cs="Arial"/>
-            <w:b/>
-            <w:bCs/>
-            <w:rtl/>
-          </w:rPr>
-          <w:t>ש.א.ש אבטחה</w:t>
-        </w:r>
-      </w:hyperlink>
-      <w:r>
-        <w:rPr>
-          <w:rStyle w:val="Hyperlink"/>
-          <w:rFonts w:asciiTheme="minorBidi" w:hAnsiTheme="minorBidi" w:cs="Arial" w:hint="cs"/>
-          <w:b/>
-          <w:bCs/>
-          <w:color w:val="FFFFFF" w:themeColor="background1"/>
-          <w:rtl/>
-        </w:rPr>
-        <w:t xml:space="preserve">  </w:t>
-      </w:r>
-      <w:hyperlink r:id="rId382" w:history="1">
-        <w:r>
-          <w:rPr>
-            <w:rStyle w:val="Hyperlink"/>
-            <w:rFonts w:asciiTheme="minorBidi" w:hAnsiTheme="minorBidi" w:cs="Arial" w:hint="cs"/>
-            <w:b/>
-            <w:bCs/>
-            <w:rtl/>
-          </w:rPr>
-          <w:t>דף</w:t>
-        </w:r>
-        <w:r>
-          <w:rPr>
-            <w:rStyle w:val="Hyperlink"/>
-            <w:rFonts w:asciiTheme="minorBidi" w:hAnsiTheme="minorBidi" w:cs="Arial"/>
-            <w:b/>
-            <w:bCs/>
-            <w:rtl/>
-          </w:rPr>
-          <w:t xml:space="preserve"> פייסבוק</w:t>
-        </w:r>
-      </w:hyperlink>
-    </w:p>
-    <w:p>
-      <w:pPr>
-        <w:rPr>
-          <w:rStyle w:val="Hyperlink"/>
-          <w:rFonts w:asciiTheme="minorBidi" w:hAnsiTheme="minorBidi" w:cs="Arial"/>
-          <w:b/>
-          <w:bCs/>
-          <w:rtl/>
-        </w:rPr>
-      </w:pPr>
-      <w:hyperlink r:id="rId383" w:history="1">
-        <w:r>
-          <w:rPr>
-            <w:rStyle w:val="Hyperlink"/>
-            <w:rFonts w:asciiTheme="minorBidi" w:hAnsiTheme="minorBidi" w:cs="Arial"/>
-            <w:b/>
-            <w:bCs/>
-            <w:rtl/>
-          </w:rPr>
-          <w:t>ש.א.ש שמירה וניקיון</w:t>
-        </w:r>
-      </w:hyperlink>
-      <w:r>
-        <w:rPr>
-          <w:rStyle w:val="Hyperlink"/>
-          <w:rFonts w:asciiTheme="minorBidi" w:hAnsiTheme="minorBidi" w:cs="Arial" w:hint="cs"/>
-          <w:b/>
-          <w:bCs/>
-          <w:color w:val="FFFFFF" w:themeColor="background1"/>
-          <w:rtl/>
-        </w:rPr>
-        <w:t xml:space="preserve">  </w:t>
-      </w:r>
-      <w:hyperlink r:id="rId384" w:history="1">
-        <w:r>
-          <w:rPr>
-            <w:rStyle w:val="Hyperlink"/>
-            <w:rFonts w:asciiTheme="minorBidi" w:hAnsiTheme="minorBidi" w:cs="Arial" w:hint="cs"/>
-            <w:b/>
-            <w:bCs/>
-            <w:rtl/>
-          </w:rPr>
-          <w:t>דף</w:t>
-        </w:r>
-        <w:r>
-          <w:rPr>
-            <w:rStyle w:val="Hyperlink"/>
-            <w:rFonts w:asciiTheme="minorBidi" w:hAnsiTheme="minorBidi" w:cs="Arial"/>
-            <w:b/>
-            <w:bCs/>
-            <w:rtl/>
-          </w:rPr>
-          <w:t xml:space="preserve"> פייסבוק</w:t>
-        </w:r>
-      </w:hyperlink>
-      <w:r>
-        <w:rPr>
-          <w:rStyle w:val="Hyperlink"/>
-          <w:rFonts w:asciiTheme="minorBidi" w:hAnsiTheme="minorBidi" w:cs="Arial" w:hint="cs"/>
-          <w:b/>
-          <w:bCs/>
-          <w:rtl/>
-        </w:rPr>
-        <w:t xml:space="preserve"> </w:t>
-      </w:r>
-    </w:p>
-    <w:p>
-      <w:pPr>
-        <w:rPr>
-          <w:rStyle w:val="Hyperlink"/>
-          <w:rFonts w:asciiTheme="minorBidi" w:hAnsiTheme="minorBidi" w:cs="Arial"/>
-          <w:b/>
-          <w:bCs/>
-          <w:rtl/>
-        </w:rPr>
-      </w:pPr>
-      <w:hyperlink r:id="rId385" w:history="1">
-        <w:r>
-          <w:rPr>
-            <w:rStyle w:val="Hyperlink"/>
-            <w:rFonts w:asciiTheme="minorBidi" w:hAnsiTheme="minorBidi" w:cs="Arial"/>
-            <w:b/>
-            <w:bCs/>
-            <w:rtl/>
-          </w:rPr>
-          <w:t xml:space="preserve">שרותי אבטחה </w:t>
-        </w:r>
-        <w:r>
-          <w:rPr>
-            <w:rStyle w:val="Hyperlink"/>
-            <w:rFonts w:asciiTheme="minorBidi" w:hAnsiTheme="minorBidi" w:cs="Arial"/>
-            <w:b/>
-            <w:bCs/>
-          </w:rPr>
-          <w:t>S.I.H</w:t>
-        </w:r>
-      </w:hyperlink>
-      <w:r>
-        <w:rPr>
-          <w:rStyle w:val="Hyperlink"/>
-          <w:rFonts w:asciiTheme="minorBidi" w:hAnsiTheme="minorBidi" w:cs="Arial" w:hint="cs"/>
-          <w:b/>
-          <w:bCs/>
-          <w:color w:val="FFFFFF" w:themeColor="background1"/>
-          <w:rtl/>
-        </w:rPr>
-        <w:t xml:space="preserve">  </w:t>
-      </w:r>
-      <w:hyperlink r:id="rId386" w:history="1">
-        <w:r>
-          <w:rPr>
-            <w:rStyle w:val="Hyperlink"/>
-            <w:rFonts w:asciiTheme="minorBidi" w:hAnsiTheme="minorBidi" w:cs="Arial" w:hint="cs"/>
-            <w:b/>
-            <w:bCs/>
-            <w:rtl/>
-          </w:rPr>
-          <w:t>דף</w:t>
-        </w:r>
-        <w:r>
-          <w:rPr>
-            <w:rStyle w:val="Hyperlink"/>
-            <w:rFonts w:asciiTheme="minorBidi" w:hAnsiTheme="minorBidi" w:cs="Arial"/>
-            <w:b/>
-            <w:bCs/>
-            <w:rtl/>
-          </w:rPr>
-          <w:t xml:space="preserve"> פייסבוק</w:t>
-        </w:r>
-      </w:hyperlink>
-    </w:p>
-    <w:p>
-      <w:pPr>
-        <w:rPr>
-          <w:rStyle w:val="Hyperlink"/>
-          <w:rFonts w:asciiTheme="minorBidi" w:hAnsiTheme="minorBidi" w:cs="Arial"/>
-          <w:b/>
-          <w:bCs/>
-          <w:rtl/>
-        </w:rPr>
-      </w:pPr>
-      <w:hyperlink r:id="rId387" w:history="1">
-        <w:r>
-          <w:rPr>
-            <w:rStyle w:val="Hyperlink"/>
-            <w:rFonts w:asciiTheme="minorBidi" w:hAnsiTheme="minorBidi" w:cs="Arial"/>
-            <w:b/>
-            <w:bCs/>
-            <w:rtl/>
-          </w:rPr>
-          <w:t>שניר אבטחה ורפואה</w:t>
-        </w:r>
-      </w:hyperlink>
-      <w:r>
-        <w:rPr>
-          <w:rStyle w:val="Hyperlink"/>
-          <w:rFonts w:asciiTheme="minorBidi" w:hAnsiTheme="minorBidi" w:cs="Arial" w:hint="cs"/>
-          <w:b/>
-          <w:bCs/>
-          <w:color w:val="FFFFFF" w:themeColor="background1"/>
-          <w:rtl/>
-        </w:rPr>
-        <w:t xml:space="preserve">  </w:t>
-      </w:r>
-      <w:hyperlink r:id="rId388" w:history="1">
-        <w:r>
-          <w:rPr>
-            <w:rStyle w:val="Hyperlink"/>
-            <w:rFonts w:asciiTheme="minorBidi" w:hAnsiTheme="minorBidi" w:cs="Arial" w:hint="cs"/>
-            <w:b/>
-            <w:bCs/>
-            <w:rtl/>
-          </w:rPr>
-          <w:t>דף</w:t>
-        </w:r>
-        <w:r>
-          <w:rPr>
-            <w:rStyle w:val="Hyperlink"/>
-            <w:rFonts w:asciiTheme="minorBidi" w:hAnsiTheme="minorBidi" w:cs="Arial"/>
-            <w:b/>
-            <w:bCs/>
-            <w:rtl/>
-          </w:rPr>
-          <w:t xml:space="preserve"> פייסבוק</w:t>
+          <w:u w:val="single"/>
+          <w:rtl/>
+        </w:rPr>
+        <w:t>שונות</w:t>
+      </w:r>
+    </w:p>
+    <w:p>
+      <w:pPr>
+        <w:rPr>
+          <w:rStyle w:val="Hyperlink"/>
+          <w:rFonts w:asciiTheme="minorBidi" w:hAnsiTheme="minorBidi"/>
+          <w:b/>
+          <w:bCs/>
+          <w:rtl/>
+        </w:rPr>
+      </w:pPr>
+      <w:hyperlink r:id="rId371" w:history="1">
+        <w:proofErr w:type="spellStart"/>
+        <w:proofErr w:type="gramStart"/>
+        <w:r>
+          <w:rPr>
+            <w:rStyle w:val="Hyperlink"/>
+            <w:rFonts w:asciiTheme="minorBidi" w:hAnsiTheme="minorBidi"/>
+            <w:b/>
+            <w:bCs/>
+          </w:rPr>
+          <w:t>avis</w:t>
+        </w:r>
+        <w:proofErr w:type="spellEnd"/>
+        <w:proofErr w:type="gramEnd"/>
+        <w:r>
+          <w:rPr>
+            <w:rStyle w:val="Hyperlink"/>
+            <w:rFonts w:asciiTheme="minorBidi" w:hAnsiTheme="minorBidi"/>
+            <w:b/>
+            <w:bCs/>
+            <w:rtl/>
+          </w:rPr>
+          <w:t xml:space="preserve"> - השכרת רכב</w:t>
+        </w:r>
+      </w:hyperlink>
+    </w:p>
+    <w:p>
+      <w:pPr>
+        <w:rPr>
+          <w:rStyle w:val="Hyperlink"/>
+          <w:rFonts w:asciiTheme="minorBidi" w:hAnsiTheme="minorBidi"/>
+          <w:b/>
+          <w:bCs/>
+          <w:rtl/>
+        </w:rPr>
+      </w:pPr>
+      <w:hyperlink r:id="rId372" w:history="1">
+        <w:proofErr w:type="spellStart"/>
+        <w:r>
+          <w:rPr>
+            <w:rStyle w:val="Hyperlink"/>
+            <w:rFonts w:asciiTheme="minorBidi" w:hAnsiTheme="minorBidi"/>
+            <w:b/>
+            <w:bCs/>
+          </w:rPr>
+          <w:t>Eldan</w:t>
+        </w:r>
+        <w:proofErr w:type="spellEnd"/>
+      </w:hyperlink>
+    </w:p>
+    <w:p>
+      <w:pPr>
+        <w:rPr>
+          <w:rStyle w:val="Hyperlink"/>
+          <w:rFonts w:asciiTheme="minorBidi" w:hAnsiTheme="minorBidi"/>
+          <w:b/>
+          <w:bCs/>
+          <w:rtl/>
+        </w:rPr>
+      </w:pPr>
+      <w:hyperlink r:id="rId373" w:history="1">
+        <w:r>
+          <w:rPr>
+            <w:rStyle w:val="Hyperlink"/>
+            <w:rFonts w:asciiTheme="minorBidi" w:hAnsiTheme="minorBidi" w:hint="cs"/>
+            <w:b/>
+            <w:bCs/>
+            <w:rtl/>
+          </w:rPr>
+          <w:t>אלבר</w:t>
         </w:r>
       </w:hyperlink>
     </w:p>
@@ -12457,7 +12079,17 @@
           <w:rtl/>
         </w:rPr>
       </w:pPr>
-      <w:hyperlink r:id="rId389" w:history="1">
+      <w:hyperlink r:id="rId374" w:history="1">
+        <w:r>
+          <w:rPr>
+            <w:rStyle w:val="Hyperlink"/>
+            <w:rFonts w:asciiTheme="minorBidi" w:hAnsiTheme="minorBidi" w:cs="Arial" w:hint="cs"/>
+            <w:b/>
+            <w:bCs/>
+            <w:rtl/>
+          </w:rPr>
+          <w:t>הולמס</w:t>
+        </w:r>
         <w:r>
           <w:rPr>
             <w:rStyle w:val="Hyperlink"/>
@@ -12466,150 +12098,28 @@
             <w:bCs/>
             <w:rtl/>
           </w:rPr>
-          <w:t>ליאם ניקיון</w:t>
-        </w:r>
-      </w:hyperlink>
-      <w:r>
-        <w:rPr>
-          <w:rStyle w:val="Hyperlink"/>
+          <w:t xml:space="preserve"> פלייס</w:t>
+        </w:r>
+      </w:hyperlink>
+      <w:r>
+        <w:rPr>
           <w:rFonts w:asciiTheme="minorBidi" w:hAnsiTheme="minorBidi" w:cs="Arial" w:hint="cs"/>
           <w:b/>
           <w:bCs/>
-          <w:color w:val="FFFFFF" w:themeColor="background1"/>
-          <w:rtl/>
-        </w:rPr>
-        <w:t xml:space="preserve">  </w:t>
-      </w:r>
-      <w:hyperlink r:id="rId390" w:history="1">
-        <w:r>
-          <w:rPr>
-            <w:rStyle w:val="Hyperlink"/>
-            <w:rFonts w:asciiTheme="minorBidi" w:hAnsiTheme="minorBidi" w:cs="Arial" w:hint="cs"/>
-            <w:b/>
-            <w:bCs/>
-            <w:rtl/>
-          </w:rPr>
-          <w:t>קישור</w:t>
-        </w:r>
-        <w:r>
-          <w:rPr>
-            <w:rStyle w:val="Hyperlink"/>
-            <w:rFonts w:asciiTheme="minorBidi" w:hAnsiTheme="minorBidi" w:cs="Arial" w:hint="cs"/>
-            <w:b/>
-            <w:bCs/>
-            <w:color w:val="FFFFFF" w:themeColor="background1"/>
-            <w:rtl/>
-          </w:rPr>
-          <w:t xml:space="preserve"> </w:t>
-        </w:r>
+          <w:rtl/>
+        </w:rPr>
+        <w:t xml:space="preserve">  </w:t>
+      </w:r>
+      <w:hyperlink r:id="rId375" w:history="1">
         <w:r>
           <w:rPr>
             <w:rStyle w:val="Hyperlink"/>
             <w:rFonts w:asciiTheme="minorBidi" w:hAnsiTheme="minorBidi" w:cs="Arial"/>
             <w:b/>
             <w:bCs/>
-            <w:color w:val="FFFFFF" w:themeColor="background1"/>
-            <w:rtl/>
-          </w:rPr>
-          <w:t xml:space="preserve"> </w:t>
-        </w:r>
-        <w:r>
-          <w:rPr>
-            <w:rStyle w:val="Hyperlink"/>
-            <w:rFonts w:asciiTheme="minorBidi" w:hAnsiTheme="minorBidi" w:cs="Arial"/>
-            <w:b/>
-            <w:bCs/>
-            <w:rtl/>
-          </w:rPr>
-          <w:t>2</w:t>
-        </w:r>
-      </w:hyperlink>
-      <w:r>
-        <w:rPr>
-          <w:rStyle w:val="Hyperlink"/>
-          <w:rFonts w:asciiTheme="minorBidi" w:hAnsiTheme="minorBidi" w:cs="Arial" w:hint="cs"/>
-          <w:b/>
-          <w:bCs/>
-          <w:rtl/>
-        </w:rPr>
-        <w:t xml:space="preserve">  </w:t>
-      </w:r>
-      <w:hyperlink r:id="rId391" w:history="1">
-        <w:r>
-          <w:rPr>
-            <w:rStyle w:val="Hyperlink"/>
-            <w:rFonts w:asciiTheme="minorBidi" w:hAnsiTheme="minorBidi" w:cs="Arial" w:hint="cs"/>
-            <w:b/>
-            <w:bCs/>
-            <w:rtl/>
-          </w:rPr>
-          <w:t>דף</w:t>
-        </w:r>
-        <w:r>
-          <w:rPr>
-            <w:rStyle w:val="Hyperlink"/>
-            <w:rFonts w:asciiTheme="minorBidi" w:hAnsiTheme="minorBidi" w:cs="Arial"/>
-            <w:b/>
-            <w:bCs/>
-            <w:rtl/>
-          </w:rPr>
-          <w:t xml:space="preserve"> פייסבוק</w:t>
-        </w:r>
-      </w:hyperlink>
-    </w:p>
-    <w:p>
-      <w:pPr>
-        <w:rPr>
-          <w:rStyle w:val="Hyperlink"/>
-          <w:rFonts w:asciiTheme="minorBidi" w:hAnsiTheme="minorBidi" w:cs="Arial"/>
-          <w:b/>
-          <w:bCs/>
-          <w:rtl/>
-        </w:rPr>
-      </w:pPr>
-      <w:hyperlink r:id="rId392" w:history="1">
-        <w:r>
-          <w:rPr>
-            <w:rStyle w:val="Hyperlink"/>
-            <w:rFonts w:asciiTheme="minorBidi" w:hAnsiTheme="minorBidi" w:cs="Arial"/>
-            <w:b/>
-            <w:bCs/>
-            <w:rtl/>
-          </w:rPr>
-          <w:t>קבוצת שניר</w:t>
-        </w:r>
-      </w:hyperlink>
-      <w:r>
-        <w:rPr>
-          <w:rStyle w:val="Hyperlink"/>
-          <w:rFonts w:asciiTheme="minorBidi" w:hAnsiTheme="minorBidi" w:cs="Arial" w:hint="cs"/>
-          <w:b/>
-          <w:bCs/>
-          <w:color w:val="FFFFFF" w:themeColor="background1"/>
-          <w:rtl/>
-        </w:rPr>
-        <w:t xml:space="preserve">  </w:t>
-      </w:r>
-      <w:hyperlink r:id="rId393" w:history="1">
-        <w:r>
-          <w:rPr>
-            <w:rStyle w:val="Hyperlink"/>
-            <w:rFonts w:asciiTheme="minorBidi" w:hAnsiTheme="minorBidi" w:cs="Arial" w:hint="cs"/>
-            <w:b/>
-            <w:bCs/>
-            <w:rtl/>
-          </w:rPr>
-          <w:t>דף</w:t>
-        </w:r>
-        <w:r>
-          <w:rPr>
-            <w:rStyle w:val="Hyperlink"/>
-            <w:rFonts w:asciiTheme="minorBidi" w:hAnsiTheme="minorBidi" w:cs="Arial"/>
-            <w:b/>
-            <w:bCs/>
-            <w:rtl/>
-          </w:rPr>
-          <w:t xml:space="preserve"> פייסבוק</w:t>
+            <w:rtl/>
+          </w:rPr>
+          <w:t>דף פייסבוק</w:t>
         </w:r>
       </w:hyperlink>
     </w:p>
@@ -12658,40 +12168,94 @@
       <w:pPr>
         <w:rPr>
           <w:rStyle w:val="Hyperlink"/>
-          <w:rFonts w:asciiTheme="minorBidi" w:hAnsiTheme="minorBidi"/>
-          <w:b/>
-          <w:bCs/>
-          <w:rtl/>
-        </w:rPr>
-      </w:pPr>
-      <w:hyperlink r:id="rId394" w:history="1">
-        <w:r>
-          <w:rPr>
-            <w:rStyle w:val="Hyperlink"/>
-            <w:rFonts w:asciiTheme="minorBidi" w:hAnsiTheme="minorBidi"/>
-            <w:b/>
-            <w:bCs/>
-            <w:rtl/>
-          </w:rPr>
-          <w:t>אתגר סיעוד</w:t>
-        </w:r>
-      </w:hyperlink>
-      <w:r>
-        <w:rPr>
-          <w:rFonts w:asciiTheme="minorBidi" w:hAnsiTheme="minorBidi" w:hint="cs"/>
+          <w:rFonts w:asciiTheme="minorBidi" w:hAnsiTheme="minorBidi" w:cs="Arial"/>
+          <w:b/>
+          <w:bCs/>
+          <w:rtl/>
+        </w:rPr>
+      </w:pPr>
+      <w:hyperlink r:id="rId376" w:history="1">
+        <w:r>
+          <w:rPr>
+            <w:rStyle w:val="Hyperlink"/>
+            <w:rFonts w:asciiTheme="minorBidi" w:hAnsiTheme="minorBidi" w:cs="Arial" w:hint="cs"/>
+            <w:b/>
+            <w:bCs/>
+            <w:rtl/>
+          </w:rPr>
+          <w:t>בן</w:t>
+        </w:r>
+        <w:r>
+          <w:rPr>
+            <w:rStyle w:val="Hyperlink"/>
+            <w:rFonts w:asciiTheme="minorBidi" w:hAnsiTheme="minorBidi" w:cs="Arial"/>
+            <w:b/>
+            <w:bCs/>
+            <w:rtl/>
+          </w:rPr>
+          <w:t xml:space="preserve"> ביטחון</w:t>
+        </w:r>
+      </w:hyperlink>
+      <w:r>
+        <w:rPr>
+          <w:rFonts w:asciiTheme="minorBidi" w:hAnsiTheme="minorBidi" w:cs="Arial" w:hint="cs"/>
+          <w:b/>
+          <w:bCs/>
+          <w:rtl/>
+        </w:rPr>
+        <w:t xml:space="preserve">  </w:t>
+      </w:r>
+      <w:hyperlink r:id="rId377" w:history="1">
+        <w:r>
+          <w:rPr>
+            <w:rStyle w:val="Hyperlink"/>
+            <w:rFonts w:asciiTheme="minorBidi" w:hAnsiTheme="minorBidi" w:cs="Arial"/>
+            <w:b/>
+            <w:bCs/>
+            <w:rtl/>
+          </w:rPr>
+          <w:t>דף פייסבוק</w:t>
+        </w:r>
+      </w:hyperlink>
+    </w:p>
+    <w:p>
+      <w:pPr>
+        <w:rPr>
+          <w:rStyle w:val="Hyperlink"/>
+          <w:rFonts w:asciiTheme="minorBidi" w:hAnsiTheme="minorBidi" w:cs="Arial"/>
+          <w:b/>
+          <w:bCs/>
+          <w:rtl/>
+        </w:rPr>
+      </w:pPr>
+      <w:hyperlink r:id="rId378" w:history="1">
+        <w:r>
+          <w:rPr>
+            <w:rStyle w:val="Hyperlink"/>
+            <w:rFonts w:asciiTheme="minorBidi" w:hAnsiTheme="minorBidi" w:cs="Arial"/>
+            <w:b/>
+            <w:bCs/>
+            <w:rtl/>
+          </w:rPr>
+          <w:t>גשש</w:t>
+        </w:r>
+      </w:hyperlink>
+      <w:r>
+        <w:rPr>
+          <w:rStyle w:val="Hyperlink"/>
+          <w:rFonts w:asciiTheme="minorBidi" w:hAnsiTheme="minorBidi" w:cs="Arial" w:hint="cs"/>
           <w:b/>
           <w:bCs/>
           <w:color w:val="FFFFFF" w:themeColor="background1"/>
-          <w:u w:val="single"/>
-          <w:rtl/>
-        </w:rPr>
-        <w:t xml:space="preserve">  </w:t>
-      </w:r>
-      <w:hyperlink r:id="rId395" w:history="1">
-        <w:r>
-          <w:rPr>
-            <w:rStyle w:val="Hyperlink"/>
-            <w:rFonts w:asciiTheme="minorBidi" w:hAnsiTheme="minorBidi" w:hint="cs"/>
+          <w:rtl/>
+        </w:rPr>
+        <w:t xml:space="preserve">  </w:t>
+      </w:r>
+      <w:hyperlink r:id="rId379" w:history="1">
+        <w:r>
+          <w:rPr>
+            <w:rStyle w:val="Hyperlink"/>
+            <w:rFonts w:asciiTheme="minorBidi" w:hAnsiTheme="minorBidi" w:cs="Arial" w:hint="cs"/>
             <w:b/>
             <w:bCs/>
             <w:rtl/>
@@ -12701,7 +12265,7 @@
         <w:r>
           <w:rPr>
             <w:rStyle w:val="Hyperlink"/>
-            <w:rFonts w:asciiTheme="minorBidi" w:hAnsiTheme="minorBidi"/>
+            <w:rFonts w:asciiTheme="minorBidi" w:hAnsiTheme="minorBidi" w:cs="Arial"/>
             <w:b/>
             <w:bCs/>
             <w:rtl/>
@@ -12709,78 +12273,101 @@
           <w:t xml:space="preserve"> פייסבוק</w:t>
         </w:r>
       </w:hyperlink>
-      <w:r>
-        <w:rPr>
-          <w:rFonts w:asciiTheme="minorBidi" w:hAnsiTheme="minorBidi" w:hint="cs"/>
+    </w:p>
+    <w:p>
+      <w:pPr>
+        <w:rPr>
+          <w:rStyle w:val="Hyperlink"/>
+          <w:rFonts w:asciiTheme="minorBidi" w:hAnsiTheme="minorBidi" w:cs="Arial"/>
+          <w:b/>
+          <w:bCs/>
+          <w:rtl/>
+        </w:rPr>
+      </w:pPr>
+      <w:hyperlink r:id="rId380" w:history="1">
+        <w:r>
+          <w:rPr>
+            <w:rStyle w:val="Hyperlink"/>
+            <w:rFonts w:asciiTheme="minorBidi" w:hAnsiTheme="minorBidi" w:cs="Arial"/>
+            <w:b/>
+            <w:bCs/>
+            <w:rtl/>
+          </w:rPr>
+          <w:t>מטאור אבטחה</w:t>
+        </w:r>
+      </w:hyperlink>
+      <w:r>
+        <w:rPr>
+          <w:rStyle w:val="Hyperlink"/>
+          <w:rFonts w:asciiTheme="minorBidi" w:hAnsiTheme="minorBidi" w:cs="Arial" w:hint="cs"/>
           <w:b/>
           <w:bCs/>
           <w:color w:val="FFFFFF" w:themeColor="background1"/>
-          <w:u w:val="single"/>
-          <w:rtl/>
-        </w:rPr>
-        <w:t xml:space="preserve">  </w:t>
-      </w:r>
-      <w:hyperlink r:id="rId396" w:history="1">
-        <w:r>
-          <w:rPr>
-            <w:rStyle w:val="Hyperlink"/>
-            <w:rFonts w:asciiTheme="minorBidi" w:hAnsiTheme="minorBidi" w:hint="cs"/>
-            <w:b/>
-            <w:bCs/>
-            <w:rtl/>
-          </w:rPr>
-          <w:t>אימייל</w:t>
-        </w:r>
-        <w:r>
-          <w:rPr>
-            <w:rStyle w:val="Hyperlink"/>
-            <w:rFonts w:asciiTheme="minorBidi" w:hAnsiTheme="minorBidi"/>
-            <w:b/>
-            <w:bCs/>
-            <w:rtl/>
-          </w:rPr>
-          <w:t>1</w:t>
-        </w:r>
-      </w:hyperlink>
-    </w:p>
-    <w:p>
-      <w:pPr>
-        <w:rPr>
-          <w:rFonts w:asciiTheme="minorBidi" w:hAnsiTheme="minorBidi"/>
-          <w:b/>
-          <w:bCs/>
-          <w:u w:val="single"/>
-          <w:rtl/>
-        </w:rPr>
-      </w:pPr>
-      <w:hyperlink r:id="rId397" w:history="1">
-        <w:r>
-          <w:rPr>
-            <w:rStyle w:val="Hyperlink"/>
-            <w:rFonts w:asciiTheme="minorBidi" w:hAnsiTheme="minorBidi"/>
-            <w:b/>
-            <w:bCs/>
-            <w:rtl/>
-          </w:rPr>
-          <w:t>שילה</w:t>
-        </w:r>
-      </w:hyperlink>
-      <w:r>
-        <w:rPr>
-          <w:rFonts w:asciiTheme="minorBidi" w:hAnsiTheme="minorBidi" w:hint="cs"/>
+          <w:rtl/>
+        </w:rPr>
+        <w:t xml:space="preserve">  </w:t>
+      </w:r>
+      <w:hyperlink r:id="rId381" w:history="1">
+        <w:r>
+          <w:rPr>
+            <w:rStyle w:val="Hyperlink"/>
+            <w:rFonts w:asciiTheme="minorBidi" w:hAnsiTheme="minorBidi" w:cs="Arial" w:hint="cs"/>
+            <w:b/>
+            <w:bCs/>
+            <w:rtl/>
+          </w:rPr>
+          <w:t>דף</w:t>
+        </w:r>
+        <w:r>
+          <w:rPr>
+            <w:rStyle w:val="Hyperlink"/>
+            <w:rFonts w:asciiTheme="minorBidi" w:hAnsiTheme="minorBidi" w:cs="Arial"/>
+            <w:b/>
+            <w:bCs/>
+            <w:rtl/>
+          </w:rPr>
+          <w:t xml:space="preserve"> פייסבוק</w:t>
+        </w:r>
+      </w:hyperlink>
+    </w:p>
+    <w:p>
+      <w:pPr>
+        <w:rPr>
+          <w:rStyle w:val="Hyperlink"/>
+          <w:rFonts w:asciiTheme="minorBidi" w:hAnsiTheme="minorBidi" w:cs="Arial"/>
+          <w:b/>
+          <w:bCs/>
+          <w:rtl/>
+        </w:rPr>
+      </w:pPr>
+      <w:hyperlink r:id="rId382" w:history="1">
+        <w:r>
+          <w:rPr>
+            <w:rStyle w:val="Hyperlink"/>
+            <w:rFonts w:asciiTheme="minorBidi" w:hAnsiTheme="minorBidi" w:cs="Arial"/>
+            <w:b/>
+            <w:bCs/>
+            <w:rtl/>
+          </w:rPr>
+          <w:t>ש.א.ש אבטחה</w:t>
+        </w:r>
+      </w:hyperlink>
+      <w:r>
+        <w:rPr>
+          <w:rStyle w:val="Hyperlink"/>
+          <w:rFonts w:asciiTheme="minorBidi" w:hAnsiTheme="minorBidi" w:cs="Arial" w:hint="cs"/>
           <w:b/>
           <w:bCs/>
           <w:color w:val="FFFFFF" w:themeColor="background1"/>
-          <w:u w:val="single"/>
-          <w:rtl/>
-        </w:rPr>
-        <w:t xml:space="preserve">  </w:t>
-      </w:r>
-      <w:hyperlink r:id="rId398" w:history="1">
-        <w:r>
-          <w:rPr>
-            <w:rStyle w:val="Hyperlink"/>
-            <w:rFonts w:asciiTheme="minorBidi" w:hAnsiTheme="minorBidi" w:hint="cs"/>
+          <w:rtl/>
+        </w:rPr>
+        <w:t xml:space="preserve">  </w:t>
+      </w:r>
+      <w:hyperlink r:id="rId383" w:history="1">
+        <w:r>
+          <w:rPr>
+            <w:rStyle w:val="Hyperlink"/>
+            <w:rFonts w:asciiTheme="minorBidi" w:hAnsiTheme="minorBidi" w:cs="Arial" w:hint="cs"/>
             <w:b/>
             <w:bCs/>
             <w:rtl/>
@@ -12790,7 +12377,7 @@
         <w:r>
           <w:rPr>
             <w:rStyle w:val="Hyperlink"/>
-            <w:rFonts w:asciiTheme="minorBidi" w:hAnsiTheme="minorBidi"/>
+            <w:rFonts w:asciiTheme="minorBidi" w:hAnsiTheme="minorBidi" w:cs="Arial"/>
             <w:b/>
             <w:bCs/>
             <w:rtl/>
@@ -12809,7 +12396,7 @@
           <w:rtl/>
         </w:rPr>
       </w:pPr>
-      <w:hyperlink r:id="rId399" w:history="1">
+      <w:hyperlink r:id="rId384" w:history="1">
         <w:r>
           <w:rPr>
             <w:rStyle w:val="Hyperlink"/>
@@ -12818,21 +12405,152 @@
             <w:bCs/>
             <w:rtl/>
           </w:rPr>
-          <w:t>מ.ס.ד</w:t>
-        </w:r>
-      </w:hyperlink>
-      <w:r>
-        <w:rPr>
+          <w:t>ש.א.ש שמירה וניקיון</w:t>
+        </w:r>
+      </w:hyperlink>
+      <w:r>
+        <w:rPr>
+          <w:rStyle w:val="Hyperlink"/>
           <w:rFonts w:asciiTheme="minorBidi" w:hAnsiTheme="minorBidi" w:cs="Arial" w:hint="cs"/>
           <w:b/>
           <w:bCs/>
           <w:color w:val="FFFFFF" w:themeColor="background1"/>
-          <w:u w:val="single"/>
-          <w:rtl/>
-        </w:rPr>
-        <w:t xml:space="preserve">  </w:t>
-      </w:r>
-      <w:hyperlink r:id="rId400" w:history="1">
+          <w:rtl/>
+        </w:rPr>
+        <w:t xml:space="preserve">  </w:t>
+      </w:r>
+      <w:hyperlink r:id="rId385" w:history="1">
+        <w:r>
+          <w:rPr>
+            <w:rStyle w:val="Hyperlink"/>
+            <w:rFonts w:asciiTheme="minorBidi" w:hAnsiTheme="minorBidi" w:cs="Arial" w:hint="cs"/>
+            <w:b/>
+            <w:bCs/>
+            <w:rtl/>
+          </w:rPr>
+          <w:t>דף</w:t>
+        </w:r>
+        <w:r>
+          <w:rPr>
+            <w:rStyle w:val="Hyperlink"/>
+            <w:rFonts w:asciiTheme="minorBidi" w:hAnsiTheme="minorBidi" w:cs="Arial"/>
+            <w:b/>
+            <w:bCs/>
+            <w:rtl/>
+          </w:rPr>
+          <w:t xml:space="preserve"> פייסבוק</w:t>
+        </w:r>
+      </w:hyperlink>
+      <w:r>
+        <w:rPr>
+          <w:rStyle w:val="Hyperlink"/>
+          <w:rFonts w:asciiTheme="minorBidi" w:hAnsiTheme="minorBidi" w:cs="Arial" w:hint="cs"/>
+          <w:b/>
+          <w:bCs/>
+          <w:rtl/>
+        </w:rPr>
+        <w:t xml:space="preserve"> </w:t>
+      </w:r>
+    </w:p>
+    <w:p>
+      <w:pPr>
+        <w:rPr>
+          <w:rStyle w:val="Hyperlink"/>
+          <w:rFonts w:asciiTheme="minorBidi" w:hAnsiTheme="minorBidi" w:cs="Arial"/>
+          <w:b/>
+          <w:bCs/>
+          <w:rtl/>
+        </w:rPr>
+      </w:pPr>
+      <w:hyperlink r:id="rId386" w:history="1">
+        <w:r>
+          <w:rPr>
+            <w:rStyle w:val="Hyperlink"/>
+            <w:rFonts w:asciiTheme="minorBidi" w:hAnsiTheme="minorBidi" w:cs="Arial"/>
+            <w:b/>
+            <w:bCs/>
+            <w:rtl/>
+          </w:rPr>
+          <w:t xml:space="preserve">שרותי אבטחה </w:t>
+        </w:r>
+        <w:r>
+          <w:rPr>
+            <w:rStyle w:val="Hyperlink"/>
+            <w:rFonts w:asciiTheme="minorBidi" w:hAnsiTheme="minorBidi" w:cs="Arial"/>
+            <w:b/>
+            <w:bCs/>
+          </w:rPr>
+          <w:t>S.I.H</w:t>
+        </w:r>
+      </w:hyperlink>
+      <w:r>
+        <w:rPr>
+          <w:rStyle w:val="Hyperlink"/>
+          <w:rFonts w:asciiTheme="minorBidi" w:hAnsiTheme="minorBidi" w:cs="Arial" w:hint="cs"/>
+          <w:b/>
+          <w:bCs/>
+          <w:color w:val="FFFFFF" w:themeColor="background1"/>
+          <w:rtl/>
+        </w:rPr>
+        <w:t xml:space="preserve">  </w:t>
+      </w:r>
+      <w:hyperlink r:id="rId387" w:history="1">
+        <w:r>
+          <w:rPr>
+            <w:rStyle w:val="Hyperlink"/>
+            <w:rFonts w:asciiTheme="minorBidi" w:hAnsiTheme="minorBidi" w:cs="Arial" w:hint="cs"/>
+            <w:b/>
+            <w:bCs/>
+            <w:rtl/>
+          </w:rPr>
+          <w:t>דף</w:t>
+        </w:r>
+        <w:r>
+          <w:rPr>
+            <w:rStyle w:val="Hyperlink"/>
+            <w:rFonts w:asciiTheme="minorBidi" w:hAnsiTheme="minorBidi" w:cs="Arial"/>
+            <w:b/>
+            <w:bCs/>
+            <w:rtl/>
+          </w:rPr>
+          <w:t xml:space="preserve"> פייסבוק</w:t>
+        </w:r>
+      </w:hyperlink>
+    </w:p>
+    <w:p>
+      <w:pPr>
+        <w:rPr>
+          <w:rStyle w:val="Hyperlink"/>
+          <w:rFonts w:asciiTheme="minorBidi" w:hAnsiTheme="minorBidi" w:cs="Arial"/>
+          <w:b/>
+          <w:bCs/>
+          <w:rtl/>
+        </w:rPr>
+      </w:pPr>
+      <w:hyperlink r:id="rId388" w:history="1">
+        <w:r>
+          <w:rPr>
+            <w:rStyle w:val="Hyperlink"/>
+            <w:rFonts w:asciiTheme="minorBidi" w:hAnsiTheme="minorBidi" w:cs="Arial"/>
+            <w:b/>
+            <w:bCs/>
+            <w:rtl/>
+          </w:rPr>
+          <w:t>שניר אבטחה ורפואה</w:t>
+        </w:r>
+      </w:hyperlink>
+      <w:r>
+        <w:rPr>
+          <w:rStyle w:val="Hyperlink"/>
+          <w:rFonts w:asciiTheme="minorBidi" w:hAnsiTheme="minorBidi" w:cs="Arial" w:hint="cs"/>
+          <w:b/>
+          <w:bCs/>
+          <w:color w:val="FFFFFF" w:themeColor="background1"/>
+          <w:rtl/>
+        </w:rPr>
+        <w:t xml:space="preserve">  </w:t>
+      </w:r>
+      <w:hyperlink r:id="rId389" w:history="1">
         <w:r>
           <w:rPr>
             <w:rStyle w:val="Hyperlink"/>
@@ -12899,7 +12617,175 @@
     <w:p>
       <w:pPr>
         <w:rPr>
-          <w:rFonts w:asciiTheme="minorBidi" w:hAnsiTheme="minorBidi"/>
+          <w:rStyle w:val="Hyperlink"/>
+          <w:rFonts w:asciiTheme="minorBidi" w:hAnsiTheme="minorBidi" w:cs="Arial"/>
+          <w:b/>
+          <w:bCs/>
+          <w:rtl/>
+        </w:rPr>
+      </w:pPr>
+      <w:hyperlink r:id="rId390" w:history="1">
+        <w:r>
+          <w:rPr>
+            <w:rStyle w:val="Hyperlink"/>
+            <w:rFonts w:asciiTheme="minorBidi" w:hAnsiTheme="minorBidi" w:cs="Arial"/>
+            <w:b/>
+            <w:bCs/>
+            <w:rtl/>
+          </w:rPr>
+          <w:t>ליאם ניקיון</w:t>
+        </w:r>
+      </w:hyperlink>
+      <w:r>
+        <w:rPr>
+          <w:rStyle w:val="Hyperlink"/>
+          <w:rFonts w:asciiTheme="minorBidi" w:hAnsiTheme="minorBidi" w:cs="Arial" w:hint="cs"/>
+          <w:b/>
+          <w:bCs/>
+          <w:color w:val="FFFFFF" w:themeColor="background1"/>
+          <w:rtl/>
+        </w:rPr>
+        <w:t xml:space="preserve">  </w:t>
+      </w:r>
+      <w:hyperlink r:id="rId391" w:history="1">
+        <w:r>
+          <w:rPr>
+            <w:rStyle w:val="Hyperlink"/>
+            <w:rFonts w:asciiTheme="minorBidi" w:hAnsiTheme="minorBidi" w:cs="Arial" w:hint="cs"/>
+            <w:b/>
+            <w:bCs/>
+            <w:rtl/>
+          </w:rPr>
+          <w:t>קישור</w:t>
+        </w:r>
+        <w:r>
+          <w:rPr>
+            <w:rStyle w:val="Hyperlink"/>
+            <w:rFonts w:asciiTheme="minorBidi" w:hAnsiTheme="minorBidi" w:cs="Arial" w:hint="cs"/>
+            <w:b/>
+            <w:bCs/>
+            <w:color w:val="FFFFFF" w:themeColor="background1"/>
+            <w:rtl/>
+          </w:rPr>
+          <w:t xml:space="preserve"> </w:t>
+        </w:r>
+        <w:r>
+          <w:rPr>
+            <w:rStyle w:val="Hyperlink"/>
+            <w:rFonts w:asciiTheme="minorBidi" w:hAnsiTheme="minorBidi" w:cs="Arial"/>
+            <w:b/>
+            <w:bCs/>
+            <w:color w:val="FFFFFF" w:themeColor="background1"/>
+            <w:rtl/>
+          </w:rPr>
+          <w:t xml:space="preserve"> </w:t>
+        </w:r>
+        <w:r>
+          <w:rPr>
+            <w:rStyle w:val="Hyperlink"/>
+            <w:rFonts w:asciiTheme="minorBidi" w:hAnsiTheme="minorBidi" w:cs="Arial"/>
+            <w:b/>
+            <w:bCs/>
+            <w:rtl/>
+          </w:rPr>
+          <w:t>2</w:t>
+        </w:r>
+      </w:hyperlink>
+      <w:r>
+        <w:rPr>
+          <w:rStyle w:val="Hyperlink"/>
+          <w:rFonts w:asciiTheme="minorBidi" w:hAnsiTheme="minorBidi" w:cs="Arial" w:hint="cs"/>
+          <w:b/>
+          <w:bCs/>
+          <w:rtl/>
+        </w:rPr>
+        <w:t xml:space="preserve">  </w:t>
+      </w:r>
+      <w:hyperlink r:id="rId392" w:history="1">
+        <w:r>
+          <w:rPr>
+            <w:rStyle w:val="Hyperlink"/>
+            <w:rFonts w:asciiTheme="minorBidi" w:hAnsiTheme="minorBidi" w:cs="Arial" w:hint="cs"/>
+            <w:b/>
+            <w:bCs/>
+            <w:rtl/>
+          </w:rPr>
+          <w:t>דף</w:t>
+        </w:r>
+        <w:r>
+          <w:rPr>
+            <w:rStyle w:val="Hyperlink"/>
+            <w:rFonts w:asciiTheme="minorBidi" w:hAnsiTheme="minorBidi" w:cs="Arial"/>
+            <w:b/>
+            <w:bCs/>
+            <w:rtl/>
+          </w:rPr>
+          <w:t xml:space="preserve"> פייסבוק</w:t>
+        </w:r>
+      </w:hyperlink>
+    </w:p>
+    <w:p>
+      <w:pPr>
+        <w:rPr>
+          <w:rStyle w:val="Hyperlink"/>
+          <w:rFonts w:asciiTheme="minorBidi" w:hAnsiTheme="minorBidi" w:cs="Arial"/>
+          <w:b/>
+          <w:bCs/>
+          <w:rtl/>
+        </w:rPr>
+      </w:pPr>
+      <w:hyperlink r:id="rId393" w:history="1">
+        <w:r>
+          <w:rPr>
+            <w:rStyle w:val="Hyperlink"/>
+            <w:rFonts w:asciiTheme="minorBidi" w:hAnsiTheme="minorBidi" w:cs="Arial"/>
+            <w:b/>
+            <w:bCs/>
+            <w:rtl/>
+          </w:rPr>
+          <w:t>קבוצת שניר</w:t>
+        </w:r>
+      </w:hyperlink>
+      <w:r>
+        <w:rPr>
+          <w:rStyle w:val="Hyperlink"/>
+          <w:rFonts w:asciiTheme="minorBidi" w:hAnsiTheme="minorBidi" w:cs="Arial" w:hint="cs"/>
+          <w:b/>
+          <w:bCs/>
+          <w:color w:val="FFFFFF" w:themeColor="background1"/>
+          <w:rtl/>
+        </w:rPr>
+        <w:t xml:space="preserve">  </w:t>
+      </w:r>
+      <w:hyperlink r:id="rId394" w:history="1">
+        <w:r>
+          <w:rPr>
+            <w:rStyle w:val="Hyperlink"/>
+            <w:rFonts w:asciiTheme="minorBidi" w:hAnsiTheme="minorBidi" w:cs="Arial" w:hint="cs"/>
+            <w:b/>
+            <w:bCs/>
+            <w:rtl/>
+          </w:rPr>
+          <w:t>דף</w:t>
+        </w:r>
+        <w:r>
+          <w:rPr>
+            <w:rStyle w:val="Hyperlink"/>
+            <w:rFonts w:asciiTheme="minorBidi" w:hAnsiTheme="minorBidi" w:cs="Arial"/>
+            <w:b/>
+            <w:bCs/>
+            <w:rtl/>
+          </w:rPr>
+          <w:t xml:space="preserve"> פייסבוק</w:t>
+        </w:r>
+      </w:hyperlink>
+    </w:p>
+    <w:p>
+      <w:pPr>
+        <w:rPr>
+          <w:rFonts w:asciiTheme="minorBidi" w:hAnsiTheme="minorBidi"/>
+          <w:b/>
+          <w:bCs/>
           <w:color w:val="000000" w:themeColor="text1"/>
           <w:rtl/>
           <w14:shadow w14:blurRad="38100" w14:dist="19050" w14:dir="2700000" w14:sx="100000" w14:sy="100000" w14:kx="0" w14:ky="0" w14:algn="tl">
@@ -12914,7 +12800,289 @@
           </w14:textOutline>
         </w:rPr>
       </w:pPr>
+      <w:r>
+        <w:rPr>
+          <w:rFonts w:asciiTheme="minorBidi" w:hAnsiTheme="minorBidi" w:hint="cs"/>
+          <w:b/>
+          <w:bCs/>
+          <w:color w:val="000000" w:themeColor="text1"/>
+          <w:rtl/>
+          <w14:shadow w14:blurRad="38100" w14:dist="19050" w14:dir="2700000" w14:sx="100000" w14:sy="100000" w14:kx="0" w14:ky="0" w14:algn="tl">
+            <w14:schemeClr w14:val="dk1">
+              <w14:alpha w14:val="60000"/>
+            </w14:schemeClr>
+          </w14:shadow>
+          <w14:textOutline w14:w="0" w14:cap="flat" w14:cmpd="sng" w14:algn="ctr">
+            <w14:noFill/>
+            <w14:prstDash w14:val="solid"/>
+            <w14:round/>
+          </w14:textOutline>
+        </w:rPr>
+        <w:t>------------------------------------------------------</w:t>
+      </w:r>
+    </w:p>
+    <w:p>
+      <w:pPr>
+        <w:rPr>
+          <w:rStyle w:val="Hyperlink"/>
+          <w:rFonts w:asciiTheme="minorBidi" w:hAnsiTheme="minorBidi"/>
+          <w:b/>
+          <w:bCs/>
+          <w:rtl/>
+        </w:rPr>
+      </w:pPr>
+      <w:hyperlink r:id="rId395" w:history="1">
+        <w:r>
+          <w:rPr>
+            <w:rStyle w:val="Hyperlink"/>
+            <w:rFonts w:asciiTheme="minorBidi" w:hAnsiTheme="minorBidi"/>
+            <w:b/>
+            <w:bCs/>
+            <w:rtl/>
+          </w:rPr>
+          <w:t>אתגר סיעוד</w:t>
+        </w:r>
+      </w:hyperlink>
+      <w:r>
+        <w:rPr>
+          <w:rFonts w:asciiTheme="minorBidi" w:hAnsiTheme="minorBidi" w:hint="cs"/>
+          <w:b/>
+          <w:bCs/>
+          <w:color w:val="FFFFFF" w:themeColor="background1"/>
+          <w:u w:val="single"/>
+          <w:rtl/>
+        </w:rPr>
+        <w:t xml:space="preserve">  </w:t>
+      </w:r>
+      <w:hyperlink r:id="rId396" w:history="1">
+        <w:r>
+          <w:rPr>
+            <w:rStyle w:val="Hyperlink"/>
+            <w:rFonts w:asciiTheme="minorBidi" w:hAnsiTheme="minorBidi" w:hint="cs"/>
+            <w:b/>
+            <w:bCs/>
+            <w:rtl/>
+          </w:rPr>
+          <w:t>דף</w:t>
+        </w:r>
+        <w:r>
+          <w:rPr>
+            <w:rStyle w:val="Hyperlink"/>
+            <w:rFonts w:asciiTheme="minorBidi" w:hAnsiTheme="minorBidi"/>
+            <w:b/>
+            <w:bCs/>
+            <w:rtl/>
+          </w:rPr>
+          <w:t xml:space="preserve"> פייסבוק</w:t>
+        </w:r>
+      </w:hyperlink>
+      <w:r>
+        <w:rPr>
+          <w:rFonts w:asciiTheme="minorBidi" w:hAnsiTheme="minorBidi" w:hint="cs"/>
+          <w:b/>
+          <w:bCs/>
+          <w:color w:val="FFFFFF" w:themeColor="background1"/>
+          <w:u w:val="single"/>
+          <w:rtl/>
+        </w:rPr>
+        <w:t xml:space="preserve">  </w:t>
+      </w:r>
+      <w:hyperlink r:id="rId397" w:history="1">
+        <w:r>
+          <w:rPr>
+            <w:rStyle w:val="Hyperlink"/>
+            <w:rFonts w:asciiTheme="minorBidi" w:hAnsiTheme="minorBidi" w:hint="cs"/>
+            <w:b/>
+            <w:bCs/>
+            <w:rtl/>
+          </w:rPr>
+          <w:t>אימייל</w:t>
+        </w:r>
+        <w:r>
+          <w:rPr>
+            <w:rStyle w:val="Hyperlink"/>
+            <w:rFonts w:asciiTheme="minorBidi" w:hAnsiTheme="minorBidi"/>
+            <w:b/>
+            <w:bCs/>
+            <w:rtl/>
+          </w:rPr>
+          <w:t>1</w:t>
+        </w:r>
+      </w:hyperlink>
+    </w:p>
+    <w:p>
+      <w:pPr>
+        <w:rPr>
+          <w:rFonts w:asciiTheme="minorBidi" w:hAnsiTheme="minorBidi"/>
+          <w:b/>
+          <w:bCs/>
+          <w:u w:val="single"/>
+          <w:rtl/>
+        </w:rPr>
+      </w:pPr>
+      <w:hyperlink r:id="rId398" w:history="1">
+        <w:r>
+          <w:rPr>
+            <w:rStyle w:val="Hyperlink"/>
+            <w:rFonts w:asciiTheme="minorBidi" w:hAnsiTheme="minorBidi"/>
+            <w:b/>
+            <w:bCs/>
+            <w:rtl/>
+          </w:rPr>
+          <w:t>שילה</w:t>
+        </w:r>
+      </w:hyperlink>
+      <w:r>
+        <w:rPr>
+          <w:rFonts w:asciiTheme="minorBidi" w:hAnsiTheme="minorBidi" w:hint="cs"/>
+          <w:b/>
+          <w:bCs/>
+          <w:color w:val="FFFFFF" w:themeColor="background1"/>
+          <w:u w:val="single"/>
+          <w:rtl/>
+        </w:rPr>
+        <w:t xml:space="preserve">  </w:t>
+      </w:r>
+      <w:hyperlink r:id="rId399" w:history="1">
+        <w:r>
+          <w:rPr>
+            <w:rStyle w:val="Hyperlink"/>
+            <w:rFonts w:asciiTheme="minorBidi" w:hAnsiTheme="minorBidi" w:hint="cs"/>
+            <w:b/>
+            <w:bCs/>
+            <w:rtl/>
+          </w:rPr>
+          <w:t>דף</w:t>
+        </w:r>
+        <w:r>
+          <w:rPr>
+            <w:rStyle w:val="Hyperlink"/>
+            <w:rFonts w:asciiTheme="minorBidi" w:hAnsiTheme="minorBidi"/>
+            <w:b/>
+            <w:bCs/>
+            <w:rtl/>
+          </w:rPr>
+          <w:t xml:space="preserve"> פייסבוק</w:t>
+        </w:r>
+      </w:hyperlink>
+    </w:p>
+    <w:p>
+      <w:pPr>
+        <w:rPr>
+          <w:rStyle w:val="Hyperlink"/>
+          <w:rFonts w:asciiTheme="minorBidi" w:hAnsiTheme="minorBidi" w:cs="Arial"/>
+          <w:b/>
+          <w:bCs/>
+          <w:rtl/>
+        </w:rPr>
+      </w:pPr>
+      <w:hyperlink r:id="rId400" w:history="1">
+        <w:r>
+          <w:rPr>
+            <w:rStyle w:val="Hyperlink"/>
+            <w:rFonts w:asciiTheme="minorBidi" w:hAnsiTheme="minorBidi" w:cs="Arial"/>
+            <w:b/>
+            <w:bCs/>
+            <w:rtl/>
+          </w:rPr>
+          <w:t>מ.ס.ד</w:t>
+        </w:r>
+      </w:hyperlink>
+      <w:r>
+        <w:rPr>
+          <w:rFonts w:asciiTheme="minorBidi" w:hAnsiTheme="minorBidi" w:cs="Arial" w:hint="cs"/>
+          <w:b/>
+          <w:bCs/>
+          <w:color w:val="FFFFFF" w:themeColor="background1"/>
+          <w:u w:val="single"/>
+          <w:rtl/>
+        </w:rPr>
+        <w:t xml:space="preserve">  </w:t>
+      </w:r>
       <w:hyperlink r:id="rId401" w:history="1">
+        <w:r>
+          <w:rPr>
+            <w:rStyle w:val="Hyperlink"/>
+            <w:rFonts w:asciiTheme="minorBidi" w:hAnsiTheme="minorBidi" w:cs="Arial" w:hint="cs"/>
+            <w:b/>
+            <w:bCs/>
+            <w:rtl/>
+          </w:rPr>
+          <w:t>דף</w:t>
+        </w:r>
+        <w:r>
+          <w:rPr>
+            <w:rStyle w:val="Hyperlink"/>
+            <w:rFonts w:asciiTheme="minorBidi" w:hAnsiTheme="minorBidi" w:cs="Arial"/>
+            <w:b/>
+            <w:bCs/>
+            <w:rtl/>
+          </w:rPr>
+          <w:t xml:space="preserve"> פייסבוק</w:t>
+        </w:r>
+      </w:hyperlink>
+    </w:p>
+    <w:p>
+      <w:pPr>
+        <w:rPr>
+          <w:rFonts w:asciiTheme="minorBidi" w:hAnsiTheme="minorBidi"/>
+          <w:b/>
+          <w:bCs/>
+          <w:color w:val="000000" w:themeColor="text1"/>
+          <w:rtl/>
+          <w14:shadow w14:blurRad="38100" w14:dist="19050" w14:dir="2700000" w14:sx="100000" w14:sy="100000" w14:kx="0" w14:ky="0" w14:algn="tl">
+            <w14:schemeClr w14:val="dk1">
+              <w14:alpha w14:val="60000"/>
+            </w14:schemeClr>
+          </w14:shadow>
+          <w14:textOutline w14:w="0" w14:cap="flat" w14:cmpd="sng" w14:algn="ctr">
+            <w14:noFill/>
+            <w14:prstDash w14:val="solid"/>
+            <w14:round/>
+          </w14:textOutline>
+        </w:rPr>
+      </w:pPr>
+      <w:r>
+        <w:rPr>
+          <w:rFonts w:asciiTheme="minorBidi" w:hAnsiTheme="minorBidi" w:hint="cs"/>
+          <w:b/>
+          <w:bCs/>
+          <w:color w:val="000000" w:themeColor="text1"/>
+          <w:rtl/>
+          <w14:shadow w14:blurRad="38100" w14:dist="19050" w14:dir="2700000" w14:sx="100000" w14:sy="100000" w14:kx="0" w14:ky="0" w14:algn="tl">
+            <w14:schemeClr w14:val="dk1">
+              <w14:alpha w14:val="60000"/>
+            </w14:schemeClr>
+          </w14:shadow>
+          <w14:textOutline w14:w="0" w14:cap="flat" w14:cmpd="sng" w14:algn="ctr">
+            <w14:noFill/>
+            <w14:prstDash w14:val="solid"/>
+            <w14:round/>
+          </w14:textOutline>
+        </w:rPr>
+        <w:lastRenderedPageBreak/>
+        <w:t>------------------------------------------------------</w:t>
+      </w:r>
+    </w:p>
+    <w:p>
+      <w:pPr>
+        <w:rPr>
+          <w:rFonts w:asciiTheme="minorBidi" w:hAnsiTheme="minorBidi"/>
+          <w:color w:val="000000" w:themeColor="text1"/>
+          <w:rtl/>
+          <w14:shadow w14:blurRad="38100" w14:dist="19050" w14:dir="2700000" w14:sx="100000" w14:sy="100000" w14:kx="0" w14:ky="0" w14:algn="tl">
+            <w14:schemeClr w14:val="dk1">
+              <w14:alpha w14:val="60000"/>
+            </w14:schemeClr>
+          </w14:shadow>
+          <w14:textOutline w14:w="0" w14:cap="flat" w14:cmpd="sng" w14:algn="ctr">
+            <w14:noFill/>
+            <w14:prstDash w14:val="solid"/>
+            <w14:round/>
+          </w14:textOutline>
+        </w:rPr>
+      </w:pPr>
+      <w:hyperlink r:id="rId402" w:history="1">
         <w:r>
           <w:rPr>
             <w:rStyle w:val="Hyperlink"/>
@@ -12970,7 +13138,7 @@
         </w:rPr>
         <w:t xml:space="preserve"> </w:t>
       </w:r>
-      <w:hyperlink r:id="rId402" w:history="1">
+      <w:hyperlink r:id="rId403" w:history="1">
         <w:r>
           <w:rPr>
             <w:rStyle w:val="Hyperlink"/>
@@ -13009,7 +13177,7 @@
           </w14:textOutline>
         </w:rPr>
       </w:pPr>
-      <w:hyperlink r:id="rId403" w:history="1">
+      <w:hyperlink r:id="rId404" w:history="1">
         <w:r>
           <w:rPr>
             <w:rStyle w:val="Hyperlink"/>
@@ -13047,7 +13215,7 @@
         </w:rPr>
         <w:t xml:space="preserve">  </w:t>
       </w:r>
-      <w:hyperlink r:id="rId404" w:history="1">
+      <w:hyperlink r:id="rId405" w:history="1">
         <w:r>
           <w:rPr>
             <w:rStyle w:val="Hyperlink"/>
@@ -13104,7 +13272,7 @@
           </w14:textOutline>
         </w:rPr>
       </w:pPr>
-      <w:hyperlink r:id="rId405" w:history="1">
+      <w:hyperlink r:id="rId406" w:history="1">
         <w:r>
           <w:rPr>
             <w:rStyle w:val="Hyperlink"/>
@@ -13143,7 +13311,7 @@
           </w14:textOutline>
         </w:rPr>
       </w:pPr>
-      <w:hyperlink r:id="rId406" w:history="1">
+      <w:hyperlink r:id="rId407" w:history="1">
         <w:r>
           <w:rPr>
             <w:rStyle w:val="Hyperlink"/>
@@ -13215,7 +13383,7 @@
           <w:rtl/>
         </w:rPr>
       </w:pPr>
-      <w:hyperlink r:id="rId407" w:history="1">
+      <w:hyperlink r:id="rId408" w:history="1">
         <w:r>
           <w:rPr>
             <w:rStyle w:val="Hyperlink"/>
@@ -13238,7 +13406,7 @@
         </w:rPr>
         <w:t xml:space="preserve">  </w:t>
       </w:r>
-      <w:hyperlink r:id="rId408" w:history="1">
+      <w:hyperlink r:id="rId409" w:history="1">
         <w:r>
           <w:rPr>
             <w:rStyle w:val="Hyperlink"/>
@@ -13303,7 +13471,7 @@
           <w:rtl/>
         </w:rPr>
       </w:pPr>
-      <w:hyperlink r:id="rId409" w:history="1">
+      <w:hyperlink r:id="rId410" w:history="1">
         <w:r>
           <w:rPr>
             <w:rStyle w:val="Hyperlink"/>
@@ -13315,8 +13483,6 @@
           <w:t>מדעטק</w:t>
         </w:r>
       </w:hyperlink>
-      <w:bookmarkStart w:id="0" w:name="_GoBack"/>
-      <w:bookmarkEnd w:id="0"/>
     </w:p>
     <w:p>
       <w:pPr>
@@ -13370,7 +13536,7 @@
           <w:rtl/>
         </w:rPr>
       </w:pPr>
-      <w:hyperlink r:id="rId410" w:history="1">
+      <w:hyperlink r:id="rId411" w:history="1">
         <w:r>
           <w:rPr>
             <w:rStyle w:val="Hyperlink"/>
@@ -13393,7 +13559,7 @@
           <w:rtl/>
         </w:rPr>
       </w:pPr>
-      <w:hyperlink r:id="rId411" w:history="1">
+      <w:hyperlink r:id="rId412" w:history="1">
         <w:r>
           <w:rPr>
             <w:rStyle w:val="Hyperlink"/>
@@ -13416,7 +13582,7 @@
           <w:rtl/>
         </w:rPr>
       </w:pPr>
-      <w:hyperlink r:id="rId412" w:history="1">
+      <w:hyperlink r:id="rId413" w:history="1">
         <w:r>
           <w:rPr>
             <w:rStyle w:val="Hyperlink"/>
@@ -13439,7 +13605,7 @@
           <w:rtl/>
         </w:rPr>
       </w:pPr>
-      <w:hyperlink r:id="rId413" w:history="1">
+      <w:hyperlink r:id="rId414" w:history="1">
         <w:r>
           <w:rPr>
             <w:rStyle w:val="Hyperlink"/>
@@ -13517,7 +13683,7 @@
           <w:bCs/>
         </w:rPr>
       </w:pPr>
-      <w:hyperlink r:id="rId414" w:history="1">
+      <w:hyperlink r:id="rId415" w:history="1">
         <w:r>
           <w:rPr>
             <w:rStyle w:val="Hyperlink"/>
@@ -13540,7 +13706,7 @@
           <w:rtl/>
         </w:rPr>
       </w:pPr>
-      <w:hyperlink r:id="rId415" w:history="1">
+      <w:hyperlink r:id="rId416" w:history="1">
         <w:r>
           <w:rPr>
             <w:rStyle w:val="Hyperlink"/>
@@ -14313,7 +14479,7 @@
 </file>
 
 <file path=customXml/itemProps1.xml><?xml version="1.0" encoding="utf-8"?>
-<ds:datastoreItem xmlns:ds="http://schemas.openxmlformats.org/officeDocument/2006/customXml" ds:itemID="{38AF4F15-173B-4AA6-9D8D-AB47F9B5AFFB}">
+<ds:datastoreItem xmlns:ds="http://schemas.openxmlformats.org/officeDocument/2006/customXml" ds:itemID="{099CA8F7-60DA-4652-856F-064891A4278D}">
   <ds:schemaRefs>
     <ds:schemaRef ds:uri="http://schemas.openxmlformats.org/officeDocument/2006/bibliography"/>
   </ds:schemaRefs>

--- a/links/עבודה.docx
+++ b/links/עבודה.docx
@@ -3796,40 +3796,153 @@
     <w:p>
       <w:pPr>
         <w:rPr>
-          <w:rFonts w:asciiTheme="minorBidi" w:hAnsiTheme="minorBidi"/>
-          <w:b/>
-          <w:bCs/>
-          <w:u w:val="single"/>
-          <w:rtl/>
-        </w:rPr>
-      </w:pPr>
-    </w:p>
-    <w:p>
-      <w:pPr>
-        <w:rPr>
-          <w:rFonts w:asciiTheme="minorBidi" w:hAnsiTheme="minorBidi"/>
-          <w:b/>
-          <w:bCs/>
-          <w:u w:val="single"/>
-          <w:rtl/>
-        </w:rPr>
-      </w:pPr>
-    </w:p>
-    <w:p>
-      <w:pPr>
-        <w:rPr>
-          <w:rStyle w:val="Hyperlink"/>
-          <w:rFonts w:asciiTheme="minorBidi" w:hAnsiTheme="minorBidi"/>
-          <w:b/>
-          <w:bCs/>
-          <w:rtl/>
-        </w:rPr>
-      </w:pPr>
+          <w:rFonts w:asciiTheme="minorBidi" w:hAnsiTheme="minorBidi" w:cs="Arial"/>
+          <w:b/>
+          <w:bCs/>
+          <w:color w:val="0563C1" w:themeColor="hyperlink"/>
+          <w:u w:val="single"/>
+          <w:rtl/>
+        </w:rPr>
+      </w:pPr>
+      <w:hyperlink r:id="rId113" w:history="1">
+        <w:r>
+          <w:rPr>
+            <w:rStyle w:val="Hyperlink"/>
+            <w:rFonts w:asciiTheme="minorBidi" w:hAnsiTheme="minorBidi" w:cs="Arial" w:hint="cs"/>
+            <w:b/>
+            <w:bCs/>
+            <w:rtl/>
+          </w:rPr>
+          <w:t>רמות</w:t>
+        </w:r>
+      </w:hyperlink>
       <w:r>
         <w:rPr>
           <w:rFonts w:asciiTheme="minorBidi" w:hAnsiTheme="minorBidi" w:cs="Arial" w:hint="cs"/>
           <w:b/>
           <w:bCs/>
+          <w:color w:val="FFFFFF" w:themeColor="background1"/>
+          <w:u w:val="single"/>
+          <w:rtl/>
+        </w:rPr>
+        <w:t xml:space="preserve">  </w:t>
+      </w:r>
+      <w:hyperlink r:id="rId114" w:history="1">
+        <w:r>
+          <w:rPr>
+            <w:rStyle w:val="Hyperlink"/>
+            <w:rFonts w:asciiTheme="minorBidi" w:hAnsiTheme="minorBidi" w:cs="Arial" w:hint="cs"/>
+            <w:b/>
+            <w:bCs/>
+            <w:rtl/>
+          </w:rPr>
+          <w:t>דף</w:t>
+        </w:r>
+        <w:r>
+          <w:rPr>
+            <w:rStyle w:val="Hyperlink"/>
+            <w:rFonts w:asciiTheme="minorBidi" w:hAnsiTheme="minorBidi" w:cs="Arial"/>
+            <w:b/>
+            <w:bCs/>
+            <w:rtl/>
+          </w:rPr>
+          <w:t xml:space="preserve"> פייסבוק</w:t>
+        </w:r>
+      </w:hyperlink>
+    </w:p>
+    <w:p>
+      <w:pPr>
+        <w:rPr>
+          <w:rFonts w:asciiTheme="minorBidi" w:hAnsiTheme="minorBidi" w:cs="Arial" w:hint="cs"/>
+          <w:b/>
+          <w:bCs/>
+          <w:color w:val="0563C1" w:themeColor="hyperlink"/>
+          <w:u w:val="single"/>
+          <w:rtl/>
+        </w:rPr>
+      </w:pPr>
+      <w:hyperlink r:id="rId115" w:history="1">
+        <w:r>
+          <w:rPr>
+            <w:rStyle w:val="Hyperlink"/>
+            <w:rFonts w:asciiTheme="minorBidi" w:hAnsiTheme="minorBidi" w:cs="Arial" w:hint="cs"/>
+            <w:b/>
+            <w:bCs/>
+            <w:rtl/>
+          </w:rPr>
+          <w:t>קרן</w:t>
+        </w:r>
+        <w:r>
+          <w:rPr>
+            <w:rStyle w:val="Hyperlink"/>
+            <w:rFonts w:asciiTheme="minorBidi" w:hAnsiTheme="minorBidi" w:cs="Arial"/>
+            <w:b/>
+            <w:bCs/>
+            <w:rtl/>
+          </w:rPr>
+          <w:t xml:space="preserve"> רש"י</w:t>
+        </w:r>
+      </w:hyperlink>
+      <w:r>
+        <w:rPr>
+          <w:rFonts w:asciiTheme="minorBidi" w:hAnsiTheme="minorBidi" w:cs="Arial" w:hint="cs"/>
+          <w:b/>
+          <w:bCs/>
+          <w:color w:val="FFFFFF" w:themeColor="background1"/>
+          <w:u w:val="single"/>
+          <w:rtl/>
+        </w:rPr>
+        <w:t xml:space="preserve">  </w:t>
+      </w:r>
+      <w:hyperlink r:id="rId116" w:history="1">
+        <w:r>
+          <w:rPr>
+            <w:rStyle w:val="Hyperlink"/>
+            <w:rFonts w:asciiTheme="minorBidi" w:hAnsiTheme="minorBidi" w:cs="Arial" w:hint="cs"/>
+            <w:b/>
+            <w:bCs/>
+            <w:rtl/>
+          </w:rPr>
+          <w:t>דף</w:t>
+        </w:r>
+        <w:r>
+          <w:rPr>
+            <w:rStyle w:val="Hyperlink"/>
+            <w:rFonts w:asciiTheme="minorBidi" w:hAnsiTheme="minorBidi" w:cs="Arial"/>
+            <w:b/>
+            <w:bCs/>
+            <w:rtl/>
+          </w:rPr>
+          <w:t xml:space="preserve"> פייסבוק</w:t>
+        </w:r>
+      </w:hyperlink>
+    </w:p>
+    <w:p>
+      <w:pPr>
+        <w:rPr>
+          <w:rFonts w:asciiTheme="minorBidi" w:hAnsiTheme="minorBidi"/>
+          <w:b/>
+          <w:bCs/>
+          <w:u w:val="single"/>
+          <w:rtl/>
+        </w:rPr>
+      </w:pPr>
+    </w:p>
+    <w:p>
+      <w:pPr>
+        <w:rPr>
+          <w:rStyle w:val="Hyperlink"/>
+          <w:rFonts w:asciiTheme="minorBidi" w:hAnsiTheme="minorBidi"/>
+          <w:b/>
+          <w:bCs/>
+          <w:rtl/>
+        </w:rPr>
+      </w:pPr>
+      <w:r>
+        <w:rPr>
+          <w:rFonts w:asciiTheme="minorBidi" w:hAnsiTheme="minorBidi" w:cs="Arial" w:hint="cs"/>
+          <w:b/>
+          <w:bCs/>
           <w:u w:val="single"/>
           <w:rtl/>
         </w:rPr>
@@ -3917,7 +4030,7 @@
           <w:rtl/>
         </w:rPr>
       </w:pPr>
-      <w:hyperlink r:id="rId113" w:history="1">
+      <w:hyperlink r:id="rId117" w:history="1">
         <w:r>
           <w:rPr>
             <w:rStyle w:val="Hyperlink"/>
@@ -3947,7 +4060,7 @@
         </w:rPr>
         <w:t xml:space="preserve"> </w:t>
       </w:r>
-      <w:hyperlink r:id="rId114" w:history="1">
+      <w:hyperlink r:id="rId118" w:history="1">
         <w:r>
           <w:rPr>
             <w:rStyle w:val="Hyperlink"/>
@@ -3980,7 +4093,7 @@
         </w:rPr>
         <w:t xml:space="preserve">  </w:t>
       </w:r>
-      <w:hyperlink r:id="rId115" w:history="1">
+      <w:hyperlink r:id="rId119" w:history="1">
         <w:r>
           <w:rPr>
             <w:rStyle w:val="Hyperlink"/>
@@ -4003,7 +4116,7 @@
           <w:rtl/>
         </w:rPr>
       </w:pPr>
-      <w:hyperlink r:id="rId116" w:history="1">
+      <w:hyperlink r:id="rId120" w:history="1">
         <w:r>
           <w:rPr>
             <w:rStyle w:val="Hyperlink"/>
@@ -4024,7 +4137,7 @@
         </w:rPr>
         <w:t xml:space="preserve">  </w:t>
       </w:r>
-      <w:hyperlink r:id="rId117" w:history="1">
+      <w:hyperlink r:id="rId121" w:history="1">
         <w:r>
           <w:rPr>
             <w:rStyle w:val="Hyperlink"/>
@@ -4057,7 +4170,7 @@
         </w:rPr>
         <w:t xml:space="preserve">  </w:t>
       </w:r>
-      <w:hyperlink r:id="rId118" w:history="1">
+      <w:hyperlink r:id="rId122" w:history="1">
         <w:r>
           <w:rPr>
             <w:rStyle w:val="Hyperlink"/>
@@ -4090,7 +4203,7 @@
         </w:rPr>
         <w:t xml:space="preserve">  </w:t>
       </w:r>
-      <w:hyperlink r:id="rId119" w:history="1">
+      <w:hyperlink r:id="rId123" w:history="1">
         <w:r>
           <w:rPr>
             <w:rStyle w:val="Hyperlink"/>
@@ -4123,7 +4236,7 @@
           <w:rtl/>
         </w:rPr>
       </w:pPr>
-      <w:hyperlink r:id="rId120" w:history="1">
+      <w:hyperlink r:id="rId124" w:history="1">
         <w:r>
           <w:rPr>
             <w:rStyle w:val="Hyperlink"/>
@@ -4154,7 +4267,7 @@
         </w:rPr>
         <w:t xml:space="preserve">  </w:t>
       </w:r>
-      <w:hyperlink r:id="rId121" w:history="1">
+      <w:hyperlink r:id="rId125" w:history="1">
         <w:r>
           <w:rPr>
             <w:rStyle w:val="Hyperlink"/>
@@ -4187,7 +4300,7 @@
           <w:rtl/>
         </w:rPr>
       </w:pPr>
-      <w:hyperlink r:id="rId122" w:history="1">
+      <w:hyperlink r:id="rId126" w:history="1">
         <w:r>
           <w:rPr>
             <w:rStyle w:val="Hyperlink"/>
@@ -4210,7 +4323,7 @@
         </w:rPr>
         <w:t xml:space="preserve">  </w:t>
       </w:r>
-      <w:hyperlink r:id="rId123" w:history="1">
+      <w:hyperlink r:id="rId127" w:history="1">
         <w:r>
           <w:rPr>
             <w:rStyle w:val="Hyperlink"/>
@@ -4243,7 +4356,7 @@
           <w:rtl/>
         </w:rPr>
       </w:pPr>
-      <w:hyperlink r:id="rId124" w:history="1">
+      <w:hyperlink r:id="rId128" w:history="1">
         <w:r>
           <w:rPr>
             <w:rStyle w:val="Hyperlink"/>
@@ -4265,7 +4378,7 @@
         </w:rPr>
         <w:t xml:space="preserve">  </w:t>
       </w:r>
-      <w:hyperlink r:id="rId125" w:history="1">
+      <w:hyperlink r:id="rId129" w:history="1">
         <w:r>
           <w:rPr>
             <w:rStyle w:val="Hyperlink"/>
@@ -4287,7 +4400,7 @@
         </w:rPr>
         <w:t xml:space="preserve">  </w:t>
       </w:r>
-      <w:hyperlink r:id="rId126" w:history="1">
+      <w:hyperlink r:id="rId130" w:history="1">
         <w:r>
           <w:rPr>
             <w:rStyle w:val="Hyperlink"/>
@@ -4330,7 +4443,7 @@
           <w:rtl/>
         </w:rPr>
       </w:pPr>
-      <w:hyperlink r:id="rId127" w:history="1">
+      <w:hyperlink r:id="rId131" w:history="1">
         <w:r>
           <w:rPr>
             <w:rStyle w:val="Hyperlink"/>
@@ -4363,7 +4476,7 @@
           <w:rtl/>
         </w:rPr>
       </w:pPr>
-      <w:hyperlink r:id="rId128" w:history="1">
+      <w:hyperlink r:id="rId132" w:history="1">
         <w:r>
           <w:rPr>
             <w:rStyle w:val="Hyperlink"/>
@@ -4394,7 +4507,7 @@
         </w:rPr>
         <w:t xml:space="preserve"> </w:t>
       </w:r>
-      <w:hyperlink r:id="rId129" w:history="1">
+      <w:hyperlink r:id="rId133" w:history="1">
         <w:r>
           <w:rPr>
             <w:rStyle w:val="Hyperlink"/>
@@ -4427,7 +4540,7 @@
         </w:rPr>
         <w:t xml:space="preserve">  </w:t>
       </w:r>
-      <w:hyperlink r:id="rId130" w:history="1">
+      <w:hyperlink r:id="rId134" w:history="1">
         <w:r>
           <w:rPr>
             <w:rStyle w:val="Hyperlink"/>
@@ -4460,7 +4573,7 @@
           <w:rtl/>
         </w:rPr>
       </w:pPr>
-      <w:hyperlink r:id="rId131" w:history="1">
+      <w:hyperlink r:id="rId135" w:history="1">
         <w:r>
           <w:rPr>
             <w:rStyle w:val="Hyperlink"/>
@@ -4490,7 +4603,7 @@
         </w:rPr>
         <w:t xml:space="preserve">  </w:t>
       </w:r>
-      <w:hyperlink r:id="rId132" w:history="1">
+      <w:hyperlink r:id="rId136" w:history="1">
         <w:r>
           <w:rPr>
             <w:rStyle w:val="Hyperlink"/>
@@ -4523,7 +4636,7 @@
           <w:rtl/>
         </w:rPr>
       </w:pPr>
-      <w:hyperlink r:id="rId133" w:history="1">
+      <w:hyperlink r:id="rId137" w:history="1">
         <w:r>
           <w:rPr>
             <w:rStyle w:val="Hyperlink"/>
@@ -4554,7 +4667,7 @@
         </w:rPr>
         <w:t xml:space="preserve">  </w:t>
       </w:r>
-      <w:hyperlink r:id="rId134" w:history="1">
+      <w:hyperlink r:id="rId138" w:history="1">
         <w:r>
           <w:rPr>
             <w:rStyle w:val="Hyperlink"/>
@@ -4587,7 +4700,7 @@
           <w:rtl/>
         </w:rPr>
       </w:pPr>
-      <w:hyperlink r:id="rId135" w:history="1">
+      <w:hyperlink r:id="rId139" w:history="1">
         <w:r>
           <w:rPr>
             <w:rStyle w:val="Hyperlink"/>
@@ -4618,7 +4731,7 @@
         </w:rPr>
         <w:t xml:space="preserve">  </w:t>
       </w:r>
-      <w:hyperlink r:id="rId136" w:history="1">
+      <w:hyperlink r:id="rId140" w:history="1">
         <w:r>
           <w:rPr>
             <w:rStyle w:val="Hyperlink"/>
@@ -4651,7 +4764,7 @@
           <w:rtl/>
         </w:rPr>
       </w:pPr>
-      <w:hyperlink r:id="rId137" w:history="1">
+      <w:hyperlink r:id="rId141" w:history="1">
         <w:r>
           <w:rPr>
             <w:rStyle w:val="Hyperlink"/>
@@ -4682,7 +4795,7 @@
         </w:rPr>
         <w:t xml:space="preserve">  </w:t>
       </w:r>
-      <w:hyperlink r:id="rId138" w:history="1">
+      <w:hyperlink r:id="rId142" w:history="1">
         <w:r>
           <w:rPr>
             <w:rStyle w:val="Hyperlink"/>
@@ -4715,7 +4828,7 @@
           <w:rtl/>
         </w:rPr>
       </w:pPr>
-      <w:hyperlink r:id="rId139" w:history="1">
+      <w:hyperlink r:id="rId143" w:history="1">
         <w:r>
           <w:rPr>
             <w:rStyle w:val="Hyperlink"/>
@@ -4736,7 +4849,7 @@
         </w:rPr>
         <w:t xml:space="preserve">  </w:t>
       </w:r>
-      <w:hyperlink r:id="rId140" w:history="1">
+      <w:hyperlink r:id="rId144" w:history="1">
         <w:r>
           <w:rPr>
             <w:rStyle w:val="Hyperlink"/>
@@ -4769,7 +4882,7 @@
           <w:rtl/>
         </w:rPr>
       </w:pPr>
-      <w:hyperlink r:id="rId141" w:history="1">
+      <w:hyperlink r:id="rId145" w:history="1">
         <w:r>
           <w:rPr>
             <w:rStyle w:val="Hyperlink"/>
@@ -4790,7 +4903,7 @@
         </w:rPr>
         <w:t xml:space="preserve">  </w:t>
       </w:r>
-      <w:hyperlink r:id="rId142" w:history="1">
+      <w:hyperlink r:id="rId146" w:history="1">
         <w:r>
           <w:rPr>
             <w:rStyle w:val="Hyperlink"/>
@@ -4813,7 +4926,7 @@
           <w:rtl/>
         </w:rPr>
       </w:pPr>
-      <w:hyperlink r:id="rId143" w:history="1">
+      <w:hyperlink r:id="rId147" w:history="1">
         <w:r>
           <w:rPr>
             <w:rStyle w:val="Hyperlink"/>
@@ -4834,7 +4947,7 @@
         </w:rPr>
         <w:t xml:space="preserve">  </w:t>
       </w:r>
-      <w:hyperlink r:id="rId144" w:history="1">
+      <w:hyperlink r:id="rId148" w:history="1">
         <w:r>
           <w:rPr>
             <w:rStyle w:val="Hyperlink"/>
@@ -4867,7 +4980,7 @@
           <w:rtl/>
         </w:rPr>
       </w:pPr>
-      <w:hyperlink r:id="rId145" w:history="1">
+      <w:hyperlink r:id="rId149" w:history="1">
         <w:r>
           <w:rPr>
             <w:rStyle w:val="Hyperlink"/>
@@ -4888,7 +5001,7 @@
         </w:rPr>
         <w:t xml:space="preserve">  </w:t>
       </w:r>
-      <w:hyperlink r:id="rId146" w:history="1">
+      <w:hyperlink r:id="rId150" w:history="1">
         <w:r>
           <w:rPr>
             <w:rStyle w:val="Hyperlink"/>
@@ -4921,7 +5034,7 @@
           <w:rtl/>
         </w:rPr>
       </w:pPr>
-      <w:hyperlink r:id="rId147" w:history="1">
+      <w:hyperlink r:id="rId151" w:history="1">
         <w:r>
           <w:rPr>
             <w:rStyle w:val="Hyperlink"/>
@@ -4942,7 +5055,7 @@
         </w:rPr>
         <w:t xml:space="preserve">  </w:t>
       </w:r>
-      <w:hyperlink r:id="rId148" w:history="1">
+      <w:hyperlink r:id="rId152" w:history="1">
         <w:r>
           <w:rPr>
             <w:rStyle w:val="Hyperlink"/>
@@ -4975,7 +5088,7 @@
           <w:rtl/>
         </w:rPr>
       </w:pPr>
-      <w:hyperlink r:id="rId149" w:history="1">
+      <w:hyperlink r:id="rId153" w:history="1">
         <w:r>
           <w:rPr>
             <w:rStyle w:val="Hyperlink"/>
@@ -4996,7 +5109,7 @@
         </w:rPr>
         <w:t xml:space="preserve">  </w:t>
       </w:r>
-      <w:hyperlink r:id="rId150" w:history="1">
+      <w:hyperlink r:id="rId154" w:history="1">
         <w:r>
           <w:rPr>
             <w:rStyle w:val="Hyperlink"/>
@@ -5029,8 +5142,8 @@
           <w:rtl/>
         </w:rPr>
       </w:pPr>
-      <w:hyperlink r:id="rId151" w:history="1">
-        <w:hyperlink r:id="rId152" w:history="1">
+      <w:hyperlink r:id="rId155" w:history="1">
+        <w:hyperlink r:id="rId156" w:history="1">
           <w:r>
             <w:rPr>
               <w:rStyle w:val="Hyperlink"/>
@@ -5075,7 +5188,7 @@
           <w:rtl/>
         </w:rPr>
       </w:pPr>
-      <w:hyperlink r:id="rId153" w:history="1">
+      <w:hyperlink r:id="rId157" w:history="1">
         <w:r>
           <w:rPr>
             <w:rStyle w:val="Hyperlink"/>
@@ -5095,7 +5208,7 @@
         </w:rPr>
         <w:t xml:space="preserve">  </w:t>
       </w:r>
-      <w:hyperlink r:id="rId154" w:history="1">
+      <w:hyperlink r:id="rId158" w:history="1">
         <w:r>
           <w:rPr>
             <w:rStyle w:val="Hyperlink"/>
@@ -5128,7 +5241,7 @@
           <w:rtl/>
         </w:rPr>
       </w:pPr>
-      <w:hyperlink r:id="rId155" w:history="1">
+      <w:hyperlink r:id="rId159" w:history="1">
         <w:r>
           <w:rPr>
             <w:rStyle w:val="Hyperlink"/>
@@ -5149,7 +5262,7 @@
         </w:rPr>
         <w:t xml:space="preserve">  </w:t>
       </w:r>
-      <w:hyperlink r:id="rId156" w:history="1">
+      <w:hyperlink r:id="rId160" w:history="1">
         <w:r>
           <w:rPr>
             <w:rStyle w:val="Hyperlink"/>
@@ -5182,7 +5295,7 @@
         </w:rPr>
         <w:t xml:space="preserve">  </w:t>
       </w:r>
-      <w:hyperlink r:id="rId157" w:history="1">
+      <w:hyperlink r:id="rId161" w:history="1">
         <w:r>
           <w:rPr>
             <w:rStyle w:val="Hyperlink"/>
@@ -5205,7 +5318,7 @@
           <w:rtl/>
         </w:rPr>
       </w:pPr>
-      <w:hyperlink r:id="rId158" w:history="1">
+      <w:hyperlink r:id="rId162" w:history="1">
         <w:r>
           <w:rPr>
             <w:rStyle w:val="Hyperlink"/>
@@ -5237,7 +5350,7 @@
           <w:rtl/>
         </w:rPr>
       </w:pPr>
-      <w:hyperlink r:id="rId159" w:history="1">
+      <w:hyperlink r:id="rId163" w:history="1">
         <w:r>
           <w:rPr>
             <w:rStyle w:val="Hyperlink"/>
@@ -5257,7 +5370,7 @@
         </w:rPr>
         <w:t xml:space="preserve">  </w:t>
       </w:r>
-      <w:hyperlink r:id="rId160" w:history="1">
+      <w:hyperlink r:id="rId164" w:history="1">
         <w:r>
           <w:rPr>
             <w:rStyle w:val="Hyperlink"/>
@@ -5290,7 +5403,7 @@
           <w:rtl/>
         </w:rPr>
       </w:pPr>
-      <w:hyperlink r:id="rId161" w:history="1">
+      <w:hyperlink r:id="rId165" w:history="1">
         <w:r>
           <w:rPr>
             <w:rStyle w:val="Hyperlink"/>
@@ -5310,7 +5423,7 @@
         </w:rPr>
         <w:t xml:space="preserve">  </w:t>
       </w:r>
-      <w:hyperlink r:id="rId162" w:history="1">
+      <w:hyperlink r:id="rId166" w:history="1">
         <w:r>
           <w:rPr>
             <w:rStyle w:val="Hyperlink"/>
@@ -5343,7 +5456,7 @@
           <w:rtl/>
         </w:rPr>
       </w:pPr>
-      <w:hyperlink r:id="rId163" w:history="1">
+      <w:hyperlink r:id="rId167" w:history="1">
         <w:r>
           <w:rPr>
             <w:rStyle w:val="Hyperlink"/>
@@ -5363,7 +5476,7 @@
         </w:rPr>
         <w:t xml:space="preserve">  </w:t>
       </w:r>
-      <w:hyperlink r:id="rId164" w:history="1">
+      <w:hyperlink r:id="rId168" w:history="1">
         <w:r>
           <w:rPr>
             <w:rStyle w:val="Hyperlink"/>
@@ -5396,7 +5509,7 @@
           <w:rtl/>
         </w:rPr>
       </w:pPr>
-      <w:hyperlink r:id="rId165" w:history="1">
+      <w:hyperlink r:id="rId169" w:history="1">
         <w:r>
           <w:rPr>
             <w:rStyle w:val="Hyperlink"/>
@@ -5427,7 +5540,7 @@
         </w:rPr>
         <w:t xml:space="preserve">  </w:t>
       </w:r>
-      <w:hyperlink r:id="rId166" w:history="1">
+      <w:hyperlink r:id="rId170" w:history="1">
         <w:r>
           <w:rPr>
             <w:rStyle w:val="Hyperlink"/>
@@ -5460,7 +5573,7 @@
           <w:rtl/>
         </w:rPr>
       </w:pPr>
-      <w:hyperlink r:id="rId167" w:history="1">
+      <w:hyperlink r:id="rId171" w:history="1">
         <w:r>
           <w:rPr>
             <w:rStyle w:val="Hyperlink"/>
@@ -5480,7 +5593,7 @@
         </w:rPr>
         <w:t xml:space="preserve">  </w:t>
       </w:r>
-      <w:hyperlink r:id="rId168" w:history="1">
+      <w:hyperlink r:id="rId172" w:history="1">
         <w:r>
           <w:rPr>
             <w:rStyle w:val="Hyperlink"/>
@@ -5513,7 +5626,7 @@
           <w:rtl/>
         </w:rPr>
       </w:pPr>
-      <w:hyperlink r:id="rId169" w:history="1">
+      <w:hyperlink r:id="rId173" w:history="1">
         <w:r>
           <w:rPr>
             <w:rStyle w:val="Hyperlink"/>
@@ -5536,7 +5649,7 @@
           <w:rtl/>
         </w:rPr>
       </w:pPr>
-      <w:hyperlink r:id="rId170" w:history="1">
+      <w:hyperlink r:id="rId174" w:history="1">
         <w:r>
           <w:rPr>
             <w:rStyle w:val="Hyperlink"/>
@@ -5557,7 +5670,7 @@
         </w:rPr>
         <w:t xml:space="preserve">  </w:t>
       </w:r>
-      <w:hyperlink r:id="rId171" w:history="1">
+      <w:hyperlink r:id="rId175" w:history="1">
         <w:r>
           <w:rPr>
             <w:rStyle w:val="Hyperlink"/>
@@ -5590,7 +5703,7 @@
           <w:rtl/>
         </w:rPr>
       </w:pPr>
-      <w:hyperlink r:id="rId172" w:history="1">
+      <w:hyperlink r:id="rId176" w:history="1">
         <w:r>
           <w:rPr>
             <w:rStyle w:val="Hyperlink"/>
@@ -5621,7 +5734,7 @@
         </w:rPr>
         <w:t xml:space="preserve">  </w:t>
       </w:r>
-      <w:hyperlink r:id="rId173" w:history="1">
+      <w:hyperlink r:id="rId177" w:history="1">
         <w:r>
           <w:rPr>
             <w:rStyle w:val="Hyperlink"/>
@@ -5654,7 +5767,7 @@
           <w:rtl/>
         </w:rPr>
       </w:pPr>
-      <w:hyperlink r:id="rId174" w:history="1">
+      <w:hyperlink r:id="rId178" w:history="1">
         <w:r>
           <w:rPr>
             <w:rStyle w:val="Hyperlink"/>
@@ -5676,7 +5789,7 @@
           <w:rtl/>
         </w:rPr>
       </w:pPr>
-      <w:hyperlink r:id="rId175" w:history="1">
+      <w:hyperlink r:id="rId179" w:history="1">
         <w:r>
           <w:rPr>
             <w:rStyle w:val="Hyperlink"/>
@@ -5707,7 +5820,7 @@
         </w:rPr>
         <w:t xml:space="preserve">  </w:t>
       </w:r>
-      <w:hyperlink r:id="rId176" w:history="1">
+      <w:hyperlink r:id="rId180" w:history="1">
         <w:r>
           <w:rPr>
             <w:rStyle w:val="Hyperlink"/>
@@ -5738,7 +5851,7 @@
         </w:rPr>
         <w:t xml:space="preserve">  </w:t>
       </w:r>
-      <w:hyperlink r:id="rId177" w:history="1">
+      <w:hyperlink r:id="rId181" w:history="1">
         <w:r>
           <w:rPr>
             <w:rStyle w:val="Hyperlink"/>
@@ -5771,7 +5884,7 @@
           <w:rtl/>
         </w:rPr>
       </w:pPr>
-      <w:hyperlink r:id="rId178" w:history="1">
+      <w:hyperlink r:id="rId182" w:history="1">
         <w:r>
           <w:rPr>
             <w:rStyle w:val="Hyperlink"/>
@@ -5802,7 +5915,7 @@
         </w:rPr>
         <w:t xml:space="preserve">  </w:t>
       </w:r>
-      <w:hyperlink r:id="rId179" w:history="1">
+      <w:hyperlink r:id="rId183" w:history="1">
         <w:r>
           <w:rPr>
             <w:rStyle w:val="Hyperlink"/>
@@ -5835,7 +5948,7 @@
           <w:rtl/>
         </w:rPr>
       </w:pPr>
-      <w:hyperlink r:id="rId180" w:history="1">
+      <w:hyperlink r:id="rId184" w:history="1">
         <w:r>
           <w:rPr>
             <w:rStyle w:val="Hyperlink"/>
@@ -5866,7 +5979,7 @@
         </w:rPr>
         <w:t xml:space="preserve">  </w:t>
       </w:r>
-      <w:hyperlink r:id="rId181" w:history="1">
+      <w:hyperlink r:id="rId185" w:history="1">
         <w:r>
           <w:rPr>
             <w:rStyle w:val="Hyperlink"/>
@@ -5899,7 +6012,7 @@
           <w:rtl/>
         </w:rPr>
       </w:pPr>
-      <w:hyperlink r:id="rId182" w:history="1">
+      <w:hyperlink r:id="rId186" w:history="1">
         <w:r>
           <w:rPr>
             <w:rStyle w:val="Hyperlink"/>
@@ -5932,7 +6045,7 @@
         </w:rPr>
         <w:t xml:space="preserve">  </w:t>
       </w:r>
-      <w:hyperlink r:id="rId183" w:history="1">
+      <w:hyperlink r:id="rId187" w:history="1">
         <w:r>
           <w:rPr>
             <w:rStyle w:val="Hyperlink"/>
@@ -5965,7 +6078,7 @@
           <w:rtl/>
         </w:rPr>
       </w:pPr>
-      <w:hyperlink r:id="rId184" w:history="1">
+      <w:hyperlink r:id="rId188" w:history="1">
         <w:r>
           <w:rPr>
             <w:rStyle w:val="Hyperlink"/>
@@ -5998,7 +6111,7 @@
         </w:rPr>
         <w:t xml:space="preserve">  </w:t>
       </w:r>
-      <w:hyperlink r:id="rId185" w:history="1">
+      <w:hyperlink r:id="rId189" w:history="1">
         <w:r>
           <w:rPr>
             <w:rStyle w:val="Hyperlink"/>
@@ -6031,7 +6144,7 @@
         </w:rPr>
         <w:t xml:space="preserve">  </w:t>
       </w:r>
-      <w:hyperlink r:id="rId186" w:history="1">
+      <w:hyperlink r:id="rId190" w:history="1">
         <w:r>
           <w:rPr>
             <w:rStyle w:val="Hyperlink"/>
@@ -6064,7 +6177,7 @@
           <w:rtl/>
         </w:rPr>
       </w:pPr>
-      <w:hyperlink r:id="rId187" w:history="1">
+      <w:hyperlink r:id="rId191" w:history="1">
         <w:r>
           <w:rPr>
             <w:rStyle w:val="Hyperlink"/>
@@ -6087,7 +6200,7 @@
         </w:rPr>
         <w:t xml:space="preserve">  </w:t>
       </w:r>
-      <w:hyperlink r:id="rId188" w:history="1">
+      <w:hyperlink r:id="rId192" w:history="1">
         <w:r>
           <w:rPr>
             <w:rStyle w:val="Hyperlink"/>
@@ -6120,7 +6233,7 @@
           <w:rtl/>
         </w:rPr>
       </w:pPr>
-      <w:hyperlink r:id="rId189" w:history="1">
+      <w:hyperlink r:id="rId193" w:history="1">
         <w:r>
           <w:rPr>
             <w:rStyle w:val="Hyperlink"/>
@@ -6154,7 +6267,7 @@
         </w:rPr>
         <w:t xml:space="preserve">  </w:t>
       </w:r>
-      <w:hyperlink r:id="rId190" w:history="1">
+      <w:hyperlink r:id="rId194" w:history="1">
         <w:r>
           <w:rPr>
             <w:rStyle w:val="Hyperlink"/>
@@ -6187,7 +6300,7 @@
           <w:rtl/>
         </w:rPr>
       </w:pPr>
-      <w:hyperlink r:id="rId191" w:history="1">
+      <w:hyperlink r:id="rId195" w:history="1">
         <w:r>
           <w:rPr>
             <w:rStyle w:val="Hyperlink"/>
@@ -6210,7 +6323,7 @@
         </w:rPr>
         <w:t xml:space="preserve">  </w:t>
       </w:r>
-      <w:hyperlink r:id="rId192" w:history="1">
+      <w:hyperlink r:id="rId196" w:history="1">
         <w:r>
           <w:rPr>
             <w:rStyle w:val="Hyperlink"/>
@@ -6243,7 +6356,7 @@
           <w:rtl/>
         </w:rPr>
       </w:pPr>
-      <w:hyperlink r:id="rId193" w:history="1">
+      <w:hyperlink r:id="rId197" w:history="1">
         <w:r>
           <w:rPr>
             <w:rStyle w:val="Hyperlink"/>
@@ -6276,7 +6389,7 @@
           <w:rtl/>
         </w:rPr>
       </w:pPr>
-      <w:hyperlink r:id="rId194" w:history="1">
+      <w:hyperlink r:id="rId198" w:history="1">
         <w:r>
           <w:rPr>
             <w:rStyle w:val="Hyperlink"/>
@@ -6298,7 +6411,7 @@
         </w:rPr>
         <w:t xml:space="preserve">  </w:t>
       </w:r>
-      <w:hyperlink r:id="rId195" w:history="1">
+      <w:hyperlink r:id="rId199" w:history="1">
         <w:r>
           <w:rPr>
             <w:rStyle w:val="Hyperlink"/>
@@ -6321,7 +6434,7 @@
           <w:rtl/>
         </w:rPr>
       </w:pPr>
-      <w:hyperlink r:id="rId196" w:history="1">
+      <w:hyperlink r:id="rId200" w:history="1">
         <w:r>
           <w:rPr>
             <w:rStyle w:val="Hyperlink"/>
@@ -6343,7 +6456,7 @@
         </w:rPr>
         <w:t xml:space="preserve">  </w:t>
       </w:r>
-      <w:hyperlink r:id="rId197" w:history="1">
+      <w:hyperlink r:id="rId201" w:history="1">
         <w:r>
           <w:rPr>
             <w:rStyle w:val="Hyperlink"/>
@@ -6376,7 +6489,7 @@
           <w:rtl/>
         </w:rPr>
       </w:pPr>
-      <w:hyperlink r:id="rId198" w:history="1">
+      <w:hyperlink r:id="rId202" w:history="1">
         <w:r>
           <w:rPr>
             <w:rStyle w:val="Hyperlink"/>
@@ -6399,7 +6512,7 @@
         </w:rPr>
         <w:t xml:space="preserve">  </w:t>
       </w:r>
-      <w:hyperlink r:id="rId199" w:history="1">
+      <w:hyperlink r:id="rId203" w:history="1">
         <w:r>
           <w:rPr>
             <w:rStyle w:val="Hyperlink"/>
@@ -6432,7 +6545,7 @@
           <w:rtl/>
         </w:rPr>
       </w:pPr>
-      <w:hyperlink r:id="rId200" w:history="1">
+      <w:hyperlink r:id="rId204" w:history="1">
         <w:r>
           <w:rPr>
             <w:rStyle w:val="Hyperlink"/>
@@ -6465,7 +6578,7 @@
         </w:rPr>
         <w:t xml:space="preserve">  </w:t>
       </w:r>
-      <w:hyperlink r:id="rId201" w:history="1">
+      <w:hyperlink r:id="rId205" w:history="1">
         <w:r>
           <w:rPr>
             <w:rStyle w:val="Hyperlink"/>
@@ -6488,7 +6601,7 @@
           <w:rtl/>
         </w:rPr>
       </w:pPr>
-      <w:hyperlink r:id="rId202" w:history="1">
+      <w:hyperlink r:id="rId206" w:history="1">
         <w:r>
           <w:rPr>
             <w:rStyle w:val="Hyperlink"/>
@@ -6509,7 +6622,7 @@
         </w:rPr>
         <w:t xml:space="preserve">  </w:t>
       </w:r>
-      <w:hyperlink r:id="rId203" w:history="1">
+      <w:hyperlink r:id="rId207" w:history="1">
         <w:r>
           <w:rPr>
             <w:rStyle w:val="Hyperlink"/>
@@ -6542,7 +6655,7 @@
           <w:rtl/>
         </w:rPr>
       </w:pPr>
-      <w:hyperlink r:id="rId204" w:history="1">
+      <w:hyperlink r:id="rId208" w:history="1">
         <w:r>
           <w:rPr>
             <w:rStyle w:val="Hyperlink"/>
@@ -6574,7 +6687,7 @@
           <w:rtl/>
         </w:rPr>
       </w:pPr>
-      <w:hyperlink r:id="rId205" w:history="1">
+      <w:hyperlink r:id="rId209" w:history="1">
         <w:r>
           <w:rPr>
             <w:rStyle w:val="Hyperlink"/>
@@ -6608,7 +6721,7 @@
         </w:rPr>
         <w:t xml:space="preserve"> </w:t>
       </w:r>
-      <w:hyperlink r:id="rId206" w:history="1">
+      <w:hyperlink r:id="rId210" w:history="1">
         <w:r>
           <w:rPr>
             <w:rStyle w:val="Hyperlink"/>
@@ -6652,7 +6765,7 @@
         </w:rPr>
         <w:t xml:space="preserve"> </w:t>
       </w:r>
-      <w:hyperlink r:id="rId207" w:history="1">
+      <w:hyperlink r:id="rId211" w:history="1">
         <w:r>
           <w:rPr>
             <w:rStyle w:val="Hyperlink"/>
@@ -6675,7 +6788,7 @@
           <w:rtl/>
         </w:rPr>
       </w:pPr>
-      <w:hyperlink r:id="rId208" w:history="1">
+      <w:hyperlink r:id="rId212" w:history="1">
         <w:r>
           <w:rPr>
             <w:rStyle w:val="Hyperlink"/>
@@ -6698,7 +6811,7 @@
           <w:rtl/>
         </w:rPr>
       </w:pPr>
-      <w:hyperlink r:id="rId209" w:history="1">
+      <w:hyperlink r:id="rId213" w:history="1">
         <w:proofErr w:type="spellStart"/>
         <w:r>
           <w:rPr>
@@ -6722,7 +6835,7 @@
         </w:rPr>
         <w:t xml:space="preserve">  </w:t>
       </w:r>
-      <w:hyperlink r:id="rId210" w:history="1">
+      <w:hyperlink r:id="rId214" w:history="1">
         <w:r>
           <w:rPr>
             <w:rStyle w:val="Hyperlink"/>
@@ -6755,7 +6868,7 @@
           <w:rtl/>
         </w:rPr>
       </w:pPr>
-      <w:hyperlink r:id="rId211" w:history="1">
+      <w:hyperlink r:id="rId215" w:history="1">
         <w:proofErr w:type="spellStart"/>
         <w:r>
           <w:rPr>
@@ -6779,7 +6892,7 @@
         </w:rPr>
         <w:t xml:space="preserve">  </w:t>
       </w:r>
-      <w:hyperlink r:id="rId212" w:history="1">
+      <w:hyperlink r:id="rId216" w:history="1">
         <w:r>
           <w:rPr>
             <w:rStyle w:val="Hyperlink"/>
@@ -6964,7 +7077,7 @@
           <w:rtl/>
         </w:rPr>
       </w:pPr>
-      <w:hyperlink r:id="rId213" w:history="1">
+      <w:hyperlink r:id="rId217" w:history="1">
         <w:r>
           <w:rPr>
             <w:rStyle w:val="Hyperlink"/>
@@ -6984,7 +7097,7 @@
         </w:rPr>
         <w:t xml:space="preserve">  </w:t>
       </w:r>
-      <w:hyperlink r:id="rId214" w:history="1">
+      <w:hyperlink r:id="rId218" w:history="1">
         <w:r>
           <w:rPr>
             <w:rStyle w:val="Hyperlink"/>
@@ -7017,7 +7130,7 @@
           <w:rtl/>
         </w:rPr>
       </w:pPr>
-      <w:hyperlink r:id="rId215" w:history="1">
+      <w:hyperlink r:id="rId219" w:history="1">
         <w:r>
           <w:rPr>
             <w:rStyle w:val="Hyperlink"/>
@@ -7048,7 +7161,7 @@
         </w:rPr>
         <w:t xml:space="preserve">  </w:t>
       </w:r>
-      <w:hyperlink r:id="rId216" w:history="1">
+      <w:hyperlink r:id="rId220" w:history="1">
         <w:r>
           <w:rPr>
             <w:rStyle w:val="Hyperlink"/>
@@ -7081,7 +7194,7 @@
           <w:rtl/>
         </w:rPr>
       </w:pPr>
-      <w:hyperlink r:id="rId217" w:history="1">
+      <w:hyperlink r:id="rId221" w:history="1">
         <w:r>
           <w:rPr>
             <w:rStyle w:val="Hyperlink"/>
@@ -7101,7 +7214,7 @@
         </w:rPr>
         <w:t xml:space="preserve">  </w:t>
       </w:r>
-      <w:hyperlink r:id="rId218" w:history="1">
+      <w:hyperlink r:id="rId222" w:history="1">
         <w:r>
           <w:rPr>
             <w:rStyle w:val="Hyperlink"/>
@@ -7134,7 +7247,7 @@
           <w:rtl/>
         </w:rPr>
       </w:pPr>
-      <w:hyperlink r:id="rId219" w:history="1">
+      <w:hyperlink r:id="rId223" w:history="1">
         <w:r>
           <w:rPr>
             <w:rStyle w:val="Hyperlink"/>
@@ -7165,7 +7278,7 @@
         </w:rPr>
         <w:t xml:space="preserve">  </w:t>
       </w:r>
-      <w:hyperlink r:id="rId220" w:history="1">
+      <w:hyperlink r:id="rId224" w:history="1">
         <w:r>
           <w:rPr>
             <w:rStyle w:val="Hyperlink"/>
@@ -7198,7 +7311,7 @@
           <w:rtl/>
         </w:rPr>
       </w:pPr>
-      <w:hyperlink r:id="rId221" w:history="1">
+      <w:hyperlink r:id="rId225" w:history="1">
         <w:r>
           <w:rPr>
             <w:rStyle w:val="Hyperlink"/>
@@ -7229,7 +7342,7 @@
         </w:rPr>
         <w:t xml:space="preserve">  </w:t>
       </w:r>
-      <w:hyperlink r:id="rId222" w:history="1">
+      <w:hyperlink r:id="rId226" w:history="1">
         <w:r>
           <w:rPr>
             <w:rStyle w:val="Hyperlink"/>
@@ -7262,7 +7375,7 @@
           <w:rtl/>
         </w:rPr>
       </w:pPr>
-      <w:hyperlink r:id="rId223" w:history="1">
+      <w:hyperlink r:id="rId227" w:history="1">
         <w:r>
           <w:rPr>
             <w:rStyle w:val="Hyperlink"/>
@@ -7283,7 +7396,7 @@
         </w:rPr>
         <w:t xml:space="preserve">  </w:t>
       </w:r>
-      <w:hyperlink r:id="rId224" w:history="1">
+      <w:hyperlink r:id="rId228" w:history="1">
         <w:r>
           <w:rPr>
             <w:rStyle w:val="Hyperlink"/>
@@ -7314,7 +7427,7 @@
         </w:rPr>
         <w:t xml:space="preserve">  </w:t>
       </w:r>
-      <w:hyperlink r:id="rId225" w:history="1">
+      <w:hyperlink r:id="rId229" w:history="1">
         <w:r>
           <w:rPr>
             <w:rStyle w:val="Hyperlink"/>
@@ -7347,7 +7460,7 @@
           <w:rtl/>
         </w:rPr>
       </w:pPr>
-      <w:hyperlink r:id="rId226" w:history="1">
+      <w:hyperlink r:id="rId230" w:history="1">
         <w:r>
           <w:rPr>
             <w:rStyle w:val="Hyperlink"/>
@@ -7368,7 +7481,7 @@
         </w:rPr>
         <w:t xml:space="preserve">  </w:t>
       </w:r>
-      <w:hyperlink r:id="rId227" w:history="1">
+      <w:hyperlink r:id="rId231" w:history="1">
         <w:r>
           <w:rPr>
             <w:rStyle w:val="Hyperlink"/>
@@ -7401,7 +7514,7 @@
           <w:rtl/>
         </w:rPr>
       </w:pPr>
-      <w:hyperlink r:id="rId228" w:history="1">
+      <w:hyperlink r:id="rId232" w:history="1">
         <w:proofErr w:type="spellStart"/>
         <w:r>
           <w:rPr>
@@ -7423,7 +7536,7 @@
         </w:rPr>
         <w:t xml:space="preserve">  </w:t>
       </w:r>
-      <w:hyperlink r:id="rId229" w:history="1">
+      <w:hyperlink r:id="rId233" w:history="1">
         <w:r>
           <w:rPr>
             <w:rStyle w:val="Hyperlink"/>
@@ -7456,7 +7569,7 @@
           <w:rtl/>
         </w:rPr>
       </w:pPr>
-      <w:hyperlink r:id="rId230" w:history="1">
+      <w:hyperlink r:id="rId234" w:history="1">
         <w:r>
           <w:rPr>
             <w:rStyle w:val="Hyperlink"/>
@@ -7487,7 +7600,7 @@
         </w:rPr>
         <w:t xml:space="preserve">  </w:t>
       </w:r>
-      <w:hyperlink r:id="rId231" w:history="1">
+      <w:hyperlink r:id="rId235" w:history="1">
         <w:r>
           <w:rPr>
             <w:rStyle w:val="Hyperlink"/>
@@ -7520,7 +7633,7 @@
           <w:rtl/>
         </w:rPr>
       </w:pPr>
-      <w:hyperlink r:id="rId232" w:history="1">
+      <w:hyperlink r:id="rId236" w:history="1">
         <w:r>
           <w:rPr>
             <w:rStyle w:val="Hyperlink"/>
@@ -7541,7 +7654,7 @@
         </w:rPr>
         <w:t xml:space="preserve">  </w:t>
       </w:r>
-      <w:hyperlink r:id="rId233" w:history="1">
+      <w:hyperlink r:id="rId237" w:history="1">
         <w:r>
           <w:rPr>
             <w:rStyle w:val="Hyperlink"/>
@@ -7564,7 +7677,7 @@
           <w:rtl/>
         </w:rPr>
       </w:pPr>
-      <w:hyperlink r:id="rId234" w:history="1">
+      <w:hyperlink r:id="rId238" w:history="1">
         <w:r>
           <w:rPr>
             <w:rStyle w:val="Hyperlink"/>
@@ -7587,7 +7700,7 @@
           <w:rtl/>
         </w:rPr>
       </w:pPr>
-      <w:hyperlink r:id="rId235" w:history="1">
+      <w:hyperlink r:id="rId239" w:history="1">
         <w:r>
           <w:rPr>
             <w:rStyle w:val="Hyperlink"/>
@@ -7608,7 +7721,7 @@
         </w:rPr>
         <w:t xml:space="preserve">  </w:t>
       </w:r>
-      <w:hyperlink r:id="rId236" w:history="1">
+      <w:hyperlink r:id="rId240" w:history="1">
         <w:r>
           <w:rPr>
             <w:rStyle w:val="Hyperlink"/>
@@ -7641,7 +7754,7 @@
           <w:rtl/>
         </w:rPr>
       </w:pPr>
-      <w:hyperlink r:id="rId237" w:history="1">
+      <w:hyperlink r:id="rId241" w:history="1">
         <w:r>
           <w:rPr>
             <w:rStyle w:val="Hyperlink"/>
@@ -7651,116 +7764,6 @@
           </w:rPr>
           <w:t>APM</w:t>
         </w:r>
-      </w:hyperlink>
-      <w:r>
-        <w:rPr>
-          <w:rFonts w:asciiTheme="minorBidi" w:hAnsiTheme="minorBidi" w:hint="cs"/>
-          <w:b/>
-          <w:bCs/>
-          <w:rtl/>
-        </w:rPr>
-        <w:t xml:space="preserve">  </w:t>
-      </w:r>
-      <w:hyperlink r:id="rId238" w:history="1">
-        <w:r>
-          <w:rPr>
-            <w:rStyle w:val="Hyperlink"/>
-            <w:rFonts w:asciiTheme="minorBidi" w:hAnsiTheme="minorBidi" w:hint="cs"/>
-            <w:b/>
-            <w:bCs/>
-            <w:rtl/>
-          </w:rPr>
-          <w:t>דף</w:t>
-        </w:r>
-        <w:r>
-          <w:rPr>
-            <w:rStyle w:val="Hyperlink"/>
-            <w:rFonts w:asciiTheme="minorBidi" w:hAnsiTheme="minorBidi"/>
-            <w:b/>
-            <w:bCs/>
-            <w:rtl/>
-          </w:rPr>
-          <w:t xml:space="preserve"> פייסבוק</w:t>
-        </w:r>
-      </w:hyperlink>
-    </w:p>
-    <w:p>
-      <w:pPr>
-        <w:rPr>
-          <w:rFonts w:asciiTheme="minorBidi" w:hAnsiTheme="minorBidi"/>
-          <w:b/>
-          <w:bCs/>
-          <w:u w:val="single"/>
-          <w:rtl/>
-        </w:rPr>
-      </w:pPr>
-      <w:hyperlink r:id="rId239" w:history="1">
-        <w:proofErr w:type="spellStart"/>
-        <w:r>
-          <w:rPr>
-            <w:rStyle w:val="Hyperlink"/>
-            <w:rFonts w:asciiTheme="minorBidi" w:hAnsiTheme="minorBidi"/>
-            <w:b/>
-            <w:bCs/>
-          </w:rPr>
-          <w:t>SmartJob</w:t>
-        </w:r>
-        <w:proofErr w:type="spellEnd"/>
-      </w:hyperlink>
-      <w:r>
-        <w:rPr>
-          <w:rFonts w:asciiTheme="minorBidi" w:hAnsiTheme="minorBidi" w:hint="cs"/>
-          <w:b/>
-          <w:bCs/>
-          <w:rtl/>
-        </w:rPr>
-        <w:t xml:space="preserve">  </w:t>
-      </w:r>
-      <w:hyperlink r:id="rId240" w:history="1">
-        <w:r>
-          <w:rPr>
-            <w:rStyle w:val="Hyperlink"/>
-            <w:rFonts w:asciiTheme="minorBidi" w:hAnsiTheme="minorBidi" w:hint="cs"/>
-            <w:b/>
-            <w:bCs/>
-            <w:rtl/>
-          </w:rPr>
-          <w:t>דף</w:t>
-        </w:r>
-        <w:r>
-          <w:rPr>
-            <w:rStyle w:val="Hyperlink"/>
-            <w:rFonts w:asciiTheme="minorBidi" w:hAnsiTheme="minorBidi"/>
-            <w:b/>
-            <w:bCs/>
-            <w:rtl/>
-          </w:rPr>
-          <w:t xml:space="preserve"> פייסבוק</w:t>
-        </w:r>
-      </w:hyperlink>
-    </w:p>
-    <w:p>
-      <w:pPr>
-        <w:rPr>
-          <w:rFonts w:asciiTheme="minorBidi" w:hAnsiTheme="minorBidi"/>
-          <w:b/>
-          <w:bCs/>
-          <w:u w:val="single"/>
-          <w:rtl/>
-        </w:rPr>
-      </w:pPr>
-      <w:hyperlink r:id="rId241" w:history="1">
-        <w:proofErr w:type="spellStart"/>
-        <w:r>
-          <w:rPr>
-            <w:rStyle w:val="Hyperlink"/>
-            <w:rFonts w:asciiTheme="minorBidi" w:hAnsiTheme="minorBidi"/>
-            <w:b/>
-            <w:bCs/>
-          </w:rPr>
-          <w:t>JombaHR</w:t>
-        </w:r>
-        <w:proofErr w:type="spellEnd"/>
       </w:hyperlink>
       <w:r>
         <w:rPr>
@@ -7813,6 +7816,116 @@
             <w:b/>
             <w:bCs/>
           </w:rPr>
+          <w:t>SmartJob</w:t>
+        </w:r>
+        <w:proofErr w:type="spellEnd"/>
+      </w:hyperlink>
+      <w:r>
+        <w:rPr>
+          <w:rFonts w:asciiTheme="minorBidi" w:hAnsiTheme="minorBidi" w:hint="cs"/>
+          <w:b/>
+          <w:bCs/>
+          <w:rtl/>
+        </w:rPr>
+        <w:t xml:space="preserve">  </w:t>
+      </w:r>
+      <w:hyperlink r:id="rId244" w:history="1">
+        <w:r>
+          <w:rPr>
+            <w:rStyle w:val="Hyperlink"/>
+            <w:rFonts w:asciiTheme="minorBidi" w:hAnsiTheme="minorBidi" w:hint="cs"/>
+            <w:b/>
+            <w:bCs/>
+            <w:rtl/>
+          </w:rPr>
+          <w:t>דף</w:t>
+        </w:r>
+        <w:r>
+          <w:rPr>
+            <w:rStyle w:val="Hyperlink"/>
+            <w:rFonts w:asciiTheme="minorBidi" w:hAnsiTheme="minorBidi"/>
+            <w:b/>
+            <w:bCs/>
+            <w:rtl/>
+          </w:rPr>
+          <w:t xml:space="preserve"> פייסבוק</w:t>
+        </w:r>
+      </w:hyperlink>
+    </w:p>
+    <w:p>
+      <w:pPr>
+        <w:rPr>
+          <w:rFonts w:asciiTheme="minorBidi" w:hAnsiTheme="minorBidi"/>
+          <w:b/>
+          <w:bCs/>
+          <w:u w:val="single"/>
+          <w:rtl/>
+        </w:rPr>
+      </w:pPr>
+      <w:hyperlink r:id="rId245" w:history="1">
+        <w:proofErr w:type="spellStart"/>
+        <w:r>
+          <w:rPr>
+            <w:rStyle w:val="Hyperlink"/>
+            <w:rFonts w:asciiTheme="minorBidi" w:hAnsiTheme="minorBidi"/>
+            <w:b/>
+            <w:bCs/>
+          </w:rPr>
+          <w:t>JombaHR</w:t>
+        </w:r>
+        <w:proofErr w:type="spellEnd"/>
+      </w:hyperlink>
+      <w:r>
+        <w:rPr>
+          <w:rFonts w:asciiTheme="minorBidi" w:hAnsiTheme="minorBidi" w:hint="cs"/>
+          <w:b/>
+          <w:bCs/>
+          <w:rtl/>
+        </w:rPr>
+        <w:t xml:space="preserve">  </w:t>
+      </w:r>
+      <w:hyperlink r:id="rId246" w:history="1">
+        <w:r>
+          <w:rPr>
+            <w:rStyle w:val="Hyperlink"/>
+            <w:rFonts w:asciiTheme="minorBidi" w:hAnsiTheme="minorBidi" w:hint="cs"/>
+            <w:b/>
+            <w:bCs/>
+            <w:rtl/>
+          </w:rPr>
+          <w:t>דף</w:t>
+        </w:r>
+        <w:r>
+          <w:rPr>
+            <w:rStyle w:val="Hyperlink"/>
+            <w:rFonts w:asciiTheme="minorBidi" w:hAnsiTheme="minorBidi"/>
+            <w:b/>
+            <w:bCs/>
+            <w:rtl/>
+          </w:rPr>
+          <w:t xml:space="preserve"> פייסבוק</w:t>
+        </w:r>
+      </w:hyperlink>
+    </w:p>
+    <w:p>
+      <w:pPr>
+        <w:rPr>
+          <w:rFonts w:asciiTheme="minorBidi" w:hAnsiTheme="minorBidi"/>
+          <w:b/>
+          <w:bCs/>
+          <w:u w:val="single"/>
+          <w:rtl/>
+        </w:rPr>
+      </w:pPr>
+      <w:hyperlink r:id="rId247" w:history="1">
+        <w:proofErr w:type="spellStart"/>
+        <w:r>
+          <w:rPr>
+            <w:rStyle w:val="Hyperlink"/>
+            <w:rFonts w:asciiTheme="minorBidi" w:hAnsiTheme="minorBidi"/>
+            <w:b/>
+            <w:bCs/>
+          </w:rPr>
           <w:t>SigmaHR</w:t>
         </w:r>
         <w:proofErr w:type="spellEnd"/>
@@ -7826,7 +7939,7 @@
         </w:rPr>
         <w:t xml:space="preserve">  </w:t>
       </w:r>
-      <w:hyperlink r:id="rId244" w:history="1">
+      <w:hyperlink r:id="rId248" w:history="1">
         <w:r>
           <w:rPr>
             <w:rStyle w:val="Hyperlink"/>
@@ -7859,7 +7972,7 @@
           <w:rtl/>
         </w:rPr>
       </w:pPr>
-      <w:hyperlink r:id="rId245" w:history="1">
+      <w:hyperlink r:id="rId249" w:history="1">
         <w:r>
           <w:rPr>
             <w:rStyle w:val="Hyperlink"/>
@@ -7880,7 +7993,7 @@
         </w:rPr>
         <w:t xml:space="preserve">  </w:t>
       </w:r>
-      <w:hyperlink r:id="rId246" w:history="1">
+      <w:hyperlink r:id="rId250" w:history="1">
         <w:r>
           <w:rPr>
             <w:rStyle w:val="Hyperlink"/>
@@ -7913,7 +8026,7 @@
           <w:rtl/>
         </w:rPr>
       </w:pPr>
-      <w:hyperlink r:id="rId247" w:history="1">
+      <w:hyperlink r:id="rId251" w:history="1">
         <w:r>
           <w:rPr>
             <w:rStyle w:val="Hyperlink"/>
@@ -7934,7 +8047,7 @@
         </w:rPr>
         <w:t xml:space="preserve">  </w:t>
       </w:r>
-      <w:hyperlink r:id="rId248" w:history="1">
+      <w:hyperlink r:id="rId252" w:history="1">
         <w:r>
           <w:rPr>
             <w:rStyle w:val="Hyperlink"/>
@@ -7967,7 +8080,7 @@
           <w:rtl/>
         </w:rPr>
       </w:pPr>
-      <w:hyperlink r:id="rId249" w:history="1">
+      <w:hyperlink r:id="rId253" w:history="1">
         <w:proofErr w:type="spellStart"/>
         <w:r>
           <w:rPr>
@@ -7989,7 +8102,7 @@
         </w:rPr>
         <w:t xml:space="preserve">  </w:t>
       </w:r>
-      <w:hyperlink r:id="rId250" w:history="1">
+      <w:hyperlink r:id="rId254" w:history="1">
         <w:r>
           <w:rPr>
             <w:rStyle w:val="Hyperlink"/>
@@ -8022,7 +8135,7 @@
           <w:rtl/>
         </w:rPr>
       </w:pPr>
-      <w:hyperlink r:id="rId251" w:history="1">
+      <w:hyperlink r:id="rId255" w:history="1">
         <w:r>
           <w:rPr>
             <w:rStyle w:val="Hyperlink"/>
@@ -8043,7 +8156,7 @@
         </w:rPr>
         <w:t xml:space="preserve">  </w:t>
       </w:r>
-      <w:hyperlink r:id="rId252" w:history="1">
+      <w:hyperlink r:id="rId256" w:history="1">
         <w:r>
           <w:rPr>
             <w:rStyle w:val="Hyperlink"/>
@@ -8076,7 +8189,7 @@
           <w:rtl/>
         </w:rPr>
       </w:pPr>
-      <w:hyperlink r:id="rId253" w:history="1">
+      <w:hyperlink r:id="rId257" w:history="1">
         <w:r>
           <w:rPr>
             <w:rStyle w:val="Hyperlink"/>
@@ -8109,7 +8222,7 @@
           <w:rtl/>
         </w:rPr>
       </w:pPr>
-      <w:hyperlink r:id="rId254" w:history="1">
+      <w:hyperlink r:id="rId258" w:history="1">
         <w:r>
           <w:rPr>
             <w:rStyle w:val="Hyperlink"/>
@@ -8129,7 +8242,7 @@
         </w:rPr>
         <w:t xml:space="preserve">  </w:t>
       </w:r>
-      <w:hyperlink r:id="rId255" w:history="1">
+      <w:hyperlink r:id="rId259" w:history="1">
         <w:r>
           <w:rPr>
             <w:rStyle w:val="Hyperlink"/>
@@ -8162,7 +8275,7 @@
           <w:rtl/>
         </w:rPr>
       </w:pPr>
-      <w:hyperlink r:id="rId256" w:history="1">
+      <w:hyperlink r:id="rId260" w:history="1">
         <w:r>
           <w:rPr>
             <w:rStyle w:val="Hyperlink"/>
@@ -8193,7 +8306,7 @@
         </w:rPr>
         <w:t xml:space="preserve">  </w:t>
       </w:r>
-      <w:hyperlink r:id="rId257" w:history="1">
+      <w:hyperlink r:id="rId261" w:history="1">
         <w:r>
           <w:rPr>
             <w:rStyle w:val="Hyperlink"/>
@@ -8226,7 +8339,7 @@
           <w:rtl/>
         </w:rPr>
       </w:pPr>
-      <w:hyperlink r:id="rId258" w:history="1">
+      <w:hyperlink r:id="rId262" w:history="1">
         <w:r>
           <w:rPr>
             <w:rStyle w:val="Hyperlink"/>
@@ -8246,7 +8359,7 @@
         </w:rPr>
         <w:t xml:space="preserve">  </w:t>
       </w:r>
-      <w:hyperlink r:id="rId259" w:history="1">
+      <w:hyperlink r:id="rId263" w:history="1">
         <w:r>
           <w:rPr>
             <w:rStyle w:val="Hyperlink"/>
@@ -8279,7 +8392,7 @@
           <w:rtl/>
         </w:rPr>
       </w:pPr>
-      <w:hyperlink r:id="rId260" w:history="1">
+      <w:hyperlink r:id="rId264" w:history="1">
         <w:r>
           <w:rPr>
             <w:rStyle w:val="Hyperlink"/>
@@ -8300,7 +8413,7 @@
         </w:rPr>
         <w:t xml:space="preserve">  </w:t>
       </w:r>
-      <w:hyperlink r:id="rId261" w:history="1">
+      <w:hyperlink r:id="rId265" w:history="1">
         <w:r>
           <w:rPr>
             <w:rStyle w:val="Hyperlink"/>
@@ -8333,7 +8446,7 @@
           <w:rtl/>
         </w:rPr>
       </w:pPr>
-      <w:hyperlink r:id="rId262" w:history="1">
+      <w:hyperlink r:id="rId266" w:history="1">
         <w:r>
           <w:rPr>
             <w:rStyle w:val="Hyperlink"/>
@@ -8353,7 +8466,7 @@
         </w:rPr>
         <w:t xml:space="preserve">  </w:t>
       </w:r>
-      <w:hyperlink r:id="rId263" w:history="1">
+      <w:hyperlink r:id="rId267" w:history="1">
         <w:r>
           <w:rPr>
             <w:rStyle w:val="Hyperlink"/>
@@ -8376,7 +8489,7 @@
           <w:rtl/>
         </w:rPr>
       </w:pPr>
-      <w:hyperlink r:id="rId264" w:history="1">
+      <w:hyperlink r:id="rId268" w:history="1">
         <w:r>
           <w:rPr>
             <w:rStyle w:val="Hyperlink"/>
@@ -8396,7 +8509,7 @@
         </w:rPr>
         <w:t xml:space="preserve">  </w:t>
       </w:r>
-      <w:hyperlink r:id="rId265" w:history="1">
+      <w:hyperlink r:id="rId269" w:history="1">
         <w:r>
           <w:rPr>
             <w:rStyle w:val="Hyperlink"/>
@@ -8429,7 +8542,7 @@
           <w:rtl/>
         </w:rPr>
       </w:pPr>
-      <w:hyperlink r:id="rId266" w:history="1">
+      <w:hyperlink r:id="rId270" w:history="1">
         <w:r>
           <w:rPr>
             <w:rStyle w:val="Hyperlink"/>
@@ -8461,7 +8574,7 @@
           <w:rtl/>
         </w:rPr>
       </w:pPr>
-      <w:hyperlink r:id="rId267" w:history="1">
+      <w:hyperlink r:id="rId271" w:history="1">
         <w:r>
           <w:rPr>
             <w:rStyle w:val="Hyperlink"/>
@@ -8481,7 +8594,7 @@
         </w:rPr>
         <w:t xml:space="preserve">  </w:t>
       </w:r>
-      <w:hyperlink r:id="rId268" w:history="1">
+      <w:hyperlink r:id="rId272" w:history="1">
         <w:r>
           <w:rPr>
             <w:rStyle w:val="Hyperlink"/>
@@ -8514,7 +8627,7 @@
           <w:rtl/>
         </w:rPr>
       </w:pPr>
-      <w:hyperlink r:id="rId269" w:history="1">
+      <w:hyperlink r:id="rId273" w:history="1">
         <w:r>
           <w:rPr>
             <w:rStyle w:val="Hyperlink"/>
@@ -8545,7 +8658,7 @@
         </w:rPr>
         <w:t xml:space="preserve">  </w:t>
       </w:r>
-      <w:hyperlink r:id="rId270" w:history="1">
+      <w:hyperlink r:id="rId274" w:history="1">
         <w:r>
           <w:rPr>
             <w:rStyle w:val="Hyperlink"/>
@@ -8588,7 +8701,7 @@
           <w:rtl/>
         </w:rPr>
       </w:pPr>
-      <w:hyperlink r:id="rId271" w:history="1">
+      <w:hyperlink r:id="rId275" w:history="1">
         <w:r>
           <w:rPr>
             <w:rStyle w:val="Hyperlink"/>
@@ -8611,7 +8724,7 @@
         </w:rPr>
         <w:t xml:space="preserve">  </w:t>
       </w:r>
-      <w:hyperlink r:id="rId272" w:history="1">
+      <w:hyperlink r:id="rId276" w:history="1">
         <w:r>
           <w:rPr>
             <w:rStyle w:val="Hyperlink"/>
@@ -8634,7 +8747,7 @@
           <w:rtl/>
         </w:rPr>
       </w:pPr>
-      <w:hyperlink r:id="rId273" w:history="1">
+      <w:hyperlink r:id="rId277" w:history="1">
         <w:r>
           <w:rPr>
             <w:rStyle w:val="Hyperlink"/>
@@ -8657,7 +8770,7 @@
         </w:rPr>
         <w:t xml:space="preserve">  </w:t>
       </w:r>
-      <w:hyperlink r:id="rId274" w:history="1">
+      <w:hyperlink r:id="rId278" w:history="1">
         <w:r>
           <w:rPr>
             <w:rStyle w:val="Hyperlink"/>
@@ -8690,7 +8803,7 @@
           <w:rtl/>
         </w:rPr>
       </w:pPr>
-      <w:hyperlink r:id="rId275" w:history="1">
+      <w:hyperlink r:id="rId279" w:history="1">
         <w:r>
           <w:rPr>
             <w:rStyle w:val="Hyperlink"/>
@@ -8712,7 +8825,7 @@
         </w:rPr>
         <w:t xml:space="preserve">  </w:t>
       </w:r>
-      <w:hyperlink r:id="rId276" w:history="1">
+      <w:hyperlink r:id="rId280" w:history="1">
         <w:r>
           <w:rPr>
             <w:rStyle w:val="Hyperlink"/>
@@ -8745,7 +8858,7 @@
           <w:rtl/>
         </w:rPr>
       </w:pPr>
-      <w:hyperlink r:id="rId277" w:history="1">
+      <w:hyperlink r:id="rId281" w:history="1">
         <w:proofErr w:type="spellStart"/>
         <w:proofErr w:type="gramStart"/>
         <w:r>
@@ -8771,7 +8884,7 @@
         </w:rPr>
         <w:t xml:space="preserve">  </w:t>
       </w:r>
-      <w:hyperlink r:id="rId278" w:history="1">
+      <w:hyperlink r:id="rId282" w:history="1">
         <w:r>
           <w:rPr>
             <w:rStyle w:val="Hyperlink"/>
@@ -8836,7 +8949,7 @@
           <w:rtl/>
         </w:rPr>
       </w:pPr>
-      <w:hyperlink r:id="rId279" w:history="1">
+      <w:hyperlink r:id="rId283" w:history="1">
         <w:r>
           <w:rPr>
             <w:rStyle w:val="Hyperlink"/>
@@ -8859,7 +8972,7 @@
         </w:rPr>
         <w:t xml:space="preserve">  </w:t>
       </w:r>
-      <w:hyperlink r:id="rId280" w:history="1">
+      <w:hyperlink r:id="rId284" w:history="1">
         <w:r>
           <w:rPr>
             <w:rStyle w:val="Hyperlink"/>
@@ -8879,104 +8992,6 @@
             <w:rtl/>
           </w:rPr>
           <w:t xml:space="preserve"> פייסבוק</w:t>
-        </w:r>
-      </w:hyperlink>
-    </w:p>
-    <w:p>
-      <w:pPr>
-        <w:rPr>
-          <w:rFonts w:asciiTheme="minorBidi" w:hAnsiTheme="minorBidi"/>
-          <w:b/>
-          <w:bCs/>
-          <w:u w:val="single"/>
-          <w:rtl/>
-        </w:rPr>
-      </w:pPr>
-      <w:hyperlink r:id="rId281" w:history="1">
-        <w:proofErr w:type="spellStart"/>
-        <w:r>
-          <w:rPr>
-            <w:rStyle w:val="Hyperlink"/>
-            <w:rFonts w:asciiTheme="minorBidi" w:hAnsiTheme="minorBidi"/>
-            <w:b/>
-            <w:bCs/>
-          </w:rPr>
-          <w:t>AllJobs</w:t>
-        </w:r>
-        <w:proofErr w:type="spellEnd"/>
-      </w:hyperlink>
-      <w:r>
-        <w:rPr>
-          <w:rFonts w:asciiTheme="minorBidi" w:hAnsiTheme="minorBidi"/>
-          <w:b/>
-          <w:bCs/>
-          <w:rtl/>
-        </w:rPr>
-        <w:t xml:space="preserve"> </w:t>
-      </w:r>
-      <w:r>
-        <w:rPr>
-          <w:rFonts w:asciiTheme="minorBidi" w:hAnsiTheme="minorBidi"/>
-          <w:b/>
-          <w:bCs/>
-        </w:rPr>
-        <w:t xml:space="preserve">  </w:t>
-      </w:r>
-      <w:hyperlink r:id="rId282" w:history="1">
-        <w:r>
-          <w:rPr>
-            <w:rStyle w:val="Hyperlink"/>
-            <w:rFonts w:asciiTheme="minorBidi" w:hAnsiTheme="minorBidi"/>
-            <w:b/>
-            <w:bCs/>
-            <w:rtl/>
-          </w:rPr>
-          <w:t>דף פייסבוק</w:t>
-        </w:r>
-      </w:hyperlink>
-    </w:p>
-    <w:p>
-      <w:pPr>
-        <w:rPr>
-          <w:rStyle w:val="Hyperlink"/>
-          <w:rFonts w:asciiTheme="minorBidi" w:hAnsiTheme="minorBidi"/>
-          <w:b/>
-          <w:bCs/>
-          <w:rtl/>
-        </w:rPr>
-      </w:pPr>
-      <w:hyperlink r:id="rId283" w:history="1">
-        <w:proofErr w:type="spellStart"/>
-        <w:r>
-          <w:rPr>
-            <w:rStyle w:val="Hyperlink"/>
-            <w:rFonts w:asciiTheme="minorBidi" w:hAnsiTheme="minorBidi"/>
-            <w:b/>
-            <w:bCs/>
-          </w:rPr>
-          <w:t>JobKarov</w:t>
-        </w:r>
-        <w:proofErr w:type="spellEnd"/>
-      </w:hyperlink>
-      <w:r>
-        <w:rPr>
-          <w:rFonts w:asciiTheme="minorBidi" w:hAnsiTheme="minorBidi" w:hint="cs"/>
-          <w:b/>
-          <w:bCs/>
-          <w:rtl/>
-        </w:rPr>
-        <w:t xml:space="preserve">  </w:t>
-      </w:r>
-      <w:hyperlink r:id="rId284" w:history="1">
-        <w:r>
-          <w:rPr>
-            <w:rStyle w:val="Hyperlink"/>
-            <w:rFonts w:asciiTheme="minorBidi" w:hAnsiTheme="minorBidi"/>
-            <w:b/>
-            <w:bCs/>
-            <w:rtl/>
-          </w:rPr>
-          <w:t>דף פייסבוק</w:t>
         </w:r>
       </w:hyperlink>
     </w:p>
@@ -8999,6 +9014,104 @@
             <w:b/>
             <w:bCs/>
           </w:rPr>
+          <w:t>AllJobs</w:t>
+        </w:r>
+        <w:proofErr w:type="spellEnd"/>
+      </w:hyperlink>
+      <w:r>
+        <w:rPr>
+          <w:rFonts w:asciiTheme="minorBidi" w:hAnsiTheme="minorBidi"/>
+          <w:b/>
+          <w:bCs/>
+          <w:rtl/>
+        </w:rPr>
+        <w:t xml:space="preserve"> </w:t>
+      </w:r>
+      <w:r>
+        <w:rPr>
+          <w:rFonts w:asciiTheme="minorBidi" w:hAnsiTheme="minorBidi"/>
+          <w:b/>
+          <w:bCs/>
+        </w:rPr>
+        <w:t xml:space="preserve">  </w:t>
+      </w:r>
+      <w:hyperlink r:id="rId286" w:history="1">
+        <w:r>
+          <w:rPr>
+            <w:rStyle w:val="Hyperlink"/>
+            <w:rFonts w:asciiTheme="minorBidi" w:hAnsiTheme="minorBidi"/>
+            <w:b/>
+            <w:bCs/>
+            <w:rtl/>
+          </w:rPr>
+          <w:t>דף פייסבוק</w:t>
+        </w:r>
+      </w:hyperlink>
+    </w:p>
+    <w:p>
+      <w:pPr>
+        <w:rPr>
+          <w:rStyle w:val="Hyperlink"/>
+          <w:rFonts w:asciiTheme="minorBidi" w:hAnsiTheme="minorBidi"/>
+          <w:b/>
+          <w:bCs/>
+          <w:rtl/>
+        </w:rPr>
+      </w:pPr>
+      <w:hyperlink r:id="rId287" w:history="1">
+        <w:proofErr w:type="spellStart"/>
+        <w:r>
+          <w:rPr>
+            <w:rStyle w:val="Hyperlink"/>
+            <w:rFonts w:asciiTheme="minorBidi" w:hAnsiTheme="minorBidi"/>
+            <w:b/>
+            <w:bCs/>
+          </w:rPr>
+          <w:t>JobKarov</w:t>
+        </w:r>
+        <w:proofErr w:type="spellEnd"/>
+      </w:hyperlink>
+      <w:r>
+        <w:rPr>
+          <w:rFonts w:asciiTheme="minorBidi" w:hAnsiTheme="minorBidi" w:hint="cs"/>
+          <w:b/>
+          <w:bCs/>
+          <w:rtl/>
+        </w:rPr>
+        <w:t xml:space="preserve">  </w:t>
+      </w:r>
+      <w:hyperlink r:id="rId288" w:history="1">
+        <w:r>
+          <w:rPr>
+            <w:rStyle w:val="Hyperlink"/>
+            <w:rFonts w:asciiTheme="minorBidi" w:hAnsiTheme="minorBidi"/>
+            <w:b/>
+            <w:bCs/>
+            <w:rtl/>
+          </w:rPr>
+          <w:t>דף פייסבוק</w:t>
+        </w:r>
+      </w:hyperlink>
+    </w:p>
+    <w:p>
+      <w:pPr>
+        <w:rPr>
+          <w:rFonts w:asciiTheme="minorBidi" w:hAnsiTheme="minorBidi"/>
+          <w:b/>
+          <w:bCs/>
+          <w:u w:val="single"/>
+          <w:rtl/>
+        </w:rPr>
+      </w:pPr>
+      <w:hyperlink r:id="rId289" w:history="1">
+        <w:proofErr w:type="spellStart"/>
+        <w:r>
+          <w:rPr>
+            <w:rStyle w:val="Hyperlink"/>
+            <w:rFonts w:asciiTheme="minorBidi" w:hAnsiTheme="minorBidi"/>
+            <w:b/>
+            <w:bCs/>
+          </w:rPr>
           <w:t>JobNet</w:t>
         </w:r>
         <w:proofErr w:type="spellEnd"/>
@@ -9014,7 +9127,7 @@
         </w:rPr>
         <w:t xml:space="preserve">  </w:t>
       </w:r>
-      <w:hyperlink r:id="rId286" w:history="1">
+      <w:hyperlink r:id="rId290" w:history="1">
         <w:r>
           <w:rPr>
             <w:rStyle w:val="Hyperlink"/>
@@ -9047,7 +9160,7 @@
         </w:rPr>
         <w:t xml:space="preserve">  </w:t>
       </w:r>
-      <w:hyperlink r:id="rId287" w:history="1">
+      <w:hyperlink r:id="rId291" w:history="1">
         <w:r>
           <w:rPr>
             <w:rStyle w:val="Hyperlink"/>
@@ -9057,115 +9170,6 @@
             <w:rtl/>
           </w:rPr>
           <w:t>לינקדאין</w:t>
-        </w:r>
-      </w:hyperlink>
-    </w:p>
-    <w:p>
-      <w:pPr>
-        <w:rPr>
-          <w:rFonts w:asciiTheme="minorBidi" w:hAnsiTheme="minorBidi"/>
-          <w:b/>
-          <w:bCs/>
-          <w:u w:val="single"/>
-          <w:rtl/>
-        </w:rPr>
-      </w:pPr>
-      <w:hyperlink r:id="rId288" w:history="1">
-        <w:proofErr w:type="spellStart"/>
-        <w:r>
-          <w:rPr>
-            <w:rStyle w:val="Hyperlink"/>
-            <w:rFonts w:asciiTheme="minorBidi" w:hAnsiTheme="minorBidi"/>
-            <w:b/>
-            <w:bCs/>
-          </w:rPr>
-          <w:t>JobMaster</w:t>
-        </w:r>
-        <w:proofErr w:type="spellEnd"/>
-      </w:hyperlink>
-      <w:r>
-        <w:rPr>
-          <w:rFonts w:asciiTheme="minorBidi" w:hAnsiTheme="minorBidi" w:hint="cs"/>
-          <w:b/>
-          <w:bCs/>
-          <w:rtl/>
-        </w:rPr>
-        <w:t xml:space="preserve">  </w:t>
-      </w:r>
-      <w:hyperlink r:id="rId289" w:history="1">
-        <w:r>
-          <w:rPr>
-            <w:rStyle w:val="Hyperlink"/>
-            <w:rFonts w:asciiTheme="minorBidi" w:hAnsiTheme="minorBidi" w:hint="cs"/>
-            <w:b/>
-            <w:bCs/>
-            <w:rtl/>
-          </w:rPr>
-          <w:t>דף</w:t>
-        </w:r>
-        <w:r>
-          <w:rPr>
-            <w:rStyle w:val="Hyperlink"/>
-            <w:rFonts w:asciiTheme="minorBidi" w:hAnsiTheme="minorBidi"/>
-            <w:b/>
-            <w:bCs/>
-            <w:rtl/>
-          </w:rPr>
-          <w:t xml:space="preserve"> פייסבוק</w:t>
-        </w:r>
-      </w:hyperlink>
-    </w:p>
-    <w:p>
-      <w:pPr>
-        <w:rPr>
-          <w:rFonts w:asciiTheme="minorBidi" w:hAnsiTheme="minorBidi"/>
-          <w:b/>
-          <w:bCs/>
-          <w:u w:val="single"/>
-          <w:rtl/>
-        </w:rPr>
-      </w:pPr>
-      <w:hyperlink r:id="rId290" w:history="1">
-        <w:r>
-          <w:rPr>
-            <w:rStyle w:val="Hyperlink"/>
-            <w:rFonts w:asciiTheme="minorBidi" w:hAnsiTheme="minorBidi"/>
-            <w:b/>
-            <w:bCs/>
-            <w:rtl/>
-          </w:rPr>
-          <w:t>דרושים</w:t>
-        </w:r>
-      </w:hyperlink>
-      <w:r>
-        <w:rPr>
-          <w:rFonts w:asciiTheme="minorBidi" w:hAnsiTheme="minorBidi" w:hint="cs"/>
-          <w:b/>
-          <w:bCs/>
-          <w:rtl/>
-        </w:rPr>
-        <w:t xml:space="preserve">  </w:t>
-      </w:r>
-      <w:hyperlink r:id="rId291" w:history="1">
-        <w:r>
-          <w:rPr>
-            <w:rStyle w:val="Hyperlink"/>
-            <w:rFonts w:asciiTheme="minorBidi" w:hAnsiTheme="minorBidi" w:hint="cs"/>
-            <w:b/>
-            <w:bCs/>
-            <w:rtl/>
-          </w:rPr>
-          <w:t>דף</w:t>
-        </w:r>
-        <w:r>
-          <w:rPr>
-            <w:rStyle w:val="Hyperlink"/>
-            <w:rFonts w:asciiTheme="minorBidi" w:hAnsiTheme="minorBidi"/>
-            <w:b/>
-            <w:bCs/>
-            <w:rtl/>
-          </w:rPr>
-          <w:t xml:space="preserve"> פייסבוק</w:t>
         </w:r>
       </w:hyperlink>
     </w:p>
@@ -9188,6 +9192,115 @@
             <w:b/>
             <w:bCs/>
           </w:rPr>
+          <w:t>JobMaster</w:t>
+        </w:r>
+        <w:proofErr w:type="spellEnd"/>
+      </w:hyperlink>
+      <w:r>
+        <w:rPr>
+          <w:rFonts w:asciiTheme="minorBidi" w:hAnsiTheme="minorBidi" w:hint="cs"/>
+          <w:b/>
+          <w:bCs/>
+          <w:rtl/>
+        </w:rPr>
+        <w:t xml:space="preserve">  </w:t>
+      </w:r>
+      <w:hyperlink r:id="rId293" w:history="1">
+        <w:r>
+          <w:rPr>
+            <w:rStyle w:val="Hyperlink"/>
+            <w:rFonts w:asciiTheme="minorBidi" w:hAnsiTheme="minorBidi" w:hint="cs"/>
+            <w:b/>
+            <w:bCs/>
+            <w:rtl/>
+          </w:rPr>
+          <w:t>דף</w:t>
+        </w:r>
+        <w:r>
+          <w:rPr>
+            <w:rStyle w:val="Hyperlink"/>
+            <w:rFonts w:asciiTheme="minorBidi" w:hAnsiTheme="minorBidi"/>
+            <w:b/>
+            <w:bCs/>
+            <w:rtl/>
+          </w:rPr>
+          <w:t xml:space="preserve"> פייסבוק</w:t>
+        </w:r>
+      </w:hyperlink>
+    </w:p>
+    <w:p>
+      <w:pPr>
+        <w:rPr>
+          <w:rFonts w:asciiTheme="minorBidi" w:hAnsiTheme="minorBidi"/>
+          <w:b/>
+          <w:bCs/>
+          <w:u w:val="single"/>
+          <w:rtl/>
+        </w:rPr>
+      </w:pPr>
+      <w:hyperlink r:id="rId294" w:history="1">
+        <w:r>
+          <w:rPr>
+            <w:rStyle w:val="Hyperlink"/>
+            <w:rFonts w:asciiTheme="minorBidi" w:hAnsiTheme="minorBidi"/>
+            <w:b/>
+            <w:bCs/>
+            <w:rtl/>
+          </w:rPr>
+          <w:t>דרושים</w:t>
+        </w:r>
+      </w:hyperlink>
+      <w:r>
+        <w:rPr>
+          <w:rFonts w:asciiTheme="minorBidi" w:hAnsiTheme="minorBidi" w:hint="cs"/>
+          <w:b/>
+          <w:bCs/>
+          <w:rtl/>
+        </w:rPr>
+        <w:t xml:space="preserve">  </w:t>
+      </w:r>
+      <w:hyperlink r:id="rId295" w:history="1">
+        <w:r>
+          <w:rPr>
+            <w:rStyle w:val="Hyperlink"/>
+            <w:rFonts w:asciiTheme="minorBidi" w:hAnsiTheme="minorBidi" w:hint="cs"/>
+            <w:b/>
+            <w:bCs/>
+            <w:rtl/>
+          </w:rPr>
+          <w:t>דף</w:t>
+        </w:r>
+        <w:r>
+          <w:rPr>
+            <w:rStyle w:val="Hyperlink"/>
+            <w:rFonts w:asciiTheme="minorBidi" w:hAnsiTheme="minorBidi"/>
+            <w:b/>
+            <w:bCs/>
+            <w:rtl/>
+          </w:rPr>
+          <w:t xml:space="preserve"> פייסבוק</w:t>
+        </w:r>
+      </w:hyperlink>
+    </w:p>
+    <w:p>
+      <w:pPr>
+        <w:rPr>
+          <w:rFonts w:asciiTheme="minorBidi" w:hAnsiTheme="minorBidi"/>
+          <w:b/>
+          <w:bCs/>
+          <w:u w:val="single"/>
+          <w:rtl/>
+        </w:rPr>
+      </w:pPr>
+      <w:hyperlink r:id="rId296" w:history="1">
+        <w:proofErr w:type="spellStart"/>
+        <w:r>
+          <w:rPr>
+            <w:rStyle w:val="Hyperlink"/>
+            <w:rFonts w:asciiTheme="minorBidi" w:hAnsiTheme="minorBidi"/>
+            <w:b/>
+            <w:bCs/>
+          </w:rPr>
           <w:t>HotJob</w:t>
         </w:r>
         <w:proofErr w:type="spellEnd"/>
@@ -9204,7 +9317,7 @@
           <w:rtl/>
         </w:rPr>
       </w:pPr>
-      <w:hyperlink r:id="rId293" w:history="1">
+      <w:hyperlink r:id="rId297" w:history="1">
         <w:proofErr w:type="spellStart"/>
         <w:r>
           <w:rPr>
@@ -9228,7 +9341,7 @@
         </w:rPr>
         <w:t xml:space="preserve">  </w:t>
       </w:r>
-      <w:hyperlink r:id="rId294" w:history="1">
+      <w:hyperlink r:id="rId298" w:history="1">
         <w:r>
           <w:rPr>
             <w:rStyle w:val="Hyperlink"/>
@@ -9262,7 +9375,7 @@
           <w:rtl/>
         </w:rPr>
       </w:pPr>
-      <w:hyperlink r:id="rId295" w:history="1">
+      <w:hyperlink r:id="rId299" w:history="1">
         <w:r>
           <w:rPr>
             <w:rStyle w:val="Hyperlink"/>
@@ -9284,7 +9397,7 @@
         </w:rPr>
         <w:t xml:space="preserve">  </w:t>
       </w:r>
-      <w:hyperlink r:id="rId296" w:history="1">
+      <w:hyperlink r:id="rId300" w:history="1">
         <w:r>
           <w:rPr>
             <w:rStyle w:val="Hyperlink"/>
@@ -9316,7 +9429,7 @@
           <w:bCs/>
         </w:rPr>
       </w:pPr>
-      <w:hyperlink r:id="rId297" w:history="1">
+      <w:hyperlink r:id="rId301" w:history="1">
         <w:r>
           <w:rPr>
             <w:rStyle w:val="Hyperlink"/>
@@ -9349,7 +9462,7 @@
         </w:rPr>
         <w:t xml:space="preserve">  </w:t>
       </w:r>
-      <w:hyperlink r:id="rId298" w:history="1">
+      <w:hyperlink r:id="rId302" w:history="1">
         <w:r>
           <w:rPr>
             <w:rStyle w:val="Hyperlink"/>
@@ -9382,7 +9495,7 @@
           <w:rtl/>
         </w:rPr>
       </w:pPr>
-      <w:hyperlink r:id="rId299" w:history="1">
+      <w:hyperlink r:id="rId303" w:history="1">
         <w:r>
           <w:rPr>
             <w:rStyle w:val="Hyperlink"/>
@@ -9415,7 +9528,7 @@
         </w:rPr>
         <w:t xml:space="preserve"> </w:t>
       </w:r>
-      <w:hyperlink r:id="rId300" w:history="1">
+      <w:hyperlink r:id="rId304" w:history="1">
         <w:r>
           <w:rPr>
             <w:rStyle w:val="Hyperlink"/>
@@ -9448,7 +9561,7 @@
           <w:rtl/>
         </w:rPr>
       </w:pPr>
-      <w:hyperlink r:id="rId301" w:history="1">
+      <w:hyperlink r:id="rId305" w:history="1">
         <w:r>
           <w:rPr>
             <w:rStyle w:val="Hyperlink"/>
@@ -9471,7 +9584,7 @@
         </w:rPr>
         <w:t xml:space="preserve">  </w:t>
       </w:r>
-      <w:hyperlink r:id="rId302" w:history="1">
+      <w:hyperlink r:id="rId306" w:history="1">
         <w:r>
           <w:rPr>
             <w:rStyle w:val="Hyperlink"/>
@@ -9523,7 +9636,7 @@
           <w:rtl/>
         </w:rPr>
       </w:pPr>
-      <w:hyperlink r:id="rId303" w:history="1">
+      <w:hyperlink r:id="rId307" w:history="1">
         <w:proofErr w:type="gramStart"/>
         <w:r>
           <w:rPr>
@@ -9547,7 +9660,7 @@
           <w:rtl/>
         </w:rPr>
       </w:pPr>
-      <w:hyperlink r:id="rId304" w:history="1">
+      <w:hyperlink r:id="rId308" w:history="1">
         <w:proofErr w:type="spellStart"/>
         <w:proofErr w:type="gramStart"/>
         <w:r>
@@ -9592,7 +9705,7 @@
           <w:rtl/>
         </w:rPr>
       </w:pPr>
-      <w:hyperlink r:id="rId305" w:history="1">
+      <w:hyperlink r:id="rId309" w:history="1">
         <w:r>
           <w:rPr>
             <w:rStyle w:val="Hyperlink"/>
@@ -9615,7 +9728,7 @@
         </w:rPr>
         <w:t xml:space="preserve">  </w:t>
       </w:r>
-      <w:hyperlink r:id="rId306" w:history="1">
+      <w:hyperlink r:id="rId310" w:history="1">
         <w:r>
           <w:rPr>
             <w:rStyle w:val="Hyperlink"/>
@@ -9648,7 +9761,7 @@
           <w:rtl/>
         </w:rPr>
       </w:pPr>
-      <w:hyperlink r:id="rId307" w:history="1">
+      <w:hyperlink r:id="rId311" w:history="1">
         <w:r>
           <w:rPr>
             <w:rStyle w:val="Hyperlink"/>
@@ -9672,7 +9785,7 @@
           <w:rtl/>
         </w:rPr>
       </w:pPr>
-      <w:hyperlink r:id="rId308" w:history="1">
+      <w:hyperlink r:id="rId312" w:history="1">
         <w:r>
           <w:rPr>
             <w:rStyle w:val="Hyperlink"/>
@@ -9694,7 +9807,7 @@
         </w:rPr>
         <w:t xml:space="preserve"> </w:t>
       </w:r>
-      <w:hyperlink r:id="rId309" w:history="1">
+      <w:hyperlink r:id="rId313" w:history="1">
         <w:r>
           <w:rPr>
             <w:rStyle w:val="Hyperlink"/>
@@ -9749,7 +9862,7 @@
           <w:rtl/>
         </w:rPr>
       </w:pPr>
-      <w:hyperlink r:id="rId310" w:history="1">
+      <w:hyperlink r:id="rId314" w:history="1">
         <w:r>
           <w:rPr>
             <w:rStyle w:val="Hyperlink"/>
@@ -9804,7 +9917,7 @@
           <w:rtl/>
         </w:rPr>
       </w:pPr>
-      <w:hyperlink r:id="rId311" w:history="1">
+      <w:hyperlink r:id="rId315" w:history="1">
         <w:r>
           <w:rPr>
             <w:rStyle w:val="Hyperlink"/>
@@ -9824,7 +9937,7 @@
         </w:rPr>
         <w:t xml:space="preserve">  </w:t>
       </w:r>
-      <w:hyperlink r:id="rId312" w:history="1">
+      <w:hyperlink r:id="rId316" w:history="1">
         <w:r>
           <w:rPr>
             <w:rStyle w:val="Hyperlink"/>
@@ -9857,7 +9970,7 @@
           <w:rtl/>
         </w:rPr>
       </w:pPr>
-      <w:hyperlink r:id="rId313" w:history="1">
+      <w:hyperlink r:id="rId317" w:history="1">
         <w:r>
           <w:rPr>
             <w:rStyle w:val="Hyperlink"/>
@@ -9877,7 +9990,7 @@
         </w:rPr>
         <w:t xml:space="preserve">  </w:t>
       </w:r>
-      <w:hyperlink r:id="rId314" w:history="1">
+      <w:hyperlink r:id="rId318" w:history="1">
         <w:r>
           <w:rPr>
             <w:rStyle w:val="Hyperlink"/>
@@ -9929,7 +10042,7 @@
           <w:rtl/>
         </w:rPr>
       </w:pPr>
-      <w:hyperlink r:id="rId315" w:history="1">
+      <w:hyperlink r:id="rId319" w:history="1">
         <w:r>
           <w:rPr>
             <w:rStyle w:val="Hyperlink"/>
@@ -9962,7 +10075,7 @@
         </w:rPr>
         <w:t xml:space="preserve">  </w:t>
       </w:r>
-      <w:hyperlink r:id="rId316" w:history="1">
+      <w:hyperlink r:id="rId320" w:history="1">
         <w:r>
           <w:rPr>
             <w:rStyle w:val="Hyperlink"/>
@@ -10027,7 +10140,7 @@
           <w:rtl/>
         </w:rPr>
       </w:pPr>
-      <w:hyperlink r:id="rId317" w:history="1">
+      <w:hyperlink r:id="rId321" w:history="1">
         <w:r>
           <w:rPr>
             <w:rStyle w:val="Hyperlink"/>
@@ -10058,7 +10171,7 @@
         </w:rPr>
         <w:t xml:space="preserve">  </w:t>
       </w:r>
-      <w:hyperlink r:id="rId318" w:history="1">
+      <w:hyperlink r:id="rId322" w:history="1">
         <w:r>
           <w:rPr>
             <w:rStyle w:val="Hyperlink"/>
@@ -10081,7 +10194,7 @@
           <w:rtl/>
         </w:rPr>
       </w:pPr>
-      <w:hyperlink r:id="rId319" w:history="1">
+      <w:hyperlink r:id="rId323" w:history="1">
         <w:r>
           <w:rPr>
             <w:rStyle w:val="Hyperlink"/>
@@ -10104,7 +10217,7 @@
         </w:rPr>
         <w:t xml:space="preserve">  </w:t>
       </w:r>
-      <w:hyperlink r:id="rId320" w:history="1">
+      <w:hyperlink r:id="rId324" w:history="1">
         <w:r>
           <w:rPr>
             <w:rStyle w:val="Hyperlink"/>
@@ -10137,7 +10250,7 @@
           <w:rtl/>
         </w:rPr>
       </w:pPr>
-      <w:hyperlink r:id="rId321" w:history="1">
+      <w:hyperlink r:id="rId325" w:history="1">
         <w:r>
           <w:rPr>
             <w:rStyle w:val="Hyperlink"/>
@@ -10159,7 +10272,7 @@
         </w:rPr>
         <w:t xml:space="preserve">  </w:t>
       </w:r>
-      <w:hyperlink r:id="rId322" w:history="1">
+      <w:hyperlink r:id="rId326" w:history="1">
         <w:r>
           <w:rPr>
             <w:rStyle w:val="Hyperlink"/>
@@ -10210,7 +10323,7 @@
           <w:rtl/>
         </w:rPr>
       </w:pPr>
-      <w:hyperlink r:id="rId323" w:history="1">
+      <w:hyperlink r:id="rId327" w:history="1">
         <w:r>
           <w:rPr>
             <w:rStyle w:val="Hyperlink"/>
@@ -10252,7 +10365,7 @@
           <w:rtl/>
         </w:rPr>
       </w:pPr>
-      <w:hyperlink r:id="rId324" w:history="1">
+      <w:hyperlink r:id="rId328" w:history="1">
         <w:r>
           <w:rPr>
             <w:rStyle w:val="Hyperlink"/>
@@ -10275,8 +10388,8 @@
           <w:rtl/>
         </w:rPr>
       </w:pPr>
-      <w:hyperlink r:id="rId325" w:history="1"/>
-      <w:hyperlink r:id="rId326" w:history="1">
+      <w:hyperlink r:id="rId329" w:history="1"/>
+      <w:hyperlink r:id="rId330" w:history="1">
         <w:r>
           <w:rPr>
             <w:rStyle w:val="Hyperlink"/>
@@ -10309,7 +10422,7 @@
           <w:rtl/>
         </w:rPr>
       </w:pPr>
-      <w:hyperlink r:id="rId327" w:history="1">
+      <w:hyperlink r:id="rId331" w:history="1">
         <w:r>
           <w:rPr>
             <w:rStyle w:val="Hyperlink"/>
@@ -10330,7 +10443,7 @@
         </w:rPr>
         <w:t xml:space="preserve">  </w:t>
       </w:r>
-      <w:hyperlink r:id="rId328" w:history="1">
+      <w:hyperlink r:id="rId332" w:history="1">
         <w:r>
           <w:rPr>
             <w:rStyle w:val="Hyperlink"/>
@@ -10353,7 +10466,7 @@
           <w:rtl/>
         </w:rPr>
       </w:pPr>
-      <w:hyperlink r:id="rId329" w:history="1">
+      <w:hyperlink r:id="rId333" w:history="1">
         <w:r>
           <w:rPr>
             <w:rStyle w:val="Hyperlink"/>
@@ -10395,7 +10508,7 @@
           <w:rtl/>
         </w:rPr>
       </w:pPr>
-      <w:hyperlink r:id="rId330" w:history="1">
+      <w:hyperlink r:id="rId334" w:history="1">
         <w:r>
           <w:rPr>
             <w:rStyle w:val="Hyperlink"/>
@@ -10428,7 +10541,7 @@
           <w:rtl/>
         </w:rPr>
       </w:pPr>
-      <w:hyperlink r:id="rId331" w:history="1">
+      <w:hyperlink r:id="rId335" w:history="1">
         <w:r>
           <w:rPr>
             <w:rStyle w:val="Hyperlink"/>
@@ -10463,14 +10576,14 @@
     <w:p>
       <w:pPr>
         <w:rPr>
-          <w:rFonts w:asciiTheme="minorBidi" w:hAnsiTheme="minorBidi"/>
-          <w:b/>
-          <w:bCs/>
-          <w:u w:val="single"/>
-          <w:rtl/>
-        </w:rPr>
-      </w:pPr>
-      <w:hyperlink r:id="rId332" w:history="1">
+          <w:rFonts w:asciiTheme="minorBidi" w:hAnsiTheme="minorBidi" w:hint="cs"/>
+          <w:b/>
+          <w:bCs/>
+          <w:u w:val="single"/>
+          <w:rtl/>
+        </w:rPr>
+      </w:pPr>
+      <w:hyperlink r:id="rId336" w:history="1">
         <w:r>
           <w:rPr>
             <w:rStyle w:val="Hyperlink"/>
@@ -10511,7 +10624,6 @@
           <w:u w:val="single"/>
           <w:rtl/>
         </w:rPr>
-        <w:lastRenderedPageBreak/>
         <w:t>חברות תקשורת</w:t>
       </w:r>
     </w:p>
@@ -10525,7 +10637,7 @@
           <w:rtl/>
         </w:rPr>
       </w:pPr>
-      <w:hyperlink r:id="rId333" w:history="1">
+      <w:hyperlink r:id="rId337" w:history="1">
         <w:r>
           <w:rPr>
             <w:rStyle w:val="Hyperlink"/>
@@ -10548,7 +10660,7 @@
           <w:rtl/>
         </w:rPr>
       </w:pPr>
-      <w:hyperlink r:id="rId334" w:history="1">
+      <w:hyperlink r:id="rId338" w:history="1">
         <w:r>
           <w:rPr>
             <w:rStyle w:val="Hyperlink"/>
@@ -10571,7 +10683,7 @@
           <w:rtl/>
         </w:rPr>
       </w:pPr>
-      <w:hyperlink r:id="rId335" w:history="1">
+      <w:hyperlink r:id="rId339" w:history="1">
         <w:r>
           <w:rPr>
             <w:rStyle w:val="Hyperlink"/>
@@ -10594,7 +10706,7 @@
           <w:rtl/>
         </w:rPr>
       </w:pPr>
-      <w:hyperlink r:id="rId336" w:history="1">
+      <w:hyperlink r:id="rId340" w:history="1">
         <w:r>
           <w:rPr>
             <w:rStyle w:val="Hyperlink"/>
@@ -10617,7 +10729,7 @@
           <w:rtl/>
         </w:rPr>
       </w:pPr>
-      <w:hyperlink r:id="rId337" w:history="1">
+      <w:hyperlink r:id="rId341" w:history="1">
         <w:r>
           <w:rPr>
             <w:rStyle w:val="Hyperlink"/>
@@ -10640,7 +10752,7 @@
         </w:rPr>
         <w:t xml:space="preserve">  </w:t>
       </w:r>
-      <w:hyperlink r:id="rId338" w:history="1">
+      <w:hyperlink r:id="rId342" w:history="1">
         <w:r>
           <w:rPr>
             <w:rStyle w:val="Hyperlink"/>
@@ -10673,7 +10785,7 @@
           <w:rtl/>
         </w:rPr>
       </w:pPr>
-      <w:hyperlink r:id="rId339" w:history="1">
+      <w:hyperlink r:id="rId343" w:history="1">
         <w:r>
           <w:rPr>
             <w:rStyle w:val="Hyperlink"/>
@@ -10696,7 +10808,7 @@
           <w:rtl/>
         </w:rPr>
       </w:pPr>
-      <w:hyperlink r:id="rId340" w:history="1">
+      <w:hyperlink r:id="rId344" w:history="1">
         <w:r>
           <w:rPr>
             <w:rStyle w:val="Hyperlink"/>
@@ -10719,7 +10831,7 @@
           <w:rtl/>
         </w:rPr>
       </w:pPr>
-      <w:hyperlink r:id="rId341" w:history="1">
+      <w:hyperlink r:id="rId345" w:history="1">
         <w:r>
           <w:rPr>
             <w:rStyle w:val="Hyperlink"/>
@@ -10742,7 +10854,7 @@
           <w:rtl/>
         </w:rPr>
       </w:pPr>
-      <w:hyperlink r:id="rId342" w:history="1">
+      <w:hyperlink r:id="rId346" w:history="1">
         <w:r>
           <w:rPr>
             <w:rStyle w:val="Hyperlink"/>
@@ -10818,7 +10930,7 @@
           <w:rtl/>
         </w:rPr>
       </w:pPr>
-      <w:hyperlink r:id="rId343" w:history="1">
+      <w:hyperlink r:id="rId347" w:history="1">
         <w:r>
           <w:rPr>
             <w:rStyle w:val="Hyperlink"/>
@@ -10841,7 +10953,7 @@
         </w:rPr>
         <w:t xml:space="preserve">  </w:t>
       </w:r>
-      <w:hyperlink r:id="rId344" w:history="1">
+      <w:hyperlink r:id="rId348" w:history="1">
         <w:r>
           <w:rPr>
             <w:rStyle w:val="Hyperlink"/>
@@ -10864,7 +10976,7 @@
         </w:rPr>
         <w:t xml:space="preserve">  </w:t>
       </w:r>
-      <w:hyperlink r:id="rId345" w:history="1">
+      <w:hyperlink r:id="rId349" w:history="1">
         <w:r>
           <w:rPr>
             <w:rStyle w:val="Hyperlink"/>
@@ -10897,7 +11009,7 @@
           <w:rtl/>
         </w:rPr>
       </w:pPr>
-      <w:hyperlink r:id="rId346" w:history="1">
+      <w:hyperlink r:id="rId350" w:history="1">
         <w:r>
           <w:rPr>
             <w:rStyle w:val="Hyperlink"/>
@@ -10920,7 +11032,7 @@
         </w:rPr>
         <w:t xml:space="preserve">  </w:t>
       </w:r>
-      <w:hyperlink r:id="rId347" w:history="1">
+      <w:hyperlink r:id="rId351" w:history="1">
         <w:r>
           <w:rPr>
             <w:rStyle w:val="Hyperlink"/>
@@ -10953,7 +11065,7 @@
           <w:rtl/>
         </w:rPr>
       </w:pPr>
-      <w:hyperlink r:id="rId348" w:history="1">
+      <w:hyperlink r:id="rId352" w:history="1">
         <w:r>
           <w:rPr>
             <w:rStyle w:val="Hyperlink"/>
@@ -10976,7 +11088,7 @@
         </w:rPr>
         <w:t xml:space="preserve">  </w:t>
       </w:r>
-      <w:hyperlink r:id="rId349" w:history="1">
+      <w:hyperlink r:id="rId353" w:history="1">
         <w:r>
           <w:rPr>
             <w:rStyle w:val="Hyperlink"/>
@@ -11009,7 +11121,7 @@
           <w:rtl/>
         </w:rPr>
       </w:pPr>
-      <w:hyperlink r:id="rId350" w:history="1">
+      <w:hyperlink r:id="rId354" w:history="1">
         <w:r>
           <w:rPr>
             <w:rStyle w:val="Hyperlink"/>
@@ -11032,7 +11144,7 @@
           <w:rtl/>
         </w:rPr>
       </w:pPr>
-      <w:hyperlink r:id="rId351" w:history="1">
+      <w:hyperlink r:id="rId355" w:history="1">
         <w:r>
           <w:rPr>
             <w:rStyle w:val="Hyperlink"/>
@@ -11055,7 +11167,7 @@
           <w:rtl/>
         </w:rPr>
       </w:pPr>
-      <w:hyperlink r:id="rId352" w:history="1">
+      <w:hyperlink r:id="rId356" w:history="1">
         <w:r>
           <w:rPr>
             <w:rStyle w:val="Hyperlink"/>
@@ -11078,7 +11190,7 @@
           <w:rtl/>
         </w:rPr>
       </w:pPr>
-      <w:hyperlink r:id="rId353" w:history="1">
+      <w:hyperlink r:id="rId357" w:history="1">
         <w:r>
           <w:rPr>
             <w:rStyle w:val="Hyperlink"/>
@@ -11101,7 +11213,7 @@
         </w:rPr>
         <w:t xml:space="preserve">  </w:t>
       </w:r>
-      <w:hyperlink r:id="rId354" w:history="1">
+      <w:hyperlink r:id="rId358" w:history="1">
         <w:r>
           <w:rPr>
             <w:rStyle w:val="Hyperlink"/>
@@ -11135,7 +11247,7 @@
           <w:rtl/>
         </w:rPr>
       </w:pPr>
-      <w:hyperlink r:id="rId355" w:history="1">
+      <w:hyperlink r:id="rId359" w:history="1">
         <w:r>
           <w:rPr>
             <w:rStyle w:val="Hyperlink"/>
@@ -11158,7 +11270,7 @@
         </w:rPr>
         <w:t xml:space="preserve">  </w:t>
       </w:r>
-      <w:hyperlink r:id="rId356" w:history="1">
+      <w:hyperlink r:id="rId360" w:history="1">
         <w:r>
           <w:rPr>
             <w:rStyle w:val="Hyperlink"/>
@@ -11233,7 +11345,7 @@
           <w:rtl/>
         </w:rPr>
       </w:pPr>
-      <w:hyperlink r:id="rId357" w:history="1">
+      <w:hyperlink r:id="rId361" w:history="1">
         <w:r>
           <w:rPr>
             <w:rStyle w:val="Hyperlink"/>
@@ -11256,7 +11368,7 @@
           <w:rtl/>
         </w:rPr>
       </w:pPr>
-      <w:hyperlink r:id="rId358" w:history="1">
+      <w:hyperlink r:id="rId362" w:history="1">
         <w:r>
           <w:rPr>
             <w:rStyle w:val="Hyperlink"/>
@@ -11288,7 +11400,7 @@
         </w:rPr>
         <w:t xml:space="preserve">  </w:t>
       </w:r>
-      <w:hyperlink r:id="rId359" w:history="1">
+      <w:hyperlink r:id="rId363" w:history="1">
         <w:r>
           <w:rPr>
             <w:rStyle w:val="Hyperlink"/>
@@ -11363,7 +11475,7 @@
           <w:rtl/>
         </w:rPr>
       </w:pPr>
-      <w:hyperlink r:id="rId360" w:history="1">
+      <w:hyperlink r:id="rId364" w:history="1">
         <w:r>
           <w:rPr>
             <w:rStyle w:val="Hyperlink"/>
@@ -11428,7 +11540,7 @@
           <w:rtl/>
         </w:rPr>
       </w:pPr>
-      <w:hyperlink r:id="rId361" w:history="1">
+      <w:hyperlink r:id="rId365" w:history="1">
         <w:r>
           <w:rPr>
             <w:rStyle w:val="Hyperlink"/>
@@ -11451,7 +11563,7 @@
           <w:rtl/>
         </w:rPr>
       </w:pPr>
-      <w:hyperlink r:id="rId362" w:history="1">
+      <w:hyperlink r:id="rId366" w:history="1">
         <w:r>
           <w:rPr>
             <w:rStyle w:val="Hyperlink"/>
@@ -11474,7 +11586,7 @@
           <w:rtl/>
         </w:rPr>
       </w:pPr>
-      <w:hyperlink r:id="rId363" w:history="1">
+      <w:hyperlink r:id="rId367" w:history="1">
         <w:r>
           <w:rPr>
             <w:rStyle w:val="Hyperlink"/>
@@ -11526,6 +11638,7 @@
             <w14:round/>
           </w14:textOutline>
         </w:rPr>
+        <w:lastRenderedPageBreak/>
         <w:t>------------------------------------------------------</w:t>
       </w:r>
     </w:p>
@@ -11539,7 +11652,7 @@
           <w:rtl/>
         </w:rPr>
       </w:pPr>
-      <w:hyperlink r:id="rId364" w:history="1">
+      <w:hyperlink r:id="rId368" w:history="1">
         <w:r>
           <w:rPr>
             <w:rStyle w:val="Hyperlink"/>
@@ -11601,7 +11714,6 @@
             <w14:round/>
           </w14:textOutline>
         </w:rPr>
-        <w:lastRenderedPageBreak/>
         <w:t>------------------------------------------------------</w:t>
       </w:r>
     </w:p>
@@ -11615,7 +11727,7 @@
           <w:rtl/>
         </w:rPr>
       </w:pPr>
-      <w:hyperlink r:id="rId365" w:history="1">
+      <w:hyperlink r:id="rId369" w:history="1">
         <w:r>
           <w:rPr>
             <w:rStyle w:val="Hyperlink"/>
@@ -11680,7 +11792,7 @@
           <w:rtl/>
         </w:rPr>
       </w:pPr>
-      <w:hyperlink r:id="rId366" w:history="1">
+      <w:hyperlink r:id="rId370" w:history="1">
         <w:r>
           <w:rPr>
             <w:rStyle w:val="Hyperlink"/>
@@ -11735,7 +11847,7 @@
           <w:rtl/>
         </w:rPr>
       </w:pPr>
-      <w:hyperlink r:id="rId367" w:history="1">
+      <w:hyperlink r:id="rId371" w:history="1">
         <w:r>
           <w:rPr>
             <w:rStyle w:val="Hyperlink"/>
@@ -11756,7 +11868,7 @@
         </w:rPr>
         <w:t xml:space="preserve">  </w:t>
       </w:r>
-      <w:hyperlink r:id="rId368" w:history="1">
+      <w:hyperlink r:id="rId372" w:history="1">
         <w:r>
           <w:rPr>
             <w:rStyle w:val="Hyperlink"/>
@@ -11779,8 +11891,6 @@
         </w:r>
       </w:hyperlink>
     </w:p>
-    <w:bookmarkStart w:id="0" w:name="_GoBack"/>
-    <w:bookmarkEnd w:id="0"/>
     <w:p>
       <w:pPr>
         <w:rPr>
@@ -11791,139 +11901,115 @@
           <w:rtl/>
         </w:rPr>
       </w:pPr>
-      <w:r>
-        <w:rPr>
-          <w:rStyle w:val="Hyperlink"/>
+      <w:hyperlink r:id="rId373" w:history="1">
+        <w:r>
+          <w:rPr>
+            <w:rStyle w:val="Hyperlink"/>
+            <w:rFonts w:asciiTheme="minorBidi" w:hAnsiTheme="minorBidi" w:cs="Arial"/>
+            <w:b/>
+            <w:bCs/>
+            <w:rtl/>
+          </w:rPr>
+          <w:t>באבקום</w:t>
+        </w:r>
+      </w:hyperlink>
+      <w:r>
+        <w:rPr>
+          <w:rFonts w:asciiTheme="minorBidi" w:hAnsiTheme="minorBidi" w:cs="Arial" w:hint="cs"/>
+          <w:b/>
+          <w:bCs/>
+          <w:rtl/>
+        </w:rPr>
+        <w:t xml:space="preserve">  </w:t>
+      </w:r>
+      <w:hyperlink r:id="rId374" w:history="1">
+        <w:r>
+          <w:rPr>
+            <w:rStyle w:val="Hyperlink"/>
+            <w:rFonts w:asciiTheme="minorBidi" w:hAnsiTheme="minorBidi" w:cs="Arial" w:hint="cs"/>
+            <w:b/>
+            <w:bCs/>
+            <w:rtl/>
+          </w:rPr>
+          <w:t>דף</w:t>
+        </w:r>
+        <w:r>
+          <w:rPr>
+            <w:rStyle w:val="Hyperlink"/>
+            <w:rFonts w:asciiTheme="minorBidi" w:hAnsiTheme="minorBidi" w:cs="Arial"/>
+            <w:b/>
+            <w:bCs/>
+            <w:rtl/>
+          </w:rPr>
+          <w:t xml:space="preserve"> פייסבוק</w:t>
+        </w:r>
+      </w:hyperlink>
+    </w:p>
+    <w:p>
+      <w:pPr>
+        <w:rPr>
           <w:rFonts w:asciiTheme="minorBidi" w:hAnsiTheme="minorBidi" w:cs="Arial"/>
           <w:b/>
           <w:bCs/>
-        </w:rPr>
-        <w:fldChar w:fldCharType="begin"/>
-      </w:r>
-      <w:r>
-        <w:rPr>
-          <w:rStyle w:val="Hyperlink"/>
+          <w:u w:val="single"/>
+          <w:rtl/>
+        </w:rPr>
+      </w:pPr>
+      <w:hyperlink r:id="rId375" w:history="1">
+        <w:r>
+          <w:rPr>
+            <w:rStyle w:val="Hyperlink"/>
+            <w:rFonts w:asciiTheme="minorBidi" w:hAnsiTheme="minorBidi" w:cs="Arial" w:hint="cs"/>
+            <w:b/>
+            <w:bCs/>
+            <w:rtl/>
+          </w:rPr>
+          <w:t>קולטאקט</w:t>
+        </w:r>
+      </w:hyperlink>
+    </w:p>
+    <w:p>
+      <w:pPr>
+        <w:rPr>
+          <w:rFonts w:asciiTheme="minorBidi" w:hAnsiTheme="minorBidi" w:cs="Arial" w:hint="cs"/>
+          <w:b/>
+          <w:bCs/>
+          <w:u w:val="single"/>
+          <w:rtl/>
+        </w:rPr>
+      </w:pPr>
+    </w:p>
+    <w:p>
+      <w:pPr>
+        <w:rPr>
           <w:rFonts w:asciiTheme="minorBidi" w:hAnsiTheme="minorBidi" w:cs="Arial"/>
           <w:b/>
           <w:bCs/>
-        </w:rPr>
-        <w:instrText xml:space="preserve"> HYPERLINK "https://babcomcenters.com/he/" </w:instrText>
-      </w:r>
-      <w:r>
-        <w:rPr>
-          <w:rStyle w:val="Hyperlink"/>
-          <w:rFonts w:asciiTheme="minorBidi" w:hAnsiTheme="minorBidi" w:cs="Arial"/>
-          <w:b/>
-          <w:bCs/>
-        </w:rPr>
-        <w:fldChar w:fldCharType="separate"/>
-      </w:r>
-      <w:r>
-        <w:rPr>
-          <w:rStyle w:val="Hyperlink"/>
-          <w:rFonts w:asciiTheme="minorBidi" w:hAnsiTheme="minorBidi" w:cs="Arial"/>
-          <w:b/>
-          <w:bCs/>
-          <w:rtl/>
-        </w:rPr>
-        <w:t>באבקום</w:t>
-      </w:r>
-      <w:r>
-        <w:rPr>
-          <w:rStyle w:val="Hyperlink"/>
-          <w:rFonts w:asciiTheme="minorBidi" w:hAnsiTheme="minorBidi" w:cs="Arial"/>
-          <w:b/>
-          <w:bCs/>
-        </w:rPr>
-        <w:fldChar w:fldCharType="end"/>
-      </w:r>
+          <w:u w:val="single"/>
+          <w:rtl/>
+        </w:rPr>
+      </w:pPr>
+    </w:p>
+    <w:p>
+      <w:pPr>
+        <w:rPr>
+          <w:rStyle w:val="Hyperlink"/>
+          <w:rFonts w:asciiTheme="minorBidi" w:hAnsiTheme="minorBidi"/>
+          <w:b/>
+          <w:bCs/>
+          <w:rtl/>
+        </w:rPr>
+      </w:pPr>
       <w:r>
         <w:rPr>
           <w:rFonts w:asciiTheme="minorBidi" w:hAnsiTheme="minorBidi" w:cs="Arial" w:hint="cs"/>
           <w:b/>
           <w:bCs/>
-          <w:rtl/>
-        </w:rPr>
-        <w:t xml:space="preserve">  </w:t>
-      </w:r>
-      <w:hyperlink r:id="rId369" w:history="1">
-        <w:r>
-          <w:rPr>
-            <w:rStyle w:val="Hyperlink"/>
-            <w:rFonts w:asciiTheme="minorBidi" w:hAnsiTheme="minorBidi" w:cs="Arial" w:hint="cs"/>
-            <w:b/>
-            <w:bCs/>
-            <w:rtl/>
-          </w:rPr>
-          <w:t>דף</w:t>
-        </w:r>
-        <w:r>
-          <w:rPr>
-            <w:rStyle w:val="Hyperlink"/>
-            <w:rFonts w:asciiTheme="minorBidi" w:hAnsiTheme="minorBidi" w:cs="Arial"/>
-            <w:b/>
-            <w:bCs/>
-            <w:rtl/>
-          </w:rPr>
-          <w:t xml:space="preserve"> פייסבוק</w:t>
-        </w:r>
-      </w:hyperlink>
-    </w:p>
-    <w:p>
-      <w:pPr>
-        <w:rPr>
-          <w:rFonts w:asciiTheme="minorBidi" w:hAnsiTheme="minorBidi" w:cs="Arial"/>
-          <w:b/>
-          <w:bCs/>
-          <w:u w:val="single"/>
-          <w:rtl/>
-        </w:rPr>
-      </w:pPr>
-      <w:hyperlink r:id="rId370" w:history="1">
-        <w:r>
-          <w:rPr>
-            <w:rStyle w:val="Hyperlink"/>
-            <w:rFonts w:asciiTheme="minorBidi" w:hAnsiTheme="minorBidi" w:cs="Arial" w:hint="cs"/>
-            <w:b/>
-            <w:bCs/>
-            <w:rtl/>
-          </w:rPr>
-          <w:t>קולטאקט</w:t>
-        </w:r>
-      </w:hyperlink>
-    </w:p>
-    <w:p>
-      <w:pPr>
-        <w:rPr>
-          <w:rFonts w:asciiTheme="minorBidi" w:hAnsiTheme="minorBidi" w:cs="Arial"/>
-          <w:b/>
-          <w:bCs/>
-          <w:u w:val="single"/>
-          <w:rtl/>
-        </w:rPr>
-      </w:pPr>
-    </w:p>
-    <w:p>
-      <w:pPr>
-        <w:rPr>
-          <w:rFonts w:asciiTheme="minorBidi" w:hAnsiTheme="minorBidi" w:cs="Arial"/>
-          <w:b/>
-          <w:bCs/>
-          <w:u w:val="single"/>
-          <w:rtl/>
-        </w:rPr>
-      </w:pPr>
-    </w:p>
-    <w:p>
-      <w:pPr>
-        <w:rPr>
-          <w:rStyle w:val="Hyperlink"/>
-          <w:rFonts w:asciiTheme="minorBidi" w:hAnsiTheme="minorBidi"/>
-          <w:b/>
-          <w:bCs/>
-          <w:rtl/>
-        </w:rPr>
-      </w:pPr>
+          <w:u w:val="single"/>
+          <w:rtl/>
+        </w:rPr>
+        <w:t>חברות-</w:t>
+      </w:r>
       <w:r>
         <w:rPr>
           <w:rFonts w:asciiTheme="minorBidi" w:hAnsiTheme="minorBidi" w:cs="Arial" w:hint="cs"/>
@@ -11932,16 +12018,6 @@
           <w:u w:val="single"/>
           <w:rtl/>
         </w:rPr>
-        <w:t>חברות-</w:t>
-      </w:r>
-      <w:r>
-        <w:rPr>
-          <w:rFonts w:asciiTheme="minorBidi" w:hAnsiTheme="minorBidi" w:cs="Arial" w:hint="cs"/>
-          <w:b/>
-          <w:bCs/>
-          <w:u w:val="single"/>
-          <w:rtl/>
-        </w:rPr>
         <w:t>שונות</w:t>
       </w:r>
     </w:p>
@@ -11955,7 +12031,7 @@
           <w:rtl/>
         </w:rPr>
       </w:pPr>
-      <w:hyperlink r:id="rId371" w:history="1">
+      <w:hyperlink r:id="rId376" w:history="1">
         <w:proofErr w:type="spellStart"/>
         <w:proofErr w:type="gramStart"/>
         <w:r>
@@ -11991,7 +12067,7 @@
           <w:rtl/>
         </w:rPr>
       </w:pPr>
-      <w:hyperlink r:id="rId372" w:history="1">
+      <w:hyperlink r:id="rId377" w:history="1">
         <w:proofErr w:type="spellStart"/>
         <w:r>
           <w:rPr>
@@ -12015,7 +12091,7 @@
           <w:rtl/>
         </w:rPr>
       </w:pPr>
-      <w:hyperlink r:id="rId373" w:history="1">
+      <w:hyperlink r:id="rId378" w:history="1">
         <w:r>
           <w:rPr>
             <w:rStyle w:val="Hyperlink"/>
@@ -12079,7 +12155,7 @@
           <w:rtl/>
         </w:rPr>
       </w:pPr>
-      <w:hyperlink r:id="rId374" w:history="1">
+      <w:hyperlink r:id="rId379" w:history="1">
         <w:r>
           <w:rPr>
             <w:rStyle w:val="Hyperlink"/>
@@ -12110,7 +12186,7 @@
         </w:rPr>
         <w:t xml:space="preserve">  </w:t>
       </w:r>
-      <w:hyperlink r:id="rId375" w:history="1">
+      <w:hyperlink r:id="rId380" w:history="1">
         <w:r>
           <w:rPr>
             <w:rStyle w:val="Hyperlink"/>
@@ -12174,7 +12250,7 @@
           <w:rtl/>
         </w:rPr>
       </w:pPr>
-      <w:hyperlink r:id="rId376" w:history="1">
+      <w:hyperlink r:id="rId381" w:history="1">
         <w:r>
           <w:rPr>
             <w:rStyle w:val="Hyperlink"/>
@@ -12205,7 +12281,7 @@
         </w:rPr>
         <w:t xml:space="preserve">  </w:t>
       </w:r>
-      <w:hyperlink r:id="rId377" w:history="1">
+      <w:hyperlink r:id="rId382" w:history="1">
         <w:r>
           <w:rPr>
             <w:rStyle w:val="Hyperlink"/>
@@ -12228,7 +12304,7 @@
           <w:rtl/>
         </w:rPr>
       </w:pPr>
-      <w:hyperlink r:id="rId378" w:history="1">
+      <w:hyperlink r:id="rId383" w:history="1">
         <w:r>
           <w:rPr>
             <w:rStyle w:val="Hyperlink"/>
@@ -12251,7 +12327,7 @@
         </w:rPr>
         <w:t xml:space="preserve">  </w:t>
       </w:r>
-      <w:hyperlink r:id="rId379" w:history="1">
+      <w:hyperlink r:id="rId384" w:history="1">
         <w:r>
           <w:rPr>
             <w:rStyle w:val="Hyperlink"/>
@@ -12284,7 +12360,7 @@
           <w:rtl/>
         </w:rPr>
       </w:pPr>
-      <w:hyperlink r:id="rId380" w:history="1">
+      <w:hyperlink r:id="rId385" w:history="1">
         <w:r>
           <w:rPr>
             <w:rStyle w:val="Hyperlink"/>
@@ -12307,7 +12383,7 @@
         </w:rPr>
         <w:t xml:space="preserve">  </w:t>
       </w:r>
-      <w:hyperlink r:id="rId381" w:history="1">
+      <w:hyperlink r:id="rId386" w:history="1">
         <w:r>
           <w:rPr>
             <w:rStyle w:val="Hyperlink"/>
@@ -12340,7 +12416,7 @@
           <w:rtl/>
         </w:rPr>
       </w:pPr>
-      <w:hyperlink r:id="rId382" w:history="1">
+      <w:hyperlink r:id="rId387" w:history="1">
         <w:r>
           <w:rPr>
             <w:rStyle w:val="Hyperlink"/>
@@ -12363,7 +12439,7 @@
         </w:rPr>
         <w:t xml:space="preserve">  </w:t>
       </w:r>
-      <w:hyperlink r:id="rId383" w:history="1">
+      <w:hyperlink r:id="rId388" w:history="1">
         <w:r>
           <w:rPr>
             <w:rStyle w:val="Hyperlink"/>
@@ -12396,7 +12472,7 @@
           <w:rtl/>
         </w:rPr>
       </w:pPr>
-      <w:hyperlink r:id="rId384" w:history="1">
+      <w:hyperlink r:id="rId389" w:history="1">
         <w:r>
           <w:rPr>
             <w:rStyle w:val="Hyperlink"/>
@@ -12419,7 +12495,7 @@
         </w:rPr>
         <w:t xml:space="preserve">  </w:t>
       </w:r>
-      <w:hyperlink r:id="rId385" w:history="1">
+      <w:hyperlink r:id="rId390" w:history="1">
         <w:r>
           <w:rPr>
             <w:rStyle w:val="Hyperlink"/>
@@ -12462,7 +12538,7 @@
           <w:rtl/>
         </w:rPr>
       </w:pPr>
-      <w:hyperlink r:id="rId386" w:history="1">
+      <w:hyperlink r:id="rId391" w:history="1">
         <w:r>
           <w:rPr>
             <w:rStyle w:val="Hyperlink"/>
@@ -12494,7 +12570,7 @@
         </w:rPr>
         <w:t xml:space="preserve">  </w:t>
       </w:r>
-      <w:hyperlink r:id="rId387" w:history="1">
+      <w:hyperlink r:id="rId392" w:history="1">
         <w:r>
           <w:rPr>
             <w:rStyle w:val="Hyperlink"/>
@@ -12527,7 +12603,7 @@
           <w:rtl/>
         </w:rPr>
       </w:pPr>
-      <w:hyperlink r:id="rId388" w:history="1">
+      <w:hyperlink r:id="rId393" w:history="1">
         <w:r>
           <w:rPr>
             <w:rStyle w:val="Hyperlink"/>
@@ -12550,7 +12626,7 @@
         </w:rPr>
         <w:t xml:space="preserve">  </w:t>
       </w:r>
-      <w:hyperlink r:id="rId389" w:history="1">
+      <w:hyperlink r:id="rId394" w:history="1">
         <w:r>
           <w:rPr>
             <w:rStyle w:val="Hyperlink"/>
@@ -12624,7 +12700,7 @@
           <w:rtl/>
         </w:rPr>
       </w:pPr>
-      <w:hyperlink r:id="rId390" w:history="1">
+      <w:hyperlink r:id="rId395" w:history="1">
         <w:r>
           <w:rPr>
             <w:rStyle w:val="Hyperlink"/>
@@ -12647,7 +12723,7 @@
         </w:rPr>
         <w:t xml:space="preserve">  </w:t>
       </w:r>
-      <w:hyperlink r:id="rId391" w:history="1">
+      <w:hyperlink r:id="rId396" w:history="1">
         <w:r>
           <w:rPr>
             <w:rStyle w:val="Hyperlink"/>
@@ -12701,7 +12777,7 @@
         </w:rPr>
         <w:t xml:space="preserve">  </w:t>
       </w:r>
-      <w:hyperlink r:id="rId392" w:history="1">
+      <w:hyperlink r:id="rId397" w:history="1">
         <w:r>
           <w:rPr>
             <w:rStyle w:val="Hyperlink"/>
@@ -12734,7 +12810,7 @@
           <w:rtl/>
         </w:rPr>
       </w:pPr>
-      <w:hyperlink r:id="rId393" w:history="1">
+      <w:hyperlink r:id="rId398" w:history="1">
         <w:r>
           <w:rPr>
             <w:rStyle w:val="Hyperlink"/>
@@ -12757,7 +12833,7 @@
         </w:rPr>
         <w:t xml:space="preserve">  </w:t>
       </w:r>
-      <w:hyperlink r:id="rId394" w:history="1">
+      <w:hyperlink r:id="rId399" w:history="1">
         <w:r>
           <w:rPr>
             <w:rStyle w:val="Hyperlink"/>
@@ -12831,7 +12907,7 @@
           <w:rtl/>
         </w:rPr>
       </w:pPr>
-      <w:hyperlink r:id="rId395" w:history="1">
+      <w:hyperlink r:id="rId400" w:history="1">
         <w:r>
           <w:rPr>
             <w:rStyle w:val="Hyperlink"/>
@@ -12854,7 +12930,7 @@
         </w:rPr>
         <w:t xml:space="preserve">  </w:t>
       </w:r>
-      <w:hyperlink r:id="rId396" w:history="1">
+      <w:hyperlink r:id="rId401" w:history="1">
         <w:r>
           <w:rPr>
             <w:rStyle w:val="Hyperlink"/>
@@ -12887,7 +12963,7 @@
         </w:rPr>
         <w:t xml:space="preserve">  </w:t>
       </w:r>
-      <w:hyperlink r:id="rId397" w:history="1">
+      <w:hyperlink r:id="rId402" w:history="1">
         <w:r>
           <w:rPr>
             <w:rStyle w:val="Hyperlink"/>
@@ -12920,7 +12996,7 @@
           <w:rtl/>
         </w:rPr>
       </w:pPr>
-      <w:hyperlink r:id="rId398" w:history="1">
+      <w:hyperlink r:id="rId403" w:history="1">
         <w:r>
           <w:rPr>
             <w:rStyle w:val="Hyperlink"/>
@@ -12943,7 +13019,7 @@
         </w:rPr>
         <w:t xml:space="preserve">  </w:t>
       </w:r>
-      <w:hyperlink r:id="rId399" w:history="1">
+      <w:hyperlink r:id="rId404" w:history="1">
         <w:r>
           <w:rPr>
             <w:rStyle w:val="Hyperlink"/>
@@ -12976,7 +13052,7 @@
           <w:rtl/>
         </w:rPr>
       </w:pPr>
-      <w:hyperlink r:id="rId400" w:history="1">
+      <w:hyperlink r:id="rId405" w:history="1">
         <w:r>
           <w:rPr>
             <w:rStyle w:val="Hyperlink"/>
@@ -12999,7 +13075,7 @@
         </w:rPr>
         <w:t xml:space="preserve">  </w:t>
       </w:r>
-      <w:hyperlink r:id="rId401" w:history="1">
+      <w:hyperlink r:id="rId406" w:history="1">
         <w:r>
           <w:rPr>
             <w:rStyle w:val="Hyperlink"/>
@@ -13060,7 +13136,6 @@
             <w14:round/>
           </w14:textOutline>
         </w:rPr>
-        <w:lastRenderedPageBreak/>
         <w:t>------------------------------------------------------</w:t>
       </w:r>
     </w:p>
@@ -13082,7 +13157,7 @@
           </w14:textOutline>
         </w:rPr>
       </w:pPr>
-      <w:hyperlink r:id="rId402" w:history="1">
+      <w:hyperlink r:id="rId407" w:history="1">
         <w:r>
           <w:rPr>
             <w:rStyle w:val="Hyperlink"/>
@@ -13138,7 +13213,7 @@
         </w:rPr>
         <w:t xml:space="preserve"> </w:t>
       </w:r>
-      <w:hyperlink r:id="rId403" w:history="1">
+      <w:hyperlink r:id="rId408" w:history="1">
         <w:r>
           <w:rPr>
             <w:rStyle w:val="Hyperlink"/>
@@ -13177,7 +13252,7 @@
           </w14:textOutline>
         </w:rPr>
       </w:pPr>
-      <w:hyperlink r:id="rId404" w:history="1">
+      <w:hyperlink r:id="rId409" w:history="1">
         <w:r>
           <w:rPr>
             <w:rStyle w:val="Hyperlink"/>
@@ -13215,7 +13290,7 @@
         </w:rPr>
         <w:t xml:space="preserve">  </w:t>
       </w:r>
-      <w:hyperlink r:id="rId405" w:history="1">
+      <w:hyperlink r:id="rId410" w:history="1">
         <w:r>
           <w:rPr>
             <w:rStyle w:val="Hyperlink"/>
@@ -13272,7 +13347,7 @@
           </w14:textOutline>
         </w:rPr>
       </w:pPr>
-      <w:hyperlink r:id="rId406" w:history="1">
+      <w:hyperlink r:id="rId411" w:history="1">
         <w:r>
           <w:rPr>
             <w:rStyle w:val="Hyperlink"/>
@@ -13311,7 +13386,7 @@
           </w14:textOutline>
         </w:rPr>
       </w:pPr>
-      <w:hyperlink r:id="rId407" w:history="1">
+      <w:hyperlink r:id="rId412" w:history="1">
         <w:r>
           <w:rPr>
             <w:rStyle w:val="Hyperlink"/>
@@ -13383,7 +13458,7 @@
           <w:rtl/>
         </w:rPr>
       </w:pPr>
-      <w:hyperlink r:id="rId408" w:history="1">
+      <w:hyperlink r:id="rId413" w:history="1">
         <w:r>
           <w:rPr>
             <w:rStyle w:val="Hyperlink"/>
@@ -13406,7 +13481,7 @@
         </w:rPr>
         <w:t xml:space="preserve">  </w:t>
       </w:r>
-      <w:hyperlink r:id="rId409" w:history="1">
+      <w:hyperlink r:id="rId414" w:history="1">
         <w:r>
           <w:rPr>
             <w:rStyle w:val="Hyperlink"/>
@@ -13471,7 +13546,7 @@
           <w:rtl/>
         </w:rPr>
       </w:pPr>
-      <w:hyperlink r:id="rId410" w:history="1">
+      <w:hyperlink r:id="rId415" w:history="1">
         <w:r>
           <w:rPr>
             <w:rStyle w:val="Hyperlink"/>
@@ -13487,6 +13562,47 @@
     <w:p>
       <w:pPr>
         <w:rPr>
+          <w:rFonts w:asciiTheme="minorBidi" w:hAnsiTheme="minorBidi"/>
+          <w:b/>
+          <w:bCs/>
+          <w:color w:val="000000" w:themeColor="text1"/>
+          <w:rtl/>
+          <w14:shadow w14:blurRad="38100" w14:dist="19050" w14:dir="2700000" w14:sx="100000" w14:sy="100000" w14:kx="0" w14:ky="0" w14:algn="tl">
+            <w14:schemeClr w14:val="dk1">
+              <w14:alpha w14:val="60000"/>
+            </w14:schemeClr>
+          </w14:shadow>
+          <w14:textOutline w14:w="0" w14:cap="flat" w14:cmpd="sng" w14:algn="ctr">
+            <w14:noFill/>
+            <w14:prstDash w14:val="solid"/>
+            <w14:round/>
+          </w14:textOutline>
+        </w:rPr>
+      </w:pPr>
+      <w:r>
+        <w:rPr>
+          <w:rFonts w:asciiTheme="minorBidi" w:hAnsiTheme="minorBidi" w:hint="cs"/>
+          <w:b/>
+          <w:bCs/>
+          <w:color w:val="000000" w:themeColor="text1"/>
+          <w:rtl/>
+          <w14:shadow w14:blurRad="38100" w14:dist="19050" w14:dir="2700000" w14:sx="100000" w14:sy="100000" w14:kx="0" w14:ky="0" w14:algn="tl">
+            <w14:schemeClr w14:val="dk1">
+              <w14:alpha w14:val="60000"/>
+            </w14:schemeClr>
+          </w14:shadow>
+          <w14:textOutline w14:w="0" w14:cap="flat" w14:cmpd="sng" w14:algn="ctr">
+            <w14:noFill/>
+            <w14:prstDash w14:val="solid"/>
+            <w14:round/>
+          </w14:textOutline>
+        </w:rPr>
+        <w:t>------------------------------------------------------</w:t>
+      </w:r>
+    </w:p>
+    <w:p>
+      <w:pPr>
+        <w:rPr>
           <w:rFonts w:asciiTheme="minorBidi" w:hAnsiTheme="minorBidi" w:cs="Arial"/>
           <w:b/>
           <w:bCs/>
@@ -13494,6 +13610,19 @@
           <w:rtl/>
         </w:rPr>
       </w:pPr>
+      <w:hyperlink r:id="rId416" w:history="1">
+        <w:r>
+          <w:rPr>
+            <w:rStyle w:val="Hyperlink"/>
+            <w:rFonts w:asciiTheme="minorBidi" w:hAnsiTheme="minorBidi" w:cs="Arial"/>
+            <w:b/>
+            <w:bCs/>
+          </w:rPr>
+          <w:t>target market</w:t>
+        </w:r>
+      </w:hyperlink>
+      <w:bookmarkStart w:id="0" w:name="_GoBack"/>
+      <w:bookmarkEnd w:id="0"/>
     </w:p>
     <w:p>
       <w:pPr>
@@ -13536,7 +13665,7 @@
           <w:rtl/>
         </w:rPr>
       </w:pPr>
-      <w:hyperlink r:id="rId411" w:history="1">
+      <w:hyperlink r:id="rId417" w:history="1">
         <w:r>
           <w:rPr>
             <w:rStyle w:val="Hyperlink"/>
@@ -13559,7 +13688,7 @@
           <w:rtl/>
         </w:rPr>
       </w:pPr>
-      <w:hyperlink r:id="rId412" w:history="1">
+      <w:hyperlink r:id="rId418" w:history="1">
         <w:r>
           <w:rPr>
             <w:rStyle w:val="Hyperlink"/>
@@ -13582,7 +13711,7 @@
           <w:rtl/>
         </w:rPr>
       </w:pPr>
-      <w:hyperlink r:id="rId413" w:history="1">
+      <w:hyperlink r:id="rId419" w:history="1">
         <w:r>
           <w:rPr>
             <w:rStyle w:val="Hyperlink"/>
@@ -13605,7 +13734,7 @@
           <w:rtl/>
         </w:rPr>
       </w:pPr>
-      <w:hyperlink r:id="rId414" w:history="1">
+      <w:hyperlink r:id="rId420" w:history="1">
         <w:r>
           <w:rPr>
             <w:rStyle w:val="Hyperlink"/>
@@ -13683,7 +13812,7 @@
           <w:bCs/>
         </w:rPr>
       </w:pPr>
-      <w:hyperlink r:id="rId415" w:history="1">
+      <w:hyperlink r:id="rId421" w:history="1">
         <w:r>
           <w:rPr>
             <w:rStyle w:val="Hyperlink"/>
@@ -13706,7 +13835,7 @@
           <w:rtl/>
         </w:rPr>
       </w:pPr>
-      <w:hyperlink r:id="rId416" w:history="1">
+      <w:hyperlink r:id="rId422" w:history="1">
         <w:r>
           <w:rPr>
             <w:rStyle w:val="Hyperlink"/>
@@ -14479,7 +14608,7 @@
 </file>
 
 <file path=customXml/itemProps1.xml><?xml version="1.0" encoding="utf-8"?>
-<ds:datastoreItem xmlns:ds="http://schemas.openxmlformats.org/officeDocument/2006/customXml" ds:itemID="{099CA8F7-60DA-4652-856F-064891A4278D}">
+<ds:datastoreItem xmlns:ds="http://schemas.openxmlformats.org/officeDocument/2006/customXml" ds:itemID="{428C6187-1060-4E7F-B1C8-DD6CFA568FFF}">
   <ds:schemaRefs>
     <ds:schemaRef ds:uri="http://schemas.openxmlformats.org/officeDocument/2006/bibliography"/>
   </ds:schemaRefs>

--- a/links/עבודה.docx
+++ b/links/עבודה.docx
@@ -3953,6 +3953,17 @@
     <w:p>
       <w:pPr>
         <w:rPr>
+          <w:rFonts w:asciiTheme="minorBidi" w:hAnsiTheme="minorBidi" w:cs="Arial"/>
+          <w:b/>
+          <w:bCs/>
+          <w:u w:val="single"/>
+          <w:rtl/>
+        </w:rPr>
+      </w:pPr>
+    </w:p>
+    <w:p>
+      <w:pPr>
+        <w:rPr>
           <w:rStyle w:val="Hyperlink"/>
           <w:rFonts w:asciiTheme="minorBidi" w:hAnsiTheme="minorBidi"/>
           <w:b/>
@@ -3968,6 +3979,7 @@
           <w:u w:val="single"/>
           <w:rtl/>
         </w:rPr>
+        <w:lastRenderedPageBreak/>
         <w:t>חברות</w:t>
       </w:r>
       <w:r>
@@ -4028,7 +4040,7 @@
           <w:u w:val="single"/>
           <w:rtl/>
         </w:rPr>
-        <w:t>כלליות</w:t>
+        <w:t>ומשאבי אנוש</w:t>
       </w:r>
       <w:r>
         <w:rPr>
@@ -7109,20 +7121,1082 @@
           <w:t>הייר משאבי אנוש</w:t>
         </w:r>
       </w:hyperlink>
+      <w:r>
+        <w:rPr>
+          <w:rFonts w:asciiTheme="minorBidi" w:hAnsiTheme="minorBidi" w:cs="Arial" w:hint="cs"/>
+          <w:b/>
+          <w:bCs/>
+          <w:color w:val="FFFFFF" w:themeColor="background1"/>
+          <w:u w:val="single"/>
+          <w:rtl/>
+        </w:rPr>
+        <w:t xml:space="preserve">  </w:t>
+      </w:r>
+      <w:hyperlink r:id="rId224" w:history="1">
+        <w:r>
+          <w:rPr>
+            <w:rStyle w:val="Hyperlink"/>
+            <w:rFonts w:asciiTheme="minorBidi" w:hAnsiTheme="minorBidi" w:cs="Arial" w:hint="cs"/>
+            <w:b/>
+            <w:bCs/>
+            <w:rtl/>
+          </w:rPr>
+          <w:t>דף</w:t>
+        </w:r>
+        <w:r>
+          <w:rPr>
+            <w:rStyle w:val="Hyperlink"/>
+            <w:rFonts w:asciiTheme="minorBidi" w:hAnsiTheme="minorBidi" w:cs="Arial"/>
+            <w:b/>
+            <w:bCs/>
+            <w:rtl/>
+          </w:rPr>
+          <w:t xml:space="preserve"> פייסבוק</w:t>
+        </w:r>
+      </w:hyperlink>
+    </w:p>
+    <w:p>
+      <w:pPr>
+        <w:rPr>
+          <w:rFonts w:asciiTheme="minorBidi" w:hAnsiTheme="minorBidi" w:cs="Arial"/>
+          <w:b/>
+          <w:bCs/>
+          <w:u w:val="single"/>
+          <w:rtl/>
+        </w:rPr>
+      </w:pPr>
+      <w:hyperlink r:id="rId225" w:history="1">
+        <w:r>
+          <w:rPr>
+            <w:rStyle w:val="Hyperlink"/>
+            <w:rFonts w:asciiTheme="minorBidi" w:hAnsiTheme="minorBidi" w:cs="Arial"/>
+            <w:b/>
+            <w:bCs/>
+            <w:rtl/>
+          </w:rPr>
+          <w:t>מיכל משאבי אנוש</w:t>
+        </w:r>
+      </w:hyperlink>
+      <w:r>
+        <w:rPr>
+          <w:rFonts w:asciiTheme="minorBidi" w:hAnsiTheme="minorBidi" w:cs="Arial" w:hint="cs"/>
+          <w:b/>
+          <w:bCs/>
+          <w:color w:val="FFFFFF" w:themeColor="background1"/>
+          <w:u w:val="single"/>
+          <w:rtl/>
+        </w:rPr>
+        <w:t xml:space="preserve">  </w:t>
+      </w:r>
+      <w:hyperlink r:id="rId226" w:history="1">
+        <w:r>
+          <w:rPr>
+            <w:rStyle w:val="Hyperlink"/>
+            <w:rFonts w:asciiTheme="minorBidi" w:hAnsiTheme="minorBidi" w:cs="Arial" w:hint="cs"/>
+            <w:b/>
+            <w:bCs/>
+            <w:rtl/>
+          </w:rPr>
+          <w:t>דף</w:t>
+        </w:r>
+        <w:r>
+          <w:rPr>
+            <w:rStyle w:val="Hyperlink"/>
+            <w:rFonts w:asciiTheme="minorBidi" w:hAnsiTheme="minorBidi" w:cs="Arial"/>
+            <w:b/>
+            <w:bCs/>
+            <w:rtl/>
+          </w:rPr>
+          <w:t xml:space="preserve"> פייסבוק</w:t>
+        </w:r>
+      </w:hyperlink>
+    </w:p>
+    <w:p>
+      <w:pPr>
+        <w:rPr>
+          <w:rFonts w:asciiTheme="minorBidi" w:hAnsiTheme="minorBidi" w:cs="Arial"/>
+          <w:b/>
+          <w:bCs/>
+          <w:u w:val="single"/>
+          <w:rtl/>
+        </w:rPr>
+      </w:pPr>
+      <w:hyperlink r:id="rId227" w:history="1">
+        <w:r>
+          <w:rPr>
+            <w:rStyle w:val="Hyperlink"/>
+            <w:rFonts w:asciiTheme="minorBidi" w:hAnsiTheme="minorBidi" w:cs="Arial"/>
+            <w:b/>
+            <w:bCs/>
+            <w:rtl/>
+          </w:rPr>
+          <w:t>נתיב אמיר משאבי</w:t>
+        </w:r>
+        <w:r>
+          <w:rPr>
+            <w:rStyle w:val="Hyperlink"/>
+            <w:rFonts w:asciiTheme="minorBidi" w:hAnsiTheme="minorBidi" w:cs="Arial"/>
+            <w:b/>
+            <w:bCs/>
+            <w:color w:val="FFFFFF" w:themeColor="background1"/>
+            <w:rtl/>
+          </w:rPr>
+          <w:t xml:space="preserve"> </w:t>
+        </w:r>
+        <w:r>
+          <w:rPr>
+            <w:rStyle w:val="Hyperlink"/>
+            <w:rFonts w:asciiTheme="minorBidi" w:hAnsiTheme="minorBidi" w:cs="Arial" w:hint="cs"/>
+            <w:b/>
+            <w:bCs/>
+            <w:color w:val="FFFFFF" w:themeColor="background1"/>
+            <w:rtl/>
+          </w:rPr>
+          <w:t xml:space="preserve"> </w:t>
+        </w:r>
+        <w:r>
+          <w:rPr>
+            <w:rStyle w:val="Hyperlink"/>
+            <w:rFonts w:asciiTheme="minorBidi" w:hAnsiTheme="minorBidi" w:cs="Arial"/>
+            <w:b/>
+            <w:bCs/>
+            <w:rtl/>
+          </w:rPr>
+          <w:t>אנוש</w:t>
+        </w:r>
+      </w:hyperlink>
+      <w:r>
+        <w:rPr>
+          <w:rFonts w:asciiTheme="minorBidi" w:hAnsiTheme="minorBidi" w:cs="Arial" w:hint="cs"/>
+          <w:b/>
+          <w:bCs/>
+          <w:u w:val="single"/>
+          <w:rtl/>
+        </w:rPr>
+        <w:t xml:space="preserve">  </w:t>
+      </w:r>
+      <w:hyperlink r:id="rId228" w:history="1">
+        <w:r>
+          <w:rPr>
+            <w:rStyle w:val="Hyperlink"/>
+            <w:rFonts w:asciiTheme="minorBidi" w:hAnsiTheme="minorBidi" w:cs="Arial" w:hint="cs"/>
+            <w:b/>
+            <w:bCs/>
+            <w:rtl/>
+          </w:rPr>
+          <w:t>דף</w:t>
+        </w:r>
+        <w:r>
+          <w:rPr>
+            <w:rStyle w:val="Hyperlink"/>
+            <w:rFonts w:asciiTheme="minorBidi" w:hAnsiTheme="minorBidi" w:cs="Arial"/>
+            <w:b/>
+            <w:bCs/>
+            <w:rtl/>
+          </w:rPr>
+          <w:t xml:space="preserve"> פייסבוק</w:t>
+        </w:r>
+      </w:hyperlink>
+    </w:p>
+    <w:p>
+      <w:pPr>
+        <w:rPr>
+          <w:rFonts w:asciiTheme="minorBidi" w:hAnsiTheme="minorBidi" w:cs="Arial"/>
+          <w:b/>
+          <w:bCs/>
+          <w:u w:val="single"/>
+          <w:rtl/>
+        </w:rPr>
+      </w:pPr>
+      <w:hyperlink r:id="rId229" w:history="1">
+        <w:r>
+          <w:rPr>
+            <w:rStyle w:val="Hyperlink"/>
+            <w:rFonts w:asciiTheme="minorBidi" w:hAnsiTheme="minorBidi" w:cs="Arial"/>
+            <w:b/>
+            <w:bCs/>
+            <w:rtl/>
+          </w:rPr>
+          <w:t>משאבי אנוש ישראל - לשעבר העמותה לניהול מש"א</w:t>
+        </w:r>
+      </w:hyperlink>
+      <w:r>
+        <w:rPr>
+          <w:rFonts w:asciiTheme="minorBidi" w:hAnsiTheme="minorBidi" w:cs="Arial" w:hint="cs"/>
+          <w:b/>
+          <w:bCs/>
+          <w:color w:val="FFFFFF" w:themeColor="background1"/>
+          <w:u w:val="single"/>
+          <w:rtl/>
+        </w:rPr>
+        <w:t xml:space="preserve">  </w:t>
+      </w:r>
+      <w:hyperlink r:id="rId230" w:history="1">
+        <w:r>
+          <w:rPr>
+            <w:rStyle w:val="Hyperlink"/>
+            <w:rFonts w:asciiTheme="minorBidi" w:hAnsiTheme="minorBidi" w:cs="Arial" w:hint="cs"/>
+            <w:b/>
+            <w:bCs/>
+            <w:rtl/>
+          </w:rPr>
+          <w:t>דף</w:t>
+        </w:r>
+        <w:r>
+          <w:rPr>
+            <w:rStyle w:val="Hyperlink"/>
+            <w:rFonts w:asciiTheme="minorBidi" w:hAnsiTheme="minorBidi" w:cs="Arial"/>
+            <w:b/>
+            <w:bCs/>
+            <w:rtl/>
+          </w:rPr>
+          <w:t xml:space="preserve"> פייסבוק</w:t>
+        </w:r>
+      </w:hyperlink>
+    </w:p>
+    <w:p>
+      <w:pPr>
+        <w:rPr>
+          <w:rFonts w:asciiTheme="minorBidi" w:hAnsiTheme="minorBidi" w:cs="Arial"/>
+          <w:b/>
+          <w:bCs/>
+          <w:u w:val="single"/>
+          <w:rtl/>
+        </w:rPr>
+      </w:pPr>
+      <w:hyperlink r:id="rId231" w:history="1">
+        <w:r>
+          <w:rPr>
+            <w:rStyle w:val="Hyperlink"/>
+            <w:rFonts w:asciiTheme="minorBidi" w:hAnsiTheme="minorBidi" w:cs="Arial"/>
+            <w:b/>
+            <w:bCs/>
+            <w:rtl/>
+          </w:rPr>
+          <w:t>גאמא משאבי אנוש</w:t>
+        </w:r>
+      </w:hyperlink>
+      <w:r>
+        <w:rPr>
+          <w:rFonts w:asciiTheme="minorBidi" w:hAnsiTheme="minorBidi" w:cs="Arial" w:hint="cs"/>
+          <w:b/>
+          <w:bCs/>
+          <w:color w:val="FFFFFF" w:themeColor="background1"/>
+          <w:u w:val="single"/>
+          <w:rtl/>
+        </w:rPr>
+        <w:t xml:space="preserve">  </w:t>
+      </w:r>
+      <w:hyperlink r:id="rId232" w:history="1">
+        <w:r>
+          <w:rPr>
+            <w:rStyle w:val="Hyperlink"/>
+            <w:rFonts w:asciiTheme="minorBidi" w:hAnsiTheme="minorBidi" w:cs="Arial" w:hint="cs"/>
+            <w:b/>
+            <w:bCs/>
+            <w:rtl/>
+          </w:rPr>
+          <w:t>דף</w:t>
+        </w:r>
+        <w:r>
+          <w:rPr>
+            <w:rStyle w:val="Hyperlink"/>
+            <w:rFonts w:asciiTheme="minorBidi" w:hAnsiTheme="minorBidi" w:cs="Arial"/>
+            <w:b/>
+            <w:bCs/>
+            <w:rtl/>
+          </w:rPr>
+          <w:t xml:space="preserve"> פייסבוק</w:t>
+        </w:r>
+      </w:hyperlink>
+    </w:p>
+    <w:p>
+      <w:pPr>
+        <w:rPr>
+          <w:rFonts w:asciiTheme="minorBidi" w:hAnsiTheme="minorBidi" w:cs="Arial"/>
+          <w:b/>
+          <w:bCs/>
+          <w:u w:val="single"/>
+          <w:rtl/>
+        </w:rPr>
+      </w:pPr>
+      <w:hyperlink r:id="rId233" w:history="1">
+        <w:r>
+          <w:rPr>
+            <w:rStyle w:val="Hyperlink"/>
+            <w:rFonts w:asciiTheme="minorBidi" w:hAnsiTheme="minorBidi" w:cs="Arial"/>
+            <w:b/>
+            <w:bCs/>
+            <w:rtl/>
+          </w:rPr>
+          <w:t>אזיקרי משאבי אנוש</w:t>
+        </w:r>
+      </w:hyperlink>
+      <w:r>
+        <w:rPr>
+          <w:rFonts w:asciiTheme="minorBidi" w:hAnsiTheme="minorBidi" w:cs="Arial" w:hint="cs"/>
+          <w:b/>
+          <w:bCs/>
+          <w:color w:val="FFFFFF" w:themeColor="background1"/>
+          <w:u w:val="single"/>
+          <w:rtl/>
+        </w:rPr>
+        <w:t xml:space="preserve">  </w:t>
+      </w:r>
+      <w:hyperlink r:id="rId234" w:history="1">
+        <w:r>
+          <w:rPr>
+            <w:rStyle w:val="Hyperlink"/>
+            <w:rFonts w:asciiTheme="minorBidi" w:hAnsiTheme="minorBidi" w:cs="Arial" w:hint="cs"/>
+            <w:b/>
+            <w:bCs/>
+            <w:rtl/>
+          </w:rPr>
+          <w:t>דף</w:t>
+        </w:r>
+        <w:r>
+          <w:rPr>
+            <w:rStyle w:val="Hyperlink"/>
+            <w:rFonts w:asciiTheme="minorBidi" w:hAnsiTheme="minorBidi" w:cs="Arial"/>
+            <w:b/>
+            <w:bCs/>
+            <w:rtl/>
+          </w:rPr>
+          <w:t xml:space="preserve"> פייסבוק</w:t>
+        </w:r>
+      </w:hyperlink>
+    </w:p>
+    <w:p>
+      <w:pPr>
+        <w:rPr>
+          <w:rFonts w:asciiTheme="minorBidi" w:hAnsiTheme="minorBidi" w:cs="Arial"/>
+          <w:b/>
+          <w:bCs/>
+          <w:u w:val="single"/>
+          <w:rtl/>
+        </w:rPr>
+      </w:pPr>
+      <w:hyperlink r:id="rId235" w:history="1">
+        <w:r>
+          <w:rPr>
+            <w:rStyle w:val="Hyperlink"/>
+            <w:rFonts w:asciiTheme="minorBidi" w:hAnsiTheme="minorBidi" w:cs="Arial"/>
+            <w:b/>
+            <w:bCs/>
+            <w:rtl/>
+          </w:rPr>
+          <w:t>המגזר משאבי אנוש</w:t>
+        </w:r>
+      </w:hyperlink>
+      <w:r>
+        <w:rPr>
+          <w:rFonts w:asciiTheme="minorBidi" w:hAnsiTheme="minorBidi" w:cs="Arial" w:hint="cs"/>
+          <w:b/>
+          <w:bCs/>
+          <w:color w:val="FFFFFF" w:themeColor="background1"/>
+          <w:u w:val="single"/>
+          <w:rtl/>
+        </w:rPr>
+        <w:t xml:space="preserve">  </w:t>
+      </w:r>
+      <w:hyperlink r:id="rId236" w:history="1">
+        <w:r>
+          <w:rPr>
+            <w:rStyle w:val="Hyperlink"/>
+            <w:rFonts w:asciiTheme="minorBidi" w:hAnsiTheme="minorBidi" w:cs="Arial" w:hint="cs"/>
+            <w:b/>
+            <w:bCs/>
+            <w:rtl/>
+          </w:rPr>
+          <w:t>דף</w:t>
+        </w:r>
+        <w:r>
+          <w:rPr>
+            <w:rStyle w:val="Hyperlink"/>
+            <w:rFonts w:asciiTheme="minorBidi" w:hAnsiTheme="minorBidi" w:cs="Arial"/>
+            <w:b/>
+            <w:bCs/>
+            <w:rtl/>
+          </w:rPr>
+          <w:t xml:space="preserve"> פייסבוק</w:t>
+        </w:r>
+      </w:hyperlink>
+    </w:p>
+    <w:p>
+      <w:pPr>
+        <w:rPr>
+          <w:rFonts w:asciiTheme="minorBidi" w:hAnsiTheme="minorBidi" w:cs="Arial"/>
+          <w:b/>
+          <w:bCs/>
+          <w:u w:val="single"/>
+          <w:rtl/>
+        </w:rPr>
+      </w:pPr>
+      <w:hyperlink r:id="rId237" w:history="1">
+        <w:r>
+          <w:rPr>
+            <w:rStyle w:val="Hyperlink"/>
+            <w:rFonts w:asciiTheme="minorBidi" w:hAnsiTheme="minorBidi" w:cs="Arial"/>
+            <w:b/>
+            <w:bCs/>
+            <w:rtl/>
+          </w:rPr>
+          <w:t>לידר משאבי אנוש</w:t>
+        </w:r>
+      </w:hyperlink>
+      <w:r>
+        <w:rPr>
+          <w:rFonts w:asciiTheme="minorBidi" w:hAnsiTheme="minorBidi" w:cs="Arial" w:hint="cs"/>
+          <w:b/>
+          <w:bCs/>
+          <w:color w:val="FFFFFF" w:themeColor="background1"/>
+          <w:u w:val="single"/>
+          <w:rtl/>
+        </w:rPr>
+        <w:t xml:space="preserve">  </w:t>
+      </w:r>
+      <w:hyperlink r:id="rId238" w:history="1">
+        <w:r>
+          <w:rPr>
+            <w:rStyle w:val="Hyperlink"/>
+            <w:rFonts w:asciiTheme="minorBidi" w:hAnsiTheme="minorBidi" w:cs="Arial" w:hint="cs"/>
+            <w:b/>
+            <w:bCs/>
+            <w:rtl/>
+          </w:rPr>
+          <w:t>דף</w:t>
+        </w:r>
+        <w:r>
+          <w:rPr>
+            <w:rStyle w:val="Hyperlink"/>
+            <w:rFonts w:asciiTheme="minorBidi" w:hAnsiTheme="minorBidi" w:cs="Arial"/>
+            <w:b/>
+            <w:bCs/>
+            <w:rtl/>
+          </w:rPr>
+          <w:t xml:space="preserve"> פייסבוק</w:t>
+        </w:r>
+      </w:hyperlink>
+    </w:p>
+    <w:p>
+      <w:pPr>
+        <w:rPr>
+          <w:rFonts w:asciiTheme="minorBidi" w:hAnsiTheme="minorBidi" w:cs="Arial"/>
+          <w:b/>
+          <w:bCs/>
+          <w:u w:val="single"/>
+          <w:rtl/>
+        </w:rPr>
+      </w:pPr>
+      <w:hyperlink r:id="rId239" w:history="1">
+        <w:proofErr w:type="spellStart"/>
+        <w:r>
+          <w:rPr>
+            <w:rStyle w:val="Hyperlink"/>
+            <w:rFonts w:asciiTheme="minorBidi" w:hAnsiTheme="minorBidi" w:cs="Arial"/>
+            <w:b/>
+            <w:bCs/>
+          </w:rPr>
+          <w:t>Hr</w:t>
+        </w:r>
+        <w:proofErr w:type="spellEnd"/>
+        <w:r>
+          <w:rPr>
+            <w:rStyle w:val="Hyperlink"/>
+            <w:rFonts w:asciiTheme="minorBidi" w:hAnsiTheme="minorBidi" w:cs="Arial"/>
+            <w:b/>
+            <w:bCs/>
+          </w:rPr>
+          <w:t>-Extra</w:t>
+        </w:r>
+        <w:r>
+          <w:rPr>
+            <w:rStyle w:val="Hyperlink"/>
+            <w:rFonts w:asciiTheme="minorBidi" w:hAnsiTheme="minorBidi" w:cs="Arial"/>
+            <w:b/>
+            <w:bCs/>
+            <w:rtl/>
+          </w:rPr>
+          <w:t xml:space="preserve"> גיוס ומשאבי אנוש</w:t>
+        </w:r>
+      </w:hyperlink>
+    </w:p>
+    <w:p>
+      <w:pPr>
+        <w:rPr>
+          <w:rFonts w:asciiTheme="minorBidi" w:hAnsiTheme="minorBidi" w:cs="Arial"/>
+          <w:b/>
+          <w:bCs/>
+          <w:u w:val="single"/>
+          <w:rtl/>
+        </w:rPr>
+      </w:pPr>
+      <w:hyperlink r:id="rId240" w:history="1">
+        <w:r>
+          <w:rPr>
+            <w:rStyle w:val="Hyperlink"/>
+            <w:rFonts w:asciiTheme="minorBidi" w:hAnsiTheme="minorBidi" w:cs="Arial" w:hint="cs"/>
+            <w:b/>
+            <w:bCs/>
+            <w:rtl/>
+          </w:rPr>
+          <w:t>הוט</w:t>
+        </w:r>
+        <w:r>
+          <w:rPr>
+            <w:rStyle w:val="Hyperlink"/>
+            <w:rFonts w:asciiTheme="minorBidi" w:hAnsiTheme="minorBidi" w:cs="Arial"/>
+            <w:b/>
+            <w:bCs/>
+            <w:rtl/>
+          </w:rPr>
+          <w:t xml:space="preserve"> ג'ובס - משאבי אנוש והשמה בע"מ</w:t>
+        </w:r>
+      </w:hyperlink>
+      <w:r>
+        <w:rPr>
+          <w:rFonts w:asciiTheme="minorBidi" w:hAnsiTheme="minorBidi" w:cs="Arial" w:hint="cs"/>
+          <w:b/>
+          <w:bCs/>
+          <w:u w:val="single"/>
+          <w:rtl/>
+        </w:rPr>
+        <w:t xml:space="preserve">  </w:t>
+      </w:r>
+    </w:p>
+    <w:p>
+      <w:pPr>
+        <w:rPr>
+          <w:rFonts w:asciiTheme="minorBidi" w:hAnsiTheme="minorBidi" w:cs="Arial" w:hint="cs"/>
+          <w:b/>
+          <w:bCs/>
+          <w:u w:val="single"/>
+          <w:rtl/>
+        </w:rPr>
+      </w:pPr>
+      <w:hyperlink r:id="rId241" w:history="1">
+        <w:r>
+          <w:rPr>
+            <w:rStyle w:val="Hyperlink"/>
+            <w:rFonts w:asciiTheme="minorBidi" w:hAnsiTheme="minorBidi" w:cs="Arial"/>
+            <w:b/>
+            <w:bCs/>
+          </w:rPr>
+          <w:t>G1</w:t>
+        </w:r>
+        <w:r>
+          <w:rPr>
+            <w:rStyle w:val="Hyperlink"/>
+            <w:rFonts w:asciiTheme="minorBidi" w:hAnsiTheme="minorBidi" w:cs="Arial"/>
+            <w:b/>
+            <w:bCs/>
+            <w:rtl/>
+          </w:rPr>
+          <w:t xml:space="preserve"> משאבי אנוש</w:t>
+        </w:r>
+      </w:hyperlink>
+      <w:r>
+        <w:rPr>
+          <w:rFonts w:asciiTheme="minorBidi" w:hAnsiTheme="minorBidi" w:cs="Arial" w:hint="cs"/>
+          <w:b/>
+          <w:bCs/>
+          <w:color w:val="FFFFFF" w:themeColor="background1"/>
+          <w:u w:val="single"/>
+          <w:rtl/>
+        </w:rPr>
+        <w:t xml:space="preserve">  </w:t>
+      </w:r>
+      <w:hyperlink r:id="rId242" w:history="1">
+        <w:r>
+          <w:rPr>
+            <w:rStyle w:val="Hyperlink"/>
+            <w:rFonts w:asciiTheme="minorBidi" w:hAnsiTheme="minorBidi" w:cs="Arial" w:hint="cs"/>
+            <w:b/>
+            <w:bCs/>
+            <w:rtl/>
+          </w:rPr>
+          <w:t>דף</w:t>
+        </w:r>
+        <w:r>
+          <w:rPr>
+            <w:rStyle w:val="Hyperlink"/>
+            <w:rFonts w:asciiTheme="minorBidi" w:hAnsiTheme="minorBidi" w:cs="Arial"/>
+            <w:b/>
+            <w:bCs/>
+            <w:rtl/>
+          </w:rPr>
+          <w:t xml:space="preserve"> פייסבוק</w:t>
+        </w:r>
+      </w:hyperlink>
+    </w:p>
+    <w:p>
+      <w:pPr>
+        <w:rPr>
+          <w:rFonts w:asciiTheme="minorBidi" w:hAnsiTheme="minorBidi"/>
+          <w:b/>
+          <w:bCs/>
+          <w:rtl/>
+        </w:rPr>
+      </w:pPr>
+      <w:r>
+        <w:rPr>
+          <w:rFonts w:asciiTheme="minorBidi" w:hAnsiTheme="minorBidi" w:hint="cs"/>
+          <w:b/>
+          <w:bCs/>
+          <w:rtl/>
+        </w:rPr>
+        <w:lastRenderedPageBreak/>
+        <w:t>-------------------------------------------</w:t>
+      </w:r>
+    </w:p>
+    <w:p>
+      <w:pPr>
+        <w:rPr>
+          <w:rFonts w:asciiTheme="minorBidi" w:hAnsiTheme="minorBidi" w:cs="Arial" w:hint="cs"/>
+          <w:b/>
+          <w:bCs/>
+          <w:u w:val="single"/>
+          <w:rtl/>
+        </w:rPr>
+      </w:pPr>
+      <w:hyperlink r:id="rId243" w:history="1">
+        <w:r>
+          <w:rPr>
+            <w:rStyle w:val="Hyperlink"/>
+            <w:rFonts w:asciiTheme="minorBidi" w:hAnsiTheme="minorBidi" w:cs="Arial" w:hint="cs"/>
+            <w:b/>
+            <w:bCs/>
+            <w:rtl/>
+          </w:rPr>
+          <w:t>וגה</w:t>
+        </w:r>
+        <w:r>
+          <w:rPr>
+            <w:rStyle w:val="Hyperlink"/>
+            <w:rFonts w:asciiTheme="minorBidi" w:hAnsiTheme="minorBidi" w:cs="Arial"/>
+            <w:b/>
+            <w:bCs/>
+            <w:rtl/>
+          </w:rPr>
+          <w:t xml:space="preserve"> משאבי אנוש</w:t>
+        </w:r>
+      </w:hyperlink>
+      <w:r>
+        <w:rPr>
+          <w:rFonts w:asciiTheme="minorBidi" w:hAnsiTheme="minorBidi" w:cs="Arial" w:hint="cs"/>
+          <w:b/>
+          <w:bCs/>
+          <w:color w:val="FFFFFF" w:themeColor="background1"/>
+          <w:u w:val="single"/>
+          <w:rtl/>
+        </w:rPr>
+        <w:t xml:space="preserve">  </w:t>
+      </w:r>
+      <w:hyperlink r:id="rId244" w:history="1">
+        <w:r>
+          <w:rPr>
+            <w:rStyle w:val="Hyperlink"/>
+            <w:rFonts w:asciiTheme="minorBidi" w:hAnsiTheme="minorBidi" w:cs="Arial" w:hint="cs"/>
+            <w:b/>
+            <w:bCs/>
+            <w:rtl/>
+          </w:rPr>
+          <w:t>דף</w:t>
+        </w:r>
+        <w:r>
+          <w:rPr>
+            <w:rStyle w:val="Hyperlink"/>
+            <w:rFonts w:asciiTheme="minorBidi" w:hAnsiTheme="minorBidi" w:cs="Arial"/>
+            <w:b/>
+            <w:bCs/>
+            <w:rtl/>
+          </w:rPr>
+          <w:t xml:space="preserve"> פייסבוק</w:t>
+        </w:r>
+      </w:hyperlink>
+    </w:p>
+    <w:p>
+      <w:pPr>
+        <w:rPr>
+          <w:rFonts w:asciiTheme="minorBidi" w:hAnsiTheme="minorBidi"/>
+          <w:b/>
+          <w:bCs/>
+          <w:rtl/>
+        </w:rPr>
+      </w:pPr>
+      <w:r>
+        <w:rPr>
+          <w:rFonts w:asciiTheme="minorBidi" w:hAnsiTheme="minorBidi" w:hint="cs"/>
+          <w:b/>
+          <w:bCs/>
+          <w:rtl/>
+        </w:rPr>
+        <w:t>-------------------------------------------</w:t>
+      </w:r>
+    </w:p>
+    <w:p>
+      <w:pPr>
+        <w:rPr>
+          <w:rFonts w:asciiTheme="minorBidi" w:hAnsiTheme="minorBidi" w:cs="Arial"/>
+          <w:b/>
+          <w:bCs/>
+          <w:u w:val="single"/>
+          <w:rtl/>
+        </w:rPr>
+      </w:pPr>
+      <w:hyperlink r:id="rId245" w:history="1">
+        <w:r>
+          <w:rPr>
+            <w:rStyle w:val="Hyperlink"/>
+            <w:rFonts w:asciiTheme="minorBidi" w:hAnsiTheme="minorBidi" w:cs="Arial"/>
+            <w:b/>
+            <w:bCs/>
+            <w:rtl/>
+          </w:rPr>
+          <w:t>אגמים משאבי אנוש-כח אדם למלונאות</w:t>
+        </w:r>
+      </w:hyperlink>
+      <w:r>
+        <w:rPr>
+          <w:rFonts w:asciiTheme="minorBidi" w:hAnsiTheme="minorBidi" w:cs="Arial" w:hint="cs"/>
+          <w:b/>
+          <w:bCs/>
+          <w:color w:val="FFFFFF" w:themeColor="background1"/>
+          <w:u w:val="single"/>
+          <w:rtl/>
+        </w:rPr>
+        <w:t xml:space="preserve">  </w:t>
+      </w:r>
       <w:bookmarkStart w:id="0" w:name="_GoBack"/>
-      <w:r>
-        <w:rPr>
+      <w:bookmarkEnd w:id="0"/>
+      <w:r>
+        <w:rPr>
+          <w:rFonts w:asciiTheme="minorBidi" w:hAnsiTheme="minorBidi" w:cs="Arial"/>
+          <w:b/>
+          <w:bCs/>
+          <w:u w:val="single"/>
+          <w:rtl/>
+        </w:rPr>
+        <w:fldChar w:fldCharType="begin"/>
+      </w:r>
+      <w:r>
+        <w:rPr>
+          <w:rFonts w:asciiTheme="minorBidi" w:hAnsiTheme="minorBidi" w:cs="Arial"/>
+          <w:b/>
+          <w:bCs/>
+          <w:u w:val="single"/>
+          <w:rtl/>
+        </w:rPr>
+        <w:instrText xml:space="preserve"> </w:instrText>
+      </w:r>
+      <w:r>
+        <w:rPr>
+          <w:rFonts w:asciiTheme="minorBidi" w:hAnsiTheme="minorBidi" w:cs="Arial"/>
+          <w:b/>
+          <w:bCs/>
+          <w:u w:val="single"/>
+        </w:rPr>
+        <w:instrText>HYPERLINK</w:instrText>
+      </w:r>
+      <w:r>
+        <w:rPr>
+          <w:rFonts w:asciiTheme="minorBidi" w:hAnsiTheme="minorBidi" w:cs="Arial"/>
+          <w:b/>
+          <w:bCs/>
+          <w:u w:val="single"/>
+          <w:rtl/>
+        </w:rPr>
+        <w:instrText xml:space="preserve"> "</w:instrText>
+      </w:r>
+      <w:r>
+        <w:rPr>
+          <w:rFonts w:asciiTheme="minorBidi" w:hAnsiTheme="minorBidi" w:cs="Arial"/>
+          <w:b/>
+          <w:bCs/>
+          <w:u w:val="single"/>
+        </w:rPr>
+        <w:instrText>https://www.facebook.com/%D7%90%D7%92%D7%9E%D7%99%D7%9D-%D7%9E%D7%A9%D7%90%D7%91%D7%99-%D7%90%D7%A0%D7%95%D7%A9-%D7%9B%D7%97-%D7%90%D7%93%D7%9D-%D7%9C%D7%9E%D7%9C%D7%95%D7%A0%D7%90%D7%95%D7%AA-103376592025792</w:instrText>
+      </w:r>
+      <w:r>
+        <w:rPr>
+          <w:rFonts w:asciiTheme="minorBidi" w:hAnsiTheme="minorBidi" w:cs="Arial"/>
+          <w:b/>
+          <w:bCs/>
+          <w:u w:val="single"/>
+          <w:rtl/>
+        </w:rPr>
+        <w:instrText xml:space="preserve">/" </w:instrText>
+      </w:r>
+      <w:r>
+        <w:rPr>
+          <w:rFonts w:asciiTheme="minorBidi" w:hAnsiTheme="minorBidi" w:cs="Arial"/>
+          <w:b/>
+          <w:bCs/>
+          <w:u w:val="single"/>
+          <w:rtl/>
+        </w:rPr>
+      </w:r>
+      <w:r>
+        <w:rPr>
+          <w:rFonts w:asciiTheme="minorBidi" w:hAnsiTheme="minorBidi" w:cs="Arial"/>
+          <w:b/>
+          <w:bCs/>
+          <w:u w:val="single"/>
+          <w:rtl/>
+        </w:rPr>
+        <w:fldChar w:fldCharType="separate"/>
+      </w:r>
+      <w:r>
+        <w:rPr>
+          <w:rStyle w:val="Hyperlink"/>
           <w:rFonts w:asciiTheme="minorBidi" w:hAnsiTheme="minorBidi" w:cs="Arial" w:hint="cs"/>
           <w:b/>
           <w:bCs/>
+          <w:rtl/>
+        </w:rPr>
+        <w:t>דף</w:t>
+      </w:r>
+      <w:r>
+        <w:rPr>
+          <w:rStyle w:val="Hyperlink"/>
+          <w:rFonts w:asciiTheme="minorBidi" w:hAnsiTheme="minorBidi" w:cs="Arial"/>
+          <w:b/>
+          <w:bCs/>
+          <w:rtl/>
+        </w:rPr>
+        <w:t xml:space="preserve"> פייסבוק</w:t>
+      </w:r>
+      <w:r>
+        <w:rPr>
+          <w:rFonts w:asciiTheme="minorBidi" w:hAnsiTheme="minorBidi" w:cs="Arial"/>
+          <w:b/>
+          <w:bCs/>
+          <w:u w:val="single"/>
+          <w:rtl/>
+        </w:rPr>
+        <w:fldChar w:fldCharType="end"/>
+      </w:r>
+    </w:p>
+    <w:p>
+      <w:pPr>
+        <w:rPr>
+          <w:rFonts w:asciiTheme="minorBidi" w:hAnsiTheme="minorBidi" w:cs="Arial"/>
+          <w:b/>
+          <w:bCs/>
+          <w:u w:val="single"/>
+          <w:rtl/>
+        </w:rPr>
+      </w:pPr>
+    </w:p>
+    <w:p>
+      <w:pPr>
+        <w:rPr>
+          <w:rStyle w:val="Hyperlink"/>
+          <w:rFonts w:asciiTheme="minorBidi" w:hAnsiTheme="minorBidi"/>
+          <w:b/>
+          <w:bCs/>
+          <w:rtl/>
+        </w:rPr>
+      </w:pPr>
+      <w:r>
+        <w:rPr>
+          <w:rFonts w:asciiTheme="minorBidi" w:hAnsiTheme="minorBidi" w:cs="Arial" w:hint="cs"/>
+          <w:b/>
+          <w:bCs/>
+          <w:u w:val="single"/>
+          <w:rtl/>
+        </w:rPr>
+        <w:t>מכוני אבחון</w:t>
+      </w:r>
+    </w:p>
+    <w:p>
+      <w:pPr>
+        <w:rPr>
+          <w:rFonts w:asciiTheme="minorBidi" w:hAnsiTheme="minorBidi"/>
+          <w:b/>
+          <w:bCs/>
+          <w:u w:val="single"/>
+          <w:rtl/>
+        </w:rPr>
+      </w:pPr>
+      <w:hyperlink r:id="rId246" w:history="1">
+        <w:r>
+          <w:rPr>
+            <w:rStyle w:val="Hyperlink"/>
+            <w:rFonts w:asciiTheme="minorBidi" w:hAnsiTheme="minorBidi"/>
+            <w:b/>
+            <w:bCs/>
+            <w:rtl/>
+          </w:rPr>
+          <w:t>אדם מילא</w:t>
+        </w:r>
+      </w:hyperlink>
+      <w:r>
+        <w:rPr>
+          <w:rFonts w:asciiTheme="minorBidi" w:hAnsiTheme="minorBidi" w:hint="cs"/>
+          <w:b/>
+          <w:bCs/>
+          <w:rtl/>
+        </w:rPr>
+        <w:t xml:space="preserve">  </w:t>
+      </w:r>
+      <w:hyperlink r:id="rId247" w:history="1">
+        <w:r>
+          <w:rPr>
+            <w:rStyle w:val="Hyperlink"/>
+            <w:rFonts w:asciiTheme="minorBidi" w:hAnsiTheme="minorBidi" w:hint="cs"/>
+            <w:b/>
+            <w:bCs/>
+            <w:rtl/>
+          </w:rPr>
+          <w:t>דף</w:t>
+        </w:r>
+        <w:r>
+          <w:rPr>
+            <w:rStyle w:val="Hyperlink"/>
+            <w:rFonts w:asciiTheme="minorBidi" w:hAnsiTheme="minorBidi"/>
+            <w:b/>
+            <w:bCs/>
+            <w:rtl/>
+          </w:rPr>
+          <w:t xml:space="preserve"> פייסבוק</w:t>
+        </w:r>
+      </w:hyperlink>
+    </w:p>
+    <w:p>
+      <w:pPr>
+        <w:rPr>
+          <w:rFonts w:asciiTheme="minorBidi" w:hAnsiTheme="minorBidi" w:hint="cs"/>
+          <w:b/>
+          <w:bCs/>
+          <w:u w:val="single"/>
+          <w:rtl/>
+        </w:rPr>
+      </w:pPr>
+      <w:hyperlink r:id="rId248" w:history="1">
+        <w:r>
+          <w:rPr>
+            <w:rStyle w:val="Hyperlink"/>
+            <w:rFonts w:asciiTheme="minorBidi" w:hAnsiTheme="minorBidi"/>
+            <w:b/>
+            <w:bCs/>
+            <w:rtl/>
+          </w:rPr>
+          <w:t>מכון נועם</w:t>
+        </w:r>
+      </w:hyperlink>
+      <w:r>
+        <w:rPr>
+          <w:rFonts w:asciiTheme="minorBidi" w:hAnsiTheme="minorBidi" w:hint="cs"/>
+          <w:b/>
+          <w:bCs/>
+          <w:u w:val="single"/>
+          <w:rtl/>
+        </w:rPr>
+        <w:t xml:space="preserve">  </w:t>
+      </w:r>
+    </w:p>
+    <w:p>
+      <w:pPr>
+        <w:rPr>
+          <w:rStyle w:val="Hyperlink"/>
+          <w:rFonts w:asciiTheme="minorBidi" w:hAnsiTheme="minorBidi"/>
+          <w:b/>
+          <w:bCs/>
+          <w:color w:val="000000" w:themeColor="text1"/>
+          <w:u w:val="none"/>
+          <w:rtl/>
+          <w14:shadow w14:blurRad="38100" w14:dist="19050" w14:dir="2700000" w14:sx="100000" w14:sy="100000" w14:kx="0" w14:ky="0" w14:algn="tl">
+            <w14:schemeClr w14:val="dk1">
+              <w14:alpha w14:val="60000"/>
+            </w14:schemeClr>
+          </w14:shadow>
+          <w14:textOutline w14:w="0" w14:cap="flat" w14:cmpd="sng" w14:algn="ctr">
+            <w14:noFill/>
+            <w14:prstDash w14:val="solid"/>
+            <w14:round/>
+          </w14:textOutline>
+        </w:rPr>
+      </w:pPr>
+      <w:r>
+        <w:rPr>
+          <w:rFonts w:asciiTheme="minorBidi" w:hAnsiTheme="minorBidi" w:hint="cs"/>
+          <w:b/>
+          <w:bCs/>
+          <w:color w:val="000000" w:themeColor="text1"/>
+          <w:rtl/>
+          <w14:shadow w14:blurRad="38100" w14:dist="19050" w14:dir="2700000" w14:sx="100000" w14:sy="100000" w14:kx="0" w14:ky="0" w14:algn="tl">
+            <w14:schemeClr w14:val="dk1">
+              <w14:alpha w14:val="60000"/>
+            </w14:schemeClr>
+          </w14:shadow>
+          <w14:textOutline w14:w="0" w14:cap="flat" w14:cmpd="sng" w14:algn="ctr">
+            <w14:noFill/>
+            <w14:prstDash w14:val="solid"/>
+            <w14:round/>
+          </w14:textOutline>
+        </w:rPr>
+        <w:t>------------------------------------------------------</w:t>
+      </w:r>
+    </w:p>
+    <w:p>
+      <w:pPr>
+        <w:rPr>
+          <w:rFonts w:asciiTheme="minorBidi" w:hAnsiTheme="minorBidi" w:cs="Arial"/>
+          <w:b/>
+          <w:bCs/>
+          <w:u w:val="single"/>
+          <w:rtl/>
+        </w:rPr>
+      </w:pPr>
+      <w:hyperlink r:id="rId249" w:history="1">
+        <w:r>
+          <w:rPr>
+            <w:rStyle w:val="Hyperlink"/>
+            <w:rFonts w:asciiTheme="minorBidi" w:hAnsiTheme="minorBidi" w:cs="Arial"/>
+            <w:b/>
+            <w:bCs/>
+            <w:rtl/>
+          </w:rPr>
+          <w:t>סלינה פתרונות אבחון והשמה</w:t>
+        </w:r>
+      </w:hyperlink>
+      <w:r>
+        <w:rPr>
+          <w:rFonts w:asciiTheme="minorBidi" w:hAnsiTheme="minorBidi" w:cs="Arial" w:hint="cs"/>
+          <w:b/>
+          <w:bCs/>
           <w:color w:val="FFFFFF" w:themeColor="background1"/>
           <w:u w:val="single"/>
           <w:rtl/>
         </w:rPr>
         <w:t xml:space="preserve">  </w:t>
       </w:r>
-      <w:bookmarkEnd w:id="0"/>
-      <w:r>
+      <w:hyperlink r:id="rId250" w:history="1">
+        <w:r>
+          <w:rPr>
+            <w:rStyle w:val="Hyperlink"/>
+            <w:rFonts w:asciiTheme="minorBidi" w:hAnsiTheme="minorBidi" w:cs="Arial" w:hint="cs"/>
+            <w:b/>
+            <w:bCs/>
+            <w:rtl/>
+          </w:rPr>
+          <w:t>דף</w:t>
+        </w:r>
+        <w:r>
+          <w:rPr>
+            <w:rStyle w:val="Hyperlink"/>
+            <w:rFonts w:asciiTheme="minorBidi" w:hAnsiTheme="minorBidi" w:cs="Arial"/>
+            <w:b/>
+            <w:bCs/>
+            <w:rtl/>
+          </w:rPr>
+          <w:t xml:space="preserve"> פייסבוק</w:t>
+        </w:r>
+      </w:hyperlink>
+    </w:p>
+    <w:p>
+      <w:pPr>
         <w:rPr>
           <w:rFonts w:asciiTheme="minorBidi" w:hAnsiTheme="minorBidi" w:cs="Arial"/>
           <w:b/>
@@ -7130,7 +8204,83 @@
           <w:u w:val="single"/>
           <w:rtl/>
         </w:rPr>
-        <w:fldChar w:fldCharType="begin"/>
+      </w:pPr>
+      <w:hyperlink r:id="rId251" w:history="1">
+        <w:r>
+          <w:rPr>
+            <w:rStyle w:val="Hyperlink"/>
+            <w:rFonts w:asciiTheme="minorBidi" w:hAnsiTheme="minorBidi" w:cs="Arial"/>
+            <w:b/>
+            <w:bCs/>
+            <w:rtl/>
+          </w:rPr>
+          <w:t>מיטב משאבי אנוש</w:t>
+        </w:r>
+      </w:hyperlink>
+      <w:r>
+        <w:rPr>
+          <w:rFonts w:asciiTheme="minorBidi" w:hAnsiTheme="minorBidi" w:cs="Arial" w:hint="cs"/>
+          <w:b/>
+          <w:bCs/>
+          <w:color w:val="FFFFFF" w:themeColor="background1"/>
+          <w:u w:val="single"/>
+          <w:rtl/>
+        </w:rPr>
+        <w:t xml:space="preserve">  </w:t>
+      </w:r>
+      <w:hyperlink r:id="rId252" w:history="1">
+        <w:r>
+          <w:rPr>
+            <w:rStyle w:val="Hyperlink"/>
+            <w:rFonts w:asciiTheme="minorBidi" w:hAnsiTheme="minorBidi" w:cs="Arial" w:hint="cs"/>
+            <w:b/>
+            <w:bCs/>
+            <w:rtl/>
+          </w:rPr>
+          <w:t>דף</w:t>
+        </w:r>
+        <w:r>
+          <w:rPr>
+            <w:rStyle w:val="Hyperlink"/>
+            <w:rFonts w:asciiTheme="minorBidi" w:hAnsiTheme="minorBidi" w:cs="Arial"/>
+            <w:b/>
+            <w:bCs/>
+            <w:rtl/>
+          </w:rPr>
+          <w:t xml:space="preserve"> פייסבוק</w:t>
+        </w:r>
+      </w:hyperlink>
+    </w:p>
+    <w:p>
+      <w:pPr>
+        <w:rPr>
+          <w:rFonts w:asciiTheme="minorBidi" w:hAnsiTheme="minorBidi" w:cs="Arial" w:hint="cs"/>
+          <w:b/>
+          <w:bCs/>
+          <w:u w:val="single"/>
+          <w:rtl/>
+        </w:rPr>
+      </w:pPr>
+    </w:p>
+    <w:p>
+      <w:pPr>
+        <w:rPr>
+          <w:rStyle w:val="Hyperlink"/>
+          <w:rFonts w:asciiTheme="minorBidi" w:hAnsiTheme="minorBidi"/>
+          <w:b/>
+          <w:bCs/>
+          <w:rtl/>
+        </w:rPr>
+      </w:pPr>
+      <w:r>
+        <w:rPr>
+          <w:rFonts w:asciiTheme="minorBidi" w:hAnsiTheme="minorBidi" w:cs="Arial" w:hint="cs"/>
+          <w:b/>
+          <w:bCs/>
+          <w:u w:val="single"/>
+          <w:rtl/>
+        </w:rPr>
+        <w:t>חברות</w:t>
       </w:r>
       <w:r>
         <w:rPr>
@@ -7140,7 +8290,17 @@
           <w:u w:val="single"/>
           <w:rtl/>
         </w:rPr>
-        <w:instrText xml:space="preserve"> </w:instrText>
+        <w:t xml:space="preserve"> </w:t>
+      </w:r>
+      <w:r>
+        <w:rPr>
+          <w:rFonts w:asciiTheme="minorBidi" w:hAnsiTheme="minorBidi" w:cs="Arial" w:hint="cs"/>
+          <w:b/>
+          <w:bCs/>
+          <w:u w:val="single"/>
+          <w:rtl/>
+        </w:rPr>
+        <w:t>כוח</w:t>
       </w:r>
       <w:r>
         <w:rPr>
@@ -7148,8 +8308,19 @@
           <w:b/>
           <w:bCs/>
           <w:u w:val="single"/>
-        </w:rPr>
-        <w:instrText>HYPERLINK</w:instrText>
+          <w:rtl/>
+        </w:rPr>
+        <w:t xml:space="preserve"> </w:t>
+      </w:r>
+      <w:r>
+        <w:rPr>
+          <w:rFonts w:asciiTheme="minorBidi" w:hAnsiTheme="minorBidi" w:cs="Arial" w:hint="cs"/>
+          <w:b/>
+          <w:bCs/>
+          <w:u w:val="single"/>
+          <w:rtl/>
+        </w:rPr>
+        <w:t>אדם</w:t>
       </w:r>
       <w:r>
         <w:rPr>
@@ -7159,7 +8330,17 @@
           <w:u w:val="single"/>
           <w:rtl/>
         </w:rPr>
-        <w:instrText xml:space="preserve"> "</w:instrText>
+        <w:t xml:space="preserve"> </w:t>
+      </w:r>
+      <w:r>
+        <w:rPr>
+          <w:rFonts w:asciiTheme="minorBidi" w:hAnsiTheme="minorBidi" w:cs="Arial" w:hint="cs"/>
+          <w:b/>
+          <w:bCs/>
+          <w:u w:val="single"/>
+          <w:rtl/>
+        </w:rPr>
+        <w:t>של</w:t>
       </w:r>
       <w:r>
         <w:rPr>
@@ -7167,8 +8348,19 @@
           <w:b/>
           <w:bCs/>
           <w:u w:val="single"/>
-        </w:rPr>
-        <w:instrText>https://www.facebook.com/%D7%94%D7%99%D7%99%D7%A8-%D7%9E%D7%A9%D7%90%D7%91%D7%99-%D7%90%D7%A0%D7%95%D7%A9-%D7%93%D7%A8%D7%95%D7%A9%D7%99%D7%9D-1687695028173903</w:instrText>
+          <w:rtl/>
+        </w:rPr>
+        <w:t xml:space="preserve"> </w:t>
+      </w:r>
+      <w:r>
+        <w:rPr>
+          <w:rFonts w:asciiTheme="minorBidi" w:hAnsiTheme="minorBidi" w:cs="Arial" w:hint="cs"/>
+          <w:b/>
+          <w:bCs/>
+          <w:u w:val="single"/>
+          <w:rtl/>
+        </w:rPr>
+        <w:t>הייטק</w:t>
       </w:r>
       <w:r>
         <w:rPr>
@@ -7178,7 +8370,17 @@
           <w:u w:val="single"/>
           <w:rtl/>
         </w:rPr>
-        <w:instrText xml:space="preserve">/" </w:instrText>
+        <w:t xml:space="preserve"> </w:t>
+      </w:r>
+      <w:r>
+        <w:rPr>
+          <w:rFonts w:asciiTheme="minorBidi" w:hAnsiTheme="minorBidi" w:cs="Arial" w:hint="cs"/>
+          <w:b/>
+          <w:bCs/>
+          <w:u w:val="single"/>
+          <w:rtl/>
+        </w:rPr>
+        <w:t>ותפקידים</w:t>
       </w:r>
       <w:r>
         <w:rPr>
@@ -7188,8 +8390,1520 @@
           <w:u w:val="single"/>
           <w:rtl/>
         </w:rPr>
-      </w:r>
-      <w:r>
+        <w:t xml:space="preserve"> </w:t>
+      </w:r>
+      <w:r>
+        <w:rPr>
+          <w:rFonts w:asciiTheme="minorBidi" w:hAnsiTheme="minorBidi" w:cs="Arial" w:hint="cs"/>
+          <w:b/>
+          <w:bCs/>
+          <w:u w:val="single"/>
+          <w:rtl/>
+        </w:rPr>
+        <w:t>איכותיים</w:t>
+      </w:r>
+    </w:p>
+    <w:p>
+      <w:pPr>
+        <w:rPr>
+          <w:rStyle w:val="Hyperlink"/>
+          <w:rFonts w:asciiTheme="minorBidi" w:hAnsiTheme="minorBidi" w:hint="cs"/>
+          <w:b/>
+          <w:bCs/>
+          <w:rtl/>
+        </w:rPr>
+      </w:pPr>
+      <w:hyperlink r:id="rId253" w:history="1">
+        <w:r>
+          <w:rPr>
+            <w:rStyle w:val="Hyperlink"/>
+            <w:rFonts w:asciiTheme="minorBidi" w:hAnsiTheme="minorBidi"/>
+            <w:b/>
+            <w:bCs/>
+          </w:rPr>
+          <w:t>SEEV</w:t>
+        </w:r>
+      </w:hyperlink>
+      <w:r>
+        <w:rPr>
+          <w:rFonts w:asciiTheme="minorBidi" w:hAnsiTheme="minorBidi" w:hint="cs"/>
+          <w:b/>
+          <w:bCs/>
+          <w:rtl/>
+        </w:rPr>
+        <w:t xml:space="preserve">  </w:t>
+      </w:r>
+      <w:hyperlink r:id="rId254" w:history="1">
+        <w:r>
+          <w:rPr>
+            <w:rStyle w:val="Hyperlink"/>
+            <w:rFonts w:asciiTheme="minorBidi" w:hAnsiTheme="minorBidi" w:hint="cs"/>
+            <w:b/>
+            <w:bCs/>
+            <w:rtl/>
+          </w:rPr>
+          <w:t>דף</w:t>
+        </w:r>
+        <w:r>
+          <w:rPr>
+            <w:rStyle w:val="Hyperlink"/>
+            <w:rFonts w:asciiTheme="minorBidi" w:hAnsiTheme="minorBidi"/>
+            <w:b/>
+            <w:bCs/>
+            <w:rtl/>
+          </w:rPr>
+          <w:t xml:space="preserve"> פייסבוק</w:t>
+        </w:r>
+      </w:hyperlink>
+    </w:p>
+    <w:p>
+      <w:pPr>
+        <w:rPr>
+          <w:rFonts w:asciiTheme="minorBidi" w:hAnsiTheme="minorBidi"/>
+          <w:b/>
+          <w:bCs/>
+          <w:u w:val="single"/>
+          <w:rtl/>
+        </w:rPr>
+      </w:pPr>
+      <w:hyperlink r:id="rId255" w:history="1">
+        <w:r>
+          <w:rPr>
+            <w:rStyle w:val="Hyperlink"/>
+            <w:rFonts w:asciiTheme="minorBidi" w:hAnsiTheme="minorBidi" w:hint="cs"/>
+            <w:b/>
+            <w:bCs/>
+            <w:rtl/>
+          </w:rPr>
+          <w:t>קבוצת</w:t>
+        </w:r>
+        <w:r>
+          <w:rPr>
+            <w:rStyle w:val="Hyperlink"/>
+            <w:rFonts w:asciiTheme="minorBidi" w:hAnsiTheme="minorBidi"/>
+            <w:b/>
+            <w:bCs/>
+            <w:rtl/>
+          </w:rPr>
+          <w:t xml:space="preserve"> נישה</w:t>
+        </w:r>
+      </w:hyperlink>
+      <w:r>
+        <w:rPr>
+          <w:rFonts w:asciiTheme="minorBidi" w:hAnsiTheme="minorBidi" w:hint="cs"/>
+          <w:b/>
+          <w:bCs/>
+          <w:rtl/>
+        </w:rPr>
+        <w:t xml:space="preserve">  </w:t>
+      </w:r>
+      <w:hyperlink r:id="rId256" w:history="1">
+        <w:r>
+          <w:rPr>
+            <w:rStyle w:val="Hyperlink"/>
+            <w:rFonts w:asciiTheme="minorBidi" w:hAnsiTheme="minorBidi" w:hint="cs"/>
+            <w:b/>
+            <w:bCs/>
+            <w:rtl/>
+          </w:rPr>
+          <w:t>דף</w:t>
+        </w:r>
+        <w:r>
+          <w:rPr>
+            <w:rStyle w:val="Hyperlink"/>
+            <w:rFonts w:asciiTheme="minorBidi" w:hAnsiTheme="minorBidi"/>
+            <w:b/>
+            <w:bCs/>
+            <w:rtl/>
+          </w:rPr>
+          <w:t xml:space="preserve"> פייסבוק</w:t>
+        </w:r>
+      </w:hyperlink>
+    </w:p>
+    <w:p>
+      <w:pPr>
+        <w:rPr>
+          <w:rStyle w:val="Hyperlink"/>
+          <w:rFonts w:asciiTheme="minorBidi" w:hAnsiTheme="minorBidi" w:hint="cs"/>
+          <w:b/>
+          <w:bCs/>
+          <w:rtl/>
+        </w:rPr>
+      </w:pPr>
+      <w:hyperlink r:id="rId257" w:history="1">
+        <w:r>
+          <w:rPr>
+            <w:rStyle w:val="Hyperlink"/>
+            <w:rFonts w:asciiTheme="minorBidi" w:hAnsiTheme="minorBidi"/>
+            <w:b/>
+            <w:bCs/>
+          </w:rPr>
+          <w:t>CPSJOBS</w:t>
+        </w:r>
+      </w:hyperlink>
+      <w:r>
+        <w:rPr>
+          <w:rFonts w:asciiTheme="minorBidi" w:hAnsiTheme="minorBidi" w:hint="cs"/>
+          <w:b/>
+          <w:bCs/>
+          <w:rtl/>
+        </w:rPr>
+        <w:t xml:space="preserve">  </w:t>
+      </w:r>
+      <w:hyperlink r:id="rId258" w:history="1">
+        <w:r>
+          <w:rPr>
+            <w:rStyle w:val="Hyperlink"/>
+            <w:rFonts w:asciiTheme="minorBidi" w:hAnsiTheme="minorBidi" w:hint="cs"/>
+            <w:b/>
+            <w:bCs/>
+            <w:rtl/>
+          </w:rPr>
+          <w:t>דף</w:t>
+        </w:r>
+        <w:r>
+          <w:rPr>
+            <w:rStyle w:val="Hyperlink"/>
+            <w:rFonts w:asciiTheme="minorBidi" w:hAnsiTheme="minorBidi"/>
+            <w:b/>
+            <w:bCs/>
+            <w:rtl/>
+          </w:rPr>
+          <w:t xml:space="preserve"> פייסבוק</w:t>
+        </w:r>
+      </w:hyperlink>
+    </w:p>
+    <w:p>
+      <w:pPr>
+        <w:rPr>
+          <w:rFonts w:asciiTheme="minorBidi" w:hAnsiTheme="minorBidi"/>
+          <w:b/>
+          <w:bCs/>
+          <w:u w:val="single"/>
+          <w:rtl/>
+        </w:rPr>
+      </w:pPr>
+      <w:hyperlink r:id="rId259" w:history="1">
+        <w:r>
+          <w:rPr>
+            <w:rStyle w:val="Hyperlink"/>
+            <w:rFonts w:asciiTheme="minorBidi" w:hAnsiTheme="minorBidi" w:hint="cs"/>
+            <w:b/>
+            <w:bCs/>
+            <w:rtl/>
+          </w:rPr>
+          <w:t>יישום</w:t>
+        </w:r>
+        <w:r>
+          <w:rPr>
+            <w:rStyle w:val="Hyperlink"/>
+            <w:rFonts w:asciiTheme="minorBidi" w:hAnsiTheme="minorBidi"/>
+            <w:b/>
+            <w:bCs/>
+            <w:rtl/>
+          </w:rPr>
+          <w:t xml:space="preserve"> פתרונות אנושיים</w:t>
+        </w:r>
+      </w:hyperlink>
+      <w:r>
+        <w:rPr>
+          <w:rFonts w:asciiTheme="minorBidi" w:hAnsiTheme="minorBidi" w:hint="cs"/>
+          <w:b/>
+          <w:bCs/>
+          <w:rtl/>
+        </w:rPr>
+        <w:t xml:space="preserve">  </w:t>
+      </w:r>
+      <w:hyperlink r:id="rId260" w:history="1">
+        <w:r>
+          <w:rPr>
+            <w:rStyle w:val="Hyperlink"/>
+            <w:rFonts w:asciiTheme="minorBidi" w:hAnsiTheme="minorBidi" w:hint="cs"/>
+            <w:b/>
+            <w:bCs/>
+            <w:rtl/>
+          </w:rPr>
+          <w:t>דף</w:t>
+        </w:r>
+        <w:r>
+          <w:rPr>
+            <w:rStyle w:val="Hyperlink"/>
+            <w:rFonts w:asciiTheme="minorBidi" w:hAnsiTheme="minorBidi"/>
+            <w:b/>
+            <w:bCs/>
+            <w:rtl/>
+          </w:rPr>
+          <w:t xml:space="preserve"> פייסבוק</w:t>
+        </w:r>
+      </w:hyperlink>
+    </w:p>
+    <w:p>
+      <w:pPr>
+        <w:rPr>
+          <w:rFonts w:asciiTheme="minorBidi" w:hAnsiTheme="minorBidi"/>
+          <w:b/>
+          <w:bCs/>
+          <w:u w:val="single"/>
+          <w:rtl/>
+        </w:rPr>
+      </w:pPr>
+      <w:hyperlink r:id="rId261" w:history="1">
+        <w:r>
+          <w:rPr>
+            <w:rStyle w:val="Hyperlink"/>
+            <w:rFonts w:asciiTheme="minorBidi" w:hAnsiTheme="minorBidi" w:hint="cs"/>
+            <w:b/>
+            <w:bCs/>
+            <w:rtl/>
+          </w:rPr>
+          <w:t>וי</w:t>
+        </w:r>
+        <w:r>
+          <w:rPr>
+            <w:rStyle w:val="Hyperlink"/>
+            <w:rFonts w:asciiTheme="minorBidi" w:hAnsiTheme="minorBidi"/>
+            <w:b/>
+            <w:bCs/>
+            <w:rtl/>
+          </w:rPr>
+          <w:t xml:space="preserve"> שרותי אבחון והשמה</w:t>
+        </w:r>
+      </w:hyperlink>
+      <w:r>
+        <w:rPr>
+          <w:rFonts w:asciiTheme="minorBidi" w:hAnsiTheme="minorBidi" w:hint="cs"/>
+          <w:b/>
+          <w:bCs/>
+          <w:rtl/>
+        </w:rPr>
+        <w:t xml:space="preserve">  </w:t>
+      </w:r>
+      <w:hyperlink r:id="rId262" w:history="1">
+        <w:r>
+          <w:rPr>
+            <w:rStyle w:val="Hyperlink"/>
+            <w:rFonts w:asciiTheme="minorBidi" w:hAnsiTheme="minorBidi" w:hint="cs"/>
+            <w:b/>
+            <w:bCs/>
+            <w:rtl/>
+          </w:rPr>
+          <w:t>דף</w:t>
+        </w:r>
+        <w:r>
+          <w:rPr>
+            <w:rStyle w:val="Hyperlink"/>
+            <w:rFonts w:asciiTheme="minorBidi" w:hAnsiTheme="minorBidi"/>
+            <w:b/>
+            <w:bCs/>
+            <w:rtl/>
+          </w:rPr>
+          <w:t xml:space="preserve"> פייסבוק</w:t>
+        </w:r>
+      </w:hyperlink>
+    </w:p>
+    <w:p>
+      <w:pPr>
+        <w:rPr>
+          <w:rFonts w:asciiTheme="minorBidi" w:hAnsiTheme="minorBidi"/>
+          <w:b/>
+          <w:bCs/>
+          <w:u w:val="single"/>
+          <w:rtl/>
+        </w:rPr>
+      </w:pPr>
+      <w:hyperlink r:id="rId263" w:history="1">
+        <w:r>
+          <w:rPr>
+            <w:rStyle w:val="Hyperlink"/>
+            <w:rFonts w:asciiTheme="minorBidi" w:hAnsiTheme="minorBidi"/>
+            <w:b/>
+            <w:bCs/>
+            <w:rtl/>
+          </w:rPr>
+          <w:t>אסמרטק</w:t>
+        </w:r>
+      </w:hyperlink>
+      <w:r>
+        <w:rPr>
+          <w:rFonts w:asciiTheme="minorBidi" w:hAnsiTheme="minorBidi" w:hint="cs"/>
+          <w:b/>
+          <w:bCs/>
+          <w:rtl/>
+        </w:rPr>
+        <w:t xml:space="preserve">  </w:t>
+      </w:r>
+      <w:hyperlink r:id="rId264" w:history="1">
+        <w:r>
+          <w:rPr>
+            <w:rStyle w:val="Hyperlink"/>
+            <w:rFonts w:asciiTheme="minorBidi" w:hAnsiTheme="minorBidi" w:hint="cs"/>
+            <w:b/>
+            <w:bCs/>
+            <w:rtl/>
+          </w:rPr>
+          <w:t>אתר</w:t>
+        </w:r>
+        <w:r>
+          <w:rPr>
+            <w:rStyle w:val="Hyperlink"/>
+            <w:rFonts w:asciiTheme="minorBidi" w:hAnsiTheme="minorBidi"/>
+            <w:b/>
+            <w:bCs/>
+            <w:rtl/>
+          </w:rPr>
+          <w:t xml:space="preserve"> סייבר</w:t>
+        </w:r>
+      </w:hyperlink>
+      <w:r>
+        <w:rPr>
+          <w:rFonts w:asciiTheme="minorBidi" w:hAnsiTheme="minorBidi" w:hint="cs"/>
+          <w:b/>
+          <w:bCs/>
+          <w:rtl/>
+        </w:rPr>
+        <w:t xml:space="preserve">  </w:t>
+      </w:r>
+      <w:hyperlink r:id="rId265" w:history="1">
+        <w:r>
+          <w:rPr>
+            <w:rStyle w:val="Hyperlink"/>
+            <w:rFonts w:asciiTheme="minorBidi" w:hAnsiTheme="minorBidi" w:hint="cs"/>
+            <w:b/>
+            <w:bCs/>
+            <w:rtl/>
+          </w:rPr>
+          <w:t>דף</w:t>
+        </w:r>
+        <w:r>
+          <w:rPr>
+            <w:rStyle w:val="Hyperlink"/>
+            <w:rFonts w:asciiTheme="minorBidi" w:hAnsiTheme="minorBidi"/>
+            <w:b/>
+            <w:bCs/>
+            <w:rtl/>
+          </w:rPr>
+          <w:t xml:space="preserve"> פייסבוק</w:t>
+        </w:r>
+      </w:hyperlink>
+    </w:p>
+    <w:p>
+      <w:pPr>
+        <w:rPr>
+          <w:rFonts w:asciiTheme="minorBidi" w:hAnsiTheme="minorBidi"/>
+          <w:b/>
+          <w:bCs/>
+          <w:u w:val="single"/>
+          <w:rtl/>
+        </w:rPr>
+      </w:pPr>
+      <w:hyperlink r:id="rId266" w:history="1">
+        <w:r>
+          <w:rPr>
+            <w:rStyle w:val="Hyperlink"/>
+            <w:rFonts w:asciiTheme="minorBidi" w:hAnsiTheme="minorBidi"/>
+            <w:b/>
+            <w:bCs/>
+            <w:rtl/>
+          </w:rPr>
+          <w:t>פסגות משאבי אנוש</w:t>
+        </w:r>
+      </w:hyperlink>
+      <w:r>
+        <w:rPr>
+          <w:rFonts w:asciiTheme="minorBidi" w:hAnsiTheme="minorBidi" w:hint="cs"/>
+          <w:b/>
+          <w:bCs/>
+          <w:rtl/>
+        </w:rPr>
+        <w:t xml:space="preserve">  </w:t>
+      </w:r>
+      <w:hyperlink r:id="rId267" w:history="1">
+        <w:r>
+          <w:rPr>
+            <w:rStyle w:val="Hyperlink"/>
+            <w:rFonts w:asciiTheme="minorBidi" w:hAnsiTheme="minorBidi" w:hint="cs"/>
+            <w:b/>
+            <w:bCs/>
+            <w:rtl/>
+          </w:rPr>
+          <w:t>דף</w:t>
+        </w:r>
+        <w:r>
+          <w:rPr>
+            <w:rStyle w:val="Hyperlink"/>
+            <w:rFonts w:asciiTheme="minorBidi" w:hAnsiTheme="minorBidi"/>
+            <w:b/>
+            <w:bCs/>
+            <w:rtl/>
+          </w:rPr>
+          <w:t xml:space="preserve"> פייסבוק</w:t>
+        </w:r>
+      </w:hyperlink>
+    </w:p>
+    <w:p>
+      <w:pPr>
+        <w:rPr>
+          <w:rFonts w:asciiTheme="minorBidi" w:hAnsiTheme="minorBidi"/>
+          <w:b/>
+          <w:bCs/>
+          <w:u w:val="single"/>
+          <w:rtl/>
+        </w:rPr>
+      </w:pPr>
+      <w:hyperlink r:id="rId268" w:history="1">
+        <w:proofErr w:type="spellStart"/>
+        <w:r>
+          <w:rPr>
+            <w:rStyle w:val="Hyperlink"/>
+            <w:rFonts w:asciiTheme="minorBidi" w:hAnsiTheme="minorBidi"/>
+            <w:b/>
+            <w:bCs/>
+          </w:rPr>
+          <w:t>GotFriends</w:t>
+        </w:r>
+        <w:proofErr w:type="spellEnd"/>
+      </w:hyperlink>
+      <w:r>
+        <w:rPr>
+          <w:rFonts w:asciiTheme="minorBidi" w:hAnsiTheme="minorBidi" w:hint="cs"/>
+          <w:b/>
+          <w:bCs/>
+          <w:rtl/>
+        </w:rPr>
+        <w:t xml:space="preserve">  </w:t>
+      </w:r>
+      <w:hyperlink r:id="rId269" w:history="1">
+        <w:r>
+          <w:rPr>
+            <w:rStyle w:val="Hyperlink"/>
+            <w:rFonts w:asciiTheme="minorBidi" w:hAnsiTheme="minorBidi" w:hint="cs"/>
+            <w:b/>
+            <w:bCs/>
+            <w:rtl/>
+          </w:rPr>
+          <w:t>דף</w:t>
+        </w:r>
+        <w:r>
+          <w:rPr>
+            <w:rStyle w:val="Hyperlink"/>
+            <w:rFonts w:asciiTheme="minorBidi" w:hAnsiTheme="minorBidi"/>
+            <w:b/>
+            <w:bCs/>
+            <w:rtl/>
+          </w:rPr>
+          <w:t xml:space="preserve"> פייסבוק</w:t>
+        </w:r>
+      </w:hyperlink>
+    </w:p>
+    <w:p>
+      <w:pPr>
+        <w:rPr>
+          <w:rFonts w:asciiTheme="minorBidi" w:hAnsiTheme="minorBidi"/>
+          <w:b/>
+          <w:bCs/>
+          <w:u w:val="single"/>
+          <w:rtl/>
+        </w:rPr>
+      </w:pPr>
+      <w:hyperlink r:id="rId270" w:history="1">
+        <w:r>
+          <w:rPr>
+            <w:rStyle w:val="Hyperlink"/>
+            <w:rFonts w:asciiTheme="minorBidi" w:hAnsiTheme="minorBidi" w:hint="cs"/>
+            <w:b/>
+            <w:bCs/>
+            <w:rtl/>
+          </w:rPr>
+          <w:t>פארמה</w:t>
+        </w:r>
+        <w:r>
+          <w:rPr>
+            <w:rStyle w:val="Hyperlink"/>
+            <w:rFonts w:asciiTheme="minorBidi" w:hAnsiTheme="minorBidi"/>
+            <w:b/>
+            <w:bCs/>
+            <w:rtl/>
+          </w:rPr>
+          <w:t xml:space="preserve"> ג'וב</w:t>
+        </w:r>
+      </w:hyperlink>
+      <w:r>
+        <w:rPr>
+          <w:rFonts w:asciiTheme="minorBidi" w:hAnsiTheme="minorBidi" w:hint="cs"/>
+          <w:b/>
+          <w:bCs/>
+          <w:rtl/>
+        </w:rPr>
+        <w:t xml:space="preserve">  </w:t>
+      </w:r>
+      <w:hyperlink r:id="rId271" w:history="1">
+        <w:r>
+          <w:rPr>
+            <w:rStyle w:val="Hyperlink"/>
+            <w:rFonts w:asciiTheme="minorBidi" w:hAnsiTheme="minorBidi" w:hint="cs"/>
+            <w:b/>
+            <w:bCs/>
+            <w:rtl/>
+          </w:rPr>
+          <w:t>דף</w:t>
+        </w:r>
+        <w:r>
+          <w:rPr>
+            <w:rStyle w:val="Hyperlink"/>
+            <w:rFonts w:asciiTheme="minorBidi" w:hAnsiTheme="minorBidi"/>
+            <w:b/>
+            <w:bCs/>
+            <w:rtl/>
+          </w:rPr>
+          <w:t xml:space="preserve"> פייסבוק</w:t>
+        </w:r>
+      </w:hyperlink>
+    </w:p>
+    <w:p>
+      <w:pPr>
+        <w:rPr>
+          <w:rFonts w:asciiTheme="minorBidi" w:hAnsiTheme="minorBidi"/>
+          <w:b/>
+          <w:bCs/>
+          <w:u w:val="single"/>
+          <w:rtl/>
+        </w:rPr>
+      </w:pPr>
+      <w:hyperlink r:id="rId272" w:history="1">
+        <w:r>
+          <w:rPr>
+            <w:rStyle w:val="Hyperlink"/>
+            <w:rFonts w:asciiTheme="minorBidi" w:hAnsiTheme="minorBidi"/>
+            <w:b/>
+            <w:bCs/>
+            <w:rtl/>
+          </w:rPr>
+          <w:t>דיאלוג השמה</w:t>
+        </w:r>
+      </w:hyperlink>
+      <w:r>
+        <w:rPr>
+          <w:rFonts w:asciiTheme="minorBidi" w:hAnsiTheme="minorBidi" w:hint="cs"/>
+          <w:b/>
+          <w:bCs/>
+          <w:rtl/>
+        </w:rPr>
+        <w:t xml:space="preserve">  </w:t>
+      </w:r>
+      <w:hyperlink r:id="rId273" w:history="1">
+        <w:r>
+          <w:rPr>
+            <w:rStyle w:val="Hyperlink"/>
+            <w:rFonts w:asciiTheme="minorBidi" w:hAnsiTheme="minorBidi"/>
+            <w:b/>
+            <w:bCs/>
+            <w:rtl/>
+          </w:rPr>
+          <w:t>דף פייסבוק</w:t>
+        </w:r>
+      </w:hyperlink>
+    </w:p>
+    <w:p>
+      <w:pPr>
+        <w:rPr>
+          <w:rFonts w:asciiTheme="minorBidi" w:hAnsiTheme="minorBidi" w:hint="cs"/>
+          <w:b/>
+          <w:bCs/>
+          <w:u w:val="single"/>
+          <w:rtl/>
+        </w:rPr>
+      </w:pPr>
+      <w:hyperlink r:id="rId274" w:history="1">
+        <w:r>
+          <w:rPr>
+            <w:rStyle w:val="Hyperlink"/>
+            <w:rFonts w:asciiTheme="minorBidi" w:hAnsiTheme="minorBidi"/>
+            <w:b/>
+            <w:bCs/>
+            <w:rtl/>
+          </w:rPr>
+          <w:t>איילטק</w:t>
+        </w:r>
+      </w:hyperlink>
+    </w:p>
+    <w:p>
+      <w:pPr>
+        <w:rPr>
+          <w:rFonts w:asciiTheme="minorBidi" w:hAnsiTheme="minorBidi"/>
+          <w:b/>
+          <w:bCs/>
+          <w:u w:val="single"/>
+          <w:rtl/>
+        </w:rPr>
+      </w:pPr>
+      <w:hyperlink r:id="rId275" w:history="1">
+        <w:r>
+          <w:rPr>
+            <w:rStyle w:val="Hyperlink"/>
+            <w:rFonts w:asciiTheme="minorBidi" w:hAnsiTheme="minorBidi"/>
+            <w:b/>
+            <w:bCs/>
+            <w:rtl/>
+          </w:rPr>
+          <w:t>גל מדיקל</w:t>
+        </w:r>
+      </w:hyperlink>
+      <w:r>
+        <w:rPr>
+          <w:rFonts w:asciiTheme="minorBidi" w:hAnsiTheme="minorBidi" w:hint="cs"/>
+          <w:b/>
+          <w:bCs/>
+          <w:rtl/>
+        </w:rPr>
+        <w:t xml:space="preserve">  </w:t>
+      </w:r>
+      <w:hyperlink r:id="rId276" w:history="1">
+        <w:r>
+          <w:rPr>
+            <w:rStyle w:val="Hyperlink"/>
+            <w:rFonts w:asciiTheme="minorBidi" w:hAnsiTheme="minorBidi" w:hint="cs"/>
+            <w:b/>
+            <w:bCs/>
+            <w:rtl/>
+          </w:rPr>
+          <w:t>דף</w:t>
+        </w:r>
+        <w:r>
+          <w:rPr>
+            <w:rStyle w:val="Hyperlink"/>
+            <w:rFonts w:asciiTheme="minorBidi" w:hAnsiTheme="minorBidi"/>
+            <w:b/>
+            <w:bCs/>
+            <w:rtl/>
+          </w:rPr>
+          <w:t xml:space="preserve"> פייסבוק</w:t>
+        </w:r>
+      </w:hyperlink>
+    </w:p>
+    <w:p>
+      <w:pPr>
+        <w:rPr>
+          <w:rFonts w:asciiTheme="minorBidi" w:hAnsiTheme="minorBidi"/>
+          <w:b/>
+          <w:bCs/>
+          <w:u w:val="single"/>
+          <w:rtl/>
+        </w:rPr>
+      </w:pPr>
+      <w:hyperlink r:id="rId277" w:history="1">
+        <w:r>
+          <w:rPr>
+            <w:rStyle w:val="Hyperlink"/>
+            <w:rFonts w:asciiTheme="minorBidi" w:hAnsiTheme="minorBidi"/>
+            <w:b/>
+            <w:bCs/>
+          </w:rPr>
+          <w:t>APM</w:t>
+        </w:r>
+      </w:hyperlink>
+      <w:r>
+        <w:rPr>
+          <w:rFonts w:asciiTheme="minorBidi" w:hAnsiTheme="minorBidi" w:hint="cs"/>
+          <w:b/>
+          <w:bCs/>
+          <w:rtl/>
+        </w:rPr>
+        <w:t xml:space="preserve">  </w:t>
+      </w:r>
+      <w:hyperlink r:id="rId278" w:history="1">
+        <w:r>
+          <w:rPr>
+            <w:rStyle w:val="Hyperlink"/>
+            <w:rFonts w:asciiTheme="minorBidi" w:hAnsiTheme="minorBidi" w:hint="cs"/>
+            <w:b/>
+            <w:bCs/>
+            <w:rtl/>
+          </w:rPr>
+          <w:t>דף</w:t>
+        </w:r>
+        <w:r>
+          <w:rPr>
+            <w:rStyle w:val="Hyperlink"/>
+            <w:rFonts w:asciiTheme="minorBidi" w:hAnsiTheme="minorBidi"/>
+            <w:b/>
+            <w:bCs/>
+            <w:rtl/>
+          </w:rPr>
+          <w:t xml:space="preserve"> פייסבוק</w:t>
+        </w:r>
+      </w:hyperlink>
+    </w:p>
+    <w:p>
+      <w:pPr>
+        <w:rPr>
+          <w:rFonts w:asciiTheme="minorBidi" w:hAnsiTheme="minorBidi"/>
+          <w:b/>
+          <w:bCs/>
+          <w:u w:val="single"/>
+          <w:rtl/>
+        </w:rPr>
+      </w:pPr>
+      <w:hyperlink r:id="rId279" w:history="1">
+        <w:proofErr w:type="spellStart"/>
+        <w:r>
+          <w:rPr>
+            <w:rStyle w:val="Hyperlink"/>
+            <w:rFonts w:asciiTheme="minorBidi" w:hAnsiTheme="minorBidi"/>
+            <w:b/>
+            <w:bCs/>
+          </w:rPr>
+          <w:t>SmartJob</w:t>
+        </w:r>
+        <w:proofErr w:type="spellEnd"/>
+      </w:hyperlink>
+      <w:r>
+        <w:rPr>
+          <w:rFonts w:asciiTheme="minorBidi" w:hAnsiTheme="minorBidi" w:hint="cs"/>
+          <w:b/>
+          <w:bCs/>
+          <w:rtl/>
+        </w:rPr>
+        <w:t xml:space="preserve">  </w:t>
+      </w:r>
+      <w:hyperlink r:id="rId280" w:history="1">
+        <w:r>
+          <w:rPr>
+            <w:rStyle w:val="Hyperlink"/>
+            <w:rFonts w:asciiTheme="minorBidi" w:hAnsiTheme="minorBidi" w:hint="cs"/>
+            <w:b/>
+            <w:bCs/>
+            <w:rtl/>
+          </w:rPr>
+          <w:t>דף</w:t>
+        </w:r>
+        <w:r>
+          <w:rPr>
+            <w:rStyle w:val="Hyperlink"/>
+            <w:rFonts w:asciiTheme="minorBidi" w:hAnsiTheme="minorBidi"/>
+            <w:b/>
+            <w:bCs/>
+            <w:rtl/>
+          </w:rPr>
+          <w:t xml:space="preserve"> פייסבוק</w:t>
+        </w:r>
+      </w:hyperlink>
+    </w:p>
+    <w:p>
+      <w:pPr>
+        <w:rPr>
+          <w:rFonts w:asciiTheme="minorBidi" w:hAnsiTheme="minorBidi"/>
+          <w:b/>
+          <w:bCs/>
+          <w:u w:val="single"/>
+          <w:rtl/>
+        </w:rPr>
+      </w:pPr>
+      <w:hyperlink r:id="rId281" w:history="1">
+        <w:proofErr w:type="spellStart"/>
+        <w:r>
+          <w:rPr>
+            <w:rStyle w:val="Hyperlink"/>
+            <w:rFonts w:asciiTheme="minorBidi" w:hAnsiTheme="minorBidi"/>
+            <w:b/>
+            <w:bCs/>
+          </w:rPr>
+          <w:t>JombaHR</w:t>
+        </w:r>
+        <w:proofErr w:type="spellEnd"/>
+      </w:hyperlink>
+      <w:r>
+        <w:rPr>
+          <w:rFonts w:asciiTheme="minorBidi" w:hAnsiTheme="minorBidi" w:hint="cs"/>
+          <w:b/>
+          <w:bCs/>
+          <w:rtl/>
+        </w:rPr>
+        <w:t xml:space="preserve">  </w:t>
+      </w:r>
+      <w:hyperlink r:id="rId282" w:history="1">
+        <w:r>
+          <w:rPr>
+            <w:rStyle w:val="Hyperlink"/>
+            <w:rFonts w:asciiTheme="minorBidi" w:hAnsiTheme="minorBidi" w:hint="cs"/>
+            <w:b/>
+            <w:bCs/>
+            <w:rtl/>
+          </w:rPr>
+          <w:t>דף</w:t>
+        </w:r>
+        <w:r>
+          <w:rPr>
+            <w:rStyle w:val="Hyperlink"/>
+            <w:rFonts w:asciiTheme="minorBidi" w:hAnsiTheme="minorBidi"/>
+            <w:b/>
+            <w:bCs/>
+            <w:rtl/>
+          </w:rPr>
+          <w:t xml:space="preserve"> פייסבוק</w:t>
+        </w:r>
+      </w:hyperlink>
+    </w:p>
+    <w:p>
+      <w:pPr>
+        <w:rPr>
+          <w:rFonts w:asciiTheme="minorBidi" w:hAnsiTheme="minorBidi"/>
+          <w:b/>
+          <w:bCs/>
+          <w:u w:val="single"/>
+          <w:rtl/>
+        </w:rPr>
+      </w:pPr>
+      <w:hyperlink r:id="rId283" w:history="1">
+        <w:proofErr w:type="spellStart"/>
+        <w:r>
+          <w:rPr>
+            <w:rStyle w:val="Hyperlink"/>
+            <w:rFonts w:asciiTheme="minorBidi" w:hAnsiTheme="minorBidi"/>
+            <w:b/>
+            <w:bCs/>
+          </w:rPr>
+          <w:t>SigmaHR</w:t>
+        </w:r>
+        <w:proofErr w:type="spellEnd"/>
+      </w:hyperlink>
+      <w:r>
+        <w:rPr>
+          <w:rFonts w:asciiTheme="minorBidi" w:hAnsiTheme="minorBidi" w:hint="cs"/>
+          <w:b/>
+          <w:bCs/>
+          <w:rtl/>
+        </w:rPr>
+        <w:t xml:space="preserve">  </w:t>
+      </w:r>
+      <w:hyperlink r:id="rId284" w:history="1">
+        <w:r>
+          <w:rPr>
+            <w:rStyle w:val="Hyperlink"/>
+            <w:rFonts w:asciiTheme="minorBidi" w:hAnsiTheme="minorBidi" w:hint="cs"/>
+            <w:b/>
+            <w:bCs/>
+            <w:rtl/>
+          </w:rPr>
+          <w:t>דף</w:t>
+        </w:r>
+        <w:r>
+          <w:rPr>
+            <w:rStyle w:val="Hyperlink"/>
+            <w:rFonts w:asciiTheme="minorBidi" w:hAnsiTheme="minorBidi"/>
+            <w:b/>
+            <w:bCs/>
+            <w:rtl/>
+          </w:rPr>
+          <w:t xml:space="preserve"> פייסבוק</w:t>
+        </w:r>
+      </w:hyperlink>
+    </w:p>
+    <w:p>
+      <w:pPr>
+        <w:rPr>
+          <w:rFonts w:asciiTheme="minorBidi" w:hAnsiTheme="minorBidi"/>
+          <w:b/>
+          <w:bCs/>
+          <w:u w:val="single"/>
+          <w:rtl/>
+        </w:rPr>
+      </w:pPr>
+      <w:hyperlink r:id="rId285" w:history="1">
+        <w:r>
+          <w:rPr>
+            <w:rStyle w:val="Hyperlink"/>
+            <w:rFonts w:asciiTheme="minorBidi" w:hAnsiTheme="minorBidi"/>
+            <w:b/>
+            <w:bCs/>
+            <w:rtl/>
+          </w:rPr>
+          <w:t>בוקיפר</w:t>
+        </w:r>
+      </w:hyperlink>
+      <w:r>
+        <w:rPr>
+          <w:rFonts w:asciiTheme="minorBidi" w:hAnsiTheme="minorBidi" w:hint="cs"/>
+          <w:b/>
+          <w:bCs/>
+          <w:rtl/>
+        </w:rPr>
+        <w:t xml:space="preserve">  </w:t>
+      </w:r>
+      <w:hyperlink r:id="rId286" w:history="1">
+        <w:r>
+          <w:rPr>
+            <w:rStyle w:val="Hyperlink"/>
+            <w:rFonts w:asciiTheme="minorBidi" w:hAnsiTheme="minorBidi" w:hint="cs"/>
+            <w:b/>
+            <w:bCs/>
+            <w:rtl/>
+          </w:rPr>
+          <w:t>דף</w:t>
+        </w:r>
+        <w:r>
+          <w:rPr>
+            <w:rStyle w:val="Hyperlink"/>
+            <w:rFonts w:asciiTheme="minorBidi" w:hAnsiTheme="minorBidi"/>
+            <w:b/>
+            <w:bCs/>
+            <w:rtl/>
+          </w:rPr>
+          <w:t xml:space="preserve"> פייסבוק</w:t>
+        </w:r>
+      </w:hyperlink>
+    </w:p>
+    <w:p>
+      <w:pPr>
+        <w:rPr>
+          <w:rFonts w:asciiTheme="minorBidi" w:hAnsiTheme="minorBidi"/>
+          <w:b/>
+          <w:bCs/>
+          <w:u w:val="single"/>
+          <w:rtl/>
+        </w:rPr>
+      </w:pPr>
+      <w:hyperlink r:id="rId287" w:history="1">
+        <w:r>
+          <w:rPr>
+            <w:rStyle w:val="Hyperlink"/>
+            <w:rFonts w:asciiTheme="minorBidi" w:hAnsiTheme="minorBidi"/>
+            <w:b/>
+            <w:bCs/>
+            <w:rtl/>
+          </w:rPr>
+          <w:t>טורקיז</w:t>
+        </w:r>
+      </w:hyperlink>
+      <w:r>
+        <w:rPr>
+          <w:rFonts w:asciiTheme="minorBidi" w:hAnsiTheme="minorBidi" w:hint="cs"/>
+          <w:b/>
+          <w:bCs/>
+          <w:rtl/>
+        </w:rPr>
+        <w:t xml:space="preserve">  </w:t>
+      </w:r>
+      <w:hyperlink r:id="rId288" w:history="1">
+        <w:r>
+          <w:rPr>
+            <w:rStyle w:val="Hyperlink"/>
+            <w:rFonts w:asciiTheme="minorBidi" w:hAnsiTheme="minorBidi" w:hint="cs"/>
+            <w:b/>
+            <w:bCs/>
+            <w:rtl/>
+          </w:rPr>
+          <w:t>דף</w:t>
+        </w:r>
+        <w:r>
+          <w:rPr>
+            <w:rStyle w:val="Hyperlink"/>
+            <w:rFonts w:asciiTheme="minorBidi" w:hAnsiTheme="minorBidi"/>
+            <w:b/>
+            <w:bCs/>
+            <w:rtl/>
+          </w:rPr>
+          <w:t xml:space="preserve"> פייסבוק</w:t>
+        </w:r>
+      </w:hyperlink>
+    </w:p>
+    <w:p>
+      <w:pPr>
+        <w:rPr>
+          <w:rStyle w:val="Hyperlink"/>
+          <w:rFonts w:asciiTheme="minorBidi" w:hAnsiTheme="minorBidi"/>
+          <w:b/>
+          <w:bCs/>
+          <w:rtl/>
+        </w:rPr>
+      </w:pPr>
+      <w:hyperlink r:id="rId289" w:history="1">
+        <w:proofErr w:type="spellStart"/>
+        <w:r>
+          <w:rPr>
+            <w:rStyle w:val="Hyperlink"/>
+            <w:rFonts w:asciiTheme="minorBidi" w:hAnsiTheme="minorBidi"/>
+            <w:b/>
+            <w:bCs/>
+          </w:rPr>
+          <w:t>Qhr</w:t>
+        </w:r>
+        <w:proofErr w:type="spellEnd"/>
+      </w:hyperlink>
+      <w:r>
+        <w:rPr>
+          <w:rFonts w:asciiTheme="minorBidi" w:hAnsiTheme="minorBidi" w:hint="cs"/>
+          <w:b/>
+          <w:bCs/>
+          <w:rtl/>
+        </w:rPr>
+        <w:t xml:space="preserve">  </w:t>
+      </w:r>
+      <w:hyperlink r:id="rId290" w:history="1">
+        <w:r>
+          <w:rPr>
+            <w:rStyle w:val="Hyperlink"/>
+            <w:rFonts w:asciiTheme="minorBidi" w:hAnsiTheme="minorBidi" w:hint="cs"/>
+            <w:b/>
+            <w:bCs/>
+            <w:rtl/>
+          </w:rPr>
+          <w:t>דף</w:t>
+        </w:r>
+        <w:r>
+          <w:rPr>
+            <w:rStyle w:val="Hyperlink"/>
+            <w:rFonts w:asciiTheme="minorBidi" w:hAnsiTheme="minorBidi"/>
+            <w:b/>
+            <w:bCs/>
+            <w:rtl/>
+          </w:rPr>
+          <w:t xml:space="preserve"> פייסבוק</w:t>
+        </w:r>
+      </w:hyperlink>
+    </w:p>
+    <w:p>
+      <w:pPr>
+        <w:rPr>
+          <w:rFonts w:asciiTheme="minorBidi" w:hAnsiTheme="minorBidi"/>
+          <w:b/>
+          <w:bCs/>
+          <w:sz w:val="24"/>
+          <w:szCs w:val="24"/>
+          <w:u w:val="single"/>
+          <w:rtl/>
+        </w:rPr>
+      </w:pPr>
+      <w:hyperlink r:id="rId291" w:history="1">
+        <w:r>
+          <w:rPr>
+            <w:rStyle w:val="Hyperlink"/>
+            <w:rFonts w:asciiTheme="minorBidi" w:hAnsiTheme="minorBidi"/>
+            <w:b/>
+            <w:bCs/>
+            <w:rtl/>
+          </w:rPr>
+          <w:t>כיוון</w:t>
+        </w:r>
+      </w:hyperlink>
+      <w:r>
+        <w:rPr>
+          <w:rFonts w:asciiTheme="minorBidi" w:hAnsiTheme="minorBidi" w:hint="cs"/>
+          <w:b/>
+          <w:bCs/>
+          <w:rtl/>
+        </w:rPr>
+        <w:t xml:space="preserve">  </w:t>
+      </w:r>
+      <w:hyperlink r:id="rId292" w:history="1">
+        <w:r>
+          <w:rPr>
+            <w:rStyle w:val="Hyperlink"/>
+            <w:rFonts w:asciiTheme="minorBidi" w:hAnsiTheme="minorBidi" w:hint="cs"/>
+            <w:b/>
+            <w:bCs/>
+            <w:rtl/>
+          </w:rPr>
+          <w:t>דף</w:t>
+        </w:r>
+        <w:r>
+          <w:rPr>
+            <w:rStyle w:val="Hyperlink"/>
+            <w:rFonts w:asciiTheme="minorBidi" w:hAnsiTheme="minorBidi"/>
+            <w:b/>
+            <w:bCs/>
+            <w:rtl/>
+          </w:rPr>
+          <w:t xml:space="preserve"> פייסבוק</w:t>
+        </w:r>
+      </w:hyperlink>
+    </w:p>
+    <w:p>
+      <w:pPr>
+        <w:rPr>
+          <w:rFonts w:asciiTheme="minorBidi" w:hAnsiTheme="minorBidi"/>
+          <w:b/>
+          <w:bCs/>
+          <w:u w:val="single"/>
+          <w:rtl/>
+        </w:rPr>
+      </w:pPr>
+      <w:hyperlink r:id="rId293" w:history="1">
+        <w:r>
+          <w:rPr>
+            <w:rStyle w:val="Hyperlink"/>
+            <w:rFonts w:asciiTheme="minorBidi" w:hAnsiTheme="minorBidi"/>
+            <w:b/>
+            <w:bCs/>
+            <w:rtl/>
+          </w:rPr>
+          <w:t>העתיד שלך</w:t>
+        </w:r>
+      </w:hyperlink>
+      <w:r>
+        <w:rPr>
+          <w:rFonts w:asciiTheme="minorBidi" w:hAnsiTheme="minorBidi" w:hint="cs"/>
+          <w:b/>
+          <w:bCs/>
+          <w:u w:val="single"/>
+          <w:rtl/>
+        </w:rPr>
+        <w:t xml:space="preserve">  </w:t>
+      </w:r>
+    </w:p>
+    <w:p>
+      <w:pPr>
+        <w:rPr>
+          <w:rFonts w:asciiTheme="minorBidi" w:hAnsiTheme="minorBidi"/>
+          <w:b/>
+          <w:bCs/>
+          <w:u w:val="single"/>
+          <w:rtl/>
+        </w:rPr>
+      </w:pPr>
+      <w:hyperlink r:id="rId294" w:history="1">
+        <w:r>
+          <w:rPr>
+            <w:rStyle w:val="Hyperlink"/>
+            <w:rFonts w:asciiTheme="minorBidi" w:hAnsiTheme="minorBidi"/>
+            <w:b/>
+            <w:bCs/>
+          </w:rPr>
+          <w:t>Quest HR</w:t>
+        </w:r>
+      </w:hyperlink>
+      <w:r>
+        <w:rPr>
+          <w:rFonts w:asciiTheme="minorBidi" w:hAnsiTheme="minorBidi" w:hint="cs"/>
+          <w:b/>
+          <w:bCs/>
+          <w:rtl/>
+        </w:rPr>
+        <w:t xml:space="preserve">  </w:t>
+      </w:r>
+      <w:hyperlink r:id="rId295" w:history="1">
+        <w:r>
+          <w:rPr>
+            <w:rStyle w:val="Hyperlink"/>
+            <w:rFonts w:asciiTheme="minorBidi" w:hAnsiTheme="minorBidi" w:hint="cs"/>
+            <w:b/>
+            <w:bCs/>
+            <w:rtl/>
+          </w:rPr>
+          <w:t>דף</w:t>
+        </w:r>
+        <w:r>
+          <w:rPr>
+            <w:rStyle w:val="Hyperlink"/>
+            <w:rFonts w:asciiTheme="minorBidi" w:hAnsiTheme="minorBidi"/>
+            <w:b/>
+            <w:bCs/>
+            <w:rtl/>
+          </w:rPr>
+          <w:t xml:space="preserve"> פייסבוק</w:t>
+        </w:r>
+      </w:hyperlink>
+    </w:p>
+    <w:p>
+      <w:pPr>
+        <w:rPr>
+          <w:rFonts w:asciiTheme="minorBidi" w:hAnsiTheme="minorBidi"/>
+          <w:b/>
+          <w:bCs/>
+          <w:u w:val="single"/>
+          <w:rtl/>
+        </w:rPr>
+      </w:pPr>
+      <w:hyperlink r:id="rId296" w:history="1">
+        <w:r>
+          <w:rPr>
+            <w:rStyle w:val="Hyperlink"/>
+            <w:rFonts w:asciiTheme="minorBidi" w:hAnsiTheme="minorBidi" w:hint="cs"/>
+            <w:b/>
+            <w:bCs/>
+            <w:rtl/>
+          </w:rPr>
+          <w:t>מאגרי</w:t>
+        </w:r>
+        <w:r>
+          <w:rPr>
+            <w:rStyle w:val="Hyperlink"/>
+            <w:rFonts w:asciiTheme="minorBidi" w:hAnsiTheme="minorBidi"/>
+            <w:b/>
+            <w:bCs/>
+            <w:rtl/>
+          </w:rPr>
+          <w:t xml:space="preserve"> אנוש</w:t>
+        </w:r>
+      </w:hyperlink>
+      <w:r>
+        <w:rPr>
+          <w:rFonts w:asciiTheme="minorBidi" w:hAnsiTheme="minorBidi" w:hint="cs"/>
+          <w:b/>
+          <w:bCs/>
+          <w:rtl/>
+        </w:rPr>
+        <w:t xml:space="preserve">  </w:t>
+      </w:r>
+      <w:hyperlink r:id="rId297" w:history="1">
+        <w:r>
+          <w:rPr>
+            <w:rStyle w:val="Hyperlink"/>
+            <w:rFonts w:asciiTheme="minorBidi" w:hAnsiTheme="minorBidi" w:hint="cs"/>
+            <w:b/>
+            <w:bCs/>
+            <w:rtl/>
+          </w:rPr>
+          <w:t>דף</w:t>
+        </w:r>
+        <w:r>
+          <w:rPr>
+            <w:rStyle w:val="Hyperlink"/>
+            <w:rFonts w:asciiTheme="minorBidi" w:hAnsiTheme="minorBidi"/>
+            <w:b/>
+            <w:bCs/>
+            <w:rtl/>
+          </w:rPr>
+          <w:t xml:space="preserve"> פייסבוק</w:t>
+        </w:r>
+      </w:hyperlink>
+    </w:p>
+    <w:p>
+      <w:pPr>
+        <w:rPr>
+          <w:rFonts w:asciiTheme="minorBidi" w:hAnsiTheme="minorBidi"/>
+          <w:b/>
+          <w:bCs/>
+          <w:u w:val="single"/>
+          <w:rtl/>
+        </w:rPr>
+      </w:pPr>
+      <w:hyperlink r:id="rId298" w:history="1">
+        <w:r>
+          <w:rPr>
+            <w:rStyle w:val="Hyperlink"/>
+            <w:rFonts w:asciiTheme="minorBidi" w:hAnsiTheme="minorBidi"/>
+            <w:b/>
+            <w:bCs/>
+          </w:rPr>
+          <w:t>Optimum</w:t>
+        </w:r>
+      </w:hyperlink>
+      <w:r>
+        <w:rPr>
+          <w:rFonts w:asciiTheme="minorBidi" w:hAnsiTheme="minorBidi" w:hint="cs"/>
+          <w:b/>
+          <w:bCs/>
+          <w:rtl/>
+        </w:rPr>
+        <w:t xml:space="preserve">  </w:t>
+      </w:r>
+      <w:hyperlink r:id="rId299" w:history="1">
+        <w:r>
+          <w:rPr>
+            <w:rStyle w:val="Hyperlink"/>
+            <w:rFonts w:asciiTheme="minorBidi" w:hAnsiTheme="minorBidi" w:hint="cs"/>
+            <w:b/>
+            <w:bCs/>
+            <w:rtl/>
+          </w:rPr>
+          <w:t>דף</w:t>
+        </w:r>
+        <w:r>
+          <w:rPr>
+            <w:rStyle w:val="Hyperlink"/>
+            <w:rFonts w:asciiTheme="minorBidi" w:hAnsiTheme="minorBidi"/>
+            <w:b/>
+            <w:bCs/>
+            <w:rtl/>
+          </w:rPr>
+          <w:t xml:space="preserve"> פייסבוק</w:t>
+        </w:r>
+      </w:hyperlink>
+    </w:p>
+    <w:p>
+      <w:pPr>
+        <w:rPr>
+          <w:rFonts w:asciiTheme="minorBidi" w:hAnsiTheme="minorBidi"/>
+          <w:b/>
+          <w:bCs/>
+          <w:u w:val="single"/>
+          <w:rtl/>
+        </w:rPr>
+      </w:pPr>
+      <w:hyperlink r:id="rId300" w:history="1">
+        <w:r>
+          <w:rPr>
+            <w:rStyle w:val="Hyperlink"/>
+            <w:rFonts w:asciiTheme="minorBidi" w:hAnsiTheme="minorBidi" w:hint="cs"/>
+            <w:b/>
+            <w:bCs/>
+            <w:rtl/>
+          </w:rPr>
+          <w:t>זוזו</w:t>
+        </w:r>
+      </w:hyperlink>
+      <w:r>
+        <w:rPr>
+          <w:rFonts w:asciiTheme="minorBidi" w:hAnsiTheme="minorBidi" w:hint="cs"/>
+          <w:b/>
+          <w:bCs/>
+          <w:rtl/>
+        </w:rPr>
+        <w:t xml:space="preserve">  </w:t>
+      </w:r>
+      <w:hyperlink r:id="rId301" w:history="1">
+        <w:r>
+          <w:rPr>
+            <w:rStyle w:val="Hyperlink"/>
+            <w:rFonts w:asciiTheme="minorBidi" w:hAnsiTheme="minorBidi" w:hint="cs"/>
+            <w:b/>
+            <w:bCs/>
+            <w:rtl/>
+          </w:rPr>
+          <w:t>דף</w:t>
+        </w:r>
+        <w:r>
+          <w:rPr>
+            <w:rStyle w:val="Hyperlink"/>
+            <w:rFonts w:asciiTheme="minorBidi" w:hAnsiTheme="minorBidi"/>
+            <w:b/>
+            <w:bCs/>
+            <w:rtl/>
+          </w:rPr>
+          <w:t xml:space="preserve"> פייסבוק</w:t>
+        </w:r>
+      </w:hyperlink>
+    </w:p>
+    <w:p>
+      <w:pPr>
+        <w:rPr>
+          <w:rFonts w:asciiTheme="minorBidi" w:hAnsiTheme="minorBidi"/>
+          <w:b/>
+          <w:bCs/>
+          <w:u w:val="single"/>
+          <w:rtl/>
+        </w:rPr>
+      </w:pPr>
+      <w:hyperlink r:id="rId302" w:history="1">
+        <w:r>
+          <w:rPr>
+            <w:rStyle w:val="Hyperlink"/>
+            <w:rFonts w:asciiTheme="minorBidi" w:hAnsiTheme="minorBidi"/>
+            <w:b/>
+            <w:bCs/>
+          </w:rPr>
+          <w:t>Weiss Bella</w:t>
+        </w:r>
+      </w:hyperlink>
+      <w:r>
+        <w:rPr>
+          <w:rFonts w:asciiTheme="minorBidi" w:hAnsiTheme="minorBidi" w:hint="cs"/>
+          <w:b/>
+          <w:bCs/>
+          <w:rtl/>
+        </w:rPr>
+        <w:t xml:space="preserve">  </w:t>
+      </w:r>
+      <w:hyperlink r:id="rId303" w:history="1">
+        <w:r>
+          <w:rPr>
+            <w:rStyle w:val="Hyperlink"/>
+            <w:rFonts w:asciiTheme="minorBidi" w:hAnsiTheme="minorBidi"/>
+            <w:b/>
+            <w:bCs/>
+            <w:rtl/>
+          </w:rPr>
+          <w:t>עמוד לינקדאין</w:t>
+        </w:r>
+      </w:hyperlink>
+    </w:p>
+    <w:p>
+      <w:pPr>
+        <w:rPr>
+          <w:rFonts w:asciiTheme="minorBidi" w:hAnsiTheme="minorBidi"/>
+          <w:b/>
+          <w:bCs/>
+          <w:u w:val="single"/>
+          <w:rtl/>
+        </w:rPr>
+      </w:pPr>
+      <w:hyperlink r:id="rId304" w:history="1">
+        <w:r>
+          <w:rPr>
+            <w:rStyle w:val="Hyperlink"/>
+            <w:rFonts w:asciiTheme="minorBidi" w:hAnsiTheme="minorBidi"/>
+            <w:b/>
+            <w:bCs/>
+          </w:rPr>
+          <w:t>MVP</w:t>
+        </w:r>
+      </w:hyperlink>
+      <w:r>
+        <w:rPr>
+          <w:rFonts w:asciiTheme="minorBidi" w:hAnsiTheme="minorBidi" w:hint="cs"/>
+          <w:b/>
+          <w:bCs/>
+          <w:rtl/>
+        </w:rPr>
+        <w:t xml:space="preserve">  </w:t>
+      </w:r>
+      <w:hyperlink r:id="rId305" w:history="1">
+        <w:r>
+          <w:rPr>
+            <w:rStyle w:val="Hyperlink"/>
+            <w:rFonts w:asciiTheme="minorBidi" w:hAnsiTheme="minorBidi" w:hint="cs"/>
+            <w:b/>
+            <w:bCs/>
+            <w:rtl/>
+          </w:rPr>
+          <w:t>דף</w:t>
+        </w:r>
+        <w:r>
+          <w:rPr>
+            <w:rStyle w:val="Hyperlink"/>
+            <w:rFonts w:asciiTheme="minorBidi" w:hAnsiTheme="minorBidi"/>
+            <w:b/>
+            <w:bCs/>
+            <w:rtl/>
+          </w:rPr>
+          <w:t xml:space="preserve"> פייסבוק</w:t>
+        </w:r>
+      </w:hyperlink>
+    </w:p>
+    <w:p>
+      <w:pPr>
+        <w:rPr>
+          <w:rFonts w:asciiTheme="minorBidi" w:hAnsiTheme="minorBidi"/>
+          <w:b/>
+          <w:bCs/>
+          <w:u w:val="single"/>
+          <w:rtl/>
+        </w:rPr>
+      </w:pPr>
+      <w:hyperlink r:id="rId306" w:history="1">
+        <w:r>
+          <w:rPr>
+            <w:rStyle w:val="Hyperlink"/>
+            <w:rFonts w:asciiTheme="minorBidi" w:hAnsiTheme="minorBidi"/>
+            <w:b/>
+            <w:bCs/>
+          </w:rPr>
+          <w:t>Travel Power</w:t>
+        </w:r>
+      </w:hyperlink>
+      <w:r>
+        <w:rPr>
+          <w:rFonts w:asciiTheme="minorBidi" w:hAnsiTheme="minorBidi" w:hint="cs"/>
+          <w:b/>
+          <w:bCs/>
+          <w:u w:val="single"/>
+          <w:rtl/>
+        </w:rPr>
+        <w:t xml:space="preserve">  </w:t>
+      </w:r>
+    </w:p>
+    <w:p>
+      <w:pPr>
         <w:rPr>
           <w:rFonts w:asciiTheme="minorBidi" w:hAnsiTheme="minorBidi" w:cs="Arial"/>
           <w:b/>
@@ -7197,29 +9911,126 @@
           <w:u w:val="single"/>
           <w:rtl/>
         </w:rPr>
-        <w:fldChar w:fldCharType="separate"/>
-      </w:r>
-      <w:r>
-        <w:rPr>
-          <w:rStyle w:val="Hyperlink"/>
+      </w:pPr>
+      <w:hyperlink r:id="rId307" w:history="1">
+        <w:r>
+          <w:rPr>
+            <w:rStyle w:val="Hyperlink"/>
+            <w:rFonts w:asciiTheme="minorBidi" w:hAnsiTheme="minorBidi" w:cs="Arial"/>
+            <w:b/>
+            <w:bCs/>
+          </w:rPr>
+          <w:t>Eller's</w:t>
+        </w:r>
+      </w:hyperlink>
+      <w:r>
+        <w:rPr>
           <w:rFonts w:asciiTheme="minorBidi" w:hAnsiTheme="minorBidi" w:cs="Arial" w:hint="cs"/>
           <w:b/>
           <w:bCs/>
           <w:rtl/>
         </w:rPr>
-        <w:t>דף</w:t>
-      </w:r>
-      <w:r>
-        <w:rPr>
-          <w:rStyle w:val="Hyperlink"/>
+        <w:t xml:space="preserve">  </w:t>
+      </w:r>
+      <w:hyperlink r:id="rId308" w:history="1">
+        <w:r>
+          <w:rPr>
+            <w:rStyle w:val="Hyperlink"/>
+            <w:rFonts w:asciiTheme="minorBidi" w:hAnsiTheme="minorBidi" w:cs="Arial" w:hint="cs"/>
+            <w:b/>
+            <w:bCs/>
+            <w:rtl/>
+          </w:rPr>
+          <w:t>דף</w:t>
+        </w:r>
+        <w:r>
+          <w:rPr>
+            <w:rStyle w:val="Hyperlink"/>
+            <w:rFonts w:asciiTheme="minorBidi" w:hAnsiTheme="minorBidi" w:cs="Arial"/>
+            <w:b/>
+            <w:bCs/>
+            <w:rtl/>
+          </w:rPr>
+          <w:t xml:space="preserve"> פייסבוק</w:t>
+        </w:r>
+      </w:hyperlink>
+    </w:p>
+    <w:p>
+      <w:pPr>
+        <w:rPr>
           <w:rFonts w:asciiTheme="minorBidi" w:hAnsiTheme="minorBidi" w:cs="Arial"/>
           <w:b/>
           <w:bCs/>
-          <w:rtl/>
-        </w:rPr>
-        <w:t xml:space="preserve"> פייסבוק</w:t>
-      </w:r>
-      <w:r>
+          <w:u w:val="single"/>
+          <w:rtl/>
+        </w:rPr>
+      </w:pPr>
+      <w:hyperlink r:id="rId309" w:history="1">
+        <w:r>
+          <w:rPr>
+            <w:rStyle w:val="Hyperlink"/>
+            <w:rFonts w:asciiTheme="minorBidi" w:hAnsiTheme="minorBidi" w:cs="Arial" w:hint="cs"/>
+            <w:b/>
+            <w:bCs/>
+            <w:rtl/>
+          </w:rPr>
+          <w:t>גיא</w:t>
+        </w:r>
+        <w:r>
+          <w:rPr>
+            <w:rStyle w:val="Hyperlink"/>
+            <w:rFonts w:asciiTheme="minorBidi" w:hAnsiTheme="minorBidi" w:cs="Arial"/>
+            <w:b/>
+            <w:bCs/>
+            <w:rtl/>
+          </w:rPr>
+          <w:t xml:space="preserve"> קוניק</w:t>
+        </w:r>
+      </w:hyperlink>
+      <w:r>
+        <w:rPr>
+          <w:rFonts w:asciiTheme="minorBidi" w:hAnsiTheme="minorBidi" w:cs="Arial" w:hint="cs"/>
+          <w:b/>
+          <w:bCs/>
+          <w:rtl/>
+        </w:rPr>
+        <w:t xml:space="preserve">  </w:t>
+      </w:r>
+      <w:hyperlink r:id="rId310" w:history="1">
+        <w:r>
+          <w:rPr>
+            <w:rStyle w:val="Hyperlink"/>
+            <w:rFonts w:asciiTheme="minorBidi" w:hAnsiTheme="minorBidi" w:cs="Arial" w:hint="cs"/>
+            <w:b/>
+            <w:bCs/>
+            <w:rtl/>
+          </w:rPr>
+          <w:t>דף</w:t>
+        </w:r>
+        <w:r>
+          <w:rPr>
+            <w:rStyle w:val="Hyperlink"/>
+            <w:rFonts w:asciiTheme="minorBidi" w:hAnsiTheme="minorBidi" w:cs="Arial"/>
+            <w:b/>
+            <w:bCs/>
+            <w:rtl/>
+          </w:rPr>
+          <w:t xml:space="preserve"> פייסבוק</w:t>
+        </w:r>
+      </w:hyperlink>
+      <w:r>
+        <w:rPr>
+          <w:rFonts w:asciiTheme="minorBidi" w:hAnsiTheme="minorBidi" w:cs="Arial" w:hint="cs"/>
+          <w:b/>
+          <w:bCs/>
+          <w:u w:val="single"/>
+          <w:rtl/>
+        </w:rPr>
+        <w:t xml:space="preserve">  </w:t>
+      </w:r>
+    </w:p>
+    <w:p>
+      <w:pPr>
         <w:rPr>
           <w:rFonts w:asciiTheme="minorBidi" w:hAnsiTheme="minorBidi" w:cs="Arial"/>
           <w:b/>
@@ -7227,8 +10038,42 @@
           <w:u w:val="single"/>
           <w:rtl/>
         </w:rPr>
-        <w:fldChar w:fldCharType="end"/>
-      </w:r>
+      </w:pPr>
+      <w:hyperlink r:id="rId311" w:history="1">
+        <w:r>
+          <w:rPr>
+            <w:rStyle w:val="Hyperlink"/>
+            <w:rFonts w:asciiTheme="minorBidi" w:hAnsiTheme="minorBidi" w:cs="Arial" w:hint="cs"/>
+            <w:b/>
+            <w:bCs/>
+            <w:rtl/>
+          </w:rPr>
+          <w:t>אקסקיוטיב</w:t>
+        </w:r>
+      </w:hyperlink>
+      <w:r>
+        <w:rPr>
+          <w:rFonts w:asciiTheme="minorBidi" w:hAnsiTheme="minorBidi" w:cs="Arial" w:hint="cs"/>
+          <w:b/>
+          <w:bCs/>
+          <w:color w:val="FFFFFF" w:themeColor="background1"/>
+          <w:u w:val="single"/>
+          <w:rtl/>
+        </w:rPr>
+        <w:t xml:space="preserve">  </w:t>
+      </w:r>
+      <w:hyperlink r:id="rId312" w:history="1">
+        <w:r>
+          <w:rPr>
+            <w:rStyle w:val="Hyperlink"/>
+            <w:rFonts w:asciiTheme="minorBidi" w:hAnsiTheme="minorBidi" w:cs="Arial"/>
+            <w:b/>
+            <w:bCs/>
+            <w:rtl/>
+          </w:rPr>
+          <w:t>דף פייסבוק</w:t>
+        </w:r>
+      </w:hyperlink>
     </w:p>
     <w:p>
       <w:pPr>
@@ -7240,64 +10085,34 @@
           <w:rtl/>
         </w:rPr>
       </w:pPr>
-    </w:p>
-    <w:p>
-      <w:pPr>
-        <w:rPr>
-          <w:rStyle w:val="Hyperlink"/>
-          <w:rFonts w:asciiTheme="minorBidi" w:hAnsiTheme="minorBidi"/>
-          <w:b/>
-          <w:bCs/>
-          <w:rtl/>
-        </w:rPr>
-      </w:pPr>
+      <w:hyperlink r:id="rId313" w:history="1">
+        <w:r>
+          <w:rPr>
+            <w:rStyle w:val="Hyperlink"/>
+            <w:rFonts w:asciiTheme="minorBidi" w:hAnsiTheme="minorBidi" w:cs="Arial"/>
+            <w:b/>
+            <w:bCs/>
+            <w:rtl/>
+          </w:rPr>
+          <w:t>אתוסיה</w:t>
+        </w:r>
+      </w:hyperlink>
       <w:r>
         <w:rPr>
           <w:rFonts w:asciiTheme="minorBidi" w:hAnsiTheme="minorBidi" w:cs="Arial" w:hint="cs"/>
           <w:b/>
           <w:bCs/>
-          <w:u w:val="single"/>
-          <w:rtl/>
-        </w:rPr>
-        <w:t>מכוני אבחון</w:t>
-      </w:r>
-    </w:p>
-    <w:p>
-      <w:pPr>
-        <w:rPr>
-          <w:rFonts w:asciiTheme="minorBidi" w:hAnsiTheme="minorBidi"/>
-          <w:b/>
-          <w:bCs/>
-          <w:u w:val="single"/>
-          <w:rtl/>
-        </w:rPr>
-      </w:pPr>
-      <w:hyperlink r:id="rId224" w:history="1">
-        <w:r>
-          <w:rPr>
-            <w:rStyle w:val="Hyperlink"/>
-            <w:rFonts w:asciiTheme="minorBidi" w:hAnsiTheme="minorBidi"/>
-            <w:b/>
-            <w:bCs/>
-            <w:rtl/>
-          </w:rPr>
-          <w:t>אדם מילא</w:t>
-        </w:r>
-      </w:hyperlink>
-      <w:r>
-        <w:rPr>
-          <w:rFonts w:asciiTheme="minorBidi" w:hAnsiTheme="minorBidi" w:hint="cs"/>
-          <w:b/>
-          <w:bCs/>
-          <w:rtl/>
-        </w:rPr>
-        <w:t xml:space="preserve">  </w:t>
-      </w:r>
-      <w:hyperlink r:id="rId225" w:history="1">
-        <w:r>
-          <w:rPr>
-            <w:rStyle w:val="Hyperlink"/>
-            <w:rFonts w:asciiTheme="minorBidi" w:hAnsiTheme="minorBidi" w:hint="cs"/>
+          <w:color w:val="FFFFFF" w:themeColor="background1"/>
+          <w:u w:val="single"/>
+          <w:rtl/>
+        </w:rPr>
+        <w:t xml:space="preserve">  </w:t>
+      </w:r>
+      <w:hyperlink r:id="rId314" w:history="1">
+        <w:r>
+          <w:rPr>
+            <w:rStyle w:val="Hyperlink"/>
+            <w:rFonts w:asciiTheme="minorBidi" w:hAnsiTheme="minorBidi" w:cs="Arial" w:hint="cs"/>
             <w:b/>
             <w:bCs/>
             <w:rtl/>
@@ -7307,7 +10122,7 @@
         <w:r>
           <w:rPr>
             <w:rStyle w:val="Hyperlink"/>
-            <w:rFonts w:asciiTheme="minorBidi" w:hAnsiTheme="minorBidi"/>
+            <w:rFonts w:asciiTheme="minorBidi" w:hAnsiTheme="minorBidi" w:cs="Arial"/>
             <w:b/>
             <w:bCs/>
             <w:rtl/>
@@ -7319,58 +10134,60 @@
     <w:p>
       <w:pPr>
         <w:rPr>
-          <w:rFonts w:asciiTheme="minorBidi" w:hAnsiTheme="minorBidi"/>
-          <w:b/>
-          <w:bCs/>
-          <w:u w:val="single"/>
-          <w:rtl/>
-        </w:rPr>
-      </w:pPr>
-      <w:hyperlink r:id="rId226" w:history="1">
-        <w:r>
-          <w:rPr>
-            <w:rStyle w:val="Hyperlink"/>
-            <w:rFonts w:asciiTheme="minorBidi" w:hAnsiTheme="minorBidi"/>
-            <w:b/>
-            <w:bCs/>
-            <w:rtl/>
-          </w:rPr>
-          <w:t>מכון נועם</w:t>
-        </w:r>
-      </w:hyperlink>
-      <w:r>
-        <w:rPr>
-          <w:rFonts w:asciiTheme="minorBidi" w:hAnsiTheme="minorBidi" w:hint="cs"/>
-          <w:b/>
-          <w:bCs/>
-          <w:u w:val="single"/>
-          <w:rtl/>
-        </w:rPr>
-        <w:t xml:space="preserve">  </w:t>
-      </w:r>
-    </w:p>
-    <w:p>
-      <w:pPr>
+          <w:rFonts w:asciiTheme="minorBidi" w:hAnsiTheme="minorBidi" w:cs="Arial"/>
+          <w:b/>
+          <w:bCs/>
+          <w:u w:val="single"/>
+          <w:rtl/>
+        </w:rPr>
+      </w:pPr>
+      <w:hyperlink r:id="rId315" w:history="1">
+        <w:r>
+          <w:rPr>
+            <w:rStyle w:val="Hyperlink"/>
+            <w:rFonts w:asciiTheme="minorBidi" w:hAnsiTheme="minorBidi" w:cs="Arial"/>
+            <w:b/>
+            <w:bCs/>
+          </w:rPr>
+          <w:t>Cyber-jobs</w:t>
+        </w:r>
+      </w:hyperlink>
+      <w:r>
         <w:rPr>
           <w:rFonts w:asciiTheme="minorBidi" w:hAnsiTheme="minorBidi" w:cs="Arial" w:hint="cs"/>
           <w:b/>
           <w:bCs/>
-          <w:u w:val="single"/>
-          <w:rtl/>
-        </w:rPr>
-      </w:pPr>
-    </w:p>
-    <w:p>
-      <w:pPr>
-        <w:rPr>
-          <w:rStyle w:val="Hyperlink"/>
-          <w:rFonts w:asciiTheme="minorBidi" w:hAnsiTheme="minorBidi"/>
-          <w:b/>
-          <w:bCs/>
-          <w:rtl/>
-        </w:rPr>
-      </w:pPr>
-      <w:r>
+          <w:color w:val="FFFFFF" w:themeColor="background1"/>
+          <w:u w:val="single"/>
+          <w:rtl/>
+        </w:rPr>
+        <w:t xml:space="preserve">  </w:t>
+      </w:r>
+      <w:hyperlink r:id="rId316" w:history="1">
+        <w:r>
+          <w:rPr>
+            <w:rStyle w:val="Hyperlink"/>
+            <w:rFonts w:asciiTheme="minorBidi" w:hAnsiTheme="minorBidi" w:cs="Arial" w:hint="cs"/>
+            <w:b/>
+            <w:bCs/>
+            <w:rtl/>
+          </w:rPr>
+          <w:t>דף</w:t>
+        </w:r>
+        <w:r>
+          <w:rPr>
+            <w:rStyle w:val="Hyperlink"/>
+            <w:rFonts w:asciiTheme="minorBidi" w:hAnsiTheme="minorBidi" w:cs="Arial"/>
+            <w:b/>
+            <w:bCs/>
+            <w:rtl/>
+          </w:rPr>
+          <w:t xml:space="preserve"> פייסבוק</w:t>
+        </w:r>
+      </w:hyperlink>
+    </w:p>
+    <w:p>
+      <w:pPr>
         <w:rPr>
           <w:rFonts w:asciiTheme="minorBidi" w:hAnsiTheme="minorBidi" w:cs="Arial" w:hint="cs"/>
           <w:b/>
@@ -7378,1921 +10195,8 @@
           <w:u w:val="single"/>
           <w:rtl/>
         </w:rPr>
-        <w:t>חברות</w:t>
-      </w:r>
-      <w:r>
-        <w:rPr>
-          <w:rFonts w:asciiTheme="minorBidi" w:hAnsiTheme="minorBidi" w:cs="Arial"/>
-          <w:b/>
-          <w:bCs/>
-          <w:u w:val="single"/>
-          <w:rtl/>
-        </w:rPr>
-        <w:t xml:space="preserve"> </w:t>
-      </w:r>
-      <w:r>
-        <w:rPr>
-          <w:rFonts w:asciiTheme="minorBidi" w:hAnsiTheme="minorBidi" w:cs="Arial" w:hint="cs"/>
-          <w:b/>
-          <w:bCs/>
-          <w:u w:val="single"/>
-          <w:rtl/>
-        </w:rPr>
-        <w:t>כוח</w:t>
-      </w:r>
-      <w:r>
-        <w:rPr>
-          <w:rFonts w:asciiTheme="minorBidi" w:hAnsiTheme="minorBidi" w:cs="Arial"/>
-          <w:b/>
-          <w:bCs/>
-          <w:u w:val="single"/>
-          <w:rtl/>
-        </w:rPr>
-        <w:t xml:space="preserve"> </w:t>
-      </w:r>
-      <w:r>
-        <w:rPr>
-          <w:rFonts w:asciiTheme="minorBidi" w:hAnsiTheme="minorBidi" w:cs="Arial" w:hint="cs"/>
-          <w:b/>
-          <w:bCs/>
-          <w:u w:val="single"/>
-          <w:rtl/>
-        </w:rPr>
-        <w:t>אדם</w:t>
-      </w:r>
-      <w:r>
-        <w:rPr>
-          <w:rFonts w:asciiTheme="minorBidi" w:hAnsiTheme="minorBidi" w:cs="Arial"/>
-          <w:b/>
-          <w:bCs/>
-          <w:u w:val="single"/>
-          <w:rtl/>
-        </w:rPr>
-        <w:t xml:space="preserve"> </w:t>
-      </w:r>
-      <w:r>
-        <w:rPr>
-          <w:rFonts w:asciiTheme="minorBidi" w:hAnsiTheme="minorBidi" w:cs="Arial" w:hint="cs"/>
-          <w:b/>
-          <w:bCs/>
-          <w:u w:val="single"/>
-          <w:rtl/>
-        </w:rPr>
-        <w:t>של</w:t>
-      </w:r>
-      <w:r>
-        <w:rPr>
-          <w:rFonts w:asciiTheme="minorBidi" w:hAnsiTheme="minorBidi" w:cs="Arial"/>
-          <w:b/>
-          <w:bCs/>
-          <w:u w:val="single"/>
-          <w:rtl/>
-        </w:rPr>
-        <w:t xml:space="preserve"> </w:t>
-      </w:r>
-      <w:r>
-        <w:rPr>
-          <w:rFonts w:asciiTheme="minorBidi" w:hAnsiTheme="minorBidi" w:cs="Arial" w:hint="cs"/>
-          <w:b/>
-          <w:bCs/>
-          <w:u w:val="single"/>
-          <w:rtl/>
-        </w:rPr>
-        <w:t>הייטק</w:t>
-      </w:r>
-      <w:r>
-        <w:rPr>
-          <w:rFonts w:asciiTheme="minorBidi" w:hAnsiTheme="minorBidi" w:cs="Arial"/>
-          <w:b/>
-          <w:bCs/>
-          <w:u w:val="single"/>
-          <w:rtl/>
-        </w:rPr>
-        <w:t xml:space="preserve"> </w:t>
-      </w:r>
-      <w:r>
-        <w:rPr>
-          <w:rFonts w:asciiTheme="minorBidi" w:hAnsiTheme="minorBidi" w:cs="Arial" w:hint="cs"/>
-          <w:b/>
-          <w:bCs/>
-          <w:u w:val="single"/>
-          <w:rtl/>
-        </w:rPr>
-        <w:t>ותפקידים</w:t>
-      </w:r>
-      <w:r>
-        <w:rPr>
-          <w:rFonts w:asciiTheme="minorBidi" w:hAnsiTheme="minorBidi" w:cs="Arial"/>
-          <w:b/>
-          <w:bCs/>
-          <w:u w:val="single"/>
-          <w:rtl/>
-        </w:rPr>
-        <w:t xml:space="preserve"> </w:t>
-      </w:r>
-      <w:r>
-        <w:rPr>
-          <w:rFonts w:asciiTheme="minorBidi" w:hAnsiTheme="minorBidi" w:cs="Arial" w:hint="cs"/>
-          <w:b/>
-          <w:bCs/>
-          <w:u w:val="single"/>
-          <w:rtl/>
-        </w:rPr>
-        <w:t>איכותיים</w:t>
-      </w:r>
-    </w:p>
-    <w:p>
-      <w:pPr>
-        <w:rPr>
-          <w:rStyle w:val="Hyperlink"/>
-          <w:rFonts w:asciiTheme="minorBidi" w:hAnsiTheme="minorBidi" w:hint="cs"/>
-          <w:b/>
-          <w:bCs/>
-          <w:rtl/>
-        </w:rPr>
-      </w:pPr>
-      <w:hyperlink r:id="rId227" w:history="1">
-        <w:r>
-          <w:rPr>
-            <w:rStyle w:val="Hyperlink"/>
-            <w:rFonts w:asciiTheme="minorBidi" w:hAnsiTheme="minorBidi"/>
-            <w:b/>
-            <w:bCs/>
-          </w:rPr>
-          <w:t>SEEV</w:t>
-        </w:r>
-      </w:hyperlink>
-      <w:r>
-        <w:rPr>
-          <w:rFonts w:asciiTheme="minorBidi" w:hAnsiTheme="minorBidi" w:hint="cs"/>
-          <w:b/>
-          <w:bCs/>
-          <w:rtl/>
-        </w:rPr>
-        <w:t xml:space="preserve">  </w:t>
-      </w:r>
-      <w:hyperlink r:id="rId228" w:history="1">
-        <w:r>
-          <w:rPr>
-            <w:rStyle w:val="Hyperlink"/>
-            <w:rFonts w:asciiTheme="minorBidi" w:hAnsiTheme="minorBidi" w:hint="cs"/>
-            <w:b/>
-            <w:bCs/>
-            <w:rtl/>
-          </w:rPr>
-          <w:t>דף</w:t>
-        </w:r>
-        <w:r>
-          <w:rPr>
-            <w:rStyle w:val="Hyperlink"/>
-            <w:rFonts w:asciiTheme="minorBidi" w:hAnsiTheme="minorBidi"/>
-            <w:b/>
-            <w:bCs/>
-            <w:rtl/>
-          </w:rPr>
-          <w:t xml:space="preserve"> פייסבוק</w:t>
-        </w:r>
-      </w:hyperlink>
-    </w:p>
-    <w:p>
-      <w:pPr>
-        <w:rPr>
-          <w:rFonts w:asciiTheme="minorBidi" w:hAnsiTheme="minorBidi"/>
-          <w:b/>
-          <w:bCs/>
-          <w:u w:val="single"/>
-          <w:rtl/>
-        </w:rPr>
-      </w:pPr>
-      <w:hyperlink r:id="rId229" w:history="1">
-        <w:r>
-          <w:rPr>
-            <w:rStyle w:val="Hyperlink"/>
-            <w:rFonts w:asciiTheme="minorBidi" w:hAnsiTheme="minorBidi" w:hint="cs"/>
-            <w:b/>
-            <w:bCs/>
-            <w:rtl/>
-          </w:rPr>
-          <w:t>קבוצת</w:t>
-        </w:r>
-        <w:r>
-          <w:rPr>
-            <w:rStyle w:val="Hyperlink"/>
-            <w:rFonts w:asciiTheme="minorBidi" w:hAnsiTheme="minorBidi"/>
-            <w:b/>
-            <w:bCs/>
-            <w:rtl/>
-          </w:rPr>
-          <w:t xml:space="preserve"> נישה</w:t>
-        </w:r>
-      </w:hyperlink>
-      <w:r>
-        <w:rPr>
-          <w:rFonts w:asciiTheme="minorBidi" w:hAnsiTheme="minorBidi" w:hint="cs"/>
-          <w:b/>
-          <w:bCs/>
-          <w:rtl/>
-        </w:rPr>
-        <w:t xml:space="preserve">  </w:t>
-      </w:r>
-      <w:hyperlink r:id="rId230" w:history="1">
-        <w:r>
-          <w:rPr>
-            <w:rStyle w:val="Hyperlink"/>
-            <w:rFonts w:asciiTheme="minorBidi" w:hAnsiTheme="minorBidi" w:hint="cs"/>
-            <w:b/>
-            <w:bCs/>
-            <w:rtl/>
-          </w:rPr>
-          <w:t>דף</w:t>
-        </w:r>
-        <w:r>
-          <w:rPr>
-            <w:rStyle w:val="Hyperlink"/>
-            <w:rFonts w:asciiTheme="minorBidi" w:hAnsiTheme="minorBidi"/>
-            <w:b/>
-            <w:bCs/>
-            <w:rtl/>
-          </w:rPr>
-          <w:t xml:space="preserve"> פייסבוק</w:t>
-        </w:r>
-      </w:hyperlink>
-    </w:p>
-    <w:p>
-      <w:pPr>
-        <w:rPr>
-          <w:rStyle w:val="Hyperlink"/>
-          <w:rFonts w:asciiTheme="minorBidi" w:hAnsiTheme="minorBidi" w:hint="cs"/>
-          <w:b/>
-          <w:bCs/>
-          <w:rtl/>
-        </w:rPr>
-      </w:pPr>
-      <w:hyperlink r:id="rId231" w:history="1">
-        <w:r>
-          <w:rPr>
-            <w:rStyle w:val="Hyperlink"/>
-            <w:rFonts w:asciiTheme="minorBidi" w:hAnsiTheme="minorBidi"/>
-            <w:b/>
-            <w:bCs/>
-          </w:rPr>
-          <w:t>CPSJOBS</w:t>
-        </w:r>
-      </w:hyperlink>
-      <w:r>
-        <w:rPr>
-          <w:rFonts w:asciiTheme="minorBidi" w:hAnsiTheme="minorBidi" w:hint="cs"/>
-          <w:b/>
-          <w:bCs/>
-          <w:rtl/>
-        </w:rPr>
-        <w:t xml:space="preserve">  </w:t>
-      </w:r>
-      <w:hyperlink r:id="rId232" w:history="1">
-        <w:r>
-          <w:rPr>
-            <w:rStyle w:val="Hyperlink"/>
-            <w:rFonts w:asciiTheme="minorBidi" w:hAnsiTheme="minorBidi" w:hint="cs"/>
-            <w:b/>
-            <w:bCs/>
-            <w:rtl/>
-          </w:rPr>
-          <w:t>דף</w:t>
-        </w:r>
-        <w:r>
-          <w:rPr>
-            <w:rStyle w:val="Hyperlink"/>
-            <w:rFonts w:asciiTheme="minorBidi" w:hAnsiTheme="minorBidi"/>
-            <w:b/>
-            <w:bCs/>
-            <w:rtl/>
-          </w:rPr>
-          <w:t xml:space="preserve"> פייסבוק</w:t>
-        </w:r>
-      </w:hyperlink>
-    </w:p>
-    <w:p>
-      <w:pPr>
-        <w:rPr>
-          <w:rFonts w:asciiTheme="minorBidi" w:hAnsiTheme="minorBidi"/>
-          <w:b/>
-          <w:bCs/>
-          <w:u w:val="single"/>
-          <w:rtl/>
-        </w:rPr>
-      </w:pPr>
-      <w:hyperlink r:id="rId233" w:history="1">
-        <w:r>
-          <w:rPr>
-            <w:rStyle w:val="Hyperlink"/>
-            <w:rFonts w:asciiTheme="minorBidi" w:hAnsiTheme="minorBidi" w:hint="cs"/>
-            <w:b/>
-            <w:bCs/>
-            <w:rtl/>
-          </w:rPr>
-          <w:t>יישום</w:t>
-        </w:r>
-        <w:r>
-          <w:rPr>
-            <w:rStyle w:val="Hyperlink"/>
-            <w:rFonts w:asciiTheme="minorBidi" w:hAnsiTheme="minorBidi"/>
-            <w:b/>
-            <w:bCs/>
-            <w:rtl/>
-          </w:rPr>
-          <w:t xml:space="preserve"> פתרונות אנושיים</w:t>
-        </w:r>
-      </w:hyperlink>
-      <w:r>
-        <w:rPr>
-          <w:rFonts w:asciiTheme="minorBidi" w:hAnsiTheme="minorBidi" w:hint="cs"/>
-          <w:b/>
-          <w:bCs/>
-          <w:rtl/>
-        </w:rPr>
-        <w:t xml:space="preserve">  </w:t>
-      </w:r>
-      <w:hyperlink r:id="rId234" w:history="1">
-        <w:r>
-          <w:rPr>
-            <w:rStyle w:val="Hyperlink"/>
-            <w:rFonts w:asciiTheme="minorBidi" w:hAnsiTheme="minorBidi" w:hint="cs"/>
-            <w:b/>
-            <w:bCs/>
-            <w:rtl/>
-          </w:rPr>
-          <w:t>דף</w:t>
-        </w:r>
-        <w:r>
-          <w:rPr>
-            <w:rStyle w:val="Hyperlink"/>
-            <w:rFonts w:asciiTheme="minorBidi" w:hAnsiTheme="minorBidi"/>
-            <w:b/>
-            <w:bCs/>
-            <w:rtl/>
-          </w:rPr>
-          <w:t xml:space="preserve"> פייסבוק</w:t>
-        </w:r>
-      </w:hyperlink>
-    </w:p>
-    <w:p>
-      <w:pPr>
-        <w:rPr>
-          <w:rFonts w:asciiTheme="minorBidi" w:hAnsiTheme="minorBidi"/>
-          <w:b/>
-          <w:bCs/>
-          <w:u w:val="single"/>
-          <w:rtl/>
-        </w:rPr>
-      </w:pPr>
-      <w:hyperlink r:id="rId235" w:history="1">
-        <w:r>
-          <w:rPr>
-            <w:rStyle w:val="Hyperlink"/>
-            <w:rFonts w:asciiTheme="minorBidi" w:hAnsiTheme="minorBidi" w:hint="cs"/>
-            <w:b/>
-            <w:bCs/>
-            <w:rtl/>
-          </w:rPr>
-          <w:t>וי</w:t>
-        </w:r>
-        <w:r>
-          <w:rPr>
-            <w:rStyle w:val="Hyperlink"/>
-            <w:rFonts w:asciiTheme="minorBidi" w:hAnsiTheme="minorBidi"/>
-            <w:b/>
-            <w:bCs/>
-            <w:rtl/>
-          </w:rPr>
-          <w:t xml:space="preserve"> שרותי אבחון והשמה</w:t>
-        </w:r>
-      </w:hyperlink>
-      <w:r>
-        <w:rPr>
-          <w:rFonts w:asciiTheme="minorBidi" w:hAnsiTheme="minorBidi" w:hint="cs"/>
-          <w:b/>
-          <w:bCs/>
-          <w:rtl/>
-        </w:rPr>
-        <w:t xml:space="preserve">  </w:t>
-      </w:r>
-      <w:hyperlink r:id="rId236" w:history="1">
-        <w:r>
-          <w:rPr>
-            <w:rStyle w:val="Hyperlink"/>
-            <w:rFonts w:asciiTheme="minorBidi" w:hAnsiTheme="minorBidi" w:hint="cs"/>
-            <w:b/>
-            <w:bCs/>
-            <w:rtl/>
-          </w:rPr>
-          <w:t>דף</w:t>
-        </w:r>
-        <w:r>
-          <w:rPr>
-            <w:rStyle w:val="Hyperlink"/>
-            <w:rFonts w:asciiTheme="minorBidi" w:hAnsiTheme="minorBidi"/>
-            <w:b/>
-            <w:bCs/>
-            <w:rtl/>
-          </w:rPr>
-          <w:t xml:space="preserve"> פייסבוק</w:t>
-        </w:r>
-      </w:hyperlink>
-    </w:p>
-    <w:p>
-      <w:pPr>
-        <w:rPr>
-          <w:rFonts w:asciiTheme="minorBidi" w:hAnsiTheme="minorBidi"/>
-          <w:b/>
-          <w:bCs/>
-          <w:u w:val="single"/>
-          <w:rtl/>
-        </w:rPr>
-      </w:pPr>
-      <w:hyperlink r:id="rId237" w:history="1">
-        <w:r>
-          <w:rPr>
-            <w:rStyle w:val="Hyperlink"/>
-            <w:rFonts w:asciiTheme="minorBidi" w:hAnsiTheme="minorBidi"/>
-            <w:b/>
-            <w:bCs/>
-            <w:rtl/>
-          </w:rPr>
-          <w:t>אסמרטק</w:t>
-        </w:r>
-      </w:hyperlink>
-      <w:r>
-        <w:rPr>
-          <w:rFonts w:asciiTheme="minorBidi" w:hAnsiTheme="minorBidi" w:hint="cs"/>
-          <w:b/>
-          <w:bCs/>
-          <w:rtl/>
-        </w:rPr>
-        <w:t xml:space="preserve">  </w:t>
-      </w:r>
-      <w:hyperlink r:id="rId238" w:history="1">
-        <w:r>
-          <w:rPr>
-            <w:rStyle w:val="Hyperlink"/>
-            <w:rFonts w:asciiTheme="minorBidi" w:hAnsiTheme="minorBidi" w:hint="cs"/>
-            <w:b/>
-            <w:bCs/>
-            <w:rtl/>
-          </w:rPr>
-          <w:t>אתר</w:t>
-        </w:r>
-        <w:r>
-          <w:rPr>
-            <w:rStyle w:val="Hyperlink"/>
-            <w:rFonts w:asciiTheme="minorBidi" w:hAnsiTheme="minorBidi"/>
-            <w:b/>
-            <w:bCs/>
-            <w:rtl/>
-          </w:rPr>
-          <w:t xml:space="preserve"> סייבר</w:t>
-        </w:r>
-      </w:hyperlink>
-      <w:r>
-        <w:rPr>
-          <w:rFonts w:asciiTheme="minorBidi" w:hAnsiTheme="minorBidi" w:hint="cs"/>
-          <w:b/>
-          <w:bCs/>
-          <w:rtl/>
-        </w:rPr>
-        <w:t xml:space="preserve">  </w:t>
-      </w:r>
-      <w:hyperlink r:id="rId239" w:history="1">
-        <w:r>
-          <w:rPr>
-            <w:rStyle w:val="Hyperlink"/>
-            <w:rFonts w:asciiTheme="minorBidi" w:hAnsiTheme="minorBidi" w:hint="cs"/>
-            <w:b/>
-            <w:bCs/>
-            <w:rtl/>
-          </w:rPr>
-          <w:t>דף</w:t>
-        </w:r>
-        <w:r>
-          <w:rPr>
-            <w:rStyle w:val="Hyperlink"/>
-            <w:rFonts w:asciiTheme="minorBidi" w:hAnsiTheme="minorBidi"/>
-            <w:b/>
-            <w:bCs/>
-            <w:rtl/>
-          </w:rPr>
-          <w:t xml:space="preserve"> פייסבוק</w:t>
-        </w:r>
-      </w:hyperlink>
-    </w:p>
-    <w:p>
-      <w:pPr>
-        <w:rPr>
-          <w:rFonts w:asciiTheme="minorBidi" w:hAnsiTheme="minorBidi"/>
-          <w:b/>
-          <w:bCs/>
-          <w:u w:val="single"/>
-          <w:rtl/>
-        </w:rPr>
-      </w:pPr>
-      <w:hyperlink r:id="rId240" w:history="1">
-        <w:r>
-          <w:rPr>
-            <w:rStyle w:val="Hyperlink"/>
-            <w:rFonts w:asciiTheme="minorBidi" w:hAnsiTheme="minorBidi"/>
-            <w:b/>
-            <w:bCs/>
-            <w:rtl/>
-          </w:rPr>
-          <w:t>פסגות משאבי אנוש</w:t>
-        </w:r>
-      </w:hyperlink>
-      <w:r>
-        <w:rPr>
-          <w:rFonts w:asciiTheme="minorBidi" w:hAnsiTheme="minorBidi" w:hint="cs"/>
-          <w:b/>
-          <w:bCs/>
-          <w:rtl/>
-        </w:rPr>
-        <w:t xml:space="preserve">  </w:t>
-      </w:r>
-      <w:hyperlink r:id="rId241" w:history="1">
-        <w:r>
-          <w:rPr>
-            <w:rStyle w:val="Hyperlink"/>
-            <w:rFonts w:asciiTheme="minorBidi" w:hAnsiTheme="minorBidi" w:hint="cs"/>
-            <w:b/>
-            <w:bCs/>
-            <w:rtl/>
-          </w:rPr>
-          <w:t>דף</w:t>
-        </w:r>
-        <w:r>
-          <w:rPr>
-            <w:rStyle w:val="Hyperlink"/>
-            <w:rFonts w:asciiTheme="minorBidi" w:hAnsiTheme="minorBidi"/>
-            <w:b/>
-            <w:bCs/>
-            <w:rtl/>
-          </w:rPr>
-          <w:t xml:space="preserve"> פייסבוק</w:t>
-        </w:r>
-      </w:hyperlink>
-    </w:p>
-    <w:p>
-      <w:pPr>
-        <w:rPr>
-          <w:rFonts w:asciiTheme="minorBidi" w:hAnsiTheme="minorBidi"/>
-          <w:b/>
-          <w:bCs/>
-          <w:u w:val="single"/>
-          <w:rtl/>
-        </w:rPr>
-      </w:pPr>
-      <w:hyperlink r:id="rId242" w:history="1">
-        <w:proofErr w:type="spellStart"/>
-        <w:r>
-          <w:rPr>
-            <w:rStyle w:val="Hyperlink"/>
-            <w:rFonts w:asciiTheme="minorBidi" w:hAnsiTheme="minorBidi"/>
-            <w:b/>
-            <w:bCs/>
-          </w:rPr>
-          <w:t>GotFriends</w:t>
-        </w:r>
-        <w:proofErr w:type="spellEnd"/>
-      </w:hyperlink>
-      <w:r>
-        <w:rPr>
-          <w:rFonts w:asciiTheme="minorBidi" w:hAnsiTheme="minorBidi" w:hint="cs"/>
-          <w:b/>
-          <w:bCs/>
-          <w:rtl/>
-        </w:rPr>
-        <w:t xml:space="preserve">  </w:t>
-      </w:r>
-      <w:hyperlink r:id="rId243" w:history="1">
-        <w:r>
-          <w:rPr>
-            <w:rStyle w:val="Hyperlink"/>
-            <w:rFonts w:asciiTheme="minorBidi" w:hAnsiTheme="minorBidi" w:hint="cs"/>
-            <w:b/>
-            <w:bCs/>
-            <w:rtl/>
-          </w:rPr>
-          <w:t>דף</w:t>
-        </w:r>
-        <w:r>
-          <w:rPr>
-            <w:rStyle w:val="Hyperlink"/>
-            <w:rFonts w:asciiTheme="minorBidi" w:hAnsiTheme="minorBidi"/>
-            <w:b/>
-            <w:bCs/>
-            <w:rtl/>
-          </w:rPr>
-          <w:t xml:space="preserve"> פייסבוק</w:t>
-        </w:r>
-      </w:hyperlink>
-    </w:p>
-    <w:p>
-      <w:pPr>
-        <w:rPr>
-          <w:rFonts w:asciiTheme="minorBidi" w:hAnsiTheme="minorBidi"/>
-          <w:b/>
-          <w:bCs/>
-          <w:u w:val="single"/>
-          <w:rtl/>
-        </w:rPr>
-      </w:pPr>
-      <w:hyperlink r:id="rId244" w:history="1">
-        <w:r>
-          <w:rPr>
-            <w:rStyle w:val="Hyperlink"/>
-            <w:rFonts w:asciiTheme="minorBidi" w:hAnsiTheme="minorBidi" w:hint="cs"/>
-            <w:b/>
-            <w:bCs/>
-            <w:rtl/>
-          </w:rPr>
-          <w:t>פארמה</w:t>
-        </w:r>
-        <w:r>
-          <w:rPr>
-            <w:rStyle w:val="Hyperlink"/>
-            <w:rFonts w:asciiTheme="minorBidi" w:hAnsiTheme="minorBidi"/>
-            <w:b/>
-            <w:bCs/>
-            <w:rtl/>
-          </w:rPr>
-          <w:t xml:space="preserve"> ג'וב</w:t>
-        </w:r>
-      </w:hyperlink>
-      <w:r>
-        <w:rPr>
-          <w:rFonts w:asciiTheme="minorBidi" w:hAnsiTheme="minorBidi" w:hint="cs"/>
-          <w:b/>
-          <w:bCs/>
-          <w:rtl/>
-        </w:rPr>
-        <w:t xml:space="preserve">  </w:t>
-      </w:r>
-      <w:hyperlink r:id="rId245" w:history="1">
-        <w:r>
-          <w:rPr>
-            <w:rStyle w:val="Hyperlink"/>
-            <w:rFonts w:asciiTheme="minorBidi" w:hAnsiTheme="minorBidi" w:hint="cs"/>
-            <w:b/>
-            <w:bCs/>
-            <w:rtl/>
-          </w:rPr>
-          <w:t>דף</w:t>
-        </w:r>
-        <w:r>
-          <w:rPr>
-            <w:rStyle w:val="Hyperlink"/>
-            <w:rFonts w:asciiTheme="minorBidi" w:hAnsiTheme="minorBidi"/>
-            <w:b/>
-            <w:bCs/>
-            <w:rtl/>
-          </w:rPr>
-          <w:t xml:space="preserve"> פייסבוק</w:t>
-        </w:r>
-      </w:hyperlink>
-    </w:p>
-    <w:p>
-      <w:pPr>
-        <w:rPr>
-          <w:rFonts w:asciiTheme="minorBidi" w:hAnsiTheme="minorBidi"/>
-          <w:b/>
-          <w:bCs/>
-          <w:u w:val="single"/>
-          <w:rtl/>
-        </w:rPr>
-      </w:pPr>
-      <w:hyperlink r:id="rId246" w:history="1">
-        <w:r>
-          <w:rPr>
-            <w:rStyle w:val="Hyperlink"/>
-            <w:rFonts w:asciiTheme="minorBidi" w:hAnsiTheme="minorBidi"/>
-            <w:b/>
-            <w:bCs/>
-            <w:rtl/>
-          </w:rPr>
-          <w:t>דיאלוג השמה</w:t>
-        </w:r>
-      </w:hyperlink>
-      <w:r>
-        <w:rPr>
-          <w:rFonts w:asciiTheme="minorBidi" w:hAnsiTheme="minorBidi" w:hint="cs"/>
-          <w:b/>
-          <w:bCs/>
-          <w:rtl/>
-        </w:rPr>
-        <w:t xml:space="preserve">  </w:t>
-      </w:r>
-      <w:hyperlink r:id="rId247" w:history="1">
-        <w:r>
-          <w:rPr>
-            <w:rStyle w:val="Hyperlink"/>
-            <w:rFonts w:asciiTheme="minorBidi" w:hAnsiTheme="minorBidi"/>
-            <w:b/>
-            <w:bCs/>
-            <w:rtl/>
-          </w:rPr>
-          <w:t>דף פייסבוק</w:t>
-        </w:r>
-      </w:hyperlink>
-    </w:p>
-    <w:p>
-      <w:pPr>
-        <w:rPr>
-          <w:rFonts w:asciiTheme="minorBidi" w:hAnsiTheme="minorBidi" w:hint="cs"/>
-          <w:b/>
-          <w:bCs/>
-          <w:u w:val="single"/>
-          <w:rtl/>
-        </w:rPr>
-      </w:pPr>
-      <w:hyperlink r:id="rId248" w:history="1">
-        <w:r>
-          <w:rPr>
-            <w:rStyle w:val="Hyperlink"/>
-            <w:rFonts w:asciiTheme="minorBidi" w:hAnsiTheme="minorBidi"/>
-            <w:b/>
-            <w:bCs/>
-            <w:rtl/>
-          </w:rPr>
-          <w:t>איילטק</w:t>
-        </w:r>
-      </w:hyperlink>
-    </w:p>
-    <w:p>
-      <w:pPr>
-        <w:rPr>
-          <w:rFonts w:asciiTheme="minorBidi" w:hAnsiTheme="minorBidi"/>
-          <w:b/>
-          <w:bCs/>
-          <w:u w:val="single"/>
-          <w:rtl/>
-        </w:rPr>
-      </w:pPr>
-      <w:hyperlink r:id="rId249" w:history="1">
-        <w:r>
-          <w:rPr>
-            <w:rStyle w:val="Hyperlink"/>
-            <w:rFonts w:asciiTheme="minorBidi" w:hAnsiTheme="minorBidi"/>
-            <w:b/>
-            <w:bCs/>
-            <w:rtl/>
-          </w:rPr>
-          <w:t>גל מדיקל</w:t>
-        </w:r>
-      </w:hyperlink>
-      <w:r>
-        <w:rPr>
-          <w:rFonts w:asciiTheme="minorBidi" w:hAnsiTheme="minorBidi" w:hint="cs"/>
-          <w:b/>
-          <w:bCs/>
-          <w:rtl/>
-        </w:rPr>
-        <w:t xml:space="preserve">  </w:t>
-      </w:r>
-      <w:hyperlink r:id="rId250" w:history="1">
-        <w:r>
-          <w:rPr>
-            <w:rStyle w:val="Hyperlink"/>
-            <w:rFonts w:asciiTheme="minorBidi" w:hAnsiTheme="minorBidi" w:hint="cs"/>
-            <w:b/>
-            <w:bCs/>
-            <w:rtl/>
-          </w:rPr>
-          <w:t>דף</w:t>
-        </w:r>
-        <w:r>
-          <w:rPr>
-            <w:rStyle w:val="Hyperlink"/>
-            <w:rFonts w:asciiTheme="minorBidi" w:hAnsiTheme="minorBidi"/>
-            <w:b/>
-            <w:bCs/>
-            <w:rtl/>
-          </w:rPr>
-          <w:t xml:space="preserve"> פייסבוק</w:t>
-        </w:r>
-      </w:hyperlink>
-    </w:p>
-    <w:p>
-      <w:pPr>
-        <w:rPr>
-          <w:rFonts w:asciiTheme="minorBidi" w:hAnsiTheme="minorBidi"/>
-          <w:b/>
-          <w:bCs/>
-          <w:u w:val="single"/>
-          <w:rtl/>
-        </w:rPr>
-      </w:pPr>
-      <w:hyperlink r:id="rId251" w:history="1">
-        <w:r>
-          <w:rPr>
-            <w:rStyle w:val="Hyperlink"/>
-            <w:rFonts w:asciiTheme="minorBidi" w:hAnsiTheme="minorBidi"/>
-            <w:b/>
-            <w:bCs/>
-          </w:rPr>
-          <w:t>APM</w:t>
-        </w:r>
-      </w:hyperlink>
-      <w:r>
-        <w:rPr>
-          <w:rFonts w:asciiTheme="minorBidi" w:hAnsiTheme="minorBidi" w:hint="cs"/>
-          <w:b/>
-          <w:bCs/>
-          <w:rtl/>
-        </w:rPr>
-        <w:t xml:space="preserve">  </w:t>
-      </w:r>
-      <w:hyperlink r:id="rId252" w:history="1">
-        <w:r>
-          <w:rPr>
-            <w:rStyle w:val="Hyperlink"/>
-            <w:rFonts w:asciiTheme="minorBidi" w:hAnsiTheme="minorBidi" w:hint="cs"/>
-            <w:b/>
-            <w:bCs/>
-            <w:rtl/>
-          </w:rPr>
-          <w:t>דף</w:t>
-        </w:r>
-        <w:r>
-          <w:rPr>
-            <w:rStyle w:val="Hyperlink"/>
-            <w:rFonts w:asciiTheme="minorBidi" w:hAnsiTheme="minorBidi"/>
-            <w:b/>
-            <w:bCs/>
-            <w:rtl/>
-          </w:rPr>
-          <w:t xml:space="preserve"> פייסבוק</w:t>
-        </w:r>
-      </w:hyperlink>
-    </w:p>
-    <w:p>
-      <w:pPr>
-        <w:rPr>
-          <w:rFonts w:asciiTheme="minorBidi" w:hAnsiTheme="minorBidi"/>
-          <w:b/>
-          <w:bCs/>
-          <w:u w:val="single"/>
-          <w:rtl/>
-        </w:rPr>
-      </w:pPr>
-      <w:hyperlink r:id="rId253" w:history="1">
-        <w:proofErr w:type="spellStart"/>
-        <w:r>
-          <w:rPr>
-            <w:rStyle w:val="Hyperlink"/>
-            <w:rFonts w:asciiTheme="minorBidi" w:hAnsiTheme="minorBidi"/>
-            <w:b/>
-            <w:bCs/>
-          </w:rPr>
-          <w:t>SmartJob</w:t>
-        </w:r>
-        <w:proofErr w:type="spellEnd"/>
-      </w:hyperlink>
-      <w:r>
-        <w:rPr>
-          <w:rFonts w:asciiTheme="minorBidi" w:hAnsiTheme="minorBidi" w:hint="cs"/>
-          <w:b/>
-          <w:bCs/>
-          <w:rtl/>
-        </w:rPr>
-        <w:t xml:space="preserve">  </w:t>
-      </w:r>
-      <w:hyperlink r:id="rId254" w:history="1">
-        <w:r>
-          <w:rPr>
-            <w:rStyle w:val="Hyperlink"/>
-            <w:rFonts w:asciiTheme="minorBidi" w:hAnsiTheme="minorBidi" w:hint="cs"/>
-            <w:b/>
-            <w:bCs/>
-            <w:rtl/>
-          </w:rPr>
-          <w:t>דף</w:t>
-        </w:r>
-        <w:r>
-          <w:rPr>
-            <w:rStyle w:val="Hyperlink"/>
-            <w:rFonts w:asciiTheme="minorBidi" w:hAnsiTheme="minorBidi"/>
-            <w:b/>
-            <w:bCs/>
-            <w:rtl/>
-          </w:rPr>
-          <w:t xml:space="preserve"> פייסבוק</w:t>
-        </w:r>
-      </w:hyperlink>
-    </w:p>
-    <w:p>
-      <w:pPr>
-        <w:rPr>
-          <w:rFonts w:asciiTheme="minorBidi" w:hAnsiTheme="minorBidi"/>
-          <w:b/>
-          <w:bCs/>
-          <w:u w:val="single"/>
-          <w:rtl/>
-        </w:rPr>
-      </w:pPr>
-      <w:hyperlink r:id="rId255" w:history="1">
-        <w:proofErr w:type="spellStart"/>
-        <w:r>
-          <w:rPr>
-            <w:rStyle w:val="Hyperlink"/>
-            <w:rFonts w:asciiTheme="minorBidi" w:hAnsiTheme="minorBidi"/>
-            <w:b/>
-            <w:bCs/>
-          </w:rPr>
-          <w:t>JombaHR</w:t>
-        </w:r>
-        <w:proofErr w:type="spellEnd"/>
-      </w:hyperlink>
-      <w:r>
-        <w:rPr>
-          <w:rFonts w:asciiTheme="minorBidi" w:hAnsiTheme="minorBidi" w:hint="cs"/>
-          <w:b/>
-          <w:bCs/>
-          <w:rtl/>
-        </w:rPr>
-        <w:t xml:space="preserve">  </w:t>
-      </w:r>
-      <w:hyperlink r:id="rId256" w:history="1">
-        <w:r>
-          <w:rPr>
-            <w:rStyle w:val="Hyperlink"/>
-            <w:rFonts w:asciiTheme="minorBidi" w:hAnsiTheme="minorBidi" w:hint="cs"/>
-            <w:b/>
-            <w:bCs/>
-            <w:rtl/>
-          </w:rPr>
-          <w:t>דף</w:t>
-        </w:r>
-        <w:r>
-          <w:rPr>
-            <w:rStyle w:val="Hyperlink"/>
-            <w:rFonts w:asciiTheme="minorBidi" w:hAnsiTheme="minorBidi"/>
-            <w:b/>
-            <w:bCs/>
-            <w:rtl/>
-          </w:rPr>
-          <w:t xml:space="preserve"> פייסבוק</w:t>
-        </w:r>
-      </w:hyperlink>
-    </w:p>
-    <w:p>
-      <w:pPr>
-        <w:rPr>
-          <w:rFonts w:asciiTheme="minorBidi" w:hAnsiTheme="minorBidi"/>
-          <w:b/>
-          <w:bCs/>
-          <w:u w:val="single"/>
-          <w:rtl/>
-        </w:rPr>
-      </w:pPr>
-      <w:hyperlink r:id="rId257" w:history="1">
-        <w:proofErr w:type="spellStart"/>
-        <w:r>
-          <w:rPr>
-            <w:rStyle w:val="Hyperlink"/>
-            <w:rFonts w:asciiTheme="minorBidi" w:hAnsiTheme="minorBidi"/>
-            <w:b/>
-            <w:bCs/>
-          </w:rPr>
-          <w:t>SigmaHR</w:t>
-        </w:r>
-        <w:proofErr w:type="spellEnd"/>
-      </w:hyperlink>
-      <w:r>
-        <w:rPr>
-          <w:rFonts w:asciiTheme="minorBidi" w:hAnsiTheme="minorBidi" w:hint="cs"/>
-          <w:b/>
-          <w:bCs/>
-          <w:rtl/>
-        </w:rPr>
-        <w:t xml:space="preserve">  </w:t>
-      </w:r>
-      <w:hyperlink r:id="rId258" w:history="1">
-        <w:r>
-          <w:rPr>
-            <w:rStyle w:val="Hyperlink"/>
-            <w:rFonts w:asciiTheme="minorBidi" w:hAnsiTheme="minorBidi" w:hint="cs"/>
-            <w:b/>
-            <w:bCs/>
-            <w:rtl/>
-          </w:rPr>
-          <w:t>דף</w:t>
-        </w:r>
-        <w:r>
-          <w:rPr>
-            <w:rStyle w:val="Hyperlink"/>
-            <w:rFonts w:asciiTheme="minorBidi" w:hAnsiTheme="minorBidi"/>
-            <w:b/>
-            <w:bCs/>
-            <w:rtl/>
-          </w:rPr>
-          <w:t xml:space="preserve"> פייסבוק</w:t>
-        </w:r>
-      </w:hyperlink>
-    </w:p>
-    <w:p>
-      <w:pPr>
-        <w:rPr>
-          <w:rFonts w:asciiTheme="minorBidi" w:hAnsiTheme="minorBidi"/>
-          <w:b/>
-          <w:bCs/>
-          <w:u w:val="single"/>
-          <w:rtl/>
-        </w:rPr>
-      </w:pPr>
-      <w:hyperlink r:id="rId259" w:history="1">
-        <w:r>
-          <w:rPr>
-            <w:rStyle w:val="Hyperlink"/>
-            <w:rFonts w:asciiTheme="minorBidi" w:hAnsiTheme="minorBidi"/>
-            <w:b/>
-            <w:bCs/>
-            <w:rtl/>
-          </w:rPr>
-          <w:t>בוקיפר</w:t>
-        </w:r>
-      </w:hyperlink>
-      <w:r>
-        <w:rPr>
-          <w:rFonts w:asciiTheme="minorBidi" w:hAnsiTheme="minorBidi" w:hint="cs"/>
-          <w:b/>
-          <w:bCs/>
-          <w:rtl/>
-        </w:rPr>
-        <w:t xml:space="preserve">  </w:t>
-      </w:r>
-      <w:hyperlink r:id="rId260" w:history="1">
-        <w:r>
-          <w:rPr>
-            <w:rStyle w:val="Hyperlink"/>
-            <w:rFonts w:asciiTheme="minorBidi" w:hAnsiTheme="minorBidi" w:hint="cs"/>
-            <w:b/>
-            <w:bCs/>
-            <w:rtl/>
-          </w:rPr>
-          <w:t>דף</w:t>
-        </w:r>
-        <w:r>
-          <w:rPr>
-            <w:rStyle w:val="Hyperlink"/>
-            <w:rFonts w:asciiTheme="minorBidi" w:hAnsiTheme="minorBidi"/>
-            <w:b/>
-            <w:bCs/>
-            <w:rtl/>
-          </w:rPr>
-          <w:t xml:space="preserve"> פייסבוק</w:t>
-        </w:r>
-      </w:hyperlink>
-    </w:p>
-    <w:p>
-      <w:pPr>
-        <w:rPr>
-          <w:rFonts w:asciiTheme="minorBidi" w:hAnsiTheme="minorBidi"/>
-          <w:b/>
-          <w:bCs/>
-          <w:u w:val="single"/>
-          <w:rtl/>
-        </w:rPr>
-      </w:pPr>
-      <w:hyperlink r:id="rId261" w:history="1">
-        <w:r>
-          <w:rPr>
-            <w:rStyle w:val="Hyperlink"/>
-            <w:rFonts w:asciiTheme="minorBidi" w:hAnsiTheme="minorBidi"/>
-            <w:b/>
-            <w:bCs/>
-            <w:rtl/>
-          </w:rPr>
-          <w:t>טורקיז</w:t>
-        </w:r>
-      </w:hyperlink>
-      <w:r>
-        <w:rPr>
-          <w:rFonts w:asciiTheme="minorBidi" w:hAnsiTheme="minorBidi" w:hint="cs"/>
-          <w:b/>
-          <w:bCs/>
-          <w:rtl/>
-        </w:rPr>
-        <w:t xml:space="preserve">  </w:t>
-      </w:r>
-      <w:hyperlink r:id="rId262" w:history="1">
-        <w:r>
-          <w:rPr>
-            <w:rStyle w:val="Hyperlink"/>
-            <w:rFonts w:asciiTheme="minorBidi" w:hAnsiTheme="minorBidi" w:hint="cs"/>
-            <w:b/>
-            <w:bCs/>
-            <w:rtl/>
-          </w:rPr>
-          <w:t>דף</w:t>
-        </w:r>
-        <w:r>
-          <w:rPr>
-            <w:rStyle w:val="Hyperlink"/>
-            <w:rFonts w:asciiTheme="minorBidi" w:hAnsiTheme="minorBidi"/>
-            <w:b/>
-            <w:bCs/>
-            <w:rtl/>
-          </w:rPr>
-          <w:t xml:space="preserve"> פייסבוק</w:t>
-        </w:r>
-      </w:hyperlink>
-    </w:p>
-    <w:p>
-      <w:pPr>
-        <w:rPr>
-          <w:rStyle w:val="Hyperlink"/>
-          <w:rFonts w:asciiTheme="minorBidi" w:hAnsiTheme="minorBidi"/>
-          <w:b/>
-          <w:bCs/>
-          <w:rtl/>
-        </w:rPr>
-      </w:pPr>
-      <w:hyperlink r:id="rId263" w:history="1">
-        <w:proofErr w:type="spellStart"/>
-        <w:r>
-          <w:rPr>
-            <w:rStyle w:val="Hyperlink"/>
-            <w:rFonts w:asciiTheme="minorBidi" w:hAnsiTheme="minorBidi"/>
-            <w:b/>
-            <w:bCs/>
-          </w:rPr>
-          <w:t>Qhr</w:t>
-        </w:r>
-        <w:proofErr w:type="spellEnd"/>
-      </w:hyperlink>
-      <w:r>
-        <w:rPr>
-          <w:rFonts w:asciiTheme="minorBidi" w:hAnsiTheme="minorBidi" w:hint="cs"/>
-          <w:b/>
-          <w:bCs/>
-          <w:rtl/>
-        </w:rPr>
-        <w:t xml:space="preserve">  </w:t>
-      </w:r>
-      <w:hyperlink r:id="rId264" w:history="1">
-        <w:r>
-          <w:rPr>
-            <w:rStyle w:val="Hyperlink"/>
-            <w:rFonts w:asciiTheme="minorBidi" w:hAnsiTheme="minorBidi" w:hint="cs"/>
-            <w:b/>
-            <w:bCs/>
-            <w:rtl/>
-          </w:rPr>
-          <w:t>דף</w:t>
-        </w:r>
-        <w:r>
-          <w:rPr>
-            <w:rStyle w:val="Hyperlink"/>
-            <w:rFonts w:asciiTheme="minorBidi" w:hAnsiTheme="minorBidi"/>
-            <w:b/>
-            <w:bCs/>
-            <w:rtl/>
-          </w:rPr>
-          <w:t xml:space="preserve"> פייסבוק</w:t>
-        </w:r>
-      </w:hyperlink>
-    </w:p>
-    <w:p>
-      <w:pPr>
-        <w:rPr>
-          <w:rFonts w:asciiTheme="minorBidi" w:hAnsiTheme="minorBidi"/>
-          <w:b/>
-          <w:bCs/>
-          <w:u w:val="single"/>
-          <w:rtl/>
-        </w:rPr>
-      </w:pPr>
-      <w:hyperlink r:id="rId265" w:history="1">
-        <w:r>
-          <w:rPr>
-            <w:rStyle w:val="Hyperlink"/>
-            <w:rFonts w:asciiTheme="minorBidi" w:hAnsiTheme="minorBidi"/>
-            <w:b/>
-            <w:bCs/>
-            <w:rtl/>
-          </w:rPr>
-          <w:t>כיוון</w:t>
-        </w:r>
-      </w:hyperlink>
-      <w:r>
-        <w:rPr>
-          <w:rFonts w:asciiTheme="minorBidi" w:hAnsiTheme="minorBidi" w:hint="cs"/>
-          <w:b/>
-          <w:bCs/>
-          <w:rtl/>
-        </w:rPr>
-        <w:t xml:space="preserve">  </w:t>
-      </w:r>
-      <w:hyperlink r:id="rId266" w:history="1">
-        <w:r>
-          <w:rPr>
-            <w:rStyle w:val="Hyperlink"/>
-            <w:rFonts w:asciiTheme="minorBidi" w:hAnsiTheme="minorBidi" w:hint="cs"/>
-            <w:b/>
-            <w:bCs/>
-            <w:rtl/>
-          </w:rPr>
-          <w:t>דף</w:t>
-        </w:r>
-        <w:r>
-          <w:rPr>
-            <w:rStyle w:val="Hyperlink"/>
-            <w:rFonts w:asciiTheme="minorBidi" w:hAnsiTheme="minorBidi"/>
-            <w:b/>
-            <w:bCs/>
-            <w:rtl/>
-          </w:rPr>
-          <w:t xml:space="preserve"> פייסבוק</w:t>
-        </w:r>
-      </w:hyperlink>
-    </w:p>
-    <w:p>
-      <w:pPr>
-        <w:rPr>
-          <w:rFonts w:asciiTheme="minorBidi" w:hAnsiTheme="minorBidi"/>
-          <w:b/>
-          <w:bCs/>
-          <w:u w:val="single"/>
-          <w:rtl/>
-        </w:rPr>
-      </w:pPr>
-      <w:hyperlink r:id="rId267" w:history="1">
-        <w:r>
-          <w:rPr>
-            <w:rStyle w:val="Hyperlink"/>
-            <w:rFonts w:asciiTheme="minorBidi" w:hAnsiTheme="minorBidi"/>
-            <w:b/>
-            <w:bCs/>
-            <w:rtl/>
-          </w:rPr>
-          <w:t>העתיד שלך</w:t>
-        </w:r>
-      </w:hyperlink>
-      <w:r>
-        <w:rPr>
-          <w:rFonts w:asciiTheme="minorBidi" w:hAnsiTheme="minorBidi" w:hint="cs"/>
-          <w:b/>
-          <w:bCs/>
-          <w:u w:val="single"/>
-          <w:rtl/>
-        </w:rPr>
-        <w:t xml:space="preserve">  </w:t>
-      </w:r>
-    </w:p>
-    <w:p>
-      <w:pPr>
-        <w:rPr>
-          <w:rFonts w:asciiTheme="minorBidi" w:hAnsiTheme="minorBidi"/>
-          <w:b/>
-          <w:bCs/>
-          <w:u w:val="single"/>
-          <w:rtl/>
-        </w:rPr>
-      </w:pPr>
-      <w:hyperlink r:id="rId268" w:history="1">
-        <w:r>
-          <w:rPr>
-            <w:rStyle w:val="Hyperlink"/>
-            <w:rFonts w:asciiTheme="minorBidi" w:hAnsiTheme="minorBidi"/>
-            <w:b/>
-            <w:bCs/>
-          </w:rPr>
-          <w:t>Quest HR</w:t>
-        </w:r>
-      </w:hyperlink>
-      <w:r>
-        <w:rPr>
-          <w:rFonts w:asciiTheme="minorBidi" w:hAnsiTheme="minorBidi" w:hint="cs"/>
-          <w:b/>
-          <w:bCs/>
-          <w:rtl/>
-        </w:rPr>
-        <w:t xml:space="preserve">  </w:t>
-      </w:r>
-      <w:hyperlink r:id="rId269" w:history="1">
-        <w:r>
-          <w:rPr>
-            <w:rStyle w:val="Hyperlink"/>
-            <w:rFonts w:asciiTheme="minorBidi" w:hAnsiTheme="minorBidi" w:hint="cs"/>
-            <w:b/>
-            <w:bCs/>
-            <w:rtl/>
-          </w:rPr>
-          <w:t>דף</w:t>
-        </w:r>
-        <w:r>
-          <w:rPr>
-            <w:rStyle w:val="Hyperlink"/>
-            <w:rFonts w:asciiTheme="minorBidi" w:hAnsiTheme="minorBidi"/>
-            <w:b/>
-            <w:bCs/>
-            <w:rtl/>
-          </w:rPr>
-          <w:t xml:space="preserve"> פייסבוק</w:t>
-        </w:r>
-      </w:hyperlink>
-    </w:p>
-    <w:p>
-      <w:pPr>
-        <w:rPr>
-          <w:rFonts w:asciiTheme="minorBidi" w:hAnsiTheme="minorBidi"/>
-          <w:b/>
-          <w:bCs/>
-          <w:u w:val="single"/>
-          <w:rtl/>
-        </w:rPr>
-      </w:pPr>
-      <w:hyperlink r:id="rId270" w:history="1">
-        <w:r>
-          <w:rPr>
-            <w:rStyle w:val="Hyperlink"/>
-            <w:rFonts w:asciiTheme="minorBidi" w:hAnsiTheme="minorBidi" w:hint="cs"/>
-            <w:b/>
-            <w:bCs/>
-            <w:rtl/>
-          </w:rPr>
-          <w:t>מאגרי</w:t>
-        </w:r>
-        <w:r>
-          <w:rPr>
-            <w:rStyle w:val="Hyperlink"/>
-            <w:rFonts w:asciiTheme="minorBidi" w:hAnsiTheme="minorBidi"/>
-            <w:b/>
-            <w:bCs/>
-            <w:rtl/>
-          </w:rPr>
-          <w:t xml:space="preserve"> אנוש</w:t>
-        </w:r>
-      </w:hyperlink>
-      <w:r>
-        <w:rPr>
-          <w:rFonts w:asciiTheme="minorBidi" w:hAnsiTheme="minorBidi" w:hint="cs"/>
-          <w:b/>
-          <w:bCs/>
-          <w:rtl/>
-        </w:rPr>
-        <w:t xml:space="preserve">  </w:t>
-      </w:r>
-      <w:hyperlink r:id="rId271" w:history="1">
-        <w:r>
-          <w:rPr>
-            <w:rStyle w:val="Hyperlink"/>
-            <w:rFonts w:asciiTheme="minorBidi" w:hAnsiTheme="minorBidi" w:hint="cs"/>
-            <w:b/>
-            <w:bCs/>
-            <w:rtl/>
-          </w:rPr>
-          <w:t>דף</w:t>
-        </w:r>
-        <w:r>
-          <w:rPr>
-            <w:rStyle w:val="Hyperlink"/>
-            <w:rFonts w:asciiTheme="minorBidi" w:hAnsiTheme="minorBidi"/>
-            <w:b/>
-            <w:bCs/>
-            <w:rtl/>
-          </w:rPr>
-          <w:t xml:space="preserve"> פייסבוק</w:t>
-        </w:r>
-      </w:hyperlink>
-    </w:p>
-    <w:p>
-      <w:pPr>
-        <w:rPr>
-          <w:rFonts w:asciiTheme="minorBidi" w:hAnsiTheme="minorBidi"/>
-          <w:b/>
-          <w:bCs/>
-          <w:u w:val="single"/>
-          <w:rtl/>
-        </w:rPr>
-      </w:pPr>
-      <w:hyperlink r:id="rId272" w:history="1">
-        <w:r>
-          <w:rPr>
-            <w:rStyle w:val="Hyperlink"/>
-            <w:rFonts w:asciiTheme="minorBidi" w:hAnsiTheme="minorBidi"/>
-            <w:b/>
-            <w:bCs/>
-          </w:rPr>
-          <w:t>Optimum</w:t>
-        </w:r>
-      </w:hyperlink>
-      <w:r>
-        <w:rPr>
-          <w:rFonts w:asciiTheme="minorBidi" w:hAnsiTheme="minorBidi" w:hint="cs"/>
-          <w:b/>
-          <w:bCs/>
-          <w:rtl/>
-        </w:rPr>
-        <w:t xml:space="preserve">  </w:t>
-      </w:r>
-      <w:hyperlink r:id="rId273" w:history="1">
-        <w:r>
-          <w:rPr>
-            <w:rStyle w:val="Hyperlink"/>
-            <w:rFonts w:asciiTheme="minorBidi" w:hAnsiTheme="minorBidi" w:hint="cs"/>
-            <w:b/>
-            <w:bCs/>
-            <w:rtl/>
-          </w:rPr>
-          <w:t>דף</w:t>
-        </w:r>
-        <w:r>
-          <w:rPr>
-            <w:rStyle w:val="Hyperlink"/>
-            <w:rFonts w:asciiTheme="minorBidi" w:hAnsiTheme="minorBidi"/>
-            <w:b/>
-            <w:bCs/>
-            <w:rtl/>
-          </w:rPr>
-          <w:t xml:space="preserve"> פייסבוק</w:t>
-        </w:r>
-      </w:hyperlink>
-    </w:p>
-    <w:p>
-      <w:pPr>
-        <w:rPr>
-          <w:rFonts w:asciiTheme="minorBidi" w:hAnsiTheme="minorBidi"/>
-          <w:b/>
-          <w:bCs/>
-          <w:u w:val="single"/>
-          <w:rtl/>
-        </w:rPr>
-      </w:pPr>
-      <w:hyperlink r:id="rId274" w:history="1">
-        <w:r>
-          <w:rPr>
-            <w:rStyle w:val="Hyperlink"/>
-            <w:rFonts w:asciiTheme="minorBidi" w:hAnsiTheme="minorBidi" w:hint="cs"/>
-            <w:b/>
-            <w:bCs/>
-            <w:rtl/>
-          </w:rPr>
-          <w:t>זוזו</w:t>
-        </w:r>
-      </w:hyperlink>
-      <w:r>
-        <w:rPr>
-          <w:rFonts w:asciiTheme="minorBidi" w:hAnsiTheme="minorBidi" w:hint="cs"/>
-          <w:b/>
-          <w:bCs/>
-          <w:rtl/>
-        </w:rPr>
-        <w:t xml:space="preserve">  </w:t>
-      </w:r>
-      <w:hyperlink r:id="rId275" w:history="1">
-        <w:r>
-          <w:rPr>
-            <w:rStyle w:val="Hyperlink"/>
-            <w:rFonts w:asciiTheme="minorBidi" w:hAnsiTheme="minorBidi" w:hint="cs"/>
-            <w:b/>
-            <w:bCs/>
-            <w:rtl/>
-          </w:rPr>
-          <w:t>דף</w:t>
-        </w:r>
-        <w:r>
-          <w:rPr>
-            <w:rStyle w:val="Hyperlink"/>
-            <w:rFonts w:asciiTheme="minorBidi" w:hAnsiTheme="minorBidi"/>
-            <w:b/>
-            <w:bCs/>
-            <w:rtl/>
-          </w:rPr>
-          <w:t xml:space="preserve"> פייסבוק</w:t>
-        </w:r>
-      </w:hyperlink>
-    </w:p>
-    <w:p>
-      <w:pPr>
-        <w:rPr>
-          <w:rFonts w:asciiTheme="minorBidi" w:hAnsiTheme="minorBidi"/>
-          <w:b/>
-          <w:bCs/>
-          <w:u w:val="single"/>
-          <w:rtl/>
-        </w:rPr>
-      </w:pPr>
-      <w:hyperlink r:id="rId276" w:history="1">
-        <w:r>
-          <w:rPr>
-            <w:rStyle w:val="Hyperlink"/>
-            <w:rFonts w:asciiTheme="minorBidi" w:hAnsiTheme="minorBidi"/>
-            <w:b/>
-            <w:bCs/>
-          </w:rPr>
-          <w:t>Weiss Bella</w:t>
-        </w:r>
-      </w:hyperlink>
-      <w:r>
-        <w:rPr>
-          <w:rFonts w:asciiTheme="minorBidi" w:hAnsiTheme="minorBidi" w:hint="cs"/>
-          <w:b/>
-          <w:bCs/>
-          <w:rtl/>
-        </w:rPr>
-        <w:t xml:space="preserve">  </w:t>
-      </w:r>
-      <w:hyperlink r:id="rId277" w:history="1">
-        <w:r>
-          <w:rPr>
-            <w:rStyle w:val="Hyperlink"/>
-            <w:rFonts w:asciiTheme="minorBidi" w:hAnsiTheme="minorBidi"/>
-            <w:b/>
-            <w:bCs/>
-            <w:rtl/>
-          </w:rPr>
-          <w:t>עמוד לינקדאין</w:t>
-        </w:r>
-      </w:hyperlink>
-    </w:p>
-    <w:p>
-      <w:pPr>
-        <w:rPr>
-          <w:rFonts w:asciiTheme="minorBidi" w:hAnsiTheme="minorBidi"/>
-          <w:b/>
-          <w:bCs/>
-          <w:u w:val="single"/>
-          <w:rtl/>
-        </w:rPr>
-      </w:pPr>
-      <w:hyperlink r:id="rId278" w:history="1">
-        <w:r>
-          <w:rPr>
-            <w:rStyle w:val="Hyperlink"/>
-            <w:rFonts w:asciiTheme="minorBidi" w:hAnsiTheme="minorBidi"/>
-            <w:b/>
-            <w:bCs/>
-          </w:rPr>
-          <w:t>MVP</w:t>
-        </w:r>
-      </w:hyperlink>
-      <w:r>
-        <w:rPr>
-          <w:rFonts w:asciiTheme="minorBidi" w:hAnsiTheme="minorBidi" w:hint="cs"/>
-          <w:b/>
-          <w:bCs/>
-          <w:rtl/>
-        </w:rPr>
-        <w:t xml:space="preserve">  </w:t>
-      </w:r>
-      <w:hyperlink r:id="rId279" w:history="1">
-        <w:r>
-          <w:rPr>
-            <w:rStyle w:val="Hyperlink"/>
-            <w:rFonts w:asciiTheme="minorBidi" w:hAnsiTheme="minorBidi" w:hint="cs"/>
-            <w:b/>
-            <w:bCs/>
-            <w:rtl/>
-          </w:rPr>
-          <w:t>דף</w:t>
-        </w:r>
-        <w:r>
-          <w:rPr>
-            <w:rStyle w:val="Hyperlink"/>
-            <w:rFonts w:asciiTheme="minorBidi" w:hAnsiTheme="minorBidi"/>
-            <w:b/>
-            <w:bCs/>
-            <w:rtl/>
-          </w:rPr>
-          <w:t xml:space="preserve"> פייסבוק</w:t>
-        </w:r>
-      </w:hyperlink>
-    </w:p>
-    <w:p>
-      <w:pPr>
-        <w:rPr>
-          <w:rFonts w:asciiTheme="minorBidi" w:hAnsiTheme="minorBidi"/>
-          <w:b/>
-          <w:bCs/>
-          <w:u w:val="single"/>
-          <w:rtl/>
-        </w:rPr>
-      </w:pPr>
-      <w:hyperlink r:id="rId280" w:history="1">
-        <w:r>
-          <w:rPr>
-            <w:rStyle w:val="Hyperlink"/>
-            <w:rFonts w:asciiTheme="minorBidi" w:hAnsiTheme="minorBidi"/>
-            <w:b/>
-            <w:bCs/>
-          </w:rPr>
-          <w:t>Travel Power</w:t>
-        </w:r>
-      </w:hyperlink>
-      <w:r>
-        <w:rPr>
-          <w:rFonts w:asciiTheme="minorBidi" w:hAnsiTheme="minorBidi" w:hint="cs"/>
-          <w:b/>
-          <w:bCs/>
-          <w:u w:val="single"/>
-          <w:rtl/>
-        </w:rPr>
-        <w:t xml:space="preserve">  </w:t>
-      </w:r>
-    </w:p>
-    <w:p>
-      <w:pPr>
-        <w:rPr>
-          <w:rFonts w:asciiTheme="minorBidi" w:hAnsiTheme="minorBidi" w:cs="Arial"/>
-          <w:b/>
-          <w:bCs/>
-          <w:u w:val="single"/>
-          <w:rtl/>
-        </w:rPr>
-      </w:pPr>
-      <w:hyperlink r:id="rId281" w:history="1">
-        <w:r>
-          <w:rPr>
-            <w:rStyle w:val="Hyperlink"/>
-            <w:rFonts w:asciiTheme="minorBidi" w:hAnsiTheme="minorBidi" w:cs="Arial"/>
-            <w:b/>
-            <w:bCs/>
-          </w:rPr>
-          <w:t>Eller's</w:t>
-        </w:r>
-      </w:hyperlink>
-      <w:r>
-        <w:rPr>
-          <w:rFonts w:asciiTheme="minorBidi" w:hAnsiTheme="minorBidi" w:cs="Arial" w:hint="cs"/>
-          <w:b/>
-          <w:bCs/>
-          <w:rtl/>
-        </w:rPr>
-        <w:t xml:space="preserve">  </w:t>
-      </w:r>
-      <w:hyperlink r:id="rId282" w:history="1">
-        <w:r>
-          <w:rPr>
-            <w:rStyle w:val="Hyperlink"/>
-            <w:rFonts w:asciiTheme="minorBidi" w:hAnsiTheme="minorBidi" w:cs="Arial" w:hint="cs"/>
-            <w:b/>
-            <w:bCs/>
-            <w:rtl/>
-          </w:rPr>
-          <w:t>דף</w:t>
-        </w:r>
-        <w:r>
-          <w:rPr>
-            <w:rStyle w:val="Hyperlink"/>
-            <w:rFonts w:asciiTheme="minorBidi" w:hAnsiTheme="minorBidi" w:cs="Arial"/>
-            <w:b/>
-            <w:bCs/>
-            <w:rtl/>
-          </w:rPr>
-          <w:t xml:space="preserve"> פייסבוק</w:t>
-        </w:r>
-      </w:hyperlink>
-    </w:p>
-    <w:p>
-      <w:pPr>
-        <w:rPr>
-          <w:rFonts w:asciiTheme="minorBidi" w:hAnsiTheme="minorBidi" w:cs="Arial"/>
-          <w:b/>
-          <w:bCs/>
-          <w:u w:val="single"/>
-          <w:rtl/>
-        </w:rPr>
-      </w:pPr>
-      <w:hyperlink r:id="rId283" w:history="1">
-        <w:r>
-          <w:rPr>
-            <w:rStyle w:val="Hyperlink"/>
-            <w:rFonts w:asciiTheme="minorBidi" w:hAnsiTheme="minorBidi" w:cs="Arial" w:hint="cs"/>
-            <w:b/>
-            <w:bCs/>
-            <w:rtl/>
-          </w:rPr>
-          <w:t>גיא</w:t>
-        </w:r>
-        <w:r>
-          <w:rPr>
-            <w:rStyle w:val="Hyperlink"/>
-            <w:rFonts w:asciiTheme="minorBidi" w:hAnsiTheme="minorBidi" w:cs="Arial"/>
-            <w:b/>
-            <w:bCs/>
-            <w:rtl/>
-          </w:rPr>
-          <w:t xml:space="preserve"> קוניק</w:t>
-        </w:r>
-      </w:hyperlink>
-      <w:r>
-        <w:rPr>
-          <w:rFonts w:asciiTheme="minorBidi" w:hAnsiTheme="minorBidi" w:cs="Arial" w:hint="cs"/>
-          <w:b/>
-          <w:bCs/>
-          <w:rtl/>
-        </w:rPr>
-        <w:t xml:space="preserve">  </w:t>
-      </w:r>
-      <w:hyperlink r:id="rId284" w:history="1">
-        <w:r>
-          <w:rPr>
-            <w:rStyle w:val="Hyperlink"/>
-            <w:rFonts w:asciiTheme="minorBidi" w:hAnsiTheme="minorBidi" w:cs="Arial" w:hint="cs"/>
-            <w:b/>
-            <w:bCs/>
-            <w:rtl/>
-          </w:rPr>
-          <w:t>דף</w:t>
-        </w:r>
-        <w:r>
-          <w:rPr>
-            <w:rStyle w:val="Hyperlink"/>
-            <w:rFonts w:asciiTheme="minorBidi" w:hAnsiTheme="minorBidi" w:cs="Arial"/>
-            <w:b/>
-            <w:bCs/>
-            <w:rtl/>
-          </w:rPr>
-          <w:t xml:space="preserve"> פייסבוק</w:t>
-        </w:r>
-      </w:hyperlink>
-      <w:r>
-        <w:rPr>
-          <w:rFonts w:asciiTheme="minorBidi" w:hAnsiTheme="minorBidi" w:cs="Arial" w:hint="cs"/>
-          <w:b/>
-          <w:bCs/>
-          <w:u w:val="single"/>
-          <w:rtl/>
-        </w:rPr>
-        <w:t xml:space="preserve">  </w:t>
-      </w:r>
-    </w:p>
-    <w:p>
-      <w:pPr>
-        <w:rPr>
-          <w:rFonts w:asciiTheme="minorBidi" w:hAnsiTheme="minorBidi" w:cs="Arial"/>
-          <w:b/>
-          <w:bCs/>
-          <w:u w:val="single"/>
-          <w:rtl/>
-        </w:rPr>
-      </w:pPr>
-      <w:hyperlink r:id="rId285" w:history="1">
-        <w:r>
-          <w:rPr>
-            <w:rStyle w:val="Hyperlink"/>
-            <w:rFonts w:asciiTheme="minorBidi" w:hAnsiTheme="minorBidi" w:cs="Arial" w:hint="cs"/>
-            <w:b/>
-            <w:bCs/>
-            <w:rtl/>
-          </w:rPr>
-          <w:t>אקסקיוטיב</w:t>
-        </w:r>
-      </w:hyperlink>
-      <w:r>
-        <w:rPr>
-          <w:rFonts w:asciiTheme="minorBidi" w:hAnsiTheme="minorBidi" w:cs="Arial" w:hint="cs"/>
-          <w:b/>
-          <w:bCs/>
-          <w:color w:val="FFFFFF" w:themeColor="background1"/>
-          <w:u w:val="single"/>
-          <w:rtl/>
-        </w:rPr>
-        <w:t xml:space="preserve">  </w:t>
-      </w:r>
-      <w:hyperlink r:id="rId286" w:history="1">
-        <w:r>
-          <w:rPr>
-            <w:rStyle w:val="Hyperlink"/>
-            <w:rFonts w:asciiTheme="minorBidi" w:hAnsiTheme="minorBidi" w:cs="Arial"/>
-            <w:b/>
-            <w:bCs/>
-            <w:rtl/>
-          </w:rPr>
-          <w:t>דף פייסבוק</w:t>
-        </w:r>
-      </w:hyperlink>
-    </w:p>
-    <w:p>
-      <w:pPr>
-        <w:rPr>
-          <w:rFonts w:asciiTheme="minorBidi" w:hAnsiTheme="minorBidi" w:cs="Arial"/>
-          <w:b/>
-          <w:bCs/>
-          <w:u w:val="single"/>
-          <w:rtl/>
-        </w:rPr>
-      </w:pPr>
-      <w:hyperlink r:id="rId287" w:history="1">
-        <w:r>
-          <w:rPr>
-            <w:rStyle w:val="Hyperlink"/>
-            <w:rFonts w:asciiTheme="minorBidi" w:hAnsiTheme="minorBidi" w:cs="Arial"/>
-            <w:b/>
-            <w:bCs/>
-            <w:rtl/>
-          </w:rPr>
-          <w:t>אתוסיה</w:t>
-        </w:r>
-      </w:hyperlink>
-      <w:r>
-        <w:rPr>
-          <w:rFonts w:asciiTheme="minorBidi" w:hAnsiTheme="minorBidi" w:cs="Arial" w:hint="cs"/>
-          <w:b/>
-          <w:bCs/>
-          <w:color w:val="FFFFFF" w:themeColor="background1"/>
-          <w:u w:val="single"/>
-          <w:rtl/>
-        </w:rPr>
-        <w:t xml:space="preserve">  </w:t>
-      </w:r>
-      <w:hyperlink r:id="rId288" w:history="1">
-        <w:r>
-          <w:rPr>
-            <w:rStyle w:val="Hyperlink"/>
-            <w:rFonts w:asciiTheme="minorBidi" w:hAnsiTheme="minorBidi" w:cs="Arial" w:hint="cs"/>
-            <w:b/>
-            <w:bCs/>
-            <w:rtl/>
-          </w:rPr>
-          <w:t>דף</w:t>
-        </w:r>
-        <w:r>
-          <w:rPr>
-            <w:rStyle w:val="Hyperlink"/>
-            <w:rFonts w:asciiTheme="minorBidi" w:hAnsiTheme="minorBidi" w:cs="Arial"/>
-            <w:b/>
-            <w:bCs/>
-            <w:rtl/>
-          </w:rPr>
-          <w:t xml:space="preserve"> פייסבוק</w:t>
-        </w:r>
-      </w:hyperlink>
-    </w:p>
-    <w:p>
-      <w:pPr>
-        <w:rPr>
-          <w:rFonts w:asciiTheme="minorBidi" w:hAnsiTheme="minorBidi" w:cs="Arial"/>
-          <w:b/>
-          <w:bCs/>
-          <w:u w:val="single"/>
-          <w:rtl/>
-        </w:rPr>
-      </w:pPr>
-      <w:hyperlink r:id="rId289" w:history="1">
-        <w:r>
-          <w:rPr>
-            <w:rStyle w:val="Hyperlink"/>
-            <w:rFonts w:asciiTheme="minorBidi" w:hAnsiTheme="minorBidi" w:cs="Arial"/>
-            <w:b/>
-            <w:bCs/>
-          </w:rPr>
-          <w:t>Cyber-jobs</w:t>
-        </w:r>
-      </w:hyperlink>
-      <w:r>
-        <w:rPr>
-          <w:rFonts w:asciiTheme="minorBidi" w:hAnsiTheme="minorBidi" w:cs="Arial" w:hint="cs"/>
-          <w:b/>
-          <w:bCs/>
-          <w:color w:val="FFFFFF" w:themeColor="background1"/>
-          <w:u w:val="single"/>
-          <w:rtl/>
-        </w:rPr>
-        <w:t xml:space="preserve">  </w:t>
-      </w:r>
-      <w:hyperlink r:id="rId290" w:history="1">
-        <w:r>
-          <w:rPr>
-            <w:rStyle w:val="Hyperlink"/>
-            <w:rFonts w:asciiTheme="minorBidi" w:hAnsiTheme="minorBidi" w:cs="Arial" w:hint="cs"/>
-            <w:b/>
-            <w:bCs/>
-            <w:rtl/>
-          </w:rPr>
-          <w:t>דף</w:t>
-        </w:r>
-        <w:r>
-          <w:rPr>
-            <w:rStyle w:val="Hyperlink"/>
-            <w:rFonts w:asciiTheme="minorBidi" w:hAnsiTheme="minorBidi" w:cs="Arial"/>
-            <w:b/>
-            <w:bCs/>
-            <w:rtl/>
-          </w:rPr>
-          <w:t xml:space="preserve"> פייסבוק</w:t>
-        </w:r>
-      </w:hyperlink>
-    </w:p>
-    <w:p>
-      <w:pPr>
-        <w:rPr>
-          <w:rFonts w:asciiTheme="minorBidi" w:hAnsiTheme="minorBidi" w:cs="Arial" w:hint="cs"/>
-          <w:b/>
-          <w:bCs/>
-          <w:u w:val="single"/>
-          <w:rtl/>
-        </w:rPr>
-      </w:pPr>
-      <w:hyperlink r:id="rId291" w:history="1">
+      </w:pPr>
+      <w:hyperlink r:id="rId317" w:history="1">
         <w:proofErr w:type="spellStart"/>
         <w:proofErr w:type="gramStart"/>
         <w:r>
@@ -9318,7 +10222,7 @@
         </w:rPr>
         <w:t xml:space="preserve">  </w:t>
       </w:r>
-      <w:hyperlink r:id="rId292" w:history="1">
+      <w:hyperlink r:id="rId318" w:history="1">
         <w:r>
           <w:rPr>
             <w:rStyle w:val="Hyperlink"/>
@@ -9351,7 +10255,7 @@
           <w:rtl/>
         </w:rPr>
       </w:pPr>
-      <w:hyperlink r:id="rId293" w:history="1">
+      <w:hyperlink r:id="rId319" w:history="1">
         <w:proofErr w:type="spellStart"/>
         <w:proofErr w:type="gramStart"/>
         <w:r>
@@ -9377,7 +10281,7 @@
         </w:rPr>
         <w:t xml:space="preserve">  </w:t>
       </w:r>
-      <w:hyperlink r:id="rId294" w:history="1">
+      <w:hyperlink r:id="rId320" w:history="1">
         <w:r>
           <w:rPr>
             <w:rStyle w:val="Hyperlink"/>
@@ -9410,7 +10314,7 @@
           <w:rtl/>
         </w:rPr>
       </w:pPr>
-      <w:hyperlink r:id="rId295" w:history="1">
+      <w:hyperlink r:id="rId321" w:history="1">
         <w:r>
           <w:rPr>
             <w:rStyle w:val="Hyperlink"/>
@@ -9433,853 +10337,46 @@
           <w:rtl/>
         </w:rPr>
       </w:pPr>
+      <w:hyperlink r:id="rId322" w:history="1">
+        <w:r>
+          <w:rPr>
+            <w:rStyle w:val="Hyperlink"/>
+            <w:rFonts w:asciiTheme="minorBidi" w:hAnsiTheme="minorBidi" w:cs="Arial"/>
+            <w:b/>
+            <w:bCs/>
+            <w:rtl/>
+          </w:rPr>
+          <w:t>דליה ארד יועצת משאבי אנוש</w:t>
+        </w:r>
+      </w:hyperlink>
+      <w:r>
+        <w:rPr>
+          <w:rFonts w:asciiTheme="minorBidi" w:hAnsiTheme="minorBidi" w:cs="Arial" w:hint="cs"/>
+          <w:b/>
+          <w:bCs/>
+          <w:color w:val="FFFFFF" w:themeColor="background1"/>
+          <w:u w:val="single"/>
+          <w:rtl/>
+        </w:rPr>
+        <w:t xml:space="preserve">  </w:t>
+      </w:r>
+      <w:hyperlink r:id="rId323" w:history="1">
+        <w:r>
+          <w:rPr>
+            <w:rStyle w:val="Hyperlink"/>
+            <w:rFonts w:asciiTheme="minorBidi" w:hAnsiTheme="minorBidi" w:cs="Arial"/>
+            <w:b/>
+            <w:bCs/>
+            <w:rtl/>
+          </w:rPr>
+          <w:t>דף פייסבוק</w:t>
+        </w:r>
+      </w:hyperlink>
     </w:p>
     <w:p>
       <w:pPr>
         <w:rPr>
           <w:rFonts w:asciiTheme="minorBidi" w:hAnsiTheme="minorBidi" w:cs="Arial"/>
-          <w:b/>
-          <w:bCs/>
-          <w:u w:val="single"/>
-          <w:rtl/>
-        </w:rPr>
-      </w:pPr>
-    </w:p>
-    <w:p>
-      <w:pPr>
-        <w:rPr>
-          <w:rFonts w:asciiTheme="minorBidi" w:hAnsiTheme="minorBidi"/>
-          <w:b/>
-          <w:bCs/>
-          <w:rtl/>
-        </w:rPr>
-      </w:pPr>
-      <w:r>
-        <w:rPr>
-          <w:rFonts w:asciiTheme="minorBidi" w:hAnsiTheme="minorBidi" w:hint="cs"/>
-          <w:b/>
-          <w:bCs/>
-          <w:rtl/>
-        </w:rPr>
-        <w:t>-------------------------------------------</w:t>
-      </w:r>
-    </w:p>
-    <w:p>
-      <w:pPr>
-        <w:rPr>
-          <w:rFonts w:asciiTheme="minorBidi" w:hAnsiTheme="minorBidi" w:cs="Arial"/>
-          <w:b/>
-          <w:bCs/>
-          <w:u w:val="single"/>
-          <w:rtl/>
-        </w:rPr>
-      </w:pPr>
-      <w:hyperlink r:id="rId296" w:history="1">
-        <w:r>
-          <w:rPr>
-            <w:rStyle w:val="Hyperlink"/>
-            <w:rFonts w:asciiTheme="minorBidi" w:hAnsiTheme="minorBidi" w:cs="Arial"/>
-            <w:b/>
-            <w:bCs/>
-            <w:rtl/>
-          </w:rPr>
-          <w:t>הון אנוש</w:t>
-        </w:r>
-      </w:hyperlink>
-      <w:r>
-        <w:rPr>
-          <w:rFonts w:asciiTheme="minorBidi" w:hAnsiTheme="minorBidi" w:cs="Arial" w:hint="cs"/>
-          <w:b/>
-          <w:bCs/>
-          <w:color w:val="FFFFFF" w:themeColor="background1"/>
-          <w:u w:val="single"/>
-          <w:rtl/>
-        </w:rPr>
-        <w:t xml:space="preserve">  </w:t>
-      </w:r>
-      <w:hyperlink r:id="rId297" w:history="1">
-        <w:r>
-          <w:rPr>
-            <w:rStyle w:val="Hyperlink"/>
-            <w:rFonts w:asciiTheme="minorBidi" w:hAnsiTheme="minorBidi" w:cs="Arial" w:hint="cs"/>
-            <w:b/>
-            <w:bCs/>
-            <w:rtl/>
-          </w:rPr>
-          <w:t>דף</w:t>
-        </w:r>
-        <w:r>
-          <w:rPr>
-            <w:rStyle w:val="Hyperlink"/>
-            <w:rFonts w:asciiTheme="minorBidi" w:hAnsiTheme="minorBidi" w:cs="Arial"/>
-            <w:b/>
-            <w:bCs/>
-            <w:rtl/>
-          </w:rPr>
-          <w:t xml:space="preserve"> פייסבוק</w:t>
-        </w:r>
-      </w:hyperlink>
-    </w:p>
-    <w:p>
-      <w:pPr>
-        <w:rPr>
-          <w:rFonts w:asciiTheme="minorBidi" w:hAnsiTheme="minorBidi" w:cs="Arial"/>
-          <w:b/>
-          <w:bCs/>
-          <w:u w:val="single"/>
-          <w:rtl/>
-        </w:rPr>
-      </w:pPr>
-      <w:hyperlink r:id="rId298" w:history="1">
-        <w:r>
-          <w:rPr>
-            <w:rStyle w:val="Hyperlink"/>
-            <w:rFonts w:asciiTheme="minorBidi" w:hAnsiTheme="minorBidi" w:cs="Arial"/>
-            <w:b/>
-            <w:bCs/>
-            <w:rtl/>
-          </w:rPr>
-          <w:t>נקודת פתיחה</w:t>
-        </w:r>
-      </w:hyperlink>
-      <w:r>
-        <w:rPr>
-          <w:rFonts w:asciiTheme="minorBidi" w:hAnsiTheme="minorBidi" w:cs="Arial" w:hint="cs"/>
-          <w:b/>
-          <w:bCs/>
-          <w:color w:val="FFFFFF" w:themeColor="background1"/>
-          <w:u w:val="single"/>
-          <w:rtl/>
-        </w:rPr>
-        <w:t xml:space="preserve">  </w:t>
-      </w:r>
-      <w:hyperlink r:id="rId299" w:history="1">
-        <w:r>
-          <w:rPr>
-            <w:rStyle w:val="Hyperlink"/>
-            <w:rFonts w:asciiTheme="minorBidi" w:hAnsiTheme="minorBidi" w:cs="Arial" w:hint="cs"/>
-            <w:b/>
-            <w:bCs/>
-            <w:rtl/>
-          </w:rPr>
-          <w:t>דף</w:t>
-        </w:r>
-        <w:r>
-          <w:rPr>
-            <w:rStyle w:val="Hyperlink"/>
-            <w:rFonts w:asciiTheme="minorBidi" w:hAnsiTheme="minorBidi" w:cs="Arial"/>
-            <w:b/>
-            <w:bCs/>
-            <w:rtl/>
-          </w:rPr>
-          <w:t xml:space="preserve"> פייסבוק</w:t>
-        </w:r>
-      </w:hyperlink>
-    </w:p>
-    <w:p>
-      <w:pPr>
-        <w:rPr>
-          <w:rFonts w:asciiTheme="minorBidi" w:hAnsiTheme="minorBidi" w:cs="Arial"/>
-          <w:b/>
-          <w:bCs/>
-          <w:u w:val="single"/>
-          <w:rtl/>
-        </w:rPr>
-      </w:pPr>
-    </w:p>
-    <w:p>
-      <w:pPr>
-        <w:rPr>
-          <w:rStyle w:val="Hyperlink"/>
-          <w:rFonts w:asciiTheme="minorBidi" w:hAnsiTheme="minorBidi"/>
-          <w:b/>
-          <w:bCs/>
-          <w:rtl/>
-        </w:rPr>
-      </w:pPr>
-      <w:r>
-        <w:rPr>
-          <w:rFonts w:asciiTheme="minorBidi" w:hAnsiTheme="minorBidi" w:cs="Arial" w:hint="cs"/>
-          <w:b/>
-          <w:bCs/>
-          <w:u w:val="single"/>
-          <w:rtl/>
-        </w:rPr>
-        <w:t>אתרי דרושים</w:t>
-      </w:r>
-    </w:p>
-    <w:p>
-      <w:pPr>
-        <w:rPr>
-          <w:rFonts w:asciiTheme="minorBidi" w:hAnsiTheme="minorBidi" w:hint="cs"/>
-          <w:b/>
-          <w:bCs/>
-          <w:u w:val="single"/>
-          <w:rtl/>
-        </w:rPr>
-      </w:pPr>
-      <w:hyperlink r:id="rId300" w:history="1">
-        <w:r>
-          <w:rPr>
-            <w:rStyle w:val="Hyperlink"/>
-            <w:rFonts w:asciiTheme="minorBidi" w:hAnsiTheme="minorBidi"/>
-            <w:b/>
-            <w:bCs/>
-            <w:rtl/>
-          </w:rPr>
-          <w:t>משרות</w:t>
-        </w:r>
-      </w:hyperlink>
-      <w:r>
-        <w:rPr>
-          <w:rFonts w:asciiTheme="minorBidi" w:hAnsiTheme="minorBidi" w:hint="cs"/>
-          <w:b/>
-          <w:bCs/>
-          <w:color w:val="FFFFFF" w:themeColor="background1"/>
-          <w:u w:val="single"/>
-          <w:rtl/>
-        </w:rPr>
-        <w:t xml:space="preserve">  </w:t>
-      </w:r>
-      <w:hyperlink r:id="rId301" w:history="1">
-        <w:r>
-          <w:rPr>
-            <w:rStyle w:val="Hyperlink"/>
-            <w:rFonts w:asciiTheme="minorBidi" w:hAnsiTheme="minorBidi" w:hint="cs"/>
-            <w:b/>
-            <w:bCs/>
-            <w:rtl/>
-          </w:rPr>
-          <w:t>דף</w:t>
-        </w:r>
-        <w:r>
-          <w:rPr>
-            <w:rStyle w:val="Hyperlink"/>
-            <w:rFonts w:asciiTheme="minorBidi" w:hAnsiTheme="minorBidi"/>
-            <w:b/>
-            <w:bCs/>
-            <w:rtl/>
-          </w:rPr>
-          <w:t xml:space="preserve"> פייסבוק</w:t>
-        </w:r>
-      </w:hyperlink>
-    </w:p>
-    <w:p>
-      <w:pPr>
-        <w:rPr>
-          <w:rFonts w:asciiTheme="minorBidi" w:hAnsiTheme="minorBidi"/>
-          <w:b/>
-          <w:bCs/>
-          <w:u w:val="single"/>
-          <w:rtl/>
-        </w:rPr>
-      </w:pPr>
-      <w:hyperlink r:id="rId302" w:history="1">
-        <w:proofErr w:type="spellStart"/>
-        <w:r>
-          <w:rPr>
-            <w:rStyle w:val="Hyperlink"/>
-            <w:rFonts w:asciiTheme="minorBidi" w:hAnsiTheme="minorBidi"/>
-            <w:b/>
-            <w:bCs/>
-          </w:rPr>
-          <w:t>AllJobs</w:t>
-        </w:r>
-        <w:proofErr w:type="spellEnd"/>
-      </w:hyperlink>
-      <w:r>
-        <w:rPr>
-          <w:rFonts w:asciiTheme="minorBidi" w:hAnsiTheme="minorBidi"/>
-          <w:b/>
-          <w:bCs/>
-          <w:rtl/>
-        </w:rPr>
-        <w:t xml:space="preserve"> </w:t>
-      </w:r>
-      <w:r>
-        <w:rPr>
-          <w:rFonts w:asciiTheme="minorBidi" w:hAnsiTheme="minorBidi"/>
-          <w:b/>
-          <w:bCs/>
-        </w:rPr>
-        <w:t xml:space="preserve">  </w:t>
-      </w:r>
-      <w:hyperlink r:id="rId303" w:history="1">
-        <w:r>
-          <w:rPr>
-            <w:rStyle w:val="Hyperlink"/>
-            <w:rFonts w:asciiTheme="minorBidi" w:hAnsiTheme="minorBidi"/>
-            <w:b/>
-            <w:bCs/>
-            <w:rtl/>
-          </w:rPr>
-          <w:t>דף פייסבוק</w:t>
-        </w:r>
-      </w:hyperlink>
-    </w:p>
-    <w:p>
-      <w:pPr>
-        <w:rPr>
-          <w:rStyle w:val="Hyperlink"/>
-          <w:rFonts w:asciiTheme="minorBidi" w:hAnsiTheme="minorBidi"/>
-          <w:b/>
-          <w:bCs/>
-          <w:rtl/>
-        </w:rPr>
-      </w:pPr>
-      <w:hyperlink r:id="rId304" w:history="1">
-        <w:proofErr w:type="spellStart"/>
-        <w:r>
-          <w:rPr>
-            <w:rStyle w:val="Hyperlink"/>
-            <w:rFonts w:asciiTheme="minorBidi" w:hAnsiTheme="minorBidi"/>
-            <w:b/>
-            <w:bCs/>
-          </w:rPr>
-          <w:t>JobKarov</w:t>
-        </w:r>
-        <w:proofErr w:type="spellEnd"/>
-      </w:hyperlink>
-      <w:r>
-        <w:rPr>
-          <w:rFonts w:asciiTheme="minorBidi" w:hAnsiTheme="minorBidi" w:hint="cs"/>
-          <w:b/>
-          <w:bCs/>
-          <w:rtl/>
-        </w:rPr>
-        <w:t xml:space="preserve">  </w:t>
-      </w:r>
-      <w:hyperlink r:id="rId305" w:history="1">
-        <w:r>
-          <w:rPr>
-            <w:rStyle w:val="Hyperlink"/>
-            <w:rFonts w:asciiTheme="minorBidi" w:hAnsiTheme="minorBidi"/>
-            <w:b/>
-            <w:bCs/>
-            <w:rtl/>
-          </w:rPr>
-          <w:t>דף פייסבוק</w:t>
-        </w:r>
-      </w:hyperlink>
-    </w:p>
-    <w:p>
-      <w:pPr>
-        <w:rPr>
-          <w:rFonts w:asciiTheme="minorBidi" w:hAnsiTheme="minorBidi"/>
-          <w:b/>
-          <w:bCs/>
-          <w:u w:val="single"/>
-          <w:rtl/>
-        </w:rPr>
-      </w:pPr>
-      <w:hyperlink r:id="rId306" w:history="1">
-        <w:proofErr w:type="spellStart"/>
-        <w:r>
-          <w:rPr>
-            <w:rStyle w:val="Hyperlink"/>
-            <w:rFonts w:asciiTheme="minorBidi" w:hAnsiTheme="minorBidi"/>
-            <w:b/>
-            <w:bCs/>
-          </w:rPr>
-          <w:t>JobNet</w:t>
-        </w:r>
-        <w:proofErr w:type="spellEnd"/>
-      </w:hyperlink>
-      <w:r>
-        <w:rPr>
-          <w:rFonts w:asciiTheme="minorBidi" w:hAnsiTheme="minorBidi" w:hint="cs"/>
-          <w:b/>
-          <w:bCs/>
-          <w:color w:val="FFFFFF" w:themeColor="background1"/>
-          <w:u w:val="single"/>
-          <w:rtl/>
-        </w:rPr>
-        <w:t xml:space="preserve">  </w:t>
-      </w:r>
-      <w:hyperlink r:id="rId307" w:history="1">
-        <w:r>
-          <w:rPr>
-            <w:rStyle w:val="Hyperlink"/>
-            <w:rFonts w:asciiTheme="minorBidi" w:hAnsiTheme="minorBidi" w:hint="cs"/>
-            <w:b/>
-            <w:bCs/>
-            <w:rtl/>
-          </w:rPr>
-          <w:t>דף</w:t>
-        </w:r>
-        <w:r>
-          <w:rPr>
-            <w:rStyle w:val="Hyperlink"/>
-            <w:rFonts w:asciiTheme="minorBidi" w:hAnsiTheme="minorBidi"/>
-            <w:b/>
-            <w:bCs/>
-            <w:rtl/>
-          </w:rPr>
-          <w:t xml:space="preserve"> פייסבוק</w:t>
-        </w:r>
-      </w:hyperlink>
-      <w:r>
-        <w:rPr>
-          <w:rFonts w:asciiTheme="minorBidi" w:hAnsiTheme="minorBidi" w:hint="cs"/>
-          <w:b/>
-          <w:bCs/>
-          <w:color w:val="FFFFFF" w:themeColor="background1"/>
-          <w:u w:val="single"/>
-          <w:rtl/>
-        </w:rPr>
-        <w:t xml:space="preserve">  </w:t>
-      </w:r>
-      <w:hyperlink r:id="rId308" w:history="1">
-        <w:r>
-          <w:rPr>
-            <w:rStyle w:val="Hyperlink"/>
-            <w:rFonts w:asciiTheme="minorBidi" w:hAnsiTheme="minorBidi" w:hint="cs"/>
-            <w:b/>
-            <w:bCs/>
-            <w:rtl/>
-          </w:rPr>
-          <w:t>לינקדאין</w:t>
-        </w:r>
-      </w:hyperlink>
-    </w:p>
-    <w:p>
-      <w:pPr>
-        <w:rPr>
-          <w:rFonts w:asciiTheme="minorBidi" w:hAnsiTheme="minorBidi"/>
-          <w:b/>
-          <w:bCs/>
-          <w:u w:val="single"/>
-          <w:rtl/>
-        </w:rPr>
-      </w:pPr>
-      <w:hyperlink r:id="rId309" w:history="1">
-        <w:proofErr w:type="spellStart"/>
-        <w:r>
-          <w:rPr>
-            <w:rStyle w:val="Hyperlink"/>
-            <w:rFonts w:asciiTheme="minorBidi" w:hAnsiTheme="minorBidi"/>
-            <w:b/>
-            <w:bCs/>
-          </w:rPr>
-          <w:t>JobMaster</w:t>
-        </w:r>
-        <w:proofErr w:type="spellEnd"/>
-      </w:hyperlink>
-      <w:r>
-        <w:rPr>
-          <w:rFonts w:asciiTheme="minorBidi" w:hAnsiTheme="minorBidi" w:hint="cs"/>
-          <w:b/>
-          <w:bCs/>
-          <w:rtl/>
-        </w:rPr>
-        <w:t xml:space="preserve">  </w:t>
-      </w:r>
-      <w:hyperlink r:id="rId310" w:history="1">
-        <w:r>
-          <w:rPr>
-            <w:rStyle w:val="Hyperlink"/>
-            <w:rFonts w:asciiTheme="minorBidi" w:hAnsiTheme="minorBidi" w:hint="cs"/>
-            <w:b/>
-            <w:bCs/>
-            <w:rtl/>
-          </w:rPr>
-          <w:t>דף</w:t>
-        </w:r>
-        <w:r>
-          <w:rPr>
-            <w:rStyle w:val="Hyperlink"/>
-            <w:rFonts w:asciiTheme="minorBidi" w:hAnsiTheme="minorBidi"/>
-            <w:b/>
-            <w:bCs/>
-            <w:rtl/>
-          </w:rPr>
-          <w:t xml:space="preserve"> פייסבוק</w:t>
-        </w:r>
-      </w:hyperlink>
-    </w:p>
-    <w:p>
-      <w:pPr>
-        <w:rPr>
-          <w:rFonts w:asciiTheme="minorBidi" w:hAnsiTheme="minorBidi"/>
-          <w:b/>
-          <w:bCs/>
-          <w:u w:val="single"/>
-          <w:rtl/>
-        </w:rPr>
-      </w:pPr>
-      <w:hyperlink r:id="rId311" w:history="1">
-        <w:r>
-          <w:rPr>
-            <w:rStyle w:val="Hyperlink"/>
-            <w:rFonts w:asciiTheme="minorBidi" w:hAnsiTheme="minorBidi"/>
-            <w:b/>
-            <w:bCs/>
-            <w:rtl/>
-          </w:rPr>
-          <w:t>דרושים</w:t>
-        </w:r>
-      </w:hyperlink>
-      <w:r>
-        <w:rPr>
-          <w:rFonts w:asciiTheme="minorBidi" w:hAnsiTheme="minorBidi" w:hint="cs"/>
-          <w:b/>
-          <w:bCs/>
-          <w:rtl/>
-        </w:rPr>
-        <w:t xml:space="preserve">  </w:t>
-      </w:r>
-      <w:hyperlink r:id="rId312" w:history="1">
-        <w:r>
-          <w:rPr>
-            <w:rStyle w:val="Hyperlink"/>
-            <w:rFonts w:asciiTheme="minorBidi" w:hAnsiTheme="minorBidi" w:hint="cs"/>
-            <w:b/>
-            <w:bCs/>
-            <w:rtl/>
-          </w:rPr>
-          <w:t>דף</w:t>
-        </w:r>
-        <w:r>
-          <w:rPr>
-            <w:rStyle w:val="Hyperlink"/>
-            <w:rFonts w:asciiTheme="minorBidi" w:hAnsiTheme="minorBidi"/>
-            <w:b/>
-            <w:bCs/>
-            <w:rtl/>
-          </w:rPr>
-          <w:t xml:space="preserve"> פייסבוק</w:t>
-        </w:r>
-      </w:hyperlink>
-    </w:p>
-    <w:p>
-      <w:pPr>
-        <w:rPr>
-          <w:rFonts w:asciiTheme="minorBidi" w:hAnsiTheme="minorBidi"/>
-          <w:b/>
-          <w:bCs/>
-          <w:u w:val="single"/>
-          <w:rtl/>
-        </w:rPr>
-      </w:pPr>
-      <w:hyperlink r:id="rId313" w:history="1">
-        <w:proofErr w:type="spellStart"/>
-        <w:r>
-          <w:rPr>
-            <w:rStyle w:val="Hyperlink"/>
-            <w:rFonts w:asciiTheme="minorBidi" w:hAnsiTheme="minorBidi"/>
-            <w:b/>
-            <w:bCs/>
-          </w:rPr>
-          <w:t>HotJob</w:t>
-        </w:r>
-        <w:proofErr w:type="spellEnd"/>
-      </w:hyperlink>
-    </w:p>
-    <w:p>
-      <w:pPr>
-        <w:rPr>
-          <w:rFonts w:asciiTheme="minorBidi" w:hAnsiTheme="minorBidi"/>
-          <w:b/>
-          <w:bCs/>
-          <w:color w:val="FFFFFF" w:themeColor="background1"/>
-          <w:u w:val="single"/>
-          <w:rtl/>
-        </w:rPr>
-      </w:pPr>
-      <w:hyperlink r:id="rId314" w:history="1">
-        <w:proofErr w:type="spellStart"/>
-        <w:r>
-          <w:rPr>
-            <w:rStyle w:val="Hyperlink"/>
-            <w:rFonts w:asciiTheme="minorBidi" w:hAnsiTheme="minorBidi"/>
-            <w:b/>
-            <w:bCs/>
-          </w:rPr>
-          <w:t>Mploy</w:t>
-        </w:r>
-        <w:proofErr w:type="spellEnd"/>
-      </w:hyperlink>
-      <w:r>
-        <w:rPr>
-          <w:rFonts w:asciiTheme="minorBidi" w:hAnsiTheme="minorBidi" w:hint="cs"/>
-          <w:b/>
-          <w:bCs/>
-          <w:color w:val="FFFFFF" w:themeColor="background1"/>
-          <w:u w:val="single"/>
-          <w:rtl/>
-        </w:rPr>
-        <w:t xml:space="preserve">  </w:t>
-      </w:r>
-      <w:hyperlink r:id="rId315" w:history="1">
-        <w:r>
-          <w:rPr>
-            <w:rStyle w:val="Hyperlink"/>
-            <w:rFonts w:asciiTheme="minorBidi" w:hAnsiTheme="minorBidi" w:hint="cs"/>
-            <w:b/>
-            <w:bCs/>
-            <w:rtl/>
-          </w:rPr>
-          <w:t>דף</w:t>
-        </w:r>
-        <w:r>
-          <w:rPr>
-            <w:rStyle w:val="Hyperlink"/>
-            <w:rFonts w:asciiTheme="minorBidi" w:hAnsiTheme="minorBidi"/>
-            <w:b/>
-            <w:bCs/>
-            <w:rtl/>
-          </w:rPr>
-          <w:t xml:space="preserve"> פייסבוק</w:t>
-        </w:r>
-      </w:hyperlink>
-    </w:p>
-    <w:p>
-      <w:pPr>
-        <w:rPr>
-          <w:rFonts w:asciiTheme="minorBidi" w:hAnsiTheme="minorBidi" w:hint="cs"/>
-          <w:b/>
-          <w:bCs/>
-          <w:color w:val="FFFFFF" w:themeColor="background1"/>
-          <w:u w:val="single"/>
-          <w:rtl/>
-        </w:rPr>
-      </w:pPr>
-      <w:hyperlink r:id="rId316" w:history="1">
-        <w:r>
-          <w:rPr>
-            <w:rStyle w:val="Hyperlink"/>
-            <w:rFonts w:asciiTheme="minorBidi" w:hAnsiTheme="minorBidi"/>
-            <w:b/>
-            <w:bCs/>
-          </w:rPr>
-          <w:t>J4U</w:t>
-        </w:r>
-      </w:hyperlink>
-      <w:r>
-        <w:rPr>
-          <w:rFonts w:asciiTheme="minorBidi" w:hAnsiTheme="minorBidi" w:hint="cs"/>
-          <w:b/>
-          <w:bCs/>
-          <w:color w:val="FFFFFF" w:themeColor="background1"/>
-          <w:u w:val="single"/>
-          <w:rtl/>
-        </w:rPr>
-        <w:t xml:space="preserve">  </w:t>
-      </w:r>
-      <w:hyperlink r:id="rId317" w:history="1">
-        <w:r>
-          <w:rPr>
-            <w:rStyle w:val="Hyperlink"/>
-            <w:rFonts w:asciiTheme="minorBidi" w:hAnsiTheme="minorBidi" w:hint="cs"/>
-            <w:b/>
-            <w:bCs/>
-            <w:rtl/>
-          </w:rPr>
-          <w:t>דף</w:t>
-        </w:r>
-        <w:r>
-          <w:rPr>
-            <w:rStyle w:val="Hyperlink"/>
-            <w:rFonts w:asciiTheme="minorBidi" w:hAnsiTheme="minorBidi"/>
-            <w:b/>
-            <w:bCs/>
-            <w:rtl/>
-          </w:rPr>
-          <w:t xml:space="preserve"> פייסבוק</w:t>
-        </w:r>
-      </w:hyperlink>
-    </w:p>
-    <w:p>
-      <w:pPr>
-        <w:rPr>
-          <w:rStyle w:val="Hyperlink"/>
-          <w:rFonts w:asciiTheme="minorBidi" w:hAnsiTheme="minorBidi"/>
-          <w:b/>
-          <w:bCs/>
-        </w:rPr>
-      </w:pPr>
-      <w:hyperlink r:id="rId318" w:history="1">
-        <w:r>
-          <w:rPr>
-            <w:rStyle w:val="Hyperlink"/>
-            <w:rFonts w:asciiTheme="minorBidi" w:hAnsiTheme="minorBidi" w:hint="cs"/>
-            <w:b/>
-            <w:bCs/>
-            <w:rtl/>
-          </w:rPr>
-          <w:t>ג</w:t>
-        </w:r>
-        <w:r>
-          <w:rPr>
-            <w:rStyle w:val="Hyperlink"/>
-            <w:rFonts w:asciiTheme="minorBidi" w:hAnsiTheme="minorBidi"/>
-            <w:b/>
-            <w:bCs/>
-            <w:rtl/>
-          </w:rPr>
-          <w:t>'וב קליק</w:t>
-        </w:r>
-      </w:hyperlink>
-      <w:r>
-        <w:rPr>
-          <w:rStyle w:val="Hyperlink"/>
-          <w:rFonts w:asciiTheme="minorBidi" w:hAnsiTheme="minorBidi" w:hint="cs"/>
-          <w:b/>
-          <w:bCs/>
-          <w:color w:val="FFFFFF" w:themeColor="background1"/>
-          <w:rtl/>
-        </w:rPr>
-        <w:t xml:space="preserve">  </w:t>
-      </w:r>
-      <w:hyperlink r:id="rId319" w:history="1">
-        <w:r>
-          <w:rPr>
-            <w:rStyle w:val="Hyperlink"/>
-            <w:rFonts w:asciiTheme="minorBidi" w:hAnsiTheme="minorBidi" w:hint="cs"/>
-            <w:b/>
-            <w:bCs/>
-            <w:rtl/>
-          </w:rPr>
-          <w:t>דף</w:t>
-        </w:r>
-        <w:r>
-          <w:rPr>
-            <w:rStyle w:val="Hyperlink"/>
-            <w:rFonts w:asciiTheme="minorBidi" w:hAnsiTheme="minorBidi"/>
-            <w:b/>
-            <w:bCs/>
-            <w:rtl/>
-          </w:rPr>
-          <w:t xml:space="preserve"> פייסבוק</w:t>
-        </w:r>
-      </w:hyperlink>
-    </w:p>
-    <w:p>
-      <w:pPr>
-        <w:rPr>
-          <w:rStyle w:val="Hyperlink"/>
-          <w:rFonts w:asciiTheme="minorBidi" w:hAnsiTheme="minorBidi"/>
-          <w:b/>
-          <w:bCs/>
-          <w:rtl/>
-        </w:rPr>
-      </w:pPr>
-      <w:hyperlink r:id="rId320" w:history="1">
-        <w:r>
-          <w:rPr>
-            <w:rStyle w:val="Hyperlink"/>
-            <w:rFonts w:asciiTheme="minorBidi" w:hAnsiTheme="minorBidi" w:hint="cs"/>
-            <w:b/>
-            <w:bCs/>
-            <w:rtl/>
-          </w:rPr>
-          <w:t>מובטל</w:t>
-        </w:r>
-      </w:hyperlink>
-      <w:r>
-        <w:rPr>
-          <w:rStyle w:val="Hyperlink"/>
-          <w:rFonts w:asciiTheme="minorBidi" w:hAnsiTheme="minorBidi"/>
-          <w:b/>
-          <w:bCs/>
-          <w:color w:val="FFFFFF" w:themeColor="background1"/>
-        </w:rPr>
-        <w:t xml:space="preserve"> </w:t>
-      </w:r>
-      <w:r>
-        <w:rPr>
-          <w:rFonts w:asciiTheme="minorBidi" w:hAnsiTheme="minorBidi" w:hint="cs"/>
-          <w:b/>
-          <w:bCs/>
-          <w:color w:val="FFFFFF" w:themeColor="background1"/>
-          <w:u w:val="single"/>
-          <w:rtl/>
-        </w:rPr>
-        <w:t xml:space="preserve"> </w:t>
-      </w:r>
-      <w:hyperlink r:id="rId321" w:history="1">
-        <w:r>
-          <w:rPr>
-            <w:rStyle w:val="Hyperlink"/>
-            <w:rFonts w:asciiTheme="minorBidi" w:hAnsiTheme="minorBidi" w:hint="cs"/>
-            <w:b/>
-            <w:bCs/>
-            <w:rtl/>
-          </w:rPr>
-          <w:t>דף</w:t>
-        </w:r>
-        <w:r>
-          <w:rPr>
-            <w:rStyle w:val="Hyperlink"/>
-            <w:rFonts w:asciiTheme="minorBidi" w:hAnsiTheme="minorBidi"/>
-            <w:b/>
-            <w:bCs/>
-            <w:rtl/>
-          </w:rPr>
-          <w:t xml:space="preserve"> פייסבוק</w:t>
-        </w:r>
-      </w:hyperlink>
-    </w:p>
-    <w:p>
-      <w:pPr>
-        <w:rPr>
-          <w:rStyle w:val="Hyperlink"/>
-          <w:rFonts w:asciiTheme="minorBidi" w:hAnsiTheme="minorBidi"/>
-          <w:b/>
-          <w:bCs/>
-          <w:rtl/>
-        </w:rPr>
-      </w:pPr>
-      <w:hyperlink r:id="rId322" w:history="1">
-        <w:r>
-          <w:rPr>
-            <w:rStyle w:val="Hyperlink"/>
-            <w:rFonts w:asciiTheme="minorBidi" w:hAnsiTheme="minorBidi" w:hint="cs"/>
-            <w:b/>
-            <w:bCs/>
-            <w:rtl/>
-          </w:rPr>
-          <w:t>סחבק</w:t>
-        </w:r>
-      </w:hyperlink>
-      <w:r>
-        <w:rPr>
-          <w:rFonts w:asciiTheme="minorBidi" w:hAnsiTheme="minorBidi" w:hint="cs"/>
-          <w:b/>
-          <w:bCs/>
-          <w:color w:val="FFFFFF" w:themeColor="background1"/>
-          <w:u w:val="single"/>
-          <w:rtl/>
-        </w:rPr>
-        <w:t xml:space="preserve">  </w:t>
-      </w:r>
-      <w:hyperlink r:id="rId323" w:history="1">
-        <w:r>
-          <w:rPr>
-            <w:rStyle w:val="Hyperlink"/>
-            <w:rFonts w:asciiTheme="minorBidi" w:hAnsiTheme="minorBidi" w:hint="cs"/>
-            <w:b/>
-            <w:bCs/>
-            <w:rtl/>
-          </w:rPr>
-          <w:t>דף</w:t>
-        </w:r>
-        <w:r>
-          <w:rPr>
-            <w:rStyle w:val="Hyperlink"/>
-            <w:rFonts w:asciiTheme="minorBidi" w:hAnsiTheme="minorBidi"/>
-            <w:b/>
-            <w:bCs/>
-            <w:rtl/>
-          </w:rPr>
-          <w:t xml:space="preserve"> פייסבוק</w:t>
-        </w:r>
-      </w:hyperlink>
-    </w:p>
-    <w:p>
-      <w:pPr>
-        <w:rPr>
-          <w:rFonts w:asciiTheme="minorBidi" w:hAnsiTheme="minorBidi"/>
           <w:b/>
           <w:bCs/>
           <w:u w:val="single"/>
@@ -10292,27 +10389,990 @@
         <w:r>
           <w:rPr>
             <w:rStyle w:val="Hyperlink"/>
-            <w:rFonts w:asciiTheme="minorBidi" w:hAnsiTheme="minorBidi"/>
-            <w:b/>
-            <w:bCs/>
-          </w:rPr>
-          <w:t>jobnews</w:t>
+            <w:rFonts w:asciiTheme="minorBidi" w:hAnsiTheme="minorBidi" w:cs="Arial"/>
+            <w:b/>
+            <w:bCs/>
+          </w:rPr>
+          <w:t>mvp</w:t>
         </w:r>
         <w:proofErr w:type="spellEnd"/>
         <w:proofErr w:type="gramEnd"/>
-      </w:hyperlink>
-    </w:p>
-    <w:p>
-      <w:pPr>
-        <w:rPr>
-          <w:rFonts w:asciiTheme="minorBidi" w:hAnsiTheme="minorBidi"/>
-          <w:b/>
-          <w:bCs/>
-          <w:u w:val="single"/>
-          <w:rtl/>
-        </w:rPr>
-      </w:pPr>
+        <w:r>
+          <w:rPr>
+            <w:rStyle w:val="Hyperlink"/>
+            <w:rFonts w:asciiTheme="minorBidi" w:hAnsiTheme="minorBidi" w:cs="Arial"/>
+            <w:b/>
+            <w:bCs/>
+            <w:rtl/>
+          </w:rPr>
+          <w:t xml:space="preserve"> - משאבי אנוש</w:t>
+        </w:r>
+      </w:hyperlink>
+      <w:r>
+        <w:rPr>
+          <w:rFonts w:asciiTheme="minorBidi" w:hAnsiTheme="minorBidi" w:cs="Arial" w:hint="cs"/>
+          <w:b/>
+          <w:bCs/>
+          <w:color w:val="FFFFFF" w:themeColor="background1"/>
+          <w:u w:val="single"/>
+          <w:rtl/>
+        </w:rPr>
+        <w:t xml:space="preserve">  </w:t>
+      </w:r>
       <w:hyperlink r:id="rId325" w:history="1">
+        <w:r>
+          <w:rPr>
+            <w:rStyle w:val="Hyperlink"/>
+            <w:rFonts w:asciiTheme="minorBidi" w:hAnsiTheme="minorBidi" w:cs="Arial" w:hint="cs"/>
+            <w:b/>
+            <w:bCs/>
+            <w:rtl/>
+          </w:rPr>
+          <w:t>דף</w:t>
+        </w:r>
+        <w:r>
+          <w:rPr>
+            <w:rStyle w:val="Hyperlink"/>
+            <w:rFonts w:asciiTheme="minorBidi" w:hAnsiTheme="minorBidi" w:cs="Arial"/>
+            <w:b/>
+            <w:bCs/>
+            <w:rtl/>
+          </w:rPr>
+          <w:t xml:space="preserve"> פייסבוק</w:t>
+        </w:r>
+      </w:hyperlink>
+    </w:p>
+    <w:p>
+      <w:pPr>
+        <w:rPr>
+          <w:rFonts w:asciiTheme="minorBidi" w:hAnsiTheme="minorBidi" w:cs="Arial" w:hint="cs"/>
+          <w:b/>
+          <w:bCs/>
+          <w:u w:val="single"/>
+          <w:rtl/>
+        </w:rPr>
+      </w:pPr>
+      <w:hyperlink r:id="rId326" w:history="1">
+        <w:r>
+          <w:rPr>
+            <w:rStyle w:val="Hyperlink"/>
+            <w:rFonts w:asciiTheme="minorBidi" w:hAnsiTheme="minorBidi" w:cs="Arial" w:hint="cs"/>
+            <w:b/>
+            <w:bCs/>
+            <w:rtl/>
+          </w:rPr>
+          <w:t>אירון</w:t>
+        </w:r>
+        <w:r>
+          <w:rPr>
+            <w:rStyle w:val="Hyperlink"/>
+            <w:rFonts w:asciiTheme="minorBidi" w:hAnsiTheme="minorBidi" w:cs="Arial"/>
+            <w:b/>
+            <w:bCs/>
+            <w:rtl/>
+          </w:rPr>
+          <w:t xml:space="preserve"> מאזנים</w:t>
+        </w:r>
+      </w:hyperlink>
+      <w:r>
+        <w:rPr>
+          <w:rFonts w:asciiTheme="minorBidi" w:hAnsiTheme="minorBidi" w:cs="Arial" w:hint="cs"/>
+          <w:b/>
+          <w:bCs/>
+          <w:color w:val="FFFFFF" w:themeColor="background1"/>
+          <w:u w:val="single"/>
+          <w:rtl/>
+        </w:rPr>
+        <w:t xml:space="preserve">  </w:t>
+      </w:r>
+      <w:hyperlink r:id="rId327" w:history="1">
+        <w:r>
+          <w:rPr>
+            <w:rStyle w:val="Hyperlink"/>
+            <w:rFonts w:asciiTheme="minorBidi" w:hAnsiTheme="minorBidi" w:cs="Arial" w:hint="cs"/>
+            <w:b/>
+            <w:bCs/>
+            <w:rtl/>
+          </w:rPr>
+          <w:t>דף</w:t>
+        </w:r>
+        <w:r>
+          <w:rPr>
+            <w:rStyle w:val="Hyperlink"/>
+            <w:rFonts w:asciiTheme="minorBidi" w:hAnsiTheme="minorBidi" w:cs="Arial"/>
+            <w:b/>
+            <w:bCs/>
+            <w:rtl/>
+          </w:rPr>
+          <w:t xml:space="preserve"> פייסבוק</w:t>
+        </w:r>
+      </w:hyperlink>
+    </w:p>
+    <w:p>
+      <w:pPr>
+        <w:rPr>
+          <w:rFonts w:asciiTheme="minorBidi" w:hAnsiTheme="minorBidi"/>
+          <w:b/>
+          <w:bCs/>
+          <w:rtl/>
+        </w:rPr>
+      </w:pPr>
+      <w:r>
+        <w:rPr>
+          <w:rFonts w:asciiTheme="minorBidi" w:hAnsiTheme="minorBidi" w:hint="cs"/>
+          <w:b/>
+          <w:bCs/>
+          <w:rtl/>
+        </w:rPr>
+        <w:t>-------------------------------------------</w:t>
+      </w:r>
+    </w:p>
+    <w:p>
+      <w:pPr>
+        <w:rPr>
+          <w:rFonts w:asciiTheme="minorBidi" w:hAnsiTheme="minorBidi" w:cs="Arial"/>
+          <w:b/>
+          <w:bCs/>
+          <w:u w:val="single"/>
+          <w:rtl/>
+        </w:rPr>
+      </w:pPr>
+      <w:hyperlink r:id="rId328" w:history="1">
+        <w:r>
+          <w:rPr>
+            <w:rStyle w:val="Hyperlink"/>
+            <w:rFonts w:asciiTheme="minorBidi" w:hAnsiTheme="minorBidi" w:cs="Arial"/>
+            <w:b/>
+            <w:bCs/>
+            <w:rtl/>
+          </w:rPr>
+          <w:t>הון אנוש</w:t>
+        </w:r>
+      </w:hyperlink>
+      <w:r>
+        <w:rPr>
+          <w:rFonts w:asciiTheme="minorBidi" w:hAnsiTheme="minorBidi" w:cs="Arial" w:hint="cs"/>
+          <w:b/>
+          <w:bCs/>
+          <w:color w:val="FFFFFF" w:themeColor="background1"/>
+          <w:u w:val="single"/>
+          <w:rtl/>
+        </w:rPr>
+        <w:t xml:space="preserve">  </w:t>
+      </w:r>
+      <w:hyperlink r:id="rId329" w:history="1">
+        <w:r>
+          <w:rPr>
+            <w:rStyle w:val="Hyperlink"/>
+            <w:rFonts w:asciiTheme="minorBidi" w:hAnsiTheme="minorBidi" w:cs="Arial" w:hint="cs"/>
+            <w:b/>
+            <w:bCs/>
+            <w:rtl/>
+          </w:rPr>
+          <w:t>דף</w:t>
+        </w:r>
+        <w:r>
+          <w:rPr>
+            <w:rStyle w:val="Hyperlink"/>
+            <w:rFonts w:asciiTheme="minorBidi" w:hAnsiTheme="minorBidi" w:cs="Arial"/>
+            <w:b/>
+            <w:bCs/>
+            <w:rtl/>
+          </w:rPr>
+          <w:t xml:space="preserve"> פייסבוק</w:t>
+        </w:r>
+      </w:hyperlink>
+    </w:p>
+    <w:p>
+      <w:pPr>
+        <w:rPr>
+          <w:rFonts w:asciiTheme="minorBidi" w:hAnsiTheme="minorBidi" w:cs="Arial"/>
+          <w:b/>
+          <w:bCs/>
+          <w:u w:val="single"/>
+          <w:rtl/>
+        </w:rPr>
+      </w:pPr>
+      <w:hyperlink r:id="rId330" w:history="1">
+        <w:r>
+          <w:rPr>
+            <w:rStyle w:val="Hyperlink"/>
+            <w:rFonts w:asciiTheme="minorBidi" w:hAnsiTheme="minorBidi" w:cs="Arial"/>
+            <w:b/>
+            <w:bCs/>
+            <w:rtl/>
+          </w:rPr>
+          <w:t>נקודת פתיחה</w:t>
+        </w:r>
+      </w:hyperlink>
+      <w:r>
+        <w:rPr>
+          <w:rFonts w:asciiTheme="minorBidi" w:hAnsiTheme="minorBidi" w:cs="Arial" w:hint="cs"/>
+          <w:b/>
+          <w:bCs/>
+          <w:color w:val="FFFFFF" w:themeColor="background1"/>
+          <w:u w:val="single"/>
+          <w:rtl/>
+        </w:rPr>
+        <w:t xml:space="preserve">  </w:t>
+      </w:r>
+      <w:hyperlink r:id="rId331" w:history="1">
+        <w:r>
+          <w:rPr>
+            <w:rStyle w:val="Hyperlink"/>
+            <w:rFonts w:asciiTheme="minorBidi" w:hAnsiTheme="minorBidi" w:cs="Arial" w:hint="cs"/>
+            <w:b/>
+            <w:bCs/>
+            <w:rtl/>
+          </w:rPr>
+          <w:t>דף</w:t>
+        </w:r>
+        <w:r>
+          <w:rPr>
+            <w:rStyle w:val="Hyperlink"/>
+            <w:rFonts w:asciiTheme="minorBidi" w:hAnsiTheme="minorBidi" w:cs="Arial"/>
+            <w:b/>
+            <w:bCs/>
+            <w:rtl/>
+          </w:rPr>
+          <w:t xml:space="preserve"> פייסבוק</w:t>
+        </w:r>
+      </w:hyperlink>
+    </w:p>
+    <w:p>
+      <w:pPr>
+        <w:rPr>
+          <w:rFonts w:asciiTheme="minorBidi" w:hAnsiTheme="minorBidi" w:cs="Arial"/>
+          <w:b/>
+          <w:bCs/>
+          <w:u w:val="single"/>
+          <w:rtl/>
+        </w:rPr>
+      </w:pPr>
+      <w:hyperlink r:id="rId332" w:history="1">
+        <w:r>
+          <w:rPr>
+            <w:rStyle w:val="Hyperlink"/>
+            <w:rFonts w:asciiTheme="minorBidi" w:hAnsiTheme="minorBidi" w:cs="Arial"/>
+            <w:b/>
+            <w:bCs/>
+            <w:rtl/>
+          </w:rPr>
+          <w:t>חפציבה משאבי אנוש</w:t>
+        </w:r>
+      </w:hyperlink>
+    </w:p>
+    <w:p>
+      <w:pPr>
+        <w:rPr>
+          <w:rFonts w:asciiTheme="minorBidi" w:hAnsiTheme="minorBidi" w:cs="Arial"/>
+          <w:b/>
+          <w:bCs/>
+          <w:u w:val="single"/>
+          <w:rtl/>
+        </w:rPr>
+      </w:pPr>
+    </w:p>
+    <w:p>
+      <w:pPr>
+        <w:rPr>
+          <w:rStyle w:val="Hyperlink"/>
+          <w:rFonts w:asciiTheme="minorBidi" w:hAnsiTheme="minorBidi"/>
+          <w:b/>
+          <w:bCs/>
+          <w:rtl/>
+        </w:rPr>
+      </w:pPr>
+      <w:r>
+        <w:rPr>
+          <w:rFonts w:asciiTheme="minorBidi" w:hAnsiTheme="minorBidi" w:cs="Arial" w:hint="cs"/>
+          <w:b/>
+          <w:bCs/>
+          <w:u w:val="single"/>
+          <w:rtl/>
+        </w:rPr>
+        <w:t>אתרי דרושים</w:t>
+      </w:r>
+    </w:p>
+    <w:p>
+      <w:pPr>
+        <w:rPr>
+          <w:rFonts w:asciiTheme="minorBidi" w:hAnsiTheme="minorBidi" w:hint="cs"/>
+          <w:b/>
+          <w:bCs/>
+          <w:u w:val="single"/>
+          <w:rtl/>
+        </w:rPr>
+      </w:pPr>
+      <w:hyperlink r:id="rId333" w:history="1">
+        <w:r>
+          <w:rPr>
+            <w:rStyle w:val="Hyperlink"/>
+            <w:rFonts w:asciiTheme="minorBidi" w:hAnsiTheme="minorBidi"/>
+            <w:b/>
+            <w:bCs/>
+            <w:rtl/>
+          </w:rPr>
+          <w:t>משרות</w:t>
+        </w:r>
+      </w:hyperlink>
+      <w:r>
+        <w:rPr>
+          <w:rFonts w:asciiTheme="minorBidi" w:hAnsiTheme="minorBidi" w:hint="cs"/>
+          <w:b/>
+          <w:bCs/>
+          <w:color w:val="FFFFFF" w:themeColor="background1"/>
+          <w:u w:val="single"/>
+          <w:rtl/>
+        </w:rPr>
+        <w:t xml:space="preserve">  </w:t>
+      </w:r>
+      <w:hyperlink r:id="rId334" w:history="1">
+        <w:r>
+          <w:rPr>
+            <w:rStyle w:val="Hyperlink"/>
+            <w:rFonts w:asciiTheme="minorBidi" w:hAnsiTheme="minorBidi" w:hint="cs"/>
+            <w:b/>
+            <w:bCs/>
+            <w:rtl/>
+          </w:rPr>
+          <w:t>דף</w:t>
+        </w:r>
+        <w:r>
+          <w:rPr>
+            <w:rStyle w:val="Hyperlink"/>
+            <w:rFonts w:asciiTheme="minorBidi" w:hAnsiTheme="minorBidi"/>
+            <w:b/>
+            <w:bCs/>
+            <w:rtl/>
+          </w:rPr>
+          <w:t xml:space="preserve"> פייסבוק</w:t>
+        </w:r>
+      </w:hyperlink>
+    </w:p>
+    <w:p>
+      <w:pPr>
+        <w:rPr>
+          <w:rFonts w:asciiTheme="minorBidi" w:hAnsiTheme="minorBidi"/>
+          <w:b/>
+          <w:bCs/>
+          <w:u w:val="single"/>
+          <w:rtl/>
+        </w:rPr>
+      </w:pPr>
+      <w:hyperlink r:id="rId335" w:history="1">
+        <w:proofErr w:type="spellStart"/>
+        <w:r>
+          <w:rPr>
+            <w:rStyle w:val="Hyperlink"/>
+            <w:rFonts w:asciiTheme="minorBidi" w:hAnsiTheme="minorBidi"/>
+            <w:b/>
+            <w:bCs/>
+          </w:rPr>
+          <w:t>AllJobs</w:t>
+        </w:r>
+        <w:proofErr w:type="spellEnd"/>
+      </w:hyperlink>
+      <w:r>
+        <w:rPr>
+          <w:rFonts w:asciiTheme="minorBidi" w:hAnsiTheme="minorBidi"/>
+          <w:b/>
+          <w:bCs/>
+          <w:rtl/>
+        </w:rPr>
+        <w:t xml:space="preserve"> </w:t>
+      </w:r>
+      <w:r>
+        <w:rPr>
+          <w:rFonts w:asciiTheme="minorBidi" w:hAnsiTheme="minorBidi"/>
+          <w:b/>
+          <w:bCs/>
+        </w:rPr>
+        <w:t xml:space="preserve">  </w:t>
+      </w:r>
+      <w:hyperlink r:id="rId336" w:history="1">
+        <w:r>
+          <w:rPr>
+            <w:rStyle w:val="Hyperlink"/>
+            <w:rFonts w:asciiTheme="minorBidi" w:hAnsiTheme="minorBidi"/>
+            <w:b/>
+            <w:bCs/>
+            <w:rtl/>
+          </w:rPr>
+          <w:t>דף פייסבוק</w:t>
+        </w:r>
+      </w:hyperlink>
+    </w:p>
+    <w:p>
+      <w:pPr>
+        <w:rPr>
+          <w:rStyle w:val="Hyperlink"/>
+          <w:rFonts w:asciiTheme="minorBidi" w:hAnsiTheme="minorBidi"/>
+          <w:b/>
+          <w:bCs/>
+          <w:rtl/>
+        </w:rPr>
+      </w:pPr>
+      <w:hyperlink r:id="rId337" w:history="1">
+        <w:proofErr w:type="spellStart"/>
+        <w:r>
+          <w:rPr>
+            <w:rStyle w:val="Hyperlink"/>
+            <w:rFonts w:asciiTheme="minorBidi" w:hAnsiTheme="minorBidi"/>
+            <w:b/>
+            <w:bCs/>
+          </w:rPr>
+          <w:t>JobKarov</w:t>
+        </w:r>
+        <w:proofErr w:type="spellEnd"/>
+      </w:hyperlink>
+      <w:r>
+        <w:rPr>
+          <w:rFonts w:asciiTheme="minorBidi" w:hAnsiTheme="minorBidi" w:hint="cs"/>
+          <w:b/>
+          <w:bCs/>
+          <w:rtl/>
+        </w:rPr>
+        <w:t xml:space="preserve">  </w:t>
+      </w:r>
+      <w:hyperlink r:id="rId338" w:history="1">
+        <w:r>
+          <w:rPr>
+            <w:rStyle w:val="Hyperlink"/>
+            <w:rFonts w:asciiTheme="minorBidi" w:hAnsiTheme="minorBidi"/>
+            <w:b/>
+            <w:bCs/>
+            <w:rtl/>
+          </w:rPr>
+          <w:t>דף פייסבוק</w:t>
+        </w:r>
+      </w:hyperlink>
+    </w:p>
+    <w:p>
+      <w:pPr>
+        <w:rPr>
+          <w:rFonts w:asciiTheme="minorBidi" w:hAnsiTheme="minorBidi"/>
+          <w:b/>
+          <w:bCs/>
+          <w:u w:val="single"/>
+          <w:rtl/>
+        </w:rPr>
+      </w:pPr>
+      <w:hyperlink r:id="rId339" w:history="1">
+        <w:proofErr w:type="spellStart"/>
+        <w:r>
+          <w:rPr>
+            <w:rStyle w:val="Hyperlink"/>
+            <w:rFonts w:asciiTheme="minorBidi" w:hAnsiTheme="minorBidi"/>
+            <w:b/>
+            <w:bCs/>
+          </w:rPr>
+          <w:t>JobNet</w:t>
+        </w:r>
+        <w:proofErr w:type="spellEnd"/>
+      </w:hyperlink>
+      <w:r>
+        <w:rPr>
+          <w:rFonts w:asciiTheme="minorBidi" w:hAnsiTheme="minorBidi" w:hint="cs"/>
+          <w:b/>
+          <w:bCs/>
+          <w:color w:val="FFFFFF" w:themeColor="background1"/>
+          <w:u w:val="single"/>
+          <w:rtl/>
+        </w:rPr>
+        <w:t xml:space="preserve">  </w:t>
+      </w:r>
+      <w:hyperlink r:id="rId340" w:history="1">
+        <w:r>
+          <w:rPr>
+            <w:rStyle w:val="Hyperlink"/>
+            <w:rFonts w:asciiTheme="minorBidi" w:hAnsiTheme="minorBidi" w:hint="cs"/>
+            <w:b/>
+            <w:bCs/>
+            <w:rtl/>
+          </w:rPr>
+          <w:t>דף</w:t>
+        </w:r>
+        <w:r>
+          <w:rPr>
+            <w:rStyle w:val="Hyperlink"/>
+            <w:rFonts w:asciiTheme="minorBidi" w:hAnsiTheme="minorBidi"/>
+            <w:b/>
+            <w:bCs/>
+            <w:rtl/>
+          </w:rPr>
+          <w:t xml:space="preserve"> פייסבוק</w:t>
+        </w:r>
+      </w:hyperlink>
+      <w:r>
+        <w:rPr>
+          <w:rFonts w:asciiTheme="minorBidi" w:hAnsiTheme="minorBidi" w:hint="cs"/>
+          <w:b/>
+          <w:bCs/>
+          <w:color w:val="FFFFFF" w:themeColor="background1"/>
+          <w:u w:val="single"/>
+          <w:rtl/>
+        </w:rPr>
+        <w:t xml:space="preserve">  </w:t>
+      </w:r>
+      <w:hyperlink r:id="rId341" w:history="1">
+        <w:r>
+          <w:rPr>
+            <w:rStyle w:val="Hyperlink"/>
+            <w:rFonts w:asciiTheme="minorBidi" w:hAnsiTheme="minorBidi" w:hint="cs"/>
+            <w:b/>
+            <w:bCs/>
+            <w:rtl/>
+          </w:rPr>
+          <w:t>לינקדאין</w:t>
+        </w:r>
+      </w:hyperlink>
+    </w:p>
+    <w:p>
+      <w:pPr>
+        <w:rPr>
+          <w:rFonts w:asciiTheme="minorBidi" w:hAnsiTheme="minorBidi"/>
+          <w:b/>
+          <w:bCs/>
+          <w:u w:val="single"/>
+          <w:rtl/>
+        </w:rPr>
+      </w:pPr>
+      <w:hyperlink r:id="rId342" w:history="1">
+        <w:proofErr w:type="spellStart"/>
+        <w:r>
+          <w:rPr>
+            <w:rStyle w:val="Hyperlink"/>
+            <w:rFonts w:asciiTheme="minorBidi" w:hAnsiTheme="minorBidi"/>
+            <w:b/>
+            <w:bCs/>
+          </w:rPr>
+          <w:t>JobMaster</w:t>
+        </w:r>
+        <w:proofErr w:type="spellEnd"/>
+      </w:hyperlink>
+      <w:r>
+        <w:rPr>
+          <w:rFonts w:asciiTheme="minorBidi" w:hAnsiTheme="minorBidi" w:hint="cs"/>
+          <w:b/>
+          <w:bCs/>
+          <w:rtl/>
+        </w:rPr>
+        <w:t xml:space="preserve">  </w:t>
+      </w:r>
+      <w:hyperlink r:id="rId343" w:history="1">
+        <w:r>
+          <w:rPr>
+            <w:rStyle w:val="Hyperlink"/>
+            <w:rFonts w:asciiTheme="minorBidi" w:hAnsiTheme="minorBidi" w:hint="cs"/>
+            <w:b/>
+            <w:bCs/>
+            <w:rtl/>
+          </w:rPr>
+          <w:t>דף</w:t>
+        </w:r>
+        <w:r>
+          <w:rPr>
+            <w:rStyle w:val="Hyperlink"/>
+            <w:rFonts w:asciiTheme="minorBidi" w:hAnsiTheme="minorBidi"/>
+            <w:b/>
+            <w:bCs/>
+            <w:rtl/>
+          </w:rPr>
+          <w:t xml:space="preserve"> פייסבוק</w:t>
+        </w:r>
+      </w:hyperlink>
+    </w:p>
+    <w:p>
+      <w:pPr>
+        <w:rPr>
+          <w:rFonts w:asciiTheme="minorBidi" w:hAnsiTheme="minorBidi"/>
+          <w:b/>
+          <w:bCs/>
+          <w:u w:val="single"/>
+          <w:rtl/>
+        </w:rPr>
+      </w:pPr>
+      <w:hyperlink r:id="rId344" w:history="1">
+        <w:r>
+          <w:rPr>
+            <w:rStyle w:val="Hyperlink"/>
+            <w:rFonts w:asciiTheme="minorBidi" w:hAnsiTheme="minorBidi"/>
+            <w:b/>
+            <w:bCs/>
+            <w:rtl/>
+          </w:rPr>
+          <w:t>דרושים</w:t>
+        </w:r>
+      </w:hyperlink>
+      <w:r>
+        <w:rPr>
+          <w:rFonts w:asciiTheme="minorBidi" w:hAnsiTheme="minorBidi" w:hint="cs"/>
+          <w:b/>
+          <w:bCs/>
+          <w:rtl/>
+        </w:rPr>
+        <w:t xml:space="preserve">  </w:t>
+      </w:r>
+      <w:hyperlink r:id="rId345" w:history="1">
+        <w:r>
+          <w:rPr>
+            <w:rStyle w:val="Hyperlink"/>
+            <w:rFonts w:asciiTheme="minorBidi" w:hAnsiTheme="minorBidi" w:hint="cs"/>
+            <w:b/>
+            <w:bCs/>
+            <w:rtl/>
+          </w:rPr>
+          <w:t>דף</w:t>
+        </w:r>
+        <w:r>
+          <w:rPr>
+            <w:rStyle w:val="Hyperlink"/>
+            <w:rFonts w:asciiTheme="minorBidi" w:hAnsiTheme="minorBidi"/>
+            <w:b/>
+            <w:bCs/>
+            <w:rtl/>
+          </w:rPr>
+          <w:t xml:space="preserve"> פייסבוק</w:t>
+        </w:r>
+      </w:hyperlink>
+    </w:p>
+    <w:p>
+      <w:pPr>
+        <w:rPr>
+          <w:rFonts w:asciiTheme="minorBidi" w:hAnsiTheme="minorBidi"/>
+          <w:b/>
+          <w:bCs/>
+          <w:u w:val="single"/>
+          <w:rtl/>
+        </w:rPr>
+      </w:pPr>
+      <w:hyperlink r:id="rId346" w:history="1">
+        <w:proofErr w:type="spellStart"/>
+        <w:r>
+          <w:rPr>
+            <w:rStyle w:val="Hyperlink"/>
+            <w:rFonts w:asciiTheme="minorBidi" w:hAnsiTheme="minorBidi"/>
+            <w:b/>
+            <w:bCs/>
+          </w:rPr>
+          <w:t>HotJob</w:t>
+        </w:r>
+        <w:proofErr w:type="spellEnd"/>
+      </w:hyperlink>
+    </w:p>
+    <w:p>
+      <w:pPr>
+        <w:rPr>
+          <w:rFonts w:asciiTheme="minorBidi" w:hAnsiTheme="minorBidi"/>
+          <w:b/>
+          <w:bCs/>
+          <w:color w:val="FFFFFF" w:themeColor="background1"/>
+          <w:u w:val="single"/>
+          <w:rtl/>
+        </w:rPr>
+      </w:pPr>
+      <w:hyperlink r:id="rId347" w:history="1">
+        <w:proofErr w:type="spellStart"/>
+        <w:r>
+          <w:rPr>
+            <w:rStyle w:val="Hyperlink"/>
+            <w:rFonts w:asciiTheme="minorBidi" w:hAnsiTheme="minorBidi"/>
+            <w:b/>
+            <w:bCs/>
+          </w:rPr>
+          <w:t>Mploy</w:t>
+        </w:r>
+        <w:proofErr w:type="spellEnd"/>
+      </w:hyperlink>
+      <w:r>
+        <w:rPr>
+          <w:rFonts w:asciiTheme="minorBidi" w:hAnsiTheme="minorBidi" w:hint="cs"/>
+          <w:b/>
+          <w:bCs/>
+          <w:color w:val="FFFFFF" w:themeColor="background1"/>
+          <w:u w:val="single"/>
+          <w:rtl/>
+        </w:rPr>
+        <w:t xml:space="preserve">  </w:t>
+      </w:r>
+      <w:hyperlink r:id="rId348" w:history="1">
+        <w:r>
+          <w:rPr>
+            <w:rStyle w:val="Hyperlink"/>
+            <w:rFonts w:asciiTheme="minorBidi" w:hAnsiTheme="minorBidi" w:hint="cs"/>
+            <w:b/>
+            <w:bCs/>
+            <w:rtl/>
+          </w:rPr>
+          <w:t>דף</w:t>
+        </w:r>
+        <w:r>
+          <w:rPr>
+            <w:rStyle w:val="Hyperlink"/>
+            <w:rFonts w:asciiTheme="minorBidi" w:hAnsiTheme="minorBidi"/>
+            <w:b/>
+            <w:bCs/>
+            <w:rtl/>
+          </w:rPr>
+          <w:t xml:space="preserve"> פייסבוק</w:t>
+        </w:r>
+      </w:hyperlink>
+    </w:p>
+    <w:p>
+      <w:pPr>
+        <w:rPr>
+          <w:rFonts w:asciiTheme="minorBidi" w:hAnsiTheme="minorBidi" w:hint="cs"/>
+          <w:b/>
+          <w:bCs/>
+          <w:color w:val="FFFFFF" w:themeColor="background1"/>
+          <w:u w:val="single"/>
+          <w:rtl/>
+        </w:rPr>
+      </w:pPr>
+      <w:hyperlink r:id="rId349" w:history="1">
+        <w:r>
+          <w:rPr>
+            <w:rStyle w:val="Hyperlink"/>
+            <w:rFonts w:asciiTheme="minorBidi" w:hAnsiTheme="minorBidi"/>
+            <w:b/>
+            <w:bCs/>
+          </w:rPr>
+          <w:t>J4U</w:t>
+        </w:r>
+      </w:hyperlink>
+      <w:r>
+        <w:rPr>
+          <w:rFonts w:asciiTheme="minorBidi" w:hAnsiTheme="minorBidi" w:hint="cs"/>
+          <w:b/>
+          <w:bCs/>
+          <w:color w:val="FFFFFF" w:themeColor="background1"/>
+          <w:u w:val="single"/>
+          <w:rtl/>
+        </w:rPr>
+        <w:t xml:space="preserve">  </w:t>
+      </w:r>
+      <w:hyperlink r:id="rId350" w:history="1">
+        <w:r>
+          <w:rPr>
+            <w:rStyle w:val="Hyperlink"/>
+            <w:rFonts w:asciiTheme="minorBidi" w:hAnsiTheme="minorBidi" w:hint="cs"/>
+            <w:b/>
+            <w:bCs/>
+            <w:rtl/>
+          </w:rPr>
+          <w:t>דף</w:t>
+        </w:r>
+        <w:r>
+          <w:rPr>
+            <w:rStyle w:val="Hyperlink"/>
+            <w:rFonts w:asciiTheme="minorBidi" w:hAnsiTheme="minorBidi"/>
+            <w:b/>
+            <w:bCs/>
+            <w:rtl/>
+          </w:rPr>
+          <w:t xml:space="preserve"> פייסבוק</w:t>
+        </w:r>
+      </w:hyperlink>
+    </w:p>
+    <w:p>
+      <w:pPr>
+        <w:rPr>
+          <w:rStyle w:val="Hyperlink"/>
+          <w:rFonts w:asciiTheme="minorBidi" w:hAnsiTheme="minorBidi"/>
+          <w:b/>
+          <w:bCs/>
+        </w:rPr>
+      </w:pPr>
+      <w:hyperlink r:id="rId351" w:history="1">
+        <w:r>
+          <w:rPr>
+            <w:rStyle w:val="Hyperlink"/>
+            <w:rFonts w:asciiTheme="minorBidi" w:hAnsiTheme="minorBidi" w:hint="cs"/>
+            <w:b/>
+            <w:bCs/>
+            <w:rtl/>
+          </w:rPr>
+          <w:t>ג</w:t>
+        </w:r>
+        <w:r>
+          <w:rPr>
+            <w:rStyle w:val="Hyperlink"/>
+            <w:rFonts w:asciiTheme="minorBidi" w:hAnsiTheme="minorBidi"/>
+            <w:b/>
+            <w:bCs/>
+            <w:rtl/>
+          </w:rPr>
+          <w:t>'וב קליק</w:t>
+        </w:r>
+      </w:hyperlink>
+      <w:r>
+        <w:rPr>
+          <w:rStyle w:val="Hyperlink"/>
+          <w:rFonts w:asciiTheme="minorBidi" w:hAnsiTheme="minorBidi" w:hint="cs"/>
+          <w:b/>
+          <w:bCs/>
+          <w:color w:val="FFFFFF" w:themeColor="background1"/>
+          <w:rtl/>
+        </w:rPr>
+        <w:t xml:space="preserve">  </w:t>
+      </w:r>
+      <w:hyperlink r:id="rId352" w:history="1">
+        <w:r>
+          <w:rPr>
+            <w:rStyle w:val="Hyperlink"/>
+            <w:rFonts w:asciiTheme="minorBidi" w:hAnsiTheme="minorBidi" w:hint="cs"/>
+            <w:b/>
+            <w:bCs/>
+            <w:rtl/>
+          </w:rPr>
+          <w:t>דף</w:t>
+        </w:r>
+        <w:r>
+          <w:rPr>
+            <w:rStyle w:val="Hyperlink"/>
+            <w:rFonts w:asciiTheme="minorBidi" w:hAnsiTheme="minorBidi"/>
+            <w:b/>
+            <w:bCs/>
+            <w:rtl/>
+          </w:rPr>
+          <w:t xml:space="preserve"> פייסבוק</w:t>
+        </w:r>
+      </w:hyperlink>
+    </w:p>
+    <w:p>
+      <w:pPr>
+        <w:rPr>
+          <w:rStyle w:val="Hyperlink"/>
+          <w:rFonts w:asciiTheme="minorBidi" w:hAnsiTheme="minorBidi"/>
+          <w:b/>
+          <w:bCs/>
+          <w:rtl/>
+        </w:rPr>
+      </w:pPr>
+      <w:hyperlink r:id="rId353" w:history="1">
+        <w:r>
+          <w:rPr>
+            <w:rStyle w:val="Hyperlink"/>
+            <w:rFonts w:asciiTheme="minorBidi" w:hAnsiTheme="minorBidi" w:hint="cs"/>
+            <w:b/>
+            <w:bCs/>
+            <w:rtl/>
+          </w:rPr>
+          <w:t>מובטל</w:t>
+        </w:r>
+      </w:hyperlink>
+      <w:r>
+        <w:rPr>
+          <w:rStyle w:val="Hyperlink"/>
+          <w:rFonts w:asciiTheme="minorBidi" w:hAnsiTheme="minorBidi"/>
+          <w:b/>
+          <w:bCs/>
+          <w:color w:val="FFFFFF" w:themeColor="background1"/>
+        </w:rPr>
+        <w:t xml:space="preserve"> </w:t>
+      </w:r>
+      <w:r>
+        <w:rPr>
+          <w:rFonts w:asciiTheme="minorBidi" w:hAnsiTheme="minorBidi" w:hint="cs"/>
+          <w:b/>
+          <w:bCs/>
+          <w:color w:val="FFFFFF" w:themeColor="background1"/>
+          <w:u w:val="single"/>
+          <w:rtl/>
+        </w:rPr>
+        <w:t xml:space="preserve"> </w:t>
+      </w:r>
+      <w:hyperlink r:id="rId354" w:history="1">
+        <w:r>
+          <w:rPr>
+            <w:rStyle w:val="Hyperlink"/>
+            <w:rFonts w:asciiTheme="minorBidi" w:hAnsiTheme="minorBidi" w:hint="cs"/>
+            <w:b/>
+            <w:bCs/>
+            <w:rtl/>
+          </w:rPr>
+          <w:t>דף</w:t>
+        </w:r>
+        <w:r>
+          <w:rPr>
+            <w:rStyle w:val="Hyperlink"/>
+            <w:rFonts w:asciiTheme="minorBidi" w:hAnsiTheme="minorBidi"/>
+            <w:b/>
+            <w:bCs/>
+            <w:rtl/>
+          </w:rPr>
+          <w:t xml:space="preserve"> פייסבוק</w:t>
+        </w:r>
+      </w:hyperlink>
+    </w:p>
+    <w:p>
+      <w:pPr>
+        <w:rPr>
+          <w:rStyle w:val="Hyperlink"/>
+          <w:rFonts w:asciiTheme="minorBidi" w:hAnsiTheme="minorBidi"/>
+          <w:b/>
+          <w:bCs/>
+          <w:rtl/>
+        </w:rPr>
+      </w:pPr>
+      <w:hyperlink r:id="rId355" w:history="1">
+        <w:r>
+          <w:rPr>
+            <w:rStyle w:val="Hyperlink"/>
+            <w:rFonts w:asciiTheme="minorBidi" w:hAnsiTheme="minorBidi" w:hint="cs"/>
+            <w:b/>
+            <w:bCs/>
+            <w:rtl/>
+          </w:rPr>
+          <w:t>סחבק</w:t>
+        </w:r>
+      </w:hyperlink>
+      <w:r>
+        <w:rPr>
+          <w:rFonts w:asciiTheme="minorBidi" w:hAnsiTheme="minorBidi" w:hint="cs"/>
+          <w:b/>
+          <w:bCs/>
+          <w:color w:val="FFFFFF" w:themeColor="background1"/>
+          <w:u w:val="single"/>
+          <w:rtl/>
+        </w:rPr>
+        <w:t xml:space="preserve">  </w:t>
+      </w:r>
+      <w:hyperlink r:id="rId356" w:history="1">
+        <w:r>
+          <w:rPr>
+            <w:rStyle w:val="Hyperlink"/>
+            <w:rFonts w:asciiTheme="minorBidi" w:hAnsiTheme="minorBidi" w:hint="cs"/>
+            <w:b/>
+            <w:bCs/>
+            <w:rtl/>
+          </w:rPr>
+          <w:t>דף</w:t>
+        </w:r>
+        <w:r>
+          <w:rPr>
+            <w:rStyle w:val="Hyperlink"/>
+            <w:rFonts w:asciiTheme="minorBidi" w:hAnsiTheme="minorBidi"/>
+            <w:b/>
+            <w:bCs/>
+            <w:rtl/>
+          </w:rPr>
+          <w:t xml:space="preserve"> פייסבוק</w:t>
+        </w:r>
+      </w:hyperlink>
+    </w:p>
+    <w:p>
+      <w:pPr>
+        <w:rPr>
+          <w:rFonts w:asciiTheme="minorBidi" w:hAnsiTheme="minorBidi"/>
+          <w:b/>
+          <w:bCs/>
+          <w:u w:val="single"/>
+          <w:rtl/>
+        </w:rPr>
+      </w:pPr>
+      <w:hyperlink r:id="rId357" w:history="1">
         <w:proofErr w:type="spellStart"/>
         <w:proofErr w:type="gramStart"/>
         <w:r>
@@ -10322,7 +11382,7 @@
             <w:b/>
             <w:bCs/>
           </w:rPr>
-          <w:t>jobby</w:t>
+          <w:t>jobnews</w:t>
         </w:r>
         <w:proofErr w:type="spellEnd"/>
         <w:proofErr w:type="gramEnd"/>
@@ -10338,249 +11398,7 @@
           <w:rtl/>
         </w:rPr>
       </w:pPr>
-      <w:hyperlink r:id="rId326" w:history="1">
-        <w:proofErr w:type="gramStart"/>
-        <w:r>
-          <w:rPr>
-            <w:rStyle w:val="Hyperlink"/>
-            <w:rFonts w:asciiTheme="minorBidi" w:hAnsiTheme="minorBidi"/>
-            <w:b/>
-            <w:bCs/>
-          </w:rPr>
-          <w:t>homeless</w:t>
-        </w:r>
-        <w:proofErr w:type="gramEnd"/>
-      </w:hyperlink>
-    </w:p>
-    <w:p>
-      <w:pPr>
-        <w:rPr>
-          <w:rFonts w:asciiTheme="minorBidi" w:hAnsiTheme="minorBidi"/>
-          <w:b/>
-          <w:bCs/>
-          <w:u w:val="single"/>
-          <w:rtl/>
-        </w:rPr>
-      </w:pPr>
-      <w:hyperlink r:id="rId327" w:history="1">
-        <w:r>
-          <w:rPr>
-            <w:rStyle w:val="Hyperlink"/>
-            <w:rFonts w:asciiTheme="minorBidi" w:hAnsiTheme="minorBidi" w:hint="cs"/>
-            <w:b/>
-            <w:bCs/>
-            <w:rtl/>
-          </w:rPr>
-          <w:t>דרושים</w:t>
-        </w:r>
-        <w:r>
-          <w:rPr>
-            <w:rStyle w:val="Hyperlink"/>
-            <w:rFonts w:asciiTheme="minorBidi" w:hAnsiTheme="minorBidi"/>
-            <w:b/>
-            <w:bCs/>
-            <w:rtl/>
-          </w:rPr>
-          <w:t xml:space="preserve"> ללא ניסיון</w:t>
-        </w:r>
-      </w:hyperlink>
-      <w:r>
-        <w:rPr>
-          <w:rFonts w:asciiTheme="minorBidi" w:hAnsiTheme="minorBidi" w:hint="cs"/>
-          <w:b/>
-          <w:bCs/>
-          <w:color w:val="FFFFFF" w:themeColor="background1"/>
-          <w:u w:val="single"/>
-          <w:rtl/>
-        </w:rPr>
-        <w:t xml:space="preserve">  </w:t>
-      </w:r>
-      <w:hyperlink r:id="rId328" w:history="1">
-        <w:r>
-          <w:rPr>
-            <w:rStyle w:val="Hyperlink"/>
-            <w:rFonts w:asciiTheme="minorBidi" w:hAnsiTheme="minorBidi" w:hint="cs"/>
-            <w:b/>
-            <w:bCs/>
-            <w:rtl/>
-          </w:rPr>
-          <w:t>דף</w:t>
-        </w:r>
-        <w:r>
-          <w:rPr>
-            <w:rStyle w:val="Hyperlink"/>
-            <w:rFonts w:asciiTheme="minorBidi" w:hAnsiTheme="minorBidi"/>
-            <w:b/>
-            <w:bCs/>
-            <w:rtl/>
-          </w:rPr>
-          <w:t xml:space="preserve"> פייסבוק</w:t>
-        </w:r>
-      </w:hyperlink>
-    </w:p>
-    <w:p>
-      <w:pPr>
-        <w:rPr>
-          <w:rFonts w:asciiTheme="minorBidi" w:hAnsiTheme="minorBidi"/>
-          <w:b/>
-          <w:bCs/>
-          <w:rtl/>
-        </w:rPr>
-      </w:pPr>
-      <w:r>
-        <w:rPr>
-          <w:rFonts w:asciiTheme="minorBidi" w:hAnsiTheme="minorBidi" w:hint="cs"/>
-          <w:b/>
-          <w:bCs/>
-          <w:rtl/>
-        </w:rPr>
-        <w:t>-------------------------------------------</w:t>
-      </w:r>
-    </w:p>
-    <w:p>
-      <w:pPr>
-        <w:rPr>
-          <w:rFonts w:asciiTheme="minorBidi" w:hAnsiTheme="minorBidi"/>
-          <w:b/>
-          <w:bCs/>
-          <w:u w:val="single"/>
-          <w:rtl/>
-        </w:rPr>
-      </w:pPr>
-      <w:hyperlink r:id="rId329" w:history="1">
-        <w:proofErr w:type="spellStart"/>
-        <w:r>
-          <w:rPr>
-            <w:rStyle w:val="Hyperlink"/>
-            <w:rFonts w:asciiTheme="minorBidi" w:hAnsiTheme="minorBidi"/>
-            <w:b/>
-            <w:bCs/>
-          </w:rPr>
-          <w:t>StudentJob</w:t>
-        </w:r>
-        <w:proofErr w:type="spellEnd"/>
-      </w:hyperlink>
-    </w:p>
-    <w:p>
-      <w:pPr>
-        <w:rPr>
-          <w:rFonts w:asciiTheme="minorBidi" w:hAnsiTheme="minorBidi"/>
-          <w:b/>
-          <w:bCs/>
-          <w:u w:val="single"/>
-          <w:rtl/>
-        </w:rPr>
-      </w:pPr>
-      <w:hyperlink r:id="rId330" w:history="1">
-        <w:r>
-          <w:rPr>
-            <w:rStyle w:val="Hyperlink"/>
-            <w:rFonts w:asciiTheme="minorBidi" w:hAnsiTheme="minorBidi" w:hint="cs"/>
-            <w:b/>
-            <w:bCs/>
-            <w:rtl/>
-          </w:rPr>
-          <w:t>לימודים</w:t>
-        </w:r>
-        <w:r>
-          <w:rPr>
-            <w:rStyle w:val="Hyperlink"/>
-            <w:rFonts w:asciiTheme="minorBidi" w:hAnsiTheme="minorBidi"/>
-            <w:b/>
-            <w:bCs/>
-            <w:rtl/>
-          </w:rPr>
-          <w:t xml:space="preserve"> בישראל</w:t>
-        </w:r>
-      </w:hyperlink>
-    </w:p>
-    <w:p>
-      <w:pPr>
-        <w:rPr>
-          <w:rFonts w:asciiTheme="minorBidi" w:hAnsiTheme="minorBidi" w:hint="cs"/>
-          <w:b/>
-          <w:bCs/>
-          <w:u w:val="single"/>
-          <w:rtl/>
-        </w:rPr>
-      </w:pPr>
-      <w:hyperlink r:id="rId331" w:history="1">
-        <w:r>
-          <w:rPr>
-            <w:rStyle w:val="Hyperlink"/>
-            <w:rFonts w:asciiTheme="minorBidi" w:hAnsiTheme="minorBidi" w:hint="cs"/>
-            <w:b/>
-            <w:bCs/>
-            <w:rtl/>
-          </w:rPr>
-          <w:t>האגף</w:t>
-        </w:r>
-        <w:r>
-          <w:rPr>
-            <w:rStyle w:val="Hyperlink"/>
-            <w:rFonts w:asciiTheme="minorBidi" w:hAnsiTheme="minorBidi"/>
-            <w:b/>
-            <w:bCs/>
-            <w:rtl/>
-          </w:rPr>
-          <w:t xml:space="preserve"> לחיילים משוחררים</w:t>
-        </w:r>
-      </w:hyperlink>
-    </w:p>
-    <w:p>
-      <w:pPr>
-        <w:rPr>
-          <w:rFonts w:asciiTheme="minorBidi" w:hAnsiTheme="minorBidi"/>
-          <w:b/>
-          <w:bCs/>
-          <w:rtl/>
-        </w:rPr>
-      </w:pPr>
-      <w:r>
-        <w:rPr>
-          <w:rFonts w:asciiTheme="minorBidi" w:hAnsiTheme="minorBidi" w:hint="cs"/>
-          <w:b/>
-          <w:bCs/>
-          <w:rtl/>
-        </w:rPr>
-        <w:t>-------------------------------------------</w:t>
-      </w:r>
-    </w:p>
-    <w:p>
-      <w:pPr>
-        <w:rPr>
-          <w:rFonts w:asciiTheme="minorBidi" w:hAnsiTheme="minorBidi"/>
-          <w:b/>
-          <w:bCs/>
-          <w:u w:val="single"/>
-          <w:rtl/>
-        </w:rPr>
-      </w:pPr>
-      <w:hyperlink r:id="rId332" w:history="1">
-        <w:proofErr w:type="gramStart"/>
-        <w:r>
-          <w:rPr>
-            <w:rStyle w:val="Hyperlink"/>
-            <w:rFonts w:asciiTheme="minorBidi" w:hAnsiTheme="minorBidi"/>
-            <w:b/>
-            <w:bCs/>
-          </w:rPr>
-          <w:t>indeed</w:t>
-        </w:r>
-        <w:proofErr w:type="gramEnd"/>
-      </w:hyperlink>
-    </w:p>
-    <w:p>
-      <w:pPr>
-        <w:rPr>
-          <w:rFonts w:asciiTheme="minorBidi" w:hAnsiTheme="minorBidi"/>
-          <w:b/>
-          <w:bCs/>
-          <w:u w:val="single"/>
-          <w:rtl/>
-        </w:rPr>
-      </w:pPr>
-      <w:hyperlink r:id="rId333" w:history="1">
+      <w:hyperlink r:id="rId358" w:history="1">
         <w:proofErr w:type="spellStart"/>
         <w:proofErr w:type="gramStart"/>
         <w:r>
@@ -10590,7 +11408,7 @@
             <w:b/>
             <w:bCs/>
           </w:rPr>
-          <w:t>careerjet</w:t>
+          <w:t>jobby</w:t>
         </w:r>
         <w:proofErr w:type="spellEnd"/>
         <w:proofErr w:type="gramEnd"/>
@@ -10602,6 +11420,96 @@
           <w:rFonts w:asciiTheme="minorBidi" w:hAnsiTheme="minorBidi"/>
           <w:b/>
           <w:bCs/>
+          <w:u w:val="single"/>
+          <w:rtl/>
+        </w:rPr>
+      </w:pPr>
+      <w:hyperlink r:id="rId359" w:history="1">
+        <w:proofErr w:type="gramStart"/>
+        <w:r>
+          <w:rPr>
+            <w:rStyle w:val="Hyperlink"/>
+            <w:rFonts w:asciiTheme="minorBidi" w:hAnsiTheme="minorBidi"/>
+            <w:b/>
+            <w:bCs/>
+          </w:rPr>
+          <w:t>homeless</w:t>
+        </w:r>
+        <w:proofErr w:type="gramEnd"/>
+      </w:hyperlink>
+    </w:p>
+    <w:p>
+      <w:pPr>
+        <w:rPr>
+          <w:rFonts w:asciiTheme="minorBidi" w:hAnsiTheme="minorBidi"/>
+          <w:b/>
+          <w:bCs/>
+          <w:u w:val="single"/>
+          <w:rtl/>
+        </w:rPr>
+      </w:pPr>
+      <w:hyperlink r:id="rId360" w:history="1">
+        <w:r>
+          <w:rPr>
+            <w:rStyle w:val="Hyperlink"/>
+            <w:rFonts w:asciiTheme="minorBidi" w:hAnsiTheme="minorBidi" w:hint="cs"/>
+            <w:b/>
+            <w:bCs/>
+            <w:rtl/>
+          </w:rPr>
+          <w:t>דרושים</w:t>
+        </w:r>
+        <w:r>
+          <w:rPr>
+            <w:rStyle w:val="Hyperlink"/>
+            <w:rFonts w:asciiTheme="minorBidi" w:hAnsiTheme="minorBidi"/>
+            <w:b/>
+            <w:bCs/>
+            <w:rtl/>
+          </w:rPr>
+          <w:t xml:space="preserve"> ללא ניסיון</w:t>
+        </w:r>
+      </w:hyperlink>
+      <w:r>
+        <w:rPr>
+          <w:rFonts w:asciiTheme="minorBidi" w:hAnsiTheme="minorBidi" w:hint="cs"/>
+          <w:b/>
+          <w:bCs/>
+          <w:color w:val="FFFFFF" w:themeColor="background1"/>
+          <w:u w:val="single"/>
+          <w:rtl/>
+        </w:rPr>
+        <w:t xml:space="preserve">  </w:t>
+      </w:r>
+      <w:hyperlink r:id="rId361" w:history="1">
+        <w:r>
+          <w:rPr>
+            <w:rStyle w:val="Hyperlink"/>
+            <w:rFonts w:asciiTheme="minorBidi" w:hAnsiTheme="minorBidi" w:hint="cs"/>
+            <w:b/>
+            <w:bCs/>
+            <w:rtl/>
+          </w:rPr>
+          <w:t>דף</w:t>
+        </w:r>
+        <w:r>
+          <w:rPr>
+            <w:rStyle w:val="Hyperlink"/>
+            <w:rFonts w:asciiTheme="minorBidi" w:hAnsiTheme="minorBidi"/>
+            <w:b/>
+            <w:bCs/>
+            <w:rtl/>
+          </w:rPr>
+          <w:t xml:space="preserve"> פייסבוק</w:t>
+        </w:r>
+      </w:hyperlink>
+    </w:p>
+    <w:p>
+      <w:pPr>
+        <w:rPr>
+          <w:rFonts w:asciiTheme="minorBidi" w:hAnsiTheme="minorBidi"/>
+          <w:b/>
+          <w:bCs/>
           <w:rtl/>
         </w:rPr>
       </w:pPr>
@@ -10625,7 +11533,185 @@
           <w:rtl/>
         </w:rPr>
       </w:pPr>
-      <w:hyperlink r:id="rId334" w:history="1">
+      <w:hyperlink r:id="rId362" w:history="1">
+        <w:proofErr w:type="spellStart"/>
+        <w:r>
+          <w:rPr>
+            <w:rStyle w:val="Hyperlink"/>
+            <w:rFonts w:asciiTheme="minorBidi" w:hAnsiTheme="minorBidi"/>
+            <w:b/>
+            <w:bCs/>
+          </w:rPr>
+          <w:t>StudentJob</w:t>
+        </w:r>
+        <w:proofErr w:type="spellEnd"/>
+      </w:hyperlink>
+    </w:p>
+    <w:p>
+      <w:pPr>
+        <w:rPr>
+          <w:rFonts w:asciiTheme="minorBidi" w:hAnsiTheme="minorBidi"/>
+          <w:b/>
+          <w:bCs/>
+          <w:u w:val="single"/>
+          <w:rtl/>
+        </w:rPr>
+      </w:pPr>
+      <w:hyperlink r:id="rId363" w:history="1">
+        <w:r>
+          <w:rPr>
+            <w:rStyle w:val="Hyperlink"/>
+            <w:rFonts w:asciiTheme="minorBidi" w:hAnsiTheme="minorBidi" w:hint="cs"/>
+            <w:b/>
+            <w:bCs/>
+            <w:rtl/>
+          </w:rPr>
+          <w:t>לימודים</w:t>
+        </w:r>
+        <w:r>
+          <w:rPr>
+            <w:rStyle w:val="Hyperlink"/>
+            <w:rFonts w:asciiTheme="minorBidi" w:hAnsiTheme="minorBidi"/>
+            <w:b/>
+            <w:bCs/>
+            <w:rtl/>
+          </w:rPr>
+          <w:t xml:space="preserve"> בישראל</w:t>
+        </w:r>
+      </w:hyperlink>
+    </w:p>
+    <w:p>
+      <w:pPr>
+        <w:rPr>
+          <w:rFonts w:asciiTheme="minorBidi" w:hAnsiTheme="minorBidi" w:hint="cs"/>
+          <w:b/>
+          <w:bCs/>
+          <w:u w:val="single"/>
+          <w:rtl/>
+        </w:rPr>
+      </w:pPr>
+      <w:hyperlink r:id="rId364" w:history="1">
+        <w:r>
+          <w:rPr>
+            <w:rStyle w:val="Hyperlink"/>
+            <w:rFonts w:asciiTheme="minorBidi" w:hAnsiTheme="minorBidi" w:hint="cs"/>
+            <w:b/>
+            <w:bCs/>
+            <w:rtl/>
+          </w:rPr>
+          <w:t>האגף</w:t>
+        </w:r>
+        <w:r>
+          <w:rPr>
+            <w:rStyle w:val="Hyperlink"/>
+            <w:rFonts w:asciiTheme="minorBidi" w:hAnsiTheme="minorBidi"/>
+            <w:b/>
+            <w:bCs/>
+            <w:rtl/>
+          </w:rPr>
+          <w:t xml:space="preserve"> לחיילים משוחררים</w:t>
+        </w:r>
+      </w:hyperlink>
+    </w:p>
+    <w:p>
+      <w:pPr>
+        <w:rPr>
+          <w:rFonts w:asciiTheme="minorBidi" w:hAnsiTheme="minorBidi"/>
+          <w:b/>
+          <w:bCs/>
+          <w:rtl/>
+        </w:rPr>
+      </w:pPr>
+      <w:r>
+        <w:rPr>
+          <w:rFonts w:asciiTheme="minorBidi" w:hAnsiTheme="minorBidi" w:hint="cs"/>
+          <w:b/>
+          <w:bCs/>
+          <w:rtl/>
+        </w:rPr>
+        <w:t>-------------------------------------------</w:t>
+      </w:r>
+    </w:p>
+    <w:p>
+      <w:pPr>
+        <w:rPr>
+          <w:rFonts w:asciiTheme="minorBidi" w:hAnsiTheme="minorBidi"/>
+          <w:b/>
+          <w:bCs/>
+          <w:u w:val="single"/>
+          <w:rtl/>
+        </w:rPr>
+      </w:pPr>
+      <w:hyperlink r:id="rId365" w:history="1">
+        <w:proofErr w:type="gramStart"/>
+        <w:r>
+          <w:rPr>
+            <w:rStyle w:val="Hyperlink"/>
+            <w:rFonts w:asciiTheme="minorBidi" w:hAnsiTheme="minorBidi"/>
+            <w:b/>
+            <w:bCs/>
+          </w:rPr>
+          <w:t>indeed</w:t>
+        </w:r>
+        <w:proofErr w:type="gramEnd"/>
+      </w:hyperlink>
+    </w:p>
+    <w:p>
+      <w:pPr>
+        <w:rPr>
+          <w:rFonts w:asciiTheme="minorBidi" w:hAnsiTheme="minorBidi"/>
+          <w:b/>
+          <w:bCs/>
+          <w:u w:val="single"/>
+          <w:rtl/>
+        </w:rPr>
+      </w:pPr>
+      <w:hyperlink r:id="rId366" w:history="1">
+        <w:proofErr w:type="spellStart"/>
+        <w:proofErr w:type="gramStart"/>
+        <w:r>
+          <w:rPr>
+            <w:rStyle w:val="Hyperlink"/>
+            <w:rFonts w:asciiTheme="minorBidi" w:hAnsiTheme="minorBidi"/>
+            <w:b/>
+            <w:bCs/>
+          </w:rPr>
+          <w:t>careerjet</w:t>
+        </w:r>
+        <w:proofErr w:type="spellEnd"/>
+        <w:proofErr w:type="gramEnd"/>
+      </w:hyperlink>
+    </w:p>
+    <w:p>
+      <w:pPr>
+        <w:rPr>
+          <w:rFonts w:asciiTheme="minorBidi" w:hAnsiTheme="minorBidi"/>
+          <w:b/>
+          <w:bCs/>
+          <w:rtl/>
+        </w:rPr>
+      </w:pPr>
+      <w:r>
+        <w:rPr>
+          <w:rFonts w:asciiTheme="minorBidi" w:hAnsiTheme="minorBidi" w:hint="cs"/>
+          <w:b/>
+          <w:bCs/>
+          <w:rtl/>
+        </w:rPr>
+        <w:t>-------------------------------------------</w:t>
+      </w:r>
+    </w:p>
+    <w:p>
+      <w:pPr>
+        <w:rPr>
+          <w:rFonts w:asciiTheme="minorBidi" w:hAnsiTheme="minorBidi"/>
+          <w:b/>
+          <w:bCs/>
+          <w:u w:val="single"/>
+          <w:rtl/>
+        </w:rPr>
+      </w:pPr>
+      <w:hyperlink r:id="rId367" w:history="1">
         <w:r>
           <w:rPr>
             <w:rStyle w:val="Hyperlink"/>
@@ -10648,7 +11734,7 @@
         </w:rPr>
         <w:t xml:space="preserve">  </w:t>
       </w:r>
-      <w:hyperlink r:id="rId335" w:history="1">
+      <w:hyperlink r:id="rId368" w:history="1">
         <w:r>
           <w:rPr>
             <w:rStyle w:val="Hyperlink"/>
@@ -10681,7 +11767,7 @@
           <w:rtl/>
         </w:rPr>
       </w:pPr>
-      <w:hyperlink r:id="rId336" w:history="1">
+      <w:hyperlink r:id="rId369" w:history="1">
         <w:r>
           <w:rPr>
             <w:rStyle w:val="Hyperlink"/>
@@ -10705,7 +11791,7 @@
           <w:rtl/>
         </w:rPr>
       </w:pPr>
-      <w:hyperlink r:id="rId337" w:history="1">
+      <w:hyperlink r:id="rId370" w:history="1">
         <w:r>
           <w:rPr>
             <w:rStyle w:val="Hyperlink"/>
@@ -10727,7 +11813,7 @@
         </w:rPr>
         <w:t xml:space="preserve"> </w:t>
       </w:r>
-      <w:hyperlink r:id="rId338" w:history="1">
+      <w:hyperlink r:id="rId371" w:history="1">
         <w:r>
           <w:rPr>
             <w:rStyle w:val="Hyperlink"/>
@@ -10782,7 +11868,7 @@
           <w:rtl/>
         </w:rPr>
       </w:pPr>
-      <w:hyperlink r:id="rId339" w:history="1">
+      <w:hyperlink r:id="rId372" w:history="1">
         <w:r>
           <w:rPr>
             <w:rStyle w:val="Hyperlink"/>
@@ -10837,7 +11923,7 @@
           <w:rtl/>
         </w:rPr>
       </w:pPr>
-      <w:hyperlink r:id="rId340" w:history="1">
+      <w:hyperlink r:id="rId373" w:history="1">
         <w:r>
           <w:rPr>
             <w:rStyle w:val="Hyperlink"/>
@@ -10857,7 +11943,7 @@
         </w:rPr>
         <w:t xml:space="preserve">  </w:t>
       </w:r>
-      <w:hyperlink r:id="rId341" w:history="1">
+      <w:hyperlink r:id="rId374" w:history="1">
         <w:r>
           <w:rPr>
             <w:rStyle w:val="Hyperlink"/>
@@ -10890,7 +11976,7 @@
           <w:rtl/>
         </w:rPr>
       </w:pPr>
-      <w:hyperlink r:id="rId342" w:history="1">
+      <w:hyperlink r:id="rId375" w:history="1">
         <w:r>
           <w:rPr>
             <w:rStyle w:val="Hyperlink"/>
@@ -10910,7 +11996,7 @@
         </w:rPr>
         <w:t xml:space="preserve">  </w:t>
       </w:r>
-      <w:hyperlink r:id="rId343" w:history="1">
+      <w:hyperlink r:id="rId376" w:history="1">
         <w:r>
           <w:rPr>
             <w:rStyle w:val="Hyperlink"/>
@@ -10962,7 +12048,7 @@
           <w:rtl/>
         </w:rPr>
       </w:pPr>
-      <w:hyperlink r:id="rId344" w:history="1">
+      <w:hyperlink r:id="rId377" w:history="1">
         <w:r>
           <w:rPr>
             <w:rStyle w:val="Hyperlink"/>
@@ -10995,7 +12081,7 @@
         </w:rPr>
         <w:t xml:space="preserve">  </w:t>
       </w:r>
-      <w:hyperlink r:id="rId345" w:history="1">
+      <w:hyperlink r:id="rId378" w:history="1">
         <w:r>
           <w:rPr>
             <w:rStyle w:val="Hyperlink"/>
@@ -11060,7 +12146,7 @@
           <w:rtl/>
         </w:rPr>
       </w:pPr>
-      <w:hyperlink r:id="rId346" w:history="1">
+      <w:hyperlink r:id="rId379" w:history="1">
         <w:r>
           <w:rPr>
             <w:rStyle w:val="Hyperlink"/>
@@ -11091,7 +12177,7 @@
         </w:rPr>
         <w:t xml:space="preserve">  </w:t>
       </w:r>
-      <w:hyperlink r:id="rId347" w:history="1">
+      <w:hyperlink r:id="rId380" w:history="1">
         <w:r>
           <w:rPr>
             <w:rStyle w:val="Hyperlink"/>
@@ -11114,7 +12200,7 @@
           <w:rtl/>
         </w:rPr>
       </w:pPr>
-      <w:hyperlink r:id="rId348" w:history="1">
+      <w:hyperlink r:id="rId381" w:history="1">
         <w:r>
           <w:rPr>
             <w:rStyle w:val="Hyperlink"/>
@@ -11137,7 +12223,7 @@
         </w:rPr>
         <w:t xml:space="preserve">  </w:t>
       </w:r>
-      <w:hyperlink r:id="rId349" w:history="1">
+      <w:hyperlink r:id="rId382" w:history="1">
         <w:r>
           <w:rPr>
             <w:rStyle w:val="Hyperlink"/>
@@ -11170,7 +12256,7 @@
           <w:rtl/>
         </w:rPr>
       </w:pPr>
-      <w:hyperlink r:id="rId350" w:history="1">
+      <w:hyperlink r:id="rId383" w:history="1">
         <w:r>
           <w:rPr>
             <w:rStyle w:val="Hyperlink"/>
@@ -11192,7 +12278,7 @@
         </w:rPr>
         <w:t xml:space="preserve">  </w:t>
       </w:r>
-      <w:hyperlink r:id="rId351" w:history="1">
+      <w:hyperlink r:id="rId384" w:history="1">
         <w:r>
           <w:rPr>
             <w:rStyle w:val="Hyperlink"/>
@@ -11243,7 +12329,7 @@
           <w:rtl/>
         </w:rPr>
       </w:pPr>
-      <w:hyperlink r:id="rId352" w:history="1">
+      <w:hyperlink r:id="rId385" w:history="1">
         <w:r>
           <w:rPr>
             <w:rStyle w:val="Hyperlink"/>
@@ -11285,7 +12371,7 @@
           <w:rtl/>
         </w:rPr>
       </w:pPr>
-      <w:hyperlink r:id="rId353" w:history="1">
+      <w:hyperlink r:id="rId386" w:history="1">
         <w:r>
           <w:rPr>
             <w:rStyle w:val="Hyperlink"/>
@@ -11308,8 +12394,8 @@
           <w:rtl/>
         </w:rPr>
       </w:pPr>
-      <w:hyperlink r:id="rId354" w:history="1"/>
-      <w:hyperlink r:id="rId355" w:history="1">
+      <w:hyperlink r:id="rId387" w:history="1"/>
+      <w:hyperlink r:id="rId388" w:history="1">
         <w:r>
           <w:rPr>
             <w:rStyle w:val="Hyperlink"/>
@@ -11342,7 +12428,7 @@
           <w:rtl/>
         </w:rPr>
       </w:pPr>
-      <w:hyperlink r:id="rId356" w:history="1">
+      <w:hyperlink r:id="rId389" w:history="1">
         <w:r>
           <w:rPr>
             <w:rStyle w:val="Hyperlink"/>
@@ -11363,7 +12449,7 @@
         </w:rPr>
         <w:t xml:space="preserve">  </w:t>
       </w:r>
-      <w:hyperlink r:id="rId357" w:history="1">
+      <w:hyperlink r:id="rId390" w:history="1">
         <w:r>
           <w:rPr>
             <w:rStyle w:val="Hyperlink"/>
@@ -11386,7 +12472,7 @@
           <w:rtl/>
         </w:rPr>
       </w:pPr>
-      <w:hyperlink r:id="rId358" w:history="1">
+      <w:hyperlink r:id="rId391" w:history="1">
         <w:r>
           <w:rPr>
             <w:rStyle w:val="Hyperlink"/>
@@ -11428,7 +12514,7 @@
           <w:rtl/>
         </w:rPr>
       </w:pPr>
-      <w:hyperlink r:id="rId359" w:history="1">
+      <w:hyperlink r:id="rId392" w:history="1">
         <w:r>
           <w:rPr>
             <w:rStyle w:val="Hyperlink"/>
@@ -11461,7 +12547,7 @@
           <w:rtl/>
         </w:rPr>
       </w:pPr>
-      <w:hyperlink r:id="rId360" w:history="1">
+      <w:hyperlink r:id="rId393" w:history="1">
         <w:r>
           <w:rPr>
             <w:rStyle w:val="Hyperlink"/>
@@ -11503,7 +12589,7 @@
           <w:rtl/>
         </w:rPr>
       </w:pPr>
-      <w:hyperlink r:id="rId361" w:history="1">
+      <w:hyperlink r:id="rId394" w:history="1">
         <w:r>
           <w:rPr>
             <w:rStyle w:val="Hyperlink"/>
@@ -11557,7 +12643,7 @@
           <w:rtl/>
         </w:rPr>
       </w:pPr>
-      <w:hyperlink r:id="rId362" w:history="1">
+      <w:hyperlink r:id="rId395" w:history="1">
         <w:r>
           <w:rPr>
             <w:rStyle w:val="Hyperlink"/>
@@ -11580,7 +12666,7 @@
           <w:rtl/>
         </w:rPr>
       </w:pPr>
-      <w:hyperlink r:id="rId363" w:history="1">
+      <w:hyperlink r:id="rId396" w:history="1">
         <w:r>
           <w:rPr>
             <w:rStyle w:val="Hyperlink"/>
@@ -11603,7 +12689,7 @@
           <w:rtl/>
         </w:rPr>
       </w:pPr>
-      <w:hyperlink r:id="rId364" w:history="1">
+      <w:hyperlink r:id="rId397" w:history="1">
         <w:r>
           <w:rPr>
             <w:rStyle w:val="Hyperlink"/>
@@ -11626,7 +12712,7 @@
           <w:rtl/>
         </w:rPr>
       </w:pPr>
-      <w:hyperlink r:id="rId365" w:history="1">
+      <w:hyperlink r:id="rId398" w:history="1">
         <w:r>
           <w:rPr>
             <w:rStyle w:val="Hyperlink"/>
@@ -11649,7 +12735,7 @@
           <w:rtl/>
         </w:rPr>
       </w:pPr>
-      <w:hyperlink r:id="rId366" w:history="1">
+      <w:hyperlink r:id="rId399" w:history="1">
         <w:r>
           <w:rPr>
             <w:rStyle w:val="Hyperlink"/>
@@ -11672,7 +12758,7 @@
         </w:rPr>
         <w:t xml:space="preserve">  </w:t>
       </w:r>
-      <w:hyperlink r:id="rId367" w:history="1">
+      <w:hyperlink r:id="rId400" w:history="1">
         <w:r>
           <w:rPr>
             <w:rStyle w:val="Hyperlink"/>
@@ -11705,7 +12791,7 @@
           <w:rtl/>
         </w:rPr>
       </w:pPr>
-      <w:hyperlink r:id="rId368" w:history="1">
+      <w:hyperlink r:id="rId401" w:history="1">
         <w:r>
           <w:rPr>
             <w:rStyle w:val="Hyperlink"/>
@@ -11728,7 +12814,7 @@
           <w:rtl/>
         </w:rPr>
       </w:pPr>
-      <w:hyperlink r:id="rId369" w:history="1">
+      <w:hyperlink r:id="rId402" w:history="1">
         <w:r>
           <w:rPr>
             <w:rStyle w:val="Hyperlink"/>
@@ -11751,7 +12837,7 @@
           <w:rtl/>
         </w:rPr>
       </w:pPr>
-      <w:hyperlink r:id="rId370" w:history="1">
+      <w:hyperlink r:id="rId403" w:history="1">
         <w:r>
           <w:rPr>
             <w:rStyle w:val="Hyperlink"/>
@@ -11774,7 +12860,7 @@
           <w:rtl/>
         </w:rPr>
       </w:pPr>
-      <w:hyperlink r:id="rId371" w:history="1">
+      <w:hyperlink r:id="rId404" w:history="1">
         <w:r>
           <w:rPr>
             <w:rStyle w:val="Hyperlink"/>
@@ -11850,7 +12936,7 @@
           <w:rtl/>
         </w:rPr>
       </w:pPr>
-      <w:hyperlink r:id="rId372" w:history="1">
+      <w:hyperlink r:id="rId405" w:history="1">
         <w:r>
           <w:rPr>
             <w:rStyle w:val="Hyperlink"/>
@@ -11873,7 +12959,7 @@
         </w:rPr>
         <w:t xml:space="preserve">  </w:t>
       </w:r>
-      <w:hyperlink r:id="rId373" w:history="1">
+      <w:hyperlink r:id="rId406" w:history="1">
         <w:r>
           <w:rPr>
             <w:rStyle w:val="Hyperlink"/>
@@ -11896,7 +12982,7 @@
         </w:rPr>
         <w:t xml:space="preserve">  </w:t>
       </w:r>
-      <w:hyperlink r:id="rId374" w:history="1">
+      <w:hyperlink r:id="rId407" w:history="1">
         <w:r>
           <w:rPr>
             <w:rStyle w:val="Hyperlink"/>
@@ -11929,7 +13015,7 @@
           <w:rtl/>
         </w:rPr>
       </w:pPr>
-      <w:hyperlink r:id="rId375" w:history="1">
+      <w:hyperlink r:id="rId408" w:history="1">
         <w:r>
           <w:rPr>
             <w:rStyle w:val="Hyperlink"/>
@@ -11952,7 +13038,7 @@
         </w:rPr>
         <w:t xml:space="preserve">  </w:t>
       </w:r>
-      <w:hyperlink r:id="rId376" w:history="1">
+      <w:hyperlink r:id="rId409" w:history="1">
         <w:r>
           <w:rPr>
             <w:rStyle w:val="Hyperlink"/>
@@ -11985,7 +13071,7 @@
           <w:rtl/>
         </w:rPr>
       </w:pPr>
-      <w:hyperlink r:id="rId377" w:history="1">
+      <w:hyperlink r:id="rId410" w:history="1">
         <w:r>
           <w:rPr>
             <w:rStyle w:val="Hyperlink"/>
@@ -12008,7 +13094,7 @@
         </w:rPr>
         <w:t xml:space="preserve">  </w:t>
       </w:r>
-      <w:hyperlink r:id="rId378" w:history="1">
+      <w:hyperlink r:id="rId411" w:history="1">
         <w:r>
           <w:rPr>
             <w:rStyle w:val="Hyperlink"/>
@@ -12041,7 +13127,7 @@
           <w:rtl/>
         </w:rPr>
       </w:pPr>
-      <w:hyperlink r:id="rId379" w:history="1">
+      <w:hyperlink r:id="rId412" w:history="1">
         <w:r>
           <w:rPr>
             <w:rStyle w:val="Hyperlink"/>
@@ -12064,7 +13150,7 @@
           <w:rtl/>
         </w:rPr>
       </w:pPr>
-      <w:hyperlink r:id="rId380" w:history="1">
+      <w:hyperlink r:id="rId413" w:history="1">
         <w:r>
           <w:rPr>
             <w:rStyle w:val="Hyperlink"/>
@@ -12087,7 +13173,7 @@
           <w:rtl/>
         </w:rPr>
       </w:pPr>
-      <w:hyperlink r:id="rId381" w:history="1">
+      <w:hyperlink r:id="rId414" w:history="1">
         <w:r>
           <w:rPr>
             <w:rStyle w:val="Hyperlink"/>
@@ -12110,7 +13196,7 @@
           <w:rtl/>
         </w:rPr>
       </w:pPr>
-      <w:hyperlink r:id="rId382" w:history="1">
+      <w:hyperlink r:id="rId415" w:history="1">
         <w:r>
           <w:rPr>
             <w:rStyle w:val="Hyperlink"/>
@@ -12133,7 +13219,7 @@
         </w:rPr>
         <w:t xml:space="preserve">  </w:t>
       </w:r>
-      <w:hyperlink r:id="rId383" w:history="1">
+      <w:hyperlink r:id="rId416" w:history="1">
         <w:r>
           <w:rPr>
             <w:rStyle w:val="Hyperlink"/>
@@ -12167,7 +13253,7 @@
           <w:rtl/>
         </w:rPr>
       </w:pPr>
-      <w:hyperlink r:id="rId384" w:history="1">
+      <w:hyperlink r:id="rId417" w:history="1">
         <w:r>
           <w:rPr>
             <w:rStyle w:val="Hyperlink"/>
@@ -12190,7 +13276,7 @@
         </w:rPr>
         <w:t xml:space="preserve">  </w:t>
       </w:r>
-      <w:hyperlink r:id="rId385" w:history="1">
+      <w:hyperlink r:id="rId418" w:history="1">
         <w:r>
           <w:rPr>
             <w:rStyle w:val="Hyperlink"/>
@@ -12265,7 +13351,7 @@
           <w:rtl/>
         </w:rPr>
       </w:pPr>
-      <w:hyperlink r:id="rId386" w:history="1">
+      <w:hyperlink r:id="rId419" w:history="1">
         <w:r>
           <w:rPr>
             <w:rStyle w:val="Hyperlink"/>
@@ -12288,7 +13374,7 @@
           <w:rtl/>
         </w:rPr>
       </w:pPr>
-      <w:hyperlink r:id="rId387" w:history="1">
+      <w:hyperlink r:id="rId420" w:history="1">
         <w:r>
           <w:rPr>
             <w:rStyle w:val="Hyperlink"/>
@@ -12320,7 +13406,7 @@
         </w:rPr>
         <w:t xml:space="preserve">  </w:t>
       </w:r>
-      <w:hyperlink r:id="rId388" w:history="1">
+      <w:hyperlink r:id="rId421" w:history="1">
         <w:r>
           <w:rPr>
             <w:rStyle w:val="Hyperlink"/>
@@ -12395,7 +13481,7 @@
           <w:rtl/>
         </w:rPr>
       </w:pPr>
-      <w:hyperlink r:id="rId389" w:history="1">
+      <w:hyperlink r:id="rId422" w:history="1">
         <w:r>
           <w:rPr>
             <w:rStyle w:val="Hyperlink"/>
@@ -12460,7 +13546,7 @@
           <w:rtl/>
         </w:rPr>
       </w:pPr>
-      <w:hyperlink r:id="rId390" w:history="1">
+      <w:hyperlink r:id="rId423" w:history="1">
         <w:r>
           <w:rPr>
             <w:rStyle w:val="Hyperlink"/>
@@ -12483,7 +13569,7 @@
           <w:rtl/>
         </w:rPr>
       </w:pPr>
-      <w:hyperlink r:id="rId391" w:history="1">
+      <w:hyperlink r:id="rId424" w:history="1">
         <w:r>
           <w:rPr>
             <w:rStyle w:val="Hyperlink"/>
@@ -12506,7 +13592,7 @@
           <w:rtl/>
         </w:rPr>
       </w:pPr>
-      <w:hyperlink r:id="rId392" w:history="1">
+      <w:hyperlink r:id="rId425" w:history="1">
         <w:r>
           <w:rPr>
             <w:rStyle w:val="Hyperlink"/>
@@ -12571,7 +13657,7 @@
           <w:rtl/>
         </w:rPr>
       </w:pPr>
-      <w:hyperlink r:id="rId393" w:history="1">
+      <w:hyperlink r:id="rId426" w:history="1">
         <w:r>
           <w:rPr>
             <w:rStyle w:val="Hyperlink"/>
@@ -12646,7 +13732,7 @@
           <w:rtl/>
         </w:rPr>
       </w:pPr>
-      <w:hyperlink r:id="rId394" w:history="1">
+      <w:hyperlink r:id="rId427" w:history="1">
         <w:r>
           <w:rPr>
             <w:rStyle w:val="Hyperlink"/>
@@ -12711,7 +13797,7 @@
           <w:rtl/>
         </w:rPr>
       </w:pPr>
-      <w:hyperlink r:id="rId395" w:history="1">
+      <w:hyperlink r:id="rId428" w:history="1">
         <w:r>
           <w:rPr>
             <w:rStyle w:val="Hyperlink"/>
@@ -12766,7 +13852,7 @@
           <w:rtl/>
         </w:rPr>
       </w:pPr>
-      <w:hyperlink r:id="rId396" w:history="1">
+      <w:hyperlink r:id="rId429" w:history="1">
         <w:r>
           <w:rPr>
             <w:rStyle w:val="Hyperlink"/>
@@ -12787,7 +13873,7 @@
         </w:rPr>
         <w:t xml:space="preserve">  </w:t>
       </w:r>
-      <w:hyperlink r:id="rId397" w:history="1">
+      <w:hyperlink r:id="rId430" w:history="1">
         <w:r>
           <w:rPr>
             <w:rStyle w:val="Hyperlink"/>
@@ -12820,7 +13906,7 @@
           <w:rtl/>
         </w:rPr>
       </w:pPr>
-      <w:hyperlink r:id="rId398" w:history="1">
+      <w:hyperlink r:id="rId431" w:history="1">
         <w:r>
           <w:rPr>
             <w:rStyle w:val="Hyperlink"/>
@@ -12841,7 +13927,7 @@
         </w:rPr>
         <w:t xml:space="preserve">  </w:t>
       </w:r>
-      <w:hyperlink r:id="rId399" w:history="1">
+      <w:hyperlink r:id="rId432" w:history="1">
         <w:r>
           <w:rPr>
             <w:rStyle w:val="Hyperlink"/>
@@ -12874,7 +13960,7 @@
           <w:rtl/>
         </w:rPr>
       </w:pPr>
-      <w:hyperlink r:id="rId400" w:history="1">
+      <w:hyperlink r:id="rId433" w:history="1">
         <w:r>
           <w:rPr>
             <w:rStyle w:val="Hyperlink"/>
@@ -12950,7 +14036,7 @@
           <w:rtl/>
         </w:rPr>
       </w:pPr>
-      <w:hyperlink r:id="rId401" w:history="1">
+      <w:hyperlink r:id="rId434" w:history="1">
         <w:proofErr w:type="spellStart"/>
         <w:proofErr w:type="gramStart"/>
         <w:r>
@@ -12986,7 +14072,7 @@
           <w:rtl/>
         </w:rPr>
       </w:pPr>
-      <w:hyperlink r:id="rId402" w:history="1">
+      <w:hyperlink r:id="rId435" w:history="1">
         <w:proofErr w:type="spellStart"/>
         <w:r>
           <w:rPr>
@@ -13010,7 +14096,7 @@
           <w:rtl/>
         </w:rPr>
       </w:pPr>
-      <w:hyperlink r:id="rId403" w:history="1">
+      <w:hyperlink r:id="rId436" w:history="1">
         <w:r>
           <w:rPr>
             <w:rStyle w:val="Hyperlink"/>
@@ -13074,7 +14160,7 @@
           <w:rtl/>
         </w:rPr>
       </w:pPr>
-      <w:hyperlink r:id="rId404" w:history="1">
+      <w:hyperlink r:id="rId437" w:history="1">
         <w:r>
           <w:rPr>
             <w:rStyle w:val="Hyperlink"/>
@@ -13105,7 +14191,7 @@
         </w:rPr>
         <w:t xml:space="preserve">  </w:t>
       </w:r>
-      <w:hyperlink r:id="rId405" w:history="1">
+      <w:hyperlink r:id="rId438" w:history="1">
         <w:r>
           <w:rPr>
             <w:rStyle w:val="Hyperlink"/>
@@ -13169,7 +14255,7 @@
           <w:rtl/>
         </w:rPr>
       </w:pPr>
-      <w:hyperlink r:id="rId406" w:history="1">
+      <w:hyperlink r:id="rId439" w:history="1">
         <w:r>
           <w:rPr>
             <w:rStyle w:val="Hyperlink"/>
@@ -13200,7 +14286,7 @@
         </w:rPr>
         <w:t xml:space="preserve">  </w:t>
       </w:r>
-      <w:hyperlink r:id="rId407" w:history="1">
+      <w:hyperlink r:id="rId440" w:history="1">
         <w:r>
           <w:rPr>
             <w:rStyle w:val="Hyperlink"/>
@@ -13223,7 +14309,7 @@
           <w:rtl/>
         </w:rPr>
       </w:pPr>
-      <w:hyperlink r:id="rId408" w:history="1">
+      <w:hyperlink r:id="rId441" w:history="1">
         <w:r>
           <w:rPr>
             <w:rStyle w:val="Hyperlink"/>
@@ -13246,7 +14332,7 @@
         </w:rPr>
         <w:t xml:space="preserve">  </w:t>
       </w:r>
-      <w:hyperlink r:id="rId409" w:history="1">
+      <w:hyperlink r:id="rId442" w:history="1">
         <w:r>
           <w:rPr>
             <w:rStyle w:val="Hyperlink"/>
@@ -13279,7 +14365,7 @@
           <w:rtl/>
         </w:rPr>
       </w:pPr>
-      <w:hyperlink r:id="rId410" w:history="1">
+      <w:hyperlink r:id="rId443" w:history="1">
         <w:r>
           <w:rPr>
             <w:rStyle w:val="Hyperlink"/>
@@ -13302,7 +14388,7 @@
         </w:rPr>
         <w:t xml:space="preserve">  </w:t>
       </w:r>
-      <w:hyperlink r:id="rId411" w:history="1">
+      <w:hyperlink r:id="rId444" w:history="1">
         <w:r>
           <w:rPr>
             <w:rStyle w:val="Hyperlink"/>
@@ -13335,7 +14421,7 @@
           <w:rtl/>
         </w:rPr>
       </w:pPr>
-      <w:hyperlink r:id="rId412" w:history="1">
+      <w:hyperlink r:id="rId445" w:history="1">
         <w:r>
           <w:rPr>
             <w:rStyle w:val="Hyperlink"/>
@@ -13358,7 +14444,7 @@
         </w:rPr>
         <w:t xml:space="preserve">  </w:t>
       </w:r>
-      <w:hyperlink r:id="rId413" w:history="1">
+      <w:hyperlink r:id="rId446" w:history="1">
         <w:r>
           <w:rPr>
             <w:rStyle w:val="Hyperlink"/>
@@ -13391,7 +14477,7 @@
           <w:rtl/>
         </w:rPr>
       </w:pPr>
-      <w:hyperlink r:id="rId414" w:history="1">
+      <w:hyperlink r:id="rId447" w:history="1">
         <w:r>
           <w:rPr>
             <w:rStyle w:val="Hyperlink"/>
@@ -13414,7 +14500,7 @@
         </w:rPr>
         <w:t xml:space="preserve">  </w:t>
       </w:r>
-      <w:hyperlink r:id="rId415" w:history="1">
+      <w:hyperlink r:id="rId448" w:history="1">
         <w:r>
           <w:rPr>
             <w:rStyle w:val="Hyperlink"/>
@@ -13457,7 +14543,7 @@
           <w:rtl/>
         </w:rPr>
       </w:pPr>
-      <w:hyperlink r:id="rId416" w:history="1">
+      <w:hyperlink r:id="rId449" w:history="1">
         <w:r>
           <w:rPr>
             <w:rStyle w:val="Hyperlink"/>
@@ -13489,7 +14575,7 @@
         </w:rPr>
         <w:t xml:space="preserve">  </w:t>
       </w:r>
-      <w:hyperlink r:id="rId417" w:history="1">
+      <w:hyperlink r:id="rId450" w:history="1">
         <w:r>
           <w:rPr>
             <w:rStyle w:val="Hyperlink"/>
@@ -13522,7 +14608,7 @@
           <w:rtl/>
         </w:rPr>
       </w:pPr>
-      <w:hyperlink r:id="rId418" w:history="1">
+      <w:hyperlink r:id="rId451" w:history="1">
         <w:r>
           <w:rPr>
             <w:rStyle w:val="Hyperlink"/>
@@ -13545,7 +14631,7 @@
         </w:rPr>
         <w:t xml:space="preserve">  </w:t>
       </w:r>
-      <w:hyperlink r:id="rId419" w:history="1">
+      <w:hyperlink r:id="rId452" w:history="1">
         <w:r>
           <w:rPr>
             <w:rStyle w:val="Hyperlink"/>
@@ -13578,7 +14664,7 @@
           <w:rtl/>
         </w:rPr>
       </w:pPr>
-      <w:hyperlink r:id="rId420" w:history="1">
+      <w:hyperlink r:id="rId453" w:history="1">
         <w:r>
           <w:rPr>
             <w:rStyle w:val="Hyperlink"/>
@@ -13601,7 +14687,7 @@
         </w:rPr>
         <w:t xml:space="preserve">  </w:t>
       </w:r>
-      <w:hyperlink r:id="rId421" w:history="1">
+      <w:hyperlink r:id="rId454" w:history="1">
         <w:r>
           <w:rPr>
             <w:rStyle w:val="Hyperlink"/>
@@ -13634,7 +14720,7 @@
           <w:rtl/>
         </w:rPr>
       </w:pPr>
-      <w:hyperlink r:id="rId422" w:history="1">
+      <w:hyperlink r:id="rId455" w:history="1">
         <w:r>
           <w:rPr>
             <w:rStyle w:val="Hyperlink"/>
@@ -13667,7 +14753,7 @@
         </w:rPr>
         <w:t xml:space="preserve">  </w:t>
       </w:r>
-      <w:hyperlink r:id="rId423" w:history="1">
+      <w:hyperlink r:id="rId456" w:history="1">
         <w:r>
           <w:rPr>
             <w:rStyle w:val="Hyperlink"/>
@@ -13741,7 +14827,7 @@
           <w:rtl/>
         </w:rPr>
       </w:pPr>
-      <w:hyperlink r:id="rId424" w:history="1">
+      <w:hyperlink r:id="rId457" w:history="1">
         <w:r>
           <w:rPr>
             <w:rStyle w:val="Hyperlink"/>
@@ -13764,7 +14850,7 @@
         </w:rPr>
         <w:t xml:space="preserve">  </w:t>
       </w:r>
-      <w:hyperlink r:id="rId425" w:history="1">
+      <w:hyperlink r:id="rId458" w:history="1">
         <w:r>
           <w:rPr>
             <w:rStyle w:val="Hyperlink"/>
@@ -13818,7 +14904,7 @@
         </w:rPr>
         <w:t xml:space="preserve">  </w:t>
       </w:r>
-      <w:hyperlink r:id="rId426" w:history="1">
+      <w:hyperlink r:id="rId459" w:history="1">
         <w:r>
           <w:rPr>
             <w:rStyle w:val="Hyperlink"/>
@@ -13851,7 +14937,7 @@
           <w:rtl/>
         </w:rPr>
       </w:pPr>
-      <w:hyperlink r:id="rId427" w:history="1">
+      <w:hyperlink r:id="rId460" w:history="1">
         <w:r>
           <w:rPr>
             <w:rStyle w:val="Hyperlink"/>
@@ -13874,7 +14960,7 @@
         </w:rPr>
         <w:t xml:space="preserve">  </w:t>
       </w:r>
-      <w:hyperlink r:id="rId428" w:history="1">
+      <w:hyperlink r:id="rId461" w:history="1">
         <w:r>
           <w:rPr>
             <w:rStyle w:val="Hyperlink"/>
@@ -13948,7 +15034,7 @@
           <w:rtl/>
         </w:rPr>
       </w:pPr>
-      <w:hyperlink r:id="rId429" w:history="1">
+      <w:hyperlink r:id="rId462" w:history="1">
         <w:r>
           <w:rPr>
             <w:rStyle w:val="Hyperlink"/>
@@ -13971,7 +15057,7 @@
         </w:rPr>
         <w:t xml:space="preserve">  </w:t>
       </w:r>
-      <w:hyperlink r:id="rId430" w:history="1">
+      <w:hyperlink r:id="rId463" w:history="1">
         <w:r>
           <w:rPr>
             <w:rStyle w:val="Hyperlink"/>
@@ -14004,7 +15090,7 @@
         </w:rPr>
         <w:t xml:space="preserve">  </w:t>
       </w:r>
-      <w:hyperlink r:id="rId431" w:history="1">
+      <w:hyperlink r:id="rId464" w:history="1">
         <w:r>
           <w:rPr>
             <w:rStyle w:val="Hyperlink"/>
@@ -14037,7 +15123,7 @@
           <w:rtl/>
         </w:rPr>
       </w:pPr>
-      <w:hyperlink r:id="rId432" w:history="1">
+      <w:hyperlink r:id="rId465" w:history="1">
         <w:r>
           <w:rPr>
             <w:rStyle w:val="Hyperlink"/>
@@ -14060,7 +15146,7 @@
         </w:rPr>
         <w:t xml:space="preserve">  </w:t>
       </w:r>
-      <w:hyperlink r:id="rId433" w:history="1">
+      <w:hyperlink r:id="rId466" w:history="1">
         <w:r>
           <w:rPr>
             <w:rStyle w:val="Hyperlink"/>
@@ -14093,7 +15179,7 @@
           <w:rtl/>
         </w:rPr>
       </w:pPr>
-      <w:hyperlink r:id="rId434" w:history="1">
+      <w:hyperlink r:id="rId467" w:history="1">
         <w:r>
           <w:rPr>
             <w:rStyle w:val="Hyperlink"/>
@@ -14116,7 +15202,7 @@
         </w:rPr>
         <w:t xml:space="preserve">  </w:t>
       </w:r>
-      <w:hyperlink r:id="rId435" w:history="1">
+      <w:hyperlink r:id="rId468" w:history="1">
         <w:r>
           <w:rPr>
             <w:rStyle w:val="Hyperlink"/>
@@ -14149,7 +15235,7 @@
           <w:rtl/>
         </w:rPr>
       </w:pPr>
-      <w:hyperlink r:id="rId436" w:history="1">
+      <w:hyperlink r:id="rId469" w:history="1">
         <w:r>
           <w:rPr>
             <w:rStyle w:val="Hyperlink"/>
@@ -14172,7 +15258,7 @@
         </w:rPr>
         <w:t xml:space="preserve">  </w:t>
       </w:r>
-      <w:hyperlink r:id="rId437" w:history="1">
+      <w:hyperlink r:id="rId470" w:history="1">
         <w:r>
           <w:rPr>
             <w:rStyle w:val="Hyperlink"/>
@@ -14254,7 +15340,7 @@
           </w14:textOutline>
         </w:rPr>
       </w:pPr>
-      <w:hyperlink r:id="rId438" w:history="1">
+      <w:hyperlink r:id="rId471" w:history="1">
         <w:r>
           <w:rPr>
             <w:rStyle w:val="Hyperlink"/>
@@ -14310,7 +15396,7 @@
         </w:rPr>
         <w:t xml:space="preserve"> </w:t>
       </w:r>
-      <w:hyperlink r:id="rId439" w:history="1">
+      <w:hyperlink r:id="rId472" w:history="1">
         <w:r>
           <w:rPr>
             <w:rStyle w:val="Hyperlink"/>
@@ -14349,7 +15435,7 @@
           </w14:textOutline>
         </w:rPr>
       </w:pPr>
-      <w:hyperlink r:id="rId440" w:history="1">
+      <w:hyperlink r:id="rId473" w:history="1">
         <w:r>
           <w:rPr>
             <w:rStyle w:val="Hyperlink"/>
@@ -14387,7 +15473,7 @@
         </w:rPr>
         <w:t xml:space="preserve">  </w:t>
       </w:r>
-      <w:hyperlink r:id="rId441" w:history="1">
+      <w:hyperlink r:id="rId474" w:history="1">
         <w:r>
           <w:rPr>
             <w:rStyle w:val="Hyperlink"/>
@@ -14444,7 +15530,7 @@
           </w14:textOutline>
         </w:rPr>
       </w:pPr>
-      <w:hyperlink r:id="rId442" w:history="1">
+      <w:hyperlink r:id="rId475" w:history="1">
         <w:r>
           <w:rPr>
             <w:rStyle w:val="Hyperlink"/>
@@ -14483,7 +15569,7 @@
           </w14:textOutline>
         </w:rPr>
       </w:pPr>
-      <w:hyperlink r:id="rId443" w:history="1">
+      <w:hyperlink r:id="rId476" w:history="1">
         <w:r>
           <w:rPr>
             <w:rStyle w:val="Hyperlink"/>
@@ -14555,7 +15641,7 @@
           <w:rtl/>
         </w:rPr>
       </w:pPr>
-      <w:hyperlink r:id="rId444" w:history="1">
+      <w:hyperlink r:id="rId477" w:history="1">
         <w:r>
           <w:rPr>
             <w:rStyle w:val="Hyperlink"/>
@@ -14578,7 +15664,7 @@
         </w:rPr>
         <w:t xml:space="preserve">  </w:t>
       </w:r>
-      <w:hyperlink r:id="rId445" w:history="1">
+      <w:hyperlink r:id="rId478" w:history="1">
         <w:r>
           <w:rPr>
             <w:rStyle w:val="Hyperlink"/>
@@ -14643,7 +15729,7 @@
           <w:rtl/>
         </w:rPr>
       </w:pPr>
-      <w:hyperlink r:id="rId446" w:history="1">
+      <w:hyperlink r:id="rId479" w:history="1">
         <w:r>
           <w:rPr>
             <w:rStyle w:val="Hyperlink"/>
@@ -14707,7 +15793,7 @@
           <w:rtl/>
         </w:rPr>
       </w:pPr>
-      <w:hyperlink r:id="rId447" w:history="1">
+      <w:hyperlink r:id="rId480" w:history="1">
         <w:proofErr w:type="gramStart"/>
         <w:r>
           <w:rPr>
@@ -14740,7 +15826,7 @@
           <w:rtl/>
         </w:rPr>
       </w:pPr>
-      <w:hyperlink r:id="rId448" w:history="1">
+      <w:hyperlink r:id="rId481" w:history="1">
         <w:r>
           <w:rPr>
             <w:rStyle w:val="Hyperlink"/>
@@ -14814,7 +15900,7 @@
           <w:rtl/>
         </w:rPr>
       </w:pPr>
-      <w:hyperlink r:id="rId449" w:history="1">
+      <w:hyperlink r:id="rId482" w:history="1">
         <w:r>
           <w:rPr>
             <w:rStyle w:val="Hyperlink"/>
@@ -14837,7 +15923,7 @@
           <w:rtl/>
         </w:rPr>
       </w:pPr>
-      <w:hyperlink r:id="rId450" w:history="1">
+      <w:hyperlink r:id="rId483" w:history="1">
         <w:r>
           <w:rPr>
             <w:rStyle w:val="Hyperlink"/>
@@ -14860,7 +15946,7 @@
           <w:rtl/>
         </w:rPr>
       </w:pPr>
-      <w:hyperlink r:id="rId451" w:history="1">
+      <w:hyperlink r:id="rId484" w:history="1">
         <w:r>
           <w:rPr>
             <w:rStyle w:val="Hyperlink"/>
@@ -14883,7 +15969,7 @@
           <w:rtl/>
         </w:rPr>
       </w:pPr>
-      <w:hyperlink r:id="rId452" w:history="1">
+      <w:hyperlink r:id="rId485" w:history="1">
         <w:r>
           <w:rPr>
             <w:rStyle w:val="Hyperlink"/>
@@ -14961,7 +16047,7 @@
           <w:bCs/>
         </w:rPr>
       </w:pPr>
-      <w:hyperlink r:id="rId453" w:history="1">
+      <w:hyperlink r:id="rId486" w:history="1">
         <w:r>
           <w:rPr>
             <w:rStyle w:val="Hyperlink"/>
@@ -14984,7 +16070,7 @@
           <w:rtl/>
         </w:rPr>
       </w:pPr>
-      <w:hyperlink r:id="rId454" w:history="1">
+      <w:hyperlink r:id="rId487" w:history="1">
         <w:r>
           <w:rPr>
             <w:rStyle w:val="Hyperlink"/>
@@ -15027,7 +16113,7 @@
           <w:rtl/>
         </w:rPr>
       </w:pPr>
-      <w:hyperlink r:id="rId455" w:history="1">
+      <w:hyperlink r:id="rId488" w:history="1">
         <w:proofErr w:type="spellStart"/>
         <w:proofErr w:type="gramStart"/>
         <w:r>
@@ -15053,7 +16139,7 @@
           <w:rtl/>
         </w:rPr>
       </w:pPr>
-      <w:hyperlink r:id="rId456" w:history="1">
+      <w:hyperlink r:id="rId489" w:history="1">
         <w:proofErr w:type="spellStart"/>
         <w:r>
           <w:rPr>
@@ -15087,7 +16173,7 @@
         </w:rPr>
         <w:t xml:space="preserve">  </w:t>
       </w:r>
-      <w:hyperlink r:id="rId457" w:history="1">
+      <w:hyperlink r:id="rId490" w:history="1">
         <w:r>
           <w:rPr>
             <w:rStyle w:val="Hyperlink"/>
@@ -15850,7 +16936,7 @@
 </file>
 
 <file path=customXml/itemProps1.xml><?xml version="1.0" encoding="utf-8"?>
-<ds:datastoreItem xmlns:ds="http://schemas.openxmlformats.org/officeDocument/2006/customXml" ds:itemID="{4B83F417-EFC4-4E97-9054-346DE8D55C3A}">
+<ds:datastoreItem xmlns:ds="http://schemas.openxmlformats.org/officeDocument/2006/customXml" ds:itemID="{B58011A8-3F9B-4912-8E23-94BFFFF811D4}">
   <ds:schemaRefs>
     <ds:schemaRef ds:uri="http://schemas.openxmlformats.org/officeDocument/2006/bibliography"/>
   </ds:schemaRefs>

--- a/links/עבודה.docx
+++ b/links/עבודה.docx
@@ -4097,6 +4097,62 @@
           <w:rtl/>
         </w:rPr>
       </w:pPr>
+      <w:hyperlink r:id="rId123" w:history="1">
+        <w:r>
+          <w:rPr>
+            <w:rStyle w:val="Hyperlink"/>
+            <w:rFonts w:asciiTheme="minorBidi" w:hAnsiTheme="minorBidi" w:cs="Arial"/>
+            <w:b/>
+            <w:bCs/>
+            <w:rtl/>
+          </w:rPr>
+          <w:t>אותות</w:t>
+        </w:r>
+      </w:hyperlink>
+      <w:r>
+        <w:rPr>
+          <w:rFonts w:asciiTheme="minorBidi" w:hAnsiTheme="minorBidi" w:cs="Arial" w:hint="cs"/>
+          <w:b/>
+          <w:bCs/>
+          <w:color w:val="FFFFFF" w:themeColor="background1"/>
+          <w:u w:val="single"/>
+          <w:rtl/>
+        </w:rPr>
+        <w:t xml:space="preserve">  </w:t>
+      </w:r>
+      <w:hyperlink r:id="rId124" w:history="1">
+        <w:r>
+          <w:rPr>
+            <w:rStyle w:val="Hyperlink"/>
+            <w:rFonts w:asciiTheme="minorBidi" w:hAnsiTheme="minorBidi" w:cs="Arial" w:hint="cs"/>
+            <w:b/>
+            <w:bCs/>
+            <w:rtl/>
+          </w:rPr>
+          <w:t>דף</w:t>
+        </w:r>
+        <w:r>
+          <w:rPr>
+            <w:rStyle w:val="Hyperlink"/>
+            <w:rFonts w:asciiTheme="minorBidi" w:hAnsiTheme="minorBidi" w:cs="Arial"/>
+            <w:b/>
+            <w:bCs/>
+            <w:rtl/>
+          </w:rPr>
+          <w:t xml:space="preserve"> פייסבוק</w:t>
+        </w:r>
+      </w:hyperlink>
+    </w:p>
+    <w:p>
+      <w:pPr>
+        <w:rPr>
+          <w:rFonts w:asciiTheme="minorBidi" w:hAnsiTheme="minorBidi" w:cs="Arial"/>
+          <w:b/>
+          <w:bCs/>
+          <w:u w:val="single"/>
+          <w:rtl/>
+        </w:rPr>
+      </w:pPr>
     </w:p>
     <w:p>
       <w:pPr>
@@ -4200,7 +4256,7 @@
           <w:rtl/>
         </w:rPr>
       </w:pPr>
-      <w:hyperlink r:id="rId123" w:history="1">
+      <w:hyperlink r:id="rId125" w:history="1">
         <w:r>
           <w:rPr>
             <w:rStyle w:val="Hyperlink"/>
@@ -4230,7 +4286,7 @@
         </w:rPr>
         <w:t xml:space="preserve"> </w:t>
       </w:r>
-      <w:hyperlink r:id="rId124" w:history="1">
+      <w:hyperlink r:id="rId126" w:history="1">
         <w:r>
           <w:rPr>
             <w:rStyle w:val="Hyperlink"/>
@@ -4263,7 +4319,7 @@
         </w:rPr>
         <w:t xml:space="preserve">  </w:t>
       </w:r>
-      <w:hyperlink r:id="rId125" w:history="1">
+      <w:hyperlink r:id="rId127" w:history="1">
         <w:r>
           <w:rPr>
             <w:rStyle w:val="Hyperlink"/>
@@ -4286,7 +4342,7 @@
           <w:rtl/>
         </w:rPr>
       </w:pPr>
-      <w:hyperlink r:id="rId126" w:history="1">
+      <w:hyperlink r:id="rId128" w:history="1">
         <w:r>
           <w:rPr>
             <w:rStyle w:val="Hyperlink"/>
@@ -4307,7 +4363,7 @@
         </w:rPr>
         <w:t xml:space="preserve">  </w:t>
       </w:r>
-      <w:hyperlink r:id="rId127" w:history="1">
+      <w:hyperlink r:id="rId129" w:history="1">
         <w:r>
           <w:rPr>
             <w:rStyle w:val="Hyperlink"/>
@@ -4340,7 +4396,7 @@
         </w:rPr>
         <w:t xml:space="preserve">  </w:t>
       </w:r>
-      <w:hyperlink r:id="rId128" w:history="1">
+      <w:hyperlink r:id="rId130" w:history="1">
         <w:r>
           <w:rPr>
             <w:rStyle w:val="Hyperlink"/>
@@ -4373,7 +4429,7 @@
         </w:rPr>
         <w:t xml:space="preserve">  </w:t>
       </w:r>
-      <w:hyperlink r:id="rId129" w:history="1">
+      <w:hyperlink r:id="rId131" w:history="1">
         <w:r>
           <w:rPr>
             <w:rStyle w:val="Hyperlink"/>
@@ -4406,7 +4462,7 @@
           <w:rtl/>
         </w:rPr>
       </w:pPr>
-      <w:hyperlink r:id="rId130" w:history="1">
+      <w:hyperlink r:id="rId132" w:history="1">
         <w:r>
           <w:rPr>
             <w:rStyle w:val="Hyperlink"/>
@@ -4437,7 +4493,7 @@
         </w:rPr>
         <w:t xml:space="preserve">  </w:t>
       </w:r>
-      <w:hyperlink r:id="rId131" w:history="1">
+      <w:hyperlink r:id="rId133" w:history="1">
         <w:r>
           <w:rPr>
             <w:rStyle w:val="Hyperlink"/>
@@ -4470,7 +4526,7 @@
           <w:rtl/>
         </w:rPr>
       </w:pPr>
-      <w:hyperlink r:id="rId132" w:history="1">
+      <w:hyperlink r:id="rId134" w:history="1">
         <w:r>
           <w:rPr>
             <w:rStyle w:val="Hyperlink"/>
@@ -4493,7 +4549,7 @@
         </w:rPr>
         <w:t xml:space="preserve">  </w:t>
       </w:r>
-      <w:hyperlink r:id="rId133" w:history="1">
+      <w:hyperlink r:id="rId135" w:history="1">
         <w:r>
           <w:rPr>
             <w:rStyle w:val="Hyperlink"/>
@@ -4526,7 +4582,7 @@
           <w:rtl/>
         </w:rPr>
       </w:pPr>
-      <w:hyperlink r:id="rId134" w:history="1">
+      <w:hyperlink r:id="rId136" w:history="1">
         <w:r>
           <w:rPr>
             <w:rStyle w:val="Hyperlink"/>
@@ -4548,7 +4604,7 @@
         </w:rPr>
         <w:t xml:space="preserve">  </w:t>
       </w:r>
-      <w:hyperlink r:id="rId135" w:history="1">
+      <w:hyperlink r:id="rId137" w:history="1">
         <w:r>
           <w:rPr>
             <w:rStyle w:val="Hyperlink"/>
@@ -4570,7 +4626,7 @@
         </w:rPr>
         <w:t xml:space="preserve">  </w:t>
       </w:r>
-      <w:hyperlink r:id="rId136" w:history="1">
+      <w:hyperlink r:id="rId138" w:history="1">
         <w:r>
           <w:rPr>
             <w:rStyle w:val="Hyperlink"/>
@@ -4613,7 +4669,7 @@
           <w:rtl/>
         </w:rPr>
       </w:pPr>
-      <w:hyperlink r:id="rId137" w:history="1">
+      <w:hyperlink r:id="rId139" w:history="1">
         <w:r>
           <w:rPr>
             <w:rStyle w:val="Hyperlink"/>
@@ -4646,7 +4702,7 @@
           <w:rtl/>
         </w:rPr>
       </w:pPr>
-      <w:hyperlink r:id="rId138" w:history="1">
+      <w:hyperlink r:id="rId140" w:history="1">
         <w:r>
           <w:rPr>
             <w:rStyle w:val="Hyperlink"/>
@@ -4677,7 +4733,7 @@
         </w:rPr>
         <w:t xml:space="preserve"> </w:t>
       </w:r>
-      <w:hyperlink r:id="rId139" w:history="1">
+      <w:hyperlink r:id="rId141" w:history="1">
         <w:r>
           <w:rPr>
             <w:rStyle w:val="Hyperlink"/>
@@ -4710,7 +4766,7 @@
         </w:rPr>
         <w:t xml:space="preserve">  </w:t>
       </w:r>
-      <w:hyperlink r:id="rId140" w:history="1">
+      <w:hyperlink r:id="rId142" w:history="1">
         <w:r>
           <w:rPr>
             <w:rStyle w:val="Hyperlink"/>
@@ -4743,7 +4799,7 @@
           <w:rtl/>
         </w:rPr>
       </w:pPr>
-      <w:hyperlink r:id="rId141" w:history="1">
+      <w:hyperlink r:id="rId143" w:history="1">
         <w:r>
           <w:rPr>
             <w:rStyle w:val="Hyperlink"/>
@@ -4773,7 +4829,7 @@
         </w:rPr>
         <w:t xml:space="preserve">  </w:t>
       </w:r>
-      <w:hyperlink r:id="rId142" w:history="1">
+      <w:hyperlink r:id="rId144" w:history="1">
         <w:r>
           <w:rPr>
             <w:rStyle w:val="Hyperlink"/>
@@ -4806,7 +4862,7 @@
           <w:rtl/>
         </w:rPr>
       </w:pPr>
-      <w:hyperlink r:id="rId143" w:history="1">
+      <w:hyperlink r:id="rId145" w:history="1">
         <w:r>
           <w:rPr>
             <w:rStyle w:val="Hyperlink"/>
@@ -4837,7 +4893,7 @@
         </w:rPr>
         <w:t xml:space="preserve">  </w:t>
       </w:r>
-      <w:hyperlink r:id="rId144" w:history="1">
+      <w:hyperlink r:id="rId146" w:history="1">
         <w:r>
           <w:rPr>
             <w:rStyle w:val="Hyperlink"/>
@@ -4870,7 +4926,7 @@
           <w:rtl/>
         </w:rPr>
       </w:pPr>
-      <w:hyperlink r:id="rId145" w:history="1">
+      <w:hyperlink r:id="rId147" w:history="1">
         <w:r>
           <w:rPr>
             <w:rStyle w:val="Hyperlink"/>
@@ -4901,7 +4957,7 @@
         </w:rPr>
         <w:t xml:space="preserve">  </w:t>
       </w:r>
-      <w:hyperlink r:id="rId146" w:history="1">
+      <w:hyperlink r:id="rId148" w:history="1">
         <w:r>
           <w:rPr>
             <w:rStyle w:val="Hyperlink"/>
@@ -4934,7 +4990,7 @@
           <w:rtl/>
         </w:rPr>
       </w:pPr>
-      <w:hyperlink r:id="rId147" w:history="1">
+      <w:hyperlink r:id="rId149" w:history="1">
         <w:r>
           <w:rPr>
             <w:rStyle w:val="Hyperlink"/>
@@ -4965,7 +5021,7 @@
         </w:rPr>
         <w:t xml:space="preserve">  </w:t>
       </w:r>
-      <w:hyperlink r:id="rId148" w:history="1">
+      <w:hyperlink r:id="rId150" w:history="1">
         <w:r>
           <w:rPr>
             <w:rStyle w:val="Hyperlink"/>
@@ -4998,7 +5054,7 @@
           <w:rtl/>
         </w:rPr>
       </w:pPr>
-      <w:hyperlink r:id="rId149" w:history="1">
+      <w:hyperlink r:id="rId151" w:history="1">
         <w:r>
           <w:rPr>
             <w:rStyle w:val="Hyperlink"/>
@@ -5019,7 +5075,7 @@
         </w:rPr>
         <w:t xml:space="preserve">  </w:t>
       </w:r>
-      <w:hyperlink r:id="rId150" w:history="1">
+      <w:hyperlink r:id="rId152" w:history="1">
         <w:r>
           <w:rPr>
             <w:rStyle w:val="Hyperlink"/>
@@ -5052,7 +5108,7 @@
           <w:rtl/>
         </w:rPr>
       </w:pPr>
-      <w:hyperlink r:id="rId151" w:history="1">
+      <w:hyperlink r:id="rId153" w:history="1">
         <w:r>
           <w:rPr>
             <w:rStyle w:val="Hyperlink"/>
@@ -5073,7 +5129,7 @@
         </w:rPr>
         <w:t xml:space="preserve">  </w:t>
       </w:r>
-      <w:hyperlink r:id="rId152" w:history="1">
+      <w:hyperlink r:id="rId154" w:history="1">
         <w:r>
           <w:rPr>
             <w:rStyle w:val="Hyperlink"/>
@@ -5096,7 +5152,7 @@
           <w:rtl/>
         </w:rPr>
       </w:pPr>
-      <w:hyperlink r:id="rId153" w:history="1">
+      <w:hyperlink r:id="rId155" w:history="1">
         <w:r>
           <w:rPr>
             <w:rStyle w:val="Hyperlink"/>
@@ -5117,7 +5173,7 @@
         </w:rPr>
         <w:t xml:space="preserve">  </w:t>
       </w:r>
-      <w:hyperlink r:id="rId154" w:history="1">
+      <w:hyperlink r:id="rId156" w:history="1">
         <w:r>
           <w:rPr>
             <w:rStyle w:val="Hyperlink"/>
@@ -5150,7 +5206,7 @@
           <w:rtl/>
         </w:rPr>
       </w:pPr>
-      <w:hyperlink r:id="rId155" w:history="1">
+      <w:hyperlink r:id="rId157" w:history="1">
         <w:r>
           <w:rPr>
             <w:rStyle w:val="Hyperlink"/>
@@ -5171,7 +5227,7 @@
         </w:rPr>
         <w:t xml:space="preserve">  </w:t>
       </w:r>
-      <w:hyperlink r:id="rId156" w:history="1">
+      <w:hyperlink r:id="rId158" w:history="1">
         <w:r>
           <w:rPr>
             <w:rStyle w:val="Hyperlink"/>
@@ -5204,7 +5260,7 @@
           <w:rtl/>
         </w:rPr>
       </w:pPr>
-      <w:hyperlink r:id="rId157" w:history="1">
+      <w:hyperlink r:id="rId159" w:history="1">
         <w:r>
           <w:rPr>
             <w:rStyle w:val="Hyperlink"/>
@@ -5225,7 +5281,7 @@
         </w:rPr>
         <w:t xml:space="preserve">  </w:t>
       </w:r>
-      <w:hyperlink r:id="rId158" w:history="1">
+      <w:hyperlink r:id="rId160" w:history="1">
         <w:r>
           <w:rPr>
             <w:rStyle w:val="Hyperlink"/>
@@ -5258,7 +5314,7 @@
           <w:rtl/>
         </w:rPr>
       </w:pPr>
-      <w:hyperlink r:id="rId159" w:history="1">
+      <w:hyperlink r:id="rId161" w:history="1">
         <w:r>
           <w:rPr>
             <w:rStyle w:val="Hyperlink"/>
@@ -5278,7 +5334,7 @@
         </w:rPr>
         <w:t xml:space="preserve">  </w:t>
       </w:r>
-      <w:hyperlink r:id="rId160" w:history="1">
+      <w:hyperlink r:id="rId162" w:history="1">
         <w:r>
           <w:rPr>
             <w:rStyle w:val="Hyperlink"/>
@@ -5311,7 +5367,7 @@
           <w:rtl/>
         </w:rPr>
       </w:pPr>
-      <w:hyperlink r:id="rId161" w:history="1">
+      <w:hyperlink r:id="rId163" w:history="1">
         <w:r>
           <w:rPr>
             <w:rStyle w:val="Hyperlink"/>
@@ -5332,7 +5388,7 @@
         </w:rPr>
         <w:t xml:space="preserve">  </w:t>
       </w:r>
-      <w:hyperlink r:id="rId162" w:history="1">
+      <w:hyperlink r:id="rId164" w:history="1">
         <w:r>
           <w:rPr>
             <w:rStyle w:val="Hyperlink"/>
@@ -5365,7 +5421,7 @@
         </w:rPr>
         <w:t xml:space="preserve">  </w:t>
       </w:r>
-      <w:hyperlink r:id="rId163" w:history="1">
+      <w:hyperlink r:id="rId165" w:history="1">
         <w:r>
           <w:rPr>
             <w:rStyle w:val="Hyperlink"/>
@@ -5388,7 +5444,7 @@
           <w:rtl/>
         </w:rPr>
       </w:pPr>
-      <w:hyperlink r:id="rId164" w:history="1">
+      <w:hyperlink r:id="rId166" w:history="1">
         <w:r>
           <w:rPr>
             <w:rStyle w:val="Hyperlink"/>
@@ -5420,7 +5476,7 @@
           <w:rtl/>
         </w:rPr>
       </w:pPr>
-      <w:hyperlink r:id="rId165" w:history="1">
+      <w:hyperlink r:id="rId167" w:history="1">
         <w:r>
           <w:rPr>
             <w:rStyle w:val="Hyperlink"/>
@@ -5440,7 +5496,7 @@
         </w:rPr>
         <w:t xml:space="preserve">  </w:t>
       </w:r>
-      <w:hyperlink r:id="rId166" w:history="1">
+      <w:hyperlink r:id="rId168" w:history="1">
         <w:r>
           <w:rPr>
             <w:rStyle w:val="Hyperlink"/>
@@ -5473,7 +5529,7 @@
           <w:rtl/>
         </w:rPr>
       </w:pPr>
-      <w:hyperlink r:id="rId167" w:history="1">
+      <w:hyperlink r:id="rId169" w:history="1">
         <w:r>
           <w:rPr>
             <w:rStyle w:val="Hyperlink"/>
@@ -5493,7 +5549,7 @@
         </w:rPr>
         <w:t xml:space="preserve">  </w:t>
       </w:r>
-      <w:hyperlink r:id="rId168" w:history="1">
+      <w:hyperlink r:id="rId170" w:history="1">
         <w:r>
           <w:rPr>
             <w:rStyle w:val="Hyperlink"/>
@@ -5526,7 +5582,7 @@
           <w:rtl/>
         </w:rPr>
       </w:pPr>
-      <w:hyperlink r:id="rId169" w:history="1">
+      <w:hyperlink r:id="rId171" w:history="1">
         <w:r>
           <w:rPr>
             <w:rStyle w:val="Hyperlink"/>
@@ -5557,7 +5613,7 @@
         </w:rPr>
         <w:t xml:space="preserve">  </w:t>
       </w:r>
-      <w:hyperlink r:id="rId170" w:history="1">
+      <w:hyperlink r:id="rId172" w:history="1">
         <w:r>
           <w:rPr>
             <w:rStyle w:val="Hyperlink"/>
@@ -5590,7 +5646,7 @@
           <w:rtl/>
         </w:rPr>
       </w:pPr>
-      <w:hyperlink r:id="rId171" w:history="1">
+      <w:hyperlink r:id="rId173" w:history="1">
         <w:proofErr w:type="spellStart"/>
         <w:r>
           <w:rPr>
@@ -5621,7 +5677,7 @@
         </w:rPr>
         <w:t xml:space="preserve">  </w:t>
       </w:r>
-      <w:hyperlink r:id="rId172" w:history="1">
+      <w:hyperlink r:id="rId174" w:history="1">
         <w:r>
           <w:rPr>
             <w:rStyle w:val="Hyperlink"/>
@@ -5654,7 +5710,7 @@
           <w:rtl/>
         </w:rPr>
       </w:pPr>
-      <w:hyperlink r:id="rId173" w:history="1">
+      <w:hyperlink r:id="rId175" w:history="1">
         <w:r>
           <w:rPr>
             <w:rStyle w:val="Hyperlink"/>
@@ -5677,7 +5733,7 @@
           <w:rtl/>
         </w:rPr>
       </w:pPr>
-      <w:hyperlink r:id="rId174" w:history="1">
+      <w:hyperlink r:id="rId176" w:history="1">
         <w:r>
           <w:rPr>
             <w:rStyle w:val="Hyperlink"/>
@@ -5698,7 +5754,7 @@
         </w:rPr>
         <w:t xml:space="preserve">  </w:t>
       </w:r>
-      <w:hyperlink r:id="rId175" w:history="1">
+      <w:hyperlink r:id="rId177" w:history="1">
         <w:r>
           <w:rPr>
             <w:rStyle w:val="Hyperlink"/>
@@ -5731,7 +5787,7 @@
           <w:rtl/>
         </w:rPr>
       </w:pPr>
-      <w:hyperlink r:id="rId176" w:history="1">
+      <w:hyperlink r:id="rId178" w:history="1">
         <w:r>
           <w:rPr>
             <w:rStyle w:val="Hyperlink"/>
@@ -5753,7 +5809,7 @@
           <w:rtl/>
         </w:rPr>
       </w:pPr>
-      <w:hyperlink r:id="rId177" w:history="1">
+      <w:hyperlink r:id="rId179" w:history="1">
         <w:r>
           <w:rPr>
             <w:rStyle w:val="Hyperlink"/>
@@ -5784,7 +5840,7 @@
         </w:rPr>
         <w:t xml:space="preserve">  </w:t>
       </w:r>
-      <w:hyperlink r:id="rId178" w:history="1">
+      <w:hyperlink r:id="rId180" w:history="1">
         <w:r>
           <w:rPr>
             <w:rStyle w:val="Hyperlink"/>
@@ -5815,7 +5871,7 @@
         </w:rPr>
         <w:t xml:space="preserve">  </w:t>
       </w:r>
-      <w:hyperlink r:id="rId179" w:history="1">
+      <w:hyperlink r:id="rId181" w:history="1">
         <w:r>
           <w:rPr>
             <w:rStyle w:val="Hyperlink"/>
@@ -5848,7 +5904,7 @@
           <w:rtl/>
         </w:rPr>
       </w:pPr>
-      <w:hyperlink r:id="rId180" w:history="1">
+      <w:hyperlink r:id="rId182" w:history="1">
         <w:r>
           <w:rPr>
             <w:rStyle w:val="Hyperlink"/>
@@ -5879,7 +5935,7 @@
         </w:rPr>
         <w:t xml:space="preserve">  </w:t>
       </w:r>
-      <w:hyperlink r:id="rId181" w:history="1">
+      <w:hyperlink r:id="rId183" w:history="1">
         <w:r>
           <w:rPr>
             <w:rStyle w:val="Hyperlink"/>
@@ -5912,7 +5968,7 @@
           <w:rtl/>
         </w:rPr>
       </w:pPr>
-      <w:hyperlink r:id="rId182" w:history="1">
+      <w:hyperlink r:id="rId184" w:history="1">
         <w:r>
           <w:rPr>
             <w:rStyle w:val="Hyperlink"/>
@@ -5945,7 +6001,7 @@
         </w:rPr>
         <w:t xml:space="preserve">  </w:t>
       </w:r>
-      <w:hyperlink r:id="rId183" w:history="1">
+      <w:hyperlink r:id="rId185" w:history="1">
         <w:r>
           <w:rPr>
             <w:rStyle w:val="Hyperlink"/>
@@ -5978,7 +6034,7 @@
           <w:rtl/>
         </w:rPr>
       </w:pPr>
-      <w:hyperlink r:id="rId184" w:history="1">
+      <w:hyperlink r:id="rId186" w:history="1">
         <w:r>
           <w:rPr>
             <w:rStyle w:val="Hyperlink"/>
@@ -6011,7 +6067,7 @@
         </w:rPr>
         <w:t xml:space="preserve">  </w:t>
       </w:r>
-      <w:hyperlink r:id="rId185" w:history="1">
+      <w:hyperlink r:id="rId187" w:history="1">
         <w:r>
           <w:rPr>
             <w:rStyle w:val="Hyperlink"/>
@@ -6044,7 +6100,7 @@
         </w:rPr>
         <w:t xml:space="preserve">  </w:t>
       </w:r>
-      <w:hyperlink r:id="rId186" w:history="1">
+      <w:hyperlink r:id="rId188" w:history="1">
         <w:r>
           <w:rPr>
             <w:rStyle w:val="Hyperlink"/>
@@ -6077,7 +6133,7 @@
           <w:rtl/>
         </w:rPr>
       </w:pPr>
-      <w:hyperlink r:id="rId187" w:history="1">
+      <w:hyperlink r:id="rId189" w:history="1">
         <w:r>
           <w:rPr>
             <w:rStyle w:val="Hyperlink"/>
@@ -6100,7 +6156,7 @@
         </w:rPr>
         <w:t xml:space="preserve">  </w:t>
       </w:r>
-      <w:hyperlink r:id="rId188" w:history="1">
+      <w:hyperlink r:id="rId190" w:history="1">
         <w:r>
           <w:rPr>
             <w:rStyle w:val="Hyperlink"/>
@@ -6133,7 +6189,7 @@
           <w:rtl/>
         </w:rPr>
       </w:pPr>
-      <w:hyperlink r:id="rId189" w:history="1">
+      <w:hyperlink r:id="rId191" w:history="1">
         <w:r>
           <w:rPr>
             <w:rStyle w:val="Hyperlink"/>
@@ -6167,7 +6223,7 @@
         </w:rPr>
         <w:t xml:space="preserve">  </w:t>
       </w:r>
-      <w:hyperlink r:id="rId190" w:history="1">
+      <w:hyperlink r:id="rId192" w:history="1">
         <w:r>
           <w:rPr>
             <w:rStyle w:val="Hyperlink"/>
@@ -6200,7 +6256,7 @@
           <w:rtl/>
         </w:rPr>
       </w:pPr>
-      <w:hyperlink r:id="rId191" w:history="1">
+      <w:hyperlink r:id="rId193" w:history="1">
         <w:r>
           <w:rPr>
             <w:rStyle w:val="Hyperlink"/>
@@ -6223,7 +6279,7 @@
         </w:rPr>
         <w:t xml:space="preserve">  </w:t>
       </w:r>
-      <w:hyperlink r:id="rId192" w:history="1">
+      <w:hyperlink r:id="rId194" w:history="1">
         <w:r>
           <w:rPr>
             <w:rStyle w:val="Hyperlink"/>
@@ -6256,7 +6312,7 @@
           <w:rtl/>
         </w:rPr>
       </w:pPr>
-      <w:hyperlink r:id="rId193" w:history="1">
+      <w:hyperlink r:id="rId195" w:history="1">
         <w:r>
           <w:rPr>
             <w:rStyle w:val="Hyperlink"/>
@@ -6289,7 +6345,7 @@
           <w:rtl/>
         </w:rPr>
       </w:pPr>
-      <w:hyperlink r:id="rId194" w:history="1">
+      <w:hyperlink r:id="rId196" w:history="1">
         <w:r>
           <w:rPr>
             <w:rStyle w:val="Hyperlink"/>
@@ -6311,7 +6367,7 @@
         </w:rPr>
         <w:t xml:space="preserve">  </w:t>
       </w:r>
-      <w:hyperlink r:id="rId195" w:history="1">
+      <w:hyperlink r:id="rId197" w:history="1">
         <w:r>
           <w:rPr>
             <w:rStyle w:val="Hyperlink"/>
@@ -6334,7 +6390,7 @@
           <w:rtl/>
         </w:rPr>
       </w:pPr>
-      <w:hyperlink r:id="rId196" w:history="1">
+      <w:hyperlink r:id="rId198" w:history="1">
         <w:r>
           <w:rPr>
             <w:rStyle w:val="Hyperlink"/>
@@ -6356,7 +6412,7 @@
         </w:rPr>
         <w:t xml:space="preserve">  </w:t>
       </w:r>
-      <w:hyperlink r:id="rId197" w:history="1">
+      <w:hyperlink r:id="rId199" w:history="1">
         <w:r>
           <w:rPr>
             <w:rStyle w:val="Hyperlink"/>
@@ -6389,7 +6445,7 @@
           <w:rtl/>
         </w:rPr>
       </w:pPr>
-      <w:hyperlink r:id="rId198" w:history="1">
+      <w:hyperlink r:id="rId200" w:history="1">
         <w:r>
           <w:rPr>
             <w:rStyle w:val="Hyperlink"/>
@@ -6412,7 +6468,7 @@
         </w:rPr>
         <w:t xml:space="preserve">  </w:t>
       </w:r>
-      <w:hyperlink r:id="rId199" w:history="1">
+      <w:hyperlink r:id="rId201" w:history="1">
         <w:r>
           <w:rPr>
             <w:rStyle w:val="Hyperlink"/>
@@ -6445,7 +6501,7 @@
           <w:rtl/>
         </w:rPr>
       </w:pPr>
-      <w:hyperlink r:id="rId200" w:history="1">
+      <w:hyperlink r:id="rId202" w:history="1">
         <w:r>
           <w:rPr>
             <w:rStyle w:val="Hyperlink"/>
@@ -6478,7 +6534,7 @@
         </w:rPr>
         <w:t xml:space="preserve">  </w:t>
       </w:r>
-      <w:hyperlink r:id="rId201" w:history="1">
+      <w:hyperlink r:id="rId203" w:history="1">
         <w:r>
           <w:rPr>
             <w:rStyle w:val="Hyperlink"/>
@@ -6501,7 +6557,7 @@
           <w:rtl/>
         </w:rPr>
       </w:pPr>
-      <w:hyperlink r:id="rId202" w:history="1">
+      <w:hyperlink r:id="rId204" w:history="1">
         <w:r>
           <w:rPr>
             <w:rStyle w:val="Hyperlink"/>
@@ -6522,7 +6578,7 @@
         </w:rPr>
         <w:t xml:space="preserve">  </w:t>
       </w:r>
-      <w:hyperlink r:id="rId203" w:history="1">
+      <w:hyperlink r:id="rId205" w:history="1">
         <w:r>
           <w:rPr>
             <w:rStyle w:val="Hyperlink"/>
@@ -6555,7 +6611,7 @@
           <w:rtl/>
         </w:rPr>
       </w:pPr>
-      <w:hyperlink r:id="rId204" w:history="1">
+      <w:hyperlink r:id="rId206" w:history="1">
         <w:proofErr w:type="gramStart"/>
         <w:r>
           <w:rPr>
@@ -6589,7 +6645,7 @@
           <w:rtl/>
         </w:rPr>
       </w:pPr>
-      <w:hyperlink r:id="rId205" w:history="1">
+      <w:hyperlink r:id="rId207" w:history="1">
         <w:r>
           <w:rPr>
             <w:rStyle w:val="Hyperlink"/>
@@ -6623,7 +6679,7 @@
         </w:rPr>
         <w:t xml:space="preserve"> </w:t>
       </w:r>
-      <w:hyperlink r:id="rId206" w:history="1">
+      <w:hyperlink r:id="rId208" w:history="1">
         <w:r>
           <w:rPr>
             <w:rStyle w:val="Hyperlink"/>
@@ -6667,7 +6723,7 @@
         </w:rPr>
         <w:t xml:space="preserve"> </w:t>
       </w:r>
-      <w:hyperlink r:id="rId207" w:history="1">
+      <w:hyperlink r:id="rId209" w:history="1">
         <w:r>
           <w:rPr>
             <w:rStyle w:val="Hyperlink"/>
@@ -6690,7 +6746,7 @@
           <w:rtl/>
         </w:rPr>
       </w:pPr>
-      <w:hyperlink r:id="rId208" w:history="1">
+      <w:hyperlink r:id="rId210" w:history="1">
         <w:r>
           <w:rPr>
             <w:rStyle w:val="Hyperlink"/>
@@ -6700,63 +6756,6 @@
             <w:rtl/>
           </w:rPr>
           <w:t>מ.ס.ס שירותי כוח אדם</w:t>
-        </w:r>
-      </w:hyperlink>
-    </w:p>
-    <w:p>
-      <w:pPr>
-        <w:rPr>
-          <w:rFonts w:asciiTheme="minorBidi" w:hAnsiTheme="minorBidi" w:cs="Arial"/>
-          <w:b/>
-          <w:bCs/>
-          <w:u w:val="single"/>
-          <w:rtl/>
-        </w:rPr>
-      </w:pPr>
-      <w:hyperlink r:id="rId209" w:history="1">
-        <w:proofErr w:type="spellStart"/>
-        <w:r>
-          <w:rPr>
-            <w:rStyle w:val="Hyperlink"/>
-            <w:rFonts w:asciiTheme="minorBidi" w:hAnsiTheme="minorBidi" w:cs="Arial"/>
-            <w:b/>
-            <w:bCs/>
-          </w:rPr>
-          <w:t>MayaJob</w:t>
-        </w:r>
-        <w:proofErr w:type="spellEnd"/>
-      </w:hyperlink>
-      <w:r>
-        <w:rPr>
-          <w:rFonts w:asciiTheme="minorBidi" w:hAnsiTheme="minorBidi" w:cs="Arial" w:hint="cs"/>
-          <w:b/>
-          <w:bCs/>
-          <w:color w:val="FFFFFF" w:themeColor="background1"/>
-          <w:u w:val="single"/>
-          <w:rtl/>
-        </w:rPr>
-        <w:t xml:space="preserve">  </w:t>
-      </w:r>
-      <w:hyperlink r:id="rId210" w:history="1">
-        <w:r>
-          <w:rPr>
-            <w:rStyle w:val="Hyperlink"/>
-            <w:rFonts w:asciiTheme="minorBidi" w:hAnsiTheme="minorBidi" w:cs="Arial" w:hint="cs"/>
-            <w:b/>
-            <w:bCs/>
-            <w:rtl/>
-          </w:rPr>
-          <w:t>דף</w:t>
-        </w:r>
-        <w:r>
-          <w:rPr>
-            <w:rStyle w:val="Hyperlink"/>
-            <w:rFonts w:asciiTheme="minorBidi" w:hAnsiTheme="minorBidi" w:cs="Arial"/>
-            <w:b/>
-            <w:bCs/>
-            <w:rtl/>
-          </w:rPr>
-          <w:t xml:space="preserve"> פייסבוק</w:t>
         </w:r>
       </w:hyperlink>
     </w:p>
@@ -6779,6 +6778,63 @@
             <w:b/>
             <w:bCs/>
           </w:rPr>
+          <w:t>MayaJob</w:t>
+        </w:r>
+        <w:proofErr w:type="spellEnd"/>
+      </w:hyperlink>
+      <w:r>
+        <w:rPr>
+          <w:rFonts w:asciiTheme="minorBidi" w:hAnsiTheme="minorBidi" w:cs="Arial" w:hint="cs"/>
+          <w:b/>
+          <w:bCs/>
+          <w:color w:val="FFFFFF" w:themeColor="background1"/>
+          <w:u w:val="single"/>
+          <w:rtl/>
+        </w:rPr>
+        <w:t xml:space="preserve">  </w:t>
+      </w:r>
+      <w:hyperlink r:id="rId212" w:history="1">
+        <w:r>
+          <w:rPr>
+            <w:rStyle w:val="Hyperlink"/>
+            <w:rFonts w:asciiTheme="minorBidi" w:hAnsiTheme="minorBidi" w:cs="Arial" w:hint="cs"/>
+            <w:b/>
+            <w:bCs/>
+            <w:rtl/>
+          </w:rPr>
+          <w:t>דף</w:t>
+        </w:r>
+        <w:r>
+          <w:rPr>
+            <w:rStyle w:val="Hyperlink"/>
+            <w:rFonts w:asciiTheme="minorBidi" w:hAnsiTheme="minorBidi" w:cs="Arial"/>
+            <w:b/>
+            <w:bCs/>
+            <w:rtl/>
+          </w:rPr>
+          <w:t xml:space="preserve"> פייסבוק</w:t>
+        </w:r>
+      </w:hyperlink>
+    </w:p>
+    <w:p>
+      <w:pPr>
+        <w:rPr>
+          <w:rFonts w:asciiTheme="minorBidi" w:hAnsiTheme="minorBidi" w:cs="Arial"/>
+          <w:b/>
+          <w:bCs/>
+          <w:u w:val="single"/>
+          <w:rtl/>
+        </w:rPr>
+      </w:pPr>
+      <w:hyperlink r:id="rId213" w:history="1">
+        <w:proofErr w:type="spellStart"/>
+        <w:r>
+          <w:rPr>
+            <w:rStyle w:val="Hyperlink"/>
+            <w:rFonts w:asciiTheme="minorBidi" w:hAnsiTheme="minorBidi" w:cs="Arial"/>
+            <w:b/>
+            <w:bCs/>
+          </w:rPr>
           <w:t>Ytaron</w:t>
         </w:r>
         <w:proofErr w:type="spellEnd"/>
@@ -6794,7 +6850,7 @@
         </w:rPr>
         <w:t xml:space="preserve">  </w:t>
       </w:r>
-      <w:hyperlink r:id="rId212" w:history="1">
+      <w:hyperlink r:id="rId214" w:history="1">
         <w:r>
           <w:rPr>
             <w:rStyle w:val="Hyperlink"/>
@@ -6827,7 +6883,7 @@
           <w:rtl/>
         </w:rPr>
       </w:pPr>
-      <w:hyperlink r:id="rId213" w:history="1">
+      <w:hyperlink r:id="rId215" w:history="1">
         <w:r>
           <w:rPr>
             <w:rStyle w:val="Hyperlink"/>
@@ -6850,7 +6906,7 @@
         </w:rPr>
         <w:t xml:space="preserve">  </w:t>
       </w:r>
-      <w:hyperlink r:id="rId214" w:history="1">
+      <w:hyperlink r:id="rId216" w:history="1">
         <w:r>
           <w:rPr>
             <w:rStyle w:val="Hyperlink"/>
@@ -6883,7 +6939,7 @@
           <w:rtl/>
         </w:rPr>
       </w:pPr>
-      <w:hyperlink r:id="rId215" w:history="1">
+      <w:hyperlink r:id="rId217" w:history="1">
         <w:r>
           <w:rPr>
             <w:rStyle w:val="Hyperlink"/>
@@ -6906,7 +6962,7 @@
         </w:rPr>
         <w:t xml:space="preserve">  </w:t>
       </w:r>
-      <w:hyperlink r:id="rId216" w:history="1">
+      <w:hyperlink r:id="rId218" w:history="1">
         <w:r>
           <w:rPr>
             <w:rStyle w:val="Hyperlink"/>
@@ -6939,7 +6995,7 @@
           <w:rtl/>
         </w:rPr>
       </w:pPr>
-      <w:hyperlink r:id="rId217" w:history="1">
+      <w:hyperlink r:id="rId219" w:history="1">
         <w:r>
           <w:rPr>
             <w:rStyle w:val="Hyperlink"/>
@@ -6972,7 +7028,7 @@
           <w:rtl/>
         </w:rPr>
       </w:pPr>
-      <w:hyperlink r:id="rId218" w:history="1">
+      <w:hyperlink r:id="rId220" w:history="1">
         <w:r>
           <w:rPr>
             <w:rStyle w:val="Hyperlink"/>
@@ -6995,7 +7051,7 @@
         </w:rPr>
         <w:t xml:space="preserve">  </w:t>
       </w:r>
-      <w:hyperlink r:id="rId219" w:history="1">
+      <w:hyperlink r:id="rId221" w:history="1">
         <w:r>
           <w:rPr>
             <w:rStyle w:val="Hyperlink"/>
@@ -7028,7 +7084,7 @@
           <w:rtl/>
         </w:rPr>
       </w:pPr>
-      <w:hyperlink r:id="rId220" w:history="1">
+      <w:hyperlink r:id="rId222" w:history="1">
         <w:r>
           <w:rPr>
             <w:rStyle w:val="Hyperlink"/>
@@ -7051,7 +7107,7 @@
         </w:rPr>
         <w:t xml:space="preserve">  </w:t>
       </w:r>
-      <w:hyperlink r:id="rId221" w:history="1">
+      <w:hyperlink r:id="rId223" w:history="1">
         <w:r>
           <w:rPr>
             <w:rStyle w:val="Hyperlink"/>
@@ -7084,7 +7140,7 @@
           <w:rtl/>
         </w:rPr>
       </w:pPr>
-      <w:hyperlink r:id="rId222" w:history="1">
+      <w:hyperlink r:id="rId224" w:history="1">
         <w:r>
           <w:rPr>
             <w:rStyle w:val="Hyperlink"/>
@@ -7138,7 +7194,7 @@
         </w:rPr>
         <w:t xml:space="preserve">  </w:t>
       </w:r>
-      <w:hyperlink r:id="rId223" w:history="1">
+      <w:hyperlink r:id="rId225" w:history="1">
         <w:r>
           <w:rPr>
             <w:rStyle w:val="Hyperlink"/>
@@ -7171,7 +7227,7 @@
           <w:rtl/>
         </w:rPr>
       </w:pPr>
-      <w:hyperlink r:id="rId224" w:history="1">
+      <w:hyperlink r:id="rId226" w:history="1">
         <w:r>
           <w:rPr>
             <w:rStyle w:val="Hyperlink"/>
@@ -7194,7 +7250,7 @@
         </w:rPr>
         <w:t xml:space="preserve">  </w:t>
       </w:r>
-      <w:hyperlink r:id="rId225" w:history="1">
+      <w:hyperlink r:id="rId227" w:history="1">
         <w:r>
           <w:rPr>
             <w:rStyle w:val="Hyperlink"/>
@@ -7227,7 +7283,7 @@
           <w:rtl/>
         </w:rPr>
       </w:pPr>
-      <w:hyperlink r:id="rId226" w:history="1">
+      <w:hyperlink r:id="rId228" w:history="1">
         <w:r>
           <w:rPr>
             <w:rStyle w:val="Hyperlink"/>
@@ -7250,7 +7306,7 @@
         </w:rPr>
         <w:t xml:space="preserve">  </w:t>
       </w:r>
-      <w:hyperlink r:id="rId227" w:history="1">
+      <w:hyperlink r:id="rId229" w:history="1">
         <w:r>
           <w:rPr>
             <w:rStyle w:val="Hyperlink"/>
@@ -7283,7 +7339,7 @@
           <w:rtl/>
         </w:rPr>
       </w:pPr>
-      <w:hyperlink r:id="rId228" w:history="1">
+      <w:hyperlink r:id="rId230" w:history="1">
         <w:r>
           <w:rPr>
             <w:rStyle w:val="Hyperlink"/>
@@ -7306,7 +7362,7 @@
         </w:rPr>
         <w:t xml:space="preserve">  </w:t>
       </w:r>
-      <w:hyperlink r:id="rId229" w:history="1">
+      <w:hyperlink r:id="rId231" w:history="1">
         <w:r>
           <w:rPr>
             <w:rStyle w:val="Hyperlink"/>
@@ -7339,7 +7395,7 @@
           <w:rtl/>
         </w:rPr>
       </w:pPr>
-      <w:hyperlink r:id="rId230" w:history="1">
+      <w:hyperlink r:id="rId232" w:history="1">
         <w:r>
           <w:rPr>
             <w:rStyle w:val="Hyperlink"/>
@@ -7362,7 +7418,7 @@
         </w:rPr>
         <w:t xml:space="preserve">  </w:t>
       </w:r>
-      <w:hyperlink r:id="rId231" w:history="1">
+      <w:hyperlink r:id="rId233" w:history="1">
         <w:r>
           <w:rPr>
             <w:rStyle w:val="Hyperlink"/>
@@ -7395,7 +7451,7 @@
           <w:rtl/>
         </w:rPr>
       </w:pPr>
-      <w:hyperlink r:id="rId232" w:history="1">
+      <w:hyperlink r:id="rId234" w:history="1">
         <w:proofErr w:type="spellStart"/>
         <w:r>
           <w:rPr>
@@ -7438,7 +7494,7 @@
           <w:rtl/>
         </w:rPr>
       </w:pPr>
-      <w:hyperlink r:id="rId233" w:history="1">
+      <w:hyperlink r:id="rId235" w:history="1">
         <w:r>
           <w:rPr>
             <w:rStyle w:val="Hyperlink"/>
@@ -7481,7 +7537,7 @@
           <w:rtl/>
         </w:rPr>
       </w:pPr>
-      <w:hyperlink r:id="rId234" w:history="1">
+      <w:hyperlink r:id="rId236" w:history="1">
         <w:r>
           <w:rPr>
             <w:rStyle w:val="Hyperlink"/>
@@ -7513,7 +7569,7 @@
         </w:rPr>
         <w:t xml:space="preserve">  </w:t>
       </w:r>
-      <w:hyperlink r:id="rId235" w:history="1">
+      <w:hyperlink r:id="rId237" w:history="1">
         <w:r>
           <w:rPr>
             <w:rStyle w:val="Hyperlink"/>
@@ -7546,7 +7602,7 @@
           <w:rtl/>
         </w:rPr>
       </w:pPr>
-      <w:hyperlink r:id="rId236" w:history="1">
+      <w:hyperlink r:id="rId238" w:history="1">
         <w:r>
           <w:rPr>
             <w:rStyle w:val="Hyperlink"/>
@@ -7579,7 +7635,7 @@
         </w:rPr>
         <w:t xml:space="preserve">  </w:t>
       </w:r>
-      <w:hyperlink r:id="rId237" w:history="1">
+      <w:hyperlink r:id="rId239" w:history="1">
         <w:r>
           <w:rPr>
             <w:rStyle w:val="Hyperlink"/>
@@ -7612,7 +7668,7 @@
           <w:rtl/>
         </w:rPr>
       </w:pPr>
-      <w:hyperlink r:id="rId238" w:history="1">
+      <w:hyperlink r:id="rId240" w:history="1">
         <w:r>
           <w:rPr>
             <w:rStyle w:val="Hyperlink"/>
@@ -7645,7 +7701,7 @@
         </w:rPr>
         <w:t xml:space="preserve">  </w:t>
       </w:r>
-      <w:hyperlink r:id="rId239" w:history="1">
+      <w:hyperlink r:id="rId241" w:history="1">
         <w:r>
           <w:rPr>
             <w:rStyle w:val="Hyperlink"/>
@@ -7678,7 +7734,7 @@
           <w:rtl/>
         </w:rPr>
       </w:pPr>
-      <w:hyperlink r:id="rId240" w:history="1">
+      <w:hyperlink r:id="rId242" w:history="1">
         <w:r>
           <w:rPr>
             <w:rStyle w:val="Hyperlink"/>
@@ -7701,7 +7757,7 @@
         </w:rPr>
         <w:t xml:space="preserve">  </w:t>
       </w:r>
-      <w:hyperlink r:id="rId241" w:history="1">
+      <w:hyperlink r:id="rId243" w:history="1">
         <w:r>
           <w:rPr>
             <w:rStyle w:val="Hyperlink"/>
@@ -7734,7 +7790,7 @@
           <w:rtl/>
         </w:rPr>
       </w:pPr>
-      <w:hyperlink r:id="rId242" w:history="1">
+      <w:hyperlink r:id="rId244" w:history="1">
         <w:r>
           <w:rPr>
             <w:rStyle w:val="Hyperlink"/>
@@ -7767,7 +7823,7 @@
         </w:rPr>
         <w:t xml:space="preserve">  </w:t>
       </w:r>
-      <w:hyperlink r:id="rId243" w:history="1">
+      <w:hyperlink r:id="rId245" w:history="1">
         <w:r>
           <w:rPr>
             <w:rStyle w:val="Hyperlink"/>
@@ -7800,7 +7856,7 @@
           <w:rtl/>
         </w:rPr>
       </w:pPr>
-      <w:hyperlink r:id="rId244" w:history="1">
+      <w:hyperlink r:id="rId246" w:history="1">
         <w:proofErr w:type="gramStart"/>
         <w:r>
           <w:rPr>
@@ -7855,7 +7911,7 @@
           <w:rtl/>
         </w:rPr>
       </w:pPr>
-      <w:hyperlink r:id="rId245" w:history="1">
+      <w:hyperlink r:id="rId247" w:history="1">
         <w:r>
           <w:rPr>
             <w:rStyle w:val="Hyperlink"/>
@@ -7908,7 +7964,7 @@
         </w:rPr>
         <w:t xml:space="preserve">  </w:t>
       </w:r>
-      <w:hyperlink r:id="rId246" w:history="1">
+      <w:hyperlink r:id="rId248" w:history="1">
         <w:r>
           <w:rPr>
             <w:rStyle w:val="Hyperlink"/>
@@ -7941,7 +7997,7 @@
           <w:rtl/>
         </w:rPr>
       </w:pPr>
-      <w:hyperlink r:id="rId247" w:history="1">
+      <w:hyperlink r:id="rId249" w:history="1">
         <w:r>
           <w:rPr>
             <w:rStyle w:val="Hyperlink"/>
@@ -7963,7 +8019,7 @@
         </w:rPr>
         <w:t xml:space="preserve">   </w:t>
       </w:r>
-      <w:hyperlink r:id="rId248" w:history="1">
+      <w:hyperlink r:id="rId250" w:history="1">
         <w:r>
           <w:rPr>
             <w:rStyle w:val="Hyperlink"/>
@@ -7989,14 +8045,14 @@
     <w:p>
       <w:pPr>
         <w:rPr>
-          <w:rFonts w:asciiTheme="minorBidi" w:hAnsiTheme="minorBidi" w:cs="Arial"/>
-          <w:b/>
-          <w:bCs/>
-          <w:u w:val="single"/>
-          <w:rtl/>
-        </w:rPr>
-      </w:pPr>
-      <w:hyperlink r:id="rId249" w:history="1">
+          <w:rFonts w:asciiTheme="minorBidi" w:hAnsiTheme="minorBidi" w:cs="Arial" w:hint="cs"/>
+          <w:b/>
+          <w:bCs/>
+          <w:u w:val="single"/>
+          <w:rtl/>
+        </w:rPr>
+      </w:pPr>
+      <w:hyperlink r:id="rId251" w:history="1">
         <w:r>
           <w:rPr>
             <w:rStyle w:val="Hyperlink"/>
@@ -8016,72 +8072,6 @@
             <w:rtl/>
           </w:rPr>
           <w:t xml:space="preserve"> לעבודה</w:t>
-        </w:r>
-      </w:hyperlink>
-    </w:p>
-    <w:p>
-      <w:pPr>
-        <w:rPr>
-          <w:rFonts w:asciiTheme="minorBidi" w:hAnsiTheme="minorBidi" w:cs="Arial"/>
-          <w:b/>
-          <w:bCs/>
-          <w:u w:val="single"/>
-          <w:rtl/>
-        </w:rPr>
-      </w:pPr>
-      <w:hyperlink r:id="rId250" w:history="1">
-        <w:proofErr w:type="gramStart"/>
-        <w:r>
-          <w:rPr>
-            <w:rStyle w:val="Hyperlink"/>
-            <w:rFonts w:asciiTheme="minorBidi" w:hAnsiTheme="minorBidi" w:cs="Arial"/>
-            <w:b/>
-            <w:bCs/>
-          </w:rPr>
-          <w:t>next</w:t>
-        </w:r>
-        <w:proofErr w:type="gramEnd"/>
-        <w:r>
-          <w:rPr>
-            <w:rStyle w:val="Hyperlink"/>
-            <w:rFonts w:asciiTheme="minorBidi" w:hAnsiTheme="minorBidi" w:cs="Arial"/>
-            <w:b/>
-            <w:bCs/>
-          </w:rPr>
-          <w:t xml:space="preserve"> work</w:t>
-        </w:r>
-      </w:hyperlink>
-      <w:r>
-        <w:rPr>
-          <w:rFonts w:asciiTheme="minorBidi" w:hAnsiTheme="minorBidi" w:cs="Arial" w:hint="cs"/>
-          <w:b/>
-          <w:bCs/>
-          <w:color w:val="FFFFFF" w:themeColor="background1"/>
-          <w:u w:val="single"/>
-          <w:rtl/>
-        </w:rPr>
-        <w:t xml:space="preserve">  </w:t>
-      </w:r>
-      <w:hyperlink r:id="rId251" w:history="1">
-        <w:r>
-          <w:rPr>
-            <w:rStyle w:val="Hyperlink"/>
-            <w:rFonts w:asciiTheme="minorBidi" w:hAnsiTheme="minorBidi" w:cs="Arial" w:hint="cs"/>
-            <w:b/>
-            <w:bCs/>
-            <w:rtl/>
-          </w:rPr>
-          <w:t>דף</w:t>
-        </w:r>
-        <w:r>
-          <w:rPr>
-            <w:rStyle w:val="Hyperlink"/>
-            <w:rFonts w:asciiTheme="minorBidi" w:hAnsiTheme="minorBidi" w:cs="Arial"/>
-            <w:b/>
-            <w:bCs/>
-            <w:rtl/>
-          </w:rPr>
-          <w:t xml:space="preserve"> פייסבוק</w:t>
         </w:r>
       </w:hyperlink>
     </w:p>
@@ -8104,6 +8094,72 @@
             <w:b/>
             <w:bCs/>
           </w:rPr>
+          <w:t>next</w:t>
+        </w:r>
+        <w:proofErr w:type="gramEnd"/>
+        <w:r>
+          <w:rPr>
+            <w:rStyle w:val="Hyperlink"/>
+            <w:rFonts w:asciiTheme="minorBidi" w:hAnsiTheme="minorBidi" w:cs="Arial"/>
+            <w:b/>
+            <w:bCs/>
+          </w:rPr>
+          <w:t xml:space="preserve"> work</w:t>
+        </w:r>
+      </w:hyperlink>
+      <w:r>
+        <w:rPr>
+          <w:rFonts w:asciiTheme="minorBidi" w:hAnsiTheme="minorBidi" w:cs="Arial" w:hint="cs"/>
+          <w:b/>
+          <w:bCs/>
+          <w:color w:val="FFFFFF" w:themeColor="background1"/>
+          <w:u w:val="single"/>
+          <w:rtl/>
+        </w:rPr>
+        <w:t xml:space="preserve">  </w:t>
+      </w:r>
+      <w:hyperlink r:id="rId253" w:history="1">
+        <w:r>
+          <w:rPr>
+            <w:rStyle w:val="Hyperlink"/>
+            <w:rFonts w:asciiTheme="minorBidi" w:hAnsiTheme="minorBidi" w:cs="Arial" w:hint="cs"/>
+            <w:b/>
+            <w:bCs/>
+            <w:rtl/>
+          </w:rPr>
+          <w:t>דף</w:t>
+        </w:r>
+        <w:r>
+          <w:rPr>
+            <w:rStyle w:val="Hyperlink"/>
+            <w:rFonts w:asciiTheme="minorBidi" w:hAnsiTheme="minorBidi" w:cs="Arial"/>
+            <w:b/>
+            <w:bCs/>
+            <w:rtl/>
+          </w:rPr>
+          <w:t xml:space="preserve"> פייסבוק</w:t>
+        </w:r>
+      </w:hyperlink>
+    </w:p>
+    <w:p>
+      <w:pPr>
+        <w:rPr>
+          <w:rFonts w:asciiTheme="minorBidi" w:hAnsiTheme="minorBidi" w:cs="Arial"/>
+          <w:b/>
+          <w:bCs/>
+          <w:u w:val="single"/>
+          <w:rtl/>
+        </w:rPr>
+      </w:pPr>
+      <w:hyperlink r:id="rId254" w:history="1">
+        <w:proofErr w:type="gramStart"/>
+        <w:r>
+          <w:rPr>
+            <w:rStyle w:val="Hyperlink"/>
+            <w:rFonts w:asciiTheme="minorBidi" w:hAnsiTheme="minorBidi" w:cs="Arial"/>
+            <w:b/>
+            <w:bCs/>
+          </w:rPr>
           <w:t>new</w:t>
         </w:r>
         <w:proofErr w:type="gramEnd"/>
@@ -8148,7 +8204,7 @@
           <w:rtl/>
         </w:rPr>
       </w:pPr>
-      <w:hyperlink r:id="rId253" w:history="1">
+      <w:hyperlink r:id="rId255" w:history="1">
         <w:proofErr w:type="spellStart"/>
         <w:r>
           <w:rPr>
@@ -8182,7 +8238,7 @@
         </w:rPr>
         <w:t xml:space="preserve">  </w:t>
       </w:r>
-      <w:hyperlink r:id="rId254" w:history="1">
+      <w:hyperlink r:id="rId256" w:history="1">
         <w:r>
           <w:rPr>
             <w:rStyle w:val="Hyperlink"/>
@@ -8215,7 +8271,7 @@
           <w:rtl/>
         </w:rPr>
       </w:pPr>
-      <w:hyperlink r:id="rId255" w:history="1">
+      <w:hyperlink r:id="rId257" w:history="1">
         <w:r>
           <w:rPr>
             <w:rStyle w:val="Hyperlink"/>
@@ -8238,7 +8294,7 @@
         </w:rPr>
         <w:t xml:space="preserve">  </w:t>
       </w:r>
-      <w:hyperlink r:id="rId256" w:history="1">
+      <w:hyperlink r:id="rId258" w:history="1">
         <w:r>
           <w:rPr>
             <w:rStyle w:val="Hyperlink"/>
@@ -8271,7 +8327,7 @@
           <w:rtl/>
         </w:rPr>
       </w:pPr>
-      <w:hyperlink r:id="rId257" w:history="1">
+      <w:hyperlink r:id="rId259" w:history="1">
         <w:r>
           <w:rPr>
             <w:rStyle w:val="Hyperlink"/>
@@ -8340,7 +8396,6 @@
           <w:t xml:space="preserve"> ייעוץ ארגוני</w:t>
         </w:r>
       </w:hyperlink>
-      <w:bookmarkStart w:id="0" w:name="_GoBack"/>
       <w:r>
         <w:rPr>
           <w:rFonts w:asciiTheme="minorBidi" w:hAnsiTheme="minorBidi" w:cs="Arial" w:hint="cs"/>
@@ -8352,8 +8407,31 @@
         </w:rPr>
         <w:t xml:space="preserve">  </w:t>
       </w:r>
-      <w:bookmarkEnd w:id="0"/>
-      <w:r>
+      <w:hyperlink r:id="rId260" w:history="1">
+        <w:r>
+          <w:rPr>
+            <w:rStyle w:val="Hyperlink"/>
+            <w:rFonts w:asciiTheme="minorBidi" w:hAnsiTheme="minorBidi" w:cs="Arial" w:hint="cs"/>
+            <w:b/>
+            <w:bCs/>
+            <w:rtl/>
+          </w:rPr>
+          <w:t>דף</w:t>
+        </w:r>
+        <w:r>
+          <w:rPr>
+            <w:rStyle w:val="Hyperlink"/>
+            <w:rFonts w:asciiTheme="minorBidi" w:hAnsiTheme="minorBidi" w:cs="Arial"/>
+            <w:b/>
+            <w:bCs/>
+            <w:rtl/>
+          </w:rPr>
+          <w:t xml:space="preserve"> פייסבוק</w:t>
+        </w:r>
+      </w:hyperlink>
+    </w:p>
+    <w:p>
+      <w:pPr>
         <w:rPr>
           <w:rFonts w:asciiTheme="minorBidi" w:hAnsiTheme="minorBidi" w:cs="Arial"/>
           <w:b/>
@@ -8361,9 +8439,22 @@
           <w:u w:val="single"/>
           <w:rtl/>
         </w:rPr>
-        <w:fldChar w:fldCharType="begin"/>
-      </w:r>
-      <w:r>
+      </w:pPr>
+      <w:hyperlink r:id="rId261" w:history="1">
+        <w:r>
+          <w:rPr>
+            <w:rStyle w:val="Hyperlink"/>
+            <w:rFonts w:asciiTheme="minorBidi" w:hAnsiTheme="minorBidi" w:cs="Arial"/>
+            <w:b/>
+            <w:bCs/>
+            <w:rtl/>
+          </w:rPr>
+          <w:t>מידן ג'וב</w:t>
+        </w:r>
+      </w:hyperlink>
+    </w:p>
+    <w:p>
+      <w:pPr>
         <w:rPr>
           <w:rFonts w:asciiTheme="minorBidi" w:hAnsiTheme="minorBidi" w:cs="Arial"/>
           <w:b/>
@@ -8371,66 +8462,101 @@
           <w:u w:val="single"/>
           <w:rtl/>
         </w:rPr>
-        <w:instrText xml:space="preserve"> </w:instrText>
-      </w:r>
-      <w:r>
+      </w:pPr>
+      <w:hyperlink r:id="rId262" w:history="1">
+        <w:r>
+          <w:rPr>
+            <w:rStyle w:val="Hyperlink"/>
+            <w:rFonts w:asciiTheme="minorBidi" w:hAnsiTheme="minorBidi" w:cs="Arial"/>
+            <w:b/>
+            <w:bCs/>
+            <w:rtl/>
+          </w:rPr>
+          <w:t>בועז מנדלביץ שירותי משאבי אנוש</w:t>
+        </w:r>
+      </w:hyperlink>
+      <w:r>
+        <w:rPr>
+          <w:rFonts w:asciiTheme="minorBidi" w:hAnsiTheme="minorBidi" w:cs="Arial" w:hint="cs"/>
+          <w:b/>
+          <w:bCs/>
+          <w:color w:val="FFFFFF" w:themeColor="background1"/>
+          <w:u w:val="single"/>
+          <w:rtl/>
+        </w:rPr>
+        <w:t xml:space="preserve">  </w:t>
+      </w:r>
+      <w:hyperlink r:id="rId263" w:history="1">
+        <w:r>
+          <w:rPr>
+            <w:rStyle w:val="Hyperlink"/>
+            <w:rFonts w:asciiTheme="minorBidi" w:hAnsiTheme="minorBidi" w:cs="Arial" w:hint="cs"/>
+            <w:b/>
+            <w:bCs/>
+            <w:rtl/>
+          </w:rPr>
+          <w:t>דף</w:t>
+        </w:r>
+        <w:r>
+          <w:rPr>
+            <w:rStyle w:val="Hyperlink"/>
+            <w:rFonts w:asciiTheme="minorBidi" w:hAnsiTheme="minorBidi" w:cs="Arial"/>
+            <w:b/>
+            <w:bCs/>
+            <w:rtl/>
+          </w:rPr>
+          <w:t xml:space="preserve"> פייסבוק</w:t>
+        </w:r>
+      </w:hyperlink>
+    </w:p>
+    <w:p>
+      <w:pPr>
         <w:rPr>
           <w:rFonts w:asciiTheme="minorBidi" w:hAnsiTheme="minorBidi" w:cs="Arial"/>
           <w:b/>
           <w:bCs/>
           <w:u w:val="single"/>
-        </w:rPr>
-        <w:instrText>HYPERLINK</w:instrText>
-      </w:r>
-      <w:r>
-        <w:rPr>
-          <w:rFonts w:asciiTheme="minorBidi" w:hAnsiTheme="minorBidi" w:cs="Arial"/>
-          <w:b/>
-          <w:bCs/>
-          <w:u w:val="single"/>
-          <w:rtl/>
-        </w:rPr>
-        <w:instrText xml:space="preserve"> "</w:instrText>
-      </w:r>
-      <w:r>
-        <w:rPr>
-          <w:rFonts w:asciiTheme="minorBidi" w:hAnsiTheme="minorBidi" w:cs="Arial"/>
-          <w:b/>
-          <w:bCs/>
-          <w:u w:val="single"/>
-        </w:rPr>
-        <w:instrText>https://www.facebook.com/yaelmaromHR</w:instrText>
-      </w:r>
-      <w:r>
-        <w:rPr>
-          <w:rFonts w:asciiTheme="minorBidi" w:hAnsiTheme="minorBidi" w:cs="Arial"/>
-          <w:b/>
-          <w:bCs/>
-          <w:u w:val="single"/>
-          <w:rtl/>
-        </w:rPr>
-        <w:instrText xml:space="preserve">/" </w:instrText>
-      </w:r>
-      <w:r>
-        <w:rPr>
-          <w:rFonts w:asciiTheme="minorBidi" w:hAnsiTheme="minorBidi" w:cs="Arial"/>
-          <w:b/>
-          <w:bCs/>
-          <w:u w:val="single"/>
-          <w:rtl/>
-        </w:rPr>
-      </w:r>
-      <w:r>
-        <w:rPr>
-          <w:rFonts w:asciiTheme="minorBidi" w:hAnsiTheme="minorBidi" w:cs="Arial"/>
-          <w:b/>
-          <w:bCs/>
-          <w:u w:val="single"/>
-          <w:rtl/>
-        </w:rPr>
-        <w:fldChar w:fldCharType="separate"/>
-      </w:r>
-      <w:r>
+          <w:rtl/>
+        </w:rPr>
+      </w:pPr>
+      <w:hyperlink r:id="rId264" w:history="1">
+        <w:r>
+          <w:rPr>
+            <w:rStyle w:val="Hyperlink"/>
+            <w:rFonts w:asciiTheme="minorBidi" w:hAnsiTheme="minorBidi" w:cs="Arial"/>
+            <w:b/>
+            <w:bCs/>
+            <w:rtl/>
+          </w:rPr>
+          <w:t>גלשן שווקים משאבי אנוש</w:t>
+        </w:r>
+      </w:hyperlink>
+      <w:r>
+        <w:rPr>
+          <w:rFonts w:asciiTheme="minorBidi" w:hAnsiTheme="minorBidi" w:cs="Arial" w:hint="cs"/>
+          <w:b/>
+          <w:bCs/>
+          <w:color w:val="FFFFFF" w:themeColor="background1"/>
+          <w:u w:val="single"/>
+          <w:rtl/>
+        </w:rPr>
+        <w:t xml:space="preserve">  </w:t>
+      </w:r>
+      <w:hyperlink r:id="rId265" w:history="1">
+        <w:r>
+          <w:rPr>
+            <w:rStyle w:val="Hyperlink"/>
+            <w:rFonts w:asciiTheme="minorBidi" w:hAnsiTheme="minorBidi" w:cs="Arial"/>
+            <w:b/>
+            <w:bCs/>
+            <w:rtl/>
+          </w:rPr>
+          <w:t>דף פייסבוק</w:t>
+        </w:r>
+      </w:hyperlink>
+    </w:p>
+    <w:p>
+      <w:pPr>
         <w:rPr>
           <w:rStyle w:val="Hyperlink"/>
           <w:rFonts w:asciiTheme="minorBidi" w:hAnsiTheme="minorBidi" w:cs="Arial" w:hint="cs"/>
@@ -8438,47 +8564,169 @@
           <w:bCs/>
           <w:rtl/>
         </w:rPr>
-        <w:t>דף</w:t>
-      </w:r>
-      <w:r>
+      </w:pPr>
+      <w:hyperlink r:id="rId266" w:history="1">
+        <w:r>
+          <w:rPr>
+            <w:rStyle w:val="Hyperlink"/>
+            <w:rFonts w:asciiTheme="minorBidi" w:hAnsiTheme="minorBidi" w:cs="Arial"/>
+            <w:b/>
+            <w:bCs/>
+            <w:rtl/>
+          </w:rPr>
+          <w:t>מיכל גלבוע - ניהול קריירות, ייעוץ מנהלים וליווי משאבי אנוש</w:t>
+        </w:r>
+      </w:hyperlink>
+      <w:r>
+        <w:rPr>
+          <w:rStyle w:val="Hyperlink"/>
+          <w:rFonts w:asciiTheme="minorBidi" w:hAnsiTheme="minorBidi" w:cs="Arial" w:hint="cs"/>
+          <w:b/>
+          <w:bCs/>
+          <w:color w:val="FFFFFF" w:themeColor="background1"/>
+          <w:rtl/>
+        </w:rPr>
+        <w:t xml:space="preserve">  </w:t>
+      </w:r>
+      <w:hyperlink r:id="rId267" w:history="1">
+        <w:r>
+          <w:rPr>
+            <w:rStyle w:val="Hyperlink"/>
+            <w:rFonts w:asciiTheme="minorBidi" w:hAnsiTheme="minorBidi" w:cs="Arial" w:hint="cs"/>
+            <w:b/>
+            <w:bCs/>
+            <w:rtl/>
+          </w:rPr>
+          <w:t>דף</w:t>
+        </w:r>
+        <w:r>
+          <w:rPr>
+            <w:rStyle w:val="Hyperlink"/>
+            <w:rFonts w:asciiTheme="minorBidi" w:hAnsiTheme="minorBidi" w:cs="Arial"/>
+            <w:b/>
+            <w:bCs/>
+            <w:rtl/>
+          </w:rPr>
+          <w:t xml:space="preserve"> פייסבוק</w:t>
+        </w:r>
+      </w:hyperlink>
+      <w:bookmarkStart w:id="0" w:name="_GoBack"/>
+      <w:bookmarkEnd w:id="0"/>
+    </w:p>
+    <w:p>
+      <w:pPr>
+        <w:rPr>
+          <w:rFonts w:asciiTheme="minorBidi" w:hAnsiTheme="minorBidi" w:cs="Arial"/>
+          <w:b/>
+          <w:bCs/>
+          <w:u w:val="single"/>
+        </w:rPr>
+      </w:pPr>
+      <w:hyperlink r:id="rId268" w:history="1">
+        <w:r>
+          <w:rPr>
+            <w:rStyle w:val="Hyperlink"/>
+            <w:rFonts w:asciiTheme="minorBidi" w:hAnsiTheme="minorBidi" w:cs="Arial"/>
+            <w:b/>
+            <w:bCs/>
+          </w:rPr>
+          <w:t>Express job</w:t>
+        </w:r>
+      </w:hyperlink>
+    </w:p>
+    <w:p>
+      <w:pPr>
+        <w:rPr>
+          <w:rFonts w:asciiTheme="minorBidi" w:hAnsiTheme="minorBidi" w:cs="Arial"/>
+          <w:b/>
+          <w:bCs/>
+          <w:u w:val="single"/>
+          <w:rtl/>
+        </w:rPr>
+      </w:pPr>
+    </w:p>
+    <w:p>
+      <w:pPr>
+        <w:rPr>
+          <w:rFonts w:asciiTheme="minorBidi" w:hAnsiTheme="minorBidi"/>
+          <w:b/>
+          <w:bCs/>
+          <w:rtl/>
+        </w:rPr>
+      </w:pPr>
+      <w:r>
+        <w:rPr>
+          <w:rFonts w:asciiTheme="minorBidi" w:hAnsiTheme="minorBidi" w:hint="cs"/>
+          <w:b/>
+          <w:bCs/>
+          <w:rtl/>
+        </w:rPr>
+        <w:t>-------------------------------------------</w:t>
+      </w:r>
+    </w:p>
+    <w:p>
+      <w:pPr>
         <w:rPr>
           <w:rStyle w:val="Hyperlink"/>
           <w:rFonts w:asciiTheme="minorBidi" w:hAnsiTheme="minorBidi" w:cs="Arial"/>
           <w:b/>
           <w:bCs/>
-          <w:rtl/>
-        </w:rPr>
-        <w:t xml:space="preserve"> פייסבוק</w:t>
-      </w:r>
-      <w:r>
-        <w:rPr>
-          <w:rFonts w:asciiTheme="minorBidi" w:hAnsiTheme="minorBidi" w:cs="Arial"/>
-          <w:b/>
-          <w:bCs/>
-          <w:u w:val="single"/>
-          <w:rtl/>
-        </w:rPr>
-        <w:fldChar w:fldCharType="end"/>
-      </w:r>
-    </w:p>
-    <w:p>
-      <w:pPr>
-        <w:rPr>
-          <w:rFonts w:asciiTheme="minorBidi" w:hAnsiTheme="minorBidi"/>
-          <w:b/>
-          <w:bCs/>
-          <w:rtl/>
-        </w:rPr>
-      </w:pPr>
-      <w:r>
-        <w:rPr>
-          <w:rFonts w:asciiTheme="minorBidi" w:hAnsiTheme="minorBidi" w:hint="cs"/>
-          <w:b/>
-          <w:bCs/>
-          <w:rtl/>
-        </w:rPr>
-        <w:t>-------------------------------------------</w:t>
-      </w:r>
+        </w:rPr>
+      </w:pPr>
+      <w:hyperlink r:id="rId269" w:history="1">
+        <w:r>
+          <w:rPr>
+            <w:rStyle w:val="Hyperlink"/>
+            <w:rFonts w:asciiTheme="minorBidi" w:hAnsiTheme="minorBidi" w:cs="Arial"/>
+            <w:b/>
+            <w:bCs/>
+            <w:rtl/>
+          </w:rPr>
+          <w:t>מקס ג'וב</w:t>
+        </w:r>
+        <w:r>
+          <w:rPr>
+            <w:rStyle w:val="Hyperlink"/>
+            <w:rFonts w:asciiTheme="minorBidi" w:hAnsiTheme="minorBidi" w:cs="Arial"/>
+            <w:b/>
+            <w:bCs/>
+          </w:rPr>
+          <w:t xml:space="preserve"> - Max Job</w:t>
+        </w:r>
+      </w:hyperlink>
+      <w:r>
+        <w:rPr>
+          <w:rFonts w:asciiTheme="minorBidi" w:hAnsiTheme="minorBidi" w:cs="Arial" w:hint="cs"/>
+          <w:b/>
+          <w:bCs/>
+          <w:color w:val="FFFFFF" w:themeColor="background1"/>
+          <w:u w:val="single"/>
+          <w:rtl/>
+        </w:rPr>
+        <w:t xml:space="preserve">  </w:t>
+      </w:r>
+      <w:hyperlink r:id="rId270" w:history="1">
+        <w:r>
+          <w:rPr>
+            <w:rStyle w:val="Hyperlink"/>
+            <w:rFonts w:asciiTheme="minorBidi" w:hAnsiTheme="minorBidi" w:cs="Arial" w:hint="cs"/>
+            <w:b/>
+            <w:bCs/>
+            <w:rtl/>
+          </w:rPr>
+          <w:t>דף</w:t>
+        </w:r>
+        <w:r>
+          <w:rPr>
+            <w:rStyle w:val="Hyperlink"/>
+            <w:rFonts w:asciiTheme="minorBidi" w:hAnsiTheme="minorBidi" w:cs="Arial"/>
+            <w:b/>
+            <w:bCs/>
+            <w:rtl/>
+          </w:rPr>
+          <w:t xml:space="preserve"> פייסבוק</w:t>
+        </w:r>
+      </w:hyperlink>
     </w:p>
     <w:p>
       <w:pPr>
@@ -8487,27 +8735,29 @@
           <w:rFonts w:asciiTheme="minorBidi" w:hAnsiTheme="minorBidi" w:cs="Arial"/>
           <w:b/>
           <w:bCs/>
-        </w:rPr>
-      </w:pPr>
-      <w:hyperlink r:id="rId258" w:history="1">
-        <w:r>
-          <w:rPr>
-            <w:rStyle w:val="Hyperlink"/>
-            <w:rFonts w:asciiTheme="minorBidi" w:hAnsiTheme="minorBidi" w:cs="Arial"/>
-            <w:b/>
-            <w:bCs/>
-            <w:rtl/>
-          </w:rPr>
-          <w:t>מקס ג'וב</w:t>
-        </w:r>
-        <w:r>
-          <w:rPr>
-            <w:rStyle w:val="Hyperlink"/>
-            <w:rFonts w:asciiTheme="minorBidi" w:hAnsiTheme="minorBidi" w:cs="Arial"/>
-            <w:b/>
-            <w:bCs/>
-          </w:rPr>
-          <w:t xml:space="preserve"> - Max Job</w:t>
+          <w:rtl/>
+        </w:rPr>
+      </w:pPr>
+      <w:hyperlink r:id="rId271" w:history="1">
+        <w:r>
+          <w:rPr>
+            <w:rStyle w:val="Hyperlink"/>
+            <w:rFonts w:asciiTheme="minorBidi" w:hAnsiTheme="minorBidi" w:cs="Arial" w:hint="cs"/>
+            <w:b/>
+            <w:bCs/>
+            <w:rtl/>
+          </w:rPr>
+          <w:t>דרושים</w:t>
+        </w:r>
+        <w:r>
+          <w:rPr>
+            <w:rStyle w:val="Hyperlink"/>
+            <w:rFonts w:asciiTheme="minorBidi" w:hAnsiTheme="minorBidi" w:cs="Arial"/>
+            <w:b/>
+            <w:bCs/>
+            <w:rtl/>
+          </w:rPr>
+          <w:t xml:space="preserve"> לחינוך</w:t>
         </w:r>
       </w:hyperlink>
       <w:r>
@@ -8515,13 +8765,194 @@
           <w:rFonts w:asciiTheme="minorBidi" w:hAnsiTheme="minorBidi" w:cs="Arial" w:hint="cs"/>
           <w:b/>
           <w:bCs/>
+          <w:rtl/>
+        </w:rPr>
+        <w:t xml:space="preserve">  </w:t>
+      </w:r>
+      <w:hyperlink r:id="rId272" w:history="1">
+        <w:r>
+          <w:rPr>
+            <w:rStyle w:val="Hyperlink"/>
+            <w:rFonts w:asciiTheme="minorBidi" w:hAnsiTheme="minorBidi" w:cs="Arial" w:hint="cs"/>
+            <w:b/>
+            <w:bCs/>
+            <w:rtl/>
+          </w:rPr>
+          <w:t>דף</w:t>
+        </w:r>
+        <w:r>
+          <w:rPr>
+            <w:rStyle w:val="Hyperlink"/>
+            <w:rFonts w:asciiTheme="minorBidi" w:hAnsiTheme="minorBidi" w:cs="Arial"/>
+            <w:b/>
+            <w:bCs/>
+            <w:rtl/>
+          </w:rPr>
+          <w:t xml:space="preserve"> פייסבוק</w:t>
+        </w:r>
+      </w:hyperlink>
+    </w:p>
+    <w:p>
+      <w:pPr>
+        <w:rPr>
+          <w:rFonts w:asciiTheme="minorBidi" w:hAnsiTheme="minorBidi" w:cs="Arial"/>
+          <w:b/>
+          <w:bCs/>
+          <w:u w:val="single"/>
+          <w:rtl/>
+        </w:rPr>
+      </w:pPr>
+      <w:hyperlink r:id="rId273" w:history="1">
+        <w:r>
+          <w:rPr>
+            <w:rStyle w:val="Hyperlink"/>
+            <w:rFonts w:asciiTheme="minorBidi" w:hAnsiTheme="minorBidi" w:cs="Arial"/>
+            <w:b/>
+            <w:bCs/>
+          </w:rPr>
+          <w:t>D.NA</w:t>
+        </w:r>
+      </w:hyperlink>
+      <w:r>
+        <w:rPr>
+          <w:rFonts w:asciiTheme="minorBidi" w:hAnsiTheme="minorBidi" w:cs="Arial" w:hint="cs"/>
+          <w:b/>
+          <w:bCs/>
+          <w:rtl/>
+        </w:rPr>
+        <w:t xml:space="preserve">  </w:t>
+      </w:r>
+      <w:hyperlink r:id="rId274" w:history="1">
+        <w:r>
+          <w:rPr>
+            <w:rStyle w:val="Hyperlink"/>
+            <w:rFonts w:asciiTheme="minorBidi" w:hAnsiTheme="minorBidi" w:cs="Arial" w:hint="cs"/>
+            <w:b/>
+            <w:bCs/>
+            <w:rtl/>
+          </w:rPr>
+          <w:t>דף</w:t>
+        </w:r>
+        <w:r>
+          <w:rPr>
+            <w:rStyle w:val="Hyperlink"/>
+            <w:rFonts w:asciiTheme="minorBidi" w:hAnsiTheme="minorBidi" w:cs="Arial"/>
+            <w:b/>
+            <w:bCs/>
+            <w:rtl/>
+          </w:rPr>
+          <w:t xml:space="preserve"> פייסבוק</w:t>
+        </w:r>
+      </w:hyperlink>
+    </w:p>
+    <w:p>
+      <w:pPr>
+        <w:rPr>
+          <w:rFonts w:asciiTheme="minorBidi" w:hAnsiTheme="minorBidi" w:cs="Arial"/>
+          <w:b/>
+          <w:bCs/>
+          <w:u w:val="single"/>
+          <w:rtl/>
+        </w:rPr>
+      </w:pPr>
+      <w:hyperlink r:id="rId275" w:history="1">
+        <w:r>
+          <w:rPr>
+            <w:rStyle w:val="Hyperlink"/>
+            <w:rFonts w:asciiTheme="minorBidi" w:hAnsiTheme="minorBidi" w:cs="Arial" w:hint="cs"/>
+            <w:b/>
+            <w:bCs/>
+            <w:rtl/>
+          </w:rPr>
+          <w:t>מלמוד</w:t>
+        </w:r>
+        <w:r>
+          <w:rPr>
+            <w:rStyle w:val="Hyperlink"/>
+            <w:rFonts w:asciiTheme="minorBidi" w:hAnsiTheme="minorBidi" w:cs="Arial"/>
+            <w:b/>
+            <w:bCs/>
+            <w:rtl/>
+          </w:rPr>
+          <w:t xml:space="preserve"> השמה</w:t>
+        </w:r>
+      </w:hyperlink>
+      <w:r>
+        <w:rPr>
+          <w:rFonts w:asciiTheme="minorBidi" w:hAnsiTheme="minorBidi" w:cs="Arial" w:hint="cs"/>
+          <w:b/>
+          <w:bCs/>
+          <w:rtl/>
+        </w:rPr>
+        <w:t xml:space="preserve">  </w:t>
+      </w:r>
+      <w:hyperlink r:id="rId276" w:history="1">
+        <w:r>
+          <w:rPr>
+            <w:rStyle w:val="Hyperlink"/>
+            <w:rFonts w:asciiTheme="minorBidi" w:hAnsiTheme="minorBidi" w:cs="Arial" w:hint="cs"/>
+            <w:b/>
+            <w:bCs/>
+            <w:rtl/>
+          </w:rPr>
+          <w:t>דף פייסבוק</w:t>
+        </w:r>
+      </w:hyperlink>
+      <w:r>
+        <w:rPr>
+          <w:rFonts w:asciiTheme="minorBidi" w:hAnsiTheme="minorBidi" w:cs="Arial" w:hint="cs"/>
+          <w:b/>
+          <w:bCs/>
+          <w:u w:val="single"/>
+          <w:rtl/>
+        </w:rPr>
+        <w:t xml:space="preserve">  </w:t>
+      </w:r>
+    </w:p>
+    <w:p>
+      <w:pPr>
+        <w:rPr>
+          <w:rFonts w:asciiTheme="minorBidi" w:hAnsiTheme="minorBidi" w:cs="Arial"/>
+          <w:b/>
+          <w:bCs/>
+          <w:u w:val="single"/>
+          <w:rtl/>
+        </w:rPr>
+      </w:pPr>
+      <w:hyperlink r:id="rId277" w:history="1">
+        <w:r>
+          <w:rPr>
+            <w:rStyle w:val="Hyperlink"/>
+            <w:rFonts w:asciiTheme="minorBidi" w:hAnsiTheme="minorBidi" w:cs="Arial" w:hint="cs"/>
+            <w:b/>
+            <w:bCs/>
+            <w:rtl/>
+          </w:rPr>
+          <w:t>וגה</w:t>
+        </w:r>
+        <w:r>
+          <w:rPr>
+            <w:rStyle w:val="Hyperlink"/>
+            <w:rFonts w:asciiTheme="minorBidi" w:hAnsiTheme="minorBidi" w:cs="Arial"/>
+            <w:b/>
+            <w:bCs/>
+            <w:rtl/>
+          </w:rPr>
+          <w:t xml:space="preserve"> משאבי אנוש</w:t>
+        </w:r>
+      </w:hyperlink>
+      <w:r>
+        <w:rPr>
+          <w:rFonts w:asciiTheme="minorBidi" w:hAnsiTheme="minorBidi" w:cs="Arial" w:hint="cs"/>
+          <w:b/>
+          <w:bCs/>
           <w:color w:val="FFFFFF" w:themeColor="background1"/>
           <w:u w:val="single"/>
           <w:rtl/>
         </w:rPr>
         <w:t xml:space="preserve">  </w:t>
       </w:r>
-      <w:hyperlink r:id="rId259" w:history="1">
+      <w:hyperlink r:id="rId278" w:history="1">
         <w:r>
           <w:rPr>
             <w:rStyle w:val="Hyperlink"/>
@@ -8547,49 +8978,193 @@
     <w:p>
       <w:pPr>
         <w:rPr>
+          <w:rFonts w:asciiTheme="minorBidi" w:hAnsiTheme="minorBidi" w:cs="Arial"/>
+          <w:b/>
+          <w:bCs/>
+          <w:u w:val="single"/>
+          <w:rtl/>
+        </w:rPr>
+      </w:pPr>
+      <w:hyperlink r:id="rId279" w:history="1">
+        <w:r>
+          <w:rPr>
+            <w:rStyle w:val="Hyperlink"/>
+            <w:rFonts w:asciiTheme="minorBidi" w:hAnsiTheme="minorBidi" w:cs="Arial"/>
+            <w:b/>
+            <w:bCs/>
+            <w:rtl/>
+          </w:rPr>
+          <w:t>אגמים משאבי אנוש-כח אדם למלונאות</w:t>
+        </w:r>
+      </w:hyperlink>
+      <w:r>
+        <w:rPr>
+          <w:rFonts w:asciiTheme="minorBidi" w:hAnsiTheme="minorBidi" w:cs="Arial" w:hint="cs"/>
+          <w:b/>
+          <w:bCs/>
+          <w:color w:val="FFFFFF" w:themeColor="background1"/>
+          <w:u w:val="single"/>
+          <w:rtl/>
+        </w:rPr>
+        <w:t xml:space="preserve">  </w:t>
+      </w:r>
+      <w:hyperlink r:id="rId280" w:history="1">
+        <w:r>
+          <w:rPr>
+            <w:rStyle w:val="Hyperlink"/>
+            <w:rFonts w:asciiTheme="minorBidi" w:hAnsiTheme="minorBidi" w:cs="Arial" w:hint="cs"/>
+            <w:b/>
+            <w:bCs/>
+            <w:rtl/>
+          </w:rPr>
+          <w:t>דף</w:t>
+        </w:r>
+        <w:r>
+          <w:rPr>
+            <w:rStyle w:val="Hyperlink"/>
+            <w:rFonts w:asciiTheme="minorBidi" w:hAnsiTheme="minorBidi" w:cs="Arial"/>
+            <w:b/>
+            <w:bCs/>
+            <w:rtl/>
+          </w:rPr>
+          <w:t xml:space="preserve"> פייסבוק</w:t>
+        </w:r>
+      </w:hyperlink>
+    </w:p>
+    <w:p>
+      <w:pPr>
+        <w:rPr>
+          <w:rFonts w:asciiTheme="minorBidi" w:hAnsiTheme="minorBidi" w:cs="Arial"/>
+          <w:b/>
+          <w:bCs/>
+          <w:u w:val="single"/>
+          <w:rtl/>
+        </w:rPr>
+      </w:pPr>
+      <w:hyperlink r:id="rId281" w:history="1">
+        <w:r>
+          <w:rPr>
+            <w:rStyle w:val="Hyperlink"/>
+            <w:rFonts w:asciiTheme="minorBidi" w:hAnsiTheme="minorBidi" w:cs="Arial"/>
+            <w:b/>
+            <w:bCs/>
+            <w:rtl/>
+          </w:rPr>
+          <w:t xml:space="preserve">פיטנס ג'ובס </w:t>
+        </w:r>
+        <w:r>
+          <w:rPr>
+            <w:rStyle w:val="Hyperlink"/>
+            <w:rFonts w:asciiTheme="minorBidi" w:hAnsiTheme="minorBidi" w:cs="Arial"/>
+            <w:b/>
+            <w:bCs/>
+          </w:rPr>
+          <w:t>Fitness Jobs</w:t>
+        </w:r>
+      </w:hyperlink>
+      <w:r>
+        <w:rPr>
+          <w:rFonts w:asciiTheme="minorBidi" w:hAnsiTheme="minorBidi" w:cs="Arial" w:hint="cs"/>
+          <w:b/>
+          <w:bCs/>
+          <w:color w:val="FFFFFF" w:themeColor="background1"/>
+          <w:u w:val="single"/>
+          <w:rtl/>
+        </w:rPr>
+        <w:t xml:space="preserve">  </w:t>
+      </w:r>
+      <w:hyperlink r:id="rId282" w:history="1">
+        <w:r>
+          <w:rPr>
+            <w:rStyle w:val="Hyperlink"/>
+            <w:rFonts w:asciiTheme="minorBidi" w:hAnsiTheme="minorBidi" w:cs="Arial"/>
+            <w:b/>
+            <w:bCs/>
+            <w:rtl/>
+          </w:rPr>
+          <w:t>דף פייסבוק</w:t>
+        </w:r>
+      </w:hyperlink>
+    </w:p>
+    <w:p>
+      <w:pPr>
+        <w:rPr>
+          <w:rFonts w:asciiTheme="minorBidi" w:hAnsiTheme="minorBidi" w:cs="Arial"/>
+          <w:b/>
+          <w:bCs/>
+          <w:u w:val="single"/>
+          <w:rtl/>
+        </w:rPr>
+      </w:pPr>
+    </w:p>
+    <w:p>
+      <w:pPr>
+        <w:rPr>
+          <w:rFonts w:asciiTheme="minorBidi" w:hAnsiTheme="minorBidi" w:cs="Arial"/>
+          <w:b/>
+          <w:bCs/>
+          <w:u w:val="single"/>
+          <w:rtl/>
+        </w:rPr>
+      </w:pPr>
+    </w:p>
+    <w:p>
+      <w:pPr>
+        <w:rPr>
           <w:rStyle w:val="Hyperlink"/>
-          <w:rFonts w:asciiTheme="minorBidi" w:hAnsiTheme="minorBidi" w:cs="Arial"/>
-          <w:b/>
-          <w:bCs/>
-          <w:rtl/>
-        </w:rPr>
-      </w:pPr>
-      <w:hyperlink r:id="rId260" w:history="1">
-        <w:r>
-          <w:rPr>
-            <w:rStyle w:val="Hyperlink"/>
-            <w:rFonts w:asciiTheme="minorBidi" w:hAnsiTheme="minorBidi" w:cs="Arial" w:hint="cs"/>
-            <w:b/>
-            <w:bCs/>
-            <w:rtl/>
-          </w:rPr>
-          <w:t>דרושים</w:t>
-        </w:r>
-        <w:r>
-          <w:rPr>
-            <w:rStyle w:val="Hyperlink"/>
-            <w:rFonts w:asciiTheme="minorBidi" w:hAnsiTheme="minorBidi" w:cs="Arial"/>
-            <w:b/>
-            <w:bCs/>
-            <w:rtl/>
-          </w:rPr>
-          <w:t xml:space="preserve"> לחינוך</w:t>
-        </w:r>
-      </w:hyperlink>
+          <w:rFonts w:asciiTheme="minorBidi" w:hAnsiTheme="minorBidi"/>
+          <w:b/>
+          <w:bCs/>
+          <w:rtl/>
+        </w:rPr>
+      </w:pPr>
       <w:r>
         <w:rPr>
           <w:rFonts w:asciiTheme="minorBidi" w:hAnsiTheme="minorBidi" w:cs="Arial" w:hint="cs"/>
           <w:b/>
           <w:bCs/>
-          <w:rtl/>
-        </w:rPr>
-        <w:t xml:space="preserve">  </w:t>
-      </w:r>
-      <w:hyperlink r:id="rId261" w:history="1">
-        <w:r>
-          <w:rPr>
-            <w:rStyle w:val="Hyperlink"/>
-            <w:rFonts w:asciiTheme="minorBidi" w:hAnsiTheme="minorBidi" w:cs="Arial" w:hint="cs"/>
+          <w:u w:val="single"/>
+          <w:rtl/>
+        </w:rPr>
+        <w:t>מכוני אבחון</w:t>
+      </w:r>
+    </w:p>
+    <w:p>
+      <w:pPr>
+        <w:rPr>
+          <w:rFonts w:asciiTheme="minorBidi" w:hAnsiTheme="minorBidi"/>
+          <w:b/>
+          <w:bCs/>
+          <w:u w:val="single"/>
+          <w:rtl/>
+        </w:rPr>
+      </w:pPr>
+      <w:hyperlink r:id="rId283" w:history="1">
+        <w:r>
+          <w:rPr>
+            <w:rStyle w:val="Hyperlink"/>
+            <w:rFonts w:asciiTheme="minorBidi" w:hAnsiTheme="minorBidi"/>
+            <w:b/>
+            <w:bCs/>
+            <w:rtl/>
+          </w:rPr>
+          <w:t>אדם מילא</w:t>
+        </w:r>
+      </w:hyperlink>
+      <w:r>
+        <w:rPr>
+          <w:rFonts w:asciiTheme="minorBidi" w:hAnsiTheme="minorBidi" w:hint="cs"/>
+          <w:b/>
+          <w:bCs/>
+          <w:rtl/>
+        </w:rPr>
+        <w:t xml:space="preserve">  </w:t>
+      </w:r>
+      <w:hyperlink r:id="rId284" w:history="1">
+        <w:r>
+          <w:rPr>
+            <w:rStyle w:val="Hyperlink"/>
+            <w:rFonts w:asciiTheme="minorBidi" w:hAnsiTheme="minorBidi" w:hint="cs"/>
             <w:b/>
             <w:bCs/>
             <w:rtl/>
@@ -8599,7 +9174,7 @@
         <w:r>
           <w:rPr>
             <w:rStyle w:val="Hyperlink"/>
-            <w:rFonts w:asciiTheme="minorBidi" w:hAnsiTheme="minorBidi" w:cs="Arial"/>
+            <w:rFonts w:asciiTheme="minorBidi" w:hAnsiTheme="minorBidi"/>
             <w:b/>
             <w:bCs/>
             <w:rtl/>
@@ -8611,405 +9186,14 @@
     <w:p>
       <w:pPr>
         <w:rPr>
-          <w:rFonts w:asciiTheme="minorBidi" w:hAnsiTheme="minorBidi" w:cs="Arial"/>
-          <w:b/>
-          <w:bCs/>
-          <w:u w:val="single"/>
-          <w:rtl/>
-        </w:rPr>
-      </w:pPr>
-      <w:hyperlink r:id="rId262" w:history="1">
-        <w:r>
-          <w:rPr>
-            <w:rStyle w:val="Hyperlink"/>
-            <w:rFonts w:asciiTheme="minorBidi" w:hAnsiTheme="minorBidi" w:cs="Arial"/>
-            <w:b/>
-            <w:bCs/>
-          </w:rPr>
-          <w:t>D.NA</w:t>
-        </w:r>
-      </w:hyperlink>
-      <w:r>
-        <w:rPr>
-          <w:rFonts w:asciiTheme="minorBidi" w:hAnsiTheme="minorBidi" w:cs="Arial" w:hint="cs"/>
-          <w:b/>
-          <w:bCs/>
-          <w:rtl/>
-        </w:rPr>
-        <w:t xml:space="preserve">  </w:t>
-      </w:r>
-      <w:hyperlink r:id="rId263" w:history="1">
-        <w:r>
-          <w:rPr>
-            <w:rStyle w:val="Hyperlink"/>
-            <w:rFonts w:asciiTheme="minorBidi" w:hAnsiTheme="minorBidi" w:cs="Arial" w:hint="cs"/>
-            <w:b/>
-            <w:bCs/>
-            <w:rtl/>
-          </w:rPr>
-          <w:t>דף</w:t>
-        </w:r>
-        <w:r>
-          <w:rPr>
-            <w:rStyle w:val="Hyperlink"/>
-            <w:rFonts w:asciiTheme="minorBidi" w:hAnsiTheme="minorBidi" w:cs="Arial"/>
-            <w:b/>
-            <w:bCs/>
-            <w:rtl/>
-          </w:rPr>
-          <w:t xml:space="preserve"> פייסבוק</w:t>
-        </w:r>
-      </w:hyperlink>
-    </w:p>
-    <w:p>
-      <w:pPr>
-        <w:rPr>
-          <w:rFonts w:asciiTheme="minorBidi" w:hAnsiTheme="minorBidi" w:cs="Arial"/>
-          <w:b/>
-          <w:bCs/>
-          <w:u w:val="single"/>
-          <w:rtl/>
-        </w:rPr>
-      </w:pPr>
-      <w:hyperlink r:id="rId264" w:history="1">
-        <w:r>
-          <w:rPr>
-            <w:rStyle w:val="Hyperlink"/>
-            <w:rFonts w:asciiTheme="minorBidi" w:hAnsiTheme="minorBidi" w:cs="Arial" w:hint="cs"/>
-            <w:b/>
-            <w:bCs/>
-            <w:rtl/>
-          </w:rPr>
-          <w:t>מלמוד</w:t>
-        </w:r>
-        <w:r>
-          <w:rPr>
-            <w:rStyle w:val="Hyperlink"/>
-            <w:rFonts w:asciiTheme="minorBidi" w:hAnsiTheme="minorBidi" w:cs="Arial"/>
-            <w:b/>
-            <w:bCs/>
-            <w:rtl/>
-          </w:rPr>
-          <w:t xml:space="preserve"> השמה</w:t>
-        </w:r>
-      </w:hyperlink>
-      <w:r>
-        <w:rPr>
-          <w:rFonts w:asciiTheme="minorBidi" w:hAnsiTheme="minorBidi" w:cs="Arial" w:hint="cs"/>
-          <w:b/>
-          <w:bCs/>
-          <w:rtl/>
-        </w:rPr>
-        <w:t xml:space="preserve">  </w:t>
-      </w:r>
-      <w:hyperlink r:id="rId265" w:history="1">
-        <w:r>
-          <w:rPr>
-            <w:rStyle w:val="Hyperlink"/>
-            <w:rFonts w:asciiTheme="minorBidi" w:hAnsiTheme="minorBidi" w:cs="Arial" w:hint="cs"/>
-            <w:b/>
-            <w:bCs/>
-            <w:rtl/>
-          </w:rPr>
-          <w:t>דף פייסבוק</w:t>
-        </w:r>
-      </w:hyperlink>
-      <w:r>
-        <w:rPr>
-          <w:rFonts w:asciiTheme="minorBidi" w:hAnsiTheme="minorBidi" w:cs="Arial" w:hint="cs"/>
-          <w:b/>
-          <w:bCs/>
-          <w:u w:val="single"/>
-          <w:rtl/>
-        </w:rPr>
-        <w:t xml:space="preserve">  </w:t>
-      </w:r>
-    </w:p>
-    <w:p>
-      <w:pPr>
-        <w:rPr>
-          <w:rFonts w:asciiTheme="minorBidi" w:hAnsiTheme="minorBidi" w:cs="Arial"/>
-          <w:b/>
-          <w:bCs/>
-          <w:u w:val="single"/>
-          <w:rtl/>
-        </w:rPr>
-      </w:pPr>
-      <w:hyperlink r:id="rId266" w:history="1">
-        <w:r>
-          <w:rPr>
-            <w:rStyle w:val="Hyperlink"/>
-            <w:rFonts w:asciiTheme="minorBidi" w:hAnsiTheme="minorBidi" w:cs="Arial" w:hint="cs"/>
-            <w:b/>
-            <w:bCs/>
-            <w:rtl/>
-          </w:rPr>
-          <w:t>וגה</w:t>
-        </w:r>
-        <w:r>
-          <w:rPr>
-            <w:rStyle w:val="Hyperlink"/>
-            <w:rFonts w:asciiTheme="minorBidi" w:hAnsiTheme="minorBidi" w:cs="Arial"/>
-            <w:b/>
-            <w:bCs/>
-            <w:rtl/>
-          </w:rPr>
-          <w:t xml:space="preserve"> משאבי אנוש</w:t>
-        </w:r>
-      </w:hyperlink>
-      <w:r>
-        <w:rPr>
-          <w:rFonts w:asciiTheme="minorBidi" w:hAnsiTheme="minorBidi" w:cs="Arial" w:hint="cs"/>
-          <w:b/>
-          <w:bCs/>
-          <w:color w:val="FFFFFF" w:themeColor="background1"/>
-          <w:u w:val="single"/>
-          <w:rtl/>
-        </w:rPr>
-        <w:t xml:space="preserve">  </w:t>
-      </w:r>
-      <w:hyperlink r:id="rId267" w:history="1">
-        <w:r>
-          <w:rPr>
-            <w:rStyle w:val="Hyperlink"/>
-            <w:rFonts w:asciiTheme="minorBidi" w:hAnsiTheme="minorBidi" w:cs="Arial" w:hint="cs"/>
-            <w:b/>
-            <w:bCs/>
-            <w:rtl/>
-          </w:rPr>
-          <w:t>דף</w:t>
-        </w:r>
-        <w:r>
-          <w:rPr>
-            <w:rStyle w:val="Hyperlink"/>
-            <w:rFonts w:asciiTheme="minorBidi" w:hAnsiTheme="minorBidi" w:cs="Arial"/>
-            <w:b/>
-            <w:bCs/>
-            <w:rtl/>
-          </w:rPr>
-          <w:t xml:space="preserve"> פייסבוק</w:t>
-        </w:r>
-      </w:hyperlink>
-    </w:p>
-    <w:p>
-      <w:pPr>
-        <w:rPr>
-          <w:rFonts w:asciiTheme="minorBidi" w:hAnsiTheme="minorBidi" w:cs="Arial"/>
-          <w:b/>
-          <w:bCs/>
-          <w:u w:val="single"/>
-          <w:rtl/>
-        </w:rPr>
-      </w:pPr>
-      <w:hyperlink r:id="rId268" w:history="1">
-        <w:r>
-          <w:rPr>
-            <w:rStyle w:val="Hyperlink"/>
-            <w:rFonts w:asciiTheme="minorBidi" w:hAnsiTheme="minorBidi" w:cs="Arial"/>
-            <w:b/>
-            <w:bCs/>
-            <w:rtl/>
-          </w:rPr>
-          <w:t>אגמים משאבי אנוש-כח אדם למלונאות</w:t>
-        </w:r>
-      </w:hyperlink>
-      <w:r>
-        <w:rPr>
-          <w:rFonts w:asciiTheme="minorBidi" w:hAnsiTheme="minorBidi" w:cs="Arial" w:hint="cs"/>
-          <w:b/>
-          <w:bCs/>
-          <w:color w:val="FFFFFF" w:themeColor="background1"/>
-          <w:u w:val="single"/>
-          <w:rtl/>
-        </w:rPr>
-        <w:t xml:space="preserve">  </w:t>
-      </w:r>
-      <w:hyperlink r:id="rId269" w:history="1">
-        <w:r>
-          <w:rPr>
-            <w:rStyle w:val="Hyperlink"/>
-            <w:rFonts w:asciiTheme="minorBidi" w:hAnsiTheme="minorBidi" w:cs="Arial" w:hint="cs"/>
-            <w:b/>
-            <w:bCs/>
-            <w:rtl/>
-          </w:rPr>
-          <w:t>דף</w:t>
-        </w:r>
-        <w:r>
-          <w:rPr>
-            <w:rStyle w:val="Hyperlink"/>
-            <w:rFonts w:asciiTheme="minorBidi" w:hAnsiTheme="minorBidi" w:cs="Arial"/>
-            <w:b/>
-            <w:bCs/>
-            <w:rtl/>
-          </w:rPr>
-          <w:t xml:space="preserve"> פייסבוק</w:t>
-        </w:r>
-      </w:hyperlink>
-    </w:p>
-    <w:p>
-      <w:pPr>
-        <w:rPr>
-          <w:rFonts w:asciiTheme="minorBidi" w:hAnsiTheme="minorBidi" w:cs="Arial"/>
-          <w:b/>
-          <w:bCs/>
-          <w:u w:val="single"/>
-          <w:rtl/>
-        </w:rPr>
-      </w:pPr>
-      <w:hyperlink r:id="rId270" w:history="1">
-        <w:r>
-          <w:rPr>
-            <w:rStyle w:val="Hyperlink"/>
-            <w:rFonts w:asciiTheme="minorBidi" w:hAnsiTheme="minorBidi" w:cs="Arial"/>
-            <w:b/>
-            <w:bCs/>
-            <w:rtl/>
-          </w:rPr>
-          <w:t xml:space="preserve">פיטנס ג'ובס </w:t>
-        </w:r>
-        <w:r>
-          <w:rPr>
-            <w:rStyle w:val="Hyperlink"/>
-            <w:rFonts w:asciiTheme="minorBidi" w:hAnsiTheme="minorBidi" w:cs="Arial"/>
-            <w:b/>
-            <w:bCs/>
-          </w:rPr>
-          <w:t>Fitness Jobs</w:t>
-        </w:r>
-      </w:hyperlink>
-      <w:r>
-        <w:rPr>
-          <w:rFonts w:asciiTheme="minorBidi" w:hAnsiTheme="minorBidi" w:cs="Arial" w:hint="cs"/>
-          <w:b/>
-          <w:bCs/>
-          <w:color w:val="FFFFFF" w:themeColor="background1"/>
-          <w:u w:val="single"/>
-          <w:rtl/>
-        </w:rPr>
-        <w:t xml:space="preserve">  </w:t>
-      </w:r>
-      <w:hyperlink r:id="rId271" w:history="1">
-        <w:r>
-          <w:rPr>
-            <w:rStyle w:val="Hyperlink"/>
-            <w:rFonts w:asciiTheme="minorBidi" w:hAnsiTheme="minorBidi" w:cs="Arial"/>
-            <w:b/>
-            <w:bCs/>
-            <w:rtl/>
-          </w:rPr>
-          <w:t>דף פייסבוק</w:t>
-        </w:r>
-      </w:hyperlink>
-    </w:p>
-    <w:p>
-      <w:pPr>
-        <w:rPr>
-          <w:rFonts w:asciiTheme="minorBidi" w:hAnsiTheme="minorBidi" w:cs="Arial"/>
-          <w:b/>
-          <w:bCs/>
-          <w:u w:val="single"/>
-          <w:rtl/>
-        </w:rPr>
-      </w:pPr>
-    </w:p>
-    <w:p>
-      <w:pPr>
-        <w:rPr>
-          <w:rFonts w:asciiTheme="minorBidi" w:hAnsiTheme="minorBidi" w:cs="Arial"/>
-          <w:b/>
-          <w:bCs/>
-          <w:u w:val="single"/>
-          <w:rtl/>
-        </w:rPr>
-      </w:pPr>
-    </w:p>
-    <w:p>
-      <w:pPr>
-        <w:rPr>
-          <w:rStyle w:val="Hyperlink"/>
-          <w:rFonts w:asciiTheme="minorBidi" w:hAnsiTheme="minorBidi"/>
-          <w:b/>
-          <w:bCs/>
-          <w:rtl/>
-        </w:rPr>
-      </w:pPr>
-      <w:r>
-        <w:rPr>
-          <w:rFonts w:asciiTheme="minorBidi" w:hAnsiTheme="minorBidi" w:cs="Arial" w:hint="cs"/>
-          <w:b/>
-          <w:bCs/>
-          <w:u w:val="single"/>
-          <w:rtl/>
-        </w:rPr>
-        <w:t>מכוני אבחון</w:t>
-      </w:r>
-    </w:p>
-    <w:p>
-      <w:pPr>
-        <w:rPr>
-          <w:rFonts w:asciiTheme="minorBidi" w:hAnsiTheme="minorBidi"/>
-          <w:b/>
-          <w:bCs/>
-          <w:u w:val="single"/>
-          <w:rtl/>
-        </w:rPr>
-      </w:pPr>
-      <w:hyperlink r:id="rId272" w:history="1">
-        <w:r>
-          <w:rPr>
-            <w:rStyle w:val="Hyperlink"/>
-            <w:rFonts w:asciiTheme="minorBidi" w:hAnsiTheme="minorBidi"/>
-            <w:b/>
-            <w:bCs/>
-            <w:rtl/>
-          </w:rPr>
-          <w:t>אדם מילא</w:t>
-        </w:r>
-      </w:hyperlink>
-      <w:r>
-        <w:rPr>
-          <w:rFonts w:asciiTheme="minorBidi" w:hAnsiTheme="minorBidi" w:hint="cs"/>
-          <w:b/>
-          <w:bCs/>
-          <w:rtl/>
-        </w:rPr>
-        <w:t xml:space="preserve">  </w:t>
-      </w:r>
-      <w:hyperlink r:id="rId273" w:history="1">
-        <w:r>
-          <w:rPr>
-            <w:rStyle w:val="Hyperlink"/>
-            <w:rFonts w:asciiTheme="minorBidi" w:hAnsiTheme="minorBidi" w:hint="cs"/>
-            <w:b/>
-            <w:bCs/>
-            <w:rtl/>
-          </w:rPr>
-          <w:t>דף</w:t>
-        </w:r>
-        <w:r>
-          <w:rPr>
-            <w:rStyle w:val="Hyperlink"/>
-            <w:rFonts w:asciiTheme="minorBidi" w:hAnsiTheme="minorBidi"/>
-            <w:b/>
-            <w:bCs/>
-            <w:rtl/>
-          </w:rPr>
-          <w:t xml:space="preserve"> פייסבוק</w:t>
-        </w:r>
-      </w:hyperlink>
-    </w:p>
-    <w:p>
-      <w:pPr>
-        <w:rPr>
-          <w:rFonts w:asciiTheme="minorBidi" w:hAnsiTheme="minorBidi"/>
-          <w:b/>
-          <w:bCs/>
-          <w:u w:val="single"/>
-          <w:rtl/>
-        </w:rPr>
-      </w:pPr>
-      <w:hyperlink r:id="rId274" w:history="1">
+          <w:rFonts w:asciiTheme="minorBidi" w:hAnsiTheme="minorBidi"/>
+          <w:b/>
+          <w:bCs/>
+          <w:u w:val="single"/>
+          <w:rtl/>
+        </w:rPr>
+      </w:pPr>
+      <w:hyperlink r:id="rId285" w:history="1">
         <w:r>
           <w:rPr>
             <w:rStyle w:val="Hyperlink"/>
@@ -9085,7 +9269,7 @@
           <w:rtl/>
         </w:rPr>
       </w:pPr>
-      <w:hyperlink r:id="rId275" w:history="1">
+      <w:hyperlink r:id="rId286" w:history="1">
         <w:r>
           <w:rPr>
             <w:rStyle w:val="Hyperlink"/>
@@ -9108,7 +9292,7 @@
         </w:rPr>
         <w:t xml:space="preserve">  </w:t>
       </w:r>
-      <w:hyperlink r:id="rId276" w:history="1">
+      <w:hyperlink r:id="rId287" w:history="1">
         <w:r>
           <w:rPr>
             <w:rStyle w:val="Hyperlink"/>
@@ -9141,7 +9325,7 @@
           <w:rtl/>
         </w:rPr>
       </w:pPr>
-      <w:hyperlink r:id="rId277" w:history="1">
+      <w:hyperlink r:id="rId288" w:history="1">
         <w:r>
           <w:rPr>
             <w:rStyle w:val="Hyperlink"/>
@@ -9164,7 +9348,7 @@
         </w:rPr>
         <w:t xml:space="preserve">  </w:t>
       </w:r>
-      <w:hyperlink r:id="rId278" w:history="1">
+      <w:hyperlink r:id="rId289" w:history="1">
         <w:r>
           <w:rPr>
             <w:rStyle w:val="Hyperlink"/>
@@ -9349,7 +9533,7 @@
           <w:rtl/>
         </w:rPr>
       </w:pPr>
-      <w:hyperlink r:id="rId279" w:history="1">
+      <w:hyperlink r:id="rId290" w:history="1">
         <w:r>
           <w:rPr>
             <w:rStyle w:val="Hyperlink"/>
@@ -9369,7 +9553,7 @@
         </w:rPr>
         <w:t xml:space="preserve">  </w:t>
       </w:r>
-      <w:hyperlink r:id="rId280" w:history="1">
+      <w:hyperlink r:id="rId291" w:history="1">
         <w:r>
           <w:rPr>
             <w:rStyle w:val="Hyperlink"/>
@@ -9402,7 +9586,7 @@
           <w:rtl/>
         </w:rPr>
       </w:pPr>
-      <w:hyperlink r:id="rId281" w:history="1">
+      <w:hyperlink r:id="rId292" w:history="1">
         <w:r>
           <w:rPr>
             <w:rStyle w:val="Hyperlink"/>
@@ -9433,7 +9617,7 @@
         </w:rPr>
         <w:t xml:space="preserve">  </w:t>
       </w:r>
-      <w:hyperlink r:id="rId282" w:history="1">
+      <w:hyperlink r:id="rId293" w:history="1">
         <w:r>
           <w:rPr>
             <w:rStyle w:val="Hyperlink"/>
@@ -9466,7 +9650,7 @@
           <w:rtl/>
         </w:rPr>
       </w:pPr>
-      <w:hyperlink r:id="rId283" w:history="1">
+      <w:hyperlink r:id="rId294" w:history="1">
         <w:r>
           <w:rPr>
             <w:rStyle w:val="Hyperlink"/>
@@ -9486,7 +9670,7 @@
         </w:rPr>
         <w:t xml:space="preserve">  </w:t>
       </w:r>
-      <w:hyperlink r:id="rId284" w:history="1">
+      <w:hyperlink r:id="rId295" w:history="1">
         <w:r>
           <w:rPr>
             <w:rStyle w:val="Hyperlink"/>
@@ -9519,7 +9703,7 @@
           <w:rtl/>
         </w:rPr>
       </w:pPr>
-      <w:hyperlink r:id="rId285" w:history="1">
+      <w:hyperlink r:id="rId296" w:history="1">
         <w:r>
           <w:rPr>
             <w:rStyle w:val="Hyperlink"/>
@@ -9540,7 +9724,7 @@
         </w:rPr>
         <w:t xml:space="preserve">  </w:t>
       </w:r>
-      <w:hyperlink r:id="rId286" w:history="1">
+      <w:hyperlink r:id="rId297" w:history="1">
         <w:r>
           <w:rPr>
             <w:rStyle w:val="Hyperlink"/>
@@ -9573,7 +9757,7 @@
           <w:rtl/>
         </w:rPr>
       </w:pPr>
-      <w:hyperlink r:id="rId287" w:history="1">
+      <w:hyperlink r:id="rId298" w:history="1">
         <w:r>
           <w:rPr>
             <w:rStyle w:val="Hyperlink"/>
@@ -9604,7 +9788,7 @@
         </w:rPr>
         <w:t xml:space="preserve">  </w:t>
       </w:r>
-      <w:hyperlink r:id="rId288" w:history="1">
+      <w:hyperlink r:id="rId299" w:history="1">
         <w:r>
           <w:rPr>
             <w:rStyle w:val="Hyperlink"/>
@@ -9637,7 +9821,7 @@
           <w:rtl/>
         </w:rPr>
       </w:pPr>
-      <w:hyperlink r:id="rId289" w:history="1">
+      <w:hyperlink r:id="rId300" w:history="1">
         <w:r>
           <w:rPr>
             <w:rStyle w:val="Hyperlink"/>
@@ -9658,7 +9842,7 @@
         </w:rPr>
         <w:t xml:space="preserve">  </w:t>
       </w:r>
-      <w:hyperlink r:id="rId290" w:history="1">
+      <w:hyperlink r:id="rId301" w:history="1">
         <w:r>
           <w:rPr>
             <w:rStyle w:val="Hyperlink"/>
@@ -9689,7 +9873,7 @@
         </w:rPr>
         <w:t xml:space="preserve">  </w:t>
       </w:r>
-      <w:hyperlink r:id="rId291" w:history="1">
+      <w:hyperlink r:id="rId302" w:history="1">
         <w:r>
           <w:rPr>
             <w:rStyle w:val="Hyperlink"/>
@@ -9722,7 +9906,7 @@
           <w:rtl/>
         </w:rPr>
       </w:pPr>
-      <w:hyperlink r:id="rId292" w:history="1">
+      <w:hyperlink r:id="rId303" w:history="1">
         <w:r>
           <w:rPr>
             <w:rStyle w:val="Hyperlink"/>
@@ -9732,299 +9916,6 @@
             <w:rtl/>
           </w:rPr>
           <w:t>פסגות משאבי אנוש</w:t>
-        </w:r>
-      </w:hyperlink>
-      <w:r>
-        <w:rPr>
-          <w:rFonts w:asciiTheme="minorBidi" w:hAnsiTheme="minorBidi" w:hint="cs"/>
-          <w:b/>
-          <w:bCs/>
-          <w:rtl/>
-        </w:rPr>
-        <w:t xml:space="preserve">  </w:t>
-      </w:r>
-      <w:hyperlink r:id="rId293" w:history="1">
-        <w:r>
-          <w:rPr>
-            <w:rStyle w:val="Hyperlink"/>
-            <w:rFonts w:asciiTheme="minorBidi" w:hAnsiTheme="minorBidi" w:hint="cs"/>
-            <w:b/>
-            <w:bCs/>
-            <w:rtl/>
-          </w:rPr>
-          <w:t>דף</w:t>
-        </w:r>
-        <w:r>
-          <w:rPr>
-            <w:rStyle w:val="Hyperlink"/>
-            <w:rFonts w:asciiTheme="minorBidi" w:hAnsiTheme="minorBidi"/>
-            <w:b/>
-            <w:bCs/>
-            <w:rtl/>
-          </w:rPr>
-          <w:t xml:space="preserve"> פייסבוק</w:t>
-        </w:r>
-      </w:hyperlink>
-    </w:p>
-    <w:p>
-      <w:pPr>
-        <w:rPr>
-          <w:rFonts w:asciiTheme="minorBidi" w:hAnsiTheme="minorBidi"/>
-          <w:b/>
-          <w:bCs/>
-          <w:u w:val="single"/>
-          <w:rtl/>
-        </w:rPr>
-      </w:pPr>
-      <w:hyperlink r:id="rId294" w:history="1">
-        <w:proofErr w:type="spellStart"/>
-        <w:r>
-          <w:rPr>
-            <w:rStyle w:val="Hyperlink"/>
-            <w:rFonts w:asciiTheme="minorBidi" w:hAnsiTheme="minorBidi"/>
-            <w:b/>
-            <w:bCs/>
-          </w:rPr>
-          <w:t>GotFriends</w:t>
-        </w:r>
-        <w:proofErr w:type="spellEnd"/>
-      </w:hyperlink>
-      <w:r>
-        <w:rPr>
-          <w:rFonts w:asciiTheme="minorBidi" w:hAnsiTheme="minorBidi" w:hint="cs"/>
-          <w:b/>
-          <w:bCs/>
-          <w:rtl/>
-        </w:rPr>
-        <w:t xml:space="preserve">  </w:t>
-      </w:r>
-      <w:hyperlink r:id="rId295" w:history="1">
-        <w:r>
-          <w:rPr>
-            <w:rStyle w:val="Hyperlink"/>
-            <w:rFonts w:asciiTheme="minorBidi" w:hAnsiTheme="minorBidi" w:hint="cs"/>
-            <w:b/>
-            <w:bCs/>
-            <w:rtl/>
-          </w:rPr>
-          <w:t>דף</w:t>
-        </w:r>
-        <w:r>
-          <w:rPr>
-            <w:rStyle w:val="Hyperlink"/>
-            <w:rFonts w:asciiTheme="minorBidi" w:hAnsiTheme="minorBidi"/>
-            <w:b/>
-            <w:bCs/>
-            <w:rtl/>
-          </w:rPr>
-          <w:t xml:space="preserve"> פייסבוק</w:t>
-        </w:r>
-      </w:hyperlink>
-    </w:p>
-    <w:p>
-      <w:pPr>
-        <w:rPr>
-          <w:rFonts w:asciiTheme="minorBidi" w:hAnsiTheme="minorBidi"/>
-          <w:b/>
-          <w:bCs/>
-          <w:u w:val="single"/>
-          <w:rtl/>
-        </w:rPr>
-      </w:pPr>
-      <w:hyperlink r:id="rId296" w:history="1">
-        <w:r>
-          <w:rPr>
-            <w:rStyle w:val="Hyperlink"/>
-            <w:rFonts w:asciiTheme="minorBidi" w:hAnsiTheme="minorBidi" w:hint="cs"/>
-            <w:b/>
-            <w:bCs/>
-            <w:rtl/>
-          </w:rPr>
-          <w:t>פארמה</w:t>
-        </w:r>
-        <w:r>
-          <w:rPr>
-            <w:rStyle w:val="Hyperlink"/>
-            <w:rFonts w:asciiTheme="minorBidi" w:hAnsiTheme="minorBidi"/>
-            <w:b/>
-            <w:bCs/>
-            <w:rtl/>
-          </w:rPr>
-          <w:t xml:space="preserve"> ג'וב</w:t>
-        </w:r>
-      </w:hyperlink>
-      <w:r>
-        <w:rPr>
-          <w:rFonts w:asciiTheme="minorBidi" w:hAnsiTheme="minorBidi" w:hint="cs"/>
-          <w:b/>
-          <w:bCs/>
-          <w:rtl/>
-        </w:rPr>
-        <w:t xml:space="preserve">  </w:t>
-      </w:r>
-      <w:hyperlink r:id="rId297" w:history="1">
-        <w:r>
-          <w:rPr>
-            <w:rStyle w:val="Hyperlink"/>
-            <w:rFonts w:asciiTheme="minorBidi" w:hAnsiTheme="minorBidi" w:hint="cs"/>
-            <w:b/>
-            <w:bCs/>
-            <w:rtl/>
-          </w:rPr>
-          <w:t>דף</w:t>
-        </w:r>
-        <w:r>
-          <w:rPr>
-            <w:rStyle w:val="Hyperlink"/>
-            <w:rFonts w:asciiTheme="minorBidi" w:hAnsiTheme="minorBidi"/>
-            <w:b/>
-            <w:bCs/>
-            <w:rtl/>
-          </w:rPr>
-          <w:t xml:space="preserve"> פייסבוק</w:t>
-        </w:r>
-      </w:hyperlink>
-    </w:p>
-    <w:p>
-      <w:pPr>
-        <w:rPr>
-          <w:rFonts w:asciiTheme="minorBidi" w:hAnsiTheme="minorBidi"/>
-          <w:b/>
-          <w:bCs/>
-          <w:u w:val="single"/>
-          <w:rtl/>
-        </w:rPr>
-      </w:pPr>
-      <w:hyperlink r:id="rId298" w:history="1">
-        <w:r>
-          <w:rPr>
-            <w:rStyle w:val="Hyperlink"/>
-            <w:rFonts w:asciiTheme="minorBidi" w:hAnsiTheme="minorBidi"/>
-            <w:b/>
-            <w:bCs/>
-            <w:rtl/>
-          </w:rPr>
-          <w:t>דיאלוג השמה</w:t>
-        </w:r>
-      </w:hyperlink>
-      <w:r>
-        <w:rPr>
-          <w:rFonts w:asciiTheme="minorBidi" w:hAnsiTheme="minorBidi" w:hint="cs"/>
-          <w:b/>
-          <w:bCs/>
-          <w:rtl/>
-        </w:rPr>
-        <w:t xml:space="preserve">  </w:t>
-      </w:r>
-      <w:hyperlink r:id="rId299" w:history="1">
-        <w:r>
-          <w:rPr>
-            <w:rStyle w:val="Hyperlink"/>
-            <w:rFonts w:asciiTheme="minorBidi" w:hAnsiTheme="minorBidi"/>
-            <w:b/>
-            <w:bCs/>
-            <w:rtl/>
-          </w:rPr>
-          <w:t>דף פייסבוק</w:t>
-        </w:r>
-      </w:hyperlink>
-    </w:p>
-    <w:p>
-      <w:pPr>
-        <w:rPr>
-          <w:rFonts w:asciiTheme="minorBidi" w:hAnsiTheme="minorBidi"/>
-          <w:b/>
-          <w:bCs/>
-          <w:u w:val="single"/>
-          <w:rtl/>
-        </w:rPr>
-      </w:pPr>
-      <w:hyperlink r:id="rId300" w:history="1">
-        <w:r>
-          <w:rPr>
-            <w:rStyle w:val="Hyperlink"/>
-            <w:rFonts w:asciiTheme="minorBidi" w:hAnsiTheme="minorBidi"/>
-            <w:b/>
-            <w:bCs/>
-            <w:rtl/>
-          </w:rPr>
-          <w:t>איילטק</w:t>
-        </w:r>
-      </w:hyperlink>
-    </w:p>
-    <w:p>
-      <w:pPr>
-        <w:rPr>
-          <w:rFonts w:asciiTheme="minorBidi" w:hAnsiTheme="minorBidi"/>
-          <w:b/>
-          <w:bCs/>
-          <w:u w:val="single"/>
-          <w:rtl/>
-        </w:rPr>
-      </w:pPr>
-      <w:hyperlink r:id="rId301" w:history="1">
-        <w:r>
-          <w:rPr>
-            <w:rStyle w:val="Hyperlink"/>
-            <w:rFonts w:asciiTheme="minorBidi" w:hAnsiTheme="minorBidi"/>
-            <w:b/>
-            <w:bCs/>
-            <w:rtl/>
-          </w:rPr>
-          <w:t>גל מדיקל</w:t>
-        </w:r>
-      </w:hyperlink>
-      <w:r>
-        <w:rPr>
-          <w:rFonts w:asciiTheme="minorBidi" w:hAnsiTheme="minorBidi" w:hint="cs"/>
-          <w:b/>
-          <w:bCs/>
-          <w:rtl/>
-        </w:rPr>
-        <w:t xml:space="preserve">  </w:t>
-      </w:r>
-      <w:hyperlink r:id="rId302" w:history="1">
-        <w:r>
-          <w:rPr>
-            <w:rStyle w:val="Hyperlink"/>
-            <w:rFonts w:asciiTheme="minorBidi" w:hAnsiTheme="minorBidi" w:hint="cs"/>
-            <w:b/>
-            <w:bCs/>
-            <w:rtl/>
-          </w:rPr>
-          <w:t>דף</w:t>
-        </w:r>
-        <w:r>
-          <w:rPr>
-            <w:rStyle w:val="Hyperlink"/>
-            <w:rFonts w:asciiTheme="minorBidi" w:hAnsiTheme="minorBidi"/>
-            <w:b/>
-            <w:bCs/>
-            <w:rtl/>
-          </w:rPr>
-          <w:t xml:space="preserve"> פייסבוק</w:t>
-        </w:r>
-      </w:hyperlink>
-    </w:p>
-    <w:p>
-      <w:pPr>
-        <w:rPr>
-          <w:rFonts w:asciiTheme="minorBidi" w:hAnsiTheme="minorBidi"/>
-          <w:b/>
-          <w:bCs/>
-          <w:u w:val="single"/>
-          <w:rtl/>
-        </w:rPr>
-      </w:pPr>
-      <w:hyperlink r:id="rId303" w:history="1">
-        <w:r>
-          <w:rPr>
-            <w:rStyle w:val="Hyperlink"/>
-            <w:rFonts w:asciiTheme="minorBidi" w:hAnsiTheme="minorBidi"/>
-            <w:b/>
-            <w:bCs/>
-          </w:rPr>
-          <w:t>APM</w:t>
         </w:r>
       </w:hyperlink>
       <w:r>
@@ -10078,6 +9969,299 @@
             <w:b/>
             <w:bCs/>
           </w:rPr>
+          <w:t>GotFriends</w:t>
+        </w:r>
+        <w:proofErr w:type="spellEnd"/>
+      </w:hyperlink>
+      <w:r>
+        <w:rPr>
+          <w:rFonts w:asciiTheme="minorBidi" w:hAnsiTheme="minorBidi" w:hint="cs"/>
+          <w:b/>
+          <w:bCs/>
+          <w:rtl/>
+        </w:rPr>
+        <w:t xml:space="preserve">  </w:t>
+      </w:r>
+      <w:hyperlink r:id="rId306" w:history="1">
+        <w:r>
+          <w:rPr>
+            <w:rStyle w:val="Hyperlink"/>
+            <w:rFonts w:asciiTheme="minorBidi" w:hAnsiTheme="minorBidi" w:hint="cs"/>
+            <w:b/>
+            <w:bCs/>
+            <w:rtl/>
+          </w:rPr>
+          <w:t>דף</w:t>
+        </w:r>
+        <w:r>
+          <w:rPr>
+            <w:rStyle w:val="Hyperlink"/>
+            <w:rFonts w:asciiTheme="minorBidi" w:hAnsiTheme="minorBidi"/>
+            <w:b/>
+            <w:bCs/>
+            <w:rtl/>
+          </w:rPr>
+          <w:t xml:space="preserve"> פייסבוק</w:t>
+        </w:r>
+      </w:hyperlink>
+    </w:p>
+    <w:p>
+      <w:pPr>
+        <w:rPr>
+          <w:rFonts w:asciiTheme="minorBidi" w:hAnsiTheme="minorBidi"/>
+          <w:b/>
+          <w:bCs/>
+          <w:u w:val="single"/>
+          <w:rtl/>
+        </w:rPr>
+      </w:pPr>
+      <w:hyperlink r:id="rId307" w:history="1">
+        <w:r>
+          <w:rPr>
+            <w:rStyle w:val="Hyperlink"/>
+            <w:rFonts w:asciiTheme="minorBidi" w:hAnsiTheme="minorBidi" w:hint="cs"/>
+            <w:b/>
+            <w:bCs/>
+            <w:rtl/>
+          </w:rPr>
+          <w:t>פארמה</w:t>
+        </w:r>
+        <w:r>
+          <w:rPr>
+            <w:rStyle w:val="Hyperlink"/>
+            <w:rFonts w:asciiTheme="minorBidi" w:hAnsiTheme="minorBidi"/>
+            <w:b/>
+            <w:bCs/>
+            <w:rtl/>
+          </w:rPr>
+          <w:t xml:space="preserve"> ג'וב</w:t>
+        </w:r>
+      </w:hyperlink>
+      <w:r>
+        <w:rPr>
+          <w:rFonts w:asciiTheme="minorBidi" w:hAnsiTheme="minorBidi" w:hint="cs"/>
+          <w:b/>
+          <w:bCs/>
+          <w:rtl/>
+        </w:rPr>
+        <w:t xml:space="preserve">  </w:t>
+      </w:r>
+      <w:hyperlink r:id="rId308" w:history="1">
+        <w:r>
+          <w:rPr>
+            <w:rStyle w:val="Hyperlink"/>
+            <w:rFonts w:asciiTheme="minorBidi" w:hAnsiTheme="minorBidi" w:hint="cs"/>
+            <w:b/>
+            <w:bCs/>
+            <w:rtl/>
+          </w:rPr>
+          <w:t>דף</w:t>
+        </w:r>
+        <w:r>
+          <w:rPr>
+            <w:rStyle w:val="Hyperlink"/>
+            <w:rFonts w:asciiTheme="minorBidi" w:hAnsiTheme="minorBidi"/>
+            <w:b/>
+            <w:bCs/>
+            <w:rtl/>
+          </w:rPr>
+          <w:t xml:space="preserve"> פייסבוק</w:t>
+        </w:r>
+      </w:hyperlink>
+    </w:p>
+    <w:p>
+      <w:pPr>
+        <w:rPr>
+          <w:rFonts w:asciiTheme="minorBidi" w:hAnsiTheme="minorBidi"/>
+          <w:b/>
+          <w:bCs/>
+          <w:u w:val="single"/>
+          <w:rtl/>
+        </w:rPr>
+      </w:pPr>
+      <w:hyperlink r:id="rId309" w:history="1">
+        <w:r>
+          <w:rPr>
+            <w:rStyle w:val="Hyperlink"/>
+            <w:rFonts w:asciiTheme="minorBidi" w:hAnsiTheme="minorBidi"/>
+            <w:b/>
+            <w:bCs/>
+            <w:rtl/>
+          </w:rPr>
+          <w:t>דיאלוג השמה</w:t>
+        </w:r>
+      </w:hyperlink>
+      <w:r>
+        <w:rPr>
+          <w:rFonts w:asciiTheme="minorBidi" w:hAnsiTheme="minorBidi" w:hint="cs"/>
+          <w:b/>
+          <w:bCs/>
+          <w:rtl/>
+        </w:rPr>
+        <w:t xml:space="preserve">  </w:t>
+      </w:r>
+      <w:hyperlink r:id="rId310" w:history="1">
+        <w:r>
+          <w:rPr>
+            <w:rStyle w:val="Hyperlink"/>
+            <w:rFonts w:asciiTheme="minorBidi" w:hAnsiTheme="minorBidi"/>
+            <w:b/>
+            <w:bCs/>
+            <w:rtl/>
+          </w:rPr>
+          <w:t>דף פייסבוק</w:t>
+        </w:r>
+      </w:hyperlink>
+    </w:p>
+    <w:p>
+      <w:pPr>
+        <w:rPr>
+          <w:rFonts w:asciiTheme="minorBidi" w:hAnsiTheme="minorBidi"/>
+          <w:b/>
+          <w:bCs/>
+          <w:u w:val="single"/>
+          <w:rtl/>
+        </w:rPr>
+      </w:pPr>
+      <w:hyperlink r:id="rId311" w:history="1">
+        <w:r>
+          <w:rPr>
+            <w:rStyle w:val="Hyperlink"/>
+            <w:rFonts w:asciiTheme="minorBidi" w:hAnsiTheme="minorBidi"/>
+            <w:b/>
+            <w:bCs/>
+            <w:rtl/>
+          </w:rPr>
+          <w:t>איילטק</w:t>
+        </w:r>
+      </w:hyperlink>
+    </w:p>
+    <w:p>
+      <w:pPr>
+        <w:rPr>
+          <w:rFonts w:asciiTheme="minorBidi" w:hAnsiTheme="minorBidi"/>
+          <w:b/>
+          <w:bCs/>
+          <w:u w:val="single"/>
+          <w:rtl/>
+        </w:rPr>
+      </w:pPr>
+      <w:hyperlink r:id="rId312" w:history="1">
+        <w:r>
+          <w:rPr>
+            <w:rStyle w:val="Hyperlink"/>
+            <w:rFonts w:asciiTheme="minorBidi" w:hAnsiTheme="minorBidi"/>
+            <w:b/>
+            <w:bCs/>
+            <w:rtl/>
+          </w:rPr>
+          <w:t>גל מדיקל</w:t>
+        </w:r>
+      </w:hyperlink>
+      <w:r>
+        <w:rPr>
+          <w:rFonts w:asciiTheme="minorBidi" w:hAnsiTheme="minorBidi" w:hint="cs"/>
+          <w:b/>
+          <w:bCs/>
+          <w:rtl/>
+        </w:rPr>
+        <w:t xml:space="preserve">  </w:t>
+      </w:r>
+      <w:hyperlink r:id="rId313" w:history="1">
+        <w:r>
+          <w:rPr>
+            <w:rStyle w:val="Hyperlink"/>
+            <w:rFonts w:asciiTheme="minorBidi" w:hAnsiTheme="minorBidi" w:hint="cs"/>
+            <w:b/>
+            <w:bCs/>
+            <w:rtl/>
+          </w:rPr>
+          <w:t>דף</w:t>
+        </w:r>
+        <w:r>
+          <w:rPr>
+            <w:rStyle w:val="Hyperlink"/>
+            <w:rFonts w:asciiTheme="minorBidi" w:hAnsiTheme="minorBidi"/>
+            <w:b/>
+            <w:bCs/>
+            <w:rtl/>
+          </w:rPr>
+          <w:t xml:space="preserve"> פייסבוק</w:t>
+        </w:r>
+      </w:hyperlink>
+    </w:p>
+    <w:p>
+      <w:pPr>
+        <w:rPr>
+          <w:rFonts w:asciiTheme="minorBidi" w:hAnsiTheme="minorBidi"/>
+          <w:b/>
+          <w:bCs/>
+          <w:u w:val="single"/>
+          <w:rtl/>
+        </w:rPr>
+      </w:pPr>
+      <w:hyperlink r:id="rId314" w:history="1">
+        <w:r>
+          <w:rPr>
+            <w:rStyle w:val="Hyperlink"/>
+            <w:rFonts w:asciiTheme="minorBidi" w:hAnsiTheme="minorBidi"/>
+            <w:b/>
+            <w:bCs/>
+          </w:rPr>
+          <w:t>APM</w:t>
+        </w:r>
+      </w:hyperlink>
+      <w:r>
+        <w:rPr>
+          <w:rFonts w:asciiTheme="minorBidi" w:hAnsiTheme="minorBidi" w:hint="cs"/>
+          <w:b/>
+          <w:bCs/>
+          <w:rtl/>
+        </w:rPr>
+        <w:t xml:space="preserve">  </w:t>
+      </w:r>
+      <w:hyperlink r:id="rId315" w:history="1">
+        <w:r>
+          <w:rPr>
+            <w:rStyle w:val="Hyperlink"/>
+            <w:rFonts w:asciiTheme="minorBidi" w:hAnsiTheme="minorBidi" w:hint="cs"/>
+            <w:b/>
+            <w:bCs/>
+            <w:rtl/>
+          </w:rPr>
+          <w:t>דף</w:t>
+        </w:r>
+        <w:r>
+          <w:rPr>
+            <w:rStyle w:val="Hyperlink"/>
+            <w:rFonts w:asciiTheme="minorBidi" w:hAnsiTheme="minorBidi"/>
+            <w:b/>
+            <w:bCs/>
+            <w:rtl/>
+          </w:rPr>
+          <w:t xml:space="preserve"> פייסבוק</w:t>
+        </w:r>
+      </w:hyperlink>
+    </w:p>
+    <w:p>
+      <w:pPr>
+        <w:rPr>
+          <w:rFonts w:asciiTheme="minorBidi" w:hAnsiTheme="minorBidi"/>
+          <w:b/>
+          <w:bCs/>
+          <w:u w:val="single"/>
+          <w:rtl/>
+        </w:rPr>
+      </w:pPr>
+      <w:hyperlink r:id="rId316" w:history="1">
+        <w:proofErr w:type="spellStart"/>
+        <w:r>
+          <w:rPr>
+            <w:rStyle w:val="Hyperlink"/>
+            <w:rFonts w:asciiTheme="minorBidi" w:hAnsiTheme="minorBidi"/>
+            <w:b/>
+            <w:bCs/>
+          </w:rPr>
           <w:t>SmartJob</w:t>
         </w:r>
         <w:proofErr w:type="spellEnd"/>
@@ -10091,7 +10275,7 @@
         </w:rPr>
         <w:t xml:space="preserve">  </w:t>
       </w:r>
-      <w:hyperlink r:id="rId306" w:history="1">
+      <w:hyperlink r:id="rId317" w:history="1">
         <w:r>
           <w:rPr>
             <w:rStyle w:val="Hyperlink"/>
@@ -10124,7 +10308,7 @@
           <w:rtl/>
         </w:rPr>
       </w:pPr>
-      <w:hyperlink r:id="rId307" w:history="1">
+      <w:hyperlink r:id="rId318" w:history="1">
         <w:proofErr w:type="spellStart"/>
         <w:r>
           <w:rPr>
@@ -10146,7 +10330,7 @@
         </w:rPr>
         <w:t xml:space="preserve">  </w:t>
       </w:r>
-      <w:hyperlink r:id="rId308" w:history="1">
+      <w:hyperlink r:id="rId319" w:history="1">
         <w:r>
           <w:rPr>
             <w:rStyle w:val="Hyperlink"/>
@@ -10179,7 +10363,7 @@
           <w:rtl/>
         </w:rPr>
       </w:pPr>
-      <w:hyperlink r:id="rId309" w:history="1">
+      <w:hyperlink r:id="rId320" w:history="1">
         <w:proofErr w:type="spellStart"/>
         <w:r>
           <w:rPr>
@@ -10201,7 +10385,7 @@
         </w:rPr>
         <w:t xml:space="preserve">  </w:t>
       </w:r>
-      <w:hyperlink r:id="rId310" w:history="1">
+      <w:hyperlink r:id="rId321" w:history="1">
         <w:r>
           <w:rPr>
             <w:rStyle w:val="Hyperlink"/>
@@ -10234,7 +10418,7 @@
           <w:rtl/>
         </w:rPr>
       </w:pPr>
-      <w:hyperlink r:id="rId311" w:history="1">
+      <w:hyperlink r:id="rId322" w:history="1">
         <w:r>
           <w:rPr>
             <w:rStyle w:val="Hyperlink"/>
@@ -10255,7 +10439,7 @@
         </w:rPr>
         <w:t xml:space="preserve">  </w:t>
       </w:r>
-      <w:hyperlink r:id="rId312" w:history="1">
+      <w:hyperlink r:id="rId323" w:history="1">
         <w:r>
           <w:rPr>
             <w:rStyle w:val="Hyperlink"/>
@@ -10288,7 +10472,7 @@
           <w:rtl/>
         </w:rPr>
       </w:pPr>
-      <w:hyperlink r:id="rId313" w:history="1">
+      <w:hyperlink r:id="rId324" w:history="1">
         <w:r>
           <w:rPr>
             <w:rStyle w:val="Hyperlink"/>
@@ -10309,7 +10493,7 @@
         </w:rPr>
         <w:t xml:space="preserve">  </w:t>
       </w:r>
-      <w:hyperlink r:id="rId314" w:history="1">
+      <w:hyperlink r:id="rId325" w:history="1">
         <w:r>
           <w:rPr>
             <w:rStyle w:val="Hyperlink"/>
@@ -10342,7 +10526,7 @@
           <w:rtl/>
         </w:rPr>
       </w:pPr>
-      <w:hyperlink r:id="rId315" w:history="1">
+      <w:hyperlink r:id="rId326" w:history="1">
         <w:proofErr w:type="spellStart"/>
         <w:r>
           <w:rPr>
@@ -10364,7 +10548,7 @@
         </w:rPr>
         <w:t xml:space="preserve">  </w:t>
       </w:r>
-      <w:hyperlink r:id="rId316" w:history="1">
+      <w:hyperlink r:id="rId327" w:history="1">
         <w:r>
           <w:rPr>
             <w:rStyle w:val="Hyperlink"/>
@@ -10399,7 +10583,7 @@
           <w:rtl/>
         </w:rPr>
       </w:pPr>
-      <w:hyperlink r:id="rId317" w:history="1">
+      <w:hyperlink r:id="rId328" w:history="1">
         <w:r>
           <w:rPr>
             <w:rStyle w:val="Hyperlink"/>
@@ -10420,7 +10604,7 @@
         </w:rPr>
         <w:t xml:space="preserve">  </w:t>
       </w:r>
-      <w:hyperlink r:id="rId318" w:history="1">
+      <w:hyperlink r:id="rId329" w:history="1">
         <w:r>
           <w:rPr>
             <w:rStyle w:val="Hyperlink"/>
@@ -10453,40 +10637,7 @@
           <w:rtl/>
         </w:rPr>
       </w:pPr>
-      <w:hyperlink r:id="rId319" w:history="1">
-        <w:r>
-          <w:rPr>
-            <w:rStyle w:val="Hyperlink"/>
-            <w:rFonts w:asciiTheme="minorBidi" w:hAnsiTheme="minorBidi"/>
-            <w:b/>
-            <w:bCs/>
-            <w:rtl/>
-          </w:rPr>
-          <w:t>העתיד שלך</w:t>
-        </w:r>
-      </w:hyperlink>
-      <w:r>
-        <w:rPr>
-          <w:rFonts w:asciiTheme="minorBidi" w:hAnsiTheme="minorBidi" w:hint="cs"/>
-          <w:b/>
-          <w:bCs/>
-          <w:u w:val="single"/>
-          <w:rtl/>
-        </w:rPr>
-        <w:t xml:space="preserve">  </w:t>
-      </w:r>
-    </w:p>
-    <w:p>
-      <w:pPr>
-        <w:rPr>
-          <w:rFonts w:asciiTheme="minorBidi" w:hAnsiTheme="minorBidi"/>
-          <w:b/>
-          <w:bCs/>
-          <w:u w:val="single"/>
-          <w:rtl/>
-        </w:rPr>
-      </w:pPr>
-      <w:hyperlink r:id="rId320" w:history="1">
+      <w:hyperlink r:id="rId330" w:history="1">
         <w:r>
           <w:rPr>
             <w:rStyle w:val="Hyperlink"/>
@@ -10506,7 +10657,7 @@
         </w:rPr>
         <w:t xml:space="preserve">  </w:t>
       </w:r>
-      <w:hyperlink r:id="rId321" w:history="1">
+      <w:hyperlink r:id="rId331" w:history="1">
         <w:r>
           <w:rPr>
             <w:rStyle w:val="Hyperlink"/>
@@ -10539,7 +10690,7 @@
           <w:rtl/>
         </w:rPr>
       </w:pPr>
-      <w:hyperlink r:id="rId322" w:history="1">
+      <w:hyperlink r:id="rId332" w:history="1">
         <w:r>
           <w:rPr>
             <w:rStyle w:val="Hyperlink"/>
@@ -10570,7 +10721,7 @@
         </w:rPr>
         <w:t xml:space="preserve">  </w:t>
       </w:r>
-      <w:hyperlink r:id="rId323" w:history="1">
+      <w:hyperlink r:id="rId333" w:history="1">
         <w:r>
           <w:rPr>
             <w:rStyle w:val="Hyperlink"/>
@@ -10603,7 +10754,7 @@
           <w:rtl/>
         </w:rPr>
       </w:pPr>
-      <w:hyperlink r:id="rId324" w:history="1">
+      <w:hyperlink r:id="rId334" w:history="1">
         <w:r>
           <w:rPr>
             <w:rStyle w:val="Hyperlink"/>
@@ -10623,7 +10774,7 @@
         </w:rPr>
         <w:t xml:space="preserve">  </w:t>
       </w:r>
-      <w:hyperlink r:id="rId325" w:history="1">
+      <w:hyperlink r:id="rId335" w:history="1">
         <w:r>
           <w:rPr>
             <w:rStyle w:val="Hyperlink"/>
@@ -10656,7 +10807,7 @@
           <w:rtl/>
         </w:rPr>
       </w:pPr>
-      <w:hyperlink r:id="rId326" w:history="1">
+      <w:hyperlink r:id="rId336" w:history="1">
         <w:r>
           <w:rPr>
             <w:rStyle w:val="Hyperlink"/>
@@ -10677,7 +10828,7 @@
         </w:rPr>
         <w:t xml:space="preserve">  </w:t>
       </w:r>
-      <w:hyperlink r:id="rId327" w:history="1">
+      <w:hyperlink r:id="rId337" w:history="1">
         <w:r>
           <w:rPr>
             <w:rStyle w:val="Hyperlink"/>
@@ -10710,7 +10861,7 @@
           <w:rtl/>
         </w:rPr>
       </w:pPr>
-      <w:hyperlink r:id="rId328" w:history="1">
+      <w:hyperlink r:id="rId338" w:history="1">
         <w:r>
           <w:rPr>
             <w:rStyle w:val="Hyperlink"/>
@@ -10730,7 +10881,7 @@
         </w:rPr>
         <w:t xml:space="preserve">  </w:t>
       </w:r>
-      <w:hyperlink r:id="rId329" w:history="1">
+      <w:hyperlink r:id="rId339" w:history="1">
         <w:r>
           <w:rPr>
             <w:rStyle w:val="Hyperlink"/>
@@ -10753,7 +10904,7 @@
           <w:rtl/>
         </w:rPr>
       </w:pPr>
-      <w:hyperlink r:id="rId330" w:history="1">
+      <w:hyperlink r:id="rId340" w:history="1">
         <w:r>
           <w:rPr>
             <w:rStyle w:val="Hyperlink"/>
@@ -10773,7 +10924,7 @@
         </w:rPr>
         <w:t xml:space="preserve">  </w:t>
       </w:r>
-      <w:hyperlink r:id="rId331" w:history="1">
+      <w:hyperlink r:id="rId341" w:history="1">
         <w:r>
           <w:rPr>
             <w:rStyle w:val="Hyperlink"/>
@@ -10806,7 +10957,7 @@
           <w:rtl/>
         </w:rPr>
       </w:pPr>
-      <w:hyperlink r:id="rId332" w:history="1">
+      <w:hyperlink r:id="rId342" w:history="1">
         <w:r>
           <w:rPr>
             <w:rStyle w:val="Hyperlink"/>
@@ -10838,7 +10989,7 @@
           <w:rtl/>
         </w:rPr>
       </w:pPr>
-      <w:hyperlink r:id="rId333" w:history="1">
+      <w:hyperlink r:id="rId343" w:history="1">
         <w:r>
           <w:rPr>
             <w:rStyle w:val="Hyperlink"/>
@@ -10858,7 +11009,7 @@
         </w:rPr>
         <w:t xml:space="preserve">  </w:t>
       </w:r>
-      <w:hyperlink r:id="rId334" w:history="1">
+      <w:hyperlink r:id="rId344" w:history="1">
         <w:r>
           <w:rPr>
             <w:rStyle w:val="Hyperlink"/>
@@ -10891,7 +11042,7 @@
           <w:rtl/>
         </w:rPr>
       </w:pPr>
-      <w:hyperlink r:id="rId335" w:history="1">
+      <w:hyperlink r:id="rId345" w:history="1">
         <w:r>
           <w:rPr>
             <w:rStyle w:val="Hyperlink"/>
@@ -10922,7 +11073,7 @@
         </w:rPr>
         <w:t xml:space="preserve">  </w:t>
       </w:r>
-      <w:hyperlink r:id="rId336" w:history="1">
+      <w:hyperlink r:id="rId346" w:history="1">
         <w:r>
           <w:rPr>
             <w:rStyle w:val="Hyperlink"/>
@@ -10965,7 +11116,7 @@
           <w:rtl/>
         </w:rPr>
       </w:pPr>
-      <w:hyperlink r:id="rId337" w:history="1">
+      <w:hyperlink r:id="rId347" w:history="1">
         <w:r>
           <w:rPr>
             <w:rStyle w:val="Hyperlink"/>
@@ -10988,7 +11139,7 @@
         </w:rPr>
         <w:t xml:space="preserve">  </w:t>
       </w:r>
-      <w:hyperlink r:id="rId338" w:history="1">
+      <w:hyperlink r:id="rId348" w:history="1">
         <w:r>
           <w:rPr>
             <w:rStyle w:val="Hyperlink"/>
@@ -11011,7 +11162,7 @@
           <w:rtl/>
         </w:rPr>
       </w:pPr>
-      <w:hyperlink r:id="rId339" w:history="1">
+      <w:hyperlink r:id="rId349" w:history="1">
         <w:r>
           <w:rPr>
             <w:rStyle w:val="Hyperlink"/>
@@ -11034,7 +11185,7 @@
         </w:rPr>
         <w:t xml:space="preserve">  </w:t>
       </w:r>
-      <w:hyperlink r:id="rId340" w:history="1">
+      <w:hyperlink r:id="rId350" w:history="1">
         <w:r>
           <w:rPr>
             <w:rStyle w:val="Hyperlink"/>
@@ -11067,7 +11218,7 @@
           <w:rtl/>
         </w:rPr>
       </w:pPr>
-      <w:hyperlink r:id="rId341" w:history="1">
+      <w:hyperlink r:id="rId351" w:history="1">
         <w:r>
           <w:rPr>
             <w:rStyle w:val="Hyperlink"/>
@@ -11089,7 +11240,7 @@
         </w:rPr>
         <w:t xml:space="preserve">  </w:t>
       </w:r>
-      <w:hyperlink r:id="rId342" w:history="1">
+      <w:hyperlink r:id="rId352" w:history="1">
         <w:r>
           <w:rPr>
             <w:rStyle w:val="Hyperlink"/>
@@ -11122,7 +11273,7 @@
           <w:rtl/>
         </w:rPr>
       </w:pPr>
-      <w:hyperlink r:id="rId343" w:history="1">
+      <w:hyperlink r:id="rId353" w:history="1">
         <w:proofErr w:type="spellStart"/>
         <w:proofErr w:type="gramStart"/>
         <w:r>
@@ -11148,7 +11299,7 @@
         </w:rPr>
         <w:t xml:space="preserve">  </w:t>
       </w:r>
-      <w:hyperlink r:id="rId344" w:history="1">
+      <w:hyperlink r:id="rId354" w:history="1">
         <w:r>
           <w:rPr>
             <w:rStyle w:val="Hyperlink"/>
@@ -11181,7 +11332,7 @@
           <w:rtl/>
         </w:rPr>
       </w:pPr>
-      <w:hyperlink r:id="rId345" w:history="1">
+      <w:hyperlink r:id="rId355" w:history="1">
         <w:proofErr w:type="spellStart"/>
         <w:proofErr w:type="gramStart"/>
         <w:r>
@@ -11207,7 +11358,7 @@
         </w:rPr>
         <w:t xml:space="preserve">  </w:t>
       </w:r>
-      <w:hyperlink r:id="rId346" w:history="1">
+      <w:hyperlink r:id="rId356" w:history="1">
         <w:r>
           <w:rPr>
             <w:rStyle w:val="Hyperlink"/>
@@ -11240,7 +11391,7 @@
           <w:rtl/>
         </w:rPr>
       </w:pPr>
-      <w:hyperlink r:id="rId347" w:history="1">
+      <w:hyperlink r:id="rId357" w:history="1">
         <w:r>
           <w:rPr>
             <w:rStyle w:val="Hyperlink"/>
@@ -11263,7 +11414,7 @@
           <w:rtl/>
         </w:rPr>
       </w:pPr>
-      <w:hyperlink r:id="rId348" w:history="1">
+      <w:hyperlink r:id="rId358" w:history="1">
         <w:r>
           <w:rPr>
             <w:rStyle w:val="Hyperlink"/>
@@ -11286,7 +11437,7 @@
         </w:rPr>
         <w:t xml:space="preserve">  </w:t>
       </w:r>
-      <w:hyperlink r:id="rId349" w:history="1">
+      <w:hyperlink r:id="rId359" w:history="1">
         <w:r>
           <w:rPr>
             <w:rStyle w:val="Hyperlink"/>
@@ -11309,7 +11460,7 @@
           <w:rtl/>
         </w:rPr>
       </w:pPr>
-      <w:hyperlink r:id="rId350" w:history="1">
+      <w:hyperlink r:id="rId360" w:history="1">
         <w:proofErr w:type="spellStart"/>
         <w:proofErr w:type="gramStart"/>
         <w:r>
@@ -11345,7 +11496,7 @@
         </w:rPr>
         <w:t xml:space="preserve">  </w:t>
       </w:r>
-      <w:hyperlink r:id="rId351" w:history="1">
+      <w:hyperlink r:id="rId361" w:history="1">
         <w:r>
           <w:rPr>
             <w:rStyle w:val="Hyperlink"/>
@@ -11378,7 +11529,7 @@
           <w:rtl/>
         </w:rPr>
       </w:pPr>
-      <w:hyperlink r:id="rId352" w:history="1">
+      <w:hyperlink r:id="rId362" w:history="1">
         <w:r>
           <w:rPr>
             <w:rStyle w:val="Hyperlink"/>
@@ -11411,7 +11562,7 @@
         </w:rPr>
         <w:t xml:space="preserve">  </w:t>
       </w:r>
-      <w:hyperlink r:id="rId353" w:history="1">
+      <w:hyperlink r:id="rId363" w:history="1">
         <w:r>
           <w:rPr>
             <w:rStyle w:val="Hyperlink"/>
@@ -11444,7 +11595,7 @@
           <w:rtl/>
         </w:rPr>
       </w:pPr>
-      <w:hyperlink r:id="rId354" w:history="1">
+      <w:hyperlink r:id="rId364" w:history="1">
         <w:r>
           <w:rPr>
             <w:rStyle w:val="Hyperlink"/>
@@ -11477,7 +11628,7 @@
           <w:rtl/>
         </w:rPr>
       </w:pPr>
-      <w:hyperlink r:id="rId355" w:history="1">
+      <w:hyperlink r:id="rId365" w:history="1">
         <w:r>
           <w:rPr>
             <w:rStyle w:val="Hyperlink"/>
@@ -11510,7 +11661,7 @@
         </w:rPr>
         <w:t xml:space="preserve">  </w:t>
       </w:r>
-      <w:hyperlink r:id="rId356" w:history="1">
+      <w:hyperlink r:id="rId366" w:history="1">
         <w:r>
           <w:rPr>
             <w:rStyle w:val="Hyperlink"/>
@@ -11572,7 +11723,7 @@
           <w:rtl/>
         </w:rPr>
       </w:pPr>
-      <w:hyperlink r:id="rId357" w:history="1">
+      <w:hyperlink r:id="rId367" w:history="1">
         <w:r>
           <w:rPr>
             <w:rStyle w:val="Hyperlink"/>
@@ -11595,7 +11746,7 @@
         </w:rPr>
         <w:t xml:space="preserve">  </w:t>
       </w:r>
-      <w:hyperlink r:id="rId358" w:history="1">
+      <w:hyperlink r:id="rId368" w:history="1">
         <w:r>
           <w:rPr>
             <w:rStyle w:val="Hyperlink"/>
@@ -11628,7 +11779,7 @@
           <w:rtl/>
         </w:rPr>
       </w:pPr>
-      <w:hyperlink r:id="rId359" w:history="1">
+      <w:hyperlink r:id="rId369" w:history="1">
         <w:r>
           <w:rPr>
             <w:rStyle w:val="Hyperlink"/>
@@ -11651,7 +11802,7 @@
         </w:rPr>
         <w:t xml:space="preserve">  </w:t>
       </w:r>
-      <w:hyperlink r:id="rId360" w:history="1">
+      <w:hyperlink r:id="rId370" w:history="1">
         <w:r>
           <w:rPr>
             <w:rStyle w:val="Hyperlink"/>
@@ -11684,7 +11835,7 @@
           <w:rtl/>
         </w:rPr>
       </w:pPr>
-      <w:hyperlink r:id="rId361" w:history="1">
+      <w:hyperlink r:id="rId371" w:history="1">
         <w:r>
           <w:rPr>
             <w:rStyle w:val="Hyperlink"/>
@@ -11707,7 +11858,7 @@
           <w:rtl/>
         </w:rPr>
       </w:pPr>
-      <w:hyperlink r:id="rId362" w:history="1">
+      <w:hyperlink r:id="rId372" w:history="1">
         <w:r>
           <w:rPr>
             <w:rStyle w:val="Hyperlink"/>
@@ -11772,7 +11923,7 @@
           <w:rtl/>
         </w:rPr>
       </w:pPr>
-      <w:hyperlink r:id="rId363" w:history="1">
+      <w:hyperlink r:id="rId373" w:history="1">
         <w:r>
           <w:rPr>
             <w:rStyle w:val="Hyperlink"/>
@@ -11795,7 +11946,7 @@
         </w:rPr>
         <w:t xml:space="preserve">  </w:t>
       </w:r>
-      <w:hyperlink r:id="rId364" w:history="1">
+      <w:hyperlink r:id="rId374" w:history="1">
         <w:r>
           <w:rPr>
             <w:rStyle w:val="Hyperlink"/>
@@ -11828,7 +11979,7 @@
           <w:rtl/>
         </w:rPr>
       </w:pPr>
-      <w:hyperlink r:id="rId365" w:history="1">
+      <w:hyperlink r:id="rId375" w:history="1">
         <w:proofErr w:type="spellStart"/>
         <w:r>
           <w:rPr>
@@ -11858,7 +12009,7 @@
         </w:rPr>
         <w:t xml:space="preserve">  </w:t>
       </w:r>
-      <w:hyperlink r:id="rId366" w:history="1">
+      <w:hyperlink r:id="rId376" w:history="1">
         <w:r>
           <w:rPr>
             <w:rStyle w:val="Hyperlink"/>
@@ -11881,7 +12032,7 @@
           <w:rtl/>
         </w:rPr>
       </w:pPr>
-      <w:hyperlink r:id="rId367" w:history="1">
+      <w:hyperlink r:id="rId377" w:history="1">
         <w:proofErr w:type="spellStart"/>
         <w:r>
           <w:rPr>
@@ -11903,7 +12054,7 @@
         </w:rPr>
         <w:t xml:space="preserve">  </w:t>
       </w:r>
-      <w:hyperlink r:id="rId368" w:history="1">
+      <w:hyperlink r:id="rId378" w:history="1">
         <w:r>
           <w:rPr>
             <w:rStyle w:val="Hyperlink"/>
@@ -11922,277 +12073,6 @@
           <w:rFonts w:asciiTheme="minorBidi" w:hAnsiTheme="minorBidi"/>
           <w:b/>
           <w:bCs/>
-          <w:u w:val="single"/>
-          <w:rtl/>
-        </w:rPr>
-      </w:pPr>
-      <w:hyperlink r:id="rId369" w:history="1">
-        <w:proofErr w:type="spellStart"/>
-        <w:r>
-          <w:rPr>
-            <w:rStyle w:val="Hyperlink"/>
-            <w:rFonts w:asciiTheme="minorBidi" w:hAnsiTheme="minorBidi"/>
-            <w:b/>
-            <w:bCs/>
-          </w:rPr>
-          <w:t>JobNet</w:t>
-        </w:r>
-        <w:proofErr w:type="spellEnd"/>
-      </w:hyperlink>
-      <w:r>
-        <w:rPr>
-          <w:rFonts w:asciiTheme="minorBidi" w:hAnsiTheme="minorBidi" w:hint="cs"/>
-          <w:b/>
-          <w:bCs/>
-          <w:color w:val="FFFFFF" w:themeColor="background1"/>
-          <w:u w:val="single"/>
-          <w:rtl/>
-        </w:rPr>
-        <w:t xml:space="preserve">  </w:t>
-      </w:r>
-      <w:hyperlink r:id="rId370" w:history="1">
-        <w:r>
-          <w:rPr>
-            <w:rStyle w:val="Hyperlink"/>
-            <w:rFonts w:asciiTheme="minorBidi" w:hAnsiTheme="minorBidi" w:hint="cs"/>
-            <w:b/>
-            <w:bCs/>
-            <w:rtl/>
-          </w:rPr>
-          <w:t>דף</w:t>
-        </w:r>
-        <w:r>
-          <w:rPr>
-            <w:rStyle w:val="Hyperlink"/>
-            <w:rFonts w:asciiTheme="minorBidi" w:hAnsiTheme="minorBidi"/>
-            <w:b/>
-            <w:bCs/>
-            <w:rtl/>
-          </w:rPr>
-          <w:t xml:space="preserve"> פייסבוק</w:t>
-        </w:r>
-      </w:hyperlink>
-      <w:r>
-        <w:rPr>
-          <w:rFonts w:asciiTheme="minorBidi" w:hAnsiTheme="minorBidi" w:hint="cs"/>
-          <w:b/>
-          <w:bCs/>
-          <w:color w:val="FFFFFF" w:themeColor="background1"/>
-          <w:u w:val="single"/>
-          <w:rtl/>
-        </w:rPr>
-        <w:t xml:space="preserve">  </w:t>
-      </w:r>
-      <w:hyperlink r:id="rId371" w:history="1">
-        <w:r>
-          <w:rPr>
-            <w:rStyle w:val="Hyperlink"/>
-            <w:rFonts w:asciiTheme="minorBidi" w:hAnsiTheme="minorBidi" w:hint="cs"/>
-            <w:b/>
-            <w:bCs/>
-            <w:rtl/>
-          </w:rPr>
-          <w:t>לינקדאין</w:t>
-        </w:r>
-      </w:hyperlink>
-    </w:p>
-    <w:p>
-      <w:pPr>
-        <w:rPr>
-          <w:rFonts w:asciiTheme="minorBidi" w:hAnsiTheme="minorBidi"/>
-          <w:b/>
-          <w:bCs/>
-          <w:u w:val="single"/>
-          <w:rtl/>
-        </w:rPr>
-      </w:pPr>
-      <w:hyperlink r:id="rId372" w:history="1">
-        <w:proofErr w:type="spellStart"/>
-        <w:r>
-          <w:rPr>
-            <w:rStyle w:val="Hyperlink"/>
-            <w:rFonts w:asciiTheme="minorBidi" w:hAnsiTheme="minorBidi"/>
-            <w:b/>
-            <w:bCs/>
-          </w:rPr>
-          <w:t>JobMaster</w:t>
-        </w:r>
-        <w:proofErr w:type="spellEnd"/>
-      </w:hyperlink>
-      <w:r>
-        <w:rPr>
-          <w:rFonts w:asciiTheme="minorBidi" w:hAnsiTheme="minorBidi" w:hint="cs"/>
-          <w:b/>
-          <w:bCs/>
-          <w:rtl/>
-        </w:rPr>
-        <w:t xml:space="preserve">  </w:t>
-      </w:r>
-      <w:hyperlink r:id="rId373" w:history="1">
-        <w:r>
-          <w:rPr>
-            <w:rStyle w:val="Hyperlink"/>
-            <w:rFonts w:asciiTheme="minorBidi" w:hAnsiTheme="minorBidi" w:hint="cs"/>
-            <w:b/>
-            <w:bCs/>
-            <w:rtl/>
-          </w:rPr>
-          <w:t>דף</w:t>
-        </w:r>
-        <w:r>
-          <w:rPr>
-            <w:rStyle w:val="Hyperlink"/>
-            <w:rFonts w:asciiTheme="minorBidi" w:hAnsiTheme="minorBidi"/>
-            <w:b/>
-            <w:bCs/>
-            <w:rtl/>
-          </w:rPr>
-          <w:t xml:space="preserve"> פייסבוק</w:t>
-        </w:r>
-      </w:hyperlink>
-    </w:p>
-    <w:p>
-      <w:pPr>
-        <w:rPr>
-          <w:rFonts w:asciiTheme="minorBidi" w:hAnsiTheme="minorBidi"/>
-          <w:b/>
-          <w:bCs/>
-          <w:u w:val="single"/>
-          <w:rtl/>
-        </w:rPr>
-      </w:pPr>
-      <w:hyperlink r:id="rId374" w:history="1">
-        <w:r>
-          <w:rPr>
-            <w:rStyle w:val="Hyperlink"/>
-            <w:rFonts w:asciiTheme="minorBidi" w:hAnsiTheme="minorBidi"/>
-            <w:b/>
-            <w:bCs/>
-            <w:rtl/>
-          </w:rPr>
-          <w:t>דרושים</w:t>
-        </w:r>
-      </w:hyperlink>
-      <w:r>
-        <w:rPr>
-          <w:rFonts w:asciiTheme="minorBidi" w:hAnsiTheme="minorBidi" w:hint="cs"/>
-          <w:b/>
-          <w:bCs/>
-          <w:rtl/>
-        </w:rPr>
-        <w:t xml:space="preserve">  </w:t>
-      </w:r>
-      <w:hyperlink r:id="rId375" w:history="1">
-        <w:r>
-          <w:rPr>
-            <w:rStyle w:val="Hyperlink"/>
-            <w:rFonts w:asciiTheme="minorBidi" w:hAnsiTheme="minorBidi" w:hint="cs"/>
-            <w:b/>
-            <w:bCs/>
-            <w:rtl/>
-          </w:rPr>
-          <w:t>דף</w:t>
-        </w:r>
-        <w:r>
-          <w:rPr>
-            <w:rStyle w:val="Hyperlink"/>
-            <w:rFonts w:asciiTheme="minorBidi" w:hAnsiTheme="minorBidi"/>
-            <w:b/>
-            <w:bCs/>
-            <w:rtl/>
-          </w:rPr>
-          <w:t xml:space="preserve"> פייסבוק</w:t>
-        </w:r>
-      </w:hyperlink>
-    </w:p>
-    <w:p>
-      <w:pPr>
-        <w:rPr>
-          <w:rFonts w:asciiTheme="minorBidi" w:hAnsiTheme="minorBidi" w:cs="Arial"/>
-          <w:b/>
-          <w:bCs/>
-          <w:u w:val="single"/>
-          <w:rtl/>
-        </w:rPr>
-      </w:pPr>
-      <w:hyperlink r:id="rId376" w:history="1">
-        <w:proofErr w:type="spellStart"/>
-        <w:r>
-          <w:rPr>
-            <w:rStyle w:val="Hyperlink"/>
-            <w:rFonts w:asciiTheme="minorBidi" w:hAnsiTheme="minorBidi" w:cs="Arial"/>
-            <w:b/>
-            <w:bCs/>
-          </w:rPr>
-          <w:t>DovJob</w:t>
-        </w:r>
-        <w:proofErr w:type="spellEnd"/>
-      </w:hyperlink>
-      <w:r>
-        <w:rPr>
-          <w:rFonts w:asciiTheme="minorBidi" w:hAnsiTheme="minorBidi" w:cs="Arial" w:hint="cs"/>
-          <w:b/>
-          <w:bCs/>
-          <w:color w:val="FFFFFF" w:themeColor="background1"/>
-          <w:u w:val="single"/>
-          <w:rtl/>
-        </w:rPr>
-        <w:t xml:space="preserve">  </w:t>
-      </w:r>
-      <w:hyperlink r:id="rId377" w:history="1">
-        <w:r>
-          <w:rPr>
-            <w:rStyle w:val="Hyperlink"/>
-            <w:rFonts w:asciiTheme="minorBidi" w:hAnsiTheme="minorBidi" w:cs="Arial" w:hint="cs"/>
-            <w:b/>
-            <w:bCs/>
-            <w:rtl/>
-          </w:rPr>
-          <w:t>דף</w:t>
-        </w:r>
-        <w:r>
-          <w:rPr>
-            <w:rStyle w:val="Hyperlink"/>
-            <w:rFonts w:asciiTheme="minorBidi" w:hAnsiTheme="minorBidi" w:cs="Arial"/>
-            <w:b/>
-            <w:bCs/>
-            <w:rtl/>
-          </w:rPr>
-          <w:t xml:space="preserve"> פייסבוק</w:t>
-        </w:r>
-      </w:hyperlink>
-    </w:p>
-    <w:p>
-      <w:pPr>
-        <w:rPr>
-          <w:rFonts w:asciiTheme="minorBidi" w:hAnsiTheme="minorBidi"/>
-          <w:b/>
-          <w:bCs/>
-          <w:u w:val="single"/>
-          <w:rtl/>
-        </w:rPr>
-      </w:pPr>
-      <w:hyperlink r:id="rId378" w:history="1">
-        <w:proofErr w:type="spellStart"/>
-        <w:r>
-          <w:rPr>
-            <w:rStyle w:val="Hyperlink"/>
-            <w:rFonts w:asciiTheme="minorBidi" w:hAnsiTheme="minorBidi"/>
-            <w:b/>
-            <w:bCs/>
-          </w:rPr>
-          <w:t>HotJob</w:t>
-        </w:r>
-        <w:proofErr w:type="spellEnd"/>
-      </w:hyperlink>
-    </w:p>
-    <w:p>
-      <w:pPr>
-        <w:rPr>
-          <w:rFonts w:asciiTheme="minorBidi" w:hAnsiTheme="minorBidi"/>
-          <w:b/>
-          <w:bCs/>
-          <w:color w:val="FFFFFF" w:themeColor="background1"/>
           <w:u w:val="single"/>
           <w:rtl/>
         </w:rPr>
@@ -12206,7 +12086,7 @@
             <w:b/>
             <w:bCs/>
           </w:rPr>
-          <w:t>Mploy</w:t>
+          <w:t>JobNet</w:t>
         </w:r>
         <w:proofErr w:type="spellEnd"/>
       </w:hyperlink>
@@ -12243,32 +12123,165 @@
           <w:t xml:space="preserve"> פייסבוק</w:t>
         </w:r>
       </w:hyperlink>
-    </w:p>
-    <w:p>
-      <w:pPr>
-        <w:rPr>
-          <w:rFonts w:asciiTheme="minorBidi" w:hAnsiTheme="minorBidi"/>
+      <w:r>
+        <w:rPr>
+          <w:rFonts w:asciiTheme="minorBidi" w:hAnsiTheme="minorBidi" w:hint="cs"/>
           <w:b/>
           <w:bCs/>
           <w:color w:val="FFFFFF" w:themeColor="background1"/>
           <w:u w:val="single"/>
           <w:rtl/>
         </w:rPr>
-      </w:pPr>
+        <w:t xml:space="preserve">  </w:t>
+      </w:r>
       <w:hyperlink r:id="rId381" w:history="1">
         <w:r>
           <w:rPr>
             <w:rStyle w:val="Hyperlink"/>
-            <w:rFonts w:asciiTheme="minorBidi" w:hAnsiTheme="minorBidi"/>
-            <w:b/>
-            <w:bCs/>
-          </w:rPr>
-          <w:t>J4U</w:t>
-        </w:r>
-      </w:hyperlink>
-      <w:r>
-        <w:rPr>
-          <w:rFonts w:asciiTheme="minorBidi" w:hAnsiTheme="minorBidi" w:hint="cs"/>
+            <w:rFonts w:asciiTheme="minorBidi" w:hAnsiTheme="minorBidi" w:hint="cs"/>
+            <w:b/>
+            <w:bCs/>
+            <w:rtl/>
+          </w:rPr>
+          <w:t>לינקדאין</w:t>
+        </w:r>
+      </w:hyperlink>
+    </w:p>
+    <w:p>
+      <w:pPr>
+        <w:rPr>
+          <w:rFonts w:asciiTheme="minorBidi" w:hAnsiTheme="minorBidi"/>
+          <w:b/>
+          <w:bCs/>
+          <w:u w:val="single"/>
+          <w:rtl/>
+        </w:rPr>
+      </w:pPr>
+      <w:hyperlink r:id="rId382" w:history="1">
+        <w:proofErr w:type="spellStart"/>
+        <w:r>
+          <w:rPr>
+            <w:rStyle w:val="Hyperlink"/>
+            <w:rFonts w:asciiTheme="minorBidi" w:hAnsiTheme="minorBidi"/>
+            <w:b/>
+            <w:bCs/>
+          </w:rPr>
+          <w:t>JobMaster</w:t>
+        </w:r>
+        <w:proofErr w:type="spellEnd"/>
+      </w:hyperlink>
+      <w:r>
+        <w:rPr>
+          <w:rFonts w:asciiTheme="minorBidi" w:hAnsiTheme="minorBidi" w:hint="cs"/>
+          <w:b/>
+          <w:bCs/>
+          <w:rtl/>
+        </w:rPr>
+        <w:t xml:space="preserve">  </w:t>
+      </w:r>
+      <w:hyperlink r:id="rId383" w:history="1">
+        <w:r>
+          <w:rPr>
+            <w:rStyle w:val="Hyperlink"/>
+            <w:rFonts w:asciiTheme="minorBidi" w:hAnsiTheme="minorBidi" w:hint="cs"/>
+            <w:b/>
+            <w:bCs/>
+            <w:rtl/>
+          </w:rPr>
+          <w:t>דף</w:t>
+        </w:r>
+        <w:r>
+          <w:rPr>
+            <w:rStyle w:val="Hyperlink"/>
+            <w:rFonts w:asciiTheme="minorBidi" w:hAnsiTheme="minorBidi"/>
+            <w:b/>
+            <w:bCs/>
+            <w:rtl/>
+          </w:rPr>
+          <w:t xml:space="preserve"> פייסבוק</w:t>
+        </w:r>
+      </w:hyperlink>
+    </w:p>
+    <w:p>
+      <w:pPr>
+        <w:rPr>
+          <w:rFonts w:asciiTheme="minorBidi" w:hAnsiTheme="minorBidi"/>
+          <w:b/>
+          <w:bCs/>
+          <w:u w:val="single"/>
+          <w:rtl/>
+        </w:rPr>
+      </w:pPr>
+      <w:hyperlink r:id="rId384" w:history="1">
+        <w:r>
+          <w:rPr>
+            <w:rStyle w:val="Hyperlink"/>
+            <w:rFonts w:asciiTheme="minorBidi" w:hAnsiTheme="minorBidi"/>
+            <w:b/>
+            <w:bCs/>
+            <w:rtl/>
+          </w:rPr>
+          <w:t>דרושים</w:t>
+        </w:r>
+      </w:hyperlink>
+      <w:r>
+        <w:rPr>
+          <w:rFonts w:asciiTheme="minorBidi" w:hAnsiTheme="minorBidi" w:hint="cs"/>
+          <w:b/>
+          <w:bCs/>
+          <w:rtl/>
+        </w:rPr>
+        <w:t xml:space="preserve">  </w:t>
+      </w:r>
+      <w:hyperlink r:id="rId385" w:history="1">
+        <w:r>
+          <w:rPr>
+            <w:rStyle w:val="Hyperlink"/>
+            <w:rFonts w:asciiTheme="minorBidi" w:hAnsiTheme="minorBidi" w:hint="cs"/>
+            <w:b/>
+            <w:bCs/>
+            <w:rtl/>
+          </w:rPr>
+          <w:t>דף</w:t>
+        </w:r>
+        <w:r>
+          <w:rPr>
+            <w:rStyle w:val="Hyperlink"/>
+            <w:rFonts w:asciiTheme="minorBidi" w:hAnsiTheme="minorBidi"/>
+            <w:b/>
+            <w:bCs/>
+            <w:rtl/>
+          </w:rPr>
+          <w:t xml:space="preserve"> פייסבוק</w:t>
+        </w:r>
+      </w:hyperlink>
+    </w:p>
+    <w:p>
+      <w:pPr>
+        <w:rPr>
+          <w:rFonts w:asciiTheme="minorBidi" w:hAnsiTheme="minorBidi" w:cs="Arial"/>
+          <w:b/>
+          <w:bCs/>
+          <w:u w:val="single"/>
+          <w:rtl/>
+        </w:rPr>
+      </w:pPr>
+      <w:hyperlink r:id="rId386" w:history="1">
+        <w:proofErr w:type="spellStart"/>
+        <w:r>
+          <w:rPr>
+            <w:rStyle w:val="Hyperlink"/>
+            <w:rFonts w:asciiTheme="minorBidi" w:hAnsiTheme="minorBidi" w:cs="Arial"/>
+            <w:b/>
+            <w:bCs/>
+          </w:rPr>
+          <w:t>DovJob</w:t>
+        </w:r>
+        <w:proofErr w:type="spellEnd"/>
+      </w:hyperlink>
+      <w:r>
+        <w:rPr>
+          <w:rFonts w:asciiTheme="minorBidi" w:hAnsiTheme="minorBidi" w:cs="Arial" w:hint="cs"/>
           <w:b/>
           <w:bCs/>
           <w:color w:val="FFFFFF" w:themeColor="background1"/>
@@ -12277,11 +12290,11 @@
         </w:rPr>
         <w:t xml:space="preserve">  </w:t>
       </w:r>
-      <w:hyperlink r:id="rId382" w:history="1">
-        <w:r>
-          <w:rPr>
-            <w:rStyle w:val="Hyperlink"/>
-            <w:rFonts w:asciiTheme="minorBidi" w:hAnsiTheme="minorBidi" w:hint="cs"/>
+      <w:hyperlink r:id="rId387" w:history="1">
+        <w:r>
+          <w:rPr>
+            <w:rStyle w:val="Hyperlink"/>
+            <w:rFonts w:asciiTheme="minorBidi" w:hAnsiTheme="minorBidi" w:cs="Arial" w:hint="cs"/>
             <w:b/>
             <w:bCs/>
             <w:rtl/>
@@ -12291,7 +12304,7 @@
         <w:r>
           <w:rPr>
             <w:rStyle w:val="Hyperlink"/>
-            <w:rFonts w:asciiTheme="minorBidi" w:hAnsiTheme="minorBidi"/>
+            <w:rFonts w:asciiTheme="minorBidi" w:hAnsiTheme="minorBidi" w:cs="Arial"/>
             <w:b/>
             <w:bCs/>
             <w:rtl/>
@@ -12303,202 +12316,340 @@
     <w:p>
       <w:pPr>
         <w:rPr>
-          <w:rStyle w:val="Hyperlink"/>
-          <w:rFonts w:asciiTheme="minorBidi" w:hAnsiTheme="minorBidi"/>
-          <w:b/>
-          <w:bCs/>
-        </w:rPr>
-      </w:pPr>
-      <w:hyperlink r:id="rId383" w:history="1">
-        <w:r>
-          <w:rPr>
-            <w:rStyle w:val="Hyperlink"/>
-            <w:rFonts w:asciiTheme="minorBidi" w:hAnsiTheme="minorBidi" w:hint="cs"/>
-            <w:b/>
-            <w:bCs/>
-            <w:rtl/>
-          </w:rPr>
-          <w:t>ג</w:t>
-        </w:r>
-        <w:r>
-          <w:rPr>
-            <w:rStyle w:val="Hyperlink"/>
-            <w:rFonts w:asciiTheme="minorBidi" w:hAnsiTheme="minorBidi"/>
-            <w:b/>
-            <w:bCs/>
-            <w:rtl/>
-          </w:rPr>
-          <w:t>'וב קליק</w:t>
-        </w:r>
-      </w:hyperlink>
-      <w:r>
-        <w:rPr>
-          <w:rStyle w:val="Hyperlink"/>
-          <w:rFonts w:asciiTheme="minorBidi" w:hAnsiTheme="minorBidi" w:hint="cs"/>
+          <w:rFonts w:asciiTheme="minorBidi" w:hAnsiTheme="minorBidi"/>
+          <w:b/>
+          <w:bCs/>
+          <w:u w:val="single"/>
+          <w:rtl/>
+        </w:rPr>
+      </w:pPr>
+      <w:hyperlink r:id="rId388" w:history="1">
+        <w:proofErr w:type="spellStart"/>
+        <w:r>
+          <w:rPr>
+            <w:rStyle w:val="Hyperlink"/>
+            <w:rFonts w:asciiTheme="minorBidi" w:hAnsiTheme="minorBidi"/>
+            <w:b/>
+            <w:bCs/>
+          </w:rPr>
+          <w:t>HotJob</w:t>
+        </w:r>
+        <w:proofErr w:type="spellEnd"/>
+      </w:hyperlink>
+    </w:p>
+    <w:p>
+      <w:pPr>
+        <w:rPr>
+          <w:rFonts w:asciiTheme="minorBidi" w:hAnsiTheme="minorBidi"/>
           <w:b/>
           <w:bCs/>
           <w:color w:val="FFFFFF" w:themeColor="background1"/>
-          <w:rtl/>
-        </w:rPr>
-        <w:t xml:space="preserve">  </w:t>
-      </w:r>
-      <w:hyperlink r:id="rId384" w:history="1">
-        <w:r>
-          <w:rPr>
-            <w:rStyle w:val="Hyperlink"/>
-            <w:rFonts w:asciiTheme="minorBidi" w:hAnsiTheme="minorBidi" w:hint="cs"/>
-            <w:b/>
-            <w:bCs/>
-            <w:rtl/>
-          </w:rPr>
-          <w:t>דף</w:t>
-        </w:r>
-        <w:r>
-          <w:rPr>
-            <w:rStyle w:val="Hyperlink"/>
-            <w:rFonts w:asciiTheme="minorBidi" w:hAnsiTheme="minorBidi"/>
-            <w:b/>
-            <w:bCs/>
-            <w:rtl/>
-          </w:rPr>
-          <w:t xml:space="preserve"> פייסבוק</w:t>
-        </w:r>
-      </w:hyperlink>
-    </w:p>
-    <w:p>
-      <w:pPr>
-        <w:rPr>
-          <w:rStyle w:val="Hyperlink"/>
-          <w:rFonts w:asciiTheme="minorBidi" w:hAnsiTheme="minorBidi"/>
-          <w:b/>
-          <w:bCs/>
-          <w:rtl/>
-        </w:rPr>
-      </w:pPr>
-      <w:hyperlink r:id="rId385" w:history="1">
-        <w:r>
-          <w:rPr>
-            <w:rStyle w:val="Hyperlink"/>
-            <w:rFonts w:asciiTheme="minorBidi" w:hAnsiTheme="minorBidi" w:hint="cs"/>
-            <w:b/>
-            <w:bCs/>
-            <w:rtl/>
-          </w:rPr>
-          <w:t>מובטל</w:t>
-        </w:r>
-      </w:hyperlink>
-      <w:r>
-        <w:rPr>
-          <w:rStyle w:val="Hyperlink"/>
-          <w:rFonts w:asciiTheme="minorBidi" w:hAnsiTheme="minorBidi"/>
-          <w:b/>
-          <w:bCs/>
-          <w:color w:val="FFFFFF" w:themeColor="background1"/>
-        </w:rPr>
-        <w:t xml:space="preserve"> </w:t>
-      </w:r>
-      <w:r>
-        <w:rPr>
-          <w:rFonts w:asciiTheme="minorBidi" w:hAnsiTheme="minorBidi" w:hint="cs"/>
-          <w:b/>
-          <w:bCs/>
-          <w:color w:val="FFFFFF" w:themeColor="background1"/>
-          <w:u w:val="single"/>
-          <w:rtl/>
-        </w:rPr>
-        <w:t xml:space="preserve"> </w:t>
-      </w:r>
-      <w:hyperlink r:id="rId386" w:history="1">
-        <w:r>
-          <w:rPr>
-            <w:rStyle w:val="Hyperlink"/>
-            <w:rFonts w:asciiTheme="minorBidi" w:hAnsiTheme="minorBidi" w:hint="cs"/>
-            <w:b/>
-            <w:bCs/>
-            <w:rtl/>
-          </w:rPr>
-          <w:t>דף</w:t>
-        </w:r>
-        <w:r>
-          <w:rPr>
-            <w:rStyle w:val="Hyperlink"/>
-            <w:rFonts w:asciiTheme="minorBidi" w:hAnsiTheme="minorBidi"/>
-            <w:b/>
-            <w:bCs/>
-            <w:rtl/>
-          </w:rPr>
-          <w:t xml:space="preserve"> פייסבוק</w:t>
-        </w:r>
-      </w:hyperlink>
-    </w:p>
-    <w:p>
-      <w:pPr>
-        <w:rPr>
-          <w:rStyle w:val="Hyperlink"/>
-          <w:rFonts w:asciiTheme="minorBidi" w:hAnsiTheme="minorBidi"/>
-          <w:b/>
-          <w:bCs/>
-          <w:rtl/>
-        </w:rPr>
-      </w:pPr>
-      <w:hyperlink r:id="rId387" w:history="1">
-        <w:r>
-          <w:rPr>
-            <w:rStyle w:val="Hyperlink"/>
-            <w:rFonts w:asciiTheme="minorBidi" w:hAnsiTheme="minorBidi" w:hint="cs"/>
-            <w:b/>
-            <w:bCs/>
-            <w:rtl/>
-          </w:rPr>
-          <w:t>סחבק</w:t>
-        </w:r>
-      </w:hyperlink>
-      <w:r>
-        <w:rPr>
-          <w:rFonts w:asciiTheme="minorBidi" w:hAnsiTheme="minorBidi" w:hint="cs"/>
-          <w:b/>
-          <w:bCs/>
-          <w:color w:val="FFFFFF" w:themeColor="background1"/>
-          <w:u w:val="single"/>
-          <w:rtl/>
-        </w:rPr>
-        <w:t xml:space="preserve">  </w:t>
-      </w:r>
-      <w:hyperlink r:id="rId388" w:history="1">
-        <w:r>
-          <w:rPr>
-            <w:rStyle w:val="Hyperlink"/>
-            <w:rFonts w:asciiTheme="minorBidi" w:hAnsiTheme="minorBidi" w:hint="cs"/>
-            <w:b/>
-            <w:bCs/>
-            <w:rtl/>
-          </w:rPr>
-          <w:t>דף</w:t>
-        </w:r>
-        <w:r>
-          <w:rPr>
-            <w:rStyle w:val="Hyperlink"/>
-            <w:rFonts w:asciiTheme="minorBidi" w:hAnsiTheme="minorBidi"/>
-            <w:b/>
-            <w:bCs/>
-            <w:rtl/>
-          </w:rPr>
-          <w:t xml:space="preserve"> פייסבוק</w:t>
-        </w:r>
-      </w:hyperlink>
-    </w:p>
-    <w:p>
-      <w:pPr>
-        <w:rPr>
-          <w:rFonts w:asciiTheme="minorBidi" w:hAnsiTheme="minorBidi"/>
-          <w:b/>
-          <w:bCs/>
           <w:u w:val="single"/>
           <w:rtl/>
         </w:rPr>
       </w:pPr>
       <w:hyperlink r:id="rId389" w:history="1">
         <w:proofErr w:type="spellStart"/>
+        <w:r>
+          <w:rPr>
+            <w:rStyle w:val="Hyperlink"/>
+            <w:rFonts w:asciiTheme="minorBidi" w:hAnsiTheme="minorBidi"/>
+            <w:b/>
+            <w:bCs/>
+          </w:rPr>
+          <w:t>Mploy</w:t>
+        </w:r>
+        <w:proofErr w:type="spellEnd"/>
+      </w:hyperlink>
+      <w:r>
+        <w:rPr>
+          <w:rFonts w:asciiTheme="minorBidi" w:hAnsiTheme="minorBidi" w:hint="cs"/>
+          <w:b/>
+          <w:bCs/>
+          <w:color w:val="FFFFFF" w:themeColor="background1"/>
+          <w:u w:val="single"/>
+          <w:rtl/>
+        </w:rPr>
+        <w:t xml:space="preserve">  </w:t>
+      </w:r>
+      <w:hyperlink r:id="rId390" w:history="1">
+        <w:r>
+          <w:rPr>
+            <w:rStyle w:val="Hyperlink"/>
+            <w:rFonts w:asciiTheme="minorBidi" w:hAnsiTheme="minorBidi" w:hint="cs"/>
+            <w:b/>
+            <w:bCs/>
+            <w:rtl/>
+          </w:rPr>
+          <w:t>דף</w:t>
+        </w:r>
+        <w:r>
+          <w:rPr>
+            <w:rStyle w:val="Hyperlink"/>
+            <w:rFonts w:asciiTheme="minorBidi" w:hAnsiTheme="minorBidi"/>
+            <w:b/>
+            <w:bCs/>
+            <w:rtl/>
+          </w:rPr>
+          <w:t xml:space="preserve"> פייסבוק</w:t>
+        </w:r>
+      </w:hyperlink>
+    </w:p>
+    <w:p>
+      <w:pPr>
+        <w:rPr>
+          <w:rFonts w:asciiTheme="minorBidi" w:hAnsiTheme="minorBidi"/>
+          <w:b/>
+          <w:bCs/>
+          <w:color w:val="FFFFFF" w:themeColor="background1"/>
+          <w:u w:val="single"/>
+          <w:rtl/>
+        </w:rPr>
+      </w:pPr>
+      <w:hyperlink r:id="rId391" w:history="1">
+        <w:r>
+          <w:rPr>
+            <w:rStyle w:val="Hyperlink"/>
+            <w:rFonts w:asciiTheme="minorBidi" w:hAnsiTheme="minorBidi"/>
+            <w:b/>
+            <w:bCs/>
+          </w:rPr>
+          <w:t>J4U</w:t>
+        </w:r>
+      </w:hyperlink>
+      <w:r>
+        <w:rPr>
+          <w:rFonts w:asciiTheme="minorBidi" w:hAnsiTheme="minorBidi" w:hint="cs"/>
+          <w:b/>
+          <w:bCs/>
+          <w:color w:val="FFFFFF" w:themeColor="background1"/>
+          <w:u w:val="single"/>
+          <w:rtl/>
+        </w:rPr>
+        <w:t xml:space="preserve">  </w:t>
+      </w:r>
+      <w:hyperlink r:id="rId392" w:history="1">
+        <w:r>
+          <w:rPr>
+            <w:rStyle w:val="Hyperlink"/>
+            <w:rFonts w:asciiTheme="minorBidi" w:hAnsiTheme="minorBidi" w:hint="cs"/>
+            <w:b/>
+            <w:bCs/>
+            <w:rtl/>
+          </w:rPr>
+          <w:t>דף</w:t>
+        </w:r>
+        <w:r>
+          <w:rPr>
+            <w:rStyle w:val="Hyperlink"/>
+            <w:rFonts w:asciiTheme="minorBidi" w:hAnsiTheme="minorBidi"/>
+            <w:b/>
+            <w:bCs/>
+            <w:rtl/>
+          </w:rPr>
+          <w:t xml:space="preserve"> פייסבוק</w:t>
+        </w:r>
+      </w:hyperlink>
+    </w:p>
+    <w:p>
+      <w:pPr>
+        <w:rPr>
+          <w:rStyle w:val="Hyperlink"/>
+          <w:rFonts w:asciiTheme="minorBidi" w:hAnsiTheme="minorBidi"/>
+          <w:b/>
+          <w:bCs/>
+        </w:rPr>
+      </w:pPr>
+      <w:hyperlink r:id="rId393" w:history="1">
+        <w:r>
+          <w:rPr>
+            <w:rStyle w:val="Hyperlink"/>
+            <w:rFonts w:asciiTheme="minorBidi" w:hAnsiTheme="minorBidi" w:hint="cs"/>
+            <w:b/>
+            <w:bCs/>
+            <w:rtl/>
+          </w:rPr>
+          <w:t>ג</w:t>
+        </w:r>
+        <w:r>
+          <w:rPr>
+            <w:rStyle w:val="Hyperlink"/>
+            <w:rFonts w:asciiTheme="minorBidi" w:hAnsiTheme="minorBidi"/>
+            <w:b/>
+            <w:bCs/>
+            <w:rtl/>
+          </w:rPr>
+          <w:t>'וב קליק</w:t>
+        </w:r>
+      </w:hyperlink>
+      <w:r>
+        <w:rPr>
+          <w:rStyle w:val="Hyperlink"/>
+          <w:rFonts w:asciiTheme="minorBidi" w:hAnsiTheme="minorBidi" w:hint="cs"/>
+          <w:b/>
+          <w:bCs/>
+          <w:color w:val="FFFFFF" w:themeColor="background1"/>
+          <w:rtl/>
+        </w:rPr>
+        <w:t xml:space="preserve">  </w:t>
+      </w:r>
+      <w:hyperlink r:id="rId394" w:history="1">
+        <w:r>
+          <w:rPr>
+            <w:rStyle w:val="Hyperlink"/>
+            <w:rFonts w:asciiTheme="minorBidi" w:hAnsiTheme="minorBidi" w:hint="cs"/>
+            <w:b/>
+            <w:bCs/>
+            <w:rtl/>
+          </w:rPr>
+          <w:t>דף</w:t>
+        </w:r>
+        <w:r>
+          <w:rPr>
+            <w:rStyle w:val="Hyperlink"/>
+            <w:rFonts w:asciiTheme="minorBidi" w:hAnsiTheme="minorBidi"/>
+            <w:b/>
+            <w:bCs/>
+            <w:rtl/>
+          </w:rPr>
+          <w:t xml:space="preserve"> פייסבוק</w:t>
+        </w:r>
+      </w:hyperlink>
+    </w:p>
+    <w:p>
+      <w:pPr>
+        <w:rPr>
+          <w:rStyle w:val="Hyperlink"/>
+          <w:rFonts w:asciiTheme="minorBidi" w:hAnsiTheme="minorBidi"/>
+          <w:b/>
+          <w:bCs/>
+          <w:rtl/>
+        </w:rPr>
+      </w:pPr>
+      <w:hyperlink r:id="rId395" w:history="1">
+        <w:r>
+          <w:rPr>
+            <w:rStyle w:val="Hyperlink"/>
+            <w:rFonts w:asciiTheme="minorBidi" w:hAnsiTheme="minorBidi" w:hint="cs"/>
+            <w:b/>
+            <w:bCs/>
+            <w:rtl/>
+          </w:rPr>
+          <w:t>מובטל</w:t>
+        </w:r>
+      </w:hyperlink>
+      <w:r>
+        <w:rPr>
+          <w:rStyle w:val="Hyperlink"/>
+          <w:rFonts w:asciiTheme="minorBidi" w:hAnsiTheme="minorBidi"/>
+          <w:b/>
+          <w:bCs/>
+          <w:color w:val="FFFFFF" w:themeColor="background1"/>
+        </w:rPr>
+        <w:t xml:space="preserve"> </w:t>
+      </w:r>
+      <w:r>
+        <w:rPr>
+          <w:rFonts w:asciiTheme="minorBidi" w:hAnsiTheme="minorBidi" w:hint="cs"/>
+          <w:b/>
+          <w:bCs/>
+          <w:color w:val="FFFFFF" w:themeColor="background1"/>
+          <w:u w:val="single"/>
+          <w:rtl/>
+        </w:rPr>
+        <w:t xml:space="preserve"> </w:t>
+      </w:r>
+      <w:hyperlink r:id="rId396" w:history="1">
+        <w:r>
+          <w:rPr>
+            <w:rStyle w:val="Hyperlink"/>
+            <w:rFonts w:asciiTheme="minorBidi" w:hAnsiTheme="minorBidi" w:hint="cs"/>
+            <w:b/>
+            <w:bCs/>
+            <w:rtl/>
+          </w:rPr>
+          <w:t>דף</w:t>
+        </w:r>
+        <w:r>
+          <w:rPr>
+            <w:rStyle w:val="Hyperlink"/>
+            <w:rFonts w:asciiTheme="minorBidi" w:hAnsiTheme="minorBidi"/>
+            <w:b/>
+            <w:bCs/>
+            <w:rtl/>
+          </w:rPr>
+          <w:t xml:space="preserve"> פייסבוק</w:t>
+        </w:r>
+      </w:hyperlink>
+    </w:p>
+    <w:p>
+      <w:pPr>
+        <w:rPr>
+          <w:rStyle w:val="Hyperlink"/>
+          <w:rFonts w:asciiTheme="minorBidi" w:hAnsiTheme="minorBidi"/>
+          <w:b/>
+          <w:bCs/>
+          <w:rtl/>
+        </w:rPr>
+      </w:pPr>
+      <w:hyperlink r:id="rId397" w:history="1">
+        <w:r>
+          <w:rPr>
+            <w:rStyle w:val="Hyperlink"/>
+            <w:rFonts w:asciiTheme="minorBidi" w:hAnsiTheme="minorBidi" w:hint="cs"/>
+            <w:b/>
+            <w:bCs/>
+            <w:rtl/>
+          </w:rPr>
+          <w:t>סחבק</w:t>
+        </w:r>
+      </w:hyperlink>
+      <w:r>
+        <w:rPr>
+          <w:rFonts w:asciiTheme="minorBidi" w:hAnsiTheme="minorBidi" w:hint="cs"/>
+          <w:b/>
+          <w:bCs/>
+          <w:color w:val="FFFFFF" w:themeColor="background1"/>
+          <w:u w:val="single"/>
+          <w:rtl/>
+        </w:rPr>
+        <w:t xml:space="preserve">  </w:t>
+      </w:r>
+      <w:hyperlink r:id="rId398" w:history="1">
+        <w:r>
+          <w:rPr>
+            <w:rStyle w:val="Hyperlink"/>
+            <w:rFonts w:asciiTheme="minorBidi" w:hAnsiTheme="minorBidi" w:hint="cs"/>
+            <w:b/>
+            <w:bCs/>
+            <w:rtl/>
+          </w:rPr>
+          <w:t>דף</w:t>
+        </w:r>
+        <w:r>
+          <w:rPr>
+            <w:rStyle w:val="Hyperlink"/>
+            <w:rFonts w:asciiTheme="minorBidi" w:hAnsiTheme="minorBidi"/>
+            <w:b/>
+            <w:bCs/>
+            <w:rtl/>
+          </w:rPr>
+          <w:t xml:space="preserve"> פייסבוק</w:t>
+        </w:r>
+      </w:hyperlink>
+    </w:p>
+    <w:p>
+      <w:pPr>
+        <w:rPr>
+          <w:rFonts w:asciiTheme="minorBidi" w:hAnsiTheme="minorBidi"/>
+          <w:b/>
+          <w:bCs/>
+          <w:u w:val="single"/>
+          <w:rtl/>
+        </w:rPr>
+      </w:pPr>
+      <w:hyperlink r:id="rId399" w:history="1">
+        <w:proofErr w:type="spellStart"/>
         <w:proofErr w:type="gramStart"/>
         <w:r>
           <w:rPr>
@@ -12523,7 +12674,7 @@
           <w:rtl/>
         </w:rPr>
       </w:pPr>
-      <w:hyperlink r:id="rId390" w:history="1">
+      <w:hyperlink r:id="rId400" w:history="1">
         <w:proofErr w:type="spellStart"/>
         <w:proofErr w:type="gramStart"/>
         <w:r>
@@ -12549,7 +12700,7 @@
           <w:rtl/>
         </w:rPr>
       </w:pPr>
-      <w:hyperlink r:id="rId391" w:history="1">
+      <w:hyperlink r:id="rId401" w:history="1">
         <w:proofErr w:type="gramStart"/>
         <w:r>
           <w:rPr>
@@ -12573,7 +12724,7 @@
           <w:rtl/>
         </w:rPr>
       </w:pPr>
-      <w:hyperlink r:id="rId392" w:history="1">
+      <w:hyperlink r:id="rId402" w:history="1">
         <w:r>
           <w:rPr>
             <w:rStyle w:val="Hyperlink"/>
@@ -12606,7 +12757,7 @@
         </w:rPr>
         <w:t xml:space="preserve">  </w:t>
       </w:r>
-      <w:hyperlink r:id="rId393" w:history="1">
+      <w:hyperlink r:id="rId403" w:history="1">
         <w:r>
           <w:rPr>
             <w:rStyle w:val="Hyperlink"/>
@@ -12639,7 +12790,7 @@
           <w:rtl/>
         </w:rPr>
       </w:pPr>
-      <w:hyperlink r:id="rId394" w:history="1">
+      <w:hyperlink r:id="rId404" w:history="1">
         <w:r>
           <w:rPr>
             <w:rStyle w:val="Hyperlink"/>
@@ -12661,7 +12812,7 @@
         </w:rPr>
         <w:t xml:space="preserve">  </w:t>
       </w:r>
-      <w:hyperlink r:id="rId395" w:history="1">
+      <w:hyperlink r:id="rId405" w:history="1">
         <w:r>
           <w:rPr>
             <w:rStyle w:val="Hyperlink"/>
@@ -12694,7 +12845,7 @@
           <w:rtl/>
         </w:rPr>
       </w:pPr>
-      <w:hyperlink r:id="rId396" w:history="1">
+      <w:hyperlink r:id="rId406" w:history="1">
         <w:r>
           <w:rPr>
             <w:rStyle w:val="Hyperlink"/>
@@ -12732,6 +12883,28 @@
           <w:rFonts w:asciiTheme="minorBidi" w:hAnsiTheme="minorBidi"/>
           <w:b/>
           <w:bCs/>
+          <w:u w:val="single"/>
+          <w:rtl/>
+        </w:rPr>
+      </w:pPr>
+      <w:hyperlink r:id="rId407" w:history="1">
+        <w:r>
+          <w:rPr>
+            <w:rStyle w:val="Hyperlink"/>
+            <w:rFonts w:asciiTheme="minorBidi" w:hAnsiTheme="minorBidi"/>
+            <w:b/>
+            <w:bCs/>
+          </w:rPr>
+          <w:t>thesite.co.il</w:t>
+        </w:r>
+      </w:hyperlink>
+    </w:p>
+    <w:p>
+      <w:pPr>
+        <w:rPr>
+          <w:rFonts w:asciiTheme="minorBidi" w:hAnsiTheme="minorBidi"/>
+          <w:b/>
+          <w:bCs/>
           <w:rtl/>
         </w:rPr>
       </w:pPr>
@@ -12755,7 +12928,7 @@
           <w:rtl/>
         </w:rPr>
       </w:pPr>
-      <w:hyperlink r:id="rId397" w:history="1">
+      <w:hyperlink r:id="rId408" w:history="1">
         <w:proofErr w:type="spellStart"/>
         <w:r>
           <w:rPr>
@@ -12779,7 +12952,7 @@
           <w:rtl/>
         </w:rPr>
       </w:pPr>
-      <w:hyperlink r:id="rId398" w:history="1">
+      <w:hyperlink r:id="rId409" w:history="1">
         <w:r>
           <w:rPr>
             <w:rStyle w:val="Hyperlink"/>
@@ -12812,7 +12985,7 @@
           <w:rtl/>
         </w:rPr>
       </w:pPr>
-      <w:hyperlink r:id="rId399" w:history="1">
+      <w:hyperlink r:id="rId410" w:history="1">
         <w:r>
           <w:rPr>
             <w:rStyle w:val="Hyperlink"/>
@@ -12864,7 +13037,7 @@
           <w:rtl/>
         </w:rPr>
       </w:pPr>
-      <w:hyperlink r:id="rId400" w:history="1">
+      <w:hyperlink r:id="rId411" w:history="1">
         <w:proofErr w:type="gramStart"/>
         <w:r>
           <w:rPr>
@@ -12888,7 +13061,7 @@
           <w:rtl/>
         </w:rPr>
       </w:pPr>
-      <w:hyperlink r:id="rId401" w:history="1">
+      <w:hyperlink r:id="rId412" w:history="1">
         <w:proofErr w:type="spellStart"/>
         <w:proofErr w:type="gramStart"/>
         <w:r>
@@ -12933,7 +13106,7 @@
           <w:rtl/>
         </w:rPr>
       </w:pPr>
-      <w:hyperlink r:id="rId402" w:history="1">
+      <w:hyperlink r:id="rId413" w:history="1">
         <w:r>
           <w:rPr>
             <w:rStyle w:val="Hyperlink"/>
@@ -12956,7 +13129,7 @@
         </w:rPr>
         <w:t xml:space="preserve">  </w:t>
       </w:r>
-      <w:hyperlink r:id="rId403" w:history="1">
+      <w:hyperlink r:id="rId414" w:history="1">
         <w:r>
           <w:rPr>
             <w:rStyle w:val="Hyperlink"/>
@@ -12989,7 +13162,7 @@
           <w:rtl/>
         </w:rPr>
       </w:pPr>
-      <w:hyperlink r:id="rId404" w:history="1">
+      <w:hyperlink r:id="rId415" w:history="1">
         <w:r>
           <w:rPr>
             <w:rStyle w:val="Hyperlink"/>
@@ -13013,7 +13186,7 @@
           <w:rtl/>
         </w:rPr>
       </w:pPr>
-      <w:hyperlink r:id="rId405" w:history="1">
+      <w:hyperlink r:id="rId416" w:history="1">
         <w:r>
           <w:rPr>
             <w:rStyle w:val="Hyperlink"/>
@@ -13035,7 +13208,7 @@
         </w:rPr>
         <w:t xml:space="preserve"> </w:t>
       </w:r>
-      <w:hyperlink r:id="rId406" w:history="1">
+      <w:hyperlink r:id="rId417" w:history="1">
         <w:r>
           <w:rPr>
             <w:rStyle w:val="Hyperlink"/>
@@ -13090,7 +13263,7 @@
           <w:rtl/>
         </w:rPr>
       </w:pPr>
-      <w:hyperlink r:id="rId407" w:history="1">
+      <w:hyperlink r:id="rId418" w:history="1">
         <w:r>
           <w:rPr>
             <w:rStyle w:val="Hyperlink"/>
@@ -13145,7 +13318,7 @@
           <w:rtl/>
         </w:rPr>
       </w:pPr>
-      <w:hyperlink r:id="rId408" w:history="1">
+      <w:hyperlink r:id="rId419" w:history="1">
         <w:r>
           <w:rPr>
             <w:rStyle w:val="Hyperlink"/>
@@ -13165,7 +13338,7 @@
         </w:rPr>
         <w:t xml:space="preserve">  </w:t>
       </w:r>
-      <w:hyperlink r:id="rId409" w:history="1">
+      <w:hyperlink r:id="rId420" w:history="1">
         <w:r>
           <w:rPr>
             <w:rStyle w:val="Hyperlink"/>
@@ -13198,7 +13371,7 @@
           <w:rtl/>
         </w:rPr>
       </w:pPr>
-      <w:hyperlink r:id="rId410" w:history="1">
+      <w:hyperlink r:id="rId421" w:history="1">
         <w:r>
           <w:rPr>
             <w:rStyle w:val="Hyperlink"/>
@@ -13218,7 +13391,7 @@
         </w:rPr>
         <w:t xml:space="preserve">  </w:t>
       </w:r>
-      <w:hyperlink r:id="rId411" w:history="1">
+      <w:hyperlink r:id="rId422" w:history="1">
         <w:r>
           <w:rPr>
             <w:rStyle w:val="Hyperlink"/>
@@ -13270,7 +13443,7 @@
           <w:rtl/>
         </w:rPr>
       </w:pPr>
-      <w:hyperlink r:id="rId412" w:history="1">
+      <w:hyperlink r:id="rId423" w:history="1">
         <w:r>
           <w:rPr>
             <w:rStyle w:val="Hyperlink"/>
@@ -13303,7 +13476,7 @@
         </w:rPr>
         <w:t xml:space="preserve">  </w:t>
       </w:r>
-      <w:hyperlink r:id="rId413" w:history="1">
+      <w:hyperlink r:id="rId424" w:history="1">
         <w:r>
           <w:rPr>
             <w:rStyle w:val="Hyperlink"/>
@@ -13368,7 +13541,7 @@
           <w:rtl/>
         </w:rPr>
       </w:pPr>
-      <w:hyperlink r:id="rId414" w:history="1">
+      <w:hyperlink r:id="rId425" w:history="1">
         <w:r>
           <w:rPr>
             <w:rStyle w:val="Hyperlink"/>
@@ -13399,7 +13572,7 @@
         </w:rPr>
         <w:t xml:space="preserve">  </w:t>
       </w:r>
-      <w:hyperlink r:id="rId415" w:history="1">
+      <w:hyperlink r:id="rId426" w:history="1">
         <w:r>
           <w:rPr>
             <w:rStyle w:val="Hyperlink"/>
@@ -13422,7 +13595,7 @@
           <w:rtl/>
         </w:rPr>
       </w:pPr>
-      <w:hyperlink r:id="rId416" w:history="1">
+      <w:hyperlink r:id="rId427" w:history="1">
         <w:r>
           <w:rPr>
             <w:rStyle w:val="Hyperlink"/>
@@ -13445,7 +13618,7 @@
         </w:rPr>
         <w:t xml:space="preserve">  </w:t>
       </w:r>
-      <w:hyperlink r:id="rId417" w:history="1">
+      <w:hyperlink r:id="rId428" w:history="1">
         <w:r>
           <w:rPr>
             <w:rStyle w:val="Hyperlink"/>
@@ -13478,7 +13651,7 @@
           <w:rtl/>
         </w:rPr>
       </w:pPr>
-      <w:hyperlink r:id="rId418" w:history="1">
+      <w:hyperlink r:id="rId429" w:history="1">
         <w:r>
           <w:rPr>
             <w:rStyle w:val="Hyperlink"/>
@@ -13500,7 +13673,7 @@
         </w:rPr>
         <w:t xml:space="preserve">  </w:t>
       </w:r>
-      <w:hyperlink r:id="rId419" w:history="1">
+      <w:hyperlink r:id="rId430" w:history="1">
         <w:r>
           <w:rPr>
             <w:rStyle w:val="Hyperlink"/>
@@ -13551,7 +13724,7 @@
           <w:rtl/>
         </w:rPr>
       </w:pPr>
-      <w:hyperlink r:id="rId420" w:history="1">
+      <w:hyperlink r:id="rId431" w:history="1">
         <w:r>
           <w:rPr>
             <w:rStyle w:val="Hyperlink"/>
@@ -13593,7 +13766,7 @@
           <w:rtl/>
         </w:rPr>
       </w:pPr>
-      <w:hyperlink r:id="rId421" w:history="1">
+      <w:hyperlink r:id="rId432" w:history="1">
         <w:r>
           <w:rPr>
             <w:rStyle w:val="Hyperlink"/>
@@ -13616,8 +13789,8 @@
           <w:rtl/>
         </w:rPr>
       </w:pPr>
-      <w:hyperlink r:id="rId422" w:history="1"/>
-      <w:hyperlink r:id="rId423" w:history="1">
+      <w:hyperlink r:id="rId433" w:history="1"/>
+      <w:hyperlink r:id="rId434" w:history="1">
         <w:r>
           <w:rPr>
             <w:rStyle w:val="Hyperlink"/>
@@ -13650,7 +13823,7 @@
           <w:rtl/>
         </w:rPr>
       </w:pPr>
-      <w:hyperlink r:id="rId424" w:history="1">
+      <w:hyperlink r:id="rId435" w:history="1">
         <w:r>
           <w:rPr>
             <w:rStyle w:val="Hyperlink"/>
@@ -13671,7 +13844,7 @@
         </w:rPr>
         <w:t xml:space="preserve">  </w:t>
       </w:r>
-      <w:hyperlink r:id="rId425" w:history="1">
+      <w:hyperlink r:id="rId436" w:history="1">
         <w:r>
           <w:rPr>
             <w:rStyle w:val="Hyperlink"/>
@@ -13694,7 +13867,7 @@
           <w:rtl/>
         </w:rPr>
       </w:pPr>
-      <w:hyperlink r:id="rId426" w:history="1">
+      <w:hyperlink r:id="rId437" w:history="1">
         <w:r>
           <w:rPr>
             <w:rStyle w:val="Hyperlink"/>
@@ -13736,7 +13909,7 @@
           <w:rtl/>
         </w:rPr>
       </w:pPr>
-      <w:hyperlink r:id="rId427" w:history="1">
+      <w:hyperlink r:id="rId438" w:history="1">
         <w:r>
           <w:rPr>
             <w:rStyle w:val="Hyperlink"/>
@@ -13769,7 +13942,7 @@
           <w:rtl/>
         </w:rPr>
       </w:pPr>
-      <w:hyperlink r:id="rId428" w:history="1">
+      <w:hyperlink r:id="rId439" w:history="1">
         <w:r>
           <w:rPr>
             <w:rStyle w:val="Hyperlink"/>
@@ -13811,7 +13984,7 @@
           <w:rtl/>
         </w:rPr>
       </w:pPr>
-      <w:hyperlink r:id="rId429" w:history="1">
+      <w:hyperlink r:id="rId440" w:history="1">
         <w:r>
           <w:rPr>
             <w:rStyle w:val="Hyperlink"/>
@@ -13823,16 +13996,147 @@
           <w:t>מייטרוניקס</w:t>
         </w:r>
       </w:hyperlink>
-      <w:r>
-        <w:rPr>
-          <w:rFonts w:asciiTheme="minorBidi" w:hAnsiTheme="minorBidi"/>
-          <w:b/>
-          <w:bCs/>
-          <w:u w:val="single"/>
-          <w:rtl/>
-        </w:rPr>
-        <w:br/>
-      </w:r>
+    </w:p>
+    <w:p>
+      <w:pPr>
+        <w:rPr>
+          <w:rFonts w:asciiTheme="minorBidi" w:hAnsiTheme="minorBidi"/>
+          <w:b/>
+          <w:bCs/>
+          <w:rtl/>
+        </w:rPr>
+      </w:pPr>
+      <w:r>
+        <w:rPr>
+          <w:rFonts w:asciiTheme="minorBidi" w:hAnsiTheme="minorBidi" w:hint="cs"/>
+          <w:b/>
+          <w:bCs/>
+          <w:rtl/>
+        </w:rPr>
+        <w:t>-------------------------------------------</w:t>
+      </w:r>
+    </w:p>
+    <w:p>
+      <w:pPr>
+        <w:rPr>
+          <w:rFonts w:asciiTheme="minorBidi" w:hAnsiTheme="minorBidi"/>
+          <w:b/>
+          <w:bCs/>
+          <w:u w:val="single"/>
+          <w:rtl/>
+        </w:rPr>
+      </w:pPr>
+      <w:hyperlink r:id="rId441" w:history="1">
+        <w:r>
+          <w:rPr>
+            <w:rStyle w:val="Hyperlink"/>
+            <w:rFonts w:asciiTheme="minorBidi" w:hAnsiTheme="minorBidi"/>
+            <w:b/>
+            <w:bCs/>
+            <w:rtl/>
+          </w:rPr>
+          <w:t>קבוצת ארד</w:t>
+        </w:r>
+      </w:hyperlink>
+      <w:r>
+        <w:rPr>
+          <w:rFonts w:asciiTheme="minorBidi" w:hAnsiTheme="minorBidi" w:hint="cs"/>
+          <w:b/>
+          <w:bCs/>
+          <w:color w:val="FFFFFF" w:themeColor="background1"/>
+          <w:u w:val="single"/>
+          <w:rtl/>
+        </w:rPr>
+        <w:t xml:space="preserve">  </w:t>
+      </w:r>
+      <w:hyperlink r:id="rId442" w:history="1">
+        <w:r>
+          <w:rPr>
+            <w:rStyle w:val="Hyperlink"/>
+            <w:rFonts w:asciiTheme="minorBidi" w:hAnsiTheme="minorBidi" w:hint="cs"/>
+            <w:b/>
+            <w:bCs/>
+            <w:rtl/>
+          </w:rPr>
+          <w:t>דף</w:t>
+        </w:r>
+        <w:r>
+          <w:rPr>
+            <w:rStyle w:val="Hyperlink"/>
+            <w:rFonts w:asciiTheme="minorBidi" w:hAnsiTheme="minorBidi"/>
+            <w:b/>
+            <w:bCs/>
+            <w:rtl/>
+          </w:rPr>
+          <w:t xml:space="preserve"> פייסבוק</w:t>
+        </w:r>
+      </w:hyperlink>
+    </w:p>
+    <w:p>
+      <w:pPr>
+        <w:rPr>
+          <w:rFonts w:asciiTheme="minorBidi" w:hAnsiTheme="minorBidi"/>
+          <w:b/>
+          <w:bCs/>
+          <w:u w:val="single"/>
+          <w:rtl/>
+        </w:rPr>
+      </w:pPr>
+      <w:hyperlink r:id="rId443" w:history="1">
+        <w:r>
+          <w:rPr>
+            <w:rStyle w:val="Hyperlink"/>
+            <w:rFonts w:asciiTheme="minorBidi" w:hAnsiTheme="minorBidi"/>
+            <w:b/>
+            <w:bCs/>
+            <w:rtl/>
+          </w:rPr>
+          <w:t>כמיפל</w:t>
+        </w:r>
+      </w:hyperlink>
+      <w:r>
+        <w:rPr>
+          <w:rFonts w:asciiTheme="minorBidi" w:hAnsiTheme="minorBidi" w:hint="cs"/>
+          <w:b/>
+          <w:bCs/>
+          <w:u w:val="single"/>
+          <w:rtl/>
+        </w:rPr>
+        <w:t xml:space="preserve">  </w:t>
+      </w:r>
+      <w:hyperlink r:id="rId444" w:history="1">
+        <w:r>
+          <w:rPr>
+            <w:rStyle w:val="Hyperlink"/>
+            <w:rFonts w:asciiTheme="minorBidi" w:hAnsiTheme="minorBidi" w:hint="cs"/>
+            <w:b/>
+            <w:bCs/>
+            <w:rtl/>
+          </w:rPr>
+          <w:t>דף</w:t>
+        </w:r>
+        <w:r>
+          <w:rPr>
+            <w:rStyle w:val="Hyperlink"/>
+            <w:rFonts w:asciiTheme="minorBidi" w:hAnsiTheme="minorBidi"/>
+            <w:b/>
+            <w:bCs/>
+            <w:rtl/>
+          </w:rPr>
+          <w:t xml:space="preserve"> פייסבוק</w:t>
+        </w:r>
+      </w:hyperlink>
+    </w:p>
+    <w:p>
+      <w:pPr>
+        <w:rPr>
+          <w:rFonts w:asciiTheme="minorBidi" w:hAnsiTheme="minorBidi"/>
+          <w:b/>
+          <w:bCs/>
+          <w:u w:val="single"/>
+          <w:rtl/>
+        </w:rPr>
+      </w:pPr>
     </w:p>
     <w:p>
       <w:pPr>
@@ -13865,7 +14169,7 @@
           <w:rtl/>
         </w:rPr>
       </w:pPr>
-      <w:hyperlink r:id="rId430" w:history="1">
+      <w:hyperlink r:id="rId445" w:history="1">
         <w:r>
           <w:rPr>
             <w:rStyle w:val="Hyperlink"/>
@@ -13888,7 +14192,7 @@
           <w:rtl/>
         </w:rPr>
       </w:pPr>
-      <w:hyperlink r:id="rId431" w:history="1">
+      <w:hyperlink r:id="rId446" w:history="1">
         <w:r>
           <w:rPr>
             <w:rStyle w:val="Hyperlink"/>
@@ -13911,7 +14215,7 @@
           <w:rtl/>
         </w:rPr>
       </w:pPr>
-      <w:hyperlink r:id="rId432" w:history="1">
+      <w:hyperlink r:id="rId447" w:history="1">
         <w:r>
           <w:rPr>
             <w:rStyle w:val="Hyperlink"/>
@@ -13934,7 +14238,7 @@
           <w:rtl/>
         </w:rPr>
       </w:pPr>
-      <w:hyperlink r:id="rId433" w:history="1">
+      <w:hyperlink r:id="rId448" w:history="1">
         <w:r>
           <w:rPr>
             <w:rStyle w:val="Hyperlink"/>
@@ -13957,7 +14261,7 @@
           <w:rtl/>
         </w:rPr>
       </w:pPr>
-      <w:hyperlink r:id="rId434" w:history="1">
+      <w:hyperlink r:id="rId449" w:history="1">
         <w:r>
           <w:rPr>
             <w:rStyle w:val="Hyperlink"/>
@@ -13980,7 +14284,7 @@
         </w:rPr>
         <w:t xml:space="preserve">  </w:t>
       </w:r>
-      <w:hyperlink r:id="rId435" w:history="1">
+      <w:hyperlink r:id="rId450" w:history="1">
         <w:r>
           <w:rPr>
             <w:rStyle w:val="Hyperlink"/>
@@ -14013,7 +14317,7 @@
           <w:rtl/>
         </w:rPr>
       </w:pPr>
-      <w:hyperlink r:id="rId436" w:history="1">
+      <w:hyperlink r:id="rId451" w:history="1">
         <w:r>
           <w:rPr>
             <w:rStyle w:val="Hyperlink"/>
@@ -14036,7 +14340,7 @@
           <w:rtl/>
         </w:rPr>
       </w:pPr>
-      <w:hyperlink r:id="rId437" w:history="1">
+      <w:hyperlink r:id="rId452" w:history="1">
         <w:r>
           <w:rPr>
             <w:rStyle w:val="Hyperlink"/>
@@ -14059,7 +14363,7 @@
           <w:rtl/>
         </w:rPr>
       </w:pPr>
-      <w:hyperlink r:id="rId438" w:history="1">
+      <w:hyperlink r:id="rId453" w:history="1">
         <w:r>
           <w:rPr>
             <w:rStyle w:val="Hyperlink"/>
@@ -14082,7 +14386,7 @@
           <w:rtl/>
         </w:rPr>
       </w:pPr>
-      <w:hyperlink r:id="rId439" w:history="1">
+      <w:hyperlink r:id="rId454" w:history="1">
         <w:r>
           <w:rPr>
             <w:rStyle w:val="Hyperlink"/>
@@ -14158,7 +14462,7 @@
           <w:rtl/>
         </w:rPr>
       </w:pPr>
-      <w:hyperlink r:id="rId440" w:history="1">
+      <w:hyperlink r:id="rId455" w:history="1">
         <w:r>
           <w:rPr>
             <w:rStyle w:val="Hyperlink"/>
@@ -14181,7 +14485,7 @@
         </w:rPr>
         <w:t xml:space="preserve">  </w:t>
       </w:r>
-      <w:hyperlink r:id="rId441" w:history="1">
+      <w:hyperlink r:id="rId456" w:history="1">
         <w:r>
           <w:rPr>
             <w:rStyle w:val="Hyperlink"/>
@@ -14204,7 +14508,7 @@
         </w:rPr>
         <w:t xml:space="preserve">  </w:t>
       </w:r>
-      <w:hyperlink r:id="rId442" w:history="1">
+      <w:hyperlink r:id="rId457" w:history="1">
         <w:r>
           <w:rPr>
             <w:rStyle w:val="Hyperlink"/>
@@ -14237,7 +14541,7 @@
           <w:rtl/>
         </w:rPr>
       </w:pPr>
-      <w:hyperlink r:id="rId443" w:history="1">
+      <w:hyperlink r:id="rId458" w:history="1">
         <w:r>
           <w:rPr>
             <w:rStyle w:val="Hyperlink"/>
@@ -14260,7 +14564,7 @@
         </w:rPr>
         <w:t xml:space="preserve">  </w:t>
       </w:r>
-      <w:hyperlink r:id="rId444" w:history="1">
+      <w:hyperlink r:id="rId459" w:history="1">
         <w:r>
           <w:rPr>
             <w:rStyle w:val="Hyperlink"/>
@@ -14293,7 +14597,7 @@
           <w:rtl/>
         </w:rPr>
       </w:pPr>
-      <w:hyperlink r:id="rId445" w:history="1">
+      <w:hyperlink r:id="rId460" w:history="1">
         <w:r>
           <w:rPr>
             <w:rStyle w:val="Hyperlink"/>
@@ -14316,7 +14620,7 @@
         </w:rPr>
         <w:t xml:space="preserve">  </w:t>
       </w:r>
-      <w:hyperlink r:id="rId446" w:history="1">
+      <w:hyperlink r:id="rId461" w:history="1">
         <w:r>
           <w:rPr>
             <w:rStyle w:val="Hyperlink"/>
@@ -14349,7 +14653,7 @@
           <w:rtl/>
         </w:rPr>
       </w:pPr>
-      <w:hyperlink r:id="rId447" w:history="1">
+      <w:hyperlink r:id="rId462" w:history="1">
         <w:r>
           <w:rPr>
             <w:rStyle w:val="Hyperlink"/>
@@ -14372,7 +14676,7 @@
           <w:rtl/>
         </w:rPr>
       </w:pPr>
-      <w:hyperlink r:id="rId448" w:history="1">
+      <w:hyperlink r:id="rId463" w:history="1">
         <w:r>
           <w:rPr>
             <w:rStyle w:val="Hyperlink"/>
@@ -14395,7 +14699,7 @@
           <w:rtl/>
         </w:rPr>
       </w:pPr>
-      <w:hyperlink r:id="rId449" w:history="1">
+      <w:hyperlink r:id="rId464" w:history="1">
         <w:r>
           <w:rPr>
             <w:rStyle w:val="Hyperlink"/>
@@ -14418,7 +14722,7 @@
           <w:rtl/>
         </w:rPr>
       </w:pPr>
-      <w:hyperlink r:id="rId450" w:history="1">
+      <w:hyperlink r:id="rId465" w:history="1">
         <w:r>
           <w:rPr>
             <w:rStyle w:val="Hyperlink"/>
@@ -14441,7 +14745,7 @@
         </w:rPr>
         <w:t xml:space="preserve">  </w:t>
       </w:r>
-      <w:hyperlink r:id="rId451" w:history="1">
+      <w:hyperlink r:id="rId466" w:history="1">
         <w:r>
           <w:rPr>
             <w:rStyle w:val="Hyperlink"/>
@@ -14475,7 +14779,7 @@
           <w:rtl/>
         </w:rPr>
       </w:pPr>
-      <w:hyperlink r:id="rId452" w:history="1">
+      <w:hyperlink r:id="rId467" w:history="1">
         <w:r>
           <w:rPr>
             <w:rStyle w:val="Hyperlink"/>
@@ -14498,7 +14802,7 @@
         </w:rPr>
         <w:t xml:space="preserve">  </w:t>
       </w:r>
-      <w:hyperlink r:id="rId453" w:history="1">
+      <w:hyperlink r:id="rId468" w:history="1">
         <w:r>
           <w:rPr>
             <w:rStyle w:val="Hyperlink"/>
@@ -14573,7 +14877,7 @@
           <w:rtl/>
         </w:rPr>
       </w:pPr>
-      <w:hyperlink r:id="rId454" w:history="1">
+      <w:hyperlink r:id="rId469" w:history="1">
         <w:r>
           <w:rPr>
             <w:rStyle w:val="Hyperlink"/>
@@ -14596,7 +14900,7 @@
           <w:rtl/>
         </w:rPr>
       </w:pPr>
-      <w:hyperlink r:id="rId455" w:history="1">
+      <w:hyperlink r:id="rId470" w:history="1">
         <w:r>
           <w:rPr>
             <w:rStyle w:val="Hyperlink"/>
@@ -14628,7 +14932,7 @@
         </w:rPr>
         <w:t xml:space="preserve">  </w:t>
       </w:r>
-      <w:hyperlink r:id="rId456" w:history="1">
+      <w:hyperlink r:id="rId471" w:history="1">
         <w:r>
           <w:rPr>
             <w:rStyle w:val="Hyperlink"/>
@@ -14703,7 +15007,7 @@
           <w:rtl/>
         </w:rPr>
       </w:pPr>
-      <w:hyperlink r:id="rId457" w:history="1">
+      <w:hyperlink r:id="rId472" w:history="1">
         <w:r>
           <w:rPr>
             <w:rStyle w:val="Hyperlink"/>
@@ -14768,7 +15072,7 @@
           <w:rtl/>
         </w:rPr>
       </w:pPr>
-      <w:hyperlink r:id="rId458" w:history="1">
+      <w:hyperlink r:id="rId473" w:history="1">
         <w:r>
           <w:rPr>
             <w:rStyle w:val="Hyperlink"/>
@@ -14791,7 +15095,7 @@
           <w:rtl/>
         </w:rPr>
       </w:pPr>
-      <w:hyperlink r:id="rId459" w:history="1">
+      <w:hyperlink r:id="rId474" w:history="1">
         <w:r>
           <w:rPr>
             <w:rStyle w:val="Hyperlink"/>
@@ -14814,7 +15118,7 @@
           <w:rtl/>
         </w:rPr>
       </w:pPr>
-      <w:hyperlink r:id="rId460" w:history="1">
+      <w:hyperlink r:id="rId475" w:history="1">
         <w:r>
           <w:rPr>
             <w:rStyle w:val="Hyperlink"/>
@@ -14866,7 +15170,6 @@
             <w14:round/>
           </w14:textOutline>
         </w:rPr>
-        <w:lastRenderedPageBreak/>
         <w:t>------------------------------------------------------</w:t>
       </w:r>
     </w:p>
@@ -14880,7 +15183,7 @@
           <w:rtl/>
         </w:rPr>
       </w:pPr>
-      <w:hyperlink r:id="rId461" w:history="1">
+      <w:hyperlink r:id="rId476" w:history="1">
         <w:r>
           <w:rPr>
             <w:rStyle w:val="Hyperlink"/>
@@ -14955,7 +15258,7 @@
           <w:rtl/>
         </w:rPr>
       </w:pPr>
-      <w:hyperlink r:id="rId462" w:history="1">
+      <w:hyperlink r:id="rId477" w:history="1">
         <w:r>
           <w:rPr>
             <w:rStyle w:val="Hyperlink"/>
@@ -15020,7 +15323,7 @@
           <w:rtl/>
         </w:rPr>
       </w:pPr>
-      <w:hyperlink r:id="rId463" w:history="1">
+      <w:hyperlink r:id="rId478" w:history="1">
         <w:r>
           <w:rPr>
             <w:rStyle w:val="Hyperlink"/>
@@ -15075,7 +15378,7 @@
           <w:rtl/>
         </w:rPr>
       </w:pPr>
-      <w:hyperlink r:id="rId464" w:history="1">
+      <w:hyperlink r:id="rId479" w:history="1">
         <w:r>
           <w:rPr>
             <w:rStyle w:val="Hyperlink"/>
@@ -15096,7 +15399,7 @@
         </w:rPr>
         <w:t xml:space="preserve">  </w:t>
       </w:r>
-      <w:hyperlink r:id="rId465" w:history="1">
+      <w:hyperlink r:id="rId480" w:history="1">
         <w:r>
           <w:rPr>
             <w:rStyle w:val="Hyperlink"/>
@@ -15129,7 +15432,7 @@
           <w:rtl/>
         </w:rPr>
       </w:pPr>
-      <w:hyperlink r:id="rId466" w:history="1">
+      <w:hyperlink r:id="rId481" w:history="1">
         <w:r>
           <w:rPr>
             <w:rStyle w:val="Hyperlink"/>
@@ -15150,7 +15453,7 @@
         </w:rPr>
         <w:t xml:space="preserve">  </w:t>
       </w:r>
-      <w:hyperlink r:id="rId467" w:history="1">
+      <w:hyperlink r:id="rId482" w:history="1">
         <w:r>
           <w:rPr>
             <w:rStyle w:val="Hyperlink"/>
@@ -15183,7 +15486,7 @@
           <w:rtl/>
         </w:rPr>
       </w:pPr>
-      <w:hyperlink r:id="rId468" w:history="1">
+      <w:hyperlink r:id="rId483" w:history="1">
         <w:r>
           <w:rPr>
             <w:rStyle w:val="Hyperlink"/>
@@ -15259,7 +15562,7 @@
           <w:rtl/>
         </w:rPr>
       </w:pPr>
-      <w:hyperlink r:id="rId469" w:history="1">
+      <w:hyperlink r:id="rId484" w:history="1">
         <w:proofErr w:type="spellStart"/>
         <w:proofErr w:type="gramStart"/>
         <w:r>
@@ -15295,7 +15598,7 @@
           <w:rtl/>
         </w:rPr>
       </w:pPr>
-      <w:hyperlink r:id="rId470" w:history="1">
+      <w:hyperlink r:id="rId485" w:history="1">
         <w:proofErr w:type="spellStart"/>
         <w:r>
           <w:rPr>
@@ -15319,7 +15622,7 @@
           <w:rtl/>
         </w:rPr>
       </w:pPr>
-      <w:hyperlink r:id="rId471" w:history="1">
+      <w:hyperlink r:id="rId486" w:history="1">
         <w:r>
           <w:rPr>
             <w:rStyle w:val="Hyperlink"/>
@@ -15383,7 +15686,7 @@
           <w:rtl/>
         </w:rPr>
       </w:pPr>
-      <w:hyperlink r:id="rId472" w:history="1">
+      <w:hyperlink r:id="rId487" w:history="1">
         <w:r>
           <w:rPr>
             <w:rStyle w:val="Hyperlink"/>
@@ -15414,7 +15717,7 @@
         </w:rPr>
         <w:t xml:space="preserve">  </w:t>
       </w:r>
-      <w:hyperlink r:id="rId473" w:history="1">
+      <w:hyperlink r:id="rId488" w:history="1">
         <w:r>
           <w:rPr>
             <w:rStyle w:val="Hyperlink"/>
@@ -15478,7 +15781,7 @@
           <w:rtl/>
         </w:rPr>
       </w:pPr>
-      <w:hyperlink r:id="rId474" w:history="1">
+      <w:hyperlink r:id="rId489" w:history="1">
         <w:r>
           <w:rPr>
             <w:rStyle w:val="Hyperlink"/>
@@ -15509,7 +15812,7 @@
         </w:rPr>
         <w:t xml:space="preserve">  </w:t>
       </w:r>
-      <w:hyperlink r:id="rId475" w:history="1">
+      <w:hyperlink r:id="rId490" w:history="1">
         <w:r>
           <w:rPr>
             <w:rStyle w:val="Hyperlink"/>
@@ -15532,7 +15835,7 @@
           <w:rtl/>
         </w:rPr>
       </w:pPr>
-      <w:hyperlink r:id="rId476" w:history="1">
+      <w:hyperlink r:id="rId491" w:history="1">
         <w:r>
           <w:rPr>
             <w:rStyle w:val="Hyperlink"/>
@@ -15555,7 +15858,7 @@
         </w:rPr>
         <w:t xml:space="preserve">  </w:t>
       </w:r>
-      <w:hyperlink r:id="rId477" w:history="1">
+      <w:hyperlink r:id="rId492" w:history="1">
         <w:r>
           <w:rPr>
             <w:rStyle w:val="Hyperlink"/>
@@ -15588,7 +15891,7 @@
           <w:rtl/>
         </w:rPr>
       </w:pPr>
-      <w:hyperlink r:id="rId478" w:history="1">
+      <w:hyperlink r:id="rId493" w:history="1">
         <w:r>
           <w:rPr>
             <w:rStyle w:val="Hyperlink"/>
@@ -15611,7 +15914,7 @@
         </w:rPr>
         <w:t xml:space="preserve">  </w:t>
       </w:r>
-      <w:hyperlink r:id="rId479" w:history="1">
+      <w:hyperlink r:id="rId494" w:history="1">
         <w:r>
           <w:rPr>
             <w:rStyle w:val="Hyperlink"/>
@@ -15644,7 +15947,7 @@
           <w:rtl/>
         </w:rPr>
       </w:pPr>
-      <w:hyperlink r:id="rId480" w:history="1">
+      <w:hyperlink r:id="rId495" w:history="1">
         <w:r>
           <w:rPr>
             <w:rStyle w:val="Hyperlink"/>
@@ -15667,7 +15970,7 @@
         </w:rPr>
         <w:t xml:space="preserve">  </w:t>
       </w:r>
-      <w:hyperlink r:id="rId481" w:history="1">
+      <w:hyperlink r:id="rId496" w:history="1">
         <w:r>
           <w:rPr>
             <w:rStyle w:val="Hyperlink"/>
@@ -15700,7 +16003,7 @@
           <w:rtl/>
         </w:rPr>
       </w:pPr>
-      <w:hyperlink r:id="rId482" w:history="1">
+      <w:hyperlink r:id="rId497" w:history="1">
         <w:r>
           <w:rPr>
             <w:rStyle w:val="Hyperlink"/>
@@ -15723,7 +16026,7 @@
         </w:rPr>
         <w:t xml:space="preserve">  </w:t>
       </w:r>
-      <w:hyperlink r:id="rId483" w:history="1">
+      <w:hyperlink r:id="rId498" w:history="1">
         <w:r>
           <w:rPr>
             <w:rStyle w:val="Hyperlink"/>
@@ -15766,7 +16069,7 @@
           <w:rtl/>
         </w:rPr>
       </w:pPr>
-      <w:hyperlink r:id="rId484" w:history="1">
+      <w:hyperlink r:id="rId499" w:history="1">
         <w:r>
           <w:rPr>
             <w:rStyle w:val="Hyperlink"/>
@@ -15798,7 +16101,7 @@
         </w:rPr>
         <w:t xml:space="preserve">  </w:t>
       </w:r>
-      <w:hyperlink r:id="rId485" w:history="1">
+      <w:hyperlink r:id="rId500" w:history="1">
         <w:r>
           <w:rPr>
             <w:rStyle w:val="Hyperlink"/>
@@ -15831,7 +16134,7 @@
           <w:rtl/>
         </w:rPr>
       </w:pPr>
-      <w:hyperlink r:id="rId486" w:history="1">
+      <w:hyperlink r:id="rId501" w:history="1">
         <w:r>
           <w:rPr>
             <w:rStyle w:val="Hyperlink"/>
@@ -15854,7 +16157,7 @@
         </w:rPr>
         <w:t xml:space="preserve">  </w:t>
       </w:r>
-      <w:hyperlink r:id="rId487" w:history="1">
+      <w:hyperlink r:id="rId502" w:history="1">
         <w:r>
           <w:rPr>
             <w:rStyle w:val="Hyperlink"/>
@@ -15887,7 +16190,7 @@
           <w:rtl/>
         </w:rPr>
       </w:pPr>
-      <w:hyperlink r:id="rId488" w:history="1">
+      <w:hyperlink r:id="rId503" w:history="1">
         <w:r>
           <w:rPr>
             <w:rStyle w:val="Hyperlink"/>
@@ -15910,7 +16213,7 @@
         </w:rPr>
         <w:t xml:space="preserve">  </w:t>
       </w:r>
-      <w:hyperlink r:id="rId489" w:history="1">
+      <w:hyperlink r:id="rId504" w:history="1">
         <w:r>
           <w:rPr>
             <w:rStyle w:val="Hyperlink"/>
@@ -15943,7 +16246,7 @@
           <w:rtl/>
         </w:rPr>
       </w:pPr>
-      <w:hyperlink r:id="rId490" w:history="1">
+      <w:hyperlink r:id="rId505" w:history="1">
         <w:r>
           <w:rPr>
             <w:rStyle w:val="Hyperlink"/>
@@ -15976,7 +16279,7 @@
         </w:rPr>
         <w:t xml:space="preserve">  </w:t>
       </w:r>
-      <w:hyperlink r:id="rId491" w:history="1">
+      <w:hyperlink r:id="rId506" w:history="1">
         <w:r>
           <w:rPr>
             <w:rStyle w:val="Hyperlink"/>
@@ -16050,7 +16353,7 @@
           <w:rtl/>
         </w:rPr>
       </w:pPr>
-      <w:hyperlink r:id="rId492" w:history="1">
+      <w:hyperlink r:id="rId507" w:history="1">
         <w:r>
           <w:rPr>
             <w:rStyle w:val="Hyperlink"/>
@@ -16073,7 +16376,7 @@
         </w:rPr>
         <w:t xml:space="preserve">  </w:t>
       </w:r>
-      <w:hyperlink r:id="rId493" w:history="1">
+      <w:hyperlink r:id="rId508" w:history="1">
         <w:r>
           <w:rPr>
             <w:rStyle w:val="Hyperlink"/>
@@ -16127,7 +16430,7 @@
         </w:rPr>
         <w:t xml:space="preserve">  </w:t>
       </w:r>
-      <w:hyperlink r:id="rId494" w:history="1">
+      <w:hyperlink r:id="rId509" w:history="1">
         <w:r>
           <w:rPr>
             <w:rStyle w:val="Hyperlink"/>
@@ -16160,7 +16463,7 @@
           <w:rtl/>
         </w:rPr>
       </w:pPr>
-      <w:hyperlink r:id="rId495" w:history="1">
+      <w:hyperlink r:id="rId510" w:history="1">
         <w:r>
           <w:rPr>
             <w:rStyle w:val="Hyperlink"/>
@@ -16183,7 +16486,7 @@
         </w:rPr>
         <w:t xml:space="preserve">  </w:t>
       </w:r>
-      <w:hyperlink r:id="rId496" w:history="1">
+      <w:hyperlink r:id="rId511" w:history="1">
         <w:r>
           <w:rPr>
             <w:rStyle w:val="Hyperlink"/>
@@ -16244,7 +16547,6 @@
             <w14:round/>
           </w14:textOutline>
         </w:rPr>
-        <w:lastRenderedPageBreak/>
         <w:t>------------------------------------------------------</w:t>
       </w:r>
     </w:p>
@@ -16258,7 +16560,7 @@
           <w:rtl/>
         </w:rPr>
       </w:pPr>
-      <w:hyperlink r:id="rId497" w:history="1">
+      <w:hyperlink r:id="rId512" w:history="1">
         <w:r>
           <w:rPr>
             <w:rStyle w:val="Hyperlink"/>
@@ -16281,7 +16583,7 @@
         </w:rPr>
         <w:t xml:space="preserve">  </w:t>
       </w:r>
-      <w:hyperlink r:id="rId498" w:history="1">
+      <w:hyperlink r:id="rId513" w:history="1">
         <w:r>
           <w:rPr>
             <w:rStyle w:val="Hyperlink"/>
@@ -16314,7 +16616,7 @@
         </w:rPr>
         <w:t xml:space="preserve">  </w:t>
       </w:r>
-      <w:hyperlink r:id="rId499" w:history="1">
+      <w:hyperlink r:id="rId514" w:history="1">
         <w:r>
           <w:rPr>
             <w:rStyle w:val="Hyperlink"/>
@@ -16347,7 +16649,7 @@
           <w:rtl/>
         </w:rPr>
       </w:pPr>
-      <w:hyperlink r:id="rId500" w:history="1">
+      <w:hyperlink r:id="rId515" w:history="1">
         <w:r>
           <w:rPr>
             <w:rStyle w:val="Hyperlink"/>
@@ -16370,7 +16672,7 @@
         </w:rPr>
         <w:t xml:space="preserve">  </w:t>
       </w:r>
-      <w:hyperlink r:id="rId501" w:history="1">
+      <w:hyperlink r:id="rId516" w:history="1">
         <w:r>
           <w:rPr>
             <w:rStyle w:val="Hyperlink"/>
@@ -16403,7 +16705,7 @@
           <w:rtl/>
         </w:rPr>
       </w:pPr>
-      <w:hyperlink r:id="rId502" w:history="1">
+      <w:hyperlink r:id="rId517" w:history="1">
         <w:r>
           <w:rPr>
             <w:rStyle w:val="Hyperlink"/>
@@ -16426,7 +16728,7 @@
         </w:rPr>
         <w:t xml:space="preserve">  </w:t>
       </w:r>
-      <w:hyperlink r:id="rId503" w:history="1">
+      <w:hyperlink r:id="rId518" w:history="1">
         <w:r>
           <w:rPr>
             <w:rStyle w:val="Hyperlink"/>
@@ -16459,7 +16761,7 @@
           <w:rtl/>
         </w:rPr>
       </w:pPr>
-      <w:hyperlink r:id="rId504" w:history="1">
+      <w:hyperlink r:id="rId519" w:history="1">
         <w:r>
           <w:rPr>
             <w:rStyle w:val="Hyperlink"/>
@@ -16482,7 +16784,7 @@
         </w:rPr>
         <w:t xml:space="preserve">  </w:t>
       </w:r>
-      <w:hyperlink r:id="rId505" w:history="1">
+      <w:hyperlink r:id="rId520" w:history="1">
         <w:r>
           <w:rPr>
             <w:rStyle w:val="Hyperlink"/>
@@ -16564,7 +16866,7 @@
           </w14:textOutline>
         </w:rPr>
       </w:pPr>
-      <w:hyperlink r:id="rId506" w:history="1">
+      <w:hyperlink r:id="rId521" w:history="1">
         <w:r>
           <w:rPr>
             <w:rStyle w:val="Hyperlink"/>
@@ -16620,7 +16922,7 @@
         </w:rPr>
         <w:t xml:space="preserve"> </w:t>
       </w:r>
-      <w:hyperlink r:id="rId507" w:history="1">
+      <w:hyperlink r:id="rId522" w:history="1">
         <w:r>
           <w:rPr>
             <w:rStyle w:val="Hyperlink"/>
@@ -16659,7 +16961,7 @@
           </w14:textOutline>
         </w:rPr>
       </w:pPr>
-      <w:hyperlink r:id="rId508" w:history="1">
+      <w:hyperlink r:id="rId523" w:history="1">
         <w:r>
           <w:rPr>
             <w:rStyle w:val="Hyperlink"/>
@@ -16697,7 +16999,7 @@
         </w:rPr>
         <w:t xml:space="preserve">  </w:t>
       </w:r>
-      <w:hyperlink r:id="rId509" w:history="1">
+      <w:hyperlink r:id="rId524" w:history="1">
         <w:r>
           <w:rPr>
             <w:rStyle w:val="Hyperlink"/>
@@ -16754,7 +17056,7 @@
           </w14:textOutline>
         </w:rPr>
       </w:pPr>
-      <w:hyperlink r:id="rId510" w:history="1">
+      <w:hyperlink r:id="rId525" w:history="1">
         <w:r>
           <w:rPr>
             <w:rStyle w:val="Hyperlink"/>
@@ -16793,7 +17095,7 @@
           </w14:textOutline>
         </w:rPr>
       </w:pPr>
-      <w:hyperlink r:id="rId511" w:history="1">
+      <w:hyperlink r:id="rId526" w:history="1">
         <w:r>
           <w:rPr>
             <w:rStyle w:val="Hyperlink"/>
@@ -16865,7 +17167,7 @@
           <w:rtl/>
         </w:rPr>
       </w:pPr>
-      <w:hyperlink r:id="rId512" w:history="1">
+      <w:hyperlink r:id="rId527" w:history="1">
         <w:r>
           <w:rPr>
             <w:rStyle w:val="Hyperlink"/>
@@ -16888,7 +17190,7 @@
         </w:rPr>
         <w:t xml:space="preserve">  </w:t>
       </w:r>
-      <w:hyperlink r:id="rId513" w:history="1">
+      <w:hyperlink r:id="rId528" w:history="1">
         <w:r>
           <w:rPr>
             <w:rStyle w:val="Hyperlink"/>
@@ -16953,7 +17255,7 @@
           <w:rtl/>
         </w:rPr>
       </w:pPr>
-      <w:hyperlink r:id="rId514" w:history="1">
+      <w:hyperlink r:id="rId529" w:history="1">
         <w:r>
           <w:rPr>
             <w:rStyle w:val="Hyperlink"/>
@@ -17017,7 +17319,7 @@
           <w:rtl/>
         </w:rPr>
       </w:pPr>
-      <w:hyperlink r:id="rId515" w:history="1">
+      <w:hyperlink r:id="rId530" w:history="1">
         <w:proofErr w:type="gramStart"/>
         <w:r>
           <w:rPr>
@@ -17050,7 +17352,7 @@
           <w:rtl/>
         </w:rPr>
       </w:pPr>
-      <w:hyperlink r:id="rId516" w:history="1">
+      <w:hyperlink r:id="rId531" w:history="1">
         <w:r>
           <w:rPr>
             <w:rStyle w:val="Hyperlink"/>
@@ -17124,7 +17426,7 @@
           <w:rtl/>
         </w:rPr>
       </w:pPr>
-      <w:hyperlink r:id="rId517" w:history="1">
+      <w:hyperlink r:id="rId532" w:history="1">
         <w:r>
           <w:rPr>
             <w:rStyle w:val="Hyperlink"/>
@@ -17147,7 +17449,7 @@
           <w:rtl/>
         </w:rPr>
       </w:pPr>
-      <w:hyperlink r:id="rId518" w:history="1">
+      <w:hyperlink r:id="rId533" w:history="1">
         <w:r>
           <w:rPr>
             <w:rStyle w:val="Hyperlink"/>
@@ -17170,7 +17472,7 @@
           <w:rtl/>
         </w:rPr>
       </w:pPr>
-      <w:hyperlink r:id="rId519" w:history="1">
+      <w:hyperlink r:id="rId534" w:history="1">
         <w:r>
           <w:rPr>
             <w:rStyle w:val="Hyperlink"/>
@@ -17193,7 +17495,7 @@
           <w:rtl/>
         </w:rPr>
       </w:pPr>
-      <w:hyperlink r:id="rId520" w:history="1">
+      <w:hyperlink r:id="rId535" w:history="1">
         <w:r>
           <w:rPr>
             <w:rStyle w:val="Hyperlink"/>
@@ -17271,7 +17573,7 @@
           <w:bCs/>
         </w:rPr>
       </w:pPr>
-      <w:hyperlink r:id="rId521" w:history="1">
+      <w:hyperlink r:id="rId536" w:history="1">
         <w:r>
           <w:rPr>
             <w:rStyle w:val="Hyperlink"/>
@@ -17294,7 +17596,7 @@
           <w:rtl/>
         </w:rPr>
       </w:pPr>
-      <w:hyperlink r:id="rId522" w:history="1">
+      <w:hyperlink r:id="rId537" w:history="1">
         <w:r>
           <w:rPr>
             <w:rStyle w:val="Hyperlink"/>
@@ -17337,7 +17639,7 @@
           <w:rtl/>
         </w:rPr>
       </w:pPr>
-      <w:hyperlink r:id="rId523" w:history="1">
+      <w:hyperlink r:id="rId538" w:history="1">
         <w:proofErr w:type="spellStart"/>
         <w:proofErr w:type="gramStart"/>
         <w:r>
@@ -17363,7 +17665,7 @@
           <w:rtl/>
         </w:rPr>
       </w:pPr>
-      <w:hyperlink r:id="rId524" w:history="1">
+      <w:hyperlink r:id="rId539" w:history="1">
         <w:proofErr w:type="spellStart"/>
         <w:r>
           <w:rPr>
@@ -17397,7 +17699,97 @@
         </w:rPr>
         <w:t xml:space="preserve">  </w:t>
       </w:r>
-      <w:hyperlink r:id="rId525" w:history="1">
+      <w:hyperlink r:id="rId540" w:history="1">
+        <w:r>
+          <w:rPr>
+            <w:rStyle w:val="Hyperlink"/>
+            <w:rFonts w:asciiTheme="minorBidi" w:hAnsiTheme="minorBidi" w:cs="Arial" w:hint="cs"/>
+            <w:b/>
+            <w:bCs/>
+            <w:rtl/>
+          </w:rPr>
+          <w:t>דף</w:t>
+        </w:r>
+        <w:r>
+          <w:rPr>
+            <w:rStyle w:val="Hyperlink"/>
+            <w:rFonts w:asciiTheme="minorBidi" w:hAnsiTheme="minorBidi" w:cs="Arial"/>
+            <w:b/>
+            <w:bCs/>
+            <w:rtl/>
+          </w:rPr>
+          <w:t xml:space="preserve"> פייסבוק</w:t>
+        </w:r>
+      </w:hyperlink>
+    </w:p>
+    <w:p>
+      <w:pPr>
+        <w:rPr>
+          <w:rStyle w:val="Hyperlink"/>
+          <w:rFonts w:asciiTheme="minorBidi" w:hAnsiTheme="minorBidi"/>
+          <w:b/>
+          <w:bCs/>
+          <w:color w:val="auto"/>
+          <w:rtl/>
+        </w:rPr>
+      </w:pPr>
+      <w:hyperlink r:id="rId541" w:history="1">
+        <w:r>
+          <w:rPr>
+            <w:rStyle w:val="Hyperlink"/>
+            <w:rFonts w:asciiTheme="minorBidi" w:hAnsiTheme="minorBidi"/>
+            <w:b/>
+            <w:bCs/>
+            <w:rtl/>
+          </w:rPr>
+          <w:t>העתיד שלך</w:t>
+        </w:r>
+      </w:hyperlink>
+      <w:r>
+        <w:rPr>
+          <w:rFonts w:asciiTheme="minorBidi" w:hAnsiTheme="minorBidi" w:hint="cs"/>
+          <w:b/>
+          <w:bCs/>
+          <w:u w:val="single"/>
+          <w:rtl/>
+        </w:rPr>
+        <w:t xml:space="preserve">  </w:t>
+      </w:r>
+    </w:p>
+    <w:p>
+      <w:pPr>
+        <w:rPr>
+          <w:rStyle w:val="Hyperlink"/>
+          <w:rFonts w:asciiTheme="minorBidi" w:hAnsiTheme="minorBidi" w:cs="Arial"/>
+          <w:b/>
+          <w:bCs/>
+          <w:rtl/>
+        </w:rPr>
+      </w:pPr>
+      <w:hyperlink r:id="rId542" w:history="1">
+        <w:r>
+          <w:rPr>
+            <w:rStyle w:val="Hyperlink"/>
+            <w:rFonts w:asciiTheme="minorBidi" w:hAnsiTheme="minorBidi" w:cs="Arial" w:hint="cs"/>
+            <w:b/>
+            <w:bCs/>
+            <w:rtl/>
+          </w:rPr>
+          <w:t>אשנב</w:t>
+        </w:r>
+      </w:hyperlink>
+      <w:r>
+        <w:rPr>
+          <w:rStyle w:val="Hyperlink"/>
+          <w:rFonts w:asciiTheme="minorBidi" w:hAnsiTheme="minorBidi" w:cs="Arial" w:hint="cs"/>
+          <w:b/>
+          <w:bCs/>
+          <w:color w:val="FFFFFF" w:themeColor="background1"/>
+          <w:rtl/>
+        </w:rPr>
+        <w:t xml:space="preserve">  </w:t>
+      </w:r>
+      <w:hyperlink r:id="rId543" w:history="1">
         <w:r>
           <w:rPr>
             <w:rStyle w:val="Hyperlink"/>
@@ -18160,7 +18552,7 @@
 </file>
 
 <file path=customXml/itemProps1.xml><?xml version="1.0" encoding="utf-8"?>
-<ds:datastoreItem xmlns:ds="http://schemas.openxmlformats.org/officeDocument/2006/customXml" ds:itemID="{9FD126F4-B25A-4BD2-B51C-B8A6497F080F}">
+<ds:datastoreItem xmlns:ds="http://schemas.openxmlformats.org/officeDocument/2006/customXml" ds:itemID="{BBCD27F7-B1A4-41BD-9A81-80361D9DCB1F}">
   <ds:schemaRefs>
     <ds:schemaRef ds:uri="http://schemas.openxmlformats.org/officeDocument/2006/bibliography"/>
   </ds:schemaRefs>

--- a/links/עבודה.docx
+++ b/links/עבודה.docx
@@ -8045,7 +8045,7 @@
     <w:p>
       <w:pPr>
         <w:rPr>
-          <w:rFonts w:asciiTheme="minorBidi" w:hAnsiTheme="minorBidi" w:cs="Arial" w:hint="cs"/>
+          <w:rFonts w:asciiTheme="minorBidi" w:hAnsiTheme="minorBidi" w:cs="Arial"/>
           <w:b/>
           <w:bCs/>
           <w:u w:val="single"/>
@@ -8559,7 +8559,7 @@
       <w:pPr>
         <w:rPr>
           <w:rStyle w:val="Hyperlink"/>
-          <w:rFonts w:asciiTheme="minorBidi" w:hAnsiTheme="minorBidi" w:cs="Arial" w:hint="cs"/>
+          <w:rFonts w:asciiTheme="minorBidi" w:hAnsiTheme="minorBidi" w:cs="Arial"/>
           <w:b/>
           <w:bCs/>
           <w:rtl/>
@@ -8610,8 +8610,6 @@
           <w:t xml:space="preserve"> פייסבוק</w:t>
         </w:r>
       </w:hyperlink>
-      <w:bookmarkStart w:id="0" w:name="_GoBack"/>
-      <w:bookmarkEnd w:id="0"/>
     </w:p>
     <w:p>
       <w:pPr>
@@ -8641,6 +8639,28 @@
           <w:b/>
           <w:bCs/>
           <w:u w:val="single"/>
+          <w:rtl/>
+        </w:rPr>
+      </w:pPr>
+      <w:hyperlink r:id="rId269" w:history="1">
+        <w:r>
+          <w:rPr>
+            <w:rStyle w:val="Hyperlink"/>
+            <w:rFonts w:asciiTheme="minorBidi" w:hAnsiTheme="minorBidi" w:cs="Arial"/>
+            <w:b/>
+            <w:bCs/>
+            <w:rtl/>
+          </w:rPr>
+          <w:t>תמי מגייסת</w:t>
+        </w:r>
+      </w:hyperlink>
+    </w:p>
+    <w:p>
+      <w:pPr>
+        <w:rPr>
+          <w:rFonts w:asciiTheme="minorBidi" w:hAnsiTheme="minorBidi"/>
+          <w:b/>
+          <w:bCs/>
           <w:rtl/>
         </w:rPr>
       </w:pPr>
@@ -8673,7 +8693,7 @@
           <w:bCs/>
         </w:rPr>
       </w:pPr>
-      <w:hyperlink r:id="rId269" w:history="1">
+      <w:hyperlink r:id="rId270" w:history="1">
         <w:r>
           <w:rPr>
             <w:rStyle w:val="Hyperlink"/>
@@ -8705,7 +8725,7 @@
         </w:rPr>
         <w:t xml:space="preserve">  </w:t>
       </w:r>
-      <w:hyperlink r:id="rId270" w:history="1">
+      <w:hyperlink r:id="rId271" w:history="1">
         <w:r>
           <w:rPr>
             <w:rStyle w:val="Hyperlink"/>
@@ -8738,7 +8758,7 @@
           <w:rtl/>
         </w:rPr>
       </w:pPr>
-      <w:hyperlink r:id="rId271" w:history="1">
+      <w:hyperlink r:id="rId272" w:history="1">
         <w:r>
           <w:rPr>
             <w:rStyle w:val="Hyperlink"/>
@@ -8769,7 +8789,7 @@
         </w:rPr>
         <w:t xml:space="preserve">  </w:t>
       </w:r>
-      <w:hyperlink r:id="rId272" w:history="1">
+      <w:hyperlink r:id="rId273" w:history="1">
         <w:r>
           <w:rPr>
             <w:rStyle w:val="Hyperlink"/>
@@ -8802,7 +8822,7 @@
           <w:rtl/>
         </w:rPr>
       </w:pPr>
-      <w:hyperlink r:id="rId273" w:history="1">
+      <w:hyperlink r:id="rId274" w:history="1">
         <w:r>
           <w:rPr>
             <w:rStyle w:val="Hyperlink"/>
@@ -8822,7 +8842,7 @@
         </w:rPr>
         <w:t xml:space="preserve">  </w:t>
       </w:r>
-      <w:hyperlink r:id="rId274" w:history="1">
+      <w:hyperlink r:id="rId275" w:history="1">
         <w:r>
           <w:rPr>
             <w:rStyle w:val="Hyperlink"/>
@@ -8855,7 +8875,7 @@
           <w:rtl/>
         </w:rPr>
       </w:pPr>
-      <w:hyperlink r:id="rId275" w:history="1">
+      <w:hyperlink r:id="rId276" w:history="1">
         <w:r>
           <w:rPr>
             <w:rStyle w:val="Hyperlink"/>
@@ -8886,7 +8906,7 @@
         </w:rPr>
         <w:t xml:space="preserve">  </w:t>
       </w:r>
-      <w:hyperlink r:id="rId276" w:history="1">
+      <w:hyperlink r:id="rId277" w:history="1">
         <w:r>
           <w:rPr>
             <w:rStyle w:val="Hyperlink"/>
@@ -8919,7 +8939,7 @@
           <w:rtl/>
         </w:rPr>
       </w:pPr>
-      <w:hyperlink r:id="rId277" w:history="1">
+      <w:hyperlink r:id="rId278" w:history="1">
         <w:r>
           <w:rPr>
             <w:rStyle w:val="Hyperlink"/>
@@ -8952,7 +8972,7 @@
         </w:rPr>
         <w:t xml:space="preserve">  </w:t>
       </w:r>
-      <w:hyperlink r:id="rId278" w:history="1">
+      <w:hyperlink r:id="rId279" w:history="1">
         <w:r>
           <w:rPr>
             <w:rStyle w:val="Hyperlink"/>
@@ -8985,7 +9005,7 @@
           <w:rtl/>
         </w:rPr>
       </w:pPr>
-      <w:hyperlink r:id="rId279" w:history="1">
+      <w:hyperlink r:id="rId280" w:history="1">
         <w:r>
           <w:rPr>
             <w:rStyle w:val="Hyperlink"/>
@@ -9008,7 +9028,7 @@
         </w:rPr>
         <w:t xml:space="preserve">  </w:t>
       </w:r>
-      <w:hyperlink r:id="rId280" w:history="1">
+      <w:hyperlink r:id="rId281" w:history="1">
         <w:r>
           <w:rPr>
             <w:rStyle w:val="Hyperlink"/>
@@ -9041,7 +9061,7 @@
           <w:rtl/>
         </w:rPr>
       </w:pPr>
-      <w:hyperlink r:id="rId281" w:history="1">
+      <w:hyperlink r:id="rId282" w:history="1">
         <w:r>
           <w:rPr>
             <w:rStyle w:val="Hyperlink"/>
@@ -9073,7 +9093,7 @@
         </w:rPr>
         <w:t xml:space="preserve">  </w:t>
       </w:r>
-      <w:hyperlink r:id="rId282" w:history="1">
+      <w:hyperlink r:id="rId283" w:history="1">
         <w:r>
           <w:rPr>
             <w:rStyle w:val="Hyperlink"/>
@@ -9139,7 +9159,7 @@
           <w:rtl/>
         </w:rPr>
       </w:pPr>
-      <w:hyperlink r:id="rId283" w:history="1">
+      <w:hyperlink r:id="rId284" w:history="1">
         <w:r>
           <w:rPr>
             <w:rStyle w:val="Hyperlink"/>
@@ -9160,7 +9180,7 @@
         </w:rPr>
         <w:t xml:space="preserve">  </w:t>
       </w:r>
-      <w:hyperlink r:id="rId284" w:history="1">
+      <w:hyperlink r:id="rId285" w:history="1">
         <w:r>
           <w:rPr>
             <w:rStyle w:val="Hyperlink"/>
@@ -9193,7 +9213,7 @@
           <w:rtl/>
         </w:rPr>
       </w:pPr>
-      <w:hyperlink r:id="rId285" w:history="1">
+      <w:hyperlink r:id="rId286" w:history="1">
         <w:r>
           <w:rPr>
             <w:rStyle w:val="Hyperlink"/>
@@ -9269,7 +9289,7 @@
           <w:rtl/>
         </w:rPr>
       </w:pPr>
-      <w:hyperlink r:id="rId286" w:history="1">
+      <w:hyperlink r:id="rId287" w:history="1">
         <w:r>
           <w:rPr>
             <w:rStyle w:val="Hyperlink"/>
@@ -9292,7 +9312,7 @@
         </w:rPr>
         <w:t xml:space="preserve">  </w:t>
       </w:r>
-      <w:hyperlink r:id="rId287" w:history="1">
+      <w:hyperlink r:id="rId288" w:history="1">
         <w:r>
           <w:rPr>
             <w:rStyle w:val="Hyperlink"/>
@@ -9325,7 +9345,7 @@
           <w:rtl/>
         </w:rPr>
       </w:pPr>
-      <w:hyperlink r:id="rId288" w:history="1">
+      <w:hyperlink r:id="rId289" w:history="1">
         <w:r>
           <w:rPr>
             <w:rStyle w:val="Hyperlink"/>
@@ -9348,7 +9368,7 @@
         </w:rPr>
         <w:t xml:space="preserve">  </w:t>
       </w:r>
-      <w:hyperlink r:id="rId289" w:history="1">
+      <w:hyperlink r:id="rId290" w:history="1">
         <w:r>
           <w:rPr>
             <w:rStyle w:val="Hyperlink"/>
@@ -9533,7 +9553,7 @@
           <w:rtl/>
         </w:rPr>
       </w:pPr>
-      <w:hyperlink r:id="rId290" w:history="1">
+      <w:hyperlink r:id="rId291" w:history="1">
         <w:r>
           <w:rPr>
             <w:rStyle w:val="Hyperlink"/>
@@ -9553,7 +9573,7 @@
         </w:rPr>
         <w:t xml:space="preserve">  </w:t>
       </w:r>
-      <w:hyperlink r:id="rId291" w:history="1">
+      <w:hyperlink r:id="rId292" w:history="1">
         <w:r>
           <w:rPr>
             <w:rStyle w:val="Hyperlink"/>
@@ -9586,7 +9606,7 @@
           <w:rtl/>
         </w:rPr>
       </w:pPr>
-      <w:hyperlink r:id="rId292" w:history="1">
+      <w:hyperlink r:id="rId293" w:history="1">
         <w:r>
           <w:rPr>
             <w:rStyle w:val="Hyperlink"/>
@@ -9617,7 +9637,7 @@
         </w:rPr>
         <w:t xml:space="preserve">  </w:t>
       </w:r>
-      <w:hyperlink r:id="rId293" w:history="1">
+      <w:hyperlink r:id="rId294" w:history="1">
         <w:r>
           <w:rPr>
             <w:rStyle w:val="Hyperlink"/>
@@ -9650,7 +9670,7 @@
           <w:rtl/>
         </w:rPr>
       </w:pPr>
-      <w:hyperlink r:id="rId294" w:history="1">
+      <w:hyperlink r:id="rId295" w:history="1">
         <w:r>
           <w:rPr>
             <w:rStyle w:val="Hyperlink"/>
@@ -9670,7 +9690,7 @@
         </w:rPr>
         <w:t xml:space="preserve">  </w:t>
       </w:r>
-      <w:hyperlink r:id="rId295" w:history="1">
+      <w:hyperlink r:id="rId296" w:history="1">
         <w:r>
           <w:rPr>
             <w:rStyle w:val="Hyperlink"/>
@@ -9703,7 +9723,7 @@
           <w:rtl/>
         </w:rPr>
       </w:pPr>
-      <w:hyperlink r:id="rId296" w:history="1">
+      <w:hyperlink r:id="rId297" w:history="1">
         <w:r>
           <w:rPr>
             <w:rStyle w:val="Hyperlink"/>
@@ -9724,7 +9744,7 @@
         </w:rPr>
         <w:t xml:space="preserve">  </w:t>
       </w:r>
-      <w:hyperlink r:id="rId297" w:history="1">
+      <w:hyperlink r:id="rId298" w:history="1">
         <w:r>
           <w:rPr>
             <w:rStyle w:val="Hyperlink"/>
@@ -9757,7 +9777,7 @@
           <w:rtl/>
         </w:rPr>
       </w:pPr>
-      <w:hyperlink r:id="rId298" w:history="1">
+      <w:hyperlink r:id="rId299" w:history="1">
         <w:r>
           <w:rPr>
             <w:rStyle w:val="Hyperlink"/>
@@ -9788,7 +9808,7 @@
         </w:rPr>
         <w:t xml:space="preserve">  </w:t>
       </w:r>
-      <w:hyperlink r:id="rId299" w:history="1">
+      <w:hyperlink r:id="rId300" w:history="1">
         <w:r>
           <w:rPr>
             <w:rStyle w:val="Hyperlink"/>
@@ -9821,7 +9841,7 @@
           <w:rtl/>
         </w:rPr>
       </w:pPr>
-      <w:hyperlink r:id="rId300" w:history="1">
+      <w:hyperlink r:id="rId301" w:history="1">
         <w:r>
           <w:rPr>
             <w:rStyle w:val="Hyperlink"/>
@@ -9842,7 +9862,7 @@
         </w:rPr>
         <w:t xml:space="preserve">  </w:t>
       </w:r>
-      <w:hyperlink r:id="rId301" w:history="1">
+      <w:hyperlink r:id="rId302" w:history="1">
         <w:r>
           <w:rPr>
             <w:rStyle w:val="Hyperlink"/>
@@ -9873,7 +9893,7 @@
         </w:rPr>
         <w:t xml:space="preserve">  </w:t>
       </w:r>
-      <w:hyperlink r:id="rId302" w:history="1">
+      <w:hyperlink r:id="rId303" w:history="1">
         <w:r>
           <w:rPr>
             <w:rStyle w:val="Hyperlink"/>
@@ -9906,7 +9926,7 @@
           <w:rtl/>
         </w:rPr>
       </w:pPr>
-      <w:hyperlink r:id="rId303" w:history="1">
+      <w:hyperlink r:id="rId304" w:history="1">
         <w:r>
           <w:rPr>
             <w:rStyle w:val="Hyperlink"/>
@@ -9927,7 +9947,7 @@
         </w:rPr>
         <w:t xml:space="preserve">  </w:t>
       </w:r>
-      <w:hyperlink r:id="rId304" w:history="1">
+      <w:hyperlink r:id="rId305" w:history="1">
         <w:r>
           <w:rPr>
             <w:rStyle w:val="Hyperlink"/>
@@ -9960,7 +9980,7 @@
           <w:rtl/>
         </w:rPr>
       </w:pPr>
-      <w:hyperlink r:id="rId305" w:history="1">
+      <w:hyperlink r:id="rId306" w:history="1">
         <w:proofErr w:type="spellStart"/>
         <w:r>
           <w:rPr>
@@ -9982,7 +10002,7 @@
         </w:rPr>
         <w:t xml:space="preserve">  </w:t>
       </w:r>
-      <w:hyperlink r:id="rId306" w:history="1">
+      <w:hyperlink r:id="rId307" w:history="1">
         <w:r>
           <w:rPr>
             <w:rStyle w:val="Hyperlink"/>
@@ -10015,7 +10035,7 @@
           <w:rtl/>
         </w:rPr>
       </w:pPr>
-      <w:hyperlink r:id="rId307" w:history="1">
+      <w:hyperlink r:id="rId308" w:history="1">
         <w:r>
           <w:rPr>
             <w:rStyle w:val="Hyperlink"/>
@@ -10046,7 +10066,7 @@
         </w:rPr>
         <w:t xml:space="preserve">  </w:t>
       </w:r>
-      <w:hyperlink r:id="rId308" w:history="1">
+      <w:hyperlink r:id="rId309" w:history="1">
         <w:r>
           <w:rPr>
             <w:rStyle w:val="Hyperlink"/>
@@ -10079,7 +10099,7 @@
           <w:rtl/>
         </w:rPr>
       </w:pPr>
-      <w:hyperlink r:id="rId309" w:history="1">
+      <w:hyperlink r:id="rId310" w:history="1">
         <w:r>
           <w:rPr>
             <w:rStyle w:val="Hyperlink"/>
@@ -10100,7 +10120,7 @@
         </w:rPr>
         <w:t xml:space="preserve">  </w:t>
       </w:r>
-      <w:hyperlink r:id="rId310" w:history="1">
+      <w:hyperlink r:id="rId311" w:history="1">
         <w:r>
           <w:rPr>
             <w:rStyle w:val="Hyperlink"/>
@@ -10123,7 +10143,7 @@
           <w:rtl/>
         </w:rPr>
       </w:pPr>
-      <w:hyperlink r:id="rId311" w:history="1">
+      <w:hyperlink r:id="rId312" w:history="1">
         <w:r>
           <w:rPr>
             <w:rStyle w:val="Hyperlink"/>
@@ -10146,7 +10166,7 @@
           <w:rtl/>
         </w:rPr>
       </w:pPr>
-      <w:hyperlink r:id="rId312" w:history="1">
+      <w:hyperlink r:id="rId313" w:history="1">
         <w:r>
           <w:rPr>
             <w:rStyle w:val="Hyperlink"/>
@@ -10167,7 +10187,7 @@
         </w:rPr>
         <w:t xml:space="preserve">  </w:t>
       </w:r>
-      <w:hyperlink r:id="rId313" w:history="1">
+      <w:hyperlink r:id="rId314" w:history="1">
         <w:r>
           <w:rPr>
             <w:rStyle w:val="Hyperlink"/>
@@ -10200,7 +10220,7 @@
           <w:rtl/>
         </w:rPr>
       </w:pPr>
-      <w:hyperlink r:id="rId314" w:history="1">
+      <w:hyperlink r:id="rId315" w:history="1">
         <w:r>
           <w:rPr>
             <w:rStyle w:val="Hyperlink"/>
@@ -10220,7 +10240,7 @@
         </w:rPr>
         <w:t xml:space="preserve">  </w:t>
       </w:r>
-      <w:hyperlink r:id="rId315" w:history="1">
+      <w:hyperlink r:id="rId316" w:history="1">
         <w:r>
           <w:rPr>
             <w:rStyle w:val="Hyperlink"/>
@@ -10253,7 +10273,7 @@
           <w:rtl/>
         </w:rPr>
       </w:pPr>
-      <w:hyperlink r:id="rId316" w:history="1">
+      <w:hyperlink r:id="rId317" w:history="1">
         <w:proofErr w:type="spellStart"/>
         <w:r>
           <w:rPr>
@@ -10275,7 +10295,7 @@
         </w:rPr>
         <w:t xml:space="preserve">  </w:t>
       </w:r>
-      <w:hyperlink r:id="rId317" w:history="1">
+      <w:hyperlink r:id="rId318" w:history="1">
         <w:r>
           <w:rPr>
             <w:rStyle w:val="Hyperlink"/>
@@ -10308,7 +10328,7 @@
           <w:rtl/>
         </w:rPr>
       </w:pPr>
-      <w:hyperlink r:id="rId318" w:history="1">
+      <w:hyperlink r:id="rId319" w:history="1">
         <w:proofErr w:type="spellStart"/>
         <w:r>
           <w:rPr>
@@ -10330,7 +10350,7 @@
         </w:rPr>
         <w:t xml:space="preserve">  </w:t>
       </w:r>
-      <w:hyperlink r:id="rId319" w:history="1">
+      <w:hyperlink r:id="rId320" w:history="1">
         <w:r>
           <w:rPr>
             <w:rStyle w:val="Hyperlink"/>
@@ -10363,7 +10383,7 @@
           <w:rtl/>
         </w:rPr>
       </w:pPr>
-      <w:hyperlink r:id="rId320" w:history="1">
+      <w:hyperlink r:id="rId321" w:history="1">
         <w:proofErr w:type="spellStart"/>
         <w:r>
           <w:rPr>
@@ -10385,7 +10405,7 @@
         </w:rPr>
         <w:t xml:space="preserve">  </w:t>
       </w:r>
-      <w:hyperlink r:id="rId321" w:history="1">
+      <w:hyperlink r:id="rId322" w:history="1">
         <w:r>
           <w:rPr>
             <w:rStyle w:val="Hyperlink"/>
@@ -10418,7 +10438,7 @@
           <w:rtl/>
         </w:rPr>
       </w:pPr>
-      <w:hyperlink r:id="rId322" w:history="1">
+      <w:hyperlink r:id="rId323" w:history="1">
         <w:r>
           <w:rPr>
             <w:rStyle w:val="Hyperlink"/>
@@ -10439,7 +10459,7 @@
         </w:rPr>
         <w:t xml:space="preserve">  </w:t>
       </w:r>
-      <w:hyperlink r:id="rId323" w:history="1">
+      <w:hyperlink r:id="rId324" w:history="1">
         <w:r>
           <w:rPr>
             <w:rStyle w:val="Hyperlink"/>
@@ -10472,7 +10492,7 @@
           <w:rtl/>
         </w:rPr>
       </w:pPr>
-      <w:hyperlink r:id="rId324" w:history="1">
+      <w:hyperlink r:id="rId325" w:history="1">
         <w:r>
           <w:rPr>
             <w:rStyle w:val="Hyperlink"/>
@@ -10493,7 +10513,7 @@
         </w:rPr>
         <w:t xml:space="preserve">  </w:t>
       </w:r>
-      <w:hyperlink r:id="rId325" w:history="1">
+      <w:hyperlink r:id="rId326" w:history="1">
         <w:r>
           <w:rPr>
             <w:rStyle w:val="Hyperlink"/>
@@ -10526,7 +10546,7 @@
           <w:rtl/>
         </w:rPr>
       </w:pPr>
-      <w:hyperlink r:id="rId326" w:history="1">
+      <w:hyperlink r:id="rId327" w:history="1">
         <w:proofErr w:type="spellStart"/>
         <w:r>
           <w:rPr>
@@ -10548,7 +10568,7 @@
         </w:rPr>
         <w:t xml:space="preserve">  </w:t>
       </w:r>
-      <w:hyperlink r:id="rId327" w:history="1">
+      <w:hyperlink r:id="rId328" w:history="1">
         <w:r>
           <w:rPr>
             <w:rStyle w:val="Hyperlink"/>
@@ -10583,7 +10603,7 @@
           <w:rtl/>
         </w:rPr>
       </w:pPr>
-      <w:hyperlink r:id="rId328" w:history="1">
+      <w:hyperlink r:id="rId329" w:history="1">
         <w:r>
           <w:rPr>
             <w:rStyle w:val="Hyperlink"/>
@@ -10604,7 +10624,7 @@
         </w:rPr>
         <w:t xml:space="preserve">  </w:t>
       </w:r>
-      <w:hyperlink r:id="rId329" w:history="1">
+      <w:hyperlink r:id="rId330" w:history="1">
         <w:r>
           <w:rPr>
             <w:rStyle w:val="Hyperlink"/>
@@ -10637,7 +10657,7 @@
           <w:rtl/>
         </w:rPr>
       </w:pPr>
-      <w:hyperlink r:id="rId330" w:history="1">
+      <w:hyperlink r:id="rId331" w:history="1">
         <w:r>
           <w:rPr>
             <w:rStyle w:val="Hyperlink"/>
@@ -10657,7 +10677,7 @@
         </w:rPr>
         <w:t xml:space="preserve">  </w:t>
       </w:r>
-      <w:hyperlink r:id="rId331" w:history="1">
+      <w:hyperlink r:id="rId332" w:history="1">
         <w:r>
           <w:rPr>
             <w:rStyle w:val="Hyperlink"/>
@@ -10690,7 +10710,7 @@
           <w:rtl/>
         </w:rPr>
       </w:pPr>
-      <w:hyperlink r:id="rId332" w:history="1">
+      <w:hyperlink r:id="rId333" w:history="1">
         <w:r>
           <w:rPr>
             <w:rStyle w:val="Hyperlink"/>
@@ -10721,7 +10741,7 @@
         </w:rPr>
         <w:t xml:space="preserve">  </w:t>
       </w:r>
-      <w:hyperlink r:id="rId333" w:history="1">
+      <w:hyperlink r:id="rId334" w:history="1">
         <w:r>
           <w:rPr>
             <w:rStyle w:val="Hyperlink"/>
@@ -10754,7 +10774,7 @@
           <w:rtl/>
         </w:rPr>
       </w:pPr>
-      <w:hyperlink r:id="rId334" w:history="1">
+      <w:hyperlink r:id="rId335" w:history="1">
         <w:r>
           <w:rPr>
             <w:rStyle w:val="Hyperlink"/>
@@ -10774,7 +10794,7 @@
         </w:rPr>
         <w:t xml:space="preserve">  </w:t>
       </w:r>
-      <w:hyperlink r:id="rId335" w:history="1">
+      <w:hyperlink r:id="rId336" w:history="1">
         <w:r>
           <w:rPr>
             <w:rStyle w:val="Hyperlink"/>
@@ -10807,7 +10827,7 @@
           <w:rtl/>
         </w:rPr>
       </w:pPr>
-      <w:hyperlink r:id="rId336" w:history="1">
+      <w:hyperlink r:id="rId337" w:history="1">
         <w:r>
           <w:rPr>
             <w:rStyle w:val="Hyperlink"/>
@@ -10828,7 +10848,7 @@
         </w:rPr>
         <w:t xml:space="preserve">  </w:t>
       </w:r>
-      <w:hyperlink r:id="rId337" w:history="1">
+      <w:hyperlink r:id="rId338" w:history="1">
         <w:r>
           <w:rPr>
             <w:rStyle w:val="Hyperlink"/>
@@ -10861,7 +10881,7 @@
           <w:rtl/>
         </w:rPr>
       </w:pPr>
-      <w:hyperlink r:id="rId338" w:history="1">
+      <w:hyperlink r:id="rId339" w:history="1">
         <w:r>
           <w:rPr>
             <w:rStyle w:val="Hyperlink"/>
@@ -10881,7 +10901,7 @@
         </w:rPr>
         <w:t xml:space="preserve">  </w:t>
       </w:r>
-      <w:hyperlink r:id="rId339" w:history="1">
+      <w:hyperlink r:id="rId340" w:history="1">
         <w:r>
           <w:rPr>
             <w:rStyle w:val="Hyperlink"/>
@@ -10904,7 +10924,7 @@
           <w:rtl/>
         </w:rPr>
       </w:pPr>
-      <w:hyperlink r:id="rId340" w:history="1">
+      <w:hyperlink r:id="rId341" w:history="1">
         <w:r>
           <w:rPr>
             <w:rStyle w:val="Hyperlink"/>
@@ -10924,7 +10944,7 @@
         </w:rPr>
         <w:t xml:space="preserve">  </w:t>
       </w:r>
-      <w:hyperlink r:id="rId341" w:history="1">
+      <w:hyperlink r:id="rId342" w:history="1">
         <w:r>
           <w:rPr>
             <w:rStyle w:val="Hyperlink"/>
@@ -10957,7 +10977,7 @@
           <w:rtl/>
         </w:rPr>
       </w:pPr>
-      <w:hyperlink r:id="rId342" w:history="1">
+      <w:hyperlink r:id="rId343" w:history="1">
         <w:r>
           <w:rPr>
             <w:rStyle w:val="Hyperlink"/>
@@ -10989,7 +11009,7 @@
           <w:rtl/>
         </w:rPr>
       </w:pPr>
-      <w:hyperlink r:id="rId343" w:history="1">
+      <w:hyperlink r:id="rId344" w:history="1">
         <w:r>
           <w:rPr>
             <w:rStyle w:val="Hyperlink"/>
@@ -11009,7 +11029,7 @@
         </w:rPr>
         <w:t xml:space="preserve">  </w:t>
       </w:r>
-      <w:hyperlink r:id="rId344" w:history="1">
+      <w:hyperlink r:id="rId345" w:history="1">
         <w:r>
           <w:rPr>
             <w:rStyle w:val="Hyperlink"/>
@@ -11042,7 +11062,7 @@
           <w:rtl/>
         </w:rPr>
       </w:pPr>
-      <w:hyperlink r:id="rId345" w:history="1">
+      <w:hyperlink r:id="rId346" w:history="1">
         <w:r>
           <w:rPr>
             <w:rStyle w:val="Hyperlink"/>
@@ -11073,7 +11093,7 @@
         </w:rPr>
         <w:t xml:space="preserve">  </w:t>
       </w:r>
-      <w:hyperlink r:id="rId346" w:history="1">
+      <w:hyperlink r:id="rId347" w:history="1">
         <w:r>
           <w:rPr>
             <w:rStyle w:val="Hyperlink"/>
@@ -11116,7 +11136,7 @@
           <w:rtl/>
         </w:rPr>
       </w:pPr>
-      <w:hyperlink r:id="rId347" w:history="1">
+      <w:hyperlink r:id="rId348" w:history="1">
         <w:r>
           <w:rPr>
             <w:rStyle w:val="Hyperlink"/>
@@ -11139,7 +11159,7 @@
         </w:rPr>
         <w:t xml:space="preserve">  </w:t>
       </w:r>
-      <w:hyperlink r:id="rId348" w:history="1">
+      <w:hyperlink r:id="rId349" w:history="1">
         <w:r>
           <w:rPr>
             <w:rStyle w:val="Hyperlink"/>
@@ -11162,7 +11182,7 @@
           <w:rtl/>
         </w:rPr>
       </w:pPr>
-      <w:hyperlink r:id="rId349" w:history="1">
+      <w:hyperlink r:id="rId350" w:history="1">
         <w:r>
           <w:rPr>
             <w:rStyle w:val="Hyperlink"/>
@@ -11185,7 +11205,7 @@
         </w:rPr>
         <w:t xml:space="preserve">  </w:t>
       </w:r>
-      <w:hyperlink r:id="rId350" w:history="1">
+      <w:hyperlink r:id="rId351" w:history="1">
         <w:r>
           <w:rPr>
             <w:rStyle w:val="Hyperlink"/>
@@ -11218,7 +11238,7 @@
           <w:rtl/>
         </w:rPr>
       </w:pPr>
-      <w:hyperlink r:id="rId351" w:history="1">
+      <w:hyperlink r:id="rId352" w:history="1">
         <w:r>
           <w:rPr>
             <w:rStyle w:val="Hyperlink"/>
@@ -11240,7 +11260,7 @@
         </w:rPr>
         <w:t xml:space="preserve">  </w:t>
       </w:r>
-      <w:hyperlink r:id="rId352" w:history="1">
+      <w:hyperlink r:id="rId353" w:history="1">
         <w:r>
           <w:rPr>
             <w:rStyle w:val="Hyperlink"/>
@@ -11273,7 +11293,7 @@
           <w:rtl/>
         </w:rPr>
       </w:pPr>
-      <w:hyperlink r:id="rId353" w:history="1">
+      <w:hyperlink r:id="rId354" w:history="1">
         <w:proofErr w:type="spellStart"/>
         <w:proofErr w:type="gramStart"/>
         <w:r>
@@ -11299,7 +11319,7 @@
         </w:rPr>
         <w:t xml:space="preserve">  </w:t>
       </w:r>
-      <w:hyperlink r:id="rId354" w:history="1">
+      <w:hyperlink r:id="rId355" w:history="1">
         <w:r>
           <w:rPr>
             <w:rStyle w:val="Hyperlink"/>
@@ -11332,7 +11352,7 @@
           <w:rtl/>
         </w:rPr>
       </w:pPr>
-      <w:hyperlink r:id="rId355" w:history="1">
+      <w:hyperlink r:id="rId356" w:history="1">
         <w:proofErr w:type="spellStart"/>
         <w:proofErr w:type="gramStart"/>
         <w:r>
@@ -11358,7 +11378,7 @@
         </w:rPr>
         <w:t xml:space="preserve">  </w:t>
       </w:r>
-      <w:hyperlink r:id="rId356" w:history="1">
+      <w:hyperlink r:id="rId357" w:history="1">
         <w:r>
           <w:rPr>
             <w:rStyle w:val="Hyperlink"/>
@@ -11391,7 +11411,7 @@
           <w:rtl/>
         </w:rPr>
       </w:pPr>
-      <w:hyperlink r:id="rId357" w:history="1">
+      <w:hyperlink r:id="rId358" w:history="1">
         <w:r>
           <w:rPr>
             <w:rStyle w:val="Hyperlink"/>
@@ -11414,7 +11434,7 @@
           <w:rtl/>
         </w:rPr>
       </w:pPr>
-      <w:hyperlink r:id="rId358" w:history="1">
+      <w:hyperlink r:id="rId359" w:history="1">
         <w:r>
           <w:rPr>
             <w:rStyle w:val="Hyperlink"/>
@@ -11437,7 +11457,7 @@
         </w:rPr>
         <w:t xml:space="preserve">  </w:t>
       </w:r>
-      <w:hyperlink r:id="rId359" w:history="1">
+      <w:hyperlink r:id="rId360" w:history="1">
         <w:r>
           <w:rPr>
             <w:rStyle w:val="Hyperlink"/>
@@ -11460,7 +11480,7 @@
           <w:rtl/>
         </w:rPr>
       </w:pPr>
-      <w:hyperlink r:id="rId360" w:history="1">
+      <w:hyperlink r:id="rId361" w:history="1">
         <w:proofErr w:type="spellStart"/>
         <w:proofErr w:type="gramStart"/>
         <w:r>
@@ -11496,7 +11516,7 @@
         </w:rPr>
         <w:t xml:space="preserve">  </w:t>
       </w:r>
-      <w:hyperlink r:id="rId361" w:history="1">
+      <w:hyperlink r:id="rId362" w:history="1">
         <w:r>
           <w:rPr>
             <w:rStyle w:val="Hyperlink"/>
@@ -11529,7 +11549,7 @@
           <w:rtl/>
         </w:rPr>
       </w:pPr>
-      <w:hyperlink r:id="rId362" w:history="1">
+      <w:hyperlink r:id="rId363" w:history="1">
         <w:r>
           <w:rPr>
             <w:rStyle w:val="Hyperlink"/>
@@ -11562,7 +11582,7 @@
         </w:rPr>
         <w:t xml:space="preserve">  </w:t>
       </w:r>
-      <w:hyperlink r:id="rId363" w:history="1">
+      <w:hyperlink r:id="rId364" w:history="1">
         <w:r>
           <w:rPr>
             <w:rStyle w:val="Hyperlink"/>
@@ -11595,7 +11615,7 @@
           <w:rtl/>
         </w:rPr>
       </w:pPr>
-      <w:hyperlink r:id="rId364" w:history="1">
+      <w:hyperlink r:id="rId365" w:history="1">
         <w:r>
           <w:rPr>
             <w:rStyle w:val="Hyperlink"/>
@@ -11628,7 +11648,7 @@
           <w:rtl/>
         </w:rPr>
       </w:pPr>
-      <w:hyperlink r:id="rId365" w:history="1">
+      <w:hyperlink r:id="rId366" w:history="1">
         <w:r>
           <w:rPr>
             <w:rStyle w:val="Hyperlink"/>
@@ -11661,7 +11681,7 @@
         </w:rPr>
         <w:t xml:space="preserve">  </w:t>
       </w:r>
-      <w:hyperlink r:id="rId366" w:history="1">
+      <w:hyperlink r:id="rId367" w:history="1">
         <w:r>
           <w:rPr>
             <w:rStyle w:val="Hyperlink"/>
@@ -11723,7 +11743,7 @@
           <w:rtl/>
         </w:rPr>
       </w:pPr>
-      <w:hyperlink r:id="rId367" w:history="1">
+      <w:hyperlink r:id="rId368" w:history="1">
         <w:r>
           <w:rPr>
             <w:rStyle w:val="Hyperlink"/>
@@ -11746,7 +11766,7 @@
         </w:rPr>
         <w:t xml:space="preserve">  </w:t>
       </w:r>
-      <w:hyperlink r:id="rId368" w:history="1">
+      <w:hyperlink r:id="rId369" w:history="1">
         <w:r>
           <w:rPr>
             <w:rStyle w:val="Hyperlink"/>
@@ -11779,7 +11799,7 @@
           <w:rtl/>
         </w:rPr>
       </w:pPr>
-      <w:hyperlink r:id="rId369" w:history="1">
+      <w:hyperlink r:id="rId370" w:history="1">
         <w:r>
           <w:rPr>
             <w:rStyle w:val="Hyperlink"/>
@@ -11802,7 +11822,7 @@
         </w:rPr>
         <w:t xml:space="preserve">  </w:t>
       </w:r>
-      <w:hyperlink r:id="rId370" w:history="1">
+      <w:hyperlink r:id="rId371" w:history="1">
         <w:r>
           <w:rPr>
             <w:rStyle w:val="Hyperlink"/>
@@ -11835,7 +11855,7 @@
           <w:rtl/>
         </w:rPr>
       </w:pPr>
-      <w:hyperlink r:id="rId371" w:history="1">
+      <w:hyperlink r:id="rId372" w:history="1">
         <w:r>
           <w:rPr>
             <w:rStyle w:val="Hyperlink"/>
@@ -11858,7 +11878,7 @@
           <w:rtl/>
         </w:rPr>
       </w:pPr>
-      <w:hyperlink r:id="rId372" w:history="1">
+      <w:hyperlink r:id="rId373" w:history="1">
         <w:r>
           <w:rPr>
             <w:rStyle w:val="Hyperlink"/>
@@ -11923,7 +11943,7 @@
           <w:rtl/>
         </w:rPr>
       </w:pPr>
-      <w:hyperlink r:id="rId373" w:history="1">
+      <w:hyperlink r:id="rId374" w:history="1">
         <w:r>
           <w:rPr>
             <w:rStyle w:val="Hyperlink"/>
@@ -11946,7 +11966,7 @@
         </w:rPr>
         <w:t xml:space="preserve">  </w:t>
       </w:r>
-      <w:hyperlink r:id="rId374" w:history="1">
+      <w:hyperlink r:id="rId375" w:history="1">
         <w:r>
           <w:rPr>
             <w:rStyle w:val="Hyperlink"/>
@@ -11979,7 +11999,7 @@
           <w:rtl/>
         </w:rPr>
       </w:pPr>
-      <w:hyperlink r:id="rId375" w:history="1">
+      <w:hyperlink r:id="rId376" w:history="1">
         <w:proofErr w:type="spellStart"/>
         <w:r>
           <w:rPr>
@@ -12009,7 +12029,7 @@
         </w:rPr>
         <w:t xml:space="preserve">  </w:t>
       </w:r>
-      <w:hyperlink r:id="rId376" w:history="1">
+      <w:hyperlink r:id="rId377" w:history="1">
         <w:r>
           <w:rPr>
             <w:rStyle w:val="Hyperlink"/>
@@ -12032,7 +12052,7 @@
           <w:rtl/>
         </w:rPr>
       </w:pPr>
-      <w:hyperlink r:id="rId377" w:history="1">
+      <w:hyperlink r:id="rId378" w:history="1">
         <w:proofErr w:type="spellStart"/>
         <w:r>
           <w:rPr>
@@ -12054,7 +12074,7 @@
         </w:rPr>
         <w:t xml:space="preserve">  </w:t>
       </w:r>
-      <w:hyperlink r:id="rId378" w:history="1">
+      <w:hyperlink r:id="rId379" w:history="1">
         <w:r>
           <w:rPr>
             <w:rStyle w:val="Hyperlink"/>
@@ -12077,7 +12097,7 @@
           <w:rtl/>
         </w:rPr>
       </w:pPr>
-      <w:hyperlink r:id="rId379" w:history="1">
+      <w:hyperlink r:id="rId380" w:history="1">
         <w:proofErr w:type="spellStart"/>
         <w:r>
           <w:rPr>
@@ -12101,7 +12121,7 @@
         </w:rPr>
         <w:t xml:space="preserve">  </w:t>
       </w:r>
-      <w:hyperlink r:id="rId380" w:history="1">
+      <w:hyperlink r:id="rId381" w:history="1">
         <w:r>
           <w:rPr>
             <w:rStyle w:val="Hyperlink"/>
@@ -12134,7 +12154,7 @@
         </w:rPr>
         <w:t xml:space="preserve">  </w:t>
       </w:r>
-      <w:hyperlink r:id="rId381" w:history="1">
+      <w:hyperlink r:id="rId382" w:history="1">
         <w:r>
           <w:rPr>
             <w:rStyle w:val="Hyperlink"/>
@@ -12157,7 +12177,7 @@
           <w:rtl/>
         </w:rPr>
       </w:pPr>
-      <w:hyperlink r:id="rId382" w:history="1">
+      <w:hyperlink r:id="rId383" w:history="1">
         <w:proofErr w:type="spellStart"/>
         <w:r>
           <w:rPr>
@@ -12179,7 +12199,7 @@
         </w:rPr>
         <w:t xml:space="preserve">  </w:t>
       </w:r>
-      <w:hyperlink r:id="rId383" w:history="1">
+      <w:hyperlink r:id="rId384" w:history="1">
         <w:r>
           <w:rPr>
             <w:rStyle w:val="Hyperlink"/>
@@ -12212,7 +12232,7 @@
           <w:rtl/>
         </w:rPr>
       </w:pPr>
-      <w:hyperlink r:id="rId384" w:history="1">
+      <w:hyperlink r:id="rId385" w:history="1">
         <w:r>
           <w:rPr>
             <w:rStyle w:val="Hyperlink"/>
@@ -12233,7 +12253,7 @@
         </w:rPr>
         <w:t xml:space="preserve">  </w:t>
       </w:r>
-      <w:hyperlink r:id="rId385" w:history="1">
+      <w:hyperlink r:id="rId386" w:history="1">
         <w:r>
           <w:rPr>
             <w:rStyle w:val="Hyperlink"/>
@@ -12266,7 +12286,7 @@
           <w:rtl/>
         </w:rPr>
       </w:pPr>
-      <w:hyperlink r:id="rId386" w:history="1">
+      <w:hyperlink r:id="rId387" w:history="1">
         <w:proofErr w:type="spellStart"/>
         <w:r>
           <w:rPr>
@@ -12290,7 +12310,7 @@
         </w:rPr>
         <w:t xml:space="preserve">  </w:t>
       </w:r>
-      <w:hyperlink r:id="rId387" w:history="1">
+      <w:hyperlink r:id="rId388" w:history="1">
         <w:r>
           <w:rPr>
             <w:rStyle w:val="Hyperlink"/>
@@ -12319,31 +12339,6 @@
           <w:rFonts w:asciiTheme="minorBidi" w:hAnsiTheme="minorBidi"/>
           <w:b/>
           <w:bCs/>
-          <w:u w:val="single"/>
-          <w:rtl/>
-        </w:rPr>
-      </w:pPr>
-      <w:hyperlink r:id="rId388" w:history="1">
-        <w:proofErr w:type="spellStart"/>
-        <w:r>
-          <w:rPr>
-            <w:rStyle w:val="Hyperlink"/>
-            <w:rFonts w:asciiTheme="minorBidi" w:hAnsiTheme="minorBidi"/>
-            <w:b/>
-            <w:bCs/>
-          </w:rPr>
-          <w:t>HotJob</w:t>
-        </w:r>
-        <w:proofErr w:type="spellEnd"/>
-      </w:hyperlink>
-    </w:p>
-    <w:p>
-      <w:pPr>
-        <w:rPr>
-          <w:rFonts w:asciiTheme="minorBidi" w:hAnsiTheme="minorBidi"/>
-          <w:b/>
-          <w:bCs/>
-          <w:color w:val="FFFFFF" w:themeColor="background1"/>
           <w:u w:val="single"/>
           <w:rtl/>
         </w:rPr>
@@ -12357,6 +12352,31 @@
             <w:b/>
             <w:bCs/>
           </w:rPr>
+          <w:t>HotJob</w:t>
+        </w:r>
+        <w:proofErr w:type="spellEnd"/>
+      </w:hyperlink>
+    </w:p>
+    <w:p>
+      <w:pPr>
+        <w:rPr>
+          <w:rFonts w:asciiTheme="minorBidi" w:hAnsiTheme="minorBidi"/>
+          <w:b/>
+          <w:bCs/>
+          <w:color w:val="FFFFFF" w:themeColor="background1"/>
+          <w:u w:val="single"/>
+          <w:rtl/>
+        </w:rPr>
+      </w:pPr>
+      <w:hyperlink r:id="rId390" w:history="1">
+        <w:proofErr w:type="spellStart"/>
+        <w:r>
+          <w:rPr>
+            <w:rStyle w:val="Hyperlink"/>
+            <w:rFonts w:asciiTheme="minorBidi" w:hAnsiTheme="minorBidi"/>
+            <w:b/>
+            <w:bCs/>
+          </w:rPr>
           <w:t>Mploy</w:t>
         </w:r>
         <w:proofErr w:type="spellEnd"/>
@@ -12372,7 +12392,7 @@
         </w:rPr>
         <w:t xml:space="preserve">  </w:t>
       </w:r>
-      <w:hyperlink r:id="rId390" w:history="1">
+      <w:hyperlink r:id="rId391" w:history="1">
         <w:r>
           <w:rPr>
             <w:rStyle w:val="Hyperlink"/>
@@ -12406,7 +12426,7 @@
           <w:rtl/>
         </w:rPr>
       </w:pPr>
-      <w:hyperlink r:id="rId391" w:history="1">
+      <w:hyperlink r:id="rId392" w:history="1">
         <w:r>
           <w:rPr>
             <w:rStyle w:val="Hyperlink"/>
@@ -12428,7 +12448,7 @@
         </w:rPr>
         <w:t xml:space="preserve">  </w:t>
       </w:r>
-      <w:hyperlink r:id="rId392" w:history="1">
+      <w:hyperlink r:id="rId393" w:history="1">
         <w:r>
           <w:rPr>
             <w:rStyle w:val="Hyperlink"/>
@@ -12460,7 +12480,7 @@
           <w:bCs/>
         </w:rPr>
       </w:pPr>
-      <w:hyperlink r:id="rId393" w:history="1">
+      <w:hyperlink r:id="rId394" w:history="1">
         <w:r>
           <w:rPr>
             <w:rStyle w:val="Hyperlink"/>
@@ -12493,7 +12513,7 @@
         </w:rPr>
         <w:t xml:space="preserve">  </w:t>
       </w:r>
-      <w:hyperlink r:id="rId394" w:history="1">
+      <w:hyperlink r:id="rId395" w:history="1">
         <w:r>
           <w:rPr>
             <w:rStyle w:val="Hyperlink"/>
@@ -12526,7 +12546,7 @@
           <w:rtl/>
         </w:rPr>
       </w:pPr>
-      <w:hyperlink r:id="rId395" w:history="1">
+      <w:hyperlink r:id="rId396" w:history="1">
         <w:r>
           <w:rPr>
             <w:rStyle w:val="Hyperlink"/>
@@ -12559,7 +12579,7 @@
         </w:rPr>
         <w:t xml:space="preserve"> </w:t>
       </w:r>
-      <w:hyperlink r:id="rId396" w:history="1">
+      <w:hyperlink r:id="rId397" w:history="1">
         <w:r>
           <w:rPr>
             <w:rStyle w:val="Hyperlink"/>
@@ -12592,7 +12612,7 @@
           <w:rtl/>
         </w:rPr>
       </w:pPr>
-      <w:hyperlink r:id="rId397" w:history="1">
+      <w:hyperlink r:id="rId398" w:history="1">
         <w:r>
           <w:rPr>
             <w:rStyle w:val="Hyperlink"/>
@@ -12615,7 +12635,7 @@
         </w:rPr>
         <w:t xml:space="preserve">  </w:t>
       </w:r>
-      <w:hyperlink r:id="rId398" w:history="1">
+      <w:hyperlink r:id="rId399" w:history="1">
         <w:r>
           <w:rPr>
             <w:rStyle w:val="Hyperlink"/>
@@ -12636,32 +12656,6 @@
           </w:rPr>
           <w:t xml:space="preserve"> פייסבוק</w:t>
         </w:r>
-      </w:hyperlink>
-    </w:p>
-    <w:p>
-      <w:pPr>
-        <w:rPr>
-          <w:rFonts w:asciiTheme="minorBidi" w:hAnsiTheme="minorBidi"/>
-          <w:b/>
-          <w:bCs/>
-          <w:u w:val="single"/>
-          <w:rtl/>
-        </w:rPr>
-      </w:pPr>
-      <w:hyperlink r:id="rId399" w:history="1">
-        <w:proofErr w:type="spellStart"/>
-        <w:proofErr w:type="gramStart"/>
-        <w:r>
-          <w:rPr>
-            <w:rStyle w:val="Hyperlink"/>
-            <w:rFonts w:asciiTheme="minorBidi" w:hAnsiTheme="minorBidi"/>
-            <w:b/>
-            <w:bCs/>
-          </w:rPr>
-          <w:t>jobnews</w:t>
-        </w:r>
-        <w:proofErr w:type="spellEnd"/>
-        <w:proofErr w:type="gramEnd"/>
       </w:hyperlink>
     </w:p>
     <w:p>
@@ -12684,7 +12678,7 @@
             <w:b/>
             <w:bCs/>
           </w:rPr>
-          <w:t>jobby</w:t>
+          <w:t>jobnews</w:t>
         </w:r>
         <w:proofErr w:type="spellEnd"/>
         <w:proofErr w:type="gramEnd"/>
@@ -12693,7 +12687,7 @@
     <w:p>
       <w:pPr>
         <w:rPr>
-          <w:rFonts w:asciiTheme="minorBidi" w:hAnsiTheme="minorBidi"/>
+          <w:rFonts w:asciiTheme="minorBidi" w:hAnsiTheme="minorBidi" w:hint="cs"/>
           <w:b/>
           <w:bCs/>
           <w:u w:val="single"/>
@@ -12701,367 +12695,6 @@
         </w:rPr>
       </w:pPr>
       <w:hyperlink r:id="rId401" w:history="1">
-        <w:proofErr w:type="gramStart"/>
-        <w:r>
-          <w:rPr>
-            <w:rStyle w:val="Hyperlink"/>
-            <w:rFonts w:asciiTheme="minorBidi" w:hAnsiTheme="minorBidi"/>
-            <w:b/>
-            <w:bCs/>
-          </w:rPr>
-          <w:t>homeless</w:t>
-        </w:r>
-        <w:proofErr w:type="gramEnd"/>
-      </w:hyperlink>
-    </w:p>
-    <w:p>
-      <w:pPr>
-        <w:rPr>
-          <w:rFonts w:asciiTheme="minorBidi" w:hAnsiTheme="minorBidi"/>
-          <w:b/>
-          <w:bCs/>
-          <w:u w:val="single"/>
-          <w:rtl/>
-        </w:rPr>
-      </w:pPr>
-      <w:hyperlink r:id="rId402" w:history="1">
-        <w:r>
-          <w:rPr>
-            <w:rStyle w:val="Hyperlink"/>
-            <w:rFonts w:asciiTheme="minorBidi" w:hAnsiTheme="minorBidi" w:hint="cs"/>
-            <w:b/>
-            <w:bCs/>
-            <w:rtl/>
-          </w:rPr>
-          <w:t>דרושים</w:t>
-        </w:r>
-        <w:r>
-          <w:rPr>
-            <w:rStyle w:val="Hyperlink"/>
-            <w:rFonts w:asciiTheme="minorBidi" w:hAnsiTheme="minorBidi"/>
-            <w:b/>
-            <w:bCs/>
-            <w:rtl/>
-          </w:rPr>
-          <w:t xml:space="preserve"> ללא ניסיון</w:t>
-        </w:r>
-      </w:hyperlink>
-      <w:r>
-        <w:rPr>
-          <w:rFonts w:asciiTheme="minorBidi" w:hAnsiTheme="minorBidi" w:hint="cs"/>
-          <w:b/>
-          <w:bCs/>
-          <w:color w:val="FFFFFF" w:themeColor="background1"/>
-          <w:u w:val="single"/>
-          <w:rtl/>
-        </w:rPr>
-        <w:t xml:space="preserve">  </w:t>
-      </w:r>
-      <w:hyperlink r:id="rId403" w:history="1">
-        <w:r>
-          <w:rPr>
-            <w:rStyle w:val="Hyperlink"/>
-            <w:rFonts w:asciiTheme="minorBidi" w:hAnsiTheme="minorBidi" w:hint="cs"/>
-            <w:b/>
-            <w:bCs/>
-            <w:rtl/>
-          </w:rPr>
-          <w:t>דף</w:t>
-        </w:r>
-        <w:r>
-          <w:rPr>
-            <w:rStyle w:val="Hyperlink"/>
-            <w:rFonts w:asciiTheme="minorBidi" w:hAnsiTheme="minorBidi"/>
-            <w:b/>
-            <w:bCs/>
-            <w:rtl/>
-          </w:rPr>
-          <w:t xml:space="preserve"> פייסבוק</w:t>
-        </w:r>
-      </w:hyperlink>
-    </w:p>
-    <w:p>
-      <w:pPr>
-        <w:rPr>
-          <w:rFonts w:asciiTheme="minorBidi" w:hAnsiTheme="minorBidi"/>
-          <w:b/>
-          <w:bCs/>
-          <w:u w:val="single"/>
-          <w:rtl/>
-        </w:rPr>
-      </w:pPr>
-      <w:hyperlink r:id="rId404" w:history="1">
-        <w:r>
-          <w:rPr>
-            <w:rStyle w:val="Hyperlink"/>
-            <w:rFonts w:asciiTheme="minorBidi" w:hAnsiTheme="minorBidi"/>
-            <w:b/>
-            <w:bCs/>
-            <w:rtl/>
-          </w:rPr>
-          <w:t>משרות דרושים - חיפוש עבודה חינם</w:t>
-        </w:r>
-      </w:hyperlink>
-      <w:r>
-        <w:rPr>
-          <w:rFonts w:asciiTheme="minorBidi" w:hAnsiTheme="minorBidi" w:hint="cs"/>
-          <w:b/>
-          <w:bCs/>
-          <w:color w:val="FFFFFF" w:themeColor="background1"/>
-          <w:u w:val="single"/>
-        </w:rPr>
-        <w:t xml:space="preserve">  </w:t>
-      </w:r>
-      <w:hyperlink r:id="rId405" w:history="1">
-        <w:r>
-          <w:rPr>
-            <w:rStyle w:val="Hyperlink"/>
-            <w:rFonts w:asciiTheme="minorBidi" w:hAnsiTheme="minorBidi" w:hint="cs"/>
-            <w:b/>
-            <w:bCs/>
-            <w:rtl/>
-          </w:rPr>
-          <w:t>דף</w:t>
-        </w:r>
-        <w:r>
-          <w:rPr>
-            <w:rStyle w:val="Hyperlink"/>
-            <w:rFonts w:asciiTheme="minorBidi" w:hAnsiTheme="minorBidi"/>
-            <w:b/>
-            <w:bCs/>
-            <w:rtl/>
-          </w:rPr>
-          <w:t xml:space="preserve"> פייסבוק</w:t>
-        </w:r>
-      </w:hyperlink>
-    </w:p>
-    <w:p>
-      <w:pPr>
-        <w:rPr>
-          <w:rFonts w:asciiTheme="minorBidi" w:hAnsiTheme="minorBidi"/>
-          <w:b/>
-          <w:bCs/>
-          <w:u w:val="single"/>
-          <w:rtl/>
-        </w:rPr>
-      </w:pPr>
-      <w:hyperlink r:id="rId406" w:history="1">
-        <w:r>
-          <w:rPr>
-            <w:rStyle w:val="Hyperlink"/>
-            <w:rFonts w:asciiTheme="minorBidi" w:hAnsiTheme="minorBidi"/>
-            <w:b/>
-            <w:bCs/>
-            <w:rtl/>
-          </w:rPr>
-          <w:t xml:space="preserve">גלאט </w:t>
-        </w:r>
-        <w:r>
-          <w:rPr>
-            <w:rStyle w:val="Hyperlink"/>
-            <w:rFonts w:asciiTheme="minorBidi" w:hAnsiTheme="minorBidi"/>
-            <w:b/>
-            <w:bCs/>
-          </w:rPr>
-          <w:t>Jobs</w:t>
-        </w:r>
-      </w:hyperlink>
-      <w:r>
-        <w:rPr>
-          <w:rFonts w:asciiTheme="minorBidi" w:hAnsiTheme="minorBidi" w:hint="cs"/>
-          <w:b/>
-          <w:bCs/>
-          <w:u w:val="single"/>
-          <w:rtl/>
-        </w:rPr>
-        <w:t xml:space="preserve">  </w:t>
-      </w:r>
-    </w:p>
-    <w:p>
-      <w:pPr>
-        <w:rPr>
-          <w:rFonts w:asciiTheme="minorBidi" w:hAnsiTheme="minorBidi"/>
-          <w:b/>
-          <w:bCs/>
-          <w:u w:val="single"/>
-          <w:rtl/>
-        </w:rPr>
-      </w:pPr>
-      <w:hyperlink r:id="rId407" w:history="1">
-        <w:r>
-          <w:rPr>
-            <w:rStyle w:val="Hyperlink"/>
-            <w:rFonts w:asciiTheme="minorBidi" w:hAnsiTheme="minorBidi"/>
-            <w:b/>
-            <w:bCs/>
-          </w:rPr>
-          <w:t>thesite.co.il</w:t>
-        </w:r>
-      </w:hyperlink>
-    </w:p>
-    <w:p>
-      <w:pPr>
-        <w:rPr>
-          <w:rFonts w:asciiTheme="minorBidi" w:hAnsiTheme="minorBidi"/>
-          <w:b/>
-          <w:bCs/>
-          <w:rtl/>
-        </w:rPr>
-      </w:pPr>
-      <w:r>
-        <w:rPr>
-          <w:rFonts w:asciiTheme="minorBidi" w:hAnsiTheme="minorBidi" w:hint="cs"/>
-          <w:b/>
-          <w:bCs/>
-          <w:rtl/>
-        </w:rPr>
-        <w:t>-------------------------------------------</w:t>
-      </w:r>
-    </w:p>
-    <w:p>
-      <w:pPr>
-        <w:rPr>
-          <w:rFonts w:asciiTheme="minorBidi" w:hAnsiTheme="minorBidi"/>
-          <w:b/>
-          <w:bCs/>
-          <w:u w:val="single"/>
-          <w:rtl/>
-        </w:rPr>
-      </w:pPr>
-      <w:hyperlink r:id="rId408" w:history="1">
-        <w:proofErr w:type="spellStart"/>
-        <w:r>
-          <w:rPr>
-            <w:rStyle w:val="Hyperlink"/>
-            <w:rFonts w:asciiTheme="minorBidi" w:hAnsiTheme="minorBidi"/>
-            <w:b/>
-            <w:bCs/>
-          </w:rPr>
-          <w:t>StudentJob</w:t>
-        </w:r>
-        <w:proofErr w:type="spellEnd"/>
-      </w:hyperlink>
-    </w:p>
-    <w:p>
-      <w:pPr>
-        <w:rPr>
-          <w:rFonts w:asciiTheme="minorBidi" w:hAnsiTheme="minorBidi"/>
-          <w:b/>
-          <w:bCs/>
-          <w:u w:val="single"/>
-          <w:rtl/>
-        </w:rPr>
-      </w:pPr>
-      <w:hyperlink r:id="rId409" w:history="1">
-        <w:r>
-          <w:rPr>
-            <w:rStyle w:val="Hyperlink"/>
-            <w:rFonts w:asciiTheme="minorBidi" w:hAnsiTheme="minorBidi" w:hint="cs"/>
-            <w:b/>
-            <w:bCs/>
-            <w:rtl/>
-          </w:rPr>
-          <w:t>לימודים</w:t>
-        </w:r>
-        <w:r>
-          <w:rPr>
-            <w:rStyle w:val="Hyperlink"/>
-            <w:rFonts w:asciiTheme="minorBidi" w:hAnsiTheme="minorBidi"/>
-            <w:b/>
-            <w:bCs/>
-            <w:rtl/>
-          </w:rPr>
-          <w:t xml:space="preserve"> בישראל</w:t>
-        </w:r>
-      </w:hyperlink>
-    </w:p>
-    <w:p>
-      <w:pPr>
-        <w:rPr>
-          <w:rFonts w:asciiTheme="minorBidi" w:hAnsiTheme="minorBidi"/>
-          <w:b/>
-          <w:bCs/>
-          <w:u w:val="single"/>
-          <w:rtl/>
-        </w:rPr>
-      </w:pPr>
-      <w:hyperlink r:id="rId410" w:history="1">
-        <w:r>
-          <w:rPr>
-            <w:rStyle w:val="Hyperlink"/>
-            <w:rFonts w:asciiTheme="minorBidi" w:hAnsiTheme="minorBidi" w:hint="cs"/>
-            <w:b/>
-            <w:bCs/>
-            <w:rtl/>
-          </w:rPr>
-          <w:t>האגף</w:t>
-        </w:r>
-        <w:r>
-          <w:rPr>
-            <w:rStyle w:val="Hyperlink"/>
-            <w:rFonts w:asciiTheme="minorBidi" w:hAnsiTheme="minorBidi"/>
-            <w:b/>
-            <w:bCs/>
-            <w:rtl/>
-          </w:rPr>
-          <w:t xml:space="preserve"> לחיילים משוחררים</w:t>
-        </w:r>
-      </w:hyperlink>
-    </w:p>
-    <w:p>
-      <w:pPr>
-        <w:rPr>
-          <w:rFonts w:asciiTheme="minorBidi" w:hAnsiTheme="minorBidi"/>
-          <w:b/>
-          <w:bCs/>
-          <w:rtl/>
-        </w:rPr>
-      </w:pPr>
-      <w:r>
-        <w:rPr>
-          <w:rFonts w:asciiTheme="minorBidi" w:hAnsiTheme="minorBidi" w:hint="cs"/>
-          <w:b/>
-          <w:bCs/>
-          <w:rtl/>
-        </w:rPr>
-        <w:t>-------------------------------------------</w:t>
-      </w:r>
-    </w:p>
-    <w:p>
-      <w:pPr>
-        <w:rPr>
-          <w:rFonts w:asciiTheme="minorBidi" w:hAnsiTheme="minorBidi"/>
-          <w:b/>
-          <w:bCs/>
-          <w:u w:val="single"/>
-          <w:rtl/>
-        </w:rPr>
-      </w:pPr>
-      <w:hyperlink r:id="rId411" w:history="1">
-        <w:proofErr w:type="gramStart"/>
-        <w:r>
-          <w:rPr>
-            <w:rStyle w:val="Hyperlink"/>
-            <w:rFonts w:asciiTheme="minorBidi" w:hAnsiTheme="minorBidi"/>
-            <w:b/>
-            <w:bCs/>
-          </w:rPr>
-          <w:t>indeed</w:t>
-        </w:r>
-        <w:proofErr w:type="gramEnd"/>
-      </w:hyperlink>
-    </w:p>
-    <w:p>
-      <w:pPr>
-        <w:rPr>
-          <w:rFonts w:asciiTheme="minorBidi" w:hAnsiTheme="minorBidi"/>
-          <w:b/>
-          <w:bCs/>
-          <w:u w:val="single"/>
-          <w:rtl/>
-        </w:rPr>
-      </w:pPr>
-      <w:hyperlink r:id="rId412" w:history="1">
         <w:proofErr w:type="spellStart"/>
         <w:proofErr w:type="gramStart"/>
         <w:r>
@@ -13071,7 +12704,7 @@
             <w:b/>
             <w:bCs/>
           </w:rPr>
-          <w:t>careerjet</w:t>
+          <w:t>jobby</w:t>
         </w:r>
         <w:proofErr w:type="spellEnd"/>
         <w:proofErr w:type="gramEnd"/>
@@ -13083,6 +12716,282 @@
           <w:rFonts w:asciiTheme="minorBidi" w:hAnsiTheme="minorBidi"/>
           <w:b/>
           <w:bCs/>
+          <w:u w:val="single"/>
+          <w:rtl/>
+        </w:rPr>
+      </w:pPr>
+      <w:hyperlink r:id="rId402" w:history="1">
+        <w:proofErr w:type="gramStart"/>
+        <w:r>
+          <w:rPr>
+            <w:rStyle w:val="Hyperlink"/>
+            <w:rFonts w:asciiTheme="minorBidi" w:hAnsiTheme="minorBidi"/>
+            <w:b/>
+            <w:bCs/>
+          </w:rPr>
+          <w:t>homeless</w:t>
+        </w:r>
+        <w:proofErr w:type="gramEnd"/>
+      </w:hyperlink>
+    </w:p>
+    <w:p>
+      <w:pPr>
+        <w:rPr>
+          <w:rFonts w:asciiTheme="minorBidi" w:hAnsiTheme="minorBidi" w:cs="Arial" w:hint="cs"/>
+          <w:b/>
+          <w:bCs/>
+          <w:u w:val="single"/>
+          <w:rtl/>
+        </w:rPr>
+      </w:pPr>
+      <w:hyperlink r:id="rId403" w:history="1">
+        <w:proofErr w:type="spellStart"/>
+        <w:r>
+          <w:rPr>
+            <w:rStyle w:val="Hyperlink"/>
+            <w:rFonts w:asciiTheme="minorBidi" w:hAnsiTheme="minorBidi" w:cs="Arial"/>
+            <w:b/>
+            <w:bCs/>
+          </w:rPr>
+          <w:t>NegevJobs</w:t>
+        </w:r>
+        <w:proofErr w:type="spellEnd"/>
+        <w:r>
+          <w:rPr>
+            <w:rStyle w:val="Hyperlink"/>
+            <w:rFonts w:asciiTheme="minorBidi" w:hAnsiTheme="minorBidi" w:cs="Arial"/>
+            <w:b/>
+            <w:bCs/>
+            <w:rtl/>
+          </w:rPr>
+          <w:t xml:space="preserve"> נגב ג'ובס</w:t>
+        </w:r>
+      </w:hyperlink>
+      <w:r>
+        <w:rPr>
+          <w:rFonts w:asciiTheme="minorBidi" w:hAnsiTheme="minorBidi" w:cs="Arial" w:hint="cs"/>
+          <w:b/>
+          <w:bCs/>
+          <w:color w:val="FFFFFF" w:themeColor="background1"/>
+          <w:u w:val="single"/>
+          <w:rtl/>
+        </w:rPr>
+        <w:t xml:space="preserve">  </w:t>
+      </w:r>
+      <w:hyperlink r:id="rId404" w:history="1">
+        <w:r>
+          <w:rPr>
+            <w:rStyle w:val="Hyperlink"/>
+            <w:rFonts w:asciiTheme="minorBidi" w:hAnsiTheme="minorBidi" w:cs="Arial" w:hint="cs"/>
+            <w:b/>
+            <w:bCs/>
+            <w:rtl/>
+          </w:rPr>
+          <w:t>דף</w:t>
+        </w:r>
+        <w:r>
+          <w:rPr>
+            <w:rStyle w:val="Hyperlink"/>
+            <w:rFonts w:asciiTheme="minorBidi" w:hAnsiTheme="minorBidi" w:cs="Arial"/>
+            <w:b/>
+            <w:bCs/>
+            <w:rtl/>
+          </w:rPr>
+          <w:t xml:space="preserve"> פייסבוק</w:t>
+        </w:r>
+      </w:hyperlink>
+    </w:p>
+    <w:p>
+      <w:pPr>
+        <w:rPr>
+          <w:rFonts w:asciiTheme="minorBidi" w:hAnsiTheme="minorBidi"/>
+          <w:b/>
+          <w:bCs/>
+          <w:u w:val="single"/>
+          <w:rtl/>
+        </w:rPr>
+      </w:pPr>
+      <w:hyperlink r:id="rId405" w:history="1">
+        <w:r>
+          <w:rPr>
+            <w:rStyle w:val="Hyperlink"/>
+            <w:rFonts w:asciiTheme="minorBidi" w:hAnsiTheme="minorBidi" w:hint="cs"/>
+            <w:b/>
+            <w:bCs/>
+            <w:rtl/>
+          </w:rPr>
+          <w:t>דרושים</w:t>
+        </w:r>
+        <w:r>
+          <w:rPr>
+            <w:rStyle w:val="Hyperlink"/>
+            <w:rFonts w:asciiTheme="minorBidi" w:hAnsiTheme="minorBidi"/>
+            <w:b/>
+            <w:bCs/>
+            <w:rtl/>
+          </w:rPr>
+          <w:t xml:space="preserve"> ללא ניסיון</w:t>
+        </w:r>
+      </w:hyperlink>
+      <w:r>
+        <w:rPr>
+          <w:rFonts w:asciiTheme="minorBidi" w:hAnsiTheme="minorBidi" w:hint="cs"/>
+          <w:b/>
+          <w:bCs/>
+          <w:color w:val="FFFFFF" w:themeColor="background1"/>
+          <w:u w:val="single"/>
+          <w:rtl/>
+        </w:rPr>
+        <w:t xml:space="preserve">  </w:t>
+      </w:r>
+      <w:hyperlink r:id="rId406" w:history="1">
+        <w:r>
+          <w:rPr>
+            <w:rStyle w:val="Hyperlink"/>
+            <w:rFonts w:asciiTheme="minorBidi" w:hAnsiTheme="minorBidi" w:hint="cs"/>
+            <w:b/>
+            <w:bCs/>
+            <w:rtl/>
+          </w:rPr>
+          <w:t>דף</w:t>
+        </w:r>
+        <w:r>
+          <w:rPr>
+            <w:rStyle w:val="Hyperlink"/>
+            <w:rFonts w:asciiTheme="minorBidi" w:hAnsiTheme="minorBidi"/>
+            <w:b/>
+            <w:bCs/>
+            <w:rtl/>
+          </w:rPr>
+          <w:t xml:space="preserve"> פייסבוק</w:t>
+        </w:r>
+      </w:hyperlink>
+    </w:p>
+    <w:p>
+      <w:pPr>
+        <w:rPr>
+          <w:rFonts w:asciiTheme="minorBidi" w:hAnsiTheme="minorBidi" w:hint="cs"/>
+          <w:b/>
+          <w:bCs/>
+          <w:u w:val="single"/>
+          <w:rtl/>
+        </w:rPr>
+      </w:pPr>
+      <w:hyperlink r:id="rId407" w:history="1">
+        <w:r>
+          <w:rPr>
+            <w:rStyle w:val="Hyperlink"/>
+            <w:rFonts w:asciiTheme="minorBidi" w:hAnsiTheme="minorBidi"/>
+            <w:b/>
+            <w:bCs/>
+            <w:rtl/>
+          </w:rPr>
+          <w:t>משרות דרושים - חיפוש עבודה חינם</w:t>
+        </w:r>
+      </w:hyperlink>
+      <w:r>
+        <w:rPr>
+          <w:rFonts w:asciiTheme="minorBidi" w:hAnsiTheme="minorBidi" w:hint="cs"/>
+          <w:b/>
+          <w:bCs/>
+          <w:color w:val="FFFFFF" w:themeColor="background1"/>
+          <w:u w:val="single"/>
+        </w:rPr>
+        <w:t xml:space="preserve">  </w:t>
+      </w:r>
+      <w:hyperlink r:id="rId408" w:history="1">
+        <w:r>
+          <w:rPr>
+            <w:rStyle w:val="Hyperlink"/>
+            <w:rFonts w:asciiTheme="minorBidi" w:hAnsiTheme="minorBidi" w:hint="cs"/>
+            <w:b/>
+            <w:bCs/>
+            <w:rtl/>
+          </w:rPr>
+          <w:t>דף</w:t>
+        </w:r>
+        <w:r>
+          <w:rPr>
+            <w:rStyle w:val="Hyperlink"/>
+            <w:rFonts w:asciiTheme="minorBidi" w:hAnsiTheme="minorBidi"/>
+            <w:b/>
+            <w:bCs/>
+            <w:rtl/>
+          </w:rPr>
+          <w:t xml:space="preserve"> פייסבוק</w:t>
+        </w:r>
+      </w:hyperlink>
+    </w:p>
+    <w:p>
+      <w:pPr>
+        <w:rPr>
+          <w:rFonts w:asciiTheme="minorBidi" w:hAnsiTheme="minorBidi"/>
+          <w:b/>
+          <w:bCs/>
+          <w:u w:val="single"/>
+          <w:rtl/>
+        </w:rPr>
+      </w:pPr>
+      <w:hyperlink r:id="rId409" w:history="1">
+        <w:r>
+          <w:rPr>
+            <w:rStyle w:val="Hyperlink"/>
+            <w:rFonts w:asciiTheme="minorBidi" w:hAnsiTheme="minorBidi"/>
+            <w:b/>
+            <w:bCs/>
+            <w:rtl/>
+          </w:rPr>
+          <w:t xml:space="preserve">גלאט </w:t>
+        </w:r>
+        <w:r>
+          <w:rPr>
+            <w:rStyle w:val="Hyperlink"/>
+            <w:rFonts w:asciiTheme="minorBidi" w:hAnsiTheme="minorBidi"/>
+            <w:b/>
+            <w:bCs/>
+          </w:rPr>
+          <w:t>Jobs</w:t>
+        </w:r>
+      </w:hyperlink>
+      <w:r>
+        <w:rPr>
+          <w:rFonts w:asciiTheme="minorBidi" w:hAnsiTheme="minorBidi" w:hint="cs"/>
+          <w:b/>
+          <w:bCs/>
+          <w:u w:val="single"/>
+          <w:rtl/>
+        </w:rPr>
+        <w:t xml:space="preserve">  </w:t>
+      </w:r>
+    </w:p>
+    <w:p>
+      <w:pPr>
+        <w:rPr>
+          <w:rFonts w:asciiTheme="minorBidi" w:hAnsiTheme="minorBidi"/>
+          <w:b/>
+          <w:bCs/>
+          <w:u w:val="single"/>
+          <w:rtl/>
+        </w:rPr>
+      </w:pPr>
+      <w:hyperlink r:id="rId410" w:history="1">
+        <w:r>
+          <w:rPr>
+            <w:rStyle w:val="Hyperlink"/>
+            <w:rFonts w:asciiTheme="minorBidi" w:hAnsiTheme="minorBidi"/>
+            <w:b/>
+            <w:bCs/>
+          </w:rPr>
+          <w:t>thesite.co.il</w:t>
+        </w:r>
+      </w:hyperlink>
+    </w:p>
+    <w:p>
+      <w:pPr>
+        <w:rPr>
+          <w:rFonts w:asciiTheme="minorBidi" w:hAnsiTheme="minorBidi"/>
+          <w:b/>
+          <w:bCs/>
           <w:rtl/>
         </w:rPr>
       </w:pPr>
@@ -13106,10 +13015,188 @@
           <w:rtl/>
         </w:rPr>
       </w:pPr>
+      <w:hyperlink r:id="rId411" w:history="1">
+        <w:proofErr w:type="spellStart"/>
+        <w:r>
+          <w:rPr>
+            <w:rStyle w:val="Hyperlink"/>
+            <w:rFonts w:asciiTheme="minorBidi" w:hAnsiTheme="minorBidi"/>
+            <w:b/>
+            <w:bCs/>
+          </w:rPr>
+          <w:t>StudentJob</w:t>
+        </w:r>
+        <w:proofErr w:type="spellEnd"/>
+      </w:hyperlink>
+    </w:p>
+    <w:p>
+      <w:pPr>
+        <w:rPr>
+          <w:rFonts w:asciiTheme="minorBidi" w:hAnsiTheme="minorBidi"/>
+          <w:b/>
+          <w:bCs/>
+          <w:u w:val="single"/>
+          <w:rtl/>
+        </w:rPr>
+      </w:pPr>
+      <w:hyperlink r:id="rId412" w:history="1">
+        <w:r>
+          <w:rPr>
+            <w:rStyle w:val="Hyperlink"/>
+            <w:rFonts w:asciiTheme="minorBidi" w:hAnsiTheme="minorBidi" w:hint="cs"/>
+            <w:b/>
+            <w:bCs/>
+            <w:rtl/>
+          </w:rPr>
+          <w:t>לימודים</w:t>
+        </w:r>
+        <w:r>
+          <w:rPr>
+            <w:rStyle w:val="Hyperlink"/>
+            <w:rFonts w:asciiTheme="minorBidi" w:hAnsiTheme="minorBidi"/>
+            <w:b/>
+            <w:bCs/>
+            <w:rtl/>
+          </w:rPr>
+          <w:t xml:space="preserve"> בישראל</w:t>
+        </w:r>
+      </w:hyperlink>
+    </w:p>
+    <w:p>
+      <w:pPr>
+        <w:rPr>
+          <w:rFonts w:asciiTheme="minorBidi" w:hAnsiTheme="minorBidi"/>
+          <w:b/>
+          <w:bCs/>
+          <w:u w:val="single"/>
+          <w:rtl/>
+        </w:rPr>
+      </w:pPr>
       <w:hyperlink r:id="rId413" w:history="1">
         <w:r>
           <w:rPr>
             <w:rStyle w:val="Hyperlink"/>
+            <w:rFonts w:asciiTheme="minorBidi" w:hAnsiTheme="minorBidi" w:hint="cs"/>
+            <w:b/>
+            <w:bCs/>
+            <w:rtl/>
+          </w:rPr>
+          <w:t>האגף</w:t>
+        </w:r>
+        <w:r>
+          <w:rPr>
+            <w:rStyle w:val="Hyperlink"/>
+            <w:rFonts w:asciiTheme="minorBidi" w:hAnsiTheme="minorBidi"/>
+            <w:b/>
+            <w:bCs/>
+            <w:rtl/>
+          </w:rPr>
+          <w:t xml:space="preserve"> לחיילים משוחררים</w:t>
+        </w:r>
+      </w:hyperlink>
+    </w:p>
+    <w:p>
+      <w:pPr>
+        <w:rPr>
+          <w:rFonts w:asciiTheme="minorBidi" w:hAnsiTheme="minorBidi"/>
+          <w:b/>
+          <w:bCs/>
+          <w:rtl/>
+        </w:rPr>
+      </w:pPr>
+      <w:r>
+        <w:rPr>
+          <w:rFonts w:asciiTheme="minorBidi" w:hAnsiTheme="minorBidi" w:hint="cs"/>
+          <w:b/>
+          <w:bCs/>
+          <w:rtl/>
+        </w:rPr>
+        <w:t>-------------------------------------------</w:t>
+      </w:r>
+    </w:p>
+    <w:p>
+      <w:pPr>
+        <w:rPr>
+          <w:rFonts w:asciiTheme="minorBidi" w:hAnsiTheme="minorBidi"/>
+          <w:b/>
+          <w:bCs/>
+          <w:u w:val="single"/>
+          <w:rtl/>
+        </w:rPr>
+      </w:pPr>
+      <w:hyperlink r:id="rId414" w:history="1">
+        <w:proofErr w:type="gramStart"/>
+        <w:r>
+          <w:rPr>
+            <w:rStyle w:val="Hyperlink"/>
+            <w:rFonts w:asciiTheme="minorBidi" w:hAnsiTheme="minorBidi"/>
+            <w:b/>
+            <w:bCs/>
+          </w:rPr>
+          <w:t>indeed</w:t>
+        </w:r>
+        <w:proofErr w:type="gramEnd"/>
+      </w:hyperlink>
+    </w:p>
+    <w:p>
+      <w:pPr>
+        <w:rPr>
+          <w:rFonts w:asciiTheme="minorBidi" w:hAnsiTheme="minorBidi"/>
+          <w:b/>
+          <w:bCs/>
+          <w:u w:val="single"/>
+          <w:rtl/>
+        </w:rPr>
+      </w:pPr>
+      <w:hyperlink r:id="rId415" w:history="1">
+        <w:proofErr w:type="spellStart"/>
+        <w:proofErr w:type="gramStart"/>
+        <w:r>
+          <w:rPr>
+            <w:rStyle w:val="Hyperlink"/>
+            <w:rFonts w:asciiTheme="minorBidi" w:hAnsiTheme="minorBidi"/>
+            <w:b/>
+            <w:bCs/>
+          </w:rPr>
+          <w:t>careerjet</w:t>
+        </w:r>
+        <w:proofErr w:type="spellEnd"/>
+        <w:proofErr w:type="gramEnd"/>
+      </w:hyperlink>
+    </w:p>
+    <w:p>
+      <w:pPr>
+        <w:rPr>
+          <w:rFonts w:asciiTheme="minorBidi" w:hAnsiTheme="minorBidi"/>
+          <w:b/>
+          <w:bCs/>
+          <w:rtl/>
+        </w:rPr>
+      </w:pPr>
+      <w:r>
+        <w:rPr>
+          <w:rFonts w:asciiTheme="minorBidi" w:hAnsiTheme="minorBidi" w:hint="cs"/>
+          <w:b/>
+          <w:bCs/>
+          <w:rtl/>
+        </w:rPr>
+        <w:t>-------------------------------------------</w:t>
+      </w:r>
+    </w:p>
+    <w:p>
+      <w:pPr>
+        <w:rPr>
+          <w:rFonts w:asciiTheme="minorBidi" w:hAnsiTheme="minorBidi"/>
+          <w:b/>
+          <w:bCs/>
+          <w:u w:val="single"/>
+          <w:rtl/>
+        </w:rPr>
+      </w:pPr>
+      <w:hyperlink r:id="rId416" w:history="1">
+        <w:r>
+          <w:rPr>
+            <w:rStyle w:val="Hyperlink"/>
             <w:rFonts w:asciiTheme="minorBidi" w:hAnsiTheme="minorBidi"/>
             <w:b/>
             <w:bCs/>
@@ -13129,7 +13216,7 @@
         </w:rPr>
         <w:t xml:space="preserve">  </w:t>
       </w:r>
-      <w:hyperlink r:id="rId414" w:history="1">
+      <w:hyperlink r:id="rId417" w:history="1">
         <w:r>
           <w:rPr>
             <w:rStyle w:val="Hyperlink"/>
@@ -13162,7 +13249,7 @@
           <w:rtl/>
         </w:rPr>
       </w:pPr>
-      <w:hyperlink r:id="rId415" w:history="1">
+      <w:hyperlink r:id="rId418" w:history="1">
         <w:r>
           <w:rPr>
             <w:rStyle w:val="Hyperlink"/>
@@ -13186,7 +13273,7 @@
           <w:rtl/>
         </w:rPr>
       </w:pPr>
-      <w:hyperlink r:id="rId416" w:history="1">
+      <w:hyperlink r:id="rId419" w:history="1">
         <w:r>
           <w:rPr>
             <w:rStyle w:val="Hyperlink"/>
@@ -13208,7 +13295,7 @@
         </w:rPr>
         <w:t xml:space="preserve"> </w:t>
       </w:r>
-      <w:hyperlink r:id="rId417" w:history="1">
+      <w:hyperlink r:id="rId420" w:history="1">
         <w:r>
           <w:rPr>
             <w:rStyle w:val="Hyperlink"/>
@@ -13263,7 +13350,7 @@
           <w:rtl/>
         </w:rPr>
       </w:pPr>
-      <w:hyperlink r:id="rId418" w:history="1">
+      <w:hyperlink r:id="rId421" w:history="1">
         <w:r>
           <w:rPr>
             <w:rStyle w:val="Hyperlink"/>
@@ -13318,7 +13405,7 @@
           <w:rtl/>
         </w:rPr>
       </w:pPr>
-      <w:hyperlink r:id="rId419" w:history="1">
+      <w:hyperlink r:id="rId422" w:history="1">
         <w:r>
           <w:rPr>
             <w:rStyle w:val="Hyperlink"/>
@@ -13338,7 +13425,7 @@
         </w:rPr>
         <w:t xml:space="preserve">  </w:t>
       </w:r>
-      <w:hyperlink r:id="rId420" w:history="1">
+      <w:hyperlink r:id="rId423" w:history="1">
         <w:r>
           <w:rPr>
             <w:rStyle w:val="Hyperlink"/>
@@ -13371,7 +13458,7 @@
           <w:rtl/>
         </w:rPr>
       </w:pPr>
-      <w:hyperlink r:id="rId421" w:history="1">
+      <w:hyperlink r:id="rId424" w:history="1">
         <w:r>
           <w:rPr>
             <w:rStyle w:val="Hyperlink"/>
@@ -13391,7 +13478,7 @@
         </w:rPr>
         <w:t xml:space="preserve">  </w:t>
       </w:r>
-      <w:hyperlink r:id="rId422" w:history="1">
+      <w:hyperlink r:id="rId425" w:history="1">
         <w:r>
           <w:rPr>
             <w:rStyle w:val="Hyperlink"/>
@@ -13443,7 +13530,7 @@
           <w:rtl/>
         </w:rPr>
       </w:pPr>
-      <w:hyperlink r:id="rId423" w:history="1">
+      <w:hyperlink r:id="rId426" w:history="1">
         <w:r>
           <w:rPr>
             <w:rStyle w:val="Hyperlink"/>
@@ -13476,7 +13563,7 @@
         </w:rPr>
         <w:t xml:space="preserve">  </w:t>
       </w:r>
-      <w:hyperlink r:id="rId424" w:history="1">
+      <w:hyperlink r:id="rId427" w:history="1">
         <w:r>
           <w:rPr>
             <w:rStyle w:val="Hyperlink"/>
@@ -13541,7 +13628,7 @@
           <w:rtl/>
         </w:rPr>
       </w:pPr>
-      <w:hyperlink r:id="rId425" w:history="1">
+      <w:hyperlink r:id="rId428" w:history="1">
         <w:r>
           <w:rPr>
             <w:rStyle w:val="Hyperlink"/>
@@ -13572,7 +13659,7 @@
         </w:rPr>
         <w:t xml:space="preserve">  </w:t>
       </w:r>
-      <w:hyperlink r:id="rId426" w:history="1">
+      <w:hyperlink r:id="rId429" w:history="1">
         <w:r>
           <w:rPr>
             <w:rStyle w:val="Hyperlink"/>
@@ -13595,7 +13682,7 @@
           <w:rtl/>
         </w:rPr>
       </w:pPr>
-      <w:hyperlink r:id="rId427" w:history="1">
+      <w:hyperlink r:id="rId430" w:history="1">
         <w:r>
           <w:rPr>
             <w:rStyle w:val="Hyperlink"/>
@@ -13618,7 +13705,7 @@
         </w:rPr>
         <w:t xml:space="preserve">  </w:t>
       </w:r>
-      <w:hyperlink r:id="rId428" w:history="1">
+      <w:hyperlink r:id="rId431" w:history="1">
         <w:r>
           <w:rPr>
             <w:rStyle w:val="Hyperlink"/>
@@ -13651,7 +13738,7 @@
           <w:rtl/>
         </w:rPr>
       </w:pPr>
-      <w:hyperlink r:id="rId429" w:history="1">
+      <w:hyperlink r:id="rId432" w:history="1">
         <w:r>
           <w:rPr>
             <w:rStyle w:val="Hyperlink"/>
@@ -13673,7 +13760,7 @@
         </w:rPr>
         <w:t xml:space="preserve">  </w:t>
       </w:r>
-      <w:hyperlink r:id="rId430" w:history="1">
+      <w:hyperlink r:id="rId433" w:history="1">
         <w:r>
           <w:rPr>
             <w:rStyle w:val="Hyperlink"/>
@@ -13724,7 +13811,7 @@
           <w:rtl/>
         </w:rPr>
       </w:pPr>
-      <w:hyperlink r:id="rId431" w:history="1">
+      <w:hyperlink r:id="rId434" w:history="1">
         <w:r>
           <w:rPr>
             <w:rStyle w:val="Hyperlink"/>
@@ -13743,6 +13830,236 @@
           <w:rFonts w:asciiTheme="minorBidi" w:hAnsiTheme="minorBidi"/>
           <w:b/>
           <w:bCs/>
+        </w:rPr>
+      </w:pPr>
+      <w:hyperlink r:id="rId435" w:history="1">
+        <w:proofErr w:type="spellStart"/>
+        <w:proofErr w:type="gramStart"/>
+        <w:r>
+          <w:rPr>
+            <w:rStyle w:val="Hyperlink"/>
+            <w:rFonts w:asciiTheme="minorBidi" w:hAnsiTheme="minorBidi"/>
+            <w:b/>
+            <w:bCs/>
+          </w:rPr>
+          <w:t>Acs</w:t>
+        </w:r>
+        <w:proofErr w:type="spellEnd"/>
+        <w:proofErr w:type="gramEnd"/>
+        <w:r>
+          <w:rPr>
+            <w:rStyle w:val="Hyperlink"/>
+            <w:rFonts w:asciiTheme="minorBidi" w:hAnsiTheme="minorBidi"/>
+            <w:b/>
+            <w:bCs/>
+          </w:rPr>
+          <w:t xml:space="preserve"> motion control</w:t>
+        </w:r>
+      </w:hyperlink>
+    </w:p>
+    <w:p>
+      <w:pPr>
+        <w:rPr>
+          <w:rFonts w:asciiTheme="minorBidi" w:hAnsiTheme="minorBidi"/>
+          <w:b/>
+          <w:bCs/>
+          <w:rtl/>
+        </w:rPr>
+      </w:pPr>
+      <w:hyperlink r:id="rId436" w:history="1">
+        <w:r>
+          <w:rPr>
+            <w:rStyle w:val="Hyperlink"/>
+            <w:rFonts w:asciiTheme="minorBidi" w:hAnsiTheme="minorBidi"/>
+            <w:b/>
+            <w:bCs/>
+          </w:rPr>
+          <w:t>Flex</w:t>
+        </w:r>
+        <w:r>
+          <w:rPr>
+            <w:rStyle w:val="Hyperlink"/>
+            <w:rFonts w:asciiTheme="minorBidi" w:hAnsiTheme="minorBidi"/>
+            <w:b/>
+            <w:bCs/>
+            <w:rtl/>
+          </w:rPr>
+          <w:t xml:space="preserve"> - פלקס</w:t>
+        </w:r>
+      </w:hyperlink>
+      <w:r>
+        <w:rPr>
+          <w:rFonts w:asciiTheme="minorBidi" w:hAnsiTheme="minorBidi" w:hint="cs"/>
+          <w:b/>
+          <w:bCs/>
+          <w:rtl/>
+        </w:rPr>
+        <w:t xml:space="preserve">  </w:t>
+      </w:r>
+      <w:hyperlink r:id="rId437" w:history="1">
+        <w:r>
+          <w:rPr>
+            <w:rStyle w:val="Hyperlink"/>
+            <w:rFonts w:asciiTheme="minorBidi" w:hAnsiTheme="minorBidi" w:hint="cs"/>
+            <w:b/>
+            <w:bCs/>
+            <w:rtl/>
+          </w:rPr>
+          <w:t>דף</w:t>
+        </w:r>
+        <w:r>
+          <w:rPr>
+            <w:rStyle w:val="Hyperlink"/>
+            <w:rFonts w:asciiTheme="minorBidi" w:hAnsiTheme="minorBidi"/>
+            <w:b/>
+            <w:bCs/>
+            <w:rtl/>
+          </w:rPr>
+          <w:t xml:space="preserve"> פייסבוק</w:t>
+        </w:r>
+      </w:hyperlink>
+    </w:p>
+    <w:p>
+      <w:pPr>
+        <w:rPr>
+          <w:rFonts w:asciiTheme="minorBidi" w:hAnsiTheme="minorBidi"/>
+          <w:b/>
+          <w:bCs/>
+          <w:rtl/>
+        </w:rPr>
+      </w:pPr>
+      <w:hyperlink r:id="rId438" w:history="1">
+        <w:r>
+          <w:rPr>
+            <w:rStyle w:val="Hyperlink"/>
+            <w:rFonts w:asciiTheme="minorBidi" w:hAnsiTheme="minorBidi"/>
+            <w:b/>
+            <w:bCs/>
+          </w:rPr>
+          <w:t>RH</w:t>
+        </w:r>
+      </w:hyperlink>
+    </w:p>
+    <w:p>
+      <w:pPr>
+        <w:rPr>
+          <w:rFonts w:asciiTheme="minorBidi" w:hAnsiTheme="minorBidi"/>
+          <w:b/>
+          <w:bCs/>
+          <w:rtl/>
+        </w:rPr>
+      </w:pPr>
+      <w:hyperlink r:id="rId439" w:history="1">
+        <w:r>
+          <w:rPr>
+            <w:rStyle w:val="Hyperlink"/>
+            <w:rFonts w:asciiTheme="minorBidi" w:hAnsiTheme="minorBidi"/>
+            <w:b/>
+            <w:bCs/>
+          </w:rPr>
+          <w:t>Tower Semiconductor</w:t>
+        </w:r>
+        <w:r>
+          <w:rPr>
+            <w:rStyle w:val="Hyperlink"/>
+            <w:rFonts w:asciiTheme="minorBidi" w:hAnsiTheme="minorBidi"/>
+            <w:b/>
+            <w:bCs/>
+            <w:rtl/>
+          </w:rPr>
+          <w:t xml:space="preserve"> - טאוור סמיקונדוקטור</w:t>
+        </w:r>
+      </w:hyperlink>
+      <w:r>
+        <w:rPr>
+          <w:rFonts w:asciiTheme="minorBidi" w:hAnsiTheme="minorBidi" w:hint="cs"/>
+          <w:b/>
+          <w:bCs/>
+          <w:rtl/>
+        </w:rPr>
+        <w:t xml:space="preserve">  </w:t>
+      </w:r>
+      <w:hyperlink r:id="rId440" w:history="1">
+        <w:r>
+          <w:rPr>
+            <w:rStyle w:val="Hyperlink"/>
+            <w:rFonts w:asciiTheme="minorBidi" w:hAnsiTheme="minorBidi" w:hint="cs"/>
+            <w:b/>
+            <w:bCs/>
+            <w:rtl/>
+          </w:rPr>
+          <w:t>דף</w:t>
+        </w:r>
+        <w:r>
+          <w:rPr>
+            <w:rStyle w:val="Hyperlink"/>
+            <w:rFonts w:asciiTheme="minorBidi" w:hAnsiTheme="minorBidi"/>
+            <w:b/>
+            <w:bCs/>
+            <w:rtl/>
+          </w:rPr>
+          <w:t xml:space="preserve"> פייסבוק</w:t>
+        </w:r>
+      </w:hyperlink>
+    </w:p>
+    <w:p>
+      <w:pPr>
+        <w:rPr>
+          <w:rFonts w:asciiTheme="minorBidi" w:hAnsiTheme="minorBidi" w:hint="cs"/>
+          <w:b/>
+          <w:bCs/>
+          <w:rtl/>
+        </w:rPr>
+      </w:pPr>
+      <w:hyperlink r:id="rId441" w:history="1">
+        <w:r>
+          <w:rPr>
+            <w:rStyle w:val="Hyperlink"/>
+            <w:rFonts w:asciiTheme="minorBidi" w:hAnsiTheme="minorBidi"/>
+            <w:b/>
+            <w:bCs/>
+          </w:rPr>
+          <w:t>PCB Technologies</w:t>
+        </w:r>
+      </w:hyperlink>
+      <w:r>
+        <w:rPr>
+          <w:rFonts w:asciiTheme="minorBidi" w:hAnsiTheme="minorBidi" w:hint="cs"/>
+          <w:b/>
+          <w:bCs/>
+          <w:rtl/>
+        </w:rPr>
+        <w:t xml:space="preserve">  </w:t>
+      </w:r>
+      <w:hyperlink r:id="rId442" w:history="1">
+        <w:r>
+          <w:rPr>
+            <w:rStyle w:val="Hyperlink"/>
+            <w:rFonts w:asciiTheme="minorBidi" w:hAnsiTheme="minorBidi" w:hint="cs"/>
+            <w:b/>
+            <w:bCs/>
+            <w:rtl/>
+          </w:rPr>
+          <w:t>דף</w:t>
+        </w:r>
+        <w:r>
+          <w:rPr>
+            <w:rStyle w:val="Hyperlink"/>
+            <w:rFonts w:asciiTheme="minorBidi" w:hAnsiTheme="minorBidi"/>
+            <w:b/>
+            <w:bCs/>
+            <w:rtl/>
+          </w:rPr>
+          <w:t xml:space="preserve"> פייסבוק</w:t>
+        </w:r>
+      </w:hyperlink>
+    </w:p>
+    <w:p>
+      <w:pPr>
+        <w:rPr>
+          <w:rFonts w:asciiTheme="minorBidi" w:hAnsiTheme="minorBidi"/>
+          <w:b/>
+          <w:bCs/>
           <w:rtl/>
         </w:rPr>
       </w:pPr>
@@ -13766,7 +14083,7 @@
           <w:rtl/>
         </w:rPr>
       </w:pPr>
-      <w:hyperlink r:id="rId432" w:history="1">
+      <w:hyperlink r:id="rId443" w:history="1">
         <w:r>
           <w:rPr>
             <w:rStyle w:val="Hyperlink"/>
@@ -13789,8 +14106,8 @@
           <w:rtl/>
         </w:rPr>
       </w:pPr>
-      <w:hyperlink r:id="rId433" w:history="1"/>
-      <w:hyperlink r:id="rId434" w:history="1">
+      <w:hyperlink r:id="rId444" w:history="1"/>
+      <w:hyperlink r:id="rId445" w:history="1">
         <w:r>
           <w:rPr>
             <w:rStyle w:val="Hyperlink"/>
@@ -13823,7 +14140,7 @@
           <w:rtl/>
         </w:rPr>
       </w:pPr>
-      <w:hyperlink r:id="rId435" w:history="1">
+      <w:hyperlink r:id="rId446" w:history="1">
         <w:r>
           <w:rPr>
             <w:rStyle w:val="Hyperlink"/>
@@ -13844,7 +14161,7 @@
         </w:rPr>
         <w:t xml:space="preserve">  </w:t>
       </w:r>
-      <w:hyperlink r:id="rId436" w:history="1">
+      <w:hyperlink r:id="rId447" w:history="1">
         <w:r>
           <w:rPr>
             <w:rStyle w:val="Hyperlink"/>
@@ -13867,7 +14184,7 @@
           <w:rtl/>
         </w:rPr>
       </w:pPr>
-      <w:hyperlink r:id="rId437" w:history="1">
+      <w:hyperlink r:id="rId448" w:history="1">
         <w:r>
           <w:rPr>
             <w:rStyle w:val="Hyperlink"/>
@@ -13909,7 +14226,7 @@
           <w:rtl/>
         </w:rPr>
       </w:pPr>
-      <w:hyperlink r:id="rId438" w:history="1">
+      <w:hyperlink r:id="rId449" w:history="1">
         <w:r>
           <w:rPr>
             <w:rStyle w:val="Hyperlink"/>
@@ -13942,7 +14259,7 @@
           <w:rtl/>
         </w:rPr>
       </w:pPr>
-      <w:hyperlink r:id="rId439" w:history="1">
+      <w:hyperlink r:id="rId450" w:history="1">
         <w:r>
           <w:rPr>
             <w:rStyle w:val="Hyperlink"/>
@@ -13984,18 +14301,65 @@
           <w:rtl/>
         </w:rPr>
       </w:pPr>
-      <w:hyperlink r:id="rId440" w:history="1">
-        <w:r>
-          <w:rPr>
-            <w:rStyle w:val="Hyperlink"/>
-            <w:rFonts w:asciiTheme="minorBidi" w:hAnsiTheme="minorBidi"/>
-            <w:b/>
-            <w:bCs/>
-            <w:rtl/>
-          </w:rPr>
-          <w:t>מייטרוניקס</w:t>
-        </w:r>
-      </w:hyperlink>
+      <w:hyperlink r:id="rId451" w:history="1">
+        <w:proofErr w:type="spellStart"/>
+        <w:r>
+          <w:rPr>
+            <w:rStyle w:val="Hyperlink"/>
+            <w:rFonts w:asciiTheme="minorBidi" w:hAnsiTheme="minorBidi"/>
+            <w:b/>
+            <w:bCs/>
+          </w:rPr>
+          <w:t>Maytrinics</w:t>
+        </w:r>
+        <w:proofErr w:type="spellEnd"/>
+        <w:r>
+          <w:rPr>
+            <w:rStyle w:val="Hyperlink"/>
+            <w:rFonts w:asciiTheme="minorBidi" w:hAnsiTheme="minorBidi"/>
+            <w:b/>
+            <w:bCs/>
+            <w:rtl/>
+          </w:rPr>
+          <w:t xml:space="preserve"> - מייטרוניקס</w:t>
+        </w:r>
+      </w:hyperlink>
+    </w:p>
+    <w:p>
+      <w:pPr>
+        <w:rPr>
+          <w:rFonts w:asciiTheme="minorBidi" w:hAnsiTheme="minorBidi" w:hint="cs"/>
+          <w:b/>
+          <w:bCs/>
+          <w:u w:val="single"/>
+          <w:rtl/>
+        </w:rPr>
+      </w:pPr>
+      <w:hyperlink r:id="rId452" w:history="1">
+        <w:proofErr w:type="spellStart"/>
+        <w:r>
+          <w:rPr>
+            <w:rStyle w:val="Hyperlink"/>
+            <w:rFonts w:asciiTheme="minorBidi" w:hAnsiTheme="minorBidi"/>
+            <w:b/>
+            <w:bCs/>
+          </w:rPr>
+          <w:t>Solaredge</w:t>
+        </w:r>
+        <w:proofErr w:type="spellEnd"/>
+      </w:hyperlink>
+      <w:r>
+        <w:rPr>
+          <w:rFonts w:asciiTheme="minorBidi" w:hAnsiTheme="minorBidi" w:hint="cs"/>
+          <w:b/>
+          <w:bCs/>
+          <w:u w:val="single"/>
+          <w:rtl/>
+        </w:rPr>
+        <w:t xml:space="preserve">  </w:t>
+      </w:r>
+      <w:bookmarkStart w:id="0" w:name="_GoBack"/>
+      <w:bookmarkEnd w:id="0"/>
     </w:p>
     <w:p>
       <w:pPr>
@@ -14026,7 +14390,7 @@
           <w:rtl/>
         </w:rPr>
       </w:pPr>
-      <w:hyperlink r:id="rId441" w:history="1">
+      <w:hyperlink r:id="rId453" w:history="1">
         <w:r>
           <w:rPr>
             <w:rStyle w:val="Hyperlink"/>
@@ -14049,7 +14413,7 @@
         </w:rPr>
         <w:t xml:space="preserve">  </w:t>
       </w:r>
-      <w:hyperlink r:id="rId442" w:history="1">
+      <w:hyperlink r:id="rId454" w:history="1">
         <w:r>
           <w:rPr>
             <w:rStyle w:val="Hyperlink"/>
@@ -14082,7 +14446,7 @@
           <w:rtl/>
         </w:rPr>
       </w:pPr>
-      <w:hyperlink r:id="rId443" w:history="1">
+      <w:hyperlink r:id="rId455" w:history="1">
         <w:r>
           <w:rPr>
             <w:rStyle w:val="Hyperlink"/>
@@ -14104,7 +14468,7 @@
         </w:rPr>
         <w:t xml:space="preserve">  </w:t>
       </w:r>
-      <w:hyperlink r:id="rId444" w:history="1">
+      <w:hyperlink r:id="rId456" w:history="1">
         <w:r>
           <w:rPr>
             <w:rStyle w:val="Hyperlink"/>
@@ -14169,7 +14533,7 @@
           <w:rtl/>
         </w:rPr>
       </w:pPr>
-      <w:hyperlink r:id="rId445" w:history="1">
+      <w:hyperlink r:id="rId457" w:history="1">
         <w:r>
           <w:rPr>
             <w:rStyle w:val="Hyperlink"/>
@@ -14192,7 +14556,7 @@
           <w:rtl/>
         </w:rPr>
       </w:pPr>
-      <w:hyperlink r:id="rId446" w:history="1">
+      <w:hyperlink r:id="rId458" w:history="1">
         <w:r>
           <w:rPr>
             <w:rStyle w:val="Hyperlink"/>
@@ -14215,7 +14579,7 @@
           <w:rtl/>
         </w:rPr>
       </w:pPr>
-      <w:hyperlink r:id="rId447" w:history="1">
+      <w:hyperlink r:id="rId459" w:history="1">
         <w:r>
           <w:rPr>
             <w:rStyle w:val="Hyperlink"/>
@@ -14238,7 +14602,7 @@
           <w:rtl/>
         </w:rPr>
       </w:pPr>
-      <w:hyperlink r:id="rId448" w:history="1">
+      <w:hyperlink r:id="rId460" w:history="1">
         <w:r>
           <w:rPr>
             <w:rStyle w:val="Hyperlink"/>
@@ -14261,7 +14625,7 @@
           <w:rtl/>
         </w:rPr>
       </w:pPr>
-      <w:hyperlink r:id="rId449" w:history="1">
+      <w:hyperlink r:id="rId461" w:history="1">
         <w:r>
           <w:rPr>
             <w:rStyle w:val="Hyperlink"/>
@@ -14284,7 +14648,7 @@
         </w:rPr>
         <w:t xml:space="preserve">  </w:t>
       </w:r>
-      <w:hyperlink r:id="rId450" w:history="1">
+      <w:hyperlink r:id="rId462" w:history="1">
         <w:r>
           <w:rPr>
             <w:rStyle w:val="Hyperlink"/>
@@ -14317,7 +14681,7 @@
           <w:rtl/>
         </w:rPr>
       </w:pPr>
-      <w:hyperlink r:id="rId451" w:history="1">
+      <w:hyperlink r:id="rId463" w:history="1">
         <w:r>
           <w:rPr>
             <w:rStyle w:val="Hyperlink"/>
@@ -14329,18 +14693,51 @@
           <w:t>סלקום</w:t>
         </w:r>
       </w:hyperlink>
-    </w:p>
-    <w:p>
-      <w:pPr>
+      <w:r>
         <w:rPr>
           <w:rStyle w:val="Hyperlink"/>
-          <w:rFonts w:asciiTheme="minorBidi" w:hAnsiTheme="minorBidi"/>
-          <w:b/>
-          <w:bCs/>
-          <w:rtl/>
-        </w:rPr>
-      </w:pPr>
-      <w:hyperlink r:id="rId452" w:history="1">
+          <w:rFonts w:asciiTheme="minorBidi" w:hAnsiTheme="minorBidi" w:hint="cs"/>
+          <w:b/>
+          <w:bCs/>
+          <w:color w:val="FFFFFF" w:themeColor="background1"/>
+          <w:rtl/>
+        </w:rPr>
+        <w:t xml:space="preserve">  </w:t>
+      </w:r>
+      <w:hyperlink r:id="rId464" w:history="1">
+        <w:r>
+          <w:rPr>
+            <w:rStyle w:val="Hyperlink"/>
+            <w:rFonts w:asciiTheme="minorBidi" w:hAnsiTheme="minorBidi" w:hint="cs"/>
+            <w:b/>
+            <w:bCs/>
+            <w:rtl/>
+          </w:rPr>
+          <w:t>דף</w:t>
+        </w:r>
+        <w:r>
+          <w:rPr>
+            <w:rStyle w:val="Hyperlink"/>
+            <w:rFonts w:asciiTheme="minorBidi" w:hAnsiTheme="minorBidi"/>
+            <w:b/>
+            <w:bCs/>
+            <w:rtl/>
+          </w:rPr>
+          <w:t xml:space="preserve"> פייסבוק</w:t>
+        </w:r>
+      </w:hyperlink>
+    </w:p>
+    <w:p>
+      <w:pPr>
+        <w:rPr>
+          <w:rStyle w:val="Hyperlink"/>
+          <w:rFonts w:asciiTheme="minorBidi" w:hAnsiTheme="minorBidi"/>
+          <w:b/>
+          <w:bCs/>
+          <w:rtl/>
+        </w:rPr>
+      </w:pPr>
+      <w:hyperlink r:id="rId465" w:history="1">
         <w:r>
           <w:rPr>
             <w:rStyle w:val="Hyperlink"/>
@@ -14363,7 +14760,7 @@
           <w:rtl/>
         </w:rPr>
       </w:pPr>
-      <w:hyperlink r:id="rId453" w:history="1">
+      <w:hyperlink r:id="rId466" w:history="1">
         <w:r>
           <w:rPr>
             <w:rStyle w:val="Hyperlink"/>
@@ -14386,7 +14783,7 @@
           <w:rtl/>
         </w:rPr>
       </w:pPr>
-      <w:hyperlink r:id="rId454" w:history="1">
+      <w:hyperlink r:id="rId467" w:history="1">
         <w:r>
           <w:rPr>
             <w:rStyle w:val="Hyperlink"/>
@@ -14449,6 +14846,7 @@
           <w:u w:val="single"/>
           <w:rtl/>
         </w:rPr>
+        <w:lastRenderedPageBreak/>
         <w:t>רשתות וחנויות</w:t>
       </w:r>
     </w:p>
@@ -14462,7 +14860,7 @@
           <w:rtl/>
         </w:rPr>
       </w:pPr>
-      <w:hyperlink r:id="rId455" w:history="1">
+      <w:hyperlink r:id="rId468" w:history="1">
         <w:r>
           <w:rPr>
             <w:rStyle w:val="Hyperlink"/>
@@ -14485,7 +14883,7 @@
         </w:rPr>
         <w:t xml:space="preserve">  </w:t>
       </w:r>
-      <w:hyperlink r:id="rId456" w:history="1">
+      <w:hyperlink r:id="rId469" w:history="1">
         <w:r>
           <w:rPr>
             <w:rStyle w:val="Hyperlink"/>
@@ -14508,7 +14906,7 @@
         </w:rPr>
         <w:t xml:space="preserve">  </w:t>
       </w:r>
-      <w:hyperlink r:id="rId457" w:history="1">
+      <w:hyperlink r:id="rId470" w:history="1">
         <w:r>
           <w:rPr>
             <w:rStyle w:val="Hyperlink"/>
@@ -14541,7 +14939,7 @@
           <w:rtl/>
         </w:rPr>
       </w:pPr>
-      <w:hyperlink r:id="rId458" w:history="1">
+      <w:hyperlink r:id="rId471" w:history="1">
         <w:r>
           <w:rPr>
             <w:rStyle w:val="Hyperlink"/>
@@ -14564,7 +14962,7 @@
         </w:rPr>
         <w:t xml:space="preserve">  </w:t>
       </w:r>
-      <w:hyperlink r:id="rId459" w:history="1">
+      <w:hyperlink r:id="rId472" w:history="1">
         <w:r>
           <w:rPr>
             <w:rStyle w:val="Hyperlink"/>
@@ -14597,7 +14995,7 @@
           <w:rtl/>
         </w:rPr>
       </w:pPr>
-      <w:hyperlink r:id="rId460" w:history="1">
+      <w:hyperlink r:id="rId473" w:history="1">
         <w:r>
           <w:rPr>
             <w:rStyle w:val="Hyperlink"/>
@@ -14620,7 +15018,7 @@
         </w:rPr>
         <w:t xml:space="preserve">  </w:t>
       </w:r>
-      <w:hyperlink r:id="rId461" w:history="1">
+      <w:hyperlink r:id="rId474" w:history="1">
         <w:r>
           <w:rPr>
             <w:rStyle w:val="Hyperlink"/>
@@ -14653,7 +15051,7 @@
           <w:rtl/>
         </w:rPr>
       </w:pPr>
-      <w:hyperlink r:id="rId462" w:history="1">
+      <w:hyperlink r:id="rId475" w:history="1">
         <w:r>
           <w:rPr>
             <w:rStyle w:val="Hyperlink"/>
@@ -14676,7 +15074,7 @@
           <w:rtl/>
         </w:rPr>
       </w:pPr>
-      <w:hyperlink r:id="rId463" w:history="1">
+      <w:hyperlink r:id="rId476" w:history="1">
         <w:r>
           <w:rPr>
             <w:rStyle w:val="Hyperlink"/>
@@ -14699,7 +15097,7 @@
           <w:rtl/>
         </w:rPr>
       </w:pPr>
-      <w:hyperlink r:id="rId464" w:history="1">
+      <w:hyperlink r:id="rId477" w:history="1">
         <w:r>
           <w:rPr>
             <w:rStyle w:val="Hyperlink"/>
@@ -14722,7 +15120,7 @@
           <w:rtl/>
         </w:rPr>
       </w:pPr>
-      <w:hyperlink r:id="rId465" w:history="1">
+      <w:hyperlink r:id="rId478" w:history="1">
         <w:r>
           <w:rPr>
             <w:rStyle w:val="Hyperlink"/>
@@ -14745,7 +15143,7 @@
         </w:rPr>
         <w:t xml:space="preserve">  </w:t>
       </w:r>
-      <w:hyperlink r:id="rId466" w:history="1">
+      <w:hyperlink r:id="rId479" w:history="1">
         <w:r>
           <w:rPr>
             <w:rStyle w:val="Hyperlink"/>
@@ -14779,7 +15177,7 @@
           <w:rtl/>
         </w:rPr>
       </w:pPr>
-      <w:hyperlink r:id="rId467" w:history="1">
+      <w:hyperlink r:id="rId480" w:history="1">
         <w:r>
           <w:rPr>
             <w:rStyle w:val="Hyperlink"/>
@@ -14802,7 +15200,7 @@
         </w:rPr>
         <w:t xml:space="preserve">  </w:t>
       </w:r>
-      <w:hyperlink r:id="rId468" w:history="1">
+      <w:hyperlink r:id="rId481" w:history="1">
         <w:r>
           <w:rPr>
             <w:rStyle w:val="Hyperlink"/>
@@ -14877,7 +15275,7 @@
           <w:rtl/>
         </w:rPr>
       </w:pPr>
-      <w:hyperlink r:id="rId469" w:history="1">
+      <w:hyperlink r:id="rId482" w:history="1">
         <w:r>
           <w:rPr>
             <w:rStyle w:val="Hyperlink"/>
@@ -14900,7 +15298,7 @@
           <w:rtl/>
         </w:rPr>
       </w:pPr>
-      <w:hyperlink r:id="rId470" w:history="1">
+      <w:hyperlink r:id="rId483" w:history="1">
         <w:r>
           <w:rPr>
             <w:rStyle w:val="Hyperlink"/>
@@ -14932,7 +15330,7 @@
         </w:rPr>
         <w:t xml:space="preserve">  </w:t>
       </w:r>
-      <w:hyperlink r:id="rId471" w:history="1">
+      <w:hyperlink r:id="rId484" w:history="1">
         <w:r>
           <w:rPr>
             <w:rStyle w:val="Hyperlink"/>
@@ -15007,7 +15405,7 @@
           <w:rtl/>
         </w:rPr>
       </w:pPr>
-      <w:hyperlink r:id="rId472" w:history="1">
+      <w:hyperlink r:id="rId485" w:history="1">
         <w:r>
           <w:rPr>
             <w:rStyle w:val="Hyperlink"/>
@@ -15072,7 +15470,7 @@
           <w:rtl/>
         </w:rPr>
       </w:pPr>
-      <w:hyperlink r:id="rId473" w:history="1">
+      <w:hyperlink r:id="rId486" w:history="1">
         <w:r>
           <w:rPr>
             <w:rStyle w:val="Hyperlink"/>
@@ -15095,7 +15493,7 @@
           <w:rtl/>
         </w:rPr>
       </w:pPr>
-      <w:hyperlink r:id="rId474" w:history="1">
+      <w:hyperlink r:id="rId487" w:history="1">
         <w:r>
           <w:rPr>
             <w:rStyle w:val="Hyperlink"/>
@@ -15118,7 +15516,7 @@
           <w:rtl/>
         </w:rPr>
       </w:pPr>
-      <w:hyperlink r:id="rId475" w:history="1">
+      <w:hyperlink r:id="rId488" w:history="1">
         <w:r>
           <w:rPr>
             <w:rStyle w:val="Hyperlink"/>
@@ -15183,7 +15581,7 @@
           <w:rtl/>
         </w:rPr>
       </w:pPr>
-      <w:hyperlink r:id="rId476" w:history="1">
+      <w:hyperlink r:id="rId489" w:history="1">
         <w:r>
           <w:rPr>
             <w:rStyle w:val="Hyperlink"/>
@@ -15258,7 +15656,7 @@
           <w:rtl/>
         </w:rPr>
       </w:pPr>
-      <w:hyperlink r:id="rId477" w:history="1">
+      <w:hyperlink r:id="rId490" w:history="1">
         <w:r>
           <w:rPr>
             <w:rStyle w:val="Hyperlink"/>
@@ -15323,7 +15721,7 @@
           <w:rtl/>
         </w:rPr>
       </w:pPr>
-      <w:hyperlink r:id="rId478" w:history="1">
+      <w:hyperlink r:id="rId491" w:history="1">
         <w:r>
           <w:rPr>
             <w:rStyle w:val="Hyperlink"/>
@@ -15339,310 +15737,12 @@
     <w:p>
       <w:pPr>
         <w:rPr>
-          <w:rFonts w:asciiTheme="minorBidi" w:hAnsiTheme="minorBidi" w:cs="Arial"/>
-          <w:b/>
-          <w:bCs/>
-          <w:u w:val="single"/>
-          <w:rtl/>
-        </w:rPr>
-      </w:pPr>
-    </w:p>
-    <w:p>
-      <w:pPr>
-        <w:rPr>
           <w:rStyle w:val="Hyperlink"/>
           <w:rFonts w:asciiTheme="minorBidi" w:hAnsiTheme="minorBidi"/>
           <w:b/>
           <w:bCs/>
-          <w:rtl/>
-        </w:rPr>
-      </w:pPr>
-      <w:r>
-        <w:rPr>
-          <w:rFonts w:asciiTheme="minorBidi" w:hAnsiTheme="minorBidi" w:cs="Arial" w:hint="cs"/>
-          <w:b/>
-          <w:bCs/>
-          <w:u w:val="single"/>
-          <w:rtl/>
-        </w:rPr>
-        <w:t>מוקדים טלפוניים</w:t>
-      </w:r>
-    </w:p>
-    <w:p>
-      <w:pPr>
-        <w:rPr>
-          <w:rFonts w:asciiTheme="minorBidi" w:hAnsiTheme="minorBidi" w:cs="Arial"/>
-          <w:b/>
-          <w:bCs/>
-          <w:u w:val="single"/>
-          <w:rtl/>
-        </w:rPr>
-      </w:pPr>
-      <w:hyperlink r:id="rId479" w:history="1">
-        <w:r>
-          <w:rPr>
-            <w:rStyle w:val="Hyperlink"/>
-            <w:rFonts w:asciiTheme="minorBidi" w:hAnsiTheme="minorBidi" w:cs="Arial"/>
-            <w:b/>
-            <w:bCs/>
-            <w:rtl/>
-          </w:rPr>
-          <w:t>תקשוב</w:t>
-        </w:r>
-      </w:hyperlink>
-      <w:r>
-        <w:rPr>
-          <w:rFonts w:asciiTheme="minorBidi" w:hAnsiTheme="minorBidi" w:cs="Arial" w:hint="cs"/>
-          <w:b/>
-          <w:bCs/>
-          <w:rtl/>
-        </w:rPr>
-        <w:t xml:space="preserve">  </w:t>
-      </w:r>
-      <w:hyperlink r:id="rId480" w:history="1">
-        <w:r>
-          <w:rPr>
-            <w:rStyle w:val="Hyperlink"/>
-            <w:rFonts w:asciiTheme="minorBidi" w:hAnsiTheme="minorBidi" w:cs="Arial" w:hint="cs"/>
-            <w:b/>
-            <w:bCs/>
-            <w:rtl/>
-          </w:rPr>
-          <w:t>דף</w:t>
-        </w:r>
-        <w:r>
-          <w:rPr>
-            <w:rStyle w:val="Hyperlink"/>
-            <w:rFonts w:asciiTheme="minorBidi" w:hAnsiTheme="minorBidi" w:cs="Arial"/>
-            <w:b/>
-            <w:bCs/>
-            <w:rtl/>
-          </w:rPr>
-          <w:t xml:space="preserve"> פייסבוק</w:t>
-        </w:r>
-      </w:hyperlink>
-    </w:p>
-    <w:p>
-      <w:pPr>
-        <w:rPr>
-          <w:rFonts w:asciiTheme="minorBidi" w:hAnsiTheme="minorBidi" w:cs="Arial"/>
-          <w:b/>
-          <w:bCs/>
-          <w:u w:val="single"/>
-          <w:rtl/>
-        </w:rPr>
-      </w:pPr>
-      <w:hyperlink r:id="rId481" w:history="1">
-        <w:r>
-          <w:rPr>
-            <w:rStyle w:val="Hyperlink"/>
-            <w:rFonts w:asciiTheme="minorBidi" w:hAnsiTheme="minorBidi" w:cs="Arial"/>
-            <w:b/>
-            <w:bCs/>
-            <w:rtl/>
-          </w:rPr>
-          <w:t>באבקום</w:t>
-        </w:r>
-      </w:hyperlink>
-      <w:r>
-        <w:rPr>
-          <w:rFonts w:asciiTheme="minorBidi" w:hAnsiTheme="minorBidi" w:cs="Arial" w:hint="cs"/>
-          <w:b/>
-          <w:bCs/>
-          <w:rtl/>
-        </w:rPr>
-        <w:t xml:space="preserve">  </w:t>
-      </w:r>
-      <w:hyperlink r:id="rId482" w:history="1">
-        <w:r>
-          <w:rPr>
-            <w:rStyle w:val="Hyperlink"/>
-            <w:rFonts w:asciiTheme="minorBidi" w:hAnsiTheme="minorBidi" w:cs="Arial" w:hint="cs"/>
-            <w:b/>
-            <w:bCs/>
-            <w:rtl/>
-          </w:rPr>
-          <w:t>דף</w:t>
-        </w:r>
-        <w:r>
-          <w:rPr>
-            <w:rStyle w:val="Hyperlink"/>
-            <w:rFonts w:asciiTheme="minorBidi" w:hAnsiTheme="minorBidi" w:cs="Arial"/>
-            <w:b/>
-            <w:bCs/>
-            <w:rtl/>
-          </w:rPr>
-          <w:t xml:space="preserve"> פייסבוק</w:t>
-        </w:r>
-      </w:hyperlink>
-    </w:p>
-    <w:p>
-      <w:pPr>
-        <w:rPr>
-          <w:rFonts w:asciiTheme="minorBidi" w:hAnsiTheme="minorBidi" w:cs="Arial"/>
-          <w:b/>
-          <w:bCs/>
-          <w:u w:val="single"/>
-          <w:rtl/>
-        </w:rPr>
-      </w:pPr>
-      <w:hyperlink r:id="rId483" w:history="1">
-        <w:r>
-          <w:rPr>
-            <w:rStyle w:val="Hyperlink"/>
-            <w:rFonts w:asciiTheme="minorBidi" w:hAnsiTheme="minorBidi" w:cs="Arial" w:hint="cs"/>
-            <w:b/>
-            <w:bCs/>
-            <w:rtl/>
-          </w:rPr>
-          <w:t>קולטאקט</w:t>
-        </w:r>
-      </w:hyperlink>
-    </w:p>
-    <w:p>
-      <w:pPr>
-        <w:rPr>
-          <w:rFonts w:asciiTheme="minorBidi" w:hAnsiTheme="minorBidi" w:cs="Arial"/>
-          <w:b/>
-          <w:bCs/>
-          <w:u w:val="single"/>
-          <w:rtl/>
-        </w:rPr>
-      </w:pPr>
-    </w:p>
-    <w:p>
-      <w:pPr>
-        <w:rPr>
-          <w:rFonts w:asciiTheme="minorBidi" w:hAnsiTheme="minorBidi" w:cs="Arial"/>
-          <w:b/>
-          <w:bCs/>
-          <w:u w:val="single"/>
-          <w:rtl/>
-        </w:rPr>
-      </w:pPr>
-    </w:p>
-    <w:p>
-      <w:pPr>
-        <w:rPr>
-          <w:rStyle w:val="Hyperlink"/>
-          <w:rFonts w:asciiTheme="minorBidi" w:hAnsiTheme="minorBidi"/>
-          <w:b/>
-          <w:bCs/>
-          <w:rtl/>
-        </w:rPr>
-      </w:pPr>
-      <w:r>
-        <w:rPr>
-          <w:rFonts w:asciiTheme="minorBidi" w:hAnsiTheme="minorBidi" w:cs="Arial" w:hint="cs"/>
-          <w:b/>
-          <w:bCs/>
-          <w:u w:val="single"/>
-          <w:rtl/>
-        </w:rPr>
-        <w:t>חברות-</w:t>
-      </w:r>
-      <w:r>
-        <w:rPr>
-          <w:rFonts w:asciiTheme="minorBidi" w:hAnsiTheme="minorBidi" w:cs="Arial" w:hint="cs"/>
-          <w:b/>
-          <w:bCs/>
-          <w:u w:val="single"/>
-          <w:rtl/>
-        </w:rPr>
-        <w:t>שונות</w:t>
-      </w:r>
-    </w:p>
-    <w:p>
-      <w:pPr>
-        <w:rPr>
-          <w:rStyle w:val="Hyperlink"/>
-          <w:rFonts w:asciiTheme="minorBidi" w:hAnsiTheme="minorBidi"/>
-          <w:b/>
-          <w:bCs/>
-          <w:rtl/>
-        </w:rPr>
-      </w:pPr>
-      <w:hyperlink r:id="rId484" w:history="1">
-        <w:proofErr w:type="spellStart"/>
-        <w:proofErr w:type="gramStart"/>
-        <w:r>
-          <w:rPr>
-            <w:rStyle w:val="Hyperlink"/>
-            <w:rFonts w:asciiTheme="minorBidi" w:hAnsiTheme="minorBidi"/>
-            <w:b/>
-            <w:bCs/>
-          </w:rPr>
-          <w:t>avis</w:t>
-        </w:r>
-        <w:proofErr w:type="spellEnd"/>
-        <w:proofErr w:type="gramEnd"/>
-        <w:r>
-          <w:rPr>
-            <w:rStyle w:val="Hyperlink"/>
-            <w:rFonts w:asciiTheme="minorBidi" w:hAnsiTheme="minorBidi"/>
-            <w:b/>
-            <w:bCs/>
-            <w:rtl/>
-          </w:rPr>
-          <w:t xml:space="preserve"> - השכרת רכב</w:t>
-        </w:r>
-      </w:hyperlink>
-    </w:p>
-    <w:p>
-      <w:pPr>
-        <w:rPr>
-          <w:rStyle w:val="Hyperlink"/>
-          <w:rFonts w:asciiTheme="minorBidi" w:hAnsiTheme="minorBidi"/>
-          <w:b/>
-          <w:bCs/>
-          <w:rtl/>
-        </w:rPr>
-      </w:pPr>
-      <w:hyperlink r:id="rId485" w:history="1">
-        <w:proofErr w:type="spellStart"/>
-        <w:r>
-          <w:rPr>
-            <w:rStyle w:val="Hyperlink"/>
-            <w:rFonts w:asciiTheme="minorBidi" w:hAnsiTheme="minorBidi"/>
-            <w:b/>
-            <w:bCs/>
-          </w:rPr>
-          <w:t>Eldan</w:t>
-        </w:r>
-        <w:proofErr w:type="spellEnd"/>
-      </w:hyperlink>
-    </w:p>
-    <w:p>
-      <w:pPr>
-        <w:rPr>
-          <w:rStyle w:val="Hyperlink"/>
-          <w:rFonts w:asciiTheme="minorBidi" w:hAnsiTheme="minorBidi"/>
-          <w:b/>
-          <w:bCs/>
-          <w:rtl/>
-        </w:rPr>
-      </w:pPr>
-      <w:hyperlink r:id="rId486" w:history="1">
-        <w:r>
-          <w:rPr>
-            <w:rStyle w:val="Hyperlink"/>
-            <w:rFonts w:asciiTheme="minorBidi" w:hAnsiTheme="minorBidi" w:hint="cs"/>
-            <w:b/>
-            <w:bCs/>
-            <w:rtl/>
-          </w:rPr>
-          <w:t>אלבר</w:t>
-        </w:r>
-      </w:hyperlink>
-    </w:p>
-    <w:p>
-      <w:pPr>
-        <w:rPr>
-          <w:rFonts w:asciiTheme="minorBidi" w:hAnsiTheme="minorBidi"/>
-          <w:b/>
-          <w:bCs/>
           <w:color w:val="000000" w:themeColor="text1"/>
-          <w:rtl/>
+          <w:u w:val="none"/>
           <w14:shadow w14:blurRad="38100" w14:dist="19050" w14:dir="2700000" w14:sx="100000" w14:sy="100000" w14:kx="0" w14:ky="0" w14:algn="tl">
             <w14:schemeClr w14:val="dk1">
               <w14:alpha w14:val="60000"/>
@@ -15679,6 +15779,270 @@
     <w:p>
       <w:pPr>
         <w:rPr>
+          <w:rFonts w:asciiTheme="minorBidi" w:hAnsiTheme="minorBidi" w:cs="Arial"/>
+          <w:b/>
+          <w:bCs/>
+          <w:u w:val="single"/>
+          <w:rtl/>
+        </w:rPr>
+      </w:pPr>
+      <w:hyperlink r:id="rId492" w:history="1">
+        <w:r>
+          <w:rPr>
+            <w:rStyle w:val="Hyperlink"/>
+            <w:rFonts w:asciiTheme="minorBidi" w:hAnsiTheme="minorBidi" w:cs="Arial"/>
+            <w:b/>
+            <w:bCs/>
+            <w:rtl/>
+          </w:rPr>
+          <w:t>דור אלון</w:t>
+        </w:r>
+      </w:hyperlink>
+    </w:p>
+    <w:p>
+      <w:pPr>
+        <w:rPr>
+          <w:rFonts w:asciiTheme="minorBidi" w:hAnsiTheme="minorBidi" w:cs="Arial"/>
+          <w:b/>
+          <w:bCs/>
+          <w:u w:val="single"/>
+          <w:rtl/>
+        </w:rPr>
+      </w:pPr>
+      <w:hyperlink r:id="rId493" w:history="1">
+        <w:r>
+          <w:rPr>
+            <w:rStyle w:val="Hyperlink"/>
+            <w:rFonts w:asciiTheme="minorBidi" w:hAnsiTheme="minorBidi" w:cs="Arial"/>
+            <w:b/>
+            <w:bCs/>
+            <w:rtl/>
+          </w:rPr>
+          <w:t>סונול דרושים</w:t>
+        </w:r>
+      </w:hyperlink>
+    </w:p>
+    <w:p>
+      <w:pPr>
+        <w:rPr>
+          <w:rFonts w:asciiTheme="minorBidi" w:hAnsiTheme="minorBidi" w:cs="Arial"/>
+          <w:b/>
+          <w:bCs/>
+          <w:u w:val="single"/>
+          <w:rtl/>
+        </w:rPr>
+      </w:pPr>
+      <w:hyperlink r:id="rId494" w:history="1">
+        <w:r>
+          <w:rPr>
+            <w:rStyle w:val="Hyperlink"/>
+            <w:rFonts w:asciiTheme="minorBidi" w:hAnsiTheme="minorBidi" w:cs="Arial"/>
+            <w:b/>
+            <w:bCs/>
+            <w:rtl/>
+          </w:rPr>
+          <w:t>דלק דרושים</w:t>
+        </w:r>
+      </w:hyperlink>
+    </w:p>
+    <w:p>
+      <w:pPr>
+        <w:rPr>
+          <w:rFonts w:asciiTheme="minorBidi" w:hAnsiTheme="minorBidi" w:cs="Arial"/>
+          <w:b/>
+          <w:bCs/>
+          <w:u w:val="single"/>
+          <w:rtl/>
+        </w:rPr>
+      </w:pPr>
+      <w:hyperlink r:id="rId495" w:history="1">
+        <w:r>
+          <w:rPr>
+            <w:rStyle w:val="Hyperlink"/>
+            <w:rFonts w:asciiTheme="minorBidi" w:hAnsiTheme="minorBidi" w:cs="Arial"/>
+            <w:b/>
+            <w:bCs/>
+            <w:rtl/>
+          </w:rPr>
+          <w:t>פז דרושים</w:t>
+        </w:r>
+      </w:hyperlink>
+    </w:p>
+    <w:p>
+      <w:pPr>
+        <w:rPr>
+          <w:rFonts w:asciiTheme="minorBidi" w:hAnsiTheme="minorBidi" w:cs="Arial"/>
+          <w:b/>
+          <w:bCs/>
+          <w:u w:val="single"/>
+          <w:rtl/>
+        </w:rPr>
+      </w:pPr>
+      <w:hyperlink r:id="rId496" w:history="1">
+        <w:r>
+          <w:rPr>
+            <w:rStyle w:val="Hyperlink"/>
+            <w:rFonts w:asciiTheme="minorBidi" w:hAnsiTheme="minorBidi" w:cs="Arial"/>
+            <w:b/>
+            <w:bCs/>
+            <w:rtl/>
+          </w:rPr>
+          <w:t>טן -</w:t>
+        </w:r>
+        <w:r>
+          <w:rPr>
+            <w:rStyle w:val="Hyperlink"/>
+            <w:rFonts w:asciiTheme="minorBidi" w:hAnsiTheme="minorBidi" w:cs="Arial"/>
+            <w:b/>
+            <w:bCs/>
+          </w:rPr>
+          <w:t>ten</w:t>
+        </w:r>
+      </w:hyperlink>
+    </w:p>
+    <w:p>
+      <w:pPr>
+        <w:rPr>
+          <w:rFonts w:asciiTheme="minorBidi" w:hAnsiTheme="minorBidi" w:cs="Arial"/>
+          <w:b/>
+          <w:bCs/>
+          <w:u w:val="single"/>
+          <w:rtl/>
+        </w:rPr>
+      </w:pPr>
+    </w:p>
+    <w:p>
+      <w:pPr>
+        <w:rPr>
+          <w:rStyle w:val="Hyperlink"/>
+          <w:rFonts w:asciiTheme="minorBidi" w:hAnsiTheme="minorBidi"/>
+          <w:b/>
+          <w:bCs/>
+          <w:rtl/>
+        </w:rPr>
+      </w:pPr>
+      <w:r>
+        <w:rPr>
+          <w:rFonts w:asciiTheme="minorBidi" w:hAnsiTheme="minorBidi" w:cs="Arial" w:hint="cs"/>
+          <w:b/>
+          <w:bCs/>
+          <w:u w:val="single"/>
+          <w:rtl/>
+        </w:rPr>
+        <w:t>מוקדים טלפוניים</w:t>
+      </w:r>
+    </w:p>
+    <w:p>
+      <w:pPr>
+        <w:rPr>
+          <w:rFonts w:asciiTheme="minorBidi" w:hAnsiTheme="minorBidi" w:cs="Arial"/>
+          <w:b/>
+          <w:bCs/>
+          <w:u w:val="single"/>
+          <w:rtl/>
+        </w:rPr>
+      </w:pPr>
+      <w:hyperlink r:id="rId497" w:history="1">
+        <w:r>
+          <w:rPr>
+            <w:rStyle w:val="Hyperlink"/>
+            <w:rFonts w:asciiTheme="minorBidi" w:hAnsiTheme="minorBidi" w:cs="Arial"/>
+            <w:b/>
+            <w:bCs/>
+            <w:rtl/>
+          </w:rPr>
+          <w:t>תקשוב</w:t>
+        </w:r>
+      </w:hyperlink>
+      <w:r>
+        <w:rPr>
+          <w:rFonts w:asciiTheme="minorBidi" w:hAnsiTheme="minorBidi" w:cs="Arial" w:hint="cs"/>
+          <w:b/>
+          <w:bCs/>
+          <w:rtl/>
+        </w:rPr>
+        <w:t xml:space="preserve">  </w:t>
+      </w:r>
+      <w:hyperlink r:id="rId498" w:history="1">
+        <w:r>
+          <w:rPr>
+            <w:rStyle w:val="Hyperlink"/>
+            <w:rFonts w:asciiTheme="minorBidi" w:hAnsiTheme="minorBidi" w:cs="Arial" w:hint="cs"/>
+            <w:b/>
+            <w:bCs/>
+            <w:rtl/>
+          </w:rPr>
+          <w:t>דף</w:t>
+        </w:r>
+        <w:r>
+          <w:rPr>
+            <w:rStyle w:val="Hyperlink"/>
+            <w:rFonts w:asciiTheme="minorBidi" w:hAnsiTheme="minorBidi" w:cs="Arial"/>
+            <w:b/>
+            <w:bCs/>
+            <w:rtl/>
+          </w:rPr>
+          <w:t xml:space="preserve"> פייסבוק</w:t>
+        </w:r>
+      </w:hyperlink>
+    </w:p>
+    <w:p>
+      <w:pPr>
+        <w:rPr>
+          <w:rFonts w:asciiTheme="minorBidi" w:hAnsiTheme="minorBidi" w:cs="Arial"/>
+          <w:b/>
+          <w:bCs/>
+          <w:u w:val="single"/>
+          <w:rtl/>
+        </w:rPr>
+      </w:pPr>
+      <w:hyperlink r:id="rId499" w:history="1">
+        <w:r>
+          <w:rPr>
+            <w:rStyle w:val="Hyperlink"/>
+            <w:rFonts w:asciiTheme="minorBidi" w:hAnsiTheme="minorBidi" w:cs="Arial"/>
+            <w:b/>
+            <w:bCs/>
+            <w:rtl/>
+          </w:rPr>
+          <w:t>באבקום</w:t>
+        </w:r>
+      </w:hyperlink>
+      <w:r>
+        <w:rPr>
+          <w:rFonts w:asciiTheme="minorBidi" w:hAnsiTheme="minorBidi" w:cs="Arial" w:hint="cs"/>
+          <w:b/>
+          <w:bCs/>
+          <w:rtl/>
+        </w:rPr>
+        <w:t xml:space="preserve">  </w:t>
+      </w:r>
+      <w:hyperlink r:id="rId500" w:history="1">
+        <w:r>
+          <w:rPr>
+            <w:rStyle w:val="Hyperlink"/>
+            <w:rFonts w:asciiTheme="minorBidi" w:hAnsiTheme="minorBidi" w:cs="Arial" w:hint="cs"/>
+            <w:b/>
+            <w:bCs/>
+            <w:rtl/>
+          </w:rPr>
+          <w:t>דף</w:t>
+        </w:r>
+        <w:r>
+          <w:rPr>
+            <w:rStyle w:val="Hyperlink"/>
+            <w:rFonts w:asciiTheme="minorBidi" w:hAnsiTheme="minorBidi" w:cs="Arial"/>
+            <w:b/>
+            <w:bCs/>
+            <w:rtl/>
+          </w:rPr>
+          <w:t xml:space="preserve"> פייסבוק</w:t>
+        </w:r>
+      </w:hyperlink>
+    </w:p>
+    <w:p>
+      <w:pPr>
+        <w:rPr>
           <w:rStyle w:val="Hyperlink"/>
           <w:rFonts w:asciiTheme="minorBidi" w:hAnsiTheme="minorBidi" w:cs="Arial"/>
           <w:b/>
@@ -15686,7 +16050,7 @@
           <w:rtl/>
         </w:rPr>
       </w:pPr>
-      <w:hyperlink r:id="rId487" w:history="1">
+      <w:hyperlink r:id="rId501" w:history="1">
         <w:r>
           <w:rPr>
             <w:rStyle w:val="Hyperlink"/>
@@ -15695,49 +16059,53 @@
             <w:bCs/>
             <w:rtl/>
           </w:rPr>
-          <w:t>הולמס</w:t>
-        </w:r>
-        <w:r>
-          <w:rPr>
-            <w:rStyle w:val="Hyperlink"/>
-            <w:rFonts w:asciiTheme="minorBidi" w:hAnsiTheme="minorBidi" w:cs="Arial"/>
-            <w:b/>
-            <w:bCs/>
-            <w:rtl/>
-          </w:rPr>
-          <w:t xml:space="preserve"> פלייס</w:t>
-        </w:r>
-      </w:hyperlink>
-      <w:r>
-        <w:rPr>
-          <w:rFonts w:asciiTheme="minorBidi" w:hAnsiTheme="minorBidi" w:cs="Arial" w:hint="cs"/>
-          <w:b/>
-          <w:bCs/>
-          <w:rtl/>
-        </w:rPr>
-        <w:t xml:space="preserve">  </w:t>
-      </w:r>
-      <w:hyperlink r:id="rId488" w:history="1">
-        <w:r>
-          <w:rPr>
-            <w:rStyle w:val="Hyperlink"/>
-            <w:rFonts w:asciiTheme="minorBidi" w:hAnsiTheme="minorBidi" w:cs="Arial"/>
-            <w:b/>
-            <w:bCs/>
-            <w:rtl/>
-          </w:rPr>
-          <w:t>דף פייסבוק</w:t>
-        </w:r>
-      </w:hyperlink>
-    </w:p>
-    <w:p>
-      <w:pPr>
-        <w:rPr>
+          <w:t>קולטאקט</w:t>
+        </w:r>
+      </w:hyperlink>
+    </w:p>
+    <w:p>
+      <w:pPr>
+        <w:rPr>
+          <w:rStyle w:val="Hyperlink"/>
+          <w:rFonts w:asciiTheme="minorBidi" w:hAnsiTheme="minorBidi" w:cs="Arial"/>
+          <w:b/>
+          <w:bCs/>
+          <w:rtl/>
+        </w:rPr>
+      </w:pPr>
+      <w:hyperlink r:id="rId502" w:history="1">
+        <w:r>
+          <w:rPr>
+            <w:rStyle w:val="Hyperlink"/>
+            <w:rFonts w:asciiTheme="minorBidi" w:hAnsiTheme="minorBidi" w:cs="Arial"/>
+            <w:b/>
+            <w:bCs/>
+            <w:rtl/>
+          </w:rPr>
+          <w:t xml:space="preserve">טלאול </w:t>
+        </w:r>
+        <w:proofErr w:type="spellStart"/>
+        <w:r>
+          <w:rPr>
+            <w:rStyle w:val="Hyperlink"/>
+            <w:rFonts w:asciiTheme="minorBidi" w:hAnsiTheme="minorBidi" w:cs="Arial"/>
+            <w:b/>
+            <w:bCs/>
+          </w:rPr>
+          <w:t>teleall</w:t>
+        </w:r>
+        <w:proofErr w:type="spellEnd"/>
+      </w:hyperlink>
+    </w:p>
+    <w:p>
+      <w:pPr>
+        <w:rPr>
+          <w:rStyle w:val="Hyperlink"/>
           <w:rFonts w:asciiTheme="minorBidi" w:hAnsiTheme="minorBidi"/>
           <w:b/>
           <w:bCs/>
           <w:color w:val="000000" w:themeColor="text1"/>
-          <w:rtl/>
+          <w:u w:val="none"/>
           <w14:shadow w14:blurRad="38100" w14:dist="19050" w14:dir="2700000" w14:sx="100000" w14:sy="100000" w14:kx="0" w14:ky="0" w14:algn="tl">
             <w14:schemeClr w14:val="dk1">
               <w14:alpha w14:val="60000"/>
@@ -15774,531 +16142,181 @@
     <w:p>
       <w:pPr>
         <w:rPr>
+          <w:rFonts w:asciiTheme="minorBidi" w:hAnsiTheme="minorBidi" w:cs="Arial"/>
+          <w:b/>
+          <w:bCs/>
+          <w:u w:val="single"/>
+          <w:rtl/>
+        </w:rPr>
+      </w:pPr>
+      <w:hyperlink r:id="rId503" w:history="1">
+        <w:r>
+          <w:rPr>
+            <w:rStyle w:val="Hyperlink"/>
+            <w:rFonts w:asciiTheme="minorBidi" w:hAnsiTheme="minorBidi" w:cs="Arial"/>
+            <w:b/>
+            <w:bCs/>
+            <w:rtl/>
+          </w:rPr>
+          <w:t>קישורית</w:t>
+        </w:r>
+      </w:hyperlink>
+      <w:r>
+        <w:rPr>
+          <w:rFonts w:asciiTheme="minorBidi" w:hAnsiTheme="minorBidi" w:cs="Arial" w:hint="cs"/>
+          <w:b/>
+          <w:bCs/>
+          <w:color w:val="FFFFFF" w:themeColor="background1"/>
+          <w:u w:val="single"/>
+          <w:rtl/>
+        </w:rPr>
+        <w:t xml:space="preserve">  </w:t>
+      </w:r>
+      <w:hyperlink r:id="rId504" w:history="1">
+        <w:r>
+          <w:rPr>
+            <w:rStyle w:val="Hyperlink"/>
+            <w:rFonts w:asciiTheme="minorBidi" w:hAnsiTheme="minorBidi" w:cs="Arial" w:hint="cs"/>
+            <w:b/>
+            <w:bCs/>
+            <w:rtl/>
+          </w:rPr>
+          <w:t>קישור</w:t>
+        </w:r>
+        <w:r>
+          <w:rPr>
+            <w:rStyle w:val="Hyperlink"/>
+            <w:rFonts w:asciiTheme="minorBidi" w:hAnsiTheme="minorBidi" w:cs="Arial"/>
+            <w:b/>
+            <w:bCs/>
+            <w:rtl/>
+          </w:rPr>
+          <w:t>2</w:t>
+        </w:r>
+      </w:hyperlink>
+    </w:p>
+    <w:p>
+      <w:pPr>
+        <w:rPr>
+          <w:rFonts w:asciiTheme="minorBidi" w:hAnsiTheme="minorBidi" w:cs="Arial"/>
+          <w:b/>
+          <w:bCs/>
+          <w:u w:val="single"/>
+          <w:rtl/>
+        </w:rPr>
+      </w:pPr>
+    </w:p>
+    <w:p>
+      <w:pPr>
+        <w:rPr>
           <w:rStyle w:val="Hyperlink"/>
-          <w:rFonts w:asciiTheme="minorBidi" w:hAnsiTheme="minorBidi" w:cs="Arial"/>
-          <w:b/>
-          <w:bCs/>
-          <w:rtl/>
-        </w:rPr>
-      </w:pPr>
-      <w:hyperlink r:id="rId489" w:history="1">
-        <w:r>
-          <w:rPr>
-            <w:rStyle w:val="Hyperlink"/>
-            <w:rFonts w:asciiTheme="minorBidi" w:hAnsiTheme="minorBidi" w:cs="Arial" w:hint="cs"/>
-            <w:b/>
-            <w:bCs/>
-            <w:rtl/>
-          </w:rPr>
-          <w:t>בן</w:t>
-        </w:r>
-        <w:r>
-          <w:rPr>
-            <w:rStyle w:val="Hyperlink"/>
-            <w:rFonts w:asciiTheme="minorBidi" w:hAnsiTheme="minorBidi" w:cs="Arial"/>
-            <w:b/>
-            <w:bCs/>
-            <w:rtl/>
-          </w:rPr>
-          <w:t xml:space="preserve"> ביטחון</w:t>
-        </w:r>
-      </w:hyperlink>
+          <w:rFonts w:asciiTheme="minorBidi" w:hAnsiTheme="minorBidi"/>
+          <w:b/>
+          <w:bCs/>
+          <w:rtl/>
+        </w:rPr>
+      </w:pPr>
       <w:r>
         <w:rPr>
           <w:rFonts w:asciiTheme="minorBidi" w:hAnsiTheme="minorBidi" w:cs="Arial" w:hint="cs"/>
           <w:b/>
           <w:bCs/>
-          <w:rtl/>
-        </w:rPr>
-        <w:t xml:space="preserve">  </w:t>
-      </w:r>
-      <w:hyperlink r:id="rId490" w:history="1">
-        <w:r>
-          <w:rPr>
-            <w:rStyle w:val="Hyperlink"/>
-            <w:rFonts w:asciiTheme="minorBidi" w:hAnsiTheme="minorBidi" w:cs="Arial"/>
-            <w:b/>
-            <w:bCs/>
-            <w:rtl/>
-          </w:rPr>
-          <w:t>דף פייסבוק</w:t>
-        </w:r>
-      </w:hyperlink>
+          <w:u w:val="single"/>
+          <w:rtl/>
+        </w:rPr>
+        <w:t>חברות-</w:t>
+      </w:r>
+      <w:r>
+        <w:rPr>
+          <w:rFonts w:asciiTheme="minorBidi" w:hAnsiTheme="minorBidi" w:cs="Arial" w:hint="cs"/>
+          <w:b/>
+          <w:bCs/>
+          <w:u w:val="single"/>
+          <w:rtl/>
+        </w:rPr>
+        <w:t>שונות</w:t>
+      </w:r>
     </w:p>
     <w:p>
       <w:pPr>
         <w:rPr>
           <w:rStyle w:val="Hyperlink"/>
-          <w:rFonts w:asciiTheme="minorBidi" w:hAnsiTheme="minorBidi" w:cs="Arial"/>
-          <w:b/>
-          <w:bCs/>
-          <w:rtl/>
-        </w:rPr>
-      </w:pPr>
-      <w:hyperlink r:id="rId491" w:history="1">
-        <w:r>
-          <w:rPr>
-            <w:rStyle w:val="Hyperlink"/>
-            <w:rFonts w:asciiTheme="minorBidi" w:hAnsiTheme="minorBidi" w:cs="Arial"/>
-            <w:b/>
-            <w:bCs/>
-            <w:rtl/>
-          </w:rPr>
-          <w:t>גשש</w:t>
-        </w:r>
-      </w:hyperlink>
-      <w:r>
+          <w:rFonts w:asciiTheme="minorBidi" w:hAnsiTheme="minorBidi"/>
+          <w:b/>
+          <w:bCs/>
+          <w:rtl/>
+        </w:rPr>
+      </w:pPr>
+      <w:hyperlink r:id="rId505" w:history="1">
+        <w:proofErr w:type="spellStart"/>
+        <w:proofErr w:type="gramStart"/>
+        <w:r>
+          <w:rPr>
+            <w:rStyle w:val="Hyperlink"/>
+            <w:rFonts w:asciiTheme="minorBidi" w:hAnsiTheme="minorBidi"/>
+            <w:b/>
+            <w:bCs/>
+          </w:rPr>
+          <w:t>avis</w:t>
+        </w:r>
+        <w:proofErr w:type="spellEnd"/>
+        <w:proofErr w:type="gramEnd"/>
+        <w:r>
+          <w:rPr>
+            <w:rStyle w:val="Hyperlink"/>
+            <w:rFonts w:asciiTheme="minorBidi" w:hAnsiTheme="minorBidi"/>
+            <w:b/>
+            <w:bCs/>
+            <w:rtl/>
+          </w:rPr>
+          <w:t xml:space="preserve"> - השכרת רכב</w:t>
+        </w:r>
+      </w:hyperlink>
+    </w:p>
+    <w:p>
+      <w:pPr>
         <w:rPr>
           <w:rStyle w:val="Hyperlink"/>
-          <w:rFonts w:asciiTheme="minorBidi" w:hAnsiTheme="minorBidi" w:cs="Arial" w:hint="cs"/>
-          <w:b/>
-          <w:bCs/>
-          <w:color w:val="FFFFFF" w:themeColor="background1"/>
-          <w:rtl/>
-        </w:rPr>
-        <w:t xml:space="preserve">  </w:t>
-      </w:r>
-      <w:hyperlink r:id="rId492" w:history="1">
-        <w:r>
-          <w:rPr>
-            <w:rStyle w:val="Hyperlink"/>
-            <w:rFonts w:asciiTheme="minorBidi" w:hAnsiTheme="minorBidi" w:cs="Arial" w:hint="cs"/>
-            <w:b/>
-            <w:bCs/>
-            <w:rtl/>
-          </w:rPr>
-          <w:t>דף</w:t>
-        </w:r>
-        <w:r>
-          <w:rPr>
-            <w:rStyle w:val="Hyperlink"/>
-            <w:rFonts w:asciiTheme="minorBidi" w:hAnsiTheme="minorBidi" w:cs="Arial"/>
-            <w:b/>
-            <w:bCs/>
-            <w:rtl/>
-          </w:rPr>
-          <w:t xml:space="preserve"> פייסבוק</w:t>
-        </w:r>
+          <w:rFonts w:asciiTheme="minorBidi" w:hAnsiTheme="minorBidi"/>
+          <w:b/>
+          <w:bCs/>
+          <w:rtl/>
+        </w:rPr>
+      </w:pPr>
+      <w:hyperlink r:id="rId506" w:history="1">
+        <w:proofErr w:type="spellStart"/>
+        <w:r>
+          <w:rPr>
+            <w:rStyle w:val="Hyperlink"/>
+            <w:rFonts w:asciiTheme="minorBidi" w:hAnsiTheme="minorBidi"/>
+            <w:b/>
+            <w:bCs/>
+          </w:rPr>
+          <w:t>Eldan</w:t>
+        </w:r>
+        <w:proofErr w:type="spellEnd"/>
       </w:hyperlink>
     </w:p>
     <w:p>
       <w:pPr>
         <w:rPr>
           <w:rStyle w:val="Hyperlink"/>
-          <w:rFonts w:asciiTheme="minorBidi" w:hAnsiTheme="minorBidi" w:cs="Arial"/>
-          <w:b/>
-          <w:bCs/>
-          <w:rtl/>
-        </w:rPr>
-      </w:pPr>
-      <w:hyperlink r:id="rId493" w:history="1">
-        <w:r>
-          <w:rPr>
-            <w:rStyle w:val="Hyperlink"/>
-            <w:rFonts w:asciiTheme="minorBidi" w:hAnsiTheme="minorBidi" w:cs="Arial"/>
-            <w:b/>
-            <w:bCs/>
-            <w:rtl/>
-          </w:rPr>
-          <w:t>מטאור אבטחה</w:t>
-        </w:r>
-      </w:hyperlink>
-      <w:r>
-        <w:rPr>
-          <w:rStyle w:val="Hyperlink"/>
-          <w:rFonts w:asciiTheme="minorBidi" w:hAnsiTheme="minorBidi" w:cs="Arial" w:hint="cs"/>
-          <w:b/>
-          <w:bCs/>
-          <w:color w:val="FFFFFF" w:themeColor="background1"/>
-          <w:rtl/>
-        </w:rPr>
-        <w:t xml:space="preserve">  </w:t>
-      </w:r>
-      <w:hyperlink r:id="rId494" w:history="1">
-        <w:r>
-          <w:rPr>
-            <w:rStyle w:val="Hyperlink"/>
-            <w:rFonts w:asciiTheme="minorBidi" w:hAnsiTheme="minorBidi" w:cs="Arial" w:hint="cs"/>
-            <w:b/>
-            <w:bCs/>
-            <w:rtl/>
-          </w:rPr>
-          <w:t>דף</w:t>
-        </w:r>
-        <w:r>
-          <w:rPr>
-            <w:rStyle w:val="Hyperlink"/>
-            <w:rFonts w:asciiTheme="minorBidi" w:hAnsiTheme="minorBidi" w:cs="Arial"/>
-            <w:b/>
-            <w:bCs/>
-            <w:rtl/>
-          </w:rPr>
-          <w:t xml:space="preserve"> פייסבוק</w:t>
-        </w:r>
-      </w:hyperlink>
-    </w:p>
-    <w:p>
-      <w:pPr>
-        <w:rPr>
-          <w:rStyle w:val="Hyperlink"/>
-          <w:rFonts w:asciiTheme="minorBidi" w:hAnsiTheme="minorBidi" w:cs="Arial"/>
-          <w:b/>
-          <w:bCs/>
-          <w:rtl/>
-        </w:rPr>
-      </w:pPr>
-      <w:hyperlink r:id="rId495" w:history="1">
-        <w:r>
-          <w:rPr>
-            <w:rStyle w:val="Hyperlink"/>
-            <w:rFonts w:asciiTheme="minorBidi" w:hAnsiTheme="minorBidi" w:cs="Arial"/>
-            <w:b/>
-            <w:bCs/>
-            <w:rtl/>
-          </w:rPr>
-          <w:t>ש.א.ש אבטחה</w:t>
-        </w:r>
-      </w:hyperlink>
-      <w:r>
-        <w:rPr>
-          <w:rStyle w:val="Hyperlink"/>
-          <w:rFonts w:asciiTheme="minorBidi" w:hAnsiTheme="minorBidi" w:cs="Arial" w:hint="cs"/>
-          <w:b/>
-          <w:bCs/>
-          <w:color w:val="FFFFFF" w:themeColor="background1"/>
-          <w:rtl/>
-        </w:rPr>
-        <w:t xml:space="preserve">  </w:t>
-      </w:r>
-      <w:hyperlink r:id="rId496" w:history="1">
-        <w:r>
-          <w:rPr>
-            <w:rStyle w:val="Hyperlink"/>
-            <w:rFonts w:asciiTheme="minorBidi" w:hAnsiTheme="minorBidi" w:cs="Arial" w:hint="cs"/>
-            <w:b/>
-            <w:bCs/>
-            <w:rtl/>
-          </w:rPr>
-          <w:t>דף</w:t>
-        </w:r>
-        <w:r>
-          <w:rPr>
-            <w:rStyle w:val="Hyperlink"/>
-            <w:rFonts w:asciiTheme="minorBidi" w:hAnsiTheme="minorBidi" w:cs="Arial"/>
-            <w:b/>
-            <w:bCs/>
-            <w:rtl/>
-          </w:rPr>
-          <w:t xml:space="preserve"> פייסבוק</w:t>
-        </w:r>
-      </w:hyperlink>
-    </w:p>
-    <w:p>
-      <w:pPr>
-        <w:rPr>
-          <w:rStyle w:val="Hyperlink"/>
-          <w:rFonts w:asciiTheme="minorBidi" w:hAnsiTheme="minorBidi" w:cs="Arial"/>
-          <w:b/>
-          <w:bCs/>
-          <w:rtl/>
-        </w:rPr>
-      </w:pPr>
-      <w:hyperlink r:id="rId497" w:history="1">
-        <w:r>
-          <w:rPr>
-            <w:rStyle w:val="Hyperlink"/>
-            <w:rFonts w:asciiTheme="minorBidi" w:hAnsiTheme="minorBidi" w:cs="Arial"/>
-            <w:b/>
-            <w:bCs/>
-            <w:rtl/>
-          </w:rPr>
-          <w:t>ש.א.ש שמירה וניקיון</w:t>
-        </w:r>
-      </w:hyperlink>
-      <w:r>
-        <w:rPr>
-          <w:rStyle w:val="Hyperlink"/>
-          <w:rFonts w:asciiTheme="minorBidi" w:hAnsiTheme="minorBidi" w:cs="Arial" w:hint="cs"/>
-          <w:b/>
-          <w:bCs/>
-          <w:color w:val="FFFFFF" w:themeColor="background1"/>
-          <w:rtl/>
-        </w:rPr>
-        <w:t xml:space="preserve">  </w:t>
-      </w:r>
-      <w:hyperlink r:id="rId498" w:history="1">
-        <w:r>
-          <w:rPr>
-            <w:rStyle w:val="Hyperlink"/>
-            <w:rFonts w:asciiTheme="minorBidi" w:hAnsiTheme="minorBidi" w:cs="Arial" w:hint="cs"/>
-            <w:b/>
-            <w:bCs/>
-            <w:rtl/>
-          </w:rPr>
-          <w:t>דף</w:t>
-        </w:r>
-        <w:r>
-          <w:rPr>
-            <w:rStyle w:val="Hyperlink"/>
-            <w:rFonts w:asciiTheme="minorBidi" w:hAnsiTheme="minorBidi" w:cs="Arial"/>
-            <w:b/>
-            <w:bCs/>
-            <w:rtl/>
-          </w:rPr>
-          <w:t xml:space="preserve"> פייסבוק</w:t>
-        </w:r>
-      </w:hyperlink>
-      <w:r>
-        <w:rPr>
-          <w:rStyle w:val="Hyperlink"/>
-          <w:rFonts w:asciiTheme="minorBidi" w:hAnsiTheme="minorBidi" w:cs="Arial" w:hint="cs"/>
-          <w:b/>
-          <w:bCs/>
-          <w:rtl/>
-        </w:rPr>
-        <w:t xml:space="preserve"> </w:t>
-      </w:r>
-    </w:p>
-    <w:p>
-      <w:pPr>
-        <w:rPr>
-          <w:rStyle w:val="Hyperlink"/>
-          <w:rFonts w:asciiTheme="minorBidi" w:hAnsiTheme="minorBidi" w:cs="Arial"/>
-          <w:b/>
-          <w:bCs/>
-          <w:rtl/>
-        </w:rPr>
-      </w:pPr>
-      <w:hyperlink r:id="rId499" w:history="1">
-        <w:r>
-          <w:rPr>
-            <w:rStyle w:val="Hyperlink"/>
-            <w:rFonts w:asciiTheme="minorBidi" w:hAnsiTheme="minorBidi" w:cs="Arial"/>
-            <w:b/>
-            <w:bCs/>
-            <w:rtl/>
-          </w:rPr>
-          <w:t xml:space="preserve">שרותי אבטחה </w:t>
-        </w:r>
-        <w:r>
-          <w:rPr>
-            <w:rStyle w:val="Hyperlink"/>
-            <w:rFonts w:asciiTheme="minorBidi" w:hAnsiTheme="minorBidi" w:cs="Arial"/>
-            <w:b/>
-            <w:bCs/>
-          </w:rPr>
-          <w:t>S.I.H</w:t>
-        </w:r>
-      </w:hyperlink>
-      <w:r>
-        <w:rPr>
-          <w:rStyle w:val="Hyperlink"/>
-          <w:rFonts w:asciiTheme="minorBidi" w:hAnsiTheme="minorBidi" w:cs="Arial" w:hint="cs"/>
-          <w:b/>
-          <w:bCs/>
-          <w:color w:val="FFFFFF" w:themeColor="background1"/>
-          <w:rtl/>
-        </w:rPr>
-        <w:t xml:space="preserve">  </w:t>
-      </w:r>
-      <w:hyperlink r:id="rId500" w:history="1">
-        <w:r>
-          <w:rPr>
-            <w:rStyle w:val="Hyperlink"/>
-            <w:rFonts w:asciiTheme="minorBidi" w:hAnsiTheme="minorBidi" w:cs="Arial" w:hint="cs"/>
-            <w:b/>
-            <w:bCs/>
-            <w:rtl/>
-          </w:rPr>
-          <w:t>דף</w:t>
-        </w:r>
-        <w:r>
-          <w:rPr>
-            <w:rStyle w:val="Hyperlink"/>
-            <w:rFonts w:asciiTheme="minorBidi" w:hAnsiTheme="minorBidi" w:cs="Arial"/>
-            <w:b/>
-            <w:bCs/>
-            <w:rtl/>
-          </w:rPr>
-          <w:t xml:space="preserve"> פייסבוק</w:t>
-        </w:r>
-      </w:hyperlink>
-    </w:p>
-    <w:p>
-      <w:pPr>
-        <w:rPr>
-          <w:rStyle w:val="Hyperlink"/>
-          <w:rFonts w:asciiTheme="minorBidi" w:hAnsiTheme="minorBidi" w:cs="Arial"/>
-          <w:b/>
-          <w:bCs/>
-          <w:rtl/>
-        </w:rPr>
-      </w:pPr>
-      <w:hyperlink r:id="rId501" w:history="1">
-        <w:r>
-          <w:rPr>
-            <w:rStyle w:val="Hyperlink"/>
-            <w:rFonts w:asciiTheme="minorBidi" w:hAnsiTheme="minorBidi" w:cs="Arial"/>
-            <w:b/>
-            <w:bCs/>
-            <w:rtl/>
-          </w:rPr>
-          <w:t>שניר אבטחה ורפואה</w:t>
-        </w:r>
-      </w:hyperlink>
-      <w:r>
-        <w:rPr>
-          <w:rStyle w:val="Hyperlink"/>
-          <w:rFonts w:asciiTheme="minorBidi" w:hAnsiTheme="minorBidi" w:cs="Arial" w:hint="cs"/>
-          <w:b/>
-          <w:bCs/>
-          <w:color w:val="FFFFFF" w:themeColor="background1"/>
-          <w:rtl/>
-        </w:rPr>
-        <w:t xml:space="preserve">  </w:t>
-      </w:r>
-      <w:hyperlink r:id="rId502" w:history="1">
-        <w:r>
-          <w:rPr>
-            <w:rStyle w:val="Hyperlink"/>
-            <w:rFonts w:asciiTheme="minorBidi" w:hAnsiTheme="minorBidi" w:cs="Arial" w:hint="cs"/>
-            <w:b/>
-            <w:bCs/>
-            <w:rtl/>
-          </w:rPr>
-          <w:t>דף</w:t>
-        </w:r>
-        <w:r>
-          <w:rPr>
-            <w:rStyle w:val="Hyperlink"/>
-            <w:rFonts w:asciiTheme="minorBidi" w:hAnsiTheme="minorBidi" w:cs="Arial"/>
-            <w:b/>
-            <w:bCs/>
-            <w:rtl/>
-          </w:rPr>
-          <w:t xml:space="preserve"> פייסבוק</w:t>
-        </w:r>
-      </w:hyperlink>
-    </w:p>
-    <w:p>
-      <w:pPr>
-        <w:rPr>
-          <w:rStyle w:val="Hyperlink"/>
-          <w:rFonts w:asciiTheme="minorBidi" w:hAnsiTheme="minorBidi" w:cs="Arial"/>
-          <w:b/>
-          <w:bCs/>
-          <w:rtl/>
-        </w:rPr>
-      </w:pPr>
-      <w:hyperlink r:id="rId503" w:history="1">
-        <w:r>
-          <w:rPr>
-            <w:rStyle w:val="Hyperlink"/>
-            <w:rFonts w:asciiTheme="minorBidi" w:hAnsiTheme="minorBidi" w:cs="Arial" w:hint="cs"/>
-            <w:b/>
-            <w:bCs/>
-            <w:rtl/>
-          </w:rPr>
-          <w:t>עמישב</w:t>
-        </w:r>
-      </w:hyperlink>
-      <w:r>
-        <w:rPr>
-          <w:rStyle w:val="Hyperlink"/>
-          <w:rFonts w:asciiTheme="minorBidi" w:hAnsiTheme="minorBidi" w:cs="Arial" w:hint="cs"/>
-          <w:b/>
-          <w:bCs/>
-          <w:color w:val="FFFFFF" w:themeColor="background1"/>
-          <w:rtl/>
-        </w:rPr>
-        <w:t xml:space="preserve">  </w:t>
-      </w:r>
-      <w:hyperlink r:id="rId504" w:history="1">
-        <w:r>
-          <w:rPr>
-            <w:rStyle w:val="Hyperlink"/>
-            <w:rFonts w:asciiTheme="minorBidi" w:hAnsiTheme="minorBidi" w:cs="Arial" w:hint="cs"/>
-            <w:b/>
-            <w:bCs/>
-            <w:rtl/>
-          </w:rPr>
-          <w:t>דף</w:t>
-        </w:r>
-        <w:r>
-          <w:rPr>
-            <w:rStyle w:val="Hyperlink"/>
-            <w:rFonts w:asciiTheme="minorBidi" w:hAnsiTheme="minorBidi" w:cs="Arial"/>
-            <w:b/>
-            <w:bCs/>
-            <w:rtl/>
-          </w:rPr>
-          <w:t xml:space="preserve"> פייסבוק</w:t>
-        </w:r>
-      </w:hyperlink>
-    </w:p>
-    <w:p>
-      <w:pPr>
-        <w:rPr>
-          <w:rStyle w:val="Hyperlink"/>
-          <w:rFonts w:asciiTheme="minorBidi" w:hAnsiTheme="minorBidi" w:cs="Arial"/>
-          <w:b/>
-          <w:bCs/>
-          <w:rtl/>
-        </w:rPr>
-      </w:pPr>
-      <w:hyperlink r:id="rId505" w:history="1">
-        <w:r>
-          <w:rPr>
-            <w:rStyle w:val="Hyperlink"/>
-            <w:rFonts w:asciiTheme="minorBidi" w:hAnsiTheme="minorBidi" w:cs="Arial" w:hint="cs"/>
-            <w:b/>
-            <w:bCs/>
-            <w:rtl/>
-          </w:rPr>
-          <w:t>קבוצת</w:t>
-        </w:r>
-        <w:r>
-          <w:rPr>
-            <w:rStyle w:val="Hyperlink"/>
-            <w:rFonts w:asciiTheme="minorBidi" w:hAnsiTheme="minorBidi" w:cs="Arial"/>
-            <w:b/>
-            <w:bCs/>
-            <w:rtl/>
-          </w:rPr>
-          <w:t xml:space="preserve"> צוות 3</w:t>
-        </w:r>
-      </w:hyperlink>
-      <w:r>
-        <w:rPr>
-          <w:rStyle w:val="Hyperlink"/>
-          <w:rFonts w:asciiTheme="minorBidi" w:hAnsiTheme="minorBidi" w:cs="Arial" w:hint="cs"/>
-          <w:b/>
-          <w:bCs/>
-          <w:color w:val="FFFFFF" w:themeColor="background1"/>
-          <w:rtl/>
-        </w:rPr>
-        <w:t xml:space="preserve">  </w:t>
-      </w:r>
-      <w:hyperlink r:id="rId506" w:history="1">
-        <w:r>
-          <w:rPr>
-            <w:rStyle w:val="Hyperlink"/>
-            <w:rFonts w:asciiTheme="minorBidi" w:hAnsiTheme="minorBidi" w:cs="Arial" w:hint="cs"/>
-            <w:b/>
-            <w:bCs/>
-            <w:rtl/>
-          </w:rPr>
-          <w:t>דף</w:t>
-        </w:r>
-        <w:r>
-          <w:rPr>
-            <w:rStyle w:val="Hyperlink"/>
-            <w:rFonts w:asciiTheme="minorBidi" w:hAnsiTheme="minorBidi" w:cs="Arial"/>
-            <w:b/>
-            <w:bCs/>
-            <w:rtl/>
-          </w:rPr>
-          <w:t xml:space="preserve"> פייסבוק</w:t>
+          <w:rFonts w:asciiTheme="minorBidi" w:hAnsiTheme="minorBidi"/>
+          <w:b/>
+          <w:bCs/>
+          <w:rtl/>
+        </w:rPr>
+      </w:pPr>
+      <w:hyperlink r:id="rId507" w:history="1">
+        <w:r>
+          <w:rPr>
+            <w:rStyle w:val="Hyperlink"/>
+            <w:rFonts w:asciiTheme="minorBidi" w:hAnsiTheme="minorBidi" w:hint="cs"/>
+            <w:b/>
+            <w:bCs/>
+            <w:rtl/>
+          </w:rPr>
+          <w:t>אלבר</w:t>
         </w:r>
       </w:hyperlink>
     </w:p>
@@ -16353,79 +16371,33 @@
           <w:rtl/>
         </w:rPr>
       </w:pPr>
-      <w:hyperlink r:id="rId507" w:history="1">
-        <w:r>
-          <w:rPr>
-            <w:rStyle w:val="Hyperlink"/>
-            <w:rFonts w:asciiTheme="minorBidi" w:hAnsiTheme="minorBidi" w:cs="Arial"/>
-            <w:b/>
-            <w:bCs/>
-            <w:rtl/>
-          </w:rPr>
-          <w:t>ליאם ניקיון</w:t>
-        </w:r>
-      </w:hyperlink>
-      <w:r>
-        <w:rPr>
-          <w:rStyle w:val="Hyperlink"/>
+      <w:hyperlink r:id="rId508" w:history="1">
+        <w:r>
+          <w:rPr>
+            <w:rStyle w:val="Hyperlink"/>
+            <w:rFonts w:asciiTheme="minorBidi" w:hAnsiTheme="minorBidi" w:cs="Arial" w:hint="cs"/>
+            <w:b/>
+            <w:bCs/>
+            <w:rtl/>
+          </w:rPr>
+          <w:t>הולמס</w:t>
+        </w:r>
+        <w:r>
+          <w:rPr>
+            <w:rStyle w:val="Hyperlink"/>
+            <w:rFonts w:asciiTheme="minorBidi" w:hAnsiTheme="minorBidi" w:cs="Arial"/>
+            <w:b/>
+            <w:bCs/>
+            <w:rtl/>
+          </w:rPr>
+          <w:t xml:space="preserve"> פלייס</w:t>
+        </w:r>
+      </w:hyperlink>
+      <w:r>
+        <w:rPr>
           <w:rFonts w:asciiTheme="minorBidi" w:hAnsiTheme="minorBidi" w:cs="Arial" w:hint="cs"/>
           <w:b/>
           <w:bCs/>
-          <w:color w:val="FFFFFF" w:themeColor="background1"/>
-          <w:rtl/>
-        </w:rPr>
-        <w:t xml:space="preserve">  </w:t>
-      </w:r>
-      <w:hyperlink r:id="rId508" w:history="1">
-        <w:r>
-          <w:rPr>
-            <w:rStyle w:val="Hyperlink"/>
-            <w:rFonts w:asciiTheme="minorBidi" w:hAnsiTheme="minorBidi" w:cs="Arial" w:hint="cs"/>
-            <w:b/>
-            <w:bCs/>
-            <w:rtl/>
-          </w:rPr>
-          <w:t>קישור</w:t>
-        </w:r>
-        <w:r>
-          <w:rPr>
-            <w:rStyle w:val="Hyperlink"/>
-            <w:rFonts w:asciiTheme="minorBidi" w:hAnsiTheme="minorBidi" w:cs="Arial" w:hint="cs"/>
-            <w:b/>
-            <w:bCs/>
-            <w:color w:val="FFFFFF" w:themeColor="background1"/>
-            <w:rtl/>
-          </w:rPr>
-          <w:t xml:space="preserve"> </w:t>
-        </w:r>
-        <w:r>
-          <w:rPr>
-            <w:rStyle w:val="Hyperlink"/>
-            <w:rFonts w:asciiTheme="minorBidi" w:hAnsiTheme="minorBidi" w:cs="Arial"/>
-            <w:b/>
-            <w:bCs/>
-            <w:color w:val="FFFFFF" w:themeColor="background1"/>
-            <w:rtl/>
-          </w:rPr>
-          <w:t xml:space="preserve"> </w:t>
-        </w:r>
-        <w:r>
-          <w:rPr>
-            <w:rStyle w:val="Hyperlink"/>
-            <w:rFonts w:asciiTheme="minorBidi" w:hAnsiTheme="minorBidi" w:cs="Arial"/>
-            <w:b/>
-            <w:bCs/>
-            <w:rtl/>
-          </w:rPr>
-          <w:t>2</w:t>
-        </w:r>
-      </w:hyperlink>
-      <w:r>
-        <w:rPr>
-          <w:rStyle w:val="Hyperlink"/>
-          <w:rFonts w:asciiTheme="minorBidi" w:hAnsiTheme="minorBidi" w:cs="Arial" w:hint="cs"/>
-          <w:b/>
-          <w:bCs/>
           <w:rtl/>
         </w:rPr>
         <w:t xml:space="preserve">  </w:t>
@@ -16434,78 +16406,12 @@
         <w:r>
           <w:rPr>
             <w:rStyle w:val="Hyperlink"/>
-            <w:rFonts w:asciiTheme="minorBidi" w:hAnsiTheme="minorBidi" w:cs="Arial" w:hint="cs"/>
-            <w:b/>
-            <w:bCs/>
-            <w:rtl/>
-          </w:rPr>
-          <w:t>דף</w:t>
-        </w:r>
-        <w:r>
-          <w:rPr>
-            <w:rStyle w:val="Hyperlink"/>
-            <w:rFonts w:asciiTheme="minorBidi" w:hAnsiTheme="minorBidi" w:cs="Arial"/>
-            <w:b/>
-            <w:bCs/>
-            <w:rtl/>
-          </w:rPr>
-          <w:t xml:space="preserve"> פייסבוק</w:t>
-        </w:r>
-      </w:hyperlink>
-    </w:p>
-    <w:p>
-      <w:pPr>
-        <w:rPr>
-          <w:rStyle w:val="Hyperlink"/>
-          <w:rFonts w:asciiTheme="minorBidi" w:hAnsiTheme="minorBidi" w:cs="Arial"/>
-          <w:b/>
-          <w:bCs/>
-          <w:rtl/>
-        </w:rPr>
-      </w:pPr>
-      <w:hyperlink r:id="rId510" w:history="1">
-        <w:r>
-          <w:rPr>
-            <w:rStyle w:val="Hyperlink"/>
-            <w:rFonts w:asciiTheme="minorBidi" w:hAnsiTheme="minorBidi" w:cs="Arial"/>
-            <w:b/>
-            <w:bCs/>
-            <w:rtl/>
-          </w:rPr>
-          <w:t>קבוצת שניר</w:t>
-        </w:r>
-      </w:hyperlink>
-      <w:r>
-        <w:rPr>
-          <w:rStyle w:val="Hyperlink"/>
-          <w:rFonts w:asciiTheme="minorBidi" w:hAnsiTheme="minorBidi" w:cs="Arial" w:hint="cs"/>
-          <w:b/>
-          <w:bCs/>
-          <w:color w:val="FFFFFF" w:themeColor="background1"/>
-          <w:rtl/>
-        </w:rPr>
-        <w:t xml:space="preserve">  </w:t>
-      </w:r>
-      <w:hyperlink r:id="rId511" w:history="1">
-        <w:r>
-          <w:rPr>
-            <w:rStyle w:val="Hyperlink"/>
-            <w:rFonts w:asciiTheme="minorBidi" w:hAnsiTheme="minorBidi" w:cs="Arial" w:hint="cs"/>
-            <w:b/>
-            <w:bCs/>
-            <w:rtl/>
-          </w:rPr>
-          <w:t>דף</w:t>
-        </w:r>
-        <w:r>
-          <w:rPr>
-            <w:rStyle w:val="Hyperlink"/>
-            <w:rFonts w:asciiTheme="minorBidi" w:hAnsiTheme="minorBidi" w:cs="Arial"/>
-            <w:b/>
-            <w:bCs/>
-            <w:rtl/>
-          </w:rPr>
-          <w:t xml:space="preserve"> פייסבוק</w:t>
+            <w:rFonts w:asciiTheme="minorBidi" w:hAnsiTheme="minorBidi" w:cs="Arial"/>
+            <w:b/>
+            <w:bCs/>
+            <w:rtl/>
+          </w:rPr>
+          <w:t>דף פייסבוק</w:t>
         </w:r>
       </w:hyperlink>
     </w:p>
@@ -16554,144 +16460,53 @@
       <w:pPr>
         <w:rPr>
           <w:rStyle w:val="Hyperlink"/>
-          <w:rFonts w:asciiTheme="minorBidi" w:hAnsiTheme="minorBidi"/>
-          <w:b/>
-          <w:bCs/>
-          <w:rtl/>
-        </w:rPr>
-      </w:pPr>
-      <w:hyperlink r:id="rId512" w:history="1">
-        <w:r>
-          <w:rPr>
-            <w:rStyle w:val="Hyperlink"/>
-            <w:rFonts w:asciiTheme="minorBidi" w:hAnsiTheme="minorBidi"/>
-            <w:b/>
-            <w:bCs/>
-            <w:rtl/>
-          </w:rPr>
-          <w:t>אתגר סיעוד</w:t>
-        </w:r>
-      </w:hyperlink>
-      <w:r>
-        <w:rPr>
-          <w:rFonts w:asciiTheme="minorBidi" w:hAnsiTheme="minorBidi" w:hint="cs"/>
-          <w:b/>
-          <w:bCs/>
-          <w:color w:val="FFFFFF" w:themeColor="background1"/>
-          <w:u w:val="single"/>
-          <w:rtl/>
-        </w:rPr>
-        <w:t xml:space="preserve">  </w:t>
-      </w:r>
-      <w:hyperlink r:id="rId513" w:history="1">
-        <w:r>
-          <w:rPr>
-            <w:rStyle w:val="Hyperlink"/>
-            <w:rFonts w:asciiTheme="minorBidi" w:hAnsiTheme="minorBidi" w:hint="cs"/>
-            <w:b/>
-            <w:bCs/>
-            <w:rtl/>
-          </w:rPr>
-          <w:t>דף</w:t>
-        </w:r>
-        <w:r>
-          <w:rPr>
-            <w:rStyle w:val="Hyperlink"/>
-            <w:rFonts w:asciiTheme="minorBidi" w:hAnsiTheme="minorBidi"/>
-            <w:b/>
-            <w:bCs/>
-            <w:rtl/>
-          </w:rPr>
-          <w:t xml:space="preserve"> פייסבוק</w:t>
-        </w:r>
-      </w:hyperlink>
-      <w:r>
-        <w:rPr>
-          <w:rFonts w:asciiTheme="minorBidi" w:hAnsiTheme="minorBidi" w:hint="cs"/>
-          <w:b/>
-          <w:bCs/>
-          <w:color w:val="FFFFFF" w:themeColor="background1"/>
-          <w:u w:val="single"/>
-          <w:rtl/>
-        </w:rPr>
-        <w:t xml:space="preserve">  </w:t>
-      </w:r>
-      <w:hyperlink r:id="rId514" w:history="1">
-        <w:r>
-          <w:rPr>
-            <w:rStyle w:val="Hyperlink"/>
-            <w:rFonts w:asciiTheme="minorBidi" w:hAnsiTheme="minorBidi" w:hint="cs"/>
-            <w:b/>
-            <w:bCs/>
-            <w:rtl/>
-          </w:rPr>
-          <w:t>אימייל</w:t>
-        </w:r>
-        <w:r>
-          <w:rPr>
-            <w:rStyle w:val="Hyperlink"/>
-            <w:rFonts w:asciiTheme="minorBidi" w:hAnsiTheme="minorBidi"/>
-            <w:b/>
-            <w:bCs/>
-            <w:rtl/>
-          </w:rPr>
-          <w:t>1</w:t>
-        </w:r>
-      </w:hyperlink>
-    </w:p>
-    <w:p>
-      <w:pPr>
-        <w:rPr>
-          <w:rFonts w:asciiTheme="minorBidi" w:hAnsiTheme="minorBidi"/>
-          <w:b/>
-          <w:bCs/>
-          <w:u w:val="single"/>
-          <w:rtl/>
-        </w:rPr>
-      </w:pPr>
-      <w:hyperlink r:id="rId515" w:history="1">
-        <w:r>
-          <w:rPr>
-            <w:rStyle w:val="Hyperlink"/>
-            <w:rFonts w:asciiTheme="minorBidi" w:hAnsiTheme="minorBidi"/>
-            <w:b/>
-            <w:bCs/>
-            <w:rtl/>
-          </w:rPr>
-          <w:t>שילה</w:t>
-        </w:r>
-      </w:hyperlink>
-      <w:r>
-        <w:rPr>
-          <w:rFonts w:asciiTheme="minorBidi" w:hAnsiTheme="minorBidi" w:hint="cs"/>
-          <w:b/>
-          <w:bCs/>
-          <w:color w:val="FFFFFF" w:themeColor="background1"/>
-          <w:u w:val="single"/>
-          <w:rtl/>
-        </w:rPr>
-        <w:t xml:space="preserve">  </w:t>
-      </w:r>
-      <w:hyperlink r:id="rId516" w:history="1">
-        <w:r>
-          <w:rPr>
-            <w:rStyle w:val="Hyperlink"/>
-            <w:rFonts w:asciiTheme="minorBidi" w:hAnsiTheme="minorBidi" w:hint="cs"/>
-            <w:b/>
-            <w:bCs/>
-            <w:rtl/>
-          </w:rPr>
-          <w:t>דף</w:t>
-        </w:r>
-        <w:r>
-          <w:rPr>
-            <w:rStyle w:val="Hyperlink"/>
-            <w:rFonts w:asciiTheme="minorBidi" w:hAnsiTheme="minorBidi"/>
-            <w:b/>
-            <w:bCs/>
-            <w:rtl/>
-          </w:rPr>
-          <w:t xml:space="preserve"> פייסבוק</w:t>
+          <w:rFonts w:asciiTheme="minorBidi" w:hAnsiTheme="minorBidi" w:cs="Arial"/>
+          <w:b/>
+          <w:bCs/>
+          <w:rtl/>
+        </w:rPr>
+      </w:pPr>
+      <w:hyperlink r:id="rId510" w:history="1">
+        <w:r>
+          <w:rPr>
+            <w:rStyle w:val="Hyperlink"/>
+            <w:rFonts w:asciiTheme="minorBidi" w:hAnsiTheme="minorBidi" w:cs="Arial" w:hint="cs"/>
+            <w:b/>
+            <w:bCs/>
+            <w:rtl/>
+          </w:rPr>
+          <w:t>בן</w:t>
+        </w:r>
+        <w:r>
+          <w:rPr>
+            <w:rStyle w:val="Hyperlink"/>
+            <w:rFonts w:asciiTheme="minorBidi" w:hAnsiTheme="minorBidi" w:cs="Arial"/>
+            <w:b/>
+            <w:bCs/>
+            <w:rtl/>
+          </w:rPr>
+          <w:t xml:space="preserve"> ביטחון</w:t>
+        </w:r>
+      </w:hyperlink>
+      <w:r>
+        <w:rPr>
+          <w:rFonts w:asciiTheme="minorBidi" w:hAnsiTheme="minorBidi" w:cs="Arial" w:hint="cs"/>
+          <w:b/>
+          <w:bCs/>
+          <w:rtl/>
+        </w:rPr>
+        <w:t xml:space="preserve">  </w:t>
+      </w:r>
+      <w:hyperlink r:id="rId511" w:history="1">
+        <w:r>
+          <w:rPr>
+            <w:rStyle w:val="Hyperlink"/>
+            <w:rFonts w:asciiTheme="minorBidi" w:hAnsiTheme="minorBidi" w:cs="Arial"/>
+            <w:b/>
+            <w:bCs/>
+            <w:rtl/>
+          </w:rPr>
+          <w:t>דף פייסבוק</w:t>
         </w:r>
       </w:hyperlink>
     </w:p>
@@ -16705,30 +16520,30 @@
           <w:rtl/>
         </w:rPr>
       </w:pPr>
-      <w:hyperlink r:id="rId517" w:history="1">
-        <w:r>
-          <w:rPr>
-            <w:rStyle w:val="Hyperlink"/>
-            <w:rFonts w:asciiTheme="minorBidi" w:hAnsiTheme="minorBidi" w:cs="Arial"/>
-            <w:b/>
-            <w:bCs/>
-            <w:rtl/>
-          </w:rPr>
-          <w:t>מ.ס.ד</w:t>
-        </w:r>
-      </w:hyperlink>
-      <w:r>
-        <w:rPr>
+      <w:hyperlink r:id="rId512" w:history="1">
+        <w:r>
+          <w:rPr>
+            <w:rStyle w:val="Hyperlink"/>
+            <w:rFonts w:asciiTheme="minorBidi" w:hAnsiTheme="minorBidi" w:cs="Arial"/>
+            <w:b/>
+            <w:bCs/>
+            <w:rtl/>
+          </w:rPr>
+          <w:t>גשש</w:t>
+        </w:r>
+      </w:hyperlink>
+      <w:r>
+        <w:rPr>
+          <w:rStyle w:val="Hyperlink"/>
           <w:rFonts w:asciiTheme="minorBidi" w:hAnsiTheme="minorBidi" w:cs="Arial" w:hint="cs"/>
           <w:b/>
           <w:bCs/>
           <w:color w:val="FFFFFF" w:themeColor="background1"/>
-          <w:u w:val="single"/>
-          <w:rtl/>
-        </w:rPr>
-        <w:t xml:space="preserve">  </w:t>
-      </w:r>
-      <w:hyperlink r:id="rId518" w:history="1">
+          <w:rtl/>
+        </w:rPr>
+        <w:t xml:space="preserve">  </w:t>
+      </w:r>
+      <w:hyperlink r:id="rId513" w:history="1">
         <w:r>
           <w:rPr>
             <w:rStyle w:val="Hyperlink"/>
@@ -16761,16 +16576,16 @@
           <w:rtl/>
         </w:rPr>
       </w:pPr>
-      <w:hyperlink r:id="rId519" w:history="1">
-        <w:r>
-          <w:rPr>
-            <w:rStyle w:val="Hyperlink"/>
-            <w:rFonts w:asciiTheme="minorBidi" w:hAnsiTheme="minorBidi" w:cs="Arial"/>
-            <w:b/>
-            <w:bCs/>
-            <w:rtl/>
-          </w:rPr>
-          <w:t>קבוצת דנאל</w:t>
+      <w:hyperlink r:id="rId514" w:history="1">
+        <w:r>
+          <w:rPr>
+            <w:rStyle w:val="Hyperlink"/>
+            <w:rFonts w:asciiTheme="minorBidi" w:hAnsiTheme="minorBidi" w:cs="Arial"/>
+            <w:b/>
+            <w:bCs/>
+            <w:rtl/>
+          </w:rPr>
+          <w:t>מטאור אבטחה</w:t>
         </w:r>
       </w:hyperlink>
       <w:r>
@@ -16784,7 +16599,372 @@
         </w:rPr>
         <w:t xml:space="preserve">  </w:t>
       </w:r>
+      <w:hyperlink r:id="rId515" w:history="1">
+        <w:r>
+          <w:rPr>
+            <w:rStyle w:val="Hyperlink"/>
+            <w:rFonts w:asciiTheme="minorBidi" w:hAnsiTheme="minorBidi" w:cs="Arial" w:hint="cs"/>
+            <w:b/>
+            <w:bCs/>
+            <w:rtl/>
+          </w:rPr>
+          <w:t>דף</w:t>
+        </w:r>
+        <w:r>
+          <w:rPr>
+            <w:rStyle w:val="Hyperlink"/>
+            <w:rFonts w:asciiTheme="minorBidi" w:hAnsiTheme="minorBidi" w:cs="Arial"/>
+            <w:b/>
+            <w:bCs/>
+            <w:rtl/>
+          </w:rPr>
+          <w:t xml:space="preserve"> פייסבוק</w:t>
+        </w:r>
+      </w:hyperlink>
+    </w:p>
+    <w:p>
+      <w:pPr>
+        <w:rPr>
+          <w:rStyle w:val="Hyperlink"/>
+          <w:rFonts w:asciiTheme="minorBidi" w:hAnsiTheme="minorBidi" w:cs="Arial"/>
+          <w:b/>
+          <w:bCs/>
+          <w:rtl/>
+        </w:rPr>
+      </w:pPr>
+      <w:hyperlink r:id="rId516" w:history="1">
+        <w:r>
+          <w:rPr>
+            <w:rStyle w:val="Hyperlink"/>
+            <w:rFonts w:asciiTheme="minorBidi" w:hAnsiTheme="minorBidi" w:cs="Arial"/>
+            <w:b/>
+            <w:bCs/>
+            <w:rtl/>
+          </w:rPr>
+          <w:t>ש.א.ש אבטחה</w:t>
+        </w:r>
+      </w:hyperlink>
+      <w:r>
+        <w:rPr>
+          <w:rStyle w:val="Hyperlink"/>
+          <w:rFonts w:asciiTheme="minorBidi" w:hAnsiTheme="minorBidi" w:cs="Arial" w:hint="cs"/>
+          <w:b/>
+          <w:bCs/>
+          <w:color w:val="FFFFFF" w:themeColor="background1"/>
+          <w:rtl/>
+        </w:rPr>
+        <w:t xml:space="preserve">  </w:t>
+      </w:r>
+      <w:hyperlink r:id="rId517" w:history="1">
+        <w:r>
+          <w:rPr>
+            <w:rStyle w:val="Hyperlink"/>
+            <w:rFonts w:asciiTheme="minorBidi" w:hAnsiTheme="minorBidi" w:cs="Arial" w:hint="cs"/>
+            <w:b/>
+            <w:bCs/>
+            <w:rtl/>
+          </w:rPr>
+          <w:t>דף</w:t>
+        </w:r>
+        <w:r>
+          <w:rPr>
+            <w:rStyle w:val="Hyperlink"/>
+            <w:rFonts w:asciiTheme="minorBidi" w:hAnsiTheme="minorBidi" w:cs="Arial"/>
+            <w:b/>
+            <w:bCs/>
+            <w:rtl/>
+          </w:rPr>
+          <w:t xml:space="preserve"> פייסבוק</w:t>
+        </w:r>
+      </w:hyperlink>
+    </w:p>
+    <w:p>
+      <w:pPr>
+        <w:rPr>
+          <w:rStyle w:val="Hyperlink"/>
+          <w:rFonts w:asciiTheme="minorBidi" w:hAnsiTheme="minorBidi" w:cs="Arial"/>
+          <w:b/>
+          <w:bCs/>
+          <w:rtl/>
+        </w:rPr>
+      </w:pPr>
+      <w:hyperlink r:id="rId518" w:history="1">
+        <w:r>
+          <w:rPr>
+            <w:rStyle w:val="Hyperlink"/>
+            <w:rFonts w:asciiTheme="minorBidi" w:hAnsiTheme="minorBidi" w:cs="Arial"/>
+            <w:b/>
+            <w:bCs/>
+            <w:rtl/>
+          </w:rPr>
+          <w:t>ש.א.ש שמירה וניקיון</w:t>
+        </w:r>
+      </w:hyperlink>
+      <w:r>
+        <w:rPr>
+          <w:rStyle w:val="Hyperlink"/>
+          <w:rFonts w:asciiTheme="minorBidi" w:hAnsiTheme="minorBidi" w:cs="Arial" w:hint="cs"/>
+          <w:b/>
+          <w:bCs/>
+          <w:color w:val="FFFFFF" w:themeColor="background1"/>
+          <w:rtl/>
+        </w:rPr>
+        <w:t xml:space="preserve">  </w:t>
+      </w:r>
+      <w:hyperlink r:id="rId519" w:history="1">
+        <w:r>
+          <w:rPr>
+            <w:rStyle w:val="Hyperlink"/>
+            <w:rFonts w:asciiTheme="minorBidi" w:hAnsiTheme="minorBidi" w:cs="Arial" w:hint="cs"/>
+            <w:b/>
+            <w:bCs/>
+            <w:rtl/>
+          </w:rPr>
+          <w:t>דף</w:t>
+        </w:r>
+        <w:r>
+          <w:rPr>
+            <w:rStyle w:val="Hyperlink"/>
+            <w:rFonts w:asciiTheme="minorBidi" w:hAnsiTheme="minorBidi" w:cs="Arial"/>
+            <w:b/>
+            <w:bCs/>
+            <w:rtl/>
+          </w:rPr>
+          <w:t xml:space="preserve"> פייסבוק</w:t>
+        </w:r>
+      </w:hyperlink>
+      <w:r>
+        <w:rPr>
+          <w:rStyle w:val="Hyperlink"/>
+          <w:rFonts w:asciiTheme="minorBidi" w:hAnsiTheme="minorBidi" w:cs="Arial" w:hint="cs"/>
+          <w:b/>
+          <w:bCs/>
+          <w:rtl/>
+        </w:rPr>
+        <w:t xml:space="preserve"> </w:t>
+      </w:r>
+    </w:p>
+    <w:p>
+      <w:pPr>
+        <w:rPr>
+          <w:rStyle w:val="Hyperlink"/>
+          <w:rFonts w:asciiTheme="minorBidi" w:hAnsiTheme="minorBidi" w:cs="Arial"/>
+          <w:b/>
+          <w:bCs/>
+          <w:rtl/>
+        </w:rPr>
+      </w:pPr>
       <w:hyperlink r:id="rId520" w:history="1">
+        <w:r>
+          <w:rPr>
+            <w:rStyle w:val="Hyperlink"/>
+            <w:rFonts w:asciiTheme="minorBidi" w:hAnsiTheme="minorBidi" w:cs="Arial"/>
+            <w:b/>
+            <w:bCs/>
+            <w:rtl/>
+          </w:rPr>
+          <w:t xml:space="preserve">שרותי אבטחה </w:t>
+        </w:r>
+        <w:r>
+          <w:rPr>
+            <w:rStyle w:val="Hyperlink"/>
+            <w:rFonts w:asciiTheme="minorBidi" w:hAnsiTheme="minorBidi" w:cs="Arial"/>
+            <w:b/>
+            <w:bCs/>
+          </w:rPr>
+          <w:t>S.I.H</w:t>
+        </w:r>
+      </w:hyperlink>
+      <w:r>
+        <w:rPr>
+          <w:rStyle w:val="Hyperlink"/>
+          <w:rFonts w:asciiTheme="minorBidi" w:hAnsiTheme="minorBidi" w:cs="Arial" w:hint="cs"/>
+          <w:b/>
+          <w:bCs/>
+          <w:color w:val="FFFFFF" w:themeColor="background1"/>
+          <w:rtl/>
+        </w:rPr>
+        <w:t xml:space="preserve">  </w:t>
+      </w:r>
+      <w:hyperlink r:id="rId521" w:history="1">
+        <w:r>
+          <w:rPr>
+            <w:rStyle w:val="Hyperlink"/>
+            <w:rFonts w:asciiTheme="minorBidi" w:hAnsiTheme="minorBidi" w:cs="Arial" w:hint="cs"/>
+            <w:b/>
+            <w:bCs/>
+            <w:rtl/>
+          </w:rPr>
+          <w:t>דף</w:t>
+        </w:r>
+        <w:r>
+          <w:rPr>
+            <w:rStyle w:val="Hyperlink"/>
+            <w:rFonts w:asciiTheme="minorBidi" w:hAnsiTheme="minorBidi" w:cs="Arial"/>
+            <w:b/>
+            <w:bCs/>
+            <w:rtl/>
+          </w:rPr>
+          <w:t xml:space="preserve"> פייסבוק</w:t>
+        </w:r>
+      </w:hyperlink>
+    </w:p>
+    <w:p>
+      <w:pPr>
+        <w:rPr>
+          <w:rStyle w:val="Hyperlink"/>
+          <w:rFonts w:asciiTheme="minorBidi" w:hAnsiTheme="minorBidi" w:cs="Arial"/>
+          <w:b/>
+          <w:bCs/>
+          <w:rtl/>
+        </w:rPr>
+      </w:pPr>
+      <w:hyperlink r:id="rId522" w:history="1">
+        <w:r>
+          <w:rPr>
+            <w:rStyle w:val="Hyperlink"/>
+            <w:rFonts w:asciiTheme="minorBidi" w:hAnsiTheme="minorBidi" w:cs="Arial"/>
+            <w:b/>
+            <w:bCs/>
+            <w:rtl/>
+          </w:rPr>
+          <w:t>שניר אבטחה ורפואה</w:t>
+        </w:r>
+      </w:hyperlink>
+      <w:r>
+        <w:rPr>
+          <w:rStyle w:val="Hyperlink"/>
+          <w:rFonts w:asciiTheme="minorBidi" w:hAnsiTheme="minorBidi" w:cs="Arial" w:hint="cs"/>
+          <w:b/>
+          <w:bCs/>
+          <w:color w:val="FFFFFF" w:themeColor="background1"/>
+          <w:rtl/>
+        </w:rPr>
+        <w:t xml:space="preserve">  </w:t>
+      </w:r>
+      <w:hyperlink r:id="rId523" w:history="1">
+        <w:r>
+          <w:rPr>
+            <w:rStyle w:val="Hyperlink"/>
+            <w:rFonts w:asciiTheme="minorBidi" w:hAnsiTheme="minorBidi" w:cs="Arial" w:hint="cs"/>
+            <w:b/>
+            <w:bCs/>
+            <w:rtl/>
+          </w:rPr>
+          <w:t>דף</w:t>
+        </w:r>
+        <w:r>
+          <w:rPr>
+            <w:rStyle w:val="Hyperlink"/>
+            <w:rFonts w:asciiTheme="minorBidi" w:hAnsiTheme="minorBidi" w:cs="Arial"/>
+            <w:b/>
+            <w:bCs/>
+            <w:rtl/>
+          </w:rPr>
+          <w:t xml:space="preserve"> פייסבוק</w:t>
+        </w:r>
+      </w:hyperlink>
+    </w:p>
+    <w:p>
+      <w:pPr>
+        <w:rPr>
+          <w:rStyle w:val="Hyperlink"/>
+          <w:rFonts w:asciiTheme="minorBidi" w:hAnsiTheme="minorBidi" w:cs="Arial"/>
+          <w:b/>
+          <w:bCs/>
+          <w:rtl/>
+        </w:rPr>
+      </w:pPr>
+      <w:hyperlink r:id="rId524" w:history="1">
+        <w:r>
+          <w:rPr>
+            <w:rStyle w:val="Hyperlink"/>
+            <w:rFonts w:asciiTheme="minorBidi" w:hAnsiTheme="minorBidi" w:cs="Arial" w:hint="cs"/>
+            <w:b/>
+            <w:bCs/>
+            <w:rtl/>
+          </w:rPr>
+          <w:t>עמישב</w:t>
+        </w:r>
+      </w:hyperlink>
+      <w:r>
+        <w:rPr>
+          <w:rStyle w:val="Hyperlink"/>
+          <w:rFonts w:asciiTheme="minorBidi" w:hAnsiTheme="minorBidi" w:cs="Arial" w:hint="cs"/>
+          <w:b/>
+          <w:bCs/>
+          <w:color w:val="FFFFFF" w:themeColor="background1"/>
+          <w:rtl/>
+        </w:rPr>
+        <w:t xml:space="preserve">  </w:t>
+      </w:r>
+      <w:hyperlink r:id="rId525" w:history="1">
+        <w:r>
+          <w:rPr>
+            <w:rStyle w:val="Hyperlink"/>
+            <w:rFonts w:asciiTheme="minorBidi" w:hAnsiTheme="minorBidi" w:cs="Arial" w:hint="cs"/>
+            <w:b/>
+            <w:bCs/>
+            <w:rtl/>
+          </w:rPr>
+          <w:t>דף</w:t>
+        </w:r>
+        <w:r>
+          <w:rPr>
+            <w:rStyle w:val="Hyperlink"/>
+            <w:rFonts w:asciiTheme="minorBidi" w:hAnsiTheme="minorBidi" w:cs="Arial"/>
+            <w:b/>
+            <w:bCs/>
+            <w:rtl/>
+          </w:rPr>
+          <w:t xml:space="preserve"> פייסבוק</w:t>
+        </w:r>
+      </w:hyperlink>
+    </w:p>
+    <w:p>
+      <w:pPr>
+        <w:rPr>
+          <w:rStyle w:val="Hyperlink"/>
+          <w:rFonts w:asciiTheme="minorBidi" w:hAnsiTheme="minorBidi" w:cs="Arial"/>
+          <w:b/>
+          <w:bCs/>
+          <w:rtl/>
+        </w:rPr>
+      </w:pPr>
+      <w:hyperlink r:id="rId526" w:history="1">
+        <w:r>
+          <w:rPr>
+            <w:rStyle w:val="Hyperlink"/>
+            <w:rFonts w:asciiTheme="minorBidi" w:hAnsiTheme="minorBidi" w:cs="Arial" w:hint="cs"/>
+            <w:b/>
+            <w:bCs/>
+            <w:rtl/>
+          </w:rPr>
+          <w:t>קבוצת</w:t>
+        </w:r>
+        <w:r>
+          <w:rPr>
+            <w:rStyle w:val="Hyperlink"/>
+            <w:rFonts w:asciiTheme="minorBidi" w:hAnsiTheme="minorBidi" w:cs="Arial"/>
+            <w:b/>
+            <w:bCs/>
+            <w:rtl/>
+          </w:rPr>
+          <w:t xml:space="preserve"> צוות 3</w:t>
+        </w:r>
+      </w:hyperlink>
+      <w:r>
+        <w:rPr>
+          <w:rStyle w:val="Hyperlink"/>
+          <w:rFonts w:asciiTheme="minorBidi" w:hAnsiTheme="minorBidi" w:cs="Arial" w:hint="cs"/>
+          <w:b/>
+          <w:bCs/>
+          <w:color w:val="FFFFFF" w:themeColor="background1"/>
+          <w:rtl/>
+        </w:rPr>
+        <w:t xml:space="preserve">  </w:t>
+      </w:r>
+      <w:hyperlink r:id="rId527" w:history="1">
         <w:r>
           <w:rPr>
             <w:rStyle w:val="Hyperlink"/>
@@ -16851,7 +17031,175 @@
     <w:p>
       <w:pPr>
         <w:rPr>
-          <w:rFonts w:asciiTheme="minorBidi" w:hAnsiTheme="minorBidi"/>
+          <w:rStyle w:val="Hyperlink"/>
+          <w:rFonts w:asciiTheme="minorBidi" w:hAnsiTheme="minorBidi" w:cs="Arial"/>
+          <w:b/>
+          <w:bCs/>
+          <w:rtl/>
+        </w:rPr>
+      </w:pPr>
+      <w:hyperlink r:id="rId528" w:history="1">
+        <w:r>
+          <w:rPr>
+            <w:rStyle w:val="Hyperlink"/>
+            <w:rFonts w:asciiTheme="minorBidi" w:hAnsiTheme="minorBidi" w:cs="Arial"/>
+            <w:b/>
+            <w:bCs/>
+            <w:rtl/>
+          </w:rPr>
+          <w:t>ליאם ניקיון</w:t>
+        </w:r>
+      </w:hyperlink>
+      <w:r>
+        <w:rPr>
+          <w:rStyle w:val="Hyperlink"/>
+          <w:rFonts w:asciiTheme="minorBidi" w:hAnsiTheme="minorBidi" w:cs="Arial" w:hint="cs"/>
+          <w:b/>
+          <w:bCs/>
+          <w:color w:val="FFFFFF" w:themeColor="background1"/>
+          <w:rtl/>
+        </w:rPr>
+        <w:t xml:space="preserve">  </w:t>
+      </w:r>
+      <w:hyperlink r:id="rId529" w:history="1">
+        <w:r>
+          <w:rPr>
+            <w:rStyle w:val="Hyperlink"/>
+            <w:rFonts w:asciiTheme="minorBidi" w:hAnsiTheme="minorBidi" w:cs="Arial" w:hint="cs"/>
+            <w:b/>
+            <w:bCs/>
+            <w:rtl/>
+          </w:rPr>
+          <w:t>קישור</w:t>
+        </w:r>
+        <w:r>
+          <w:rPr>
+            <w:rStyle w:val="Hyperlink"/>
+            <w:rFonts w:asciiTheme="minorBidi" w:hAnsiTheme="minorBidi" w:cs="Arial" w:hint="cs"/>
+            <w:b/>
+            <w:bCs/>
+            <w:color w:val="FFFFFF" w:themeColor="background1"/>
+            <w:rtl/>
+          </w:rPr>
+          <w:t xml:space="preserve"> </w:t>
+        </w:r>
+        <w:r>
+          <w:rPr>
+            <w:rStyle w:val="Hyperlink"/>
+            <w:rFonts w:asciiTheme="minorBidi" w:hAnsiTheme="minorBidi" w:cs="Arial"/>
+            <w:b/>
+            <w:bCs/>
+            <w:color w:val="FFFFFF" w:themeColor="background1"/>
+            <w:rtl/>
+          </w:rPr>
+          <w:t xml:space="preserve"> </w:t>
+        </w:r>
+        <w:r>
+          <w:rPr>
+            <w:rStyle w:val="Hyperlink"/>
+            <w:rFonts w:asciiTheme="minorBidi" w:hAnsiTheme="minorBidi" w:cs="Arial"/>
+            <w:b/>
+            <w:bCs/>
+            <w:rtl/>
+          </w:rPr>
+          <w:t>2</w:t>
+        </w:r>
+      </w:hyperlink>
+      <w:r>
+        <w:rPr>
+          <w:rStyle w:val="Hyperlink"/>
+          <w:rFonts w:asciiTheme="minorBidi" w:hAnsiTheme="minorBidi" w:cs="Arial" w:hint="cs"/>
+          <w:b/>
+          <w:bCs/>
+          <w:rtl/>
+        </w:rPr>
+        <w:t xml:space="preserve">  </w:t>
+      </w:r>
+      <w:hyperlink r:id="rId530" w:history="1">
+        <w:r>
+          <w:rPr>
+            <w:rStyle w:val="Hyperlink"/>
+            <w:rFonts w:asciiTheme="minorBidi" w:hAnsiTheme="minorBidi" w:cs="Arial" w:hint="cs"/>
+            <w:b/>
+            <w:bCs/>
+            <w:rtl/>
+          </w:rPr>
+          <w:t>דף</w:t>
+        </w:r>
+        <w:r>
+          <w:rPr>
+            <w:rStyle w:val="Hyperlink"/>
+            <w:rFonts w:asciiTheme="minorBidi" w:hAnsiTheme="minorBidi" w:cs="Arial"/>
+            <w:b/>
+            <w:bCs/>
+            <w:rtl/>
+          </w:rPr>
+          <w:t xml:space="preserve"> פייסבוק</w:t>
+        </w:r>
+      </w:hyperlink>
+    </w:p>
+    <w:p>
+      <w:pPr>
+        <w:rPr>
+          <w:rStyle w:val="Hyperlink"/>
+          <w:rFonts w:asciiTheme="minorBidi" w:hAnsiTheme="minorBidi" w:cs="Arial"/>
+          <w:b/>
+          <w:bCs/>
+          <w:rtl/>
+        </w:rPr>
+      </w:pPr>
+      <w:hyperlink r:id="rId531" w:history="1">
+        <w:r>
+          <w:rPr>
+            <w:rStyle w:val="Hyperlink"/>
+            <w:rFonts w:asciiTheme="minorBidi" w:hAnsiTheme="minorBidi" w:cs="Arial"/>
+            <w:b/>
+            <w:bCs/>
+            <w:rtl/>
+          </w:rPr>
+          <w:t>קבוצת שניר</w:t>
+        </w:r>
+      </w:hyperlink>
+      <w:r>
+        <w:rPr>
+          <w:rStyle w:val="Hyperlink"/>
+          <w:rFonts w:asciiTheme="minorBidi" w:hAnsiTheme="minorBidi" w:cs="Arial" w:hint="cs"/>
+          <w:b/>
+          <w:bCs/>
+          <w:color w:val="FFFFFF" w:themeColor="background1"/>
+          <w:rtl/>
+        </w:rPr>
+        <w:t xml:space="preserve">  </w:t>
+      </w:r>
+      <w:hyperlink r:id="rId532" w:history="1">
+        <w:r>
+          <w:rPr>
+            <w:rStyle w:val="Hyperlink"/>
+            <w:rFonts w:asciiTheme="minorBidi" w:hAnsiTheme="minorBidi" w:cs="Arial" w:hint="cs"/>
+            <w:b/>
+            <w:bCs/>
+            <w:rtl/>
+          </w:rPr>
+          <w:t>דף</w:t>
+        </w:r>
+        <w:r>
+          <w:rPr>
+            <w:rStyle w:val="Hyperlink"/>
+            <w:rFonts w:asciiTheme="minorBidi" w:hAnsiTheme="minorBidi" w:cs="Arial"/>
+            <w:b/>
+            <w:bCs/>
+            <w:rtl/>
+          </w:rPr>
+          <w:t xml:space="preserve"> פייסבוק</w:t>
+        </w:r>
+      </w:hyperlink>
+    </w:p>
+    <w:p>
+      <w:pPr>
+        <w:rPr>
+          <w:rFonts w:asciiTheme="minorBidi" w:hAnsiTheme="minorBidi"/>
+          <w:b/>
+          <w:bCs/>
           <w:color w:val="000000" w:themeColor="text1"/>
           <w:rtl/>
           <w14:shadow w14:blurRad="38100" w14:dist="19050" w14:dir="2700000" w14:sx="100000" w14:sy="100000" w14:kx="0" w14:ky="0" w14:algn="tl">
@@ -16866,7 +17214,344 @@
           </w14:textOutline>
         </w:rPr>
       </w:pPr>
-      <w:hyperlink r:id="rId521" w:history="1">
+      <w:r>
+        <w:rPr>
+          <w:rFonts w:asciiTheme="minorBidi" w:hAnsiTheme="minorBidi" w:hint="cs"/>
+          <w:b/>
+          <w:bCs/>
+          <w:color w:val="000000" w:themeColor="text1"/>
+          <w:rtl/>
+          <w14:shadow w14:blurRad="38100" w14:dist="19050" w14:dir="2700000" w14:sx="100000" w14:sy="100000" w14:kx="0" w14:ky="0" w14:algn="tl">
+            <w14:schemeClr w14:val="dk1">
+              <w14:alpha w14:val="60000"/>
+            </w14:schemeClr>
+          </w14:shadow>
+          <w14:textOutline w14:w="0" w14:cap="flat" w14:cmpd="sng" w14:algn="ctr">
+            <w14:noFill/>
+            <w14:prstDash w14:val="solid"/>
+            <w14:round/>
+          </w14:textOutline>
+        </w:rPr>
+        <w:t>------------------------------------------------------</w:t>
+      </w:r>
+    </w:p>
+    <w:p>
+      <w:pPr>
+        <w:rPr>
+          <w:rStyle w:val="Hyperlink"/>
+          <w:rFonts w:asciiTheme="minorBidi" w:hAnsiTheme="minorBidi"/>
+          <w:b/>
+          <w:bCs/>
+          <w:rtl/>
+        </w:rPr>
+      </w:pPr>
+      <w:hyperlink r:id="rId533" w:history="1">
+        <w:r>
+          <w:rPr>
+            <w:rStyle w:val="Hyperlink"/>
+            <w:rFonts w:asciiTheme="minorBidi" w:hAnsiTheme="minorBidi"/>
+            <w:b/>
+            <w:bCs/>
+            <w:rtl/>
+          </w:rPr>
+          <w:t>אתגר סיעוד</w:t>
+        </w:r>
+      </w:hyperlink>
+      <w:r>
+        <w:rPr>
+          <w:rFonts w:asciiTheme="minorBidi" w:hAnsiTheme="minorBidi" w:hint="cs"/>
+          <w:b/>
+          <w:bCs/>
+          <w:color w:val="FFFFFF" w:themeColor="background1"/>
+          <w:u w:val="single"/>
+          <w:rtl/>
+        </w:rPr>
+        <w:t xml:space="preserve">  </w:t>
+      </w:r>
+      <w:hyperlink r:id="rId534" w:history="1">
+        <w:r>
+          <w:rPr>
+            <w:rStyle w:val="Hyperlink"/>
+            <w:rFonts w:asciiTheme="minorBidi" w:hAnsiTheme="minorBidi" w:hint="cs"/>
+            <w:b/>
+            <w:bCs/>
+            <w:rtl/>
+          </w:rPr>
+          <w:t>דף</w:t>
+        </w:r>
+        <w:r>
+          <w:rPr>
+            <w:rStyle w:val="Hyperlink"/>
+            <w:rFonts w:asciiTheme="minorBidi" w:hAnsiTheme="minorBidi"/>
+            <w:b/>
+            <w:bCs/>
+            <w:rtl/>
+          </w:rPr>
+          <w:t xml:space="preserve"> פייסבוק</w:t>
+        </w:r>
+      </w:hyperlink>
+      <w:r>
+        <w:rPr>
+          <w:rFonts w:asciiTheme="minorBidi" w:hAnsiTheme="minorBidi" w:hint="cs"/>
+          <w:b/>
+          <w:bCs/>
+          <w:color w:val="FFFFFF" w:themeColor="background1"/>
+          <w:u w:val="single"/>
+          <w:rtl/>
+        </w:rPr>
+        <w:t xml:space="preserve">  </w:t>
+      </w:r>
+      <w:hyperlink r:id="rId535" w:history="1">
+        <w:r>
+          <w:rPr>
+            <w:rStyle w:val="Hyperlink"/>
+            <w:rFonts w:asciiTheme="minorBidi" w:hAnsiTheme="minorBidi" w:hint="cs"/>
+            <w:b/>
+            <w:bCs/>
+            <w:rtl/>
+          </w:rPr>
+          <w:t>אימייל</w:t>
+        </w:r>
+        <w:r>
+          <w:rPr>
+            <w:rStyle w:val="Hyperlink"/>
+            <w:rFonts w:asciiTheme="minorBidi" w:hAnsiTheme="minorBidi"/>
+            <w:b/>
+            <w:bCs/>
+            <w:rtl/>
+          </w:rPr>
+          <w:t>1</w:t>
+        </w:r>
+      </w:hyperlink>
+    </w:p>
+    <w:p>
+      <w:pPr>
+        <w:rPr>
+          <w:rFonts w:asciiTheme="minorBidi" w:hAnsiTheme="minorBidi"/>
+          <w:b/>
+          <w:bCs/>
+          <w:u w:val="single"/>
+          <w:rtl/>
+        </w:rPr>
+      </w:pPr>
+      <w:hyperlink r:id="rId536" w:history="1">
+        <w:r>
+          <w:rPr>
+            <w:rStyle w:val="Hyperlink"/>
+            <w:rFonts w:asciiTheme="minorBidi" w:hAnsiTheme="minorBidi"/>
+            <w:b/>
+            <w:bCs/>
+            <w:rtl/>
+          </w:rPr>
+          <w:t>שילה</w:t>
+        </w:r>
+      </w:hyperlink>
+      <w:r>
+        <w:rPr>
+          <w:rFonts w:asciiTheme="minorBidi" w:hAnsiTheme="minorBidi" w:hint="cs"/>
+          <w:b/>
+          <w:bCs/>
+          <w:color w:val="FFFFFF" w:themeColor="background1"/>
+          <w:u w:val="single"/>
+          <w:rtl/>
+        </w:rPr>
+        <w:t xml:space="preserve">  </w:t>
+      </w:r>
+      <w:hyperlink r:id="rId537" w:history="1">
+        <w:r>
+          <w:rPr>
+            <w:rStyle w:val="Hyperlink"/>
+            <w:rFonts w:asciiTheme="minorBidi" w:hAnsiTheme="minorBidi" w:hint="cs"/>
+            <w:b/>
+            <w:bCs/>
+            <w:rtl/>
+          </w:rPr>
+          <w:t>דף</w:t>
+        </w:r>
+        <w:r>
+          <w:rPr>
+            <w:rStyle w:val="Hyperlink"/>
+            <w:rFonts w:asciiTheme="minorBidi" w:hAnsiTheme="minorBidi"/>
+            <w:b/>
+            <w:bCs/>
+            <w:rtl/>
+          </w:rPr>
+          <w:t xml:space="preserve"> פייסבוק</w:t>
+        </w:r>
+      </w:hyperlink>
+    </w:p>
+    <w:p>
+      <w:pPr>
+        <w:rPr>
+          <w:rStyle w:val="Hyperlink"/>
+          <w:rFonts w:asciiTheme="minorBidi" w:hAnsiTheme="minorBidi" w:cs="Arial"/>
+          <w:b/>
+          <w:bCs/>
+          <w:rtl/>
+        </w:rPr>
+      </w:pPr>
+      <w:hyperlink r:id="rId538" w:history="1">
+        <w:r>
+          <w:rPr>
+            <w:rStyle w:val="Hyperlink"/>
+            <w:rFonts w:asciiTheme="minorBidi" w:hAnsiTheme="minorBidi" w:cs="Arial"/>
+            <w:b/>
+            <w:bCs/>
+            <w:rtl/>
+          </w:rPr>
+          <w:t>מ.ס.ד</w:t>
+        </w:r>
+      </w:hyperlink>
+      <w:r>
+        <w:rPr>
+          <w:rFonts w:asciiTheme="minorBidi" w:hAnsiTheme="minorBidi" w:cs="Arial" w:hint="cs"/>
+          <w:b/>
+          <w:bCs/>
+          <w:color w:val="FFFFFF" w:themeColor="background1"/>
+          <w:u w:val="single"/>
+          <w:rtl/>
+        </w:rPr>
+        <w:t xml:space="preserve">  </w:t>
+      </w:r>
+      <w:hyperlink r:id="rId539" w:history="1">
+        <w:r>
+          <w:rPr>
+            <w:rStyle w:val="Hyperlink"/>
+            <w:rFonts w:asciiTheme="minorBidi" w:hAnsiTheme="minorBidi" w:cs="Arial" w:hint="cs"/>
+            <w:b/>
+            <w:bCs/>
+            <w:rtl/>
+          </w:rPr>
+          <w:t>דף</w:t>
+        </w:r>
+        <w:r>
+          <w:rPr>
+            <w:rStyle w:val="Hyperlink"/>
+            <w:rFonts w:asciiTheme="minorBidi" w:hAnsiTheme="minorBidi" w:cs="Arial"/>
+            <w:b/>
+            <w:bCs/>
+            <w:rtl/>
+          </w:rPr>
+          <w:t xml:space="preserve"> פייסבוק</w:t>
+        </w:r>
+      </w:hyperlink>
+    </w:p>
+    <w:p>
+      <w:pPr>
+        <w:rPr>
+          <w:rStyle w:val="Hyperlink"/>
+          <w:rFonts w:asciiTheme="minorBidi" w:hAnsiTheme="minorBidi" w:cs="Arial"/>
+          <w:b/>
+          <w:bCs/>
+          <w:rtl/>
+        </w:rPr>
+      </w:pPr>
+      <w:hyperlink r:id="rId540" w:history="1">
+        <w:r>
+          <w:rPr>
+            <w:rStyle w:val="Hyperlink"/>
+            <w:rFonts w:asciiTheme="minorBidi" w:hAnsiTheme="minorBidi" w:cs="Arial"/>
+            <w:b/>
+            <w:bCs/>
+            <w:rtl/>
+          </w:rPr>
+          <w:t>קבוצת דנאל</w:t>
+        </w:r>
+      </w:hyperlink>
+      <w:r>
+        <w:rPr>
+          <w:rStyle w:val="Hyperlink"/>
+          <w:rFonts w:asciiTheme="minorBidi" w:hAnsiTheme="minorBidi" w:cs="Arial" w:hint="cs"/>
+          <w:b/>
+          <w:bCs/>
+          <w:color w:val="FFFFFF" w:themeColor="background1"/>
+          <w:rtl/>
+        </w:rPr>
+        <w:t xml:space="preserve">  </w:t>
+      </w:r>
+      <w:hyperlink r:id="rId541" w:history="1">
+        <w:r>
+          <w:rPr>
+            <w:rStyle w:val="Hyperlink"/>
+            <w:rFonts w:asciiTheme="minorBidi" w:hAnsiTheme="minorBidi" w:cs="Arial" w:hint="cs"/>
+            <w:b/>
+            <w:bCs/>
+            <w:rtl/>
+          </w:rPr>
+          <w:t>דף</w:t>
+        </w:r>
+        <w:r>
+          <w:rPr>
+            <w:rStyle w:val="Hyperlink"/>
+            <w:rFonts w:asciiTheme="minorBidi" w:hAnsiTheme="minorBidi" w:cs="Arial"/>
+            <w:b/>
+            <w:bCs/>
+            <w:rtl/>
+          </w:rPr>
+          <w:t xml:space="preserve"> פייסבוק</w:t>
+        </w:r>
+      </w:hyperlink>
+    </w:p>
+    <w:p>
+      <w:pPr>
+        <w:rPr>
+          <w:rFonts w:asciiTheme="minorBidi" w:hAnsiTheme="minorBidi"/>
+          <w:b/>
+          <w:bCs/>
+          <w:color w:val="000000" w:themeColor="text1"/>
+          <w:rtl/>
+          <w14:shadow w14:blurRad="38100" w14:dist="19050" w14:dir="2700000" w14:sx="100000" w14:sy="100000" w14:kx="0" w14:ky="0" w14:algn="tl">
+            <w14:schemeClr w14:val="dk1">
+              <w14:alpha w14:val="60000"/>
+            </w14:schemeClr>
+          </w14:shadow>
+          <w14:textOutline w14:w="0" w14:cap="flat" w14:cmpd="sng" w14:algn="ctr">
+            <w14:noFill/>
+            <w14:prstDash w14:val="solid"/>
+            <w14:round/>
+          </w14:textOutline>
+        </w:rPr>
+      </w:pPr>
+      <w:r>
+        <w:rPr>
+          <w:rFonts w:asciiTheme="minorBidi" w:hAnsiTheme="minorBidi" w:hint="cs"/>
+          <w:b/>
+          <w:bCs/>
+          <w:color w:val="000000" w:themeColor="text1"/>
+          <w:rtl/>
+          <w14:shadow w14:blurRad="38100" w14:dist="19050" w14:dir="2700000" w14:sx="100000" w14:sy="100000" w14:kx="0" w14:ky="0" w14:algn="tl">
+            <w14:schemeClr w14:val="dk1">
+              <w14:alpha w14:val="60000"/>
+            </w14:schemeClr>
+          </w14:shadow>
+          <w14:textOutline w14:w="0" w14:cap="flat" w14:cmpd="sng" w14:algn="ctr">
+            <w14:noFill/>
+            <w14:prstDash w14:val="solid"/>
+            <w14:round/>
+          </w14:textOutline>
+        </w:rPr>
+        <w:t>------------------------------------------------------</w:t>
+      </w:r>
+    </w:p>
+    <w:p>
+      <w:pPr>
+        <w:rPr>
+          <w:rFonts w:asciiTheme="minorBidi" w:hAnsiTheme="minorBidi"/>
+          <w:color w:val="000000" w:themeColor="text1"/>
+          <w:rtl/>
+          <w14:shadow w14:blurRad="38100" w14:dist="19050" w14:dir="2700000" w14:sx="100000" w14:sy="100000" w14:kx="0" w14:ky="0" w14:algn="tl">
+            <w14:schemeClr w14:val="dk1">
+              <w14:alpha w14:val="60000"/>
+            </w14:schemeClr>
+          </w14:shadow>
+          <w14:textOutline w14:w="0" w14:cap="flat" w14:cmpd="sng" w14:algn="ctr">
+            <w14:noFill/>
+            <w14:prstDash w14:val="solid"/>
+            <w14:round/>
+          </w14:textOutline>
+        </w:rPr>
+      </w:pPr>
+      <w:hyperlink r:id="rId542" w:history="1">
         <w:r>
           <w:rPr>
             <w:rStyle w:val="Hyperlink"/>
@@ -16922,7 +17607,7 @@
         </w:rPr>
         <w:t xml:space="preserve"> </w:t>
       </w:r>
-      <w:hyperlink r:id="rId522" w:history="1">
+      <w:hyperlink r:id="rId543" w:history="1">
         <w:r>
           <w:rPr>
             <w:rStyle w:val="Hyperlink"/>
@@ -16961,7 +17646,7 @@
           </w14:textOutline>
         </w:rPr>
       </w:pPr>
-      <w:hyperlink r:id="rId523" w:history="1">
+      <w:hyperlink r:id="rId544" w:history="1">
         <w:r>
           <w:rPr>
             <w:rStyle w:val="Hyperlink"/>
@@ -16999,7 +17684,7 @@
         </w:rPr>
         <w:t xml:space="preserve">  </w:t>
       </w:r>
-      <w:hyperlink r:id="rId524" w:history="1">
+      <w:hyperlink r:id="rId545" w:history="1">
         <w:r>
           <w:rPr>
             <w:rStyle w:val="Hyperlink"/>
@@ -17056,7 +17741,7 @@
           </w14:textOutline>
         </w:rPr>
       </w:pPr>
-      <w:hyperlink r:id="rId525" w:history="1">
+      <w:hyperlink r:id="rId546" w:history="1">
         <w:r>
           <w:rPr>
             <w:rStyle w:val="Hyperlink"/>
@@ -17095,7 +17780,7 @@
           </w14:textOutline>
         </w:rPr>
       </w:pPr>
-      <w:hyperlink r:id="rId526" w:history="1">
+      <w:hyperlink r:id="rId547" w:history="1">
         <w:r>
           <w:rPr>
             <w:rStyle w:val="Hyperlink"/>
@@ -17167,7 +17852,7 @@
           <w:rtl/>
         </w:rPr>
       </w:pPr>
-      <w:hyperlink r:id="rId527" w:history="1">
+      <w:hyperlink r:id="rId548" w:history="1">
         <w:r>
           <w:rPr>
             <w:rStyle w:val="Hyperlink"/>
@@ -17190,7 +17875,7 @@
         </w:rPr>
         <w:t xml:space="preserve">  </w:t>
       </w:r>
-      <w:hyperlink r:id="rId528" w:history="1">
+      <w:hyperlink r:id="rId549" w:history="1">
         <w:r>
           <w:rPr>
             <w:rStyle w:val="Hyperlink"/>
@@ -17255,7 +17940,7 @@
           <w:rtl/>
         </w:rPr>
       </w:pPr>
-      <w:hyperlink r:id="rId529" w:history="1">
+      <w:hyperlink r:id="rId550" w:history="1">
         <w:r>
           <w:rPr>
             <w:rStyle w:val="Hyperlink"/>
@@ -17319,7 +18004,7 @@
           <w:rtl/>
         </w:rPr>
       </w:pPr>
-      <w:hyperlink r:id="rId530" w:history="1">
+      <w:hyperlink r:id="rId551" w:history="1">
         <w:proofErr w:type="gramStart"/>
         <w:r>
           <w:rPr>
@@ -17352,7 +18037,7 @@
           <w:rtl/>
         </w:rPr>
       </w:pPr>
-      <w:hyperlink r:id="rId531" w:history="1">
+      <w:hyperlink r:id="rId552" w:history="1">
         <w:r>
           <w:rPr>
             <w:rStyle w:val="Hyperlink"/>
@@ -17426,7 +18111,7 @@
           <w:rtl/>
         </w:rPr>
       </w:pPr>
-      <w:hyperlink r:id="rId532" w:history="1">
+      <w:hyperlink r:id="rId553" w:history="1">
         <w:r>
           <w:rPr>
             <w:rStyle w:val="Hyperlink"/>
@@ -17449,7 +18134,7 @@
           <w:rtl/>
         </w:rPr>
       </w:pPr>
-      <w:hyperlink r:id="rId533" w:history="1">
+      <w:hyperlink r:id="rId554" w:history="1">
         <w:r>
           <w:rPr>
             <w:rStyle w:val="Hyperlink"/>
@@ -17472,7 +18157,7 @@
           <w:rtl/>
         </w:rPr>
       </w:pPr>
-      <w:hyperlink r:id="rId534" w:history="1">
+      <w:hyperlink r:id="rId555" w:history="1">
         <w:r>
           <w:rPr>
             <w:rStyle w:val="Hyperlink"/>
@@ -17495,7 +18180,7 @@
           <w:rtl/>
         </w:rPr>
       </w:pPr>
-      <w:hyperlink r:id="rId535" w:history="1">
+      <w:hyperlink r:id="rId556" w:history="1">
         <w:r>
           <w:rPr>
             <w:rStyle w:val="Hyperlink"/>
@@ -17573,7 +18258,7 @@
           <w:bCs/>
         </w:rPr>
       </w:pPr>
-      <w:hyperlink r:id="rId536" w:history="1">
+      <w:hyperlink r:id="rId557" w:history="1">
         <w:r>
           <w:rPr>
             <w:rStyle w:val="Hyperlink"/>
@@ -17596,7 +18281,7 @@
           <w:rtl/>
         </w:rPr>
       </w:pPr>
-      <w:hyperlink r:id="rId537" w:history="1">
+      <w:hyperlink r:id="rId558" w:history="1">
         <w:r>
           <w:rPr>
             <w:rStyle w:val="Hyperlink"/>
@@ -17639,7 +18324,7 @@
           <w:rtl/>
         </w:rPr>
       </w:pPr>
-      <w:hyperlink r:id="rId538" w:history="1">
+      <w:hyperlink r:id="rId559" w:history="1">
         <w:proofErr w:type="spellStart"/>
         <w:proofErr w:type="gramStart"/>
         <w:r>
@@ -17665,7 +18350,7 @@
           <w:rtl/>
         </w:rPr>
       </w:pPr>
-      <w:hyperlink r:id="rId539" w:history="1">
+      <w:hyperlink r:id="rId560" w:history="1">
         <w:proofErr w:type="spellStart"/>
         <w:r>
           <w:rPr>
@@ -17699,7 +18384,7 @@
         </w:rPr>
         <w:t xml:space="preserve">  </w:t>
       </w:r>
-      <w:hyperlink r:id="rId540" w:history="1">
+      <w:hyperlink r:id="rId561" w:history="1">
         <w:r>
           <w:rPr>
             <w:rStyle w:val="Hyperlink"/>
@@ -17733,7 +18418,7 @@
           <w:rtl/>
         </w:rPr>
       </w:pPr>
-      <w:hyperlink r:id="rId541" w:history="1">
+      <w:hyperlink r:id="rId562" w:history="1">
         <w:r>
           <w:rPr>
             <w:rStyle w:val="Hyperlink"/>
@@ -17766,7 +18451,7 @@
           <w:rtl/>
         </w:rPr>
       </w:pPr>
-      <w:hyperlink r:id="rId542" w:history="1">
+      <w:hyperlink r:id="rId563" w:history="1">
         <w:r>
           <w:rPr>
             <w:rStyle w:val="Hyperlink"/>
@@ -17789,7 +18474,7 @@
         </w:rPr>
         <w:t xml:space="preserve">  </w:t>
       </w:r>
-      <w:hyperlink r:id="rId543" w:history="1">
+      <w:hyperlink r:id="rId564" w:history="1">
         <w:r>
           <w:rPr>
             <w:rStyle w:val="Hyperlink"/>
@@ -18552,7 +19237,7 @@
 </file>
 
 <file path=customXml/itemProps1.xml><?xml version="1.0" encoding="utf-8"?>
-<ds:datastoreItem xmlns:ds="http://schemas.openxmlformats.org/officeDocument/2006/customXml" ds:itemID="{BBCD27F7-B1A4-41BD-9A81-80361D9DCB1F}">
+<ds:datastoreItem xmlns:ds="http://schemas.openxmlformats.org/officeDocument/2006/customXml" ds:itemID="{38A19849-7D1C-4315-A3CE-3C28405E8C37}">
   <ds:schemaRefs>
     <ds:schemaRef ds:uri="http://schemas.openxmlformats.org/officeDocument/2006/bibliography"/>
   </ds:schemaRefs>
